--- a/5.Test Plan/1.TestPlan.docx
+++ b/5.Test Plan/1.TestPlan.docx
@@ -2058,7 +2058,6 @@
           </mc:Fallback>
         </mc:AlternateContent>
       </w:r>
-      <w:bookmarkStart w:id="4" w:name="_GoBack"/>
       <w:r>
         <w:rPr>
           <w:noProof/>
@@ -2115,7 +2114,6 @@
           </wp:inline>
         </w:drawing>
       </w:r>
-      <w:bookmarkEnd w:id="4"/>
     </w:p>
     <w:p>
       <w:pPr>
@@ -2845,12 +2843,12 @@
         <w:pStyle w:val="Heading1"/>
         <w:jc w:val="center"/>
       </w:pPr>
-      <w:bookmarkStart w:id="5" w:name="_Toc368839606"/>
+      <w:bookmarkStart w:id="4" w:name="_Toc368839606"/>
       <w:r>
         <w:lastRenderedPageBreak/>
         <w:t>Test Action</w:t>
       </w:r>
-      <w:bookmarkEnd w:id="5"/>
+      <w:bookmarkEnd w:id="4"/>
       <w:r>
         <w:t>:</w:t>
       </w:r>
@@ -3428,18 +3426,18 @@
     <w:tbl>
       <w:tblPr>
         <w:tblStyle w:val="GridTable5Dark-Accent1"/>
-        <w:tblW w:w="14215" w:type="dxa"/>
+        <w:tblW w:w="13887" w:type="dxa"/>
         <w:tblLook w:val="04A0" w:firstRow="1" w:lastRow="0" w:firstColumn="1" w:lastColumn="0" w:noHBand="0" w:noVBand="1"/>
       </w:tblPr>
       <w:tblGrid>
         <w:gridCol w:w="609"/>
         <w:gridCol w:w="1485"/>
-        <w:gridCol w:w="1871"/>
         <w:gridCol w:w="2120"/>
-        <w:gridCol w:w="2161"/>
-        <w:gridCol w:w="2606"/>
-        <w:gridCol w:w="1577"/>
-        <w:gridCol w:w="1786"/>
+        <w:gridCol w:w="2869"/>
+        <w:gridCol w:w="2835"/>
+        <w:gridCol w:w="1701"/>
+        <w:gridCol w:w="142"/>
+        <w:gridCol w:w="2126"/>
       </w:tblGrid>
       <w:tr>
         <w:trPr>
@@ -3474,72 +3472,60 @@
         </w:tc>
         <w:tc>
           <w:tcPr>
-            <w:tcW w:w="1871" w:type="dxa"/>
+            <w:tcW w:w="2120" w:type="dxa"/>
           </w:tcPr>
           <w:p>
             <w:pPr>
               <w:cnfStyle w:val="100000000000" w:firstRow="1" w:lastRow="0" w:firstColumn="0" w:lastColumn="0" w:oddVBand="0" w:evenVBand="0" w:oddHBand="0" w:evenHBand="0" w:firstRowFirstColumn="0" w:firstRowLastColumn="0" w:lastRowFirstColumn="0" w:lastRowLastColumn="0"/>
             </w:pPr>
             <w:r>
-              <w:t>Purpose</w:t>
-            </w:r>
-          </w:p>
-        </w:tc>
-        <w:tc>
-          <w:tcPr>
-            <w:tcW w:w="2120" w:type="dxa"/>
+              <w:t>Target on screen</w:t>
+            </w:r>
+          </w:p>
+        </w:tc>
+        <w:tc>
+          <w:tcPr>
+            <w:tcW w:w="2869" w:type="dxa"/>
           </w:tcPr>
           <w:p>
             <w:pPr>
               <w:cnfStyle w:val="100000000000" w:firstRow="1" w:lastRow="0" w:firstColumn="0" w:lastColumn="0" w:oddVBand="0" w:evenVBand="0" w:oddHBand="0" w:evenHBand="0" w:firstRowFirstColumn="0" w:firstRowLastColumn="0" w:lastRowFirstColumn="0" w:lastRowLastColumn="0"/>
             </w:pPr>
             <w:r>
-              <w:t>Target on screen</w:t>
-            </w:r>
-          </w:p>
-        </w:tc>
-        <w:tc>
-          <w:tcPr>
-            <w:tcW w:w="2161" w:type="dxa"/>
+              <w:t>Test Data/Simulation</w:t>
+            </w:r>
+          </w:p>
+        </w:tc>
+        <w:tc>
+          <w:tcPr>
+            <w:tcW w:w="2835" w:type="dxa"/>
           </w:tcPr>
           <w:p>
             <w:pPr>
               <w:cnfStyle w:val="100000000000" w:firstRow="1" w:lastRow="0" w:firstColumn="0" w:lastColumn="0" w:oddVBand="0" w:evenVBand="0" w:oddHBand="0" w:evenHBand="0" w:firstRowFirstColumn="0" w:firstRowLastColumn="0" w:lastRowFirstColumn="0" w:lastRowLastColumn="0"/>
             </w:pPr>
             <w:r>
-              <w:t>Test Data/Simulation</w:t>
-            </w:r>
-          </w:p>
-        </w:tc>
-        <w:tc>
-          <w:tcPr>
-            <w:tcW w:w="2606" w:type="dxa"/>
+              <w:t>Expected Result</w:t>
+            </w:r>
+          </w:p>
+        </w:tc>
+        <w:tc>
+          <w:tcPr>
+            <w:tcW w:w="1701" w:type="dxa"/>
           </w:tcPr>
           <w:p>
             <w:pPr>
               <w:cnfStyle w:val="100000000000" w:firstRow="1" w:lastRow="0" w:firstColumn="0" w:lastColumn="0" w:oddVBand="0" w:evenVBand="0" w:oddHBand="0" w:evenHBand="0" w:firstRowFirstColumn="0" w:firstRowLastColumn="0" w:lastRowFirstColumn="0" w:lastRowLastColumn="0"/>
             </w:pPr>
             <w:r>
-              <w:t>Expected Result</w:t>
-            </w:r>
-          </w:p>
-        </w:tc>
-        <w:tc>
-          <w:tcPr>
-            <w:tcW w:w="1577" w:type="dxa"/>
-          </w:tcPr>
-          <w:p>
-            <w:pPr>
-              <w:cnfStyle w:val="100000000000" w:firstRow="1" w:lastRow="0" w:firstColumn="0" w:lastColumn="0" w:oddVBand="0" w:evenVBand="0" w:oddHBand="0" w:evenHBand="0" w:firstRowFirstColumn="0" w:firstRowLastColumn="0" w:lastRowFirstColumn="0" w:lastRowLastColumn="0"/>
-            </w:pPr>
-            <w:r>
               <w:t>Actual Result</w:t>
             </w:r>
           </w:p>
         </w:tc>
         <w:tc>
           <w:tcPr>
-            <w:tcW w:w="1786" w:type="dxa"/>
+            <w:tcW w:w="2268" w:type="dxa"/>
+            <w:gridSpan w:val="2"/>
           </w:tcPr>
           <w:p>
             <w:pPr>
@@ -3630,34 +3616,6 @@
         </w:tc>
         <w:tc>
           <w:tcPr>
-            <w:tcW w:w="1871" w:type="dxa"/>
-          </w:tcPr>
-          <w:p>
-            <w:pPr>
-              <w:cnfStyle w:val="000000100000" w:firstRow="0" w:lastRow="0" w:firstColumn="0" w:lastColumn="0" w:oddVBand="0" w:evenVBand="0" w:oddHBand="1" w:evenHBand="0" w:firstRowFirstColumn="0" w:firstRowLastColumn="0" w:lastRowFirstColumn="0" w:lastRowLastColumn="0"/>
-            </w:pPr>
-            <w:r>
-              <w:t>C</w:t>
-            </w:r>
-            <w:r>
-              <w:rPr>
-                <w:rFonts w:hint="eastAsia"/>
-              </w:rPr>
-              <w:t xml:space="preserve">heck if the user can successfully add a </w:t>
-            </w:r>
-            <w:r>
-              <w:t>crossing</w:t>
-            </w:r>
-            <w:r>
-              <w:rPr>
-                <w:rFonts w:hint="eastAsia"/>
-              </w:rPr>
-              <w:t xml:space="preserve"> without losing any data.</w:t>
-            </w:r>
-          </w:p>
-        </w:tc>
-        <w:tc>
-          <w:tcPr>
             <w:tcW w:w="2120" w:type="dxa"/>
           </w:tcPr>
           <w:p>
@@ -3722,7 +3680,7 @@
         </w:tc>
         <w:tc>
           <w:tcPr>
-            <w:tcW w:w="2161" w:type="dxa"/>
+            <w:tcW w:w="2869" w:type="dxa"/>
           </w:tcPr>
           <w:p>
             <w:pPr>
@@ -3751,13 +3709,7 @@
               <w:rPr>
                 <w:rFonts w:hint="eastAsia"/>
               </w:rPr>
-              <w:t>I</w:t>
-            </w:r>
-            <w:r>
-              <w:rPr>
-                <w:rFonts w:hint="eastAsia"/>
-              </w:rPr>
-              <w:t>nitial state</w:t>
+              <w:t>Initial state</w:t>
             </w:r>
             <w:r>
               <w:t>”</w:t>
@@ -3796,13 +3748,7 @@
               <w:rPr>
                 <w:rFonts w:hint="eastAsia"/>
               </w:rPr>
-              <w:t>I</w:t>
-            </w:r>
-            <w:r>
-              <w:rPr>
-                <w:rFonts w:hint="eastAsia"/>
-              </w:rPr>
-              <w:t>nitial state</w:t>
+              <w:t>Initial state</w:t>
             </w:r>
             <w:r>
               <w:t>”</w:t>
@@ -3901,7 +3847,7 @@
         </w:tc>
         <w:tc>
           <w:tcPr>
-            <w:tcW w:w="2606" w:type="dxa"/>
+            <w:tcW w:w="2835" w:type="dxa"/>
           </w:tcPr>
           <w:p>
             <w:pPr>
@@ -4041,17 +3987,18 @@
         </w:tc>
         <w:tc>
           <w:tcPr>
-            <w:tcW w:w="1577" w:type="dxa"/>
-          </w:tcPr>
-          <w:p>
-            <w:pPr>
-              <w:cnfStyle w:val="000000100000" w:firstRow="0" w:lastRow="0" w:firstColumn="0" w:lastColumn="0" w:oddVBand="0" w:evenVBand="0" w:oddHBand="1" w:evenHBand="0" w:firstRowFirstColumn="0" w:firstRowLastColumn="0" w:lastRowFirstColumn="0" w:lastRowLastColumn="0"/>
-            </w:pPr>
-          </w:p>
-        </w:tc>
-        <w:tc>
-          <w:tcPr>
-            <w:tcW w:w="1786" w:type="dxa"/>
+            <w:tcW w:w="1843" w:type="dxa"/>
+            <w:gridSpan w:val="2"/>
+          </w:tcPr>
+          <w:p>
+            <w:pPr>
+              <w:cnfStyle w:val="000000100000" w:firstRow="0" w:lastRow="0" w:firstColumn="0" w:lastColumn="0" w:oddVBand="0" w:evenVBand="0" w:oddHBand="1" w:evenHBand="0" w:firstRowFirstColumn="0" w:firstRowLastColumn="0" w:lastRowFirstColumn="0" w:lastRowLastColumn="0"/>
+            </w:pPr>
+          </w:p>
+        </w:tc>
+        <w:tc>
+          <w:tcPr>
+            <w:tcW w:w="2126" w:type="dxa"/>
           </w:tcPr>
           <w:p>
             <w:pPr>
@@ -4096,34 +4043,6 @@
         </w:tc>
         <w:tc>
           <w:tcPr>
-            <w:tcW w:w="1871" w:type="dxa"/>
-          </w:tcPr>
-          <w:p>
-            <w:pPr>
-              <w:cnfStyle w:val="000000000000" w:firstRow="0" w:lastRow="0" w:firstColumn="0" w:lastColumn="0" w:oddVBand="0" w:evenVBand="0" w:oddHBand="0" w:evenHBand="0" w:firstRowFirstColumn="0" w:firstRowLastColumn="0" w:lastRowFirstColumn="0" w:lastRowLastColumn="0"/>
-            </w:pPr>
-            <w:r>
-              <w:t>C</w:t>
-            </w:r>
-            <w:r>
-              <w:rPr>
-                <w:rFonts w:hint="eastAsia"/>
-              </w:rPr>
-              <w:t xml:space="preserve">heck if the user can successfully delete a </w:t>
-            </w:r>
-            <w:r>
-              <w:t>crossing</w:t>
-            </w:r>
-            <w:r>
-              <w:rPr>
-                <w:rFonts w:hint="eastAsia"/>
-              </w:rPr>
-              <w:t>.</w:t>
-            </w:r>
-          </w:p>
-        </w:tc>
-        <w:tc>
-          <w:tcPr>
             <w:tcW w:w="2120" w:type="dxa"/>
           </w:tcPr>
           <w:p>
@@ -4182,7 +4101,7 @@
         </w:tc>
         <w:tc>
           <w:tcPr>
-            <w:tcW w:w="2161" w:type="dxa"/>
+            <w:tcW w:w="2869" w:type="dxa"/>
           </w:tcPr>
           <w:p>
             <w:pPr>
@@ -4211,13 +4130,7 @@
               <w:rPr>
                 <w:rFonts w:hint="eastAsia"/>
               </w:rPr>
-              <w:t>I</w:t>
-            </w:r>
-            <w:r>
-              <w:rPr>
-                <w:rFonts w:hint="eastAsia"/>
-              </w:rPr>
-              <w:t>nitial state</w:t>
+              <w:t>Initial state</w:t>
             </w:r>
             <w:r>
               <w:t>”</w:t>
@@ -4256,13 +4169,7 @@
               <w:rPr>
                 <w:rFonts w:hint="eastAsia"/>
               </w:rPr>
-              <w:t>I</w:t>
-            </w:r>
-            <w:r>
-              <w:rPr>
-                <w:rFonts w:hint="eastAsia"/>
-              </w:rPr>
-              <w:t>nitial state</w:t>
+              <w:t>Initial state</w:t>
             </w:r>
             <w:r>
               <w:t>”</w:t>
@@ -4286,7 +4193,6 @@
               <w:cnfStyle w:val="000000000000" w:firstRow="0" w:lastRow="0" w:firstColumn="0" w:lastColumn="0" w:oddVBand="0" w:evenVBand="0" w:oddHBand="0" w:evenHBand="0" w:firstRowFirstColumn="0" w:firstRowLastColumn="0" w:lastRowFirstColumn="0" w:lastRowLastColumn="0"/>
             </w:pPr>
             <w:r>
-              <w:lastRenderedPageBreak/>
               <w:t>User right clicks</w:t>
             </w:r>
             <w:r>
@@ -4302,13 +4208,7 @@
               <w:rPr>
                 <w:rFonts w:hint="eastAsia"/>
               </w:rPr>
-              <w:t>I</w:t>
-            </w:r>
-            <w:r>
-              <w:rPr>
-                <w:rFonts w:hint="eastAsia"/>
-              </w:rPr>
-              <w:t>nitial state</w:t>
+              <w:t>Initial state</w:t>
             </w:r>
             <w:r>
               <w:t>”</w:t>
@@ -4347,13 +4247,7 @@
               <w:rPr>
                 <w:rFonts w:hint="eastAsia"/>
               </w:rPr>
-              <w:t>I</w:t>
-            </w:r>
-            <w:r>
-              <w:rPr>
-                <w:rFonts w:hint="eastAsia"/>
-              </w:rPr>
-              <w:t>nitial state</w:t>
+              <w:t>Initial state</w:t>
             </w:r>
             <w:r>
               <w:t>”</w:t>
@@ -4383,7 +4277,14 @@
               <w:rPr>
                 <w:rFonts w:hint="eastAsia"/>
               </w:rPr>
-              <w:t xml:space="preserve">ser cancels the operation when the system </w:t>
+              <w:t xml:space="preserve">ser cancels the operation when the </w:t>
+            </w:r>
+            <w:r>
+              <w:rPr>
+                <w:rFonts w:hint="eastAsia"/>
+              </w:rPr>
+              <w:lastRenderedPageBreak/>
+              <w:t xml:space="preserve">system </w:t>
             </w:r>
             <w:r>
               <w:t>is</w:t>
@@ -4398,7 +4299,7 @@
         </w:tc>
         <w:tc>
           <w:tcPr>
-            <w:tcW w:w="2606" w:type="dxa"/>
+            <w:tcW w:w="2835" w:type="dxa"/>
           </w:tcPr>
           <w:p>
             <w:pPr>
@@ -4476,7 +4377,6 @@
               <w:cnfStyle w:val="000000000000" w:firstRow="0" w:lastRow="0" w:firstColumn="0" w:lastColumn="0" w:oddVBand="0" w:evenVBand="0" w:oddHBand="0" w:evenHBand="0" w:firstRowFirstColumn="0" w:firstRowLastColumn="0" w:lastRowFirstColumn="0" w:lastRowLastColumn="0"/>
             </w:pPr>
             <w:r>
-              <w:lastRenderedPageBreak/>
               <w:t>S</w:t>
             </w:r>
             <w:r>
@@ -4510,17 +4410,18 @@
         </w:tc>
         <w:tc>
           <w:tcPr>
-            <w:tcW w:w="1577" w:type="dxa"/>
-          </w:tcPr>
-          <w:p>
-            <w:pPr>
-              <w:cnfStyle w:val="000000000000" w:firstRow="0" w:lastRow="0" w:firstColumn="0" w:lastColumn="0" w:oddVBand="0" w:evenVBand="0" w:oddHBand="0" w:evenHBand="0" w:firstRowFirstColumn="0" w:firstRowLastColumn="0" w:lastRowFirstColumn="0" w:lastRowLastColumn="0"/>
-            </w:pPr>
-          </w:p>
-        </w:tc>
-        <w:tc>
-          <w:tcPr>
-            <w:tcW w:w="1786" w:type="dxa"/>
+            <w:tcW w:w="1843" w:type="dxa"/>
+            <w:gridSpan w:val="2"/>
+          </w:tcPr>
+          <w:p>
+            <w:pPr>
+              <w:cnfStyle w:val="000000000000" w:firstRow="0" w:lastRow="0" w:firstColumn="0" w:lastColumn="0" w:oddVBand="0" w:evenVBand="0" w:oddHBand="0" w:evenHBand="0" w:firstRowFirstColumn="0" w:firstRowLastColumn="0" w:lastRowFirstColumn="0" w:lastRowLastColumn="0"/>
+            </w:pPr>
+          </w:p>
+        </w:tc>
+        <w:tc>
+          <w:tcPr>
+            <w:tcW w:w="2126" w:type="dxa"/>
           </w:tcPr>
           <w:p>
             <w:pPr>
@@ -4615,20 +4516,68 @@
         </w:tc>
         <w:tc>
           <w:tcPr>
-            <w:tcW w:w="1871" w:type="dxa"/>
-          </w:tcPr>
-          <w:p>
-            <w:pPr>
-              <w:cnfStyle w:val="000000100000" w:firstRow="0" w:lastRow="0" w:firstColumn="0" w:lastColumn="0" w:oddVBand="0" w:evenVBand="0" w:oddHBand="1" w:evenHBand="0" w:firstRowFirstColumn="0" w:firstRowLastColumn="0" w:lastRowFirstColumn="0" w:lastRowLastColumn="0"/>
-            </w:pPr>
-            <w:r>
-              <w:t>C</w:t>
-            </w:r>
-            <w:r>
-              <w:rPr>
-                <w:rFonts w:hint="eastAsia"/>
-              </w:rPr>
-              <w:t xml:space="preserve">heck if the user can successfully change the setting of a </w:t>
+            <w:tcW w:w="2120" w:type="dxa"/>
+          </w:tcPr>
+          <w:p>
+            <w:pPr>
+              <w:cnfStyle w:val="000000100000" w:firstRow="0" w:lastRow="0" w:firstColumn="0" w:lastColumn="0" w:oddVBand="0" w:evenVBand="0" w:oddHBand="1" w:evenHBand="0" w:firstRowFirstColumn="0" w:firstRowLastColumn="0" w:lastRowFirstColumn="0" w:lastRowLastColumn="0"/>
+            </w:pPr>
+            <w:r>
+              <w:t>U</w:t>
+            </w:r>
+            <w:r>
+              <w:rPr>
+                <w:rFonts w:hint="eastAsia"/>
+              </w:rPr>
+              <w:t xml:space="preserve">ser right click on a crossing </w:t>
+            </w:r>
+            <w:r>
+              <w:sym w:font="Wingdings" w:char="F0E0"/>
+            </w:r>
+            <w:r>
+              <w:rPr>
+                <w:rFonts w:hint="eastAsia"/>
+              </w:rPr>
+              <w:t xml:space="preserve">choose the </w:t>
+            </w:r>
+            <w:r>
+              <w:t>“</w:t>
+            </w:r>
+            <w:r>
+              <w:rPr>
+                <w:rFonts w:hint="eastAsia"/>
+              </w:rPr>
+              <w:t>change the crossing</w:t>
+            </w:r>
+            <w:r>
+              <w:t>”</w:t>
+            </w:r>
+            <w:r>
+              <w:sym w:font="Wingdings" w:char="F0E0"/>
+            </w:r>
+            <w:r>
+              <w:rPr>
+                <w:rFonts w:hint="eastAsia"/>
+              </w:rPr>
+              <w:t>choose a crossing</w:t>
+            </w:r>
+            <w:r>
+              <w:sym w:font="Wingdings" w:char="F0E0"/>
+            </w:r>
+            <w:r>
+              <w:rPr>
+                <w:rFonts w:hint="eastAsia"/>
+              </w:rPr>
+              <w:t>set the traffic light</w:t>
+            </w:r>
+            <w:r>
+              <w:sym w:font="Wingdings" w:char="F0E0"/>
+            </w:r>
+            <w:r>
+              <w:rPr>
+                <w:rFonts w:hint="eastAsia"/>
+              </w:rPr>
+              <w:t xml:space="preserve">system changes the </w:t>
             </w:r>
             <w:r>
               <w:t>crossing</w:t>
@@ -4643,83 +4592,7 @@
         </w:tc>
         <w:tc>
           <w:tcPr>
-            <w:tcW w:w="2120" w:type="dxa"/>
-          </w:tcPr>
-          <w:p>
-            <w:pPr>
-              <w:cnfStyle w:val="000000100000" w:firstRow="0" w:lastRow="0" w:firstColumn="0" w:lastColumn="0" w:oddVBand="0" w:evenVBand="0" w:oddHBand="1" w:evenHBand="0" w:firstRowFirstColumn="0" w:firstRowLastColumn="0" w:lastRowFirstColumn="0" w:lastRowLastColumn="0"/>
-            </w:pPr>
-            <w:r>
-              <w:t>U</w:t>
-            </w:r>
-            <w:r>
-              <w:rPr>
-                <w:rFonts w:hint="eastAsia"/>
-              </w:rPr>
-              <w:t xml:space="preserve">ser right click on a crossing </w:t>
-            </w:r>
-            <w:r>
-              <w:sym w:font="Wingdings" w:char="F0E0"/>
-            </w:r>
-            <w:r>
-              <w:rPr>
-                <w:rFonts w:hint="eastAsia"/>
-              </w:rPr>
-              <w:t xml:space="preserve">choose the </w:t>
-            </w:r>
-            <w:r>
-              <w:t>“</w:t>
-            </w:r>
-            <w:r>
-              <w:rPr>
-                <w:rFonts w:hint="eastAsia"/>
-              </w:rPr>
-              <w:t>change the crossing</w:t>
-            </w:r>
-            <w:r>
-              <w:t>”</w:t>
-            </w:r>
-            <w:r>
-              <w:sym w:font="Wingdings" w:char="F0E0"/>
-            </w:r>
-            <w:r>
-              <w:rPr>
-                <w:rFonts w:hint="eastAsia"/>
-              </w:rPr>
-              <w:t>choose a crossing</w:t>
-            </w:r>
-            <w:r>
-              <w:sym w:font="Wingdings" w:char="F0E0"/>
-            </w:r>
-            <w:r>
-              <w:rPr>
-                <w:rFonts w:hint="eastAsia"/>
-              </w:rPr>
-              <w:t>set the traffic light</w:t>
-            </w:r>
-            <w:r>
-              <w:sym w:font="Wingdings" w:char="F0E0"/>
-            </w:r>
-            <w:r>
-              <w:rPr>
-                <w:rFonts w:hint="eastAsia"/>
-              </w:rPr>
-              <w:t xml:space="preserve">system changes the </w:t>
-            </w:r>
-            <w:r>
-              <w:t>crossing</w:t>
-            </w:r>
-            <w:r>
-              <w:rPr>
-                <w:rFonts w:hint="eastAsia"/>
-              </w:rPr>
-              <w:t>.</w:t>
-            </w:r>
-          </w:p>
-        </w:tc>
-        <w:tc>
-          <w:tcPr>
-            <w:tcW w:w="2161" w:type="dxa"/>
+            <w:tcW w:w="2869" w:type="dxa"/>
           </w:tcPr>
           <w:p>
             <w:pPr>
@@ -4746,13 +4619,7 @@
               <w:rPr>
                 <w:rFonts w:hint="eastAsia"/>
               </w:rPr>
-              <w:t>I</w:t>
-            </w:r>
-            <w:r>
-              <w:rPr>
-                <w:rFonts w:hint="eastAsia"/>
-              </w:rPr>
-              <w:t>nitial state</w:t>
+              <w:t>Initial state</w:t>
             </w:r>
             <w:r>
               <w:t>”</w:t>
@@ -4791,13 +4658,7 @@
               <w:rPr>
                 <w:rFonts w:hint="eastAsia"/>
               </w:rPr>
-              <w:t>I</w:t>
-            </w:r>
-            <w:r>
-              <w:rPr>
-                <w:rFonts w:hint="eastAsia"/>
-              </w:rPr>
-              <w:t>nitial state</w:t>
+              <w:t>Initial state</w:t>
             </w:r>
             <w:r>
               <w:t>”</w:t>
@@ -4836,13 +4697,7 @@
               <w:rPr>
                 <w:rFonts w:hint="eastAsia"/>
               </w:rPr>
-              <w:t>I</w:t>
-            </w:r>
-            <w:r>
-              <w:rPr>
-                <w:rFonts w:hint="eastAsia"/>
-              </w:rPr>
-              <w:t>nitial state</w:t>
+              <w:t>Initial state</w:t>
             </w:r>
             <w:r>
               <w:t>”</w:t>
@@ -4881,13 +4736,7 @@
               <w:rPr>
                 <w:rFonts w:hint="eastAsia"/>
               </w:rPr>
-              <w:t>I</w:t>
-            </w:r>
-            <w:r>
-              <w:rPr>
-                <w:rFonts w:hint="eastAsia"/>
-              </w:rPr>
-              <w:t>nitial state</w:t>
+              <w:t>Initial state</w:t>
             </w:r>
             <w:r>
               <w:t>”</w:t>
@@ -4923,7 +4772,7 @@
         </w:tc>
         <w:tc>
           <w:tcPr>
-            <w:tcW w:w="2606" w:type="dxa"/>
+            <w:tcW w:w="2835" w:type="dxa"/>
           </w:tcPr>
           <w:p>
             <w:pPr>
@@ -5033,17 +4882,18 @@
         </w:tc>
         <w:tc>
           <w:tcPr>
-            <w:tcW w:w="1577" w:type="dxa"/>
-          </w:tcPr>
-          <w:p>
-            <w:pPr>
-              <w:cnfStyle w:val="000000100000" w:firstRow="0" w:lastRow="0" w:firstColumn="0" w:lastColumn="0" w:oddVBand="0" w:evenVBand="0" w:oddHBand="1" w:evenHBand="0" w:firstRowFirstColumn="0" w:firstRowLastColumn="0" w:lastRowFirstColumn="0" w:lastRowLastColumn="0"/>
-            </w:pPr>
-          </w:p>
-        </w:tc>
-        <w:tc>
-          <w:tcPr>
-            <w:tcW w:w="1786" w:type="dxa"/>
+            <w:tcW w:w="1843" w:type="dxa"/>
+            <w:gridSpan w:val="2"/>
+          </w:tcPr>
+          <w:p>
+            <w:pPr>
+              <w:cnfStyle w:val="000000100000" w:firstRow="0" w:lastRow="0" w:firstColumn="0" w:lastColumn="0" w:oddVBand="0" w:evenVBand="0" w:oddHBand="1" w:evenHBand="0" w:firstRowFirstColumn="0" w:firstRowLastColumn="0" w:lastRowFirstColumn="0" w:lastRowLastColumn="0"/>
+            </w:pPr>
+          </w:p>
+        </w:tc>
+        <w:tc>
+          <w:tcPr>
+            <w:tcW w:w="2126" w:type="dxa"/>
           </w:tcPr>
           <w:p>
             <w:pPr>
@@ -5079,57 +4929,6 @@
         </w:tc>
         <w:tc>
           <w:tcPr>
-            <w:tcW w:w="1871" w:type="dxa"/>
-          </w:tcPr>
-          <w:p>
-            <w:pPr>
-              <w:cnfStyle w:val="000000000000" w:firstRow="0" w:lastRow="0" w:firstColumn="0" w:lastColumn="0" w:oddVBand="0" w:evenVBand="0" w:oddHBand="0" w:evenHBand="0" w:firstRowFirstColumn="0" w:firstRowLastColumn="0" w:lastRowFirstColumn="0" w:lastRowLastColumn="0"/>
-            </w:pPr>
-            <w:r>
-              <w:t>1. C</w:t>
-            </w:r>
-            <w:r>
-              <w:t>rossing will be rotated 90 degrees counter clockwise</w:t>
-            </w:r>
-            <w:r>
-              <w:t xml:space="preserve"> 2. The properties of the 4 roads will be </w:t>
-            </w:r>
-            <w:r>
-              <w:lastRenderedPageBreak/>
-              <w:t>swapped.</w:t>
-            </w:r>
-          </w:p>
-          <w:p>
-            <w:pPr>
-              <w:cnfStyle w:val="000000000000" w:firstRow="0" w:lastRow="0" w:firstColumn="0" w:lastColumn="0" w:oddVBand="0" w:evenVBand="0" w:oddHBand="0" w:evenHBand="0" w:firstRowFirstColumn="0" w:firstRowLastColumn="0" w:lastRowFirstColumn="0" w:lastRowLastColumn="0"/>
-            </w:pPr>
-            <w:r>
-              <w:t>3. Flow will be altered appropriately as well.</w:t>
-            </w:r>
-          </w:p>
-          <w:p>
-            <w:pPr>
-              <w:cnfStyle w:val="000000000000" w:firstRow="0" w:lastRow="0" w:firstColumn="0" w:lastColumn="0" w:oddVBand="0" w:evenVBand="0" w:oddHBand="0" w:evenHBand="0" w:firstRowFirstColumn="0" w:firstRowLastColumn="0" w:lastRowFirstColumn="0" w:lastRowLastColumn="0"/>
-            </w:pPr>
-            <w:r>
-              <w:t xml:space="preserve">Test all above 3 requirements whether to reach under different simulation states. </w:t>
-            </w:r>
-          </w:p>
-          <w:p>
-            <w:pPr>
-              <w:cnfStyle w:val="000000000000" w:firstRow="0" w:lastRow="0" w:firstColumn="0" w:lastColumn="0" w:oddVBand="0" w:evenVBand="0" w:oddHBand="0" w:evenHBand="0" w:firstRowFirstColumn="0" w:firstRowLastColumn="0" w:lastRowFirstColumn="0" w:lastRowLastColumn="0"/>
-            </w:pPr>
-          </w:p>
-          <w:p>
-            <w:pPr>
-              <w:pStyle w:val="ListParagraph"/>
-              <w:ind w:firstLine="440"/>
-              <w:cnfStyle w:val="000000000000" w:firstRow="0" w:lastRow="0" w:firstColumn="0" w:lastColumn="0" w:oddVBand="0" w:evenVBand="0" w:oddHBand="0" w:evenHBand="0" w:firstRowFirstColumn="0" w:firstRowLastColumn="0" w:lastRowFirstColumn="0" w:lastRowLastColumn="0"/>
-            </w:pPr>
-          </w:p>
-        </w:tc>
-        <w:tc>
-          <w:tcPr>
             <w:tcW w:w="2120" w:type="dxa"/>
           </w:tcPr>
           <w:p>
@@ -5137,119 +4936,130 @@
               <w:cnfStyle w:val="000000000000" w:firstRow="0" w:lastRow="0" w:firstColumn="0" w:lastColumn="0" w:oddVBand="0" w:evenVBand="0" w:oddHBand="0" w:evenHBand="0" w:firstRowFirstColumn="0" w:firstRowLastColumn="0" w:lastRowFirstColumn="0" w:lastRowLastColumn="0"/>
             </w:pPr>
             <w:r>
-              <w:lastRenderedPageBreak/>
               <w:t>Grid-&gt;Crossing-&gt;Right click menu-&gt;Rotate</w:t>
             </w:r>
           </w:p>
         </w:tc>
         <w:tc>
           <w:tcPr>
-            <w:tcW w:w="2161" w:type="dxa"/>
-          </w:tcPr>
-          <w:p>
-            <w:pPr>
-              <w:cnfStyle w:val="000000000000" w:firstRow="0" w:lastRow="0" w:firstColumn="0" w:lastColumn="0" w:oddVBand="0" w:evenVBand="0" w:oddHBand="0" w:evenHBand="0" w:firstRowFirstColumn="0" w:firstRowLastColumn="0" w:lastRowFirstColumn="0" w:lastRowLastColumn="0"/>
-            </w:pPr>
-            <w:r>
-              <w:t>1.</w:t>
+            <w:tcW w:w="2869" w:type="dxa"/>
+          </w:tcPr>
+          <w:p>
+            <w:pPr>
+              <w:cnfStyle w:val="000000000000" w:firstRow="0" w:lastRow="0" w:firstColumn="0" w:lastColumn="0" w:oddVBand="0" w:evenVBand="0" w:oddHBand="0" w:evenHBand="0" w:firstRowFirstColumn="0" w:firstRowLastColumn="0" w:lastRowFirstColumn="0" w:lastRowLastColumn="0"/>
+            </w:pPr>
+            <w:r>
+              <w:t>1. Right click on cell B2 (with crossing) then choose rotate crossing option.</w:t>
+            </w:r>
+          </w:p>
+          <w:p>
+            <w:pPr>
+              <w:cnfStyle w:val="000000000000" w:firstRow="0" w:lastRow="0" w:firstColumn="0" w:lastColumn="0" w:oddVBand="0" w:evenVBand="0" w:oddHBand="0" w:evenHBand="0" w:firstRowFirstColumn="0" w:firstRowLastColumn="0" w:lastRowFirstColumn="0" w:lastRowLastColumn="0"/>
+            </w:pPr>
+            <w:r>
+              <w:t>2. Right click on cell C4 (without crossing) then choose rotate crossing option.</w:t>
+            </w:r>
+          </w:p>
+          <w:p>
+            <w:pPr>
+              <w:cnfStyle w:val="000000000000" w:firstRow="0" w:lastRow="0" w:firstColumn="0" w:lastColumn="0" w:oddVBand="0" w:evenVBand="0" w:oddHBand="0" w:evenHBand="0" w:firstRowFirstColumn="0" w:firstRowLastColumn="0" w:lastRowFirstColumn="0" w:lastRowLastColumn="0"/>
+            </w:pPr>
+            <w:r>
+              <w:t>3. Start simulation. Right click on any cell.</w:t>
+            </w:r>
+          </w:p>
+          <w:p>
+            <w:pPr>
+              <w:cnfStyle w:val="000000000000" w:firstRow="0" w:lastRow="0" w:firstColumn="0" w:lastColumn="0" w:oddVBand="0" w:evenVBand="0" w:oddHBand="0" w:evenHBand="0" w:firstRowFirstColumn="0" w:firstRowLastColumn="0" w:lastRowFirstColumn="0" w:lastRowLastColumn="0"/>
+            </w:pPr>
+            <w:r>
+              <w:t>4. Pause simulation. Right click on any cell.</w:t>
+            </w:r>
+          </w:p>
+          <w:p>
+            <w:pPr>
+              <w:cnfStyle w:val="000000000000" w:firstRow="0" w:lastRow="0" w:firstColumn="0" w:lastColumn="0" w:oddVBand="0" w:evenVBand="0" w:oddHBand="0" w:evenHBand="0" w:firstRowFirstColumn="0" w:firstRowLastColumn="0" w:lastRowFirstColumn="0" w:lastRowLastColumn="0"/>
+            </w:pPr>
+            <w:r>
+              <w:t>5. Stop simulation. Right click on cell B2 (with crossing)</w:t>
+            </w:r>
+            <w:r>
+              <w:t>. Choose rotate crossing option</w:t>
             </w:r>
             <w:r>
               <w:t xml:space="preserve"> </w:t>
             </w:r>
-            <w:r>
-              <w:t>When simulation is in “Initial state”</w:t>
-            </w:r>
-            <w:r>
-              <w:t>.</w:t>
-            </w:r>
-          </w:p>
-          <w:p>
-            <w:pPr>
-              <w:cnfStyle w:val="000000000000" w:firstRow="0" w:lastRow="0" w:firstColumn="0" w:lastColumn="0" w:oddVBand="0" w:evenVBand="0" w:oddHBand="0" w:evenHBand="0" w:firstRowFirstColumn="0" w:firstRowLastColumn="0" w:lastRowFirstColumn="0" w:lastRowLastColumn="0"/>
-            </w:pPr>
-            <w:r>
-              <w:t>2.</w:t>
-            </w:r>
-            <w:r>
-              <w:t xml:space="preserve"> </w:t>
-            </w:r>
-            <w:r>
-              <w:t xml:space="preserve">When simulation is </w:t>
-            </w:r>
-            <w:r>
-              <w:t>in “Running state”.</w:t>
-            </w:r>
-          </w:p>
-          <w:p>
-            <w:pPr>
-              <w:cnfStyle w:val="000000000000" w:firstRow="0" w:lastRow="0" w:firstColumn="0" w:lastColumn="0" w:oddVBand="0" w:evenVBand="0" w:oddHBand="0" w:evenHBand="0" w:firstRowFirstColumn="0" w:firstRowLastColumn="0" w:lastRowFirstColumn="0" w:lastRowLastColumn="0"/>
-            </w:pPr>
-            <w:r>
-              <w:t xml:space="preserve">3. When simulation is </w:t>
-            </w:r>
-            <w:r>
-              <w:lastRenderedPageBreak/>
-              <w:t>in “Paused state”.</w:t>
-            </w:r>
-          </w:p>
-          <w:p>
-            <w:pPr>
-              <w:cnfStyle w:val="000000000000" w:firstRow="0" w:lastRow="0" w:firstColumn="0" w:lastColumn="0" w:oddVBand="0" w:evenVBand="0" w:oddHBand="0" w:evenHBand="0" w:firstRowFirstColumn="0" w:firstRowLastColumn="0" w:lastRowFirstColumn="0" w:lastRowLastColumn="0"/>
-            </w:pPr>
-          </w:p>
-        </w:tc>
-        <w:tc>
-          <w:tcPr>
-            <w:tcW w:w="2606" w:type="dxa"/>
-          </w:tcPr>
-          <w:p>
-            <w:pPr>
-              <w:cnfStyle w:val="000000000000" w:firstRow="0" w:lastRow="0" w:firstColumn="0" w:lastColumn="0" w:oddVBand="0" w:evenVBand="0" w:oddHBand="0" w:evenHBand="0" w:firstRowFirstColumn="0" w:firstRowLastColumn="0" w:lastRowFirstColumn="0" w:lastRowLastColumn="0"/>
-            </w:pPr>
-            <w:r>
-              <w:lastRenderedPageBreak/>
-              <w:t>1. User is able to rotate existing crossing on the grid cell. All 3 requirements will be fulfilled.</w:t>
-            </w:r>
-          </w:p>
-          <w:p>
-            <w:pPr>
-              <w:cnfStyle w:val="000000000000" w:firstRow="0" w:lastRow="0" w:firstColumn="0" w:lastColumn="0" w:oddVBand="0" w:evenVBand="0" w:oddHBand="0" w:evenHBand="0" w:firstRowFirstColumn="0" w:firstRowLastColumn="0" w:lastRowFirstColumn="0" w:lastRowLastColumn="0"/>
-            </w:pPr>
-            <w:r>
-              <w:t xml:space="preserve">2. User is not allowed to </w:t>
-            </w:r>
-            <w:r>
-              <w:lastRenderedPageBreak/>
-              <w:t xml:space="preserve">rotate crossing. All 3 requirements stay same as previous setting. </w:t>
-            </w:r>
-          </w:p>
-          <w:p>
-            <w:pPr>
-              <w:cnfStyle w:val="000000000000" w:firstRow="0" w:lastRow="0" w:firstColumn="0" w:lastColumn="0" w:oddVBand="0" w:evenVBand="0" w:oddHBand="0" w:evenHBand="0" w:firstRowFirstColumn="0" w:firstRowLastColumn="0" w:lastRowFirstColumn="0" w:lastRowLastColumn="0"/>
-            </w:pPr>
-            <w:r>
-              <w:t>3. User is not able to rotate existing crossing on the grid cell. All 3 requirements stay same as previous setting.</w:t>
-            </w:r>
-          </w:p>
-          <w:p>
-            <w:pPr>
-              <w:cnfStyle w:val="000000000000" w:firstRow="0" w:lastRow="0" w:firstColumn="0" w:lastColumn="0" w:oddVBand="0" w:evenVBand="0" w:oddHBand="0" w:evenHBand="0" w:firstRowFirstColumn="0" w:firstRowLastColumn="0" w:lastRowFirstColumn="0" w:lastRowLastColumn="0"/>
-            </w:pPr>
-          </w:p>
-        </w:tc>
-        <w:tc>
-          <w:tcPr>
-            <w:tcW w:w="1577" w:type="dxa"/>
-          </w:tcPr>
-          <w:p>
-            <w:pPr>
-              <w:cnfStyle w:val="000000000000" w:firstRow="0" w:lastRow="0" w:firstColumn="0" w:lastColumn="0" w:oddVBand="0" w:evenVBand="0" w:oddHBand="0" w:evenHBand="0" w:firstRowFirstColumn="0" w:firstRowLastColumn="0" w:lastRowFirstColumn="0" w:lastRowLastColumn="0"/>
-            </w:pPr>
-          </w:p>
-        </w:tc>
-        <w:tc>
-          <w:tcPr>
-            <w:tcW w:w="1786" w:type="dxa"/>
+          </w:p>
+          <w:p>
+            <w:pPr>
+              <w:cnfStyle w:val="000000000000" w:firstRow="0" w:lastRow="0" w:firstColumn="0" w:lastColumn="0" w:oddVBand="0" w:evenVBand="0" w:oddHBand="0" w:evenHBand="0" w:firstRowFirstColumn="0" w:firstRowLastColumn="0" w:lastRowFirstColumn="0" w:lastRowLastColumn="0"/>
+            </w:pPr>
+          </w:p>
+        </w:tc>
+        <w:tc>
+          <w:tcPr>
+            <w:tcW w:w="2835" w:type="dxa"/>
+          </w:tcPr>
+          <w:p>
+            <w:pPr>
+              <w:cnfStyle w:val="000000000000" w:firstRow="0" w:lastRow="0" w:firstColumn="0" w:lastColumn="0" w:oddVBand="0" w:evenVBand="0" w:oddHBand="0" w:evenHBand="0" w:firstRowFirstColumn="0" w:firstRowLastColumn="0" w:lastRowFirstColumn="0" w:lastRowLastColumn="0"/>
+            </w:pPr>
+            <w:r>
+              <w:t>1. Crossing on B2 now has rotated 90 degrees clockwise.</w:t>
+            </w:r>
+          </w:p>
+          <w:p>
+            <w:pPr>
+              <w:cnfStyle w:val="000000000000" w:firstRow="0" w:lastRow="0" w:firstColumn="0" w:lastColumn="0" w:oddVBand="0" w:evenVBand="0" w:oddHBand="0" w:evenHBand="0" w:firstRowFirstColumn="0" w:firstRowLastColumn="0" w:lastRowFirstColumn="0" w:lastRowLastColumn="0"/>
+            </w:pPr>
+            <w:r>
+              <w:t>2. No such option should be available to user</w:t>
+            </w:r>
+          </w:p>
+          <w:p>
+            <w:pPr>
+              <w:cnfStyle w:val="000000000000" w:firstRow="0" w:lastRow="0" w:firstColumn="0" w:lastColumn="0" w:oddVBand="0" w:evenVBand="0" w:oddHBand="0" w:evenHBand="0" w:firstRowFirstColumn="0" w:firstRowLastColumn="0" w:lastRowFirstColumn="0" w:lastRowLastColumn="0"/>
+            </w:pPr>
+            <w:r>
+              <w:t>3. Nothing</w:t>
+            </w:r>
+            <w:r>
+              <w:t xml:space="preserve"> happens and no options pop out</w:t>
+            </w:r>
+          </w:p>
+          <w:p>
+            <w:pPr>
+              <w:cnfStyle w:val="000000000000" w:firstRow="0" w:lastRow="0" w:firstColumn="0" w:lastColumn="0" w:oddVBand="0" w:evenVBand="0" w:oddHBand="0" w:evenHBand="0" w:firstRowFirstColumn="0" w:firstRowLastColumn="0" w:lastRowFirstColumn="0" w:lastRowLastColumn="0"/>
+            </w:pPr>
+            <w:r>
+              <w:t>4. No Nothing happens and no options pop out</w:t>
+            </w:r>
+          </w:p>
+          <w:p>
+            <w:pPr>
+              <w:cnfStyle w:val="000000000000" w:firstRow="0" w:lastRow="0" w:firstColumn="0" w:lastColumn="0" w:oddVBand="0" w:evenVBand="0" w:oddHBand="0" w:evenHBand="0" w:firstRowFirstColumn="0" w:firstRowLastColumn="0" w:lastRowFirstColumn="0" w:lastRowLastColumn="0"/>
+            </w:pPr>
+            <w:r>
+              <w:t>5. The crossing on B2 now has rotated 90 degrees clockwise</w:t>
+            </w:r>
+            <w:bookmarkStart w:id="5" w:name="_GoBack"/>
+            <w:bookmarkEnd w:id="5"/>
+          </w:p>
+        </w:tc>
+        <w:tc>
+          <w:tcPr>
+            <w:tcW w:w="1843" w:type="dxa"/>
+            <w:gridSpan w:val="2"/>
+          </w:tcPr>
+          <w:p>
+            <w:pPr>
+              <w:cnfStyle w:val="000000000000" w:firstRow="0" w:lastRow="0" w:firstColumn="0" w:lastColumn="0" w:oddVBand="0" w:evenVBand="0" w:oddHBand="0" w:evenHBand="0" w:firstRowFirstColumn="0" w:firstRowLastColumn="0" w:lastRowFirstColumn="0" w:lastRowLastColumn="0"/>
+            </w:pPr>
+          </w:p>
+        </w:tc>
+        <w:tc>
+          <w:tcPr>
+            <w:tcW w:w="2126" w:type="dxa"/>
           </w:tcPr>
           <w:p>
             <w:pPr>
@@ -5269,132 +5079,92 @@
           </w:tcPr>
           <w:p>
             <w:r>
+              <w:t>5.</w:t>
+            </w:r>
+          </w:p>
+        </w:tc>
+        <w:tc>
+          <w:tcPr>
+            <w:tcW w:w="1485" w:type="dxa"/>
+          </w:tcPr>
+          <w:p>
+            <w:pPr>
+              <w:cnfStyle w:val="000000100000" w:firstRow="0" w:lastRow="0" w:firstColumn="0" w:lastColumn="0" w:oddVBand="0" w:evenVBand="0" w:oddHBand="1" w:evenHBand="0" w:firstRowFirstColumn="0" w:firstRowLastColumn="0" w:lastRowFirstColumn="0" w:lastRowLastColumn="0"/>
+            </w:pPr>
+            <w:r>
+              <w:t>Modify traffic light</w:t>
+            </w:r>
+          </w:p>
+        </w:tc>
+        <w:tc>
+          <w:tcPr>
+            <w:tcW w:w="2120" w:type="dxa"/>
+          </w:tcPr>
+          <w:p>
+            <w:pPr>
+              <w:cnfStyle w:val="000000100000" w:firstRow="0" w:lastRow="0" w:firstColumn="0" w:lastColumn="0" w:oddVBand="0" w:evenVBand="0" w:oddHBand="1" w:evenHBand="0" w:firstRowFirstColumn="0" w:firstRowLastColumn="0" w:lastRowFirstColumn="0" w:lastRowLastColumn="0"/>
+            </w:pPr>
+            <w:r>
+              <w:t>Hover over a crossing-&gt;click left corner output icon-&gt;setting window</w:t>
+            </w:r>
+          </w:p>
+        </w:tc>
+        <w:tc>
+          <w:tcPr>
+            <w:tcW w:w="2869" w:type="dxa"/>
+          </w:tcPr>
+          <w:p>
+            <w:pPr>
+              <w:cnfStyle w:val="000000100000" w:firstRow="0" w:lastRow="0" w:firstColumn="0" w:lastColumn="0" w:oddVBand="0" w:evenVBand="0" w:oddHBand="1" w:evenHBand="0" w:firstRowFirstColumn="0" w:firstRowLastColumn="0" w:lastRowFirstColumn="0" w:lastRowLastColumn="0"/>
+            </w:pPr>
+            <w:r>
+              <w:t>1. When simulation is in “Initial state”.</w:t>
+            </w:r>
+          </w:p>
+          <w:p>
+            <w:pPr>
+              <w:cnfStyle w:val="000000100000" w:firstRow="0" w:lastRow="0" w:firstColumn="0" w:lastColumn="0" w:oddVBand="0" w:evenVBand="0" w:oddHBand="1" w:evenHBand="0" w:firstRowFirstColumn="0" w:firstRowLastColumn="0" w:lastRowFirstColumn="0" w:lastRowLastColumn="0"/>
+            </w:pPr>
+            <w:r>
+              <w:t>2. When simulation is in “Running state”.</w:t>
+            </w:r>
+          </w:p>
+          <w:p>
+            <w:pPr>
+              <w:cnfStyle w:val="000000100000" w:firstRow="0" w:lastRow="0" w:firstColumn="0" w:lastColumn="0" w:oddVBand="0" w:evenVBand="0" w:oddHBand="1" w:evenHBand="0" w:firstRowFirstColumn="0" w:firstRowLastColumn="0" w:lastRowFirstColumn="0" w:lastRowLastColumn="0"/>
+            </w:pPr>
+            <w:r>
+              <w:t>3. When simulation is in “Pause state”.</w:t>
+            </w:r>
+          </w:p>
+          <w:p>
+            <w:pPr>
+              <w:cnfStyle w:val="000000100000" w:firstRow="0" w:lastRow="0" w:firstColumn="0" w:lastColumn="0" w:oddVBand="0" w:evenVBand="0" w:oddHBand="1" w:evenHBand="0" w:firstRowFirstColumn="0" w:firstRowLastColumn="0" w:lastRowFirstColumn="0" w:lastRowLastColumn="0"/>
+            </w:pPr>
+          </w:p>
+        </w:tc>
+        <w:tc>
+          <w:tcPr>
+            <w:tcW w:w="2835" w:type="dxa"/>
+          </w:tcPr>
+          <w:p>
+            <w:pPr>
+              <w:cnfStyle w:val="000000100000" w:firstRow="0" w:lastRow="0" w:firstColumn="0" w:lastColumn="0" w:oddVBand="0" w:evenVBand="0" w:oddHBand="1" w:evenHBand="0" w:firstRowFirstColumn="0" w:firstRowLastColumn="0" w:lastRowFirstColumn="0" w:lastRowLastColumn="0"/>
+            </w:pPr>
+            <w:r>
+              <w:t>1. User is able to modify traffic light for certain crossing on the grid cell. All 2 requirements will be fulfilled.</w:t>
+            </w:r>
+          </w:p>
+          <w:p>
+            <w:pPr>
+              <w:cnfStyle w:val="000000100000" w:firstRow="0" w:lastRow="0" w:firstColumn="0" w:lastColumn="0" w:oddVBand="0" w:evenVBand="0" w:oddHBand="1" w:evenHBand="0" w:firstRowFirstColumn="0" w:firstRowLastColumn="0" w:lastRowFirstColumn="0" w:lastRowLastColumn="0"/>
+            </w:pPr>
+            <w:r>
+              <w:t xml:space="preserve">2. User is not allowed to modify traffic light for crossing. All 2 requirements stay same </w:t>
+            </w:r>
+            <w:r>
               <w:lastRenderedPageBreak/>
-              <w:t>5.</w:t>
-            </w:r>
-          </w:p>
-        </w:tc>
-        <w:tc>
-          <w:tcPr>
-            <w:tcW w:w="1485" w:type="dxa"/>
-          </w:tcPr>
-          <w:p>
-            <w:pPr>
-              <w:cnfStyle w:val="000000100000" w:firstRow="0" w:lastRow="0" w:firstColumn="0" w:lastColumn="0" w:oddVBand="0" w:evenVBand="0" w:oddHBand="1" w:evenHBand="0" w:firstRowFirstColumn="0" w:firstRowLastColumn="0" w:lastRowFirstColumn="0" w:lastRowLastColumn="0"/>
-            </w:pPr>
-            <w:r>
-              <w:t>Modify traffic light</w:t>
-            </w:r>
-          </w:p>
-        </w:tc>
-        <w:tc>
-          <w:tcPr>
-            <w:tcW w:w="1871" w:type="dxa"/>
-          </w:tcPr>
-          <w:p>
-            <w:pPr>
-              <w:cnfStyle w:val="000000100000" w:firstRow="0" w:lastRow="0" w:firstColumn="0" w:lastColumn="0" w:oddVBand="0" w:evenVBand="0" w:oddHBand="1" w:evenHBand="0" w:firstRowFirstColumn="0" w:firstRowLastColumn="0" w:lastRowFirstColumn="0" w:lastRowLastColumn="0"/>
-            </w:pPr>
-            <w:r>
-              <w:t xml:space="preserve">1. Interval times of states will be changed follows rules. </w:t>
-            </w:r>
-          </w:p>
-          <w:p>
-            <w:pPr>
-              <w:cnfStyle w:val="000000100000" w:firstRow="0" w:lastRow="0" w:firstColumn="0" w:lastColumn="0" w:oddVBand="0" w:evenVBand="0" w:oddHBand="1" w:evenHBand="0" w:firstRowFirstColumn="0" w:firstRowLastColumn="0" w:lastRowFirstColumn="0" w:lastRowLastColumn="0"/>
-            </w:pPr>
-            <w:r>
-              <w:t>2. Able to change input of state.</w:t>
-            </w:r>
-          </w:p>
-          <w:p>
-            <w:pPr>
-              <w:cnfStyle w:val="000000100000" w:firstRow="0" w:lastRow="0" w:firstColumn="0" w:lastColumn="0" w:oddVBand="0" w:evenVBand="0" w:oddHBand="1" w:evenHBand="0" w:firstRowFirstColumn="0" w:firstRowLastColumn="0" w:lastRowFirstColumn="0" w:lastRowLastColumn="0"/>
-            </w:pPr>
-            <w:r>
-              <w:t xml:space="preserve">Test all above 2 requirements whether to reach under different simulation states. </w:t>
-            </w:r>
-          </w:p>
-          <w:p>
-            <w:pPr>
-              <w:cnfStyle w:val="000000100000" w:firstRow="0" w:lastRow="0" w:firstColumn="0" w:lastColumn="0" w:oddVBand="0" w:evenVBand="0" w:oddHBand="1" w:evenHBand="0" w:firstRowFirstColumn="0" w:firstRowLastColumn="0" w:lastRowFirstColumn="0" w:lastRowLastColumn="0"/>
-            </w:pPr>
-          </w:p>
-        </w:tc>
-        <w:tc>
-          <w:tcPr>
-            <w:tcW w:w="2120" w:type="dxa"/>
-          </w:tcPr>
-          <w:p>
-            <w:pPr>
-              <w:cnfStyle w:val="000000100000" w:firstRow="0" w:lastRow="0" w:firstColumn="0" w:lastColumn="0" w:oddVBand="0" w:evenVBand="0" w:oddHBand="1" w:evenHBand="0" w:firstRowFirstColumn="0" w:firstRowLastColumn="0" w:lastRowFirstColumn="0" w:lastRowLastColumn="0"/>
-            </w:pPr>
-            <w:r>
-              <w:t>Hover over a crossing-&gt;click left corner output icon-&gt;setting window</w:t>
-            </w:r>
-          </w:p>
-        </w:tc>
-        <w:tc>
-          <w:tcPr>
-            <w:tcW w:w="2161" w:type="dxa"/>
-          </w:tcPr>
-          <w:p>
-            <w:pPr>
-              <w:cnfStyle w:val="000000100000" w:firstRow="0" w:lastRow="0" w:firstColumn="0" w:lastColumn="0" w:oddVBand="0" w:evenVBand="0" w:oddHBand="1" w:evenHBand="0" w:firstRowFirstColumn="0" w:firstRowLastColumn="0" w:lastRowFirstColumn="0" w:lastRowLastColumn="0"/>
-            </w:pPr>
-            <w:r>
-              <w:t>1.</w:t>
-            </w:r>
-            <w:r>
-              <w:t xml:space="preserve"> </w:t>
-            </w:r>
-            <w:r>
-              <w:t>When simulation is in “Initial state”</w:t>
-            </w:r>
-            <w:r>
-              <w:t>.</w:t>
-            </w:r>
-          </w:p>
-          <w:p>
-            <w:pPr>
-              <w:cnfStyle w:val="000000100000" w:firstRow="0" w:lastRow="0" w:firstColumn="0" w:lastColumn="0" w:oddVBand="0" w:evenVBand="0" w:oddHBand="1" w:evenHBand="0" w:firstRowFirstColumn="0" w:firstRowLastColumn="0" w:lastRowFirstColumn="0" w:lastRowLastColumn="0"/>
-            </w:pPr>
-            <w:r>
-              <w:t>2. When simulation is in “Running state”.</w:t>
-            </w:r>
-          </w:p>
-          <w:p>
-            <w:pPr>
-              <w:cnfStyle w:val="000000100000" w:firstRow="0" w:lastRow="0" w:firstColumn="0" w:lastColumn="0" w:oddVBand="0" w:evenVBand="0" w:oddHBand="1" w:evenHBand="0" w:firstRowFirstColumn="0" w:firstRowLastColumn="0" w:lastRowFirstColumn="0" w:lastRowLastColumn="0"/>
-            </w:pPr>
-            <w:r>
-              <w:t>3. When simulation is in “Pause state”.</w:t>
-            </w:r>
-          </w:p>
-          <w:p>
-            <w:pPr>
-              <w:cnfStyle w:val="000000100000" w:firstRow="0" w:lastRow="0" w:firstColumn="0" w:lastColumn="0" w:oddVBand="0" w:evenVBand="0" w:oddHBand="1" w:evenHBand="0" w:firstRowFirstColumn="0" w:firstRowLastColumn="0" w:lastRowFirstColumn="0" w:lastRowLastColumn="0"/>
-            </w:pPr>
-          </w:p>
-        </w:tc>
-        <w:tc>
-          <w:tcPr>
-            <w:tcW w:w="2606" w:type="dxa"/>
-          </w:tcPr>
-          <w:p>
-            <w:pPr>
-              <w:cnfStyle w:val="000000100000" w:firstRow="0" w:lastRow="0" w:firstColumn="0" w:lastColumn="0" w:oddVBand="0" w:evenVBand="0" w:oddHBand="1" w:evenHBand="0" w:firstRowFirstColumn="0" w:firstRowLastColumn="0" w:lastRowFirstColumn="0" w:lastRowLastColumn="0"/>
-            </w:pPr>
-            <w:r>
-              <w:t>1. User is able to modify traffic light for certain crossing on the grid cell. All 2 requirements will be fulfilled.</w:t>
-            </w:r>
-          </w:p>
-          <w:p>
-            <w:pPr>
-              <w:cnfStyle w:val="000000100000" w:firstRow="0" w:lastRow="0" w:firstColumn="0" w:lastColumn="0" w:oddVBand="0" w:evenVBand="0" w:oddHBand="1" w:evenHBand="0" w:firstRowFirstColumn="0" w:firstRowLastColumn="0" w:lastRowFirstColumn="0" w:lastRowLastColumn="0"/>
-            </w:pPr>
-            <w:r>
-              <w:t xml:space="preserve">2. User is not allowed to modify traffic light for crossing. All 2 requirements stay same as previous setting. </w:t>
+              <w:t xml:space="preserve">as previous setting. </w:t>
             </w:r>
           </w:p>
           <w:p>
@@ -5408,17 +5178,18 @@
         </w:tc>
         <w:tc>
           <w:tcPr>
-            <w:tcW w:w="1577" w:type="dxa"/>
-          </w:tcPr>
-          <w:p>
-            <w:pPr>
-              <w:cnfStyle w:val="000000100000" w:firstRow="0" w:lastRow="0" w:firstColumn="0" w:lastColumn="0" w:oddVBand="0" w:evenVBand="0" w:oddHBand="1" w:evenHBand="0" w:firstRowFirstColumn="0" w:firstRowLastColumn="0" w:lastRowFirstColumn="0" w:lastRowLastColumn="0"/>
-            </w:pPr>
-          </w:p>
-        </w:tc>
-        <w:tc>
-          <w:tcPr>
-            <w:tcW w:w="1786" w:type="dxa"/>
+            <w:tcW w:w="1843" w:type="dxa"/>
+            <w:gridSpan w:val="2"/>
+          </w:tcPr>
+          <w:p>
+            <w:pPr>
+              <w:cnfStyle w:val="000000100000" w:firstRow="0" w:lastRow="0" w:firstColumn="0" w:lastColumn="0" w:oddVBand="0" w:evenVBand="0" w:oddHBand="1" w:evenHBand="0" w:firstRowFirstColumn="0" w:firstRowLastColumn="0" w:lastRowFirstColumn="0" w:lastRowLastColumn="0"/>
+            </w:pPr>
+          </w:p>
+        </w:tc>
+        <w:tc>
+          <w:tcPr>
+            <w:tcW w:w="2126" w:type="dxa"/>
           </w:tcPr>
           <w:p>
             <w:pPr>
@@ -5435,6 +5206,7 @@
           </w:tcPr>
           <w:p>
             <w:r>
+              <w:lastRenderedPageBreak/>
               <w:t>6.</w:t>
             </w:r>
           </w:p>
@@ -5454,16 +5226,6 @@
         </w:tc>
         <w:tc>
           <w:tcPr>
-            <w:tcW w:w="1871" w:type="dxa"/>
-          </w:tcPr>
-          <w:p>
-            <w:pPr>
-              <w:cnfStyle w:val="000000000000" w:firstRow="0" w:lastRow="0" w:firstColumn="0" w:lastColumn="0" w:oddVBand="0" w:evenVBand="0" w:oddHBand="0" w:evenHBand="0" w:firstRowFirstColumn="0" w:firstRowLastColumn="0" w:lastRowFirstColumn="0" w:lastRowLastColumn="0"/>
-            </w:pPr>
-          </w:p>
-        </w:tc>
-        <w:tc>
-          <w:tcPr>
             <w:tcW w:w="2120" w:type="dxa"/>
           </w:tcPr>
           <w:p>
@@ -5474,37 +5236,38 @@
         </w:tc>
         <w:tc>
           <w:tcPr>
-            <w:tcW w:w="2161" w:type="dxa"/>
-          </w:tcPr>
-          <w:p>
-            <w:pPr>
-              <w:cnfStyle w:val="000000000000" w:firstRow="0" w:lastRow="0" w:firstColumn="0" w:lastColumn="0" w:oddVBand="0" w:evenVBand="0" w:oddHBand="0" w:evenHBand="0" w:firstRowFirstColumn="0" w:firstRowLastColumn="0" w:lastRowFirstColumn="0" w:lastRowLastColumn="0"/>
-            </w:pPr>
-          </w:p>
-        </w:tc>
-        <w:tc>
-          <w:tcPr>
-            <w:tcW w:w="2606" w:type="dxa"/>
-          </w:tcPr>
-          <w:p>
-            <w:pPr>
-              <w:cnfStyle w:val="000000000000" w:firstRow="0" w:lastRow="0" w:firstColumn="0" w:lastColumn="0" w:oddVBand="0" w:evenVBand="0" w:oddHBand="0" w:evenHBand="0" w:firstRowFirstColumn="0" w:firstRowLastColumn="0" w:lastRowFirstColumn="0" w:lastRowLastColumn="0"/>
-            </w:pPr>
-          </w:p>
-        </w:tc>
-        <w:tc>
-          <w:tcPr>
-            <w:tcW w:w="1577" w:type="dxa"/>
-          </w:tcPr>
-          <w:p>
-            <w:pPr>
-              <w:cnfStyle w:val="000000000000" w:firstRow="0" w:lastRow="0" w:firstColumn="0" w:lastColumn="0" w:oddVBand="0" w:evenVBand="0" w:oddHBand="0" w:evenHBand="0" w:firstRowFirstColumn="0" w:firstRowLastColumn="0" w:lastRowFirstColumn="0" w:lastRowLastColumn="0"/>
-            </w:pPr>
-          </w:p>
-        </w:tc>
-        <w:tc>
-          <w:tcPr>
-            <w:tcW w:w="1786" w:type="dxa"/>
+            <w:tcW w:w="2869" w:type="dxa"/>
+          </w:tcPr>
+          <w:p>
+            <w:pPr>
+              <w:cnfStyle w:val="000000000000" w:firstRow="0" w:lastRow="0" w:firstColumn="0" w:lastColumn="0" w:oddVBand="0" w:evenVBand="0" w:oddHBand="0" w:evenHBand="0" w:firstRowFirstColumn="0" w:firstRowLastColumn="0" w:lastRowFirstColumn="0" w:lastRowLastColumn="0"/>
+            </w:pPr>
+          </w:p>
+        </w:tc>
+        <w:tc>
+          <w:tcPr>
+            <w:tcW w:w="2835" w:type="dxa"/>
+          </w:tcPr>
+          <w:p>
+            <w:pPr>
+              <w:cnfStyle w:val="000000000000" w:firstRow="0" w:lastRow="0" w:firstColumn="0" w:lastColumn="0" w:oddVBand="0" w:evenVBand="0" w:oddHBand="0" w:evenHBand="0" w:firstRowFirstColumn="0" w:firstRowLastColumn="0" w:lastRowFirstColumn="0" w:lastRowLastColumn="0"/>
+            </w:pPr>
+          </w:p>
+        </w:tc>
+        <w:tc>
+          <w:tcPr>
+            <w:tcW w:w="1843" w:type="dxa"/>
+            <w:gridSpan w:val="2"/>
+          </w:tcPr>
+          <w:p>
+            <w:pPr>
+              <w:cnfStyle w:val="000000000000" w:firstRow="0" w:lastRow="0" w:firstColumn="0" w:lastColumn="0" w:oddVBand="0" w:evenVBand="0" w:oddHBand="0" w:evenHBand="0" w:firstRowFirstColumn="0" w:firstRowLastColumn="0" w:lastRowFirstColumn="0" w:lastRowLastColumn="0"/>
+            </w:pPr>
+          </w:p>
+        </w:tc>
+        <w:tc>
+          <w:tcPr>
+            <w:tcW w:w="2126" w:type="dxa"/>
           </w:tcPr>
           <w:p>
             <w:pPr>
@@ -5543,19 +5306,6 @@
         </w:tc>
         <w:tc>
           <w:tcPr>
-            <w:tcW w:w="1871" w:type="dxa"/>
-          </w:tcPr>
-          <w:p>
-            <w:pPr>
-              <w:cnfStyle w:val="000000100000" w:firstRow="0" w:lastRow="0" w:firstColumn="0" w:lastColumn="0" w:oddVBand="0" w:evenVBand="0" w:oddHBand="1" w:evenHBand="0" w:firstRowFirstColumn="0" w:firstRowLastColumn="0" w:lastRowFirstColumn="0" w:lastRowLastColumn="0"/>
-            </w:pPr>
-            <w:r>
-              <w:t>Test modifying flow whether is available, under different simulation states.</w:t>
-            </w:r>
-          </w:p>
-        </w:tc>
-        <w:tc>
-          <w:tcPr>
             <w:tcW w:w="2120" w:type="dxa"/>
           </w:tcPr>
           <w:p>
@@ -5569,7 +5319,7 @@
         </w:tc>
         <w:tc>
           <w:tcPr>
-            <w:tcW w:w="2161" w:type="dxa"/>
+            <w:tcW w:w="2869" w:type="dxa"/>
           </w:tcPr>
           <w:p>
             <w:pPr>
@@ -5592,29 +5342,24 @@
               <w:cnfStyle w:val="000000100000" w:firstRow="0" w:lastRow="0" w:firstColumn="0" w:lastColumn="0" w:oddVBand="0" w:evenVBand="0" w:oddHBand="1" w:evenHBand="0" w:firstRowFirstColumn="0" w:firstRowLastColumn="0" w:lastRowFirstColumn="0" w:lastRowLastColumn="0"/>
             </w:pPr>
             <w:r>
-              <w:t xml:space="preserve">3.When simulation is </w:t>
-            </w:r>
-            <w:r>
-              <w:lastRenderedPageBreak/>
-              <w:t>paused</w:t>
-            </w:r>
-          </w:p>
-          <w:p>
-            <w:pPr>
-              <w:cnfStyle w:val="000000100000" w:firstRow="0" w:lastRow="0" w:firstColumn="0" w:lastColumn="0" w:oddVBand="0" w:evenVBand="0" w:oddHBand="1" w:evenHBand="0" w:firstRowFirstColumn="0" w:firstRowLastColumn="0" w:lastRowFirstColumn="0" w:lastRowLastColumn="0"/>
-            </w:pPr>
-          </w:p>
-        </w:tc>
-        <w:tc>
-          <w:tcPr>
-            <w:tcW w:w="2606" w:type="dxa"/>
-          </w:tcPr>
-          <w:p>
-            <w:pPr>
-              <w:cnfStyle w:val="000000100000" w:firstRow="0" w:lastRow="0" w:firstColumn="0" w:lastColumn="0" w:oddVBand="0" w:evenVBand="0" w:oddHBand="1" w:evenHBand="0" w:firstRowFirstColumn="0" w:firstRowLastColumn="0" w:lastRowFirstColumn="0" w:lastRowLastColumn="0"/>
-            </w:pPr>
-            <w:r>
-              <w:lastRenderedPageBreak/>
+              <w:t>3.When simulation is paused</w:t>
+            </w:r>
+          </w:p>
+          <w:p>
+            <w:pPr>
+              <w:cnfStyle w:val="000000100000" w:firstRow="0" w:lastRow="0" w:firstColumn="0" w:lastColumn="0" w:oddVBand="0" w:evenVBand="0" w:oddHBand="1" w:evenHBand="0" w:firstRowFirstColumn="0" w:firstRowLastColumn="0" w:lastRowFirstColumn="0" w:lastRowLastColumn="0"/>
+            </w:pPr>
+          </w:p>
+        </w:tc>
+        <w:tc>
+          <w:tcPr>
+            <w:tcW w:w="2835" w:type="dxa"/>
+          </w:tcPr>
+          <w:p>
+            <w:pPr>
+              <w:cnfStyle w:val="000000100000" w:firstRow="0" w:lastRow="0" w:firstColumn="0" w:lastColumn="0" w:oddVBand="0" w:evenVBand="0" w:oddHBand="1" w:evenHBand="0" w:firstRowFirstColumn="0" w:firstRowLastColumn="0" w:lastRowFirstColumn="0" w:lastRowLastColumn="0"/>
+            </w:pPr>
+            <w:r>
               <w:t xml:space="preserve">1. User is allowed to alter flow for existing crossing on the grid cell. </w:t>
             </w:r>
           </w:p>
@@ -5631,7 +5376,6 @@
               <w:cnfStyle w:val="000000100000" w:firstRow="0" w:lastRow="0" w:firstColumn="0" w:lastColumn="0" w:oddVBand="0" w:evenVBand="0" w:oddHBand="1" w:evenHBand="0" w:firstRowFirstColumn="0" w:firstRowLastColumn="0" w:lastRowFirstColumn="0" w:lastRowLastColumn="0"/>
             </w:pPr>
             <w:r>
-              <w:lastRenderedPageBreak/>
               <w:t>3. User is not allowed to alter flow.</w:t>
             </w:r>
           </w:p>
@@ -5643,17 +5387,18 @@
         </w:tc>
         <w:tc>
           <w:tcPr>
-            <w:tcW w:w="1577" w:type="dxa"/>
-          </w:tcPr>
-          <w:p>
-            <w:pPr>
-              <w:cnfStyle w:val="000000100000" w:firstRow="0" w:lastRow="0" w:firstColumn="0" w:lastColumn="0" w:oddVBand="0" w:evenVBand="0" w:oddHBand="1" w:evenHBand="0" w:firstRowFirstColumn="0" w:firstRowLastColumn="0" w:lastRowFirstColumn="0" w:lastRowLastColumn="0"/>
-            </w:pPr>
-          </w:p>
-        </w:tc>
-        <w:tc>
-          <w:tcPr>
-            <w:tcW w:w="1786" w:type="dxa"/>
+            <w:tcW w:w="1843" w:type="dxa"/>
+            <w:gridSpan w:val="2"/>
+          </w:tcPr>
+          <w:p>
+            <w:pPr>
+              <w:cnfStyle w:val="000000100000" w:firstRow="0" w:lastRow="0" w:firstColumn="0" w:lastColumn="0" w:oddVBand="0" w:evenVBand="0" w:oddHBand="1" w:evenHBand="0" w:firstRowFirstColumn="0" w:firstRowLastColumn="0" w:lastRowFirstColumn="0" w:lastRowLastColumn="0"/>
+            </w:pPr>
+          </w:p>
+        </w:tc>
+        <w:tc>
+          <w:tcPr>
+            <w:tcW w:w="2126" w:type="dxa"/>
           </w:tcPr>
           <w:p>
             <w:pPr>
@@ -5673,7 +5418,6 @@
               <w:rPr>
                 <w:rFonts w:hint="eastAsia"/>
               </w:rPr>
-              <w:lastRenderedPageBreak/>
               <w:t>8.</w:t>
             </w:r>
           </w:p>
@@ -5696,31 +5440,6 @@
         </w:tc>
         <w:tc>
           <w:tcPr>
-            <w:tcW w:w="1871" w:type="dxa"/>
-          </w:tcPr>
-          <w:p>
-            <w:pPr>
-              <w:cnfStyle w:val="000000000000" w:firstRow="0" w:lastRow="0" w:firstColumn="0" w:lastColumn="0" w:oddVBand="0" w:evenVBand="0" w:oddHBand="0" w:evenHBand="0" w:firstRowFirstColumn="0" w:firstRowLastColumn="0" w:lastRowFirstColumn="0" w:lastRowLastColumn="0"/>
-            </w:pPr>
-            <w:r>
-              <w:rPr>
-                <w:rFonts w:hint="eastAsia"/>
-              </w:rPr>
-              <w:t xml:space="preserve">User require to change the cars flow in </w:t>
-            </w:r>
-            <w:r>
-              <w:t>specific route</w:t>
-            </w:r>
-            <w:r>
-              <w:rPr>
-                <w:rFonts w:hint="eastAsia"/>
-              </w:rPr>
-              <w:t>.</w:t>
-            </w:r>
-          </w:p>
-        </w:tc>
-        <w:tc>
-          <w:tcPr>
             <w:tcW w:w="2120" w:type="dxa"/>
           </w:tcPr>
           <w:p>
@@ -5740,7 +5459,7 @@
         </w:tc>
         <w:tc>
           <w:tcPr>
-            <w:tcW w:w="2161" w:type="dxa"/>
+            <w:tcW w:w="2869" w:type="dxa"/>
           </w:tcPr>
           <w:p>
             <w:pPr>
@@ -5775,50 +5494,41 @@
               <w:t>2.</w:t>
             </w:r>
             <w:r>
+              <w:t xml:space="preserve"> W</w:t>
+            </w:r>
+            <w:r>
+              <w:rPr>
+                <w:rFonts w:hint="eastAsia"/>
+              </w:rPr>
+              <w:t xml:space="preserve">hen simulation is in </w:t>
+            </w:r>
+            <w:r>
+              <w:t>“Paused state”.</w:t>
+            </w:r>
+          </w:p>
+          <w:p>
+            <w:pPr>
+              <w:cnfStyle w:val="000000000000" w:firstRow="0" w:lastRow="0" w:firstColumn="0" w:lastColumn="0" w:oddVBand="0" w:evenVBand="0" w:oddHBand="0" w:evenHBand="0" w:firstRowFirstColumn="0" w:firstRowLastColumn="0" w:lastRowFirstColumn="0" w:lastRowLastColumn="0"/>
+            </w:pPr>
+          </w:p>
+          <w:p>
+            <w:pPr>
+              <w:cnfStyle w:val="000000000000" w:firstRow="0" w:lastRow="0" w:firstColumn="0" w:lastColumn="0" w:oddVBand="0" w:evenVBand="0" w:oddHBand="0" w:evenHBand="0" w:firstRowFirstColumn="0" w:firstRowLastColumn="0" w:lastRowFirstColumn="0" w:lastRowLastColumn="0"/>
+            </w:pPr>
+            <w:r>
+              <w:rPr>
+                <w:rFonts w:hint="eastAsia"/>
+              </w:rPr>
+              <w:t>3.</w:t>
+            </w:r>
+            <w:r>
               <w:t xml:space="preserve"> </w:t>
             </w:r>
             <w:r>
-              <w:t>W</w:t>
-            </w:r>
-            <w:r>
-              <w:rPr>
-                <w:rFonts w:hint="eastAsia"/>
-              </w:rPr>
-              <w:t xml:space="preserve">hen simulation is in </w:t>
-            </w:r>
-            <w:r>
-              <w:t>“Paused state”.</w:t>
-            </w:r>
-          </w:p>
-          <w:p>
-            <w:pPr>
-              <w:cnfStyle w:val="000000000000" w:firstRow="0" w:lastRow="0" w:firstColumn="0" w:lastColumn="0" w:oddVBand="0" w:evenVBand="0" w:oddHBand="0" w:evenHBand="0" w:firstRowFirstColumn="0" w:firstRowLastColumn="0" w:lastRowFirstColumn="0" w:lastRowLastColumn="0"/>
-            </w:pPr>
-          </w:p>
-          <w:p>
-            <w:pPr>
-              <w:cnfStyle w:val="000000000000" w:firstRow="0" w:lastRow="0" w:firstColumn="0" w:lastColumn="0" w:oddVBand="0" w:evenVBand="0" w:oddHBand="0" w:evenHBand="0" w:firstRowFirstColumn="0" w:firstRowLastColumn="0" w:lastRowFirstColumn="0" w:lastRowLastColumn="0"/>
-            </w:pPr>
-            <w:r>
-              <w:rPr>
-                <w:rFonts w:hint="eastAsia"/>
-              </w:rPr>
-              <w:t>3.</w:t>
-            </w:r>
-            <w:r>
-              <w:t xml:space="preserve"> </w:t>
-            </w:r>
-            <w:r>
-              <w:rPr>
-                <w:rFonts w:hint="eastAsia"/>
-              </w:rPr>
-              <w:t>Whe</w:t>
-            </w:r>
-            <w:r>
-              <w:rPr>
-                <w:rFonts w:hint="eastAsia"/>
-              </w:rPr>
-              <w:t xml:space="preserve">n simulation is in </w:t>
+              <w:rPr>
+                <w:rFonts w:hint="eastAsia"/>
+              </w:rPr>
+              <w:t xml:space="preserve">When simulation is in </w:t>
             </w:r>
             <w:r>
               <w:t>“Initial state”.</w:t>
@@ -5827,7 +5537,7 @@
         </w:tc>
         <w:tc>
           <w:tcPr>
-            <w:tcW w:w="2606" w:type="dxa"/>
+            <w:tcW w:w="2835" w:type="dxa"/>
           </w:tcPr>
           <w:p>
             <w:pPr>
@@ -5929,17 +5639,18 @@
         </w:tc>
         <w:tc>
           <w:tcPr>
-            <w:tcW w:w="1577" w:type="dxa"/>
-          </w:tcPr>
-          <w:p>
-            <w:pPr>
-              <w:cnfStyle w:val="000000000000" w:firstRow="0" w:lastRow="0" w:firstColumn="0" w:lastColumn="0" w:oddVBand="0" w:evenVBand="0" w:oddHBand="0" w:evenHBand="0" w:firstRowFirstColumn="0" w:firstRowLastColumn="0" w:lastRowFirstColumn="0" w:lastRowLastColumn="0"/>
-            </w:pPr>
-          </w:p>
-        </w:tc>
-        <w:tc>
-          <w:tcPr>
-            <w:tcW w:w="1786" w:type="dxa"/>
+            <w:tcW w:w="1843" w:type="dxa"/>
+            <w:gridSpan w:val="2"/>
+          </w:tcPr>
+          <w:p>
+            <w:pPr>
+              <w:cnfStyle w:val="000000000000" w:firstRow="0" w:lastRow="0" w:firstColumn="0" w:lastColumn="0" w:oddVBand="0" w:evenVBand="0" w:oddHBand="0" w:evenHBand="0" w:firstRowFirstColumn="0" w:firstRowLastColumn="0" w:lastRowFirstColumn="0" w:lastRowLastColumn="0"/>
+            </w:pPr>
+          </w:p>
+        </w:tc>
+        <w:tc>
+          <w:tcPr>
+            <w:tcW w:w="2126" w:type="dxa"/>
           </w:tcPr>
           <w:p>
             <w:pPr>
@@ -5990,19 +5701,6 @@
         </w:tc>
         <w:tc>
           <w:tcPr>
-            <w:tcW w:w="1871" w:type="dxa"/>
-          </w:tcPr>
-          <w:p>
-            <w:pPr>
-              <w:cnfStyle w:val="000000100000" w:firstRow="0" w:lastRow="0" w:firstColumn="0" w:lastColumn="0" w:oddVBand="0" w:evenVBand="0" w:oddHBand="1" w:evenHBand="0" w:firstRowFirstColumn="0" w:firstRowLastColumn="0" w:lastRowFirstColumn="0" w:lastRowLastColumn="0"/>
-            </w:pPr>
-            <w:r>
-              <w:t>System simulates the project</w:t>
-            </w:r>
-          </w:p>
-        </w:tc>
-        <w:tc>
-          <w:tcPr>
             <w:tcW w:w="2120" w:type="dxa"/>
           </w:tcPr>
           <w:p>
@@ -6022,7 +5720,7 @@
         </w:tc>
         <w:tc>
           <w:tcPr>
-            <w:tcW w:w="2161" w:type="dxa"/>
+            <w:tcW w:w="2869" w:type="dxa"/>
           </w:tcPr>
           <w:p>
             <w:pPr>
@@ -6072,50 +5770,42 @@
               <w:t>2.</w:t>
             </w:r>
             <w:r>
+              <w:t xml:space="preserve"> W</w:t>
+            </w:r>
+            <w:r>
+              <w:rPr>
+                <w:rFonts w:hint="eastAsia"/>
+              </w:rPr>
+              <w:t xml:space="preserve">hen simulation is in </w:t>
+            </w:r>
+            <w:r>
+              <w:lastRenderedPageBreak/>
+              <w:t>“Paused state”.</w:t>
+            </w:r>
+          </w:p>
+          <w:p>
+            <w:pPr>
+              <w:cnfStyle w:val="000000100000" w:firstRow="0" w:lastRow="0" w:firstColumn="0" w:lastColumn="0" w:oddVBand="0" w:evenVBand="0" w:oddHBand="1" w:evenHBand="0" w:firstRowFirstColumn="0" w:firstRowLastColumn="0" w:lastRowFirstColumn="0" w:lastRowLastColumn="0"/>
+            </w:pPr>
+          </w:p>
+          <w:p>
+            <w:pPr>
+              <w:cnfStyle w:val="000000100000" w:firstRow="0" w:lastRow="0" w:firstColumn="0" w:lastColumn="0" w:oddVBand="0" w:evenVBand="0" w:oddHBand="1" w:evenHBand="0" w:firstRowFirstColumn="0" w:firstRowLastColumn="0" w:lastRowFirstColumn="0" w:lastRowLastColumn="0"/>
+            </w:pPr>
+            <w:r>
+              <w:rPr>
+                <w:rFonts w:hint="eastAsia"/>
+              </w:rPr>
+              <w:t>3.</w:t>
+            </w:r>
+            <w:r>
               <w:t xml:space="preserve"> </w:t>
             </w:r>
             <w:r>
-              <w:t>W</w:t>
-            </w:r>
-            <w:r>
-              <w:rPr>
-                <w:rFonts w:hint="eastAsia"/>
-              </w:rPr>
-              <w:t xml:space="preserve">hen simulation is in </w:t>
-            </w:r>
-            <w:r>
-              <w:t>“Paused state”.</w:t>
-            </w:r>
-          </w:p>
-          <w:p>
-            <w:pPr>
-              <w:cnfStyle w:val="000000100000" w:firstRow="0" w:lastRow="0" w:firstColumn="0" w:lastColumn="0" w:oddVBand="0" w:evenVBand="0" w:oddHBand="1" w:evenHBand="0" w:firstRowFirstColumn="0" w:firstRowLastColumn="0" w:lastRowFirstColumn="0" w:lastRowLastColumn="0"/>
-            </w:pPr>
-          </w:p>
-          <w:p>
-            <w:pPr>
-              <w:cnfStyle w:val="000000100000" w:firstRow="0" w:lastRow="0" w:firstColumn="0" w:lastColumn="0" w:oddVBand="0" w:evenVBand="0" w:oddHBand="1" w:evenHBand="0" w:firstRowFirstColumn="0" w:firstRowLastColumn="0" w:lastRowFirstColumn="0" w:lastRowLastColumn="0"/>
-            </w:pPr>
-            <w:r>
-              <w:rPr>
-                <w:rFonts w:hint="eastAsia"/>
-              </w:rPr>
-              <w:t>3.</w:t>
-            </w:r>
-            <w:r>
-              <w:t xml:space="preserve"> </w:t>
-            </w:r>
-            <w:r>
-              <w:rPr>
-                <w:rFonts w:hint="eastAsia"/>
-              </w:rPr>
-              <w:t>Whe</w:t>
-            </w:r>
-            <w:r>
-              <w:rPr>
-                <w:rFonts w:hint="eastAsia"/>
-              </w:rPr>
-              <w:t xml:space="preserve">n simulation is in </w:t>
+              <w:rPr>
+                <w:rFonts w:hint="eastAsia"/>
+              </w:rPr>
+              <w:t xml:space="preserve">When simulation is in </w:t>
             </w:r>
             <w:r>
               <w:t>“Initial state”.</w:t>
@@ -6124,16 +5814,17 @@
         </w:tc>
         <w:tc>
           <w:tcPr>
-            <w:tcW w:w="2606" w:type="dxa"/>
-          </w:tcPr>
-          <w:p>
-            <w:pPr>
-              <w:cnfStyle w:val="000000100000" w:firstRow="0" w:lastRow="0" w:firstColumn="0" w:lastColumn="0" w:oddVBand="0" w:evenVBand="0" w:oddHBand="1" w:evenHBand="0" w:firstRowFirstColumn="0" w:firstRowLastColumn="0" w:lastRowFirstColumn="0" w:lastRowLastColumn="0"/>
-            </w:pPr>
-            <w:r>
-              <w:rPr>
-                <w:rFonts w:hint="eastAsia"/>
-              </w:rPr>
+            <w:tcW w:w="2835" w:type="dxa"/>
+          </w:tcPr>
+          <w:p>
+            <w:pPr>
+              <w:cnfStyle w:val="000000100000" w:firstRow="0" w:lastRow="0" w:firstColumn="0" w:lastColumn="0" w:oddVBand="0" w:evenVBand="0" w:oddHBand="1" w:evenHBand="0" w:firstRowFirstColumn="0" w:firstRowLastColumn="0" w:lastRowFirstColumn="0" w:lastRowLastColumn="0"/>
+            </w:pPr>
+            <w:r>
+              <w:rPr>
+                <w:rFonts w:hint="eastAsia"/>
+              </w:rPr>
+              <w:lastRenderedPageBreak/>
               <w:t xml:space="preserve">1. During the running state, play simulation button change to stop simulation </w:t>
             </w:r>
             <w:r>
@@ -6184,17 +5875,18 @@
         </w:tc>
         <w:tc>
           <w:tcPr>
-            <w:tcW w:w="1577" w:type="dxa"/>
-          </w:tcPr>
-          <w:p>
-            <w:pPr>
-              <w:cnfStyle w:val="000000100000" w:firstRow="0" w:lastRow="0" w:firstColumn="0" w:lastColumn="0" w:oddVBand="0" w:evenVBand="0" w:oddHBand="1" w:evenHBand="0" w:firstRowFirstColumn="0" w:firstRowLastColumn="0" w:lastRowFirstColumn="0" w:lastRowLastColumn="0"/>
-            </w:pPr>
-          </w:p>
-        </w:tc>
-        <w:tc>
-          <w:tcPr>
-            <w:tcW w:w="1786" w:type="dxa"/>
+            <w:tcW w:w="1843" w:type="dxa"/>
+            <w:gridSpan w:val="2"/>
+          </w:tcPr>
+          <w:p>
+            <w:pPr>
+              <w:cnfStyle w:val="000000100000" w:firstRow="0" w:lastRow="0" w:firstColumn="0" w:lastColumn="0" w:oddVBand="0" w:evenVBand="0" w:oddHBand="1" w:evenHBand="0" w:firstRowFirstColumn="0" w:firstRowLastColumn="0" w:lastRowFirstColumn="0" w:lastRowLastColumn="0"/>
+            </w:pPr>
+          </w:p>
+        </w:tc>
+        <w:tc>
+          <w:tcPr>
+            <w:tcW w:w="2126" w:type="dxa"/>
           </w:tcPr>
           <w:p>
             <w:pPr>
@@ -6214,6 +5906,7 @@
               <w:jc w:val="left"/>
             </w:pPr>
             <w:r>
+              <w:lastRenderedPageBreak/>
               <w:t>10.</w:t>
             </w:r>
           </w:p>
@@ -6233,23 +5926,6 @@
         </w:tc>
         <w:tc>
           <w:tcPr>
-            <w:tcW w:w="1871" w:type="dxa"/>
-          </w:tcPr>
-          <w:p>
-            <w:pPr>
-              <w:cnfStyle w:val="000000000000" w:firstRow="0" w:lastRow="0" w:firstColumn="0" w:lastColumn="0" w:oddVBand="0" w:evenVBand="0" w:oddHBand="0" w:evenHBand="0" w:firstRowFirstColumn="0" w:firstRowLastColumn="0" w:lastRowFirstColumn="0" w:lastRowLastColumn="0"/>
-            </w:pPr>
-            <w:r>
-              <w:t xml:space="preserve">Pause the simulation played </w:t>
-            </w:r>
-            <w:r>
-              <w:lastRenderedPageBreak/>
-              <w:t>by the system.</w:t>
-            </w:r>
-          </w:p>
-        </w:tc>
-        <w:tc>
-          <w:tcPr>
             <w:tcW w:w="2120" w:type="dxa"/>
           </w:tcPr>
           <w:p>
@@ -6257,14 +5933,13 @@
               <w:cnfStyle w:val="000000000000" w:firstRow="0" w:lastRow="0" w:firstColumn="0" w:lastColumn="0" w:oddVBand="0" w:evenVBand="0" w:oddHBand="0" w:evenHBand="0" w:firstRowFirstColumn="0" w:firstRowLastColumn="0" w:lastRowFirstColumn="0" w:lastRowLastColumn="0"/>
             </w:pPr>
             <w:r>
-              <w:lastRenderedPageBreak/>
               <w:t>Power-grid screen-&gt;Pause button.</w:t>
             </w:r>
           </w:p>
         </w:tc>
         <w:tc>
           <w:tcPr>
-            <w:tcW w:w="2161" w:type="dxa"/>
+            <w:tcW w:w="2869" w:type="dxa"/>
           </w:tcPr>
           <w:p>
             <w:pPr>
@@ -6279,26 +5954,20 @@
               <w:cnfStyle w:val="000000000000" w:firstRow="0" w:lastRow="0" w:firstColumn="0" w:lastColumn="0" w:oddVBand="0" w:evenVBand="0" w:oddHBand="0" w:evenHBand="0" w:firstRowFirstColumn="0" w:firstRowLastColumn="0" w:lastRowFirstColumn="0" w:lastRowLastColumn="0"/>
             </w:pPr>
             <w:r>
-              <w:lastRenderedPageBreak/>
               <w:t>2. When simulation is NOT in “Simulation running state”.</w:t>
             </w:r>
           </w:p>
         </w:tc>
         <w:tc>
           <w:tcPr>
-            <w:tcW w:w="2606" w:type="dxa"/>
-          </w:tcPr>
-          <w:p>
-            <w:pPr>
-              <w:cnfStyle w:val="000000000000" w:firstRow="0" w:lastRow="0" w:firstColumn="0" w:lastColumn="0" w:oddVBand="0" w:evenVBand="0" w:oddHBand="0" w:evenHBand="0" w:firstRowFirstColumn="0" w:firstRowLastColumn="0" w:lastRowFirstColumn="0" w:lastRowLastColumn="0"/>
-            </w:pPr>
-            <w:r>
-              <w:lastRenderedPageBreak/>
-              <w:t xml:space="preserve">1. The pause button appears on the place of the star </w:t>
-            </w:r>
-            <w:r>
-              <w:lastRenderedPageBreak/>
-              <w:t>button. The user clicks the pause button, the simulation is paused.</w:t>
+            <w:tcW w:w="2835" w:type="dxa"/>
+          </w:tcPr>
+          <w:p>
+            <w:pPr>
+              <w:cnfStyle w:val="000000000000" w:firstRow="0" w:lastRow="0" w:firstColumn="0" w:lastColumn="0" w:oddVBand="0" w:evenVBand="0" w:oddHBand="0" w:evenHBand="0" w:firstRowFirstColumn="0" w:firstRowLastColumn="0" w:lastRowFirstColumn="0" w:lastRowLastColumn="0"/>
+            </w:pPr>
+            <w:r>
+              <w:t>1. The pause button appears on the place of the star button. The user clicks the pause button, the simulation is paused.</w:t>
             </w:r>
           </w:p>
           <w:p>
@@ -6325,17 +5994,18 @@
         </w:tc>
         <w:tc>
           <w:tcPr>
-            <w:tcW w:w="1577" w:type="dxa"/>
-          </w:tcPr>
-          <w:p>
-            <w:pPr>
-              <w:cnfStyle w:val="000000000000" w:firstRow="0" w:lastRow="0" w:firstColumn="0" w:lastColumn="0" w:oddVBand="0" w:evenVBand="0" w:oddHBand="0" w:evenHBand="0" w:firstRowFirstColumn="0" w:firstRowLastColumn="0" w:lastRowFirstColumn="0" w:lastRowLastColumn="0"/>
-            </w:pPr>
-          </w:p>
-        </w:tc>
-        <w:tc>
-          <w:tcPr>
-            <w:tcW w:w="1786" w:type="dxa"/>
+            <w:tcW w:w="1843" w:type="dxa"/>
+            <w:gridSpan w:val="2"/>
+          </w:tcPr>
+          <w:p>
+            <w:pPr>
+              <w:cnfStyle w:val="000000000000" w:firstRow="0" w:lastRow="0" w:firstColumn="0" w:lastColumn="0" w:oddVBand="0" w:evenVBand="0" w:oddHBand="0" w:evenHBand="0" w:firstRowFirstColumn="0" w:firstRowLastColumn="0" w:lastRowFirstColumn="0" w:lastRowLastColumn="0"/>
+            </w:pPr>
+          </w:p>
+        </w:tc>
+        <w:tc>
+          <w:tcPr>
+            <w:tcW w:w="2126" w:type="dxa"/>
           </w:tcPr>
           <w:p>
             <w:pPr>
@@ -6358,7 +6028,6 @@
               <w:jc w:val="left"/>
             </w:pPr>
             <w:r>
-              <w:lastRenderedPageBreak/>
               <w:t>11.</w:t>
             </w:r>
           </w:p>
@@ -6378,19 +6047,6 @@
         </w:tc>
         <w:tc>
           <w:tcPr>
-            <w:tcW w:w="1871" w:type="dxa"/>
-          </w:tcPr>
-          <w:p>
-            <w:pPr>
-              <w:cnfStyle w:val="000000100000" w:firstRow="0" w:lastRow="0" w:firstColumn="0" w:lastColumn="0" w:oddVBand="0" w:evenVBand="0" w:oddHBand="1" w:evenHBand="0" w:firstRowFirstColumn="0" w:firstRowLastColumn="0" w:lastRowFirstColumn="0" w:lastRowLastColumn="0"/>
-            </w:pPr>
-            <w:r>
-              <w:t>Stops the simulation played by the system.</w:t>
-            </w:r>
-          </w:p>
-        </w:tc>
-        <w:tc>
-          <w:tcPr>
             <w:tcW w:w="2120" w:type="dxa"/>
           </w:tcPr>
           <w:p>
@@ -6404,7 +6060,7 @@
         </w:tc>
         <w:tc>
           <w:tcPr>
-            <w:tcW w:w="2161" w:type="dxa"/>
+            <w:tcW w:w="2869" w:type="dxa"/>
           </w:tcPr>
           <w:p>
             <w:pPr>
@@ -6433,7 +6089,7 @@
         </w:tc>
         <w:tc>
           <w:tcPr>
-            <w:tcW w:w="2606" w:type="dxa"/>
+            <w:tcW w:w="2835" w:type="dxa"/>
           </w:tcPr>
           <w:p>
             <w:pPr>
@@ -6467,17 +6123,18 @@
         </w:tc>
         <w:tc>
           <w:tcPr>
-            <w:tcW w:w="1577" w:type="dxa"/>
-          </w:tcPr>
-          <w:p>
-            <w:pPr>
-              <w:cnfStyle w:val="000000100000" w:firstRow="0" w:lastRow="0" w:firstColumn="0" w:lastColumn="0" w:oddVBand="0" w:evenVBand="0" w:oddHBand="1" w:evenHBand="0" w:firstRowFirstColumn="0" w:firstRowLastColumn="0" w:lastRowFirstColumn="0" w:lastRowLastColumn="0"/>
-            </w:pPr>
-          </w:p>
-        </w:tc>
-        <w:tc>
-          <w:tcPr>
-            <w:tcW w:w="1786" w:type="dxa"/>
+            <w:tcW w:w="1843" w:type="dxa"/>
+            <w:gridSpan w:val="2"/>
+          </w:tcPr>
+          <w:p>
+            <w:pPr>
+              <w:cnfStyle w:val="000000100000" w:firstRow="0" w:lastRow="0" w:firstColumn="0" w:lastColumn="0" w:oddVBand="0" w:evenVBand="0" w:oddHBand="1" w:evenHBand="0" w:firstRowFirstColumn="0" w:firstRowLastColumn="0" w:lastRowFirstColumn="0" w:lastRowLastColumn="0"/>
+            </w:pPr>
+          </w:p>
+        </w:tc>
+        <w:tc>
+          <w:tcPr>
+            <w:tcW w:w="2126" w:type="dxa"/>
           </w:tcPr>
           <w:p>
             <w:pPr>
@@ -6516,19 +6173,6 @@
         </w:tc>
         <w:tc>
           <w:tcPr>
-            <w:tcW w:w="1871" w:type="dxa"/>
-          </w:tcPr>
-          <w:p>
-            <w:pPr>
-              <w:cnfStyle w:val="000000000000" w:firstRow="0" w:lastRow="0" w:firstColumn="0" w:lastColumn="0" w:oddVBand="0" w:evenVBand="0" w:oddHBand="0" w:evenHBand="0" w:firstRowFirstColumn="0" w:firstRowLastColumn="0" w:lastRowFirstColumn="0" w:lastRowLastColumn="0"/>
-            </w:pPr>
-            <w:r>
-              <w:t>Creates a new project, which the user can work on.</w:t>
-            </w:r>
-          </w:p>
-        </w:tc>
-        <w:tc>
-          <w:tcPr>
             <w:tcW w:w="2120" w:type="dxa"/>
           </w:tcPr>
           <w:p>
@@ -6550,7 +6194,7 @@
         </w:tc>
         <w:tc>
           <w:tcPr>
-            <w:tcW w:w="2161" w:type="dxa"/>
+            <w:tcW w:w="2869" w:type="dxa"/>
           </w:tcPr>
           <w:p>
             <w:pPr>
@@ -6579,14 +6223,18 @@
         </w:tc>
         <w:tc>
           <w:tcPr>
-            <w:tcW w:w="2606" w:type="dxa"/>
-          </w:tcPr>
-          <w:p>
-            <w:pPr>
-              <w:cnfStyle w:val="000000000000" w:firstRow="0" w:lastRow="0" w:firstColumn="0" w:lastColumn="0" w:oddVBand="0" w:evenVBand="0" w:oddHBand="0" w:evenHBand="0" w:firstRowFirstColumn="0" w:firstRowLastColumn="0" w:lastRowFirstColumn="0" w:lastRowLastColumn="0"/>
-            </w:pPr>
-            <w:r>
-              <w:t>1. User is clicks the Create a new project button, a pop-up menu appears, so he/she can choose where to save their file. After browsing the user clicks ok, the project is created, the system is at Project-grid screen and in initial state.</w:t>
+            <w:tcW w:w="2835" w:type="dxa"/>
+          </w:tcPr>
+          <w:p>
+            <w:pPr>
+              <w:cnfStyle w:val="000000000000" w:firstRow="0" w:lastRow="0" w:firstColumn="0" w:lastColumn="0" w:oddVBand="0" w:evenVBand="0" w:oddHBand="0" w:evenHBand="0" w:firstRowFirstColumn="0" w:firstRowLastColumn="0" w:lastRowFirstColumn="0" w:lastRowLastColumn="0"/>
+            </w:pPr>
+            <w:r>
+              <w:t xml:space="preserve">1. User is clicks the Create a new project button, a pop-up menu appears, so he/she can choose where to save their file. After browsing the user clicks ok, the project is created, the system is at Project-grid screen </w:t>
+            </w:r>
+            <w:r>
+              <w:lastRenderedPageBreak/>
+              <w:t>and in initial state.</w:t>
             </w:r>
           </w:p>
           <w:p>
@@ -6602,32 +6250,29 @@
               <w:cnfStyle w:val="000000000000" w:firstRow="0" w:lastRow="0" w:firstColumn="0" w:lastColumn="0" w:oddVBand="0" w:evenVBand="0" w:oddHBand="0" w:evenHBand="0" w:firstRowFirstColumn="0" w:firstRowLastColumn="0" w:lastRowFirstColumn="0" w:lastRowLastColumn="0"/>
             </w:pPr>
             <w:r>
-              <w:t xml:space="preserve">3. User clicks on the main menu icon. A pop-up menu appears-the user chooses </w:t>
-            </w:r>
-            <w:r>
-              <w:lastRenderedPageBreak/>
-              <w:t>the Create a new project option, a pop-up menu appears, so he/she can choose where to save their file. After browsing the user clicks ok, the project is created, the system is at Project-grid screen and in initial state.</w:t>
-            </w:r>
-          </w:p>
-          <w:p>
-            <w:pPr>
-              <w:cnfStyle w:val="000000000000" w:firstRow="0" w:lastRow="0" w:firstColumn="0" w:lastColumn="0" w:oddVBand="0" w:evenVBand="0" w:oddHBand="0" w:evenHBand="0" w:firstRowFirstColumn="0" w:firstRowLastColumn="0" w:lastRowFirstColumn="0" w:lastRowLastColumn="0"/>
-            </w:pPr>
-          </w:p>
-        </w:tc>
-        <w:tc>
-          <w:tcPr>
-            <w:tcW w:w="1577" w:type="dxa"/>
-          </w:tcPr>
-          <w:p>
-            <w:pPr>
-              <w:cnfStyle w:val="000000000000" w:firstRow="0" w:lastRow="0" w:firstColumn="0" w:lastColumn="0" w:oddVBand="0" w:evenVBand="0" w:oddHBand="0" w:evenHBand="0" w:firstRowFirstColumn="0" w:firstRowLastColumn="0" w:lastRowFirstColumn="0" w:lastRowLastColumn="0"/>
-            </w:pPr>
-          </w:p>
-        </w:tc>
-        <w:tc>
-          <w:tcPr>
-            <w:tcW w:w="1786" w:type="dxa"/>
+              <w:t>3. User clicks on the main menu icon. A pop-up menu appears-the user chooses the Create a new project option, a pop-up menu appears, so he/she can choose where to save their file. After browsing the user clicks ok, the project is created, the system is at Project-grid screen and in initial state.</w:t>
+            </w:r>
+          </w:p>
+          <w:p>
+            <w:pPr>
+              <w:cnfStyle w:val="000000000000" w:firstRow="0" w:lastRow="0" w:firstColumn="0" w:lastColumn="0" w:oddVBand="0" w:evenVBand="0" w:oddHBand="0" w:evenHBand="0" w:firstRowFirstColumn="0" w:firstRowLastColumn="0" w:lastRowFirstColumn="0" w:lastRowLastColumn="0"/>
+            </w:pPr>
+          </w:p>
+        </w:tc>
+        <w:tc>
+          <w:tcPr>
+            <w:tcW w:w="1843" w:type="dxa"/>
+            <w:gridSpan w:val="2"/>
+          </w:tcPr>
+          <w:p>
+            <w:pPr>
+              <w:cnfStyle w:val="000000000000" w:firstRow="0" w:lastRow="0" w:firstColumn="0" w:lastColumn="0" w:oddVBand="0" w:evenVBand="0" w:oddHBand="0" w:evenHBand="0" w:firstRowFirstColumn="0" w:firstRowLastColumn="0" w:lastRowFirstColumn="0" w:lastRowLastColumn="0"/>
+            </w:pPr>
+          </w:p>
+        </w:tc>
+        <w:tc>
+          <w:tcPr>
+            <w:tcW w:w="2126" w:type="dxa"/>
           </w:tcPr>
           <w:p>
             <w:pPr>
@@ -6670,73 +6315,57 @@
         </w:tc>
         <w:tc>
           <w:tcPr>
-            <w:tcW w:w="1871" w:type="dxa"/>
-          </w:tcPr>
-          <w:p>
-            <w:pPr>
-              <w:cnfStyle w:val="000000100000" w:firstRow="0" w:lastRow="0" w:firstColumn="0" w:lastColumn="0" w:oddVBand="0" w:evenVBand="0" w:oddHBand="1" w:evenHBand="0" w:firstRowFirstColumn="0" w:firstRowLastColumn="0" w:lastRowFirstColumn="0" w:lastRowLastColumn="0"/>
-            </w:pPr>
-            <w:r>
-              <w:t>Load a Project</w:t>
+            <w:tcW w:w="2120" w:type="dxa"/>
+          </w:tcPr>
+          <w:p>
+            <w:pPr>
+              <w:cnfStyle w:val="000000100000" w:firstRow="0" w:lastRow="0" w:firstColumn="0" w:lastColumn="0" w:oddVBand="0" w:evenVBand="0" w:oddHBand="1" w:evenHBand="0" w:firstRowFirstColumn="0" w:firstRowLastColumn="0" w:lastRowFirstColumn="0" w:lastRowLastColumn="0"/>
+            </w:pPr>
+            <w:r>
+              <w:t>Main screen-&gt;Load button.</w:t>
+            </w:r>
+          </w:p>
+        </w:tc>
+        <w:tc>
+          <w:tcPr>
+            <w:tcW w:w="2869" w:type="dxa"/>
+          </w:tcPr>
+          <w:p>
+            <w:pPr>
+              <w:cnfStyle w:val="000000100000" w:firstRow="0" w:lastRow="0" w:firstColumn="0" w:lastColumn="0" w:oddVBand="0" w:evenVBand="0" w:oddHBand="1" w:evenHBand="0" w:firstRowFirstColumn="0" w:firstRowLastColumn="0" w:lastRowFirstColumn="0" w:lastRowLastColumn="0"/>
+            </w:pPr>
+            <w:r>
+              <w:t>1. When the user starts the application.</w:t>
+            </w:r>
+          </w:p>
+          <w:p>
+            <w:pPr>
+              <w:cnfStyle w:val="000000100000" w:firstRow="0" w:lastRow="0" w:firstColumn="0" w:lastColumn="0" w:oddVBand="0" w:evenVBand="0" w:oddHBand="1" w:evenHBand="0" w:firstRowFirstColumn="0" w:firstRowLastColumn="0" w:lastRowFirstColumn="0" w:lastRowLastColumn="0"/>
+            </w:pPr>
+            <w:r>
+              <w:t xml:space="preserve">2. When simulation is </w:t>
+            </w:r>
+            <w:r>
+              <w:t>in “Initial state”</w:t>
+            </w:r>
+            <w:r>
+              <w:t xml:space="preserve"> and saved.</w:t>
+            </w:r>
+          </w:p>
+          <w:p>
+            <w:pPr>
+              <w:cnfStyle w:val="000000100000" w:firstRow="0" w:lastRow="0" w:firstColumn="0" w:lastColumn="0" w:oddVBand="0" w:evenVBand="0" w:oddHBand="1" w:evenHBand="0" w:firstRowFirstColumn="0" w:firstRowLastColumn="0" w:lastRowFirstColumn="0" w:lastRowLastColumn="0"/>
+            </w:pPr>
+            <w:r>
+              <w:t xml:space="preserve">3. When simulation is </w:t>
+            </w:r>
+            <w:r>
+              <w:t>in “Running state”</w:t>
             </w:r>
             <w:r>
               <w:t>.</w:t>
             </w:r>
           </w:p>
-        </w:tc>
-        <w:tc>
-          <w:tcPr>
-            <w:tcW w:w="2120" w:type="dxa"/>
-          </w:tcPr>
-          <w:p>
-            <w:pPr>
-              <w:cnfStyle w:val="000000100000" w:firstRow="0" w:lastRow="0" w:firstColumn="0" w:lastColumn="0" w:oddVBand="0" w:evenVBand="0" w:oddHBand="1" w:evenHBand="0" w:firstRowFirstColumn="0" w:firstRowLastColumn="0" w:lastRowFirstColumn="0" w:lastRowLastColumn="0"/>
-            </w:pPr>
-            <w:r>
-              <w:t>Main screen-&gt;Load button.</w:t>
-            </w:r>
-          </w:p>
-        </w:tc>
-        <w:tc>
-          <w:tcPr>
-            <w:tcW w:w="2161" w:type="dxa"/>
-          </w:tcPr>
-          <w:p>
-            <w:pPr>
-              <w:cnfStyle w:val="000000100000" w:firstRow="0" w:lastRow="0" w:firstColumn="0" w:lastColumn="0" w:oddVBand="0" w:evenVBand="0" w:oddHBand="1" w:evenHBand="0" w:firstRowFirstColumn="0" w:firstRowLastColumn="0" w:lastRowFirstColumn="0" w:lastRowLastColumn="0"/>
-            </w:pPr>
-            <w:r>
-              <w:t>1. When the user starts the application.</w:t>
-            </w:r>
-          </w:p>
-          <w:p>
-            <w:pPr>
-              <w:cnfStyle w:val="000000100000" w:firstRow="0" w:lastRow="0" w:firstColumn="0" w:lastColumn="0" w:oddVBand="0" w:evenVBand="0" w:oddHBand="1" w:evenHBand="0" w:firstRowFirstColumn="0" w:firstRowLastColumn="0" w:lastRowFirstColumn="0" w:lastRowLastColumn="0"/>
-            </w:pPr>
-            <w:r>
-              <w:t xml:space="preserve">2. When simulation is </w:t>
-            </w:r>
-            <w:r>
-              <w:t>in “Initial state”</w:t>
-            </w:r>
-            <w:r>
-              <w:t xml:space="preserve"> and saved.</w:t>
-            </w:r>
-          </w:p>
-          <w:p>
-            <w:pPr>
-              <w:cnfStyle w:val="000000100000" w:firstRow="0" w:lastRow="0" w:firstColumn="0" w:lastColumn="0" w:oddVBand="0" w:evenVBand="0" w:oddHBand="1" w:evenHBand="0" w:firstRowFirstColumn="0" w:firstRowLastColumn="0" w:lastRowFirstColumn="0" w:lastRowLastColumn="0"/>
-            </w:pPr>
-            <w:r>
-              <w:t xml:space="preserve">3. When simulation is </w:t>
-            </w:r>
-            <w:r>
-              <w:t>in “Running state”</w:t>
-            </w:r>
-            <w:r>
-              <w:t>.</w:t>
-            </w:r>
-          </w:p>
           <w:p>
             <w:pPr>
               <w:cnfStyle w:val="000000100000" w:firstRow="0" w:lastRow="0" w:firstColumn="0" w:lastColumn="0" w:oddVBand="0" w:evenVBand="0" w:oddHBand="1" w:evenHBand="0" w:firstRowFirstColumn="0" w:firstRowLastColumn="0" w:lastRowFirstColumn="0" w:lastRowLastColumn="0"/>
@@ -6748,7 +6377,7 @@
         </w:tc>
         <w:tc>
           <w:tcPr>
-            <w:tcW w:w="2606" w:type="dxa"/>
+            <w:tcW w:w="2835" w:type="dxa"/>
           </w:tcPr>
           <w:p>
             <w:pPr>
@@ -6788,17 +6417,18 @@
         </w:tc>
         <w:tc>
           <w:tcPr>
-            <w:tcW w:w="1577" w:type="dxa"/>
-          </w:tcPr>
-          <w:p>
-            <w:pPr>
-              <w:cnfStyle w:val="000000100000" w:firstRow="0" w:lastRow="0" w:firstColumn="0" w:lastColumn="0" w:oddVBand="0" w:evenVBand="0" w:oddHBand="1" w:evenHBand="0" w:firstRowFirstColumn="0" w:firstRowLastColumn="0" w:lastRowFirstColumn="0" w:lastRowLastColumn="0"/>
-            </w:pPr>
-          </w:p>
-        </w:tc>
-        <w:tc>
-          <w:tcPr>
-            <w:tcW w:w="1786" w:type="dxa"/>
+            <w:tcW w:w="1843" w:type="dxa"/>
+            <w:gridSpan w:val="2"/>
+          </w:tcPr>
+          <w:p>
+            <w:pPr>
+              <w:cnfStyle w:val="000000100000" w:firstRow="0" w:lastRow="0" w:firstColumn="0" w:lastColumn="0" w:oddVBand="0" w:evenVBand="0" w:oddHBand="1" w:evenHBand="0" w:firstRowFirstColumn="0" w:firstRowLastColumn="0" w:lastRowFirstColumn="0" w:lastRowLastColumn="0"/>
+            </w:pPr>
+          </w:p>
+        </w:tc>
+        <w:tc>
+          <w:tcPr>
+            <w:tcW w:w="2126" w:type="dxa"/>
           </w:tcPr>
           <w:p>
             <w:pPr>
@@ -6837,62 +6467,46 @@
         </w:tc>
         <w:tc>
           <w:tcPr>
-            <w:tcW w:w="1871" w:type="dxa"/>
-          </w:tcPr>
-          <w:p>
-            <w:pPr>
-              <w:cnfStyle w:val="000000000000" w:firstRow="0" w:lastRow="0" w:firstColumn="0" w:lastColumn="0" w:oddVBand="0" w:evenVBand="0" w:oddHBand="0" w:evenHBand="0" w:firstRowFirstColumn="0" w:firstRowLastColumn="0" w:lastRowFirstColumn="0" w:lastRowLastColumn="0"/>
-            </w:pPr>
-            <w:r>
-              <w:t>Save to a file</w:t>
+            <w:tcW w:w="2120" w:type="dxa"/>
+          </w:tcPr>
+          <w:p>
+            <w:pPr>
+              <w:cnfStyle w:val="000000000000" w:firstRow="0" w:lastRow="0" w:firstColumn="0" w:lastColumn="0" w:oddVBand="0" w:evenVBand="0" w:oddHBand="0" w:evenHBand="0" w:firstRowFirstColumn="0" w:firstRowLastColumn="0" w:lastRowFirstColumn="0" w:lastRowLastColumn="0"/>
+            </w:pPr>
+            <w:r>
+              <w:t>Power-grid screen-&gt;File-&gt;save button</w:t>
+            </w:r>
+          </w:p>
+        </w:tc>
+        <w:tc>
+          <w:tcPr>
+            <w:tcW w:w="2869" w:type="dxa"/>
+          </w:tcPr>
+          <w:p>
+            <w:pPr>
+              <w:cnfStyle w:val="000000000000" w:firstRow="0" w:lastRow="0" w:firstColumn="0" w:lastColumn="0" w:oddVBand="0" w:evenVBand="0" w:oddHBand="0" w:evenHBand="0" w:firstRowFirstColumn="0" w:firstRowLastColumn="0" w:lastRowFirstColumn="0" w:lastRowLastColumn="0"/>
+            </w:pPr>
+            <w:r>
+              <w:t>1.</w:t>
+            </w:r>
+            <w:r>
+              <w:t xml:space="preserve"> When simulation is in “Initial state”.</w:t>
+            </w:r>
+          </w:p>
+          <w:p>
+            <w:pPr>
+              <w:cnfStyle w:val="000000000000" w:firstRow="0" w:lastRow="0" w:firstColumn="0" w:lastColumn="0" w:oddVBand="0" w:evenVBand="0" w:oddHBand="0" w:evenHBand="0" w:firstRowFirstColumn="0" w:firstRowLastColumn="0" w:lastRowFirstColumn="0" w:lastRowLastColumn="0"/>
+            </w:pPr>
+            <w:r>
+              <w:t xml:space="preserve">2. When simulation is </w:t>
+            </w:r>
+            <w:r>
+              <w:t>in “Running state”</w:t>
             </w:r>
             <w:r>
               <w:t>.</w:t>
             </w:r>
           </w:p>
-        </w:tc>
-        <w:tc>
-          <w:tcPr>
-            <w:tcW w:w="2120" w:type="dxa"/>
-          </w:tcPr>
-          <w:p>
-            <w:pPr>
-              <w:cnfStyle w:val="000000000000" w:firstRow="0" w:lastRow="0" w:firstColumn="0" w:lastColumn="0" w:oddVBand="0" w:evenVBand="0" w:oddHBand="0" w:evenHBand="0" w:firstRowFirstColumn="0" w:firstRowLastColumn="0" w:lastRowFirstColumn="0" w:lastRowLastColumn="0"/>
-            </w:pPr>
-            <w:r>
-              <w:t>Power-grid screen-&gt;File-&gt;save button</w:t>
-            </w:r>
-          </w:p>
-        </w:tc>
-        <w:tc>
-          <w:tcPr>
-            <w:tcW w:w="2161" w:type="dxa"/>
-          </w:tcPr>
-          <w:p>
-            <w:pPr>
-              <w:cnfStyle w:val="000000000000" w:firstRow="0" w:lastRow="0" w:firstColumn="0" w:lastColumn="0" w:oddVBand="0" w:evenVBand="0" w:oddHBand="0" w:evenHBand="0" w:firstRowFirstColumn="0" w:firstRowLastColumn="0" w:lastRowFirstColumn="0" w:lastRowLastColumn="0"/>
-            </w:pPr>
-            <w:r>
-              <w:t>1.</w:t>
-            </w:r>
-            <w:r>
-              <w:t xml:space="preserve"> When simulation is in “Initial state”.</w:t>
-            </w:r>
-          </w:p>
-          <w:p>
-            <w:pPr>
-              <w:cnfStyle w:val="000000000000" w:firstRow="0" w:lastRow="0" w:firstColumn="0" w:lastColumn="0" w:oddVBand="0" w:evenVBand="0" w:oddHBand="0" w:evenHBand="0" w:firstRowFirstColumn="0" w:firstRowLastColumn="0" w:lastRowFirstColumn="0" w:lastRowLastColumn="0"/>
-            </w:pPr>
-            <w:r>
-              <w:t xml:space="preserve">2. When simulation is </w:t>
-            </w:r>
-            <w:r>
-              <w:t>in “Running state”</w:t>
-            </w:r>
-            <w:r>
-              <w:t>.</w:t>
-            </w:r>
-          </w:p>
           <w:p>
             <w:pPr>
               <w:cnfStyle w:val="000000000000" w:firstRow="0" w:lastRow="0" w:firstColumn="0" w:lastColumn="0" w:oddVBand="0" w:evenVBand="0" w:oddHBand="0" w:evenHBand="0" w:firstRowFirstColumn="0" w:firstRowLastColumn="0" w:lastRowFirstColumn="0" w:lastRowLastColumn="0"/>
@@ -6909,7 +6523,7 @@
         </w:tc>
         <w:tc>
           <w:tcPr>
-            <w:tcW w:w="2606" w:type="dxa"/>
+            <w:tcW w:w="2835" w:type="dxa"/>
           </w:tcPr>
           <w:p>
             <w:pPr>
@@ -6946,17 +6560,18 @@
         </w:tc>
         <w:tc>
           <w:tcPr>
-            <w:tcW w:w="1577" w:type="dxa"/>
-          </w:tcPr>
-          <w:p>
-            <w:pPr>
-              <w:cnfStyle w:val="000000000000" w:firstRow="0" w:lastRow="0" w:firstColumn="0" w:lastColumn="0" w:oddVBand="0" w:evenVBand="0" w:oddHBand="0" w:evenHBand="0" w:firstRowFirstColumn="0" w:firstRowLastColumn="0" w:lastRowFirstColumn="0" w:lastRowLastColumn="0"/>
-            </w:pPr>
-          </w:p>
-        </w:tc>
-        <w:tc>
-          <w:tcPr>
-            <w:tcW w:w="1786" w:type="dxa"/>
+            <w:tcW w:w="1843" w:type="dxa"/>
+            <w:gridSpan w:val="2"/>
+          </w:tcPr>
+          <w:p>
+            <w:pPr>
+              <w:cnfStyle w:val="000000000000" w:firstRow="0" w:lastRow="0" w:firstColumn="0" w:lastColumn="0" w:oddVBand="0" w:evenVBand="0" w:oddHBand="0" w:evenHBand="0" w:firstRowFirstColumn="0" w:firstRowLastColumn="0" w:lastRowFirstColumn="0" w:lastRowLastColumn="0"/>
+            </w:pPr>
+          </w:p>
+        </w:tc>
+        <w:tc>
+          <w:tcPr>
+            <w:tcW w:w="2126" w:type="dxa"/>
           </w:tcPr>
           <w:p>
             <w:pPr>
@@ -6992,83 +6607,77 @@
               <w:cnfStyle w:val="000000100000" w:firstRow="0" w:lastRow="0" w:firstColumn="0" w:lastColumn="0" w:oddVBand="0" w:evenVBand="0" w:oddHBand="1" w:evenHBand="0" w:firstRowFirstColumn="0" w:firstRowLastColumn="0" w:lastRowFirstColumn="0" w:lastRowLastColumn="0"/>
             </w:pPr>
             <w:r>
-              <w:t>Exit Application</w:t>
-            </w:r>
-          </w:p>
-        </w:tc>
-        <w:tc>
-          <w:tcPr>
-            <w:tcW w:w="1871" w:type="dxa"/>
-          </w:tcPr>
-          <w:p>
-            <w:pPr>
-              <w:cnfStyle w:val="000000100000" w:firstRow="0" w:lastRow="0" w:firstColumn="0" w:lastColumn="0" w:oddVBand="0" w:evenVBand="0" w:oddHBand="1" w:evenHBand="0" w:firstRowFirstColumn="0" w:firstRowLastColumn="0" w:lastRowFirstColumn="0" w:lastRowLastColumn="0"/>
-            </w:pPr>
-            <w:r>
-              <w:t>Close a file</w:t>
+              <w:t xml:space="preserve">Exit </w:t>
+            </w:r>
+            <w:r>
+              <w:lastRenderedPageBreak/>
+              <w:t>Application</w:t>
+            </w:r>
+          </w:p>
+        </w:tc>
+        <w:tc>
+          <w:tcPr>
+            <w:tcW w:w="2120" w:type="dxa"/>
+          </w:tcPr>
+          <w:p>
+            <w:pPr>
+              <w:cnfStyle w:val="000000100000" w:firstRow="0" w:lastRow="0" w:firstColumn="0" w:lastColumn="0" w:oddVBand="0" w:evenVBand="0" w:oddHBand="1" w:evenHBand="0" w:firstRowFirstColumn="0" w:firstRowLastColumn="0" w:lastRowFirstColumn="0" w:lastRowLastColumn="0"/>
+            </w:pPr>
+            <w:r>
+              <w:lastRenderedPageBreak/>
+              <w:t xml:space="preserve">Power-grid </w:t>
+            </w:r>
+            <w:r>
+              <w:lastRenderedPageBreak/>
+              <w:t>screen-&gt;File-&gt;close button</w:t>
+            </w:r>
+          </w:p>
+        </w:tc>
+        <w:tc>
+          <w:tcPr>
+            <w:tcW w:w="2869" w:type="dxa"/>
+          </w:tcPr>
+          <w:p>
+            <w:pPr>
+              <w:cnfStyle w:val="000000100000" w:firstRow="0" w:lastRow="0" w:firstColumn="0" w:lastColumn="0" w:oddVBand="0" w:evenVBand="0" w:oddHBand="1" w:evenHBand="0" w:firstRowFirstColumn="0" w:firstRowLastColumn="0" w:lastRowFirstColumn="0" w:lastRowLastColumn="0"/>
+            </w:pPr>
+            <w:r>
+              <w:lastRenderedPageBreak/>
+              <w:t xml:space="preserve">1. When simulation is </w:t>
+            </w:r>
+            <w:r>
+              <w:t xml:space="preserve">in “Initial </w:t>
+            </w:r>
+            <w:r>
+              <w:lastRenderedPageBreak/>
+              <w:t xml:space="preserve">state” </w:t>
+            </w:r>
+            <w:r>
+              <w:t>and saved.</w:t>
+            </w:r>
+          </w:p>
+          <w:p>
+            <w:pPr>
+              <w:cnfStyle w:val="000000100000" w:firstRow="0" w:lastRow="0" w:firstColumn="0" w:lastColumn="0" w:oddVBand="0" w:evenVBand="0" w:oddHBand="1" w:evenHBand="0" w:firstRowFirstColumn="0" w:firstRowLastColumn="0" w:lastRowFirstColumn="0" w:lastRowLastColumn="0"/>
+            </w:pPr>
+            <w:r>
+              <w:t xml:space="preserve">2. </w:t>
+            </w:r>
+            <w:r>
+              <w:t>When simulation is in “Initial state” and not saved.</w:t>
+            </w:r>
+          </w:p>
+          <w:p>
+            <w:pPr>
+              <w:cnfStyle w:val="000000100000" w:firstRow="0" w:lastRow="0" w:firstColumn="0" w:lastColumn="0" w:oddVBand="0" w:evenVBand="0" w:oddHBand="1" w:evenHBand="0" w:firstRowFirstColumn="0" w:firstRowLastColumn="0" w:lastRowFirstColumn="0" w:lastRowLastColumn="0"/>
+            </w:pPr>
+            <w:r>
+              <w:t>3. When simulation is in “Running state”</w:t>
             </w:r>
             <w:r>
               <w:t>.</w:t>
             </w:r>
           </w:p>
-        </w:tc>
-        <w:tc>
-          <w:tcPr>
-            <w:tcW w:w="2120" w:type="dxa"/>
-          </w:tcPr>
-          <w:p>
-            <w:pPr>
-              <w:cnfStyle w:val="000000100000" w:firstRow="0" w:lastRow="0" w:firstColumn="0" w:lastColumn="0" w:oddVBand="0" w:evenVBand="0" w:oddHBand="1" w:evenHBand="0" w:firstRowFirstColumn="0" w:firstRowLastColumn="0" w:lastRowFirstColumn="0" w:lastRowLastColumn="0"/>
-            </w:pPr>
-            <w:r>
-              <w:t>Power-grid screen-&gt;File-&gt;close button</w:t>
-            </w:r>
-          </w:p>
-        </w:tc>
-        <w:tc>
-          <w:tcPr>
-            <w:tcW w:w="2161" w:type="dxa"/>
-          </w:tcPr>
-          <w:p>
-            <w:pPr>
-              <w:cnfStyle w:val="000000100000" w:firstRow="0" w:lastRow="0" w:firstColumn="0" w:lastColumn="0" w:oddVBand="0" w:evenVBand="0" w:oddHBand="1" w:evenHBand="0" w:firstRowFirstColumn="0" w:firstRowLastColumn="0" w:lastRowFirstColumn="0" w:lastRowLastColumn="0"/>
-            </w:pPr>
-            <w:r>
-              <w:t xml:space="preserve">1. When simulation is </w:t>
-            </w:r>
-            <w:r>
-              <w:t xml:space="preserve">in “Initial state” </w:t>
-            </w:r>
-            <w:r>
-              <w:t>and saved.</w:t>
-            </w:r>
-          </w:p>
-          <w:p>
-            <w:pPr>
-              <w:cnfStyle w:val="000000100000" w:firstRow="0" w:lastRow="0" w:firstColumn="0" w:lastColumn="0" w:oddVBand="0" w:evenVBand="0" w:oddHBand="1" w:evenHBand="0" w:firstRowFirstColumn="0" w:firstRowLastColumn="0" w:lastRowFirstColumn="0" w:lastRowLastColumn="0"/>
-            </w:pPr>
-            <w:r>
-              <w:t xml:space="preserve">2. </w:t>
-            </w:r>
-            <w:r>
-              <w:t xml:space="preserve">When simulation is in “Initial state” and </w:t>
-            </w:r>
-            <w:r>
-              <w:lastRenderedPageBreak/>
-              <w:t>not saved.</w:t>
-            </w:r>
-          </w:p>
-          <w:p>
-            <w:pPr>
-              <w:cnfStyle w:val="000000100000" w:firstRow="0" w:lastRow="0" w:firstColumn="0" w:lastColumn="0" w:oddVBand="0" w:evenVBand="0" w:oddHBand="1" w:evenHBand="0" w:firstRowFirstColumn="0" w:firstRowLastColumn="0" w:lastRowFirstColumn="0" w:lastRowLastColumn="0"/>
-            </w:pPr>
-            <w:r>
-              <w:t>3. When simulation is in “Running state”</w:t>
-            </w:r>
-            <w:r>
-              <w:t>.</w:t>
-            </w:r>
-          </w:p>
           <w:p>
             <w:pPr>
               <w:cnfStyle w:val="000000100000" w:firstRow="0" w:lastRow="0" w:firstColumn="0" w:lastColumn="0" w:oddVBand="0" w:evenVBand="0" w:oddHBand="1" w:evenHBand="0" w:firstRowFirstColumn="0" w:firstRowLastColumn="0" w:lastRowFirstColumn="0" w:lastRowLastColumn="0"/>
@@ -7088,7 +6697,7 @@
         </w:tc>
         <w:tc>
           <w:tcPr>
-            <w:tcW w:w="2606" w:type="dxa"/>
+            <w:tcW w:w="2835" w:type="dxa"/>
           </w:tcPr>
           <w:p>
             <w:pPr>
@@ -7107,6 +6716,7 @@
               <w:cnfStyle w:val="000000100000" w:firstRow="0" w:lastRow="0" w:firstColumn="0" w:lastColumn="0" w:oddVBand="0" w:evenVBand="0" w:oddHBand="1" w:evenHBand="0" w:firstRowFirstColumn="0" w:firstRowLastColumn="0" w:lastRowFirstColumn="0" w:lastRowLastColumn="0"/>
             </w:pPr>
             <w:r>
+              <w:lastRenderedPageBreak/>
               <w:t xml:space="preserve">2. </w:t>
             </w:r>
             <w:r>
@@ -7121,7 +6731,6 @@
               <w:cnfStyle w:val="000000100000" w:firstRow="0" w:lastRow="0" w:firstColumn="0" w:lastColumn="0" w:oddVBand="0" w:evenVBand="0" w:oddHBand="1" w:evenHBand="0" w:firstRowFirstColumn="0" w:firstRowLastColumn="0" w:lastRowFirstColumn="0" w:lastRowLastColumn="0"/>
             </w:pPr>
             <w:r>
-              <w:lastRenderedPageBreak/>
               <w:t>3.</w:t>
             </w:r>
             <w:r>
@@ -7155,17 +6764,18 @@
         </w:tc>
         <w:tc>
           <w:tcPr>
-            <w:tcW w:w="1577" w:type="dxa"/>
-          </w:tcPr>
-          <w:p>
-            <w:pPr>
-              <w:cnfStyle w:val="000000100000" w:firstRow="0" w:lastRow="0" w:firstColumn="0" w:lastColumn="0" w:oddVBand="0" w:evenVBand="0" w:oddHBand="1" w:evenHBand="0" w:firstRowFirstColumn="0" w:firstRowLastColumn="0" w:lastRowFirstColumn="0" w:lastRowLastColumn="0"/>
-            </w:pPr>
-          </w:p>
-        </w:tc>
-        <w:tc>
-          <w:tcPr>
-            <w:tcW w:w="1786" w:type="dxa"/>
+            <w:tcW w:w="1843" w:type="dxa"/>
+            <w:gridSpan w:val="2"/>
+          </w:tcPr>
+          <w:p>
+            <w:pPr>
+              <w:cnfStyle w:val="000000100000" w:firstRow="0" w:lastRow="0" w:firstColumn="0" w:lastColumn="0" w:oddVBand="0" w:evenVBand="0" w:oddHBand="1" w:evenHBand="0" w:firstRowFirstColumn="0" w:firstRowLastColumn="0" w:lastRowFirstColumn="0" w:lastRowLastColumn="0"/>
+            </w:pPr>
+          </w:p>
+        </w:tc>
+        <w:tc>
+          <w:tcPr>
+            <w:tcW w:w="2126" w:type="dxa"/>
           </w:tcPr>
           <w:p>
             <w:pPr>
@@ -7205,19 +6815,6 @@
         </w:tc>
         <w:tc>
           <w:tcPr>
-            <w:tcW w:w="1871" w:type="dxa"/>
-          </w:tcPr>
-          <w:p>
-            <w:pPr>
-              <w:cnfStyle w:val="000000000000" w:firstRow="0" w:lastRow="0" w:firstColumn="0" w:lastColumn="0" w:oddVBand="0" w:evenVBand="0" w:oddHBand="0" w:evenHBand="0" w:firstRowFirstColumn="0" w:firstRowLastColumn="0" w:lastRowFirstColumn="0" w:lastRowLastColumn="0"/>
-            </w:pPr>
-            <w:r>
-              <w:t>Check if we can safely redirect the user to the main menu screen without losing data.</w:t>
-            </w:r>
-          </w:p>
-        </w:tc>
-        <w:tc>
-          <w:tcPr>
             <w:tcW w:w="2120" w:type="dxa"/>
           </w:tcPr>
           <w:p>
@@ -7231,7 +6828,7 @@
         </w:tc>
         <w:tc>
           <w:tcPr>
-            <w:tcW w:w="2161" w:type="dxa"/>
+            <w:tcW w:w="2869" w:type="dxa"/>
           </w:tcPr>
           <w:p>
             <w:pPr>
@@ -7268,7 +6865,7 @@
         </w:tc>
         <w:tc>
           <w:tcPr>
-            <w:tcW w:w="2606" w:type="dxa"/>
+            <w:tcW w:w="2835" w:type="dxa"/>
           </w:tcPr>
           <w:p>
             <w:pPr>
@@ -7305,17 +6902,18 @@
         </w:tc>
         <w:tc>
           <w:tcPr>
-            <w:tcW w:w="1577" w:type="dxa"/>
-          </w:tcPr>
-          <w:p>
-            <w:pPr>
-              <w:cnfStyle w:val="000000000000" w:firstRow="0" w:lastRow="0" w:firstColumn="0" w:lastColumn="0" w:oddVBand="0" w:evenVBand="0" w:oddHBand="0" w:evenHBand="0" w:firstRowFirstColumn="0" w:firstRowLastColumn="0" w:lastRowFirstColumn="0" w:lastRowLastColumn="0"/>
-            </w:pPr>
-          </w:p>
-        </w:tc>
-        <w:tc>
-          <w:tcPr>
-            <w:tcW w:w="1786" w:type="dxa"/>
+            <w:tcW w:w="1843" w:type="dxa"/>
+            <w:gridSpan w:val="2"/>
+          </w:tcPr>
+          <w:p>
+            <w:pPr>
+              <w:cnfStyle w:val="000000000000" w:firstRow="0" w:lastRow="0" w:firstColumn="0" w:lastColumn="0" w:oddVBand="0" w:evenVBand="0" w:oddHBand="0" w:evenHBand="0" w:firstRowFirstColumn="0" w:firstRowLastColumn="0" w:lastRowFirstColumn="0" w:lastRowLastColumn="0"/>
+            </w:pPr>
+          </w:p>
+        </w:tc>
+        <w:tc>
+          <w:tcPr>
+            <w:tcW w:w="2126" w:type="dxa"/>
           </w:tcPr>
           <w:p>
             <w:pPr>
@@ -7357,19 +6955,6 @@
         </w:tc>
         <w:tc>
           <w:tcPr>
-            <w:tcW w:w="1871" w:type="dxa"/>
-          </w:tcPr>
-          <w:p>
-            <w:pPr>
-              <w:cnfStyle w:val="000000100000" w:firstRow="0" w:lastRow="0" w:firstColumn="0" w:lastColumn="0" w:oddVBand="0" w:evenVBand="0" w:oddHBand="1" w:evenHBand="0" w:firstRowFirstColumn="0" w:firstRowLastColumn="0" w:lastRowFirstColumn="0" w:lastRowLastColumn="0"/>
-            </w:pPr>
-            <w:r>
-              <w:t>Undo the most recent change made on the grid.</w:t>
-            </w:r>
-          </w:p>
-        </w:tc>
-        <w:tc>
-          <w:tcPr>
             <w:tcW w:w="2120" w:type="dxa"/>
           </w:tcPr>
           <w:p>
@@ -7383,7 +6968,7 @@
         </w:tc>
         <w:tc>
           <w:tcPr>
-            <w:tcW w:w="2161" w:type="dxa"/>
+            <w:tcW w:w="2869" w:type="dxa"/>
           </w:tcPr>
           <w:p>
             <w:pPr>
@@ -7420,7 +7005,7 @@
         </w:tc>
         <w:tc>
           <w:tcPr>
-            <w:tcW w:w="2606" w:type="dxa"/>
+            <w:tcW w:w="2835" w:type="dxa"/>
           </w:tcPr>
           <w:p>
             <w:pPr>
@@ -7457,17 +7042,18 @@
         </w:tc>
         <w:tc>
           <w:tcPr>
-            <w:tcW w:w="1577" w:type="dxa"/>
-          </w:tcPr>
-          <w:p>
-            <w:pPr>
-              <w:cnfStyle w:val="000000100000" w:firstRow="0" w:lastRow="0" w:firstColumn="0" w:lastColumn="0" w:oddVBand="0" w:evenVBand="0" w:oddHBand="1" w:evenHBand="0" w:firstRowFirstColumn="0" w:firstRowLastColumn="0" w:lastRowFirstColumn="0" w:lastRowLastColumn="0"/>
-            </w:pPr>
-          </w:p>
-        </w:tc>
-        <w:tc>
-          <w:tcPr>
-            <w:tcW w:w="1786" w:type="dxa"/>
+            <w:tcW w:w="1843" w:type="dxa"/>
+            <w:gridSpan w:val="2"/>
+          </w:tcPr>
+          <w:p>
+            <w:pPr>
+              <w:cnfStyle w:val="000000100000" w:firstRow="0" w:lastRow="0" w:firstColumn="0" w:lastColumn="0" w:oddVBand="0" w:evenVBand="0" w:oddHBand="1" w:evenHBand="0" w:firstRowFirstColumn="0" w:firstRowLastColumn="0" w:lastRowFirstColumn="0" w:lastRowLastColumn="0"/>
+            </w:pPr>
+          </w:p>
+        </w:tc>
+        <w:tc>
+          <w:tcPr>
+            <w:tcW w:w="2126" w:type="dxa"/>
           </w:tcPr>
           <w:p>
             <w:pPr>
@@ -7506,19 +7092,6 @@
         </w:tc>
         <w:tc>
           <w:tcPr>
-            <w:tcW w:w="1871" w:type="dxa"/>
-          </w:tcPr>
-          <w:p>
-            <w:pPr>
-              <w:cnfStyle w:val="000000000000" w:firstRow="0" w:lastRow="0" w:firstColumn="0" w:lastColumn="0" w:oddVBand="0" w:evenVBand="0" w:oddHBand="0" w:evenHBand="0" w:firstRowFirstColumn="0" w:firstRowLastColumn="0" w:lastRowFirstColumn="0" w:lastRowLastColumn="0"/>
-            </w:pPr>
-            <w:r>
-              <w:t>Redoes previously undone change on the grid.</w:t>
-            </w:r>
-          </w:p>
-        </w:tc>
-        <w:tc>
-          <w:tcPr>
             <w:tcW w:w="2120" w:type="dxa"/>
           </w:tcPr>
           <w:p>
@@ -7532,7 +7105,7 @@
         </w:tc>
         <w:tc>
           <w:tcPr>
-            <w:tcW w:w="2161" w:type="dxa"/>
+            <w:tcW w:w="2869" w:type="dxa"/>
           </w:tcPr>
           <w:p>
             <w:pPr>
@@ -7547,19 +7120,19 @@
               <w:cnfStyle w:val="000000000000" w:firstRow="0" w:lastRow="0" w:firstColumn="0" w:lastColumn="0" w:oddVBand="0" w:evenVBand="0" w:oddHBand="0" w:evenHBand="0" w:firstRowFirstColumn="0" w:firstRowLastColumn="0" w:lastRowFirstColumn="0" w:lastRowLastColumn="0"/>
             </w:pPr>
             <w:r>
-              <w:t>2. Try to redo when nothing has been undone.</w:t>
-            </w:r>
-          </w:p>
-          <w:p>
-            <w:pPr>
-              <w:cnfStyle w:val="000000000000" w:firstRow="0" w:lastRow="0" w:firstColumn="0" w:lastColumn="0" w:oddVBand="0" w:evenVBand="0" w:oddHBand="0" w:evenHBand="0" w:firstRowFirstColumn="0" w:firstRowLastColumn="0" w:lastRowFirstColumn="0" w:lastRowLastColumn="0"/>
-            </w:pPr>
-            <w:r>
-              <w:t xml:space="preserve">3. Undo 1 time and try </w:t>
+              <w:t xml:space="preserve">2. Try to redo when nothing has </w:t>
             </w:r>
             <w:r>
               <w:lastRenderedPageBreak/>
-              <w:t>to redo 2 times.</w:t>
+              <w:t>been undone.</w:t>
+            </w:r>
+          </w:p>
+          <w:p>
+            <w:pPr>
+              <w:cnfStyle w:val="000000000000" w:firstRow="0" w:lastRow="0" w:firstColumn="0" w:lastColumn="0" w:oddVBand="0" w:evenVBand="0" w:oddHBand="0" w:evenHBand="0" w:firstRowFirstColumn="0" w:firstRowLastColumn="0" w:lastRowFirstColumn="0" w:lastRowLastColumn="0"/>
+            </w:pPr>
+            <w:r>
+              <w:t>3. Undo 1 time and try to redo 2 times.</w:t>
             </w:r>
           </w:p>
           <w:p>
@@ -7573,7 +7146,7 @@
         </w:tc>
         <w:tc>
           <w:tcPr>
-            <w:tcW w:w="2606" w:type="dxa"/>
+            <w:tcW w:w="2835" w:type="dxa"/>
           </w:tcPr>
           <w:p>
             <w:pPr>
@@ -7589,19 +7162,19 @@
               <w:cnfStyle w:val="000000000000" w:firstRow="0" w:lastRow="0" w:firstColumn="0" w:lastColumn="0" w:oddVBand="0" w:evenVBand="0" w:oddHBand="0" w:evenHBand="0" w:firstRowFirstColumn="0" w:firstRowLastColumn="0" w:lastRowFirstColumn="0" w:lastRowLastColumn="0"/>
             </w:pPr>
             <w:r>
-              <w:t>2. The button should be inactive.</w:t>
-            </w:r>
-          </w:p>
-          <w:p>
-            <w:pPr>
-              <w:cnfStyle w:val="000000000000" w:firstRow="0" w:lastRow="0" w:firstColumn="0" w:lastColumn="0" w:oddVBand="0" w:evenVBand="0" w:oddHBand="0" w:evenHBand="0" w:firstRowFirstColumn="0" w:firstRowLastColumn="0" w:lastRowFirstColumn="0" w:lastRowLastColumn="0"/>
-            </w:pPr>
-            <w:r>
-              <w:t xml:space="preserve">3. After the first redo the button deactivates. The </w:t>
+              <w:t xml:space="preserve">2. The button should be </w:t>
             </w:r>
             <w:r>
               <w:lastRenderedPageBreak/>
-              <w:t>change we have undone is back on the grid.</w:t>
+              <w:t>inactive.</w:t>
+            </w:r>
+          </w:p>
+          <w:p>
+            <w:pPr>
+              <w:cnfStyle w:val="000000000000" w:firstRow="0" w:lastRow="0" w:firstColumn="0" w:lastColumn="0" w:oddVBand="0" w:evenVBand="0" w:oddHBand="0" w:evenHBand="0" w:firstRowFirstColumn="0" w:firstRowLastColumn="0" w:lastRowFirstColumn="0" w:lastRowLastColumn="0"/>
+            </w:pPr>
+            <w:r>
+              <w:t>3. After the first redo the button deactivates. The change we have undone is back on the grid.</w:t>
             </w:r>
           </w:p>
           <w:p>
@@ -7615,17 +7188,18 @@
         </w:tc>
         <w:tc>
           <w:tcPr>
-            <w:tcW w:w="1577" w:type="dxa"/>
-          </w:tcPr>
-          <w:p>
-            <w:pPr>
-              <w:cnfStyle w:val="000000000000" w:firstRow="0" w:lastRow="0" w:firstColumn="0" w:lastColumn="0" w:oddVBand="0" w:evenVBand="0" w:oddHBand="0" w:evenHBand="0" w:firstRowFirstColumn="0" w:firstRowLastColumn="0" w:lastRowFirstColumn="0" w:lastRowLastColumn="0"/>
-            </w:pPr>
-          </w:p>
-        </w:tc>
-        <w:tc>
-          <w:tcPr>
-            <w:tcW w:w="1786" w:type="dxa"/>
+            <w:tcW w:w="1843" w:type="dxa"/>
+            <w:gridSpan w:val="2"/>
+          </w:tcPr>
+          <w:p>
+            <w:pPr>
+              <w:cnfStyle w:val="000000000000" w:firstRow="0" w:lastRow="0" w:firstColumn="0" w:lastColumn="0" w:oddVBand="0" w:evenVBand="0" w:oddHBand="0" w:evenHBand="0" w:firstRowFirstColumn="0" w:firstRowLastColumn="0" w:lastRowFirstColumn="0" w:lastRowLastColumn="0"/>
+            </w:pPr>
+          </w:p>
+        </w:tc>
+        <w:tc>
+          <w:tcPr>
+            <w:tcW w:w="2126" w:type="dxa"/>
           </w:tcPr>
           <w:p>
             <w:pPr>
@@ -7668,19 +7242,6 @@
         </w:tc>
         <w:tc>
           <w:tcPr>
-            <w:tcW w:w="1871" w:type="dxa"/>
-          </w:tcPr>
-          <w:p>
-            <w:pPr>
-              <w:cnfStyle w:val="000000100000" w:firstRow="0" w:lastRow="0" w:firstColumn="0" w:lastColumn="0" w:oddVBand="0" w:evenVBand="0" w:oddHBand="1" w:evenHBand="0" w:firstRowFirstColumn="0" w:firstRowLastColumn="0" w:lastRowFirstColumn="0" w:lastRowLastColumn="0"/>
-            </w:pPr>
-            <w:r>
-              <w:t>Resets the grid to its initial state.(before we start inserting)</w:t>
-            </w:r>
-          </w:p>
-        </w:tc>
-        <w:tc>
-          <w:tcPr>
             <w:tcW w:w="2120" w:type="dxa"/>
           </w:tcPr>
           <w:p>
@@ -7694,7 +7255,7 @@
         </w:tc>
         <w:tc>
           <w:tcPr>
-            <w:tcW w:w="2161" w:type="dxa"/>
+            <w:tcW w:w="2869" w:type="dxa"/>
           </w:tcPr>
           <w:p>
             <w:pPr>
@@ -7723,7 +7284,7 @@
         </w:tc>
         <w:tc>
           <w:tcPr>
-            <w:tcW w:w="2606" w:type="dxa"/>
+            <w:tcW w:w="2835" w:type="dxa"/>
           </w:tcPr>
           <w:p>
             <w:pPr>
@@ -7752,17 +7313,18 @@
         </w:tc>
         <w:tc>
           <w:tcPr>
-            <w:tcW w:w="1577" w:type="dxa"/>
-          </w:tcPr>
-          <w:p>
-            <w:pPr>
-              <w:cnfStyle w:val="000000100000" w:firstRow="0" w:lastRow="0" w:firstColumn="0" w:lastColumn="0" w:oddVBand="0" w:evenVBand="0" w:oddHBand="1" w:evenHBand="0" w:firstRowFirstColumn="0" w:firstRowLastColumn="0" w:lastRowFirstColumn="0" w:lastRowLastColumn="0"/>
-            </w:pPr>
-          </w:p>
-        </w:tc>
-        <w:tc>
-          <w:tcPr>
-            <w:tcW w:w="1786" w:type="dxa"/>
+            <w:tcW w:w="1843" w:type="dxa"/>
+            <w:gridSpan w:val="2"/>
+          </w:tcPr>
+          <w:p>
+            <w:pPr>
+              <w:cnfStyle w:val="000000100000" w:firstRow="0" w:lastRow="0" w:firstColumn="0" w:lastColumn="0" w:oddVBand="0" w:evenVBand="0" w:oddHBand="1" w:evenHBand="0" w:firstRowFirstColumn="0" w:firstRowLastColumn="0" w:lastRowFirstColumn="0" w:lastRowLastColumn="0"/>
+            </w:pPr>
+          </w:p>
+        </w:tc>
+        <w:tc>
+          <w:tcPr>
+            <w:tcW w:w="2126" w:type="dxa"/>
           </w:tcPr>
           <w:p>
             <w:pPr>
@@ -8410,7 +7972,7 @@
                                 <w:sz w:val="24"/>
                                 <w:szCs w:val="24"/>
                               </w:rPr>
-                              <w:t>6</w:t>
+                              <w:t>17</w:t>
                             </w:r>
                             <w:r>
                               <w:rPr>
@@ -8502,7 +8064,7 @@
                           <w:sz w:val="24"/>
                           <w:szCs w:val="24"/>
                         </w:rPr>
-                        <w:t>6</w:t>
+                        <w:t>17</w:t>
                       </w:r>
                       <w:r>
                         <w:rPr>

--- a/5.Test Plan/1.TestPlan.docx
+++ b/5.Test Plan/1.TestPlan.docx
@@ -1,10 +1,11 @@
 
 <file path=word/document.xml><?xml version="1.0" encoding="utf-8"?>
-<w:document xmlns:wpc="http://schemas.microsoft.com/office/word/2010/wordprocessingCanvas" xmlns:mc="http://schemas.openxmlformats.org/markup-compatibility/2006" xmlns:o="urn:schemas-microsoft-com:office:office" xmlns:r="http://schemas.openxmlformats.org/officeDocument/2006/relationships" xmlns:m="http://schemas.openxmlformats.org/officeDocument/2006/math" xmlns:v="urn:schemas-microsoft-com:vml" xmlns:wp14="http://schemas.microsoft.com/office/word/2010/wordprocessingDrawing" xmlns:wp="http://schemas.openxmlformats.org/drawingml/2006/wordprocessingDrawing" xmlns:w10="urn:schemas-microsoft-com:office:word" xmlns:w="http://schemas.openxmlformats.org/wordprocessingml/2006/main" xmlns:w14="http://schemas.microsoft.com/office/word/2010/wordml" xmlns:w15="http://schemas.microsoft.com/office/word/2012/wordml" xmlns:wpg="http://schemas.microsoft.com/office/word/2010/wordprocessingGroup" xmlns:wpi="http://schemas.microsoft.com/office/word/2010/wordprocessingInk" xmlns:wne="http://schemas.microsoft.com/office/word/2006/wordml" xmlns:wps="http://schemas.microsoft.com/office/word/2010/wordprocessingShape" mc:Ignorable="w14 w15 wp14">
+<w:document xmlns:wpc="http://schemas.microsoft.com/office/word/2010/wordprocessingCanvas" xmlns:mc="http://schemas.openxmlformats.org/markup-compatibility/2006" xmlns:o="urn:schemas-microsoft-com:office:office" xmlns:r="http://schemas.openxmlformats.org/officeDocument/2006/relationships" xmlns:m="http://schemas.openxmlformats.org/officeDocument/2006/math" xmlns:v="urn:schemas-microsoft-com:vml" xmlns:wp14="http://schemas.microsoft.com/office/word/2010/wordprocessingDrawing" xmlns:wp="http://schemas.openxmlformats.org/drawingml/2006/wordprocessingDrawing" xmlns:w10="urn:schemas-microsoft-com:office:word" xmlns:w="http://schemas.openxmlformats.org/wordprocessingml/2006/main" xmlns:w14="http://schemas.microsoft.com/office/word/2010/wordml" xmlns:wpg="http://schemas.microsoft.com/office/word/2010/wordprocessingGroup" xmlns:wpi="http://schemas.microsoft.com/office/word/2010/wordprocessingInk" xmlns:wne="http://schemas.microsoft.com/office/word/2006/wordml" xmlns:wps="http://schemas.microsoft.com/office/word/2010/wordprocessingShape" mc:Ignorable="w14 wp14">
   <w:body>
     <w:p>
       <w:pPr>
-        <w:pStyle w:val="Title"/>
+        <w:pStyle w:val="a3"/>
+        <w:jc w:val="left"/>
         <w:rPr>
           <w:color w:val="2E74B5" w:themeColor="accent1" w:themeShade="BF"/>
           <w:sz w:val="44"/>
@@ -24,7 +25,7 @@
     </w:p>
     <w:p>
       <w:pPr>
-        <w:jc w:val="center"/>
+        <w:jc w:val="left"/>
         <w:rPr>
           <w:color w:val="5B9BD5" w:themeColor="accent1"/>
           <w:sz w:val="28"/>
@@ -44,6 +45,7 @@
     </w:p>
     <w:p>
       <w:pPr>
+        <w:jc w:val="left"/>
         <w:rPr>
           <w:lang w:val="en-GB"/>
         </w:rPr>
@@ -51,6 +53,7 @@
     </w:p>
     <w:p>
       <w:pPr>
+        <w:jc w:val="left"/>
         <w:rPr>
           <w:lang w:val="en-GB"/>
         </w:rPr>
@@ -58,7 +61,7 @@
     </w:p>
     <w:p>
       <w:pPr>
-        <w:jc w:val="center"/>
+        <w:jc w:val="left"/>
         <w:rPr>
           <w:lang w:val="en-GB"/>
         </w:rPr>
@@ -66,10 +69,9 @@
       <w:r>
         <w:rPr>
           <w:noProof/>
-          <w:lang w:val="bg-BG" w:eastAsia="bg-BG"/>
         </w:rPr>
         <w:drawing>
-          <wp:inline distT="0" distB="0" distL="0" distR="0" wp14:anchorId="71A73BAA" wp14:editId="37A8E43E">
+          <wp:inline distT="0" distB="0" distL="0" distR="0" wp14:anchorId="5C8E2376" wp14:editId="53F3550F">
             <wp:extent cx="5267325" cy="2857500"/>
             <wp:effectExtent l="0" t="0" r="9525" b="0"/>
             <wp:docPr id="4" name="Picture 4" descr="C:\Users\HP_g6\Desktop\1798683_284055408385746_121912938_n.jpg"/>
@@ -86,7 +88,7 @@
                     </pic:cNvPicPr>
                   </pic:nvPicPr>
                   <pic:blipFill>
-                    <a:blip r:embed="rId7">
+                    <a:blip r:embed="rId8">
                       <a:extLst>
                         <a:ext uri="{28A0092B-C50C-407E-A947-70E740481C1C}">
                           <a14:useLocalDpi xmlns:a14="http://schemas.microsoft.com/office/drawing/2010/main" val="0"/>
@@ -120,6 +122,7 @@
     </w:p>
     <w:p>
       <w:pPr>
+        <w:jc w:val="left"/>
         <w:rPr>
           <w:lang w:val="en-GB"/>
         </w:rPr>
@@ -127,6 +130,7 @@
     </w:p>
     <w:p>
       <w:pPr>
+        <w:jc w:val="left"/>
         <w:rPr>
           <w:lang w:val="en-GB"/>
         </w:rPr>
@@ -134,6 +138,7 @@
     </w:p>
     <w:p>
       <w:pPr>
+        <w:jc w:val="left"/>
         <w:rPr>
           <w:lang w:val="en-GB"/>
         </w:rPr>
@@ -141,6 +146,7 @@
     </w:p>
     <w:p>
       <w:pPr>
+        <w:jc w:val="left"/>
         <w:rPr>
           <w:lang w:val="en-GB"/>
         </w:rPr>
@@ -148,6 +154,7 @@
     </w:p>
     <w:p>
       <w:pPr>
+        <w:jc w:val="left"/>
         <w:rPr>
           <w:lang w:val="en-GB"/>
         </w:rPr>
@@ -178,18 +185,28 @@
           <w:sz w:val="24"/>
         </w:rPr>
       </w:pPr>
+      <w:proofErr w:type="spellStart"/>
       <w:r>
         <w:rPr>
           <w:sz w:val="24"/>
         </w:rPr>
         <w:t>Todor</w:t>
       </w:r>
-      <w:r>
-        <w:rPr>
-          <w:sz w:val="24"/>
-        </w:rPr>
-        <w:t xml:space="preserve"> Tsekov</w:t>
-      </w:r>
+      <w:proofErr w:type="spellEnd"/>
+      <w:r>
+        <w:rPr>
+          <w:sz w:val="24"/>
+        </w:rPr>
+        <w:t xml:space="preserve"> </w:t>
+      </w:r>
+      <w:proofErr w:type="spellStart"/>
+      <w:r>
+        <w:rPr>
+          <w:sz w:val="24"/>
+        </w:rPr>
+        <w:t>Tsekov</w:t>
+      </w:r>
+      <w:proofErr w:type="spellEnd"/>
       <w:r>
         <w:rPr>
           <w:sz w:val="24"/>
@@ -283,12 +300,21 @@
           <w:sz w:val="24"/>
         </w:rPr>
       </w:pPr>
+      <w:proofErr w:type="spellStart"/>
       <w:r>
         <w:rPr>
           <w:rFonts w:cs="Times New Roman"/>
           <w:sz w:val="24"/>
         </w:rPr>
-        <w:t xml:space="preserve">Jiaqi </w:t>
+        <w:t>Jiaqi</w:t>
+      </w:r>
+      <w:proofErr w:type="spellEnd"/>
+      <w:r>
+        <w:rPr>
+          <w:rFonts w:cs="Times New Roman"/>
+          <w:sz w:val="24"/>
+        </w:rPr>
+        <w:t xml:space="preserve"> </w:t>
       </w:r>
       <w:r>
         <w:rPr>
@@ -335,18 +361,27 @@
           <w:sz w:val="24"/>
         </w:rPr>
       </w:pPr>
+      <w:proofErr w:type="spellStart"/>
       <w:r>
         <w:rPr>
           <w:rFonts w:cs="Times New Roman"/>
           <w:sz w:val="24"/>
         </w:rPr>
-        <w:t>Yidi W</w:t>
-      </w:r>
+        <w:t>Yidi</w:t>
+      </w:r>
+      <w:proofErr w:type="spellEnd"/>
       <w:r>
         <w:rPr>
           <w:rFonts w:cs="Times New Roman"/>
           <w:sz w:val="24"/>
         </w:rPr>
+        <w:t xml:space="preserve"> W</w:t>
+      </w:r>
+      <w:r>
+        <w:rPr>
+          <w:rFonts w:cs="Times New Roman"/>
+          <w:sz w:val="24"/>
+        </w:rPr>
         <w:tab/>
       </w:r>
       <w:r>
@@ -380,18 +415,36 @@
           <w:sz w:val="24"/>
         </w:rPr>
       </w:pPr>
+      <w:proofErr w:type="spellStart"/>
       <w:r>
         <w:rPr>
           <w:rFonts w:cs="Times New Roman"/>
           <w:sz w:val="24"/>
         </w:rPr>
-        <w:t>Kalina Petrova</w:t>
-      </w:r>
+        <w:t>Kalina</w:t>
+      </w:r>
+      <w:proofErr w:type="spellEnd"/>
       <w:r>
         <w:rPr>
           <w:rFonts w:cs="Times New Roman"/>
           <w:sz w:val="24"/>
         </w:rPr>
+        <w:t xml:space="preserve"> </w:t>
+      </w:r>
+      <w:proofErr w:type="spellStart"/>
+      <w:r>
+        <w:rPr>
+          <w:rFonts w:cs="Times New Roman"/>
+          <w:sz w:val="24"/>
+        </w:rPr>
+        <w:t>Petrova</w:t>
+      </w:r>
+      <w:proofErr w:type="spellEnd"/>
+      <w:r>
+        <w:rPr>
+          <w:rFonts w:cs="Times New Roman"/>
+          <w:sz w:val="24"/>
+        </w:rPr>
         <w:tab/>
       </w:r>
       <w:r>
@@ -418,12 +471,21 @@
           <w:sz w:val="24"/>
         </w:rPr>
       </w:pPr>
+      <w:proofErr w:type="spellStart"/>
       <w:r>
         <w:rPr>
           <w:rFonts w:cs="Times New Roman"/>
           <w:sz w:val="24"/>
         </w:rPr>
-        <w:t>Jianfei Feng</w:t>
+        <w:t>Jianfei</w:t>
+      </w:r>
+      <w:proofErr w:type="spellEnd"/>
+      <w:r>
+        <w:rPr>
+          <w:rFonts w:cs="Times New Roman"/>
+          <w:sz w:val="24"/>
+        </w:rPr>
+        <w:t xml:space="preserve"> Feng</w:t>
       </w:r>
       <w:r>
         <w:rPr>
@@ -469,13 +531,22 @@
           <w:rFonts w:cs="Times New Roman"/>
           <w:sz w:val="24"/>
         </w:rPr>
-        <w:t>Abdulla Al Tuhami</w:t>
-      </w:r>
+        <w:t xml:space="preserve">Abdulla Al </w:t>
+      </w:r>
+      <w:proofErr w:type="spellStart"/>
       <w:r>
         <w:rPr>
           <w:rFonts w:cs="Times New Roman"/>
           <w:sz w:val="24"/>
         </w:rPr>
+        <w:t>Tuhami</w:t>
+      </w:r>
+      <w:proofErr w:type="spellEnd"/>
+      <w:r>
+        <w:rPr>
+          <w:rFonts w:cs="Times New Roman"/>
+          <w:sz w:val="24"/>
+        </w:rPr>
         <w:t xml:space="preserve">       (2</w:t>
       </w:r>
       <w:r>
@@ -554,6 +625,9 @@
       </w:r>
     </w:p>
     <w:p>
+      <w:pPr>
+        <w:jc w:val="left"/>
+      </w:pPr>
       <w:r>
         <w:rPr>
           <w:sz w:val="24"/>
@@ -564,8 +638,16 @@
         <w:rPr>
           <w:sz w:val="24"/>
         </w:rPr>
-        <w:t>: Bert Van Gestel</w:t>
-      </w:r>
+        <w:t xml:space="preserve">: Bert Van </w:t>
+      </w:r>
+      <w:proofErr w:type="spellStart"/>
+      <w:r>
+        <w:rPr>
+          <w:sz w:val="24"/>
+        </w:rPr>
+        <w:t>Gestel</w:t>
+      </w:r>
+      <w:proofErr w:type="spellEnd"/>
     </w:p>
     <w:p>
       <w:pPr>
@@ -614,7 +696,7 @@
       <w:sdtContent>
         <w:p>
           <w:pPr>
-            <w:pStyle w:val="TOCHeading"/>
+            <w:pStyle w:val="TOC"/>
           </w:pPr>
           <w:r>
             <w:t>Contents</w:t>
@@ -622,7 +704,7 @@
         </w:p>
         <w:p>
           <w:pPr>
-            <w:pStyle w:val="TOC1"/>
+            <w:pStyle w:val="10"/>
             <w:tabs>
               <w:tab w:val="right" w:leader="dot" w:pos="8296"/>
             </w:tabs>
@@ -642,14 +724,14 @@
           <w:hyperlink w:anchor="_Toc368839600" w:history="1">
             <w:r>
               <w:rPr>
-                <w:rStyle w:val="Hyperlink"/>
+                <w:rStyle w:val="a6"/>
                 <w:noProof/>
               </w:rPr>
               <w:t>1.I</w:t>
             </w:r>
             <w:r>
               <w:rPr>
-                <w:rStyle w:val="Hyperlink"/>
+                <w:rStyle w:val="a6"/>
                 <w:noProof/>
               </w:rPr>
               <w:t>ntroduction</w:t>
@@ -706,7 +788,7 @@
         </w:p>
         <w:p>
           <w:pPr>
-            <w:pStyle w:val="TOC1"/>
+            <w:pStyle w:val="10"/>
             <w:tabs>
               <w:tab w:val="right" w:leader="dot" w:pos="8296"/>
             </w:tabs>
@@ -720,7 +802,7 @@
           <w:hyperlink w:anchor="_Toc368839601" w:history="1">
             <w:r>
               <w:rPr>
-                <w:rStyle w:val="Hyperlink"/>
+                <w:rStyle w:val="a6"/>
                 <w:noProof/>
               </w:rPr>
               <w:t>Fig: Test Image A</w:t>
@@ -777,7 +859,7 @@
         </w:p>
         <w:p>
           <w:pPr>
-            <w:pStyle w:val="TOC2"/>
+            <w:pStyle w:val="20"/>
             <w:tabs>
               <w:tab w:val="right" w:leader="dot" w:pos="8296"/>
             </w:tabs>
@@ -792,7 +874,7 @@
           <w:hyperlink w:anchor="_Toc368839602" w:history="1">
             <w:r>
               <w:rPr>
-                <w:rStyle w:val="Hyperlink"/>
+                <w:rStyle w:val="a6"/>
                 <w:noProof/>
               </w:rPr>
               <w:t>Fig: Test Image B</w:t>
@@ -849,7 +931,7 @@
         </w:p>
         <w:p>
           <w:pPr>
-            <w:pStyle w:val="TOC1"/>
+            <w:pStyle w:val="10"/>
             <w:tabs>
               <w:tab w:val="right" w:leader="dot" w:pos="8296"/>
             </w:tabs>
@@ -863,7 +945,7 @@
           <w:hyperlink w:anchor="_Toc368839603" w:history="1">
             <w:r>
               <w:rPr>
-                <w:rStyle w:val="Hyperlink"/>
+                <w:rStyle w:val="a6"/>
                 <w:noProof/>
               </w:rPr>
               <w:t>Fig: Test Image C</w:t>
@@ -886,7 +968,7 @@
         </w:p>
         <w:p>
           <w:pPr>
-            <w:pStyle w:val="TOC1"/>
+            <w:pStyle w:val="10"/>
             <w:tabs>
               <w:tab w:val="right" w:leader="dot" w:pos="8296"/>
             </w:tabs>
@@ -900,7 +982,7 @@
           <w:hyperlink w:anchor="_Toc368839604" w:history="1">
             <w:r>
               <w:rPr>
-                <w:rStyle w:val="Hyperlink"/>
+                <w:rStyle w:val="a6"/>
                 <w:noProof/>
               </w:rPr>
               <w:t>Additional Information</w:t>
@@ -923,7 +1005,7 @@
         </w:p>
         <w:p>
           <w:pPr>
-            <w:pStyle w:val="TOC1"/>
+            <w:pStyle w:val="10"/>
             <w:tabs>
               <w:tab w:val="right" w:leader="dot" w:pos="8296"/>
             </w:tabs>
@@ -987,7 +1069,7 @@
         </w:p>
         <w:p>
           <w:pPr>
-            <w:pStyle w:val="TOC1"/>
+            <w:pStyle w:val="10"/>
             <w:tabs>
               <w:tab w:val="right" w:leader="dot" w:pos="8296"/>
             </w:tabs>
@@ -1001,7 +1083,7 @@
           <w:hyperlink w:anchor="_Toc368839606" w:history="1">
             <w:r>
               <w:rPr>
-                <w:rStyle w:val="Hyperlink"/>
+                <w:rStyle w:val="a6"/>
                 <w:noProof/>
                 <w:lang w:eastAsia="zh-CN"/>
               </w:rPr>
@@ -1059,7 +1141,7 @@
         </w:p>
         <w:p>
           <w:pPr>
-            <w:pStyle w:val="TOC1"/>
+            <w:pStyle w:val="10"/>
             <w:tabs>
               <w:tab w:val="right" w:leader="dot" w:pos="8296"/>
             </w:tabs>
@@ -1123,7 +1205,7 @@
         </w:p>
         <w:p>
           <w:pPr>
-            <w:pStyle w:val="TOC2"/>
+            <w:pStyle w:val="20"/>
             <w:tabs>
               <w:tab w:val="right" w:leader="dot" w:pos="8296"/>
             </w:tabs>
@@ -1135,7 +1217,7 @@
           <w:hyperlink w:anchor="_Toc368839607" w:history="1">
             <w:r>
               <w:rPr>
-                <w:rStyle w:val="Hyperlink"/>
+                <w:rStyle w:val="a6"/>
                 <w:noProof/>
               </w:rPr>
               <w:t>4.Test Action</w:t>
@@ -1158,7 +1240,7 @@
         </w:p>
         <w:p>
           <w:pPr>
-            <w:pStyle w:val="TOC2"/>
+            <w:pStyle w:val="20"/>
             <w:tabs>
               <w:tab w:val="right" w:leader="dot" w:pos="8296"/>
             </w:tabs>
@@ -1170,7 +1252,7 @@
           <w:hyperlink w:anchor="_Toc368839608" w:history="1">
             <w:r>
               <w:rPr>
-                <w:rStyle w:val="Hyperlink"/>
+                <w:rStyle w:val="a6"/>
                 <w:noProof/>
               </w:rPr>
               <w:t>5.Test Tables</w:t>
@@ -1243,59 +1325,101 @@
     </w:p>
     <w:p>
       <w:pPr>
-        <w:pStyle w:val="Heading1"/>
-        <w:jc w:val="center"/>
+        <w:pStyle w:val="1"/>
+        <w:jc w:val="left"/>
       </w:pPr>
       <w:bookmarkStart w:id="0" w:name="_Toc368839600"/>
     </w:p>
     <w:p>
       <w:pPr>
-        <w:pStyle w:val="Heading1"/>
-        <w:jc w:val="center"/>
-      </w:pPr>
-    </w:p>
-    <w:p>
-      <w:pPr>
-        <w:pStyle w:val="Heading1"/>
-        <w:jc w:val="center"/>
-      </w:pPr>
-    </w:p>
-    <w:p>
-      <w:pPr>
-        <w:pStyle w:val="Heading1"/>
-        <w:jc w:val="center"/>
-      </w:pPr>
-    </w:p>
-    <w:p>
-      <w:pPr>
-        <w:pStyle w:val="Heading1"/>
-        <w:jc w:val="center"/>
+        <w:pStyle w:val="1"/>
+        <w:jc w:val="left"/>
+      </w:pPr>
+    </w:p>
+    <w:p>
+      <w:pPr>
+        <w:pStyle w:val="1"/>
+        <w:jc w:val="left"/>
+      </w:pPr>
+    </w:p>
+    <w:p>
+      <w:pPr>
+        <w:pStyle w:val="1"/>
+        <w:jc w:val="left"/>
+      </w:pPr>
+    </w:p>
+    <w:p>
+      <w:pPr>
+        <w:pStyle w:val="1"/>
+        <w:jc w:val="left"/>
       </w:pPr>
       <w:r>
         <w:t>Introduction</w:t>
       </w:r>
       <w:bookmarkEnd w:id="0"/>
     </w:p>
-    <w:p/>
-    <w:p/>
-    <w:p/>
-    <w:p/>
-    <w:p/>
-    <w:p/>
-    <w:p/>
-    <w:p/>
-    <w:p>
-      <w:pPr>
+    <w:p>
+      <w:pPr>
+        <w:jc w:val="left"/>
+      </w:pPr>
+    </w:p>
+    <w:p>
+      <w:pPr>
+        <w:jc w:val="left"/>
+      </w:pPr>
+    </w:p>
+    <w:p>
+      <w:pPr>
+        <w:jc w:val="left"/>
+      </w:pPr>
+    </w:p>
+    <w:p>
+      <w:pPr>
+        <w:jc w:val="left"/>
+      </w:pPr>
+    </w:p>
+    <w:p>
+      <w:pPr>
+        <w:jc w:val="left"/>
+      </w:pPr>
+    </w:p>
+    <w:p>
+      <w:pPr>
+        <w:jc w:val="left"/>
+      </w:pPr>
+    </w:p>
+    <w:p>
+      <w:pPr>
+        <w:jc w:val="left"/>
+      </w:pPr>
+    </w:p>
+    <w:p>
+      <w:pPr>
+        <w:jc w:val="left"/>
+      </w:pPr>
+    </w:p>
+    <w:p>
+      <w:pPr>
+        <w:jc w:val="left"/>
         <w:rPr>
           <w:sz w:val="24"/>
           <w:szCs w:val="24"/>
         </w:rPr>
       </w:pPr>
     </w:p>
-    <w:p/>
-    <w:p/>
-    <w:p>
-      <w:pPr>
+    <w:p>
+      <w:pPr>
+        <w:jc w:val="left"/>
+      </w:pPr>
+    </w:p>
+    <w:p>
+      <w:pPr>
+        <w:jc w:val="left"/>
+      </w:pPr>
+    </w:p>
+    <w:p>
+      <w:pPr>
+        <w:jc w:val="left"/>
         <w:rPr>
           <w:sz w:val="24"/>
           <w:szCs w:val="24"/>
@@ -1311,6 +1435,7 @@
     </w:p>
     <w:p>
       <w:pPr>
+        <w:jc w:val="left"/>
         <w:rPr>
           <w:sz w:val="24"/>
           <w:szCs w:val="24"/>
@@ -1324,31 +1449,124 @@
         <w:t>We will conduct a small test with a handful of testers and conduct a final reconfiguration before the final acceptance test with the client.</w:t>
       </w:r>
     </w:p>
-    <w:p/>
-    <w:p/>
-    <w:p/>
-    <w:p/>
-    <w:p/>
-    <w:p/>
-    <w:p/>
-    <w:p/>
-    <w:p/>
-    <w:p/>
-    <w:p/>
-    <w:p/>
-    <w:p/>
-    <w:p/>
-    <w:p/>
-    <w:p/>
-    <w:p/>
-    <w:p/>
-    <w:p/>
-    <w:p/>
-    <w:p/>
-    <w:p/>
-    <w:p/>
-    <w:p>
-      <w:pPr>
+    <w:p>
+      <w:pPr>
+        <w:jc w:val="left"/>
+      </w:pPr>
+    </w:p>
+    <w:p>
+      <w:pPr>
+        <w:jc w:val="left"/>
+      </w:pPr>
+    </w:p>
+    <w:p>
+      <w:pPr>
+        <w:jc w:val="left"/>
+      </w:pPr>
+    </w:p>
+    <w:p>
+      <w:pPr>
+        <w:jc w:val="left"/>
+      </w:pPr>
+    </w:p>
+    <w:p>
+      <w:pPr>
+        <w:jc w:val="left"/>
+      </w:pPr>
+    </w:p>
+    <w:p>
+      <w:pPr>
+        <w:jc w:val="left"/>
+      </w:pPr>
+    </w:p>
+    <w:p>
+      <w:pPr>
+        <w:jc w:val="left"/>
+      </w:pPr>
+    </w:p>
+    <w:p>
+      <w:pPr>
+        <w:jc w:val="left"/>
+      </w:pPr>
+    </w:p>
+    <w:p>
+      <w:pPr>
+        <w:jc w:val="left"/>
+      </w:pPr>
+    </w:p>
+    <w:p>
+      <w:pPr>
+        <w:jc w:val="left"/>
+      </w:pPr>
+    </w:p>
+    <w:p>
+      <w:pPr>
+        <w:jc w:val="left"/>
+      </w:pPr>
+    </w:p>
+    <w:p>
+      <w:pPr>
+        <w:jc w:val="left"/>
+      </w:pPr>
+    </w:p>
+    <w:p>
+      <w:pPr>
+        <w:jc w:val="left"/>
+      </w:pPr>
+    </w:p>
+    <w:p>
+      <w:pPr>
+        <w:jc w:val="left"/>
+      </w:pPr>
+    </w:p>
+    <w:p>
+      <w:pPr>
+        <w:jc w:val="left"/>
+      </w:pPr>
+    </w:p>
+    <w:p>
+      <w:pPr>
+        <w:jc w:val="left"/>
+      </w:pPr>
+    </w:p>
+    <w:p>
+      <w:pPr>
+        <w:jc w:val="left"/>
+      </w:pPr>
+    </w:p>
+    <w:p>
+      <w:pPr>
+        <w:jc w:val="left"/>
+      </w:pPr>
+    </w:p>
+    <w:p>
+      <w:pPr>
+        <w:jc w:val="left"/>
+      </w:pPr>
+    </w:p>
+    <w:p>
+      <w:pPr>
+        <w:jc w:val="left"/>
+      </w:pPr>
+    </w:p>
+    <w:p>
+      <w:pPr>
+        <w:jc w:val="left"/>
+      </w:pPr>
+    </w:p>
+    <w:p>
+      <w:pPr>
+        <w:jc w:val="left"/>
+      </w:pPr>
+    </w:p>
+    <w:p>
+      <w:pPr>
+        <w:jc w:val="left"/>
+      </w:pPr>
+    </w:p>
+    <w:p>
+      <w:pPr>
+        <w:jc w:val="left"/>
         <w:rPr>
           <w:sz w:val="24"/>
           <w:szCs w:val="24"/>
@@ -1358,6 +1576,7 @@
     </w:p>
     <w:p>
       <w:pPr>
+        <w:jc w:val="left"/>
         <w:rPr>
           <w:sz w:val="24"/>
           <w:szCs w:val="24"/>
@@ -1367,6 +1586,7 @@
     </w:p>
     <w:p>
       <w:pPr>
+        <w:jc w:val="left"/>
         <w:rPr>
           <w:sz w:val="24"/>
           <w:szCs w:val="24"/>
@@ -1376,8 +1596,8 @@
     </w:p>
     <w:p>
       <w:pPr>
-        <w:pStyle w:val="Heading1"/>
-        <w:jc w:val="center"/>
+        <w:pStyle w:val="1"/>
+        <w:jc w:val="left"/>
       </w:pPr>
       <w:bookmarkStart w:id="1" w:name="_Toc368839601"/>
       <w:r>
@@ -1387,6 +1607,7 @@
     </w:p>
     <w:p>
       <w:pPr>
+        <w:jc w:val="left"/>
         <w:rPr>
           <w:sz w:val="24"/>
           <w:szCs w:val="24"/>
@@ -1404,6 +1625,7 @@
     </w:p>
     <w:p>
       <w:pPr>
+        <w:jc w:val="left"/>
         <w:rPr>
           <w:sz w:val="24"/>
           <w:szCs w:val="24"/>
@@ -1437,6 +1659,7 @@
     </w:p>
     <w:p>
       <w:pPr>
+        <w:jc w:val="left"/>
         <w:rPr>
           <w:sz w:val="24"/>
           <w:szCs w:val="24"/>
@@ -1448,10 +1671,9 @@
           <w:noProof/>
           <w:sz w:val="24"/>
           <w:szCs w:val="24"/>
-          <w:lang w:val="bg-BG" w:eastAsia="bg-BG"/>
         </w:rPr>
         <w:drawing>
-          <wp:inline distT="0" distB="0" distL="0" distR="0" wp14:anchorId="37E60BC7" wp14:editId="0F5EAC56">
+          <wp:inline distT="0" distB="0" distL="0" distR="0" wp14:anchorId="39130F92" wp14:editId="2B4915D4">
             <wp:extent cx="5267325" cy="3724275"/>
             <wp:effectExtent l="0" t="0" r="9525" b="9525"/>
             <wp:docPr id="9" name="Picture 9" descr="C:\Users\HP_g6\Desktop\SCN_0002.jpg"/>
@@ -1463,94 +1685,6 @@
                 <pic:pic xmlns:pic="http://schemas.openxmlformats.org/drawingml/2006/picture">
                   <pic:nvPicPr>
                     <pic:cNvPr id="0" name="Picture 1" descr="C:\Users\HP_g6\Desktop\SCN_0002.jpg"/>
-                    <pic:cNvPicPr>
-                      <a:picLocks noChangeAspect="1" noChangeArrowheads="1"/>
-                    </pic:cNvPicPr>
-                  </pic:nvPicPr>
-                  <pic:blipFill>
-                    <a:blip r:embed="rId8" cstate="print">
-                      <a:extLst>
-                        <a:ext uri="{28A0092B-C50C-407E-A947-70E740481C1C}">
-                          <a14:useLocalDpi xmlns:a14="http://schemas.microsoft.com/office/drawing/2010/main" val="0"/>
-                        </a:ext>
-                      </a:extLst>
-                    </a:blip>
-                    <a:srcRect/>
-                    <a:stretch>
-                      <a:fillRect/>
-                    </a:stretch>
-                  </pic:blipFill>
-                  <pic:spPr bwMode="auto">
-                    <a:xfrm>
-                      <a:off x="0" y="0"/>
-                      <a:ext cx="5267325" cy="3724275"/>
-                    </a:xfrm>
-                    <a:prstGeom prst="rect">
-                      <a:avLst/>
-                    </a:prstGeom>
-                    <a:noFill/>
-                    <a:ln>
-                      <a:noFill/>
-                    </a:ln>
-                  </pic:spPr>
-                </pic:pic>
-              </a:graphicData>
-            </a:graphic>
-          </wp:inline>
-        </w:drawing>
-      </w:r>
-    </w:p>
-    <w:p/>
-    <w:p/>
-    <w:p/>
-    <w:p/>
-    <w:p/>
-    <w:p/>
-    <w:p/>
-    <w:p>
-      <w:pPr>
-        <w:pStyle w:val="Heading1"/>
-        <w:jc w:val="center"/>
-      </w:pPr>
-      <w:bookmarkStart w:id="2" w:name="_Toc368839602"/>
-      <w:r>
-        <w:lastRenderedPageBreak/>
-        <w:t>Fig: Test Image B</w:t>
-      </w:r>
-    </w:p>
-    <w:p>
-      <w:pPr>
-        <w:pStyle w:val="Heading2"/>
-      </w:pPr>
-      <w:r>
-        <w:t>Project-grid screen</w:t>
-      </w:r>
-    </w:p>
-    <w:bookmarkEnd w:id="2"/>
-    <w:p>
-      <w:pPr>
-        <w:rPr>
-          <w:lang w:val="en-GB"/>
-        </w:rPr>
-      </w:pPr>
-      <w:r>
-        <w:rPr>
-          <w:noProof/>
-          <w:lang w:val="bg-BG" w:eastAsia="bg-BG"/>
-        </w:rPr>
-        <w:drawing>
-          <wp:inline distT="0" distB="0" distL="0" distR="0" wp14:anchorId="057C45EA" wp14:editId="0B92D3D7">
-            <wp:extent cx="5267325" cy="3724275"/>
-            <wp:effectExtent l="0" t="0" r="9525" b="9525"/>
-            <wp:docPr id="10" name="Picture 10" descr="C:\Users\HP_g6\Desktop\SCN_0003.jpg"/>
-            <wp:cNvGraphicFramePr>
-              <a:graphicFrameLocks xmlns:a="http://schemas.openxmlformats.org/drawingml/2006/main" noChangeAspect="1"/>
-            </wp:cNvGraphicFramePr>
-            <a:graphic xmlns:a="http://schemas.openxmlformats.org/drawingml/2006/main">
-              <a:graphicData uri="http://schemas.openxmlformats.org/drawingml/2006/picture">
-                <pic:pic xmlns:pic="http://schemas.openxmlformats.org/drawingml/2006/picture">
-                  <pic:nvPicPr>
-                    <pic:cNvPr id="0" name="Picture 2" descr="C:\Users\HP_g6\Desktop\SCN_0003.jpg"/>
                     <pic:cNvPicPr>
                       <a:picLocks noChangeAspect="1" noChangeArrowheads="1"/>
                     </pic:cNvPicPr>
@@ -1590,6 +1724,123 @@
     </w:p>
     <w:p>
       <w:pPr>
+        <w:jc w:val="left"/>
+      </w:pPr>
+    </w:p>
+    <w:p>
+      <w:pPr>
+        <w:jc w:val="left"/>
+      </w:pPr>
+    </w:p>
+    <w:p>
+      <w:pPr>
+        <w:jc w:val="left"/>
+      </w:pPr>
+    </w:p>
+    <w:p>
+      <w:pPr>
+        <w:jc w:val="left"/>
+      </w:pPr>
+    </w:p>
+    <w:p>
+      <w:pPr>
+        <w:jc w:val="left"/>
+      </w:pPr>
+    </w:p>
+    <w:p>
+      <w:pPr>
+        <w:jc w:val="left"/>
+      </w:pPr>
+    </w:p>
+    <w:p>
+      <w:pPr>
+        <w:jc w:val="left"/>
+      </w:pPr>
+    </w:p>
+    <w:p>
+      <w:pPr>
+        <w:pStyle w:val="1"/>
+        <w:jc w:val="left"/>
+      </w:pPr>
+      <w:bookmarkStart w:id="2" w:name="_Toc368839602"/>
+      <w:r>
+        <w:lastRenderedPageBreak/>
+        <w:t>Fig: Test Image B</w:t>
+      </w:r>
+    </w:p>
+    <w:p>
+      <w:pPr>
+        <w:pStyle w:val="2"/>
+      </w:pPr>
+      <w:r>
+        <w:t>Project-grid screen</w:t>
+      </w:r>
+    </w:p>
+    <w:bookmarkEnd w:id="2"/>
+    <w:p>
+      <w:pPr>
+        <w:jc w:val="left"/>
+        <w:rPr>
+          <w:lang w:val="en-GB"/>
+        </w:rPr>
+      </w:pPr>
+      <w:r>
+        <w:rPr>
+          <w:noProof/>
+        </w:rPr>
+        <w:drawing>
+          <wp:inline distT="0" distB="0" distL="0" distR="0" wp14:anchorId="2DD72BED" wp14:editId="32BCE8A2">
+            <wp:extent cx="5267325" cy="3724275"/>
+            <wp:effectExtent l="0" t="0" r="9525" b="9525"/>
+            <wp:docPr id="10" name="Picture 10" descr="C:\Users\HP_g6\Desktop\SCN_0003.jpg"/>
+            <wp:cNvGraphicFramePr>
+              <a:graphicFrameLocks xmlns:a="http://schemas.openxmlformats.org/drawingml/2006/main" noChangeAspect="1"/>
+            </wp:cNvGraphicFramePr>
+            <a:graphic xmlns:a="http://schemas.openxmlformats.org/drawingml/2006/main">
+              <a:graphicData uri="http://schemas.openxmlformats.org/drawingml/2006/picture">
+                <pic:pic xmlns:pic="http://schemas.openxmlformats.org/drawingml/2006/picture">
+                  <pic:nvPicPr>
+                    <pic:cNvPr id="0" name="Picture 2" descr="C:\Users\HP_g6\Desktop\SCN_0003.jpg"/>
+                    <pic:cNvPicPr>
+                      <a:picLocks noChangeAspect="1" noChangeArrowheads="1"/>
+                    </pic:cNvPicPr>
+                  </pic:nvPicPr>
+                  <pic:blipFill>
+                    <a:blip r:embed="rId10" cstate="print">
+                      <a:extLst>
+                        <a:ext uri="{28A0092B-C50C-407E-A947-70E740481C1C}">
+                          <a14:useLocalDpi xmlns:a14="http://schemas.microsoft.com/office/drawing/2010/main" val="0"/>
+                        </a:ext>
+                      </a:extLst>
+                    </a:blip>
+                    <a:srcRect/>
+                    <a:stretch>
+                      <a:fillRect/>
+                    </a:stretch>
+                  </pic:blipFill>
+                  <pic:spPr bwMode="auto">
+                    <a:xfrm>
+                      <a:off x="0" y="0"/>
+                      <a:ext cx="5267325" cy="3724275"/>
+                    </a:xfrm>
+                    <a:prstGeom prst="rect">
+                      <a:avLst/>
+                    </a:prstGeom>
+                    <a:noFill/>
+                    <a:ln>
+                      <a:noFill/>
+                    </a:ln>
+                  </pic:spPr>
+                </pic:pic>
+              </a:graphicData>
+            </a:graphic>
+          </wp:inline>
+        </w:drawing>
+      </w:r>
+    </w:p>
+    <w:p>
+      <w:pPr>
+        <w:jc w:val="left"/>
         <w:rPr>
           <w:sz w:val="24"/>
           <w:szCs w:val="24"/>
@@ -1600,6 +1851,7 @@
     </w:p>
     <w:p>
       <w:pPr>
+        <w:jc w:val="left"/>
         <w:rPr>
           <w:sz w:val="24"/>
           <w:szCs w:val="24"/>
@@ -1609,6 +1861,7 @@
     </w:p>
     <w:p>
       <w:pPr>
+        <w:jc w:val="left"/>
         <w:rPr>
           <w:sz w:val="24"/>
           <w:szCs w:val="24"/>
@@ -1618,6 +1871,7 @@
     </w:p>
     <w:p>
       <w:pPr>
+        <w:jc w:val="left"/>
         <w:rPr>
           <w:sz w:val="24"/>
           <w:szCs w:val="24"/>
@@ -1627,6 +1881,7 @@
     </w:p>
     <w:p>
       <w:pPr>
+        <w:jc w:val="left"/>
         <w:rPr>
           <w:sz w:val="24"/>
           <w:szCs w:val="24"/>
@@ -1636,6 +1891,7 @@
     </w:p>
     <w:p>
       <w:pPr>
+        <w:jc w:val="left"/>
         <w:rPr>
           <w:sz w:val="24"/>
           <w:szCs w:val="24"/>
@@ -1645,6 +1901,7 @@
     </w:p>
     <w:p>
       <w:pPr>
+        <w:jc w:val="left"/>
         <w:rPr>
           <w:sz w:val="24"/>
           <w:szCs w:val="24"/>
@@ -1654,6 +1911,7 @@
     </w:p>
     <w:p>
       <w:pPr>
+        <w:jc w:val="left"/>
         <w:rPr>
           <w:sz w:val="24"/>
           <w:szCs w:val="24"/>
@@ -1663,6 +1921,7 @@
     </w:p>
     <w:p>
       <w:pPr>
+        <w:jc w:val="left"/>
         <w:rPr>
           <w:sz w:val="24"/>
           <w:szCs w:val="24"/>
@@ -1672,6 +1931,7 @@
     </w:p>
     <w:p>
       <w:pPr>
+        <w:jc w:val="left"/>
         <w:rPr>
           <w:sz w:val="24"/>
           <w:szCs w:val="24"/>
@@ -1681,6 +1941,7 @@
     </w:p>
     <w:p>
       <w:pPr>
+        <w:jc w:val="left"/>
         <w:rPr>
           <w:sz w:val="24"/>
           <w:szCs w:val="24"/>
@@ -1690,6 +1951,7 @@
     </w:p>
     <w:p>
       <w:pPr>
+        <w:jc w:val="left"/>
         <w:rPr>
           <w:sz w:val="24"/>
           <w:szCs w:val="24"/>
@@ -1699,6 +1961,7 @@
     </w:p>
     <w:p>
       <w:pPr>
+        <w:jc w:val="left"/>
         <w:rPr>
           <w:sz w:val="24"/>
           <w:szCs w:val="24"/>
@@ -1708,6 +1971,7 @@
     </w:p>
     <w:p>
       <w:pPr>
+        <w:jc w:val="left"/>
         <w:rPr>
           <w:sz w:val="24"/>
           <w:szCs w:val="24"/>
@@ -1717,6 +1981,7 @@
     </w:p>
     <w:p>
       <w:pPr>
+        <w:jc w:val="left"/>
         <w:rPr>
           <w:sz w:val="24"/>
           <w:szCs w:val="24"/>
@@ -1726,6 +1991,7 @@
     </w:p>
     <w:p>
       <w:pPr>
+        <w:jc w:val="left"/>
         <w:rPr>
           <w:sz w:val="24"/>
           <w:szCs w:val="24"/>
@@ -1735,6 +2001,7 @@
     </w:p>
     <w:p>
       <w:pPr>
+        <w:jc w:val="left"/>
         <w:rPr>
           <w:sz w:val="24"/>
           <w:szCs w:val="24"/>
@@ -1744,6 +2011,7 @@
     </w:p>
     <w:p>
       <w:pPr>
+        <w:jc w:val="left"/>
         <w:rPr>
           <w:sz w:val="24"/>
           <w:szCs w:val="24"/>
@@ -1753,6 +2021,7 @@
     </w:p>
     <w:p>
       <w:pPr>
+        <w:jc w:val="left"/>
         <w:rPr>
           <w:sz w:val="24"/>
           <w:szCs w:val="24"/>
@@ -1762,6 +2031,7 @@
     </w:p>
     <w:p>
       <w:pPr>
+        <w:jc w:val="left"/>
         <w:rPr>
           <w:sz w:val="24"/>
           <w:szCs w:val="24"/>
@@ -1771,6 +2041,7 @@
     </w:p>
     <w:p>
       <w:pPr>
+        <w:jc w:val="left"/>
         <w:rPr>
           <w:sz w:val="24"/>
           <w:szCs w:val="24"/>
@@ -1780,6 +2051,7 @@
     </w:p>
     <w:p>
       <w:pPr>
+        <w:jc w:val="left"/>
         <w:rPr>
           <w:sz w:val="24"/>
           <w:szCs w:val="24"/>
@@ -1789,6 +2061,7 @@
     </w:p>
     <w:p>
       <w:pPr>
+        <w:jc w:val="left"/>
         <w:rPr>
           <w:sz w:val="24"/>
           <w:szCs w:val="24"/>
@@ -1798,6 +2071,7 @@
     </w:p>
     <w:p>
       <w:pPr>
+        <w:jc w:val="left"/>
         <w:rPr>
           <w:sz w:val="24"/>
           <w:szCs w:val="24"/>
@@ -1807,6 +2081,7 @@
     </w:p>
     <w:p>
       <w:pPr>
+        <w:jc w:val="left"/>
         <w:rPr>
           <w:sz w:val="24"/>
           <w:szCs w:val="24"/>
@@ -1816,8 +2091,8 @@
     </w:p>
     <w:p>
       <w:pPr>
-        <w:pStyle w:val="Heading1"/>
-        <w:jc w:val="center"/>
+        <w:pStyle w:val="1"/>
+        <w:jc w:val="left"/>
       </w:pPr>
       <w:r>
         <w:lastRenderedPageBreak/>
@@ -1826,6 +2101,7 @@
     </w:p>
     <w:p>
       <w:pPr>
+        <w:jc w:val="left"/>
         <w:rPr>
           <w:sz w:val="24"/>
           <w:szCs w:val="24"/>
@@ -1843,6 +2119,7 @@
     </w:p>
     <w:p>
       <w:pPr>
+        <w:jc w:val="left"/>
         <w:rPr>
           <w:sz w:val="24"/>
           <w:szCs w:val="24"/>
@@ -1854,12 +2131,11 @@
           <w:noProof/>
           <w:sz w:val="24"/>
           <w:szCs w:val="24"/>
-          <w:lang w:val="bg-BG" w:eastAsia="bg-BG"/>
         </w:rPr>
         <mc:AlternateContent>
           <mc:Choice Requires="wps">
             <w:drawing>
-              <wp:anchor distT="0" distB="0" distL="114300" distR="114300" simplePos="0" relativeHeight="251659264" behindDoc="0" locked="0" layoutInCell="1" allowOverlap="1" wp14:anchorId="5CC443A6" wp14:editId="706424EC">
+              <wp:anchor distT="0" distB="0" distL="114300" distR="114300" simplePos="0" relativeHeight="251659264" behindDoc="0" locked="0" layoutInCell="1" allowOverlap="1" wp14:anchorId="143557E9" wp14:editId="5D7A3CF1">
                 <wp:simplePos x="0" y="0"/>
                 <wp:positionH relativeFrom="column">
                   <wp:posOffset>1885950</wp:posOffset>
@@ -1985,7 +2261,7 @@
           </mc:Choice>
           <mc:Fallback>
             <w:pict>
-              <v:roundrect w14:anchorId="5CC443A6" id="Rounded Rectangle 5" o:spid="_x0000_s1026" style="position:absolute;left:0;text-align:left;margin-left:148.5pt;margin-top:100.5pt;width:92.25pt;height:38.25pt;z-index:251659264;visibility:visible;mso-wrap-style:square;mso-width-percent:0;mso-height-percent:0;mso-wrap-distance-left:9pt;mso-wrap-distance-top:0;mso-wrap-distance-right:9pt;mso-wrap-distance-bottom:0;mso-position-horizontal:absolute;mso-position-horizontal-relative:text;mso-position-vertical:absolute;mso-position-vertical-relative:text;mso-width-percent:0;mso-height-percent:0;mso-width-relative:margin;mso-height-relative:margin;v-text-anchor:middle" arcsize="10923f" o:gfxdata="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" fillcolor="white [3201]" strokecolor="#70ad47 [3209]" strokeweight="1pt">
+              <v:roundrect id="Rounded Rectangle 5" o:spid="_x0000_s1026" style="position:absolute;margin-left:148.5pt;margin-top:100.5pt;width:92.25pt;height:38.25pt;z-index:251659264;visibility:visible;mso-wrap-style:square;mso-width-percent:0;mso-height-percent:0;mso-wrap-distance-left:9pt;mso-wrap-distance-top:0;mso-wrap-distance-right:9pt;mso-wrap-distance-bottom:0;mso-position-horizontal:absolute;mso-position-horizontal-relative:text;mso-position-vertical:absolute;mso-position-vertical-relative:text;mso-width-percent:0;mso-height-percent:0;mso-width-relative:margin;mso-height-relative:margin;v-text-anchor:middle" arcsize="10923f" o:gfxdata="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" fillcolor="white [3201]" strokecolor="#70ad47 [3209]" strokeweight="1pt">
                 <v:stroke joinstyle="miter"/>
                 <v:textbox>
                   <w:txbxContent>
@@ -2063,10 +2339,9 @@
           <w:noProof/>
           <w:sz w:val="24"/>
           <w:szCs w:val="24"/>
-          <w:lang w:val="bg-BG" w:eastAsia="bg-BG"/>
         </w:rPr>
         <w:drawing>
-          <wp:inline distT="0" distB="0" distL="0" distR="0" wp14:anchorId="4CE967F9" wp14:editId="31468736">
+          <wp:inline distT="0" distB="0" distL="0" distR="0" wp14:anchorId="3580C557" wp14:editId="281F61A4">
             <wp:extent cx="5267325" cy="3724275"/>
             <wp:effectExtent l="0" t="0" r="9525" b="9525"/>
             <wp:docPr id="7" name="Picture 7" descr="H:\CANON_SC\IMAGE\0001\SCN_0009.jpg"/>
@@ -2083,7 +2358,7 @@
                     </pic:cNvPicPr>
                   </pic:nvPicPr>
                   <pic:blipFill>
-                    <a:blip r:embed="rId10" cstate="print">
+                    <a:blip r:embed="rId11" cstate="print">
                       <a:extLst>
                         <a:ext uri="{28A0092B-C50C-407E-A947-70E740481C1C}">
                           <a14:useLocalDpi xmlns:a14="http://schemas.microsoft.com/office/drawing/2010/main" val="0"/>
@@ -2117,75 +2392,80 @@
     </w:p>
     <w:p>
       <w:pPr>
-        <w:pStyle w:val="Heading1"/>
-      </w:pPr>
-    </w:p>
-    <w:p>
-      <w:pPr>
-        <w:pStyle w:val="Heading1"/>
-        <w:jc w:val="center"/>
-      </w:pPr>
-    </w:p>
-    <w:p>
-      <w:pPr>
-        <w:pStyle w:val="Heading1"/>
-        <w:jc w:val="center"/>
-      </w:pPr>
-    </w:p>
-    <w:p>
-      <w:pPr>
-        <w:pStyle w:val="Heading1"/>
-        <w:jc w:val="center"/>
-      </w:pPr>
-    </w:p>
-    <w:p>
-      <w:pPr>
-        <w:pStyle w:val="Heading1"/>
-        <w:jc w:val="center"/>
-      </w:pPr>
-    </w:p>
-    <w:p>
-      <w:pPr>
-        <w:pStyle w:val="Heading1"/>
-        <w:jc w:val="center"/>
-      </w:pPr>
-    </w:p>
-    <w:p>
-      <w:pPr>
-        <w:pStyle w:val="Heading1"/>
-        <w:jc w:val="center"/>
-      </w:pPr>
-    </w:p>
-    <w:p>
-      <w:pPr>
-        <w:pStyle w:val="Heading1"/>
-        <w:jc w:val="center"/>
-      </w:pPr>
-    </w:p>
-    <w:p>
-      <w:pPr>
-        <w:pStyle w:val="Heading1"/>
-        <w:jc w:val="center"/>
-      </w:pPr>
-    </w:p>
-    <w:p>
-      <w:pPr>
-        <w:pStyle w:val="Heading1"/>
-        <w:jc w:val="center"/>
-      </w:pPr>
-    </w:p>
-    <w:p>
-      <w:pPr>
-        <w:pStyle w:val="Heading1"/>
-        <w:jc w:val="center"/>
+        <w:pStyle w:val="1"/>
+        <w:jc w:val="left"/>
+      </w:pPr>
+    </w:p>
+    <w:p>
+      <w:pPr>
+        <w:pStyle w:val="1"/>
+        <w:jc w:val="left"/>
+      </w:pPr>
+    </w:p>
+    <w:p>
+      <w:pPr>
+        <w:pStyle w:val="1"/>
+        <w:jc w:val="left"/>
+      </w:pPr>
+    </w:p>
+    <w:p>
+      <w:pPr>
+        <w:pStyle w:val="1"/>
+        <w:jc w:val="left"/>
+      </w:pPr>
+    </w:p>
+    <w:p>
+      <w:pPr>
+        <w:pStyle w:val="1"/>
+        <w:jc w:val="left"/>
+      </w:pPr>
+    </w:p>
+    <w:p>
+      <w:pPr>
+        <w:pStyle w:val="1"/>
+        <w:jc w:val="left"/>
+      </w:pPr>
+    </w:p>
+    <w:p>
+      <w:pPr>
+        <w:pStyle w:val="1"/>
+        <w:jc w:val="left"/>
+      </w:pPr>
+    </w:p>
+    <w:p>
+      <w:pPr>
+        <w:pStyle w:val="1"/>
+        <w:jc w:val="left"/>
+      </w:pPr>
+    </w:p>
+    <w:p>
+      <w:pPr>
+        <w:pStyle w:val="1"/>
+        <w:jc w:val="left"/>
+      </w:pPr>
+    </w:p>
+    <w:p>
+      <w:pPr>
+        <w:pStyle w:val="1"/>
+        <w:jc w:val="left"/>
+      </w:pPr>
+    </w:p>
+    <w:p>
+      <w:pPr>
+        <w:pStyle w:val="1"/>
+        <w:jc w:val="left"/>
       </w:pPr>
     </w:p>
     <w:bookmarkEnd w:id="3"/>
-    <w:p/>
-    <w:p>
-      <w:pPr>
-        <w:pStyle w:val="Heading1"/>
-        <w:jc w:val="center"/>
+    <w:p>
+      <w:pPr>
+        <w:jc w:val="left"/>
+      </w:pPr>
+    </w:p>
+    <w:p>
+      <w:pPr>
+        <w:pStyle w:val="1"/>
+        <w:jc w:val="left"/>
         <w:rPr>
           <w:lang w:val="en-GB"/>
         </w:rPr>
@@ -2200,7 +2480,8 @@
     </w:p>
     <w:p>
       <w:pPr>
-        <w:pStyle w:val="Heading1"/>
+        <w:pStyle w:val="1"/>
+        <w:jc w:val="left"/>
         <w:rPr>
           <w:lang w:val="en-GB"/>
         </w:rPr>
@@ -2214,6 +2495,7 @@
     </w:p>
     <w:p>
       <w:pPr>
+        <w:jc w:val="left"/>
         <w:rPr>
           <w:lang w:val="en-GB"/>
         </w:rPr>
@@ -2227,6 +2509,7 @@
     </w:p>
     <w:p>
       <w:pPr>
+        <w:jc w:val="left"/>
         <w:rPr>
           <w:lang w:val="en-GB"/>
         </w:rPr>
@@ -2234,10 +2517,9 @@
       <w:r>
         <w:rPr>
           <w:noProof/>
-          <w:lang w:val="bg-BG" w:eastAsia="bg-BG"/>
         </w:rPr>
         <w:drawing>
-          <wp:inline distT="0" distB="0" distL="0" distR="0" wp14:anchorId="5A2D43D8" wp14:editId="15908FD6">
+          <wp:inline distT="0" distB="0" distL="0" distR="0" wp14:anchorId="56F18B8C" wp14:editId="0B8351D4">
             <wp:extent cx="1857375" cy="1762125"/>
             <wp:effectExtent l="0" t="0" r="9525" b="9525"/>
             <wp:docPr id="8" name="Picture 8" descr="C:\Users\HP_g6\Desktop\Block 7\Procp\week 4\crossing1.png"/>
@@ -2254,7 +2536,7 @@
                     </pic:cNvPicPr>
                   </pic:nvPicPr>
                   <pic:blipFill>
-                    <a:blip r:embed="rId11">
+                    <a:blip r:embed="rId12">
                       <a:extLst>
                         <a:ext uri="{28A0092B-C50C-407E-A947-70E740481C1C}">
                           <a14:useLocalDpi xmlns:a14="http://schemas.microsoft.com/office/drawing/2010/main" val="0"/>
@@ -2288,10 +2570,9 @@
       <w:r>
         <w:rPr>
           <w:noProof/>
-          <w:lang w:val="bg-BG" w:eastAsia="bg-BG"/>
         </w:rPr>
         <w:drawing>
-          <wp:inline distT="0" distB="0" distL="0" distR="0" wp14:anchorId="65EABA77" wp14:editId="79004A22">
+          <wp:inline distT="0" distB="0" distL="0" distR="0" wp14:anchorId="47E6EEEF" wp14:editId="01691428">
             <wp:extent cx="1847850" cy="1762125"/>
             <wp:effectExtent l="0" t="0" r="0" b="9525"/>
             <wp:docPr id="2" name="Picture 2" descr="C:\Users\HP_g6\Desktop\Block 7\Procp\week 4\crossing2.png"/>
@@ -2308,7 +2589,7 @@
                     </pic:cNvPicPr>
                   </pic:nvPicPr>
                   <pic:blipFill>
-                    <a:blip r:embed="rId12">
+                    <a:blip r:embed="rId13">
                       <a:extLst>
                         <a:ext uri="{28A0092B-C50C-407E-A947-70E740481C1C}">
                           <a14:useLocalDpi xmlns:a14="http://schemas.microsoft.com/office/drawing/2010/main" val="0"/>
@@ -2342,10 +2623,9 @@
       <w:r>
         <w:rPr>
           <w:noProof/>
-          <w:lang w:val="bg-BG" w:eastAsia="bg-BG"/>
         </w:rPr>
         <w:drawing>
-          <wp:inline distT="0" distB="0" distL="0" distR="0" wp14:anchorId="1B28F191" wp14:editId="0CC7FADB">
+          <wp:inline distT="0" distB="0" distL="0" distR="0" wp14:anchorId="3736E107" wp14:editId="4F63A09C">
             <wp:extent cx="1857375" cy="1752600"/>
             <wp:effectExtent l="0" t="0" r="9525" b="0"/>
             <wp:docPr id="6" name="Picture 6" descr="C:\Users\HP_g6\Desktop\Block 7\Procp\week 4\crossing3.png"/>
@@ -2362,7 +2642,7 @@
                     </pic:cNvPicPr>
                   </pic:nvPicPr>
                   <pic:blipFill>
-                    <a:blip r:embed="rId13">
+                    <a:blip r:embed="rId14">
                       <a:extLst>
                         <a:ext uri="{28A0092B-C50C-407E-A947-70E740481C1C}">
                           <a14:useLocalDpi xmlns:a14="http://schemas.microsoft.com/office/drawing/2010/main" val="0"/>
@@ -2407,7 +2687,8 @@
     </w:p>
     <w:p>
       <w:pPr>
-        <w:pStyle w:val="Heading1"/>
+        <w:pStyle w:val="1"/>
+        <w:jc w:val="left"/>
       </w:pPr>
       <w:r>
         <w:t>S</w:t>
@@ -2422,12 +2703,14 @@
     <w:p>
       <w:pPr>
         <w:spacing w:before="120"/>
+        <w:jc w:val="left"/>
         <w:rPr>
           <w:rStyle w:val="uficommentbody"/>
           <w:sz w:val="24"/>
           <w:szCs w:val="24"/>
         </w:rPr>
       </w:pPr>
+      <w:proofErr w:type="gramStart"/>
       <w:r>
         <w:rPr>
           <w:rStyle w:val="uficommentbody"/>
@@ -2461,10 +2744,12 @@
         </w:rPr>
         <w:t>etc.)</w:t>
       </w:r>
+      <w:proofErr w:type="gramEnd"/>
     </w:p>
     <w:p>
       <w:pPr>
         <w:spacing w:before="120"/>
+        <w:jc w:val="left"/>
         <w:rPr>
           <w:rStyle w:val="uficommentbody"/>
           <w:sz w:val="24"/>
@@ -2501,6 +2786,7 @@
     <w:p>
       <w:pPr>
         <w:spacing w:before="120"/>
+        <w:jc w:val="left"/>
         <w:rPr>
           <w:rStyle w:val="uficommentbody"/>
           <w:sz w:val="24"/>
@@ -2528,6 +2814,7 @@
     <w:p>
       <w:pPr>
         <w:spacing w:before="120"/>
+        <w:jc w:val="left"/>
         <w:rPr>
           <w:rStyle w:val="uficommentbody"/>
           <w:sz w:val="24"/>
@@ -2537,7 +2824,8 @@
     </w:p>
     <w:p>
       <w:pPr>
-        <w:pStyle w:val="Heading1"/>
+        <w:pStyle w:val="1"/>
+        <w:jc w:val="left"/>
         <w:rPr>
           <w:rStyle w:val="uficommentbody"/>
         </w:rPr>
@@ -2552,6 +2840,7 @@
     <w:p>
       <w:pPr>
         <w:spacing w:before="120"/>
+        <w:jc w:val="left"/>
         <w:rPr>
           <w:rStyle w:val="uficommentbody"/>
           <w:sz w:val="24"/>
@@ -2586,6 +2875,7 @@
     <w:p>
       <w:pPr>
         <w:spacing w:before="120"/>
+        <w:jc w:val="left"/>
         <w:rPr>
           <w:rStyle w:val="uficommentbody"/>
           <w:b/>
@@ -2606,6 +2896,7 @@
     <w:p>
       <w:pPr>
         <w:spacing w:before="120"/>
+        <w:jc w:val="left"/>
         <w:rPr>
           <w:rStyle w:val="uficommentbody"/>
         </w:rPr>
@@ -2620,6 +2911,7 @@
     <w:p>
       <w:pPr>
         <w:spacing w:before="120"/>
+        <w:jc w:val="left"/>
         <w:rPr>
           <w:rStyle w:val="uficommentbody"/>
         </w:rPr>
@@ -2627,11 +2919,10 @@
       <w:r>
         <w:rPr>
           <w:noProof/>
-          <w:lang w:val="bg-BG" w:eastAsia="bg-BG"/>
         </w:rPr>
         <w:lastRenderedPageBreak/>
         <w:drawing>
-          <wp:inline distT="0" distB="0" distL="0" distR="0" wp14:anchorId="3A6DE809" wp14:editId="256B7E08">
+          <wp:inline distT="0" distB="0" distL="0" distR="0" wp14:anchorId="3C156886" wp14:editId="1C57AD15">
             <wp:extent cx="4753638" cy="4429743"/>
             <wp:effectExtent l="0" t="0" r="8890" b="9525"/>
             <wp:docPr id="3" name="Picture 3"/>
@@ -2646,7 +2937,7 @@
                     <pic:cNvPicPr/>
                   </pic:nvPicPr>
                   <pic:blipFill>
-                    <a:blip r:embed="rId14">
+                    <a:blip r:embed="rId15">
                       <a:extLst>
                         <a:ext uri="{28A0092B-C50C-407E-A947-70E740481C1C}">
                           <a14:useLocalDpi xmlns:a14="http://schemas.microsoft.com/office/drawing/2010/main" val="0"/>
@@ -2676,6 +2967,7 @@
     <w:p>
       <w:pPr>
         <w:spacing w:before="120"/>
+        <w:jc w:val="left"/>
         <w:rPr>
           <w:rStyle w:val="uficommentbody"/>
         </w:rPr>
@@ -2840,8 +3132,8 @@
     </w:p>
     <w:p>
       <w:pPr>
-        <w:pStyle w:val="Heading1"/>
-        <w:jc w:val="center"/>
+        <w:pStyle w:val="1"/>
+        <w:jc w:val="left"/>
       </w:pPr>
       <w:bookmarkStart w:id="4" w:name="_Toc368839606"/>
       <w:r>
@@ -2853,48 +3145,78 @@
         <w:t>:</w:t>
       </w:r>
     </w:p>
-    <w:p/>
-    <w:p/>
-    <w:p/>
-    <w:p/>
-    <w:p>
-      <w:pPr>
+    <w:p>
+      <w:pPr>
+        <w:jc w:val="left"/>
+      </w:pPr>
+    </w:p>
+    <w:p>
+      <w:pPr>
+        <w:jc w:val="left"/>
+      </w:pPr>
+    </w:p>
+    <w:p>
+      <w:pPr>
+        <w:jc w:val="left"/>
+      </w:pPr>
+    </w:p>
+    <w:p>
+      <w:pPr>
+        <w:jc w:val="left"/>
+      </w:pPr>
+    </w:p>
+    <w:p>
+      <w:pPr>
+        <w:jc w:val="left"/>
         <w:rPr>
           <w:b/>
           <w:bCs/>
         </w:rPr>
       </w:pPr>
+      <w:proofErr w:type="gramStart"/>
       <w:r>
         <w:rPr>
           <w:b/>
           <w:bCs/>
         </w:rPr>
-        <w:t xml:space="preserve">This test action are based on </w:t>
-      </w:r>
+        <w:t>This test action are</w:t>
+      </w:r>
+      <w:proofErr w:type="gramEnd"/>
       <w:r>
         <w:rPr>
           <w:b/>
           <w:bCs/>
         </w:rPr>
-        <w:t>URS</w:t>
+        <w:t xml:space="preserve"> based on </w:t>
       </w:r>
       <w:r>
         <w:rPr>
           <w:b/>
           <w:bCs/>
         </w:rPr>
-        <w:t xml:space="preserve"> document we already made.</w:t>
-      </w:r>
-    </w:p>
-    <w:p>
-      <w:pPr>
+        <w:t>URS</w:t>
+      </w:r>
+      <w:r>
         <w:rPr>
           <w:b/>
           <w:bCs/>
         </w:rPr>
-      </w:pPr>
-    </w:p>
-    <w:p>
+        <w:t xml:space="preserve"> document we already made.</w:t>
+      </w:r>
+    </w:p>
+    <w:p>
+      <w:pPr>
+        <w:jc w:val="left"/>
+        <w:rPr>
+          <w:b/>
+          <w:bCs/>
+        </w:rPr>
+      </w:pPr>
+    </w:p>
+    <w:p>
+      <w:pPr>
+        <w:jc w:val="left"/>
+      </w:pPr>
       <w:r>
         <w:t>Scenarios</w:t>
       </w:r>
@@ -2907,7 +3229,7 @@
     </w:p>
     <w:p>
       <w:pPr>
-        <w:pStyle w:val="ListParagraph"/>
+        <w:pStyle w:val="a7"/>
         <w:numPr>
           <w:ilvl w:val="0"/>
           <w:numId w:val="1"/>
@@ -2919,7 +3241,7 @@
     </w:p>
     <w:p>
       <w:pPr>
-        <w:pStyle w:val="ListParagraph"/>
+        <w:pStyle w:val="a7"/>
         <w:numPr>
           <w:ilvl w:val="0"/>
           <w:numId w:val="1"/>
@@ -2931,7 +3253,7 @@
     </w:p>
     <w:p>
       <w:pPr>
-        <w:pStyle w:val="ListParagraph"/>
+        <w:pStyle w:val="a7"/>
         <w:numPr>
           <w:ilvl w:val="0"/>
           <w:numId w:val="1"/>
@@ -2943,7 +3265,7 @@
     </w:p>
     <w:p>
       <w:pPr>
-        <w:pStyle w:val="ListParagraph"/>
+        <w:pStyle w:val="a7"/>
         <w:numPr>
           <w:ilvl w:val="0"/>
           <w:numId w:val="1"/>
@@ -2955,7 +3277,7 @@
     </w:p>
     <w:p>
       <w:pPr>
-        <w:pStyle w:val="ListParagraph"/>
+        <w:pStyle w:val="a7"/>
         <w:numPr>
           <w:ilvl w:val="0"/>
           <w:numId w:val="1"/>
@@ -2967,7 +3289,7 @@
     </w:p>
     <w:p>
       <w:pPr>
-        <w:pStyle w:val="ListParagraph"/>
+        <w:pStyle w:val="a7"/>
         <w:numPr>
           <w:ilvl w:val="0"/>
           <w:numId w:val="1"/>
@@ -2979,7 +3301,7 @@
     </w:p>
     <w:p>
       <w:pPr>
-        <w:pStyle w:val="ListParagraph"/>
+        <w:pStyle w:val="a7"/>
         <w:numPr>
           <w:ilvl w:val="0"/>
           <w:numId w:val="1"/>
@@ -2991,7 +3313,7 @@
     </w:p>
     <w:p>
       <w:pPr>
-        <w:pStyle w:val="ListParagraph"/>
+        <w:pStyle w:val="a7"/>
         <w:numPr>
           <w:ilvl w:val="0"/>
           <w:numId w:val="1"/>
@@ -3003,7 +3325,7 @@
     </w:p>
     <w:p>
       <w:pPr>
-        <w:pStyle w:val="ListParagraph"/>
+        <w:pStyle w:val="a7"/>
         <w:numPr>
           <w:ilvl w:val="0"/>
           <w:numId w:val="1"/>
@@ -3015,7 +3337,7 @@
     </w:p>
     <w:p>
       <w:pPr>
-        <w:pStyle w:val="ListParagraph"/>
+        <w:pStyle w:val="a7"/>
         <w:numPr>
           <w:ilvl w:val="0"/>
           <w:numId w:val="1"/>
@@ -3027,7 +3349,7 @@
     </w:p>
     <w:p>
       <w:pPr>
-        <w:pStyle w:val="ListParagraph"/>
+        <w:pStyle w:val="a7"/>
         <w:numPr>
           <w:ilvl w:val="0"/>
           <w:numId w:val="1"/>
@@ -3039,7 +3361,7 @@
     </w:p>
     <w:p>
       <w:pPr>
-        <w:pStyle w:val="ListParagraph"/>
+        <w:pStyle w:val="a7"/>
         <w:numPr>
           <w:ilvl w:val="0"/>
           <w:numId w:val="1"/>
@@ -3051,7 +3373,7 @@
     </w:p>
     <w:p>
       <w:pPr>
-        <w:pStyle w:val="ListParagraph"/>
+        <w:pStyle w:val="a7"/>
         <w:numPr>
           <w:ilvl w:val="0"/>
           <w:numId w:val="1"/>
@@ -3063,7 +3385,7 @@
     </w:p>
     <w:p>
       <w:pPr>
-        <w:pStyle w:val="ListParagraph"/>
+        <w:pStyle w:val="a7"/>
         <w:numPr>
           <w:ilvl w:val="0"/>
           <w:numId w:val="1"/>
@@ -3075,7 +3397,7 @@
     </w:p>
     <w:p>
       <w:pPr>
-        <w:pStyle w:val="ListParagraph"/>
+        <w:pStyle w:val="a7"/>
         <w:numPr>
           <w:ilvl w:val="0"/>
           <w:numId w:val="1"/>
@@ -3087,7 +3409,7 @@
     </w:p>
     <w:p>
       <w:pPr>
-        <w:pStyle w:val="ListParagraph"/>
+        <w:pStyle w:val="a7"/>
         <w:numPr>
           <w:ilvl w:val="0"/>
           <w:numId w:val="1"/>
@@ -3099,7 +3421,7 @@
     </w:p>
     <w:p>
       <w:pPr>
-        <w:pStyle w:val="ListParagraph"/>
+        <w:pStyle w:val="a7"/>
         <w:numPr>
           <w:ilvl w:val="0"/>
           <w:numId w:val="1"/>
@@ -3111,7 +3433,7 @@
     </w:p>
     <w:p>
       <w:pPr>
-        <w:pStyle w:val="ListParagraph"/>
+        <w:pStyle w:val="a7"/>
         <w:numPr>
           <w:ilvl w:val="0"/>
           <w:numId w:val="1"/>
@@ -3123,7 +3445,7 @@
     </w:p>
     <w:p>
       <w:pPr>
-        <w:pStyle w:val="ListParagraph"/>
+        <w:pStyle w:val="a7"/>
         <w:numPr>
           <w:ilvl w:val="0"/>
           <w:numId w:val="1"/>
@@ -3135,98 +3457,98 @@
     </w:p>
     <w:p>
       <w:pPr>
-        <w:pStyle w:val="ListParagraph"/>
-      </w:pPr>
-    </w:p>
-    <w:p>
-      <w:pPr>
-        <w:pStyle w:val="ListParagraph"/>
-      </w:pPr>
-    </w:p>
-    <w:p>
-      <w:pPr>
-        <w:pStyle w:val="ListParagraph"/>
-      </w:pPr>
-    </w:p>
-    <w:p>
-      <w:pPr>
-        <w:pStyle w:val="ListParagraph"/>
-      </w:pPr>
-    </w:p>
-    <w:p>
-      <w:pPr>
-        <w:pStyle w:val="ListParagraph"/>
-      </w:pPr>
-    </w:p>
-    <w:p>
-      <w:pPr>
-        <w:pStyle w:val="ListParagraph"/>
-      </w:pPr>
-    </w:p>
-    <w:p>
-      <w:pPr>
-        <w:pStyle w:val="ListParagraph"/>
-      </w:pPr>
-    </w:p>
-    <w:p>
-      <w:pPr>
-        <w:pStyle w:val="ListParagraph"/>
-      </w:pPr>
-    </w:p>
-    <w:p>
-      <w:pPr>
-        <w:pStyle w:val="ListParagraph"/>
-      </w:pPr>
-    </w:p>
-    <w:p>
-      <w:pPr>
-        <w:pStyle w:val="ListParagraph"/>
-      </w:pPr>
-    </w:p>
-    <w:p>
-      <w:pPr>
-        <w:pStyle w:val="ListParagraph"/>
-      </w:pPr>
-    </w:p>
-    <w:p>
-      <w:pPr>
-        <w:pStyle w:val="ListParagraph"/>
-      </w:pPr>
-    </w:p>
-    <w:p>
-      <w:pPr>
-        <w:pStyle w:val="ListParagraph"/>
-      </w:pPr>
-    </w:p>
-    <w:p>
-      <w:pPr>
-        <w:pStyle w:val="ListParagraph"/>
-      </w:pPr>
-    </w:p>
-    <w:p>
-      <w:pPr>
-        <w:pStyle w:val="ListParagraph"/>
-      </w:pPr>
-    </w:p>
-    <w:p>
-      <w:pPr>
-        <w:pStyle w:val="ListParagraph"/>
-      </w:pPr>
-    </w:p>
-    <w:p>
-      <w:pPr>
-        <w:pStyle w:val="ListParagraph"/>
-      </w:pPr>
-    </w:p>
-    <w:p>
-      <w:pPr>
-        <w:pStyle w:val="ListParagraph"/>
-      </w:pPr>
-    </w:p>
-    <w:p>
-      <w:pPr>
-        <w:pStyle w:val="Heading1"/>
-        <w:jc w:val="center"/>
+        <w:pStyle w:val="a7"/>
+      </w:pPr>
+    </w:p>
+    <w:p>
+      <w:pPr>
+        <w:pStyle w:val="a7"/>
+      </w:pPr>
+    </w:p>
+    <w:p>
+      <w:pPr>
+        <w:pStyle w:val="a7"/>
+      </w:pPr>
+    </w:p>
+    <w:p>
+      <w:pPr>
+        <w:pStyle w:val="a7"/>
+      </w:pPr>
+    </w:p>
+    <w:p>
+      <w:pPr>
+        <w:pStyle w:val="a7"/>
+      </w:pPr>
+    </w:p>
+    <w:p>
+      <w:pPr>
+        <w:pStyle w:val="a7"/>
+      </w:pPr>
+    </w:p>
+    <w:p>
+      <w:pPr>
+        <w:pStyle w:val="a7"/>
+      </w:pPr>
+    </w:p>
+    <w:p>
+      <w:pPr>
+        <w:pStyle w:val="a7"/>
+      </w:pPr>
+    </w:p>
+    <w:p>
+      <w:pPr>
+        <w:pStyle w:val="a7"/>
+      </w:pPr>
+    </w:p>
+    <w:p>
+      <w:pPr>
+        <w:pStyle w:val="a7"/>
+      </w:pPr>
+    </w:p>
+    <w:p>
+      <w:pPr>
+        <w:pStyle w:val="a7"/>
+      </w:pPr>
+    </w:p>
+    <w:p>
+      <w:pPr>
+        <w:pStyle w:val="a7"/>
+      </w:pPr>
+    </w:p>
+    <w:p>
+      <w:pPr>
+        <w:pStyle w:val="a7"/>
+      </w:pPr>
+    </w:p>
+    <w:p>
+      <w:pPr>
+        <w:pStyle w:val="a7"/>
+      </w:pPr>
+    </w:p>
+    <w:p>
+      <w:pPr>
+        <w:pStyle w:val="a7"/>
+      </w:pPr>
+    </w:p>
+    <w:p>
+      <w:pPr>
+        <w:pStyle w:val="a7"/>
+      </w:pPr>
+    </w:p>
+    <w:p>
+      <w:pPr>
+        <w:pStyle w:val="a7"/>
+      </w:pPr>
+    </w:p>
+    <w:p>
+      <w:pPr>
+        <w:pStyle w:val="a7"/>
+      </w:pPr>
+    </w:p>
+    <w:p>
+      <w:pPr>
+        <w:pStyle w:val="1"/>
+        <w:jc w:val="left"/>
       </w:pPr>
       <w:r>
         <w:lastRenderedPageBreak/>
@@ -3235,13 +3557,16 @@
     </w:p>
     <w:p>
       <w:pPr>
-        <w:pStyle w:val="Heading2"/>
+        <w:pStyle w:val="2"/>
       </w:pPr>
       <w:r>
         <w:t>Purpose:</w:t>
       </w:r>
     </w:p>
     <w:p>
+      <w:pPr>
+        <w:jc w:val="left"/>
+      </w:pPr>
       <w:r>
         <w:tab/>
         <w:t>Explains what the purpose of the taken test is. In our case we want to check if we can redirect our user to the main menu screen under certain conditions.</w:t>
@@ -3249,13 +3574,16 @@
     </w:p>
     <w:p>
       <w:pPr>
-        <w:pStyle w:val="Heading2"/>
+        <w:pStyle w:val="2"/>
       </w:pPr>
       <w:r>
         <w:t>Target on screen:</w:t>
       </w:r>
     </w:p>
     <w:p>
+      <w:pPr>
+        <w:jc w:val="left"/>
+      </w:pPr>
       <w:r>
         <w:tab/>
         <w:t>The actual screen commands the user will interact with.</w:t>
@@ -3263,13 +3591,16 @@
     </w:p>
     <w:p>
       <w:pPr>
-        <w:pStyle w:val="Heading2"/>
+        <w:pStyle w:val="2"/>
       </w:pPr>
       <w:r>
         <w:t>Test Data/Simulation:</w:t>
       </w:r>
     </w:p>
     <w:p>
+      <w:pPr>
+        <w:jc w:val="left"/>
+      </w:pPr>
       <w:r>
         <w:tab/>
         <w:t>Test our actions under different kinds of conditions and with different kinds of data to check if we have captured all the exceptions and if we take necessary precautions to prevent the action from crashing.</w:t>
@@ -3277,13 +3608,16 @@
     </w:p>
     <w:p>
       <w:pPr>
-        <w:pStyle w:val="Heading2"/>
+        <w:pStyle w:val="2"/>
       </w:pPr>
       <w:r>
         <w:t xml:space="preserve">Expected Result: </w:t>
       </w:r>
     </w:p>
     <w:p>
+      <w:pPr>
+        <w:jc w:val="left"/>
+      </w:pPr>
       <w:r>
         <w:tab/>
         <w:t>What is the expected result in each different case we ran the test.</w:t>
@@ -3291,115 +3625,141 @@
     </w:p>
     <w:p>
       <w:pPr>
-        <w:pStyle w:val="Heading2"/>
+        <w:pStyle w:val="2"/>
       </w:pPr>
       <w:r>
         <w:t>Actual Result:</w:t>
       </w:r>
     </w:p>
     <w:p>
+      <w:pPr>
+        <w:jc w:val="left"/>
+      </w:pPr>
       <w:r>
         <w:tab/>
+      </w:r>
+      <w:proofErr w:type="gramStart"/>
+      <w:r>
         <w:t>The actual result that occurred during the test.</w:t>
       </w:r>
-    </w:p>
-    <w:p>
-      <w:pPr>
-        <w:pStyle w:val="Heading2"/>
+      <w:proofErr w:type="gramEnd"/>
+    </w:p>
+    <w:p>
+      <w:pPr>
+        <w:pStyle w:val="2"/>
       </w:pPr>
       <w:r>
         <w:t>Outcome and actions required:</w:t>
       </w:r>
     </w:p>
     <w:p>
+      <w:pPr>
+        <w:jc w:val="left"/>
+      </w:pPr>
       <w:r>
         <w:tab/>
         <w:t>Compare the Expected results and the actual results to come to conclusions what kind of actions are to be taken to fix the inaccuracies.</w:t>
       </w:r>
     </w:p>
-    <w:p/>
-    <w:p/>
-    <w:p/>
-    <w:p/>
-    <w:p>
-      <w:pPr>
-        <w:pStyle w:val="Heading1"/>
-        <w:jc w:val="center"/>
-      </w:pPr>
-    </w:p>
-    <w:p>
-      <w:pPr>
-        <w:pStyle w:val="Heading1"/>
-        <w:jc w:val="center"/>
-      </w:pPr>
-    </w:p>
-    <w:p>
-      <w:pPr>
-        <w:pStyle w:val="Heading1"/>
-        <w:jc w:val="center"/>
-      </w:pPr>
-    </w:p>
-    <w:p>
-      <w:pPr>
-        <w:pStyle w:val="Heading1"/>
-        <w:jc w:val="center"/>
-      </w:pPr>
-    </w:p>
-    <w:p>
-      <w:pPr>
-        <w:pStyle w:val="Heading1"/>
-        <w:jc w:val="center"/>
-      </w:pPr>
-    </w:p>
-    <w:p>
-      <w:pPr>
-        <w:pStyle w:val="Heading1"/>
-        <w:jc w:val="center"/>
-      </w:pPr>
-    </w:p>
-    <w:p>
-      <w:pPr>
-        <w:pStyle w:val="Heading1"/>
-        <w:jc w:val="center"/>
-      </w:pPr>
-    </w:p>
-    <w:p>
-      <w:pPr>
-        <w:pStyle w:val="Heading1"/>
-        <w:jc w:val="center"/>
-      </w:pPr>
-    </w:p>
-    <w:p>
-      <w:pPr>
-        <w:pStyle w:val="Heading1"/>
-        <w:jc w:val="center"/>
-      </w:pPr>
-    </w:p>
-    <w:p>
-      <w:pPr>
-        <w:pStyle w:val="Heading1"/>
-        <w:jc w:val="center"/>
-      </w:pPr>
-    </w:p>
-    <w:p>
-      <w:pPr>
-        <w:pStyle w:val="Heading1"/>
-        <w:jc w:val="center"/>
-      </w:pPr>
-    </w:p>
-    <w:p>
-      <w:pPr>
-        <w:pStyle w:val="Heading1"/>
-        <w:jc w:val="center"/>
-      </w:pPr>
-    </w:p>
-    <w:p>
-      <w:pPr>
-        <w:pStyle w:val="Heading1"/>
-        <w:jc w:val="center"/>
+    <w:p>
+      <w:pPr>
+        <w:jc w:val="left"/>
+      </w:pPr>
+    </w:p>
+    <w:p>
+      <w:pPr>
+        <w:jc w:val="left"/>
+      </w:pPr>
+    </w:p>
+    <w:p>
+      <w:pPr>
+        <w:jc w:val="left"/>
+      </w:pPr>
+    </w:p>
+    <w:p>
+      <w:pPr>
+        <w:jc w:val="left"/>
+      </w:pPr>
+    </w:p>
+    <w:p>
+      <w:pPr>
+        <w:pStyle w:val="1"/>
+        <w:jc w:val="left"/>
+      </w:pPr>
+    </w:p>
+    <w:p>
+      <w:pPr>
+        <w:pStyle w:val="1"/>
+        <w:jc w:val="left"/>
+      </w:pPr>
+    </w:p>
+    <w:p>
+      <w:pPr>
+        <w:pStyle w:val="1"/>
+        <w:jc w:val="left"/>
+      </w:pPr>
+    </w:p>
+    <w:p>
+      <w:pPr>
+        <w:pStyle w:val="1"/>
+        <w:jc w:val="left"/>
+      </w:pPr>
+    </w:p>
+    <w:p>
+      <w:pPr>
+        <w:pStyle w:val="1"/>
+        <w:jc w:val="left"/>
+      </w:pPr>
+    </w:p>
+    <w:p>
+      <w:pPr>
+        <w:pStyle w:val="1"/>
+        <w:jc w:val="left"/>
+      </w:pPr>
+    </w:p>
+    <w:p>
+      <w:pPr>
+        <w:pStyle w:val="1"/>
+        <w:jc w:val="left"/>
+      </w:pPr>
+    </w:p>
+    <w:p>
+      <w:pPr>
+        <w:pStyle w:val="1"/>
+        <w:jc w:val="left"/>
+      </w:pPr>
+    </w:p>
+    <w:p>
+      <w:pPr>
+        <w:pStyle w:val="1"/>
+        <w:jc w:val="left"/>
+      </w:pPr>
+    </w:p>
+    <w:p>
+      <w:pPr>
+        <w:pStyle w:val="1"/>
+        <w:jc w:val="left"/>
+      </w:pPr>
+    </w:p>
+    <w:p>
+      <w:pPr>
+        <w:pStyle w:val="1"/>
+        <w:jc w:val="left"/>
+      </w:pPr>
+    </w:p>
+    <w:p>
+      <w:pPr>
+        <w:pStyle w:val="1"/>
+        <w:jc w:val="left"/>
+      </w:pPr>
+    </w:p>
+    <w:p>
+      <w:pPr>
+        <w:pStyle w:val="1"/>
+        <w:jc w:val="left"/>
         <w:sectPr>
-          <w:headerReference w:type="default" r:id="rId15"/>
-          <w:footerReference w:type="default" r:id="rId16"/>
+          <w:headerReference w:type="default" r:id="rId16"/>
+          <w:footerReference w:type="default" r:id="rId17"/>
           <w:pgSz w:w="11906" w:h="16838"/>
           <w:pgMar w:top="1417" w:right="1417" w:bottom="1417" w:left="1417" w:header="708" w:footer="708" w:gutter="0"/>
           <w:cols w:space="708"/>
@@ -3409,8 +3769,8 @@
     </w:p>
     <w:p>
       <w:pPr>
-        <w:pStyle w:val="Heading1"/>
-        <w:jc w:val="center"/>
+        <w:pStyle w:val="1"/>
+        <w:jc w:val="left"/>
       </w:pPr>
       <w:r>
         <w:lastRenderedPageBreak/>
@@ -3425,7 +3785,7 @@
     </w:p>
     <w:tbl>
       <w:tblPr>
-        <w:tblStyle w:val="GridTable5Dark-Accent1"/>
+        <w:tblStyle w:val="GridTable5DarkAccent1"/>
         <w:tblW w:w="13887" w:type="dxa"/>
         <w:tblLook w:val="04A0" w:firstRow="1" w:lastRow="0" w:firstColumn="1" w:lastColumn="0" w:noHBand="0" w:noVBand="1"/>
       </w:tblPr>
@@ -3463,6 +3823,7 @@
           </w:tcPr>
           <w:p>
             <w:pPr>
+              <w:jc w:val="left"/>
               <w:cnfStyle w:val="100000000000" w:firstRow="1" w:lastRow="0" w:firstColumn="0" w:lastColumn="0" w:oddVBand="0" w:evenVBand="0" w:oddHBand="0" w:evenHBand="0" w:firstRowFirstColumn="0" w:firstRowLastColumn="0" w:lastRowFirstColumn="0" w:lastRowLastColumn="0"/>
             </w:pPr>
             <w:r>
@@ -3476,6 +3837,7 @@
           </w:tcPr>
           <w:p>
             <w:pPr>
+              <w:jc w:val="left"/>
               <w:cnfStyle w:val="100000000000" w:firstRow="1" w:lastRow="0" w:firstColumn="0" w:lastColumn="0" w:oddVBand="0" w:evenVBand="0" w:oddHBand="0" w:evenHBand="0" w:firstRowFirstColumn="0" w:firstRowLastColumn="0" w:lastRowFirstColumn="0" w:lastRowLastColumn="0"/>
             </w:pPr>
             <w:r>
@@ -3489,6 +3851,7 @@
           </w:tcPr>
           <w:p>
             <w:pPr>
+              <w:jc w:val="left"/>
               <w:cnfStyle w:val="100000000000" w:firstRow="1" w:lastRow="0" w:firstColumn="0" w:lastColumn="0" w:oddVBand="0" w:evenVBand="0" w:oddHBand="0" w:evenHBand="0" w:firstRowFirstColumn="0" w:firstRowLastColumn="0" w:lastRowFirstColumn="0" w:lastRowLastColumn="0"/>
             </w:pPr>
             <w:r>
@@ -3502,6 +3865,7 @@
           </w:tcPr>
           <w:p>
             <w:pPr>
+              <w:jc w:val="left"/>
               <w:cnfStyle w:val="100000000000" w:firstRow="1" w:lastRow="0" w:firstColumn="0" w:lastColumn="0" w:oddVBand="0" w:evenVBand="0" w:oddHBand="0" w:evenHBand="0" w:firstRowFirstColumn="0" w:firstRowLastColumn="0" w:lastRowFirstColumn="0" w:lastRowLastColumn="0"/>
             </w:pPr>
             <w:r>
@@ -3515,6 +3879,7 @@
           </w:tcPr>
           <w:p>
             <w:pPr>
+              <w:jc w:val="left"/>
               <w:cnfStyle w:val="100000000000" w:firstRow="1" w:lastRow="0" w:firstColumn="0" w:lastColumn="0" w:oddVBand="0" w:evenVBand="0" w:oddHBand="0" w:evenHBand="0" w:firstRowFirstColumn="0" w:firstRowLastColumn="0" w:lastRowFirstColumn="0" w:lastRowLastColumn="0"/>
             </w:pPr>
             <w:r>
@@ -3529,6 +3894,7 @@
           </w:tcPr>
           <w:p>
             <w:pPr>
+              <w:jc w:val="left"/>
               <w:cnfStyle w:val="100000000000" w:firstRow="1" w:lastRow="0" w:firstColumn="0" w:lastColumn="0" w:oddVBand="0" w:evenVBand="0" w:oddHBand="0" w:evenHBand="0" w:firstRowFirstColumn="0" w:firstRowLastColumn="0" w:lastRowFirstColumn="0" w:lastRowLastColumn="0"/>
             </w:pPr>
             <w:r>
@@ -3547,6 +3913,9 @@
             <w:tcW w:w="609" w:type="dxa"/>
           </w:tcPr>
           <w:p>
+            <w:pPr>
+              <w:jc w:val="left"/>
+            </w:pPr>
             <w:r>
               <w:t>1.</w:t>
             </w:r>
@@ -3558,6 +3927,7 @@
           </w:tcPr>
           <w:p>
             <w:pPr>
+              <w:jc w:val="left"/>
               <w:cnfStyle w:val="000000100000" w:firstRow="0" w:lastRow="0" w:firstColumn="0" w:lastColumn="0" w:oddVBand="0" w:evenVBand="0" w:oddHBand="1" w:evenHBand="0" w:firstRowFirstColumn="0" w:firstRowLastColumn="0" w:lastRowFirstColumn="0" w:lastRowLastColumn="0"/>
             </w:pPr>
             <w:r>
@@ -3570,49 +3940,6 @@
               <w:t>dd crossing</w:t>
             </w:r>
           </w:p>
-          <w:p>
-            <w:pPr>
-              <w:cnfStyle w:val="000000100000" w:firstRow="0" w:lastRow="0" w:firstColumn="0" w:lastColumn="0" w:oddVBand="0" w:evenVBand="0" w:oddHBand="1" w:evenHBand="0" w:firstRowFirstColumn="0" w:firstRowLastColumn="0" w:lastRowFirstColumn="0" w:lastRowLastColumn="0"/>
-            </w:pPr>
-          </w:p>
-          <w:p>
-            <w:pPr>
-              <w:cnfStyle w:val="000000100000" w:firstRow="0" w:lastRow="0" w:firstColumn="0" w:lastColumn="0" w:oddVBand="0" w:evenVBand="0" w:oddHBand="1" w:evenHBand="0" w:firstRowFirstColumn="0" w:firstRowLastColumn="0" w:lastRowFirstColumn="0" w:lastRowLastColumn="0"/>
-            </w:pPr>
-            <w:r>
-              <w:rPr>
-                <w:rFonts w:hint="eastAsia"/>
-              </w:rPr>
-              <w:t xml:space="preserve">*If user wants to </w:t>
-            </w:r>
-            <w:r>
-              <w:t>modify</w:t>
-            </w:r>
-            <w:r>
-              <w:rPr>
-                <w:rFonts w:hint="eastAsia"/>
-              </w:rPr>
-              <w:t xml:space="preserve"> the traffic light system, go to the test for use </w:t>
-            </w:r>
-            <w:r>
-              <w:t>case “modify</w:t>
-            </w:r>
-            <w:r>
-              <w:rPr>
-                <w:rFonts w:hint="eastAsia"/>
-              </w:rPr>
-              <w:t xml:space="preserve"> traffic light </w:t>
-            </w:r>
-            <w:r>
-              <w:t>system”</w:t>
-            </w:r>
-            <w:r>
-              <w:rPr>
-                <w:rFonts w:hint="eastAsia"/>
-              </w:rPr>
-              <w:t>.</w:t>
-            </w:r>
-          </w:p>
         </w:tc>
         <w:tc>
           <w:tcPr>
@@ -3620,6 +3947,7 @@
           </w:tcPr>
           <w:p>
             <w:pPr>
+              <w:jc w:val="left"/>
               <w:cnfStyle w:val="000000100000" w:firstRow="0" w:lastRow="0" w:firstColumn="0" w:lastColumn="0" w:oddVBand="0" w:evenVBand="0" w:oddHBand="1" w:evenHBand="0" w:firstRowFirstColumn="0" w:firstRowLastColumn="0" w:lastRowFirstColumn="0" w:lastRowLastColumn="0"/>
             </w:pPr>
             <w:r>
@@ -3649,33 +3977,6 @@
               </w:rPr>
               <w:t>user drop the crossing</w:t>
             </w:r>
-            <w:r>
-              <w:sym w:font="Wingdings" w:char="F0E0"/>
-            </w:r>
-            <w:r>
-              <w:rPr>
-                <w:rFonts w:hint="eastAsia"/>
-              </w:rPr>
-              <w:t>user chooses one traffic light system</w:t>
-            </w:r>
-            <w:r>
-              <w:sym w:font="Wingdings" w:char="F0E0"/>
-            </w:r>
-            <w:r>
-              <w:rPr>
-                <w:rFonts w:hint="eastAsia"/>
-              </w:rPr>
-              <w:t xml:space="preserve"> user modify the traffic light system(optional)</w:t>
-            </w:r>
-            <w:r>
-              <w:sym w:font="Wingdings" w:char="F0E0"/>
-            </w:r>
-            <w:r>
-              <w:rPr>
-                <w:rFonts w:hint="eastAsia"/>
-              </w:rPr>
-              <w:t xml:space="preserve"> system place the crossing in the cell.</w:t>
-            </w:r>
           </w:p>
         </w:tc>
         <w:tc>
@@ -3684,88 +3985,61 @@
           </w:tcPr>
           <w:p>
             <w:pPr>
-              <w:pStyle w:val="ListParagraph"/>
+              <w:pStyle w:val="a7"/>
+              <w:widowControl w:val="0"/>
               <w:numPr>
                 <w:ilvl w:val="0"/>
-                <w:numId w:val="6"/>
+                <w:numId w:val="8"/>
               </w:numPr>
               <w:spacing w:after="0" w:line="240" w:lineRule="auto"/>
               <w:contextualSpacing w:val="0"/>
               <w:cnfStyle w:val="000000100000" w:firstRow="0" w:lastRow="0" w:firstColumn="0" w:lastColumn="0" w:oddVBand="0" w:evenVBand="0" w:oddHBand="1" w:evenHBand="0" w:firstRowFirstColumn="0" w:firstRowLastColumn="0" w:lastRowFirstColumn="0" w:lastRowLastColumn="0"/>
-            </w:pPr>
-            <w:r>
-              <w:t>W</w:t>
-            </w:r>
-            <w:r>
-              <w:rPr>
-                <w:rFonts w:hint="eastAsia"/>
-              </w:rPr>
-              <w:t xml:space="preserve">hen simulation is in </w:t>
-            </w:r>
-            <w:r>
-              <w:t>“</w:t>
-            </w:r>
-            <w:r>
-              <w:rPr>
-                <w:rFonts w:hint="eastAsia"/>
-              </w:rPr>
-              <w:t>Initial state</w:t>
-            </w:r>
-            <w:r>
-              <w:t>”</w:t>
-            </w:r>
-            <w:r>
-              <w:rPr>
-                <w:rFonts w:hint="eastAsia"/>
-              </w:rPr>
-              <w:t>.</w:t>
-            </w:r>
-          </w:p>
-          <w:p>
-            <w:pPr>
-              <w:pStyle w:val="ListParagraph"/>
+              <w:rPr>
+                <w:rFonts w:hint="eastAsia"/>
+              </w:rPr>
+            </w:pPr>
+            <w:r>
+              <w:t>U</w:t>
+            </w:r>
+            <w:r>
+              <w:rPr>
+                <w:rFonts w:hint="eastAsia"/>
+              </w:rPr>
+              <w:t>ser chooses a crossing (either type A or B) by left clicking the mouse, then drag it to a cell (cell2B).</w:t>
+            </w:r>
+          </w:p>
+          <w:p>
+            <w:pPr>
+              <w:pStyle w:val="a7"/>
+              <w:widowControl w:val="0"/>
               <w:numPr>
                 <w:ilvl w:val="0"/>
-                <w:numId w:val="6"/>
+                <w:numId w:val="8"/>
               </w:numPr>
               <w:spacing w:after="0" w:line="240" w:lineRule="auto"/>
               <w:contextualSpacing w:val="0"/>
               <w:cnfStyle w:val="000000100000" w:firstRow="0" w:lastRow="0" w:firstColumn="0" w:lastColumn="0" w:oddVBand="0" w:evenVBand="0" w:oddHBand="1" w:evenHBand="0" w:firstRowFirstColumn="0" w:firstRowLastColumn="0" w:lastRowFirstColumn="0" w:lastRowLastColumn="0"/>
-            </w:pPr>
-            <w:r>
-              <w:t>W</w:t>
-            </w:r>
-            <w:r>
-              <w:rPr>
-                <w:rFonts w:hint="eastAsia"/>
-              </w:rPr>
-              <w:t xml:space="preserve">hen simulation is NOT in </w:t>
-            </w:r>
-            <w:r>
-              <w:t>“</w:t>
-            </w:r>
-            <w:r>
-              <w:rPr>
-                <w:rFonts w:hint="eastAsia"/>
-              </w:rPr>
-              <w:t>Initial state</w:t>
-            </w:r>
-            <w:r>
-              <w:t>”</w:t>
-            </w:r>
-            <w:r>
-              <w:rPr>
-                <w:rFonts w:hint="eastAsia"/>
-              </w:rPr>
-              <w:t>.</w:t>
-            </w:r>
-          </w:p>
-          <w:p>
-            <w:pPr>
-              <w:pStyle w:val="ListParagraph"/>
+              <w:rPr>
+                <w:rFonts w:hint="eastAsia"/>
+              </w:rPr>
+            </w:pPr>
+            <w:r>
+              <w:t>U</w:t>
+            </w:r>
+            <w:r>
+              <w:rPr>
+                <w:rFonts w:hint="eastAsia"/>
+              </w:rPr>
+              <w:t>ser chooses a crossing (either type A or B) by left clicking the mouse, then drag it to a cell (cell3B).</w:t>
+            </w:r>
+          </w:p>
+          <w:p>
+            <w:pPr>
+              <w:pStyle w:val="a7"/>
+              <w:widowControl w:val="0"/>
               <w:numPr>
                 <w:ilvl w:val="0"/>
-                <w:numId w:val="6"/>
+                <w:numId w:val="8"/>
               </w:numPr>
               <w:spacing w:after="0" w:line="240" w:lineRule="auto"/>
               <w:contextualSpacing w:val="0"/>
@@ -3778,210 +4052,219 @@
               <w:rPr>
                 <w:rFonts w:hint="eastAsia"/>
               </w:rPr>
-              <w:t>ser drops the crossing in a blank cell.</w:t>
-            </w:r>
-          </w:p>
-          <w:p>
-            <w:pPr>
-              <w:pStyle w:val="ListParagraph"/>
+              <w:t>ser chooses a crossing (either type A or B) by left clicking the mouse, then drag it to a cell (cell2B).</w:t>
+            </w:r>
+          </w:p>
+        </w:tc>
+        <w:tc>
+          <w:tcPr>
+            <w:tcW w:w="2835" w:type="dxa"/>
+          </w:tcPr>
+          <w:p>
+            <w:pPr>
+              <w:jc w:val="left"/>
+              <w:cnfStyle w:val="000000100000" w:firstRow="0" w:lastRow="0" w:firstColumn="0" w:lastColumn="0" w:oddVBand="0" w:evenVBand="0" w:oddHBand="1" w:evenHBand="0" w:firstRowFirstColumn="0" w:firstRowLastColumn="0" w:lastRowFirstColumn="0" w:lastRowLastColumn="0"/>
+              <w:rPr>
+                <w:rFonts w:hint="eastAsia"/>
+              </w:rPr>
+            </w:pPr>
+            <w:r>
+              <w:rPr>
+                <w:rFonts w:hint="eastAsia"/>
+              </w:rPr>
+              <w:t xml:space="preserve">1.1 if the simulator is not running/paused, which means user can only see the </w:t>
+            </w:r>
+            <w:r>
+              <w:t>“</w:t>
+            </w:r>
+            <w:r>
+              <w:rPr>
+                <w:rFonts w:hint="eastAsia"/>
+              </w:rPr>
+              <w:t>start</w:t>
+            </w:r>
+            <w:r>
+              <w:t>”</w:t>
+            </w:r>
+            <w:r>
+              <w:rPr>
+                <w:rFonts w:hint="eastAsia"/>
+              </w:rPr>
+              <w:t xml:space="preserve"> button enabled in the control panel instead of </w:t>
+            </w:r>
+            <w:r>
+              <w:t>“</w:t>
+            </w:r>
+            <w:r>
+              <w:rPr>
+                <w:rFonts w:hint="eastAsia"/>
+              </w:rPr>
+              <w:t>stop</w:t>
+            </w:r>
+            <w:r>
+              <w:t>”</w:t>
+            </w:r>
+            <w:r>
+              <w:rPr>
+                <w:rFonts w:hint="eastAsia"/>
+              </w:rPr>
+              <w:t xml:space="preserve"> button. </w:t>
+            </w:r>
+            <w:r>
+              <w:t>T</w:t>
+            </w:r>
+            <w:r>
+              <w:rPr>
+                <w:rFonts w:hint="eastAsia"/>
+              </w:rPr>
+              <w:t>hen system will place that crossing in cell 2B.</w:t>
+            </w:r>
+          </w:p>
+          <w:p>
+            <w:pPr>
+              <w:jc w:val="left"/>
+              <w:cnfStyle w:val="000000100000" w:firstRow="0" w:lastRow="0" w:firstColumn="0" w:lastColumn="0" w:oddVBand="0" w:evenVBand="0" w:oddHBand="1" w:evenHBand="0" w:firstRowFirstColumn="0" w:firstRowLastColumn="0" w:lastRowFirstColumn="0" w:lastRowLastColumn="0"/>
+              <w:rPr>
+                <w:rFonts w:hint="eastAsia"/>
+              </w:rPr>
+            </w:pPr>
+            <w:r>
+              <w:rPr>
+                <w:rFonts w:hint="eastAsia"/>
+              </w:rPr>
+              <w:t xml:space="preserve">1.2 if the simulator is running/paused, which means user can only see the </w:t>
+            </w:r>
+            <w:r>
+              <w:t>“</w:t>
+            </w:r>
+            <w:r>
+              <w:rPr>
+                <w:rFonts w:hint="eastAsia"/>
+              </w:rPr>
+              <w:t>stop</w:t>
+            </w:r>
+            <w:r>
+              <w:t>”</w:t>
+            </w:r>
+            <w:r>
+              <w:rPr>
+                <w:rFonts w:hint="eastAsia"/>
+              </w:rPr>
+              <w:t xml:space="preserve"> button enabled in the control panel instead of </w:t>
+            </w:r>
+            <w:r>
+              <w:t>“</w:t>
+            </w:r>
+            <w:r>
+              <w:rPr>
+                <w:rFonts w:hint="eastAsia"/>
+              </w:rPr>
+              <w:t>start</w:t>
+            </w:r>
+            <w:r>
+              <w:t>”</w:t>
+            </w:r>
+            <w:r>
+              <w:rPr>
+                <w:rFonts w:hint="eastAsia"/>
+              </w:rPr>
+              <w:t xml:space="preserve"> button. </w:t>
+            </w:r>
+            <w:r>
+              <w:t>T</w:t>
+            </w:r>
+            <w:r>
+              <w:rPr>
+                <w:rFonts w:hint="eastAsia"/>
+              </w:rPr>
+              <w:t xml:space="preserve">hen system </w:t>
+            </w:r>
+            <w:r>
+              <w:t>should give an error</w:t>
+            </w:r>
+            <w:r>
+              <w:rPr>
+                <w:rFonts w:hint="eastAsia"/>
+              </w:rPr>
+              <w:t xml:space="preserve"> indicating that adding crossing is only </w:t>
+            </w:r>
+            <w:r>
+              <w:t>available</w:t>
+            </w:r>
+            <w:r>
+              <w:rPr>
+                <w:rFonts w:hint="eastAsia"/>
+              </w:rPr>
+              <w:t xml:space="preserve"> while setting up the simulation.</w:t>
+            </w:r>
+          </w:p>
+          <w:p>
+            <w:pPr>
+              <w:pStyle w:val="a7"/>
               <w:numPr>
-                <w:ilvl w:val="0"/>
-                <w:numId w:val="6"/>
+                <w:ilvl w:val="1"/>
+                <w:numId w:val="9"/>
               </w:numPr>
-              <w:spacing w:after="0" w:line="240" w:lineRule="auto"/>
-              <w:contextualSpacing w:val="0"/>
-              <w:cnfStyle w:val="000000100000" w:firstRow="0" w:lastRow="0" w:firstColumn="0" w:lastColumn="0" w:oddVBand="0" w:evenVBand="0" w:oddHBand="1" w:evenHBand="0" w:firstRowFirstColumn="0" w:firstRowLastColumn="0" w:lastRowFirstColumn="0" w:lastRowLastColumn="0"/>
-            </w:pPr>
-            <w:r>
-              <w:t>U</w:t>
-            </w:r>
-            <w:r>
-              <w:rPr>
-                <w:rFonts w:hint="eastAsia"/>
-              </w:rPr>
-              <w:t>ser drops the crossing not in a cell but in somewhere else.</w:t>
-            </w:r>
-          </w:p>
-          <w:p>
-            <w:pPr>
-              <w:pStyle w:val="ListParagraph"/>
+              <w:cnfStyle w:val="000000100000" w:firstRow="0" w:lastRow="0" w:firstColumn="0" w:lastColumn="0" w:oddVBand="0" w:evenVBand="0" w:oddHBand="1" w:evenHBand="0" w:firstRowFirstColumn="0" w:firstRowLastColumn="0" w:lastRowFirstColumn="0" w:lastRowLastColumn="0"/>
+              <w:rPr>
+                <w:rFonts w:hint="eastAsia"/>
+              </w:rPr>
+            </w:pPr>
+            <w:r>
+              <w:rPr>
+                <w:rFonts w:hint="eastAsia"/>
+              </w:rPr>
+              <w:t>Same as 1.1.</w:t>
+            </w:r>
+          </w:p>
+          <w:p>
+            <w:pPr>
+              <w:pStyle w:val="a7"/>
               <w:numPr>
-                <w:ilvl w:val="0"/>
-                <w:numId w:val="6"/>
+                <w:ilvl w:val="1"/>
+                <w:numId w:val="9"/>
               </w:numPr>
-              <w:spacing w:after="0" w:line="240" w:lineRule="auto"/>
-              <w:contextualSpacing w:val="0"/>
-              <w:cnfStyle w:val="000000100000" w:firstRow="0" w:lastRow="0" w:firstColumn="0" w:lastColumn="0" w:oddVBand="0" w:evenVBand="0" w:oddHBand="1" w:evenHBand="0" w:firstRowFirstColumn="0" w:firstRowLastColumn="0" w:lastRowFirstColumn="0" w:lastRowLastColumn="0"/>
-            </w:pPr>
-            <w:r>
-              <w:t>U</w:t>
-            </w:r>
-            <w:r>
-              <w:rPr>
-                <w:rFonts w:hint="eastAsia"/>
-              </w:rPr>
-              <w:t>ser drops the crossing in a cell which is not black.</w:t>
-            </w:r>
-          </w:p>
-          <w:p>
-            <w:pPr>
-              <w:pStyle w:val="ListParagraph"/>
-              <w:numPr>
-                <w:ilvl w:val="0"/>
-                <w:numId w:val="6"/>
-              </w:numPr>
-              <w:spacing w:after="0" w:line="240" w:lineRule="auto"/>
-              <w:contextualSpacing w:val="0"/>
-              <w:cnfStyle w:val="000000100000" w:firstRow="0" w:lastRow="0" w:firstColumn="0" w:lastColumn="0" w:oddVBand="0" w:evenVBand="0" w:oddHBand="1" w:evenHBand="0" w:firstRowFirstColumn="0" w:firstRowLastColumn="0" w:lastRowFirstColumn="0" w:lastRowLastColumn="0"/>
-            </w:pPr>
-            <w:r>
-              <w:t>User gives</w:t>
-            </w:r>
-            <w:r>
-              <w:rPr>
-                <w:rFonts w:hint="eastAsia"/>
-              </w:rPr>
-              <w:t xml:space="preserve"> up the operation halfway.</w:t>
-            </w:r>
-          </w:p>
-        </w:tc>
-        <w:tc>
-          <w:tcPr>
-            <w:tcW w:w="2835" w:type="dxa"/>
-          </w:tcPr>
-          <w:p>
-            <w:pPr>
-              <w:pStyle w:val="ListParagraph"/>
-              <w:numPr>
-                <w:ilvl w:val="0"/>
-                <w:numId w:val="7"/>
-              </w:numPr>
-              <w:spacing w:after="0" w:line="240" w:lineRule="auto"/>
-              <w:contextualSpacing w:val="0"/>
-              <w:cnfStyle w:val="000000100000" w:firstRow="0" w:lastRow="0" w:firstColumn="0" w:lastColumn="0" w:oddVBand="0" w:evenVBand="0" w:oddHBand="1" w:evenHBand="0" w:firstRowFirstColumn="0" w:firstRowLastColumn="0" w:lastRowFirstColumn="0" w:lastRowLastColumn="0"/>
-            </w:pPr>
-            <w:r>
-              <w:t>S</w:t>
-            </w:r>
-            <w:r>
-              <w:rPr>
-                <w:rFonts w:hint="eastAsia"/>
-              </w:rPr>
-              <w:t>ystem will let the user choose one traffic light system.</w:t>
-            </w:r>
-          </w:p>
-          <w:p>
-            <w:pPr>
-              <w:pStyle w:val="ListParagraph"/>
-              <w:numPr>
-                <w:ilvl w:val="0"/>
-                <w:numId w:val="7"/>
-              </w:numPr>
-              <w:spacing w:after="0" w:line="240" w:lineRule="auto"/>
-              <w:contextualSpacing w:val="0"/>
-              <w:cnfStyle w:val="000000100000" w:firstRow="0" w:lastRow="0" w:firstColumn="0" w:lastColumn="0" w:oddVBand="0" w:evenVBand="0" w:oddHBand="1" w:evenHBand="0" w:firstRowFirstColumn="0" w:firstRowLastColumn="0" w:lastRowFirstColumn="0" w:lastRowLastColumn="0"/>
-            </w:pPr>
-            <w:r>
-              <w:t>S</w:t>
-            </w:r>
-            <w:r>
-              <w:rPr>
-                <w:rFonts w:hint="eastAsia"/>
-              </w:rPr>
-              <w:t>ystem will show nothing.</w:t>
-            </w:r>
-          </w:p>
-          <w:p>
-            <w:pPr>
-              <w:pStyle w:val="ListParagraph"/>
-              <w:numPr>
-                <w:ilvl w:val="0"/>
-                <w:numId w:val="7"/>
-              </w:numPr>
-              <w:spacing w:after="0" w:line="240" w:lineRule="auto"/>
-              <w:contextualSpacing w:val="0"/>
-              <w:cnfStyle w:val="000000100000" w:firstRow="0" w:lastRow="0" w:firstColumn="0" w:lastColumn="0" w:oddVBand="0" w:evenVBand="0" w:oddHBand="1" w:evenHBand="0" w:firstRowFirstColumn="0" w:firstRowLastColumn="0" w:lastRowFirstColumn="0" w:lastRowLastColumn="0"/>
-            </w:pPr>
-            <w:r>
-              <w:t>S</w:t>
-            </w:r>
-            <w:r>
-              <w:rPr>
-                <w:rFonts w:hint="eastAsia"/>
-              </w:rPr>
-              <w:t>ystem will let the user choose the one traffic light system.</w:t>
-            </w:r>
-          </w:p>
-          <w:p>
-            <w:pPr>
-              <w:pStyle w:val="ListParagraph"/>
-              <w:numPr>
-                <w:ilvl w:val="0"/>
-                <w:numId w:val="7"/>
-              </w:numPr>
-              <w:spacing w:after="0" w:line="240" w:lineRule="auto"/>
-              <w:contextualSpacing w:val="0"/>
-              <w:cnfStyle w:val="000000100000" w:firstRow="0" w:lastRow="0" w:firstColumn="0" w:lastColumn="0" w:oddVBand="0" w:evenVBand="0" w:oddHBand="1" w:evenHBand="0" w:firstRowFirstColumn="0" w:firstRowLastColumn="0" w:lastRowFirstColumn="0" w:lastRowLastColumn="0"/>
-            </w:pPr>
-            <w:r>
-              <w:t>S</w:t>
-            </w:r>
-            <w:r>
-              <w:rPr>
-                <w:rFonts w:hint="eastAsia"/>
-              </w:rPr>
-              <w:t>ystem will give a proper error message.</w:t>
-            </w:r>
-          </w:p>
-          <w:p>
-            <w:pPr>
-              <w:pStyle w:val="ListParagraph"/>
-              <w:numPr>
-                <w:ilvl w:val="0"/>
-                <w:numId w:val="7"/>
-              </w:numPr>
-              <w:spacing w:after="0" w:line="240" w:lineRule="auto"/>
-              <w:contextualSpacing w:val="0"/>
-              <w:cnfStyle w:val="000000100000" w:firstRow="0" w:lastRow="0" w:firstColumn="0" w:lastColumn="0" w:oddVBand="0" w:evenVBand="0" w:oddHBand="1" w:evenHBand="0" w:firstRowFirstColumn="0" w:firstRowLastColumn="0" w:lastRowFirstColumn="0" w:lastRowLastColumn="0"/>
-            </w:pPr>
-            <w:r>
-              <w:t>S</w:t>
-            </w:r>
-            <w:r>
-              <w:rPr>
-                <w:rFonts w:hint="eastAsia"/>
-              </w:rPr>
-              <w:t xml:space="preserve">ystem </w:t>
-            </w:r>
-            <w:r>
-              <w:t>will</w:t>
-            </w:r>
-            <w:r>
-              <w:rPr>
-                <w:rFonts w:hint="eastAsia"/>
-              </w:rPr>
-              <w:t xml:space="preserve"> give a proper error message.</w:t>
-            </w:r>
-          </w:p>
-          <w:p>
-            <w:pPr>
-              <w:pStyle w:val="ListParagraph"/>
-              <w:numPr>
-                <w:ilvl w:val="0"/>
-                <w:numId w:val="7"/>
-              </w:numPr>
-              <w:spacing w:after="0" w:line="240" w:lineRule="auto"/>
-              <w:contextualSpacing w:val="0"/>
-              <w:cnfStyle w:val="000000100000" w:firstRow="0" w:lastRow="0" w:firstColumn="0" w:lastColumn="0" w:oddVBand="0" w:evenVBand="0" w:oddHBand="1" w:evenHBand="0" w:firstRowFirstColumn="0" w:firstRowLastColumn="0" w:lastRowFirstColumn="0" w:lastRowLastColumn="0"/>
-            </w:pPr>
-            <w:r>
-              <w:t>System cancels</w:t>
-            </w:r>
-            <w:r>
-              <w:rPr>
-                <w:rFonts w:hint="eastAsia"/>
-              </w:rPr>
-              <w:t xml:space="preserve"> the operation and gives a proper message.</w:t>
+              <w:cnfStyle w:val="000000100000" w:firstRow="0" w:lastRow="0" w:firstColumn="0" w:lastColumn="0" w:oddVBand="0" w:evenVBand="0" w:oddHBand="1" w:evenHBand="0" w:firstRowFirstColumn="0" w:firstRowLastColumn="0" w:lastRowFirstColumn="0" w:lastRowLastColumn="0"/>
+              <w:rPr>
+                <w:rFonts w:hint="eastAsia"/>
+              </w:rPr>
+            </w:pPr>
+            <w:r>
+              <w:rPr>
+                <w:rFonts w:hint="eastAsia"/>
+              </w:rPr>
+              <w:t>Same as 1.2.</w:t>
+            </w:r>
+          </w:p>
+          <w:p>
+            <w:pPr>
+              <w:cnfStyle w:val="000000100000" w:firstRow="0" w:lastRow="0" w:firstColumn="0" w:lastColumn="0" w:oddVBand="0" w:evenVBand="0" w:oddHBand="1" w:evenHBand="0" w:firstRowFirstColumn="0" w:firstRowLastColumn="0" w:lastRowFirstColumn="0" w:lastRowLastColumn="0"/>
+            </w:pPr>
+            <w:bookmarkStart w:id="5" w:name="_GoBack"/>
+            <w:bookmarkEnd w:id="5"/>
+            <w:r>
+              <w:rPr>
+                <w:rFonts w:hint="eastAsia"/>
+              </w:rPr>
+              <w:t xml:space="preserve">3. </w:t>
+            </w:r>
+            <w:r>
+              <w:t>T</w:t>
+            </w:r>
+            <w:r>
+              <w:rPr>
+                <w:rFonts w:hint="eastAsia"/>
+              </w:rPr>
+              <w:t xml:space="preserve">he system will give an error indicating that it is not possible to place a crossing where there already </w:t>
+            </w:r>
+            <w:r>
+              <w:t>exist</w:t>
+            </w:r>
+            <w:r>
+              <w:rPr>
+                <w:rFonts w:hint="eastAsia"/>
+              </w:rPr>
+              <w:t>s an old one.</w:t>
             </w:r>
           </w:p>
         </w:tc>
@@ -3992,6 +4275,7 @@
           </w:tcPr>
           <w:p>
             <w:pPr>
+              <w:jc w:val="left"/>
               <w:cnfStyle w:val="000000100000" w:firstRow="0" w:lastRow="0" w:firstColumn="0" w:lastColumn="0" w:oddVBand="0" w:evenVBand="0" w:oddHBand="1" w:evenHBand="0" w:firstRowFirstColumn="0" w:firstRowLastColumn="0" w:lastRowFirstColumn="0" w:lastRowLastColumn="0"/>
             </w:pPr>
           </w:p>
@@ -4002,6 +4286,7 @@
           </w:tcPr>
           <w:p>
             <w:pPr>
+              <w:jc w:val="left"/>
               <w:cnfStyle w:val="000000100000" w:firstRow="0" w:lastRow="0" w:firstColumn="0" w:lastColumn="0" w:oddVBand="0" w:evenVBand="0" w:oddHBand="1" w:evenHBand="0" w:firstRowFirstColumn="0" w:firstRowLastColumn="0" w:lastRowFirstColumn="0" w:lastRowLastColumn="0"/>
             </w:pPr>
           </w:p>
@@ -4014,6 +4299,9 @@
             <w:tcW w:w="609" w:type="dxa"/>
           </w:tcPr>
           <w:p>
+            <w:pPr>
+              <w:jc w:val="left"/>
+            </w:pPr>
             <w:r>
               <w:rPr>
                 <w:rFonts w:hint="eastAsia"/>
@@ -4028,6 +4316,7 @@
           </w:tcPr>
           <w:p>
             <w:pPr>
+              <w:jc w:val="left"/>
               <w:cnfStyle w:val="000000000000" w:firstRow="0" w:lastRow="0" w:firstColumn="0" w:lastColumn="0" w:oddVBand="0" w:evenVBand="0" w:oddHBand="0" w:evenHBand="0" w:firstRowFirstColumn="0" w:firstRowLastColumn="0" w:lastRowFirstColumn="0" w:lastRowLastColumn="0"/>
             </w:pPr>
             <w:r>
@@ -4047,6 +4336,7 @@
           </w:tcPr>
           <w:p>
             <w:pPr>
+              <w:jc w:val="left"/>
               <w:cnfStyle w:val="000000000000" w:firstRow="0" w:lastRow="0" w:firstColumn="0" w:lastColumn="0" w:oddVBand="0" w:evenVBand="0" w:oddHBand="0" w:evenHBand="0" w:firstRowFirstColumn="0" w:firstRowLastColumn="0" w:lastRowFirstColumn="0" w:lastRowLastColumn="0"/>
             </w:pPr>
             <w:r>
@@ -4068,6 +4358,7 @@
               <w:t xml:space="preserve">choose the </w:t>
             </w:r>
             <w:r>
+              <w:lastRenderedPageBreak/>
               <w:t>“</w:t>
             </w:r>
             <w:r>
@@ -4105,7 +4396,7 @@
           </w:tcPr>
           <w:p>
             <w:pPr>
-              <w:pStyle w:val="ListParagraph"/>
+              <w:pStyle w:val="a7"/>
               <w:numPr>
                 <w:ilvl w:val="0"/>
                 <w:numId w:val="2"/>
@@ -4115,6 +4406,7 @@
               <w:cnfStyle w:val="000000000000" w:firstRow="0" w:lastRow="0" w:firstColumn="0" w:lastColumn="0" w:oddVBand="0" w:evenVBand="0" w:oddHBand="0" w:evenHBand="0" w:firstRowFirstColumn="0" w:firstRowLastColumn="0" w:lastRowFirstColumn="0" w:lastRowLastColumn="0"/>
             </w:pPr>
             <w:r>
+              <w:lastRenderedPageBreak/>
               <w:t>W</w:t>
             </w:r>
             <w:r>
@@ -4144,7 +4436,7 @@
           </w:p>
           <w:p>
             <w:pPr>
-              <w:pStyle w:val="ListParagraph"/>
+              <w:pStyle w:val="a7"/>
               <w:numPr>
                 <w:ilvl w:val="0"/>
                 <w:numId w:val="2"/>
@@ -4154,6 +4446,7 @@
               <w:cnfStyle w:val="000000000000" w:firstRow="0" w:lastRow="0" w:firstColumn="0" w:lastColumn="0" w:oddVBand="0" w:evenVBand="0" w:oddHBand="0" w:evenHBand="0" w:firstRowFirstColumn="0" w:firstRowLastColumn="0" w:lastRowFirstColumn="0" w:lastRowLastColumn="0"/>
             </w:pPr>
             <w:r>
+              <w:lastRenderedPageBreak/>
               <w:t>W</w:t>
             </w:r>
             <w:r>
@@ -4183,7 +4476,7 @@
           </w:p>
           <w:p>
             <w:pPr>
-              <w:pStyle w:val="ListParagraph"/>
+              <w:pStyle w:val="a7"/>
               <w:numPr>
                 <w:ilvl w:val="0"/>
                 <w:numId w:val="2"/>
@@ -4222,7 +4515,7 @@
           </w:p>
           <w:p>
             <w:pPr>
-              <w:pStyle w:val="ListParagraph"/>
+              <w:pStyle w:val="a7"/>
               <w:numPr>
                 <w:ilvl w:val="0"/>
                 <w:numId w:val="2"/>
@@ -4261,7 +4554,7 @@
           </w:p>
           <w:p>
             <w:pPr>
-              <w:pStyle w:val="ListParagraph"/>
+              <w:pStyle w:val="a7"/>
               <w:numPr>
                 <w:ilvl w:val="0"/>
                 <w:numId w:val="2"/>
@@ -4277,14 +4570,7 @@
               <w:rPr>
                 <w:rFonts w:hint="eastAsia"/>
               </w:rPr>
-              <w:t xml:space="preserve">ser cancels the operation when the </w:t>
-            </w:r>
-            <w:r>
-              <w:rPr>
-                <w:rFonts w:hint="eastAsia"/>
-              </w:rPr>
-              <w:lastRenderedPageBreak/>
-              <w:t xml:space="preserve">system </w:t>
+              <w:t xml:space="preserve">ser cancels the operation when the system </w:t>
             </w:r>
             <w:r>
               <w:t>is</w:t>
@@ -4303,7 +4589,7 @@
           </w:tcPr>
           <w:p>
             <w:pPr>
-              <w:pStyle w:val="ListParagraph"/>
+              <w:pStyle w:val="a7"/>
               <w:numPr>
                 <w:ilvl w:val="0"/>
                 <w:numId w:val="3"/>
@@ -4325,7 +4611,7 @@
           </w:p>
           <w:p>
             <w:pPr>
-              <w:pStyle w:val="ListParagraph"/>
+              <w:pStyle w:val="a7"/>
               <w:numPr>
                 <w:ilvl w:val="0"/>
                 <w:numId w:val="3"/>
@@ -4335,6 +4621,7 @@
               <w:cnfStyle w:val="000000000000" w:firstRow="0" w:lastRow="0" w:firstColumn="0" w:lastColumn="0" w:oddVBand="0" w:evenVBand="0" w:oddHBand="0" w:evenHBand="0" w:firstRowFirstColumn="0" w:firstRowLastColumn="0" w:lastRowFirstColumn="0" w:lastRowLastColumn="0"/>
             </w:pPr>
             <w:r>
+              <w:lastRenderedPageBreak/>
               <w:t>S</w:t>
             </w:r>
             <w:r>
@@ -4346,7 +4633,7 @@
           </w:p>
           <w:p>
             <w:pPr>
-              <w:pStyle w:val="ListParagraph"/>
+              <w:pStyle w:val="a7"/>
               <w:numPr>
                 <w:ilvl w:val="0"/>
                 <w:numId w:val="3"/>
@@ -4367,7 +4654,7 @@
           </w:p>
           <w:p>
             <w:pPr>
-              <w:pStyle w:val="ListParagraph"/>
+              <w:pStyle w:val="a7"/>
               <w:numPr>
                 <w:ilvl w:val="0"/>
                 <w:numId w:val="3"/>
@@ -4388,7 +4675,7 @@
           </w:p>
           <w:p>
             <w:pPr>
-              <w:pStyle w:val="ListParagraph"/>
+              <w:pStyle w:val="a7"/>
               <w:numPr>
                 <w:ilvl w:val="0"/>
                 <w:numId w:val="3"/>
@@ -4415,6 +4702,7 @@
           </w:tcPr>
           <w:p>
             <w:pPr>
+              <w:jc w:val="left"/>
               <w:cnfStyle w:val="000000000000" w:firstRow="0" w:lastRow="0" w:firstColumn="0" w:lastColumn="0" w:oddVBand="0" w:evenVBand="0" w:oddHBand="0" w:evenHBand="0" w:firstRowFirstColumn="0" w:firstRowLastColumn="0" w:lastRowFirstColumn="0" w:lastRowLastColumn="0"/>
             </w:pPr>
           </w:p>
@@ -4425,6 +4713,7 @@
           </w:tcPr>
           <w:p>
             <w:pPr>
+              <w:jc w:val="left"/>
               <w:cnfStyle w:val="000000000000" w:firstRow="0" w:lastRow="0" w:firstColumn="0" w:lastColumn="0" w:oddVBand="0" w:evenVBand="0" w:oddHBand="0" w:evenHBand="0" w:firstRowFirstColumn="0" w:firstRowLastColumn="0" w:lastRowFirstColumn="0" w:lastRowLastColumn="0"/>
             </w:pPr>
           </w:p>
@@ -4440,6 +4729,9 @@
             <w:tcW w:w="609" w:type="dxa"/>
           </w:tcPr>
           <w:p>
+            <w:pPr>
+              <w:jc w:val="left"/>
+            </w:pPr>
             <w:r>
               <w:rPr>
                 <w:rFonts w:hint="eastAsia"/>
@@ -4455,6 +4747,7 @@
           </w:tcPr>
           <w:p>
             <w:pPr>
+              <w:jc w:val="left"/>
               <w:cnfStyle w:val="000000100000" w:firstRow="0" w:lastRow="0" w:firstColumn="0" w:lastColumn="0" w:oddVBand="0" w:evenVBand="0" w:oddHBand="1" w:evenHBand="0" w:firstRowFirstColumn="0" w:firstRowLastColumn="0" w:lastRowFirstColumn="0" w:lastRowLastColumn="0"/>
             </w:pPr>
             <w:r>
@@ -4472,11 +4765,13 @@
           </w:p>
           <w:p>
             <w:pPr>
-              <w:cnfStyle w:val="000000100000" w:firstRow="0" w:lastRow="0" w:firstColumn="0" w:lastColumn="0" w:oddVBand="0" w:evenVBand="0" w:oddHBand="1" w:evenHBand="0" w:firstRowFirstColumn="0" w:firstRowLastColumn="0" w:lastRowFirstColumn="0" w:lastRowLastColumn="0"/>
-            </w:pPr>
-          </w:p>
-          <w:p>
-            <w:pPr>
+              <w:jc w:val="left"/>
+              <w:cnfStyle w:val="000000100000" w:firstRow="0" w:lastRow="0" w:firstColumn="0" w:lastColumn="0" w:oddVBand="0" w:evenVBand="0" w:oddHBand="1" w:evenHBand="0" w:firstRowFirstColumn="0" w:firstRowLastColumn="0" w:lastRowFirstColumn="0" w:lastRowLastColumn="0"/>
+            </w:pPr>
+          </w:p>
+          <w:p>
+            <w:pPr>
+              <w:jc w:val="left"/>
               <w:cnfStyle w:val="000000100000" w:firstRow="0" w:lastRow="0" w:firstColumn="0" w:lastColumn="0" w:oddVBand="0" w:evenVBand="0" w:oddHBand="1" w:evenHBand="0" w:firstRowFirstColumn="0" w:firstRowLastColumn="0" w:lastRowFirstColumn="0" w:lastRowLastColumn="0"/>
             </w:pPr>
             <w:r>
@@ -4520,6 +4815,7 @@
           </w:tcPr>
           <w:p>
             <w:pPr>
+              <w:jc w:val="left"/>
               <w:cnfStyle w:val="000000100000" w:firstRow="0" w:lastRow="0" w:firstColumn="0" w:lastColumn="0" w:oddVBand="0" w:evenVBand="0" w:oddHBand="1" w:evenHBand="0" w:firstRowFirstColumn="0" w:firstRowLastColumn="0" w:lastRowFirstColumn="0" w:lastRowLastColumn="0"/>
             </w:pPr>
             <w:r>
@@ -4596,7 +4892,7 @@
           </w:tcPr>
           <w:p>
             <w:pPr>
-              <w:pStyle w:val="ListParagraph"/>
+              <w:pStyle w:val="a7"/>
               <w:numPr>
                 <w:ilvl w:val="0"/>
                 <w:numId w:val="4"/>
@@ -4633,7 +4929,7 @@
           </w:p>
           <w:p>
             <w:pPr>
-              <w:pStyle w:val="ListParagraph"/>
+              <w:pStyle w:val="a7"/>
               <w:numPr>
                 <w:ilvl w:val="0"/>
                 <w:numId w:val="4"/>
@@ -4672,7 +4968,7 @@
           </w:p>
           <w:p>
             <w:pPr>
-              <w:pStyle w:val="ListParagraph"/>
+              <w:pStyle w:val="a7"/>
               <w:numPr>
                 <w:ilvl w:val="0"/>
                 <w:numId w:val="4"/>
@@ -4711,7 +5007,7 @@
           </w:p>
           <w:p>
             <w:pPr>
-              <w:pStyle w:val="ListParagraph"/>
+              <w:pStyle w:val="a7"/>
               <w:numPr>
                 <w:ilvl w:val="0"/>
                 <w:numId w:val="4"/>
@@ -4750,7 +5046,7 @@
           </w:p>
           <w:p>
             <w:pPr>
-              <w:pStyle w:val="ListParagraph"/>
+              <w:pStyle w:val="a7"/>
               <w:numPr>
                 <w:ilvl w:val="0"/>
                 <w:numId w:val="4"/>
@@ -4776,7 +5072,7 @@
           </w:tcPr>
           <w:p>
             <w:pPr>
-              <w:pStyle w:val="ListParagraph"/>
+              <w:pStyle w:val="a7"/>
               <w:numPr>
                 <w:ilvl w:val="0"/>
                 <w:numId w:val="5"/>
@@ -4797,7 +5093,7 @@
           </w:p>
           <w:p>
             <w:pPr>
-              <w:pStyle w:val="ListParagraph"/>
+              <w:pStyle w:val="a7"/>
               <w:numPr>
                 <w:ilvl w:val="0"/>
                 <w:numId w:val="5"/>
@@ -4818,7 +5114,7 @@
           </w:p>
           <w:p>
             <w:pPr>
-              <w:pStyle w:val="ListParagraph"/>
+              <w:pStyle w:val="a7"/>
               <w:numPr>
                 <w:ilvl w:val="0"/>
                 <w:numId w:val="5"/>
@@ -4839,7 +5135,7 @@
           </w:p>
           <w:p>
             <w:pPr>
-              <w:pStyle w:val="ListParagraph"/>
+              <w:pStyle w:val="a7"/>
               <w:numPr>
                 <w:ilvl w:val="0"/>
                 <w:numId w:val="5"/>
@@ -4860,7 +5156,7 @@
           </w:p>
           <w:p>
             <w:pPr>
-              <w:pStyle w:val="ListParagraph"/>
+              <w:pStyle w:val="a7"/>
               <w:numPr>
                 <w:ilvl w:val="0"/>
                 <w:numId w:val="5"/>
@@ -4887,6 +5183,7 @@
           </w:tcPr>
           <w:p>
             <w:pPr>
+              <w:jc w:val="left"/>
               <w:cnfStyle w:val="000000100000" w:firstRow="0" w:lastRow="0" w:firstColumn="0" w:lastColumn="0" w:oddVBand="0" w:evenVBand="0" w:oddHBand="1" w:evenHBand="0" w:firstRowFirstColumn="0" w:firstRowLastColumn="0" w:lastRowFirstColumn="0" w:lastRowLastColumn="0"/>
             </w:pPr>
           </w:p>
@@ -4897,6 +5194,7 @@
           </w:tcPr>
           <w:p>
             <w:pPr>
+              <w:jc w:val="left"/>
               <w:cnfStyle w:val="000000100000" w:firstRow="0" w:lastRow="0" w:firstColumn="0" w:lastColumn="0" w:oddVBand="0" w:evenVBand="0" w:oddHBand="1" w:evenHBand="0" w:firstRowFirstColumn="0" w:firstRowLastColumn="0" w:lastRowFirstColumn="0" w:lastRowLastColumn="0"/>
             </w:pPr>
           </w:p>
@@ -4909,6 +5207,9 @@
             <w:tcW w:w="609" w:type="dxa"/>
           </w:tcPr>
           <w:p>
+            <w:pPr>
+              <w:jc w:val="left"/>
+            </w:pPr>
             <w:r>
               <w:t>4.</w:t>
             </w:r>
@@ -4920,6 +5221,7 @@
           </w:tcPr>
           <w:p>
             <w:pPr>
+              <w:jc w:val="left"/>
               <w:cnfStyle w:val="000000000000" w:firstRow="0" w:lastRow="0" w:firstColumn="0" w:lastColumn="0" w:oddVBand="0" w:evenVBand="0" w:oddHBand="0" w:evenHBand="0" w:firstRowFirstColumn="0" w:firstRowLastColumn="0" w:lastRowFirstColumn="0" w:lastRowLastColumn="0"/>
             </w:pPr>
             <w:r>
@@ -4933,6 +5235,7 @@
           </w:tcPr>
           <w:p>
             <w:pPr>
+              <w:jc w:val="left"/>
               <w:cnfStyle w:val="000000000000" w:firstRow="0" w:lastRow="0" w:firstColumn="0" w:lastColumn="0" w:oddVBand="0" w:evenVBand="0" w:oddHBand="0" w:evenHBand="0" w:firstRowFirstColumn="0" w:firstRowLastColumn="0" w:lastRowFirstColumn="0" w:lastRowLastColumn="0"/>
             </w:pPr>
             <w:r>
@@ -4946,6 +5249,7 @@
           </w:tcPr>
           <w:p>
             <w:pPr>
+              <w:jc w:val="left"/>
               <w:cnfStyle w:val="000000000000" w:firstRow="0" w:lastRow="0" w:firstColumn="0" w:lastColumn="0" w:oddVBand="0" w:evenVBand="0" w:oddHBand="0" w:evenHBand="0" w:firstRowFirstColumn="0" w:firstRowLastColumn="0" w:lastRowFirstColumn="0" w:lastRowLastColumn="0"/>
             </w:pPr>
             <w:r>
@@ -4954,6 +5258,7 @@
           </w:p>
           <w:p>
             <w:pPr>
+              <w:jc w:val="left"/>
               <w:cnfStyle w:val="000000000000" w:firstRow="0" w:lastRow="0" w:firstColumn="0" w:lastColumn="0" w:oddVBand="0" w:evenVBand="0" w:oddHBand="0" w:evenHBand="0" w:firstRowFirstColumn="0" w:firstRowLastColumn="0" w:lastRowFirstColumn="0" w:lastRowLastColumn="0"/>
             </w:pPr>
             <w:r>
@@ -4962,6 +5267,7 @@
           </w:p>
           <w:p>
             <w:pPr>
+              <w:jc w:val="left"/>
               <w:cnfStyle w:val="000000000000" w:firstRow="0" w:lastRow="0" w:firstColumn="0" w:lastColumn="0" w:oddVBand="0" w:evenVBand="0" w:oddHBand="0" w:evenHBand="0" w:firstRowFirstColumn="0" w:firstRowLastColumn="0" w:lastRowFirstColumn="0" w:lastRowLastColumn="0"/>
             </w:pPr>
             <w:r>
@@ -4970,6 +5276,7 @@
           </w:p>
           <w:p>
             <w:pPr>
+              <w:jc w:val="left"/>
               <w:cnfStyle w:val="000000000000" w:firstRow="0" w:lastRow="0" w:firstColumn="0" w:lastColumn="0" w:oddVBand="0" w:evenVBand="0" w:oddHBand="0" w:evenHBand="0" w:firstRowFirstColumn="0" w:firstRowLastColumn="0" w:lastRowFirstColumn="0" w:lastRowLastColumn="0"/>
             </w:pPr>
             <w:r>
@@ -4978,10 +5285,15 @@
           </w:p>
           <w:p>
             <w:pPr>
+              <w:jc w:val="left"/>
               <w:cnfStyle w:val="000000000000" w:firstRow="0" w:lastRow="0" w:firstColumn="0" w:lastColumn="0" w:oddVBand="0" w:evenVBand="0" w:oddHBand="0" w:evenHBand="0" w:firstRowFirstColumn="0" w:firstRowLastColumn="0" w:lastRowFirstColumn="0" w:lastRowLastColumn="0"/>
             </w:pPr>
             <w:r>
-              <w:t>5. Stop simulation. Right click on cell B2 (with crossing)</w:t>
+              <w:t xml:space="preserve">5. Stop simulation. Right click </w:t>
+            </w:r>
+            <w:r>
+              <w:lastRenderedPageBreak/>
+              <w:t>on cell B2 (with crossing)</w:t>
             </w:r>
             <w:r>
               <w:t>. Choose rotate crossing option</w:t>
@@ -4992,6 +5304,7 @@
           </w:p>
           <w:p>
             <w:pPr>
+              <w:jc w:val="left"/>
               <w:cnfStyle w:val="000000000000" w:firstRow="0" w:lastRow="0" w:firstColumn="0" w:lastColumn="0" w:oddVBand="0" w:evenVBand="0" w:oddHBand="0" w:evenHBand="0" w:firstRowFirstColumn="0" w:firstRowLastColumn="0" w:lastRowFirstColumn="0" w:lastRowLastColumn="0"/>
             </w:pPr>
           </w:p>
@@ -5002,14 +5315,17 @@
           </w:tcPr>
           <w:p>
             <w:pPr>
+              <w:jc w:val="left"/>
               <w:cnfStyle w:val="000000000000" w:firstRow="0" w:lastRow="0" w:firstColumn="0" w:lastColumn="0" w:oddVBand="0" w:evenVBand="0" w:oddHBand="0" w:evenHBand="0" w:firstRowFirstColumn="0" w:firstRowLastColumn="0" w:lastRowFirstColumn="0" w:lastRowLastColumn="0"/>
             </w:pPr>
             <w:r>
+              <w:lastRenderedPageBreak/>
               <w:t>1. Crossing on B2 now has rotated 90 degrees clockwise.</w:t>
             </w:r>
           </w:p>
           <w:p>
             <w:pPr>
+              <w:jc w:val="left"/>
               <w:cnfStyle w:val="000000000000" w:firstRow="0" w:lastRow="0" w:firstColumn="0" w:lastColumn="0" w:oddVBand="0" w:evenVBand="0" w:oddHBand="0" w:evenHBand="0" w:firstRowFirstColumn="0" w:firstRowLastColumn="0" w:lastRowFirstColumn="0" w:lastRowLastColumn="0"/>
             </w:pPr>
             <w:r>
@@ -5018,6 +5334,7 @@
           </w:p>
           <w:p>
             <w:pPr>
+              <w:jc w:val="left"/>
               <w:cnfStyle w:val="000000000000" w:firstRow="0" w:lastRow="0" w:firstColumn="0" w:lastColumn="0" w:oddVBand="0" w:evenVBand="0" w:oddHBand="0" w:evenHBand="0" w:firstRowFirstColumn="0" w:firstRowLastColumn="0" w:lastRowFirstColumn="0" w:lastRowLastColumn="0"/>
             </w:pPr>
             <w:r>
@@ -5029,6 +5346,7 @@
           </w:p>
           <w:p>
             <w:pPr>
+              <w:jc w:val="left"/>
               <w:cnfStyle w:val="000000000000" w:firstRow="0" w:lastRow="0" w:firstColumn="0" w:lastColumn="0" w:oddVBand="0" w:evenVBand="0" w:oddHBand="0" w:evenHBand="0" w:firstRowFirstColumn="0" w:firstRowLastColumn="0" w:lastRowFirstColumn="0" w:lastRowLastColumn="0"/>
             </w:pPr>
             <w:r>
@@ -5037,13 +5355,12 @@
           </w:p>
           <w:p>
             <w:pPr>
+              <w:jc w:val="left"/>
               <w:cnfStyle w:val="000000000000" w:firstRow="0" w:lastRow="0" w:firstColumn="0" w:lastColumn="0" w:oddVBand="0" w:evenVBand="0" w:oddHBand="0" w:evenHBand="0" w:firstRowFirstColumn="0" w:firstRowLastColumn="0" w:lastRowFirstColumn="0" w:lastRowLastColumn="0"/>
             </w:pPr>
             <w:r>
               <w:t>5. The crossing on B2 now has rotated 90 degrees clockwise</w:t>
             </w:r>
-            <w:bookmarkStart w:id="5" w:name="_GoBack"/>
-            <w:bookmarkEnd w:id="5"/>
           </w:p>
         </w:tc>
         <w:tc>
@@ -5053,6 +5370,7 @@
           </w:tcPr>
           <w:p>
             <w:pPr>
+              <w:jc w:val="left"/>
               <w:cnfStyle w:val="000000000000" w:firstRow="0" w:lastRow="0" w:firstColumn="0" w:lastColumn="0" w:oddVBand="0" w:evenVBand="0" w:oddHBand="0" w:evenHBand="0" w:firstRowFirstColumn="0" w:firstRowLastColumn="0" w:lastRowFirstColumn="0" w:lastRowLastColumn="0"/>
             </w:pPr>
           </w:p>
@@ -5063,6 +5381,7 @@
           </w:tcPr>
           <w:p>
             <w:pPr>
+              <w:jc w:val="left"/>
               <w:cnfStyle w:val="000000000000" w:firstRow="0" w:lastRow="0" w:firstColumn="0" w:lastColumn="0" w:oddVBand="0" w:evenVBand="0" w:oddHBand="0" w:evenHBand="0" w:firstRowFirstColumn="0" w:firstRowLastColumn="0" w:lastRowFirstColumn="0" w:lastRowLastColumn="0"/>
             </w:pPr>
           </w:p>
@@ -5078,7 +5397,11 @@
             <w:tcW w:w="609" w:type="dxa"/>
           </w:tcPr>
           <w:p>
-            <w:r>
+            <w:pPr>
+              <w:jc w:val="left"/>
+            </w:pPr>
+            <w:r>
+              <w:lastRenderedPageBreak/>
               <w:t>5.</w:t>
             </w:r>
           </w:p>
@@ -5089,6 +5412,7 @@
           </w:tcPr>
           <w:p>
             <w:pPr>
+              <w:jc w:val="left"/>
               <w:cnfStyle w:val="000000100000" w:firstRow="0" w:lastRow="0" w:firstColumn="0" w:lastColumn="0" w:oddVBand="0" w:evenVBand="0" w:oddHBand="1" w:evenHBand="0" w:firstRowFirstColumn="0" w:firstRowLastColumn="0" w:lastRowFirstColumn="0" w:lastRowLastColumn="0"/>
             </w:pPr>
             <w:r>
@@ -5102,6 +5426,7 @@
           </w:tcPr>
           <w:p>
             <w:pPr>
+              <w:jc w:val="left"/>
               <w:cnfStyle w:val="000000100000" w:firstRow="0" w:lastRow="0" w:firstColumn="0" w:lastColumn="0" w:oddVBand="0" w:evenVBand="0" w:oddHBand="1" w:evenHBand="0" w:firstRowFirstColumn="0" w:firstRowLastColumn="0" w:lastRowFirstColumn="0" w:lastRowLastColumn="0"/>
             </w:pPr>
             <w:r>
@@ -5115,6 +5440,7 @@
           </w:tcPr>
           <w:p>
             <w:pPr>
+              <w:jc w:val="left"/>
               <w:cnfStyle w:val="000000100000" w:firstRow="0" w:lastRow="0" w:firstColumn="0" w:lastColumn="0" w:oddVBand="0" w:evenVBand="0" w:oddHBand="1" w:evenHBand="0" w:firstRowFirstColumn="0" w:firstRowLastColumn="0" w:lastRowFirstColumn="0" w:lastRowLastColumn="0"/>
             </w:pPr>
             <w:r>
@@ -5123,6 +5449,7 @@
           </w:p>
           <w:p>
             <w:pPr>
+              <w:jc w:val="left"/>
               <w:cnfStyle w:val="000000100000" w:firstRow="0" w:lastRow="0" w:firstColumn="0" w:lastColumn="0" w:oddVBand="0" w:evenVBand="0" w:oddHBand="1" w:evenHBand="0" w:firstRowFirstColumn="0" w:firstRowLastColumn="0" w:lastRowFirstColumn="0" w:lastRowLastColumn="0"/>
             </w:pPr>
             <w:r>
@@ -5131,6 +5458,7 @@
           </w:p>
           <w:p>
             <w:pPr>
+              <w:jc w:val="left"/>
               <w:cnfStyle w:val="000000100000" w:firstRow="0" w:lastRow="0" w:firstColumn="0" w:lastColumn="0" w:oddVBand="0" w:evenVBand="0" w:oddHBand="1" w:evenHBand="0" w:firstRowFirstColumn="0" w:firstRowLastColumn="0" w:lastRowFirstColumn="0" w:lastRowLastColumn="0"/>
             </w:pPr>
             <w:r>
@@ -5139,6 +5467,7 @@
           </w:p>
           <w:p>
             <w:pPr>
+              <w:jc w:val="left"/>
               <w:cnfStyle w:val="000000100000" w:firstRow="0" w:lastRow="0" w:firstColumn="0" w:lastColumn="0" w:oddVBand="0" w:evenVBand="0" w:oddHBand="1" w:evenHBand="0" w:firstRowFirstColumn="0" w:firstRowLastColumn="0" w:lastRowFirstColumn="0" w:lastRowLastColumn="0"/>
             </w:pPr>
           </w:p>
@@ -5149,6 +5478,7 @@
           </w:tcPr>
           <w:p>
             <w:pPr>
+              <w:jc w:val="left"/>
               <w:cnfStyle w:val="000000100000" w:firstRow="0" w:lastRow="0" w:firstColumn="0" w:lastColumn="0" w:oddVBand="0" w:evenVBand="0" w:oddHBand="1" w:evenHBand="0" w:firstRowFirstColumn="0" w:firstRowLastColumn="0" w:lastRowFirstColumn="0" w:lastRowLastColumn="0"/>
             </w:pPr>
             <w:r>
@@ -5157,18 +5487,16 @@
           </w:p>
           <w:p>
             <w:pPr>
-              <w:cnfStyle w:val="000000100000" w:firstRow="0" w:lastRow="0" w:firstColumn="0" w:lastColumn="0" w:oddVBand="0" w:evenVBand="0" w:oddHBand="1" w:evenHBand="0" w:firstRowFirstColumn="0" w:firstRowLastColumn="0" w:lastRowFirstColumn="0" w:lastRowLastColumn="0"/>
-            </w:pPr>
-            <w:r>
-              <w:t xml:space="preserve">2. User is not allowed to modify traffic light for crossing. All 2 requirements stay same </w:t>
-            </w:r>
-            <w:r>
-              <w:lastRenderedPageBreak/>
-              <w:t xml:space="preserve">as previous setting. </w:t>
-            </w:r>
-          </w:p>
-          <w:p>
-            <w:pPr>
+              <w:jc w:val="left"/>
+              <w:cnfStyle w:val="000000100000" w:firstRow="0" w:lastRow="0" w:firstColumn="0" w:lastColumn="0" w:oddVBand="0" w:evenVBand="0" w:oddHBand="1" w:evenHBand="0" w:firstRowFirstColumn="0" w:firstRowLastColumn="0" w:lastRowFirstColumn="0" w:lastRowLastColumn="0"/>
+            </w:pPr>
+            <w:r>
+              <w:t xml:space="preserve">2. User is not allowed to modify traffic light for crossing. All 2 requirements stay same as previous setting. </w:t>
+            </w:r>
+          </w:p>
+          <w:p>
+            <w:pPr>
+              <w:jc w:val="left"/>
               <w:cnfStyle w:val="000000100000" w:firstRow="0" w:lastRow="0" w:firstColumn="0" w:lastColumn="0" w:oddVBand="0" w:evenVBand="0" w:oddHBand="1" w:evenHBand="0" w:firstRowFirstColumn="0" w:firstRowLastColumn="0" w:lastRowFirstColumn="0" w:lastRowLastColumn="0"/>
             </w:pPr>
             <w:r>
@@ -5183,6 +5511,7 @@
           </w:tcPr>
           <w:p>
             <w:pPr>
+              <w:jc w:val="left"/>
               <w:cnfStyle w:val="000000100000" w:firstRow="0" w:lastRow="0" w:firstColumn="0" w:lastColumn="0" w:oddVBand="0" w:evenVBand="0" w:oddHBand="1" w:evenHBand="0" w:firstRowFirstColumn="0" w:firstRowLastColumn="0" w:lastRowFirstColumn="0" w:lastRowLastColumn="0"/>
             </w:pPr>
           </w:p>
@@ -5193,6 +5522,7 @@
           </w:tcPr>
           <w:p>
             <w:pPr>
+              <w:jc w:val="left"/>
               <w:cnfStyle w:val="000000100000" w:firstRow="0" w:lastRow="0" w:firstColumn="0" w:lastColumn="0" w:oddVBand="0" w:evenVBand="0" w:oddHBand="1" w:evenHBand="0" w:firstRowFirstColumn="0" w:firstRowLastColumn="0" w:lastRowFirstColumn="0" w:lastRowLastColumn="0"/>
             </w:pPr>
           </w:p>
@@ -5205,8 +5535,10 @@
             <w:tcW w:w="609" w:type="dxa"/>
           </w:tcPr>
           <w:p>
-            <w:r>
-              <w:lastRenderedPageBreak/>
+            <w:pPr>
+              <w:jc w:val="left"/>
+            </w:pPr>
+            <w:r>
               <w:t>6.</w:t>
             </w:r>
           </w:p>
@@ -5217,6 +5549,7 @@
           </w:tcPr>
           <w:p>
             <w:pPr>
+              <w:jc w:val="left"/>
               <w:cnfStyle w:val="000000000000" w:firstRow="0" w:lastRow="0" w:firstColumn="0" w:lastColumn="0" w:oddVBand="0" w:evenVBand="0" w:oddHBand="0" w:evenHBand="0" w:firstRowFirstColumn="0" w:firstRowLastColumn="0" w:lastRowFirstColumn="0" w:lastRowLastColumn="0"/>
             </w:pPr>
             <w:r>
@@ -5230,6 +5563,7 @@
           </w:tcPr>
           <w:p>
             <w:pPr>
+              <w:jc w:val="left"/>
               <w:cnfStyle w:val="000000000000" w:firstRow="0" w:lastRow="0" w:firstColumn="0" w:lastColumn="0" w:oddVBand="0" w:evenVBand="0" w:oddHBand="0" w:evenHBand="0" w:firstRowFirstColumn="0" w:firstRowLastColumn="0" w:lastRowFirstColumn="0" w:lastRowLastColumn="0"/>
             </w:pPr>
           </w:p>
@@ -5240,6 +5574,7 @@
           </w:tcPr>
           <w:p>
             <w:pPr>
+              <w:jc w:val="left"/>
               <w:cnfStyle w:val="000000000000" w:firstRow="0" w:lastRow="0" w:firstColumn="0" w:lastColumn="0" w:oddVBand="0" w:evenVBand="0" w:oddHBand="0" w:evenHBand="0" w:firstRowFirstColumn="0" w:firstRowLastColumn="0" w:lastRowFirstColumn="0" w:lastRowLastColumn="0"/>
             </w:pPr>
           </w:p>
@@ -5250,6 +5585,7 @@
           </w:tcPr>
           <w:p>
             <w:pPr>
+              <w:jc w:val="left"/>
               <w:cnfStyle w:val="000000000000" w:firstRow="0" w:lastRow="0" w:firstColumn="0" w:lastColumn="0" w:oddVBand="0" w:evenVBand="0" w:oddHBand="0" w:evenHBand="0" w:firstRowFirstColumn="0" w:firstRowLastColumn="0" w:lastRowFirstColumn="0" w:lastRowLastColumn="0"/>
             </w:pPr>
           </w:p>
@@ -5261,6 +5597,7 @@
           </w:tcPr>
           <w:p>
             <w:pPr>
+              <w:jc w:val="left"/>
               <w:cnfStyle w:val="000000000000" w:firstRow="0" w:lastRow="0" w:firstColumn="0" w:lastColumn="0" w:oddVBand="0" w:evenVBand="0" w:oddHBand="0" w:evenHBand="0" w:firstRowFirstColumn="0" w:firstRowLastColumn="0" w:lastRowFirstColumn="0" w:lastRowLastColumn="0"/>
             </w:pPr>
           </w:p>
@@ -5271,6 +5608,7 @@
           </w:tcPr>
           <w:p>
             <w:pPr>
+              <w:jc w:val="left"/>
               <w:cnfStyle w:val="000000000000" w:firstRow="0" w:lastRow="0" w:firstColumn="0" w:lastColumn="0" w:oddVBand="0" w:evenVBand="0" w:oddHBand="0" w:evenHBand="0" w:firstRowFirstColumn="0" w:firstRowLastColumn="0" w:lastRowFirstColumn="0" w:lastRowLastColumn="0"/>
             </w:pPr>
           </w:p>
@@ -5286,6 +5624,9 @@
             <w:tcW w:w="609" w:type="dxa"/>
           </w:tcPr>
           <w:p>
+            <w:pPr>
+              <w:jc w:val="left"/>
+            </w:pPr>
             <w:r>
               <w:t>7.</w:t>
             </w:r>
@@ -5297,6 +5638,7 @@
           </w:tcPr>
           <w:p>
             <w:pPr>
+              <w:jc w:val="left"/>
               <w:cnfStyle w:val="000000100000" w:firstRow="0" w:lastRow="0" w:firstColumn="0" w:lastColumn="0" w:oddVBand="0" w:evenVBand="0" w:oddHBand="1" w:evenHBand="0" w:firstRowFirstColumn="0" w:firstRowLastColumn="0" w:lastRowFirstColumn="0" w:lastRowLastColumn="0"/>
             </w:pPr>
             <w:r>
@@ -5310,6 +5652,7 @@
           </w:tcPr>
           <w:p>
             <w:pPr>
+              <w:jc w:val="left"/>
               <w:cnfStyle w:val="000000100000" w:firstRow="0" w:lastRow="0" w:firstColumn="0" w:lastColumn="0" w:oddVBand="0" w:evenVBand="0" w:oddHBand="1" w:evenHBand="0" w:firstRowFirstColumn="0" w:firstRowLastColumn="0" w:lastRowFirstColumn="0" w:lastRowLastColumn="0"/>
             </w:pPr>
             <w:r>
@@ -5323,6 +5666,7 @@
           </w:tcPr>
           <w:p>
             <w:pPr>
+              <w:jc w:val="left"/>
               <w:cnfStyle w:val="000000100000" w:firstRow="0" w:lastRow="0" w:firstColumn="0" w:lastColumn="0" w:oddVBand="0" w:evenVBand="0" w:oddHBand="1" w:evenHBand="0" w:firstRowFirstColumn="0" w:firstRowLastColumn="0" w:lastRowFirstColumn="0" w:lastRowLastColumn="0"/>
             </w:pPr>
             <w:r>
@@ -5331,6 +5675,7 @@
           </w:p>
           <w:p>
             <w:pPr>
+              <w:jc w:val="left"/>
               <w:cnfStyle w:val="000000100000" w:firstRow="0" w:lastRow="0" w:firstColumn="0" w:lastColumn="0" w:oddVBand="0" w:evenVBand="0" w:oddHBand="1" w:evenHBand="0" w:firstRowFirstColumn="0" w:firstRowLastColumn="0" w:lastRowFirstColumn="0" w:lastRowLastColumn="0"/>
             </w:pPr>
             <w:r>
@@ -5339,6 +5684,7 @@
           </w:p>
           <w:p>
             <w:pPr>
+              <w:jc w:val="left"/>
               <w:cnfStyle w:val="000000100000" w:firstRow="0" w:lastRow="0" w:firstColumn="0" w:lastColumn="0" w:oddVBand="0" w:evenVBand="0" w:oddHBand="1" w:evenHBand="0" w:firstRowFirstColumn="0" w:firstRowLastColumn="0" w:lastRowFirstColumn="0" w:lastRowLastColumn="0"/>
             </w:pPr>
             <w:r>
@@ -5347,6 +5693,7 @@
           </w:p>
           <w:p>
             <w:pPr>
+              <w:jc w:val="left"/>
               <w:cnfStyle w:val="000000100000" w:firstRow="0" w:lastRow="0" w:firstColumn="0" w:lastColumn="0" w:oddVBand="0" w:evenVBand="0" w:oddHBand="1" w:evenHBand="0" w:firstRowFirstColumn="0" w:firstRowLastColumn="0" w:lastRowFirstColumn="0" w:lastRowLastColumn="0"/>
             </w:pPr>
           </w:p>
@@ -5357,6 +5704,7 @@
           </w:tcPr>
           <w:p>
             <w:pPr>
+              <w:jc w:val="left"/>
               <w:cnfStyle w:val="000000100000" w:firstRow="0" w:lastRow="0" w:firstColumn="0" w:lastColumn="0" w:oddVBand="0" w:evenVBand="0" w:oddHBand="1" w:evenHBand="0" w:firstRowFirstColumn="0" w:firstRowLastColumn="0" w:lastRowFirstColumn="0" w:lastRowLastColumn="0"/>
             </w:pPr>
             <w:r>
@@ -5365,6 +5713,7 @@
           </w:p>
           <w:p>
             <w:pPr>
+              <w:jc w:val="left"/>
               <w:cnfStyle w:val="000000100000" w:firstRow="0" w:lastRow="0" w:firstColumn="0" w:lastColumn="0" w:oddVBand="0" w:evenVBand="0" w:oddHBand="1" w:evenHBand="0" w:firstRowFirstColumn="0" w:firstRowLastColumn="0" w:lastRowFirstColumn="0" w:lastRowLastColumn="0"/>
             </w:pPr>
             <w:r>
@@ -5373,6 +5722,7 @@
           </w:p>
           <w:p>
             <w:pPr>
+              <w:jc w:val="left"/>
               <w:cnfStyle w:val="000000100000" w:firstRow="0" w:lastRow="0" w:firstColumn="0" w:lastColumn="0" w:oddVBand="0" w:evenVBand="0" w:oddHBand="1" w:evenHBand="0" w:firstRowFirstColumn="0" w:firstRowLastColumn="0" w:lastRowFirstColumn="0" w:lastRowLastColumn="0"/>
             </w:pPr>
             <w:r>
@@ -5381,6 +5731,7 @@
           </w:p>
           <w:p>
             <w:pPr>
+              <w:jc w:val="left"/>
               <w:cnfStyle w:val="000000100000" w:firstRow="0" w:lastRow="0" w:firstColumn="0" w:lastColumn="0" w:oddVBand="0" w:evenVBand="0" w:oddHBand="1" w:evenHBand="0" w:firstRowFirstColumn="0" w:firstRowLastColumn="0" w:lastRowFirstColumn="0" w:lastRowLastColumn="0"/>
             </w:pPr>
           </w:p>
@@ -5392,6 +5743,7 @@
           </w:tcPr>
           <w:p>
             <w:pPr>
+              <w:jc w:val="left"/>
               <w:cnfStyle w:val="000000100000" w:firstRow="0" w:lastRow="0" w:firstColumn="0" w:lastColumn="0" w:oddVBand="0" w:evenVBand="0" w:oddHBand="1" w:evenHBand="0" w:firstRowFirstColumn="0" w:firstRowLastColumn="0" w:lastRowFirstColumn="0" w:lastRowLastColumn="0"/>
             </w:pPr>
           </w:p>
@@ -5402,6 +5754,7 @@
           </w:tcPr>
           <w:p>
             <w:pPr>
+              <w:jc w:val="left"/>
               <w:cnfStyle w:val="000000100000" w:firstRow="0" w:lastRow="0" w:firstColumn="0" w:lastColumn="0" w:oddVBand="0" w:evenVBand="0" w:oddHBand="1" w:evenHBand="0" w:firstRowFirstColumn="0" w:firstRowLastColumn="0" w:lastRowFirstColumn="0" w:lastRowLastColumn="0"/>
             </w:pPr>
           </w:p>
@@ -5414,6 +5767,9 @@
             <w:tcW w:w="609" w:type="dxa"/>
           </w:tcPr>
           <w:p>
+            <w:pPr>
+              <w:jc w:val="left"/>
+            </w:pPr>
             <w:r>
               <w:rPr>
                 <w:rFonts w:hint="eastAsia"/>
@@ -5428,6 +5784,7 @@
           </w:tcPr>
           <w:p>
             <w:pPr>
+              <w:jc w:val="left"/>
               <w:cnfStyle w:val="000000000000" w:firstRow="0" w:lastRow="0" w:firstColumn="0" w:lastColumn="0" w:oddVBand="0" w:evenVBand="0" w:oddHBand="0" w:evenHBand="0" w:firstRowFirstColumn="0" w:firstRowLastColumn="0" w:lastRowFirstColumn="0" w:lastRowLastColumn="0"/>
             </w:pPr>
             <w:r>
@@ -5444,6 +5801,7 @@
           </w:tcPr>
           <w:p>
             <w:pPr>
+              <w:jc w:val="left"/>
               <w:cnfStyle w:val="000000000000" w:firstRow="0" w:lastRow="0" w:firstColumn="0" w:lastColumn="0" w:oddVBand="0" w:evenVBand="0" w:oddHBand="0" w:evenHBand="0" w:firstRowFirstColumn="0" w:firstRowLastColumn="0" w:lastRowFirstColumn="0" w:lastRowLastColumn="0"/>
             </w:pPr>
             <w:r>
@@ -5463,6 +5821,7 @@
           </w:tcPr>
           <w:p>
             <w:pPr>
+              <w:jc w:val="left"/>
               <w:cnfStyle w:val="000000000000" w:firstRow="0" w:lastRow="0" w:firstColumn="0" w:lastColumn="0" w:oddVBand="0" w:evenVBand="0" w:oddHBand="0" w:evenHBand="0" w:firstRowFirstColumn="0" w:firstRowLastColumn="0" w:lastRowFirstColumn="0" w:lastRowLastColumn="0"/>
             </w:pPr>
             <w:r>
@@ -5480,11 +5839,13 @@
           </w:p>
           <w:p>
             <w:pPr>
+              <w:jc w:val="left"/>
               <w:cnfStyle w:val="000000000000" w:firstRow="0" w:lastRow="0" w:firstColumn="0" w:lastColumn="0" w:oddVBand="0" w:evenVBand="0" w:oddHBand="0" w:evenHBand="0" w:firstRowFirstColumn="0" w:firstRowLastColumn="0" w:lastRowFirstColumn="0" w:lastRowLastColumn="0"/>
             </w:pPr>
           </w:p>
           <w:p>
             <w:pPr>
+              <w:jc w:val="left"/>
               <w:cnfStyle w:val="000000000000" w:firstRow="0" w:lastRow="0" w:firstColumn="0" w:lastColumn="0" w:oddVBand="0" w:evenVBand="0" w:oddHBand="0" w:evenHBand="0" w:firstRowFirstColumn="0" w:firstRowLastColumn="0" w:lastRowFirstColumn="0" w:lastRowLastColumn="0"/>
             </w:pPr>
             <w:r>
@@ -5508,11 +5869,13 @@
           </w:p>
           <w:p>
             <w:pPr>
+              <w:jc w:val="left"/>
               <w:cnfStyle w:val="000000000000" w:firstRow="0" w:lastRow="0" w:firstColumn="0" w:lastColumn="0" w:oddVBand="0" w:evenVBand="0" w:oddHBand="0" w:evenHBand="0" w:firstRowFirstColumn="0" w:firstRowLastColumn="0" w:lastRowFirstColumn="0" w:lastRowLastColumn="0"/>
             </w:pPr>
           </w:p>
           <w:p>
             <w:pPr>
+              <w:jc w:val="left"/>
               <w:cnfStyle w:val="000000000000" w:firstRow="0" w:lastRow="0" w:firstColumn="0" w:lastColumn="0" w:oddVBand="0" w:evenVBand="0" w:oddHBand="0" w:evenHBand="0" w:firstRowFirstColumn="0" w:firstRowLastColumn="0" w:lastRowFirstColumn="0" w:lastRowLastColumn="0"/>
             </w:pPr>
             <w:r>
@@ -5541,6 +5904,7 @@
           </w:tcPr>
           <w:p>
             <w:pPr>
+              <w:jc w:val="left"/>
               <w:cnfStyle w:val="000000000000" w:firstRow="0" w:lastRow="0" w:firstColumn="0" w:lastColumn="0" w:oddVBand="0" w:evenVBand="0" w:oddHBand="0" w:evenHBand="0" w:firstRowFirstColumn="0" w:firstRowLastColumn="0" w:lastRowFirstColumn="0" w:lastRowLastColumn="0"/>
             </w:pPr>
             <w:r>
@@ -5552,11 +5916,13 @@
           </w:p>
           <w:p>
             <w:pPr>
+              <w:jc w:val="left"/>
               <w:cnfStyle w:val="000000000000" w:firstRow="0" w:lastRow="0" w:firstColumn="0" w:lastColumn="0" w:oddVBand="0" w:evenVBand="0" w:oddHBand="0" w:evenHBand="0" w:firstRowFirstColumn="0" w:firstRowLastColumn="0" w:lastRowFirstColumn="0" w:lastRowLastColumn="0"/>
             </w:pPr>
           </w:p>
           <w:p>
             <w:pPr>
+              <w:jc w:val="left"/>
               <w:cnfStyle w:val="000000000000" w:firstRow="0" w:lastRow="0" w:firstColumn="0" w:lastColumn="0" w:oddVBand="0" w:evenVBand="0" w:oddHBand="0" w:evenHBand="0" w:firstRowFirstColumn="0" w:firstRowLastColumn="0" w:lastRowFirstColumn="0" w:lastRowLastColumn="0"/>
             </w:pPr>
             <w:r>
@@ -5577,11 +5943,13 @@
           </w:p>
           <w:p>
             <w:pPr>
+              <w:jc w:val="left"/>
               <w:cnfStyle w:val="000000000000" w:firstRow="0" w:lastRow="0" w:firstColumn="0" w:lastColumn="0" w:oddVBand="0" w:evenVBand="0" w:oddHBand="0" w:evenHBand="0" w:firstRowFirstColumn="0" w:firstRowLastColumn="0" w:lastRowFirstColumn="0" w:lastRowLastColumn="0"/>
             </w:pPr>
           </w:p>
           <w:p>
             <w:pPr>
+              <w:jc w:val="left"/>
               <w:cnfStyle w:val="000000000000" w:firstRow="0" w:lastRow="0" w:firstColumn="0" w:lastColumn="0" w:oddVBand="0" w:evenVBand="0" w:oddHBand="0" w:evenHBand="0" w:firstRowFirstColumn="0" w:firstRowLastColumn="0" w:lastRowFirstColumn="0" w:lastRowLastColumn="0"/>
             </w:pPr>
             <w:r>
@@ -5609,7 +5977,11 @@
               <w:t xml:space="preserve"> start point ,</w:t>
             </w:r>
             <w:r>
-              <w:t>then clicks the destination point button  and selects</w:t>
+              <w:t xml:space="preserve">then clicks the destination point button  </w:t>
+            </w:r>
+            <w:r>
+              <w:lastRenderedPageBreak/>
+              <w:t>and selects</w:t>
             </w:r>
             <w:r>
               <w:rPr>
@@ -5644,6 +6016,7 @@
           </w:tcPr>
           <w:p>
             <w:pPr>
+              <w:jc w:val="left"/>
               <w:cnfStyle w:val="000000000000" w:firstRow="0" w:lastRow="0" w:firstColumn="0" w:lastColumn="0" w:oddVBand="0" w:evenVBand="0" w:oddHBand="0" w:evenHBand="0" w:firstRowFirstColumn="0" w:firstRowLastColumn="0" w:lastRowFirstColumn="0" w:lastRowLastColumn="0"/>
             </w:pPr>
           </w:p>
@@ -5654,6 +6027,7 @@
           </w:tcPr>
           <w:p>
             <w:pPr>
+              <w:jc w:val="left"/>
               <w:cnfStyle w:val="000000000000" w:firstRow="0" w:lastRow="0" w:firstColumn="0" w:lastColumn="0" w:oddVBand="0" w:evenVBand="0" w:oddHBand="0" w:evenHBand="0" w:firstRowFirstColumn="0" w:firstRowLastColumn="0" w:lastRowFirstColumn="0" w:lastRowLastColumn="0"/>
             </w:pPr>
           </w:p>
@@ -5669,10 +6043,14 @@
             <w:tcW w:w="609" w:type="dxa"/>
           </w:tcPr>
           <w:p>
-            <w:r>
-              <w:rPr>
-                <w:rFonts w:hint="eastAsia"/>
-              </w:rPr>
+            <w:pPr>
+              <w:jc w:val="left"/>
+            </w:pPr>
+            <w:r>
+              <w:rPr>
+                <w:rFonts w:hint="eastAsia"/>
+              </w:rPr>
+              <w:lastRenderedPageBreak/>
               <w:t>9</w:t>
             </w:r>
             <w:r>
@@ -5686,6 +6064,7 @@
           </w:tcPr>
           <w:p>
             <w:pPr>
+              <w:jc w:val="left"/>
               <w:cnfStyle w:val="000000100000" w:firstRow="0" w:lastRow="0" w:firstColumn="0" w:lastColumn="0" w:oddVBand="0" w:evenVBand="0" w:oddHBand="1" w:evenHBand="0" w:firstRowFirstColumn="0" w:firstRowLastColumn="0" w:lastRowFirstColumn="0" w:lastRowLastColumn="0"/>
             </w:pPr>
             <w:r>
@@ -5705,6 +6084,7 @@
           </w:tcPr>
           <w:p>
             <w:pPr>
+              <w:jc w:val="left"/>
               <w:cnfStyle w:val="000000100000" w:firstRow="0" w:lastRow="0" w:firstColumn="0" w:lastColumn="0" w:oddVBand="0" w:evenVBand="0" w:oddHBand="1" w:evenHBand="0" w:firstRowFirstColumn="0" w:firstRowLastColumn="0" w:lastRowFirstColumn="0" w:lastRowLastColumn="0"/>
             </w:pPr>
             <w:r>
@@ -5724,6 +6104,7 @@
           </w:tcPr>
           <w:p>
             <w:pPr>
+              <w:jc w:val="left"/>
               <w:cnfStyle w:val="000000100000" w:firstRow="0" w:lastRow="0" w:firstColumn="0" w:lastColumn="0" w:oddVBand="0" w:evenVBand="0" w:oddHBand="1" w:evenHBand="0" w:firstRowFirstColumn="0" w:firstRowLastColumn="0" w:lastRowFirstColumn="0" w:lastRowLastColumn="0"/>
             </w:pPr>
             <w:r>
@@ -5756,11 +6137,13 @@
           </w:p>
           <w:p>
             <w:pPr>
-              <w:cnfStyle w:val="000000100000" w:firstRow="0" w:lastRow="0" w:firstColumn="0" w:lastColumn="0" w:oddVBand="0" w:evenVBand="0" w:oddHBand="1" w:evenHBand="0" w:firstRowFirstColumn="0" w:firstRowLastColumn="0" w:lastRowFirstColumn="0" w:lastRowLastColumn="0"/>
-            </w:pPr>
-          </w:p>
-          <w:p>
-            <w:pPr>
+              <w:jc w:val="left"/>
+              <w:cnfStyle w:val="000000100000" w:firstRow="0" w:lastRow="0" w:firstColumn="0" w:lastColumn="0" w:oddVBand="0" w:evenVBand="0" w:oddHBand="1" w:evenHBand="0" w:firstRowFirstColumn="0" w:firstRowLastColumn="0" w:lastRowFirstColumn="0" w:lastRowLastColumn="0"/>
+            </w:pPr>
+          </w:p>
+          <w:p>
+            <w:pPr>
+              <w:jc w:val="left"/>
               <w:cnfStyle w:val="000000100000" w:firstRow="0" w:lastRow="0" w:firstColumn="0" w:lastColumn="0" w:oddVBand="0" w:evenVBand="0" w:oddHBand="1" w:evenHBand="0" w:firstRowFirstColumn="0" w:firstRowLastColumn="0" w:lastRowFirstColumn="0" w:lastRowLastColumn="0"/>
             </w:pPr>
             <w:r>
@@ -5779,17 +6162,18 @@
               <w:t xml:space="preserve">hen simulation is in </w:t>
             </w:r>
             <w:r>
-              <w:lastRenderedPageBreak/>
               <w:t>“Paused state”.</w:t>
             </w:r>
           </w:p>
           <w:p>
             <w:pPr>
-              <w:cnfStyle w:val="000000100000" w:firstRow="0" w:lastRow="0" w:firstColumn="0" w:lastColumn="0" w:oddVBand="0" w:evenVBand="0" w:oddHBand="1" w:evenHBand="0" w:firstRowFirstColumn="0" w:firstRowLastColumn="0" w:lastRowFirstColumn="0" w:lastRowLastColumn="0"/>
-            </w:pPr>
-          </w:p>
-          <w:p>
-            <w:pPr>
+              <w:jc w:val="left"/>
+              <w:cnfStyle w:val="000000100000" w:firstRow="0" w:lastRow="0" w:firstColumn="0" w:lastColumn="0" w:oddVBand="0" w:evenVBand="0" w:oddHBand="1" w:evenHBand="0" w:firstRowFirstColumn="0" w:firstRowLastColumn="0" w:lastRowFirstColumn="0" w:lastRowLastColumn="0"/>
+            </w:pPr>
+          </w:p>
+          <w:p>
+            <w:pPr>
+              <w:jc w:val="left"/>
               <w:cnfStyle w:val="000000100000" w:firstRow="0" w:lastRow="0" w:firstColumn="0" w:lastColumn="0" w:oddVBand="0" w:evenVBand="0" w:oddHBand="1" w:evenHBand="0" w:firstRowFirstColumn="0" w:firstRowLastColumn="0" w:lastRowFirstColumn="0" w:lastRowLastColumn="0"/>
             </w:pPr>
             <w:r>
@@ -5818,13 +6202,13 @@
           </w:tcPr>
           <w:p>
             <w:pPr>
-              <w:cnfStyle w:val="000000100000" w:firstRow="0" w:lastRow="0" w:firstColumn="0" w:lastColumn="0" w:oddVBand="0" w:evenVBand="0" w:oddHBand="1" w:evenHBand="0" w:firstRowFirstColumn="0" w:firstRowLastColumn="0" w:lastRowFirstColumn="0" w:lastRowLastColumn="0"/>
-            </w:pPr>
-            <w:r>
-              <w:rPr>
-                <w:rFonts w:hint="eastAsia"/>
-              </w:rPr>
-              <w:lastRenderedPageBreak/>
+              <w:jc w:val="left"/>
+              <w:cnfStyle w:val="000000100000" w:firstRow="0" w:lastRow="0" w:firstColumn="0" w:lastColumn="0" w:oddVBand="0" w:evenVBand="0" w:oddHBand="1" w:evenHBand="0" w:firstRowFirstColumn="0" w:firstRowLastColumn="0" w:lastRowFirstColumn="0" w:lastRowLastColumn="0"/>
+            </w:pPr>
+            <w:r>
+              <w:rPr>
+                <w:rFonts w:hint="eastAsia"/>
+              </w:rPr>
               <w:t xml:space="preserve">1. During the running state, play simulation button change to stop simulation </w:t>
             </w:r>
             <w:r>
@@ -5839,11 +6223,13 @@
           </w:p>
           <w:p>
             <w:pPr>
-              <w:cnfStyle w:val="000000100000" w:firstRow="0" w:lastRow="0" w:firstColumn="0" w:lastColumn="0" w:oddVBand="0" w:evenVBand="0" w:oddHBand="1" w:evenHBand="0" w:firstRowFirstColumn="0" w:firstRowLastColumn="0" w:lastRowFirstColumn="0" w:lastRowLastColumn="0"/>
-            </w:pPr>
-          </w:p>
-          <w:p>
-            <w:pPr>
+              <w:jc w:val="left"/>
+              <w:cnfStyle w:val="000000100000" w:firstRow="0" w:lastRow="0" w:firstColumn="0" w:lastColumn="0" w:oddVBand="0" w:evenVBand="0" w:oddHBand="1" w:evenHBand="0" w:firstRowFirstColumn="0" w:firstRowLastColumn="0" w:lastRowFirstColumn="0" w:lastRowLastColumn="0"/>
+            </w:pPr>
+          </w:p>
+          <w:p>
+            <w:pPr>
+              <w:jc w:val="left"/>
               <w:cnfStyle w:val="000000100000" w:firstRow="0" w:lastRow="0" w:firstColumn="0" w:lastColumn="0" w:oddVBand="0" w:evenVBand="0" w:oddHBand="1" w:evenHBand="0" w:firstRowFirstColumn="0" w:firstRowLastColumn="0" w:lastRowFirstColumn="0" w:lastRowLastColumn="0"/>
             </w:pPr>
             <w:r>
@@ -5855,11 +6241,13 @@
           </w:p>
           <w:p>
             <w:pPr>
-              <w:cnfStyle w:val="000000100000" w:firstRow="0" w:lastRow="0" w:firstColumn="0" w:lastColumn="0" w:oddVBand="0" w:evenVBand="0" w:oddHBand="1" w:evenHBand="0" w:firstRowFirstColumn="0" w:firstRowLastColumn="0" w:lastRowFirstColumn="0" w:lastRowLastColumn="0"/>
-            </w:pPr>
-          </w:p>
-          <w:p>
-            <w:pPr>
+              <w:jc w:val="left"/>
+              <w:cnfStyle w:val="000000100000" w:firstRow="0" w:lastRow="0" w:firstColumn="0" w:lastColumn="0" w:oddVBand="0" w:evenVBand="0" w:oddHBand="1" w:evenHBand="0" w:firstRowFirstColumn="0" w:firstRowLastColumn="0" w:lastRowFirstColumn="0" w:lastRowLastColumn="0"/>
+            </w:pPr>
+          </w:p>
+          <w:p>
+            <w:pPr>
+              <w:jc w:val="left"/>
               <w:cnfStyle w:val="000000100000" w:firstRow="0" w:lastRow="0" w:firstColumn="0" w:lastColumn="0" w:oddVBand="0" w:evenVBand="0" w:oddHBand="1" w:evenHBand="0" w:firstRowFirstColumn="0" w:firstRowLastColumn="0" w:lastRowFirstColumn="0" w:lastRowLastColumn="0"/>
             </w:pPr>
             <w:r>
@@ -5880,6 +6268,7 @@
           </w:tcPr>
           <w:p>
             <w:pPr>
+              <w:jc w:val="left"/>
               <w:cnfStyle w:val="000000100000" w:firstRow="0" w:lastRow="0" w:firstColumn="0" w:lastColumn="0" w:oddVBand="0" w:evenVBand="0" w:oddHBand="1" w:evenHBand="0" w:firstRowFirstColumn="0" w:firstRowLastColumn="0" w:lastRowFirstColumn="0" w:lastRowLastColumn="0"/>
             </w:pPr>
           </w:p>
@@ -5890,6 +6279,7 @@
           </w:tcPr>
           <w:p>
             <w:pPr>
+              <w:jc w:val="left"/>
               <w:cnfStyle w:val="000000100000" w:firstRow="0" w:lastRow="0" w:firstColumn="0" w:lastColumn="0" w:oddVBand="0" w:evenVBand="0" w:oddHBand="1" w:evenHBand="0" w:firstRowFirstColumn="0" w:firstRowLastColumn="0" w:lastRowFirstColumn="0" w:lastRowLastColumn="0"/>
             </w:pPr>
           </w:p>
@@ -5906,7 +6296,6 @@
               <w:jc w:val="left"/>
             </w:pPr>
             <w:r>
-              <w:lastRenderedPageBreak/>
               <w:t>10.</w:t>
             </w:r>
           </w:p>
@@ -5917,6 +6306,7 @@
           </w:tcPr>
           <w:p>
             <w:pPr>
+              <w:jc w:val="left"/>
               <w:cnfStyle w:val="000000000000" w:firstRow="0" w:lastRow="0" w:firstColumn="0" w:lastColumn="0" w:oddVBand="0" w:evenVBand="0" w:oddHBand="0" w:evenHBand="0" w:firstRowFirstColumn="0" w:firstRowLastColumn="0" w:lastRowFirstColumn="0" w:lastRowLastColumn="0"/>
             </w:pPr>
             <w:r>
@@ -5930,6 +6320,7 @@
           </w:tcPr>
           <w:p>
             <w:pPr>
+              <w:jc w:val="left"/>
               <w:cnfStyle w:val="000000000000" w:firstRow="0" w:lastRow="0" w:firstColumn="0" w:lastColumn="0" w:oddVBand="0" w:evenVBand="0" w:oddHBand="0" w:evenHBand="0" w:firstRowFirstColumn="0" w:firstRowLastColumn="0" w:lastRowFirstColumn="0" w:lastRowLastColumn="0"/>
             </w:pPr>
             <w:r>
@@ -5943,6 +6334,7 @@
           </w:tcPr>
           <w:p>
             <w:pPr>
+              <w:jc w:val="left"/>
               <w:cnfStyle w:val="000000000000" w:firstRow="0" w:lastRow="0" w:firstColumn="0" w:lastColumn="0" w:oddVBand="0" w:evenVBand="0" w:oddHBand="0" w:evenHBand="0" w:firstRowFirstColumn="0" w:firstRowLastColumn="0" w:lastRowFirstColumn="0" w:lastRowLastColumn="0"/>
             </w:pPr>
             <w:r>
@@ -5951,6 +6343,7 @@
           </w:p>
           <w:p>
             <w:pPr>
+              <w:jc w:val="left"/>
               <w:cnfStyle w:val="000000000000" w:firstRow="0" w:lastRow="0" w:firstColumn="0" w:lastColumn="0" w:oddVBand="0" w:evenVBand="0" w:oddHBand="0" w:evenHBand="0" w:firstRowFirstColumn="0" w:firstRowLastColumn="0" w:lastRowFirstColumn="0" w:lastRowLastColumn="0"/>
             </w:pPr>
             <w:r>
@@ -5964,6 +6357,7 @@
           </w:tcPr>
           <w:p>
             <w:pPr>
+              <w:jc w:val="left"/>
               <w:cnfStyle w:val="000000000000" w:firstRow="0" w:lastRow="0" w:firstColumn="0" w:lastColumn="0" w:oddVBand="0" w:evenVBand="0" w:oddHBand="0" w:evenHBand="0" w:firstRowFirstColumn="0" w:firstRowLastColumn="0" w:lastRowFirstColumn="0" w:lastRowLastColumn="0"/>
             </w:pPr>
             <w:r>
@@ -5972,6 +6366,7 @@
           </w:p>
           <w:p>
             <w:pPr>
+              <w:jc w:val="left"/>
               <w:cnfStyle w:val="000000000000" w:firstRow="0" w:lastRow="0" w:firstColumn="0" w:lastColumn="0" w:oddVBand="0" w:evenVBand="0" w:oddHBand="0" w:evenHBand="0" w:firstRowFirstColumn="0" w:firstRowLastColumn="0" w:lastRowFirstColumn="0" w:lastRowLastColumn="0"/>
             </w:pPr>
             <w:r>
@@ -5980,6 +6375,7 @@
           </w:p>
           <w:p>
             <w:pPr>
+              <w:jc w:val="left"/>
               <w:cnfStyle w:val="000000000000" w:firstRow="0" w:lastRow="0" w:firstColumn="0" w:lastColumn="0" w:oddVBand="0" w:evenVBand="0" w:oddHBand="0" w:evenHBand="0" w:firstRowFirstColumn="0" w:firstRowLastColumn="0" w:lastRowFirstColumn="0" w:lastRowLastColumn="0"/>
             </w:pPr>
             <w:r>
@@ -5988,6 +6384,7 @@
           </w:p>
           <w:p>
             <w:pPr>
+              <w:jc w:val="left"/>
               <w:cnfStyle w:val="000000000000" w:firstRow="0" w:lastRow="0" w:firstColumn="0" w:lastColumn="0" w:oddVBand="0" w:evenVBand="0" w:oddHBand="0" w:evenHBand="0" w:firstRowFirstColumn="0" w:firstRowLastColumn="0" w:lastRowFirstColumn="0" w:lastRowLastColumn="0"/>
             </w:pPr>
           </w:p>
@@ -5999,6 +6396,7 @@
           </w:tcPr>
           <w:p>
             <w:pPr>
+              <w:jc w:val="left"/>
               <w:cnfStyle w:val="000000000000" w:firstRow="0" w:lastRow="0" w:firstColumn="0" w:lastColumn="0" w:oddVBand="0" w:evenVBand="0" w:oddHBand="0" w:evenHBand="0" w:firstRowFirstColumn="0" w:firstRowLastColumn="0" w:lastRowFirstColumn="0" w:lastRowLastColumn="0"/>
             </w:pPr>
           </w:p>
@@ -6009,6 +6407,7 @@
           </w:tcPr>
           <w:p>
             <w:pPr>
+              <w:jc w:val="left"/>
               <w:cnfStyle w:val="000000000000" w:firstRow="0" w:lastRow="0" w:firstColumn="0" w:lastColumn="0" w:oddVBand="0" w:evenVBand="0" w:oddHBand="0" w:evenHBand="0" w:firstRowFirstColumn="0" w:firstRowLastColumn="0" w:lastRowFirstColumn="0" w:lastRowLastColumn="0"/>
             </w:pPr>
           </w:p>
@@ -6038,6 +6437,7 @@
           </w:tcPr>
           <w:p>
             <w:pPr>
+              <w:jc w:val="left"/>
               <w:cnfStyle w:val="000000100000" w:firstRow="0" w:lastRow="0" w:firstColumn="0" w:lastColumn="0" w:oddVBand="0" w:evenVBand="0" w:oddHBand="1" w:evenHBand="0" w:firstRowFirstColumn="0" w:firstRowLastColumn="0" w:lastRowFirstColumn="0" w:lastRowLastColumn="0"/>
             </w:pPr>
             <w:r>
@@ -6051,6 +6451,7 @@
           </w:tcPr>
           <w:p>
             <w:pPr>
+              <w:jc w:val="left"/>
               <w:cnfStyle w:val="000000100000" w:firstRow="0" w:lastRow="0" w:firstColumn="0" w:lastColumn="0" w:oddVBand="0" w:evenVBand="0" w:oddHBand="1" w:evenHBand="0" w:firstRowFirstColumn="0" w:firstRowLastColumn="0" w:lastRowFirstColumn="0" w:lastRowLastColumn="0"/>
             </w:pPr>
             <w:r>
@@ -6064,6 +6465,7 @@
           </w:tcPr>
           <w:p>
             <w:pPr>
+              <w:jc w:val="left"/>
               <w:cnfStyle w:val="000000100000" w:firstRow="0" w:lastRow="0" w:firstColumn="0" w:lastColumn="0" w:oddVBand="0" w:evenVBand="0" w:oddHBand="1" w:evenHBand="0" w:firstRowFirstColumn="0" w:firstRowLastColumn="0" w:lastRowFirstColumn="0" w:lastRowLastColumn="0"/>
             </w:pPr>
             <w:r>
@@ -6072,6 +6474,7 @@
           </w:p>
           <w:p>
             <w:pPr>
+              <w:jc w:val="left"/>
               <w:cnfStyle w:val="000000100000" w:firstRow="0" w:lastRow="0" w:firstColumn="0" w:lastColumn="0" w:oddVBand="0" w:evenVBand="0" w:oddHBand="1" w:evenHBand="0" w:firstRowFirstColumn="0" w:firstRowLastColumn="0" w:lastRowFirstColumn="0" w:lastRowLastColumn="0"/>
             </w:pPr>
             <w:r>
@@ -6080,6 +6483,7 @@
           </w:p>
           <w:p>
             <w:pPr>
+              <w:jc w:val="left"/>
               <w:cnfStyle w:val="000000100000" w:firstRow="0" w:lastRow="0" w:firstColumn="0" w:lastColumn="0" w:oddVBand="0" w:evenVBand="0" w:oddHBand="1" w:evenHBand="0" w:firstRowFirstColumn="0" w:firstRowLastColumn="0" w:lastRowFirstColumn="0" w:lastRowLastColumn="0"/>
             </w:pPr>
             <w:r>
@@ -6093,6 +6497,7 @@
           </w:tcPr>
           <w:p>
             <w:pPr>
+              <w:jc w:val="left"/>
               <w:cnfStyle w:val="000000100000" w:firstRow="0" w:lastRow="0" w:firstColumn="0" w:lastColumn="0" w:oddVBand="0" w:evenVBand="0" w:oddHBand="1" w:evenHBand="0" w:firstRowFirstColumn="0" w:firstRowLastColumn="0" w:lastRowFirstColumn="0" w:lastRowLastColumn="0"/>
             </w:pPr>
             <w:r>
@@ -6101,14 +6506,20 @@
           </w:p>
           <w:p>
             <w:pPr>
-              <w:cnfStyle w:val="000000100000" w:firstRow="0" w:lastRow="0" w:firstColumn="0" w:lastColumn="0" w:oddVBand="0" w:evenVBand="0" w:oddHBand="1" w:evenHBand="0" w:firstRowFirstColumn="0" w:firstRowLastColumn="0" w:lastRowFirstColumn="0" w:lastRowLastColumn="0"/>
-            </w:pPr>
-            <w:r>
-              <w:t>2. User is presses the Stop button .The simulation stops, The system goes to “Initial State”.</w:t>
-            </w:r>
-          </w:p>
-          <w:p>
-            <w:pPr>
+              <w:jc w:val="left"/>
+              <w:cnfStyle w:val="000000100000" w:firstRow="0" w:lastRow="0" w:firstColumn="0" w:lastColumn="0" w:oddVBand="0" w:evenVBand="0" w:oddHBand="1" w:evenHBand="0" w:firstRowFirstColumn="0" w:firstRowLastColumn="0" w:lastRowFirstColumn="0" w:lastRowLastColumn="0"/>
+            </w:pPr>
+            <w:r>
+              <w:t xml:space="preserve">2. User is presses the Stop button .The simulation stops, The system goes to “Initial </w:t>
+            </w:r>
+            <w:r>
+              <w:lastRenderedPageBreak/>
+              <w:t>State”.</w:t>
+            </w:r>
+          </w:p>
+          <w:p>
+            <w:pPr>
+              <w:jc w:val="left"/>
               <w:cnfStyle w:val="000000100000" w:firstRow="0" w:lastRow="0" w:firstColumn="0" w:lastColumn="0" w:oddVBand="0" w:evenVBand="0" w:oddHBand="1" w:evenHBand="0" w:firstRowFirstColumn="0" w:firstRowLastColumn="0" w:lastRowFirstColumn="0" w:lastRowLastColumn="0"/>
             </w:pPr>
             <w:r>
@@ -6117,6 +6528,7 @@
           </w:p>
           <w:p>
             <w:pPr>
+              <w:jc w:val="left"/>
               <w:cnfStyle w:val="000000100000" w:firstRow="0" w:lastRow="0" w:firstColumn="0" w:lastColumn="0" w:oddVBand="0" w:evenVBand="0" w:oddHBand="1" w:evenHBand="0" w:firstRowFirstColumn="0" w:firstRowLastColumn="0" w:lastRowFirstColumn="0" w:lastRowLastColumn="0"/>
             </w:pPr>
           </w:p>
@@ -6128,6 +6540,7 @@
           </w:tcPr>
           <w:p>
             <w:pPr>
+              <w:jc w:val="left"/>
               <w:cnfStyle w:val="000000100000" w:firstRow="0" w:lastRow="0" w:firstColumn="0" w:lastColumn="0" w:oddVBand="0" w:evenVBand="0" w:oddHBand="1" w:evenHBand="0" w:firstRowFirstColumn="0" w:firstRowLastColumn="0" w:lastRowFirstColumn="0" w:lastRowLastColumn="0"/>
             </w:pPr>
           </w:p>
@@ -6138,6 +6551,7 @@
           </w:tcPr>
           <w:p>
             <w:pPr>
+              <w:jc w:val="left"/>
               <w:cnfStyle w:val="000000100000" w:firstRow="0" w:lastRow="0" w:firstColumn="0" w:lastColumn="0" w:oddVBand="0" w:evenVBand="0" w:oddHBand="1" w:evenHBand="0" w:firstRowFirstColumn="0" w:firstRowLastColumn="0" w:lastRowFirstColumn="0" w:lastRowLastColumn="0"/>
             </w:pPr>
           </w:p>
@@ -6154,6 +6568,7 @@
               <w:jc w:val="left"/>
             </w:pPr>
             <w:r>
+              <w:lastRenderedPageBreak/>
               <w:t>12.</w:t>
             </w:r>
           </w:p>
@@ -6164,6 +6579,7 @@
           </w:tcPr>
           <w:p>
             <w:pPr>
+              <w:jc w:val="left"/>
               <w:cnfStyle w:val="000000000000" w:firstRow="0" w:lastRow="0" w:firstColumn="0" w:lastColumn="0" w:oddVBand="0" w:evenVBand="0" w:oddHBand="0" w:evenHBand="0" w:firstRowFirstColumn="0" w:firstRowLastColumn="0" w:lastRowFirstColumn="0" w:lastRowLastColumn="0"/>
             </w:pPr>
             <w:r>
@@ -6177,6 +6593,7 @@
           </w:tcPr>
           <w:p>
             <w:pPr>
+              <w:jc w:val="left"/>
               <w:cnfStyle w:val="000000000000" w:firstRow="0" w:lastRow="0" w:firstColumn="0" w:lastColumn="0" w:oddVBand="0" w:evenVBand="0" w:oddHBand="0" w:evenHBand="0" w:firstRowFirstColumn="0" w:firstRowLastColumn="0" w:lastRowFirstColumn="0" w:lastRowLastColumn="0"/>
             </w:pPr>
             <w:r>
@@ -6185,6 +6602,7 @@
           </w:p>
           <w:p>
             <w:pPr>
+              <w:jc w:val="left"/>
               <w:cnfStyle w:val="000000000000" w:firstRow="0" w:lastRow="0" w:firstColumn="0" w:lastColumn="0" w:oddVBand="0" w:evenVBand="0" w:oddHBand="0" w:evenHBand="0" w:firstRowFirstColumn="0" w:firstRowLastColumn="0" w:lastRowFirstColumn="0" w:lastRowLastColumn="0"/>
             </w:pPr>
             <w:r>
@@ -6198,6 +6616,7 @@
           </w:tcPr>
           <w:p>
             <w:pPr>
+              <w:jc w:val="left"/>
               <w:cnfStyle w:val="000000000000" w:firstRow="0" w:lastRow="0" w:firstColumn="0" w:lastColumn="0" w:oddVBand="0" w:evenVBand="0" w:oddHBand="0" w:evenHBand="0" w:firstRowFirstColumn="0" w:firstRowLastColumn="0" w:lastRowFirstColumn="0" w:lastRowLastColumn="0"/>
             </w:pPr>
             <w:r>
@@ -6206,6 +6625,7 @@
           </w:p>
           <w:p>
             <w:pPr>
+              <w:jc w:val="left"/>
               <w:cnfStyle w:val="000000000000" w:firstRow="0" w:lastRow="0" w:firstColumn="0" w:lastColumn="0" w:oddVBand="0" w:evenVBand="0" w:oddHBand="0" w:evenHBand="0" w:firstRowFirstColumn="0" w:firstRowLastColumn="0" w:lastRowFirstColumn="0" w:lastRowLastColumn="0"/>
             </w:pPr>
             <w:r>
@@ -6214,6 +6634,7 @@
           </w:p>
           <w:p>
             <w:pPr>
+              <w:jc w:val="left"/>
               <w:cnfStyle w:val="000000000000" w:firstRow="0" w:lastRow="0" w:firstColumn="0" w:lastColumn="0" w:oddVBand="0" w:evenVBand="0" w:oddHBand="0" w:evenHBand="0" w:firstRowFirstColumn="0" w:firstRowLastColumn="0" w:lastRowFirstColumn="0" w:lastRowLastColumn="0"/>
             </w:pPr>
             <w:r>
@@ -6227,18 +6648,24 @@
           </w:tcPr>
           <w:p>
             <w:pPr>
+              <w:jc w:val="left"/>
               <w:cnfStyle w:val="000000000000" w:firstRow="0" w:lastRow="0" w:firstColumn="0" w:lastColumn="0" w:oddVBand="0" w:evenVBand="0" w:oddHBand="0" w:evenHBand="0" w:firstRowFirstColumn="0" w:firstRowLastColumn="0" w:lastRowFirstColumn="0" w:lastRowLastColumn="0"/>
             </w:pPr>
             <w:r>
-              <w:t xml:space="preserve">1. User is clicks the Create a new project button, a pop-up menu appears, so he/she can choose where to save their file. After browsing the user clicks ok, the project is created, the system is at Project-grid screen </w:t>
-            </w:r>
-            <w:r>
-              <w:lastRenderedPageBreak/>
-              <w:t>and in initial state.</w:t>
-            </w:r>
-          </w:p>
-          <w:p>
-            <w:pPr>
+              <w:t xml:space="preserve">1. User is clicks the Create a new project button, a pop-up menu appears, so he/she can choose where to save their file. After browsing the user clicks ok, the project is </w:t>
+            </w:r>
+            <w:proofErr w:type="gramStart"/>
+            <w:r>
+              <w:t>created,</w:t>
+            </w:r>
+            <w:proofErr w:type="gramEnd"/>
+            <w:r>
+              <w:t xml:space="preserve"> the system is at Project-grid screen and in initial state.</w:t>
+            </w:r>
+          </w:p>
+          <w:p>
+            <w:pPr>
+              <w:jc w:val="left"/>
               <w:cnfStyle w:val="000000000000" w:firstRow="0" w:lastRow="0" w:firstColumn="0" w:lastColumn="0" w:oddVBand="0" w:evenVBand="0" w:oddHBand="0" w:evenHBand="0" w:firstRowFirstColumn="0" w:firstRowLastColumn="0" w:lastRowFirstColumn="0" w:lastRowLastColumn="0"/>
             </w:pPr>
             <w:r>
@@ -6247,14 +6674,24 @@
           </w:p>
           <w:p>
             <w:pPr>
+              <w:jc w:val="left"/>
               <w:cnfStyle w:val="000000000000" w:firstRow="0" w:lastRow="0" w:firstColumn="0" w:lastColumn="0" w:oddVBand="0" w:evenVBand="0" w:oddHBand="0" w:evenHBand="0" w:firstRowFirstColumn="0" w:firstRowLastColumn="0" w:lastRowFirstColumn="0" w:lastRowLastColumn="0"/>
             </w:pPr>
             <w:r>
-              <w:t>3. User clicks on the main menu icon. A pop-up menu appears-the user chooses the Create a new project option, a pop-up menu appears, so he/she can choose where to save their file. After browsing the user clicks ok, the project is created, the system is at Project-grid screen and in initial state.</w:t>
-            </w:r>
-          </w:p>
-          <w:p>
-            <w:pPr>
+              <w:t xml:space="preserve">3. User clicks on the main menu icon. A pop-up menu appears-the user chooses the Create a new project option, a pop-up menu appears, so he/she can choose where to save their file. After browsing the user clicks ok, the project is </w:t>
+            </w:r>
+            <w:proofErr w:type="gramStart"/>
+            <w:r>
+              <w:t>created,</w:t>
+            </w:r>
+            <w:proofErr w:type="gramEnd"/>
+            <w:r>
+              <w:t xml:space="preserve"> the system is at Project-grid screen and in initial state.</w:t>
+            </w:r>
+          </w:p>
+          <w:p>
+            <w:pPr>
+              <w:jc w:val="left"/>
               <w:cnfStyle w:val="000000000000" w:firstRow="0" w:lastRow="0" w:firstColumn="0" w:lastColumn="0" w:oddVBand="0" w:evenVBand="0" w:oddHBand="0" w:evenHBand="0" w:firstRowFirstColumn="0" w:firstRowLastColumn="0" w:lastRowFirstColumn="0" w:lastRowLastColumn="0"/>
             </w:pPr>
           </w:p>
@@ -6266,6 +6703,7 @@
           </w:tcPr>
           <w:p>
             <w:pPr>
+              <w:jc w:val="left"/>
               <w:cnfStyle w:val="000000000000" w:firstRow="0" w:lastRow="0" w:firstColumn="0" w:lastColumn="0" w:oddVBand="0" w:evenVBand="0" w:oddHBand="0" w:evenHBand="0" w:firstRowFirstColumn="0" w:firstRowLastColumn="0" w:lastRowFirstColumn="0" w:lastRowLastColumn="0"/>
             </w:pPr>
           </w:p>
@@ -6276,6 +6714,7 @@
           </w:tcPr>
           <w:p>
             <w:pPr>
+              <w:jc w:val="left"/>
               <w:cnfStyle w:val="000000000000" w:firstRow="0" w:lastRow="0" w:firstColumn="0" w:lastColumn="0" w:oddVBand="0" w:evenVBand="0" w:oddHBand="0" w:evenHBand="0" w:firstRowFirstColumn="0" w:firstRowLastColumn="0" w:lastRowFirstColumn="0" w:lastRowLastColumn="0"/>
             </w:pPr>
           </w:p>
@@ -6295,123 +6734,160 @@
               <w:jc w:val="left"/>
             </w:pPr>
             <w:r>
+              <w:t>13.</w:t>
+            </w:r>
+          </w:p>
+        </w:tc>
+        <w:tc>
+          <w:tcPr>
+            <w:tcW w:w="1485" w:type="dxa"/>
+          </w:tcPr>
+          <w:p>
+            <w:pPr>
+              <w:jc w:val="left"/>
+              <w:cnfStyle w:val="000000100000" w:firstRow="0" w:lastRow="0" w:firstColumn="0" w:lastColumn="0" w:oddVBand="0" w:evenVBand="0" w:oddHBand="1" w:evenHBand="0" w:firstRowFirstColumn="0" w:firstRowLastColumn="0" w:lastRowFirstColumn="0" w:lastRowLastColumn="0"/>
+            </w:pPr>
+            <w:r>
+              <w:t>Load project and statistics</w:t>
+            </w:r>
+          </w:p>
+        </w:tc>
+        <w:tc>
+          <w:tcPr>
+            <w:tcW w:w="2120" w:type="dxa"/>
+          </w:tcPr>
+          <w:p>
+            <w:pPr>
+              <w:jc w:val="left"/>
+              <w:cnfStyle w:val="000000100000" w:firstRow="0" w:lastRow="0" w:firstColumn="0" w:lastColumn="0" w:oddVBand="0" w:evenVBand="0" w:oddHBand="1" w:evenHBand="0" w:firstRowFirstColumn="0" w:firstRowLastColumn="0" w:lastRowFirstColumn="0" w:lastRowLastColumn="0"/>
+            </w:pPr>
+            <w:r>
+              <w:t>Main screen-&gt;Load button.</w:t>
+            </w:r>
+          </w:p>
+        </w:tc>
+        <w:tc>
+          <w:tcPr>
+            <w:tcW w:w="2869" w:type="dxa"/>
+          </w:tcPr>
+          <w:p>
+            <w:pPr>
+              <w:jc w:val="left"/>
+              <w:cnfStyle w:val="000000100000" w:firstRow="0" w:lastRow="0" w:firstColumn="0" w:lastColumn="0" w:oddVBand="0" w:evenVBand="0" w:oddHBand="1" w:evenHBand="0" w:firstRowFirstColumn="0" w:firstRowLastColumn="0" w:lastRowFirstColumn="0" w:lastRowLastColumn="0"/>
+            </w:pPr>
+            <w:r>
+              <w:t>1. When the user starts the application.</w:t>
+            </w:r>
+          </w:p>
+          <w:p>
+            <w:pPr>
+              <w:jc w:val="left"/>
+              <w:cnfStyle w:val="000000100000" w:firstRow="0" w:lastRow="0" w:firstColumn="0" w:lastColumn="0" w:oddVBand="0" w:evenVBand="0" w:oddHBand="1" w:evenHBand="0" w:firstRowFirstColumn="0" w:firstRowLastColumn="0" w:lastRowFirstColumn="0" w:lastRowLastColumn="0"/>
+            </w:pPr>
+            <w:r>
+              <w:t xml:space="preserve">2. When simulation is </w:t>
+            </w:r>
+            <w:r>
+              <w:t>in “Initial state”</w:t>
+            </w:r>
+            <w:r>
+              <w:t xml:space="preserve"> and saved.</w:t>
+            </w:r>
+          </w:p>
+          <w:p>
+            <w:pPr>
+              <w:jc w:val="left"/>
+              <w:cnfStyle w:val="000000100000" w:firstRow="0" w:lastRow="0" w:firstColumn="0" w:lastColumn="0" w:oddVBand="0" w:evenVBand="0" w:oddHBand="1" w:evenHBand="0" w:firstRowFirstColumn="0" w:firstRowLastColumn="0" w:lastRowFirstColumn="0" w:lastRowLastColumn="0"/>
+            </w:pPr>
+            <w:r>
+              <w:t xml:space="preserve">3. When simulation is </w:t>
+            </w:r>
+            <w:r>
+              <w:t>in “Running state”</w:t>
+            </w:r>
+            <w:r>
+              <w:t>.</w:t>
+            </w:r>
+          </w:p>
+          <w:p>
+            <w:pPr>
+              <w:jc w:val="left"/>
+              <w:cnfStyle w:val="000000100000" w:firstRow="0" w:lastRow="0" w:firstColumn="0" w:lastColumn="0" w:oddVBand="0" w:evenVBand="0" w:oddHBand="1" w:evenHBand="0" w:firstRowFirstColumn="0" w:firstRowLastColumn="0" w:lastRowFirstColumn="0" w:lastRowLastColumn="0"/>
+            </w:pPr>
+            <w:r>
+              <w:t>4. When simulation is in “Paused state”.</w:t>
+            </w:r>
+          </w:p>
+        </w:tc>
+        <w:tc>
+          <w:tcPr>
+            <w:tcW w:w="2835" w:type="dxa"/>
+          </w:tcPr>
+          <w:p>
+            <w:pPr>
+              <w:jc w:val="left"/>
+              <w:cnfStyle w:val="000000100000" w:firstRow="0" w:lastRow="0" w:firstColumn="0" w:lastColumn="0" w:oddVBand="0" w:evenVBand="0" w:oddHBand="1" w:evenHBand="0" w:firstRowFirstColumn="0" w:firstRowLastColumn="0" w:lastRowFirstColumn="0" w:lastRowLastColumn="0"/>
+            </w:pPr>
+            <w:r>
+              <w:t xml:space="preserve">1. The file is </w:t>
+            </w:r>
+            <w:proofErr w:type="gramStart"/>
+            <w:r>
+              <w:t>loaded,</w:t>
+            </w:r>
+            <w:proofErr w:type="gramEnd"/>
+            <w:r>
+              <w:t xml:space="preserve"> the system is at Project-grid screen and in “initial state”.</w:t>
+            </w:r>
+          </w:p>
+          <w:p>
+            <w:pPr>
+              <w:jc w:val="left"/>
+              <w:cnfStyle w:val="000000100000" w:firstRow="0" w:lastRow="0" w:firstColumn="0" w:lastColumn="0" w:oddVBand="0" w:evenVBand="0" w:oddHBand="1" w:evenHBand="0" w:firstRowFirstColumn="0" w:firstRowLastColumn="0" w:lastRowFirstColumn="0" w:lastRowLastColumn="0"/>
+            </w:pPr>
+            <w:r>
+              <w:t>2</w:t>
+            </w:r>
+            <w:r>
+              <w:t xml:space="preserve">. A message will be shown “There has </w:t>
+            </w:r>
+            <w:proofErr w:type="gramStart"/>
+            <w:r>
+              <w:t>existed</w:t>
+            </w:r>
+            <w:proofErr w:type="gramEnd"/>
+            <w:r>
+              <w:t xml:space="preserve"> a project”.</w:t>
+            </w:r>
+          </w:p>
+          <w:p>
+            <w:pPr>
+              <w:jc w:val="left"/>
+              <w:cnfStyle w:val="000000100000" w:firstRow="0" w:lastRow="0" w:firstColumn="0" w:lastColumn="0" w:oddVBand="0" w:evenVBand="0" w:oddHBand="1" w:evenHBand="0" w:firstRowFirstColumn="0" w:firstRowLastColumn="0" w:lastRowFirstColumn="0" w:lastRowLastColumn="0"/>
+            </w:pPr>
+            <w:r>
+              <w:t>3. The target button is disabled.</w:t>
+            </w:r>
+          </w:p>
+          <w:p>
+            <w:pPr>
+              <w:jc w:val="left"/>
+              <w:cnfStyle w:val="000000100000" w:firstRow="0" w:lastRow="0" w:firstColumn="0" w:lastColumn="0" w:oddVBand="0" w:evenVBand="0" w:oddHBand="1" w:evenHBand="0" w:firstRowFirstColumn="0" w:firstRowLastColumn="0" w:lastRowFirstColumn="0" w:lastRowLastColumn="0"/>
+            </w:pPr>
+            <w:r>
+              <w:t xml:space="preserve">4. A message will be shown </w:t>
+            </w:r>
+            <w:r>
               <w:lastRenderedPageBreak/>
-              <w:t>13.</w:t>
-            </w:r>
-          </w:p>
-        </w:tc>
-        <w:tc>
-          <w:tcPr>
-            <w:tcW w:w="1485" w:type="dxa"/>
-          </w:tcPr>
-          <w:p>
-            <w:pPr>
-              <w:cnfStyle w:val="000000100000" w:firstRow="0" w:lastRow="0" w:firstColumn="0" w:lastColumn="0" w:oddVBand="0" w:evenVBand="0" w:oddHBand="1" w:evenHBand="0" w:firstRowFirstColumn="0" w:firstRowLastColumn="0" w:lastRowFirstColumn="0" w:lastRowLastColumn="0"/>
-            </w:pPr>
-            <w:r>
-              <w:t>Load project and statistics</w:t>
-            </w:r>
-          </w:p>
-        </w:tc>
-        <w:tc>
-          <w:tcPr>
-            <w:tcW w:w="2120" w:type="dxa"/>
-          </w:tcPr>
-          <w:p>
-            <w:pPr>
-              <w:cnfStyle w:val="000000100000" w:firstRow="0" w:lastRow="0" w:firstColumn="0" w:lastColumn="0" w:oddVBand="0" w:evenVBand="0" w:oddHBand="1" w:evenHBand="0" w:firstRowFirstColumn="0" w:firstRowLastColumn="0" w:lastRowFirstColumn="0" w:lastRowLastColumn="0"/>
-            </w:pPr>
-            <w:r>
-              <w:t>Main screen-&gt;Load button.</w:t>
-            </w:r>
-          </w:p>
-        </w:tc>
-        <w:tc>
-          <w:tcPr>
-            <w:tcW w:w="2869" w:type="dxa"/>
-          </w:tcPr>
-          <w:p>
-            <w:pPr>
-              <w:cnfStyle w:val="000000100000" w:firstRow="0" w:lastRow="0" w:firstColumn="0" w:lastColumn="0" w:oddVBand="0" w:evenVBand="0" w:oddHBand="1" w:evenHBand="0" w:firstRowFirstColumn="0" w:firstRowLastColumn="0" w:lastRowFirstColumn="0" w:lastRowLastColumn="0"/>
-            </w:pPr>
-            <w:r>
-              <w:t>1. When the user starts the application.</w:t>
-            </w:r>
-          </w:p>
-          <w:p>
-            <w:pPr>
-              <w:cnfStyle w:val="000000100000" w:firstRow="0" w:lastRow="0" w:firstColumn="0" w:lastColumn="0" w:oddVBand="0" w:evenVBand="0" w:oddHBand="1" w:evenHBand="0" w:firstRowFirstColumn="0" w:firstRowLastColumn="0" w:lastRowFirstColumn="0" w:lastRowLastColumn="0"/>
-            </w:pPr>
-            <w:r>
-              <w:t xml:space="preserve">2. When simulation is </w:t>
-            </w:r>
-            <w:r>
-              <w:t>in “Initial state”</w:t>
-            </w:r>
-            <w:r>
-              <w:t xml:space="preserve"> and saved.</w:t>
-            </w:r>
-          </w:p>
-          <w:p>
-            <w:pPr>
-              <w:cnfStyle w:val="000000100000" w:firstRow="0" w:lastRow="0" w:firstColumn="0" w:lastColumn="0" w:oddVBand="0" w:evenVBand="0" w:oddHBand="1" w:evenHBand="0" w:firstRowFirstColumn="0" w:firstRowLastColumn="0" w:lastRowFirstColumn="0" w:lastRowLastColumn="0"/>
-            </w:pPr>
-            <w:r>
-              <w:t xml:space="preserve">3. When simulation is </w:t>
-            </w:r>
-            <w:r>
-              <w:t>in “Running state”</w:t>
-            </w:r>
-            <w:r>
-              <w:t>.</w:t>
-            </w:r>
-          </w:p>
-          <w:p>
-            <w:pPr>
-              <w:cnfStyle w:val="000000100000" w:firstRow="0" w:lastRow="0" w:firstColumn="0" w:lastColumn="0" w:oddVBand="0" w:evenVBand="0" w:oddHBand="1" w:evenHBand="0" w:firstRowFirstColumn="0" w:firstRowLastColumn="0" w:lastRowFirstColumn="0" w:lastRowLastColumn="0"/>
-            </w:pPr>
-            <w:r>
-              <w:t>4. When simulation is in “Paused state”.</w:t>
-            </w:r>
-          </w:p>
-        </w:tc>
-        <w:tc>
-          <w:tcPr>
-            <w:tcW w:w="2835" w:type="dxa"/>
-          </w:tcPr>
-          <w:p>
-            <w:pPr>
-              <w:cnfStyle w:val="000000100000" w:firstRow="0" w:lastRow="0" w:firstColumn="0" w:lastColumn="0" w:oddVBand="0" w:evenVBand="0" w:oddHBand="1" w:evenHBand="0" w:firstRowFirstColumn="0" w:firstRowLastColumn="0" w:lastRowFirstColumn="0" w:lastRowLastColumn="0"/>
-            </w:pPr>
-            <w:r>
-              <w:t>1. The file is loaded, the system is at Project-grid screen and in “initial state”.</w:t>
-            </w:r>
-          </w:p>
-          <w:p>
-            <w:pPr>
-              <w:cnfStyle w:val="000000100000" w:firstRow="0" w:lastRow="0" w:firstColumn="0" w:lastColumn="0" w:oddVBand="0" w:evenVBand="0" w:oddHBand="1" w:evenHBand="0" w:firstRowFirstColumn="0" w:firstRowLastColumn="0" w:lastRowFirstColumn="0" w:lastRowLastColumn="0"/>
-            </w:pPr>
-            <w:r>
-              <w:t>2</w:t>
-            </w:r>
-            <w:r>
-              <w:t>. A message will be shown “There has existed a project”.</w:t>
-            </w:r>
-          </w:p>
-          <w:p>
-            <w:pPr>
-              <w:cnfStyle w:val="000000100000" w:firstRow="0" w:lastRow="0" w:firstColumn="0" w:lastColumn="0" w:oddVBand="0" w:evenVBand="0" w:oddHBand="1" w:evenHBand="0" w:firstRowFirstColumn="0" w:firstRowLastColumn="0" w:lastRowFirstColumn="0" w:lastRowLastColumn="0"/>
-            </w:pPr>
-            <w:r>
-              <w:t>3. The target button is disabled.</w:t>
-            </w:r>
-          </w:p>
-          <w:p>
-            <w:pPr>
-              <w:cnfStyle w:val="000000100000" w:firstRow="0" w:lastRow="0" w:firstColumn="0" w:lastColumn="0" w:oddVBand="0" w:evenVBand="0" w:oddHBand="1" w:evenHBand="0" w:firstRowFirstColumn="0" w:firstRowLastColumn="0" w:lastRowFirstColumn="0" w:lastRowLastColumn="0"/>
-            </w:pPr>
-            <w:r>
-              <w:t>4. A message will be shown “There has existed a project”.</w:t>
+              <w:t xml:space="preserve">“There has </w:t>
+            </w:r>
+            <w:proofErr w:type="gramStart"/>
+            <w:r>
+              <w:t>existed</w:t>
+            </w:r>
+            <w:proofErr w:type="gramEnd"/>
+            <w:r>
+              <w:t xml:space="preserve"> a project”.</w:t>
             </w:r>
           </w:p>
         </w:tc>
@@ -6422,6 +6898,7 @@
           </w:tcPr>
           <w:p>
             <w:pPr>
+              <w:jc w:val="left"/>
               <w:cnfStyle w:val="000000100000" w:firstRow="0" w:lastRow="0" w:firstColumn="0" w:lastColumn="0" w:oddVBand="0" w:evenVBand="0" w:oddHBand="1" w:evenHBand="0" w:firstRowFirstColumn="0" w:firstRowLastColumn="0" w:lastRowFirstColumn="0" w:lastRowLastColumn="0"/>
             </w:pPr>
           </w:p>
@@ -6432,6 +6909,7 @@
           </w:tcPr>
           <w:p>
             <w:pPr>
+              <w:jc w:val="left"/>
               <w:cnfStyle w:val="000000100000" w:firstRow="0" w:lastRow="0" w:firstColumn="0" w:lastColumn="0" w:oddVBand="0" w:evenVBand="0" w:oddHBand="1" w:evenHBand="0" w:firstRowFirstColumn="0" w:firstRowLastColumn="0" w:lastRowFirstColumn="0" w:lastRowLastColumn="0"/>
             </w:pPr>
           </w:p>
@@ -6448,6 +6926,7 @@
               <w:jc w:val="left"/>
             </w:pPr>
             <w:r>
+              <w:lastRenderedPageBreak/>
               <w:t>14.</w:t>
             </w:r>
           </w:p>
@@ -6458,6 +6937,7 @@
           </w:tcPr>
           <w:p>
             <w:pPr>
+              <w:jc w:val="left"/>
               <w:cnfStyle w:val="000000000000" w:firstRow="0" w:lastRow="0" w:firstColumn="0" w:lastColumn="0" w:oddVBand="0" w:evenVBand="0" w:oddHBand="0" w:evenHBand="0" w:firstRowFirstColumn="0" w:firstRowLastColumn="0" w:lastRowFirstColumn="0" w:lastRowLastColumn="0"/>
             </w:pPr>
             <w:r>
@@ -6471,6 +6951,7 @@
           </w:tcPr>
           <w:p>
             <w:pPr>
+              <w:jc w:val="left"/>
               <w:cnfStyle w:val="000000000000" w:firstRow="0" w:lastRow="0" w:firstColumn="0" w:lastColumn="0" w:oddVBand="0" w:evenVBand="0" w:oddHBand="0" w:evenHBand="0" w:firstRowFirstColumn="0" w:firstRowLastColumn="0" w:lastRowFirstColumn="0" w:lastRowLastColumn="0"/>
             </w:pPr>
             <w:r>
@@ -6484,6 +6965,7 @@
           </w:tcPr>
           <w:p>
             <w:pPr>
+              <w:jc w:val="left"/>
               <w:cnfStyle w:val="000000000000" w:firstRow="0" w:lastRow="0" w:firstColumn="0" w:lastColumn="0" w:oddVBand="0" w:evenVBand="0" w:oddHBand="0" w:evenHBand="0" w:firstRowFirstColumn="0" w:firstRowLastColumn="0" w:lastRowFirstColumn="0" w:lastRowLastColumn="0"/>
             </w:pPr>
             <w:r>
@@ -6495,6 +6977,7 @@
           </w:p>
           <w:p>
             <w:pPr>
+              <w:jc w:val="left"/>
               <w:cnfStyle w:val="000000000000" w:firstRow="0" w:lastRow="0" w:firstColumn="0" w:lastColumn="0" w:oddVBand="0" w:evenVBand="0" w:oddHBand="0" w:evenHBand="0" w:firstRowFirstColumn="0" w:firstRowLastColumn="0" w:lastRowFirstColumn="0" w:lastRowLastColumn="0"/>
             </w:pPr>
             <w:r>
@@ -6509,6 +6992,7 @@
           </w:p>
           <w:p>
             <w:pPr>
+              <w:jc w:val="left"/>
               <w:cnfStyle w:val="000000000000" w:firstRow="0" w:lastRow="0" w:firstColumn="0" w:lastColumn="0" w:oddVBand="0" w:evenVBand="0" w:oddHBand="0" w:evenHBand="0" w:firstRowFirstColumn="0" w:firstRowLastColumn="0" w:lastRowFirstColumn="0" w:lastRowLastColumn="0"/>
             </w:pPr>
             <w:r>
@@ -6517,6 +7001,7 @@
           </w:p>
           <w:p>
             <w:pPr>
+              <w:jc w:val="left"/>
               <w:cnfStyle w:val="000000000000" w:firstRow="0" w:lastRow="0" w:firstColumn="0" w:lastColumn="0" w:oddVBand="0" w:evenVBand="0" w:oddHBand="0" w:evenHBand="0" w:firstRowFirstColumn="0" w:firstRowLastColumn="0" w:lastRowFirstColumn="0" w:lastRowLastColumn="0"/>
             </w:pPr>
           </w:p>
@@ -6527,6 +7012,7 @@
           </w:tcPr>
           <w:p>
             <w:pPr>
+              <w:jc w:val="left"/>
               <w:cnfStyle w:val="000000000000" w:firstRow="0" w:lastRow="0" w:firstColumn="0" w:lastColumn="0" w:oddVBand="0" w:evenVBand="0" w:oddHBand="0" w:evenHBand="0" w:firstRowFirstColumn="0" w:firstRowLastColumn="0" w:lastRowFirstColumn="0" w:lastRowLastColumn="0"/>
             </w:pPr>
             <w:r>
@@ -6535,6 +7021,7 @@
           </w:p>
           <w:p>
             <w:pPr>
+              <w:jc w:val="left"/>
               <w:cnfStyle w:val="000000000000" w:firstRow="0" w:lastRow="0" w:firstColumn="0" w:lastColumn="0" w:oddVBand="0" w:evenVBand="0" w:oddHBand="0" w:evenHBand="0" w:firstRowFirstColumn="0" w:firstRowLastColumn="0" w:lastRowFirstColumn="0" w:lastRowLastColumn="0"/>
             </w:pPr>
             <w:r>
@@ -6543,6 +7030,7 @@
           </w:p>
           <w:p>
             <w:pPr>
+              <w:jc w:val="left"/>
               <w:cnfStyle w:val="000000000000" w:firstRow="0" w:lastRow="0" w:firstColumn="0" w:lastColumn="0" w:oddVBand="0" w:evenVBand="0" w:oddHBand="0" w:evenHBand="0" w:firstRowFirstColumn="0" w:firstRowLastColumn="0" w:lastRowFirstColumn="0" w:lastRowLastColumn="0"/>
             </w:pPr>
             <w:r>
@@ -6554,6 +7042,7 @@
           </w:p>
           <w:p>
             <w:pPr>
+              <w:jc w:val="left"/>
               <w:cnfStyle w:val="000000000000" w:firstRow="0" w:lastRow="0" w:firstColumn="0" w:lastColumn="0" w:oddVBand="0" w:evenVBand="0" w:oddHBand="0" w:evenHBand="0" w:firstRowFirstColumn="0" w:firstRowLastColumn="0" w:lastRowFirstColumn="0" w:lastRowLastColumn="0"/>
             </w:pPr>
           </w:p>
@@ -6565,6 +7054,7 @@
           </w:tcPr>
           <w:p>
             <w:pPr>
+              <w:jc w:val="left"/>
               <w:cnfStyle w:val="000000000000" w:firstRow="0" w:lastRow="0" w:firstColumn="0" w:lastColumn="0" w:oddVBand="0" w:evenVBand="0" w:oddHBand="0" w:evenHBand="0" w:firstRowFirstColumn="0" w:firstRowLastColumn="0" w:lastRowFirstColumn="0" w:lastRowLastColumn="0"/>
             </w:pPr>
           </w:p>
@@ -6575,6 +7065,7 @@
           </w:tcPr>
           <w:p>
             <w:pPr>
+              <w:jc w:val="left"/>
               <w:cnfStyle w:val="000000000000" w:firstRow="0" w:lastRow="0" w:firstColumn="0" w:lastColumn="0" w:oddVBand="0" w:evenVBand="0" w:oddHBand="0" w:evenHBand="0" w:firstRowFirstColumn="0" w:firstRowLastColumn="0" w:lastRowFirstColumn="0" w:lastRowLastColumn="0"/>
             </w:pPr>
           </w:p>
@@ -6604,14 +7095,11 @@
           </w:tcPr>
           <w:p>
             <w:pPr>
-              <w:cnfStyle w:val="000000100000" w:firstRow="0" w:lastRow="0" w:firstColumn="0" w:lastColumn="0" w:oddVBand="0" w:evenVBand="0" w:oddHBand="1" w:evenHBand="0" w:firstRowFirstColumn="0" w:firstRowLastColumn="0" w:lastRowFirstColumn="0" w:lastRowLastColumn="0"/>
-            </w:pPr>
-            <w:r>
-              <w:t xml:space="preserve">Exit </w:t>
-            </w:r>
-            <w:r>
-              <w:lastRenderedPageBreak/>
-              <w:t>Application</w:t>
+              <w:jc w:val="left"/>
+              <w:cnfStyle w:val="000000100000" w:firstRow="0" w:lastRow="0" w:firstColumn="0" w:lastColumn="0" w:oddVBand="0" w:evenVBand="0" w:oddHBand="1" w:evenHBand="0" w:firstRowFirstColumn="0" w:firstRowLastColumn="0" w:lastRowFirstColumn="0" w:lastRowLastColumn="0"/>
+            </w:pPr>
+            <w:r>
+              <w:t>Exit Application</w:t>
             </w:r>
           </w:p>
         </w:tc>
@@ -6621,15 +7109,11 @@
           </w:tcPr>
           <w:p>
             <w:pPr>
-              <w:cnfStyle w:val="000000100000" w:firstRow="0" w:lastRow="0" w:firstColumn="0" w:lastColumn="0" w:oddVBand="0" w:evenVBand="0" w:oddHBand="1" w:evenHBand="0" w:firstRowFirstColumn="0" w:firstRowLastColumn="0" w:lastRowFirstColumn="0" w:lastRowLastColumn="0"/>
-            </w:pPr>
-            <w:r>
-              <w:lastRenderedPageBreak/>
-              <w:t xml:space="preserve">Power-grid </w:t>
-            </w:r>
-            <w:r>
-              <w:lastRenderedPageBreak/>
-              <w:t>screen-&gt;File-&gt;close button</w:t>
+              <w:jc w:val="left"/>
+              <w:cnfStyle w:val="000000100000" w:firstRow="0" w:lastRow="0" w:firstColumn="0" w:lastColumn="0" w:oddVBand="0" w:evenVBand="0" w:oddHBand="1" w:evenHBand="0" w:firstRowFirstColumn="0" w:firstRowLastColumn="0" w:lastRowFirstColumn="0" w:lastRowLastColumn="0"/>
+            </w:pPr>
+            <w:r>
+              <w:t>Power-grid screen-&gt;File-&gt;close button</w:t>
             </w:r>
           </w:p>
         </w:tc>
@@ -6639,18 +7123,14 @@
           </w:tcPr>
           <w:p>
             <w:pPr>
-              <w:cnfStyle w:val="000000100000" w:firstRow="0" w:lastRow="0" w:firstColumn="0" w:lastColumn="0" w:oddVBand="0" w:evenVBand="0" w:oddHBand="1" w:evenHBand="0" w:firstRowFirstColumn="0" w:firstRowLastColumn="0" w:lastRowFirstColumn="0" w:lastRowLastColumn="0"/>
-            </w:pPr>
-            <w:r>
-              <w:lastRenderedPageBreak/>
+              <w:jc w:val="left"/>
+              <w:cnfStyle w:val="000000100000" w:firstRow="0" w:lastRow="0" w:firstColumn="0" w:lastColumn="0" w:oddVBand="0" w:evenVBand="0" w:oddHBand="1" w:evenHBand="0" w:firstRowFirstColumn="0" w:firstRowLastColumn="0" w:lastRowFirstColumn="0" w:lastRowLastColumn="0"/>
+            </w:pPr>
+            <w:r>
               <w:t xml:space="preserve">1. When simulation is </w:t>
             </w:r>
             <w:r>
-              <w:t xml:space="preserve">in “Initial </w:t>
-            </w:r>
-            <w:r>
-              <w:lastRenderedPageBreak/>
-              <w:t xml:space="preserve">state” </w:t>
+              <w:t xml:space="preserve">in “Initial state” </w:t>
             </w:r>
             <w:r>
               <w:t>and saved.</w:t>
@@ -6658,6 +7138,7 @@
           </w:p>
           <w:p>
             <w:pPr>
+              <w:jc w:val="left"/>
               <w:cnfStyle w:val="000000100000" w:firstRow="0" w:lastRow="0" w:firstColumn="0" w:lastColumn="0" w:oddVBand="0" w:evenVBand="0" w:oddHBand="1" w:evenHBand="0" w:firstRowFirstColumn="0" w:firstRowLastColumn="0" w:lastRowFirstColumn="0" w:lastRowLastColumn="0"/>
             </w:pPr>
             <w:r>
@@ -6669,6 +7150,7 @@
           </w:p>
           <w:p>
             <w:pPr>
+              <w:jc w:val="left"/>
               <w:cnfStyle w:val="000000100000" w:firstRow="0" w:lastRow="0" w:firstColumn="0" w:lastColumn="0" w:oddVBand="0" w:evenVBand="0" w:oddHBand="1" w:evenHBand="0" w:firstRowFirstColumn="0" w:firstRowLastColumn="0" w:lastRowFirstColumn="0" w:lastRowLastColumn="0"/>
             </w:pPr>
             <w:r>
@@ -6680,6 +7162,7 @@
           </w:p>
           <w:p>
             <w:pPr>
+              <w:jc w:val="left"/>
               <w:cnfStyle w:val="000000100000" w:firstRow="0" w:lastRow="0" w:firstColumn="0" w:lastColumn="0" w:oddVBand="0" w:evenVBand="0" w:oddHBand="1" w:evenHBand="0" w:firstRowFirstColumn="0" w:firstRowLastColumn="0" w:lastRowFirstColumn="0" w:lastRowLastColumn="0"/>
             </w:pPr>
             <w:r>
@@ -6691,6 +7174,7 @@
           </w:p>
           <w:p>
             <w:pPr>
+              <w:jc w:val="left"/>
               <w:cnfStyle w:val="000000100000" w:firstRow="0" w:lastRow="0" w:firstColumn="0" w:lastColumn="0" w:oddVBand="0" w:evenVBand="0" w:oddHBand="1" w:evenHBand="0" w:firstRowFirstColumn="0" w:firstRowLastColumn="0" w:lastRowFirstColumn="0" w:lastRowLastColumn="0"/>
             </w:pPr>
           </w:p>
@@ -6701,10 +7185,10 @@
           </w:tcPr>
           <w:p>
             <w:pPr>
-              <w:cnfStyle w:val="000000100000" w:firstRow="0" w:lastRow="0" w:firstColumn="0" w:lastColumn="0" w:oddVBand="0" w:evenVBand="0" w:oddHBand="1" w:evenHBand="0" w:firstRowFirstColumn="0" w:firstRowLastColumn="0" w:lastRowFirstColumn="0" w:lastRowLastColumn="0"/>
-            </w:pPr>
-            <w:r>
-              <w:lastRenderedPageBreak/>
+              <w:jc w:val="left"/>
+              <w:cnfStyle w:val="000000100000" w:firstRow="0" w:lastRow="0" w:firstColumn="0" w:lastColumn="0" w:oddVBand="0" w:evenVBand="0" w:oddHBand="1" w:evenHBand="0" w:firstRowFirstColumn="0" w:firstRowLastColumn="0" w:lastRowFirstColumn="0" w:lastRowLastColumn="0"/>
+            </w:pPr>
+            <w:r>
               <w:t xml:space="preserve">1. </w:t>
             </w:r>
             <w:r>
@@ -6713,10 +7197,10 @@
           </w:p>
           <w:p>
             <w:pPr>
-              <w:cnfStyle w:val="000000100000" w:firstRow="0" w:lastRow="0" w:firstColumn="0" w:lastColumn="0" w:oddVBand="0" w:evenVBand="0" w:oddHBand="1" w:evenHBand="0" w:firstRowFirstColumn="0" w:firstRowLastColumn="0" w:lastRowFirstColumn="0" w:lastRowLastColumn="0"/>
-            </w:pPr>
-            <w:r>
-              <w:lastRenderedPageBreak/>
+              <w:jc w:val="left"/>
+              <w:cnfStyle w:val="000000100000" w:firstRow="0" w:lastRow="0" w:firstColumn="0" w:lastColumn="0" w:oddVBand="0" w:evenVBand="0" w:oddHBand="1" w:evenHBand="0" w:firstRowFirstColumn="0" w:firstRowLastColumn="0" w:lastRowFirstColumn="0" w:lastRowLastColumn="0"/>
+            </w:pPr>
+            <w:r>
               <w:t xml:space="preserve">2. </w:t>
             </w:r>
             <w:r>
@@ -6728,6 +7212,7 @@
           </w:p>
           <w:p>
             <w:pPr>
+              <w:jc w:val="left"/>
               <w:cnfStyle w:val="000000100000" w:firstRow="0" w:lastRow="0" w:firstColumn="0" w:lastColumn="0" w:oddVBand="0" w:evenVBand="0" w:oddHBand="1" w:evenHBand="0" w:firstRowFirstColumn="0" w:firstRowLastColumn="0" w:lastRowFirstColumn="0" w:lastRowLastColumn="0"/>
             </w:pPr>
             <w:r>
@@ -6739,6 +7224,7 @@
           </w:p>
           <w:p>
             <w:pPr>
+              <w:jc w:val="left"/>
               <w:cnfStyle w:val="000000100000" w:firstRow="0" w:lastRow="0" w:firstColumn="0" w:lastColumn="0" w:oddVBand="0" w:evenVBand="0" w:oddHBand="1" w:evenHBand="0" w:firstRowFirstColumn="0" w:firstRowLastColumn="0" w:lastRowFirstColumn="0" w:lastRowLastColumn="0"/>
             </w:pPr>
             <w:r>
@@ -6753,11 +7239,13 @@
           </w:p>
           <w:p>
             <w:pPr>
-              <w:cnfStyle w:val="000000100000" w:firstRow="0" w:lastRow="0" w:firstColumn="0" w:lastColumn="0" w:oddVBand="0" w:evenVBand="0" w:oddHBand="1" w:evenHBand="0" w:firstRowFirstColumn="0" w:firstRowLastColumn="0" w:lastRowFirstColumn="0" w:lastRowLastColumn="0"/>
-            </w:pPr>
-          </w:p>
-          <w:p>
-            <w:pPr>
+              <w:jc w:val="left"/>
+              <w:cnfStyle w:val="000000100000" w:firstRow="0" w:lastRow="0" w:firstColumn="0" w:lastColumn="0" w:oddVBand="0" w:evenVBand="0" w:oddHBand="1" w:evenHBand="0" w:firstRowFirstColumn="0" w:firstRowLastColumn="0" w:lastRowFirstColumn="0" w:lastRowLastColumn="0"/>
+            </w:pPr>
+          </w:p>
+          <w:p>
+            <w:pPr>
+              <w:jc w:val="left"/>
               <w:cnfStyle w:val="000000100000" w:firstRow="0" w:lastRow="0" w:firstColumn="0" w:lastColumn="0" w:oddVBand="0" w:evenVBand="0" w:oddHBand="1" w:evenHBand="0" w:firstRowFirstColumn="0" w:firstRowLastColumn="0" w:lastRowFirstColumn="0" w:lastRowLastColumn="0"/>
             </w:pPr>
           </w:p>
@@ -6769,6 +7257,7 @@
           </w:tcPr>
           <w:p>
             <w:pPr>
+              <w:jc w:val="left"/>
               <w:cnfStyle w:val="000000100000" w:firstRow="0" w:lastRow="0" w:firstColumn="0" w:lastColumn="0" w:oddVBand="0" w:evenVBand="0" w:oddHBand="1" w:evenHBand="0" w:firstRowFirstColumn="0" w:firstRowLastColumn="0" w:lastRowFirstColumn="0" w:lastRowLastColumn="0"/>
             </w:pPr>
           </w:p>
@@ -6779,6 +7268,7 @@
           </w:tcPr>
           <w:p>
             <w:pPr>
+              <w:jc w:val="left"/>
               <w:cnfStyle w:val="000000100000" w:firstRow="0" w:lastRow="0" w:firstColumn="0" w:lastColumn="0" w:oddVBand="0" w:evenVBand="0" w:oddHBand="1" w:evenHBand="0" w:firstRowFirstColumn="0" w:firstRowLastColumn="0" w:lastRowFirstColumn="0" w:lastRowLastColumn="0"/>
             </w:pPr>
           </w:p>
@@ -6795,7 +7285,6 @@
               <w:jc w:val="left"/>
             </w:pPr>
             <w:r>
-              <w:lastRenderedPageBreak/>
               <w:t>16.</w:t>
             </w:r>
           </w:p>
@@ -6806,6 +7295,7 @@
           </w:tcPr>
           <w:p>
             <w:pPr>
+              <w:jc w:val="left"/>
               <w:cnfStyle w:val="000000000000" w:firstRow="0" w:lastRow="0" w:firstColumn="0" w:lastColumn="0" w:oddVBand="0" w:evenVBand="0" w:oddHBand="0" w:evenHBand="0" w:firstRowFirstColumn="0" w:firstRowLastColumn="0" w:lastRowFirstColumn="0" w:lastRowLastColumn="0"/>
             </w:pPr>
             <w:r>
@@ -6819,6 +7309,7 @@
           </w:tcPr>
           <w:p>
             <w:pPr>
+              <w:jc w:val="left"/>
               <w:cnfStyle w:val="000000000000" w:firstRow="0" w:lastRow="0" w:firstColumn="0" w:lastColumn="0" w:oddVBand="0" w:evenVBand="0" w:oddHBand="0" w:evenHBand="0" w:firstRowFirstColumn="0" w:firstRowLastColumn="0" w:lastRowFirstColumn="0" w:lastRowLastColumn="0"/>
             </w:pPr>
             <w:r>
@@ -6832,6 +7323,7 @@
           </w:tcPr>
           <w:p>
             <w:pPr>
+              <w:jc w:val="left"/>
               <w:cnfStyle w:val="000000000000" w:firstRow="0" w:lastRow="0" w:firstColumn="0" w:lastColumn="0" w:oddVBand="0" w:evenVBand="0" w:oddHBand="0" w:evenHBand="0" w:firstRowFirstColumn="0" w:firstRowLastColumn="0" w:lastRowFirstColumn="0" w:lastRowLastColumn="0"/>
             </w:pPr>
             <w:r>
@@ -6840,6 +7332,7 @@
           </w:p>
           <w:p>
             <w:pPr>
+              <w:jc w:val="left"/>
               <w:cnfStyle w:val="000000000000" w:firstRow="0" w:lastRow="0" w:firstColumn="0" w:lastColumn="0" w:oddVBand="0" w:evenVBand="0" w:oddHBand="0" w:evenHBand="0" w:firstRowFirstColumn="0" w:firstRowLastColumn="0" w:lastRowFirstColumn="0" w:lastRowLastColumn="0"/>
             </w:pPr>
             <w:r>
@@ -6848,6 +7341,7 @@
           </w:p>
           <w:p>
             <w:pPr>
+              <w:jc w:val="left"/>
               <w:cnfStyle w:val="000000000000" w:firstRow="0" w:lastRow="0" w:firstColumn="0" w:lastColumn="0" w:oddVBand="0" w:evenVBand="0" w:oddHBand="0" w:evenHBand="0" w:firstRowFirstColumn="0" w:firstRowLastColumn="0" w:lastRowFirstColumn="0" w:lastRowLastColumn="0"/>
             </w:pPr>
             <w:r>
@@ -6856,6 +7350,7 @@
           </w:p>
           <w:p>
             <w:pPr>
+              <w:jc w:val="left"/>
               <w:cnfStyle w:val="000000000000" w:firstRow="0" w:lastRow="0" w:firstColumn="0" w:lastColumn="0" w:oddVBand="0" w:evenVBand="0" w:oddHBand="0" w:evenHBand="0" w:firstRowFirstColumn="0" w:firstRowLastColumn="0" w:lastRowFirstColumn="0" w:lastRowLastColumn="0"/>
             </w:pPr>
             <w:r>
@@ -6869,6 +7364,7 @@
           </w:tcPr>
           <w:p>
             <w:pPr>
+              <w:jc w:val="left"/>
               <w:cnfStyle w:val="000000000000" w:firstRow="0" w:lastRow="0" w:firstColumn="0" w:lastColumn="0" w:oddVBand="0" w:evenVBand="0" w:oddHBand="0" w:evenHBand="0" w:firstRowFirstColumn="0" w:firstRowLastColumn="0" w:lastRowFirstColumn="0" w:lastRowLastColumn="0"/>
             </w:pPr>
             <w:r>
@@ -6877,6 +7373,7 @@
           </w:p>
           <w:p>
             <w:pPr>
+              <w:jc w:val="left"/>
               <w:cnfStyle w:val="000000000000" w:firstRow="0" w:lastRow="0" w:firstColumn="0" w:lastColumn="0" w:oddVBand="0" w:evenVBand="0" w:oddHBand="0" w:evenHBand="0" w:firstRowFirstColumn="0" w:firstRowLastColumn="0" w:lastRowFirstColumn="0" w:lastRowLastColumn="0"/>
             </w:pPr>
             <w:r>
@@ -6885,6 +7382,7 @@
           </w:p>
           <w:p>
             <w:pPr>
+              <w:jc w:val="left"/>
               <w:cnfStyle w:val="000000000000" w:firstRow="0" w:lastRow="0" w:firstColumn="0" w:lastColumn="0" w:oddVBand="0" w:evenVBand="0" w:oddHBand="0" w:evenHBand="0" w:firstRowFirstColumn="0" w:firstRowLastColumn="0" w:lastRowFirstColumn="0" w:lastRowLastColumn="0"/>
             </w:pPr>
             <w:r>
@@ -6893,6 +7391,7 @@
           </w:p>
           <w:p>
             <w:pPr>
+              <w:jc w:val="left"/>
               <w:cnfStyle w:val="000000000000" w:firstRow="0" w:lastRow="0" w:firstColumn="0" w:lastColumn="0" w:oddVBand="0" w:evenVBand="0" w:oddHBand="0" w:evenHBand="0" w:firstRowFirstColumn="0" w:firstRowLastColumn="0" w:lastRowFirstColumn="0" w:lastRowLastColumn="0"/>
             </w:pPr>
             <w:r>
@@ -6907,6 +7406,7 @@
           </w:tcPr>
           <w:p>
             <w:pPr>
+              <w:jc w:val="left"/>
               <w:cnfStyle w:val="000000000000" w:firstRow="0" w:lastRow="0" w:firstColumn="0" w:lastColumn="0" w:oddVBand="0" w:evenVBand="0" w:oddHBand="0" w:evenHBand="0" w:firstRowFirstColumn="0" w:firstRowLastColumn="0" w:lastRowFirstColumn="0" w:lastRowLastColumn="0"/>
             </w:pPr>
           </w:p>
@@ -6917,6 +7417,7 @@
           </w:tcPr>
           <w:p>
             <w:pPr>
+              <w:jc w:val="left"/>
               <w:cnfStyle w:val="000000000000" w:firstRow="0" w:lastRow="0" w:firstColumn="0" w:lastColumn="0" w:oddVBand="0" w:evenVBand="0" w:oddHBand="0" w:evenHBand="0" w:firstRowFirstColumn="0" w:firstRowLastColumn="0" w:lastRowFirstColumn="0" w:lastRowLastColumn="0"/>
             </w:pPr>
           </w:p>
@@ -6946,6 +7447,7 @@
           </w:tcPr>
           <w:p>
             <w:pPr>
+              <w:jc w:val="left"/>
               <w:cnfStyle w:val="000000100000" w:firstRow="0" w:lastRow="0" w:firstColumn="0" w:lastColumn="0" w:oddVBand="0" w:evenVBand="0" w:oddHBand="1" w:evenHBand="0" w:firstRowFirstColumn="0" w:firstRowLastColumn="0" w:lastRowFirstColumn="0" w:lastRowLastColumn="0"/>
             </w:pPr>
             <w:r>
@@ -6959,6 +7461,7 @@
           </w:tcPr>
           <w:p>
             <w:pPr>
+              <w:jc w:val="left"/>
               <w:cnfStyle w:val="000000100000" w:firstRow="0" w:lastRow="0" w:firstColumn="0" w:lastColumn="0" w:oddVBand="0" w:evenVBand="0" w:oddHBand="1" w:evenHBand="0" w:firstRowFirstColumn="0" w:firstRowLastColumn="0" w:lastRowFirstColumn="0" w:lastRowLastColumn="0"/>
             </w:pPr>
             <w:r>
@@ -6972,6 +7475,7 @@
           </w:tcPr>
           <w:p>
             <w:pPr>
+              <w:jc w:val="left"/>
               <w:cnfStyle w:val="000000100000" w:firstRow="0" w:lastRow="0" w:firstColumn="0" w:lastColumn="0" w:oddVBand="0" w:evenVBand="0" w:oddHBand="1" w:evenHBand="0" w:firstRowFirstColumn="0" w:firstRowLastColumn="0" w:lastRowFirstColumn="0" w:lastRowLastColumn="0"/>
             </w:pPr>
             <w:r>
@@ -6980,14 +7484,17 @@
           </w:p>
           <w:p>
             <w:pPr>
-              <w:cnfStyle w:val="000000100000" w:firstRow="0" w:lastRow="0" w:firstColumn="0" w:lastColumn="0" w:oddVBand="0" w:evenVBand="0" w:oddHBand="1" w:evenHBand="0" w:firstRowFirstColumn="0" w:firstRowLastColumn="0" w:lastRowFirstColumn="0" w:lastRowLastColumn="0"/>
-            </w:pPr>
-            <w:r>
+              <w:jc w:val="left"/>
+              <w:cnfStyle w:val="000000100000" w:firstRow="0" w:lastRow="0" w:firstColumn="0" w:lastColumn="0" w:oddVBand="0" w:evenVBand="0" w:oddHBand="1" w:evenHBand="0" w:firstRowFirstColumn="0" w:firstRowLastColumn="0" w:lastRowFirstColumn="0" w:lastRowLastColumn="0"/>
+            </w:pPr>
+            <w:r>
+              <w:lastRenderedPageBreak/>
               <w:t>2. No actions have been performed yet.</w:t>
             </w:r>
           </w:p>
           <w:p>
             <w:pPr>
+              <w:jc w:val="left"/>
               <w:cnfStyle w:val="000000100000" w:firstRow="0" w:lastRow="0" w:firstColumn="0" w:lastColumn="0" w:oddVBand="0" w:evenVBand="0" w:oddHBand="1" w:evenHBand="0" w:firstRowFirstColumn="0" w:firstRowLastColumn="0" w:lastRowFirstColumn="0" w:lastRowLastColumn="0"/>
             </w:pPr>
             <w:r>
@@ -6996,6 +7503,7 @@
           </w:p>
           <w:p>
             <w:pPr>
+              <w:jc w:val="left"/>
               <w:cnfStyle w:val="000000100000" w:firstRow="0" w:lastRow="0" w:firstColumn="0" w:lastColumn="0" w:oddVBand="0" w:evenVBand="0" w:oddHBand="1" w:evenHBand="0" w:firstRowFirstColumn="0" w:firstRowLastColumn="0" w:lastRowFirstColumn="0" w:lastRowLastColumn="0"/>
             </w:pPr>
             <w:r>
@@ -7009,14 +7517,21 @@
           </w:tcPr>
           <w:p>
             <w:pPr>
-              <w:cnfStyle w:val="000000100000" w:firstRow="0" w:lastRow="0" w:firstColumn="0" w:lastColumn="0" w:oddVBand="0" w:evenVBand="0" w:oddHBand="1" w:evenHBand="0" w:firstRowFirstColumn="0" w:firstRowLastColumn="0" w:lastRowFirstColumn="0" w:lastRowLastColumn="0"/>
-            </w:pPr>
-            <w:r>
-              <w:t>1. When action is performed undo button is activated. When we press it, it deactivates and change has been reverted.</w:t>
-            </w:r>
-          </w:p>
-          <w:p>
-            <w:pPr>
+              <w:jc w:val="left"/>
+              <w:cnfStyle w:val="000000100000" w:firstRow="0" w:lastRow="0" w:firstColumn="0" w:lastColumn="0" w:oddVBand="0" w:evenVBand="0" w:oddHBand="1" w:evenHBand="0" w:firstRowFirstColumn="0" w:firstRowLastColumn="0" w:lastRowFirstColumn="0" w:lastRowLastColumn="0"/>
+            </w:pPr>
+            <w:r>
+              <w:lastRenderedPageBreak/>
+              <w:t xml:space="preserve">1. When action is performed undo button is activated. </w:t>
+            </w:r>
+            <w:r>
+              <w:lastRenderedPageBreak/>
+              <w:t>When we press it, it deactivates and change has been reverted.</w:t>
+            </w:r>
+          </w:p>
+          <w:p>
+            <w:pPr>
+              <w:jc w:val="left"/>
               <w:cnfStyle w:val="000000100000" w:firstRow="0" w:lastRow="0" w:firstColumn="0" w:lastColumn="0" w:oddVBand="0" w:evenVBand="0" w:oddHBand="1" w:evenHBand="0" w:firstRowFirstColumn="0" w:firstRowLastColumn="0" w:lastRowFirstColumn="0" w:lastRowLastColumn="0"/>
             </w:pPr>
             <w:r>
@@ -7025,6 +7540,7 @@
           </w:p>
           <w:p>
             <w:pPr>
+              <w:jc w:val="left"/>
               <w:cnfStyle w:val="000000100000" w:firstRow="0" w:lastRow="0" w:firstColumn="0" w:lastColumn="0" w:oddVBand="0" w:evenVBand="0" w:oddHBand="1" w:evenHBand="0" w:firstRowFirstColumn="0" w:firstRowLastColumn="0" w:lastRowFirstColumn="0" w:lastRowLastColumn="0"/>
             </w:pPr>
             <w:r>
@@ -7033,10 +7549,19 @@
           </w:p>
           <w:p>
             <w:pPr>
-              <w:cnfStyle w:val="000000100000" w:firstRow="0" w:lastRow="0" w:firstColumn="0" w:lastColumn="0" w:oddVBand="0" w:evenVBand="0" w:oddHBand="1" w:evenHBand="0" w:firstRowFirstColumn="0" w:firstRowLastColumn="0" w:lastRowFirstColumn="0" w:lastRowLastColumn="0"/>
-            </w:pPr>
-            <w:r>
-              <w:t>4. The button should be inactive/inaccessible.</w:t>
+              <w:jc w:val="left"/>
+              <w:cnfStyle w:val="000000100000" w:firstRow="0" w:lastRow="0" w:firstColumn="0" w:lastColumn="0" w:oddVBand="0" w:evenVBand="0" w:oddHBand="1" w:evenHBand="0" w:firstRowFirstColumn="0" w:firstRowLastColumn="0" w:lastRowFirstColumn="0" w:lastRowLastColumn="0"/>
+            </w:pPr>
+            <w:r>
+              <w:t xml:space="preserve">4. The button should be </w:t>
+            </w:r>
+            <w:proofErr w:type="gramStart"/>
+            <w:r>
+              <w:t>inactive/inaccessible</w:t>
+            </w:r>
+            <w:proofErr w:type="gramEnd"/>
+            <w:r>
+              <w:t>.</w:t>
             </w:r>
           </w:p>
         </w:tc>
@@ -7047,6 +7572,7 @@
           </w:tcPr>
           <w:p>
             <w:pPr>
+              <w:jc w:val="left"/>
               <w:cnfStyle w:val="000000100000" w:firstRow="0" w:lastRow="0" w:firstColumn="0" w:lastColumn="0" w:oddVBand="0" w:evenVBand="0" w:oddHBand="1" w:evenHBand="0" w:firstRowFirstColumn="0" w:firstRowLastColumn="0" w:lastRowFirstColumn="0" w:lastRowLastColumn="0"/>
             </w:pPr>
           </w:p>
@@ -7057,6 +7583,7 @@
           </w:tcPr>
           <w:p>
             <w:pPr>
+              <w:jc w:val="left"/>
               <w:cnfStyle w:val="000000100000" w:firstRow="0" w:lastRow="0" w:firstColumn="0" w:lastColumn="0" w:oddVBand="0" w:evenVBand="0" w:oddHBand="1" w:evenHBand="0" w:firstRowFirstColumn="0" w:firstRowLastColumn="0" w:lastRowFirstColumn="0" w:lastRowLastColumn="0"/>
             </w:pPr>
           </w:p>
@@ -7073,6 +7600,7 @@
               <w:jc w:val="left"/>
             </w:pPr>
             <w:r>
+              <w:lastRenderedPageBreak/>
               <w:t>18.</w:t>
             </w:r>
           </w:p>
@@ -7083,6 +7611,7 @@
           </w:tcPr>
           <w:p>
             <w:pPr>
+              <w:jc w:val="left"/>
               <w:cnfStyle w:val="000000000000" w:firstRow="0" w:lastRow="0" w:firstColumn="0" w:lastColumn="0" w:oddVBand="0" w:evenVBand="0" w:oddHBand="0" w:evenHBand="0" w:firstRowFirstColumn="0" w:firstRowLastColumn="0" w:lastRowFirstColumn="0" w:lastRowLastColumn="0"/>
             </w:pPr>
             <w:r>
@@ -7096,6 +7625,7 @@
           </w:tcPr>
           <w:p>
             <w:pPr>
+              <w:jc w:val="left"/>
               <w:cnfStyle w:val="000000000000" w:firstRow="0" w:lastRow="0" w:firstColumn="0" w:lastColumn="0" w:oddVBand="0" w:evenVBand="0" w:oddHBand="0" w:evenHBand="0" w:firstRowFirstColumn="0" w:firstRowLastColumn="0" w:lastRowFirstColumn="0" w:lastRowLastColumn="0"/>
             </w:pPr>
             <w:r>
@@ -7109,26 +7639,33 @@
           </w:tcPr>
           <w:p>
             <w:pPr>
+              <w:jc w:val="left"/>
               <w:cnfStyle w:val="000000000000" w:firstRow="0" w:lastRow="0" w:firstColumn="0" w:lastColumn="0" w:oddVBand="0" w:evenVBand="0" w:oddHBand="0" w:evenHBand="0" w:firstRowFirstColumn="0" w:firstRowLastColumn="0" w:lastRowFirstColumn="0" w:lastRowLastColumn="0"/>
             </w:pPr>
             <w:r>
-              <w:t>1 .Make a change undo and redo it.</w:t>
-            </w:r>
-          </w:p>
-          <w:p>
-            <w:pPr>
+              <w:t xml:space="preserve">1 .Make a change </w:t>
+            </w:r>
+            <w:proofErr w:type="gramStart"/>
+            <w:r>
+              <w:t>undo</w:t>
+            </w:r>
+            <w:proofErr w:type="gramEnd"/>
+            <w:r>
+              <w:t xml:space="preserve"> and redo it.</w:t>
+            </w:r>
+          </w:p>
+          <w:p>
+            <w:pPr>
+              <w:jc w:val="left"/>
               <w:cnfStyle w:val="000000000000" w:firstRow="0" w:lastRow="0" w:firstColumn="0" w:lastColumn="0" w:oddVBand="0" w:evenVBand="0" w:oddHBand="0" w:evenHBand="0" w:firstRowFirstColumn="0" w:firstRowLastColumn="0" w:lastRowFirstColumn="0" w:lastRowLastColumn="0"/>
             </w:pPr>
             <w:r>
-              <w:t xml:space="preserve">2. Try to redo when nothing has </w:t>
-            </w:r>
-            <w:r>
-              <w:lastRenderedPageBreak/>
-              <w:t>been undone.</w:t>
-            </w:r>
-          </w:p>
-          <w:p>
-            <w:pPr>
+              <w:t>2. Try to redo when nothing has been undone.</w:t>
+            </w:r>
+          </w:p>
+          <w:p>
+            <w:pPr>
+              <w:jc w:val="left"/>
               <w:cnfStyle w:val="000000000000" w:firstRow="0" w:lastRow="0" w:firstColumn="0" w:lastColumn="0" w:oddVBand="0" w:evenVBand="0" w:oddHBand="0" w:evenHBand="0" w:firstRowFirstColumn="0" w:firstRowLastColumn="0" w:lastRowFirstColumn="0" w:lastRowLastColumn="0"/>
             </w:pPr>
             <w:r>
@@ -7137,6 +7674,7 @@
           </w:p>
           <w:p>
             <w:pPr>
+              <w:jc w:val="left"/>
               <w:cnfStyle w:val="000000000000" w:firstRow="0" w:lastRow="0" w:firstColumn="0" w:lastColumn="0" w:oddVBand="0" w:evenVBand="0" w:oddHBand="0" w:evenHBand="0" w:firstRowFirstColumn="0" w:firstRowLastColumn="0" w:lastRowFirstColumn="0" w:lastRowLastColumn="0"/>
             </w:pPr>
             <w:r>
@@ -7150,27 +7688,25 @@
           </w:tcPr>
           <w:p>
             <w:pPr>
+              <w:jc w:val="left"/>
               <w:cnfStyle w:val="000000000000" w:firstRow="0" w:lastRow="0" w:firstColumn="0" w:lastColumn="0" w:oddVBand="0" w:evenVBand="0" w:oddHBand="0" w:evenHBand="0" w:firstRowFirstColumn="0" w:firstRowLastColumn="0" w:lastRowFirstColumn="0" w:lastRowLastColumn="0"/>
             </w:pPr>
             <w:r>
-              <w:lastRenderedPageBreak/>
               <w:t>1. After the redo the change we made is the same.</w:t>
             </w:r>
           </w:p>
           <w:p>
             <w:pPr>
+              <w:jc w:val="left"/>
               <w:cnfStyle w:val="000000000000" w:firstRow="0" w:lastRow="0" w:firstColumn="0" w:lastColumn="0" w:oddVBand="0" w:evenVBand="0" w:oddHBand="0" w:evenHBand="0" w:firstRowFirstColumn="0" w:firstRowLastColumn="0" w:lastRowFirstColumn="0" w:lastRowLastColumn="0"/>
             </w:pPr>
             <w:r>
-              <w:t xml:space="preserve">2. The button should be </w:t>
-            </w:r>
-            <w:r>
-              <w:lastRenderedPageBreak/>
-              <w:t>inactive.</w:t>
-            </w:r>
-          </w:p>
-          <w:p>
-            <w:pPr>
+              <w:t>2. The button should be inactive.</w:t>
+            </w:r>
+          </w:p>
+          <w:p>
+            <w:pPr>
+              <w:jc w:val="left"/>
               <w:cnfStyle w:val="000000000000" w:firstRow="0" w:lastRow="0" w:firstColumn="0" w:lastColumn="0" w:oddVBand="0" w:evenVBand="0" w:oddHBand="0" w:evenHBand="0" w:firstRowFirstColumn="0" w:firstRowLastColumn="0" w:lastRowFirstColumn="0" w:lastRowLastColumn="0"/>
             </w:pPr>
             <w:r>
@@ -7179,10 +7715,19 @@
           </w:p>
           <w:p>
             <w:pPr>
+              <w:jc w:val="left"/>
               <w:cnfStyle w:val="000000000000" w:firstRow="0" w:lastRow="0" w:firstColumn="0" w:lastColumn="0" w:oddVBand="0" w:evenVBand="0" w:oddHBand="0" w:evenHBand="0" w:firstRowFirstColumn="0" w:firstRowLastColumn="0" w:lastRowFirstColumn="0" w:lastRowLastColumn="0"/>
             </w:pPr>
             <w:r>
-              <w:t>4. The button should be inactive/inaccessible.</w:t>
+              <w:t xml:space="preserve">4. The button should be </w:t>
+            </w:r>
+            <w:proofErr w:type="gramStart"/>
+            <w:r>
+              <w:t>inactive/inaccessible</w:t>
+            </w:r>
+            <w:proofErr w:type="gramEnd"/>
+            <w:r>
+              <w:t>.</w:t>
             </w:r>
           </w:p>
         </w:tc>
@@ -7193,6 +7738,7 @@
           </w:tcPr>
           <w:p>
             <w:pPr>
+              <w:jc w:val="left"/>
               <w:cnfStyle w:val="000000000000" w:firstRow="0" w:lastRow="0" w:firstColumn="0" w:lastColumn="0" w:oddVBand="0" w:evenVBand="0" w:oddHBand="0" w:evenHBand="0" w:firstRowFirstColumn="0" w:firstRowLastColumn="0" w:lastRowFirstColumn="0" w:lastRowLastColumn="0"/>
             </w:pPr>
           </w:p>
@@ -7203,6 +7749,7 @@
           </w:tcPr>
           <w:p>
             <w:pPr>
+              <w:jc w:val="left"/>
               <w:cnfStyle w:val="000000000000" w:firstRow="0" w:lastRow="0" w:firstColumn="0" w:lastColumn="0" w:oddVBand="0" w:evenVBand="0" w:oddHBand="0" w:evenHBand="0" w:firstRowFirstColumn="0" w:firstRowLastColumn="0" w:lastRowFirstColumn="0" w:lastRowLastColumn="0"/>
             </w:pPr>
           </w:p>
@@ -7222,7 +7769,6 @@
               <w:jc w:val="left"/>
             </w:pPr>
             <w:r>
-              <w:lastRenderedPageBreak/>
               <w:t>19.</w:t>
             </w:r>
           </w:p>
@@ -7233,6 +7779,7 @@
           </w:tcPr>
           <w:p>
             <w:pPr>
+              <w:jc w:val="left"/>
               <w:cnfStyle w:val="000000100000" w:firstRow="0" w:lastRow="0" w:firstColumn="0" w:lastColumn="0" w:oddVBand="0" w:evenVBand="0" w:oddHBand="1" w:evenHBand="0" w:firstRowFirstColumn="0" w:firstRowLastColumn="0" w:lastRowFirstColumn="0" w:lastRowLastColumn="0"/>
             </w:pPr>
             <w:r>
@@ -7246,6 +7793,7 @@
           </w:tcPr>
           <w:p>
             <w:pPr>
+              <w:jc w:val="left"/>
               <w:cnfStyle w:val="000000100000" w:firstRow="0" w:lastRow="0" w:firstColumn="0" w:lastColumn="0" w:oddVBand="0" w:evenVBand="0" w:oddHBand="1" w:evenHBand="0" w:firstRowFirstColumn="0" w:firstRowLastColumn="0" w:lastRowFirstColumn="0" w:lastRowLastColumn="0"/>
             </w:pPr>
             <w:r>
@@ -7259,6 +7807,7 @@
           </w:tcPr>
           <w:p>
             <w:pPr>
+              <w:jc w:val="left"/>
               <w:cnfStyle w:val="000000100000" w:firstRow="0" w:lastRow="0" w:firstColumn="0" w:lastColumn="0" w:oddVBand="0" w:evenVBand="0" w:oddHBand="1" w:evenHBand="0" w:firstRowFirstColumn="0" w:firstRowLastColumn="0" w:lastRowFirstColumn="0" w:lastRowLastColumn="0"/>
             </w:pPr>
             <w:r>
@@ -7267,6 +7816,7 @@
           </w:p>
           <w:p>
             <w:pPr>
+              <w:jc w:val="left"/>
               <w:cnfStyle w:val="000000100000" w:firstRow="0" w:lastRow="0" w:firstColumn="0" w:lastColumn="0" w:oddVBand="0" w:evenVBand="0" w:oddHBand="1" w:evenHBand="0" w:firstRowFirstColumn="0" w:firstRowLastColumn="0" w:lastRowFirstColumn="0" w:lastRowLastColumn="0"/>
             </w:pPr>
             <w:r>
@@ -7275,6 +7825,7 @@
           </w:p>
           <w:p>
             <w:pPr>
+              <w:jc w:val="left"/>
               <w:cnfStyle w:val="000000100000" w:firstRow="0" w:lastRow="0" w:firstColumn="0" w:lastColumn="0" w:oddVBand="0" w:evenVBand="0" w:oddHBand="1" w:evenHBand="0" w:firstRowFirstColumn="0" w:firstRowLastColumn="0" w:lastRowFirstColumn="0" w:lastRowLastColumn="0"/>
             </w:pPr>
             <w:r>
@@ -7288,6 +7839,7 @@
           </w:tcPr>
           <w:p>
             <w:pPr>
+              <w:jc w:val="left"/>
               <w:cnfStyle w:val="000000100000" w:firstRow="0" w:lastRow="0" w:firstColumn="0" w:lastColumn="0" w:oddVBand="0" w:evenVBand="0" w:oddHBand="1" w:evenHBand="0" w:firstRowFirstColumn="0" w:firstRowLastColumn="0" w:lastRowFirstColumn="0" w:lastRowLastColumn="0"/>
             </w:pPr>
             <w:r>
@@ -7296,6 +7848,7 @@
           </w:p>
           <w:p>
             <w:pPr>
+              <w:jc w:val="left"/>
               <w:cnfStyle w:val="000000100000" w:firstRow="0" w:lastRow="0" w:firstColumn="0" w:lastColumn="0" w:oddVBand="0" w:evenVBand="0" w:oddHBand="1" w:evenHBand="0" w:firstRowFirstColumn="0" w:firstRowLastColumn="0" w:lastRowFirstColumn="0" w:lastRowLastColumn="0"/>
             </w:pPr>
             <w:r>
@@ -7304,10 +7857,19 @@
           </w:p>
           <w:p>
             <w:pPr>
-              <w:cnfStyle w:val="000000100000" w:firstRow="0" w:lastRow="0" w:firstColumn="0" w:lastColumn="0" w:oddVBand="0" w:evenVBand="0" w:oddHBand="1" w:evenHBand="0" w:firstRowFirstColumn="0" w:firstRowLastColumn="0" w:lastRowFirstColumn="0" w:lastRowLastColumn="0"/>
-            </w:pPr>
-            <w:r>
-              <w:t>3. The button should be inactive/inaccessible.</w:t>
+              <w:jc w:val="left"/>
+              <w:cnfStyle w:val="000000100000" w:firstRow="0" w:lastRow="0" w:firstColumn="0" w:lastColumn="0" w:oddVBand="0" w:evenVBand="0" w:oddHBand="1" w:evenHBand="0" w:firstRowFirstColumn="0" w:firstRowLastColumn="0" w:lastRowFirstColumn="0" w:lastRowLastColumn="0"/>
+            </w:pPr>
+            <w:r>
+              <w:t xml:space="preserve">3. The button should be </w:t>
+            </w:r>
+            <w:proofErr w:type="gramStart"/>
+            <w:r>
+              <w:t>inactive/inaccessible</w:t>
+            </w:r>
+            <w:proofErr w:type="gramEnd"/>
+            <w:r>
+              <w:t>.</w:t>
             </w:r>
           </w:p>
         </w:tc>
@@ -7318,6 +7880,7 @@
           </w:tcPr>
           <w:p>
             <w:pPr>
+              <w:jc w:val="left"/>
               <w:cnfStyle w:val="000000100000" w:firstRow="0" w:lastRow="0" w:firstColumn="0" w:lastColumn="0" w:oddVBand="0" w:evenVBand="0" w:oddHBand="1" w:evenHBand="0" w:firstRowFirstColumn="0" w:firstRowLastColumn="0" w:lastRowFirstColumn="0" w:lastRowLastColumn="0"/>
             </w:pPr>
           </w:p>
@@ -7328,13 +7891,18 @@
           </w:tcPr>
           <w:p>
             <w:pPr>
+              <w:jc w:val="left"/>
               <w:cnfStyle w:val="000000100000" w:firstRow="0" w:lastRow="0" w:firstColumn="0" w:lastColumn="0" w:oddVBand="0" w:evenVBand="0" w:oddHBand="1" w:evenHBand="0" w:firstRowFirstColumn="0" w:firstRowLastColumn="0" w:lastRowFirstColumn="0" w:lastRowLastColumn="0"/>
             </w:pPr>
           </w:p>
         </w:tc>
       </w:tr>
     </w:tbl>
-    <w:p/>
+    <w:p>
+      <w:pPr>
+        <w:jc w:val="left"/>
+      </w:pPr>
+    </w:p>
     <w:sectPr>
       <w:pgSz w:w="16838" w:h="11906" w:orient="landscape"/>
       <w:pgMar w:top="1411" w:right="1411" w:bottom="1411" w:left="1411" w:header="706" w:footer="706" w:gutter="0"/>
@@ -7346,7 +7914,7 @@
 </file>
 
 <file path=word/endnotes.xml><?xml version="1.0" encoding="utf-8"?>
-<w:endnotes xmlns:wpc="http://schemas.microsoft.com/office/word/2010/wordprocessingCanvas" xmlns:mc="http://schemas.openxmlformats.org/markup-compatibility/2006" xmlns:o="urn:schemas-microsoft-com:office:office" xmlns:r="http://schemas.openxmlformats.org/officeDocument/2006/relationships" xmlns:m="http://schemas.openxmlformats.org/officeDocument/2006/math" xmlns:v="urn:schemas-microsoft-com:vml" xmlns:wp14="http://schemas.microsoft.com/office/word/2010/wordprocessingDrawing" xmlns:wp="http://schemas.openxmlformats.org/drawingml/2006/wordprocessingDrawing" xmlns:w10="urn:schemas-microsoft-com:office:word" xmlns:w="http://schemas.openxmlformats.org/wordprocessingml/2006/main" xmlns:w14="http://schemas.microsoft.com/office/word/2010/wordml" xmlns:w15="http://schemas.microsoft.com/office/word/2012/wordml" xmlns:wpg="http://schemas.microsoft.com/office/word/2010/wordprocessingGroup" xmlns:wpi="http://schemas.microsoft.com/office/word/2010/wordprocessingInk" xmlns:wne="http://schemas.microsoft.com/office/word/2006/wordml" xmlns:wps="http://schemas.microsoft.com/office/word/2010/wordprocessingShape" mc:Ignorable="w14 w15 wp14">
+<w:endnotes xmlns:wpc="http://schemas.microsoft.com/office/word/2010/wordprocessingCanvas" xmlns:mc="http://schemas.openxmlformats.org/markup-compatibility/2006" xmlns:o="urn:schemas-microsoft-com:office:office" xmlns:r="http://schemas.openxmlformats.org/officeDocument/2006/relationships" xmlns:m="http://schemas.openxmlformats.org/officeDocument/2006/math" xmlns:v="urn:schemas-microsoft-com:vml" xmlns:wp14="http://schemas.microsoft.com/office/word/2010/wordprocessingDrawing" xmlns:wp="http://schemas.openxmlformats.org/drawingml/2006/wordprocessingDrawing" xmlns:w10="urn:schemas-microsoft-com:office:word" xmlns:w="http://schemas.openxmlformats.org/wordprocessingml/2006/main" xmlns:w14="http://schemas.microsoft.com/office/word/2010/wordml" xmlns:wpg="http://schemas.microsoft.com/office/word/2010/wordprocessingGroup" xmlns:wpi="http://schemas.microsoft.com/office/word/2010/wordprocessingInk" xmlns:wne="http://schemas.microsoft.com/office/word/2006/wordml" xmlns:wps="http://schemas.microsoft.com/office/word/2010/wordprocessingShape" mc:Ignorable="w14 wp14">
   <w:endnote w:type="separator" w:id="-1">
     <w:p>
       <w:r>
@@ -7365,10 +7933,10 @@
 </file>
 
 <file path=word/footer1.xml><?xml version="1.0" encoding="utf-8"?>
-<w:ftr xmlns:wpc="http://schemas.microsoft.com/office/word/2010/wordprocessingCanvas" xmlns:mc="http://schemas.openxmlformats.org/markup-compatibility/2006" xmlns:o="urn:schemas-microsoft-com:office:office" xmlns:r="http://schemas.openxmlformats.org/officeDocument/2006/relationships" xmlns:m="http://schemas.openxmlformats.org/officeDocument/2006/math" xmlns:v="urn:schemas-microsoft-com:vml" xmlns:wp14="http://schemas.microsoft.com/office/word/2010/wordprocessingDrawing" xmlns:wp="http://schemas.openxmlformats.org/drawingml/2006/wordprocessingDrawing" xmlns:w10="urn:schemas-microsoft-com:office:word" xmlns:w="http://schemas.openxmlformats.org/wordprocessingml/2006/main" xmlns:w14="http://schemas.microsoft.com/office/word/2010/wordml" xmlns:w15="http://schemas.microsoft.com/office/word/2012/wordml" xmlns:wpg="http://schemas.microsoft.com/office/word/2010/wordprocessingGroup" xmlns:wpi="http://schemas.microsoft.com/office/word/2010/wordprocessingInk" xmlns:wne="http://schemas.microsoft.com/office/word/2006/wordml" xmlns:wps="http://schemas.microsoft.com/office/word/2010/wordprocessingShape" mc:Ignorable="w14 w15 wp14">
+<w:ftr xmlns:wpc="http://schemas.microsoft.com/office/word/2010/wordprocessingCanvas" xmlns:mc="http://schemas.openxmlformats.org/markup-compatibility/2006" xmlns:o="urn:schemas-microsoft-com:office:office" xmlns:r="http://schemas.openxmlformats.org/officeDocument/2006/relationships" xmlns:m="http://schemas.openxmlformats.org/officeDocument/2006/math" xmlns:v="urn:schemas-microsoft-com:vml" xmlns:wp14="http://schemas.microsoft.com/office/word/2010/wordprocessingDrawing" xmlns:wp="http://schemas.openxmlformats.org/drawingml/2006/wordprocessingDrawing" xmlns:w10="urn:schemas-microsoft-com:office:word" xmlns:w="http://schemas.openxmlformats.org/wordprocessingml/2006/main" xmlns:w14="http://schemas.microsoft.com/office/word/2010/wordml" xmlns:wpg="http://schemas.microsoft.com/office/word/2010/wordprocessingGroup" xmlns:wpi="http://schemas.microsoft.com/office/word/2010/wordprocessingInk" xmlns:wne="http://schemas.microsoft.com/office/word/2006/wordml" xmlns:wps="http://schemas.microsoft.com/office/word/2010/wordprocessingShape" mc:Ignorable="w14 wp14">
   <w:p>
     <w:pPr>
-      <w:pStyle w:val="Footer"/>
+      <w:pStyle w:val="a5"/>
       <w:jc w:val="center"/>
     </w:pPr>
     <w:r>
@@ -7377,10 +7945,9 @@
         <w:color w:val="8496B0" w:themeColor="text2" w:themeTint="99"/>
         <w:sz w:val="24"/>
         <w:szCs w:val="24"/>
-        <w:lang w:val="bg-BG" w:eastAsia="bg-BG"/>
       </w:rPr>
       <w:drawing>
-        <wp:inline distT="0" distB="0" distL="0" distR="0" wp14:anchorId="67EE7329" wp14:editId="41C4EB59">
+        <wp:inline distT="0" distB="0" distL="0" distR="0" wp14:anchorId="1C3C446A" wp14:editId="4F194DF4">
           <wp:extent cx="514350" cy="428625"/>
           <wp:effectExtent l="0" t="0" r="0" b="0"/>
           <wp:docPr id="1" name="Picture 1" descr="C:\Users\HP_g6\Desktop\Prophtech.png"/>
@@ -7433,7 +8000,7 @@
 </file>
 
 <file path=word/footnotes.xml><?xml version="1.0" encoding="utf-8"?>
-<w:footnotes xmlns:wpc="http://schemas.microsoft.com/office/word/2010/wordprocessingCanvas" xmlns:mc="http://schemas.openxmlformats.org/markup-compatibility/2006" xmlns:o="urn:schemas-microsoft-com:office:office" xmlns:r="http://schemas.openxmlformats.org/officeDocument/2006/relationships" xmlns:m="http://schemas.openxmlformats.org/officeDocument/2006/math" xmlns:v="urn:schemas-microsoft-com:vml" xmlns:wp14="http://schemas.microsoft.com/office/word/2010/wordprocessingDrawing" xmlns:wp="http://schemas.openxmlformats.org/drawingml/2006/wordprocessingDrawing" xmlns:w10="urn:schemas-microsoft-com:office:word" xmlns:w="http://schemas.openxmlformats.org/wordprocessingml/2006/main" xmlns:w14="http://schemas.microsoft.com/office/word/2010/wordml" xmlns:w15="http://schemas.microsoft.com/office/word/2012/wordml" xmlns:wpg="http://schemas.microsoft.com/office/word/2010/wordprocessingGroup" xmlns:wpi="http://schemas.microsoft.com/office/word/2010/wordprocessingInk" xmlns:wne="http://schemas.microsoft.com/office/word/2006/wordml" xmlns:wps="http://schemas.microsoft.com/office/word/2010/wordprocessingShape" mc:Ignorable="w14 w15 wp14">
+<w:footnotes xmlns:wpc="http://schemas.microsoft.com/office/word/2010/wordprocessingCanvas" xmlns:mc="http://schemas.openxmlformats.org/markup-compatibility/2006" xmlns:o="urn:schemas-microsoft-com:office:office" xmlns:r="http://schemas.openxmlformats.org/officeDocument/2006/relationships" xmlns:m="http://schemas.openxmlformats.org/officeDocument/2006/math" xmlns:v="urn:schemas-microsoft-com:vml" xmlns:wp14="http://schemas.microsoft.com/office/word/2010/wordprocessingDrawing" xmlns:wp="http://schemas.openxmlformats.org/drawingml/2006/wordprocessingDrawing" xmlns:w10="urn:schemas-microsoft-com:office:word" xmlns:w="http://schemas.openxmlformats.org/wordprocessingml/2006/main" xmlns:w14="http://schemas.microsoft.com/office/word/2010/wordml" xmlns:wpg="http://schemas.microsoft.com/office/word/2010/wordprocessingGroup" xmlns:wpi="http://schemas.microsoft.com/office/word/2010/wordprocessingInk" xmlns:wne="http://schemas.microsoft.com/office/word/2006/wordml" xmlns:wps="http://schemas.microsoft.com/office/word/2010/wordprocessingShape" mc:Ignorable="w14 wp14">
   <w:footnote w:type="separator" w:id="-1">
     <w:p>
       <w:r>
@@ -7452,10 +8019,10 @@
 </file>
 
 <file path=word/header1.xml><?xml version="1.0" encoding="utf-8"?>
-<w:hdr xmlns:wpc="http://schemas.microsoft.com/office/word/2010/wordprocessingCanvas" xmlns:mc="http://schemas.openxmlformats.org/markup-compatibility/2006" xmlns:o="urn:schemas-microsoft-com:office:office" xmlns:r="http://schemas.openxmlformats.org/officeDocument/2006/relationships" xmlns:m="http://schemas.openxmlformats.org/officeDocument/2006/math" xmlns:v="urn:schemas-microsoft-com:vml" xmlns:wp14="http://schemas.microsoft.com/office/word/2010/wordprocessingDrawing" xmlns:wp="http://schemas.openxmlformats.org/drawingml/2006/wordprocessingDrawing" xmlns:w10="urn:schemas-microsoft-com:office:word" xmlns:w="http://schemas.openxmlformats.org/wordprocessingml/2006/main" xmlns:w14="http://schemas.microsoft.com/office/word/2010/wordml" xmlns:w15="http://schemas.microsoft.com/office/word/2012/wordml" xmlns:wpg="http://schemas.microsoft.com/office/word/2010/wordprocessingGroup" xmlns:wpi="http://schemas.microsoft.com/office/word/2010/wordprocessingInk" xmlns:wne="http://schemas.microsoft.com/office/word/2006/wordml" xmlns:wps="http://schemas.microsoft.com/office/word/2010/wordprocessingShape" mc:Ignorable="w14 w15 wp14">
+<w:hdr xmlns:wpc="http://schemas.microsoft.com/office/word/2010/wordprocessingCanvas" xmlns:mc="http://schemas.openxmlformats.org/markup-compatibility/2006" xmlns:o="urn:schemas-microsoft-com:office:office" xmlns:r="http://schemas.openxmlformats.org/officeDocument/2006/relationships" xmlns:m="http://schemas.openxmlformats.org/officeDocument/2006/math" xmlns:v="urn:schemas-microsoft-com:vml" xmlns:wp14="http://schemas.microsoft.com/office/word/2010/wordprocessingDrawing" xmlns:wp="http://schemas.openxmlformats.org/drawingml/2006/wordprocessingDrawing" xmlns:w10="urn:schemas-microsoft-com:office:word" xmlns:w="http://schemas.openxmlformats.org/wordprocessingml/2006/main" xmlns:w14="http://schemas.microsoft.com/office/word/2010/wordml" xmlns:wpg="http://schemas.microsoft.com/office/word/2010/wordprocessingGroup" xmlns:wpi="http://schemas.microsoft.com/office/word/2010/wordprocessingInk" xmlns:wne="http://schemas.microsoft.com/office/word/2006/wordml" xmlns:wps="http://schemas.microsoft.com/office/word/2010/wordprocessingShape" mc:Ignorable="w14 wp14">
   <w:p>
     <w:pPr>
-      <w:pStyle w:val="Header"/>
+      <w:pStyle w:val="a4"/>
       <w:jc w:val="right"/>
       <w:rPr>
         <w:color w:val="8496B0" w:themeColor="text2" w:themeTint="99"/>
@@ -7469,12 +8036,11 @@
         <w:color w:val="8496B0" w:themeColor="text2" w:themeTint="99"/>
         <w:sz w:val="24"/>
         <w:szCs w:val="24"/>
-        <w:lang w:val="bg-BG" w:eastAsia="bg-BG"/>
       </w:rPr>
       <mc:AlternateContent>
         <mc:Choice Requires="wpg">
           <w:drawing>
-            <wp:anchor distT="0" distB="0" distL="114300" distR="114300" simplePos="0" relativeHeight="251659264" behindDoc="0" locked="0" layoutInCell="1" allowOverlap="1" wp14:anchorId="65EB42BE" wp14:editId="0D6C65E4">
+            <wp:anchor distT="0" distB="0" distL="114300" distR="114300" simplePos="0" relativeHeight="251659264" behindDoc="0" locked="0" layoutInCell="1" allowOverlap="1" wp14:anchorId="5804FBD2" wp14:editId="523D7EF4">
               <wp:simplePos x="0" y="0"/>
               <wp:positionH relativeFrom="rightMargin">
                 <wp:align>left</wp:align>
@@ -8006,7 +8572,7 @@
         </mc:Choice>
         <mc:Fallback>
           <w:pict>
-            <v:group w14:anchorId="65EB42BE" id="Group 70" o:spid="_x0000_s1027" style="position:absolute;left:0;text-align:left;margin-left:0;margin-top:22.4pt;width:57.6pt;height:58.3pt;z-index:251659264;mso-position-horizontal:left;mso-position-horizontal-relative:right-margin-area;mso-position-vertical-relative:top-margin-area;mso-width-relative:margin;mso-height-relative:margin" coordorigin=",121" coordsize="7317,7466" o:gfxdata="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">
+            <v:group id="Group 70" o:spid="_x0000_s1027" style="position:absolute;left:0;text-align:left;margin-left:0;margin-top:22.4pt;width:57.6pt;height:58.3pt;z-index:251659264;mso-position-horizontal:left;mso-position-horizontal-relative:right-margin-area;mso-position-vertical-relative:top-margin-area;mso-width-relative:margin;mso-height-relative:margin" coordorigin=",121" coordsize="7317,7466" o:gfxdata="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">
               <v:shape id="Freeform 71" o:spid="_x0000_s1028" style="position:absolute;left:2560;top:121;width:4756;height:4733;visibility:visible;mso-wrap-style:square;v-text-anchor:top" coordsize="420,420" o:gfxdata="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" path="m,420r,l416,r4,l,420xe" fillcolor="#8496b0 [1951]" stroked="f">
                 <v:path arrowok="t" o:connecttype="custom" o:connectlocs="0,473242;0,473242;471071,0;475601,0;0,473242" o:connectangles="0,0,0,0,0"/>
               </v:shape>
@@ -8087,15 +8653,249 @@
   </w:p>
   <w:p>
     <w:pPr>
-      <w:pStyle w:val="Header"/>
+      <w:pStyle w:val="a4"/>
     </w:pPr>
   </w:p>
 </w:hdr>
 </file>
 
 <file path=word/numbering.xml><?xml version="1.0" encoding="utf-8"?>
-<w:numbering xmlns:wpc="http://schemas.microsoft.com/office/word/2010/wordprocessingCanvas" xmlns:mc="http://schemas.openxmlformats.org/markup-compatibility/2006" xmlns:o="urn:schemas-microsoft-com:office:office" xmlns:r="http://schemas.openxmlformats.org/officeDocument/2006/relationships" xmlns:m="http://schemas.openxmlformats.org/officeDocument/2006/math" xmlns:v="urn:schemas-microsoft-com:vml" xmlns:wp14="http://schemas.microsoft.com/office/word/2010/wordprocessingDrawing" xmlns:wp="http://schemas.openxmlformats.org/drawingml/2006/wordprocessingDrawing" xmlns:w10="urn:schemas-microsoft-com:office:word" xmlns:w="http://schemas.openxmlformats.org/wordprocessingml/2006/main" xmlns:w14="http://schemas.microsoft.com/office/word/2010/wordml" xmlns:w15="http://schemas.microsoft.com/office/word/2012/wordml" xmlns:wpg="http://schemas.microsoft.com/office/word/2010/wordprocessingGroup" xmlns:wpi="http://schemas.microsoft.com/office/word/2010/wordprocessingInk" xmlns:wne="http://schemas.microsoft.com/office/word/2006/wordml" xmlns:wps="http://schemas.microsoft.com/office/word/2010/wordprocessingShape" mc:Ignorable="w14 w15 wp14">
+<w:numbering xmlns:wpc="http://schemas.microsoft.com/office/word/2010/wordprocessingCanvas" xmlns:mc="http://schemas.openxmlformats.org/markup-compatibility/2006" xmlns:o="urn:schemas-microsoft-com:office:office" xmlns:r="http://schemas.openxmlformats.org/officeDocument/2006/relationships" xmlns:m="http://schemas.openxmlformats.org/officeDocument/2006/math" xmlns:v="urn:schemas-microsoft-com:vml" xmlns:wp14="http://schemas.microsoft.com/office/word/2010/wordprocessingDrawing" xmlns:wp="http://schemas.openxmlformats.org/drawingml/2006/wordprocessingDrawing" xmlns:w10="urn:schemas-microsoft-com:office:word" xmlns:w="http://schemas.openxmlformats.org/wordprocessingml/2006/main" xmlns:w14="http://schemas.microsoft.com/office/word/2010/wordml" xmlns:wpg="http://schemas.microsoft.com/office/word/2010/wordprocessingGroup" xmlns:wpi="http://schemas.microsoft.com/office/word/2010/wordprocessingInk" xmlns:wne="http://schemas.microsoft.com/office/word/2006/wordml" xmlns:wps="http://schemas.microsoft.com/office/word/2010/wordprocessingShape" mc:Ignorable="w14 wp14">
   <w:abstractNum w:abstractNumId="0">
+    <w:nsid w:val="00C54022"/>
+    <w:multiLevelType w:val="multilevel"/>
+    <w:tmpl w:val="B2004AD8"/>
+    <w:lvl w:ilvl="0">
+      <w:start w:val="2"/>
+      <w:numFmt w:val="decimal"/>
+      <w:lvlText w:val="%1"/>
+      <w:lvlJc w:val="left"/>
+      <w:pPr>
+        <w:ind w:left="360" w:hanging="360"/>
+      </w:pPr>
+      <w:rPr>
+        <w:rFonts w:hint="default"/>
+      </w:rPr>
+    </w:lvl>
+    <w:lvl w:ilvl="1">
+      <w:start w:val="1"/>
+      <w:numFmt w:val="decimal"/>
+      <w:lvlText w:val="%1.%2"/>
+      <w:lvlJc w:val="left"/>
+      <w:pPr>
+        <w:ind w:left="360" w:hanging="360"/>
+      </w:pPr>
+      <w:rPr>
+        <w:rFonts w:hint="default"/>
+      </w:rPr>
+    </w:lvl>
+    <w:lvl w:ilvl="2">
+      <w:start w:val="1"/>
+      <w:numFmt w:val="decimal"/>
+      <w:lvlText w:val="%1.%2.%3"/>
+      <w:lvlJc w:val="left"/>
+      <w:pPr>
+        <w:ind w:left="720" w:hanging="720"/>
+      </w:pPr>
+      <w:rPr>
+        <w:rFonts w:hint="default"/>
+      </w:rPr>
+    </w:lvl>
+    <w:lvl w:ilvl="3">
+      <w:start w:val="1"/>
+      <w:numFmt w:val="decimal"/>
+      <w:lvlText w:val="%1.%2.%3.%4"/>
+      <w:lvlJc w:val="left"/>
+      <w:pPr>
+        <w:ind w:left="720" w:hanging="720"/>
+      </w:pPr>
+      <w:rPr>
+        <w:rFonts w:hint="default"/>
+      </w:rPr>
+    </w:lvl>
+    <w:lvl w:ilvl="4">
+      <w:start w:val="1"/>
+      <w:numFmt w:val="decimal"/>
+      <w:lvlText w:val="%1.%2.%3.%4.%5"/>
+      <w:lvlJc w:val="left"/>
+      <w:pPr>
+        <w:ind w:left="1080" w:hanging="1080"/>
+      </w:pPr>
+      <w:rPr>
+        <w:rFonts w:hint="default"/>
+      </w:rPr>
+    </w:lvl>
+    <w:lvl w:ilvl="5">
+      <w:start w:val="1"/>
+      <w:numFmt w:val="decimal"/>
+      <w:lvlText w:val="%1.%2.%3.%4.%5.%6"/>
+      <w:lvlJc w:val="left"/>
+      <w:pPr>
+        <w:ind w:left="1080" w:hanging="1080"/>
+      </w:pPr>
+      <w:rPr>
+        <w:rFonts w:hint="default"/>
+      </w:rPr>
+    </w:lvl>
+    <w:lvl w:ilvl="6">
+      <w:start w:val="1"/>
+      <w:numFmt w:val="decimal"/>
+      <w:lvlText w:val="%1.%2.%3.%4.%5.%6.%7"/>
+      <w:lvlJc w:val="left"/>
+      <w:pPr>
+        <w:ind w:left="1080" w:hanging="1080"/>
+      </w:pPr>
+      <w:rPr>
+        <w:rFonts w:hint="default"/>
+      </w:rPr>
+    </w:lvl>
+    <w:lvl w:ilvl="7">
+      <w:start w:val="1"/>
+      <w:numFmt w:val="decimal"/>
+      <w:lvlText w:val="%1.%2.%3.%4.%5.%6.%7.%8"/>
+      <w:lvlJc w:val="left"/>
+      <w:pPr>
+        <w:ind w:left="1440" w:hanging="1440"/>
+      </w:pPr>
+      <w:rPr>
+        <w:rFonts w:hint="default"/>
+      </w:rPr>
+    </w:lvl>
+    <w:lvl w:ilvl="8">
+      <w:start w:val="1"/>
+      <w:numFmt w:val="decimal"/>
+      <w:lvlText w:val="%1.%2.%3.%4.%5.%6.%7.%8.%9"/>
+      <w:lvlJc w:val="left"/>
+      <w:pPr>
+        <w:ind w:left="1440" w:hanging="1440"/>
+      </w:pPr>
+      <w:rPr>
+        <w:rFonts w:hint="default"/>
+      </w:rPr>
+    </w:lvl>
+  </w:abstractNum>
+  <w:abstractNum w:abstractNumId="1">
+    <w:nsid w:val="305A3162"/>
+    <w:multiLevelType w:val="multilevel"/>
+    <w:tmpl w:val="822A2490"/>
+    <w:lvl w:ilvl="0">
+      <w:start w:val="1"/>
+      <w:numFmt w:val="decimal"/>
+      <w:lvlText w:val="%1."/>
+      <w:lvlJc w:val="left"/>
+      <w:pPr>
+        <w:ind w:left="360" w:hanging="360"/>
+      </w:pPr>
+      <w:rPr>
+        <w:rFonts w:hint="default"/>
+      </w:rPr>
+    </w:lvl>
+    <w:lvl w:ilvl="1">
+      <w:start w:val="1"/>
+      <w:numFmt w:val="decimal"/>
+      <w:isLgl/>
+      <w:lvlText w:val="%1.%2"/>
+      <w:lvlJc w:val="left"/>
+      <w:pPr>
+        <w:ind w:left="720" w:hanging="360"/>
+      </w:pPr>
+      <w:rPr>
+        <w:rFonts w:hint="default"/>
+      </w:rPr>
+    </w:lvl>
+    <w:lvl w:ilvl="2">
+      <w:start w:val="1"/>
+      <w:numFmt w:val="decimal"/>
+      <w:isLgl/>
+      <w:lvlText w:val="%1.%2.%3"/>
+      <w:lvlJc w:val="left"/>
+      <w:pPr>
+        <w:ind w:left="1440" w:hanging="720"/>
+      </w:pPr>
+      <w:rPr>
+        <w:rFonts w:hint="default"/>
+      </w:rPr>
+    </w:lvl>
+    <w:lvl w:ilvl="3">
+      <w:start w:val="1"/>
+      <w:numFmt w:val="decimal"/>
+      <w:isLgl/>
+      <w:lvlText w:val="%1.%2.%3.%4"/>
+      <w:lvlJc w:val="left"/>
+      <w:pPr>
+        <w:ind w:left="1800" w:hanging="720"/>
+      </w:pPr>
+      <w:rPr>
+        <w:rFonts w:hint="default"/>
+      </w:rPr>
+    </w:lvl>
+    <w:lvl w:ilvl="4">
+      <w:start w:val="1"/>
+      <w:numFmt w:val="decimal"/>
+      <w:isLgl/>
+      <w:lvlText w:val="%1.%2.%3.%4.%5"/>
+      <w:lvlJc w:val="left"/>
+      <w:pPr>
+        <w:ind w:left="2520" w:hanging="1080"/>
+      </w:pPr>
+      <w:rPr>
+        <w:rFonts w:hint="default"/>
+      </w:rPr>
+    </w:lvl>
+    <w:lvl w:ilvl="5">
+      <w:start w:val="1"/>
+      <w:numFmt w:val="decimal"/>
+      <w:isLgl/>
+      <w:lvlText w:val="%1.%2.%3.%4.%5.%6"/>
+      <w:lvlJc w:val="left"/>
+      <w:pPr>
+        <w:ind w:left="2880" w:hanging="1080"/>
+      </w:pPr>
+      <w:rPr>
+        <w:rFonts w:hint="default"/>
+      </w:rPr>
+    </w:lvl>
+    <w:lvl w:ilvl="6">
+      <w:start w:val="1"/>
+      <w:numFmt w:val="decimal"/>
+      <w:isLgl/>
+      <w:lvlText w:val="%1.%2.%3.%4.%5.%6.%7"/>
+      <w:lvlJc w:val="left"/>
+      <w:pPr>
+        <w:ind w:left="3240" w:hanging="1080"/>
+      </w:pPr>
+      <w:rPr>
+        <w:rFonts w:hint="default"/>
+      </w:rPr>
+    </w:lvl>
+    <w:lvl w:ilvl="7">
+      <w:start w:val="1"/>
+      <w:numFmt w:val="decimal"/>
+      <w:isLgl/>
+      <w:lvlText w:val="%1.%2.%3.%4.%5.%6.%7.%8"/>
+      <w:lvlJc w:val="left"/>
+      <w:pPr>
+        <w:ind w:left="3960" w:hanging="1440"/>
+      </w:pPr>
+      <w:rPr>
+        <w:rFonts w:hint="default"/>
+      </w:rPr>
+    </w:lvl>
+    <w:lvl w:ilvl="8">
+      <w:start w:val="1"/>
+      <w:numFmt w:val="decimal"/>
+      <w:isLgl/>
+      <w:lvlText w:val="%1.%2.%3.%4.%5.%6.%7.%8.%9"/>
+      <w:lvlJc w:val="left"/>
+      <w:pPr>
+        <w:ind w:left="4320" w:hanging="1440"/>
+      </w:pPr>
+      <w:rPr>
+        <w:rFonts w:hint="default"/>
+      </w:rPr>
+    </w:lvl>
+  </w:abstractNum>
+  <w:abstractNum w:abstractNumId="2">
     <w:nsid w:val="39762F09"/>
     <w:multiLevelType w:val="hybridMultilevel"/>
     <w:tmpl w:val="6AA80A28"/>
@@ -8208,11 +9008,132 @@
       </w:rPr>
     </w:lvl>
   </w:abstractNum>
-  <w:abstractNum w:abstractNumId="1">
+  <w:abstractNum w:abstractNumId="3">
     <w:nsid w:val="3EFF0B81"/>
+    <w:multiLevelType w:val="multilevel"/>
+    <w:tmpl w:val="06B49914"/>
+    <w:lvl w:ilvl="0">
+      <w:start w:val="1"/>
+      <w:numFmt w:val="decimal"/>
+      <w:lvlText w:val="%1."/>
+      <w:lvlJc w:val="left"/>
+      <w:pPr>
+        <w:ind w:left="360" w:hanging="360"/>
+      </w:pPr>
+      <w:rPr>
+        <w:rFonts w:hint="default"/>
+      </w:rPr>
+    </w:lvl>
+    <w:lvl w:ilvl="1">
+      <w:start w:val="2"/>
+      <w:numFmt w:val="decimal"/>
+      <w:isLgl/>
+      <w:lvlText w:val="%1.%2"/>
+      <w:lvlJc w:val="left"/>
+      <w:pPr>
+        <w:ind w:left="360" w:hanging="360"/>
+      </w:pPr>
+      <w:rPr>
+        <w:rFonts w:hint="default"/>
+      </w:rPr>
+    </w:lvl>
+    <w:lvl w:ilvl="2">
+      <w:start w:val="1"/>
+      <w:numFmt w:val="decimal"/>
+      <w:isLgl/>
+      <w:lvlText w:val="%1.%2.%3"/>
+      <w:lvlJc w:val="left"/>
+      <w:pPr>
+        <w:ind w:left="720" w:hanging="720"/>
+      </w:pPr>
+      <w:rPr>
+        <w:rFonts w:hint="default"/>
+      </w:rPr>
+    </w:lvl>
+    <w:lvl w:ilvl="3">
+      <w:start w:val="1"/>
+      <w:numFmt w:val="decimal"/>
+      <w:isLgl/>
+      <w:lvlText w:val="%1.%2.%3.%4"/>
+      <w:lvlJc w:val="left"/>
+      <w:pPr>
+        <w:ind w:left="720" w:hanging="720"/>
+      </w:pPr>
+      <w:rPr>
+        <w:rFonts w:hint="default"/>
+      </w:rPr>
+    </w:lvl>
+    <w:lvl w:ilvl="4">
+      <w:start w:val="1"/>
+      <w:numFmt w:val="decimal"/>
+      <w:isLgl/>
+      <w:lvlText w:val="%1.%2.%3.%4.%5"/>
+      <w:lvlJc w:val="left"/>
+      <w:pPr>
+        <w:ind w:left="1080" w:hanging="1080"/>
+      </w:pPr>
+      <w:rPr>
+        <w:rFonts w:hint="default"/>
+      </w:rPr>
+    </w:lvl>
+    <w:lvl w:ilvl="5">
+      <w:start w:val="1"/>
+      <w:numFmt w:val="decimal"/>
+      <w:isLgl/>
+      <w:lvlText w:val="%1.%2.%3.%4.%5.%6"/>
+      <w:lvlJc w:val="left"/>
+      <w:pPr>
+        <w:ind w:left="1080" w:hanging="1080"/>
+      </w:pPr>
+      <w:rPr>
+        <w:rFonts w:hint="default"/>
+      </w:rPr>
+    </w:lvl>
+    <w:lvl w:ilvl="6">
+      <w:start w:val="1"/>
+      <w:numFmt w:val="decimal"/>
+      <w:isLgl/>
+      <w:lvlText w:val="%1.%2.%3.%4.%5.%6.%7"/>
+      <w:lvlJc w:val="left"/>
+      <w:pPr>
+        <w:ind w:left="1080" w:hanging="1080"/>
+      </w:pPr>
+      <w:rPr>
+        <w:rFonts w:hint="default"/>
+      </w:rPr>
+    </w:lvl>
+    <w:lvl w:ilvl="7">
+      <w:start w:val="1"/>
+      <w:numFmt w:val="decimal"/>
+      <w:isLgl/>
+      <w:lvlText w:val="%1.%2.%3.%4.%5.%6.%7.%8"/>
+      <w:lvlJc w:val="left"/>
+      <w:pPr>
+        <w:ind w:left="1440" w:hanging="1440"/>
+      </w:pPr>
+      <w:rPr>
+        <w:rFonts w:hint="default"/>
+      </w:rPr>
+    </w:lvl>
+    <w:lvl w:ilvl="8">
+      <w:start w:val="1"/>
+      <w:numFmt w:val="decimal"/>
+      <w:isLgl/>
+      <w:lvlText w:val="%1.%2.%3.%4.%5.%6.%7.%8.%9"/>
+      <w:lvlJc w:val="left"/>
+      <w:pPr>
+        <w:ind w:left="1440" w:hanging="1440"/>
+      </w:pPr>
+      <w:rPr>
+        <w:rFonts w:hint="default"/>
+      </w:rPr>
+    </w:lvl>
+  </w:abstractNum>
+  <w:abstractNum w:abstractNumId="4">
+    <w:nsid w:val="40622C80"/>
     <w:multiLevelType w:val="hybridMultilevel"/>
-    <w:tmpl w:val="FB189394"/>
-    <w:lvl w:ilvl="0" w:tplc="3C226F02">
+    <w:tmpl w:val="CA689462"/>
+    <w:lvl w:ilvl="0" w:tplc="264CB914">
       <w:start w:val="1"/>
       <w:numFmt w:val="decimal"/>
       <w:lvlText w:val="%1."/>
@@ -8297,11 +9218,11 @@
       </w:pPr>
     </w:lvl>
   </w:abstractNum>
-  <w:abstractNum w:abstractNumId="2">
-    <w:nsid w:val="40622C80"/>
+  <w:abstractNum w:abstractNumId="5">
+    <w:nsid w:val="47525CE6"/>
     <w:multiLevelType w:val="hybridMultilevel"/>
-    <w:tmpl w:val="CA689462"/>
-    <w:lvl w:ilvl="0" w:tplc="264CB914">
+    <w:tmpl w:val="A0B0ED2C"/>
+    <w:lvl w:ilvl="0" w:tplc="29BEABAE">
       <w:start w:val="1"/>
       <w:numFmt w:val="decimal"/>
       <w:lvlText w:val="%1."/>
@@ -8386,11 +9307,11 @@
       </w:pPr>
     </w:lvl>
   </w:abstractNum>
-  <w:abstractNum w:abstractNumId="3">
-    <w:nsid w:val="47525CE6"/>
+  <w:abstractNum w:abstractNumId="6">
+    <w:nsid w:val="49DB19FF"/>
     <w:multiLevelType w:val="hybridMultilevel"/>
-    <w:tmpl w:val="A0B0ED2C"/>
-    <w:lvl w:ilvl="0" w:tplc="29BEABAE">
+    <w:tmpl w:val="191EE41C"/>
+    <w:lvl w:ilvl="0" w:tplc="707CB8B8">
       <w:start w:val="1"/>
       <w:numFmt w:val="decimal"/>
       <w:lvlText w:val="%1."/>
@@ -8475,11 +9396,11 @@
       </w:pPr>
     </w:lvl>
   </w:abstractNum>
-  <w:abstractNum w:abstractNumId="4">
-    <w:nsid w:val="49DB19FF"/>
+  <w:abstractNum w:abstractNumId="7">
+    <w:nsid w:val="4E3B698C"/>
     <w:multiLevelType w:val="hybridMultilevel"/>
-    <w:tmpl w:val="191EE41C"/>
-    <w:lvl w:ilvl="0" w:tplc="707CB8B8">
+    <w:tmpl w:val="ED94F786"/>
+    <w:lvl w:ilvl="0" w:tplc="DF78A96A">
       <w:start w:val="1"/>
       <w:numFmt w:val="decimal"/>
       <w:lvlText w:val="%1."/>
@@ -8564,96 +9485,7 @@
       </w:pPr>
     </w:lvl>
   </w:abstractNum>
-  <w:abstractNum w:abstractNumId="5">
-    <w:nsid w:val="4E3B698C"/>
-    <w:multiLevelType w:val="hybridMultilevel"/>
-    <w:tmpl w:val="ED94F786"/>
-    <w:lvl w:ilvl="0" w:tplc="DF78A96A">
-      <w:start w:val="1"/>
-      <w:numFmt w:val="decimal"/>
-      <w:lvlText w:val="%1."/>
-      <w:lvlJc w:val="left"/>
-      <w:pPr>
-        <w:ind w:left="360" w:hanging="360"/>
-      </w:pPr>
-      <w:rPr>
-        <w:rFonts w:hint="default"/>
-      </w:rPr>
-    </w:lvl>
-    <w:lvl w:ilvl="1" w:tplc="04090019" w:tentative="1">
-      <w:start w:val="1"/>
-      <w:numFmt w:val="lowerLetter"/>
-      <w:lvlText w:val="%2)"/>
-      <w:lvlJc w:val="left"/>
-      <w:pPr>
-        <w:ind w:left="840" w:hanging="420"/>
-      </w:pPr>
-    </w:lvl>
-    <w:lvl w:ilvl="2" w:tplc="0409001B" w:tentative="1">
-      <w:start w:val="1"/>
-      <w:numFmt w:val="lowerRoman"/>
-      <w:lvlText w:val="%3."/>
-      <w:lvlJc w:val="right"/>
-      <w:pPr>
-        <w:ind w:left="1260" w:hanging="420"/>
-      </w:pPr>
-    </w:lvl>
-    <w:lvl w:ilvl="3" w:tplc="0409000F" w:tentative="1">
-      <w:start w:val="1"/>
-      <w:numFmt w:val="decimal"/>
-      <w:lvlText w:val="%4."/>
-      <w:lvlJc w:val="left"/>
-      <w:pPr>
-        <w:ind w:left="1680" w:hanging="420"/>
-      </w:pPr>
-    </w:lvl>
-    <w:lvl w:ilvl="4" w:tplc="04090019" w:tentative="1">
-      <w:start w:val="1"/>
-      <w:numFmt w:val="lowerLetter"/>
-      <w:lvlText w:val="%5)"/>
-      <w:lvlJc w:val="left"/>
-      <w:pPr>
-        <w:ind w:left="2100" w:hanging="420"/>
-      </w:pPr>
-    </w:lvl>
-    <w:lvl w:ilvl="5" w:tplc="0409001B" w:tentative="1">
-      <w:start w:val="1"/>
-      <w:numFmt w:val="lowerRoman"/>
-      <w:lvlText w:val="%6."/>
-      <w:lvlJc w:val="right"/>
-      <w:pPr>
-        <w:ind w:left="2520" w:hanging="420"/>
-      </w:pPr>
-    </w:lvl>
-    <w:lvl w:ilvl="6" w:tplc="0409000F" w:tentative="1">
-      <w:start w:val="1"/>
-      <w:numFmt w:val="decimal"/>
-      <w:lvlText w:val="%7."/>
-      <w:lvlJc w:val="left"/>
-      <w:pPr>
-        <w:ind w:left="2940" w:hanging="420"/>
-      </w:pPr>
-    </w:lvl>
-    <w:lvl w:ilvl="7" w:tplc="04090019" w:tentative="1">
-      <w:start w:val="1"/>
-      <w:numFmt w:val="lowerLetter"/>
-      <w:lvlText w:val="%8)"/>
-      <w:lvlJc w:val="left"/>
-      <w:pPr>
-        <w:ind w:left="3360" w:hanging="420"/>
-      </w:pPr>
-    </w:lvl>
-    <w:lvl w:ilvl="8" w:tplc="0409001B" w:tentative="1">
-      <w:start w:val="1"/>
-      <w:numFmt w:val="lowerRoman"/>
-      <w:lvlText w:val="%9."/>
-      <w:lvlJc w:val="right"/>
-      <w:pPr>
-        <w:ind w:left="3780" w:hanging="420"/>
-      </w:pPr>
-    </w:lvl>
-  </w:abstractNum>
-  <w:abstractNum w:abstractNumId="6">
+  <w:abstractNum w:abstractNumId="8">
     <w:nsid w:val="62B86CBF"/>
     <w:multiLevelType w:val="hybridMultilevel"/>
     <w:tmpl w:val="C070145C"/>
@@ -8743,35 +9575,41 @@
     </w:lvl>
   </w:abstractNum>
   <w:num w:numId="1">
-    <w:abstractNumId w:val="0"/>
+    <w:abstractNumId w:val="2"/>
   </w:num>
   <w:num w:numId="2">
-    <w:abstractNumId w:val="2"/>
+    <w:abstractNumId w:val="4"/>
   </w:num>
   <w:num w:numId="3">
+    <w:abstractNumId w:val="5"/>
+  </w:num>
+  <w:num w:numId="4">
+    <w:abstractNumId w:val="8"/>
+  </w:num>
+  <w:num w:numId="5">
+    <w:abstractNumId w:val="6"/>
+  </w:num>
+  <w:num w:numId="6">
     <w:abstractNumId w:val="3"/>
   </w:num>
-  <w:num w:numId="4">
-    <w:abstractNumId w:val="6"/>
+  <w:num w:numId="7">
+    <w:abstractNumId w:val="7"/>
   </w:num>
-  <w:num w:numId="5">
-    <w:abstractNumId w:val="4"/>
-  </w:num>
-  <w:num w:numId="6">
+  <w:num w:numId="8">
     <w:abstractNumId w:val="1"/>
   </w:num>
-  <w:num w:numId="7">
-    <w:abstractNumId w:val="5"/>
+  <w:num w:numId="9">
+    <w:abstractNumId w:val="0"/>
   </w:num>
 </w:numbering>
 </file>
 
 <file path=word/styles.xml><?xml version="1.0" encoding="utf-8"?>
-<w:styles xmlns:mc="http://schemas.openxmlformats.org/markup-compatibility/2006" xmlns:r="http://schemas.openxmlformats.org/officeDocument/2006/relationships" xmlns:w="http://schemas.openxmlformats.org/wordprocessingml/2006/main" xmlns:w14="http://schemas.microsoft.com/office/word/2010/wordml" xmlns:w15="http://schemas.microsoft.com/office/word/2012/wordml" mc:Ignorable="w14 w15">
+<w:styles xmlns:mc="http://schemas.openxmlformats.org/markup-compatibility/2006" xmlns:r="http://schemas.openxmlformats.org/officeDocument/2006/relationships" xmlns:w="http://schemas.openxmlformats.org/wordprocessingml/2006/main" xmlns:w14="http://schemas.microsoft.com/office/word/2010/wordml" mc:Ignorable="w14">
   <w:docDefaults>
     <w:rPrDefault>
       <w:rPr>
-        <w:rFonts w:asciiTheme="minorHAnsi" w:eastAsiaTheme="minorHAnsi" w:hAnsiTheme="minorHAnsi" w:cstheme="minorBidi"/>
+        <w:rFonts w:asciiTheme="minorHAnsi" w:eastAsiaTheme="minorEastAsia" w:hAnsiTheme="minorHAnsi" w:cstheme="minorBidi"/>
         <w:sz w:val="22"/>
         <w:szCs w:val="22"/>
         <w:lang w:val="bg-BG" w:eastAsia="en-US" w:bidi="ar-SA"/>
@@ -8783,380 +9621,146 @@
       </w:pPr>
     </w:pPrDefault>
   </w:docDefaults>
-  <w:latentStyles w:defLockedState="0" w:defUIPriority="99" w:defSemiHidden="0" w:defUnhideWhenUsed="0" w:defQFormat="0" w:count="371">
-    <w:lsdException w:name="Normal" w:uiPriority="0" w:qFormat="1"/>
-    <w:lsdException w:name="heading 1" w:uiPriority="9" w:qFormat="1"/>
-    <w:lsdException w:name="heading 2" w:semiHidden="1" w:uiPriority="9" w:unhideWhenUsed="1" w:qFormat="1"/>
-    <w:lsdException w:name="heading 3" w:semiHidden="1" w:uiPriority="9" w:unhideWhenUsed="1" w:qFormat="1"/>
-    <w:lsdException w:name="heading 4" w:semiHidden="1" w:uiPriority="9" w:unhideWhenUsed="1" w:qFormat="1"/>
-    <w:lsdException w:name="heading 5" w:semiHidden="1" w:uiPriority="9" w:unhideWhenUsed="1" w:qFormat="1"/>
-    <w:lsdException w:name="heading 6" w:semiHidden="1" w:uiPriority="9" w:unhideWhenUsed="1" w:qFormat="1"/>
-    <w:lsdException w:name="heading 7" w:semiHidden="1" w:uiPriority="9" w:unhideWhenUsed="1" w:qFormat="1"/>
-    <w:lsdException w:name="heading 8" w:semiHidden="1" w:uiPriority="9" w:unhideWhenUsed="1" w:qFormat="1"/>
-    <w:lsdException w:name="heading 9" w:semiHidden="1" w:uiPriority="9" w:unhideWhenUsed="1" w:qFormat="1"/>
-    <w:lsdException w:name="index 1" w:semiHidden="1" w:unhideWhenUsed="1"/>
-    <w:lsdException w:name="index 2" w:semiHidden="1" w:unhideWhenUsed="1"/>
-    <w:lsdException w:name="index 3" w:semiHidden="1" w:unhideWhenUsed="1"/>
-    <w:lsdException w:name="index 4" w:semiHidden="1" w:unhideWhenUsed="1"/>
-    <w:lsdException w:name="index 5" w:semiHidden="1" w:unhideWhenUsed="1"/>
-    <w:lsdException w:name="index 6" w:semiHidden="1" w:unhideWhenUsed="1"/>
-    <w:lsdException w:name="index 7" w:semiHidden="1" w:unhideWhenUsed="1"/>
-    <w:lsdException w:name="index 8" w:semiHidden="1" w:unhideWhenUsed="1"/>
-    <w:lsdException w:name="index 9" w:semiHidden="1" w:unhideWhenUsed="1"/>
-    <w:lsdException w:name="toc 1" w:semiHidden="1" w:uiPriority="39" w:unhideWhenUsed="1"/>
-    <w:lsdException w:name="toc 2" w:semiHidden="1" w:uiPriority="39" w:unhideWhenUsed="1"/>
-    <w:lsdException w:name="toc 3" w:semiHidden="1" w:uiPriority="39" w:unhideWhenUsed="1"/>
-    <w:lsdException w:name="toc 4" w:semiHidden="1" w:uiPriority="39" w:unhideWhenUsed="1"/>
-    <w:lsdException w:name="toc 5" w:semiHidden="1" w:uiPriority="39" w:unhideWhenUsed="1"/>
-    <w:lsdException w:name="toc 6" w:semiHidden="1" w:uiPriority="39" w:unhideWhenUsed="1"/>
-    <w:lsdException w:name="toc 7" w:semiHidden="1" w:uiPriority="39" w:unhideWhenUsed="1"/>
-    <w:lsdException w:name="toc 8" w:semiHidden="1" w:uiPriority="39" w:unhideWhenUsed="1"/>
-    <w:lsdException w:name="toc 9" w:semiHidden="1" w:uiPriority="39" w:unhideWhenUsed="1"/>
-    <w:lsdException w:name="Normal Indent" w:semiHidden="1" w:unhideWhenUsed="1"/>
-    <w:lsdException w:name="footnote text" w:semiHidden="1" w:unhideWhenUsed="1"/>
-    <w:lsdException w:name="annotation text" w:semiHidden="1" w:unhideWhenUsed="1"/>
-    <w:lsdException w:name="header" w:semiHidden="1" w:unhideWhenUsed="1"/>
-    <w:lsdException w:name="footer" w:semiHidden="1" w:unhideWhenUsed="1"/>
-    <w:lsdException w:name="index heading" w:semiHidden="1" w:unhideWhenUsed="1"/>
-    <w:lsdException w:name="caption" w:semiHidden="1" w:uiPriority="35" w:unhideWhenUsed="1" w:qFormat="1"/>
-    <w:lsdException w:name="table of figures" w:semiHidden="1" w:unhideWhenUsed="1"/>
-    <w:lsdException w:name="envelope address" w:semiHidden="1" w:unhideWhenUsed="1"/>
-    <w:lsdException w:name="envelope return" w:semiHidden="1" w:unhideWhenUsed="1"/>
-    <w:lsdException w:name="footnote reference" w:semiHidden="1" w:unhideWhenUsed="1"/>
-    <w:lsdException w:name="annotation reference" w:semiHidden="1" w:unhideWhenUsed="1"/>
-    <w:lsdException w:name="line number" w:semiHidden="1" w:unhideWhenUsed="1"/>
-    <w:lsdException w:name="page number" w:semiHidden="1" w:unhideWhenUsed="1"/>
-    <w:lsdException w:name="endnote reference" w:semiHidden="1" w:unhideWhenUsed="1"/>
-    <w:lsdException w:name="endnote text" w:semiHidden="1" w:unhideWhenUsed="1"/>
-    <w:lsdException w:name="table of authorities" w:semiHidden="1" w:unhideWhenUsed="1"/>
-    <w:lsdException w:name="macro" w:semiHidden="1" w:unhideWhenUsed="1"/>
-    <w:lsdException w:name="toa heading" w:semiHidden="1" w:unhideWhenUsed="1"/>
-    <w:lsdException w:name="List" w:semiHidden="1" w:unhideWhenUsed="1"/>
-    <w:lsdException w:name="List Bullet" w:semiHidden="1" w:unhideWhenUsed="1"/>
-    <w:lsdException w:name="List Number" w:semiHidden="1" w:unhideWhenUsed="1"/>
-    <w:lsdException w:name="List 2" w:semiHidden="1" w:unhideWhenUsed="1"/>
-    <w:lsdException w:name="List 3" w:semiHidden="1" w:unhideWhenUsed="1"/>
-    <w:lsdException w:name="List 4" w:semiHidden="1" w:unhideWhenUsed="1"/>
-    <w:lsdException w:name="List 5" w:semiHidden="1" w:unhideWhenUsed="1"/>
-    <w:lsdException w:name="List Bullet 2" w:semiHidden="1" w:unhideWhenUsed="1"/>
-    <w:lsdException w:name="List Bullet 3" w:semiHidden="1" w:unhideWhenUsed="1"/>
-    <w:lsdException w:name="List Bullet 4" w:semiHidden="1" w:unhideWhenUsed="1"/>
-    <w:lsdException w:name="List Bullet 5" w:semiHidden="1" w:unhideWhenUsed="1"/>
-    <w:lsdException w:name="List Number 2" w:semiHidden="1" w:unhideWhenUsed="1"/>
-    <w:lsdException w:name="List Number 3" w:semiHidden="1" w:unhideWhenUsed="1"/>
-    <w:lsdException w:name="List Number 4" w:semiHidden="1" w:unhideWhenUsed="1"/>
-    <w:lsdException w:name="List Number 5" w:semiHidden="1" w:unhideWhenUsed="1"/>
-    <w:lsdException w:name="Title" w:uiPriority="10" w:qFormat="1"/>
-    <w:lsdException w:name="Closing" w:semiHidden="1" w:unhideWhenUsed="1"/>
-    <w:lsdException w:name="Signature" w:semiHidden="1" w:unhideWhenUsed="1"/>
-    <w:lsdException w:name="Default Paragraph Font" w:semiHidden="1" w:uiPriority="1" w:unhideWhenUsed="1"/>
-    <w:lsdException w:name="Body Text" w:semiHidden="1" w:unhideWhenUsed="1"/>
-    <w:lsdException w:name="Body Text Indent" w:semiHidden="1" w:unhideWhenUsed="1"/>
-    <w:lsdException w:name="List Continue" w:semiHidden="1" w:unhideWhenUsed="1"/>
-    <w:lsdException w:name="List Continue 2" w:semiHidden="1" w:unhideWhenUsed="1"/>
-    <w:lsdException w:name="List Continue 3" w:semiHidden="1" w:unhideWhenUsed="1"/>
-    <w:lsdException w:name="List Continue 4" w:semiHidden="1" w:unhideWhenUsed="1"/>
-    <w:lsdException w:name="List Continue 5" w:semiHidden="1" w:unhideWhenUsed="1"/>
-    <w:lsdException w:name="Message Header" w:semiHidden="1" w:unhideWhenUsed="1"/>
-    <w:lsdException w:name="Subtitle" w:uiPriority="11" w:qFormat="1"/>
-    <w:lsdException w:name="Salutation" w:semiHidden="1" w:unhideWhenUsed="1"/>
-    <w:lsdException w:name="Date" w:semiHidden="1" w:unhideWhenUsed="1"/>
-    <w:lsdException w:name="Body Text First Indent" w:semiHidden="1" w:unhideWhenUsed="1"/>
-    <w:lsdException w:name="Body Text First Indent 2" w:semiHidden="1" w:unhideWhenUsed="1"/>
-    <w:lsdException w:name="Note Heading" w:semiHidden="1" w:unhideWhenUsed="1"/>
-    <w:lsdException w:name="Body Text 2" w:semiHidden="1" w:unhideWhenUsed="1"/>
-    <w:lsdException w:name="Body Text 3" w:semiHidden="1" w:unhideWhenUsed="1"/>
-    <w:lsdException w:name="Body Text Indent 2" w:semiHidden="1" w:unhideWhenUsed="1"/>
-    <w:lsdException w:name="Body Text Indent 3" w:semiHidden="1" w:unhideWhenUsed="1"/>
-    <w:lsdException w:name="Block Text" w:semiHidden="1" w:unhideWhenUsed="1"/>
-    <w:lsdException w:name="Hyperlink" w:semiHidden="1" w:unhideWhenUsed="1"/>
-    <w:lsdException w:name="FollowedHyperlink" w:semiHidden="1" w:unhideWhenUsed="1"/>
-    <w:lsdException w:name="Strong" w:uiPriority="22" w:qFormat="1"/>
-    <w:lsdException w:name="Emphasis" w:uiPriority="20" w:qFormat="1"/>
-    <w:lsdException w:name="Document Map" w:semiHidden="1" w:unhideWhenUsed="1"/>
-    <w:lsdException w:name="Plain Text" w:semiHidden="1" w:unhideWhenUsed="1"/>
-    <w:lsdException w:name="E-mail Signature" w:semiHidden="1" w:unhideWhenUsed="1"/>
-    <w:lsdException w:name="HTML Top of Form" w:semiHidden="1" w:unhideWhenUsed="1"/>
-    <w:lsdException w:name="HTML Bottom of Form" w:semiHidden="1" w:unhideWhenUsed="1"/>
-    <w:lsdException w:name="Normal (Web)" w:semiHidden="1" w:unhideWhenUsed="1"/>
-    <w:lsdException w:name="HTML Acronym" w:semiHidden="1" w:unhideWhenUsed="1"/>
-    <w:lsdException w:name="HTML Address" w:semiHidden="1" w:unhideWhenUsed="1"/>
-    <w:lsdException w:name="HTML Cite" w:semiHidden="1" w:unhideWhenUsed="1"/>
-    <w:lsdException w:name="HTML Code" w:semiHidden="1" w:unhideWhenUsed="1"/>
-    <w:lsdException w:name="HTML Definition" w:semiHidden="1" w:unhideWhenUsed="1"/>
-    <w:lsdException w:name="HTML Keyboard" w:semiHidden="1" w:unhideWhenUsed="1"/>
-    <w:lsdException w:name="HTML Preformatted" w:semiHidden="1" w:unhideWhenUsed="1"/>
-    <w:lsdException w:name="HTML Sample" w:semiHidden="1" w:unhideWhenUsed="1"/>
-    <w:lsdException w:name="HTML Typewriter" w:semiHidden="1" w:unhideWhenUsed="1"/>
-    <w:lsdException w:name="HTML Variable" w:semiHidden="1" w:unhideWhenUsed="1"/>
-    <w:lsdException w:name="Normal Table" w:semiHidden="1" w:unhideWhenUsed="1"/>
-    <w:lsdException w:name="annotation subject" w:semiHidden="1" w:unhideWhenUsed="1"/>
-    <w:lsdException w:name="No List" w:semiHidden="1" w:unhideWhenUsed="1"/>
-    <w:lsdException w:name="Outline List 1" w:semiHidden="1" w:unhideWhenUsed="1"/>
-    <w:lsdException w:name="Outline List 2" w:semiHidden="1" w:unhideWhenUsed="1"/>
-    <w:lsdException w:name="Outline List 3" w:semiHidden="1" w:unhideWhenUsed="1"/>
-    <w:lsdException w:name="Table Simple 1" w:semiHidden="1" w:unhideWhenUsed="1"/>
-    <w:lsdException w:name="Table Simple 2" w:semiHidden="1" w:unhideWhenUsed="1"/>
-    <w:lsdException w:name="Table Simple 3" w:semiHidden="1" w:unhideWhenUsed="1"/>
-    <w:lsdException w:name="Table Classic 1" w:semiHidden="1" w:unhideWhenUsed="1"/>
-    <w:lsdException w:name="Table Classic 2" w:semiHidden="1" w:unhideWhenUsed="1"/>
-    <w:lsdException w:name="Table Classic 3" w:semiHidden="1" w:unhideWhenUsed="1"/>
-    <w:lsdException w:name="Table Classic 4" w:semiHidden="1" w:unhideWhenUsed="1"/>
-    <w:lsdException w:name="Table Colorful 1" w:semiHidden="1" w:unhideWhenUsed="1"/>
-    <w:lsdException w:name="Table Colorful 2" w:semiHidden="1" w:unhideWhenUsed="1"/>
-    <w:lsdException w:name="Table Colorful 3" w:semiHidden="1" w:unhideWhenUsed="1"/>
-    <w:lsdException w:name="Table Columns 1" w:semiHidden="1" w:unhideWhenUsed="1"/>
-    <w:lsdException w:name="Table Columns 2" w:semiHidden="1" w:unhideWhenUsed="1"/>
-    <w:lsdException w:name="Table Columns 3" w:semiHidden="1" w:unhideWhenUsed="1"/>
-    <w:lsdException w:name="Table Columns 4" w:semiHidden="1" w:unhideWhenUsed="1"/>
-    <w:lsdException w:name="Table Columns 5" w:semiHidden="1" w:unhideWhenUsed="1"/>
-    <w:lsdException w:name="Table Grid 1" w:semiHidden="1" w:unhideWhenUsed="1"/>
-    <w:lsdException w:name="Table Grid 2" w:semiHidden="1" w:unhideWhenUsed="1"/>
-    <w:lsdException w:name="Table Grid 3" w:semiHidden="1" w:unhideWhenUsed="1"/>
-    <w:lsdException w:name="Table Grid 4" w:semiHidden="1" w:unhideWhenUsed="1"/>
-    <w:lsdException w:name="Table Grid 5" w:semiHidden="1" w:unhideWhenUsed="1"/>
-    <w:lsdException w:name="Table Grid 6" w:semiHidden="1" w:unhideWhenUsed="1"/>
-    <w:lsdException w:name="Table Grid 7" w:semiHidden="1" w:unhideWhenUsed="1"/>
-    <w:lsdException w:name="Table Grid 8" w:semiHidden="1" w:unhideWhenUsed="1"/>
-    <w:lsdException w:name="Table List 1" w:semiHidden="1" w:unhideWhenUsed="1"/>
-    <w:lsdException w:name="Table List 2" w:semiHidden="1" w:unhideWhenUsed="1"/>
-    <w:lsdException w:name="Table List 3" w:semiHidden="1" w:unhideWhenUsed="1"/>
-    <w:lsdException w:name="Table List 4" w:semiHidden="1" w:unhideWhenUsed="1"/>
-    <w:lsdException w:name="Table List 5" w:semiHidden="1" w:unhideWhenUsed="1"/>
-    <w:lsdException w:name="Table List 6" w:semiHidden="1" w:unhideWhenUsed="1"/>
-    <w:lsdException w:name="Table List 7" w:semiHidden="1" w:unhideWhenUsed="1"/>
-    <w:lsdException w:name="Table List 8" w:semiHidden="1" w:unhideWhenUsed="1"/>
-    <w:lsdException w:name="Table 3D effects 1" w:semiHidden="1" w:unhideWhenUsed="1"/>
-    <w:lsdException w:name="Table 3D effects 2" w:semiHidden="1" w:unhideWhenUsed="1"/>
-    <w:lsdException w:name="Table 3D effects 3" w:semiHidden="1" w:unhideWhenUsed="1"/>
-    <w:lsdException w:name="Table Contemporary" w:semiHidden="1" w:unhideWhenUsed="1"/>
-    <w:lsdException w:name="Table Elegant" w:semiHidden="1" w:unhideWhenUsed="1"/>
-    <w:lsdException w:name="Table Professional" w:semiHidden="1" w:unhideWhenUsed="1"/>
-    <w:lsdException w:name="Table Subtle 1" w:semiHidden="1" w:unhideWhenUsed="1"/>
-    <w:lsdException w:name="Table Subtle 2" w:semiHidden="1" w:unhideWhenUsed="1"/>
-    <w:lsdException w:name="Table Web 1" w:semiHidden="1" w:unhideWhenUsed="1"/>
-    <w:lsdException w:name="Table Web 2" w:semiHidden="1" w:unhideWhenUsed="1"/>
-    <w:lsdException w:name="Table Web 3" w:semiHidden="1" w:unhideWhenUsed="1"/>
-    <w:lsdException w:name="Balloon Text" w:semiHidden="1" w:unhideWhenUsed="1"/>
-    <w:lsdException w:name="Table Grid" w:uiPriority="39"/>
-    <w:lsdException w:name="Table Theme" w:semiHidden="1" w:unhideWhenUsed="1"/>
-    <w:lsdException w:name="Placeholder Text" w:semiHidden="1"/>
-    <w:lsdException w:name="No Spacing" w:uiPriority="1" w:qFormat="1"/>
-    <w:lsdException w:name="Light Shading" w:uiPriority="60"/>
-    <w:lsdException w:name="Light List" w:uiPriority="61"/>
-    <w:lsdException w:name="Light Grid" w:uiPriority="62"/>
-    <w:lsdException w:name="Medium Shading 1" w:uiPriority="63"/>
-    <w:lsdException w:name="Medium Shading 2" w:uiPriority="64"/>
-    <w:lsdException w:name="Medium List 1" w:uiPriority="65"/>
-    <w:lsdException w:name="Medium List 2" w:uiPriority="66"/>
-    <w:lsdException w:name="Medium Grid 1" w:uiPriority="67"/>
-    <w:lsdException w:name="Medium Grid 2" w:uiPriority="68"/>
-    <w:lsdException w:name="Medium Grid 3" w:uiPriority="69"/>
-    <w:lsdException w:name="Dark List" w:uiPriority="70"/>
-    <w:lsdException w:name="Colorful Shading" w:uiPriority="71"/>
-    <w:lsdException w:name="Colorful List" w:uiPriority="72"/>
-    <w:lsdException w:name="Colorful Grid" w:uiPriority="73"/>
-    <w:lsdException w:name="Light Shading Accent 1" w:uiPriority="60"/>
-    <w:lsdException w:name="Light List Accent 1" w:uiPriority="61"/>
-    <w:lsdException w:name="Light Grid Accent 1" w:uiPriority="62"/>
-    <w:lsdException w:name="Medium Shading 1 Accent 1" w:uiPriority="63"/>
-    <w:lsdException w:name="Medium Shading 2 Accent 1" w:uiPriority="64"/>
-    <w:lsdException w:name="Medium List 1 Accent 1" w:uiPriority="65"/>
-    <w:lsdException w:name="Revision" w:semiHidden="1"/>
-    <w:lsdException w:name="List Paragraph" w:uiPriority="34" w:qFormat="1"/>
-    <w:lsdException w:name="Quote" w:uiPriority="29" w:qFormat="1"/>
-    <w:lsdException w:name="Intense Quote" w:uiPriority="30" w:qFormat="1"/>
-    <w:lsdException w:name="Medium List 2 Accent 1" w:uiPriority="66"/>
-    <w:lsdException w:name="Medium Grid 1 Accent 1" w:uiPriority="67"/>
-    <w:lsdException w:name="Medium Grid 2 Accent 1" w:uiPriority="68"/>
-    <w:lsdException w:name="Medium Grid 3 Accent 1" w:uiPriority="69"/>
-    <w:lsdException w:name="Dark List Accent 1" w:uiPriority="70"/>
-    <w:lsdException w:name="Colorful Shading Accent 1" w:uiPriority="71"/>
-    <w:lsdException w:name="Colorful List Accent 1" w:uiPriority="72"/>
-    <w:lsdException w:name="Colorful Grid Accent 1" w:uiPriority="73"/>
-    <w:lsdException w:name="Light Shading Accent 2" w:uiPriority="60"/>
-    <w:lsdException w:name="Light List Accent 2" w:uiPriority="61"/>
-    <w:lsdException w:name="Light Grid Accent 2" w:uiPriority="62"/>
-    <w:lsdException w:name="Medium Shading 1 Accent 2" w:uiPriority="63"/>
-    <w:lsdException w:name="Medium Shading 2 Accent 2" w:uiPriority="64"/>
-    <w:lsdException w:name="Medium List 1 Accent 2" w:uiPriority="65"/>
-    <w:lsdException w:name="Medium List 2 Accent 2" w:uiPriority="66"/>
-    <w:lsdException w:name="Medium Grid 1 Accent 2" w:uiPriority="67"/>
-    <w:lsdException w:name="Medium Grid 2 Accent 2" w:uiPriority="68"/>
-    <w:lsdException w:name="Medium Grid 3 Accent 2" w:uiPriority="69"/>
-    <w:lsdException w:name="Dark List Accent 2" w:uiPriority="70"/>
-    <w:lsdException w:name="Colorful Shading Accent 2" w:uiPriority="71"/>
-    <w:lsdException w:name="Colorful List Accent 2" w:uiPriority="72"/>
-    <w:lsdException w:name="Colorful Grid Accent 2" w:uiPriority="73"/>
-    <w:lsdException w:name="Light Shading Accent 3" w:uiPriority="60"/>
-    <w:lsdException w:name="Light List Accent 3" w:uiPriority="61"/>
-    <w:lsdException w:name="Light Grid Accent 3" w:uiPriority="62"/>
-    <w:lsdException w:name="Medium Shading 1 Accent 3" w:uiPriority="63"/>
-    <w:lsdException w:name="Medium Shading 2 Accent 3" w:uiPriority="64"/>
-    <w:lsdException w:name="Medium List 1 Accent 3" w:uiPriority="65"/>
-    <w:lsdException w:name="Medium List 2 Accent 3" w:uiPriority="66"/>
-    <w:lsdException w:name="Medium Grid 1 Accent 3" w:uiPriority="67"/>
-    <w:lsdException w:name="Medium Grid 2 Accent 3" w:uiPriority="68"/>
-    <w:lsdException w:name="Medium Grid 3 Accent 3" w:uiPriority="69"/>
-    <w:lsdException w:name="Dark List Accent 3" w:uiPriority="70"/>
-    <w:lsdException w:name="Colorful Shading Accent 3" w:uiPriority="71"/>
-    <w:lsdException w:name="Colorful List Accent 3" w:uiPriority="72"/>
-    <w:lsdException w:name="Colorful Grid Accent 3" w:uiPriority="73"/>
-    <w:lsdException w:name="Light Shading Accent 4" w:uiPriority="60"/>
-    <w:lsdException w:name="Light List Accent 4" w:uiPriority="61"/>
-    <w:lsdException w:name="Light Grid Accent 4" w:uiPriority="62"/>
-    <w:lsdException w:name="Medium Shading 1 Accent 4" w:uiPriority="63"/>
-    <w:lsdException w:name="Medium Shading 2 Accent 4" w:uiPriority="64"/>
-    <w:lsdException w:name="Medium List 1 Accent 4" w:uiPriority="65"/>
-    <w:lsdException w:name="Medium List 2 Accent 4" w:uiPriority="66"/>
-    <w:lsdException w:name="Medium Grid 1 Accent 4" w:uiPriority="67"/>
-    <w:lsdException w:name="Medium Grid 2 Accent 4" w:uiPriority="68"/>
-    <w:lsdException w:name="Medium Grid 3 Accent 4" w:uiPriority="69"/>
-    <w:lsdException w:name="Dark List Accent 4" w:uiPriority="70"/>
-    <w:lsdException w:name="Colorful Shading Accent 4" w:uiPriority="71"/>
-    <w:lsdException w:name="Colorful List Accent 4" w:uiPriority="72"/>
-    <w:lsdException w:name="Colorful Grid Accent 4" w:uiPriority="73"/>
-    <w:lsdException w:name="Light Shading Accent 5" w:uiPriority="60"/>
-    <w:lsdException w:name="Light List Accent 5" w:uiPriority="61"/>
-    <w:lsdException w:name="Light Grid Accent 5" w:uiPriority="62"/>
-    <w:lsdException w:name="Medium Shading 1 Accent 5" w:uiPriority="63"/>
-    <w:lsdException w:name="Medium Shading 2 Accent 5" w:uiPriority="64"/>
-    <w:lsdException w:name="Medium List 1 Accent 5" w:uiPriority="65"/>
-    <w:lsdException w:name="Medium List 2 Accent 5" w:uiPriority="66"/>
-    <w:lsdException w:name="Medium Grid 1 Accent 5" w:uiPriority="67"/>
-    <w:lsdException w:name="Medium Grid 2 Accent 5" w:uiPriority="68"/>
-    <w:lsdException w:name="Medium Grid 3 Accent 5" w:uiPriority="69"/>
-    <w:lsdException w:name="Dark List Accent 5" w:uiPriority="70"/>
-    <w:lsdException w:name="Colorful Shading Accent 5" w:uiPriority="71"/>
-    <w:lsdException w:name="Colorful List Accent 5" w:uiPriority="72"/>
-    <w:lsdException w:name="Colorful Grid Accent 5" w:uiPriority="73"/>
-    <w:lsdException w:name="Light Shading Accent 6" w:uiPriority="60"/>
-    <w:lsdException w:name="Light List Accent 6" w:uiPriority="61"/>
-    <w:lsdException w:name="Light Grid Accent 6" w:uiPriority="62"/>
-    <w:lsdException w:name="Medium Shading 1 Accent 6" w:uiPriority="63"/>
-    <w:lsdException w:name="Medium Shading 2 Accent 6" w:uiPriority="64"/>
-    <w:lsdException w:name="Medium List 1 Accent 6" w:uiPriority="65"/>
-    <w:lsdException w:name="Medium List 2 Accent 6" w:uiPriority="66"/>
-    <w:lsdException w:name="Medium Grid 1 Accent 6" w:uiPriority="67"/>
-    <w:lsdException w:name="Medium Grid 2 Accent 6" w:uiPriority="68"/>
-    <w:lsdException w:name="Medium Grid 3 Accent 6" w:uiPriority="69"/>
-    <w:lsdException w:name="Dark List Accent 6" w:uiPriority="70"/>
-    <w:lsdException w:name="Colorful Shading Accent 6" w:uiPriority="71"/>
-    <w:lsdException w:name="Colorful List Accent 6" w:uiPriority="72"/>
-    <w:lsdException w:name="Colorful Grid Accent 6" w:uiPriority="73"/>
-    <w:lsdException w:name="Subtle Emphasis" w:uiPriority="19" w:qFormat="1"/>
-    <w:lsdException w:name="Intense Emphasis" w:uiPriority="21" w:qFormat="1"/>
-    <w:lsdException w:name="Subtle Reference" w:uiPriority="31" w:qFormat="1"/>
-    <w:lsdException w:name="Intense Reference" w:uiPriority="32" w:qFormat="1"/>
-    <w:lsdException w:name="Book Title" w:uiPriority="33" w:qFormat="1"/>
-    <w:lsdException w:name="Bibliography" w:semiHidden="1" w:uiPriority="37" w:unhideWhenUsed="1"/>
-    <w:lsdException w:name="TOC Heading" w:semiHidden="1" w:uiPriority="39" w:unhideWhenUsed="1" w:qFormat="1"/>
-    <w:lsdException w:name="Plain Table 1" w:uiPriority="41"/>
-    <w:lsdException w:name="Plain Table 2" w:uiPriority="42"/>
-    <w:lsdException w:name="Plain Table 3" w:uiPriority="43"/>
-    <w:lsdException w:name="Plain Table 4" w:uiPriority="44"/>
-    <w:lsdException w:name="Plain Table 5" w:uiPriority="45"/>
-    <w:lsdException w:name="Grid Table Light" w:uiPriority="40"/>
-    <w:lsdException w:name="Grid Table 1 Light" w:uiPriority="46"/>
-    <w:lsdException w:name="Grid Table 2" w:uiPriority="47"/>
-    <w:lsdException w:name="Grid Table 3" w:uiPriority="48"/>
-    <w:lsdException w:name="Grid Table 4" w:uiPriority="49"/>
-    <w:lsdException w:name="Grid Table 5 Dark" w:uiPriority="50"/>
-    <w:lsdException w:name="Grid Table 6 Colorful" w:uiPriority="51"/>
-    <w:lsdException w:name="Grid Table 7 Colorful" w:uiPriority="52"/>
-    <w:lsdException w:name="Grid Table 1 Light Accent 1" w:uiPriority="46"/>
-    <w:lsdException w:name="Grid Table 2 Accent 1" w:uiPriority="47"/>
-    <w:lsdException w:name="Grid Table 3 Accent 1" w:uiPriority="48"/>
-    <w:lsdException w:name="Grid Table 4 Accent 1" w:uiPriority="49"/>
-    <w:lsdException w:name="Grid Table 5 Dark Accent 1" w:uiPriority="50"/>
-    <w:lsdException w:name="Grid Table 6 Colorful Accent 1" w:uiPriority="51"/>
-    <w:lsdException w:name="Grid Table 7 Colorful Accent 1" w:uiPriority="52"/>
-    <w:lsdException w:name="Grid Table 1 Light Accent 2" w:uiPriority="46"/>
-    <w:lsdException w:name="Grid Table 2 Accent 2" w:uiPriority="47"/>
-    <w:lsdException w:name="Grid Table 3 Accent 2" w:uiPriority="48"/>
-    <w:lsdException w:name="Grid Table 4 Accent 2" w:uiPriority="49"/>
-    <w:lsdException w:name="Grid Table 5 Dark Accent 2" w:uiPriority="50"/>
-    <w:lsdException w:name="Grid Table 6 Colorful Accent 2" w:uiPriority="51"/>
-    <w:lsdException w:name="Grid Table 7 Colorful Accent 2" w:uiPriority="52"/>
-    <w:lsdException w:name="Grid Table 1 Light Accent 3" w:uiPriority="46"/>
-    <w:lsdException w:name="Grid Table 2 Accent 3" w:uiPriority="47"/>
-    <w:lsdException w:name="Grid Table 3 Accent 3" w:uiPriority="48"/>
-    <w:lsdException w:name="Grid Table 4 Accent 3" w:uiPriority="49"/>
-    <w:lsdException w:name="Grid Table 5 Dark Accent 3" w:uiPriority="50"/>
-    <w:lsdException w:name="Grid Table 6 Colorful Accent 3" w:uiPriority="51"/>
-    <w:lsdException w:name="Grid Table 7 Colorful Accent 3" w:uiPriority="52"/>
-    <w:lsdException w:name="Grid Table 1 Light Accent 4" w:uiPriority="46"/>
-    <w:lsdException w:name="Grid Table 2 Accent 4" w:uiPriority="47"/>
-    <w:lsdException w:name="Grid Table 3 Accent 4" w:uiPriority="48"/>
-    <w:lsdException w:name="Grid Table 4 Accent 4" w:uiPriority="49"/>
-    <w:lsdException w:name="Grid Table 5 Dark Accent 4" w:uiPriority="50"/>
-    <w:lsdException w:name="Grid Table 6 Colorful Accent 4" w:uiPriority="51"/>
-    <w:lsdException w:name="Grid Table 7 Colorful Accent 4" w:uiPriority="52"/>
-    <w:lsdException w:name="Grid Table 1 Light Accent 5" w:uiPriority="46"/>
-    <w:lsdException w:name="Grid Table 2 Accent 5" w:uiPriority="47"/>
-    <w:lsdException w:name="Grid Table 3 Accent 5" w:uiPriority="48"/>
-    <w:lsdException w:name="Grid Table 4 Accent 5" w:uiPriority="49"/>
-    <w:lsdException w:name="Grid Table 5 Dark Accent 5" w:uiPriority="50"/>
-    <w:lsdException w:name="Grid Table 6 Colorful Accent 5" w:uiPriority="51"/>
-    <w:lsdException w:name="Grid Table 7 Colorful Accent 5" w:uiPriority="52"/>
-    <w:lsdException w:name="Grid Table 1 Light Accent 6" w:uiPriority="46"/>
-    <w:lsdException w:name="Grid Table 2 Accent 6" w:uiPriority="47"/>
-    <w:lsdException w:name="Grid Table 3 Accent 6" w:uiPriority="48"/>
-    <w:lsdException w:name="Grid Table 4 Accent 6" w:uiPriority="49"/>
-    <w:lsdException w:name="Grid Table 5 Dark Accent 6" w:uiPriority="50"/>
-    <w:lsdException w:name="Grid Table 6 Colorful Accent 6" w:uiPriority="51"/>
-    <w:lsdException w:name="Grid Table 7 Colorful Accent 6" w:uiPriority="52"/>
-    <w:lsdException w:name="List Table 1 Light" w:uiPriority="46"/>
-    <w:lsdException w:name="List Table 2" w:uiPriority="47"/>
-    <w:lsdException w:name="List Table 3" w:uiPriority="48"/>
-    <w:lsdException w:name="List Table 4" w:uiPriority="49"/>
-    <w:lsdException w:name="List Table 5 Dark" w:uiPriority="50"/>
-    <w:lsdException w:name="List Table 6 Colorful" w:uiPriority="51"/>
-    <w:lsdException w:name="List Table 7 Colorful" w:uiPriority="52"/>
-    <w:lsdException w:name="List Table 1 Light Accent 1" w:uiPriority="46"/>
-    <w:lsdException w:name="List Table 2 Accent 1" w:uiPriority="47"/>
-    <w:lsdException w:name="List Table 3 Accent 1" w:uiPriority="48"/>
-    <w:lsdException w:name="List Table 4 Accent 1" w:uiPriority="49"/>
-    <w:lsdException w:name="List Table 5 Dark Accent 1" w:uiPriority="50"/>
-    <w:lsdException w:name="List Table 6 Colorful Accent 1" w:uiPriority="51"/>
-    <w:lsdException w:name="List Table 7 Colorful Accent 1" w:uiPriority="52"/>
-    <w:lsdException w:name="List Table 1 Light Accent 2" w:uiPriority="46"/>
-    <w:lsdException w:name="List Table 2 Accent 2" w:uiPriority="47"/>
-    <w:lsdException w:name="List Table 3 Accent 2" w:uiPriority="48"/>
-    <w:lsdException w:name="List Table 4 Accent 2" w:uiPriority="49"/>
-    <w:lsdException w:name="List Table 5 Dark Accent 2" w:uiPriority="50"/>
-    <w:lsdException w:name="List Table 6 Colorful Accent 2" w:uiPriority="51"/>
-    <w:lsdException w:name="List Table 7 Colorful Accent 2" w:uiPriority="52"/>
-    <w:lsdException w:name="List Table 1 Light Accent 3" w:uiPriority="46"/>
-    <w:lsdException w:name="List Table 2 Accent 3" w:uiPriority="47"/>
-    <w:lsdException w:name="List Table 3 Accent 3" w:uiPriority="48"/>
-    <w:lsdException w:name="List Table 4 Accent 3" w:uiPriority="49"/>
-    <w:lsdException w:name="List Table 5 Dark Accent 3" w:uiPriority="50"/>
-    <w:lsdException w:name="List Table 6 Colorful Accent 3" w:uiPriority="51"/>
-    <w:lsdException w:name="List Table 7 Colorful Accent 3" w:uiPriority="52"/>
-    <w:lsdException w:name="List Table 1 Light Accent 4" w:uiPriority="46"/>
-    <w:lsdException w:name="List Table 2 Accent 4" w:uiPriority="47"/>
-    <w:lsdException w:name="List Table 3 Accent 4" w:uiPriority="48"/>
-    <w:lsdException w:name="List Table 4 Accent 4" w:uiPriority="49"/>
-    <w:lsdException w:name="List Table 5 Dark Accent 4" w:uiPriority="50"/>
-    <w:lsdException w:name="List Table 6 Colorful Accent 4" w:uiPriority="51"/>
-    <w:lsdException w:name="List Table 7 Colorful Accent 4" w:uiPriority="52"/>
-    <w:lsdException w:name="List Table 1 Light Accent 5" w:uiPriority="46"/>
-    <w:lsdException w:name="List Table 2 Accent 5" w:uiPriority="47"/>
-    <w:lsdException w:name="List Table 3 Accent 5" w:uiPriority="48"/>
-    <w:lsdException w:name="List Table 4 Accent 5" w:uiPriority="49"/>
-    <w:lsdException w:name="List Table 5 Dark Accent 5" w:uiPriority="50"/>
-    <w:lsdException w:name="List Table 6 Colorful Accent 5" w:uiPriority="51"/>
-    <w:lsdException w:name="List Table 7 Colorful Accent 5" w:uiPriority="52"/>
-    <w:lsdException w:name="List Table 1 Light Accent 6" w:uiPriority="46"/>
-    <w:lsdException w:name="List Table 2 Accent 6" w:uiPriority="47"/>
-    <w:lsdException w:name="List Table 3 Accent 6" w:uiPriority="48"/>
-    <w:lsdException w:name="List Table 4 Accent 6" w:uiPriority="49"/>
-    <w:lsdException w:name="List Table 5 Dark Accent 6" w:uiPriority="50"/>
-    <w:lsdException w:name="List Table 6 Colorful Accent 6" w:uiPriority="51"/>
-    <w:lsdException w:name="List Table 7 Colorful Accent 6" w:uiPriority="52"/>
+  <w:latentStyles w:defLockedState="0" w:defUIPriority="99" w:defSemiHidden="1" w:defUnhideWhenUsed="1" w:defQFormat="0" w:count="267">
+    <w:lsdException w:name="Normal" w:semiHidden="0" w:uiPriority="0" w:unhideWhenUsed="0" w:qFormat="1"/>
+    <w:lsdException w:name="heading 1" w:semiHidden="0" w:uiPriority="9" w:unhideWhenUsed="0" w:qFormat="1"/>
+    <w:lsdException w:name="heading 2" w:uiPriority="9" w:qFormat="1"/>
+    <w:lsdException w:name="heading 3" w:uiPriority="9" w:qFormat="1"/>
+    <w:lsdException w:name="heading 4" w:uiPriority="9" w:qFormat="1"/>
+    <w:lsdException w:name="heading 5" w:uiPriority="9" w:qFormat="1"/>
+    <w:lsdException w:name="heading 6" w:uiPriority="9" w:qFormat="1"/>
+    <w:lsdException w:name="heading 7" w:uiPriority="9" w:qFormat="1"/>
+    <w:lsdException w:name="heading 8" w:uiPriority="9" w:qFormat="1"/>
+    <w:lsdException w:name="heading 9" w:uiPriority="9" w:qFormat="1"/>
+    <w:lsdException w:name="toc 1" w:uiPriority="39"/>
+    <w:lsdException w:name="toc 2" w:uiPriority="39"/>
+    <w:lsdException w:name="toc 3" w:uiPriority="39"/>
+    <w:lsdException w:name="toc 4" w:uiPriority="39"/>
+    <w:lsdException w:name="toc 5" w:uiPriority="39"/>
+    <w:lsdException w:name="toc 6" w:uiPriority="39"/>
+    <w:lsdException w:name="toc 7" w:uiPriority="39"/>
+    <w:lsdException w:name="toc 8" w:uiPriority="39"/>
+    <w:lsdException w:name="toc 9" w:uiPriority="39"/>
+    <w:lsdException w:name="caption" w:uiPriority="35" w:qFormat="1"/>
+    <w:lsdException w:name="Title" w:semiHidden="0" w:uiPriority="10" w:unhideWhenUsed="0" w:qFormat="1"/>
+    <w:lsdException w:name="Default Paragraph Font" w:uiPriority="1"/>
+    <w:lsdException w:name="Subtitle" w:semiHidden="0" w:uiPriority="11" w:unhideWhenUsed="0" w:qFormat="1"/>
+    <w:lsdException w:name="Strong" w:semiHidden="0" w:uiPriority="22" w:unhideWhenUsed="0" w:qFormat="1"/>
+    <w:lsdException w:name="Emphasis" w:semiHidden="0" w:uiPriority="20" w:unhideWhenUsed="0" w:qFormat="1"/>
+    <w:lsdException w:name="Table Grid" w:semiHidden="0" w:uiPriority="39" w:unhideWhenUsed="0"/>
+    <w:lsdException w:name="Placeholder Text" w:unhideWhenUsed="0"/>
+    <w:lsdException w:name="No Spacing" w:semiHidden="0" w:uiPriority="1" w:unhideWhenUsed="0" w:qFormat="1"/>
+    <w:lsdException w:name="Light Shading" w:semiHidden="0" w:uiPriority="60" w:unhideWhenUsed="0"/>
+    <w:lsdException w:name="Light List" w:semiHidden="0" w:uiPriority="61" w:unhideWhenUsed="0"/>
+    <w:lsdException w:name="Light Grid" w:semiHidden="0" w:uiPriority="62" w:unhideWhenUsed="0"/>
+    <w:lsdException w:name="Medium Shading 1" w:semiHidden="0" w:uiPriority="63" w:unhideWhenUsed="0"/>
+    <w:lsdException w:name="Medium Shading 2" w:semiHidden="0" w:uiPriority="64" w:unhideWhenUsed="0"/>
+    <w:lsdException w:name="Medium List 1" w:semiHidden="0" w:uiPriority="65" w:unhideWhenUsed="0"/>
+    <w:lsdException w:name="Medium List 2" w:semiHidden="0" w:uiPriority="66" w:unhideWhenUsed="0"/>
+    <w:lsdException w:name="Medium Grid 1" w:semiHidden="0" w:uiPriority="67" w:unhideWhenUsed="0"/>
+    <w:lsdException w:name="Medium Grid 2" w:semiHidden="0" w:uiPriority="68" w:unhideWhenUsed="0"/>
+    <w:lsdException w:name="Medium Grid 3" w:semiHidden="0" w:uiPriority="69" w:unhideWhenUsed="0"/>
+    <w:lsdException w:name="Dark List" w:semiHidden="0" w:uiPriority="70" w:unhideWhenUsed="0"/>
+    <w:lsdException w:name="Colorful Shading" w:semiHidden="0" w:uiPriority="71" w:unhideWhenUsed="0"/>
+    <w:lsdException w:name="Colorful List" w:semiHidden="0" w:uiPriority="72" w:unhideWhenUsed="0"/>
+    <w:lsdException w:name="Colorful Grid" w:semiHidden="0" w:uiPriority="73" w:unhideWhenUsed="0"/>
+    <w:lsdException w:name="Light Shading Accent 1" w:semiHidden="0" w:uiPriority="60" w:unhideWhenUsed="0"/>
+    <w:lsdException w:name="Light List Accent 1" w:semiHidden="0" w:uiPriority="61" w:unhideWhenUsed="0"/>
+    <w:lsdException w:name="Light Grid Accent 1" w:semiHidden="0" w:uiPriority="62" w:unhideWhenUsed="0"/>
+    <w:lsdException w:name="Medium Shading 1 Accent 1" w:semiHidden="0" w:uiPriority="63" w:unhideWhenUsed="0"/>
+    <w:lsdException w:name="Medium Shading 2 Accent 1" w:semiHidden="0" w:uiPriority="64" w:unhideWhenUsed="0"/>
+    <w:lsdException w:name="Medium List 1 Accent 1" w:semiHidden="0" w:uiPriority="65" w:unhideWhenUsed="0"/>
+    <w:lsdException w:name="Revision" w:unhideWhenUsed="0"/>
+    <w:lsdException w:name="List Paragraph" w:semiHidden="0" w:uiPriority="34" w:unhideWhenUsed="0" w:qFormat="1"/>
+    <w:lsdException w:name="Quote" w:semiHidden="0" w:uiPriority="29" w:unhideWhenUsed="0" w:qFormat="1"/>
+    <w:lsdException w:name="Intense Quote" w:semiHidden="0" w:uiPriority="30" w:unhideWhenUsed="0" w:qFormat="1"/>
+    <w:lsdException w:name="Medium List 2 Accent 1" w:semiHidden="0" w:uiPriority="66" w:unhideWhenUsed="0"/>
+    <w:lsdException w:name="Medium Grid 1 Accent 1" w:semiHidden="0" w:uiPriority="67" w:unhideWhenUsed="0"/>
+    <w:lsdException w:name="Medium Grid 2 Accent 1" w:semiHidden="0" w:uiPriority="68" w:unhideWhenUsed="0"/>
+    <w:lsdException w:name="Medium Grid 3 Accent 1" w:semiHidden="0" w:uiPriority="69" w:unhideWhenUsed="0"/>
+    <w:lsdException w:name="Dark List Accent 1" w:semiHidden="0" w:uiPriority="70" w:unhideWhenUsed="0"/>
+    <w:lsdException w:name="Colorful Shading Accent 1" w:semiHidden="0" w:uiPriority="71" w:unhideWhenUsed="0"/>
+    <w:lsdException w:name="Colorful List Accent 1" w:semiHidden="0" w:uiPriority="72" w:unhideWhenUsed="0"/>
+    <w:lsdException w:name="Colorful Grid Accent 1" w:semiHidden="0" w:uiPriority="73" w:unhideWhenUsed="0"/>
+    <w:lsdException w:name="Light Shading Accent 2" w:semiHidden="0" w:uiPriority="60" w:unhideWhenUsed="0"/>
+    <w:lsdException w:name="Light List Accent 2" w:semiHidden="0" w:uiPriority="61" w:unhideWhenUsed="0"/>
+    <w:lsdException w:name="Light Grid Accent 2" w:semiHidden="0" w:uiPriority="62" w:unhideWhenUsed="0"/>
+    <w:lsdException w:name="Medium Shading 1 Accent 2" w:semiHidden="0" w:uiPriority="63" w:unhideWhenUsed="0"/>
+    <w:lsdException w:name="Medium Shading 2 Accent 2" w:semiHidden="0" w:uiPriority="64" w:unhideWhenUsed="0"/>
+    <w:lsdException w:name="Medium List 1 Accent 2" w:semiHidden="0" w:uiPriority="65" w:unhideWhenUsed="0"/>
+    <w:lsdException w:name="Medium List 2 Accent 2" w:semiHidden="0" w:uiPriority="66" w:unhideWhenUsed="0"/>
+    <w:lsdException w:name="Medium Grid 1 Accent 2" w:semiHidden="0" w:uiPriority="67" w:unhideWhenUsed="0"/>
+    <w:lsdException w:name="Medium Grid 2 Accent 2" w:semiHidden="0" w:uiPriority="68" w:unhideWhenUsed="0"/>
+    <w:lsdException w:name="Medium Grid 3 Accent 2" w:semiHidden="0" w:uiPriority="69" w:unhideWhenUsed="0"/>
+    <w:lsdException w:name="Dark List Accent 2" w:semiHidden="0" w:uiPriority="70" w:unhideWhenUsed="0"/>
+    <w:lsdException w:name="Colorful Shading Accent 2" w:semiHidden="0" w:uiPriority="71" w:unhideWhenUsed="0"/>
+    <w:lsdException w:name="Colorful List Accent 2" w:semiHidden="0" w:uiPriority="72" w:unhideWhenUsed="0"/>
+    <w:lsdException w:name="Colorful Grid Accent 2" w:semiHidden="0" w:uiPriority="73" w:unhideWhenUsed="0"/>
+    <w:lsdException w:name="Light Shading Accent 3" w:semiHidden="0" w:uiPriority="60" w:unhideWhenUsed="0"/>
+    <w:lsdException w:name="Light List Accent 3" w:semiHidden="0" w:uiPriority="61" w:unhideWhenUsed="0"/>
+    <w:lsdException w:name="Light Grid Accent 3" w:semiHidden="0" w:uiPriority="62" w:unhideWhenUsed="0"/>
+    <w:lsdException w:name="Medium Shading 1 Accent 3" w:semiHidden="0" w:uiPriority="63" w:unhideWhenUsed="0"/>
+    <w:lsdException w:name="Medium Shading 2 Accent 3" w:semiHidden="0" w:uiPriority="64" w:unhideWhenUsed="0"/>
+    <w:lsdException w:name="Medium List 1 Accent 3" w:semiHidden="0" w:uiPriority="65" w:unhideWhenUsed="0"/>
+    <w:lsdException w:name="Medium List 2 Accent 3" w:semiHidden="0" w:uiPriority="66" w:unhideWhenUsed="0"/>
+    <w:lsdException w:name="Medium Grid 1 Accent 3" w:semiHidden="0" w:uiPriority="67" w:unhideWhenUsed="0"/>
+    <w:lsdException w:name="Medium Grid 2 Accent 3" w:semiHidden="0" w:uiPriority="68" w:unhideWhenUsed="0"/>
+    <w:lsdException w:name="Medium Grid 3 Accent 3" w:semiHidden="0" w:uiPriority="69" w:unhideWhenUsed="0"/>
+    <w:lsdException w:name="Dark List Accent 3" w:semiHidden="0" w:uiPriority="70" w:unhideWhenUsed="0"/>
+    <w:lsdException w:name="Colorful Shading Accent 3" w:semiHidden="0" w:uiPriority="71" w:unhideWhenUsed="0"/>
+    <w:lsdException w:name="Colorful List Accent 3" w:semiHidden="0" w:uiPriority="72" w:unhideWhenUsed="0"/>
+    <w:lsdException w:name="Colorful Grid Accent 3" w:semiHidden="0" w:uiPriority="73" w:unhideWhenUsed="0"/>
+    <w:lsdException w:name="Light Shading Accent 4" w:semiHidden="0" w:uiPriority="60" w:unhideWhenUsed="0"/>
+    <w:lsdException w:name="Light List Accent 4" w:semiHidden="0" w:uiPriority="61" w:unhideWhenUsed="0"/>
+    <w:lsdException w:name="Light Grid Accent 4" w:semiHidden="0" w:uiPriority="62" w:unhideWhenUsed="0"/>
+    <w:lsdException w:name="Medium Shading 1 Accent 4" w:semiHidden="0" w:uiPriority="63" w:unhideWhenUsed="0"/>
+    <w:lsdException w:name="Medium Shading 2 Accent 4" w:semiHidden="0" w:uiPriority="64" w:unhideWhenUsed="0"/>
+    <w:lsdException w:name="Medium List 1 Accent 4" w:semiHidden="0" w:uiPriority="65" w:unhideWhenUsed="0"/>
+    <w:lsdException w:name="Medium List 2 Accent 4" w:semiHidden="0" w:uiPriority="66" w:unhideWhenUsed="0"/>
+    <w:lsdException w:name="Medium Grid 1 Accent 4" w:semiHidden="0" w:uiPriority="67" w:unhideWhenUsed="0"/>
+    <w:lsdException w:name="Medium Grid 2 Accent 4" w:semiHidden="0" w:uiPriority="68" w:unhideWhenUsed="0"/>
+    <w:lsdException w:name="Medium Grid 3 Accent 4" w:semiHidden="0" w:uiPriority="69" w:unhideWhenUsed="0"/>
+    <w:lsdException w:name="Dark List Accent 4" w:semiHidden="0" w:uiPriority="70" w:unhideWhenUsed="0"/>
+    <w:lsdException w:name="Colorful Shading Accent 4" w:semiHidden="0" w:uiPriority="71" w:unhideWhenUsed="0"/>
+    <w:lsdException w:name="Colorful List Accent 4" w:semiHidden="0" w:uiPriority="72" w:unhideWhenUsed="0"/>
+    <w:lsdException w:name="Colorful Grid Accent 4" w:semiHidden="0" w:uiPriority="73" w:unhideWhenUsed="0"/>
+    <w:lsdException w:name="Light Shading Accent 5" w:semiHidden="0" w:uiPriority="60" w:unhideWhenUsed="0"/>
+    <w:lsdException w:name="Light List Accent 5" w:semiHidden="0" w:uiPriority="61" w:unhideWhenUsed="0"/>
+    <w:lsdException w:name="Light Grid Accent 5" w:semiHidden="0" w:uiPriority="62" w:unhideWhenUsed="0"/>
+    <w:lsdException w:name="Medium Shading 1 Accent 5" w:semiHidden="0" w:uiPriority="63" w:unhideWhenUsed="0"/>
+    <w:lsdException w:name="Medium Shading 2 Accent 5" w:semiHidden="0" w:uiPriority="64" w:unhideWhenUsed="0"/>
+    <w:lsdException w:name="Medium List 1 Accent 5" w:semiHidden="0" w:uiPriority="65" w:unhideWhenUsed="0"/>
+    <w:lsdException w:name="Medium List 2 Accent 5" w:semiHidden="0" w:uiPriority="66" w:unhideWhenUsed="0"/>
+    <w:lsdException w:name="Medium Grid 1 Accent 5" w:semiHidden="0" w:uiPriority="67" w:unhideWhenUsed="0"/>
+    <w:lsdException w:name="Medium Grid 2 Accent 5" w:semiHidden="0" w:uiPriority="68" w:unhideWhenUsed="0"/>
+    <w:lsdException w:name="Medium Grid 3 Accent 5" w:semiHidden="0" w:uiPriority="69" w:unhideWhenUsed="0"/>
+    <w:lsdException w:name="Dark List Accent 5" w:semiHidden="0" w:uiPriority="70" w:unhideWhenUsed="0"/>
+    <w:lsdException w:name="Colorful Shading Accent 5" w:semiHidden="0" w:uiPriority="71" w:unhideWhenUsed="0"/>
+    <w:lsdException w:name="Colorful List Accent 5" w:semiHidden="0" w:uiPriority="72" w:unhideWhenUsed="0"/>
+    <w:lsdException w:name="Colorful Grid Accent 5" w:semiHidden="0" w:uiPriority="73" w:unhideWhenUsed="0"/>
+    <w:lsdException w:name="Light Shading Accent 6" w:semiHidden="0" w:uiPriority="60" w:unhideWhenUsed="0"/>
+    <w:lsdException w:name="Light List Accent 6" w:semiHidden="0" w:uiPriority="61" w:unhideWhenUsed="0"/>
+    <w:lsdException w:name="Light Grid Accent 6" w:semiHidden="0" w:uiPriority="62" w:unhideWhenUsed="0"/>
+    <w:lsdException w:name="Medium Shading 1 Accent 6" w:semiHidden="0" w:uiPriority="63" w:unhideWhenUsed="0"/>
+    <w:lsdException w:name="Medium Shading 2 Accent 6" w:semiHidden="0" w:uiPriority="64" w:unhideWhenUsed="0"/>
+    <w:lsdException w:name="Medium List 1 Accent 6" w:semiHidden="0" w:uiPriority="65" w:unhideWhenUsed="0"/>
+    <w:lsdException w:name="Medium List 2 Accent 6" w:semiHidden="0" w:uiPriority="66" w:unhideWhenUsed="0"/>
+    <w:lsdException w:name="Medium Grid 1 Accent 6" w:semiHidden="0" w:uiPriority="67" w:unhideWhenUsed="0"/>
+    <w:lsdException w:name="Medium Grid 2 Accent 6" w:semiHidden="0" w:uiPriority="68" w:unhideWhenUsed="0"/>
+    <w:lsdException w:name="Medium Grid 3 Accent 6" w:semiHidden="0" w:uiPriority="69" w:unhideWhenUsed="0"/>
+    <w:lsdException w:name="Dark List Accent 6" w:semiHidden="0" w:uiPriority="70" w:unhideWhenUsed="0"/>
+    <w:lsdException w:name="Colorful Shading Accent 6" w:semiHidden="0" w:uiPriority="71" w:unhideWhenUsed="0"/>
+    <w:lsdException w:name="Colorful List Accent 6" w:semiHidden="0" w:uiPriority="72" w:unhideWhenUsed="0"/>
+    <w:lsdException w:name="Colorful Grid Accent 6" w:semiHidden="0" w:uiPriority="73" w:unhideWhenUsed="0"/>
+    <w:lsdException w:name="Subtle Emphasis" w:semiHidden="0" w:uiPriority="19" w:unhideWhenUsed="0" w:qFormat="1"/>
+    <w:lsdException w:name="Intense Emphasis" w:semiHidden="0" w:uiPriority="21" w:unhideWhenUsed="0" w:qFormat="1"/>
+    <w:lsdException w:name="Subtle Reference" w:semiHidden="0" w:uiPriority="31" w:unhideWhenUsed="0" w:qFormat="1"/>
+    <w:lsdException w:name="Intense Reference" w:semiHidden="0" w:uiPriority="32" w:unhideWhenUsed="0" w:qFormat="1"/>
+    <w:lsdException w:name="Book Title" w:semiHidden="0" w:uiPriority="33" w:unhideWhenUsed="0" w:qFormat="1"/>
+    <w:lsdException w:name="Bibliography" w:uiPriority="37"/>
+    <w:lsdException w:name="TOC Heading" w:uiPriority="39" w:qFormat="1"/>
   </w:latentStyles>
-  <w:style w:type="paragraph" w:default="1" w:styleId="Normal">
+  <w:style w:type="paragraph" w:default="1" w:styleId="a">
     <w:name w:val="Normal"/>
     <w:qFormat/>
     <w:rsid w:val="0044347F"/>
@@ -9166,17 +9770,16 @@
       <w:jc w:val="both"/>
     </w:pPr>
     <w:rPr>
-      <w:rFonts w:eastAsiaTheme="minorEastAsia"/>
       <w:kern w:val="2"/>
       <w:sz w:val="21"/>
       <w:lang w:val="en-US" w:eastAsia="zh-CN"/>
     </w:rPr>
   </w:style>
-  <w:style w:type="paragraph" w:styleId="Heading1">
+  <w:style w:type="paragraph" w:styleId="1">
     <w:name w:val="heading 1"/>
-    <w:basedOn w:val="Normal"/>
-    <w:next w:val="Normal"/>
-    <w:link w:val="Heading1Char"/>
+    <w:basedOn w:val="a"/>
+    <w:next w:val="a"/>
+    <w:link w:val="1Char"/>
     <w:uiPriority w:val="9"/>
     <w:qFormat/>
     <w:rsid w:val="003F17E5"/>
@@ -9193,11 +9796,11 @@
       <w:szCs w:val="32"/>
     </w:rPr>
   </w:style>
-  <w:style w:type="paragraph" w:styleId="Heading2">
+  <w:style w:type="paragraph" w:styleId="2">
     <w:name w:val="heading 2"/>
-    <w:basedOn w:val="Normal"/>
-    <w:next w:val="Normal"/>
-    <w:link w:val="Heading2Char"/>
+    <w:basedOn w:val="a"/>
+    <w:next w:val="a"/>
+    <w:link w:val="2Char"/>
     <w:uiPriority w:val="9"/>
     <w:unhideWhenUsed/>
     <w:qFormat/>
@@ -9219,13 +9822,13 @@
       <w:lang w:eastAsia="en-US" w:bidi="ne-NP"/>
     </w:rPr>
   </w:style>
-  <w:style w:type="character" w:default="1" w:styleId="DefaultParagraphFont">
+  <w:style w:type="character" w:default="1" w:styleId="a0">
     <w:name w:val="Default Paragraph Font"/>
     <w:uiPriority w:val="1"/>
     <w:semiHidden/>
     <w:unhideWhenUsed/>
   </w:style>
-  <w:style w:type="table" w:default="1" w:styleId="TableNormal">
+  <w:style w:type="table" w:default="1" w:styleId="a1">
     <w:name w:val="Normal Table"/>
     <w:uiPriority w:val="99"/>
     <w:semiHidden/>
@@ -9240,17 +9843,17 @@
       </w:tblCellMar>
     </w:tblPr>
   </w:style>
-  <w:style w:type="numbering" w:default="1" w:styleId="NoList">
+  <w:style w:type="numbering" w:default="1" w:styleId="a2">
     <w:name w:val="No List"/>
     <w:uiPriority w:val="99"/>
     <w:semiHidden/>
     <w:unhideWhenUsed/>
   </w:style>
-  <w:style w:type="paragraph" w:styleId="Title">
+  <w:style w:type="paragraph" w:styleId="a3">
     <w:name w:val="Title"/>
-    <w:basedOn w:val="Normal"/>
-    <w:next w:val="Normal"/>
-    <w:link w:val="TitleChar"/>
+    <w:basedOn w:val="a"/>
+    <w:next w:val="a"/>
+    <w:link w:val="Char"/>
     <w:uiPriority w:val="10"/>
     <w:qFormat/>
     <w:rsid w:val="0044347F"/>
@@ -9260,21 +9863,21 @@
       <w:outlineLvl w:val="0"/>
     </w:pPr>
     <w:rPr>
-      <w:rFonts w:asciiTheme="majorHAnsi" w:eastAsia="SimSun" w:hAnsiTheme="majorHAnsi" w:cstheme="majorBidi"/>
+      <w:rFonts w:asciiTheme="majorHAnsi" w:eastAsia="宋体" w:hAnsiTheme="majorHAnsi" w:cstheme="majorBidi"/>
       <w:b/>
       <w:bCs/>
       <w:sz w:val="32"/>
       <w:szCs w:val="32"/>
     </w:rPr>
   </w:style>
-  <w:style w:type="character" w:customStyle="1" w:styleId="TitleChar">
-    <w:name w:val="Title Char"/>
-    <w:basedOn w:val="DefaultParagraphFont"/>
-    <w:link w:val="Title"/>
+  <w:style w:type="character" w:customStyle="1" w:styleId="Char">
+    <w:name w:val="标题 Char"/>
+    <w:basedOn w:val="a0"/>
+    <w:link w:val="a3"/>
     <w:uiPriority w:val="10"/>
     <w:rsid w:val="0044347F"/>
     <w:rPr>
-      <w:rFonts w:asciiTheme="majorHAnsi" w:eastAsia="SimSun" w:hAnsiTheme="majorHAnsi" w:cstheme="majorBidi"/>
+      <w:rFonts w:asciiTheme="majorHAnsi" w:eastAsia="宋体" w:hAnsiTheme="majorHAnsi" w:cstheme="majorBidi"/>
       <w:b/>
       <w:bCs/>
       <w:kern w:val="2"/>
@@ -9283,10 +9886,10 @@
       <w:lang w:val="en-US" w:eastAsia="zh-CN"/>
     </w:rPr>
   </w:style>
-  <w:style w:type="paragraph" w:styleId="Header">
+  <w:style w:type="paragraph" w:styleId="a4">
     <w:name w:val="header"/>
-    <w:basedOn w:val="Normal"/>
-    <w:link w:val="HeaderChar"/>
+    <w:basedOn w:val="a"/>
+    <w:link w:val="Char0"/>
     <w:uiPriority w:val="99"/>
     <w:unhideWhenUsed/>
     <w:rsid w:val="0044347F"/>
@@ -9297,10 +9900,10 @@
       </w:tabs>
     </w:pPr>
   </w:style>
-  <w:style w:type="character" w:customStyle="1" w:styleId="HeaderChar">
-    <w:name w:val="Header Char"/>
-    <w:basedOn w:val="DefaultParagraphFont"/>
-    <w:link w:val="Header"/>
+  <w:style w:type="character" w:customStyle="1" w:styleId="Char0">
+    <w:name w:val="页眉 Char"/>
+    <w:basedOn w:val="a0"/>
+    <w:link w:val="a4"/>
     <w:uiPriority w:val="99"/>
     <w:rsid w:val="0044347F"/>
     <w:rPr>
@@ -9310,10 +9913,10 @@
       <w:lang w:val="en-US" w:eastAsia="zh-CN"/>
     </w:rPr>
   </w:style>
-  <w:style w:type="paragraph" w:styleId="Footer">
+  <w:style w:type="paragraph" w:styleId="a5">
     <w:name w:val="footer"/>
-    <w:basedOn w:val="Normal"/>
-    <w:link w:val="FooterChar"/>
+    <w:basedOn w:val="a"/>
+    <w:link w:val="Char1"/>
     <w:uiPriority w:val="99"/>
     <w:unhideWhenUsed/>
     <w:rsid w:val="0044347F"/>
@@ -9324,10 +9927,10 @@
       </w:tabs>
     </w:pPr>
   </w:style>
-  <w:style w:type="character" w:customStyle="1" w:styleId="FooterChar">
-    <w:name w:val="Footer Char"/>
-    <w:basedOn w:val="DefaultParagraphFont"/>
-    <w:link w:val="Footer"/>
+  <w:style w:type="character" w:customStyle="1" w:styleId="Char1">
+    <w:name w:val="页脚 Char"/>
+    <w:basedOn w:val="a0"/>
+    <w:link w:val="a5"/>
     <w:uiPriority w:val="99"/>
     <w:rsid w:val="0044347F"/>
     <w:rPr>
@@ -9337,10 +9940,10 @@
       <w:lang w:val="en-US" w:eastAsia="zh-CN"/>
     </w:rPr>
   </w:style>
-  <w:style w:type="character" w:customStyle="1" w:styleId="Heading1Char">
-    <w:name w:val="Heading 1 Char"/>
-    <w:basedOn w:val="DefaultParagraphFont"/>
-    <w:link w:val="Heading1"/>
+  <w:style w:type="character" w:customStyle="1" w:styleId="1Char">
+    <w:name w:val="标题 1 Char"/>
+    <w:basedOn w:val="a0"/>
+    <w:link w:val="1"/>
     <w:uiPriority w:val="9"/>
     <w:rsid w:val="003F17E5"/>
     <w:rPr>
@@ -9352,10 +9955,10 @@
       <w:lang w:val="en-US" w:eastAsia="zh-CN"/>
     </w:rPr>
   </w:style>
-  <w:style w:type="paragraph" w:styleId="TOCHeading">
+  <w:style w:type="paragraph" w:styleId="TOC">
     <w:name w:val="TOC Heading"/>
-    <w:basedOn w:val="Heading1"/>
-    <w:next w:val="Normal"/>
+    <w:basedOn w:val="1"/>
+    <w:next w:val="a"/>
     <w:uiPriority w:val="39"/>
     <w:unhideWhenUsed/>
     <w:qFormat/>
@@ -9371,10 +9974,10 @@
       <w:lang w:eastAsia="en-US"/>
     </w:rPr>
   </w:style>
-  <w:style w:type="paragraph" w:styleId="TOC1">
+  <w:style w:type="paragraph" w:styleId="10">
     <w:name w:val="toc 1"/>
-    <w:basedOn w:val="Normal"/>
-    <w:next w:val="Normal"/>
+    <w:basedOn w:val="a"/>
+    <w:next w:val="a"/>
     <w:autoRedefine/>
     <w:uiPriority w:val="39"/>
     <w:unhideWhenUsed/>
@@ -9391,10 +9994,10 @@
       <w:lang w:eastAsia="en-US" w:bidi="ne-NP"/>
     </w:rPr>
   </w:style>
-  <w:style w:type="paragraph" w:styleId="TOC2">
+  <w:style w:type="paragraph" w:styleId="20">
     <w:name w:val="toc 2"/>
-    <w:basedOn w:val="Normal"/>
-    <w:next w:val="Normal"/>
+    <w:basedOn w:val="a"/>
+    <w:next w:val="a"/>
     <w:autoRedefine/>
     <w:uiPriority w:val="39"/>
     <w:unhideWhenUsed/>
@@ -9412,9 +10015,9 @@
       <w:lang w:eastAsia="en-US" w:bidi="ne-NP"/>
     </w:rPr>
   </w:style>
-  <w:style w:type="character" w:styleId="Hyperlink">
+  <w:style w:type="character" w:styleId="a6">
     <w:name w:val="Hyperlink"/>
-    <w:basedOn w:val="DefaultParagraphFont"/>
+    <w:basedOn w:val="a0"/>
     <w:uiPriority w:val="99"/>
     <w:unhideWhenUsed/>
     <w:rsid w:val="003F17E5"/>
@@ -9423,10 +10026,10 @@
       <w:u w:val="single"/>
     </w:rPr>
   </w:style>
-  <w:style w:type="character" w:customStyle="1" w:styleId="Heading2Char">
-    <w:name w:val="Heading 2 Char"/>
-    <w:basedOn w:val="DefaultParagraphFont"/>
-    <w:link w:val="Heading2"/>
+  <w:style w:type="character" w:customStyle="1" w:styleId="2Char">
+    <w:name w:val="标题 2 Char"/>
+    <w:basedOn w:val="a0"/>
+    <w:link w:val="2"/>
     <w:uiPriority w:val="9"/>
     <w:rsid w:val="003F17E5"/>
     <w:rPr>
@@ -9439,12 +10042,12 @@
   </w:style>
   <w:style w:type="character" w:customStyle="1" w:styleId="uficommentbody">
     <w:name w:val="uficommentbody"/>
-    <w:basedOn w:val="DefaultParagraphFont"/>
+    <w:basedOn w:val="a0"/>
     <w:rsid w:val="00825A5F"/>
   </w:style>
-  <w:style w:type="paragraph" w:styleId="ListParagraph">
+  <w:style w:type="paragraph" w:styleId="a7">
     <w:name w:val="List Paragraph"/>
-    <w:basedOn w:val="Normal"/>
+    <w:basedOn w:val="a"/>
     <w:uiPriority w:val="34"/>
     <w:qFormat/>
     <w:rsid w:val="00825A5F"/>
@@ -9462,116 +10065,7 @@
   </w:style>
   <w:style w:type="table" w:customStyle="1" w:styleId="GridTable5Dark-Accent11">
     <w:name w:val="Grid Table 5 Dark - Accent 11"/>
-    <w:basedOn w:val="TableNormal"/>
-    <w:uiPriority w:val="50"/>
-    <w:rsid w:val="00A13E7A"/>
-    <w:pPr>
-      <w:spacing w:after="0" w:line="240" w:lineRule="auto"/>
-    </w:pPr>
-    <w:rPr>
-      <w:rFonts w:eastAsiaTheme="minorEastAsia"/>
-    </w:rPr>
-    <w:tblPr>
-      <w:tblStyleRowBandSize w:val="1"/>
-      <w:tblStyleColBandSize w:val="1"/>
-      <w:tblBorders>
-        <w:top w:val="single" w:sz="4" w:space="0" w:color="FFFFFF" w:themeColor="background1"/>
-        <w:left w:val="single" w:sz="4" w:space="0" w:color="FFFFFF" w:themeColor="background1"/>
-        <w:bottom w:val="single" w:sz="4" w:space="0" w:color="FFFFFF" w:themeColor="background1"/>
-        <w:right w:val="single" w:sz="4" w:space="0" w:color="FFFFFF" w:themeColor="background1"/>
-        <w:insideH w:val="single" w:sz="4" w:space="0" w:color="FFFFFF" w:themeColor="background1"/>
-        <w:insideV w:val="single" w:sz="4" w:space="0" w:color="FFFFFF" w:themeColor="background1"/>
-      </w:tblBorders>
-    </w:tblPr>
-    <w:tcPr>
-      <w:shd w:val="clear" w:color="auto" w:fill="DEEAF6" w:themeFill="accent1" w:themeFillTint="33"/>
-    </w:tcPr>
-    <w:tblStylePr w:type="firstRow">
-      <w:rPr>
-        <w:b/>
-        <w:bCs/>
-        <w:color w:val="FFFFFF" w:themeColor="background1"/>
-      </w:rPr>
-      <w:tblPr/>
-      <w:tcPr>
-        <w:tcBorders>
-          <w:top w:val="single" w:sz="4" w:space="0" w:color="FFFFFF" w:themeColor="background1"/>
-          <w:left w:val="single" w:sz="4" w:space="0" w:color="FFFFFF" w:themeColor="background1"/>
-          <w:right w:val="single" w:sz="4" w:space="0" w:color="FFFFFF" w:themeColor="background1"/>
-          <w:insideH w:val="nil"/>
-          <w:insideV w:val="nil"/>
-        </w:tcBorders>
-        <w:shd w:val="clear" w:color="auto" w:fill="5B9BD5" w:themeFill="accent1"/>
-      </w:tcPr>
-    </w:tblStylePr>
-    <w:tblStylePr w:type="lastRow">
-      <w:rPr>
-        <w:b/>
-        <w:bCs/>
-        <w:color w:val="FFFFFF" w:themeColor="background1"/>
-      </w:rPr>
-      <w:tblPr/>
-      <w:tcPr>
-        <w:tcBorders>
-          <w:left w:val="single" w:sz="4" w:space="0" w:color="FFFFFF" w:themeColor="background1"/>
-          <w:bottom w:val="single" w:sz="4" w:space="0" w:color="FFFFFF" w:themeColor="background1"/>
-          <w:right w:val="single" w:sz="4" w:space="0" w:color="FFFFFF" w:themeColor="background1"/>
-          <w:insideH w:val="nil"/>
-          <w:insideV w:val="nil"/>
-        </w:tcBorders>
-        <w:shd w:val="clear" w:color="auto" w:fill="5B9BD5" w:themeFill="accent1"/>
-      </w:tcPr>
-    </w:tblStylePr>
-    <w:tblStylePr w:type="firstCol">
-      <w:rPr>
-        <w:b/>
-        <w:bCs/>
-        <w:color w:val="FFFFFF" w:themeColor="background1"/>
-      </w:rPr>
-      <w:tblPr/>
-      <w:tcPr>
-        <w:tcBorders>
-          <w:top w:val="single" w:sz="4" w:space="0" w:color="FFFFFF" w:themeColor="background1"/>
-          <w:left w:val="single" w:sz="4" w:space="0" w:color="FFFFFF" w:themeColor="background1"/>
-          <w:bottom w:val="single" w:sz="4" w:space="0" w:color="FFFFFF" w:themeColor="background1"/>
-          <w:insideV w:val="nil"/>
-        </w:tcBorders>
-        <w:shd w:val="clear" w:color="auto" w:fill="5B9BD5" w:themeFill="accent1"/>
-      </w:tcPr>
-    </w:tblStylePr>
-    <w:tblStylePr w:type="lastCol">
-      <w:rPr>
-        <w:b/>
-        <w:bCs/>
-        <w:color w:val="FFFFFF" w:themeColor="background1"/>
-      </w:rPr>
-      <w:tblPr/>
-      <w:tcPr>
-        <w:tcBorders>
-          <w:top w:val="single" w:sz="4" w:space="0" w:color="FFFFFF" w:themeColor="background1"/>
-          <w:bottom w:val="single" w:sz="4" w:space="0" w:color="FFFFFF" w:themeColor="background1"/>
-          <w:right w:val="single" w:sz="4" w:space="0" w:color="FFFFFF" w:themeColor="background1"/>
-          <w:insideV w:val="nil"/>
-        </w:tcBorders>
-        <w:shd w:val="clear" w:color="auto" w:fill="5B9BD5" w:themeFill="accent1"/>
-      </w:tcPr>
-    </w:tblStylePr>
-    <w:tblStylePr w:type="band1Vert">
-      <w:tblPr/>
-      <w:tcPr>
-        <w:shd w:val="clear" w:color="auto" w:fill="BDD6EE" w:themeFill="accent1" w:themeFillTint="66"/>
-      </w:tcPr>
-    </w:tblStylePr>
-    <w:tblStylePr w:type="band1Horz">
-      <w:tblPr/>
-      <w:tcPr>
-        <w:shd w:val="clear" w:color="auto" w:fill="BDD6EE" w:themeFill="accent1" w:themeFillTint="66"/>
-      </w:tcPr>
-    </w:tblStylePr>
-  </w:style>
-  <w:style w:type="table" w:styleId="GridTable5Dark-Accent1">
-    <w:name w:val="Grid Table 5 Dark Accent 1"/>
-    <w:basedOn w:val="TableNormal"/>
+    <w:basedOn w:val="a1"/>
     <w:uiPriority w:val="50"/>
     <w:rsid w:val="00A13E7A"/>
     <w:pPr>
@@ -9674,6 +10168,840 @@
         <w:shd w:val="clear" w:color="auto" w:fill="BDD6EE" w:themeFill="accent1" w:themeFillTint="66"/>
       </w:tcPr>
     </w:tblStylePr>
+  </w:style>
+  <w:style w:type="table" w:customStyle="1" w:styleId="GridTable5DarkAccent1">
+    <w:name w:val="Grid Table 5 Dark Accent 1"/>
+    <w:basedOn w:val="a1"/>
+    <w:uiPriority w:val="50"/>
+    <w:rsid w:val="00A13E7A"/>
+    <w:pPr>
+      <w:spacing w:after="0" w:line="240" w:lineRule="auto"/>
+    </w:pPr>
+    <w:tblPr>
+      <w:tblStyleRowBandSize w:val="1"/>
+      <w:tblStyleColBandSize w:val="1"/>
+      <w:tblBorders>
+        <w:top w:val="single" w:sz="4" w:space="0" w:color="FFFFFF" w:themeColor="background1"/>
+        <w:left w:val="single" w:sz="4" w:space="0" w:color="FFFFFF" w:themeColor="background1"/>
+        <w:bottom w:val="single" w:sz="4" w:space="0" w:color="FFFFFF" w:themeColor="background1"/>
+        <w:right w:val="single" w:sz="4" w:space="0" w:color="FFFFFF" w:themeColor="background1"/>
+        <w:insideH w:val="single" w:sz="4" w:space="0" w:color="FFFFFF" w:themeColor="background1"/>
+        <w:insideV w:val="single" w:sz="4" w:space="0" w:color="FFFFFF" w:themeColor="background1"/>
+      </w:tblBorders>
+    </w:tblPr>
+    <w:tcPr>
+      <w:shd w:val="clear" w:color="auto" w:fill="DEEAF6" w:themeFill="accent1" w:themeFillTint="33"/>
+    </w:tcPr>
+    <w:tblStylePr w:type="firstRow">
+      <w:rPr>
+        <w:b/>
+        <w:bCs/>
+        <w:color w:val="FFFFFF" w:themeColor="background1"/>
+      </w:rPr>
+      <w:tblPr/>
+      <w:tcPr>
+        <w:tcBorders>
+          <w:top w:val="single" w:sz="4" w:space="0" w:color="FFFFFF" w:themeColor="background1"/>
+          <w:left w:val="single" w:sz="4" w:space="0" w:color="FFFFFF" w:themeColor="background1"/>
+          <w:right w:val="single" w:sz="4" w:space="0" w:color="FFFFFF" w:themeColor="background1"/>
+          <w:insideH w:val="nil"/>
+          <w:insideV w:val="nil"/>
+        </w:tcBorders>
+        <w:shd w:val="clear" w:color="auto" w:fill="5B9BD5" w:themeFill="accent1"/>
+      </w:tcPr>
+    </w:tblStylePr>
+    <w:tblStylePr w:type="lastRow">
+      <w:rPr>
+        <w:b/>
+        <w:bCs/>
+        <w:color w:val="FFFFFF" w:themeColor="background1"/>
+      </w:rPr>
+      <w:tblPr/>
+      <w:tcPr>
+        <w:tcBorders>
+          <w:left w:val="single" w:sz="4" w:space="0" w:color="FFFFFF" w:themeColor="background1"/>
+          <w:bottom w:val="single" w:sz="4" w:space="0" w:color="FFFFFF" w:themeColor="background1"/>
+          <w:right w:val="single" w:sz="4" w:space="0" w:color="FFFFFF" w:themeColor="background1"/>
+          <w:insideH w:val="nil"/>
+          <w:insideV w:val="nil"/>
+        </w:tcBorders>
+        <w:shd w:val="clear" w:color="auto" w:fill="5B9BD5" w:themeFill="accent1"/>
+      </w:tcPr>
+    </w:tblStylePr>
+    <w:tblStylePr w:type="firstCol">
+      <w:rPr>
+        <w:b/>
+        <w:bCs/>
+        <w:color w:val="FFFFFF" w:themeColor="background1"/>
+      </w:rPr>
+      <w:tblPr/>
+      <w:tcPr>
+        <w:tcBorders>
+          <w:top w:val="single" w:sz="4" w:space="0" w:color="FFFFFF" w:themeColor="background1"/>
+          <w:left w:val="single" w:sz="4" w:space="0" w:color="FFFFFF" w:themeColor="background1"/>
+          <w:bottom w:val="single" w:sz="4" w:space="0" w:color="FFFFFF" w:themeColor="background1"/>
+          <w:insideV w:val="nil"/>
+        </w:tcBorders>
+        <w:shd w:val="clear" w:color="auto" w:fill="5B9BD5" w:themeFill="accent1"/>
+      </w:tcPr>
+    </w:tblStylePr>
+    <w:tblStylePr w:type="lastCol">
+      <w:rPr>
+        <w:b/>
+        <w:bCs/>
+        <w:color w:val="FFFFFF" w:themeColor="background1"/>
+      </w:rPr>
+      <w:tblPr/>
+      <w:tcPr>
+        <w:tcBorders>
+          <w:top w:val="single" w:sz="4" w:space="0" w:color="FFFFFF" w:themeColor="background1"/>
+          <w:bottom w:val="single" w:sz="4" w:space="0" w:color="FFFFFF" w:themeColor="background1"/>
+          <w:right w:val="single" w:sz="4" w:space="0" w:color="FFFFFF" w:themeColor="background1"/>
+          <w:insideV w:val="nil"/>
+        </w:tcBorders>
+        <w:shd w:val="clear" w:color="auto" w:fill="5B9BD5" w:themeFill="accent1"/>
+      </w:tcPr>
+    </w:tblStylePr>
+    <w:tblStylePr w:type="band1Vert">
+      <w:tblPr/>
+      <w:tcPr>
+        <w:shd w:val="clear" w:color="auto" w:fill="BDD6EE" w:themeFill="accent1" w:themeFillTint="66"/>
+      </w:tcPr>
+    </w:tblStylePr>
+    <w:tblStylePr w:type="band1Horz">
+      <w:tblPr/>
+      <w:tcPr>
+        <w:shd w:val="clear" w:color="auto" w:fill="BDD6EE" w:themeFill="accent1" w:themeFillTint="66"/>
+      </w:tcPr>
+    </w:tblStylePr>
+  </w:style>
+  <w:style w:type="paragraph" w:styleId="a8">
+    <w:name w:val="Balloon Text"/>
+    <w:basedOn w:val="a"/>
+    <w:link w:val="Char2"/>
+    <w:uiPriority w:val="99"/>
+    <w:semiHidden/>
+    <w:unhideWhenUsed/>
+    <w:rsid w:val="0069478D"/>
+    <w:rPr>
+      <w:sz w:val="18"/>
+      <w:szCs w:val="18"/>
+    </w:rPr>
+  </w:style>
+  <w:style w:type="character" w:customStyle="1" w:styleId="Char2">
+    <w:name w:val="批注框文本 Char"/>
+    <w:basedOn w:val="a0"/>
+    <w:link w:val="a8"/>
+    <w:uiPriority w:val="99"/>
+    <w:semiHidden/>
+    <w:rsid w:val="0069478D"/>
+    <w:rPr>
+      <w:kern w:val="2"/>
+      <w:sz w:val="18"/>
+      <w:szCs w:val="18"/>
+      <w:lang w:val="en-US" w:eastAsia="zh-CN"/>
+    </w:rPr>
+  </w:style>
+</w:styles>
+</file>
+
+<file path=word/stylesWithEffects.xml><?xml version="1.0" encoding="utf-8"?>
+<w:styles xmlns:wpc="http://schemas.microsoft.com/office/word/2010/wordprocessingCanvas" xmlns:mc="http://schemas.openxmlformats.org/markup-compatibility/2006" xmlns:o="urn:schemas-microsoft-com:office:office" xmlns:r="http://schemas.openxmlformats.org/officeDocument/2006/relationships" xmlns:m="http://schemas.openxmlformats.org/officeDocument/2006/math" xmlns:v="urn:schemas-microsoft-com:vml" xmlns:wp14="http://schemas.microsoft.com/office/word/2010/wordprocessingDrawing" xmlns:wp="http://schemas.openxmlformats.org/drawingml/2006/wordprocessingDrawing" xmlns:w10="urn:schemas-microsoft-com:office:word" xmlns:w="http://schemas.openxmlformats.org/wordprocessingml/2006/main" xmlns:w14="http://schemas.microsoft.com/office/word/2010/wordml" xmlns:wpg="http://schemas.microsoft.com/office/word/2010/wordprocessingGroup" xmlns:wpi="http://schemas.microsoft.com/office/word/2010/wordprocessingInk" xmlns:wne="http://schemas.microsoft.com/office/word/2006/wordml" xmlns:wps="http://schemas.microsoft.com/office/word/2010/wordprocessingShape" mc:Ignorable="w14 wp14">
+  <w:docDefaults>
+    <w:rPrDefault>
+      <w:rPr>
+        <w:rFonts w:asciiTheme="minorHAnsi" w:eastAsiaTheme="minorEastAsia" w:hAnsiTheme="minorHAnsi" w:cstheme="minorBidi"/>
+        <w:sz w:val="22"/>
+        <w:szCs w:val="22"/>
+        <w:lang w:val="bg-BG" w:eastAsia="en-US" w:bidi="ar-SA"/>
+      </w:rPr>
+    </w:rPrDefault>
+    <w:pPrDefault>
+      <w:pPr>
+        <w:spacing w:after="160" w:line="259" w:lineRule="auto"/>
+      </w:pPr>
+    </w:pPrDefault>
+  </w:docDefaults>
+  <w:latentStyles w:defLockedState="0" w:defUIPriority="99" w:defSemiHidden="1" w:defUnhideWhenUsed="1" w:defQFormat="0" w:count="267">
+    <w:lsdException w:name="Normal" w:semiHidden="0" w:uiPriority="0" w:unhideWhenUsed="0" w:qFormat="1"/>
+    <w:lsdException w:name="heading 1" w:semiHidden="0" w:uiPriority="9" w:unhideWhenUsed="0" w:qFormat="1"/>
+    <w:lsdException w:name="heading 2" w:uiPriority="9" w:qFormat="1"/>
+    <w:lsdException w:name="heading 3" w:uiPriority="9" w:qFormat="1"/>
+    <w:lsdException w:name="heading 4" w:uiPriority="9" w:qFormat="1"/>
+    <w:lsdException w:name="heading 5" w:uiPriority="9" w:qFormat="1"/>
+    <w:lsdException w:name="heading 6" w:uiPriority="9" w:qFormat="1"/>
+    <w:lsdException w:name="heading 7" w:uiPriority="9" w:qFormat="1"/>
+    <w:lsdException w:name="heading 8" w:uiPriority="9" w:qFormat="1"/>
+    <w:lsdException w:name="heading 9" w:uiPriority="9" w:qFormat="1"/>
+    <w:lsdException w:name="toc 1" w:uiPriority="39"/>
+    <w:lsdException w:name="toc 2" w:uiPriority="39"/>
+    <w:lsdException w:name="toc 3" w:uiPriority="39"/>
+    <w:lsdException w:name="toc 4" w:uiPriority="39"/>
+    <w:lsdException w:name="toc 5" w:uiPriority="39"/>
+    <w:lsdException w:name="toc 6" w:uiPriority="39"/>
+    <w:lsdException w:name="toc 7" w:uiPriority="39"/>
+    <w:lsdException w:name="toc 8" w:uiPriority="39"/>
+    <w:lsdException w:name="toc 9" w:uiPriority="39"/>
+    <w:lsdException w:name="caption" w:uiPriority="35" w:qFormat="1"/>
+    <w:lsdException w:name="Title" w:semiHidden="0" w:uiPriority="10" w:unhideWhenUsed="0" w:qFormat="1"/>
+    <w:lsdException w:name="Default Paragraph Font" w:uiPriority="1"/>
+    <w:lsdException w:name="Subtitle" w:semiHidden="0" w:uiPriority="11" w:unhideWhenUsed="0" w:qFormat="1"/>
+    <w:lsdException w:name="Strong" w:semiHidden="0" w:uiPriority="22" w:unhideWhenUsed="0" w:qFormat="1"/>
+    <w:lsdException w:name="Emphasis" w:semiHidden="0" w:uiPriority="20" w:unhideWhenUsed="0" w:qFormat="1"/>
+    <w:lsdException w:name="Table Grid" w:semiHidden="0" w:uiPriority="39" w:unhideWhenUsed="0"/>
+    <w:lsdException w:name="Placeholder Text" w:unhideWhenUsed="0"/>
+    <w:lsdException w:name="No Spacing" w:semiHidden="0" w:uiPriority="1" w:unhideWhenUsed="0" w:qFormat="1"/>
+    <w:lsdException w:name="Light Shading" w:semiHidden="0" w:uiPriority="60" w:unhideWhenUsed="0"/>
+    <w:lsdException w:name="Light List" w:semiHidden="0" w:uiPriority="61" w:unhideWhenUsed="0"/>
+    <w:lsdException w:name="Light Grid" w:semiHidden="0" w:uiPriority="62" w:unhideWhenUsed="0"/>
+    <w:lsdException w:name="Medium Shading 1" w:semiHidden="0" w:uiPriority="63" w:unhideWhenUsed="0"/>
+    <w:lsdException w:name="Medium Shading 2" w:semiHidden="0" w:uiPriority="64" w:unhideWhenUsed="0"/>
+    <w:lsdException w:name="Medium List 1" w:semiHidden="0" w:uiPriority="65" w:unhideWhenUsed="0"/>
+    <w:lsdException w:name="Medium List 2" w:semiHidden="0" w:uiPriority="66" w:unhideWhenUsed="0"/>
+    <w:lsdException w:name="Medium Grid 1" w:semiHidden="0" w:uiPriority="67" w:unhideWhenUsed="0"/>
+    <w:lsdException w:name="Medium Grid 2" w:semiHidden="0" w:uiPriority="68" w:unhideWhenUsed="0"/>
+    <w:lsdException w:name="Medium Grid 3" w:semiHidden="0" w:uiPriority="69" w:unhideWhenUsed="0"/>
+    <w:lsdException w:name="Dark List" w:semiHidden="0" w:uiPriority="70" w:unhideWhenUsed="0"/>
+    <w:lsdException w:name="Colorful Shading" w:semiHidden="0" w:uiPriority="71" w:unhideWhenUsed="0"/>
+    <w:lsdException w:name="Colorful List" w:semiHidden="0" w:uiPriority="72" w:unhideWhenUsed="0"/>
+    <w:lsdException w:name="Colorful Grid" w:semiHidden="0" w:uiPriority="73" w:unhideWhenUsed="0"/>
+    <w:lsdException w:name="Light Shading Accent 1" w:semiHidden="0" w:uiPriority="60" w:unhideWhenUsed="0"/>
+    <w:lsdException w:name="Light List Accent 1" w:semiHidden="0" w:uiPriority="61" w:unhideWhenUsed="0"/>
+    <w:lsdException w:name="Light Grid Accent 1" w:semiHidden="0" w:uiPriority="62" w:unhideWhenUsed="0"/>
+    <w:lsdException w:name="Medium Shading 1 Accent 1" w:semiHidden="0" w:uiPriority="63" w:unhideWhenUsed="0"/>
+    <w:lsdException w:name="Medium Shading 2 Accent 1" w:semiHidden="0" w:uiPriority="64" w:unhideWhenUsed="0"/>
+    <w:lsdException w:name="Medium List 1 Accent 1" w:semiHidden="0" w:uiPriority="65" w:unhideWhenUsed="0"/>
+    <w:lsdException w:name="Revision" w:unhideWhenUsed="0"/>
+    <w:lsdException w:name="List Paragraph" w:semiHidden="0" w:uiPriority="34" w:unhideWhenUsed="0" w:qFormat="1"/>
+    <w:lsdException w:name="Quote" w:semiHidden="0" w:uiPriority="29" w:unhideWhenUsed="0" w:qFormat="1"/>
+    <w:lsdException w:name="Intense Quote" w:semiHidden="0" w:uiPriority="30" w:unhideWhenUsed="0" w:qFormat="1"/>
+    <w:lsdException w:name="Medium List 2 Accent 1" w:semiHidden="0" w:uiPriority="66" w:unhideWhenUsed="0"/>
+    <w:lsdException w:name="Medium Grid 1 Accent 1" w:semiHidden="0" w:uiPriority="67" w:unhideWhenUsed="0"/>
+    <w:lsdException w:name="Medium Grid 2 Accent 1" w:semiHidden="0" w:uiPriority="68" w:unhideWhenUsed="0"/>
+    <w:lsdException w:name="Medium Grid 3 Accent 1" w:semiHidden="0" w:uiPriority="69" w:unhideWhenUsed="0"/>
+    <w:lsdException w:name="Dark List Accent 1" w:semiHidden="0" w:uiPriority="70" w:unhideWhenUsed="0"/>
+    <w:lsdException w:name="Colorful Shading Accent 1" w:semiHidden="0" w:uiPriority="71" w:unhideWhenUsed="0"/>
+    <w:lsdException w:name="Colorful List Accent 1" w:semiHidden="0" w:uiPriority="72" w:unhideWhenUsed="0"/>
+    <w:lsdException w:name="Colorful Grid Accent 1" w:semiHidden="0" w:uiPriority="73" w:unhideWhenUsed="0"/>
+    <w:lsdException w:name="Light Shading Accent 2" w:semiHidden="0" w:uiPriority="60" w:unhideWhenUsed="0"/>
+    <w:lsdException w:name="Light List Accent 2" w:semiHidden="0" w:uiPriority="61" w:unhideWhenUsed="0"/>
+    <w:lsdException w:name="Light Grid Accent 2" w:semiHidden="0" w:uiPriority="62" w:unhideWhenUsed="0"/>
+    <w:lsdException w:name="Medium Shading 1 Accent 2" w:semiHidden="0" w:uiPriority="63" w:unhideWhenUsed="0"/>
+    <w:lsdException w:name="Medium Shading 2 Accent 2" w:semiHidden="0" w:uiPriority="64" w:unhideWhenUsed="0"/>
+    <w:lsdException w:name="Medium List 1 Accent 2" w:semiHidden="0" w:uiPriority="65" w:unhideWhenUsed="0"/>
+    <w:lsdException w:name="Medium List 2 Accent 2" w:semiHidden="0" w:uiPriority="66" w:unhideWhenUsed="0"/>
+    <w:lsdException w:name="Medium Grid 1 Accent 2" w:semiHidden="0" w:uiPriority="67" w:unhideWhenUsed="0"/>
+    <w:lsdException w:name="Medium Grid 2 Accent 2" w:semiHidden="0" w:uiPriority="68" w:unhideWhenUsed="0"/>
+    <w:lsdException w:name="Medium Grid 3 Accent 2" w:semiHidden="0" w:uiPriority="69" w:unhideWhenUsed="0"/>
+    <w:lsdException w:name="Dark List Accent 2" w:semiHidden="0" w:uiPriority="70" w:unhideWhenUsed="0"/>
+    <w:lsdException w:name="Colorful Shading Accent 2" w:semiHidden="0" w:uiPriority="71" w:unhideWhenUsed="0"/>
+    <w:lsdException w:name="Colorful List Accent 2" w:semiHidden="0" w:uiPriority="72" w:unhideWhenUsed="0"/>
+    <w:lsdException w:name="Colorful Grid Accent 2" w:semiHidden="0" w:uiPriority="73" w:unhideWhenUsed="0"/>
+    <w:lsdException w:name="Light Shading Accent 3" w:semiHidden="0" w:uiPriority="60" w:unhideWhenUsed="0"/>
+    <w:lsdException w:name="Light List Accent 3" w:semiHidden="0" w:uiPriority="61" w:unhideWhenUsed="0"/>
+    <w:lsdException w:name="Light Grid Accent 3" w:semiHidden="0" w:uiPriority="62" w:unhideWhenUsed="0"/>
+    <w:lsdException w:name="Medium Shading 1 Accent 3" w:semiHidden="0" w:uiPriority="63" w:unhideWhenUsed="0"/>
+    <w:lsdException w:name="Medium Shading 2 Accent 3" w:semiHidden="0" w:uiPriority="64" w:unhideWhenUsed="0"/>
+    <w:lsdException w:name="Medium List 1 Accent 3" w:semiHidden="0" w:uiPriority="65" w:unhideWhenUsed="0"/>
+    <w:lsdException w:name="Medium List 2 Accent 3" w:semiHidden="0" w:uiPriority="66" w:unhideWhenUsed="0"/>
+    <w:lsdException w:name="Medium Grid 1 Accent 3" w:semiHidden="0" w:uiPriority="67" w:unhideWhenUsed="0"/>
+    <w:lsdException w:name="Medium Grid 2 Accent 3" w:semiHidden="0" w:uiPriority="68" w:unhideWhenUsed="0"/>
+    <w:lsdException w:name="Medium Grid 3 Accent 3" w:semiHidden="0" w:uiPriority="69" w:unhideWhenUsed="0"/>
+    <w:lsdException w:name="Dark List Accent 3" w:semiHidden="0" w:uiPriority="70" w:unhideWhenUsed="0"/>
+    <w:lsdException w:name="Colorful Shading Accent 3" w:semiHidden="0" w:uiPriority="71" w:unhideWhenUsed="0"/>
+    <w:lsdException w:name="Colorful List Accent 3" w:semiHidden="0" w:uiPriority="72" w:unhideWhenUsed="0"/>
+    <w:lsdException w:name="Colorful Grid Accent 3" w:semiHidden="0" w:uiPriority="73" w:unhideWhenUsed="0"/>
+    <w:lsdException w:name="Light Shading Accent 4" w:semiHidden="0" w:uiPriority="60" w:unhideWhenUsed="0"/>
+    <w:lsdException w:name="Light List Accent 4" w:semiHidden="0" w:uiPriority="61" w:unhideWhenUsed="0"/>
+    <w:lsdException w:name="Light Grid Accent 4" w:semiHidden="0" w:uiPriority="62" w:unhideWhenUsed="0"/>
+    <w:lsdException w:name="Medium Shading 1 Accent 4" w:semiHidden="0" w:uiPriority="63" w:unhideWhenUsed="0"/>
+    <w:lsdException w:name="Medium Shading 2 Accent 4" w:semiHidden="0" w:uiPriority="64" w:unhideWhenUsed="0"/>
+    <w:lsdException w:name="Medium List 1 Accent 4" w:semiHidden="0" w:uiPriority="65" w:unhideWhenUsed="0"/>
+    <w:lsdException w:name="Medium List 2 Accent 4" w:semiHidden="0" w:uiPriority="66" w:unhideWhenUsed="0"/>
+    <w:lsdException w:name="Medium Grid 1 Accent 4" w:semiHidden="0" w:uiPriority="67" w:unhideWhenUsed="0"/>
+    <w:lsdException w:name="Medium Grid 2 Accent 4" w:semiHidden="0" w:uiPriority="68" w:unhideWhenUsed="0"/>
+    <w:lsdException w:name="Medium Grid 3 Accent 4" w:semiHidden="0" w:uiPriority="69" w:unhideWhenUsed="0"/>
+    <w:lsdException w:name="Dark List Accent 4" w:semiHidden="0" w:uiPriority="70" w:unhideWhenUsed="0"/>
+    <w:lsdException w:name="Colorful Shading Accent 4" w:semiHidden="0" w:uiPriority="71" w:unhideWhenUsed="0"/>
+    <w:lsdException w:name="Colorful List Accent 4" w:semiHidden="0" w:uiPriority="72" w:unhideWhenUsed="0"/>
+    <w:lsdException w:name="Colorful Grid Accent 4" w:semiHidden="0" w:uiPriority="73" w:unhideWhenUsed="0"/>
+    <w:lsdException w:name="Light Shading Accent 5" w:semiHidden="0" w:uiPriority="60" w:unhideWhenUsed="0"/>
+    <w:lsdException w:name="Light List Accent 5" w:semiHidden="0" w:uiPriority="61" w:unhideWhenUsed="0"/>
+    <w:lsdException w:name="Light Grid Accent 5" w:semiHidden="0" w:uiPriority="62" w:unhideWhenUsed="0"/>
+    <w:lsdException w:name="Medium Shading 1 Accent 5" w:semiHidden="0" w:uiPriority="63" w:unhideWhenUsed="0"/>
+    <w:lsdException w:name="Medium Shading 2 Accent 5" w:semiHidden="0" w:uiPriority="64" w:unhideWhenUsed="0"/>
+    <w:lsdException w:name="Medium List 1 Accent 5" w:semiHidden="0" w:uiPriority="65" w:unhideWhenUsed="0"/>
+    <w:lsdException w:name="Medium List 2 Accent 5" w:semiHidden="0" w:uiPriority="66" w:unhideWhenUsed="0"/>
+    <w:lsdException w:name="Medium Grid 1 Accent 5" w:semiHidden="0" w:uiPriority="67" w:unhideWhenUsed="0"/>
+    <w:lsdException w:name="Medium Grid 2 Accent 5" w:semiHidden="0" w:uiPriority="68" w:unhideWhenUsed="0"/>
+    <w:lsdException w:name="Medium Grid 3 Accent 5" w:semiHidden="0" w:uiPriority="69" w:unhideWhenUsed="0"/>
+    <w:lsdException w:name="Dark List Accent 5" w:semiHidden="0" w:uiPriority="70" w:unhideWhenUsed="0"/>
+    <w:lsdException w:name="Colorful Shading Accent 5" w:semiHidden="0" w:uiPriority="71" w:unhideWhenUsed="0"/>
+    <w:lsdException w:name="Colorful List Accent 5" w:semiHidden="0" w:uiPriority="72" w:unhideWhenUsed="0"/>
+    <w:lsdException w:name="Colorful Grid Accent 5" w:semiHidden="0" w:uiPriority="73" w:unhideWhenUsed="0"/>
+    <w:lsdException w:name="Light Shading Accent 6" w:semiHidden="0" w:uiPriority="60" w:unhideWhenUsed="0"/>
+    <w:lsdException w:name="Light List Accent 6" w:semiHidden="0" w:uiPriority="61" w:unhideWhenUsed="0"/>
+    <w:lsdException w:name="Light Grid Accent 6" w:semiHidden="0" w:uiPriority="62" w:unhideWhenUsed="0"/>
+    <w:lsdException w:name="Medium Shading 1 Accent 6" w:semiHidden="0" w:uiPriority="63" w:unhideWhenUsed="0"/>
+    <w:lsdException w:name="Medium Shading 2 Accent 6" w:semiHidden="0" w:uiPriority="64" w:unhideWhenUsed="0"/>
+    <w:lsdException w:name="Medium List 1 Accent 6" w:semiHidden="0" w:uiPriority="65" w:unhideWhenUsed="0"/>
+    <w:lsdException w:name="Medium List 2 Accent 6" w:semiHidden="0" w:uiPriority="66" w:unhideWhenUsed="0"/>
+    <w:lsdException w:name="Medium Grid 1 Accent 6" w:semiHidden="0" w:uiPriority="67" w:unhideWhenUsed="0"/>
+    <w:lsdException w:name="Medium Grid 2 Accent 6" w:semiHidden="0" w:uiPriority="68" w:unhideWhenUsed="0"/>
+    <w:lsdException w:name="Medium Grid 3 Accent 6" w:semiHidden="0" w:uiPriority="69" w:unhideWhenUsed="0"/>
+    <w:lsdException w:name="Dark List Accent 6" w:semiHidden="0" w:uiPriority="70" w:unhideWhenUsed="0"/>
+    <w:lsdException w:name="Colorful Shading Accent 6" w:semiHidden="0" w:uiPriority="71" w:unhideWhenUsed="0"/>
+    <w:lsdException w:name="Colorful List Accent 6" w:semiHidden="0" w:uiPriority="72" w:unhideWhenUsed="0"/>
+    <w:lsdException w:name="Colorful Grid Accent 6" w:semiHidden="0" w:uiPriority="73" w:unhideWhenUsed="0"/>
+    <w:lsdException w:name="Subtle Emphasis" w:semiHidden="0" w:uiPriority="19" w:unhideWhenUsed="0" w:qFormat="1"/>
+    <w:lsdException w:name="Intense Emphasis" w:semiHidden="0" w:uiPriority="21" w:unhideWhenUsed="0" w:qFormat="1"/>
+    <w:lsdException w:name="Subtle Reference" w:semiHidden="0" w:uiPriority="31" w:unhideWhenUsed="0" w:qFormat="1"/>
+    <w:lsdException w:name="Intense Reference" w:semiHidden="0" w:uiPriority="32" w:unhideWhenUsed="0" w:qFormat="1"/>
+    <w:lsdException w:name="Book Title" w:semiHidden="0" w:uiPriority="33" w:unhideWhenUsed="0" w:qFormat="1"/>
+    <w:lsdException w:name="Bibliography" w:uiPriority="37"/>
+    <w:lsdException w:name="TOC Heading" w:uiPriority="39" w:qFormat="1"/>
+  </w:latentStyles>
+  <w:style w:type="paragraph" w:default="1" w:styleId="a">
+    <w:name w:val="Normal"/>
+    <w:qFormat/>
+    <w:rsid w:val="0044347F"/>
+    <w:pPr>
+      <w:widowControl w:val="0"/>
+      <w:spacing w:after="0" w:line="240" w:lineRule="auto"/>
+      <w:jc w:val="both"/>
+    </w:pPr>
+    <w:rPr>
+      <w:kern w:val="2"/>
+      <w:sz w:val="21"/>
+      <w:lang w:val="en-US" w:eastAsia="zh-CN"/>
+    </w:rPr>
+  </w:style>
+  <w:style w:type="paragraph" w:styleId="1">
+    <w:name w:val="heading 1"/>
+    <w:basedOn w:val="a"/>
+    <w:next w:val="a"/>
+    <w:link w:val="1Char"/>
+    <w:uiPriority w:val="9"/>
+    <w:qFormat/>
+    <w:rsid w:val="003F17E5"/>
+    <w:pPr>
+      <w:keepNext/>
+      <w:keepLines/>
+      <w:spacing w:before="240"/>
+      <w:outlineLvl w:val="0"/>
+    </w:pPr>
+    <w:rPr>
+      <w:rFonts w:asciiTheme="majorHAnsi" w:eastAsiaTheme="majorEastAsia" w:hAnsiTheme="majorHAnsi" w:cstheme="majorBidi"/>
+      <w:color w:val="2E74B5" w:themeColor="accent1" w:themeShade="BF"/>
+      <w:sz w:val="32"/>
+      <w:szCs w:val="32"/>
+    </w:rPr>
+  </w:style>
+  <w:style w:type="paragraph" w:styleId="2">
+    <w:name w:val="heading 2"/>
+    <w:basedOn w:val="a"/>
+    <w:next w:val="a"/>
+    <w:link w:val="2Char"/>
+    <w:uiPriority w:val="9"/>
+    <w:unhideWhenUsed/>
+    <w:qFormat/>
+    <w:rsid w:val="003F17E5"/>
+    <w:pPr>
+      <w:keepNext/>
+      <w:keepLines/>
+      <w:widowControl/>
+      <w:spacing w:before="40" w:line="259" w:lineRule="auto"/>
+      <w:jc w:val="left"/>
+      <w:outlineLvl w:val="1"/>
+    </w:pPr>
+    <w:rPr>
+      <w:rFonts w:asciiTheme="majorHAnsi" w:eastAsiaTheme="majorEastAsia" w:hAnsiTheme="majorHAnsi" w:cstheme="majorBidi"/>
+      <w:color w:val="2E74B5" w:themeColor="accent1" w:themeShade="BF"/>
+      <w:kern w:val="0"/>
+      <w:sz w:val="26"/>
+      <w:szCs w:val="23"/>
+      <w:lang w:eastAsia="en-US" w:bidi="ne-NP"/>
+    </w:rPr>
+  </w:style>
+  <w:style w:type="character" w:default="1" w:styleId="a0">
+    <w:name w:val="Default Paragraph Font"/>
+    <w:uiPriority w:val="1"/>
+    <w:semiHidden/>
+    <w:unhideWhenUsed/>
+  </w:style>
+  <w:style w:type="table" w:default="1" w:styleId="a1">
+    <w:name w:val="Normal Table"/>
+    <w:uiPriority w:val="99"/>
+    <w:semiHidden/>
+    <w:unhideWhenUsed/>
+    <w:tblPr>
+      <w:tblInd w:w="0" w:type="dxa"/>
+      <w:tblCellMar>
+        <w:top w:w="0" w:type="dxa"/>
+        <w:left w:w="108" w:type="dxa"/>
+        <w:bottom w:w="0" w:type="dxa"/>
+        <w:right w:w="108" w:type="dxa"/>
+      </w:tblCellMar>
+    </w:tblPr>
+  </w:style>
+  <w:style w:type="numbering" w:default="1" w:styleId="a2">
+    <w:name w:val="No List"/>
+    <w:uiPriority w:val="99"/>
+    <w:semiHidden/>
+    <w:unhideWhenUsed/>
+  </w:style>
+  <w:style w:type="paragraph" w:styleId="a3">
+    <w:name w:val="Title"/>
+    <w:basedOn w:val="a"/>
+    <w:next w:val="a"/>
+    <w:link w:val="Char"/>
+    <w:uiPriority w:val="10"/>
+    <w:qFormat/>
+    <w:rsid w:val="0044347F"/>
+    <w:pPr>
+      <w:spacing w:before="240" w:after="60"/>
+      <w:jc w:val="center"/>
+      <w:outlineLvl w:val="0"/>
+    </w:pPr>
+    <w:rPr>
+      <w:rFonts w:asciiTheme="majorHAnsi" w:eastAsia="宋体" w:hAnsiTheme="majorHAnsi" w:cstheme="majorBidi"/>
+      <w:b/>
+      <w:bCs/>
+      <w:sz w:val="32"/>
+      <w:szCs w:val="32"/>
+    </w:rPr>
+  </w:style>
+  <w:style w:type="character" w:customStyle="1" w:styleId="Char">
+    <w:name w:val="标题 Char"/>
+    <w:basedOn w:val="a0"/>
+    <w:link w:val="a3"/>
+    <w:uiPriority w:val="10"/>
+    <w:rsid w:val="0044347F"/>
+    <w:rPr>
+      <w:rFonts w:asciiTheme="majorHAnsi" w:eastAsia="宋体" w:hAnsiTheme="majorHAnsi" w:cstheme="majorBidi"/>
+      <w:b/>
+      <w:bCs/>
+      <w:kern w:val="2"/>
+      <w:sz w:val="32"/>
+      <w:szCs w:val="32"/>
+      <w:lang w:val="en-US" w:eastAsia="zh-CN"/>
+    </w:rPr>
+  </w:style>
+  <w:style w:type="paragraph" w:styleId="a4">
+    <w:name w:val="header"/>
+    <w:basedOn w:val="a"/>
+    <w:link w:val="Char0"/>
+    <w:uiPriority w:val="99"/>
+    <w:unhideWhenUsed/>
+    <w:rsid w:val="0044347F"/>
+    <w:pPr>
+      <w:tabs>
+        <w:tab w:val="center" w:pos="4536"/>
+        <w:tab w:val="right" w:pos="9072"/>
+      </w:tabs>
+    </w:pPr>
+  </w:style>
+  <w:style w:type="character" w:customStyle="1" w:styleId="Char0">
+    <w:name w:val="页眉 Char"/>
+    <w:basedOn w:val="a0"/>
+    <w:link w:val="a4"/>
+    <w:uiPriority w:val="99"/>
+    <w:rsid w:val="0044347F"/>
+    <w:rPr>
+      <w:rFonts w:eastAsiaTheme="minorEastAsia"/>
+      <w:kern w:val="2"/>
+      <w:sz w:val="21"/>
+      <w:lang w:val="en-US" w:eastAsia="zh-CN"/>
+    </w:rPr>
+  </w:style>
+  <w:style w:type="paragraph" w:styleId="a5">
+    <w:name w:val="footer"/>
+    <w:basedOn w:val="a"/>
+    <w:link w:val="Char1"/>
+    <w:uiPriority w:val="99"/>
+    <w:unhideWhenUsed/>
+    <w:rsid w:val="0044347F"/>
+    <w:pPr>
+      <w:tabs>
+        <w:tab w:val="center" w:pos="4536"/>
+        <w:tab w:val="right" w:pos="9072"/>
+      </w:tabs>
+    </w:pPr>
+  </w:style>
+  <w:style w:type="character" w:customStyle="1" w:styleId="Char1">
+    <w:name w:val="页脚 Char"/>
+    <w:basedOn w:val="a0"/>
+    <w:link w:val="a5"/>
+    <w:uiPriority w:val="99"/>
+    <w:rsid w:val="0044347F"/>
+    <w:rPr>
+      <w:rFonts w:eastAsiaTheme="minorEastAsia"/>
+      <w:kern w:val="2"/>
+      <w:sz w:val="21"/>
+      <w:lang w:val="en-US" w:eastAsia="zh-CN"/>
+    </w:rPr>
+  </w:style>
+  <w:style w:type="character" w:customStyle="1" w:styleId="1Char">
+    <w:name w:val="标题 1 Char"/>
+    <w:basedOn w:val="a0"/>
+    <w:link w:val="1"/>
+    <w:uiPriority w:val="9"/>
+    <w:rsid w:val="003F17E5"/>
+    <w:rPr>
+      <w:rFonts w:asciiTheme="majorHAnsi" w:eastAsiaTheme="majorEastAsia" w:hAnsiTheme="majorHAnsi" w:cstheme="majorBidi"/>
+      <w:color w:val="2E74B5" w:themeColor="accent1" w:themeShade="BF"/>
+      <w:kern w:val="2"/>
+      <w:sz w:val="32"/>
+      <w:szCs w:val="32"/>
+      <w:lang w:val="en-US" w:eastAsia="zh-CN"/>
+    </w:rPr>
+  </w:style>
+  <w:style w:type="paragraph" w:styleId="TOC">
+    <w:name w:val="TOC Heading"/>
+    <w:basedOn w:val="1"/>
+    <w:next w:val="a"/>
+    <w:uiPriority w:val="39"/>
+    <w:unhideWhenUsed/>
+    <w:qFormat/>
+    <w:rsid w:val="003F17E5"/>
+    <w:pPr>
+      <w:widowControl/>
+      <w:spacing w:line="259" w:lineRule="auto"/>
+      <w:jc w:val="left"/>
+      <w:outlineLvl w:val="9"/>
+    </w:pPr>
+    <w:rPr>
+      <w:kern w:val="0"/>
+      <w:lang w:eastAsia="en-US"/>
+    </w:rPr>
+  </w:style>
+  <w:style w:type="paragraph" w:styleId="10">
+    <w:name w:val="toc 1"/>
+    <w:basedOn w:val="a"/>
+    <w:next w:val="a"/>
+    <w:autoRedefine/>
+    <w:uiPriority w:val="39"/>
+    <w:unhideWhenUsed/>
+    <w:rsid w:val="003F17E5"/>
+    <w:pPr>
+      <w:widowControl/>
+      <w:spacing w:after="100" w:line="259" w:lineRule="auto"/>
+      <w:jc w:val="left"/>
+    </w:pPr>
+    <w:rPr>
+      <w:kern w:val="0"/>
+      <w:sz w:val="22"/>
+      <w:szCs w:val="20"/>
+      <w:lang w:eastAsia="en-US" w:bidi="ne-NP"/>
+    </w:rPr>
+  </w:style>
+  <w:style w:type="paragraph" w:styleId="20">
+    <w:name w:val="toc 2"/>
+    <w:basedOn w:val="a"/>
+    <w:next w:val="a"/>
+    <w:autoRedefine/>
+    <w:uiPriority w:val="39"/>
+    <w:unhideWhenUsed/>
+    <w:rsid w:val="003F17E5"/>
+    <w:pPr>
+      <w:widowControl/>
+      <w:spacing w:after="100" w:line="259" w:lineRule="auto"/>
+      <w:ind w:left="220"/>
+      <w:jc w:val="left"/>
+    </w:pPr>
+    <w:rPr>
+      <w:kern w:val="0"/>
+      <w:sz w:val="22"/>
+      <w:szCs w:val="20"/>
+      <w:lang w:eastAsia="en-US" w:bidi="ne-NP"/>
+    </w:rPr>
+  </w:style>
+  <w:style w:type="character" w:styleId="a6">
+    <w:name w:val="Hyperlink"/>
+    <w:basedOn w:val="a0"/>
+    <w:uiPriority w:val="99"/>
+    <w:unhideWhenUsed/>
+    <w:rsid w:val="003F17E5"/>
+    <w:rPr>
+      <w:color w:val="0563C1" w:themeColor="hyperlink"/>
+      <w:u w:val="single"/>
+    </w:rPr>
+  </w:style>
+  <w:style w:type="character" w:customStyle="1" w:styleId="2Char">
+    <w:name w:val="标题 2 Char"/>
+    <w:basedOn w:val="a0"/>
+    <w:link w:val="2"/>
+    <w:uiPriority w:val="9"/>
+    <w:rsid w:val="003F17E5"/>
+    <w:rPr>
+      <w:rFonts w:asciiTheme="majorHAnsi" w:eastAsiaTheme="majorEastAsia" w:hAnsiTheme="majorHAnsi" w:cstheme="majorBidi"/>
+      <w:color w:val="2E74B5" w:themeColor="accent1" w:themeShade="BF"/>
+      <w:sz w:val="26"/>
+      <w:szCs w:val="23"/>
+      <w:lang w:val="en-US" w:bidi="ne-NP"/>
+    </w:rPr>
+  </w:style>
+  <w:style w:type="character" w:customStyle="1" w:styleId="uficommentbody">
+    <w:name w:val="uficommentbody"/>
+    <w:basedOn w:val="a0"/>
+    <w:rsid w:val="00825A5F"/>
+  </w:style>
+  <w:style w:type="paragraph" w:styleId="a7">
+    <w:name w:val="List Paragraph"/>
+    <w:basedOn w:val="a"/>
+    <w:uiPriority w:val="34"/>
+    <w:qFormat/>
+    <w:rsid w:val="00825A5F"/>
+    <w:pPr>
+      <w:widowControl/>
+      <w:spacing w:after="200" w:line="276" w:lineRule="auto"/>
+      <w:ind w:left="720"/>
+      <w:contextualSpacing/>
+      <w:jc w:val="left"/>
+    </w:pPr>
+    <w:rPr>
+      <w:kern w:val="0"/>
+      <w:sz w:val="22"/>
+    </w:rPr>
+  </w:style>
+  <w:style w:type="table" w:customStyle="1" w:styleId="GridTable5Dark-Accent11">
+    <w:name w:val="Grid Table 5 Dark - Accent 11"/>
+    <w:basedOn w:val="a1"/>
+    <w:uiPriority w:val="50"/>
+    <w:rsid w:val="00A13E7A"/>
+    <w:pPr>
+      <w:spacing w:after="0" w:line="240" w:lineRule="auto"/>
+    </w:pPr>
+    <w:tblPr>
+      <w:tblStyleRowBandSize w:val="1"/>
+      <w:tblStyleColBandSize w:val="1"/>
+      <w:tblBorders>
+        <w:top w:val="single" w:sz="4" w:space="0" w:color="FFFFFF" w:themeColor="background1"/>
+        <w:left w:val="single" w:sz="4" w:space="0" w:color="FFFFFF" w:themeColor="background1"/>
+        <w:bottom w:val="single" w:sz="4" w:space="0" w:color="FFFFFF" w:themeColor="background1"/>
+        <w:right w:val="single" w:sz="4" w:space="0" w:color="FFFFFF" w:themeColor="background1"/>
+        <w:insideH w:val="single" w:sz="4" w:space="0" w:color="FFFFFF" w:themeColor="background1"/>
+        <w:insideV w:val="single" w:sz="4" w:space="0" w:color="FFFFFF" w:themeColor="background1"/>
+      </w:tblBorders>
+    </w:tblPr>
+    <w:tcPr>
+      <w:shd w:val="clear" w:color="auto" w:fill="DEEAF6" w:themeFill="accent1" w:themeFillTint="33"/>
+    </w:tcPr>
+    <w:tblStylePr w:type="firstRow">
+      <w:rPr>
+        <w:b/>
+        <w:bCs/>
+        <w:color w:val="FFFFFF" w:themeColor="background1"/>
+      </w:rPr>
+      <w:tblPr/>
+      <w:tcPr>
+        <w:tcBorders>
+          <w:top w:val="single" w:sz="4" w:space="0" w:color="FFFFFF" w:themeColor="background1"/>
+          <w:left w:val="single" w:sz="4" w:space="0" w:color="FFFFFF" w:themeColor="background1"/>
+          <w:right w:val="single" w:sz="4" w:space="0" w:color="FFFFFF" w:themeColor="background1"/>
+          <w:insideH w:val="nil"/>
+          <w:insideV w:val="nil"/>
+        </w:tcBorders>
+        <w:shd w:val="clear" w:color="auto" w:fill="5B9BD5" w:themeFill="accent1"/>
+      </w:tcPr>
+    </w:tblStylePr>
+    <w:tblStylePr w:type="lastRow">
+      <w:rPr>
+        <w:b/>
+        <w:bCs/>
+        <w:color w:val="FFFFFF" w:themeColor="background1"/>
+      </w:rPr>
+      <w:tblPr/>
+      <w:tcPr>
+        <w:tcBorders>
+          <w:left w:val="single" w:sz="4" w:space="0" w:color="FFFFFF" w:themeColor="background1"/>
+          <w:bottom w:val="single" w:sz="4" w:space="0" w:color="FFFFFF" w:themeColor="background1"/>
+          <w:right w:val="single" w:sz="4" w:space="0" w:color="FFFFFF" w:themeColor="background1"/>
+          <w:insideH w:val="nil"/>
+          <w:insideV w:val="nil"/>
+        </w:tcBorders>
+        <w:shd w:val="clear" w:color="auto" w:fill="5B9BD5" w:themeFill="accent1"/>
+      </w:tcPr>
+    </w:tblStylePr>
+    <w:tblStylePr w:type="firstCol">
+      <w:rPr>
+        <w:b/>
+        <w:bCs/>
+        <w:color w:val="FFFFFF" w:themeColor="background1"/>
+      </w:rPr>
+      <w:tblPr/>
+      <w:tcPr>
+        <w:tcBorders>
+          <w:top w:val="single" w:sz="4" w:space="0" w:color="FFFFFF" w:themeColor="background1"/>
+          <w:left w:val="single" w:sz="4" w:space="0" w:color="FFFFFF" w:themeColor="background1"/>
+          <w:bottom w:val="single" w:sz="4" w:space="0" w:color="FFFFFF" w:themeColor="background1"/>
+          <w:insideV w:val="nil"/>
+        </w:tcBorders>
+        <w:shd w:val="clear" w:color="auto" w:fill="5B9BD5" w:themeFill="accent1"/>
+      </w:tcPr>
+    </w:tblStylePr>
+    <w:tblStylePr w:type="lastCol">
+      <w:rPr>
+        <w:b/>
+        <w:bCs/>
+        <w:color w:val="FFFFFF" w:themeColor="background1"/>
+      </w:rPr>
+      <w:tblPr/>
+      <w:tcPr>
+        <w:tcBorders>
+          <w:top w:val="single" w:sz="4" w:space="0" w:color="FFFFFF" w:themeColor="background1"/>
+          <w:bottom w:val="single" w:sz="4" w:space="0" w:color="FFFFFF" w:themeColor="background1"/>
+          <w:right w:val="single" w:sz="4" w:space="0" w:color="FFFFFF" w:themeColor="background1"/>
+          <w:insideV w:val="nil"/>
+        </w:tcBorders>
+        <w:shd w:val="clear" w:color="auto" w:fill="5B9BD5" w:themeFill="accent1"/>
+      </w:tcPr>
+    </w:tblStylePr>
+    <w:tblStylePr w:type="band1Vert">
+      <w:tblPr/>
+      <w:tcPr>
+        <w:shd w:val="clear" w:color="auto" w:fill="BDD6EE" w:themeFill="accent1" w:themeFillTint="66"/>
+      </w:tcPr>
+    </w:tblStylePr>
+    <w:tblStylePr w:type="band1Horz">
+      <w:tblPr/>
+      <w:tcPr>
+        <w:shd w:val="clear" w:color="auto" w:fill="BDD6EE" w:themeFill="accent1" w:themeFillTint="66"/>
+      </w:tcPr>
+    </w:tblStylePr>
+  </w:style>
+  <w:style w:type="table" w:customStyle="1" w:styleId="GridTable5DarkAccent1">
+    <w:name w:val="Grid Table 5 Dark Accent 1"/>
+    <w:basedOn w:val="a1"/>
+    <w:uiPriority w:val="50"/>
+    <w:rsid w:val="00A13E7A"/>
+    <w:pPr>
+      <w:spacing w:after="0" w:line="240" w:lineRule="auto"/>
+    </w:pPr>
+    <w:tblPr>
+      <w:tblStyleRowBandSize w:val="1"/>
+      <w:tblStyleColBandSize w:val="1"/>
+      <w:tblBorders>
+        <w:top w:val="single" w:sz="4" w:space="0" w:color="FFFFFF" w:themeColor="background1"/>
+        <w:left w:val="single" w:sz="4" w:space="0" w:color="FFFFFF" w:themeColor="background1"/>
+        <w:bottom w:val="single" w:sz="4" w:space="0" w:color="FFFFFF" w:themeColor="background1"/>
+        <w:right w:val="single" w:sz="4" w:space="0" w:color="FFFFFF" w:themeColor="background1"/>
+        <w:insideH w:val="single" w:sz="4" w:space="0" w:color="FFFFFF" w:themeColor="background1"/>
+        <w:insideV w:val="single" w:sz="4" w:space="0" w:color="FFFFFF" w:themeColor="background1"/>
+      </w:tblBorders>
+    </w:tblPr>
+    <w:tcPr>
+      <w:shd w:val="clear" w:color="auto" w:fill="DEEAF6" w:themeFill="accent1" w:themeFillTint="33"/>
+    </w:tcPr>
+    <w:tblStylePr w:type="firstRow">
+      <w:rPr>
+        <w:b/>
+        <w:bCs/>
+        <w:color w:val="FFFFFF" w:themeColor="background1"/>
+      </w:rPr>
+      <w:tblPr/>
+      <w:tcPr>
+        <w:tcBorders>
+          <w:top w:val="single" w:sz="4" w:space="0" w:color="FFFFFF" w:themeColor="background1"/>
+          <w:left w:val="single" w:sz="4" w:space="0" w:color="FFFFFF" w:themeColor="background1"/>
+          <w:right w:val="single" w:sz="4" w:space="0" w:color="FFFFFF" w:themeColor="background1"/>
+          <w:insideH w:val="nil"/>
+          <w:insideV w:val="nil"/>
+        </w:tcBorders>
+        <w:shd w:val="clear" w:color="auto" w:fill="5B9BD5" w:themeFill="accent1"/>
+      </w:tcPr>
+    </w:tblStylePr>
+    <w:tblStylePr w:type="lastRow">
+      <w:rPr>
+        <w:b/>
+        <w:bCs/>
+        <w:color w:val="FFFFFF" w:themeColor="background1"/>
+      </w:rPr>
+      <w:tblPr/>
+      <w:tcPr>
+        <w:tcBorders>
+          <w:left w:val="single" w:sz="4" w:space="0" w:color="FFFFFF" w:themeColor="background1"/>
+          <w:bottom w:val="single" w:sz="4" w:space="0" w:color="FFFFFF" w:themeColor="background1"/>
+          <w:right w:val="single" w:sz="4" w:space="0" w:color="FFFFFF" w:themeColor="background1"/>
+          <w:insideH w:val="nil"/>
+          <w:insideV w:val="nil"/>
+        </w:tcBorders>
+        <w:shd w:val="clear" w:color="auto" w:fill="5B9BD5" w:themeFill="accent1"/>
+      </w:tcPr>
+    </w:tblStylePr>
+    <w:tblStylePr w:type="firstCol">
+      <w:rPr>
+        <w:b/>
+        <w:bCs/>
+        <w:color w:val="FFFFFF" w:themeColor="background1"/>
+      </w:rPr>
+      <w:tblPr/>
+      <w:tcPr>
+        <w:tcBorders>
+          <w:top w:val="single" w:sz="4" w:space="0" w:color="FFFFFF" w:themeColor="background1"/>
+          <w:left w:val="single" w:sz="4" w:space="0" w:color="FFFFFF" w:themeColor="background1"/>
+          <w:bottom w:val="single" w:sz="4" w:space="0" w:color="FFFFFF" w:themeColor="background1"/>
+          <w:insideV w:val="nil"/>
+        </w:tcBorders>
+        <w:shd w:val="clear" w:color="auto" w:fill="5B9BD5" w:themeFill="accent1"/>
+      </w:tcPr>
+    </w:tblStylePr>
+    <w:tblStylePr w:type="lastCol">
+      <w:rPr>
+        <w:b/>
+        <w:bCs/>
+        <w:color w:val="FFFFFF" w:themeColor="background1"/>
+      </w:rPr>
+      <w:tblPr/>
+      <w:tcPr>
+        <w:tcBorders>
+          <w:top w:val="single" w:sz="4" w:space="0" w:color="FFFFFF" w:themeColor="background1"/>
+          <w:bottom w:val="single" w:sz="4" w:space="0" w:color="FFFFFF" w:themeColor="background1"/>
+          <w:right w:val="single" w:sz="4" w:space="0" w:color="FFFFFF" w:themeColor="background1"/>
+          <w:insideV w:val="nil"/>
+        </w:tcBorders>
+        <w:shd w:val="clear" w:color="auto" w:fill="5B9BD5" w:themeFill="accent1"/>
+      </w:tcPr>
+    </w:tblStylePr>
+    <w:tblStylePr w:type="band1Vert">
+      <w:tblPr/>
+      <w:tcPr>
+        <w:shd w:val="clear" w:color="auto" w:fill="BDD6EE" w:themeFill="accent1" w:themeFillTint="66"/>
+      </w:tcPr>
+    </w:tblStylePr>
+    <w:tblStylePr w:type="band1Horz">
+      <w:tblPr/>
+      <w:tcPr>
+        <w:shd w:val="clear" w:color="auto" w:fill="BDD6EE" w:themeFill="accent1" w:themeFillTint="66"/>
+      </w:tcPr>
+    </w:tblStylePr>
+  </w:style>
+  <w:style w:type="paragraph" w:styleId="a8">
+    <w:name w:val="Balloon Text"/>
+    <w:basedOn w:val="a"/>
+    <w:link w:val="Char2"/>
+    <w:uiPriority w:val="99"/>
+    <w:semiHidden/>
+    <w:unhideWhenUsed/>
+    <w:rsid w:val="0069478D"/>
+    <w:rPr>
+      <w:sz w:val="18"/>
+      <w:szCs w:val="18"/>
+    </w:rPr>
+  </w:style>
+  <w:style w:type="character" w:customStyle="1" w:styleId="Char2">
+    <w:name w:val="批注框文本 Char"/>
+    <w:basedOn w:val="a0"/>
+    <w:link w:val="a8"/>
+    <w:uiPriority w:val="99"/>
+    <w:semiHidden/>
+    <w:rsid w:val="0069478D"/>
+    <w:rPr>
+      <w:kern w:val="2"/>
+      <w:sz w:val="18"/>
+      <w:szCs w:val="18"/>
+      <w:lang w:val="en-US" w:eastAsia="zh-CN"/>
+    </w:rPr>
   </w:style>
 </w:styles>
 </file>
@@ -9933,7 +11261,7 @@
   <a:extraClrSchemeLst/>
   <a:extLst>
     <a:ext uri="{05A4C25C-085E-4340-85A3-A5531E510DB2}">
-      <thm15:themeFamily xmlns:thm15="http://schemas.microsoft.com/office/thememl/2012/main" name="Office Theme" id="{62F939B6-93AF-4DB8-9C6B-D6C7DFDC589F}" vid="{4A3C46E8-61CC-4603-A589-7422A47A8E4A}"/>
+      <thm15:themeFamily xmlns:thm15="http://schemas.microsoft.com/office/thememl/2012/main" xmlns="" name="Office Theme" id="{62F939B6-93AF-4DB8-9C6B-D6C7DFDC589F}" vid="{4A3C46E8-61CC-4603-A589-7422A47A8E4A}"/>
     </a:ext>
   </a:extLst>
 </a:theme>

--- a/5.Test Plan/1.TestPlan.docx
+++ b/5.Test Plan/1.TestPlan.docx
@@ -185,28 +185,18 @@
           <w:sz w:val="24"/>
         </w:rPr>
       </w:pPr>
-      <w:proofErr w:type="spellStart"/>
       <w:r>
         <w:rPr>
           <w:sz w:val="24"/>
         </w:rPr>
         <w:t>Todor</w:t>
       </w:r>
-      <w:proofErr w:type="spellEnd"/>
-      <w:r>
-        <w:rPr>
-          <w:sz w:val="24"/>
-        </w:rPr>
-        <w:t xml:space="preserve"> </w:t>
-      </w:r>
-      <w:proofErr w:type="spellStart"/>
-      <w:r>
-        <w:rPr>
-          <w:sz w:val="24"/>
-        </w:rPr>
-        <w:t>Tsekov</w:t>
-      </w:r>
-      <w:proofErr w:type="spellEnd"/>
+      <w:r>
+        <w:rPr>
+          <w:sz w:val="24"/>
+        </w:rPr>
+        <w:t xml:space="preserve"> Tsekov</w:t>
+      </w:r>
       <w:r>
         <w:rPr>
           <w:sz w:val="24"/>
@@ -300,21 +290,12 @@
           <w:sz w:val="24"/>
         </w:rPr>
       </w:pPr>
-      <w:proofErr w:type="spellStart"/>
       <w:r>
         <w:rPr>
           <w:rFonts w:cs="Times New Roman"/>
           <w:sz w:val="24"/>
         </w:rPr>
-        <w:t>Jiaqi</w:t>
-      </w:r>
-      <w:proofErr w:type="spellEnd"/>
-      <w:r>
-        <w:rPr>
-          <w:rFonts w:cs="Times New Roman"/>
-          <w:sz w:val="24"/>
-        </w:rPr>
-        <w:t xml:space="preserve"> </w:t>
+        <w:t xml:space="preserve">Jiaqi </w:t>
       </w:r>
       <w:r>
         <w:rPr>
@@ -361,21 +342,19 @@
           <w:sz w:val="24"/>
         </w:rPr>
       </w:pPr>
-      <w:proofErr w:type="spellStart"/>
       <w:r>
         <w:rPr>
           <w:rFonts w:cs="Times New Roman"/>
           <w:sz w:val="24"/>
         </w:rPr>
-        <w:t>Yidi</w:t>
-      </w:r>
-      <w:proofErr w:type="spellEnd"/>
+        <w:t>Yidi W</w:t>
+      </w:r>
       <w:r>
         <w:rPr>
           <w:rFonts w:cs="Times New Roman"/>
           <w:sz w:val="24"/>
         </w:rPr>
-        <w:t xml:space="preserve"> W</w:t>
+        <w:tab/>
       </w:r>
       <w:r>
         <w:rPr>
@@ -396,6 +375,30 @@
           <w:rFonts w:cs="Times New Roman"/>
           <w:sz w:val="24"/>
         </w:rPr>
+        <w:t>(2197301)</w:t>
+      </w:r>
+    </w:p>
+    <w:p>
+      <w:pPr>
+        <w:spacing w:line="360" w:lineRule="auto"/>
+        <w:jc w:val="left"/>
+        <w:rPr>
+          <w:rFonts w:cs="Times New Roman"/>
+          <w:sz w:val="24"/>
+        </w:rPr>
+      </w:pPr>
+      <w:r>
+        <w:rPr>
+          <w:rFonts w:cs="Times New Roman"/>
+          <w:sz w:val="24"/>
+        </w:rPr>
+        <w:t>Kalina Petrova</w:t>
+      </w:r>
+      <w:r>
+        <w:rPr>
+          <w:rFonts w:cs="Times New Roman"/>
+          <w:sz w:val="24"/>
+        </w:rPr>
         <w:tab/>
       </w:r>
       <w:r>
@@ -403,7 +406,14 @@
           <w:rFonts w:cs="Times New Roman"/>
           <w:sz w:val="24"/>
         </w:rPr>
-        <w:t>(2197301)</w:t>
+        <w:tab/>
+      </w:r>
+      <w:r>
+        <w:rPr>
+          <w:rFonts w:cs="Times New Roman"/>
+          <w:sz w:val="24"/>
+        </w:rPr>
+        <w:t>(2221667)</w:t>
       </w:r>
     </w:p>
     <w:p>
@@ -415,77 +425,12 @@
           <w:sz w:val="24"/>
         </w:rPr>
       </w:pPr>
-      <w:proofErr w:type="spellStart"/>
       <w:r>
         <w:rPr>
           <w:rFonts w:cs="Times New Roman"/>
           <w:sz w:val="24"/>
         </w:rPr>
-        <w:t>Kalina</w:t>
-      </w:r>
-      <w:proofErr w:type="spellEnd"/>
-      <w:r>
-        <w:rPr>
-          <w:rFonts w:cs="Times New Roman"/>
-          <w:sz w:val="24"/>
-        </w:rPr>
-        <w:t xml:space="preserve"> </w:t>
-      </w:r>
-      <w:proofErr w:type="spellStart"/>
-      <w:r>
-        <w:rPr>
-          <w:rFonts w:cs="Times New Roman"/>
-          <w:sz w:val="24"/>
-        </w:rPr>
-        <w:t>Petrova</w:t>
-      </w:r>
-      <w:proofErr w:type="spellEnd"/>
-      <w:r>
-        <w:rPr>
-          <w:rFonts w:cs="Times New Roman"/>
-          <w:sz w:val="24"/>
-        </w:rPr>
-        <w:tab/>
-      </w:r>
-      <w:r>
-        <w:rPr>
-          <w:rFonts w:cs="Times New Roman"/>
-          <w:sz w:val="24"/>
-        </w:rPr>
-        <w:tab/>
-      </w:r>
-      <w:r>
-        <w:rPr>
-          <w:rFonts w:cs="Times New Roman"/>
-          <w:sz w:val="24"/>
-        </w:rPr>
-        <w:t>(2221667)</w:t>
-      </w:r>
-    </w:p>
-    <w:p>
-      <w:pPr>
-        <w:spacing w:line="360" w:lineRule="auto"/>
-        <w:jc w:val="left"/>
-        <w:rPr>
-          <w:rFonts w:cs="Times New Roman"/>
-          <w:sz w:val="24"/>
-        </w:rPr>
-      </w:pPr>
-      <w:proofErr w:type="spellStart"/>
-      <w:r>
-        <w:rPr>
-          <w:rFonts w:cs="Times New Roman"/>
-          <w:sz w:val="24"/>
-        </w:rPr>
-        <w:t>Jianfei</w:t>
-      </w:r>
-      <w:proofErr w:type="spellEnd"/>
-      <w:r>
-        <w:rPr>
-          <w:rFonts w:cs="Times New Roman"/>
-          <w:sz w:val="24"/>
-        </w:rPr>
-        <w:t xml:space="preserve"> Feng</w:t>
+        <w:t>Jianfei Feng</w:t>
       </w:r>
       <w:r>
         <w:rPr>
@@ -531,38 +476,39 @@
           <w:rFonts w:cs="Times New Roman"/>
           <w:sz w:val="24"/>
         </w:rPr>
-        <w:t xml:space="preserve">Abdulla Al </w:t>
-      </w:r>
-      <w:proofErr w:type="spellStart"/>
+        <w:t>Abdulla Al Tuhami</w:t>
+      </w:r>
       <w:r>
         <w:rPr>
           <w:rFonts w:cs="Times New Roman"/>
           <w:sz w:val="24"/>
         </w:rPr>
-        <w:t>Tuhami</w:t>
-      </w:r>
-      <w:proofErr w:type="spellEnd"/>
+        <w:t xml:space="preserve">       (2</w:t>
+      </w:r>
       <w:r>
         <w:rPr>
           <w:rFonts w:cs="Times New Roman"/>
           <w:sz w:val="24"/>
         </w:rPr>
-        <w:t xml:space="preserve">       (2</w:t>
+        <w:t>89035</w:t>
       </w:r>
       <w:r>
         <w:rPr>
           <w:rFonts w:cs="Times New Roman"/>
           <w:sz w:val="24"/>
         </w:rPr>
-        <w:t>89035</w:t>
-      </w:r>
-      <w:r>
+        <w:t>)</w:t>
+      </w:r>
+    </w:p>
+    <w:p>
+      <w:pPr>
+        <w:spacing w:line="360" w:lineRule="auto"/>
+        <w:jc w:val="left"/>
         <w:rPr>
           <w:rFonts w:cs="Times New Roman"/>
           <w:sz w:val="24"/>
         </w:rPr>
-        <w:t>)</w:t>
-      </w:r>
+      </w:pPr>
     </w:p>
     <w:p>
       <w:pPr>
@@ -589,10 +535,15 @@
         <w:spacing w:line="360" w:lineRule="auto"/>
         <w:jc w:val="left"/>
         <w:rPr>
-          <w:rFonts w:cs="Times New Roman"/>
-          <w:sz w:val="24"/>
-        </w:rPr>
-      </w:pPr>
+          <w:sz w:val="24"/>
+        </w:rPr>
+      </w:pPr>
+      <w:r>
+        <w:rPr>
+          <w:sz w:val="24"/>
+        </w:rPr>
+        <w:t>Class: EI7s1/s2</w:t>
+      </w:r>
     </w:p>
     <w:p>
       <w:pPr>
@@ -606,21 +557,6 @@
         <w:rPr>
           <w:sz w:val="24"/>
         </w:rPr>
-        <w:t>Class: EI7s1/s2</w:t>
-      </w:r>
-    </w:p>
-    <w:p>
-      <w:pPr>
-        <w:spacing w:line="360" w:lineRule="auto"/>
-        <w:jc w:val="left"/>
-        <w:rPr>
-          <w:sz w:val="24"/>
-        </w:rPr>
-      </w:pPr>
-      <w:r>
-        <w:rPr>
-          <w:sz w:val="24"/>
-        </w:rPr>
         <w:t>Course: Project C-phase</w:t>
       </w:r>
     </w:p>
@@ -638,16 +574,8 @@
         <w:rPr>
           <w:sz w:val="24"/>
         </w:rPr>
-        <w:t xml:space="preserve">: Bert Van </w:t>
-      </w:r>
-      <w:proofErr w:type="spellStart"/>
-      <w:r>
-        <w:rPr>
-          <w:sz w:val="24"/>
-        </w:rPr>
-        <w:t>Gestel</w:t>
-      </w:r>
-      <w:proofErr w:type="spellEnd"/>
+        <w:t>: Bert Van Gestel</w:t>
+      </w:r>
     </w:p>
     <w:p>
       <w:pPr>
@@ -2710,7 +2638,6 @@
           <w:szCs w:val="24"/>
         </w:rPr>
       </w:pPr>
-      <w:proofErr w:type="gramStart"/>
       <w:r>
         <w:rPr>
           <w:rStyle w:val="uficommentbody"/>
@@ -2744,7 +2671,6 @@
         </w:rPr>
         <w:t>etc.)</w:t>
       </w:r>
-      <w:proofErr w:type="gramEnd"/>
     </w:p>
     <w:p>
       <w:pPr>
@@ -3173,21 +3099,12 @@
           <w:bCs/>
         </w:rPr>
       </w:pPr>
-      <w:proofErr w:type="gramStart"/>
       <w:r>
         <w:rPr>
           <w:b/>
           <w:bCs/>
         </w:rPr>
-        <w:t>This test action are</w:t>
-      </w:r>
-      <w:proofErr w:type="gramEnd"/>
-      <w:r>
-        <w:rPr>
-          <w:b/>
-          <w:bCs/>
-        </w:rPr>
-        <w:t xml:space="preserve"> based on </w:t>
+        <w:t xml:space="preserve">This test action are based on </w:t>
       </w:r>
       <w:r>
         <w:rPr>
@@ -3637,12 +3554,8 @@
       </w:pPr>
       <w:r>
         <w:tab/>
-      </w:r>
-      <w:proofErr w:type="gramStart"/>
-      <w:r>
         <w:t>The actual result that occurred during the test.</w:t>
       </w:r>
-      <w:proofErr w:type="gramEnd"/>
     </w:p>
     <w:p>
       <w:pPr>
@@ -4240,8 +4153,6 @@
             <w:pPr>
               <w:cnfStyle w:val="000000100000" w:firstRow="0" w:lastRow="0" w:firstColumn="0" w:lastColumn="0" w:oddVBand="0" w:evenVBand="0" w:oddHBand="1" w:evenHBand="0" w:firstRowFirstColumn="0" w:firstRowLastColumn="0" w:lastRowFirstColumn="0" w:lastRowLastColumn="0"/>
             </w:pPr>
-            <w:bookmarkStart w:id="5" w:name="_GoBack"/>
-            <w:bookmarkEnd w:id="5"/>
             <w:r>
               <w:rPr>
                 <w:rFonts w:hint="eastAsia"/>
@@ -6652,15 +6563,7 @@
               <w:cnfStyle w:val="000000000000" w:firstRow="0" w:lastRow="0" w:firstColumn="0" w:lastColumn="0" w:oddVBand="0" w:evenVBand="0" w:oddHBand="0" w:evenHBand="0" w:firstRowFirstColumn="0" w:firstRowLastColumn="0" w:lastRowFirstColumn="0" w:lastRowLastColumn="0"/>
             </w:pPr>
             <w:r>
-              <w:t xml:space="preserve">1. User is clicks the Create a new project button, a pop-up menu appears, so he/she can choose where to save their file. After browsing the user clicks ok, the project is </w:t>
-            </w:r>
-            <w:proofErr w:type="gramStart"/>
-            <w:r>
-              <w:t>created,</w:t>
-            </w:r>
-            <w:proofErr w:type="gramEnd"/>
-            <w:r>
-              <w:t xml:space="preserve"> the system is at Project-grid screen and in initial state.</w:t>
+              <w:t>1. User is clicks the Create a new project button, a pop-up menu appears, so he/she can choose where to save their file. After browsing the user clicks ok, the project is created, the system is at Project-grid screen and in initial state.</w:t>
             </w:r>
           </w:p>
           <w:p>
@@ -6678,15 +6581,7 @@
               <w:cnfStyle w:val="000000000000" w:firstRow="0" w:lastRow="0" w:firstColumn="0" w:lastColumn="0" w:oddVBand="0" w:evenVBand="0" w:oddHBand="0" w:evenHBand="0" w:firstRowFirstColumn="0" w:firstRowLastColumn="0" w:lastRowFirstColumn="0" w:lastRowLastColumn="0"/>
             </w:pPr>
             <w:r>
-              <w:t xml:space="preserve">3. User clicks on the main menu icon. A pop-up menu appears-the user chooses the Create a new project option, a pop-up menu appears, so he/she can choose where to save their file. After browsing the user clicks ok, the project is </w:t>
-            </w:r>
-            <w:proofErr w:type="gramStart"/>
-            <w:r>
-              <w:t>created,</w:t>
-            </w:r>
-            <w:proofErr w:type="gramEnd"/>
-            <w:r>
-              <w:t xml:space="preserve"> the system is at Project-grid screen and in initial state.</w:t>
+              <w:t>3. User clicks on the main menu icon. A pop-up menu appears-the user chooses the Create a new project option, a pop-up menu appears, so he/she can choose where to save their file. After browsing the user clicks ok, the project is created, the system is at Project-grid screen and in initial state.</w:t>
             </w:r>
           </w:p>
           <w:p>
@@ -6829,15 +6724,7 @@
               <w:cnfStyle w:val="000000100000" w:firstRow="0" w:lastRow="0" w:firstColumn="0" w:lastColumn="0" w:oddVBand="0" w:evenVBand="0" w:oddHBand="1" w:evenHBand="0" w:firstRowFirstColumn="0" w:firstRowLastColumn="0" w:lastRowFirstColumn="0" w:lastRowLastColumn="0"/>
             </w:pPr>
             <w:r>
-              <w:t xml:space="preserve">1. The file is </w:t>
-            </w:r>
-            <w:proofErr w:type="gramStart"/>
-            <w:r>
-              <w:t>loaded,</w:t>
-            </w:r>
-            <w:proofErr w:type="gramEnd"/>
-            <w:r>
-              <w:t xml:space="preserve"> the system is at Project-grid screen and in “initial state”.</w:t>
+              <w:t>1. The file is loaded, the system is at Project-grid screen and in “initial state”.</w:t>
             </w:r>
           </w:p>
           <w:p>
@@ -6849,15 +6736,7 @@
               <w:t>2</w:t>
             </w:r>
             <w:r>
-              <w:t xml:space="preserve">. A message will be shown “There has </w:t>
-            </w:r>
-            <w:proofErr w:type="gramStart"/>
-            <w:r>
-              <w:t>existed</w:t>
-            </w:r>
-            <w:proofErr w:type="gramEnd"/>
-            <w:r>
-              <w:t xml:space="preserve"> a project”.</w:t>
+              <w:t>. A message will be shown “There has existed a project”.</w:t>
             </w:r>
           </w:p>
           <w:p>
@@ -6879,15 +6758,7 @@
             </w:r>
             <w:r>
               <w:lastRenderedPageBreak/>
-              <w:t xml:space="preserve">“There has </w:t>
-            </w:r>
-            <w:proofErr w:type="gramStart"/>
-            <w:r>
-              <w:t>existed</w:t>
-            </w:r>
-            <w:proofErr w:type="gramEnd"/>
-            <w:r>
-              <w:t xml:space="preserve"> a project”.</w:t>
+              <w:t>“There has existed a project”.</w:t>
             </w:r>
           </w:p>
         </w:tc>
@@ -7465,6 +7336,15 @@
               <w:cnfStyle w:val="000000100000" w:firstRow="0" w:lastRow="0" w:firstColumn="0" w:lastColumn="0" w:oddVBand="0" w:evenVBand="0" w:oddHBand="1" w:evenHBand="0" w:firstRowFirstColumn="0" w:firstRowLastColumn="0" w:lastRowFirstColumn="0" w:lastRowLastColumn="0"/>
             </w:pPr>
             <w:r>
+              <w:t>C</w:t>
+            </w:r>
+            <w:r>
+              <w:rPr>
+                <w:rFonts w:hint="eastAsia"/>
+              </w:rPr>
+              <w:t xml:space="preserve">lick </w:t>
+            </w:r>
+            <w:r>
               <w:t>Undo button</w:t>
             </w:r>
           </w:p>
@@ -7475,39 +7355,91 @@
           </w:tcPr>
           <w:p>
             <w:pPr>
-              <w:jc w:val="left"/>
-              <w:cnfStyle w:val="000000100000" w:firstRow="0" w:lastRow="0" w:firstColumn="0" w:lastColumn="0" w:oddVBand="0" w:evenVBand="0" w:oddHBand="1" w:evenHBand="0" w:firstRowFirstColumn="0" w:firstRowLastColumn="0" w:lastRowFirstColumn="0" w:lastRowLastColumn="0"/>
-            </w:pPr>
-            <w:r>
-              <w:t>1. Perform one change on the grid and undo it.</w:t>
-            </w:r>
-          </w:p>
-          <w:p>
-            <w:pPr>
-              <w:jc w:val="left"/>
-              <w:cnfStyle w:val="000000100000" w:firstRow="0" w:lastRow="0" w:firstColumn="0" w:lastColumn="0" w:oddVBand="0" w:evenVBand="0" w:oddHBand="1" w:evenHBand="0" w:firstRowFirstColumn="0" w:firstRowLastColumn="0" w:lastRowFirstColumn="0" w:lastRowLastColumn="0"/>
-            </w:pPr>
-            <w:r>
+              <w:pStyle w:val="a7"/>
+              <w:numPr>
+                <w:ilvl w:val="0"/>
+                <w:numId w:val="14"/>
+              </w:numPr>
+              <w:cnfStyle w:val="000000100000" w:firstRow="0" w:lastRow="0" w:firstColumn="0" w:lastColumn="0" w:oddVBand="0" w:evenVBand="0" w:oddHBand="1" w:evenHBand="0" w:firstRowFirstColumn="0" w:firstRowLastColumn="0" w:lastRowFirstColumn="0" w:lastRowLastColumn="0"/>
+              <w:rPr>
+                <w:rFonts w:hint="eastAsia"/>
+              </w:rPr>
+            </w:pPr>
+            <w:r>
+              <w:rPr>
+                <w:rFonts w:hint="eastAsia"/>
+              </w:rPr>
+              <w:t xml:space="preserve">Start the application and </w:t>
+            </w:r>
+            <w:r>
+              <w:rPr>
+                <w:rFonts w:hint="eastAsia"/>
+              </w:rPr>
               <w:lastRenderedPageBreak/>
-              <w:t>2. No actions have been performed yet.</w:t>
-            </w:r>
-          </w:p>
-          <w:p>
-            <w:pPr>
-              <w:jc w:val="left"/>
-              <w:cnfStyle w:val="000000100000" w:firstRow="0" w:lastRow="0" w:firstColumn="0" w:lastColumn="0" w:oddVBand="0" w:evenVBand="0" w:oddHBand="1" w:evenHBand="0" w:firstRowFirstColumn="0" w:firstRowLastColumn="0" w:lastRowFirstColumn="0" w:lastRowLastColumn="0"/>
-            </w:pPr>
-            <w:r>
-              <w:t>3. Perform 1 action then try to undo 2 times.</w:t>
-            </w:r>
-          </w:p>
-          <w:p>
-            <w:pPr>
-              <w:jc w:val="left"/>
-              <w:cnfStyle w:val="000000100000" w:firstRow="0" w:lastRow="0" w:firstColumn="0" w:lastColumn="0" w:oddVBand="0" w:evenVBand="0" w:oddHBand="1" w:evenHBand="0" w:firstRowFirstColumn="0" w:firstRowLastColumn="0" w:lastRowFirstColumn="0" w:lastRowLastColumn="0"/>
-            </w:pPr>
-            <w:r>
-              <w:t>4. Try undo when simulation is in “Running state”.</w:t>
+              <w:t>click undo button.</w:t>
+            </w:r>
+          </w:p>
+          <w:p>
+            <w:pPr>
+              <w:pStyle w:val="a7"/>
+              <w:numPr>
+                <w:ilvl w:val="0"/>
+                <w:numId w:val="14"/>
+              </w:numPr>
+              <w:cnfStyle w:val="000000100000" w:firstRow="0" w:lastRow="0" w:firstColumn="0" w:lastColumn="0" w:oddVBand="0" w:evenVBand="0" w:oddHBand="1" w:evenHBand="0" w:firstRowFirstColumn="0" w:firstRowLastColumn="0" w:lastRowFirstColumn="0" w:lastRowLastColumn="0"/>
+              <w:rPr>
+                <w:rFonts w:hint="eastAsia"/>
+              </w:rPr>
+            </w:pPr>
+            <w:r>
+              <w:t xml:space="preserve">Add </w:t>
+            </w:r>
+            <w:r>
+              <w:rPr>
+                <w:rFonts w:hint="eastAsia"/>
+              </w:rPr>
+              <w:t>1 crossing into cell 2B, then click button undo.</w:t>
+            </w:r>
+          </w:p>
+          <w:p>
+            <w:pPr>
+              <w:pStyle w:val="a7"/>
+              <w:numPr>
+                <w:ilvl w:val="0"/>
+                <w:numId w:val="14"/>
+              </w:numPr>
+              <w:cnfStyle w:val="000000100000" w:firstRow="0" w:lastRow="0" w:firstColumn="0" w:lastColumn="0" w:oddVBand="0" w:evenVBand="0" w:oddHBand="1" w:evenHBand="0" w:firstRowFirstColumn="0" w:firstRowLastColumn="0" w:lastRowFirstColumn="0" w:lastRowLastColumn="0"/>
+              <w:rPr>
+                <w:rFonts w:hint="eastAsia"/>
+              </w:rPr>
+            </w:pPr>
+            <w:r>
+              <w:t>A</w:t>
+            </w:r>
+            <w:r>
+              <w:rPr>
+                <w:rFonts w:hint="eastAsia"/>
+              </w:rPr>
+              <w:t>dd 1 crossing into cell 2C and start the simulation then click button undo.</w:t>
+            </w:r>
+          </w:p>
+          <w:p>
+            <w:pPr>
+              <w:pStyle w:val="a7"/>
+              <w:numPr>
+                <w:ilvl w:val="0"/>
+                <w:numId w:val="14"/>
+              </w:numPr>
+              <w:cnfStyle w:val="000000100000" w:firstRow="0" w:lastRow="0" w:firstColumn="0" w:lastColumn="0" w:oddVBand="0" w:evenVBand="0" w:oddHBand="1" w:evenHBand="0" w:firstRowFirstColumn="0" w:firstRowLastColumn="0" w:lastRowFirstColumn="0" w:lastRowLastColumn="0"/>
+            </w:pPr>
+            <w:r>
+              <w:t xml:space="preserve">Stop </w:t>
+            </w:r>
+            <w:r>
+              <w:rPr>
+                <w:rFonts w:hint="eastAsia"/>
+              </w:rPr>
+              <w:t>the simulation then click the button undo.</w:t>
             </w:r>
           </w:p>
         </w:tc>
@@ -7517,52 +7449,110 @@
           </w:tcPr>
           <w:p>
             <w:pPr>
-              <w:jc w:val="left"/>
-              <w:cnfStyle w:val="000000100000" w:firstRow="0" w:lastRow="0" w:firstColumn="0" w:lastColumn="0" w:oddVBand="0" w:evenVBand="0" w:oddHBand="1" w:evenHBand="0" w:firstRowFirstColumn="0" w:firstRowLastColumn="0" w:lastRowFirstColumn="0" w:lastRowLastColumn="0"/>
+              <w:pStyle w:val="a7"/>
+              <w:numPr>
+                <w:ilvl w:val="0"/>
+                <w:numId w:val="16"/>
+              </w:numPr>
+              <w:cnfStyle w:val="000000100000" w:firstRow="0" w:lastRow="0" w:firstColumn="0" w:lastColumn="0" w:oddVBand="0" w:evenVBand="0" w:oddHBand="1" w:evenHBand="0" w:firstRowFirstColumn="0" w:firstRowLastColumn="0" w:lastRowFirstColumn="0" w:lastRowLastColumn="0"/>
+              <w:rPr>
+                <w:rFonts w:hint="eastAsia"/>
+              </w:rPr>
             </w:pPr>
             <w:r>
               <w:lastRenderedPageBreak/>
-              <w:t xml:space="preserve">1. When action is performed undo button is activated. </w:t>
-            </w:r>
-            <w:r>
+              <w:t>T</w:t>
+            </w:r>
+            <w:r>
+              <w:rPr>
+                <w:rFonts w:hint="eastAsia"/>
+              </w:rPr>
+              <w:t xml:space="preserve">he button should be </w:t>
+            </w:r>
+            <w:r>
+              <w:rPr>
+                <w:rFonts w:hint="eastAsia"/>
+              </w:rPr>
               <w:lastRenderedPageBreak/>
-              <w:t>When we press it, it deactivates and change has been reverted.</w:t>
-            </w:r>
-          </w:p>
-          <w:p>
-            <w:pPr>
-              <w:jc w:val="left"/>
-              <w:cnfStyle w:val="000000100000" w:firstRow="0" w:lastRow="0" w:firstColumn="0" w:lastColumn="0" w:oddVBand="0" w:evenVBand="0" w:oddHBand="1" w:evenHBand="0" w:firstRowFirstColumn="0" w:firstRowLastColumn="0" w:lastRowFirstColumn="0" w:lastRowLastColumn="0"/>
-            </w:pPr>
-            <w:r>
-              <w:t>2. Button should be inactive.</w:t>
-            </w:r>
-          </w:p>
-          <w:p>
-            <w:pPr>
-              <w:jc w:val="left"/>
-              <w:cnfStyle w:val="000000100000" w:firstRow="0" w:lastRow="0" w:firstColumn="0" w:lastColumn="0" w:oddVBand="0" w:evenVBand="0" w:oddHBand="1" w:evenHBand="0" w:firstRowFirstColumn="0" w:firstRowLastColumn="0" w:lastRowFirstColumn="0" w:lastRowLastColumn="0"/>
-            </w:pPr>
-            <w:r>
-              <w:t>3.After the first undo the button should deactivate</w:t>
-            </w:r>
-          </w:p>
-          <w:p>
-            <w:pPr>
-              <w:jc w:val="left"/>
-              <w:cnfStyle w:val="000000100000" w:firstRow="0" w:lastRow="0" w:firstColumn="0" w:lastColumn="0" w:oddVBand="0" w:evenVBand="0" w:oddHBand="1" w:evenHBand="0" w:firstRowFirstColumn="0" w:firstRowLastColumn="0" w:lastRowFirstColumn="0" w:lastRowLastColumn="0"/>
-            </w:pPr>
-            <w:r>
-              <w:t xml:space="preserve">4. The button should be </w:t>
-            </w:r>
-            <w:proofErr w:type="gramStart"/>
-            <w:r>
-              <w:t>inactive/inaccessible</w:t>
-            </w:r>
-            <w:proofErr w:type="gramEnd"/>
-            <w:r>
-              <w:t>.</w:t>
-            </w:r>
+              <w:t>disabled, so the user should not be able to click the redo button.</w:t>
+            </w:r>
+          </w:p>
+          <w:p>
+            <w:pPr>
+              <w:pStyle w:val="a7"/>
+              <w:numPr>
+                <w:ilvl w:val="0"/>
+                <w:numId w:val="16"/>
+              </w:numPr>
+              <w:cnfStyle w:val="000000100000" w:firstRow="0" w:lastRow="0" w:firstColumn="0" w:lastColumn="0" w:oddVBand="0" w:evenVBand="0" w:oddHBand="1" w:evenHBand="0" w:firstRowFirstColumn="0" w:firstRowLastColumn="0" w:lastRowFirstColumn="0" w:lastRowLastColumn="0"/>
+            </w:pPr>
+            <w:r>
+              <w:t>T</w:t>
+            </w:r>
+            <w:r>
+              <w:rPr>
+                <w:rFonts w:hint="eastAsia"/>
+              </w:rPr>
+              <w:t xml:space="preserve">he system will remove the </w:t>
+            </w:r>
+            <w:r>
+              <w:t>crossing in the cell 2B.</w:t>
+            </w:r>
+          </w:p>
+          <w:p>
+            <w:pPr>
+              <w:pStyle w:val="a7"/>
+              <w:numPr>
+                <w:ilvl w:val="0"/>
+                <w:numId w:val="16"/>
+              </w:numPr>
+              <w:cnfStyle w:val="000000100000" w:firstRow="0" w:lastRow="0" w:firstColumn="0" w:lastColumn="0" w:oddVBand="0" w:evenVBand="0" w:oddHBand="1" w:evenHBand="0" w:firstRowFirstColumn="0" w:firstRowLastColumn="0" w:lastRowFirstColumn="0" w:lastRowLastColumn="0"/>
+              <w:rPr>
+                <w:rFonts w:hint="eastAsia"/>
+              </w:rPr>
+            </w:pPr>
+            <w:r>
+              <w:t>T</w:t>
+            </w:r>
+            <w:r>
+              <w:rPr>
+                <w:rFonts w:hint="eastAsia"/>
+              </w:rPr>
+              <w:t>he button should be disabled, so the user should not b</w:t>
+            </w:r>
+            <w:r>
+              <w:rPr>
+                <w:rFonts w:hint="eastAsia"/>
+              </w:rPr>
+              <w:t>e able to click the redo button while the simulation is running.</w:t>
+            </w:r>
+          </w:p>
+          <w:p>
+            <w:pPr>
+              <w:pStyle w:val="a7"/>
+              <w:numPr>
+                <w:ilvl w:val="0"/>
+                <w:numId w:val="16"/>
+              </w:numPr>
+              <w:cnfStyle w:val="000000100000" w:firstRow="0" w:lastRow="0" w:firstColumn="0" w:lastColumn="0" w:oddVBand="0" w:evenVBand="0" w:oddHBand="1" w:evenHBand="0" w:firstRowFirstColumn="0" w:firstRowLastColumn="0" w:lastRowFirstColumn="0" w:lastRowLastColumn="0"/>
+            </w:pPr>
+            <w:r>
+              <w:t>T</w:t>
+            </w:r>
+            <w:r>
+              <w:rPr>
+                <w:rFonts w:hint="eastAsia"/>
+              </w:rPr>
+              <w:t>he system will remove the crossing in the cell 2C.</w:t>
+            </w:r>
+            <w:bookmarkStart w:id="5" w:name="_GoBack"/>
+            <w:bookmarkEnd w:id="5"/>
+          </w:p>
+          <w:p>
+            <w:pPr>
+              <w:jc w:val="left"/>
+              <w:cnfStyle w:val="000000100000" w:firstRow="0" w:lastRow="0" w:firstColumn="0" w:lastColumn="0" w:oddVBand="0" w:evenVBand="0" w:oddHBand="1" w:evenHBand="0" w:firstRowFirstColumn="0" w:firstRowLastColumn="0" w:lastRowFirstColumn="0" w:lastRowLastColumn="0"/>
+            </w:pPr>
           </w:p>
         </w:tc>
         <w:tc>
@@ -7629,6 +7619,15 @@
               <w:cnfStyle w:val="000000000000" w:firstRow="0" w:lastRow="0" w:firstColumn="0" w:lastColumn="0" w:oddVBand="0" w:evenVBand="0" w:oddHBand="0" w:evenHBand="0" w:firstRowFirstColumn="0" w:firstRowLastColumn="0" w:lastRowFirstColumn="0" w:lastRowLastColumn="0"/>
             </w:pPr>
             <w:r>
+              <w:t>C</w:t>
+            </w:r>
+            <w:r>
+              <w:rPr>
+                <w:rFonts w:hint="eastAsia"/>
+              </w:rPr>
+              <w:t xml:space="preserve">lick </w:t>
+            </w:r>
+            <w:r>
               <w:t>Redo button</w:t>
             </w:r>
           </w:p>
@@ -7639,46 +7638,176 @@
           </w:tcPr>
           <w:p>
             <w:pPr>
-              <w:jc w:val="left"/>
+              <w:pStyle w:val="a7"/>
+              <w:numPr>
+                <w:ilvl w:val="0"/>
+                <w:numId w:val="12"/>
+              </w:numPr>
               <w:cnfStyle w:val="000000000000" w:firstRow="0" w:lastRow="0" w:firstColumn="0" w:lastColumn="0" w:oddVBand="0" w:evenVBand="0" w:oddHBand="0" w:evenHBand="0" w:firstRowFirstColumn="0" w:firstRowLastColumn="0" w:lastRowFirstColumn="0" w:lastRowLastColumn="0"/>
-            </w:pPr>
-            <w:r>
-              <w:t xml:space="preserve">1 .Make a change </w:t>
-            </w:r>
-            <w:proofErr w:type="gramStart"/>
-            <w:r>
-              <w:t>undo</w:t>
-            </w:r>
-            <w:proofErr w:type="gramEnd"/>
-            <w:r>
-              <w:t xml:space="preserve"> and redo it.</w:t>
-            </w:r>
-          </w:p>
-          <w:p>
-            <w:pPr>
-              <w:jc w:val="left"/>
+              <w:rPr>
+                <w:rFonts w:hint="eastAsia"/>
+              </w:rPr>
+            </w:pPr>
+            <w:r>
+              <w:t>S</w:t>
+            </w:r>
+            <w:r>
+              <w:rPr>
+                <w:rFonts w:hint="eastAsia"/>
+              </w:rPr>
+              <w:t>tart the application and click the redo button.</w:t>
+            </w:r>
+          </w:p>
+          <w:p>
+            <w:pPr>
+              <w:pStyle w:val="a7"/>
+              <w:numPr>
+                <w:ilvl w:val="0"/>
+                <w:numId w:val="12"/>
+              </w:numPr>
               <w:cnfStyle w:val="000000000000" w:firstRow="0" w:lastRow="0" w:firstColumn="0" w:lastColumn="0" w:oddVBand="0" w:evenVBand="0" w:oddHBand="0" w:evenHBand="0" w:firstRowFirstColumn="0" w:firstRowLastColumn="0" w:lastRowFirstColumn="0" w:lastRowLastColumn="0"/>
-            </w:pPr>
-            <w:r>
-              <w:t>2. Try to redo when nothing has been undone.</w:t>
-            </w:r>
-          </w:p>
-          <w:p>
-            <w:pPr>
-              <w:jc w:val="left"/>
+              <w:rPr>
+                <w:rFonts w:hint="eastAsia"/>
+              </w:rPr>
+            </w:pPr>
+            <w:r>
+              <w:t>A</w:t>
+            </w:r>
+            <w:r>
+              <w:rPr>
+                <w:rFonts w:hint="eastAsia"/>
+              </w:rPr>
+              <w:t>dding a crossing to the cell 2B, and then click the redo button.</w:t>
+            </w:r>
+          </w:p>
+          <w:p>
+            <w:pPr>
+              <w:pStyle w:val="a7"/>
+              <w:numPr>
+                <w:ilvl w:val="0"/>
+                <w:numId w:val="12"/>
+              </w:numPr>
               <w:cnfStyle w:val="000000000000" w:firstRow="0" w:lastRow="0" w:firstColumn="0" w:lastColumn="0" w:oddVBand="0" w:evenVBand="0" w:oddHBand="0" w:evenHBand="0" w:firstRowFirstColumn="0" w:firstRowLastColumn="0" w:lastRowFirstColumn="0" w:lastRowLastColumn="0"/>
-            </w:pPr>
-            <w:r>
-              <w:t>3. Undo 1 time and try to redo 2 times.</w:t>
-            </w:r>
-          </w:p>
-          <w:p>
-            <w:pPr>
-              <w:jc w:val="left"/>
+              <w:rPr>
+                <w:rFonts w:hint="eastAsia"/>
+              </w:rPr>
+            </w:pPr>
+            <w:r>
+              <w:rPr>
+                <w:rFonts w:hint="eastAsia"/>
+              </w:rPr>
+              <w:t xml:space="preserve">Adding a crossing to cell 2B, </w:t>
+            </w:r>
+            <w:r>
+              <w:t>and then</w:t>
+            </w:r>
+            <w:r>
+              <w:rPr>
+                <w:rFonts w:hint="eastAsia"/>
+              </w:rPr>
+              <w:t xml:space="preserve"> </w:t>
+            </w:r>
+            <w:r>
+              <w:rPr>
+                <w:rFonts w:hint="eastAsia"/>
+              </w:rPr>
+              <w:t>click the undo button, then click the redo button.</w:t>
+            </w:r>
+          </w:p>
+          <w:p>
+            <w:pPr>
+              <w:pStyle w:val="a7"/>
+              <w:numPr>
+                <w:ilvl w:val="0"/>
+                <w:numId w:val="12"/>
+              </w:numPr>
               <w:cnfStyle w:val="000000000000" w:firstRow="0" w:lastRow="0" w:firstColumn="0" w:lastColumn="0" w:oddVBand="0" w:evenVBand="0" w:oddHBand="0" w:evenHBand="0" w:firstRowFirstColumn="0" w:firstRowLastColumn="0" w:lastRowFirstColumn="0" w:lastRowLastColumn="0"/>
-            </w:pPr>
-            <w:r>
-              <w:t>4. Try to redo when simulation is in “Running state”.</w:t>
+              <w:rPr>
+                <w:rFonts w:hint="eastAsia"/>
+              </w:rPr>
+            </w:pPr>
+            <w:r>
+              <w:rPr>
+                <w:rFonts w:hint="eastAsia"/>
+              </w:rPr>
+              <w:t>Adding</w:t>
+            </w:r>
+            <w:r>
+              <w:rPr>
+                <w:rFonts w:hint="eastAsia"/>
+              </w:rPr>
+              <w:t xml:space="preserve"> crossing</w:t>
+            </w:r>
+            <w:r>
+              <w:rPr>
+                <w:rFonts w:hint="eastAsia"/>
+              </w:rPr>
+              <w:t>s to cell 2B, 3B and 3C,</w:t>
+            </w:r>
+            <w:r>
+              <w:rPr>
+                <w:rFonts w:hint="eastAsia"/>
+              </w:rPr>
+              <w:t xml:space="preserve"> </w:t>
+            </w:r>
+            <w:r>
+              <w:t>and then</w:t>
+            </w:r>
+            <w:r>
+              <w:rPr>
+                <w:rFonts w:hint="eastAsia"/>
+              </w:rPr>
+              <w:t xml:space="preserve"> click the undo button, </w:t>
+            </w:r>
+            <w:r>
+              <w:rPr>
+                <w:rFonts w:hint="eastAsia"/>
+              </w:rPr>
+              <w:lastRenderedPageBreak/>
+              <w:t xml:space="preserve">then click start button, </w:t>
+            </w:r>
+            <w:r>
+              <w:rPr>
+                <w:rFonts w:hint="eastAsia"/>
+              </w:rPr>
+              <w:t>then click the redo button.</w:t>
+            </w:r>
+          </w:p>
+          <w:p>
+            <w:pPr>
+              <w:pStyle w:val="a7"/>
+              <w:numPr>
+                <w:ilvl w:val="0"/>
+                <w:numId w:val="12"/>
+              </w:numPr>
+              <w:cnfStyle w:val="000000000000" w:firstRow="0" w:lastRow="0" w:firstColumn="0" w:lastColumn="0" w:oddVBand="0" w:evenVBand="0" w:oddHBand="0" w:evenHBand="0" w:firstRowFirstColumn="0" w:firstRowLastColumn="0" w:lastRowFirstColumn="0" w:lastRowLastColumn="0"/>
+            </w:pPr>
+            <w:r>
+              <w:rPr>
+                <w:rFonts w:hint="eastAsia"/>
+              </w:rPr>
+              <w:t xml:space="preserve">Adding crossings to cell 2B, 3B and 3C, </w:t>
+            </w:r>
+            <w:r>
+              <w:t>and then</w:t>
+            </w:r>
+            <w:r>
+              <w:rPr>
+                <w:rFonts w:hint="eastAsia"/>
+              </w:rPr>
+              <w:t xml:space="preserve"> click the undo button, then click start button,</w:t>
+            </w:r>
+            <w:r>
+              <w:rPr>
+                <w:rFonts w:hint="eastAsia"/>
+              </w:rPr>
+              <w:t xml:space="preserve"> after a while, click the stop button,</w:t>
+            </w:r>
+            <w:r>
+              <w:rPr>
+                <w:rFonts w:hint="eastAsia"/>
+              </w:rPr>
+              <w:t xml:space="preserve"> then click the redo button.</w:t>
             </w:r>
           </w:p>
         </w:tc>
@@ -7688,46 +7817,123 @@
           </w:tcPr>
           <w:p>
             <w:pPr>
-              <w:jc w:val="left"/>
+              <w:pStyle w:val="a7"/>
+              <w:numPr>
+                <w:ilvl w:val="0"/>
+                <w:numId w:val="13"/>
+              </w:numPr>
               <w:cnfStyle w:val="000000000000" w:firstRow="0" w:lastRow="0" w:firstColumn="0" w:lastColumn="0" w:oddVBand="0" w:evenVBand="0" w:oddHBand="0" w:evenHBand="0" w:firstRowFirstColumn="0" w:firstRowLastColumn="0" w:lastRowFirstColumn="0" w:lastRowLastColumn="0"/>
-            </w:pPr>
-            <w:r>
-              <w:t>1. After the redo the change we made is the same.</w:t>
-            </w:r>
-          </w:p>
-          <w:p>
-            <w:pPr>
-              <w:jc w:val="left"/>
+              <w:rPr>
+                <w:rFonts w:hint="eastAsia"/>
+              </w:rPr>
+            </w:pPr>
+            <w:r>
+              <w:lastRenderedPageBreak/>
+              <w:t>T</w:t>
+            </w:r>
+            <w:r>
+              <w:rPr>
+                <w:rFonts w:hint="eastAsia"/>
+              </w:rPr>
+              <w:t>he button should be disabled, so the user should not be able to click the redo button.</w:t>
+            </w:r>
+          </w:p>
+          <w:p>
+            <w:pPr>
+              <w:pStyle w:val="a7"/>
+              <w:numPr>
+                <w:ilvl w:val="0"/>
+                <w:numId w:val="13"/>
+              </w:numPr>
               <w:cnfStyle w:val="000000000000" w:firstRow="0" w:lastRow="0" w:firstColumn="0" w:lastColumn="0" w:oddVBand="0" w:evenVBand="0" w:oddHBand="0" w:evenHBand="0" w:firstRowFirstColumn="0" w:firstRowLastColumn="0" w:lastRowFirstColumn="0" w:lastRowLastColumn="0"/>
-            </w:pPr>
-            <w:r>
-              <w:t>2. The button should be inactive.</w:t>
-            </w:r>
-          </w:p>
-          <w:p>
-            <w:pPr>
-              <w:jc w:val="left"/>
+              <w:rPr>
+                <w:rFonts w:hint="eastAsia"/>
+              </w:rPr>
+            </w:pPr>
+            <w:r>
+              <w:t xml:space="preserve">Same </w:t>
+            </w:r>
+            <w:r>
+              <w:rPr>
+                <w:rFonts w:hint="eastAsia"/>
+              </w:rPr>
+              <w:t>as 1.</w:t>
+            </w:r>
+          </w:p>
+          <w:p>
+            <w:pPr>
+              <w:pStyle w:val="a7"/>
+              <w:numPr>
+                <w:ilvl w:val="0"/>
+                <w:numId w:val="13"/>
+              </w:numPr>
               <w:cnfStyle w:val="000000000000" w:firstRow="0" w:lastRow="0" w:firstColumn="0" w:lastColumn="0" w:oddVBand="0" w:evenVBand="0" w:oddHBand="0" w:evenHBand="0" w:firstRowFirstColumn="0" w:firstRowLastColumn="0" w:lastRowFirstColumn="0" w:lastRowLastColumn="0"/>
-            </w:pPr>
-            <w:r>
-              <w:t>3. After the first redo the button deactivates. The change we have undone is back on the grid.</w:t>
-            </w:r>
-          </w:p>
-          <w:p>
-            <w:pPr>
-              <w:jc w:val="left"/>
+              <w:rPr>
+                <w:rFonts w:hint="eastAsia"/>
+              </w:rPr>
+            </w:pPr>
+            <w:r>
+              <w:t>T</w:t>
+            </w:r>
+            <w:r>
+              <w:rPr>
+                <w:rFonts w:hint="eastAsia"/>
+              </w:rPr>
+              <w:t>he system should show the crossing in 2B again.</w:t>
+            </w:r>
+          </w:p>
+          <w:p>
+            <w:pPr>
+              <w:pStyle w:val="a7"/>
+              <w:numPr>
+                <w:ilvl w:val="0"/>
+                <w:numId w:val="13"/>
+              </w:numPr>
               <w:cnfStyle w:val="000000000000" w:firstRow="0" w:lastRow="0" w:firstColumn="0" w:lastColumn="0" w:oddVBand="0" w:evenVBand="0" w:oddHBand="0" w:evenHBand="0" w:firstRowFirstColumn="0" w:firstRowLastColumn="0" w:lastRowFirstColumn="0" w:lastRowLastColumn="0"/>
-            </w:pPr>
-            <w:r>
-              <w:t xml:space="preserve">4. The button should be </w:t>
-            </w:r>
-            <w:proofErr w:type="gramStart"/>
-            <w:r>
-              <w:t>inactive/inaccessible</w:t>
-            </w:r>
-            <w:proofErr w:type="gramEnd"/>
-            <w:r>
-              <w:t>.</w:t>
+              <w:rPr>
+                <w:rFonts w:hint="eastAsia"/>
+              </w:rPr>
+            </w:pPr>
+            <w:r>
+              <w:t>T</w:t>
+            </w:r>
+            <w:r>
+              <w:rPr>
+                <w:rFonts w:hint="eastAsia"/>
+              </w:rPr>
+              <w:t>he button should be disabled, so the user should not b</w:t>
+            </w:r>
+            <w:r>
+              <w:rPr>
+                <w:rFonts w:hint="eastAsia"/>
+              </w:rPr>
+              <w:t xml:space="preserve">e able to click the redo button while the system is </w:t>
+            </w:r>
+            <w:r>
+              <w:rPr>
+                <w:rFonts w:hint="eastAsia"/>
+              </w:rPr>
+              <w:lastRenderedPageBreak/>
+              <w:t>running.</w:t>
+            </w:r>
+          </w:p>
+          <w:p>
+            <w:pPr>
+              <w:pStyle w:val="a7"/>
+              <w:numPr>
+                <w:ilvl w:val="0"/>
+                <w:numId w:val="13"/>
+              </w:numPr>
+              <w:cnfStyle w:val="000000000000" w:firstRow="0" w:lastRow="0" w:firstColumn="0" w:lastColumn="0" w:oddVBand="0" w:evenVBand="0" w:oddHBand="0" w:evenHBand="0" w:firstRowFirstColumn="0" w:firstRowLastColumn="0" w:lastRowFirstColumn="0" w:lastRowLastColumn="0"/>
+            </w:pPr>
+            <w:r>
+              <w:t xml:space="preserve">After </w:t>
+            </w:r>
+            <w:r>
+              <w:rPr>
+                <w:rFonts w:hint="eastAsia"/>
+              </w:rPr>
+              <w:t>clicking the undo button, the system should remove the crossing in the cell 3C, after clicking the redo button, the system should add the crossing back to the cell 3C.</w:t>
             </w:r>
           </w:p>
         </w:tc>
@@ -7769,6 +7975,7 @@
               <w:jc w:val="left"/>
             </w:pPr>
             <w:r>
+              <w:lastRenderedPageBreak/>
               <w:t>19.</w:t>
             </w:r>
           </w:p>
@@ -7797,6 +8004,15 @@
               <w:cnfStyle w:val="000000100000" w:firstRow="0" w:lastRow="0" w:firstColumn="0" w:lastColumn="0" w:oddVBand="0" w:evenVBand="0" w:oddHBand="1" w:evenHBand="0" w:firstRowFirstColumn="0" w:firstRowLastColumn="0" w:lastRowFirstColumn="0" w:lastRowLastColumn="0"/>
             </w:pPr>
             <w:r>
+              <w:t>C</w:t>
+            </w:r>
+            <w:r>
+              <w:rPr>
+                <w:rFonts w:hint="eastAsia"/>
+              </w:rPr>
+              <w:t xml:space="preserve">lick </w:t>
+            </w:r>
+            <w:r>
               <w:t>Reset button</w:t>
             </w:r>
           </w:p>
@@ -7807,29 +8023,187 @@
           </w:tcPr>
           <w:p>
             <w:pPr>
-              <w:jc w:val="left"/>
-              <w:cnfStyle w:val="000000100000" w:firstRow="0" w:lastRow="0" w:firstColumn="0" w:lastColumn="0" w:oddVBand="0" w:evenVBand="0" w:oddHBand="1" w:evenHBand="0" w:firstRowFirstColumn="0" w:firstRowLastColumn="0" w:lastRowFirstColumn="0" w:lastRowLastColumn="0"/>
-            </w:pPr>
-            <w:r>
-              <w:t>1. Make a few changes and reset.</w:t>
-            </w:r>
-          </w:p>
-          <w:p>
-            <w:pPr>
-              <w:jc w:val="left"/>
-              <w:cnfStyle w:val="000000100000" w:firstRow="0" w:lastRow="0" w:firstColumn="0" w:lastColumn="0" w:oddVBand="0" w:evenVBand="0" w:oddHBand="1" w:evenHBand="0" w:firstRowFirstColumn="0" w:firstRowLastColumn="0" w:lastRowFirstColumn="0" w:lastRowLastColumn="0"/>
-            </w:pPr>
-            <w:r>
-              <w:t>2. Try to reset when nothing was created.</w:t>
-            </w:r>
-          </w:p>
-          <w:p>
-            <w:pPr>
-              <w:jc w:val="left"/>
-              <w:cnfStyle w:val="000000100000" w:firstRow="0" w:lastRow="0" w:firstColumn="0" w:lastColumn="0" w:oddVBand="0" w:evenVBand="0" w:oddHBand="1" w:evenHBand="0" w:firstRowFirstColumn="0" w:firstRowLastColumn="0" w:lastRowFirstColumn="0" w:lastRowLastColumn="0"/>
-            </w:pPr>
-            <w:r>
-              <w:t>3. Try to reset when simulation is in “Running state”.</w:t>
+              <w:pStyle w:val="a7"/>
+              <w:numPr>
+                <w:ilvl w:val="0"/>
+                <w:numId w:val="10"/>
+              </w:numPr>
+              <w:cnfStyle w:val="000000100000" w:firstRow="0" w:lastRow="0" w:firstColumn="0" w:lastColumn="0" w:oddVBand="0" w:evenVBand="0" w:oddHBand="1" w:evenHBand="0" w:firstRowFirstColumn="0" w:firstRowLastColumn="0" w:lastRowFirstColumn="0" w:lastRowLastColumn="0"/>
+              <w:rPr>
+                <w:rFonts w:hint="eastAsia"/>
+              </w:rPr>
+            </w:pPr>
+            <w:r>
+              <w:t>S</w:t>
+            </w:r>
+            <w:r>
+              <w:rPr>
+                <w:rFonts w:hint="eastAsia"/>
+              </w:rPr>
+              <w:t>tart the application and click the reset button.</w:t>
+            </w:r>
+          </w:p>
+          <w:p>
+            <w:pPr>
+              <w:pStyle w:val="a7"/>
+              <w:numPr>
+                <w:ilvl w:val="0"/>
+                <w:numId w:val="10"/>
+              </w:numPr>
+              <w:cnfStyle w:val="000000100000" w:firstRow="0" w:lastRow="0" w:firstColumn="0" w:lastColumn="0" w:oddVBand="0" w:evenVBand="0" w:oddHBand="1" w:evenHBand="0" w:firstRowFirstColumn="0" w:firstRowLastColumn="0" w:lastRowFirstColumn="0" w:lastRowLastColumn="0"/>
+              <w:rPr>
+                <w:rFonts w:hint="eastAsia"/>
+              </w:rPr>
+            </w:pPr>
+            <w:r>
+              <w:rPr>
+                <w:rFonts w:hint="eastAsia"/>
+              </w:rPr>
+              <w:t xml:space="preserve">Add some crossings </w:t>
+            </w:r>
+            <w:r>
+              <w:t xml:space="preserve">and </w:t>
+            </w:r>
+            <w:r>
+              <w:rPr>
+                <w:rFonts w:hint="eastAsia"/>
+              </w:rPr>
+              <w:t xml:space="preserve">click the </w:t>
+            </w:r>
+            <w:r>
+              <w:t>reset</w:t>
+            </w:r>
+            <w:r>
+              <w:rPr>
+                <w:rFonts w:hint="eastAsia"/>
+              </w:rPr>
+              <w:t xml:space="preserve"> button</w:t>
+            </w:r>
+            <w:r>
+              <w:t>.</w:t>
+            </w:r>
+          </w:p>
+          <w:p>
+            <w:pPr>
+              <w:pStyle w:val="a7"/>
+              <w:numPr>
+                <w:ilvl w:val="0"/>
+                <w:numId w:val="10"/>
+              </w:numPr>
+              <w:cnfStyle w:val="000000100000" w:firstRow="0" w:lastRow="0" w:firstColumn="0" w:lastColumn="0" w:oddVBand="0" w:evenVBand="0" w:oddHBand="1" w:evenHBand="0" w:firstRowFirstColumn="0" w:firstRowLastColumn="0" w:lastRowFirstColumn="0" w:lastRowLastColumn="0"/>
+              <w:rPr>
+                <w:rFonts w:hint="eastAsia"/>
+              </w:rPr>
+            </w:pPr>
+            <w:r>
+              <w:t>A</w:t>
+            </w:r>
+            <w:r>
+              <w:rPr>
+                <w:rFonts w:hint="eastAsia"/>
+              </w:rPr>
+              <w:t>dd some crossings</w:t>
+            </w:r>
+            <w:r>
+              <w:rPr>
+                <w:rFonts w:hint="eastAsia"/>
+              </w:rPr>
+              <w:t xml:space="preserve"> successfully</w:t>
+            </w:r>
+            <w:r>
+              <w:rPr>
+                <w:rFonts w:hint="eastAsia"/>
+              </w:rPr>
+              <w:t xml:space="preserve"> and set the traffic light setting then click the reset button.</w:t>
+            </w:r>
+          </w:p>
+          <w:p>
+            <w:pPr>
+              <w:pStyle w:val="a7"/>
+              <w:numPr>
+                <w:ilvl w:val="0"/>
+                <w:numId w:val="10"/>
+              </w:numPr>
+              <w:cnfStyle w:val="000000100000" w:firstRow="0" w:lastRow="0" w:firstColumn="0" w:lastColumn="0" w:oddVBand="0" w:evenVBand="0" w:oddHBand="1" w:evenHBand="0" w:firstRowFirstColumn="0" w:firstRowLastColumn="0" w:lastRowFirstColumn="0" w:lastRowLastColumn="0"/>
+              <w:rPr>
+                <w:rFonts w:hint="eastAsia"/>
+              </w:rPr>
+            </w:pPr>
+            <w:r>
+              <w:t>A</w:t>
+            </w:r>
+            <w:r>
+              <w:rPr>
+                <w:rFonts w:hint="eastAsia"/>
+              </w:rPr>
+              <w:t>dd some crossings</w:t>
+            </w:r>
+            <w:r>
+              <w:rPr>
+                <w:rFonts w:hint="eastAsia"/>
+              </w:rPr>
+              <w:t xml:space="preserve"> </w:t>
+            </w:r>
+            <w:r>
+              <w:rPr>
+                <w:rFonts w:hint="eastAsia"/>
+              </w:rPr>
+              <w:t>successfully</w:t>
+            </w:r>
+            <w:r>
+              <w:rPr>
+                <w:rFonts w:hint="eastAsia"/>
+              </w:rPr>
+              <w:t xml:space="preserve"> and set the traffic lights then start simulation, then click reset button.</w:t>
+            </w:r>
+          </w:p>
+          <w:p>
+            <w:pPr>
+              <w:pStyle w:val="a7"/>
+              <w:numPr>
+                <w:ilvl w:val="0"/>
+                <w:numId w:val="10"/>
+              </w:numPr>
+              <w:cnfStyle w:val="000000100000" w:firstRow="0" w:lastRow="0" w:firstColumn="0" w:lastColumn="0" w:oddVBand="0" w:evenVBand="0" w:oddHBand="1" w:evenHBand="0" w:firstRowFirstColumn="0" w:firstRowLastColumn="0" w:lastRowFirstColumn="0" w:lastRowLastColumn="0"/>
+            </w:pPr>
+            <w:r>
+              <w:t>A</w:t>
+            </w:r>
+            <w:r>
+              <w:rPr>
+                <w:rFonts w:hint="eastAsia"/>
+              </w:rPr>
+              <w:t>dd some crossings</w:t>
+            </w:r>
+            <w:r>
+              <w:rPr>
+                <w:rFonts w:hint="eastAsia"/>
+              </w:rPr>
+              <w:t xml:space="preserve"> </w:t>
+            </w:r>
+            <w:r>
+              <w:rPr>
+                <w:rFonts w:hint="eastAsia"/>
+              </w:rPr>
+              <w:t>successfully</w:t>
+            </w:r>
+            <w:r>
+              <w:rPr>
+                <w:rFonts w:hint="eastAsia"/>
+              </w:rPr>
+              <w:t xml:space="preserve"> and set the traffic lights then start simulation,</w:t>
+            </w:r>
+            <w:r>
+              <w:rPr>
+                <w:rFonts w:hint="eastAsia"/>
+              </w:rPr>
+              <w:t xml:space="preserve"> after a while, stop it,</w:t>
+            </w:r>
+            <w:r>
+              <w:rPr>
+                <w:rFonts w:hint="eastAsia"/>
+              </w:rPr>
+              <w:t xml:space="preserve"> then click reset button.</w:t>
             </w:r>
           </w:p>
         </w:tc>
@@ -7839,37 +8213,115 @@
           </w:tcPr>
           <w:p>
             <w:pPr>
-              <w:jc w:val="left"/>
-              <w:cnfStyle w:val="000000100000" w:firstRow="0" w:lastRow="0" w:firstColumn="0" w:lastColumn="0" w:oddVBand="0" w:evenVBand="0" w:oddHBand="1" w:evenHBand="0" w:firstRowFirstColumn="0" w:firstRowLastColumn="0" w:lastRowFirstColumn="0" w:lastRowLastColumn="0"/>
-            </w:pPr>
-            <w:r>
-              <w:t>1. The grid reverts back to its initial state/ starting point.(has no crossings)</w:t>
-            </w:r>
-          </w:p>
-          <w:p>
-            <w:pPr>
-              <w:jc w:val="left"/>
-              <w:cnfStyle w:val="000000100000" w:firstRow="0" w:lastRow="0" w:firstColumn="0" w:lastColumn="0" w:oddVBand="0" w:evenVBand="0" w:oddHBand="1" w:evenHBand="0" w:firstRowFirstColumn="0" w:firstRowLastColumn="0" w:lastRowFirstColumn="0" w:lastRowLastColumn="0"/>
-            </w:pPr>
-            <w:r>
-              <w:t>2. The button should be inactive.</w:t>
-            </w:r>
-          </w:p>
-          <w:p>
-            <w:pPr>
-              <w:jc w:val="left"/>
-              <w:cnfStyle w:val="000000100000" w:firstRow="0" w:lastRow="0" w:firstColumn="0" w:lastColumn="0" w:oddVBand="0" w:evenVBand="0" w:oddHBand="1" w:evenHBand="0" w:firstRowFirstColumn="0" w:firstRowLastColumn="0" w:lastRowFirstColumn="0" w:lastRowLastColumn="0"/>
-            </w:pPr>
-            <w:r>
-              <w:t xml:space="preserve">3. The button should be </w:t>
-            </w:r>
-            <w:proofErr w:type="gramStart"/>
-            <w:r>
-              <w:t>inactive/inaccessible</w:t>
-            </w:r>
-            <w:proofErr w:type="gramEnd"/>
-            <w:r>
-              <w:t>.</w:t>
+              <w:pStyle w:val="a7"/>
+              <w:numPr>
+                <w:ilvl w:val="0"/>
+                <w:numId w:val="11"/>
+              </w:numPr>
+              <w:cnfStyle w:val="000000100000" w:firstRow="0" w:lastRow="0" w:firstColumn="0" w:lastColumn="0" w:oddVBand="0" w:evenVBand="0" w:oddHBand="1" w:evenHBand="0" w:firstRowFirstColumn="0" w:firstRowLastColumn="0" w:lastRowFirstColumn="0" w:lastRowLastColumn="0"/>
+              <w:rPr>
+                <w:rFonts w:hint="eastAsia"/>
+              </w:rPr>
+            </w:pPr>
+            <w:r>
+              <w:t>S</w:t>
+            </w:r>
+            <w:r>
+              <w:rPr>
+                <w:rFonts w:hint="eastAsia"/>
+              </w:rPr>
+              <w:t>ystem should give you a proper message indicating that the application is reset.</w:t>
+            </w:r>
+          </w:p>
+          <w:p>
+            <w:pPr>
+              <w:pStyle w:val="a7"/>
+              <w:numPr>
+                <w:ilvl w:val="0"/>
+                <w:numId w:val="11"/>
+              </w:numPr>
+              <w:cnfStyle w:val="000000100000" w:firstRow="0" w:lastRow="0" w:firstColumn="0" w:lastColumn="0" w:oddVBand="0" w:evenVBand="0" w:oddHBand="1" w:evenHBand="0" w:firstRowFirstColumn="0" w:firstRowLastColumn="0" w:lastRowFirstColumn="0" w:lastRowLastColumn="0"/>
+              <w:rPr>
+                <w:rFonts w:hint="eastAsia"/>
+              </w:rPr>
+            </w:pPr>
+            <w:r>
+              <w:t>S</w:t>
+            </w:r>
+            <w:r>
+              <w:rPr>
+                <w:rFonts w:hint="eastAsia"/>
+              </w:rPr>
+              <w:t xml:space="preserve">ystem should remove all the crossing in the grid and </w:t>
+            </w:r>
+            <w:r>
+              <w:rPr>
+                <w:rFonts w:hint="eastAsia"/>
+              </w:rPr>
+              <w:t>give you a proper message indicating that the application is reset.</w:t>
+            </w:r>
+          </w:p>
+          <w:p>
+            <w:pPr>
+              <w:pStyle w:val="a7"/>
+              <w:numPr>
+                <w:ilvl w:val="0"/>
+                <w:numId w:val="11"/>
+              </w:numPr>
+              <w:cnfStyle w:val="000000100000" w:firstRow="0" w:lastRow="0" w:firstColumn="0" w:lastColumn="0" w:oddVBand="0" w:evenVBand="0" w:oddHBand="1" w:evenHBand="0" w:firstRowFirstColumn="0" w:firstRowLastColumn="0" w:lastRowFirstColumn="0" w:lastRowLastColumn="0"/>
+              <w:rPr>
+                <w:rFonts w:hint="eastAsia"/>
+              </w:rPr>
+            </w:pPr>
+            <w:r>
+              <w:t xml:space="preserve">Same </w:t>
+            </w:r>
+            <w:r>
+              <w:rPr>
+                <w:rFonts w:hint="eastAsia"/>
+              </w:rPr>
+              <w:t>as 2.</w:t>
+            </w:r>
+          </w:p>
+          <w:p>
+            <w:pPr>
+              <w:pStyle w:val="a7"/>
+              <w:numPr>
+                <w:ilvl w:val="0"/>
+                <w:numId w:val="11"/>
+              </w:numPr>
+              <w:cnfStyle w:val="000000100000" w:firstRow="0" w:lastRow="0" w:firstColumn="0" w:lastColumn="0" w:oddVBand="0" w:evenVBand="0" w:oddHBand="1" w:evenHBand="0" w:firstRowFirstColumn="0" w:firstRowLastColumn="0" w:lastRowFirstColumn="0" w:lastRowLastColumn="0"/>
+              <w:rPr>
+                <w:rFonts w:hint="eastAsia"/>
+              </w:rPr>
+            </w:pPr>
+            <w:r>
+              <w:t xml:space="preserve">System </w:t>
+            </w:r>
+            <w:r>
+              <w:rPr>
+                <w:rFonts w:hint="eastAsia"/>
+              </w:rPr>
+              <w:t>will give you an error message indicating that it is not possible to reset the application while it is running the simulation.</w:t>
+            </w:r>
+          </w:p>
+          <w:p>
+            <w:pPr>
+              <w:pStyle w:val="a7"/>
+              <w:numPr>
+                <w:ilvl w:val="0"/>
+                <w:numId w:val="11"/>
+              </w:numPr>
+              <w:cnfStyle w:val="000000100000" w:firstRow="0" w:lastRow="0" w:firstColumn="0" w:lastColumn="0" w:oddVBand="0" w:evenVBand="0" w:oddHBand="1" w:evenHBand="0" w:firstRowFirstColumn="0" w:firstRowLastColumn="0" w:lastRowFirstColumn="0" w:lastRowLastColumn="0"/>
+            </w:pPr>
+            <w:r>
+              <w:t>S</w:t>
+            </w:r>
+            <w:r>
+              <w:rPr>
+                <w:rFonts w:hint="eastAsia"/>
+              </w:rPr>
+              <w:t>ame as 2.</w:t>
             </w:r>
           </w:p>
         </w:tc>
@@ -8775,6 +9227,184 @@
     </w:lvl>
   </w:abstractNum>
   <w:abstractNum w:abstractNumId="1">
+    <w:nsid w:val="01165571"/>
+    <w:multiLevelType w:val="hybridMultilevel"/>
+    <w:tmpl w:val="6B1A647C"/>
+    <w:lvl w:ilvl="0" w:tplc="16A4F4D0">
+      <w:start w:val="1"/>
+      <w:numFmt w:val="decimal"/>
+      <w:lvlText w:val="%1."/>
+      <w:lvlJc w:val="left"/>
+      <w:pPr>
+        <w:ind w:left="360" w:hanging="360"/>
+      </w:pPr>
+      <w:rPr>
+        <w:rFonts w:hint="default"/>
+      </w:rPr>
+    </w:lvl>
+    <w:lvl w:ilvl="1" w:tplc="04090019" w:tentative="1">
+      <w:start w:val="1"/>
+      <w:numFmt w:val="lowerLetter"/>
+      <w:lvlText w:val="%2)"/>
+      <w:lvlJc w:val="left"/>
+      <w:pPr>
+        <w:ind w:left="840" w:hanging="420"/>
+      </w:pPr>
+    </w:lvl>
+    <w:lvl w:ilvl="2" w:tplc="0409001B" w:tentative="1">
+      <w:start w:val="1"/>
+      <w:numFmt w:val="lowerRoman"/>
+      <w:lvlText w:val="%3."/>
+      <w:lvlJc w:val="right"/>
+      <w:pPr>
+        <w:ind w:left="1260" w:hanging="420"/>
+      </w:pPr>
+    </w:lvl>
+    <w:lvl w:ilvl="3" w:tplc="0409000F" w:tentative="1">
+      <w:start w:val="1"/>
+      <w:numFmt w:val="decimal"/>
+      <w:lvlText w:val="%4."/>
+      <w:lvlJc w:val="left"/>
+      <w:pPr>
+        <w:ind w:left="1680" w:hanging="420"/>
+      </w:pPr>
+    </w:lvl>
+    <w:lvl w:ilvl="4" w:tplc="04090019" w:tentative="1">
+      <w:start w:val="1"/>
+      <w:numFmt w:val="lowerLetter"/>
+      <w:lvlText w:val="%5)"/>
+      <w:lvlJc w:val="left"/>
+      <w:pPr>
+        <w:ind w:left="2100" w:hanging="420"/>
+      </w:pPr>
+    </w:lvl>
+    <w:lvl w:ilvl="5" w:tplc="0409001B" w:tentative="1">
+      <w:start w:val="1"/>
+      <w:numFmt w:val="lowerRoman"/>
+      <w:lvlText w:val="%6."/>
+      <w:lvlJc w:val="right"/>
+      <w:pPr>
+        <w:ind w:left="2520" w:hanging="420"/>
+      </w:pPr>
+    </w:lvl>
+    <w:lvl w:ilvl="6" w:tplc="0409000F" w:tentative="1">
+      <w:start w:val="1"/>
+      <w:numFmt w:val="decimal"/>
+      <w:lvlText w:val="%7."/>
+      <w:lvlJc w:val="left"/>
+      <w:pPr>
+        <w:ind w:left="2940" w:hanging="420"/>
+      </w:pPr>
+    </w:lvl>
+    <w:lvl w:ilvl="7" w:tplc="04090019" w:tentative="1">
+      <w:start w:val="1"/>
+      <w:numFmt w:val="lowerLetter"/>
+      <w:lvlText w:val="%8)"/>
+      <w:lvlJc w:val="left"/>
+      <w:pPr>
+        <w:ind w:left="3360" w:hanging="420"/>
+      </w:pPr>
+    </w:lvl>
+    <w:lvl w:ilvl="8" w:tplc="0409001B" w:tentative="1">
+      <w:start w:val="1"/>
+      <w:numFmt w:val="lowerRoman"/>
+      <w:lvlText w:val="%9."/>
+      <w:lvlJc w:val="right"/>
+      <w:pPr>
+        <w:ind w:left="3780" w:hanging="420"/>
+      </w:pPr>
+    </w:lvl>
+  </w:abstractNum>
+  <w:abstractNum w:abstractNumId="2">
+    <w:nsid w:val="15994DF7"/>
+    <w:multiLevelType w:val="hybridMultilevel"/>
+    <w:tmpl w:val="E8324B9E"/>
+    <w:lvl w:ilvl="0" w:tplc="A5286388">
+      <w:start w:val="1"/>
+      <w:numFmt w:val="decimal"/>
+      <w:lvlText w:val="%1."/>
+      <w:lvlJc w:val="left"/>
+      <w:pPr>
+        <w:ind w:left="360" w:hanging="360"/>
+      </w:pPr>
+      <w:rPr>
+        <w:rFonts w:hint="default"/>
+      </w:rPr>
+    </w:lvl>
+    <w:lvl w:ilvl="1" w:tplc="04090019" w:tentative="1">
+      <w:start w:val="1"/>
+      <w:numFmt w:val="lowerLetter"/>
+      <w:lvlText w:val="%2)"/>
+      <w:lvlJc w:val="left"/>
+      <w:pPr>
+        <w:ind w:left="840" w:hanging="420"/>
+      </w:pPr>
+    </w:lvl>
+    <w:lvl w:ilvl="2" w:tplc="0409001B" w:tentative="1">
+      <w:start w:val="1"/>
+      <w:numFmt w:val="lowerRoman"/>
+      <w:lvlText w:val="%3."/>
+      <w:lvlJc w:val="right"/>
+      <w:pPr>
+        <w:ind w:left="1260" w:hanging="420"/>
+      </w:pPr>
+    </w:lvl>
+    <w:lvl w:ilvl="3" w:tplc="0409000F" w:tentative="1">
+      <w:start w:val="1"/>
+      <w:numFmt w:val="decimal"/>
+      <w:lvlText w:val="%4."/>
+      <w:lvlJc w:val="left"/>
+      <w:pPr>
+        <w:ind w:left="1680" w:hanging="420"/>
+      </w:pPr>
+    </w:lvl>
+    <w:lvl w:ilvl="4" w:tplc="04090019" w:tentative="1">
+      <w:start w:val="1"/>
+      <w:numFmt w:val="lowerLetter"/>
+      <w:lvlText w:val="%5)"/>
+      <w:lvlJc w:val="left"/>
+      <w:pPr>
+        <w:ind w:left="2100" w:hanging="420"/>
+      </w:pPr>
+    </w:lvl>
+    <w:lvl w:ilvl="5" w:tplc="0409001B" w:tentative="1">
+      <w:start w:val="1"/>
+      <w:numFmt w:val="lowerRoman"/>
+      <w:lvlText w:val="%6."/>
+      <w:lvlJc w:val="right"/>
+      <w:pPr>
+        <w:ind w:left="2520" w:hanging="420"/>
+      </w:pPr>
+    </w:lvl>
+    <w:lvl w:ilvl="6" w:tplc="0409000F" w:tentative="1">
+      <w:start w:val="1"/>
+      <w:numFmt w:val="decimal"/>
+      <w:lvlText w:val="%7."/>
+      <w:lvlJc w:val="left"/>
+      <w:pPr>
+        <w:ind w:left="2940" w:hanging="420"/>
+      </w:pPr>
+    </w:lvl>
+    <w:lvl w:ilvl="7" w:tplc="04090019" w:tentative="1">
+      <w:start w:val="1"/>
+      <w:numFmt w:val="lowerLetter"/>
+      <w:lvlText w:val="%8)"/>
+      <w:lvlJc w:val="left"/>
+      <w:pPr>
+        <w:ind w:left="3360" w:hanging="420"/>
+      </w:pPr>
+    </w:lvl>
+    <w:lvl w:ilvl="8" w:tplc="0409001B" w:tentative="1">
+      <w:start w:val="1"/>
+      <w:numFmt w:val="lowerRoman"/>
+      <w:lvlText w:val="%9."/>
+      <w:lvlJc w:val="right"/>
+      <w:pPr>
+        <w:ind w:left="3780" w:hanging="420"/>
+      </w:pPr>
+    </w:lvl>
+  </w:abstractNum>
+  <w:abstractNum w:abstractNumId="3">
     <w:nsid w:val="305A3162"/>
     <w:multiLevelType w:val="multilevel"/>
     <w:tmpl w:val="822A2490"/>
@@ -8895,7 +9525,185 @@
       </w:rPr>
     </w:lvl>
   </w:abstractNum>
-  <w:abstractNum w:abstractNumId="2">
+  <w:abstractNum w:abstractNumId="4">
+    <w:nsid w:val="34961EAE"/>
+    <w:multiLevelType w:val="hybridMultilevel"/>
+    <w:tmpl w:val="9940A308"/>
+    <w:lvl w:ilvl="0" w:tplc="1A48B35E">
+      <w:start w:val="1"/>
+      <w:numFmt w:val="decimal"/>
+      <w:lvlText w:val="%1."/>
+      <w:lvlJc w:val="left"/>
+      <w:pPr>
+        <w:ind w:left="360" w:hanging="360"/>
+      </w:pPr>
+      <w:rPr>
+        <w:rFonts w:hint="default"/>
+      </w:rPr>
+    </w:lvl>
+    <w:lvl w:ilvl="1" w:tplc="04090019" w:tentative="1">
+      <w:start w:val="1"/>
+      <w:numFmt w:val="lowerLetter"/>
+      <w:lvlText w:val="%2)"/>
+      <w:lvlJc w:val="left"/>
+      <w:pPr>
+        <w:ind w:left="840" w:hanging="420"/>
+      </w:pPr>
+    </w:lvl>
+    <w:lvl w:ilvl="2" w:tplc="0409001B" w:tentative="1">
+      <w:start w:val="1"/>
+      <w:numFmt w:val="lowerRoman"/>
+      <w:lvlText w:val="%3."/>
+      <w:lvlJc w:val="right"/>
+      <w:pPr>
+        <w:ind w:left="1260" w:hanging="420"/>
+      </w:pPr>
+    </w:lvl>
+    <w:lvl w:ilvl="3" w:tplc="0409000F" w:tentative="1">
+      <w:start w:val="1"/>
+      <w:numFmt w:val="decimal"/>
+      <w:lvlText w:val="%4."/>
+      <w:lvlJc w:val="left"/>
+      <w:pPr>
+        <w:ind w:left="1680" w:hanging="420"/>
+      </w:pPr>
+    </w:lvl>
+    <w:lvl w:ilvl="4" w:tplc="04090019" w:tentative="1">
+      <w:start w:val="1"/>
+      <w:numFmt w:val="lowerLetter"/>
+      <w:lvlText w:val="%5)"/>
+      <w:lvlJc w:val="left"/>
+      <w:pPr>
+        <w:ind w:left="2100" w:hanging="420"/>
+      </w:pPr>
+    </w:lvl>
+    <w:lvl w:ilvl="5" w:tplc="0409001B" w:tentative="1">
+      <w:start w:val="1"/>
+      <w:numFmt w:val="lowerRoman"/>
+      <w:lvlText w:val="%6."/>
+      <w:lvlJc w:val="right"/>
+      <w:pPr>
+        <w:ind w:left="2520" w:hanging="420"/>
+      </w:pPr>
+    </w:lvl>
+    <w:lvl w:ilvl="6" w:tplc="0409000F" w:tentative="1">
+      <w:start w:val="1"/>
+      <w:numFmt w:val="decimal"/>
+      <w:lvlText w:val="%7."/>
+      <w:lvlJc w:val="left"/>
+      <w:pPr>
+        <w:ind w:left="2940" w:hanging="420"/>
+      </w:pPr>
+    </w:lvl>
+    <w:lvl w:ilvl="7" w:tplc="04090019" w:tentative="1">
+      <w:start w:val="1"/>
+      <w:numFmt w:val="lowerLetter"/>
+      <w:lvlText w:val="%8)"/>
+      <w:lvlJc w:val="left"/>
+      <w:pPr>
+        <w:ind w:left="3360" w:hanging="420"/>
+      </w:pPr>
+    </w:lvl>
+    <w:lvl w:ilvl="8" w:tplc="0409001B" w:tentative="1">
+      <w:start w:val="1"/>
+      <w:numFmt w:val="lowerRoman"/>
+      <w:lvlText w:val="%9."/>
+      <w:lvlJc w:val="right"/>
+      <w:pPr>
+        <w:ind w:left="3780" w:hanging="420"/>
+      </w:pPr>
+    </w:lvl>
+  </w:abstractNum>
+  <w:abstractNum w:abstractNumId="5">
+    <w:nsid w:val="3688502E"/>
+    <w:multiLevelType w:val="hybridMultilevel"/>
+    <w:tmpl w:val="19C2AE2C"/>
+    <w:lvl w:ilvl="0" w:tplc="DC3EC43E">
+      <w:start w:val="1"/>
+      <w:numFmt w:val="decimal"/>
+      <w:lvlText w:val="%1."/>
+      <w:lvlJc w:val="left"/>
+      <w:pPr>
+        <w:ind w:left="360" w:hanging="360"/>
+      </w:pPr>
+      <w:rPr>
+        <w:rFonts w:hint="default"/>
+      </w:rPr>
+    </w:lvl>
+    <w:lvl w:ilvl="1" w:tplc="04090019" w:tentative="1">
+      <w:start w:val="1"/>
+      <w:numFmt w:val="lowerLetter"/>
+      <w:lvlText w:val="%2)"/>
+      <w:lvlJc w:val="left"/>
+      <w:pPr>
+        <w:ind w:left="840" w:hanging="420"/>
+      </w:pPr>
+    </w:lvl>
+    <w:lvl w:ilvl="2" w:tplc="0409001B" w:tentative="1">
+      <w:start w:val="1"/>
+      <w:numFmt w:val="lowerRoman"/>
+      <w:lvlText w:val="%3."/>
+      <w:lvlJc w:val="right"/>
+      <w:pPr>
+        <w:ind w:left="1260" w:hanging="420"/>
+      </w:pPr>
+    </w:lvl>
+    <w:lvl w:ilvl="3" w:tplc="0409000F" w:tentative="1">
+      <w:start w:val="1"/>
+      <w:numFmt w:val="decimal"/>
+      <w:lvlText w:val="%4."/>
+      <w:lvlJc w:val="left"/>
+      <w:pPr>
+        <w:ind w:left="1680" w:hanging="420"/>
+      </w:pPr>
+    </w:lvl>
+    <w:lvl w:ilvl="4" w:tplc="04090019" w:tentative="1">
+      <w:start w:val="1"/>
+      <w:numFmt w:val="lowerLetter"/>
+      <w:lvlText w:val="%5)"/>
+      <w:lvlJc w:val="left"/>
+      <w:pPr>
+        <w:ind w:left="2100" w:hanging="420"/>
+      </w:pPr>
+    </w:lvl>
+    <w:lvl w:ilvl="5" w:tplc="0409001B" w:tentative="1">
+      <w:start w:val="1"/>
+      <w:numFmt w:val="lowerRoman"/>
+      <w:lvlText w:val="%6."/>
+      <w:lvlJc w:val="right"/>
+      <w:pPr>
+        <w:ind w:left="2520" w:hanging="420"/>
+      </w:pPr>
+    </w:lvl>
+    <w:lvl w:ilvl="6" w:tplc="0409000F" w:tentative="1">
+      <w:start w:val="1"/>
+      <w:numFmt w:val="decimal"/>
+      <w:lvlText w:val="%7."/>
+      <w:lvlJc w:val="left"/>
+      <w:pPr>
+        <w:ind w:left="2940" w:hanging="420"/>
+      </w:pPr>
+    </w:lvl>
+    <w:lvl w:ilvl="7" w:tplc="04090019" w:tentative="1">
+      <w:start w:val="1"/>
+      <w:numFmt w:val="lowerLetter"/>
+      <w:lvlText w:val="%8)"/>
+      <w:lvlJc w:val="left"/>
+      <w:pPr>
+        <w:ind w:left="3360" w:hanging="420"/>
+      </w:pPr>
+    </w:lvl>
+    <w:lvl w:ilvl="8" w:tplc="0409001B" w:tentative="1">
+      <w:start w:val="1"/>
+      <w:numFmt w:val="lowerRoman"/>
+      <w:lvlText w:val="%9."/>
+      <w:lvlJc w:val="right"/>
+      <w:pPr>
+        <w:ind w:left="3780" w:hanging="420"/>
+      </w:pPr>
+    </w:lvl>
+  </w:abstractNum>
+  <w:abstractNum w:abstractNumId="6">
     <w:nsid w:val="39762F09"/>
     <w:multiLevelType w:val="hybridMultilevel"/>
     <w:tmpl w:val="6AA80A28"/>
@@ -9008,7 +9816,7 @@
       </w:rPr>
     </w:lvl>
   </w:abstractNum>
-  <w:abstractNum w:abstractNumId="3">
+  <w:abstractNum w:abstractNumId="7">
     <w:nsid w:val="3EFF0B81"/>
     <w:multiLevelType w:val="multilevel"/>
     <w:tmpl w:val="06B49914"/>
@@ -9129,7 +9937,7 @@
       </w:rPr>
     </w:lvl>
   </w:abstractNum>
-  <w:abstractNum w:abstractNumId="4">
+  <w:abstractNum w:abstractNumId="8">
     <w:nsid w:val="40622C80"/>
     <w:multiLevelType w:val="hybridMultilevel"/>
     <w:tmpl w:val="CA689462"/>
@@ -9218,7 +10026,7 @@
       </w:pPr>
     </w:lvl>
   </w:abstractNum>
-  <w:abstractNum w:abstractNumId="5">
+  <w:abstractNum w:abstractNumId="9">
     <w:nsid w:val="47525CE6"/>
     <w:multiLevelType w:val="hybridMultilevel"/>
     <w:tmpl w:val="A0B0ED2C"/>
@@ -9307,7 +10115,7 @@
       </w:pPr>
     </w:lvl>
   </w:abstractNum>
-  <w:abstractNum w:abstractNumId="6">
+  <w:abstractNum w:abstractNumId="10">
     <w:nsid w:val="49DB19FF"/>
     <w:multiLevelType w:val="hybridMultilevel"/>
     <w:tmpl w:val="191EE41C"/>
@@ -9396,7 +10204,7 @@
       </w:pPr>
     </w:lvl>
   </w:abstractNum>
-  <w:abstractNum w:abstractNumId="7">
+  <w:abstractNum w:abstractNumId="11">
     <w:nsid w:val="4E3B698C"/>
     <w:multiLevelType w:val="hybridMultilevel"/>
     <w:tmpl w:val="ED94F786"/>
@@ -9485,7 +10293,185 @@
       </w:pPr>
     </w:lvl>
   </w:abstractNum>
-  <w:abstractNum w:abstractNumId="8">
+  <w:abstractNum w:abstractNumId="12">
+    <w:nsid w:val="53192CC6"/>
+    <w:multiLevelType w:val="hybridMultilevel"/>
+    <w:tmpl w:val="C9E6F96C"/>
+    <w:lvl w:ilvl="0" w:tplc="8C5E6C08">
+      <w:start w:val="1"/>
+      <w:numFmt w:val="decimal"/>
+      <w:lvlText w:val="%1."/>
+      <w:lvlJc w:val="left"/>
+      <w:pPr>
+        <w:ind w:left="360" w:hanging="360"/>
+      </w:pPr>
+      <w:rPr>
+        <w:rFonts w:hint="default"/>
+      </w:rPr>
+    </w:lvl>
+    <w:lvl w:ilvl="1" w:tplc="04090019" w:tentative="1">
+      <w:start w:val="1"/>
+      <w:numFmt w:val="lowerLetter"/>
+      <w:lvlText w:val="%2)"/>
+      <w:lvlJc w:val="left"/>
+      <w:pPr>
+        <w:ind w:left="840" w:hanging="420"/>
+      </w:pPr>
+    </w:lvl>
+    <w:lvl w:ilvl="2" w:tplc="0409001B" w:tentative="1">
+      <w:start w:val="1"/>
+      <w:numFmt w:val="lowerRoman"/>
+      <w:lvlText w:val="%3."/>
+      <w:lvlJc w:val="right"/>
+      <w:pPr>
+        <w:ind w:left="1260" w:hanging="420"/>
+      </w:pPr>
+    </w:lvl>
+    <w:lvl w:ilvl="3" w:tplc="0409000F" w:tentative="1">
+      <w:start w:val="1"/>
+      <w:numFmt w:val="decimal"/>
+      <w:lvlText w:val="%4."/>
+      <w:lvlJc w:val="left"/>
+      <w:pPr>
+        <w:ind w:left="1680" w:hanging="420"/>
+      </w:pPr>
+    </w:lvl>
+    <w:lvl w:ilvl="4" w:tplc="04090019" w:tentative="1">
+      <w:start w:val="1"/>
+      <w:numFmt w:val="lowerLetter"/>
+      <w:lvlText w:val="%5)"/>
+      <w:lvlJc w:val="left"/>
+      <w:pPr>
+        <w:ind w:left="2100" w:hanging="420"/>
+      </w:pPr>
+    </w:lvl>
+    <w:lvl w:ilvl="5" w:tplc="0409001B" w:tentative="1">
+      <w:start w:val="1"/>
+      <w:numFmt w:val="lowerRoman"/>
+      <w:lvlText w:val="%6."/>
+      <w:lvlJc w:val="right"/>
+      <w:pPr>
+        <w:ind w:left="2520" w:hanging="420"/>
+      </w:pPr>
+    </w:lvl>
+    <w:lvl w:ilvl="6" w:tplc="0409000F" w:tentative="1">
+      <w:start w:val="1"/>
+      <w:numFmt w:val="decimal"/>
+      <w:lvlText w:val="%7."/>
+      <w:lvlJc w:val="left"/>
+      <w:pPr>
+        <w:ind w:left="2940" w:hanging="420"/>
+      </w:pPr>
+    </w:lvl>
+    <w:lvl w:ilvl="7" w:tplc="04090019" w:tentative="1">
+      <w:start w:val="1"/>
+      <w:numFmt w:val="lowerLetter"/>
+      <w:lvlText w:val="%8)"/>
+      <w:lvlJc w:val="left"/>
+      <w:pPr>
+        <w:ind w:left="3360" w:hanging="420"/>
+      </w:pPr>
+    </w:lvl>
+    <w:lvl w:ilvl="8" w:tplc="0409001B" w:tentative="1">
+      <w:start w:val="1"/>
+      <w:numFmt w:val="lowerRoman"/>
+      <w:lvlText w:val="%9."/>
+      <w:lvlJc w:val="right"/>
+      <w:pPr>
+        <w:ind w:left="3780" w:hanging="420"/>
+      </w:pPr>
+    </w:lvl>
+  </w:abstractNum>
+  <w:abstractNum w:abstractNumId="13">
+    <w:nsid w:val="57D7099E"/>
+    <w:multiLevelType w:val="hybridMultilevel"/>
+    <w:tmpl w:val="855A432E"/>
+    <w:lvl w:ilvl="0" w:tplc="2272F500">
+      <w:start w:val="1"/>
+      <w:numFmt w:val="decimal"/>
+      <w:lvlText w:val="%1."/>
+      <w:lvlJc w:val="left"/>
+      <w:pPr>
+        <w:ind w:left="360" w:hanging="360"/>
+      </w:pPr>
+      <w:rPr>
+        <w:rFonts w:hint="default"/>
+      </w:rPr>
+    </w:lvl>
+    <w:lvl w:ilvl="1" w:tplc="04090019" w:tentative="1">
+      <w:start w:val="1"/>
+      <w:numFmt w:val="lowerLetter"/>
+      <w:lvlText w:val="%2)"/>
+      <w:lvlJc w:val="left"/>
+      <w:pPr>
+        <w:ind w:left="840" w:hanging="420"/>
+      </w:pPr>
+    </w:lvl>
+    <w:lvl w:ilvl="2" w:tplc="0409001B" w:tentative="1">
+      <w:start w:val="1"/>
+      <w:numFmt w:val="lowerRoman"/>
+      <w:lvlText w:val="%3."/>
+      <w:lvlJc w:val="right"/>
+      <w:pPr>
+        <w:ind w:left="1260" w:hanging="420"/>
+      </w:pPr>
+    </w:lvl>
+    <w:lvl w:ilvl="3" w:tplc="0409000F" w:tentative="1">
+      <w:start w:val="1"/>
+      <w:numFmt w:val="decimal"/>
+      <w:lvlText w:val="%4."/>
+      <w:lvlJc w:val="left"/>
+      <w:pPr>
+        <w:ind w:left="1680" w:hanging="420"/>
+      </w:pPr>
+    </w:lvl>
+    <w:lvl w:ilvl="4" w:tplc="04090019" w:tentative="1">
+      <w:start w:val="1"/>
+      <w:numFmt w:val="lowerLetter"/>
+      <w:lvlText w:val="%5)"/>
+      <w:lvlJc w:val="left"/>
+      <w:pPr>
+        <w:ind w:left="2100" w:hanging="420"/>
+      </w:pPr>
+    </w:lvl>
+    <w:lvl w:ilvl="5" w:tplc="0409001B" w:tentative="1">
+      <w:start w:val="1"/>
+      <w:numFmt w:val="lowerRoman"/>
+      <w:lvlText w:val="%6."/>
+      <w:lvlJc w:val="right"/>
+      <w:pPr>
+        <w:ind w:left="2520" w:hanging="420"/>
+      </w:pPr>
+    </w:lvl>
+    <w:lvl w:ilvl="6" w:tplc="0409000F" w:tentative="1">
+      <w:start w:val="1"/>
+      <w:numFmt w:val="decimal"/>
+      <w:lvlText w:val="%7."/>
+      <w:lvlJc w:val="left"/>
+      <w:pPr>
+        <w:ind w:left="2940" w:hanging="420"/>
+      </w:pPr>
+    </w:lvl>
+    <w:lvl w:ilvl="7" w:tplc="04090019" w:tentative="1">
+      <w:start w:val="1"/>
+      <w:numFmt w:val="lowerLetter"/>
+      <w:lvlText w:val="%8)"/>
+      <w:lvlJc w:val="left"/>
+      <w:pPr>
+        <w:ind w:left="3360" w:hanging="420"/>
+      </w:pPr>
+    </w:lvl>
+    <w:lvl w:ilvl="8" w:tplc="0409001B" w:tentative="1">
+      <w:start w:val="1"/>
+      <w:numFmt w:val="lowerRoman"/>
+      <w:lvlText w:val="%9."/>
+      <w:lvlJc w:val="right"/>
+      <w:pPr>
+        <w:ind w:left="3780" w:hanging="420"/>
+      </w:pPr>
+    </w:lvl>
+  </w:abstractNum>
+  <w:abstractNum w:abstractNumId="14">
     <w:nsid w:val="62B86CBF"/>
     <w:multiLevelType w:val="hybridMultilevel"/>
     <w:tmpl w:val="C070145C"/>
@@ -9574,32 +10560,142 @@
       </w:pPr>
     </w:lvl>
   </w:abstractNum>
+  <w:abstractNum w:abstractNumId="15">
+    <w:nsid w:val="73FA088E"/>
+    <w:multiLevelType w:val="hybridMultilevel"/>
+    <w:tmpl w:val="FA844922"/>
+    <w:lvl w:ilvl="0" w:tplc="19D209E6">
+      <w:start w:val="1"/>
+      <w:numFmt w:val="decimal"/>
+      <w:lvlText w:val="%1."/>
+      <w:lvlJc w:val="left"/>
+      <w:pPr>
+        <w:ind w:left="360" w:hanging="360"/>
+      </w:pPr>
+      <w:rPr>
+        <w:rFonts w:hint="default"/>
+      </w:rPr>
+    </w:lvl>
+    <w:lvl w:ilvl="1" w:tplc="04090019" w:tentative="1">
+      <w:start w:val="1"/>
+      <w:numFmt w:val="lowerLetter"/>
+      <w:lvlText w:val="%2)"/>
+      <w:lvlJc w:val="left"/>
+      <w:pPr>
+        <w:ind w:left="840" w:hanging="420"/>
+      </w:pPr>
+    </w:lvl>
+    <w:lvl w:ilvl="2" w:tplc="0409001B" w:tentative="1">
+      <w:start w:val="1"/>
+      <w:numFmt w:val="lowerRoman"/>
+      <w:lvlText w:val="%3."/>
+      <w:lvlJc w:val="right"/>
+      <w:pPr>
+        <w:ind w:left="1260" w:hanging="420"/>
+      </w:pPr>
+    </w:lvl>
+    <w:lvl w:ilvl="3" w:tplc="0409000F" w:tentative="1">
+      <w:start w:val="1"/>
+      <w:numFmt w:val="decimal"/>
+      <w:lvlText w:val="%4."/>
+      <w:lvlJc w:val="left"/>
+      <w:pPr>
+        <w:ind w:left="1680" w:hanging="420"/>
+      </w:pPr>
+    </w:lvl>
+    <w:lvl w:ilvl="4" w:tplc="04090019" w:tentative="1">
+      <w:start w:val="1"/>
+      <w:numFmt w:val="lowerLetter"/>
+      <w:lvlText w:val="%5)"/>
+      <w:lvlJc w:val="left"/>
+      <w:pPr>
+        <w:ind w:left="2100" w:hanging="420"/>
+      </w:pPr>
+    </w:lvl>
+    <w:lvl w:ilvl="5" w:tplc="0409001B" w:tentative="1">
+      <w:start w:val="1"/>
+      <w:numFmt w:val="lowerRoman"/>
+      <w:lvlText w:val="%6."/>
+      <w:lvlJc w:val="right"/>
+      <w:pPr>
+        <w:ind w:left="2520" w:hanging="420"/>
+      </w:pPr>
+    </w:lvl>
+    <w:lvl w:ilvl="6" w:tplc="0409000F" w:tentative="1">
+      <w:start w:val="1"/>
+      <w:numFmt w:val="decimal"/>
+      <w:lvlText w:val="%7."/>
+      <w:lvlJc w:val="left"/>
+      <w:pPr>
+        <w:ind w:left="2940" w:hanging="420"/>
+      </w:pPr>
+    </w:lvl>
+    <w:lvl w:ilvl="7" w:tplc="04090019" w:tentative="1">
+      <w:start w:val="1"/>
+      <w:numFmt w:val="lowerLetter"/>
+      <w:lvlText w:val="%8)"/>
+      <w:lvlJc w:val="left"/>
+      <w:pPr>
+        <w:ind w:left="3360" w:hanging="420"/>
+      </w:pPr>
+    </w:lvl>
+    <w:lvl w:ilvl="8" w:tplc="0409001B" w:tentative="1">
+      <w:start w:val="1"/>
+      <w:numFmt w:val="lowerRoman"/>
+      <w:lvlText w:val="%9."/>
+      <w:lvlJc w:val="right"/>
+      <w:pPr>
+        <w:ind w:left="3780" w:hanging="420"/>
+      </w:pPr>
+    </w:lvl>
+  </w:abstractNum>
   <w:num w:numId="1">
-    <w:abstractNumId w:val="2"/>
+    <w:abstractNumId w:val="6"/>
   </w:num>
   <w:num w:numId="2">
-    <w:abstractNumId w:val="4"/>
+    <w:abstractNumId w:val="8"/>
   </w:num>
   <w:num w:numId="3">
-    <w:abstractNumId w:val="5"/>
+    <w:abstractNumId w:val="9"/>
   </w:num>
   <w:num w:numId="4">
-    <w:abstractNumId w:val="8"/>
+    <w:abstractNumId w:val="14"/>
   </w:num>
   <w:num w:numId="5">
-    <w:abstractNumId w:val="6"/>
+    <w:abstractNumId w:val="10"/>
   </w:num>
   <w:num w:numId="6">
-    <w:abstractNumId w:val="3"/>
+    <w:abstractNumId w:val="7"/>
   </w:num>
   <w:num w:numId="7">
-    <w:abstractNumId w:val="7"/>
+    <w:abstractNumId w:val="11"/>
   </w:num>
   <w:num w:numId="8">
-    <w:abstractNumId w:val="1"/>
+    <w:abstractNumId w:val="3"/>
   </w:num>
   <w:num w:numId="9">
     <w:abstractNumId w:val="0"/>
+  </w:num>
+  <w:num w:numId="10">
+    <w:abstractNumId w:val="1"/>
+  </w:num>
+  <w:num w:numId="11">
+    <w:abstractNumId w:val="5"/>
+  </w:num>
+  <w:num w:numId="12">
+    <w:abstractNumId w:val="12"/>
+  </w:num>
+  <w:num w:numId="13">
+    <w:abstractNumId w:val="15"/>
+  </w:num>
+  <w:num w:numId="14">
+    <w:abstractNumId w:val="13"/>
+  </w:num>
+  <w:num w:numId="15">
+    <w:abstractNumId w:val="2"/>
+  </w:num>
+  <w:num w:numId="16">
+    <w:abstractNumId w:val="4"/>
   </w:num>
 </w:numbering>
 </file>

--- a/5.Test Plan/1.TestPlan.docx
+++ b/5.Test Plan/1.TestPlan.docx
@@ -1,11 +1,10 @@
 
 <file path=word/document.xml><?xml version="1.0" encoding="utf-8"?>
-<w:document xmlns:wpc="http://schemas.microsoft.com/office/word/2010/wordprocessingCanvas" xmlns:mc="http://schemas.openxmlformats.org/markup-compatibility/2006" xmlns:o="urn:schemas-microsoft-com:office:office" xmlns:r="http://schemas.openxmlformats.org/officeDocument/2006/relationships" xmlns:m="http://schemas.openxmlformats.org/officeDocument/2006/math" xmlns:v="urn:schemas-microsoft-com:vml" xmlns:wp14="http://schemas.microsoft.com/office/word/2010/wordprocessingDrawing" xmlns:wp="http://schemas.openxmlformats.org/drawingml/2006/wordprocessingDrawing" xmlns:w10="urn:schemas-microsoft-com:office:word" xmlns:w="http://schemas.openxmlformats.org/wordprocessingml/2006/main" xmlns:w14="http://schemas.microsoft.com/office/word/2010/wordml" xmlns:wpg="http://schemas.microsoft.com/office/word/2010/wordprocessingGroup" xmlns:wpi="http://schemas.microsoft.com/office/word/2010/wordprocessingInk" xmlns:wne="http://schemas.microsoft.com/office/word/2006/wordml" xmlns:wps="http://schemas.microsoft.com/office/word/2010/wordprocessingShape" mc:Ignorable="w14 wp14">
+<w:document xmlns:wpc="http://schemas.microsoft.com/office/word/2010/wordprocessingCanvas" xmlns:mc="http://schemas.openxmlformats.org/markup-compatibility/2006" xmlns:o="urn:schemas-microsoft-com:office:office" xmlns:r="http://schemas.openxmlformats.org/officeDocument/2006/relationships" xmlns:m="http://schemas.openxmlformats.org/officeDocument/2006/math" xmlns:v="urn:schemas-microsoft-com:vml" xmlns:wp14="http://schemas.microsoft.com/office/word/2010/wordprocessingDrawing" xmlns:wp="http://schemas.openxmlformats.org/drawingml/2006/wordprocessingDrawing" xmlns:w10="urn:schemas-microsoft-com:office:word" xmlns:w="http://schemas.openxmlformats.org/wordprocessingml/2006/main" xmlns:w14="http://schemas.microsoft.com/office/word/2010/wordml" xmlns:w15="http://schemas.microsoft.com/office/word/2012/wordml" xmlns:wpg="http://schemas.microsoft.com/office/word/2010/wordprocessingGroup" xmlns:wpi="http://schemas.microsoft.com/office/word/2010/wordprocessingInk" xmlns:wne="http://schemas.microsoft.com/office/word/2006/wordml" xmlns:wps="http://schemas.microsoft.com/office/word/2010/wordprocessingShape" mc:Ignorable="w14 w15 wp14">
   <w:body>
     <w:p>
       <w:pPr>
-        <w:pStyle w:val="a3"/>
-        <w:jc w:val="left"/>
+        <w:pStyle w:val="Title"/>
         <w:rPr>
           <w:color w:val="2E74B5" w:themeColor="accent1" w:themeShade="BF"/>
           <w:sz w:val="44"/>
@@ -25,7 +24,7 @@
     </w:p>
     <w:p>
       <w:pPr>
-        <w:jc w:val="left"/>
+        <w:jc w:val="center"/>
         <w:rPr>
           <w:color w:val="5B9BD5" w:themeColor="accent1"/>
           <w:sz w:val="28"/>
@@ -45,7 +44,6 @@
     </w:p>
     <w:p>
       <w:pPr>
-        <w:jc w:val="left"/>
         <w:rPr>
           <w:lang w:val="en-GB"/>
         </w:rPr>
@@ -53,7 +51,6 @@
     </w:p>
     <w:p>
       <w:pPr>
-        <w:jc w:val="left"/>
         <w:rPr>
           <w:lang w:val="en-GB"/>
         </w:rPr>
@@ -61,7 +58,7 @@
     </w:p>
     <w:p>
       <w:pPr>
-        <w:jc w:val="left"/>
+        <w:jc w:val="center"/>
         <w:rPr>
           <w:lang w:val="en-GB"/>
         </w:rPr>
@@ -69,9 +66,10 @@
       <w:r>
         <w:rPr>
           <w:noProof/>
+          <w:lang w:val="bg-BG" w:eastAsia="bg-BG"/>
         </w:rPr>
         <w:drawing>
-          <wp:inline distT="0" distB="0" distL="0" distR="0" wp14:anchorId="5C8E2376" wp14:editId="53F3550F">
+          <wp:inline distT="0" distB="0" distL="0" distR="0" wp14:anchorId="71A73BAA" wp14:editId="37A8E43E">
             <wp:extent cx="5267325" cy="2857500"/>
             <wp:effectExtent l="0" t="0" r="9525" b="0"/>
             <wp:docPr id="4" name="Picture 4" descr="C:\Users\HP_g6\Desktop\1798683_284055408385746_121912938_n.jpg"/>
@@ -88,7 +86,7 @@
                     </pic:cNvPicPr>
                   </pic:nvPicPr>
                   <pic:blipFill>
-                    <a:blip r:embed="rId8">
+                    <a:blip r:embed="rId7">
                       <a:extLst>
                         <a:ext uri="{28A0092B-C50C-407E-A947-70E740481C1C}">
                           <a14:useLocalDpi xmlns:a14="http://schemas.microsoft.com/office/drawing/2010/main" val="0"/>
@@ -122,7 +120,6 @@
     </w:p>
     <w:p>
       <w:pPr>
-        <w:jc w:val="left"/>
         <w:rPr>
           <w:lang w:val="en-GB"/>
         </w:rPr>
@@ -130,7 +127,6 @@
     </w:p>
     <w:p>
       <w:pPr>
-        <w:jc w:val="left"/>
         <w:rPr>
           <w:lang w:val="en-GB"/>
         </w:rPr>
@@ -138,7 +134,6 @@
     </w:p>
     <w:p>
       <w:pPr>
-        <w:jc w:val="left"/>
         <w:rPr>
           <w:lang w:val="en-GB"/>
         </w:rPr>
@@ -146,7 +141,6 @@
     </w:p>
     <w:p>
       <w:pPr>
-        <w:jc w:val="left"/>
         <w:rPr>
           <w:lang w:val="en-GB"/>
         </w:rPr>
@@ -154,7 +148,6 @@
     </w:p>
     <w:p>
       <w:pPr>
-        <w:jc w:val="left"/>
         <w:rPr>
           <w:lang w:val="en-GB"/>
         </w:rPr>
@@ -185,28 +178,18 @@
           <w:sz w:val="24"/>
         </w:rPr>
       </w:pPr>
-      <w:proofErr w:type="spellStart"/>
       <w:r>
         <w:rPr>
           <w:sz w:val="24"/>
         </w:rPr>
         <w:t>Todor</w:t>
       </w:r>
-      <w:proofErr w:type="spellEnd"/>
-      <w:r>
-        <w:rPr>
-          <w:sz w:val="24"/>
-        </w:rPr>
-        <w:t xml:space="preserve"> </w:t>
-      </w:r>
-      <w:proofErr w:type="spellStart"/>
-      <w:r>
-        <w:rPr>
-          <w:sz w:val="24"/>
-        </w:rPr>
-        <w:t>Tsekov</w:t>
-      </w:r>
-      <w:proofErr w:type="spellEnd"/>
+      <w:r>
+        <w:rPr>
+          <w:sz w:val="24"/>
+        </w:rPr>
+        <w:t xml:space="preserve"> Tsekov</w:t>
+      </w:r>
       <w:r>
         <w:rPr>
           <w:sz w:val="24"/>
@@ -300,21 +283,12 @@
           <w:sz w:val="24"/>
         </w:rPr>
       </w:pPr>
-      <w:proofErr w:type="spellStart"/>
       <w:r>
         <w:rPr>
           <w:rFonts w:cs="Times New Roman"/>
           <w:sz w:val="24"/>
         </w:rPr>
-        <w:t>Jiaqi</w:t>
-      </w:r>
-      <w:proofErr w:type="spellEnd"/>
-      <w:r>
-        <w:rPr>
-          <w:rFonts w:cs="Times New Roman"/>
-          <w:sz w:val="24"/>
-        </w:rPr>
-        <w:t xml:space="preserve"> </w:t>
+        <w:t xml:space="preserve">Jiaqi </w:t>
       </w:r>
       <w:r>
         <w:rPr>
@@ -361,28 +335,19 @@
           <w:sz w:val="24"/>
         </w:rPr>
       </w:pPr>
-      <w:proofErr w:type="spellStart"/>
       <w:r>
         <w:rPr>
           <w:rFonts w:cs="Times New Roman"/>
           <w:sz w:val="24"/>
         </w:rPr>
-        <w:t>Yidi</w:t>
-      </w:r>
-      <w:proofErr w:type="spellEnd"/>
+        <w:t>Yidi W</w:t>
+      </w:r>
       <w:r>
         <w:rPr>
           <w:rFonts w:cs="Times New Roman"/>
           <w:sz w:val="24"/>
         </w:rPr>
-        <w:t xml:space="preserve"> W</w:t>
-      </w:r>
-      <w:r>
-        <w:rPr>
-          <w:rFonts w:cs="Times New Roman"/>
-          <w:sz w:val="24"/>
-        </w:rPr>
-        <w:tab/>
+        <w:t>u</w:t>
       </w:r>
       <w:r>
         <w:rPr>
@@ -415,31 +380,13 @@
           <w:sz w:val="24"/>
         </w:rPr>
       </w:pPr>
-      <w:proofErr w:type="spellStart"/>
       <w:r>
         <w:rPr>
           <w:rFonts w:cs="Times New Roman"/>
           <w:sz w:val="24"/>
         </w:rPr>
-        <w:t>Kalina</w:t>
-      </w:r>
-      <w:proofErr w:type="spellEnd"/>
-      <w:r>
-        <w:rPr>
-          <w:rFonts w:cs="Times New Roman"/>
-          <w:sz w:val="24"/>
-        </w:rPr>
-        <w:t xml:space="preserve"> </w:t>
-      </w:r>
-      <w:proofErr w:type="spellStart"/>
-      <w:r>
-        <w:rPr>
-          <w:rFonts w:cs="Times New Roman"/>
-          <w:sz w:val="24"/>
-        </w:rPr>
-        <w:t>Petrova</w:t>
-      </w:r>
-      <w:proofErr w:type="spellEnd"/>
+        <w:t>Kalina Petrova</w:t>
+      </w:r>
       <w:r>
         <w:rPr>
           <w:rFonts w:cs="Times New Roman"/>
@@ -471,21 +418,12 @@
           <w:sz w:val="24"/>
         </w:rPr>
       </w:pPr>
-      <w:proofErr w:type="spellStart"/>
       <w:r>
         <w:rPr>
           <w:rFonts w:cs="Times New Roman"/>
           <w:sz w:val="24"/>
         </w:rPr>
-        <w:t>Jianfei</w:t>
-      </w:r>
-      <w:proofErr w:type="spellEnd"/>
-      <w:r>
-        <w:rPr>
-          <w:rFonts w:cs="Times New Roman"/>
-          <w:sz w:val="24"/>
-        </w:rPr>
-        <w:t xml:space="preserve"> Feng</w:t>
+        <w:t>Jianfei Feng</w:t>
       </w:r>
       <w:r>
         <w:rPr>
@@ -516,6 +454,8 @@
         </w:rPr>
         <w:t>)</w:t>
       </w:r>
+      <w:bookmarkStart w:id="0" w:name="_GoBack"/>
+      <w:bookmarkEnd w:id="0"/>
     </w:p>
     <w:p>
       <w:pPr>
@@ -526,43 +466,6 @@
           <w:sz w:val="24"/>
         </w:rPr>
       </w:pPr>
-      <w:r>
-        <w:rPr>
-          <w:rFonts w:cs="Times New Roman"/>
-          <w:sz w:val="24"/>
-        </w:rPr>
-        <w:t xml:space="preserve">Abdulla Al </w:t>
-      </w:r>
-      <w:proofErr w:type="spellStart"/>
-      <w:r>
-        <w:rPr>
-          <w:rFonts w:cs="Times New Roman"/>
-          <w:sz w:val="24"/>
-        </w:rPr>
-        <w:t>Tuhami</w:t>
-      </w:r>
-      <w:proofErr w:type="spellEnd"/>
-      <w:r>
-        <w:rPr>
-          <w:rFonts w:cs="Times New Roman"/>
-          <w:sz w:val="24"/>
-        </w:rPr>
-        <w:t xml:space="preserve">       (2</w:t>
-      </w:r>
-      <w:r>
-        <w:rPr>
-          <w:rFonts w:cs="Times New Roman"/>
-          <w:sz w:val="24"/>
-        </w:rPr>
-        <w:t>89035</w:t>
-      </w:r>
-      <w:r>
-        <w:rPr>
-          <w:rFonts w:cs="Times New Roman"/>
-          <w:sz w:val="24"/>
-        </w:rPr>
-        <w:t>)</w:t>
-      </w:r>
     </w:p>
     <w:p>
       <w:pPr>
@@ -579,41 +482,21 @@
         <w:spacing w:line="360" w:lineRule="auto"/>
         <w:jc w:val="left"/>
         <w:rPr>
-          <w:rFonts w:cs="Times New Roman"/>
-          <w:sz w:val="24"/>
-        </w:rPr>
-      </w:pPr>
+          <w:sz w:val="24"/>
+        </w:rPr>
+      </w:pPr>
+      <w:r>
+        <w:rPr>
+          <w:sz w:val="24"/>
+        </w:rPr>
+        <w:t>Class: EI7s1/s2</w:t>
+      </w:r>
     </w:p>
     <w:p>
       <w:pPr>
         <w:spacing w:line="360" w:lineRule="auto"/>
         <w:jc w:val="left"/>
         <w:rPr>
-          <w:rFonts w:cs="Times New Roman"/>
-          <w:sz w:val="24"/>
-        </w:rPr>
-      </w:pPr>
-    </w:p>
-    <w:p>
-      <w:pPr>
-        <w:spacing w:line="360" w:lineRule="auto"/>
-        <w:jc w:val="left"/>
-        <w:rPr>
-          <w:sz w:val="24"/>
-        </w:rPr>
-      </w:pPr>
-      <w:r>
-        <w:rPr>
-          <w:sz w:val="24"/>
-        </w:rPr>
-        <w:t>Class: EI7s1/s2</w:t>
-      </w:r>
-    </w:p>
-    <w:p>
-      <w:pPr>
-        <w:spacing w:line="360" w:lineRule="auto"/>
-        <w:jc w:val="left"/>
-        <w:rPr>
           <w:sz w:val="24"/>
         </w:rPr>
       </w:pPr>
@@ -625,9 +508,6 @@
       </w:r>
     </w:p>
     <w:p>
-      <w:pPr>
-        <w:jc w:val="left"/>
-      </w:pPr>
       <w:r>
         <w:rPr>
           <w:sz w:val="24"/>
@@ -638,16 +518,8 @@
         <w:rPr>
           <w:sz w:val="24"/>
         </w:rPr>
-        <w:t xml:space="preserve">: Bert Van </w:t>
-      </w:r>
-      <w:proofErr w:type="spellStart"/>
-      <w:r>
-        <w:rPr>
-          <w:sz w:val="24"/>
-        </w:rPr>
-        <w:t>Gestel</w:t>
-      </w:r>
-      <w:proofErr w:type="spellEnd"/>
+        <w:t>: Bert Van Gestel</w:t>
+      </w:r>
     </w:p>
     <w:p>
       <w:pPr>
@@ -696,7 +568,7 @@
       <w:sdtContent>
         <w:p>
           <w:pPr>
-            <w:pStyle w:val="TOC"/>
+            <w:pStyle w:val="TOCHeading"/>
           </w:pPr>
           <w:r>
             <w:t>Contents</w:t>
@@ -704,7 +576,7 @@
         </w:p>
         <w:p>
           <w:pPr>
-            <w:pStyle w:val="10"/>
+            <w:pStyle w:val="TOC1"/>
             <w:tabs>
               <w:tab w:val="right" w:leader="dot" w:pos="8296"/>
             </w:tabs>
@@ -724,14 +596,14 @@
           <w:hyperlink w:anchor="_Toc368839600" w:history="1">
             <w:r>
               <w:rPr>
-                <w:rStyle w:val="a6"/>
+                <w:rStyle w:val="Hyperlink"/>
                 <w:noProof/>
               </w:rPr>
               <w:t>1.I</w:t>
             </w:r>
             <w:r>
               <w:rPr>
-                <w:rStyle w:val="a6"/>
+                <w:rStyle w:val="Hyperlink"/>
                 <w:noProof/>
               </w:rPr>
               <w:t>ntroduction</w:t>
@@ -788,7 +660,7 @@
         </w:p>
         <w:p>
           <w:pPr>
-            <w:pStyle w:val="10"/>
+            <w:pStyle w:val="TOC1"/>
             <w:tabs>
               <w:tab w:val="right" w:leader="dot" w:pos="8296"/>
             </w:tabs>
@@ -802,7 +674,7 @@
           <w:hyperlink w:anchor="_Toc368839601" w:history="1">
             <w:r>
               <w:rPr>
-                <w:rStyle w:val="a6"/>
+                <w:rStyle w:val="Hyperlink"/>
                 <w:noProof/>
               </w:rPr>
               <w:t>Fig: Test Image A</w:t>
@@ -859,7 +731,7 @@
         </w:p>
         <w:p>
           <w:pPr>
-            <w:pStyle w:val="20"/>
+            <w:pStyle w:val="TOC2"/>
             <w:tabs>
               <w:tab w:val="right" w:leader="dot" w:pos="8296"/>
             </w:tabs>
@@ -874,7 +746,7 @@
           <w:hyperlink w:anchor="_Toc368839602" w:history="1">
             <w:r>
               <w:rPr>
-                <w:rStyle w:val="a6"/>
+                <w:rStyle w:val="Hyperlink"/>
                 <w:noProof/>
               </w:rPr>
               <w:t>Fig: Test Image B</w:t>
@@ -931,7 +803,7 @@
         </w:p>
         <w:p>
           <w:pPr>
-            <w:pStyle w:val="10"/>
+            <w:pStyle w:val="TOC1"/>
             <w:tabs>
               <w:tab w:val="right" w:leader="dot" w:pos="8296"/>
             </w:tabs>
@@ -945,7 +817,7 @@
           <w:hyperlink w:anchor="_Toc368839603" w:history="1">
             <w:r>
               <w:rPr>
-                <w:rStyle w:val="a6"/>
+                <w:rStyle w:val="Hyperlink"/>
                 <w:noProof/>
               </w:rPr>
               <w:t>Fig: Test Image C</w:t>
@@ -968,7 +840,7 @@
         </w:p>
         <w:p>
           <w:pPr>
-            <w:pStyle w:val="10"/>
+            <w:pStyle w:val="TOC1"/>
             <w:tabs>
               <w:tab w:val="right" w:leader="dot" w:pos="8296"/>
             </w:tabs>
@@ -982,7 +854,7 @@
           <w:hyperlink w:anchor="_Toc368839604" w:history="1">
             <w:r>
               <w:rPr>
-                <w:rStyle w:val="a6"/>
+                <w:rStyle w:val="Hyperlink"/>
                 <w:noProof/>
               </w:rPr>
               <w:t>Additional Information</w:t>
@@ -1005,7 +877,7 @@
         </w:p>
         <w:p>
           <w:pPr>
-            <w:pStyle w:val="10"/>
+            <w:pStyle w:val="TOC1"/>
             <w:tabs>
               <w:tab w:val="right" w:leader="dot" w:pos="8296"/>
             </w:tabs>
@@ -1069,7 +941,7 @@
         </w:p>
         <w:p>
           <w:pPr>
-            <w:pStyle w:val="10"/>
+            <w:pStyle w:val="TOC1"/>
             <w:tabs>
               <w:tab w:val="right" w:leader="dot" w:pos="8296"/>
             </w:tabs>
@@ -1083,7 +955,7 @@
           <w:hyperlink w:anchor="_Toc368839606" w:history="1">
             <w:r>
               <w:rPr>
-                <w:rStyle w:val="a6"/>
+                <w:rStyle w:val="Hyperlink"/>
                 <w:noProof/>
                 <w:lang w:eastAsia="zh-CN"/>
               </w:rPr>
@@ -1141,7 +1013,7 @@
         </w:p>
         <w:p>
           <w:pPr>
-            <w:pStyle w:val="10"/>
+            <w:pStyle w:val="TOC1"/>
             <w:tabs>
               <w:tab w:val="right" w:leader="dot" w:pos="8296"/>
             </w:tabs>
@@ -1205,7 +1077,7 @@
         </w:p>
         <w:p>
           <w:pPr>
-            <w:pStyle w:val="20"/>
+            <w:pStyle w:val="TOC2"/>
             <w:tabs>
               <w:tab w:val="right" w:leader="dot" w:pos="8296"/>
             </w:tabs>
@@ -1217,7 +1089,7 @@
           <w:hyperlink w:anchor="_Toc368839607" w:history="1">
             <w:r>
               <w:rPr>
-                <w:rStyle w:val="a6"/>
+                <w:rStyle w:val="Hyperlink"/>
                 <w:noProof/>
               </w:rPr>
               <w:t>4.Test Action</w:t>
@@ -1240,7 +1112,7 @@
         </w:p>
         <w:p>
           <w:pPr>
-            <w:pStyle w:val="20"/>
+            <w:pStyle w:val="TOC2"/>
             <w:tabs>
               <w:tab w:val="right" w:leader="dot" w:pos="8296"/>
             </w:tabs>
@@ -1252,7 +1124,7 @@
           <w:hyperlink w:anchor="_Toc368839608" w:history="1">
             <w:r>
               <w:rPr>
-                <w:rStyle w:val="a6"/>
+                <w:rStyle w:val="Hyperlink"/>
                 <w:noProof/>
               </w:rPr>
               <w:t>5.Test Tables</w:t>
@@ -1325,101 +1197,59 @@
     </w:p>
     <w:p>
       <w:pPr>
-        <w:pStyle w:val="1"/>
-        <w:jc w:val="left"/>
-      </w:pPr>
-      <w:bookmarkStart w:id="0" w:name="_Toc368839600"/>
-    </w:p>
-    <w:p>
-      <w:pPr>
-        <w:pStyle w:val="1"/>
-        <w:jc w:val="left"/>
-      </w:pPr>
-    </w:p>
-    <w:p>
-      <w:pPr>
-        <w:pStyle w:val="1"/>
-        <w:jc w:val="left"/>
-      </w:pPr>
-    </w:p>
-    <w:p>
-      <w:pPr>
-        <w:pStyle w:val="1"/>
-        <w:jc w:val="left"/>
-      </w:pPr>
-    </w:p>
-    <w:p>
-      <w:pPr>
-        <w:pStyle w:val="1"/>
-        <w:jc w:val="left"/>
+        <w:pStyle w:val="Heading1"/>
+        <w:jc w:val="center"/>
+      </w:pPr>
+      <w:bookmarkStart w:id="1" w:name="_Toc368839600"/>
+    </w:p>
+    <w:p>
+      <w:pPr>
+        <w:pStyle w:val="Heading1"/>
+        <w:jc w:val="center"/>
+      </w:pPr>
+    </w:p>
+    <w:p>
+      <w:pPr>
+        <w:pStyle w:val="Heading1"/>
+        <w:jc w:val="center"/>
+      </w:pPr>
+    </w:p>
+    <w:p>
+      <w:pPr>
+        <w:pStyle w:val="Heading1"/>
+        <w:jc w:val="center"/>
+      </w:pPr>
+    </w:p>
+    <w:p>
+      <w:pPr>
+        <w:pStyle w:val="Heading1"/>
+        <w:jc w:val="center"/>
       </w:pPr>
       <w:r>
         <w:t>Introduction</w:t>
       </w:r>
-      <w:bookmarkEnd w:id="0"/>
-    </w:p>
-    <w:p>
-      <w:pPr>
-        <w:jc w:val="left"/>
-      </w:pPr>
-    </w:p>
-    <w:p>
-      <w:pPr>
-        <w:jc w:val="left"/>
-      </w:pPr>
-    </w:p>
-    <w:p>
-      <w:pPr>
-        <w:jc w:val="left"/>
-      </w:pPr>
-    </w:p>
-    <w:p>
-      <w:pPr>
-        <w:jc w:val="left"/>
-      </w:pPr>
-    </w:p>
-    <w:p>
-      <w:pPr>
-        <w:jc w:val="left"/>
-      </w:pPr>
-    </w:p>
-    <w:p>
-      <w:pPr>
-        <w:jc w:val="left"/>
-      </w:pPr>
-    </w:p>
-    <w:p>
-      <w:pPr>
-        <w:jc w:val="left"/>
-      </w:pPr>
-    </w:p>
-    <w:p>
-      <w:pPr>
-        <w:jc w:val="left"/>
-      </w:pPr>
-    </w:p>
-    <w:p>
-      <w:pPr>
-        <w:jc w:val="left"/>
+      <w:bookmarkEnd w:id="1"/>
+    </w:p>
+    <w:p/>
+    <w:p/>
+    <w:p/>
+    <w:p/>
+    <w:p/>
+    <w:p/>
+    <w:p/>
+    <w:p/>
+    <w:p>
+      <w:pPr>
         <w:rPr>
           <w:sz w:val="24"/>
           <w:szCs w:val="24"/>
         </w:rPr>
       </w:pPr>
     </w:p>
-    <w:p>
-      <w:pPr>
-        <w:jc w:val="left"/>
-      </w:pPr>
-    </w:p>
-    <w:p>
-      <w:pPr>
-        <w:jc w:val="left"/>
-      </w:pPr>
-    </w:p>
-    <w:p>
-      <w:pPr>
-        <w:jc w:val="left"/>
+    <w:p/>
+    <w:p/>
+    <w:p>
+      <w:pPr>
         <w:rPr>
           <w:sz w:val="24"/>
           <w:szCs w:val="24"/>
@@ -1435,7 +1265,6 @@
     </w:p>
     <w:p>
       <w:pPr>
-        <w:jc w:val="left"/>
         <w:rPr>
           <w:sz w:val="24"/>
           <w:szCs w:val="24"/>
@@ -1449,124 +1278,31 @@
         <w:t>We will conduct a small test with a handful of testers and conduct a final reconfiguration before the final acceptance test with the client.</w:t>
       </w:r>
     </w:p>
-    <w:p>
-      <w:pPr>
-        <w:jc w:val="left"/>
-      </w:pPr>
-    </w:p>
-    <w:p>
-      <w:pPr>
-        <w:jc w:val="left"/>
-      </w:pPr>
-    </w:p>
-    <w:p>
-      <w:pPr>
-        <w:jc w:val="left"/>
-      </w:pPr>
-    </w:p>
-    <w:p>
-      <w:pPr>
-        <w:jc w:val="left"/>
-      </w:pPr>
-    </w:p>
-    <w:p>
-      <w:pPr>
-        <w:jc w:val="left"/>
-      </w:pPr>
-    </w:p>
-    <w:p>
-      <w:pPr>
-        <w:jc w:val="left"/>
-      </w:pPr>
-    </w:p>
-    <w:p>
-      <w:pPr>
-        <w:jc w:val="left"/>
-      </w:pPr>
-    </w:p>
-    <w:p>
-      <w:pPr>
-        <w:jc w:val="left"/>
-      </w:pPr>
-    </w:p>
-    <w:p>
-      <w:pPr>
-        <w:jc w:val="left"/>
-      </w:pPr>
-    </w:p>
-    <w:p>
-      <w:pPr>
-        <w:jc w:val="left"/>
-      </w:pPr>
-    </w:p>
-    <w:p>
-      <w:pPr>
-        <w:jc w:val="left"/>
-      </w:pPr>
-    </w:p>
-    <w:p>
-      <w:pPr>
-        <w:jc w:val="left"/>
-      </w:pPr>
-    </w:p>
-    <w:p>
-      <w:pPr>
-        <w:jc w:val="left"/>
-      </w:pPr>
-    </w:p>
-    <w:p>
-      <w:pPr>
-        <w:jc w:val="left"/>
-      </w:pPr>
-    </w:p>
-    <w:p>
-      <w:pPr>
-        <w:jc w:val="left"/>
-      </w:pPr>
-    </w:p>
-    <w:p>
-      <w:pPr>
-        <w:jc w:val="left"/>
-      </w:pPr>
-    </w:p>
-    <w:p>
-      <w:pPr>
-        <w:jc w:val="left"/>
-      </w:pPr>
-    </w:p>
-    <w:p>
-      <w:pPr>
-        <w:jc w:val="left"/>
-      </w:pPr>
-    </w:p>
-    <w:p>
-      <w:pPr>
-        <w:jc w:val="left"/>
-      </w:pPr>
-    </w:p>
-    <w:p>
-      <w:pPr>
-        <w:jc w:val="left"/>
-      </w:pPr>
-    </w:p>
-    <w:p>
-      <w:pPr>
-        <w:jc w:val="left"/>
-      </w:pPr>
-    </w:p>
-    <w:p>
-      <w:pPr>
-        <w:jc w:val="left"/>
-      </w:pPr>
-    </w:p>
-    <w:p>
-      <w:pPr>
-        <w:jc w:val="left"/>
-      </w:pPr>
-    </w:p>
-    <w:p>
-      <w:pPr>
-        <w:jc w:val="left"/>
+    <w:p/>
+    <w:p/>
+    <w:p/>
+    <w:p/>
+    <w:p/>
+    <w:p/>
+    <w:p/>
+    <w:p/>
+    <w:p/>
+    <w:p/>
+    <w:p/>
+    <w:p/>
+    <w:p/>
+    <w:p/>
+    <w:p/>
+    <w:p/>
+    <w:p/>
+    <w:p/>
+    <w:p/>
+    <w:p/>
+    <w:p/>
+    <w:p/>
+    <w:p/>
+    <w:p>
+      <w:pPr>
         <w:rPr>
           <w:sz w:val="24"/>
           <w:szCs w:val="24"/>
@@ -1576,7 +1312,6 @@
     </w:p>
     <w:p>
       <w:pPr>
-        <w:jc w:val="left"/>
         <w:rPr>
           <w:sz w:val="24"/>
           <w:szCs w:val="24"/>
@@ -1586,7 +1321,6 @@
     </w:p>
     <w:p>
       <w:pPr>
-        <w:jc w:val="left"/>
         <w:rPr>
           <w:sz w:val="24"/>
           <w:szCs w:val="24"/>
@@ -1596,18 +1330,17 @@
     </w:p>
     <w:p>
       <w:pPr>
-        <w:pStyle w:val="1"/>
-        <w:jc w:val="left"/>
-      </w:pPr>
-      <w:bookmarkStart w:id="1" w:name="_Toc368839601"/>
+        <w:pStyle w:val="Heading1"/>
+        <w:jc w:val="center"/>
+      </w:pPr>
+      <w:bookmarkStart w:id="2" w:name="_Toc368839601"/>
       <w:r>
         <w:t>Fig: Test Image A</w:t>
       </w:r>
-      <w:bookmarkEnd w:id="1"/>
-    </w:p>
-    <w:p>
-      <w:pPr>
-        <w:jc w:val="left"/>
+      <w:bookmarkEnd w:id="2"/>
+    </w:p>
+    <w:p>
+      <w:pPr>
         <w:rPr>
           <w:sz w:val="24"/>
           <w:szCs w:val="24"/>
@@ -1625,7 +1358,6 @@
     </w:p>
     <w:p>
       <w:pPr>
-        <w:jc w:val="left"/>
         <w:rPr>
           <w:sz w:val="24"/>
           <w:szCs w:val="24"/>
@@ -1659,7 +1391,6 @@
     </w:p>
     <w:p>
       <w:pPr>
-        <w:jc w:val="left"/>
         <w:rPr>
           <w:sz w:val="24"/>
           <w:szCs w:val="24"/>
@@ -1671,9 +1402,10 @@
           <w:noProof/>
           <w:sz w:val="24"/>
           <w:szCs w:val="24"/>
+          <w:lang w:val="bg-BG" w:eastAsia="bg-BG"/>
         </w:rPr>
         <w:drawing>
-          <wp:inline distT="0" distB="0" distL="0" distR="0" wp14:anchorId="39130F92" wp14:editId="2B4915D4">
+          <wp:inline distT="0" distB="0" distL="0" distR="0" wp14:anchorId="37E60BC7" wp14:editId="0F5EAC56">
             <wp:extent cx="5267325" cy="3724275"/>
             <wp:effectExtent l="0" t="0" r="9525" b="9525"/>
             <wp:docPr id="9" name="Picture 9" descr="C:\Users\HP_g6\Desktop\SCN_0002.jpg"/>
@@ -1685,6 +1417,94 @@
                 <pic:pic xmlns:pic="http://schemas.openxmlformats.org/drawingml/2006/picture">
                   <pic:nvPicPr>
                     <pic:cNvPr id="0" name="Picture 1" descr="C:\Users\HP_g6\Desktop\SCN_0002.jpg"/>
+                    <pic:cNvPicPr>
+                      <a:picLocks noChangeAspect="1" noChangeArrowheads="1"/>
+                    </pic:cNvPicPr>
+                  </pic:nvPicPr>
+                  <pic:blipFill>
+                    <a:blip r:embed="rId8" cstate="print">
+                      <a:extLst>
+                        <a:ext uri="{28A0092B-C50C-407E-A947-70E740481C1C}">
+                          <a14:useLocalDpi xmlns:a14="http://schemas.microsoft.com/office/drawing/2010/main" val="0"/>
+                        </a:ext>
+                      </a:extLst>
+                    </a:blip>
+                    <a:srcRect/>
+                    <a:stretch>
+                      <a:fillRect/>
+                    </a:stretch>
+                  </pic:blipFill>
+                  <pic:spPr bwMode="auto">
+                    <a:xfrm>
+                      <a:off x="0" y="0"/>
+                      <a:ext cx="5267325" cy="3724275"/>
+                    </a:xfrm>
+                    <a:prstGeom prst="rect">
+                      <a:avLst/>
+                    </a:prstGeom>
+                    <a:noFill/>
+                    <a:ln>
+                      <a:noFill/>
+                    </a:ln>
+                  </pic:spPr>
+                </pic:pic>
+              </a:graphicData>
+            </a:graphic>
+          </wp:inline>
+        </w:drawing>
+      </w:r>
+    </w:p>
+    <w:p/>
+    <w:p/>
+    <w:p/>
+    <w:p/>
+    <w:p/>
+    <w:p/>
+    <w:p/>
+    <w:p>
+      <w:pPr>
+        <w:pStyle w:val="Heading1"/>
+        <w:jc w:val="center"/>
+      </w:pPr>
+      <w:bookmarkStart w:id="3" w:name="_Toc368839602"/>
+      <w:r>
+        <w:lastRenderedPageBreak/>
+        <w:t>Fig: Test Image B</w:t>
+      </w:r>
+    </w:p>
+    <w:p>
+      <w:pPr>
+        <w:pStyle w:val="Heading2"/>
+      </w:pPr>
+      <w:r>
+        <w:t>Project-grid screen</w:t>
+      </w:r>
+    </w:p>
+    <w:bookmarkEnd w:id="3"/>
+    <w:p>
+      <w:pPr>
+        <w:rPr>
+          <w:lang w:val="en-GB"/>
+        </w:rPr>
+      </w:pPr>
+      <w:r>
+        <w:rPr>
+          <w:noProof/>
+          <w:lang w:val="bg-BG" w:eastAsia="bg-BG"/>
+        </w:rPr>
+        <w:drawing>
+          <wp:inline distT="0" distB="0" distL="0" distR="0" wp14:anchorId="057C45EA" wp14:editId="0B92D3D7">
+            <wp:extent cx="5267325" cy="3724275"/>
+            <wp:effectExtent l="0" t="0" r="9525" b="9525"/>
+            <wp:docPr id="10" name="Picture 10" descr="C:\Users\HP_g6\Desktop\SCN_0003.jpg"/>
+            <wp:cNvGraphicFramePr>
+              <a:graphicFrameLocks xmlns:a="http://schemas.openxmlformats.org/drawingml/2006/main" noChangeAspect="1"/>
+            </wp:cNvGraphicFramePr>
+            <a:graphic xmlns:a="http://schemas.openxmlformats.org/drawingml/2006/main">
+              <a:graphicData uri="http://schemas.openxmlformats.org/drawingml/2006/picture">
+                <pic:pic xmlns:pic="http://schemas.openxmlformats.org/drawingml/2006/picture">
+                  <pic:nvPicPr>
+                    <pic:cNvPr id="0" name="Picture 2" descr="C:\Users\HP_g6\Desktop\SCN_0003.jpg"/>
                     <pic:cNvPicPr>
                       <a:picLocks noChangeAspect="1" noChangeArrowheads="1"/>
                     </pic:cNvPicPr>
@@ -1724,134 +1544,16 @@
     </w:p>
     <w:p>
       <w:pPr>
-        <w:jc w:val="left"/>
-      </w:pPr>
-    </w:p>
-    <w:p>
-      <w:pPr>
-        <w:jc w:val="left"/>
-      </w:pPr>
-    </w:p>
-    <w:p>
-      <w:pPr>
-        <w:jc w:val="left"/>
-      </w:pPr>
-    </w:p>
-    <w:p>
-      <w:pPr>
-        <w:jc w:val="left"/>
-      </w:pPr>
-    </w:p>
-    <w:p>
-      <w:pPr>
-        <w:jc w:val="left"/>
-      </w:pPr>
-    </w:p>
-    <w:p>
-      <w:pPr>
-        <w:jc w:val="left"/>
-      </w:pPr>
-    </w:p>
-    <w:p>
-      <w:pPr>
-        <w:jc w:val="left"/>
-      </w:pPr>
-    </w:p>
-    <w:p>
-      <w:pPr>
-        <w:pStyle w:val="1"/>
-        <w:jc w:val="left"/>
-      </w:pPr>
-      <w:bookmarkStart w:id="2" w:name="_Toc368839602"/>
-      <w:r>
-        <w:lastRenderedPageBreak/>
-        <w:t>Fig: Test Image B</w:t>
-      </w:r>
-    </w:p>
-    <w:p>
-      <w:pPr>
-        <w:pStyle w:val="2"/>
-      </w:pPr>
-      <w:r>
-        <w:t>Project-grid screen</w:t>
-      </w:r>
-    </w:p>
-    <w:bookmarkEnd w:id="2"/>
-    <w:p>
-      <w:pPr>
-        <w:jc w:val="left"/>
-        <w:rPr>
-          <w:lang w:val="en-GB"/>
-        </w:rPr>
-      </w:pPr>
-      <w:r>
-        <w:rPr>
-          <w:noProof/>
-        </w:rPr>
-        <w:drawing>
-          <wp:inline distT="0" distB="0" distL="0" distR="0" wp14:anchorId="2DD72BED" wp14:editId="32BCE8A2">
-            <wp:extent cx="5267325" cy="3724275"/>
-            <wp:effectExtent l="0" t="0" r="9525" b="9525"/>
-            <wp:docPr id="10" name="Picture 10" descr="C:\Users\HP_g6\Desktop\SCN_0003.jpg"/>
-            <wp:cNvGraphicFramePr>
-              <a:graphicFrameLocks xmlns:a="http://schemas.openxmlformats.org/drawingml/2006/main" noChangeAspect="1"/>
-            </wp:cNvGraphicFramePr>
-            <a:graphic xmlns:a="http://schemas.openxmlformats.org/drawingml/2006/main">
-              <a:graphicData uri="http://schemas.openxmlformats.org/drawingml/2006/picture">
-                <pic:pic xmlns:pic="http://schemas.openxmlformats.org/drawingml/2006/picture">
-                  <pic:nvPicPr>
-                    <pic:cNvPr id="0" name="Picture 2" descr="C:\Users\HP_g6\Desktop\SCN_0003.jpg"/>
-                    <pic:cNvPicPr>
-                      <a:picLocks noChangeAspect="1" noChangeArrowheads="1"/>
-                    </pic:cNvPicPr>
-                  </pic:nvPicPr>
-                  <pic:blipFill>
-                    <a:blip r:embed="rId10" cstate="print">
-                      <a:extLst>
-                        <a:ext uri="{28A0092B-C50C-407E-A947-70E740481C1C}">
-                          <a14:useLocalDpi xmlns:a14="http://schemas.microsoft.com/office/drawing/2010/main" val="0"/>
-                        </a:ext>
-                      </a:extLst>
-                    </a:blip>
-                    <a:srcRect/>
-                    <a:stretch>
-                      <a:fillRect/>
-                    </a:stretch>
-                  </pic:blipFill>
-                  <pic:spPr bwMode="auto">
-                    <a:xfrm>
-                      <a:off x="0" y="0"/>
-                      <a:ext cx="5267325" cy="3724275"/>
-                    </a:xfrm>
-                    <a:prstGeom prst="rect">
-                      <a:avLst/>
-                    </a:prstGeom>
-                    <a:noFill/>
-                    <a:ln>
-                      <a:noFill/>
-                    </a:ln>
-                  </pic:spPr>
-                </pic:pic>
-              </a:graphicData>
-            </a:graphic>
-          </wp:inline>
-        </w:drawing>
-      </w:r>
-    </w:p>
-    <w:p>
-      <w:pPr>
-        <w:jc w:val="left"/>
         <w:rPr>
           <w:sz w:val="24"/>
           <w:szCs w:val="24"/>
           <w:lang w:val="en-GB"/>
         </w:rPr>
       </w:pPr>
-      <w:bookmarkStart w:id="3" w:name="_Toc368839603"/>
-    </w:p>
-    <w:p>
-      <w:pPr>
-        <w:jc w:val="left"/>
+      <w:bookmarkStart w:id="4" w:name="_Toc368839603"/>
+    </w:p>
+    <w:p>
+      <w:pPr>
         <w:rPr>
           <w:sz w:val="24"/>
           <w:szCs w:val="24"/>
@@ -1861,7 +1563,6 @@
     </w:p>
     <w:p>
       <w:pPr>
-        <w:jc w:val="left"/>
         <w:rPr>
           <w:sz w:val="24"/>
           <w:szCs w:val="24"/>
@@ -1871,7 +1572,6 @@
     </w:p>
     <w:p>
       <w:pPr>
-        <w:jc w:val="left"/>
         <w:rPr>
           <w:sz w:val="24"/>
           <w:szCs w:val="24"/>
@@ -1881,7 +1581,6 @@
     </w:p>
     <w:p>
       <w:pPr>
-        <w:jc w:val="left"/>
         <w:rPr>
           <w:sz w:val="24"/>
           <w:szCs w:val="24"/>
@@ -1891,7 +1590,6 @@
     </w:p>
     <w:p>
       <w:pPr>
-        <w:jc w:val="left"/>
         <w:rPr>
           <w:sz w:val="24"/>
           <w:szCs w:val="24"/>
@@ -1901,7 +1599,6 @@
     </w:p>
     <w:p>
       <w:pPr>
-        <w:jc w:val="left"/>
         <w:rPr>
           <w:sz w:val="24"/>
           <w:szCs w:val="24"/>
@@ -1911,7 +1608,6 @@
     </w:p>
     <w:p>
       <w:pPr>
-        <w:jc w:val="left"/>
         <w:rPr>
           <w:sz w:val="24"/>
           <w:szCs w:val="24"/>
@@ -1921,7 +1617,6 @@
     </w:p>
     <w:p>
       <w:pPr>
-        <w:jc w:val="left"/>
         <w:rPr>
           <w:sz w:val="24"/>
           <w:szCs w:val="24"/>
@@ -1931,7 +1626,6 @@
     </w:p>
     <w:p>
       <w:pPr>
-        <w:jc w:val="left"/>
         <w:rPr>
           <w:sz w:val="24"/>
           <w:szCs w:val="24"/>
@@ -1941,7 +1635,6 @@
     </w:p>
     <w:p>
       <w:pPr>
-        <w:jc w:val="left"/>
         <w:rPr>
           <w:sz w:val="24"/>
           <w:szCs w:val="24"/>
@@ -1951,7 +1644,6 @@
     </w:p>
     <w:p>
       <w:pPr>
-        <w:jc w:val="left"/>
         <w:rPr>
           <w:sz w:val="24"/>
           <w:szCs w:val="24"/>
@@ -1961,7 +1653,6 @@
     </w:p>
     <w:p>
       <w:pPr>
-        <w:jc w:val="left"/>
         <w:rPr>
           <w:sz w:val="24"/>
           <w:szCs w:val="24"/>
@@ -1971,7 +1662,6 @@
     </w:p>
     <w:p>
       <w:pPr>
-        <w:jc w:val="left"/>
         <w:rPr>
           <w:sz w:val="24"/>
           <w:szCs w:val="24"/>
@@ -1981,7 +1671,6 @@
     </w:p>
     <w:p>
       <w:pPr>
-        <w:jc w:val="left"/>
         <w:rPr>
           <w:sz w:val="24"/>
           <w:szCs w:val="24"/>
@@ -1991,7 +1680,6 @@
     </w:p>
     <w:p>
       <w:pPr>
-        <w:jc w:val="left"/>
         <w:rPr>
           <w:sz w:val="24"/>
           <w:szCs w:val="24"/>
@@ -2001,7 +1689,6 @@
     </w:p>
     <w:p>
       <w:pPr>
-        <w:jc w:val="left"/>
         <w:rPr>
           <w:sz w:val="24"/>
           <w:szCs w:val="24"/>
@@ -2011,7 +1698,6 @@
     </w:p>
     <w:p>
       <w:pPr>
-        <w:jc w:val="left"/>
         <w:rPr>
           <w:sz w:val="24"/>
           <w:szCs w:val="24"/>
@@ -2021,7 +1707,6 @@
     </w:p>
     <w:p>
       <w:pPr>
-        <w:jc w:val="left"/>
         <w:rPr>
           <w:sz w:val="24"/>
           <w:szCs w:val="24"/>
@@ -2031,7 +1716,6 @@
     </w:p>
     <w:p>
       <w:pPr>
-        <w:jc w:val="left"/>
         <w:rPr>
           <w:sz w:val="24"/>
           <w:szCs w:val="24"/>
@@ -2041,7 +1725,6 @@
     </w:p>
     <w:p>
       <w:pPr>
-        <w:jc w:val="left"/>
         <w:rPr>
           <w:sz w:val="24"/>
           <w:szCs w:val="24"/>
@@ -2051,7 +1734,6 @@
     </w:p>
     <w:p>
       <w:pPr>
-        <w:jc w:val="left"/>
         <w:rPr>
           <w:sz w:val="24"/>
           <w:szCs w:val="24"/>
@@ -2061,7 +1743,6 @@
     </w:p>
     <w:p>
       <w:pPr>
-        <w:jc w:val="left"/>
         <w:rPr>
           <w:sz w:val="24"/>
           <w:szCs w:val="24"/>
@@ -2071,7 +1752,6 @@
     </w:p>
     <w:p>
       <w:pPr>
-        <w:jc w:val="left"/>
         <w:rPr>
           <w:sz w:val="24"/>
           <w:szCs w:val="24"/>
@@ -2081,7 +1761,6 @@
     </w:p>
     <w:p>
       <w:pPr>
-        <w:jc w:val="left"/>
         <w:rPr>
           <w:sz w:val="24"/>
           <w:szCs w:val="24"/>
@@ -2091,8 +1770,8 @@
     </w:p>
     <w:p>
       <w:pPr>
-        <w:pStyle w:val="1"/>
-        <w:jc w:val="left"/>
+        <w:pStyle w:val="Heading1"/>
+        <w:jc w:val="center"/>
       </w:pPr>
       <w:r>
         <w:lastRenderedPageBreak/>
@@ -2101,7 +1780,6 @@
     </w:p>
     <w:p>
       <w:pPr>
-        <w:jc w:val="left"/>
         <w:rPr>
           <w:sz w:val="24"/>
           <w:szCs w:val="24"/>
@@ -2119,7 +1797,6 @@
     </w:p>
     <w:p>
       <w:pPr>
-        <w:jc w:val="left"/>
         <w:rPr>
           <w:sz w:val="24"/>
           <w:szCs w:val="24"/>
@@ -2131,11 +1808,12 @@
           <w:noProof/>
           <w:sz w:val="24"/>
           <w:szCs w:val="24"/>
+          <w:lang w:val="bg-BG" w:eastAsia="bg-BG"/>
         </w:rPr>
         <mc:AlternateContent>
           <mc:Choice Requires="wps">
             <w:drawing>
-              <wp:anchor distT="0" distB="0" distL="114300" distR="114300" simplePos="0" relativeHeight="251659264" behindDoc="0" locked="0" layoutInCell="1" allowOverlap="1" wp14:anchorId="143557E9" wp14:editId="5D7A3CF1">
+              <wp:anchor distT="0" distB="0" distL="114300" distR="114300" simplePos="0" relativeHeight="251659264" behindDoc="0" locked="0" layoutInCell="1" allowOverlap="1" wp14:anchorId="5CC443A6" wp14:editId="706424EC">
                 <wp:simplePos x="0" y="0"/>
                 <wp:positionH relativeFrom="column">
                   <wp:posOffset>1885950</wp:posOffset>
@@ -2261,7 +1939,7 @@
           </mc:Choice>
           <mc:Fallback>
             <w:pict>
-              <v:roundrect id="Rounded Rectangle 5" o:spid="_x0000_s1026" style="position:absolute;margin-left:148.5pt;margin-top:100.5pt;width:92.25pt;height:38.25pt;z-index:251659264;visibility:visible;mso-wrap-style:square;mso-width-percent:0;mso-height-percent:0;mso-wrap-distance-left:9pt;mso-wrap-distance-top:0;mso-wrap-distance-right:9pt;mso-wrap-distance-bottom:0;mso-position-horizontal:absolute;mso-position-horizontal-relative:text;mso-position-vertical:absolute;mso-position-vertical-relative:text;mso-width-percent:0;mso-height-percent:0;mso-width-relative:margin;mso-height-relative:margin;v-text-anchor:middle" arcsize="10923f" o:gfxdata="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" fillcolor="white [3201]" strokecolor="#70ad47 [3209]" strokeweight="1pt">
+              <v:roundrect w14:anchorId="5CC443A6" id="Rounded Rectangle 5" o:spid="_x0000_s1026" style="position:absolute;left:0;text-align:left;margin-left:148.5pt;margin-top:100.5pt;width:92.25pt;height:38.25pt;z-index:251659264;visibility:visible;mso-wrap-style:square;mso-width-percent:0;mso-height-percent:0;mso-wrap-distance-left:9pt;mso-wrap-distance-top:0;mso-wrap-distance-right:9pt;mso-wrap-distance-bottom:0;mso-position-horizontal:absolute;mso-position-horizontal-relative:text;mso-position-vertical:absolute;mso-position-vertical-relative:text;mso-width-percent:0;mso-height-percent:0;mso-width-relative:margin;mso-height-relative:margin;v-text-anchor:middle" arcsize="10923f" o:gfxdata="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" fillcolor="white [3201]" strokecolor="#70ad47 [3209]" strokeweight="1pt">
                 <v:stroke joinstyle="miter"/>
                 <v:textbox>
                   <w:txbxContent>
@@ -2339,9 +2017,10 @@
           <w:noProof/>
           <w:sz w:val="24"/>
           <w:szCs w:val="24"/>
+          <w:lang w:val="bg-BG" w:eastAsia="bg-BG"/>
         </w:rPr>
         <w:drawing>
-          <wp:inline distT="0" distB="0" distL="0" distR="0" wp14:anchorId="3580C557" wp14:editId="281F61A4">
+          <wp:inline distT="0" distB="0" distL="0" distR="0" wp14:anchorId="4CE967F9" wp14:editId="31468736">
             <wp:extent cx="5267325" cy="3724275"/>
             <wp:effectExtent l="0" t="0" r="9525" b="9525"/>
             <wp:docPr id="7" name="Picture 7" descr="H:\CANON_SC\IMAGE\0001\SCN_0009.jpg"/>
@@ -2358,7 +2037,7 @@
                     </pic:cNvPicPr>
                   </pic:nvPicPr>
                   <pic:blipFill>
-                    <a:blip r:embed="rId11" cstate="print">
+                    <a:blip r:embed="rId10" cstate="print">
                       <a:extLst>
                         <a:ext uri="{28A0092B-C50C-407E-A947-70E740481C1C}">
                           <a14:useLocalDpi xmlns:a14="http://schemas.microsoft.com/office/drawing/2010/main" val="0"/>
@@ -2392,80 +2071,75 @@
     </w:p>
     <w:p>
       <w:pPr>
-        <w:pStyle w:val="1"/>
-        <w:jc w:val="left"/>
-      </w:pPr>
-    </w:p>
-    <w:p>
-      <w:pPr>
-        <w:pStyle w:val="1"/>
-        <w:jc w:val="left"/>
-      </w:pPr>
-    </w:p>
-    <w:p>
-      <w:pPr>
-        <w:pStyle w:val="1"/>
-        <w:jc w:val="left"/>
-      </w:pPr>
-    </w:p>
-    <w:p>
-      <w:pPr>
-        <w:pStyle w:val="1"/>
-        <w:jc w:val="left"/>
-      </w:pPr>
-    </w:p>
-    <w:p>
-      <w:pPr>
-        <w:pStyle w:val="1"/>
-        <w:jc w:val="left"/>
-      </w:pPr>
-    </w:p>
-    <w:p>
-      <w:pPr>
-        <w:pStyle w:val="1"/>
-        <w:jc w:val="left"/>
-      </w:pPr>
-    </w:p>
-    <w:p>
-      <w:pPr>
-        <w:pStyle w:val="1"/>
-        <w:jc w:val="left"/>
-      </w:pPr>
-    </w:p>
-    <w:p>
-      <w:pPr>
-        <w:pStyle w:val="1"/>
-        <w:jc w:val="left"/>
-      </w:pPr>
-    </w:p>
-    <w:p>
-      <w:pPr>
-        <w:pStyle w:val="1"/>
-        <w:jc w:val="left"/>
-      </w:pPr>
-    </w:p>
-    <w:p>
-      <w:pPr>
-        <w:pStyle w:val="1"/>
-        <w:jc w:val="left"/>
-      </w:pPr>
-    </w:p>
-    <w:p>
-      <w:pPr>
-        <w:pStyle w:val="1"/>
-        <w:jc w:val="left"/>
-      </w:pPr>
-    </w:p>
-    <w:bookmarkEnd w:id="3"/>
-    <w:p>
-      <w:pPr>
-        <w:jc w:val="left"/>
-      </w:pPr>
-    </w:p>
-    <w:p>
-      <w:pPr>
-        <w:pStyle w:val="1"/>
-        <w:jc w:val="left"/>
+        <w:pStyle w:val="Heading1"/>
+      </w:pPr>
+    </w:p>
+    <w:p>
+      <w:pPr>
+        <w:pStyle w:val="Heading1"/>
+        <w:jc w:val="center"/>
+      </w:pPr>
+    </w:p>
+    <w:p>
+      <w:pPr>
+        <w:pStyle w:val="Heading1"/>
+        <w:jc w:val="center"/>
+      </w:pPr>
+    </w:p>
+    <w:p>
+      <w:pPr>
+        <w:pStyle w:val="Heading1"/>
+        <w:jc w:val="center"/>
+      </w:pPr>
+    </w:p>
+    <w:p>
+      <w:pPr>
+        <w:pStyle w:val="Heading1"/>
+        <w:jc w:val="center"/>
+      </w:pPr>
+    </w:p>
+    <w:p>
+      <w:pPr>
+        <w:pStyle w:val="Heading1"/>
+        <w:jc w:val="center"/>
+      </w:pPr>
+    </w:p>
+    <w:p>
+      <w:pPr>
+        <w:pStyle w:val="Heading1"/>
+        <w:jc w:val="center"/>
+      </w:pPr>
+    </w:p>
+    <w:p>
+      <w:pPr>
+        <w:pStyle w:val="Heading1"/>
+        <w:jc w:val="center"/>
+      </w:pPr>
+    </w:p>
+    <w:p>
+      <w:pPr>
+        <w:pStyle w:val="Heading1"/>
+        <w:jc w:val="center"/>
+      </w:pPr>
+    </w:p>
+    <w:p>
+      <w:pPr>
+        <w:pStyle w:val="Heading1"/>
+        <w:jc w:val="center"/>
+      </w:pPr>
+    </w:p>
+    <w:p>
+      <w:pPr>
+        <w:pStyle w:val="Heading1"/>
+        <w:jc w:val="center"/>
+      </w:pPr>
+    </w:p>
+    <w:bookmarkEnd w:id="4"/>
+    <w:p/>
+    <w:p>
+      <w:pPr>
+        <w:pStyle w:val="Heading1"/>
+        <w:jc w:val="center"/>
         <w:rPr>
           <w:lang w:val="en-GB"/>
         </w:rPr>
@@ -2480,8 +2154,7 @@
     </w:p>
     <w:p>
       <w:pPr>
-        <w:pStyle w:val="1"/>
-        <w:jc w:val="left"/>
+        <w:pStyle w:val="Heading1"/>
         <w:rPr>
           <w:lang w:val="en-GB"/>
         </w:rPr>
@@ -2495,7 +2168,6 @@
     </w:p>
     <w:p>
       <w:pPr>
-        <w:jc w:val="left"/>
         <w:rPr>
           <w:lang w:val="en-GB"/>
         </w:rPr>
@@ -2509,7 +2181,6 @@
     </w:p>
     <w:p>
       <w:pPr>
-        <w:jc w:val="left"/>
         <w:rPr>
           <w:lang w:val="en-GB"/>
         </w:rPr>
@@ -2517,9 +2188,10 @@
       <w:r>
         <w:rPr>
           <w:noProof/>
+          <w:lang w:val="bg-BG" w:eastAsia="bg-BG"/>
         </w:rPr>
         <w:drawing>
-          <wp:inline distT="0" distB="0" distL="0" distR="0" wp14:anchorId="56F18B8C" wp14:editId="0B8351D4">
+          <wp:inline distT="0" distB="0" distL="0" distR="0" wp14:anchorId="5A2D43D8" wp14:editId="15908FD6">
             <wp:extent cx="1857375" cy="1762125"/>
             <wp:effectExtent l="0" t="0" r="9525" b="9525"/>
             <wp:docPr id="8" name="Picture 8" descr="C:\Users\HP_g6\Desktop\Block 7\Procp\week 4\crossing1.png"/>
@@ -2536,7 +2208,7 @@
                     </pic:cNvPicPr>
                   </pic:nvPicPr>
                   <pic:blipFill>
-                    <a:blip r:embed="rId12">
+                    <a:blip r:embed="rId11">
                       <a:extLst>
                         <a:ext uri="{28A0092B-C50C-407E-A947-70E740481C1C}">
                           <a14:useLocalDpi xmlns:a14="http://schemas.microsoft.com/office/drawing/2010/main" val="0"/>
@@ -2570,9 +2242,10 @@
       <w:r>
         <w:rPr>
           <w:noProof/>
+          <w:lang w:val="bg-BG" w:eastAsia="bg-BG"/>
         </w:rPr>
         <w:drawing>
-          <wp:inline distT="0" distB="0" distL="0" distR="0" wp14:anchorId="47E6EEEF" wp14:editId="01691428">
+          <wp:inline distT="0" distB="0" distL="0" distR="0" wp14:anchorId="65EABA77" wp14:editId="79004A22">
             <wp:extent cx="1847850" cy="1762125"/>
             <wp:effectExtent l="0" t="0" r="0" b="9525"/>
             <wp:docPr id="2" name="Picture 2" descr="C:\Users\HP_g6\Desktop\Block 7\Procp\week 4\crossing2.png"/>
@@ -2589,7 +2262,7 @@
                     </pic:cNvPicPr>
                   </pic:nvPicPr>
                   <pic:blipFill>
-                    <a:blip r:embed="rId13">
+                    <a:blip r:embed="rId12">
                       <a:extLst>
                         <a:ext uri="{28A0092B-C50C-407E-A947-70E740481C1C}">
                           <a14:useLocalDpi xmlns:a14="http://schemas.microsoft.com/office/drawing/2010/main" val="0"/>
@@ -2623,9 +2296,10 @@
       <w:r>
         <w:rPr>
           <w:noProof/>
+          <w:lang w:val="bg-BG" w:eastAsia="bg-BG"/>
         </w:rPr>
         <w:drawing>
-          <wp:inline distT="0" distB="0" distL="0" distR="0" wp14:anchorId="3736E107" wp14:editId="4F63A09C">
+          <wp:inline distT="0" distB="0" distL="0" distR="0" wp14:anchorId="1B28F191" wp14:editId="0CC7FADB">
             <wp:extent cx="1857375" cy="1752600"/>
             <wp:effectExtent l="0" t="0" r="9525" b="0"/>
             <wp:docPr id="6" name="Picture 6" descr="C:\Users\HP_g6\Desktop\Block 7\Procp\week 4\crossing3.png"/>
@@ -2642,7 +2316,7 @@
                     </pic:cNvPicPr>
                   </pic:nvPicPr>
                   <pic:blipFill>
-                    <a:blip r:embed="rId14">
+                    <a:blip r:embed="rId13">
                       <a:extLst>
                         <a:ext uri="{28A0092B-C50C-407E-A947-70E740481C1C}">
                           <a14:useLocalDpi xmlns:a14="http://schemas.microsoft.com/office/drawing/2010/main" val="0"/>
@@ -2687,8 +2361,7 @@
     </w:p>
     <w:p>
       <w:pPr>
-        <w:pStyle w:val="1"/>
-        <w:jc w:val="left"/>
+        <w:pStyle w:val="Heading1"/>
       </w:pPr>
       <w:r>
         <w:t>S</w:t>
@@ -2703,14 +2376,12 @@
     <w:p>
       <w:pPr>
         <w:spacing w:before="120"/>
-        <w:jc w:val="left"/>
         <w:rPr>
           <w:rStyle w:val="uficommentbody"/>
           <w:sz w:val="24"/>
           <w:szCs w:val="24"/>
         </w:rPr>
       </w:pPr>
-      <w:proofErr w:type="gramStart"/>
       <w:r>
         <w:rPr>
           <w:rStyle w:val="uficommentbody"/>
@@ -2744,12 +2415,10 @@
         </w:rPr>
         <w:t>etc.)</w:t>
       </w:r>
-      <w:proofErr w:type="gramEnd"/>
     </w:p>
     <w:p>
       <w:pPr>
         <w:spacing w:before="120"/>
-        <w:jc w:val="left"/>
         <w:rPr>
           <w:rStyle w:val="uficommentbody"/>
           <w:sz w:val="24"/>
@@ -2786,7 +2455,6 @@
     <w:p>
       <w:pPr>
         <w:spacing w:before="120"/>
-        <w:jc w:val="left"/>
         <w:rPr>
           <w:rStyle w:val="uficommentbody"/>
           <w:sz w:val="24"/>
@@ -2814,7 +2482,6 @@
     <w:p>
       <w:pPr>
         <w:spacing w:before="120"/>
-        <w:jc w:val="left"/>
         <w:rPr>
           <w:rStyle w:val="uficommentbody"/>
           <w:sz w:val="24"/>
@@ -2824,8 +2491,7 @@
     </w:p>
     <w:p>
       <w:pPr>
-        <w:pStyle w:val="1"/>
-        <w:jc w:val="left"/>
+        <w:pStyle w:val="Heading1"/>
         <w:rPr>
           <w:rStyle w:val="uficommentbody"/>
         </w:rPr>
@@ -2840,7 +2506,6 @@
     <w:p>
       <w:pPr>
         <w:spacing w:before="120"/>
-        <w:jc w:val="left"/>
         <w:rPr>
           <w:rStyle w:val="uficommentbody"/>
           <w:sz w:val="24"/>
@@ -2875,7 +2540,6 @@
     <w:p>
       <w:pPr>
         <w:spacing w:before="120"/>
-        <w:jc w:val="left"/>
         <w:rPr>
           <w:rStyle w:val="uficommentbody"/>
           <w:b/>
@@ -2896,7 +2560,6 @@
     <w:p>
       <w:pPr>
         <w:spacing w:before="120"/>
-        <w:jc w:val="left"/>
         <w:rPr>
           <w:rStyle w:val="uficommentbody"/>
         </w:rPr>
@@ -2911,7 +2574,6 @@
     <w:p>
       <w:pPr>
         <w:spacing w:before="120"/>
-        <w:jc w:val="left"/>
         <w:rPr>
           <w:rStyle w:val="uficommentbody"/>
         </w:rPr>
@@ -2919,10 +2581,11 @@
       <w:r>
         <w:rPr>
           <w:noProof/>
+          <w:lang w:val="bg-BG" w:eastAsia="bg-BG"/>
         </w:rPr>
         <w:lastRenderedPageBreak/>
         <w:drawing>
-          <wp:inline distT="0" distB="0" distL="0" distR="0" wp14:anchorId="3C156886" wp14:editId="1C57AD15">
+          <wp:inline distT="0" distB="0" distL="0" distR="0" wp14:anchorId="3A6DE809" wp14:editId="256B7E08">
             <wp:extent cx="4753638" cy="4429743"/>
             <wp:effectExtent l="0" t="0" r="8890" b="9525"/>
             <wp:docPr id="3" name="Picture 3"/>
@@ -2937,7 +2600,7 @@
                     <pic:cNvPicPr/>
                   </pic:nvPicPr>
                   <pic:blipFill>
-                    <a:blip r:embed="rId15">
+                    <a:blip r:embed="rId14">
                       <a:extLst>
                         <a:ext uri="{28A0092B-C50C-407E-A947-70E740481C1C}">
                           <a14:useLocalDpi xmlns:a14="http://schemas.microsoft.com/office/drawing/2010/main" val="0"/>
@@ -2967,7 +2630,6 @@
     <w:p>
       <w:pPr>
         <w:spacing w:before="120"/>
-        <w:jc w:val="left"/>
         <w:rPr>
           <w:rStyle w:val="uficommentbody"/>
         </w:rPr>
@@ -3132,91 +2794,61 @@
     </w:p>
     <w:p>
       <w:pPr>
-        <w:pStyle w:val="1"/>
-        <w:jc w:val="left"/>
-      </w:pPr>
-      <w:bookmarkStart w:id="4" w:name="_Toc368839606"/>
+        <w:pStyle w:val="Heading1"/>
+        <w:jc w:val="center"/>
+      </w:pPr>
+      <w:bookmarkStart w:id="5" w:name="_Toc368839606"/>
       <w:r>
         <w:lastRenderedPageBreak/>
         <w:t>Test Action</w:t>
       </w:r>
-      <w:bookmarkEnd w:id="4"/>
+      <w:bookmarkEnd w:id="5"/>
       <w:r>
         <w:t>:</w:t>
       </w:r>
     </w:p>
-    <w:p>
-      <w:pPr>
-        <w:jc w:val="left"/>
-      </w:pPr>
-    </w:p>
-    <w:p>
-      <w:pPr>
-        <w:jc w:val="left"/>
-      </w:pPr>
-    </w:p>
-    <w:p>
-      <w:pPr>
-        <w:jc w:val="left"/>
-      </w:pPr>
-    </w:p>
-    <w:p>
-      <w:pPr>
-        <w:jc w:val="left"/>
-      </w:pPr>
-    </w:p>
-    <w:p>
-      <w:pPr>
-        <w:jc w:val="left"/>
+    <w:p/>
+    <w:p/>
+    <w:p/>
+    <w:p/>
+    <w:p>
+      <w:pPr>
         <w:rPr>
           <w:b/>
           <w:bCs/>
         </w:rPr>
       </w:pPr>
-      <w:proofErr w:type="gramStart"/>
       <w:r>
         <w:rPr>
           <w:b/>
           <w:bCs/>
         </w:rPr>
-        <w:t>This test action are</w:t>
-      </w:r>
-      <w:proofErr w:type="gramEnd"/>
+        <w:t xml:space="preserve">This test action are based on </w:t>
+      </w:r>
       <w:r>
         <w:rPr>
           <w:b/>
           <w:bCs/>
         </w:rPr>
-        <w:t xml:space="preserve"> based on </w:t>
+        <w:t>URS</w:t>
       </w:r>
       <w:r>
         <w:rPr>
           <w:b/>
           <w:bCs/>
         </w:rPr>
-        <w:t>URS</w:t>
-      </w:r>
-      <w:r>
+        <w:t xml:space="preserve"> document we already made.</w:t>
+      </w:r>
+    </w:p>
+    <w:p>
+      <w:pPr>
         <w:rPr>
           <w:b/>
           <w:bCs/>
         </w:rPr>
-        <w:t xml:space="preserve"> document we already made.</w:t>
-      </w:r>
-    </w:p>
-    <w:p>
-      <w:pPr>
-        <w:jc w:val="left"/>
-        <w:rPr>
-          <w:b/>
-          <w:bCs/>
-        </w:rPr>
-      </w:pPr>
-    </w:p>
-    <w:p>
-      <w:pPr>
-        <w:jc w:val="left"/>
-      </w:pPr>
+      </w:pPr>
+    </w:p>
+    <w:p>
       <w:r>
         <w:t>Scenarios</w:t>
       </w:r>
@@ -3229,7 +2861,7 @@
     </w:p>
     <w:p>
       <w:pPr>
-        <w:pStyle w:val="a7"/>
+        <w:pStyle w:val="ListParagraph"/>
         <w:numPr>
           <w:ilvl w:val="0"/>
           <w:numId w:val="1"/>
@@ -3241,7 +2873,7 @@
     </w:p>
     <w:p>
       <w:pPr>
-        <w:pStyle w:val="a7"/>
+        <w:pStyle w:val="ListParagraph"/>
         <w:numPr>
           <w:ilvl w:val="0"/>
           <w:numId w:val="1"/>
@@ -3253,7 +2885,7 @@
     </w:p>
     <w:p>
       <w:pPr>
-        <w:pStyle w:val="a7"/>
+        <w:pStyle w:val="ListParagraph"/>
         <w:numPr>
           <w:ilvl w:val="0"/>
           <w:numId w:val="1"/>
@@ -3265,7 +2897,7 @@
     </w:p>
     <w:p>
       <w:pPr>
-        <w:pStyle w:val="a7"/>
+        <w:pStyle w:val="ListParagraph"/>
         <w:numPr>
           <w:ilvl w:val="0"/>
           <w:numId w:val="1"/>
@@ -3277,7 +2909,7 @@
     </w:p>
     <w:p>
       <w:pPr>
-        <w:pStyle w:val="a7"/>
+        <w:pStyle w:val="ListParagraph"/>
         <w:numPr>
           <w:ilvl w:val="0"/>
           <w:numId w:val="1"/>
@@ -3289,7 +2921,7 @@
     </w:p>
     <w:p>
       <w:pPr>
-        <w:pStyle w:val="a7"/>
+        <w:pStyle w:val="ListParagraph"/>
         <w:numPr>
           <w:ilvl w:val="0"/>
           <w:numId w:val="1"/>
@@ -3301,7 +2933,7 @@
     </w:p>
     <w:p>
       <w:pPr>
-        <w:pStyle w:val="a7"/>
+        <w:pStyle w:val="ListParagraph"/>
         <w:numPr>
           <w:ilvl w:val="0"/>
           <w:numId w:val="1"/>
@@ -3313,7 +2945,7 @@
     </w:p>
     <w:p>
       <w:pPr>
-        <w:pStyle w:val="a7"/>
+        <w:pStyle w:val="ListParagraph"/>
         <w:numPr>
           <w:ilvl w:val="0"/>
           <w:numId w:val="1"/>
@@ -3325,7 +2957,7 @@
     </w:p>
     <w:p>
       <w:pPr>
-        <w:pStyle w:val="a7"/>
+        <w:pStyle w:val="ListParagraph"/>
         <w:numPr>
           <w:ilvl w:val="0"/>
           <w:numId w:val="1"/>
@@ -3337,7 +2969,7 @@
     </w:p>
     <w:p>
       <w:pPr>
-        <w:pStyle w:val="a7"/>
+        <w:pStyle w:val="ListParagraph"/>
         <w:numPr>
           <w:ilvl w:val="0"/>
           <w:numId w:val="1"/>
@@ -3349,7 +2981,7 @@
     </w:p>
     <w:p>
       <w:pPr>
-        <w:pStyle w:val="a7"/>
+        <w:pStyle w:val="ListParagraph"/>
         <w:numPr>
           <w:ilvl w:val="0"/>
           <w:numId w:val="1"/>
@@ -3361,7 +2993,7 @@
     </w:p>
     <w:p>
       <w:pPr>
-        <w:pStyle w:val="a7"/>
+        <w:pStyle w:val="ListParagraph"/>
         <w:numPr>
           <w:ilvl w:val="0"/>
           <w:numId w:val="1"/>
@@ -3373,7 +3005,7 @@
     </w:p>
     <w:p>
       <w:pPr>
-        <w:pStyle w:val="a7"/>
+        <w:pStyle w:val="ListParagraph"/>
         <w:numPr>
           <w:ilvl w:val="0"/>
           <w:numId w:val="1"/>
@@ -3385,7 +3017,7 @@
     </w:p>
     <w:p>
       <w:pPr>
-        <w:pStyle w:val="a7"/>
+        <w:pStyle w:val="ListParagraph"/>
         <w:numPr>
           <w:ilvl w:val="0"/>
           <w:numId w:val="1"/>
@@ -3397,7 +3029,7 @@
     </w:p>
     <w:p>
       <w:pPr>
-        <w:pStyle w:val="a7"/>
+        <w:pStyle w:val="ListParagraph"/>
         <w:numPr>
           <w:ilvl w:val="0"/>
           <w:numId w:val="1"/>
@@ -3409,7 +3041,7 @@
     </w:p>
     <w:p>
       <w:pPr>
-        <w:pStyle w:val="a7"/>
+        <w:pStyle w:val="ListParagraph"/>
         <w:numPr>
           <w:ilvl w:val="0"/>
           <w:numId w:val="1"/>
@@ -3421,7 +3053,7 @@
     </w:p>
     <w:p>
       <w:pPr>
-        <w:pStyle w:val="a7"/>
+        <w:pStyle w:val="ListParagraph"/>
         <w:numPr>
           <w:ilvl w:val="0"/>
           <w:numId w:val="1"/>
@@ -3433,7 +3065,7 @@
     </w:p>
     <w:p>
       <w:pPr>
-        <w:pStyle w:val="a7"/>
+        <w:pStyle w:val="ListParagraph"/>
         <w:numPr>
           <w:ilvl w:val="0"/>
           <w:numId w:val="1"/>
@@ -3445,7 +3077,7 @@
     </w:p>
     <w:p>
       <w:pPr>
-        <w:pStyle w:val="a7"/>
+        <w:pStyle w:val="ListParagraph"/>
         <w:numPr>
           <w:ilvl w:val="0"/>
           <w:numId w:val="1"/>
@@ -3457,98 +3089,98 @@
     </w:p>
     <w:p>
       <w:pPr>
-        <w:pStyle w:val="a7"/>
-      </w:pPr>
-    </w:p>
-    <w:p>
-      <w:pPr>
-        <w:pStyle w:val="a7"/>
-      </w:pPr>
-    </w:p>
-    <w:p>
-      <w:pPr>
-        <w:pStyle w:val="a7"/>
-      </w:pPr>
-    </w:p>
-    <w:p>
-      <w:pPr>
-        <w:pStyle w:val="a7"/>
-      </w:pPr>
-    </w:p>
-    <w:p>
-      <w:pPr>
-        <w:pStyle w:val="a7"/>
-      </w:pPr>
-    </w:p>
-    <w:p>
-      <w:pPr>
-        <w:pStyle w:val="a7"/>
-      </w:pPr>
-    </w:p>
-    <w:p>
-      <w:pPr>
-        <w:pStyle w:val="a7"/>
-      </w:pPr>
-    </w:p>
-    <w:p>
-      <w:pPr>
-        <w:pStyle w:val="a7"/>
-      </w:pPr>
-    </w:p>
-    <w:p>
-      <w:pPr>
-        <w:pStyle w:val="a7"/>
-      </w:pPr>
-    </w:p>
-    <w:p>
-      <w:pPr>
-        <w:pStyle w:val="a7"/>
-      </w:pPr>
-    </w:p>
-    <w:p>
-      <w:pPr>
-        <w:pStyle w:val="a7"/>
-      </w:pPr>
-    </w:p>
-    <w:p>
-      <w:pPr>
-        <w:pStyle w:val="a7"/>
-      </w:pPr>
-    </w:p>
-    <w:p>
-      <w:pPr>
-        <w:pStyle w:val="a7"/>
-      </w:pPr>
-    </w:p>
-    <w:p>
-      <w:pPr>
-        <w:pStyle w:val="a7"/>
-      </w:pPr>
-    </w:p>
-    <w:p>
-      <w:pPr>
-        <w:pStyle w:val="a7"/>
-      </w:pPr>
-    </w:p>
-    <w:p>
-      <w:pPr>
-        <w:pStyle w:val="a7"/>
-      </w:pPr>
-    </w:p>
-    <w:p>
-      <w:pPr>
-        <w:pStyle w:val="a7"/>
-      </w:pPr>
-    </w:p>
-    <w:p>
-      <w:pPr>
-        <w:pStyle w:val="a7"/>
-      </w:pPr>
-    </w:p>
-    <w:p>
-      <w:pPr>
-        <w:pStyle w:val="1"/>
-        <w:jc w:val="left"/>
+        <w:pStyle w:val="ListParagraph"/>
+      </w:pPr>
+    </w:p>
+    <w:p>
+      <w:pPr>
+        <w:pStyle w:val="ListParagraph"/>
+      </w:pPr>
+    </w:p>
+    <w:p>
+      <w:pPr>
+        <w:pStyle w:val="ListParagraph"/>
+      </w:pPr>
+    </w:p>
+    <w:p>
+      <w:pPr>
+        <w:pStyle w:val="ListParagraph"/>
+      </w:pPr>
+    </w:p>
+    <w:p>
+      <w:pPr>
+        <w:pStyle w:val="ListParagraph"/>
+      </w:pPr>
+    </w:p>
+    <w:p>
+      <w:pPr>
+        <w:pStyle w:val="ListParagraph"/>
+      </w:pPr>
+    </w:p>
+    <w:p>
+      <w:pPr>
+        <w:pStyle w:val="ListParagraph"/>
+      </w:pPr>
+    </w:p>
+    <w:p>
+      <w:pPr>
+        <w:pStyle w:val="ListParagraph"/>
+      </w:pPr>
+    </w:p>
+    <w:p>
+      <w:pPr>
+        <w:pStyle w:val="ListParagraph"/>
+      </w:pPr>
+    </w:p>
+    <w:p>
+      <w:pPr>
+        <w:pStyle w:val="ListParagraph"/>
+      </w:pPr>
+    </w:p>
+    <w:p>
+      <w:pPr>
+        <w:pStyle w:val="ListParagraph"/>
+      </w:pPr>
+    </w:p>
+    <w:p>
+      <w:pPr>
+        <w:pStyle w:val="ListParagraph"/>
+      </w:pPr>
+    </w:p>
+    <w:p>
+      <w:pPr>
+        <w:pStyle w:val="ListParagraph"/>
+      </w:pPr>
+    </w:p>
+    <w:p>
+      <w:pPr>
+        <w:pStyle w:val="ListParagraph"/>
+      </w:pPr>
+    </w:p>
+    <w:p>
+      <w:pPr>
+        <w:pStyle w:val="ListParagraph"/>
+      </w:pPr>
+    </w:p>
+    <w:p>
+      <w:pPr>
+        <w:pStyle w:val="ListParagraph"/>
+      </w:pPr>
+    </w:p>
+    <w:p>
+      <w:pPr>
+        <w:pStyle w:val="ListParagraph"/>
+      </w:pPr>
+    </w:p>
+    <w:p>
+      <w:pPr>
+        <w:pStyle w:val="ListParagraph"/>
+      </w:pPr>
+    </w:p>
+    <w:p>
+      <w:pPr>
+        <w:pStyle w:val="Heading1"/>
+        <w:jc w:val="center"/>
       </w:pPr>
       <w:r>
         <w:lastRenderedPageBreak/>
@@ -3557,16 +3189,13 @@
     </w:p>
     <w:p>
       <w:pPr>
-        <w:pStyle w:val="2"/>
+        <w:pStyle w:val="Heading2"/>
       </w:pPr>
       <w:r>
         <w:t>Purpose:</w:t>
       </w:r>
     </w:p>
     <w:p>
-      <w:pPr>
-        <w:jc w:val="left"/>
-      </w:pPr>
       <w:r>
         <w:tab/>
         <w:t>Explains what the purpose of the taken test is. In our case we want to check if we can redirect our user to the main menu screen under certain conditions.</w:t>
@@ -3574,16 +3203,13 @@
     </w:p>
     <w:p>
       <w:pPr>
-        <w:pStyle w:val="2"/>
+        <w:pStyle w:val="Heading2"/>
       </w:pPr>
       <w:r>
         <w:t>Target on screen:</w:t>
       </w:r>
     </w:p>
     <w:p>
-      <w:pPr>
-        <w:jc w:val="left"/>
-      </w:pPr>
       <w:r>
         <w:tab/>
         <w:t>The actual screen commands the user will interact with.</w:t>
@@ -3591,16 +3217,13 @@
     </w:p>
     <w:p>
       <w:pPr>
-        <w:pStyle w:val="2"/>
+        <w:pStyle w:val="Heading2"/>
       </w:pPr>
       <w:r>
         <w:t>Test Data/Simulation:</w:t>
       </w:r>
     </w:p>
     <w:p>
-      <w:pPr>
-        <w:jc w:val="left"/>
-      </w:pPr>
       <w:r>
         <w:tab/>
         <w:t>Test our actions under different kinds of conditions and with different kinds of data to check if we have captured all the exceptions and if we take necessary precautions to prevent the action from crashing.</w:t>
@@ -3608,16 +3231,13 @@
     </w:p>
     <w:p>
       <w:pPr>
-        <w:pStyle w:val="2"/>
+        <w:pStyle w:val="Heading2"/>
       </w:pPr>
       <w:r>
         <w:t xml:space="preserve">Expected Result: </w:t>
       </w:r>
     </w:p>
     <w:p>
-      <w:pPr>
-        <w:jc w:val="left"/>
-      </w:pPr>
       <w:r>
         <w:tab/>
         <w:t>What is the expected result in each different case we ran the test.</w:t>
@@ -3625,141 +3245,115 @@
     </w:p>
     <w:p>
       <w:pPr>
-        <w:pStyle w:val="2"/>
+        <w:pStyle w:val="Heading2"/>
       </w:pPr>
       <w:r>
         <w:t>Actual Result:</w:t>
       </w:r>
     </w:p>
     <w:p>
-      <w:pPr>
-        <w:jc w:val="left"/>
-      </w:pPr>
       <w:r>
         <w:tab/>
-      </w:r>
-      <w:proofErr w:type="gramStart"/>
-      <w:r>
         <w:t>The actual result that occurred during the test.</w:t>
       </w:r>
-      <w:proofErr w:type="gramEnd"/>
-    </w:p>
-    <w:p>
-      <w:pPr>
-        <w:pStyle w:val="2"/>
+    </w:p>
+    <w:p>
+      <w:pPr>
+        <w:pStyle w:val="Heading2"/>
       </w:pPr>
       <w:r>
         <w:t>Outcome and actions required:</w:t>
       </w:r>
     </w:p>
     <w:p>
-      <w:pPr>
-        <w:jc w:val="left"/>
-      </w:pPr>
       <w:r>
         <w:tab/>
         <w:t>Compare the Expected results and the actual results to come to conclusions what kind of actions are to be taken to fix the inaccuracies.</w:t>
       </w:r>
     </w:p>
-    <w:p>
-      <w:pPr>
-        <w:jc w:val="left"/>
-      </w:pPr>
-    </w:p>
-    <w:p>
-      <w:pPr>
-        <w:jc w:val="left"/>
-      </w:pPr>
-    </w:p>
-    <w:p>
-      <w:pPr>
-        <w:jc w:val="left"/>
-      </w:pPr>
-    </w:p>
-    <w:p>
-      <w:pPr>
-        <w:jc w:val="left"/>
-      </w:pPr>
-    </w:p>
-    <w:p>
-      <w:pPr>
-        <w:pStyle w:val="1"/>
-        <w:jc w:val="left"/>
-      </w:pPr>
-    </w:p>
-    <w:p>
-      <w:pPr>
-        <w:pStyle w:val="1"/>
-        <w:jc w:val="left"/>
-      </w:pPr>
-    </w:p>
-    <w:p>
-      <w:pPr>
-        <w:pStyle w:val="1"/>
-        <w:jc w:val="left"/>
-      </w:pPr>
-    </w:p>
-    <w:p>
-      <w:pPr>
-        <w:pStyle w:val="1"/>
-        <w:jc w:val="left"/>
-      </w:pPr>
-    </w:p>
-    <w:p>
-      <w:pPr>
-        <w:pStyle w:val="1"/>
-        <w:jc w:val="left"/>
-      </w:pPr>
-    </w:p>
-    <w:p>
-      <w:pPr>
-        <w:pStyle w:val="1"/>
-        <w:jc w:val="left"/>
-      </w:pPr>
-    </w:p>
-    <w:p>
-      <w:pPr>
-        <w:pStyle w:val="1"/>
-        <w:jc w:val="left"/>
-      </w:pPr>
-    </w:p>
-    <w:p>
-      <w:pPr>
-        <w:pStyle w:val="1"/>
-        <w:jc w:val="left"/>
-      </w:pPr>
-    </w:p>
-    <w:p>
-      <w:pPr>
-        <w:pStyle w:val="1"/>
-        <w:jc w:val="left"/>
-      </w:pPr>
-    </w:p>
-    <w:p>
-      <w:pPr>
-        <w:pStyle w:val="1"/>
-        <w:jc w:val="left"/>
-      </w:pPr>
-    </w:p>
-    <w:p>
-      <w:pPr>
-        <w:pStyle w:val="1"/>
-        <w:jc w:val="left"/>
-      </w:pPr>
-    </w:p>
-    <w:p>
-      <w:pPr>
-        <w:pStyle w:val="1"/>
-        <w:jc w:val="left"/>
-      </w:pPr>
-    </w:p>
-    <w:p>
-      <w:pPr>
-        <w:pStyle w:val="1"/>
-        <w:jc w:val="left"/>
+    <w:p/>
+    <w:p/>
+    <w:p/>
+    <w:p/>
+    <w:p>
+      <w:pPr>
+        <w:pStyle w:val="Heading1"/>
+        <w:jc w:val="center"/>
+      </w:pPr>
+    </w:p>
+    <w:p>
+      <w:pPr>
+        <w:pStyle w:val="Heading1"/>
+        <w:jc w:val="center"/>
+      </w:pPr>
+    </w:p>
+    <w:p>
+      <w:pPr>
+        <w:pStyle w:val="Heading1"/>
+        <w:jc w:val="center"/>
+      </w:pPr>
+    </w:p>
+    <w:p>
+      <w:pPr>
+        <w:pStyle w:val="Heading1"/>
+        <w:jc w:val="center"/>
+      </w:pPr>
+    </w:p>
+    <w:p>
+      <w:pPr>
+        <w:pStyle w:val="Heading1"/>
+        <w:jc w:val="center"/>
+      </w:pPr>
+    </w:p>
+    <w:p>
+      <w:pPr>
+        <w:pStyle w:val="Heading1"/>
+        <w:jc w:val="center"/>
+      </w:pPr>
+    </w:p>
+    <w:p>
+      <w:pPr>
+        <w:pStyle w:val="Heading1"/>
+        <w:jc w:val="center"/>
+      </w:pPr>
+    </w:p>
+    <w:p>
+      <w:pPr>
+        <w:pStyle w:val="Heading1"/>
+        <w:jc w:val="center"/>
+      </w:pPr>
+    </w:p>
+    <w:p>
+      <w:pPr>
+        <w:pStyle w:val="Heading1"/>
+        <w:jc w:val="center"/>
+      </w:pPr>
+    </w:p>
+    <w:p>
+      <w:pPr>
+        <w:pStyle w:val="Heading1"/>
+        <w:jc w:val="center"/>
+      </w:pPr>
+    </w:p>
+    <w:p>
+      <w:pPr>
+        <w:pStyle w:val="Heading1"/>
+        <w:jc w:val="center"/>
+      </w:pPr>
+    </w:p>
+    <w:p>
+      <w:pPr>
+        <w:pStyle w:val="Heading1"/>
+        <w:jc w:val="center"/>
+      </w:pPr>
+    </w:p>
+    <w:p>
+      <w:pPr>
+        <w:pStyle w:val="Heading1"/>
+        <w:jc w:val="center"/>
         <w:sectPr>
-          <w:headerReference w:type="default" r:id="rId16"/>
-          <w:footerReference w:type="default" r:id="rId17"/>
+          <w:headerReference w:type="default" r:id="rId15"/>
+          <w:footerReference w:type="default" r:id="rId16"/>
           <w:pgSz w:w="11906" w:h="16838"/>
           <w:pgMar w:top="1417" w:right="1417" w:bottom="1417" w:left="1417" w:header="708" w:footer="708" w:gutter="0"/>
           <w:cols w:space="708"/>
@@ -3769,8 +3363,8 @@
     </w:p>
     <w:p>
       <w:pPr>
-        <w:pStyle w:val="1"/>
-        <w:jc w:val="left"/>
+        <w:pStyle w:val="Heading1"/>
+        <w:jc w:val="center"/>
       </w:pPr>
       <w:r>
         <w:lastRenderedPageBreak/>
@@ -3785,7 +3379,7 @@
     </w:p>
     <w:tbl>
       <w:tblPr>
-        <w:tblStyle w:val="GridTable5DarkAccent1"/>
+        <w:tblStyle w:val="GridTable5Dark-Accent1"/>
         <w:tblW w:w="13887" w:type="dxa"/>
         <w:tblLook w:val="04A0" w:firstRow="1" w:lastRow="0" w:firstColumn="1" w:lastColumn="0" w:noHBand="0" w:noVBand="1"/>
       </w:tblPr>
@@ -3823,7 +3417,6 @@
           </w:tcPr>
           <w:p>
             <w:pPr>
-              <w:jc w:val="left"/>
               <w:cnfStyle w:val="100000000000" w:firstRow="1" w:lastRow="0" w:firstColumn="0" w:lastColumn="0" w:oddVBand="0" w:evenVBand="0" w:oddHBand="0" w:evenHBand="0" w:firstRowFirstColumn="0" w:firstRowLastColumn="0" w:lastRowFirstColumn="0" w:lastRowLastColumn="0"/>
             </w:pPr>
             <w:r>
@@ -3837,7 +3430,6 @@
           </w:tcPr>
           <w:p>
             <w:pPr>
-              <w:jc w:val="left"/>
               <w:cnfStyle w:val="100000000000" w:firstRow="1" w:lastRow="0" w:firstColumn="0" w:lastColumn="0" w:oddVBand="0" w:evenVBand="0" w:oddHBand="0" w:evenHBand="0" w:firstRowFirstColumn="0" w:firstRowLastColumn="0" w:lastRowFirstColumn="0" w:lastRowLastColumn="0"/>
             </w:pPr>
             <w:r>
@@ -3851,7 +3443,6 @@
           </w:tcPr>
           <w:p>
             <w:pPr>
-              <w:jc w:val="left"/>
               <w:cnfStyle w:val="100000000000" w:firstRow="1" w:lastRow="0" w:firstColumn="0" w:lastColumn="0" w:oddVBand="0" w:evenVBand="0" w:oddHBand="0" w:evenHBand="0" w:firstRowFirstColumn="0" w:firstRowLastColumn="0" w:lastRowFirstColumn="0" w:lastRowLastColumn="0"/>
             </w:pPr>
             <w:r>
@@ -3865,7 +3456,6 @@
           </w:tcPr>
           <w:p>
             <w:pPr>
-              <w:jc w:val="left"/>
               <w:cnfStyle w:val="100000000000" w:firstRow="1" w:lastRow="0" w:firstColumn="0" w:lastColumn="0" w:oddVBand="0" w:evenVBand="0" w:oddHBand="0" w:evenHBand="0" w:firstRowFirstColumn="0" w:firstRowLastColumn="0" w:lastRowFirstColumn="0" w:lastRowLastColumn="0"/>
             </w:pPr>
             <w:r>
@@ -3879,7 +3469,6 @@
           </w:tcPr>
           <w:p>
             <w:pPr>
-              <w:jc w:val="left"/>
               <w:cnfStyle w:val="100000000000" w:firstRow="1" w:lastRow="0" w:firstColumn="0" w:lastColumn="0" w:oddVBand="0" w:evenVBand="0" w:oddHBand="0" w:evenHBand="0" w:firstRowFirstColumn="0" w:firstRowLastColumn="0" w:lastRowFirstColumn="0" w:lastRowLastColumn="0"/>
             </w:pPr>
             <w:r>
@@ -3894,7 +3483,6 @@
           </w:tcPr>
           <w:p>
             <w:pPr>
-              <w:jc w:val="left"/>
               <w:cnfStyle w:val="100000000000" w:firstRow="1" w:lastRow="0" w:firstColumn="0" w:lastColumn="0" w:oddVBand="0" w:evenVBand="0" w:oddHBand="0" w:evenHBand="0" w:firstRowFirstColumn="0" w:firstRowLastColumn="0" w:lastRowFirstColumn="0" w:lastRowLastColumn="0"/>
             </w:pPr>
             <w:r>
@@ -3913,9 +3501,6 @@
             <w:tcW w:w="609" w:type="dxa"/>
           </w:tcPr>
           <w:p>
-            <w:pPr>
-              <w:jc w:val="left"/>
-            </w:pPr>
             <w:r>
               <w:t>1.</w:t>
             </w:r>
@@ -3927,7 +3512,6 @@
           </w:tcPr>
           <w:p>
             <w:pPr>
-              <w:jc w:val="left"/>
               <w:cnfStyle w:val="000000100000" w:firstRow="0" w:lastRow="0" w:firstColumn="0" w:lastColumn="0" w:oddVBand="0" w:evenVBand="0" w:oddHBand="1" w:evenHBand="0" w:firstRowFirstColumn="0" w:firstRowLastColumn="0" w:lastRowFirstColumn="0" w:lastRowLastColumn="0"/>
             </w:pPr>
             <w:r>
@@ -3940,6 +3524,49 @@
               <w:t>dd crossing</w:t>
             </w:r>
           </w:p>
+          <w:p>
+            <w:pPr>
+              <w:cnfStyle w:val="000000100000" w:firstRow="0" w:lastRow="0" w:firstColumn="0" w:lastColumn="0" w:oddVBand="0" w:evenVBand="0" w:oddHBand="1" w:evenHBand="0" w:firstRowFirstColumn="0" w:firstRowLastColumn="0" w:lastRowFirstColumn="0" w:lastRowLastColumn="0"/>
+            </w:pPr>
+          </w:p>
+          <w:p>
+            <w:pPr>
+              <w:cnfStyle w:val="000000100000" w:firstRow="0" w:lastRow="0" w:firstColumn="0" w:lastColumn="0" w:oddVBand="0" w:evenVBand="0" w:oddHBand="1" w:evenHBand="0" w:firstRowFirstColumn="0" w:firstRowLastColumn="0" w:lastRowFirstColumn="0" w:lastRowLastColumn="0"/>
+            </w:pPr>
+            <w:r>
+              <w:rPr>
+                <w:rFonts w:hint="eastAsia"/>
+              </w:rPr>
+              <w:t xml:space="preserve">*If user wants to </w:t>
+            </w:r>
+            <w:r>
+              <w:t>modify</w:t>
+            </w:r>
+            <w:r>
+              <w:rPr>
+                <w:rFonts w:hint="eastAsia"/>
+              </w:rPr>
+              <w:t xml:space="preserve"> the traffic light system, go to the test for use </w:t>
+            </w:r>
+            <w:r>
+              <w:t>case “modify</w:t>
+            </w:r>
+            <w:r>
+              <w:rPr>
+                <w:rFonts w:hint="eastAsia"/>
+              </w:rPr>
+              <w:t xml:space="preserve"> traffic light </w:t>
+            </w:r>
+            <w:r>
+              <w:t>system”</w:t>
+            </w:r>
+            <w:r>
+              <w:rPr>
+                <w:rFonts w:hint="eastAsia"/>
+              </w:rPr>
+              <w:t>.</w:t>
+            </w:r>
+          </w:p>
         </w:tc>
         <w:tc>
           <w:tcPr>
@@ -3947,7 +3574,6 @@
           </w:tcPr>
           <w:p>
             <w:pPr>
-              <w:jc w:val="left"/>
               <w:cnfStyle w:val="000000100000" w:firstRow="0" w:lastRow="0" w:firstColumn="0" w:lastColumn="0" w:oddVBand="0" w:evenVBand="0" w:oddHBand="1" w:evenHBand="0" w:firstRowFirstColumn="0" w:firstRowLastColumn="0" w:lastRowFirstColumn="0" w:lastRowLastColumn="0"/>
             </w:pPr>
             <w:r>
@@ -3977,6 +3603,33 @@
               </w:rPr>
               <w:t>user drop the crossing</w:t>
             </w:r>
+            <w:r>
+              <w:sym w:font="Wingdings" w:char="F0E0"/>
+            </w:r>
+            <w:r>
+              <w:rPr>
+                <w:rFonts w:hint="eastAsia"/>
+              </w:rPr>
+              <w:t>user chooses one traffic light system</w:t>
+            </w:r>
+            <w:r>
+              <w:sym w:font="Wingdings" w:char="F0E0"/>
+            </w:r>
+            <w:r>
+              <w:rPr>
+                <w:rFonts w:hint="eastAsia"/>
+              </w:rPr>
+              <w:t xml:space="preserve"> user modify the traffic light system(optional)</w:t>
+            </w:r>
+            <w:r>
+              <w:sym w:font="Wingdings" w:char="F0E0"/>
+            </w:r>
+            <w:r>
+              <w:rPr>
+                <w:rFonts w:hint="eastAsia"/>
+              </w:rPr>
+              <w:t xml:space="preserve"> system place the crossing in the cell.</w:t>
+            </w:r>
           </w:p>
         </w:tc>
         <w:tc>
@@ -3985,61 +3638,88 @@
           </w:tcPr>
           <w:p>
             <w:pPr>
-              <w:pStyle w:val="a7"/>
-              <w:widowControl w:val="0"/>
+              <w:pStyle w:val="ListParagraph"/>
               <w:numPr>
                 <w:ilvl w:val="0"/>
-                <w:numId w:val="8"/>
+                <w:numId w:val="6"/>
               </w:numPr>
               <w:spacing w:after="0" w:line="240" w:lineRule="auto"/>
               <w:contextualSpacing w:val="0"/>
               <w:cnfStyle w:val="000000100000" w:firstRow="0" w:lastRow="0" w:firstColumn="0" w:lastColumn="0" w:oddVBand="0" w:evenVBand="0" w:oddHBand="1" w:evenHBand="0" w:firstRowFirstColumn="0" w:firstRowLastColumn="0" w:lastRowFirstColumn="0" w:lastRowLastColumn="0"/>
-              <w:rPr>
-                <w:rFonts w:hint="eastAsia"/>
-              </w:rPr>
-            </w:pPr>
-            <w:r>
-              <w:t>U</w:t>
-            </w:r>
-            <w:r>
-              <w:rPr>
-                <w:rFonts w:hint="eastAsia"/>
-              </w:rPr>
-              <w:t>ser chooses a crossing (either type A or B) by left clicking the mouse, then drag it to a cell (cell2B).</w:t>
-            </w:r>
-          </w:p>
-          <w:p>
-            <w:pPr>
-              <w:pStyle w:val="a7"/>
-              <w:widowControl w:val="0"/>
+            </w:pPr>
+            <w:r>
+              <w:t>W</w:t>
+            </w:r>
+            <w:r>
+              <w:rPr>
+                <w:rFonts w:hint="eastAsia"/>
+              </w:rPr>
+              <w:t xml:space="preserve">hen simulation is in </w:t>
+            </w:r>
+            <w:r>
+              <w:t>“</w:t>
+            </w:r>
+            <w:r>
+              <w:rPr>
+                <w:rFonts w:hint="eastAsia"/>
+              </w:rPr>
+              <w:t>Initial state</w:t>
+            </w:r>
+            <w:r>
+              <w:t>”</w:t>
+            </w:r>
+            <w:r>
+              <w:rPr>
+                <w:rFonts w:hint="eastAsia"/>
+              </w:rPr>
+              <w:t>.</w:t>
+            </w:r>
+          </w:p>
+          <w:p>
+            <w:pPr>
+              <w:pStyle w:val="ListParagraph"/>
               <w:numPr>
                 <w:ilvl w:val="0"/>
-                <w:numId w:val="8"/>
+                <w:numId w:val="6"/>
               </w:numPr>
               <w:spacing w:after="0" w:line="240" w:lineRule="auto"/>
               <w:contextualSpacing w:val="0"/>
               <w:cnfStyle w:val="000000100000" w:firstRow="0" w:lastRow="0" w:firstColumn="0" w:lastColumn="0" w:oddVBand="0" w:evenVBand="0" w:oddHBand="1" w:evenHBand="0" w:firstRowFirstColumn="0" w:firstRowLastColumn="0" w:lastRowFirstColumn="0" w:lastRowLastColumn="0"/>
-              <w:rPr>
-                <w:rFonts w:hint="eastAsia"/>
-              </w:rPr>
-            </w:pPr>
-            <w:r>
-              <w:t>U</w:t>
-            </w:r>
-            <w:r>
-              <w:rPr>
-                <w:rFonts w:hint="eastAsia"/>
-              </w:rPr>
-              <w:t>ser chooses a crossing (either type A or B) by left clicking the mouse, then drag it to a cell (cell3B).</w:t>
-            </w:r>
-          </w:p>
-          <w:p>
-            <w:pPr>
-              <w:pStyle w:val="a7"/>
-              <w:widowControl w:val="0"/>
+            </w:pPr>
+            <w:r>
+              <w:t>W</w:t>
+            </w:r>
+            <w:r>
+              <w:rPr>
+                <w:rFonts w:hint="eastAsia"/>
+              </w:rPr>
+              <w:t xml:space="preserve">hen simulation is NOT in </w:t>
+            </w:r>
+            <w:r>
+              <w:t>“</w:t>
+            </w:r>
+            <w:r>
+              <w:rPr>
+                <w:rFonts w:hint="eastAsia"/>
+              </w:rPr>
+              <w:t>Initial state</w:t>
+            </w:r>
+            <w:r>
+              <w:t>”</w:t>
+            </w:r>
+            <w:r>
+              <w:rPr>
+                <w:rFonts w:hint="eastAsia"/>
+              </w:rPr>
+              <w:t>.</w:t>
+            </w:r>
+          </w:p>
+          <w:p>
+            <w:pPr>
+              <w:pStyle w:val="ListParagraph"/>
               <w:numPr>
                 <w:ilvl w:val="0"/>
-                <w:numId w:val="8"/>
+                <w:numId w:val="6"/>
               </w:numPr>
               <w:spacing w:after="0" w:line="240" w:lineRule="auto"/>
               <w:contextualSpacing w:val="0"/>
@@ -4052,7 +3732,70 @@
               <w:rPr>
                 <w:rFonts w:hint="eastAsia"/>
               </w:rPr>
-              <w:t>ser chooses a crossing (either type A or B) by left clicking the mouse, then drag it to a cell (cell2B).</w:t>
+              <w:t>ser drops the crossing in a blank cell.</w:t>
+            </w:r>
+          </w:p>
+          <w:p>
+            <w:pPr>
+              <w:pStyle w:val="ListParagraph"/>
+              <w:numPr>
+                <w:ilvl w:val="0"/>
+                <w:numId w:val="6"/>
+              </w:numPr>
+              <w:spacing w:after="0" w:line="240" w:lineRule="auto"/>
+              <w:contextualSpacing w:val="0"/>
+              <w:cnfStyle w:val="000000100000" w:firstRow="0" w:lastRow="0" w:firstColumn="0" w:lastColumn="0" w:oddVBand="0" w:evenVBand="0" w:oddHBand="1" w:evenHBand="0" w:firstRowFirstColumn="0" w:firstRowLastColumn="0" w:lastRowFirstColumn="0" w:lastRowLastColumn="0"/>
+            </w:pPr>
+            <w:r>
+              <w:t>U</w:t>
+            </w:r>
+            <w:r>
+              <w:rPr>
+                <w:rFonts w:hint="eastAsia"/>
+              </w:rPr>
+              <w:t>ser drops the crossing not in a cell but in somewhere else.</w:t>
+            </w:r>
+          </w:p>
+          <w:p>
+            <w:pPr>
+              <w:pStyle w:val="ListParagraph"/>
+              <w:numPr>
+                <w:ilvl w:val="0"/>
+                <w:numId w:val="6"/>
+              </w:numPr>
+              <w:spacing w:after="0" w:line="240" w:lineRule="auto"/>
+              <w:contextualSpacing w:val="0"/>
+              <w:cnfStyle w:val="000000100000" w:firstRow="0" w:lastRow="0" w:firstColumn="0" w:lastColumn="0" w:oddVBand="0" w:evenVBand="0" w:oddHBand="1" w:evenHBand="0" w:firstRowFirstColumn="0" w:firstRowLastColumn="0" w:lastRowFirstColumn="0" w:lastRowLastColumn="0"/>
+            </w:pPr>
+            <w:r>
+              <w:t>U</w:t>
+            </w:r>
+            <w:r>
+              <w:rPr>
+                <w:rFonts w:hint="eastAsia"/>
+              </w:rPr>
+              <w:t>ser drops the crossing in a cell which is not black.</w:t>
+            </w:r>
+          </w:p>
+          <w:p>
+            <w:pPr>
+              <w:pStyle w:val="ListParagraph"/>
+              <w:numPr>
+                <w:ilvl w:val="0"/>
+                <w:numId w:val="6"/>
+              </w:numPr>
+              <w:spacing w:after="0" w:line="240" w:lineRule="auto"/>
+              <w:contextualSpacing w:val="0"/>
+              <w:cnfStyle w:val="000000100000" w:firstRow="0" w:lastRow="0" w:firstColumn="0" w:lastColumn="0" w:oddVBand="0" w:evenVBand="0" w:oddHBand="1" w:evenHBand="0" w:firstRowFirstColumn="0" w:firstRowLastColumn="0" w:lastRowFirstColumn="0" w:lastRowLastColumn="0"/>
+            </w:pPr>
+            <w:r>
+              <w:t>User gives</w:t>
+            </w:r>
+            <w:r>
+              <w:rPr>
+                <w:rFonts w:hint="eastAsia"/>
+              </w:rPr>
+              <w:t xml:space="preserve"> up the operation halfway.</w:t>
             </w:r>
           </w:p>
         </w:tc>
@@ -4062,209 +3805,137 @@
           </w:tcPr>
           <w:p>
             <w:pPr>
-              <w:jc w:val="left"/>
-              <w:cnfStyle w:val="000000100000" w:firstRow="0" w:lastRow="0" w:firstColumn="0" w:lastColumn="0" w:oddVBand="0" w:evenVBand="0" w:oddHBand="1" w:evenHBand="0" w:firstRowFirstColumn="0" w:firstRowLastColumn="0" w:lastRowFirstColumn="0" w:lastRowLastColumn="0"/>
-              <w:rPr>
-                <w:rFonts w:hint="eastAsia"/>
-              </w:rPr>
-            </w:pPr>
-            <w:r>
-              <w:rPr>
-                <w:rFonts w:hint="eastAsia"/>
-              </w:rPr>
-              <w:t xml:space="preserve">1.1 if the simulator is not running/paused, which means user can only see the </w:t>
-            </w:r>
-            <w:r>
-              <w:t>“</w:t>
-            </w:r>
-            <w:r>
-              <w:rPr>
-                <w:rFonts w:hint="eastAsia"/>
-              </w:rPr>
-              <w:t>start</w:t>
-            </w:r>
-            <w:r>
-              <w:t>”</w:t>
-            </w:r>
-            <w:r>
-              <w:rPr>
-                <w:rFonts w:hint="eastAsia"/>
-              </w:rPr>
-              <w:t xml:space="preserve"> button enabled in the control panel instead of </w:t>
-            </w:r>
-            <w:r>
-              <w:t>“</w:t>
-            </w:r>
-            <w:r>
-              <w:rPr>
-                <w:rFonts w:hint="eastAsia"/>
-              </w:rPr>
-              <w:t>stop</w:t>
-            </w:r>
-            <w:r>
-              <w:t>”</w:t>
-            </w:r>
-            <w:r>
-              <w:rPr>
-                <w:rFonts w:hint="eastAsia"/>
-              </w:rPr>
-              <w:t xml:space="preserve"> button. </w:t>
-            </w:r>
-            <w:r>
-              <w:t>T</w:t>
-            </w:r>
-            <w:r>
-              <w:rPr>
-                <w:rFonts w:hint="eastAsia"/>
-              </w:rPr>
-              <w:t>hen system will place that crossing in cell 2B.</w:t>
-            </w:r>
-          </w:p>
-          <w:p>
-            <w:pPr>
-              <w:jc w:val="left"/>
-              <w:cnfStyle w:val="000000100000" w:firstRow="0" w:lastRow="0" w:firstColumn="0" w:lastColumn="0" w:oddVBand="0" w:evenVBand="0" w:oddHBand="1" w:evenHBand="0" w:firstRowFirstColumn="0" w:firstRowLastColumn="0" w:lastRowFirstColumn="0" w:lastRowLastColumn="0"/>
-              <w:rPr>
-                <w:rFonts w:hint="eastAsia"/>
-              </w:rPr>
-            </w:pPr>
-            <w:r>
-              <w:rPr>
-                <w:rFonts w:hint="eastAsia"/>
-              </w:rPr>
-              <w:t xml:space="preserve">1.2 if the simulator is running/paused, which means user can only see the </w:t>
-            </w:r>
-            <w:r>
-              <w:t>“</w:t>
-            </w:r>
-            <w:r>
-              <w:rPr>
-                <w:rFonts w:hint="eastAsia"/>
-              </w:rPr>
-              <w:t>stop</w:t>
-            </w:r>
-            <w:r>
-              <w:t>”</w:t>
-            </w:r>
-            <w:r>
-              <w:rPr>
-                <w:rFonts w:hint="eastAsia"/>
-              </w:rPr>
-              <w:t xml:space="preserve"> button enabled in the control panel instead of </w:t>
-            </w:r>
-            <w:r>
-              <w:t>“</w:t>
-            </w:r>
-            <w:r>
-              <w:rPr>
-                <w:rFonts w:hint="eastAsia"/>
-              </w:rPr>
-              <w:t>start</w:t>
-            </w:r>
-            <w:r>
-              <w:t>”</w:t>
-            </w:r>
-            <w:r>
-              <w:rPr>
-                <w:rFonts w:hint="eastAsia"/>
-              </w:rPr>
-              <w:t xml:space="preserve"> button. </w:t>
-            </w:r>
-            <w:r>
-              <w:t>T</w:t>
-            </w:r>
-            <w:r>
-              <w:rPr>
-                <w:rFonts w:hint="eastAsia"/>
-              </w:rPr>
-              <w:t xml:space="preserve">hen system </w:t>
-            </w:r>
-            <w:r>
-              <w:t>should give an error</w:t>
-            </w:r>
-            <w:r>
-              <w:rPr>
-                <w:rFonts w:hint="eastAsia"/>
-              </w:rPr>
-              <w:t xml:space="preserve"> indicating that adding crossing is only </w:t>
-            </w:r>
-            <w:r>
-              <w:t>available</w:t>
-            </w:r>
-            <w:r>
-              <w:rPr>
-                <w:rFonts w:hint="eastAsia"/>
-              </w:rPr>
-              <w:t xml:space="preserve"> while setting up the simulation.</w:t>
-            </w:r>
-          </w:p>
-          <w:p>
-            <w:pPr>
-              <w:pStyle w:val="a7"/>
+              <w:pStyle w:val="ListParagraph"/>
               <w:numPr>
-                <w:ilvl w:val="1"/>
-                <w:numId w:val="9"/>
+                <w:ilvl w:val="0"/>
+                <w:numId w:val="7"/>
               </w:numPr>
-              <w:cnfStyle w:val="000000100000" w:firstRow="0" w:lastRow="0" w:firstColumn="0" w:lastColumn="0" w:oddVBand="0" w:evenVBand="0" w:oddHBand="1" w:evenHBand="0" w:firstRowFirstColumn="0" w:firstRowLastColumn="0" w:lastRowFirstColumn="0" w:lastRowLastColumn="0"/>
-              <w:rPr>
-                <w:rFonts w:hint="eastAsia"/>
-              </w:rPr>
-            </w:pPr>
-            <w:r>
-              <w:rPr>
-                <w:rFonts w:hint="eastAsia"/>
-              </w:rPr>
-              <w:t>Same as 1.1.</w:t>
-            </w:r>
-          </w:p>
-          <w:p>
-            <w:pPr>
-              <w:pStyle w:val="a7"/>
+              <w:spacing w:after="0" w:line="240" w:lineRule="auto"/>
+              <w:contextualSpacing w:val="0"/>
+              <w:cnfStyle w:val="000000100000" w:firstRow="0" w:lastRow="0" w:firstColumn="0" w:lastColumn="0" w:oddVBand="0" w:evenVBand="0" w:oddHBand="1" w:evenHBand="0" w:firstRowFirstColumn="0" w:firstRowLastColumn="0" w:lastRowFirstColumn="0" w:lastRowLastColumn="0"/>
+            </w:pPr>
+            <w:r>
+              <w:t>S</w:t>
+            </w:r>
+            <w:r>
+              <w:rPr>
+                <w:rFonts w:hint="eastAsia"/>
+              </w:rPr>
+              <w:t>ystem will let the user choose one traffic light system.</w:t>
+            </w:r>
+          </w:p>
+          <w:p>
+            <w:pPr>
+              <w:pStyle w:val="ListParagraph"/>
               <w:numPr>
-                <w:ilvl w:val="1"/>
-                <w:numId w:val="9"/>
+                <w:ilvl w:val="0"/>
+                <w:numId w:val="7"/>
               </w:numPr>
-              <w:cnfStyle w:val="000000100000" w:firstRow="0" w:lastRow="0" w:firstColumn="0" w:lastColumn="0" w:oddVBand="0" w:evenVBand="0" w:oddHBand="1" w:evenHBand="0" w:firstRowFirstColumn="0" w:firstRowLastColumn="0" w:lastRowFirstColumn="0" w:lastRowLastColumn="0"/>
-              <w:rPr>
-                <w:rFonts w:hint="eastAsia"/>
-              </w:rPr>
-            </w:pPr>
-            <w:r>
-              <w:rPr>
-                <w:rFonts w:hint="eastAsia"/>
-              </w:rPr>
-              <w:t>Same as 1.2.</w:t>
-            </w:r>
-          </w:p>
-          <w:p>
-            <w:pPr>
-              <w:cnfStyle w:val="000000100000" w:firstRow="0" w:lastRow="0" w:firstColumn="0" w:lastColumn="0" w:oddVBand="0" w:evenVBand="0" w:oddHBand="1" w:evenHBand="0" w:firstRowFirstColumn="0" w:firstRowLastColumn="0" w:lastRowFirstColumn="0" w:lastRowLastColumn="0"/>
-            </w:pPr>
-            <w:bookmarkStart w:id="5" w:name="_GoBack"/>
-            <w:bookmarkEnd w:id="5"/>
-            <w:r>
-              <w:rPr>
-                <w:rFonts w:hint="eastAsia"/>
-              </w:rPr>
-              <w:t xml:space="preserve">3. </w:t>
-            </w:r>
-            <w:r>
-              <w:t>T</w:t>
-            </w:r>
-            <w:r>
-              <w:rPr>
-                <w:rFonts w:hint="eastAsia"/>
-              </w:rPr>
-              <w:t xml:space="preserve">he system will give an error indicating that it is not possible to place a crossing where there already </w:t>
-            </w:r>
-            <w:r>
-              <w:t>exist</w:t>
-            </w:r>
-            <w:r>
-              <w:rPr>
-                <w:rFonts w:hint="eastAsia"/>
-              </w:rPr>
-              <w:t>s an old one.</w:t>
+              <w:spacing w:after="0" w:line="240" w:lineRule="auto"/>
+              <w:contextualSpacing w:val="0"/>
+              <w:cnfStyle w:val="000000100000" w:firstRow="0" w:lastRow="0" w:firstColumn="0" w:lastColumn="0" w:oddVBand="0" w:evenVBand="0" w:oddHBand="1" w:evenHBand="0" w:firstRowFirstColumn="0" w:firstRowLastColumn="0" w:lastRowFirstColumn="0" w:lastRowLastColumn="0"/>
+            </w:pPr>
+            <w:r>
+              <w:t>S</w:t>
+            </w:r>
+            <w:r>
+              <w:rPr>
+                <w:rFonts w:hint="eastAsia"/>
+              </w:rPr>
+              <w:t>ystem will show nothing.</w:t>
+            </w:r>
+          </w:p>
+          <w:p>
+            <w:pPr>
+              <w:pStyle w:val="ListParagraph"/>
+              <w:numPr>
+                <w:ilvl w:val="0"/>
+                <w:numId w:val="7"/>
+              </w:numPr>
+              <w:spacing w:after="0" w:line="240" w:lineRule="auto"/>
+              <w:contextualSpacing w:val="0"/>
+              <w:cnfStyle w:val="000000100000" w:firstRow="0" w:lastRow="0" w:firstColumn="0" w:lastColumn="0" w:oddVBand="0" w:evenVBand="0" w:oddHBand="1" w:evenHBand="0" w:firstRowFirstColumn="0" w:firstRowLastColumn="0" w:lastRowFirstColumn="0" w:lastRowLastColumn="0"/>
+            </w:pPr>
+            <w:r>
+              <w:t>S</w:t>
+            </w:r>
+            <w:r>
+              <w:rPr>
+                <w:rFonts w:hint="eastAsia"/>
+              </w:rPr>
+              <w:t>ystem will let the user choose the one traffic light system.</w:t>
+            </w:r>
+          </w:p>
+          <w:p>
+            <w:pPr>
+              <w:pStyle w:val="ListParagraph"/>
+              <w:numPr>
+                <w:ilvl w:val="0"/>
+                <w:numId w:val="7"/>
+              </w:numPr>
+              <w:spacing w:after="0" w:line="240" w:lineRule="auto"/>
+              <w:contextualSpacing w:val="0"/>
+              <w:cnfStyle w:val="000000100000" w:firstRow="0" w:lastRow="0" w:firstColumn="0" w:lastColumn="0" w:oddVBand="0" w:evenVBand="0" w:oddHBand="1" w:evenHBand="0" w:firstRowFirstColumn="0" w:firstRowLastColumn="0" w:lastRowFirstColumn="0" w:lastRowLastColumn="0"/>
+            </w:pPr>
+            <w:r>
+              <w:t>S</w:t>
+            </w:r>
+            <w:r>
+              <w:rPr>
+                <w:rFonts w:hint="eastAsia"/>
+              </w:rPr>
+              <w:t>ystem will give a proper error message.</w:t>
+            </w:r>
+          </w:p>
+          <w:p>
+            <w:pPr>
+              <w:pStyle w:val="ListParagraph"/>
+              <w:numPr>
+                <w:ilvl w:val="0"/>
+                <w:numId w:val="7"/>
+              </w:numPr>
+              <w:spacing w:after="0" w:line="240" w:lineRule="auto"/>
+              <w:contextualSpacing w:val="0"/>
+              <w:cnfStyle w:val="000000100000" w:firstRow="0" w:lastRow="0" w:firstColumn="0" w:lastColumn="0" w:oddVBand="0" w:evenVBand="0" w:oddHBand="1" w:evenHBand="0" w:firstRowFirstColumn="0" w:firstRowLastColumn="0" w:lastRowFirstColumn="0" w:lastRowLastColumn="0"/>
+            </w:pPr>
+            <w:r>
+              <w:t>S</w:t>
+            </w:r>
+            <w:r>
+              <w:rPr>
+                <w:rFonts w:hint="eastAsia"/>
+              </w:rPr>
+              <w:t xml:space="preserve">ystem </w:t>
+            </w:r>
+            <w:r>
+              <w:t>will</w:t>
+            </w:r>
+            <w:r>
+              <w:rPr>
+                <w:rFonts w:hint="eastAsia"/>
+              </w:rPr>
+              <w:t xml:space="preserve"> give a proper error message.</w:t>
+            </w:r>
+          </w:p>
+          <w:p>
+            <w:pPr>
+              <w:pStyle w:val="ListParagraph"/>
+              <w:numPr>
+                <w:ilvl w:val="0"/>
+                <w:numId w:val="7"/>
+              </w:numPr>
+              <w:spacing w:after="0" w:line="240" w:lineRule="auto"/>
+              <w:contextualSpacing w:val="0"/>
+              <w:cnfStyle w:val="000000100000" w:firstRow="0" w:lastRow="0" w:firstColumn="0" w:lastColumn="0" w:oddVBand="0" w:evenVBand="0" w:oddHBand="1" w:evenHBand="0" w:firstRowFirstColumn="0" w:firstRowLastColumn="0" w:lastRowFirstColumn="0" w:lastRowLastColumn="0"/>
+            </w:pPr>
+            <w:r>
+              <w:t>System cancels</w:t>
+            </w:r>
+            <w:r>
+              <w:rPr>
+                <w:rFonts w:hint="eastAsia"/>
+              </w:rPr>
+              <w:t xml:space="preserve"> the operation and gives a proper message.</w:t>
             </w:r>
           </w:p>
         </w:tc>
@@ -4275,7 +3946,6 @@
           </w:tcPr>
           <w:p>
             <w:pPr>
-              <w:jc w:val="left"/>
               <w:cnfStyle w:val="000000100000" w:firstRow="0" w:lastRow="0" w:firstColumn="0" w:lastColumn="0" w:oddVBand="0" w:evenVBand="0" w:oddHBand="1" w:evenHBand="0" w:firstRowFirstColumn="0" w:firstRowLastColumn="0" w:lastRowFirstColumn="0" w:lastRowLastColumn="0"/>
             </w:pPr>
           </w:p>
@@ -4286,7 +3956,6 @@
           </w:tcPr>
           <w:p>
             <w:pPr>
-              <w:jc w:val="left"/>
               <w:cnfStyle w:val="000000100000" w:firstRow="0" w:lastRow="0" w:firstColumn="0" w:lastColumn="0" w:oddVBand="0" w:evenVBand="0" w:oddHBand="1" w:evenHBand="0" w:firstRowFirstColumn="0" w:firstRowLastColumn="0" w:lastRowFirstColumn="0" w:lastRowLastColumn="0"/>
             </w:pPr>
           </w:p>
@@ -4299,9 +3968,6 @@
             <w:tcW w:w="609" w:type="dxa"/>
           </w:tcPr>
           <w:p>
-            <w:pPr>
-              <w:jc w:val="left"/>
-            </w:pPr>
             <w:r>
               <w:rPr>
                 <w:rFonts w:hint="eastAsia"/>
@@ -4316,7 +3982,6 @@
           </w:tcPr>
           <w:p>
             <w:pPr>
-              <w:jc w:val="left"/>
               <w:cnfStyle w:val="000000000000" w:firstRow="0" w:lastRow="0" w:firstColumn="0" w:lastColumn="0" w:oddVBand="0" w:evenVBand="0" w:oddHBand="0" w:evenHBand="0" w:firstRowFirstColumn="0" w:firstRowLastColumn="0" w:lastRowFirstColumn="0" w:lastRowLastColumn="0"/>
             </w:pPr>
             <w:r>
@@ -4336,7 +4001,6 @@
           </w:tcPr>
           <w:p>
             <w:pPr>
-              <w:jc w:val="left"/>
               <w:cnfStyle w:val="000000000000" w:firstRow="0" w:lastRow="0" w:firstColumn="0" w:lastColumn="0" w:oddVBand="0" w:evenVBand="0" w:oddHBand="0" w:evenHBand="0" w:firstRowFirstColumn="0" w:firstRowLastColumn="0" w:lastRowFirstColumn="0" w:lastRowLastColumn="0"/>
             </w:pPr>
             <w:r>
@@ -4358,7 +4022,6 @@
               <w:t xml:space="preserve">choose the </w:t>
             </w:r>
             <w:r>
-              <w:lastRenderedPageBreak/>
               <w:t>“</w:t>
             </w:r>
             <w:r>
@@ -4396,7 +4059,7 @@
           </w:tcPr>
           <w:p>
             <w:pPr>
-              <w:pStyle w:val="a7"/>
+              <w:pStyle w:val="ListParagraph"/>
               <w:numPr>
                 <w:ilvl w:val="0"/>
                 <w:numId w:val="2"/>
@@ -4406,7 +4069,6 @@
               <w:cnfStyle w:val="000000000000" w:firstRow="0" w:lastRow="0" w:firstColumn="0" w:lastColumn="0" w:oddVBand="0" w:evenVBand="0" w:oddHBand="0" w:evenHBand="0" w:firstRowFirstColumn="0" w:firstRowLastColumn="0" w:lastRowFirstColumn="0" w:lastRowLastColumn="0"/>
             </w:pPr>
             <w:r>
-              <w:lastRenderedPageBreak/>
               <w:t>W</w:t>
             </w:r>
             <w:r>
@@ -4436,7 +4098,7 @@
           </w:p>
           <w:p>
             <w:pPr>
-              <w:pStyle w:val="a7"/>
+              <w:pStyle w:val="ListParagraph"/>
               <w:numPr>
                 <w:ilvl w:val="0"/>
                 <w:numId w:val="2"/>
@@ -4446,7 +4108,6 @@
               <w:cnfStyle w:val="000000000000" w:firstRow="0" w:lastRow="0" w:firstColumn="0" w:lastColumn="0" w:oddVBand="0" w:evenVBand="0" w:oddHBand="0" w:evenHBand="0" w:firstRowFirstColumn="0" w:firstRowLastColumn="0" w:lastRowFirstColumn="0" w:lastRowLastColumn="0"/>
             </w:pPr>
             <w:r>
-              <w:lastRenderedPageBreak/>
               <w:t>W</w:t>
             </w:r>
             <w:r>
@@ -4476,7 +4137,7 @@
           </w:p>
           <w:p>
             <w:pPr>
-              <w:pStyle w:val="a7"/>
+              <w:pStyle w:val="ListParagraph"/>
               <w:numPr>
                 <w:ilvl w:val="0"/>
                 <w:numId w:val="2"/>
@@ -4515,7 +4176,7 @@
           </w:p>
           <w:p>
             <w:pPr>
-              <w:pStyle w:val="a7"/>
+              <w:pStyle w:val="ListParagraph"/>
               <w:numPr>
                 <w:ilvl w:val="0"/>
                 <w:numId w:val="2"/>
@@ -4554,7 +4215,7 @@
           </w:p>
           <w:p>
             <w:pPr>
-              <w:pStyle w:val="a7"/>
+              <w:pStyle w:val="ListParagraph"/>
               <w:numPr>
                 <w:ilvl w:val="0"/>
                 <w:numId w:val="2"/>
@@ -4570,7 +4231,14 @@
               <w:rPr>
                 <w:rFonts w:hint="eastAsia"/>
               </w:rPr>
-              <w:t xml:space="preserve">ser cancels the operation when the system </w:t>
+              <w:t xml:space="preserve">ser cancels the operation when the </w:t>
+            </w:r>
+            <w:r>
+              <w:rPr>
+                <w:rFonts w:hint="eastAsia"/>
+              </w:rPr>
+              <w:lastRenderedPageBreak/>
+              <w:t xml:space="preserve">system </w:t>
             </w:r>
             <w:r>
               <w:t>is</w:t>
@@ -4589,7 +4257,7 @@
           </w:tcPr>
           <w:p>
             <w:pPr>
-              <w:pStyle w:val="a7"/>
+              <w:pStyle w:val="ListParagraph"/>
               <w:numPr>
                 <w:ilvl w:val="0"/>
                 <w:numId w:val="3"/>
@@ -4611,7 +4279,7 @@
           </w:p>
           <w:p>
             <w:pPr>
-              <w:pStyle w:val="a7"/>
+              <w:pStyle w:val="ListParagraph"/>
               <w:numPr>
                 <w:ilvl w:val="0"/>
                 <w:numId w:val="3"/>
@@ -4621,7 +4289,6 @@
               <w:cnfStyle w:val="000000000000" w:firstRow="0" w:lastRow="0" w:firstColumn="0" w:lastColumn="0" w:oddVBand="0" w:evenVBand="0" w:oddHBand="0" w:evenHBand="0" w:firstRowFirstColumn="0" w:firstRowLastColumn="0" w:lastRowFirstColumn="0" w:lastRowLastColumn="0"/>
             </w:pPr>
             <w:r>
-              <w:lastRenderedPageBreak/>
               <w:t>S</w:t>
             </w:r>
             <w:r>
@@ -4633,7 +4300,7 @@
           </w:p>
           <w:p>
             <w:pPr>
-              <w:pStyle w:val="a7"/>
+              <w:pStyle w:val="ListParagraph"/>
               <w:numPr>
                 <w:ilvl w:val="0"/>
                 <w:numId w:val="3"/>
@@ -4654,7 +4321,7 @@
           </w:p>
           <w:p>
             <w:pPr>
-              <w:pStyle w:val="a7"/>
+              <w:pStyle w:val="ListParagraph"/>
               <w:numPr>
                 <w:ilvl w:val="0"/>
                 <w:numId w:val="3"/>
@@ -4675,7 +4342,7 @@
           </w:p>
           <w:p>
             <w:pPr>
-              <w:pStyle w:val="a7"/>
+              <w:pStyle w:val="ListParagraph"/>
               <w:numPr>
                 <w:ilvl w:val="0"/>
                 <w:numId w:val="3"/>
@@ -4702,7 +4369,6 @@
           </w:tcPr>
           <w:p>
             <w:pPr>
-              <w:jc w:val="left"/>
               <w:cnfStyle w:val="000000000000" w:firstRow="0" w:lastRow="0" w:firstColumn="0" w:lastColumn="0" w:oddVBand="0" w:evenVBand="0" w:oddHBand="0" w:evenHBand="0" w:firstRowFirstColumn="0" w:firstRowLastColumn="0" w:lastRowFirstColumn="0" w:lastRowLastColumn="0"/>
             </w:pPr>
           </w:p>
@@ -4713,7 +4379,6 @@
           </w:tcPr>
           <w:p>
             <w:pPr>
-              <w:jc w:val="left"/>
               <w:cnfStyle w:val="000000000000" w:firstRow="0" w:lastRow="0" w:firstColumn="0" w:lastColumn="0" w:oddVBand="0" w:evenVBand="0" w:oddHBand="0" w:evenHBand="0" w:firstRowFirstColumn="0" w:firstRowLastColumn="0" w:lastRowFirstColumn="0" w:lastRowLastColumn="0"/>
             </w:pPr>
           </w:p>
@@ -4729,9 +4394,6 @@
             <w:tcW w:w="609" w:type="dxa"/>
           </w:tcPr>
           <w:p>
-            <w:pPr>
-              <w:jc w:val="left"/>
-            </w:pPr>
             <w:r>
               <w:rPr>
                 <w:rFonts w:hint="eastAsia"/>
@@ -4747,7 +4409,6 @@
           </w:tcPr>
           <w:p>
             <w:pPr>
-              <w:jc w:val="left"/>
               <w:cnfStyle w:val="000000100000" w:firstRow="0" w:lastRow="0" w:firstColumn="0" w:lastColumn="0" w:oddVBand="0" w:evenVBand="0" w:oddHBand="1" w:evenHBand="0" w:firstRowFirstColumn="0" w:firstRowLastColumn="0" w:lastRowFirstColumn="0" w:lastRowLastColumn="0"/>
             </w:pPr>
             <w:r>
@@ -4765,13 +4426,11 @@
           </w:p>
           <w:p>
             <w:pPr>
-              <w:jc w:val="left"/>
-              <w:cnfStyle w:val="000000100000" w:firstRow="0" w:lastRow="0" w:firstColumn="0" w:lastColumn="0" w:oddVBand="0" w:evenVBand="0" w:oddHBand="1" w:evenHBand="0" w:firstRowFirstColumn="0" w:firstRowLastColumn="0" w:lastRowFirstColumn="0" w:lastRowLastColumn="0"/>
-            </w:pPr>
-          </w:p>
-          <w:p>
-            <w:pPr>
-              <w:jc w:val="left"/>
+              <w:cnfStyle w:val="000000100000" w:firstRow="0" w:lastRow="0" w:firstColumn="0" w:lastColumn="0" w:oddVBand="0" w:evenVBand="0" w:oddHBand="1" w:evenHBand="0" w:firstRowFirstColumn="0" w:firstRowLastColumn="0" w:lastRowFirstColumn="0" w:lastRowLastColumn="0"/>
+            </w:pPr>
+          </w:p>
+          <w:p>
+            <w:pPr>
               <w:cnfStyle w:val="000000100000" w:firstRow="0" w:lastRow="0" w:firstColumn="0" w:lastColumn="0" w:oddVBand="0" w:evenVBand="0" w:oddHBand="1" w:evenHBand="0" w:firstRowFirstColumn="0" w:firstRowLastColumn="0" w:lastRowFirstColumn="0" w:lastRowLastColumn="0"/>
             </w:pPr>
             <w:r>
@@ -4815,7 +4474,6 @@
           </w:tcPr>
           <w:p>
             <w:pPr>
-              <w:jc w:val="left"/>
               <w:cnfStyle w:val="000000100000" w:firstRow="0" w:lastRow="0" w:firstColumn="0" w:lastColumn="0" w:oddVBand="0" w:evenVBand="0" w:oddHBand="1" w:evenHBand="0" w:firstRowFirstColumn="0" w:firstRowLastColumn="0" w:lastRowFirstColumn="0" w:lastRowLastColumn="0"/>
             </w:pPr>
             <w:r>
@@ -4892,7 +4550,7 @@
           </w:tcPr>
           <w:p>
             <w:pPr>
-              <w:pStyle w:val="a7"/>
+              <w:pStyle w:val="ListParagraph"/>
               <w:numPr>
                 <w:ilvl w:val="0"/>
                 <w:numId w:val="4"/>
@@ -4929,7 +4587,7 @@
           </w:p>
           <w:p>
             <w:pPr>
-              <w:pStyle w:val="a7"/>
+              <w:pStyle w:val="ListParagraph"/>
               <w:numPr>
                 <w:ilvl w:val="0"/>
                 <w:numId w:val="4"/>
@@ -4968,7 +4626,7 @@
           </w:p>
           <w:p>
             <w:pPr>
-              <w:pStyle w:val="a7"/>
+              <w:pStyle w:val="ListParagraph"/>
               <w:numPr>
                 <w:ilvl w:val="0"/>
                 <w:numId w:val="4"/>
@@ -5007,7 +4665,7 @@
           </w:p>
           <w:p>
             <w:pPr>
-              <w:pStyle w:val="a7"/>
+              <w:pStyle w:val="ListParagraph"/>
               <w:numPr>
                 <w:ilvl w:val="0"/>
                 <w:numId w:val="4"/>
@@ -5046,7 +4704,7 @@
           </w:p>
           <w:p>
             <w:pPr>
-              <w:pStyle w:val="a7"/>
+              <w:pStyle w:val="ListParagraph"/>
               <w:numPr>
                 <w:ilvl w:val="0"/>
                 <w:numId w:val="4"/>
@@ -5072,7 +4730,7 @@
           </w:tcPr>
           <w:p>
             <w:pPr>
-              <w:pStyle w:val="a7"/>
+              <w:pStyle w:val="ListParagraph"/>
               <w:numPr>
                 <w:ilvl w:val="0"/>
                 <w:numId w:val="5"/>
@@ -5093,7 +4751,7 @@
           </w:p>
           <w:p>
             <w:pPr>
-              <w:pStyle w:val="a7"/>
+              <w:pStyle w:val="ListParagraph"/>
               <w:numPr>
                 <w:ilvl w:val="0"/>
                 <w:numId w:val="5"/>
@@ -5114,7 +4772,7 @@
           </w:p>
           <w:p>
             <w:pPr>
-              <w:pStyle w:val="a7"/>
+              <w:pStyle w:val="ListParagraph"/>
               <w:numPr>
                 <w:ilvl w:val="0"/>
                 <w:numId w:val="5"/>
@@ -5135,7 +4793,7 @@
           </w:p>
           <w:p>
             <w:pPr>
-              <w:pStyle w:val="a7"/>
+              <w:pStyle w:val="ListParagraph"/>
               <w:numPr>
                 <w:ilvl w:val="0"/>
                 <w:numId w:val="5"/>
@@ -5156,7 +4814,7 @@
           </w:p>
           <w:p>
             <w:pPr>
-              <w:pStyle w:val="a7"/>
+              <w:pStyle w:val="ListParagraph"/>
               <w:numPr>
                 <w:ilvl w:val="0"/>
                 <w:numId w:val="5"/>
@@ -5183,7 +4841,6 @@
           </w:tcPr>
           <w:p>
             <w:pPr>
-              <w:jc w:val="left"/>
               <w:cnfStyle w:val="000000100000" w:firstRow="0" w:lastRow="0" w:firstColumn="0" w:lastColumn="0" w:oddVBand="0" w:evenVBand="0" w:oddHBand="1" w:evenHBand="0" w:firstRowFirstColumn="0" w:firstRowLastColumn="0" w:lastRowFirstColumn="0" w:lastRowLastColumn="0"/>
             </w:pPr>
           </w:p>
@@ -5194,7 +4851,6 @@
           </w:tcPr>
           <w:p>
             <w:pPr>
-              <w:jc w:val="left"/>
               <w:cnfStyle w:val="000000100000" w:firstRow="0" w:lastRow="0" w:firstColumn="0" w:lastColumn="0" w:oddVBand="0" w:evenVBand="0" w:oddHBand="1" w:evenHBand="0" w:firstRowFirstColumn="0" w:firstRowLastColumn="0" w:lastRowFirstColumn="0" w:lastRowLastColumn="0"/>
             </w:pPr>
           </w:p>
@@ -5207,9 +4863,6 @@
             <w:tcW w:w="609" w:type="dxa"/>
           </w:tcPr>
           <w:p>
-            <w:pPr>
-              <w:jc w:val="left"/>
-            </w:pPr>
             <w:r>
               <w:t>4.</w:t>
             </w:r>
@@ -5221,7 +4874,6 @@
           </w:tcPr>
           <w:p>
             <w:pPr>
-              <w:jc w:val="left"/>
               <w:cnfStyle w:val="000000000000" w:firstRow="0" w:lastRow="0" w:firstColumn="0" w:lastColumn="0" w:oddVBand="0" w:evenVBand="0" w:oddHBand="0" w:evenHBand="0" w:firstRowFirstColumn="0" w:firstRowLastColumn="0" w:lastRowFirstColumn="0" w:lastRowLastColumn="0"/>
             </w:pPr>
             <w:r>
@@ -5235,7 +4887,6 @@
           </w:tcPr>
           <w:p>
             <w:pPr>
-              <w:jc w:val="left"/>
               <w:cnfStyle w:val="000000000000" w:firstRow="0" w:lastRow="0" w:firstColumn="0" w:lastColumn="0" w:oddVBand="0" w:evenVBand="0" w:oddHBand="0" w:evenHBand="0" w:firstRowFirstColumn="0" w:firstRowLastColumn="0" w:lastRowFirstColumn="0" w:lastRowLastColumn="0"/>
             </w:pPr>
             <w:r>
@@ -5249,7 +4900,6 @@
           </w:tcPr>
           <w:p>
             <w:pPr>
-              <w:jc w:val="left"/>
               <w:cnfStyle w:val="000000000000" w:firstRow="0" w:lastRow="0" w:firstColumn="0" w:lastColumn="0" w:oddVBand="0" w:evenVBand="0" w:oddHBand="0" w:evenHBand="0" w:firstRowFirstColumn="0" w:firstRowLastColumn="0" w:lastRowFirstColumn="0" w:lastRowLastColumn="0"/>
             </w:pPr>
             <w:r>
@@ -5258,7 +4908,6 @@
           </w:p>
           <w:p>
             <w:pPr>
-              <w:jc w:val="left"/>
               <w:cnfStyle w:val="000000000000" w:firstRow="0" w:lastRow="0" w:firstColumn="0" w:lastColumn="0" w:oddVBand="0" w:evenVBand="0" w:oddHBand="0" w:evenHBand="0" w:firstRowFirstColumn="0" w:firstRowLastColumn="0" w:lastRowFirstColumn="0" w:lastRowLastColumn="0"/>
             </w:pPr>
             <w:r>
@@ -5267,7 +4916,6 @@
           </w:p>
           <w:p>
             <w:pPr>
-              <w:jc w:val="left"/>
               <w:cnfStyle w:val="000000000000" w:firstRow="0" w:lastRow="0" w:firstColumn="0" w:lastColumn="0" w:oddVBand="0" w:evenVBand="0" w:oddHBand="0" w:evenHBand="0" w:firstRowFirstColumn="0" w:firstRowLastColumn="0" w:lastRowFirstColumn="0" w:lastRowLastColumn="0"/>
             </w:pPr>
             <w:r>
@@ -5276,7 +4924,6 @@
           </w:p>
           <w:p>
             <w:pPr>
-              <w:jc w:val="left"/>
               <w:cnfStyle w:val="000000000000" w:firstRow="0" w:lastRow="0" w:firstColumn="0" w:lastColumn="0" w:oddVBand="0" w:evenVBand="0" w:oddHBand="0" w:evenHBand="0" w:firstRowFirstColumn="0" w:firstRowLastColumn="0" w:lastRowFirstColumn="0" w:lastRowLastColumn="0"/>
             </w:pPr>
             <w:r>
@@ -5285,15 +4932,10 @@
           </w:p>
           <w:p>
             <w:pPr>
-              <w:jc w:val="left"/>
-              <w:cnfStyle w:val="000000000000" w:firstRow="0" w:lastRow="0" w:firstColumn="0" w:lastColumn="0" w:oddVBand="0" w:evenVBand="0" w:oddHBand="0" w:evenHBand="0" w:firstRowFirstColumn="0" w:firstRowLastColumn="0" w:lastRowFirstColumn="0" w:lastRowLastColumn="0"/>
-            </w:pPr>
-            <w:r>
-              <w:t xml:space="preserve">5. Stop simulation. Right click </w:t>
-            </w:r>
-            <w:r>
-              <w:lastRenderedPageBreak/>
-              <w:t>on cell B2 (with crossing)</w:t>
+              <w:cnfStyle w:val="000000000000" w:firstRow="0" w:lastRow="0" w:firstColumn="0" w:lastColumn="0" w:oddVBand="0" w:evenVBand="0" w:oddHBand="0" w:evenHBand="0" w:firstRowFirstColumn="0" w:firstRowLastColumn="0" w:lastRowFirstColumn="0" w:lastRowLastColumn="0"/>
+            </w:pPr>
+            <w:r>
+              <w:t>5. Stop simulation. Right click on cell B2 (with crossing)</w:t>
             </w:r>
             <w:r>
               <w:t>. Choose rotate crossing option</w:t>
@@ -5304,7 +4946,6 @@
           </w:p>
           <w:p>
             <w:pPr>
-              <w:jc w:val="left"/>
               <w:cnfStyle w:val="000000000000" w:firstRow="0" w:lastRow="0" w:firstColumn="0" w:lastColumn="0" w:oddVBand="0" w:evenVBand="0" w:oddHBand="0" w:evenHBand="0" w:firstRowFirstColumn="0" w:firstRowLastColumn="0" w:lastRowFirstColumn="0" w:lastRowLastColumn="0"/>
             </w:pPr>
           </w:p>
@@ -5315,17 +4956,14 @@
           </w:tcPr>
           <w:p>
             <w:pPr>
-              <w:jc w:val="left"/>
-              <w:cnfStyle w:val="000000000000" w:firstRow="0" w:lastRow="0" w:firstColumn="0" w:lastColumn="0" w:oddVBand="0" w:evenVBand="0" w:oddHBand="0" w:evenHBand="0" w:firstRowFirstColumn="0" w:firstRowLastColumn="0" w:lastRowFirstColumn="0" w:lastRowLastColumn="0"/>
-            </w:pPr>
-            <w:r>
-              <w:lastRenderedPageBreak/>
+              <w:cnfStyle w:val="000000000000" w:firstRow="0" w:lastRow="0" w:firstColumn="0" w:lastColumn="0" w:oddVBand="0" w:evenVBand="0" w:oddHBand="0" w:evenHBand="0" w:firstRowFirstColumn="0" w:firstRowLastColumn="0" w:lastRowFirstColumn="0" w:lastRowLastColumn="0"/>
+            </w:pPr>
+            <w:r>
               <w:t>1. Crossing on B2 now has rotated 90 degrees clockwise.</w:t>
             </w:r>
           </w:p>
           <w:p>
             <w:pPr>
-              <w:jc w:val="left"/>
               <w:cnfStyle w:val="000000000000" w:firstRow="0" w:lastRow="0" w:firstColumn="0" w:lastColumn="0" w:oddVBand="0" w:evenVBand="0" w:oddHBand="0" w:evenHBand="0" w:firstRowFirstColumn="0" w:firstRowLastColumn="0" w:lastRowFirstColumn="0" w:lastRowLastColumn="0"/>
             </w:pPr>
             <w:r>
@@ -5334,7 +4972,6 @@
           </w:p>
           <w:p>
             <w:pPr>
-              <w:jc w:val="left"/>
               <w:cnfStyle w:val="000000000000" w:firstRow="0" w:lastRow="0" w:firstColumn="0" w:lastColumn="0" w:oddVBand="0" w:evenVBand="0" w:oddHBand="0" w:evenHBand="0" w:firstRowFirstColumn="0" w:firstRowLastColumn="0" w:lastRowFirstColumn="0" w:lastRowLastColumn="0"/>
             </w:pPr>
             <w:r>
@@ -5346,7 +4983,6 @@
           </w:p>
           <w:p>
             <w:pPr>
-              <w:jc w:val="left"/>
               <w:cnfStyle w:val="000000000000" w:firstRow="0" w:lastRow="0" w:firstColumn="0" w:lastColumn="0" w:oddVBand="0" w:evenVBand="0" w:oddHBand="0" w:evenHBand="0" w:firstRowFirstColumn="0" w:firstRowLastColumn="0" w:lastRowFirstColumn="0" w:lastRowLastColumn="0"/>
             </w:pPr>
             <w:r>
@@ -5355,7 +4991,6 @@
           </w:p>
           <w:p>
             <w:pPr>
-              <w:jc w:val="left"/>
               <w:cnfStyle w:val="000000000000" w:firstRow="0" w:lastRow="0" w:firstColumn="0" w:lastColumn="0" w:oddVBand="0" w:evenVBand="0" w:oddHBand="0" w:evenHBand="0" w:firstRowFirstColumn="0" w:firstRowLastColumn="0" w:lastRowFirstColumn="0" w:lastRowLastColumn="0"/>
             </w:pPr>
             <w:r>
@@ -5370,7 +5005,6 @@
           </w:tcPr>
           <w:p>
             <w:pPr>
-              <w:jc w:val="left"/>
               <w:cnfStyle w:val="000000000000" w:firstRow="0" w:lastRow="0" w:firstColumn="0" w:lastColumn="0" w:oddVBand="0" w:evenVBand="0" w:oddHBand="0" w:evenHBand="0" w:firstRowFirstColumn="0" w:firstRowLastColumn="0" w:lastRowFirstColumn="0" w:lastRowLastColumn="0"/>
             </w:pPr>
           </w:p>
@@ -5381,7 +5015,6 @@
           </w:tcPr>
           <w:p>
             <w:pPr>
-              <w:jc w:val="left"/>
               <w:cnfStyle w:val="000000000000" w:firstRow="0" w:lastRow="0" w:firstColumn="0" w:lastColumn="0" w:oddVBand="0" w:evenVBand="0" w:oddHBand="0" w:evenHBand="0" w:firstRowFirstColumn="0" w:firstRowLastColumn="0" w:lastRowFirstColumn="0" w:lastRowLastColumn="0"/>
             </w:pPr>
           </w:p>
@@ -5397,79 +5030,141 @@
             <w:tcW w:w="609" w:type="dxa"/>
           </w:tcPr>
           <w:p>
+            <w:r>
+              <w:t>5.</w:t>
+            </w:r>
+          </w:p>
+        </w:tc>
+        <w:tc>
+          <w:tcPr>
+            <w:tcW w:w="1485" w:type="dxa"/>
+          </w:tcPr>
+          <w:p>
+            <w:pPr>
+              <w:cnfStyle w:val="000000100000" w:firstRow="0" w:lastRow="0" w:firstColumn="0" w:lastColumn="0" w:oddVBand="0" w:evenVBand="0" w:oddHBand="1" w:evenHBand="0" w:firstRowFirstColumn="0" w:firstRowLastColumn="0" w:lastRowFirstColumn="0" w:lastRowLastColumn="0"/>
+            </w:pPr>
+            <w:r>
+              <w:t>Modify traffic light</w:t>
+            </w:r>
+          </w:p>
+        </w:tc>
+        <w:tc>
+          <w:tcPr>
+            <w:tcW w:w="2120" w:type="dxa"/>
+          </w:tcPr>
+          <w:p>
             <w:pPr>
               <w:jc w:val="left"/>
-            </w:pPr>
+              <w:cnfStyle w:val="000000100000" w:firstRow="0" w:lastRow="0" w:firstColumn="0" w:lastColumn="0" w:oddVBand="0" w:evenVBand="0" w:oddHBand="1" w:evenHBand="0" w:firstRowFirstColumn="0" w:firstRowLastColumn="0" w:lastRowFirstColumn="0" w:lastRowLastColumn="0"/>
+            </w:pPr>
+            <w:r>
+              <w:t>Hover ove</w:t>
+            </w:r>
+            <w:r>
+              <w:t xml:space="preserve">r a crossing-&gt;click left corner </w:t>
+            </w:r>
+            <w:r>
+              <w:t>output icon-&gt;setting window</w:t>
+            </w:r>
+          </w:p>
+        </w:tc>
+        <w:tc>
+          <w:tcPr>
+            <w:tcW w:w="2869" w:type="dxa"/>
+          </w:tcPr>
+          <w:p>
+            <w:pPr>
+              <w:cnfStyle w:val="000000100000" w:firstRow="0" w:lastRow="0" w:firstColumn="0" w:lastColumn="0" w:oddVBand="0" w:evenVBand="0" w:oddHBand="1" w:evenHBand="0" w:firstRowFirstColumn="0" w:firstRowLastColumn="0" w:lastRowFirstColumn="0" w:lastRowLastColumn="0"/>
+            </w:pPr>
+            <w:r>
+              <w:t>1.</w:t>
+            </w:r>
+            <w:r>
+              <w:t xml:space="preserve"> </w:t>
+            </w:r>
+            <w:r>
+              <w:t xml:space="preserve">Hover over cell B2 (with crossing) Click icon on top left corner. </w:t>
+            </w:r>
+            <w:r>
+              <w:t xml:space="preserve">Change interval for </w:t>
+            </w:r>
+            <w:r>
+              <w:t>state 1 to 40.</w:t>
+            </w:r>
+          </w:p>
+          <w:p>
+            <w:pPr>
+              <w:cnfStyle w:val="000000100000" w:firstRow="0" w:lastRow="0" w:firstColumn="0" w:lastColumn="0" w:oddVBand="0" w:evenVBand="0" w:oddHBand="1" w:evenHBand="0" w:firstRowFirstColumn="0" w:firstRowLastColumn="0" w:lastRowFirstColumn="0" w:lastRowLastColumn="0"/>
+            </w:pPr>
+            <w:r>
+              <w:t xml:space="preserve">2. Hover over cell B2 (with crossing) </w:t>
+            </w:r>
+            <w:r>
+              <w:t xml:space="preserve">Click icon on top left corner. Change interval for </w:t>
+            </w:r>
             <w:r>
               <w:lastRenderedPageBreak/>
-              <w:t>5.</w:t>
-            </w:r>
-          </w:p>
-        </w:tc>
-        <w:tc>
-          <w:tcPr>
-            <w:tcW w:w="1485" w:type="dxa"/>
-          </w:tcPr>
-          <w:p>
-            <w:pPr>
-              <w:jc w:val="left"/>
-              <w:cnfStyle w:val="000000100000" w:firstRow="0" w:lastRow="0" w:firstColumn="0" w:lastColumn="0" w:oddVBand="0" w:evenVBand="0" w:oddHBand="1" w:evenHBand="0" w:firstRowFirstColumn="0" w:firstRowLastColumn="0" w:lastRowFirstColumn="0" w:lastRowLastColumn="0"/>
-            </w:pPr>
-            <w:r>
-              <w:t>Modify traffic light</w:t>
-            </w:r>
-          </w:p>
-        </w:tc>
-        <w:tc>
-          <w:tcPr>
-            <w:tcW w:w="2120" w:type="dxa"/>
-          </w:tcPr>
-          <w:p>
-            <w:pPr>
-              <w:jc w:val="left"/>
-              <w:cnfStyle w:val="000000100000" w:firstRow="0" w:lastRow="0" w:firstColumn="0" w:lastColumn="0" w:oddVBand="0" w:evenVBand="0" w:oddHBand="1" w:evenHBand="0" w:firstRowFirstColumn="0" w:firstRowLastColumn="0" w:lastRowFirstColumn="0" w:lastRowLastColumn="0"/>
-            </w:pPr>
-            <w:r>
-              <w:t>Hover over a crossing-&gt;click left corner output icon-&gt;setting window</w:t>
-            </w:r>
-          </w:p>
-        </w:tc>
-        <w:tc>
-          <w:tcPr>
-            <w:tcW w:w="2869" w:type="dxa"/>
-          </w:tcPr>
-          <w:p>
-            <w:pPr>
-              <w:jc w:val="left"/>
-              <w:cnfStyle w:val="000000100000" w:firstRow="0" w:lastRow="0" w:firstColumn="0" w:lastColumn="0" w:oddVBand="0" w:evenVBand="0" w:oddHBand="1" w:evenHBand="0" w:firstRowFirstColumn="0" w:firstRowLastColumn="0" w:lastRowFirstColumn="0" w:lastRowLastColumn="0"/>
-            </w:pPr>
-            <w:r>
-              <w:t>1. When simulation is in “Initial state”.</w:t>
-            </w:r>
-          </w:p>
-          <w:p>
-            <w:pPr>
-              <w:jc w:val="left"/>
-              <w:cnfStyle w:val="000000100000" w:firstRow="0" w:lastRow="0" w:firstColumn="0" w:lastColumn="0" w:oddVBand="0" w:evenVBand="0" w:oddHBand="1" w:evenHBand="0" w:firstRowFirstColumn="0" w:firstRowLastColumn="0" w:lastRowFirstColumn="0" w:lastRowLastColumn="0"/>
-            </w:pPr>
-            <w:r>
-              <w:t>2. When simulation is in “Running state”.</w:t>
-            </w:r>
-          </w:p>
-          <w:p>
-            <w:pPr>
-              <w:jc w:val="left"/>
-              <w:cnfStyle w:val="000000100000" w:firstRow="0" w:lastRow="0" w:firstColumn="0" w:lastColumn="0" w:oddVBand="0" w:evenVBand="0" w:oddHBand="1" w:evenHBand="0" w:firstRowFirstColumn="0" w:firstRowLastColumn="0" w:lastRowFirstColumn="0" w:lastRowLastColumn="0"/>
-            </w:pPr>
-            <w:r>
-              <w:t>3. When simulation is in “Pause state”.</w:t>
-            </w:r>
-          </w:p>
-          <w:p>
-            <w:pPr>
-              <w:jc w:val="left"/>
-              <w:cnfStyle w:val="000000100000" w:firstRow="0" w:lastRow="0" w:firstColumn="0" w:lastColumn="0" w:oddVBand="0" w:evenVBand="0" w:oddHBand="1" w:evenHBand="0" w:firstRowFirstColumn="0" w:firstRowLastColumn="0" w:lastRowFirstColumn="0" w:lastRowLastColumn="0"/>
-            </w:pPr>
+              <w:t>state 2 to 100</w:t>
+            </w:r>
+            <w:r>
+              <w:t>0</w:t>
+            </w:r>
+          </w:p>
+          <w:p>
+            <w:pPr>
+              <w:cnfStyle w:val="000000100000" w:firstRow="0" w:lastRow="0" w:firstColumn="0" w:lastColumn="0" w:oddVBand="0" w:evenVBand="0" w:oddHBand="1" w:evenHBand="0" w:firstRowFirstColumn="0" w:firstRowLastColumn="0" w:lastRowFirstColumn="0" w:lastRowLastColumn="0"/>
+            </w:pPr>
+            <w:r>
+              <w:t>3</w:t>
+            </w:r>
+            <w:r>
+              <w:t>. Hover over cell C4 (without crossing)</w:t>
+            </w:r>
+          </w:p>
+          <w:p>
+            <w:pPr>
+              <w:cnfStyle w:val="000000100000" w:firstRow="0" w:lastRow="0" w:firstColumn="0" w:lastColumn="0" w:oddVBand="0" w:evenVBand="0" w:oddHBand="1" w:evenHBand="0" w:firstRowFirstColumn="0" w:firstRowLastColumn="0" w:lastRowFirstColumn="0" w:lastRowLastColumn="0"/>
+            </w:pPr>
+            <w:r>
+              <w:t>4</w:t>
+            </w:r>
+            <w:r>
+              <w:t>. Play simulation. Hover over cell B2 (with crossing).</w:t>
+            </w:r>
+          </w:p>
+          <w:p>
+            <w:pPr>
+              <w:cnfStyle w:val="000000100000" w:firstRow="0" w:lastRow="0" w:firstColumn="0" w:lastColumn="0" w:oddVBand="0" w:evenVBand="0" w:oddHBand="1" w:evenHBand="0" w:firstRowFirstColumn="0" w:firstRowLastColumn="0" w:lastRowFirstColumn="0" w:lastRowLastColumn="0"/>
+            </w:pPr>
+            <w:r>
+              <w:t>5</w:t>
+            </w:r>
+            <w:r>
+              <w:t>. Pause simulation. Hover over cell B2 (with crossing).</w:t>
+            </w:r>
+          </w:p>
+          <w:p>
+            <w:pPr>
+              <w:cnfStyle w:val="000000100000" w:firstRow="0" w:lastRow="0" w:firstColumn="0" w:lastColumn="0" w:oddVBand="0" w:evenVBand="0" w:oddHBand="1" w:evenHBand="0" w:firstRowFirstColumn="0" w:firstRowLastColumn="0" w:lastRowFirstColumn="0" w:lastRowLastColumn="0"/>
+            </w:pPr>
+            <w:r>
+              <w:t>6</w:t>
+            </w:r>
+            <w:r>
+              <w:t>. Stop simulation. Hover over cell B2 (with crossing) click icon on top left corner</w:t>
+            </w:r>
+            <w:r>
+              <w:t xml:space="preserve">. </w:t>
+            </w:r>
+            <w:r>
+              <w:t xml:space="preserve">Change interval for </w:t>
+            </w:r>
+            <w:r>
+              <w:t>state 1 to 3</w:t>
+            </w:r>
+            <w:r>
+              <w:t>0.</w:t>
+            </w:r>
           </w:p>
         </w:tc>
         <w:tc>
@@ -5478,29 +5173,79 @@
           </w:tcPr>
           <w:p>
             <w:pPr>
-              <w:jc w:val="left"/>
-              <w:cnfStyle w:val="000000100000" w:firstRow="0" w:lastRow="0" w:firstColumn="0" w:lastColumn="0" w:oddVBand="0" w:evenVBand="0" w:oddHBand="1" w:evenHBand="0" w:firstRowFirstColumn="0" w:firstRowLastColumn="0" w:lastRowFirstColumn="0" w:lastRowLastColumn="0"/>
-            </w:pPr>
-            <w:r>
-              <w:t>1. User is able to modify traffic light for certain crossing on the grid cell. All 2 requirements will be fulfilled.</w:t>
-            </w:r>
-          </w:p>
-          <w:p>
-            <w:pPr>
-              <w:jc w:val="left"/>
-              <w:cnfStyle w:val="000000100000" w:firstRow="0" w:lastRow="0" w:firstColumn="0" w:lastColumn="0" w:oddVBand="0" w:evenVBand="0" w:oddHBand="1" w:evenHBand="0" w:firstRowFirstColumn="0" w:firstRowLastColumn="0" w:lastRowFirstColumn="0" w:lastRowLastColumn="0"/>
-            </w:pPr>
-            <w:r>
-              <w:t xml:space="preserve">2. User is not allowed to modify traffic light for crossing. All 2 requirements stay same as previous setting. </w:t>
-            </w:r>
-          </w:p>
-          <w:p>
-            <w:pPr>
-              <w:jc w:val="left"/>
-              <w:cnfStyle w:val="000000100000" w:firstRow="0" w:lastRow="0" w:firstColumn="0" w:lastColumn="0" w:oddVBand="0" w:evenVBand="0" w:oddHBand="1" w:evenHBand="0" w:firstRowFirstColumn="0" w:firstRowLastColumn="0" w:lastRowFirstColumn="0" w:lastRowLastColumn="0"/>
-            </w:pPr>
-            <w:r>
-              <w:t xml:space="preserve">3. User is not allowed to modify traffic light for crossing. All 2 requirements stay same as previous setting. </w:t>
+              <w:cnfStyle w:val="000000100000" w:firstRow="0" w:lastRow="0" w:firstColumn="0" w:lastColumn="0" w:oddVBand="0" w:evenVBand="0" w:oddHBand="1" w:evenHBand="0" w:firstRowFirstColumn="0" w:firstRowLastColumn="0" w:lastRowFirstColumn="0" w:lastRowLastColumn="0"/>
+            </w:pPr>
+            <w:r>
+              <w:lastRenderedPageBreak/>
+              <w:t>1.</w:t>
+            </w:r>
+            <w:r>
+              <w:t xml:space="preserve"> State 1 for the traffic li</w:t>
+            </w:r>
+            <w:r>
+              <w:t>ght system on cell B2 now has interval of 40 seconds.</w:t>
+            </w:r>
+          </w:p>
+          <w:p>
+            <w:pPr>
+              <w:cnfStyle w:val="000000100000" w:firstRow="0" w:lastRow="0" w:firstColumn="0" w:lastColumn="0" w:oddVBand="0" w:evenVBand="0" w:oddHBand="1" w:evenHBand="0" w:firstRowFirstColumn="0" w:firstRowLastColumn="0" w:lastRowFirstColumn="0" w:lastRowLastColumn="0"/>
+            </w:pPr>
+            <w:r>
+              <w:t>2. Interval won’t change as indicated change is too high.</w:t>
+            </w:r>
+          </w:p>
+          <w:p>
+            <w:pPr>
+              <w:cnfStyle w:val="000000100000" w:firstRow="0" w:lastRow="0" w:firstColumn="0" w:lastColumn="0" w:oddVBand="0" w:evenVBand="0" w:oddHBand="1" w:evenHBand="0" w:firstRowFirstColumn="0" w:firstRowLastColumn="0" w:lastRowFirstColumn="0" w:lastRowLastColumn="0"/>
+            </w:pPr>
+            <w:r>
+              <w:t>3</w:t>
+            </w:r>
+            <w:r>
+              <w:t>. No icon should appear in the top left corner.</w:t>
+            </w:r>
+          </w:p>
+          <w:p>
+            <w:pPr>
+              <w:cnfStyle w:val="000000100000" w:firstRow="0" w:lastRow="0" w:firstColumn="0" w:lastColumn="0" w:oddVBand="0" w:evenVBand="0" w:oddHBand="1" w:evenHBand="0" w:firstRowFirstColumn="0" w:firstRowLastColumn="0" w:lastRowFirstColumn="0" w:lastRowLastColumn="0"/>
+            </w:pPr>
+            <w:r>
+              <w:lastRenderedPageBreak/>
+              <w:t>4</w:t>
+            </w:r>
+            <w:r>
+              <w:t>. No icon should appear in the top left corner.</w:t>
+            </w:r>
+          </w:p>
+          <w:p>
+            <w:pPr>
+              <w:cnfStyle w:val="000000100000" w:firstRow="0" w:lastRow="0" w:firstColumn="0" w:lastColumn="0" w:oddVBand="0" w:evenVBand="0" w:oddHBand="1" w:evenHBand="0" w:firstRowFirstColumn="0" w:firstRowLastColumn="0" w:lastRowFirstColumn="0" w:lastRowLastColumn="0"/>
+            </w:pPr>
+            <w:r>
+              <w:t>5</w:t>
+            </w:r>
+            <w:r>
+              <w:t>. No icon should appear in the top left corner.</w:t>
+            </w:r>
+          </w:p>
+          <w:p>
+            <w:pPr>
+              <w:cnfStyle w:val="000000100000" w:firstRow="0" w:lastRow="0" w:firstColumn="0" w:lastColumn="0" w:oddVBand="0" w:evenVBand="0" w:oddHBand="1" w:evenHBand="0" w:firstRowFirstColumn="0" w:firstRowLastColumn="0" w:lastRowFirstColumn="0" w:lastRowLastColumn="0"/>
+            </w:pPr>
+            <w:r>
+              <w:t>6</w:t>
+            </w:r>
+            <w:r>
+              <w:t xml:space="preserve">. </w:t>
+            </w:r>
+            <w:r>
+              <w:t xml:space="preserve">State 1 for the traffic light system </w:t>
+            </w:r>
+            <w:r>
+              <w:t>on cell B2 now has interval of 3</w:t>
+            </w:r>
+            <w:r>
+              <w:t>0 seconds.</w:t>
             </w:r>
           </w:p>
         </w:tc>
@@ -5511,7 +5256,6 @@
           </w:tcPr>
           <w:p>
             <w:pPr>
-              <w:jc w:val="left"/>
               <w:cnfStyle w:val="000000100000" w:firstRow="0" w:lastRow="0" w:firstColumn="0" w:lastColumn="0" w:oddVBand="0" w:evenVBand="0" w:oddHBand="1" w:evenHBand="0" w:firstRowFirstColumn="0" w:firstRowLastColumn="0" w:lastRowFirstColumn="0" w:lastRowLastColumn="0"/>
             </w:pPr>
           </w:p>
@@ -5522,7 +5266,6 @@
           </w:tcPr>
           <w:p>
             <w:pPr>
-              <w:jc w:val="left"/>
               <w:cnfStyle w:val="000000100000" w:firstRow="0" w:lastRow="0" w:firstColumn="0" w:lastColumn="0" w:oddVBand="0" w:evenVBand="0" w:oddHBand="1" w:evenHBand="0" w:firstRowFirstColumn="0" w:firstRowLastColumn="0" w:lastRowFirstColumn="0" w:lastRowLastColumn="0"/>
             </w:pPr>
           </w:p>
@@ -5535,10 +5278,8 @@
             <w:tcW w:w="609" w:type="dxa"/>
           </w:tcPr>
           <w:p>
-            <w:pPr>
-              <w:jc w:val="left"/>
-            </w:pPr>
-            <w:r>
+            <w:r>
+              <w:lastRenderedPageBreak/>
               <w:t>6.</w:t>
             </w:r>
           </w:p>
@@ -5549,7 +5290,6 @@
           </w:tcPr>
           <w:p>
             <w:pPr>
-              <w:jc w:val="left"/>
               <w:cnfStyle w:val="000000000000" w:firstRow="0" w:lastRow="0" w:firstColumn="0" w:lastColumn="0" w:oddVBand="0" w:evenVBand="0" w:oddHBand="0" w:evenHBand="0" w:firstRowFirstColumn="0" w:firstRowLastColumn="0" w:lastRowFirstColumn="0" w:lastRowLastColumn="0"/>
             </w:pPr>
             <w:r>
@@ -5563,9 +5303,11 @@
           </w:tcPr>
           <w:p>
             <w:pPr>
-              <w:jc w:val="left"/>
-              <w:cnfStyle w:val="000000000000" w:firstRow="0" w:lastRow="0" w:firstColumn="0" w:lastColumn="0" w:oddVBand="0" w:evenVBand="0" w:oddHBand="0" w:evenHBand="0" w:firstRowFirstColumn="0" w:firstRowLastColumn="0" w:lastRowFirstColumn="0" w:lastRowLastColumn="0"/>
-            </w:pPr>
+              <w:cnfStyle w:val="000000000000" w:firstRow="0" w:lastRow="0" w:firstColumn="0" w:lastColumn="0" w:oddVBand="0" w:evenVBand="0" w:oddHBand="0" w:evenHBand="0" w:firstRowFirstColumn="0" w:firstRowLastColumn="0" w:lastRowFirstColumn="0" w:lastRowLastColumn="0"/>
+            </w:pPr>
+            <w:r>
+              <w:t>Crossing-&gt;right click-&gt; Change Traffic light setup</w:t>
+            </w:r>
           </w:p>
         </w:tc>
         <w:tc>
@@ -5574,9 +5316,64 @@
           </w:tcPr>
           <w:p>
             <w:pPr>
-              <w:jc w:val="left"/>
-              <w:cnfStyle w:val="000000000000" w:firstRow="0" w:lastRow="0" w:firstColumn="0" w:lastColumn="0" w:oddVBand="0" w:evenVBand="0" w:oddHBand="0" w:evenHBand="0" w:firstRowFirstColumn="0" w:firstRowLastColumn="0" w:lastRowFirstColumn="0" w:lastRowLastColumn="0"/>
-            </w:pPr>
+              <w:cnfStyle w:val="000000000000" w:firstRow="0" w:lastRow="0" w:firstColumn="0" w:lastColumn="0" w:oddVBand="0" w:evenVBand="0" w:oddHBand="0" w:evenHBand="0" w:firstRowFirstColumn="0" w:firstRowLastColumn="0" w:lastRowFirstColumn="0" w:lastRowLastColumn="0"/>
+            </w:pPr>
+            <w:r>
+              <w:t>1. Right click on cell B2 (with crossing).</w:t>
+            </w:r>
+            <w:r>
+              <w:t xml:space="preserve"> Choose Change traffic light setup option. Choose a traffic light setup to replace existing one.</w:t>
+            </w:r>
+          </w:p>
+          <w:p>
+            <w:pPr>
+              <w:cnfStyle w:val="000000000000" w:firstRow="0" w:lastRow="0" w:firstColumn="0" w:lastColumn="0" w:oddVBand="0" w:evenVBand="0" w:oddHBand="0" w:evenHBand="0" w:firstRowFirstColumn="0" w:firstRowLastColumn="0" w:lastRowFirstColumn="0" w:lastRowLastColumn="0"/>
+            </w:pPr>
+            <w:r>
+              <w:t>2.</w:t>
+            </w:r>
+            <w:r>
+              <w:t xml:space="preserve"> Right click on cell C4 (without crossing).</w:t>
+            </w:r>
+            <w:r>
+              <w:t xml:space="preserve"> Choose Change traffic light setup option.</w:t>
+            </w:r>
+          </w:p>
+          <w:p>
+            <w:pPr>
+              <w:cnfStyle w:val="000000000000" w:firstRow="0" w:lastRow="0" w:firstColumn="0" w:lastColumn="0" w:oddVBand="0" w:evenVBand="0" w:oddHBand="0" w:evenHBand="0" w:firstRowFirstColumn="0" w:firstRowLastColumn="0" w:lastRowFirstColumn="0" w:lastRowLastColumn="0"/>
+            </w:pPr>
+            <w:r>
+              <w:t xml:space="preserve">3. </w:t>
+            </w:r>
+            <w:r>
+              <w:t>Start simulation. Right click on any crossing.</w:t>
+            </w:r>
+          </w:p>
+          <w:p>
+            <w:pPr>
+              <w:cnfStyle w:val="000000000000" w:firstRow="0" w:lastRow="0" w:firstColumn="0" w:lastColumn="0" w:oddVBand="0" w:evenVBand="0" w:oddHBand="0" w:evenHBand="0" w:firstRowFirstColumn="0" w:firstRowLastColumn="0" w:lastRowFirstColumn="0" w:lastRowLastColumn="0"/>
+            </w:pPr>
+            <w:r>
+              <w:t>4.  Pause Simulation. Right click on any crossing.</w:t>
+            </w:r>
+          </w:p>
+          <w:p>
+            <w:pPr>
+              <w:cnfStyle w:val="000000000000" w:firstRow="0" w:lastRow="0" w:firstColumn="0" w:lastColumn="0" w:oddVBand="0" w:evenVBand="0" w:oddHBand="0" w:evenHBand="0" w:firstRowFirstColumn="0" w:firstRowLastColumn="0" w:lastRowFirstColumn="0" w:lastRowLastColumn="0"/>
+            </w:pPr>
+            <w:r>
+              <w:t>5. Stop Simulation.</w:t>
+            </w:r>
+            <w:r>
+              <w:t xml:space="preserve"> </w:t>
+            </w:r>
+            <w:r>
+              <w:t>Right click on cell B2 (with crossing). Choose Change traffic light setup option. Choose a traffic light setup to replace existing one.</w:t>
+            </w:r>
+            <w:r>
+              <w:t xml:space="preserve"> </w:t>
+            </w:r>
           </w:p>
         </w:tc>
         <w:tc>
@@ -5585,9 +5382,52 @@
           </w:tcPr>
           <w:p>
             <w:pPr>
-              <w:jc w:val="left"/>
-              <w:cnfStyle w:val="000000000000" w:firstRow="0" w:lastRow="0" w:firstColumn="0" w:lastColumn="0" w:oddVBand="0" w:evenVBand="0" w:oddHBand="0" w:evenHBand="0" w:firstRowFirstColumn="0" w:firstRowLastColumn="0" w:lastRowFirstColumn="0" w:lastRowLastColumn="0"/>
-            </w:pPr>
+              <w:cnfStyle w:val="000000000000" w:firstRow="0" w:lastRow="0" w:firstColumn="0" w:lastColumn="0" w:oddVBand="0" w:evenVBand="0" w:oddHBand="0" w:evenHBand="0" w:firstRowFirstColumn="0" w:firstRowLastColumn="0" w:lastRowFirstColumn="0" w:lastRowLastColumn="0"/>
+            </w:pPr>
+            <w:r>
+              <w:t xml:space="preserve">1. The crossing on cell B2 now has </w:t>
+            </w:r>
+            <w:r>
+              <w:t>a different setup for the stages of the traffic light.</w:t>
+            </w:r>
+          </w:p>
+          <w:p>
+            <w:pPr>
+              <w:cnfStyle w:val="000000000000" w:firstRow="0" w:lastRow="0" w:firstColumn="0" w:lastColumn="0" w:oddVBand="0" w:evenVBand="0" w:oddHBand="0" w:evenHBand="0" w:firstRowFirstColumn="0" w:firstRowLastColumn="0" w:lastRowFirstColumn="0" w:lastRowLastColumn="0"/>
+            </w:pPr>
+            <w:r>
+              <w:t>2. No such option should appear to the user.</w:t>
+            </w:r>
+          </w:p>
+          <w:p>
+            <w:pPr>
+              <w:cnfStyle w:val="000000000000" w:firstRow="0" w:lastRow="0" w:firstColumn="0" w:lastColumn="0" w:oddVBand="0" w:evenVBand="0" w:oddHBand="0" w:evenHBand="0" w:firstRowFirstColumn="0" w:firstRowLastColumn="0" w:lastRowFirstColumn="0" w:lastRowLastColumn="0"/>
+            </w:pPr>
+            <w:r>
+              <w:t>3. No options should appear.</w:t>
+            </w:r>
+          </w:p>
+          <w:p>
+            <w:pPr>
+              <w:cnfStyle w:val="000000000000" w:firstRow="0" w:lastRow="0" w:firstColumn="0" w:lastColumn="0" w:oddVBand="0" w:evenVBand="0" w:oddHBand="0" w:evenHBand="0" w:firstRowFirstColumn="0" w:firstRowLastColumn="0" w:lastRowFirstColumn="0" w:lastRowLastColumn="0"/>
+            </w:pPr>
+            <w:r>
+              <w:t>4. No options should appear.</w:t>
+            </w:r>
+          </w:p>
+          <w:p>
+            <w:pPr>
+              <w:cnfStyle w:val="000000000000" w:firstRow="0" w:lastRow="0" w:firstColumn="0" w:lastColumn="0" w:oddVBand="0" w:evenVBand="0" w:oddHBand="0" w:evenHBand="0" w:firstRowFirstColumn="0" w:firstRowLastColumn="0" w:lastRowFirstColumn="0" w:lastRowLastColumn="0"/>
+            </w:pPr>
+            <w:r>
+              <w:t xml:space="preserve">5. </w:t>
+            </w:r>
+            <w:r>
+              <w:t>The crossing on cell B2 now has a different setup for the stages of the traffic light.</w:t>
+            </w:r>
+            <w:r>
+              <w:t xml:space="preserve"> </w:t>
+            </w:r>
           </w:p>
         </w:tc>
         <w:tc>
@@ -5597,7 +5437,6 @@
           </w:tcPr>
           <w:p>
             <w:pPr>
-              <w:jc w:val="left"/>
               <w:cnfStyle w:val="000000000000" w:firstRow="0" w:lastRow="0" w:firstColumn="0" w:lastColumn="0" w:oddVBand="0" w:evenVBand="0" w:oddHBand="0" w:evenHBand="0" w:firstRowFirstColumn="0" w:firstRowLastColumn="0" w:lastRowFirstColumn="0" w:lastRowLastColumn="0"/>
             </w:pPr>
           </w:p>
@@ -5608,7 +5447,6 @@
           </w:tcPr>
           <w:p>
             <w:pPr>
-              <w:jc w:val="left"/>
               <w:cnfStyle w:val="000000000000" w:firstRow="0" w:lastRow="0" w:firstColumn="0" w:lastColumn="0" w:oddVBand="0" w:evenVBand="0" w:oddHBand="0" w:evenHBand="0" w:firstRowFirstColumn="0" w:firstRowLastColumn="0" w:lastRowFirstColumn="0" w:lastRowLastColumn="0"/>
             </w:pPr>
           </w:p>
@@ -5624,9 +5462,6 @@
             <w:tcW w:w="609" w:type="dxa"/>
           </w:tcPr>
           <w:p>
-            <w:pPr>
-              <w:jc w:val="left"/>
-            </w:pPr>
             <w:r>
               <w:t>7.</w:t>
             </w:r>
@@ -5638,7 +5473,6 @@
           </w:tcPr>
           <w:p>
             <w:pPr>
-              <w:jc w:val="left"/>
               <w:cnfStyle w:val="000000100000" w:firstRow="0" w:lastRow="0" w:firstColumn="0" w:lastColumn="0" w:oddVBand="0" w:evenVBand="0" w:oddHBand="1" w:evenHBand="0" w:firstRowFirstColumn="0" w:firstRowLastColumn="0" w:lastRowFirstColumn="0" w:lastRowLastColumn="0"/>
             </w:pPr>
             <w:r>
@@ -5652,7 +5486,6 @@
           </w:tcPr>
           <w:p>
             <w:pPr>
-              <w:jc w:val="left"/>
               <w:cnfStyle w:val="000000100000" w:firstRow="0" w:lastRow="0" w:firstColumn="0" w:lastColumn="0" w:oddVBand="0" w:evenVBand="0" w:oddHBand="1" w:evenHBand="0" w:firstRowFirstColumn="0" w:firstRowLastColumn="0" w:lastRowFirstColumn="0" w:lastRowLastColumn="0"/>
             </w:pPr>
             <w:r>
@@ -5666,7 +5499,6 @@
           </w:tcPr>
           <w:p>
             <w:pPr>
-              <w:jc w:val="left"/>
               <w:cnfStyle w:val="000000100000" w:firstRow="0" w:lastRow="0" w:firstColumn="0" w:lastColumn="0" w:oddVBand="0" w:evenVBand="0" w:oddHBand="1" w:evenHBand="0" w:firstRowFirstColumn="0" w:firstRowLastColumn="0" w:lastRowFirstColumn="0" w:lastRowLastColumn="0"/>
             </w:pPr>
             <w:r>
@@ -5675,7 +5507,6 @@
           </w:p>
           <w:p>
             <w:pPr>
-              <w:jc w:val="left"/>
               <w:cnfStyle w:val="000000100000" w:firstRow="0" w:lastRow="0" w:firstColumn="0" w:lastColumn="0" w:oddVBand="0" w:evenVBand="0" w:oddHBand="1" w:evenHBand="0" w:firstRowFirstColumn="0" w:firstRowLastColumn="0" w:lastRowFirstColumn="0" w:lastRowLastColumn="0"/>
             </w:pPr>
             <w:r>
@@ -5684,7 +5515,6 @@
           </w:p>
           <w:p>
             <w:pPr>
-              <w:jc w:val="left"/>
               <w:cnfStyle w:val="000000100000" w:firstRow="0" w:lastRow="0" w:firstColumn="0" w:lastColumn="0" w:oddVBand="0" w:evenVBand="0" w:oddHBand="1" w:evenHBand="0" w:firstRowFirstColumn="0" w:firstRowLastColumn="0" w:lastRowFirstColumn="0" w:lastRowLastColumn="0"/>
             </w:pPr>
             <w:r>
@@ -5693,7 +5523,6 @@
           </w:p>
           <w:p>
             <w:pPr>
-              <w:jc w:val="left"/>
               <w:cnfStyle w:val="000000100000" w:firstRow="0" w:lastRow="0" w:firstColumn="0" w:lastColumn="0" w:oddVBand="0" w:evenVBand="0" w:oddHBand="1" w:evenHBand="0" w:firstRowFirstColumn="0" w:firstRowLastColumn="0" w:lastRowFirstColumn="0" w:lastRowLastColumn="0"/>
             </w:pPr>
           </w:p>
@@ -5704,7 +5533,6 @@
           </w:tcPr>
           <w:p>
             <w:pPr>
-              <w:jc w:val="left"/>
               <w:cnfStyle w:val="000000100000" w:firstRow="0" w:lastRow="0" w:firstColumn="0" w:lastColumn="0" w:oddVBand="0" w:evenVBand="0" w:oddHBand="1" w:evenHBand="0" w:firstRowFirstColumn="0" w:firstRowLastColumn="0" w:lastRowFirstColumn="0" w:lastRowLastColumn="0"/>
             </w:pPr>
             <w:r>
@@ -5713,7 +5541,6 @@
           </w:p>
           <w:p>
             <w:pPr>
-              <w:jc w:val="left"/>
               <w:cnfStyle w:val="000000100000" w:firstRow="0" w:lastRow="0" w:firstColumn="0" w:lastColumn="0" w:oddVBand="0" w:evenVBand="0" w:oddHBand="1" w:evenHBand="0" w:firstRowFirstColumn="0" w:firstRowLastColumn="0" w:lastRowFirstColumn="0" w:lastRowLastColumn="0"/>
             </w:pPr>
             <w:r>
@@ -5722,16 +5549,18 @@
           </w:p>
           <w:p>
             <w:pPr>
-              <w:jc w:val="left"/>
-              <w:cnfStyle w:val="000000100000" w:firstRow="0" w:lastRow="0" w:firstColumn="0" w:lastColumn="0" w:oddVBand="0" w:evenVBand="0" w:oddHBand="1" w:evenHBand="0" w:firstRowFirstColumn="0" w:firstRowLastColumn="0" w:lastRowFirstColumn="0" w:lastRowLastColumn="0"/>
-            </w:pPr>
-            <w:r>
-              <w:t>3. User is not allowed to alter flow.</w:t>
-            </w:r>
-          </w:p>
-          <w:p>
-            <w:pPr>
-              <w:jc w:val="left"/>
+              <w:cnfStyle w:val="000000100000" w:firstRow="0" w:lastRow="0" w:firstColumn="0" w:lastColumn="0" w:oddVBand="0" w:evenVBand="0" w:oddHBand="1" w:evenHBand="0" w:firstRowFirstColumn="0" w:firstRowLastColumn="0" w:lastRowFirstColumn="0" w:lastRowLastColumn="0"/>
+            </w:pPr>
+            <w:r>
+              <w:t xml:space="preserve">3. User is not allowed to alter </w:t>
+            </w:r>
+            <w:r>
+              <w:lastRenderedPageBreak/>
+              <w:t>flow.</w:t>
+            </w:r>
+          </w:p>
+          <w:p>
+            <w:pPr>
               <w:cnfStyle w:val="000000100000" w:firstRow="0" w:lastRow="0" w:firstColumn="0" w:lastColumn="0" w:oddVBand="0" w:evenVBand="0" w:oddHBand="1" w:evenHBand="0" w:firstRowFirstColumn="0" w:firstRowLastColumn="0" w:lastRowFirstColumn="0" w:lastRowLastColumn="0"/>
             </w:pPr>
           </w:p>
@@ -5743,7 +5572,6 @@
           </w:tcPr>
           <w:p>
             <w:pPr>
-              <w:jc w:val="left"/>
               <w:cnfStyle w:val="000000100000" w:firstRow="0" w:lastRow="0" w:firstColumn="0" w:lastColumn="0" w:oddVBand="0" w:evenVBand="0" w:oddHBand="1" w:evenHBand="0" w:firstRowFirstColumn="0" w:firstRowLastColumn="0" w:lastRowFirstColumn="0" w:lastRowLastColumn="0"/>
             </w:pPr>
           </w:p>
@@ -5754,7 +5582,6 @@
           </w:tcPr>
           <w:p>
             <w:pPr>
-              <w:jc w:val="left"/>
               <w:cnfStyle w:val="000000100000" w:firstRow="0" w:lastRow="0" w:firstColumn="0" w:lastColumn="0" w:oddVBand="0" w:evenVBand="0" w:oddHBand="1" w:evenHBand="0" w:firstRowFirstColumn="0" w:firstRowLastColumn="0" w:lastRowFirstColumn="0" w:lastRowLastColumn="0"/>
             </w:pPr>
           </w:p>
@@ -5767,13 +5594,11 @@
             <w:tcW w:w="609" w:type="dxa"/>
           </w:tcPr>
           <w:p>
-            <w:pPr>
-              <w:jc w:val="left"/>
-            </w:pPr>
-            <w:r>
-              <w:rPr>
-                <w:rFonts w:hint="eastAsia"/>
-              </w:rPr>
+            <w:r>
+              <w:rPr>
+                <w:rFonts w:hint="eastAsia"/>
+              </w:rPr>
+              <w:lastRenderedPageBreak/>
               <w:t>8.</w:t>
             </w:r>
           </w:p>
@@ -5784,7 +5609,6 @@
           </w:tcPr>
           <w:p>
             <w:pPr>
-              <w:jc w:val="left"/>
               <w:cnfStyle w:val="000000000000" w:firstRow="0" w:lastRow="0" w:firstColumn="0" w:lastColumn="0" w:oddVBand="0" w:evenVBand="0" w:oddHBand="0" w:evenHBand="0" w:firstRowFirstColumn="0" w:firstRowLastColumn="0" w:lastRowFirstColumn="0" w:lastRowLastColumn="0"/>
             </w:pPr>
             <w:r>
@@ -5801,7 +5625,6 @@
           </w:tcPr>
           <w:p>
             <w:pPr>
-              <w:jc w:val="left"/>
               <w:cnfStyle w:val="000000000000" w:firstRow="0" w:lastRow="0" w:firstColumn="0" w:lastColumn="0" w:oddVBand="0" w:evenVBand="0" w:oddHBand="0" w:evenHBand="0" w:firstRowFirstColumn="0" w:firstRowLastColumn="0" w:lastRowFirstColumn="0" w:lastRowLastColumn="0"/>
             </w:pPr>
             <w:r>
@@ -5821,7 +5644,6 @@
           </w:tcPr>
           <w:p>
             <w:pPr>
-              <w:jc w:val="left"/>
               <w:cnfStyle w:val="000000000000" w:firstRow="0" w:lastRow="0" w:firstColumn="0" w:lastColumn="0" w:oddVBand="0" w:evenVBand="0" w:oddHBand="0" w:evenHBand="0" w:firstRowFirstColumn="0" w:firstRowLastColumn="0" w:lastRowFirstColumn="0" w:lastRowLastColumn="0"/>
             </w:pPr>
             <w:r>
@@ -5839,13 +5661,11 @@
           </w:p>
           <w:p>
             <w:pPr>
-              <w:jc w:val="left"/>
-              <w:cnfStyle w:val="000000000000" w:firstRow="0" w:lastRow="0" w:firstColumn="0" w:lastColumn="0" w:oddVBand="0" w:evenVBand="0" w:oddHBand="0" w:evenHBand="0" w:firstRowFirstColumn="0" w:firstRowLastColumn="0" w:lastRowFirstColumn="0" w:lastRowLastColumn="0"/>
-            </w:pPr>
-          </w:p>
-          <w:p>
-            <w:pPr>
-              <w:jc w:val="left"/>
+              <w:cnfStyle w:val="000000000000" w:firstRow="0" w:lastRow="0" w:firstColumn="0" w:lastColumn="0" w:oddVBand="0" w:evenVBand="0" w:oddHBand="0" w:evenHBand="0" w:firstRowFirstColumn="0" w:firstRowLastColumn="0" w:lastRowFirstColumn="0" w:lastRowLastColumn="0"/>
+            </w:pPr>
+          </w:p>
+          <w:p>
+            <w:pPr>
               <w:cnfStyle w:val="000000000000" w:firstRow="0" w:lastRow="0" w:firstColumn="0" w:lastColumn="0" w:oddVBand="0" w:evenVBand="0" w:oddHBand="0" w:evenHBand="0" w:firstRowFirstColumn="0" w:firstRowLastColumn="0" w:lastRowFirstColumn="0" w:lastRowLastColumn="0"/>
             </w:pPr>
             <w:r>
@@ -5869,13 +5689,11 @@
           </w:p>
           <w:p>
             <w:pPr>
-              <w:jc w:val="left"/>
-              <w:cnfStyle w:val="000000000000" w:firstRow="0" w:lastRow="0" w:firstColumn="0" w:lastColumn="0" w:oddVBand="0" w:evenVBand="0" w:oddHBand="0" w:evenHBand="0" w:firstRowFirstColumn="0" w:firstRowLastColumn="0" w:lastRowFirstColumn="0" w:lastRowLastColumn="0"/>
-            </w:pPr>
-          </w:p>
-          <w:p>
-            <w:pPr>
-              <w:jc w:val="left"/>
+              <w:cnfStyle w:val="000000000000" w:firstRow="0" w:lastRow="0" w:firstColumn="0" w:lastColumn="0" w:oddVBand="0" w:evenVBand="0" w:oddHBand="0" w:evenHBand="0" w:firstRowFirstColumn="0" w:firstRowLastColumn="0" w:lastRowFirstColumn="0" w:lastRowLastColumn="0"/>
+            </w:pPr>
+          </w:p>
+          <w:p>
+            <w:pPr>
               <w:cnfStyle w:val="000000000000" w:firstRow="0" w:lastRow="0" w:firstColumn="0" w:lastColumn="0" w:oddVBand="0" w:evenVBand="0" w:oddHBand="0" w:evenHBand="0" w:firstRowFirstColumn="0" w:firstRowLastColumn="0" w:lastRowFirstColumn="0" w:lastRowLastColumn="0"/>
             </w:pPr>
             <w:r>
@@ -5904,7 +5722,6 @@
           </w:tcPr>
           <w:p>
             <w:pPr>
-              <w:jc w:val="left"/>
               <w:cnfStyle w:val="000000000000" w:firstRow="0" w:lastRow="0" w:firstColumn="0" w:lastColumn="0" w:oddVBand="0" w:evenVBand="0" w:oddHBand="0" w:evenHBand="0" w:firstRowFirstColumn="0" w:firstRowLastColumn="0" w:lastRowFirstColumn="0" w:lastRowLastColumn="0"/>
             </w:pPr>
             <w:r>
@@ -5916,13 +5733,11 @@
           </w:p>
           <w:p>
             <w:pPr>
-              <w:jc w:val="left"/>
-              <w:cnfStyle w:val="000000000000" w:firstRow="0" w:lastRow="0" w:firstColumn="0" w:lastColumn="0" w:oddVBand="0" w:evenVBand="0" w:oddHBand="0" w:evenHBand="0" w:firstRowFirstColumn="0" w:firstRowLastColumn="0" w:lastRowFirstColumn="0" w:lastRowLastColumn="0"/>
-            </w:pPr>
-          </w:p>
-          <w:p>
-            <w:pPr>
-              <w:jc w:val="left"/>
+              <w:cnfStyle w:val="000000000000" w:firstRow="0" w:lastRow="0" w:firstColumn="0" w:lastColumn="0" w:oddVBand="0" w:evenVBand="0" w:oddHBand="0" w:evenHBand="0" w:firstRowFirstColumn="0" w:firstRowLastColumn="0" w:lastRowFirstColumn="0" w:lastRowLastColumn="0"/>
+            </w:pPr>
+          </w:p>
+          <w:p>
+            <w:pPr>
               <w:cnfStyle w:val="000000000000" w:firstRow="0" w:lastRow="0" w:firstColumn="0" w:lastColumn="0" w:oddVBand="0" w:evenVBand="0" w:oddHBand="0" w:evenHBand="0" w:firstRowFirstColumn="0" w:firstRowLastColumn="0" w:lastRowFirstColumn="0" w:lastRowLastColumn="0"/>
             </w:pPr>
             <w:r>
@@ -5943,13 +5758,11 @@
           </w:p>
           <w:p>
             <w:pPr>
-              <w:jc w:val="left"/>
-              <w:cnfStyle w:val="000000000000" w:firstRow="0" w:lastRow="0" w:firstColumn="0" w:lastColumn="0" w:oddVBand="0" w:evenVBand="0" w:oddHBand="0" w:evenHBand="0" w:firstRowFirstColumn="0" w:firstRowLastColumn="0" w:lastRowFirstColumn="0" w:lastRowLastColumn="0"/>
-            </w:pPr>
-          </w:p>
-          <w:p>
-            <w:pPr>
-              <w:jc w:val="left"/>
+              <w:cnfStyle w:val="000000000000" w:firstRow="0" w:lastRow="0" w:firstColumn="0" w:lastColumn="0" w:oddVBand="0" w:evenVBand="0" w:oddHBand="0" w:evenHBand="0" w:firstRowFirstColumn="0" w:firstRowLastColumn="0" w:lastRowFirstColumn="0" w:lastRowLastColumn="0"/>
+            </w:pPr>
+          </w:p>
+          <w:p>
+            <w:pPr>
               <w:cnfStyle w:val="000000000000" w:firstRow="0" w:lastRow="0" w:firstColumn="0" w:lastColumn="0" w:oddVBand="0" w:evenVBand="0" w:oddHBand="0" w:evenHBand="0" w:firstRowFirstColumn="0" w:firstRowLastColumn="0" w:lastRowFirstColumn="0" w:lastRowLastColumn="0"/>
             </w:pPr>
             <w:r>
@@ -5977,11 +5790,7 @@
               <w:t xml:space="preserve"> start point ,</w:t>
             </w:r>
             <w:r>
-              <w:t xml:space="preserve">then clicks the destination point button  </w:t>
-            </w:r>
-            <w:r>
-              <w:lastRenderedPageBreak/>
-              <w:t>and selects</w:t>
+              <w:t>then clicks the destination point button  and selects</w:t>
             </w:r>
             <w:r>
               <w:rPr>
@@ -6016,7 +5825,6 @@
           </w:tcPr>
           <w:p>
             <w:pPr>
-              <w:jc w:val="left"/>
               <w:cnfStyle w:val="000000000000" w:firstRow="0" w:lastRow="0" w:firstColumn="0" w:lastColumn="0" w:oddVBand="0" w:evenVBand="0" w:oddHBand="0" w:evenHBand="0" w:firstRowFirstColumn="0" w:firstRowLastColumn="0" w:lastRowFirstColumn="0" w:lastRowLastColumn="0"/>
             </w:pPr>
           </w:p>
@@ -6027,7 +5835,6 @@
           </w:tcPr>
           <w:p>
             <w:pPr>
-              <w:jc w:val="left"/>
               <w:cnfStyle w:val="000000000000" w:firstRow="0" w:lastRow="0" w:firstColumn="0" w:lastColumn="0" w:oddVBand="0" w:evenVBand="0" w:oddHBand="0" w:evenHBand="0" w:firstRowFirstColumn="0" w:firstRowLastColumn="0" w:lastRowFirstColumn="0" w:lastRowLastColumn="0"/>
             </w:pPr>
           </w:p>
@@ -6043,14 +5850,10 @@
             <w:tcW w:w="609" w:type="dxa"/>
           </w:tcPr>
           <w:p>
-            <w:pPr>
-              <w:jc w:val="left"/>
-            </w:pPr>
-            <w:r>
-              <w:rPr>
-                <w:rFonts w:hint="eastAsia"/>
-              </w:rPr>
-              <w:lastRenderedPageBreak/>
+            <w:r>
+              <w:rPr>
+                <w:rFonts w:hint="eastAsia"/>
+              </w:rPr>
               <w:t>9</w:t>
             </w:r>
             <w:r>
@@ -6064,7 +5867,6 @@
           </w:tcPr>
           <w:p>
             <w:pPr>
-              <w:jc w:val="left"/>
               <w:cnfStyle w:val="000000100000" w:firstRow="0" w:lastRow="0" w:firstColumn="0" w:lastColumn="0" w:oddVBand="0" w:evenVBand="0" w:oddHBand="1" w:evenHBand="0" w:firstRowFirstColumn="0" w:firstRowLastColumn="0" w:lastRowFirstColumn="0" w:lastRowLastColumn="0"/>
             </w:pPr>
             <w:r>
@@ -6084,7 +5886,6 @@
           </w:tcPr>
           <w:p>
             <w:pPr>
-              <w:jc w:val="left"/>
               <w:cnfStyle w:val="000000100000" w:firstRow="0" w:lastRow="0" w:firstColumn="0" w:lastColumn="0" w:oddVBand="0" w:evenVBand="0" w:oddHBand="1" w:evenHBand="0" w:firstRowFirstColumn="0" w:firstRowLastColumn="0" w:lastRowFirstColumn="0" w:lastRowLastColumn="0"/>
             </w:pPr>
             <w:r>
@@ -6104,7 +5905,6 @@
           </w:tcPr>
           <w:p>
             <w:pPr>
-              <w:jc w:val="left"/>
               <w:cnfStyle w:val="000000100000" w:firstRow="0" w:lastRow="0" w:firstColumn="0" w:lastColumn="0" w:oddVBand="0" w:evenVBand="0" w:oddHBand="1" w:evenHBand="0" w:firstRowFirstColumn="0" w:firstRowLastColumn="0" w:lastRowFirstColumn="0" w:lastRowLastColumn="0"/>
             </w:pPr>
             <w:r>
@@ -6137,13 +5937,11 @@
           </w:p>
           <w:p>
             <w:pPr>
-              <w:jc w:val="left"/>
-              <w:cnfStyle w:val="000000100000" w:firstRow="0" w:lastRow="0" w:firstColumn="0" w:lastColumn="0" w:oddVBand="0" w:evenVBand="0" w:oddHBand="1" w:evenHBand="0" w:firstRowFirstColumn="0" w:firstRowLastColumn="0" w:lastRowFirstColumn="0" w:lastRowLastColumn="0"/>
-            </w:pPr>
-          </w:p>
-          <w:p>
-            <w:pPr>
-              <w:jc w:val="left"/>
+              <w:cnfStyle w:val="000000100000" w:firstRow="0" w:lastRow="0" w:firstColumn="0" w:lastColumn="0" w:oddVBand="0" w:evenVBand="0" w:oddHBand="1" w:evenHBand="0" w:firstRowFirstColumn="0" w:firstRowLastColumn="0" w:lastRowFirstColumn="0" w:lastRowLastColumn="0"/>
+            </w:pPr>
+          </w:p>
+          <w:p>
+            <w:pPr>
               <w:cnfStyle w:val="000000100000" w:firstRow="0" w:lastRow="0" w:firstColumn="0" w:lastColumn="0" w:oddVBand="0" w:evenVBand="0" w:oddHBand="1" w:evenHBand="0" w:firstRowFirstColumn="0" w:firstRowLastColumn="0" w:lastRowFirstColumn="0" w:lastRowLastColumn="0"/>
             </w:pPr>
             <w:r>
@@ -6167,13 +5965,11 @@
           </w:p>
           <w:p>
             <w:pPr>
-              <w:jc w:val="left"/>
-              <w:cnfStyle w:val="000000100000" w:firstRow="0" w:lastRow="0" w:firstColumn="0" w:lastColumn="0" w:oddVBand="0" w:evenVBand="0" w:oddHBand="1" w:evenHBand="0" w:firstRowFirstColumn="0" w:firstRowLastColumn="0" w:lastRowFirstColumn="0" w:lastRowLastColumn="0"/>
-            </w:pPr>
-          </w:p>
-          <w:p>
-            <w:pPr>
-              <w:jc w:val="left"/>
+              <w:cnfStyle w:val="000000100000" w:firstRow="0" w:lastRow="0" w:firstColumn="0" w:lastColumn="0" w:oddVBand="0" w:evenVBand="0" w:oddHBand="1" w:evenHBand="0" w:firstRowFirstColumn="0" w:firstRowLastColumn="0" w:lastRowFirstColumn="0" w:lastRowLastColumn="0"/>
+            </w:pPr>
+          </w:p>
+          <w:p>
+            <w:pPr>
               <w:cnfStyle w:val="000000100000" w:firstRow="0" w:lastRow="0" w:firstColumn="0" w:lastColumn="0" w:oddVBand="0" w:evenVBand="0" w:oddHBand="1" w:evenHBand="0" w:firstRowFirstColumn="0" w:firstRowLastColumn="0" w:lastRowFirstColumn="0" w:lastRowLastColumn="0"/>
             </w:pPr>
             <w:r>
@@ -6202,7 +5998,6 @@
           </w:tcPr>
           <w:p>
             <w:pPr>
-              <w:jc w:val="left"/>
               <w:cnfStyle w:val="000000100000" w:firstRow="0" w:lastRow="0" w:firstColumn="0" w:lastColumn="0" w:oddVBand="0" w:evenVBand="0" w:oddHBand="1" w:evenHBand="0" w:firstRowFirstColumn="0" w:firstRowLastColumn="0" w:lastRowFirstColumn="0" w:lastRowLastColumn="0"/>
             </w:pPr>
             <w:r>
@@ -6223,13 +6018,11 @@
           </w:p>
           <w:p>
             <w:pPr>
-              <w:jc w:val="left"/>
-              <w:cnfStyle w:val="000000100000" w:firstRow="0" w:lastRow="0" w:firstColumn="0" w:lastColumn="0" w:oddVBand="0" w:evenVBand="0" w:oddHBand="1" w:evenHBand="0" w:firstRowFirstColumn="0" w:firstRowLastColumn="0" w:lastRowFirstColumn="0" w:lastRowLastColumn="0"/>
-            </w:pPr>
-          </w:p>
-          <w:p>
-            <w:pPr>
-              <w:jc w:val="left"/>
+              <w:cnfStyle w:val="000000100000" w:firstRow="0" w:lastRow="0" w:firstColumn="0" w:lastColumn="0" w:oddVBand="0" w:evenVBand="0" w:oddHBand="1" w:evenHBand="0" w:firstRowFirstColumn="0" w:firstRowLastColumn="0" w:lastRowFirstColumn="0" w:lastRowLastColumn="0"/>
+            </w:pPr>
+          </w:p>
+          <w:p>
+            <w:pPr>
               <w:cnfStyle w:val="000000100000" w:firstRow="0" w:lastRow="0" w:firstColumn="0" w:lastColumn="0" w:oddVBand="0" w:evenVBand="0" w:oddHBand="1" w:evenHBand="0" w:firstRowFirstColumn="0" w:firstRowLastColumn="0" w:lastRowFirstColumn="0" w:lastRowLastColumn="0"/>
             </w:pPr>
             <w:r>
@@ -6241,13 +6034,11 @@
           </w:p>
           <w:p>
             <w:pPr>
-              <w:jc w:val="left"/>
-              <w:cnfStyle w:val="000000100000" w:firstRow="0" w:lastRow="0" w:firstColumn="0" w:lastColumn="0" w:oddVBand="0" w:evenVBand="0" w:oddHBand="1" w:evenHBand="0" w:firstRowFirstColumn="0" w:firstRowLastColumn="0" w:lastRowFirstColumn="0" w:lastRowLastColumn="0"/>
-            </w:pPr>
-          </w:p>
-          <w:p>
-            <w:pPr>
-              <w:jc w:val="left"/>
+              <w:cnfStyle w:val="000000100000" w:firstRow="0" w:lastRow="0" w:firstColumn="0" w:lastColumn="0" w:oddVBand="0" w:evenVBand="0" w:oddHBand="1" w:evenHBand="0" w:firstRowFirstColumn="0" w:firstRowLastColumn="0" w:lastRowFirstColumn="0" w:lastRowLastColumn="0"/>
+            </w:pPr>
+          </w:p>
+          <w:p>
+            <w:pPr>
               <w:cnfStyle w:val="000000100000" w:firstRow="0" w:lastRow="0" w:firstColumn="0" w:lastColumn="0" w:oddVBand="0" w:evenVBand="0" w:oddHBand="1" w:evenHBand="0" w:firstRowFirstColumn="0" w:firstRowLastColumn="0" w:lastRowFirstColumn="0" w:lastRowLastColumn="0"/>
             </w:pPr>
             <w:r>
@@ -6268,7 +6059,6 @@
           </w:tcPr>
           <w:p>
             <w:pPr>
-              <w:jc w:val="left"/>
               <w:cnfStyle w:val="000000100000" w:firstRow="0" w:lastRow="0" w:firstColumn="0" w:lastColumn="0" w:oddVBand="0" w:evenVBand="0" w:oddHBand="1" w:evenHBand="0" w:firstRowFirstColumn="0" w:firstRowLastColumn="0" w:lastRowFirstColumn="0" w:lastRowLastColumn="0"/>
             </w:pPr>
           </w:p>
@@ -6279,7 +6069,6 @@
           </w:tcPr>
           <w:p>
             <w:pPr>
-              <w:jc w:val="left"/>
               <w:cnfStyle w:val="000000100000" w:firstRow="0" w:lastRow="0" w:firstColumn="0" w:lastColumn="0" w:oddVBand="0" w:evenVBand="0" w:oddHBand="1" w:evenHBand="0" w:firstRowFirstColumn="0" w:firstRowLastColumn="0" w:lastRowFirstColumn="0" w:lastRowLastColumn="0"/>
             </w:pPr>
           </w:p>
@@ -6306,7 +6095,6 @@
           </w:tcPr>
           <w:p>
             <w:pPr>
-              <w:jc w:val="left"/>
               <w:cnfStyle w:val="000000000000" w:firstRow="0" w:lastRow="0" w:firstColumn="0" w:lastColumn="0" w:oddVBand="0" w:evenVBand="0" w:oddHBand="0" w:evenHBand="0" w:firstRowFirstColumn="0" w:firstRowLastColumn="0" w:lastRowFirstColumn="0" w:lastRowLastColumn="0"/>
             </w:pPr>
             <w:r>
@@ -6320,7 +6108,6 @@
           </w:tcPr>
           <w:p>
             <w:pPr>
-              <w:jc w:val="left"/>
               <w:cnfStyle w:val="000000000000" w:firstRow="0" w:lastRow="0" w:firstColumn="0" w:lastColumn="0" w:oddVBand="0" w:evenVBand="0" w:oddHBand="0" w:evenHBand="0" w:firstRowFirstColumn="0" w:firstRowLastColumn="0" w:lastRowFirstColumn="0" w:lastRowLastColumn="0"/>
             </w:pPr>
             <w:r>
@@ -6334,7 +6121,6 @@
           </w:tcPr>
           <w:p>
             <w:pPr>
-              <w:jc w:val="left"/>
               <w:cnfStyle w:val="000000000000" w:firstRow="0" w:lastRow="0" w:firstColumn="0" w:lastColumn="0" w:oddVBand="0" w:evenVBand="0" w:oddHBand="0" w:evenHBand="0" w:firstRowFirstColumn="0" w:firstRowLastColumn="0" w:lastRowFirstColumn="0" w:lastRowLastColumn="0"/>
             </w:pPr>
             <w:r>
@@ -6343,7 +6129,6 @@
           </w:p>
           <w:p>
             <w:pPr>
-              <w:jc w:val="left"/>
               <w:cnfStyle w:val="000000000000" w:firstRow="0" w:lastRow="0" w:firstColumn="0" w:lastColumn="0" w:oddVBand="0" w:evenVBand="0" w:oddHBand="0" w:evenHBand="0" w:firstRowFirstColumn="0" w:firstRowLastColumn="0" w:lastRowFirstColumn="0" w:lastRowLastColumn="0"/>
             </w:pPr>
             <w:r>
@@ -6357,7 +6142,6 @@
           </w:tcPr>
           <w:p>
             <w:pPr>
-              <w:jc w:val="left"/>
               <w:cnfStyle w:val="000000000000" w:firstRow="0" w:lastRow="0" w:firstColumn="0" w:lastColumn="0" w:oddVBand="0" w:evenVBand="0" w:oddHBand="0" w:evenHBand="0" w:firstRowFirstColumn="0" w:firstRowLastColumn="0" w:lastRowFirstColumn="0" w:lastRowLastColumn="0"/>
             </w:pPr>
             <w:r>
@@ -6366,16 +6150,15 @@
           </w:p>
           <w:p>
             <w:pPr>
-              <w:jc w:val="left"/>
-              <w:cnfStyle w:val="000000000000" w:firstRow="0" w:lastRow="0" w:firstColumn="0" w:lastColumn="0" w:oddVBand="0" w:evenVBand="0" w:oddHBand="0" w:evenHBand="0" w:firstRowFirstColumn="0" w:firstRowLastColumn="0" w:lastRowFirstColumn="0" w:lastRowLastColumn="0"/>
-            </w:pPr>
-            <w:r>
+              <w:cnfStyle w:val="000000000000" w:firstRow="0" w:lastRow="0" w:firstColumn="0" w:lastColumn="0" w:oddVBand="0" w:evenVBand="0" w:oddHBand="0" w:evenHBand="0" w:firstRowFirstColumn="0" w:firstRowLastColumn="0" w:lastRowFirstColumn="0" w:lastRowLastColumn="0"/>
+            </w:pPr>
+            <w:r>
+              <w:lastRenderedPageBreak/>
               <w:t>The paused button changes to play button again.</w:t>
             </w:r>
           </w:p>
           <w:p>
             <w:pPr>
-              <w:jc w:val="left"/>
               <w:cnfStyle w:val="000000000000" w:firstRow="0" w:lastRow="0" w:firstColumn="0" w:lastColumn="0" w:oddVBand="0" w:evenVBand="0" w:oddHBand="0" w:evenHBand="0" w:firstRowFirstColumn="0" w:firstRowLastColumn="0" w:lastRowFirstColumn="0" w:lastRowLastColumn="0"/>
             </w:pPr>
             <w:r>
@@ -6384,7 +6167,6 @@
           </w:p>
           <w:p>
             <w:pPr>
-              <w:jc w:val="left"/>
               <w:cnfStyle w:val="000000000000" w:firstRow="0" w:lastRow="0" w:firstColumn="0" w:lastColumn="0" w:oddVBand="0" w:evenVBand="0" w:oddHBand="0" w:evenHBand="0" w:firstRowFirstColumn="0" w:firstRowLastColumn="0" w:lastRowFirstColumn="0" w:lastRowLastColumn="0"/>
             </w:pPr>
           </w:p>
@@ -6396,7 +6178,6 @@
           </w:tcPr>
           <w:p>
             <w:pPr>
-              <w:jc w:val="left"/>
               <w:cnfStyle w:val="000000000000" w:firstRow="0" w:lastRow="0" w:firstColumn="0" w:lastColumn="0" w:oddVBand="0" w:evenVBand="0" w:oddHBand="0" w:evenHBand="0" w:firstRowFirstColumn="0" w:firstRowLastColumn="0" w:lastRowFirstColumn="0" w:lastRowLastColumn="0"/>
             </w:pPr>
           </w:p>
@@ -6407,7 +6188,6 @@
           </w:tcPr>
           <w:p>
             <w:pPr>
-              <w:jc w:val="left"/>
               <w:cnfStyle w:val="000000000000" w:firstRow="0" w:lastRow="0" w:firstColumn="0" w:lastColumn="0" w:oddVBand="0" w:evenVBand="0" w:oddHBand="0" w:evenHBand="0" w:firstRowFirstColumn="0" w:firstRowLastColumn="0" w:lastRowFirstColumn="0" w:lastRowLastColumn="0"/>
             </w:pPr>
           </w:p>
@@ -6427,6 +6207,7 @@
               <w:jc w:val="left"/>
             </w:pPr>
             <w:r>
+              <w:lastRenderedPageBreak/>
               <w:t>11.</w:t>
             </w:r>
           </w:p>
@@ -6437,7 +6218,6 @@
           </w:tcPr>
           <w:p>
             <w:pPr>
-              <w:jc w:val="left"/>
               <w:cnfStyle w:val="000000100000" w:firstRow="0" w:lastRow="0" w:firstColumn="0" w:lastColumn="0" w:oddVBand="0" w:evenVBand="0" w:oddHBand="1" w:evenHBand="0" w:firstRowFirstColumn="0" w:firstRowLastColumn="0" w:lastRowFirstColumn="0" w:lastRowLastColumn="0"/>
             </w:pPr>
             <w:r>
@@ -6451,7 +6231,6 @@
           </w:tcPr>
           <w:p>
             <w:pPr>
-              <w:jc w:val="left"/>
               <w:cnfStyle w:val="000000100000" w:firstRow="0" w:lastRow="0" w:firstColumn="0" w:lastColumn="0" w:oddVBand="0" w:evenVBand="0" w:oddHBand="1" w:evenHBand="0" w:firstRowFirstColumn="0" w:firstRowLastColumn="0" w:lastRowFirstColumn="0" w:lastRowLastColumn="0"/>
             </w:pPr>
             <w:r>
@@ -6465,7 +6244,6 @@
           </w:tcPr>
           <w:p>
             <w:pPr>
-              <w:jc w:val="left"/>
               <w:cnfStyle w:val="000000100000" w:firstRow="0" w:lastRow="0" w:firstColumn="0" w:lastColumn="0" w:oddVBand="0" w:evenVBand="0" w:oddHBand="1" w:evenHBand="0" w:firstRowFirstColumn="0" w:firstRowLastColumn="0" w:lastRowFirstColumn="0" w:lastRowLastColumn="0"/>
             </w:pPr>
             <w:r>
@@ -6474,7 +6252,6 @@
           </w:p>
           <w:p>
             <w:pPr>
-              <w:jc w:val="left"/>
               <w:cnfStyle w:val="000000100000" w:firstRow="0" w:lastRow="0" w:firstColumn="0" w:lastColumn="0" w:oddVBand="0" w:evenVBand="0" w:oddHBand="1" w:evenHBand="0" w:firstRowFirstColumn="0" w:firstRowLastColumn="0" w:lastRowFirstColumn="0" w:lastRowLastColumn="0"/>
             </w:pPr>
             <w:r>
@@ -6483,7 +6260,6 @@
           </w:p>
           <w:p>
             <w:pPr>
-              <w:jc w:val="left"/>
               <w:cnfStyle w:val="000000100000" w:firstRow="0" w:lastRow="0" w:firstColumn="0" w:lastColumn="0" w:oddVBand="0" w:evenVBand="0" w:oddHBand="1" w:evenHBand="0" w:firstRowFirstColumn="0" w:firstRowLastColumn="0" w:lastRowFirstColumn="0" w:lastRowLastColumn="0"/>
             </w:pPr>
             <w:r>
@@ -6497,7 +6273,6 @@
           </w:tcPr>
           <w:p>
             <w:pPr>
-              <w:jc w:val="left"/>
               <w:cnfStyle w:val="000000100000" w:firstRow="0" w:lastRow="0" w:firstColumn="0" w:lastColumn="0" w:oddVBand="0" w:evenVBand="0" w:oddHBand="1" w:evenHBand="0" w:firstRowFirstColumn="0" w:firstRowLastColumn="0" w:lastRowFirstColumn="0" w:lastRowLastColumn="0"/>
             </w:pPr>
             <w:r>
@@ -6506,20 +6281,14 @@
           </w:p>
           <w:p>
             <w:pPr>
-              <w:jc w:val="left"/>
-              <w:cnfStyle w:val="000000100000" w:firstRow="0" w:lastRow="0" w:firstColumn="0" w:lastColumn="0" w:oddVBand="0" w:evenVBand="0" w:oddHBand="1" w:evenHBand="0" w:firstRowFirstColumn="0" w:firstRowLastColumn="0" w:lastRowFirstColumn="0" w:lastRowLastColumn="0"/>
-            </w:pPr>
-            <w:r>
-              <w:t xml:space="preserve">2. User is presses the Stop button .The simulation stops, The system goes to “Initial </w:t>
-            </w:r>
-            <w:r>
-              <w:lastRenderedPageBreak/>
-              <w:t>State”.</w:t>
-            </w:r>
-          </w:p>
-          <w:p>
-            <w:pPr>
-              <w:jc w:val="left"/>
+              <w:cnfStyle w:val="000000100000" w:firstRow="0" w:lastRow="0" w:firstColumn="0" w:lastColumn="0" w:oddVBand="0" w:evenVBand="0" w:oddHBand="1" w:evenHBand="0" w:firstRowFirstColumn="0" w:firstRowLastColumn="0" w:lastRowFirstColumn="0" w:lastRowLastColumn="0"/>
+            </w:pPr>
+            <w:r>
+              <w:t>2. User is presses the Stop button .The simulation stops, The system goes to “Initial State”.</w:t>
+            </w:r>
+          </w:p>
+          <w:p>
+            <w:pPr>
               <w:cnfStyle w:val="000000100000" w:firstRow="0" w:lastRow="0" w:firstColumn="0" w:lastColumn="0" w:oddVBand="0" w:evenVBand="0" w:oddHBand="1" w:evenHBand="0" w:firstRowFirstColumn="0" w:firstRowLastColumn="0" w:lastRowFirstColumn="0" w:lastRowLastColumn="0"/>
             </w:pPr>
             <w:r>
@@ -6528,7 +6297,6 @@
           </w:p>
           <w:p>
             <w:pPr>
-              <w:jc w:val="left"/>
               <w:cnfStyle w:val="000000100000" w:firstRow="0" w:lastRow="0" w:firstColumn="0" w:lastColumn="0" w:oddVBand="0" w:evenVBand="0" w:oddHBand="1" w:evenHBand="0" w:firstRowFirstColumn="0" w:firstRowLastColumn="0" w:lastRowFirstColumn="0" w:lastRowLastColumn="0"/>
             </w:pPr>
           </w:p>
@@ -6540,7 +6308,6 @@
           </w:tcPr>
           <w:p>
             <w:pPr>
-              <w:jc w:val="left"/>
               <w:cnfStyle w:val="000000100000" w:firstRow="0" w:lastRow="0" w:firstColumn="0" w:lastColumn="0" w:oddVBand="0" w:evenVBand="0" w:oddHBand="1" w:evenHBand="0" w:firstRowFirstColumn="0" w:firstRowLastColumn="0" w:lastRowFirstColumn="0" w:lastRowLastColumn="0"/>
             </w:pPr>
           </w:p>
@@ -6551,7 +6318,6 @@
           </w:tcPr>
           <w:p>
             <w:pPr>
-              <w:jc w:val="left"/>
               <w:cnfStyle w:val="000000100000" w:firstRow="0" w:lastRow="0" w:firstColumn="0" w:lastColumn="0" w:oddVBand="0" w:evenVBand="0" w:oddHBand="1" w:evenHBand="0" w:firstRowFirstColumn="0" w:firstRowLastColumn="0" w:lastRowFirstColumn="0" w:lastRowLastColumn="0"/>
             </w:pPr>
           </w:p>
@@ -6568,130 +6334,107 @@
               <w:jc w:val="left"/>
             </w:pPr>
             <w:r>
+              <w:t>12.</w:t>
+            </w:r>
+          </w:p>
+        </w:tc>
+        <w:tc>
+          <w:tcPr>
+            <w:tcW w:w="1485" w:type="dxa"/>
+          </w:tcPr>
+          <w:p>
+            <w:pPr>
+              <w:cnfStyle w:val="000000000000" w:firstRow="0" w:lastRow="0" w:firstColumn="0" w:lastColumn="0" w:oddVBand="0" w:evenVBand="0" w:oddHBand="0" w:evenHBand="0" w:firstRowFirstColumn="0" w:firstRowLastColumn="0" w:lastRowFirstColumn="0" w:lastRowLastColumn="0"/>
+            </w:pPr>
+            <w:r>
+              <w:t>Create new project</w:t>
+            </w:r>
+          </w:p>
+        </w:tc>
+        <w:tc>
+          <w:tcPr>
+            <w:tcW w:w="2120" w:type="dxa"/>
+          </w:tcPr>
+          <w:p>
+            <w:pPr>
+              <w:cnfStyle w:val="000000000000" w:firstRow="0" w:lastRow="0" w:firstColumn="0" w:lastColumn="0" w:oddVBand="0" w:evenVBand="0" w:oddHBand="0" w:evenHBand="0" w:firstRowFirstColumn="0" w:firstRowLastColumn="0" w:lastRowFirstColumn="0" w:lastRowLastColumn="0"/>
+            </w:pPr>
+            <w:r>
+              <w:t>Main-Screen</w:t>
+            </w:r>
+          </w:p>
+          <w:p>
+            <w:pPr>
+              <w:cnfStyle w:val="000000000000" w:firstRow="0" w:lastRow="0" w:firstColumn="0" w:lastColumn="0" w:oddVBand="0" w:evenVBand="0" w:oddHBand="0" w:evenHBand="0" w:firstRowFirstColumn="0" w:firstRowLastColumn="0" w:lastRowFirstColumn="0" w:lastRowLastColumn="0"/>
+            </w:pPr>
+            <w:r>
+              <w:t>-&gt;Create a new project button.</w:t>
+            </w:r>
+          </w:p>
+        </w:tc>
+        <w:tc>
+          <w:tcPr>
+            <w:tcW w:w="2869" w:type="dxa"/>
+          </w:tcPr>
+          <w:p>
+            <w:pPr>
+              <w:cnfStyle w:val="000000000000" w:firstRow="0" w:lastRow="0" w:firstColumn="0" w:lastColumn="0" w:oddVBand="0" w:evenVBand="0" w:oddHBand="0" w:evenHBand="0" w:firstRowFirstColumn="0" w:firstRowLastColumn="0" w:lastRowFirstColumn="0" w:lastRowLastColumn="0"/>
+            </w:pPr>
+            <w:r>
+              <w:t>1. When we start the application.</w:t>
+            </w:r>
+          </w:p>
+          <w:p>
+            <w:pPr>
+              <w:cnfStyle w:val="000000000000" w:firstRow="0" w:lastRow="0" w:firstColumn="0" w:lastColumn="0" w:oddVBand="0" w:evenVBand="0" w:oddHBand="0" w:evenHBand="0" w:firstRowFirstColumn="0" w:firstRowLastColumn="0" w:lastRowFirstColumn="0" w:lastRowLastColumn="0"/>
+            </w:pPr>
+            <w:r>
+              <w:t>2. When simulation is in “Running state”/ “Paused state”.</w:t>
+            </w:r>
+          </w:p>
+          <w:p>
+            <w:pPr>
+              <w:cnfStyle w:val="000000000000" w:firstRow="0" w:lastRow="0" w:firstColumn="0" w:lastColumn="0" w:oddVBand="0" w:evenVBand="0" w:oddHBand="0" w:evenHBand="0" w:firstRowFirstColumn="0" w:firstRowLastColumn="0" w:lastRowFirstColumn="0" w:lastRowLastColumn="0"/>
+            </w:pPr>
+            <w:r>
+              <w:t>3. When simulation is in “Initial state”.</w:t>
+            </w:r>
+          </w:p>
+        </w:tc>
+        <w:tc>
+          <w:tcPr>
+            <w:tcW w:w="2835" w:type="dxa"/>
+          </w:tcPr>
+          <w:p>
+            <w:pPr>
+              <w:cnfStyle w:val="000000000000" w:firstRow="0" w:lastRow="0" w:firstColumn="0" w:lastColumn="0" w:oddVBand="0" w:evenVBand="0" w:oddHBand="0" w:evenHBand="0" w:firstRowFirstColumn="0" w:firstRowLastColumn="0" w:lastRowFirstColumn="0" w:lastRowLastColumn="0"/>
+            </w:pPr>
+            <w:r>
+              <w:t>1. User is clicks the Create a new project button, a pop-up menu appears, so he/she can choose where to save their file. After browsing the user clicks ok, the project is created, the system is at Project-grid screen and in initial state.</w:t>
+            </w:r>
+          </w:p>
+          <w:p>
+            <w:pPr>
+              <w:cnfStyle w:val="000000000000" w:firstRow="0" w:lastRow="0" w:firstColumn="0" w:lastColumn="0" w:oddVBand="0" w:evenVBand="0" w:oddHBand="0" w:evenHBand="0" w:firstRowFirstColumn="0" w:firstRowLastColumn="0" w:lastRowFirstColumn="0" w:lastRowLastColumn="0"/>
+            </w:pPr>
+            <w:r>
+              <w:t>2. User needs to stop the simulation (clicks the stop button).Use point 3.</w:t>
+            </w:r>
+          </w:p>
+          <w:p>
+            <w:pPr>
+              <w:cnfStyle w:val="000000000000" w:firstRow="0" w:lastRow="0" w:firstColumn="0" w:lastColumn="0" w:oddVBand="0" w:evenVBand="0" w:oddHBand="0" w:evenHBand="0" w:firstRowFirstColumn="0" w:firstRowLastColumn="0" w:lastRowFirstColumn="0" w:lastRowLastColumn="0"/>
+            </w:pPr>
+            <w:r>
+              <w:t xml:space="preserve">3. User clicks on the main menu icon. A pop-up menu appears-the user chooses the Create a new project option, a pop-up menu appears, so he/she can choose where to save their file. After browsing the user clicks ok, the project is created, the system is at </w:t>
+            </w:r>
+            <w:r>
               <w:lastRenderedPageBreak/>
-              <w:t>12.</w:t>
-            </w:r>
-          </w:p>
-        </w:tc>
-        <w:tc>
-          <w:tcPr>
-            <w:tcW w:w="1485" w:type="dxa"/>
-          </w:tcPr>
-          <w:p>
-            <w:pPr>
-              <w:jc w:val="left"/>
-              <w:cnfStyle w:val="000000000000" w:firstRow="0" w:lastRow="0" w:firstColumn="0" w:lastColumn="0" w:oddVBand="0" w:evenVBand="0" w:oddHBand="0" w:evenHBand="0" w:firstRowFirstColumn="0" w:firstRowLastColumn="0" w:lastRowFirstColumn="0" w:lastRowLastColumn="0"/>
-            </w:pPr>
-            <w:r>
-              <w:t>Create new project</w:t>
-            </w:r>
-          </w:p>
-        </w:tc>
-        <w:tc>
-          <w:tcPr>
-            <w:tcW w:w="2120" w:type="dxa"/>
-          </w:tcPr>
-          <w:p>
-            <w:pPr>
-              <w:jc w:val="left"/>
-              <w:cnfStyle w:val="000000000000" w:firstRow="0" w:lastRow="0" w:firstColumn="0" w:lastColumn="0" w:oddVBand="0" w:evenVBand="0" w:oddHBand="0" w:evenHBand="0" w:firstRowFirstColumn="0" w:firstRowLastColumn="0" w:lastRowFirstColumn="0" w:lastRowLastColumn="0"/>
-            </w:pPr>
-            <w:r>
-              <w:t>Main-Screen</w:t>
-            </w:r>
-          </w:p>
-          <w:p>
-            <w:pPr>
-              <w:jc w:val="left"/>
-              <w:cnfStyle w:val="000000000000" w:firstRow="0" w:lastRow="0" w:firstColumn="0" w:lastColumn="0" w:oddVBand="0" w:evenVBand="0" w:oddHBand="0" w:evenHBand="0" w:firstRowFirstColumn="0" w:firstRowLastColumn="0" w:lastRowFirstColumn="0" w:lastRowLastColumn="0"/>
-            </w:pPr>
-            <w:r>
-              <w:t>-&gt;Create a new project button.</w:t>
-            </w:r>
-          </w:p>
-        </w:tc>
-        <w:tc>
-          <w:tcPr>
-            <w:tcW w:w="2869" w:type="dxa"/>
-          </w:tcPr>
-          <w:p>
-            <w:pPr>
-              <w:jc w:val="left"/>
-              <w:cnfStyle w:val="000000000000" w:firstRow="0" w:lastRow="0" w:firstColumn="0" w:lastColumn="0" w:oddVBand="0" w:evenVBand="0" w:oddHBand="0" w:evenHBand="0" w:firstRowFirstColumn="0" w:firstRowLastColumn="0" w:lastRowFirstColumn="0" w:lastRowLastColumn="0"/>
-            </w:pPr>
-            <w:r>
-              <w:t>1. When we start the application.</w:t>
-            </w:r>
-          </w:p>
-          <w:p>
-            <w:pPr>
-              <w:jc w:val="left"/>
-              <w:cnfStyle w:val="000000000000" w:firstRow="0" w:lastRow="0" w:firstColumn="0" w:lastColumn="0" w:oddVBand="0" w:evenVBand="0" w:oddHBand="0" w:evenHBand="0" w:firstRowFirstColumn="0" w:firstRowLastColumn="0" w:lastRowFirstColumn="0" w:lastRowLastColumn="0"/>
-            </w:pPr>
-            <w:r>
-              <w:t>2. When simulation is in “Running state”/ “Paused state”.</w:t>
-            </w:r>
-          </w:p>
-          <w:p>
-            <w:pPr>
-              <w:jc w:val="left"/>
-              <w:cnfStyle w:val="000000000000" w:firstRow="0" w:lastRow="0" w:firstColumn="0" w:lastColumn="0" w:oddVBand="0" w:evenVBand="0" w:oddHBand="0" w:evenHBand="0" w:firstRowFirstColumn="0" w:firstRowLastColumn="0" w:lastRowFirstColumn="0" w:lastRowLastColumn="0"/>
-            </w:pPr>
-            <w:r>
-              <w:t>3. When simulation is in “Initial state”.</w:t>
-            </w:r>
-          </w:p>
-        </w:tc>
-        <w:tc>
-          <w:tcPr>
-            <w:tcW w:w="2835" w:type="dxa"/>
-          </w:tcPr>
-          <w:p>
-            <w:pPr>
-              <w:jc w:val="left"/>
-              <w:cnfStyle w:val="000000000000" w:firstRow="0" w:lastRow="0" w:firstColumn="0" w:lastColumn="0" w:oddVBand="0" w:evenVBand="0" w:oddHBand="0" w:evenHBand="0" w:firstRowFirstColumn="0" w:firstRowLastColumn="0" w:lastRowFirstColumn="0" w:lastRowLastColumn="0"/>
-            </w:pPr>
-            <w:r>
-              <w:t xml:space="preserve">1. User is clicks the Create a new project button, a pop-up menu appears, so he/she can choose where to save their file. After browsing the user clicks ok, the project is </w:t>
-            </w:r>
-            <w:proofErr w:type="gramStart"/>
-            <w:r>
-              <w:t>created,</w:t>
-            </w:r>
-            <w:proofErr w:type="gramEnd"/>
-            <w:r>
-              <w:t xml:space="preserve"> the system is at Project-grid screen and in initial state.</w:t>
-            </w:r>
-          </w:p>
-          <w:p>
-            <w:pPr>
-              <w:jc w:val="left"/>
-              <w:cnfStyle w:val="000000000000" w:firstRow="0" w:lastRow="0" w:firstColumn="0" w:lastColumn="0" w:oddVBand="0" w:evenVBand="0" w:oddHBand="0" w:evenHBand="0" w:firstRowFirstColumn="0" w:firstRowLastColumn="0" w:lastRowFirstColumn="0" w:lastRowLastColumn="0"/>
-            </w:pPr>
-            <w:r>
-              <w:t>2. User needs to stop the simulation (clicks the stop button).Use point 3.</w:t>
-            </w:r>
-          </w:p>
-          <w:p>
-            <w:pPr>
-              <w:jc w:val="left"/>
-              <w:cnfStyle w:val="000000000000" w:firstRow="0" w:lastRow="0" w:firstColumn="0" w:lastColumn="0" w:oddVBand="0" w:evenVBand="0" w:oddHBand="0" w:evenHBand="0" w:firstRowFirstColumn="0" w:firstRowLastColumn="0" w:lastRowFirstColumn="0" w:lastRowLastColumn="0"/>
-            </w:pPr>
-            <w:r>
-              <w:t xml:space="preserve">3. User clicks on the main menu icon. A pop-up menu appears-the user chooses the Create a new project option, a pop-up menu appears, so he/she can choose where to save their file. After browsing the user clicks ok, the project is </w:t>
-            </w:r>
-            <w:proofErr w:type="gramStart"/>
-            <w:r>
-              <w:t>created,</w:t>
-            </w:r>
-            <w:proofErr w:type="gramEnd"/>
-            <w:r>
-              <w:t xml:space="preserve"> the system is at Project-grid screen and in initial state.</w:t>
-            </w:r>
-          </w:p>
-          <w:p>
-            <w:pPr>
-              <w:jc w:val="left"/>
+              <w:t>Project-grid screen and in initial state.</w:t>
+            </w:r>
+          </w:p>
+          <w:p>
+            <w:pPr>
               <w:cnfStyle w:val="000000000000" w:firstRow="0" w:lastRow="0" w:firstColumn="0" w:lastColumn="0" w:oddVBand="0" w:evenVBand="0" w:oddHBand="0" w:evenHBand="0" w:firstRowFirstColumn="0" w:firstRowLastColumn="0" w:lastRowFirstColumn="0" w:lastRowLastColumn="0"/>
             </w:pPr>
           </w:p>
@@ -6703,7 +6446,6 @@
           </w:tcPr>
           <w:p>
             <w:pPr>
-              <w:jc w:val="left"/>
               <w:cnfStyle w:val="000000000000" w:firstRow="0" w:lastRow="0" w:firstColumn="0" w:lastColumn="0" w:oddVBand="0" w:evenVBand="0" w:oddHBand="0" w:evenHBand="0" w:firstRowFirstColumn="0" w:firstRowLastColumn="0" w:lastRowFirstColumn="0" w:lastRowLastColumn="0"/>
             </w:pPr>
           </w:p>
@@ -6714,7 +6456,6 @@
           </w:tcPr>
           <w:p>
             <w:pPr>
-              <w:jc w:val="left"/>
               <w:cnfStyle w:val="000000000000" w:firstRow="0" w:lastRow="0" w:firstColumn="0" w:lastColumn="0" w:oddVBand="0" w:evenVBand="0" w:oddHBand="0" w:evenHBand="0" w:firstRowFirstColumn="0" w:firstRowLastColumn="0" w:lastRowFirstColumn="0" w:lastRowLastColumn="0"/>
             </w:pPr>
           </w:p>
@@ -6734,6 +6475,7 @@
               <w:jc w:val="left"/>
             </w:pPr>
             <w:r>
+              <w:lastRenderedPageBreak/>
               <w:t>13.</w:t>
             </w:r>
           </w:p>
@@ -6744,7 +6486,6 @@
           </w:tcPr>
           <w:p>
             <w:pPr>
-              <w:jc w:val="left"/>
               <w:cnfStyle w:val="000000100000" w:firstRow="0" w:lastRow="0" w:firstColumn="0" w:lastColumn="0" w:oddVBand="0" w:evenVBand="0" w:oddHBand="1" w:evenHBand="0" w:firstRowFirstColumn="0" w:firstRowLastColumn="0" w:lastRowFirstColumn="0" w:lastRowLastColumn="0"/>
             </w:pPr>
             <w:r>
@@ -6758,7 +6499,6 @@
           </w:tcPr>
           <w:p>
             <w:pPr>
-              <w:jc w:val="left"/>
               <w:cnfStyle w:val="000000100000" w:firstRow="0" w:lastRow="0" w:firstColumn="0" w:lastColumn="0" w:oddVBand="0" w:evenVBand="0" w:oddHBand="1" w:evenHBand="0" w:firstRowFirstColumn="0" w:firstRowLastColumn="0" w:lastRowFirstColumn="0" w:lastRowLastColumn="0"/>
             </w:pPr>
             <w:r>
@@ -6772,7 +6512,6 @@
           </w:tcPr>
           <w:p>
             <w:pPr>
-              <w:jc w:val="left"/>
               <w:cnfStyle w:val="000000100000" w:firstRow="0" w:lastRow="0" w:firstColumn="0" w:lastColumn="0" w:oddVBand="0" w:evenVBand="0" w:oddHBand="1" w:evenHBand="0" w:firstRowFirstColumn="0" w:firstRowLastColumn="0" w:lastRowFirstColumn="0" w:lastRowLastColumn="0"/>
             </w:pPr>
             <w:r>
@@ -6781,7 +6520,6 @@
           </w:p>
           <w:p>
             <w:pPr>
-              <w:jc w:val="left"/>
               <w:cnfStyle w:val="000000100000" w:firstRow="0" w:lastRow="0" w:firstColumn="0" w:lastColumn="0" w:oddVBand="0" w:evenVBand="0" w:oddHBand="1" w:evenHBand="0" w:firstRowFirstColumn="0" w:firstRowLastColumn="0" w:lastRowFirstColumn="0" w:lastRowLastColumn="0"/>
             </w:pPr>
             <w:r>
@@ -6796,7 +6534,6 @@
           </w:p>
           <w:p>
             <w:pPr>
-              <w:jc w:val="left"/>
               <w:cnfStyle w:val="000000100000" w:firstRow="0" w:lastRow="0" w:firstColumn="0" w:lastColumn="0" w:oddVBand="0" w:evenVBand="0" w:oddHBand="1" w:evenHBand="0" w:firstRowFirstColumn="0" w:firstRowLastColumn="0" w:lastRowFirstColumn="0" w:lastRowLastColumn="0"/>
             </w:pPr>
             <w:r>
@@ -6811,7 +6548,6 @@
           </w:p>
           <w:p>
             <w:pPr>
-              <w:jc w:val="left"/>
               <w:cnfStyle w:val="000000100000" w:firstRow="0" w:lastRow="0" w:firstColumn="0" w:lastColumn="0" w:oddVBand="0" w:evenVBand="0" w:oddHBand="1" w:evenHBand="0" w:firstRowFirstColumn="0" w:firstRowLastColumn="0" w:lastRowFirstColumn="0" w:lastRowLastColumn="0"/>
             </w:pPr>
             <w:r>
@@ -6825,44 +6561,25 @@
           </w:tcPr>
           <w:p>
             <w:pPr>
-              <w:jc w:val="left"/>
-              <w:cnfStyle w:val="000000100000" w:firstRow="0" w:lastRow="0" w:firstColumn="0" w:lastColumn="0" w:oddVBand="0" w:evenVBand="0" w:oddHBand="1" w:evenHBand="0" w:firstRowFirstColumn="0" w:firstRowLastColumn="0" w:lastRowFirstColumn="0" w:lastRowLastColumn="0"/>
-            </w:pPr>
-            <w:r>
-              <w:t xml:space="preserve">1. The file is </w:t>
-            </w:r>
-            <w:proofErr w:type="gramStart"/>
-            <w:r>
-              <w:t>loaded,</w:t>
-            </w:r>
-            <w:proofErr w:type="gramEnd"/>
-            <w:r>
-              <w:t xml:space="preserve"> the system is at Project-grid screen and in “initial state”.</w:t>
-            </w:r>
-          </w:p>
-          <w:p>
-            <w:pPr>
-              <w:jc w:val="left"/>
+              <w:cnfStyle w:val="000000100000" w:firstRow="0" w:lastRow="0" w:firstColumn="0" w:lastColumn="0" w:oddVBand="0" w:evenVBand="0" w:oddHBand="1" w:evenHBand="0" w:firstRowFirstColumn="0" w:firstRowLastColumn="0" w:lastRowFirstColumn="0" w:lastRowLastColumn="0"/>
+            </w:pPr>
+            <w:r>
+              <w:t>1. The file is loaded, the system is at Project-grid screen and in “initial state”.</w:t>
+            </w:r>
+          </w:p>
+          <w:p>
+            <w:pPr>
               <w:cnfStyle w:val="000000100000" w:firstRow="0" w:lastRow="0" w:firstColumn="0" w:lastColumn="0" w:oddVBand="0" w:evenVBand="0" w:oddHBand="1" w:evenHBand="0" w:firstRowFirstColumn="0" w:firstRowLastColumn="0" w:lastRowFirstColumn="0" w:lastRowLastColumn="0"/>
             </w:pPr>
             <w:r>
               <w:t>2</w:t>
             </w:r>
             <w:r>
-              <w:t xml:space="preserve">. A message will be shown “There has </w:t>
-            </w:r>
-            <w:proofErr w:type="gramStart"/>
-            <w:r>
-              <w:t>existed</w:t>
-            </w:r>
-            <w:proofErr w:type="gramEnd"/>
-            <w:r>
-              <w:t xml:space="preserve"> a project”.</w:t>
-            </w:r>
-          </w:p>
-          <w:p>
-            <w:pPr>
-              <w:jc w:val="left"/>
+              <w:t>. A message will be shown “There has existed a project”.</w:t>
+            </w:r>
+          </w:p>
+          <w:p>
+            <w:pPr>
               <w:cnfStyle w:val="000000100000" w:firstRow="0" w:lastRow="0" w:firstColumn="0" w:lastColumn="0" w:oddVBand="0" w:evenVBand="0" w:oddHBand="1" w:evenHBand="0" w:firstRowFirstColumn="0" w:firstRowLastColumn="0" w:lastRowFirstColumn="0" w:lastRowLastColumn="0"/>
             </w:pPr>
             <w:r>
@@ -6871,23 +6588,10 @@
           </w:p>
           <w:p>
             <w:pPr>
-              <w:jc w:val="left"/>
-              <w:cnfStyle w:val="000000100000" w:firstRow="0" w:lastRow="0" w:firstColumn="0" w:lastColumn="0" w:oddVBand="0" w:evenVBand="0" w:oddHBand="1" w:evenHBand="0" w:firstRowFirstColumn="0" w:firstRowLastColumn="0" w:lastRowFirstColumn="0" w:lastRowLastColumn="0"/>
-            </w:pPr>
-            <w:r>
-              <w:t xml:space="preserve">4. A message will be shown </w:t>
-            </w:r>
-            <w:r>
-              <w:lastRenderedPageBreak/>
-              <w:t xml:space="preserve">“There has </w:t>
-            </w:r>
-            <w:proofErr w:type="gramStart"/>
-            <w:r>
-              <w:t>existed</w:t>
-            </w:r>
-            <w:proofErr w:type="gramEnd"/>
-            <w:r>
-              <w:t xml:space="preserve"> a project”.</w:t>
+              <w:cnfStyle w:val="000000100000" w:firstRow="0" w:lastRow="0" w:firstColumn="0" w:lastColumn="0" w:oddVBand="0" w:evenVBand="0" w:oddHBand="1" w:evenHBand="0" w:firstRowFirstColumn="0" w:firstRowLastColumn="0" w:lastRowFirstColumn="0" w:lastRowLastColumn="0"/>
+            </w:pPr>
+            <w:r>
+              <w:t>4. A message will be shown “There has existed a project”.</w:t>
             </w:r>
           </w:p>
         </w:tc>
@@ -6898,7 +6602,6 @@
           </w:tcPr>
           <w:p>
             <w:pPr>
-              <w:jc w:val="left"/>
               <w:cnfStyle w:val="000000100000" w:firstRow="0" w:lastRow="0" w:firstColumn="0" w:lastColumn="0" w:oddVBand="0" w:evenVBand="0" w:oddHBand="1" w:evenHBand="0" w:firstRowFirstColumn="0" w:firstRowLastColumn="0" w:lastRowFirstColumn="0" w:lastRowLastColumn="0"/>
             </w:pPr>
           </w:p>
@@ -6909,7 +6612,6 @@
           </w:tcPr>
           <w:p>
             <w:pPr>
-              <w:jc w:val="left"/>
               <w:cnfStyle w:val="000000100000" w:firstRow="0" w:lastRow="0" w:firstColumn="0" w:lastColumn="0" w:oddVBand="0" w:evenVBand="0" w:oddHBand="1" w:evenHBand="0" w:firstRowFirstColumn="0" w:firstRowLastColumn="0" w:lastRowFirstColumn="0" w:lastRowLastColumn="0"/>
             </w:pPr>
           </w:p>
@@ -6926,7 +6628,6 @@
               <w:jc w:val="left"/>
             </w:pPr>
             <w:r>
-              <w:lastRenderedPageBreak/>
               <w:t>14.</w:t>
             </w:r>
           </w:p>
@@ -6937,7 +6638,6 @@
           </w:tcPr>
           <w:p>
             <w:pPr>
-              <w:jc w:val="left"/>
               <w:cnfStyle w:val="000000000000" w:firstRow="0" w:lastRow="0" w:firstColumn="0" w:lastColumn="0" w:oddVBand="0" w:evenVBand="0" w:oddHBand="0" w:evenHBand="0" w:firstRowFirstColumn="0" w:firstRowLastColumn="0" w:lastRowFirstColumn="0" w:lastRowLastColumn="0"/>
             </w:pPr>
             <w:r>
@@ -6951,7 +6651,6 @@
           </w:tcPr>
           <w:p>
             <w:pPr>
-              <w:jc w:val="left"/>
               <w:cnfStyle w:val="000000000000" w:firstRow="0" w:lastRow="0" w:firstColumn="0" w:lastColumn="0" w:oddVBand="0" w:evenVBand="0" w:oddHBand="0" w:evenHBand="0" w:firstRowFirstColumn="0" w:firstRowLastColumn="0" w:lastRowFirstColumn="0" w:lastRowLastColumn="0"/>
             </w:pPr>
             <w:r>
@@ -6965,7 +6664,6 @@
           </w:tcPr>
           <w:p>
             <w:pPr>
-              <w:jc w:val="left"/>
               <w:cnfStyle w:val="000000000000" w:firstRow="0" w:lastRow="0" w:firstColumn="0" w:lastColumn="0" w:oddVBand="0" w:evenVBand="0" w:oddHBand="0" w:evenHBand="0" w:firstRowFirstColumn="0" w:firstRowLastColumn="0" w:lastRowFirstColumn="0" w:lastRowLastColumn="0"/>
             </w:pPr>
             <w:r>
@@ -6977,7 +6675,6 @@
           </w:p>
           <w:p>
             <w:pPr>
-              <w:jc w:val="left"/>
               <w:cnfStyle w:val="000000000000" w:firstRow="0" w:lastRow="0" w:firstColumn="0" w:lastColumn="0" w:oddVBand="0" w:evenVBand="0" w:oddHBand="0" w:evenHBand="0" w:firstRowFirstColumn="0" w:firstRowLastColumn="0" w:lastRowFirstColumn="0" w:lastRowLastColumn="0"/>
             </w:pPr>
             <w:r>
@@ -6992,7 +6689,6 @@
           </w:p>
           <w:p>
             <w:pPr>
-              <w:jc w:val="left"/>
               <w:cnfStyle w:val="000000000000" w:firstRow="0" w:lastRow="0" w:firstColumn="0" w:lastColumn="0" w:oddVBand="0" w:evenVBand="0" w:oddHBand="0" w:evenHBand="0" w:firstRowFirstColumn="0" w:firstRowLastColumn="0" w:lastRowFirstColumn="0" w:lastRowLastColumn="0"/>
             </w:pPr>
             <w:r>
@@ -7001,7 +6697,6 @@
           </w:p>
           <w:p>
             <w:pPr>
-              <w:jc w:val="left"/>
               <w:cnfStyle w:val="000000000000" w:firstRow="0" w:lastRow="0" w:firstColumn="0" w:lastColumn="0" w:oddVBand="0" w:evenVBand="0" w:oddHBand="0" w:evenHBand="0" w:firstRowFirstColumn="0" w:firstRowLastColumn="0" w:lastRowFirstColumn="0" w:lastRowLastColumn="0"/>
             </w:pPr>
           </w:p>
@@ -7012,7 +6707,6 @@
           </w:tcPr>
           <w:p>
             <w:pPr>
-              <w:jc w:val="left"/>
               <w:cnfStyle w:val="000000000000" w:firstRow="0" w:lastRow="0" w:firstColumn="0" w:lastColumn="0" w:oddVBand="0" w:evenVBand="0" w:oddHBand="0" w:evenHBand="0" w:firstRowFirstColumn="0" w:firstRowLastColumn="0" w:lastRowFirstColumn="0" w:lastRowLastColumn="0"/>
             </w:pPr>
             <w:r>
@@ -7021,7 +6715,6 @@
           </w:p>
           <w:p>
             <w:pPr>
-              <w:jc w:val="left"/>
               <w:cnfStyle w:val="000000000000" w:firstRow="0" w:lastRow="0" w:firstColumn="0" w:lastColumn="0" w:oddVBand="0" w:evenVBand="0" w:oddHBand="0" w:evenHBand="0" w:firstRowFirstColumn="0" w:firstRowLastColumn="0" w:lastRowFirstColumn="0" w:lastRowLastColumn="0"/>
             </w:pPr>
             <w:r>
@@ -7030,7 +6723,6 @@
           </w:p>
           <w:p>
             <w:pPr>
-              <w:jc w:val="left"/>
               <w:cnfStyle w:val="000000000000" w:firstRow="0" w:lastRow="0" w:firstColumn="0" w:lastColumn="0" w:oddVBand="0" w:evenVBand="0" w:oddHBand="0" w:evenHBand="0" w:firstRowFirstColumn="0" w:firstRowLastColumn="0" w:lastRowFirstColumn="0" w:lastRowLastColumn="0"/>
             </w:pPr>
             <w:r>
@@ -7042,7 +6734,6 @@
           </w:p>
           <w:p>
             <w:pPr>
-              <w:jc w:val="left"/>
               <w:cnfStyle w:val="000000000000" w:firstRow="0" w:lastRow="0" w:firstColumn="0" w:lastColumn="0" w:oddVBand="0" w:evenVBand="0" w:oddHBand="0" w:evenHBand="0" w:firstRowFirstColumn="0" w:firstRowLastColumn="0" w:lastRowFirstColumn="0" w:lastRowLastColumn="0"/>
             </w:pPr>
           </w:p>
@@ -7054,7 +6745,6 @@
           </w:tcPr>
           <w:p>
             <w:pPr>
-              <w:jc w:val="left"/>
               <w:cnfStyle w:val="000000000000" w:firstRow="0" w:lastRow="0" w:firstColumn="0" w:lastColumn="0" w:oddVBand="0" w:evenVBand="0" w:oddHBand="0" w:evenHBand="0" w:firstRowFirstColumn="0" w:firstRowLastColumn="0" w:lastRowFirstColumn="0" w:lastRowLastColumn="0"/>
             </w:pPr>
           </w:p>
@@ -7065,7 +6755,6 @@
           </w:tcPr>
           <w:p>
             <w:pPr>
-              <w:jc w:val="left"/>
               <w:cnfStyle w:val="000000000000" w:firstRow="0" w:lastRow="0" w:firstColumn="0" w:lastColumn="0" w:oddVBand="0" w:evenVBand="0" w:oddHBand="0" w:evenHBand="0" w:firstRowFirstColumn="0" w:firstRowLastColumn="0" w:lastRowFirstColumn="0" w:lastRowLastColumn="0"/>
             </w:pPr>
           </w:p>
@@ -7095,7 +6784,6 @@
           </w:tcPr>
           <w:p>
             <w:pPr>
-              <w:jc w:val="left"/>
               <w:cnfStyle w:val="000000100000" w:firstRow="0" w:lastRow="0" w:firstColumn="0" w:lastColumn="0" w:oddVBand="0" w:evenVBand="0" w:oddHBand="1" w:evenHBand="0" w:firstRowFirstColumn="0" w:firstRowLastColumn="0" w:lastRowFirstColumn="0" w:lastRowLastColumn="0"/>
             </w:pPr>
             <w:r>
@@ -7109,7 +6797,6 @@
           </w:tcPr>
           <w:p>
             <w:pPr>
-              <w:jc w:val="left"/>
               <w:cnfStyle w:val="000000100000" w:firstRow="0" w:lastRow="0" w:firstColumn="0" w:lastColumn="0" w:oddVBand="0" w:evenVBand="0" w:oddHBand="1" w:evenHBand="0" w:firstRowFirstColumn="0" w:firstRowLastColumn="0" w:lastRowFirstColumn="0" w:lastRowLastColumn="0"/>
             </w:pPr>
             <w:r>
@@ -7123,7 +6810,6 @@
           </w:tcPr>
           <w:p>
             <w:pPr>
-              <w:jc w:val="left"/>
               <w:cnfStyle w:val="000000100000" w:firstRow="0" w:lastRow="0" w:firstColumn="0" w:lastColumn="0" w:oddVBand="0" w:evenVBand="0" w:oddHBand="1" w:evenHBand="0" w:firstRowFirstColumn="0" w:firstRowLastColumn="0" w:lastRowFirstColumn="0" w:lastRowLastColumn="0"/>
             </w:pPr>
             <w:r>
@@ -7138,7 +6824,6 @@
           </w:p>
           <w:p>
             <w:pPr>
-              <w:jc w:val="left"/>
               <w:cnfStyle w:val="000000100000" w:firstRow="0" w:lastRow="0" w:firstColumn="0" w:lastColumn="0" w:oddVBand="0" w:evenVBand="0" w:oddHBand="1" w:evenHBand="0" w:firstRowFirstColumn="0" w:firstRowLastColumn="0" w:lastRowFirstColumn="0" w:lastRowLastColumn="0"/>
             </w:pPr>
             <w:r>
@@ -7150,7 +6835,6 @@
           </w:p>
           <w:p>
             <w:pPr>
-              <w:jc w:val="left"/>
               <w:cnfStyle w:val="000000100000" w:firstRow="0" w:lastRow="0" w:firstColumn="0" w:lastColumn="0" w:oddVBand="0" w:evenVBand="0" w:oddHBand="1" w:evenHBand="0" w:firstRowFirstColumn="0" w:firstRowLastColumn="0" w:lastRowFirstColumn="0" w:lastRowLastColumn="0"/>
             </w:pPr>
             <w:r>
@@ -7162,7 +6846,6 @@
           </w:p>
           <w:p>
             <w:pPr>
-              <w:jc w:val="left"/>
               <w:cnfStyle w:val="000000100000" w:firstRow="0" w:lastRow="0" w:firstColumn="0" w:lastColumn="0" w:oddVBand="0" w:evenVBand="0" w:oddHBand="1" w:evenHBand="0" w:firstRowFirstColumn="0" w:firstRowLastColumn="0" w:lastRowFirstColumn="0" w:lastRowLastColumn="0"/>
             </w:pPr>
             <w:r>
@@ -7174,7 +6857,6 @@
           </w:p>
           <w:p>
             <w:pPr>
-              <w:jc w:val="left"/>
               <w:cnfStyle w:val="000000100000" w:firstRow="0" w:lastRow="0" w:firstColumn="0" w:lastColumn="0" w:oddVBand="0" w:evenVBand="0" w:oddHBand="1" w:evenHBand="0" w:firstRowFirstColumn="0" w:firstRowLastColumn="0" w:lastRowFirstColumn="0" w:lastRowLastColumn="0"/>
             </w:pPr>
           </w:p>
@@ -7185,7 +6867,6 @@
           </w:tcPr>
           <w:p>
             <w:pPr>
-              <w:jc w:val="left"/>
               <w:cnfStyle w:val="000000100000" w:firstRow="0" w:lastRow="0" w:firstColumn="0" w:lastColumn="0" w:oddVBand="0" w:evenVBand="0" w:oddHBand="1" w:evenHBand="0" w:firstRowFirstColumn="0" w:firstRowLastColumn="0" w:lastRowFirstColumn="0" w:lastRowLastColumn="0"/>
             </w:pPr>
             <w:r>
@@ -7197,7 +6878,6 @@
           </w:p>
           <w:p>
             <w:pPr>
-              <w:jc w:val="left"/>
               <w:cnfStyle w:val="000000100000" w:firstRow="0" w:lastRow="0" w:firstColumn="0" w:lastColumn="0" w:oddVBand="0" w:evenVBand="0" w:oddHBand="1" w:evenHBand="0" w:firstRowFirstColumn="0" w:firstRowLastColumn="0" w:lastRowFirstColumn="0" w:lastRowLastColumn="0"/>
             </w:pPr>
             <w:r>
@@ -7212,7 +6892,6 @@
           </w:p>
           <w:p>
             <w:pPr>
-              <w:jc w:val="left"/>
               <w:cnfStyle w:val="000000100000" w:firstRow="0" w:lastRow="0" w:firstColumn="0" w:lastColumn="0" w:oddVBand="0" w:evenVBand="0" w:oddHBand="1" w:evenHBand="0" w:firstRowFirstColumn="0" w:firstRowLastColumn="0" w:lastRowFirstColumn="0" w:lastRowLastColumn="0"/>
             </w:pPr>
             <w:r>
@@ -7224,7 +6903,6 @@
           </w:p>
           <w:p>
             <w:pPr>
-              <w:jc w:val="left"/>
               <w:cnfStyle w:val="000000100000" w:firstRow="0" w:lastRow="0" w:firstColumn="0" w:lastColumn="0" w:oddVBand="0" w:evenVBand="0" w:oddHBand="1" w:evenHBand="0" w:firstRowFirstColumn="0" w:firstRowLastColumn="0" w:lastRowFirstColumn="0" w:lastRowLastColumn="0"/>
             </w:pPr>
             <w:r>
@@ -7239,13 +6917,11 @@
           </w:p>
           <w:p>
             <w:pPr>
-              <w:jc w:val="left"/>
-              <w:cnfStyle w:val="000000100000" w:firstRow="0" w:lastRow="0" w:firstColumn="0" w:lastColumn="0" w:oddVBand="0" w:evenVBand="0" w:oddHBand="1" w:evenHBand="0" w:firstRowFirstColumn="0" w:firstRowLastColumn="0" w:lastRowFirstColumn="0" w:lastRowLastColumn="0"/>
-            </w:pPr>
-          </w:p>
-          <w:p>
-            <w:pPr>
-              <w:jc w:val="left"/>
+              <w:cnfStyle w:val="000000100000" w:firstRow="0" w:lastRow="0" w:firstColumn="0" w:lastColumn="0" w:oddVBand="0" w:evenVBand="0" w:oddHBand="1" w:evenHBand="0" w:firstRowFirstColumn="0" w:firstRowLastColumn="0" w:lastRowFirstColumn="0" w:lastRowLastColumn="0"/>
+            </w:pPr>
+          </w:p>
+          <w:p>
+            <w:pPr>
               <w:cnfStyle w:val="000000100000" w:firstRow="0" w:lastRow="0" w:firstColumn="0" w:lastColumn="0" w:oddVBand="0" w:evenVBand="0" w:oddHBand="1" w:evenHBand="0" w:firstRowFirstColumn="0" w:firstRowLastColumn="0" w:lastRowFirstColumn="0" w:lastRowLastColumn="0"/>
             </w:pPr>
           </w:p>
@@ -7257,7 +6933,6 @@
           </w:tcPr>
           <w:p>
             <w:pPr>
-              <w:jc w:val="left"/>
               <w:cnfStyle w:val="000000100000" w:firstRow="0" w:lastRow="0" w:firstColumn="0" w:lastColumn="0" w:oddVBand="0" w:evenVBand="0" w:oddHBand="1" w:evenHBand="0" w:firstRowFirstColumn="0" w:firstRowLastColumn="0" w:lastRowFirstColumn="0" w:lastRowLastColumn="0"/>
             </w:pPr>
           </w:p>
@@ -7268,7 +6943,6 @@
           </w:tcPr>
           <w:p>
             <w:pPr>
-              <w:jc w:val="left"/>
               <w:cnfStyle w:val="000000100000" w:firstRow="0" w:lastRow="0" w:firstColumn="0" w:lastColumn="0" w:oddVBand="0" w:evenVBand="0" w:oddHBand="1" w:evenHBand="0" w:firstRowFirstColumn="0" w:firstRowLastColumn="0" w:lastRowFirstColumn="0" w:lastRowLastColumn="0"/>
             </w:pPr>
           </w:p>
@@ -7295,7 +6969,6 @@
           </w:tcPr>
           <w:p>
             <w:pPr>
-              <w:jc w:val="left"/>
               <w:cnfStyle w:val="000000000000" w:firstRow="0" w:lastRow="0" w:firstColumn="0" w:lastColumn="0" w:oddVBand="0" w:evenVBand="0" w:oddHBand="0" w:evenHBand="0" w:firstRowFirstColumn="0" w:firstRowLastColumn="0" w:lastRowFirstColumn="0" w:lastRowLastColumn="0"/>
             </w:pPr>
             <w:r>
@@ -7309,7 +6982,6 @@
           </w:tcPr>
           <w:p>
             <w:pPr>
-              <w:jc w:val="left"/>
               <w:cnfStyle w:val="000000000000" w:firstRow="0" w:lastRow="0" w:firstColumn="0" w:lastColumn="0" w:oddVBand="0" w:evenVBand="0" w:oddHBand="0" w:evenHBand="0" w:firstRowFirstColumn="0" w:firstRowLastColumn="0" w:lastRowFirstColumn="0" w:lastRowLastColumn="0"/>
             </w:pPr>
             <w:r>
@@ -7323,7 +6995,6 @@
           </w:tcPr>
           <w:p>
             <w:pPr>
-              <w:jc w:val="left"/>
               <w:cnfStyle w:val="000000000000" w:firstRow="0" w:lastRow="0" w:firstColumn="0" w:lastColumn="0" w:oddVBand="0" w:evenVBand="0" w:oddHBand="0" w:evenHBand="0" w:firstRowFirstColumn="0" w:firstRowLastColumn="0" w:lastRowFirstColumn="0" w:lastRowLastColumn="0"/>
             </w:pPr>
             <w:r>
@@ -7332,16 +7003,18 @@
           </w:p>
           <w:p>
             <w:pPr>
-              <w:jc w:val="left"/>
-              <w:cnfStyle w:val="000000000000" w:firstRow="0" w:lastRow="0" w:firstColumn="0" w:lastColumn="0" w:oddVBand="0" w:evenVBand="0" w:oddHBand="0" w:evenHBand="0" w:firstRowFirstColumn="0" w:firstRowLastColumn="0" w:lastRowFirstColumn="0" w:lastRowLastColumn="0"/>
-            </w:pPr>
-            <w:r>
-              <w:t>2. When simulation is in “Initial state” and progress is not saved.</w:t>
-            </w:r>
-          </w:p>
-          <w:p>
-            <w:pPr>
-              <w:jc w:val="left"/>
+              <w:cnfStyle w:val="000000000000" w:firstRow="0" w:lastRow="0" w:firstColumn="0" w:lastColumn="0" w:oddVBand="0" w:evenVBand="0" w:oddHBand="0" w:evenHBand="0" w:firstRowFirstColumn="0" w:firstRowLastColumn="0" w:lastRowFirstColumn="0" w:lastRowLastColumn="0"/>
+            </w:pPr>
+            <w:r>
+              <w:t xml:space="preserve">2. When simulation is in “Initial </w:t>
+            </w:r>
+            <w:r>
+              <w:lastRenderedPageBreak/>
+              <w:t>state” and progress is not saved.</w:t>
+            </w:r>
+          </w:p>
+          <w:p>
+            <w:pPr>
               <w:cnfStyle w:val="000000000000" w:firstRow="0" w:lastRow="0" w:firstColumn="0" w:lastColumn="0" w:oddVBand="0" w:evenVBand="0" w:oddHBand="0" w:evenHBand="0" w:firstRowFirstColumn="0" w:firstRowLastColumn="0" w:lastRowFirstColumn="0" w:lastRowLastColumn="0"/>
             </w:pPr>
             <w:r>
@@ -7350,7 +7023,6 @@
           </w:p>
           <w:p>
             <w:pPr>
-              <w:jc w:val="left"/>
               <w:cnfStyle w:val="000000000000" w:firstRow="0" w:lastRow="0" w:firstColumn="0" w:lastColumn="0" w:oddVBand="0" w:evenVBand="0" w:oddHBand="0" w:evenHBand="0" w:firstRowFirstColumn="0" w:firstRowLastColumn="0" w:lastRowFirstColumn="0" w:lastRowLastColumn="0"/>
             </w:pPr>
             <w:r>
@@ -7364,25 +7036,24 @@
           </w:tcPr>
           <w:p>
             <w:pPr>
-              <w:jc w:val="left"/>
-              <w:cnfStyle w:val="000000000000" w:firstRow="0" w:lastRow="0" w:firstColumn="0" w:lastColumn="0" w:oddVBand="0" w:evenVBand="0" w:oddHBand="0" w:evenHBand="0" w:firstRowFirstColumn="0" w:firstRowLastColumn="0" w:lastRowFirstColumn="0" w:lastRowLastColumn="0"/>
-            </w:pPr>
-            <w:r>
+              <w:cnfStyle w:val="000000000000" w:firstRow="0" w:lastRow="0" w:firstColumn="0" w:lastColumn="0" w:oddVBand="0" w:evenVBand="0" w:oddHBand="0" w:evenHBand="0" w:firstRowFirstColumn="0" w:firstRowLastColumn="0" w:lastRowFirstColumn="0" w:lastRowLastColumn="0"/>
+            </w:pPr>
+            <w:r>
+              <w:lastRenderedPageBreak/>
               <w:t>1. User is automatically redirected to the “Main Menu” screen.</w:t>
             </w:r>
           </w:p>
           <w:p>
             <w:pPr>
-              <w:jc w:val="left"/>
-              <w:cnfStyle w:val="000000000000" w:firstRow="0" w:lastRow="0" w:firstColumn="0" w:lastColumn="0" w:oddVBand="0" w:evenVBand="0" w:oddHBand="0" w:evenHBand="0" w:firstRowFirstColumn="0" w:firstRowLastColumn="0" w:lastRowFirstColumn="0" w:lastRowLastColumn="0"/>
-            </w:pPr>
-            <w:r>
+              <w:cnfStyle w:val="000000000000" w:firstRow="0" w:lastRow="0" w:firstColumn="0" w:lastColumn="0" w:oddVBand="0" w:evenVBand="0" w:oddHBand="0" w:evenHBand="0" w:firstRowFirstColumn="0" w:firstRowLastColumn="0" w:lastRowFirstColumn="0" w:lastRowLastColumn="0"/>
+            </w:pPr>
+            <w:r>
+              <w:lastRenderedPageBreak/>
               <w:t>2. A command prompt pops up to notify user that his project has not been saved. Asks user if he’d like to save.</w:t>
             </w:r>
           </w:p>
           <w:p>
             <w:pPr>
-              <w:jc w:val="left"/>
               <w:cnfStyle w:val="000000000000" w:firstRow="0" w:lastRow="0" w:firstColumn="0" w:lastColumn="0" w:oddVBand="0" w:evenVBand="0" w:oddHBand="0" w:evenHBand="0" w:firstRowFirstColumn="0" w:firstRowLastColumn="0" w:lastRowFirstColumn="0" w:lastRowLastColumn="0"/>
             </w:pPr>
             <w:r>
@@ -7391,7 +7062,6 @@
           </w:p>
           <w:p>
             <w:pPr>
-              <w:jc w:val="left"/>
               <w:cnfStyle w:val="000000000000" w:firstRow="0" w:lastRow="0" w:firstColumn="0" w:lastColumn="0" w:oddVBand="0" w:evenVBand="0" w:oddHBand="0" w:evenHBand="0" w:firstRowFirstColumn="0" w:firstRowLastColumn="0" w:lastRowFirstColumn="0" w:lastRowLastColumn="0"/>
             </w:pPr>
             <w:r>
@@ -7406,7 +7076,6 @@
           </w:tcPr>
           <w:p>
             <w:pPr>
-              <w:jc w:val="left"/>
               <w:cnfStyle w:val="000000000000" w:firstRow="0" w:lastRow="0" w:firstColumn="0" w:lastColumn="0" w:oddVBand="0" w:evenVBand="0" w:oddHBand="0" w:evenHBand="0" w:firstRowFirstColumn="0" w:firstRowLastColumn="0" w:lastRowFirstColumn="0" w:lastRowLastColumn="0"/>
             </w:pPr>
           </w:p>
@@ -7417,7 +7086,6 @@
           </w:tcPr>
           <w:p>
             <w:pPr>
-              <w:jc w:val="left"/>
               <w:cnfStyle w:val="000000000000" w:firstRow="0" w:lastRow="0" w:firstColumn="0" w:lastColumn="0" w:oddVBand="0" w:evenVBand="0" w:oddHBand="0" w:evenHBand="0" w:firstRowFirstColumn="0" w:firstRowLastColumn="0" w:lastRowFirstColumn="0" w:lastRowLastColumn="0"/>
             </w:pPr>
           </w:p>
@@ -7437,6 +7105,7 @@
               <w:jc w:val="left"/>
             </w:pPr>
             <w:r>
+              <w:lastRenderedPageBreak/>
               <w:t>17.</w:t>
             </w:r>
           </w:p>
@@ -7447,7 +7116,6 @@
           </w:tcPr>
           <w:p>
             <w:pPr>
-              <w:jc w:val="left"/>
               <w:cnfStyle w:val="000000100000" w:firstRow="0" w:lastRow="0" w:firstColumn="0" w:lastColumn="0" w:oddVBand="0" w:evenVBand="0" w:oddHBand="1" w:evenHBand="0" w:firstRowFirstColumn="0" w:firstRowLastColumn="0" w:lastRowFirstColumn="0" w:lastRowLastColumn="0"/>
             </w:pPr>
             <w:r>
@@ -7461,7 +7129,6 @@
           </w:tcPr>
           <w:p>
             <w:pPr>
-              <w:jc w:val="left"/>
               <w:cnfStyle w:val="000000100000" w:firstRow="0" w:lastRow="0" w:firstColumn="0" w:lastColumn="0" w:oddVBand="0" w:evenVBand="0" w:oddHBand="1" w:evenHBand="0" w:firstRowFirstColumn="0" w:firstRowLastColumn="0" w:lastRowFirstColumn="0" w:lastRowLastColumn="0"/>
             </w:pPr>
             <w:r>
@@ -7475,7 +7142,6 @@
           </w:tcPr>
           <w:p>
             <w:pPr>
-              <w:jc w:val="left"/>
               <w:cnfStyle w:val="000000100000" w:firstRow="0" w:lastRow="0" w:firstColumn="0" w:lastColumn="0" w:oddVBand="0" w:evenVBand="0" w:oddHBand="1" w:evenHBand="0" w:firstRowFirstColumn="0" w:firstRowLastColumn="0" w:lastRowFirstColumn="0" w:lastRowLastColumn="0"/>
             </w:pPr>
             <w:r>
@@ -7484,17 +7150,14 @@
           </w:p>
           <w:p>
             <w:pPr>
-              <w:jc w:val="left"/>
-              <w:cnfStyle w:val="000000100000" w:firstRow="0" w:lastRow="0" w:firstColumn="0" w:lastColumn="0" w:oddVBand="0" w:evenVBand="0" w:oddHBand="1" w:evenHBand="0" w:firstRowFirstColumn="0" w:firstRowLastColumn="0" w:lastRowFirstColumn="0" w:lastRowLastColumn="0"/>
-            </w:pPr>
-            <w:r>
-              <w:lastRenderedPageBreak/>
+              <w:cnfStyle w:val="000000100000" w:firstRow="0" w:lastRow="0" w:firstColumn="0" w:lastColumn="0" w:oddVBand="0" w:evenVBand="0" w:oddHBand="1" w:evenHBand="0" w:firstRowFirstColumn="0" w:firstRowLastColumn="0" w:lastRowFirstColumn="0" w:lastRowLastColumn="0"/>
+            </w:pPr>
+            <w:r>
               <w:t>2. No actions have been performed yet.</w:t>
             </w:r>
           </w:p>
           <w:p>
             <w:pPr>
-              <w:jc w:val="left"/>
               <w:cnfStyle w:val="000000100000" w:firstRow="0" w:lastRow="0" w:firstColumn="0" w:lastColumn="0" w:oddVBand="0" w:evenVBand="0" w:oddHBand="1" w:evenHBand="0" w:firstRowFirstColumn="0" w:firstRowLastColumn="0" w:lastRowFirstColumn="0" w:lastRowLastColumn="0"/>
             </w:pPr>
             <w:r>
@@ -7503,7 +7166,6 @@
           </w:p>
           <w:p>
             <w:pPr>
-              <w:jc w:val="left"/>
               <w:cnfStyle w:val="000000100000" w:firstRow="0" w:lastRow="0" w:firstColumn="0" w:lastColumn="0" w:oddVBand="0" w:evenVBand="0" w:oddHBand="1" w:evenHBand="0" w:firstRowFirstColumn="0" w:firstRowLastColumn="0" w:lastRowFirstColumn="0" w:lastRowLastColumn="0"/>
             </w:pPr>
             <w:r>
@@ -7517,21 +7179,14 @@
           </w:tcPr>
           <w:p>
             <w:pPr>
-              <w:jc w:val="left"/>
-              <w:cnfStyle w:val="000000100000" w:firstRow="0" w:lastRow="0" w:firstColumn="0" w:lastColumn="0" w:oddVBand="0" w:evenVBand="0" w:oddHBand="1" w:evenHBand="0" w:firstRowFirstColumn="0" w:firstRowLastColumn="0" w:lastRowFirstColumn="0" w:lastRowLastColumn="0"/>
-            </w:pPr>
-            <w:r>
-              <w:lastRenderedPageBreak/>
-              <w:t xml:space="preserve">1. When action is performed undo button is activated. </w:t>
-            </w:r>
-            <w:r>
-              <w:lastRenderedPageBreak/>
-              <w:t>When we press it, it deactivates and change has been reverted.</w:t>
-            </w:r>
-          </w:p>
-          <w:p>
-            <w:pPr>
-              <w:jc w:val="left"/>
+              <w:cnfStyle w:val="000000100000" w:firstRow="0" w:lastRow="0" w:firstColumn="0" w:lastColumn="0" w:oddVBand="0" w:evenVBand="0" w:oddHBand="1" w:evenHBand="0" w:firstRowFirstColumn="0" w:firstRowLastColumn="0" w:lastRowFirstColumn="0" w:lastRowLastColumn="0"/>
+            </w:pPr>
+            <w:r>
+              <w:t>1. When action is performed undo button is activated. When we press it, it deactivates and change has been reverted.</w:t>
+            </w:r>
+          </w:p>
+          <w:p>
+            <w:pPr>
               <w:cnfStyle w:val="000000100000" w:firstRow="0" w:lastRow="0" w:firstColumn="0" w:lastColumn="0" w:oddVBand="0" w:evenVBand="0" w:oddHBand="1" w:evenHBand="0" w:firstRowFirstColumn="0" w:firstRowLastColumn="0" w:lastRowFirstColumn="0" w:lastRowLastColumn="0"/>
             </w:pPr>
             <w:r>
@@ -7540,7 +7195,6 @@
           </w:p>
           <w:p>
             <w:pPr>
-              <w:jc w:val="left"/>
               <w:cnfStyle w:val="000000100000" w:firstRow="0" w:lastRow="0" w:firstColumn="0" w:lastColumn="0" w:oddVBand="0" w:evenVBand="0" w:oddHBand="1" w:evenHBand="0" w:firstRowFirstColumn="0" w:firstRowLastColumn="0" w:lastRowFirstColumn="0" w:lastRowLastColumn="0"/>
             </w:pPr>
             <w:r>
@@ -7549,19 +7203,10 @@
           </w:p>
           <w:p>
             <w:pPr>
-              <w:jc w:val="left"/>
-              <w:cnfStyle w:val="000000100000" w:firstRow="0" w:lastRow="0" w:firstColumn="0" w:lastColumn="0" w:oddVBand="0" w:evenVBand="0" w:oddHBand="1" w:evenHBand="0" w:firstRowFirstColumn="0" w:firstRowLastColumn="0" w:lastRowFirstColumn="0" w:lastRowLastColumn="0"/>
-            </w:pPr>
-            <w:r>
-              <w:t xml:space="preserve">4. The button should be </w:t>
-            </w:r>
-            <w:proofErr w:type="gramStart"/>
-            <w:r>
-              <w:t>inactive/inaccessible</w:t>
-            </w:r>
-            <w:proofErr w:type="gramEnd"/>
-            <w:r>
-              <w:t>.</w:t>
+              <w:cnfStyle w:val="000000100000" w:firstRow="0" w:lastRow="0" w:firstColumn="0" w:lastColumn="0" w:oddVBand="0" w:evenVBand="0" w:oddHBand="1" w:evenHBand="0" w:firstRowFirstColumn="0" w:firstRowLastColumn="0" w:lastRowFirstColumn="0" w:lastRowLastColumn="0"/>
+            </w:pPr>
+            <w:r>
+              <w:t>4. The button should be inactive/inaccessible.</w:t>
             </w:r>
           </w:p>
         </w:tc>
@@ -7572,7 +7217,6 @@
           </w:tcPr>
           <w:p>
             <w:pPr>
-              <w:jc w:val="left"/>
               <w:cnfStyle w:val="000000100000" w:firstRow="0" w:lastRow="0" w:firstColumn="0" w:lastColumn="0" w:oddVBand="0" w:evenVBand="0" w:oddHBand="1" w:evenHBand="0" w:firstRowFirstColumn="0" w:firstRowLastColumn="0" w:lastRowFirstColumn="0" w:lastRowLastColumn="0"/>
             </w:pPr>
           </w:p>
@@ -7583,7 +7227,6 @@
           </w:tcPr>
           <w:p>
             <w:pPr>
-              <w:jc w:val="left"/>
               <w:cnfStyle w:val="000000100000" w:firstRow="0" w:lastRow="0" w:firstColumn="0" w:lastColumn="0" w:oddVBand="0" w:evenVBand="0" w:oddHBand="1" w:evenHBand="0" w:firstRowFirstColumn="0" w:firstRowLastColumn="0" w:lastRowFirstColumn="0" w:lastRowLastColumn="0"/>
             </w:pPr>
           </w:p>
@@ -7600,7 +7243,6 @@
               <w:jc w:val="left"/>
             </w:pPr>
             <w:r>
-              <w:lastRenderedPageBreak/>
               <w:t>18.</w:t>
             </w:r>
           </w:p>
@@ -7611,7 +7253,6 @@
           </w:tcPr>
           <w:p>
             <w:pPr>
-              <w:jc w:val="left"/>
               <w:cnfStyle w:val="000000000000" w:firstRow="0" w:lastRow="0" w:firstColumn="0" w:lastColumn="0" w:oddVBand="0" w:evenVBand="0" w:oddHBand="0" w:evenHBand="0" w:firstRowFirstColumn="0" w:firstRowLastColumn="0" w:lastRowFirstColumn="0" w:lastRowLastColumn="0"/>
             </w:pPr>
             <w:r>
@@ -7625,7 +7266,6 @@
           </w:tcPr>
           <w:p>
             <w:pPr>
-              <w:jc w:val="left"/>
               <w:cnfStyle w:val="000000000000" w:firstRow="0" w:lastRow="0" w:firstColumn="0" w:lastColumn="0" w:oddVBand="0" w:evenVBand="0" w:oddHBand="0" w:evenHBand="0" w:firstRowFirstColumn="0" w:firstRowLastColumn="0" w:lastRowFirstColumn="0" w:lastRowLastColumn="0"/>
             </w:pPr>
             <w:r>
@@ -7639,24 +7279,14 @@
           </w:tcPr>
           <w:p>
             <w:pPr>
-              <w:jc w:val="left"/>
-              <w:cnfStyle w:val="000000000000" w:firstRow="0" w:lastRow="0" w:firstColumn="0" w:lastColumn="0" w:oddVBand="0" w:evenVBand="0" w:oddHBand="0" w:evenHBand="0" w:firstRowFirstColumn="0" w:firstRowLastColumn="0" w:lastRowFirstColumn="0" w:lastRowLastColumn="0"/>
-            </w:pPr>
-            <w:r>
-              <w:t xml:space="preserve">1 .Make a change </w:t>
-            </w:r>
-            <w:proofErr w:type="gramStart"/>
-            <w:r>
-              <w:t>undo</w:t>
-            </w:r>
-            <w:proofErr w:type="gramEnd"/>
-            <w:r>
-              <w:t xml:space="preserve"> and redo it.</w:t>
-            </w:r>
-          </w:p>
-          <w:p>
-            <w:pPr>
-              <w:jc w:val="left"/>
+              <w:cnfStyle w:val="000000000000" w:firstRow="0" w:lastRow="0" w:firstColumn="0" w:lastColumn="0" w:oddVBand="0" w:evenVBand="0" w:oddHBand="0" w:evenHBand="0" w:firstRowFirstColumn="0" w:firstRowLastColumn="0" w:lastRowFirstColumn="0" w:lastRowLastColumn="0"/>
+            </w:pPr>
+            <w:r>
+              <w:t>1 .Make a change undo and redo it.</w:t>
+            </w:r>
+          </w:p>
+          <w:p>
+            <w:pPr>
               <w:cnfStyle w:val="000000000000" w:firstRow="0" w:lastRow="0" w:firstColumn="0" w:lastColumn="0" w:oddVBand="0" w:evenVBand="0" w:oddHBand="0" w:evenHBand="0" w:firstRowFirstColumn="0" w:firstRowLastColumn="0" w:lastRowFirstColumn="0" w:lastRowLastColumn="0"/>
             </w:pPr>
             <w:r>
@@ -7665,7 +7295,6 @@
           </w:p>
           <w:p>
             <w:pPr>
-              <w:jc w:val="left"/>
               <w:cnfStyle w:val="000000000000" w:firstRow="0" w:lastRow="0" w:firstColumn="0" w:lastColumn="0" w:oddVBand="0" w:evenVBand="0" w:oddHBand="0" w:evenHBand="0" w:firstRowFirstColumn="0" w:firstRowLastColumn="0" w:lastRowFirstColumn="0" w:lastRowLastColumn="0"/>
             </w:pPr>
             <w:r>
@@ -7674,7 +7303,6 @@
           </w:p>
           <w:p>
             <w:pPr>
-              <w:jc w:val="left"/>
               <w:cnfStyle w:val="000000000000" w:firstRow="0" w:lastRow="0" w:firstColumn="0" w:lastColumn="0" w:oddVBand="0" w:evenVBand="0" w:oddHBand="0" w:evenHBand="0" w:firstRowFirstColumn="0" w:firstRowLastColumn="0" w:lastRowFirstColumn="0" w:lastRowLastColumn="0"/>
             </w:pPr>
             <w:r>
@@ -7688,7 +7316,6 @@
           </w:tcPr>
           <w:p>
             <w:pPr>
-              <w:jc w:val="left"/>
               <w:cnfStyle w:val="000000000000" w:firstRow="0" w:lastRow="0" w:firstColumn="0" w:lastColumn="0" w:oddVBand="0" w:evenVBand="0" w:oddHBand="0" w:evenHBand="0" w:firstRowFirstColumn="0" w:firstRowLastColumn="0" w:lastRowFirstColumn="0" w:lastRowLastColumn="0"/>
             </w:pPr>
             <w:r>
@@ -7697,7 +7324,6 @@
           </w:p>
           <w:p>
             <w:pPr>
-              <w:jc w:val="left"/>
               <w:cnfStyle w:val="000000000000" w:firstRow="0" w:lastRow="0" w:firstColumn="0" w:lastColumn="0" w:oddVBand="0" w:evenVBand="0" w:oddHBand="0" w:evenHBand="0" w:firstRowFirstColumn="0" w:firstRowLastColumn="0" w:lastRowFirstColumn="0" w:lastRowLastColumn="0"/>
             </w:pPr>
             <w:r>
@@ -7706,7 +7332,6 @@
           </w:p>
           <w:p>
             <w:pPr>
-              <w:jc w:val="left"/>
               <w:cnfStyle w:val="000000000000" w:firstRow="0" w:lastRow="0" w:firstColumn="0" w:lastColumn="0" w:oddVBand="0" w:evenVBand="0" w:oddHBand="0" w:evenHBand="0" w:firstRowFirstColumn="0" w:firstRowLastColumn="0" w:lastRowFirstColumn="0" w:lastRowLastColumn="0"/>
             </w:pPr>
             <w:r>
@@ -7715,19 +7340,10 @@
           </w:p>
           <w:p>
             <w:pPr>
-              <w:jc w:val="left"/>
-              <w:cnfStyle w:val="000000000000" w:firstRow="0" w:lastRow="0" w:firstColumn="0" w:lastColumn="0" w:oddVBand="0" w:evenVBand="0" w:oddHBand="0" w:evenHBand="0" w:firstRowFirstColumn="0" w:firstRowLastColumn="0" w:lastRowFirstColumn="0" w:lastRowLastColumn="0"/>
-            </w:pPr>
-            <w:r>
-              <w:t xml:space="preserve">4. The button should be </w:t>
-            </w:r>
-            <w:proofErr w:type="gramStart"/>
-            <w:r>
-              <w:t>inactive/inaccessible</w:t>
-            </w:r>
-            <w:proofErr w:type="gramEnd"/>
-            <w:r>
-              <w:t>.</w:t>
+              <w:cnfStyle w:val="000000000000" w:firstRow="0" w:lastRow="0" w:firstColumn="0" w:lastColumn="0" w:oddVBand="0" w:evenVBand="0" w:oddHBand="0" w:evenHBand="0" w:firstRowFirstColumn="0" w:firstRowLastColumn="0" w:lastRowFirstColumn="0" w:lastRowLastColumn="0"/>
+            </w:pPr>
+            <w:r>
+              <w:t>4. The button should be inactive/inaccessible.</w:t>
             </w:r>
           </w:p>
         </w:tc>
@@ -7738,7 +7354,6 @@
           </w:tcPr>
           <w:p>
             <w:pPr>
-              <w:jc w:val="left"/>
               <w:cnfStyle w:val="000000000000" w:firstRow="0" w:lastRow="0" w:firstColumn="0" w:lastColumn="0" w:oddVBand="0" w:evenVBand="0" w:oddHBand="0" w:evenHBand="0" w:firstRowFirstColumn="0" w:firstRowLastColumn="0" w:lastRowFirstColumn="0" w:lastRowLastColumn="0"/>
             </w:pPr>
           </w:p>
@@ -7749,7 +7364,6 @@
           </w:tcPr>
           <w:p>
             <w:pPr>
-              <w:jc w:val="left"/>
               <w:cnfStyle w:val="000000000000" w:firstRow="0" w:lastRow="0" w:firstColumn="0" w:lastColumn="0" w:oddVBand="0" w:evenVBand="0" w:oddHBand="0" w:evenHBand="0" w:firstRowFirstColumn="0" w:firstRowLastColumn="0" w:lastRowFirstColumn="0" w:lastRowLastColumn="0"/>
             </w:pPr>
           </w:p>
@@ -7779,7 +7393,6 @@
           </w:tcPr>
           <w:p>
             <w:pPr>
-              <w:jc w:val="left"/>
               <w:cnfStyle w:val="000000100000" w:firstRow="0" w:lastRow="0" w:firstColumn="0" w:lastColumn="0" w:oddVBand="0" w:evenVBand="0" w:oddHBand="1" w:evenHBand="0" w:firstRowFirstColumn="0" w:firstRowLastColumn="0" w:lastRowFirstColumn="0" w:lastRowLastColumn="0"/>
             </w:pPr>
             <w:r>
@@ -7793,7 +7406,6 @@
           </w:tcPr>
           <w:p>
             <w:pPr>
-              <w:jc w:val="left"/>
               <w:cnfStyle w:val="000000100000" w:firstRow="0" w:lastRow="0" w:firstColumn="0" w:lastColumn="0" w:oddVBand="0" w:evenVBand="0" w:oddHBand="1" w:evenHBand="0" w:firstRowFirstColumn="0" w:firstRowLastColumn="0" w:lastRowFirstColumn="0" w:lastRowLastColumn="0"/>
             </w:pPr>
             <w:r>
@@ -7807,7 +7419,6 @@
           </w:tcPr>
           <w:p>
             <w:pPr>
-              <w:jc w:val="left"/>
               <w:cnfStyle w:val="000000100000" w:firstRow="0" w:lastRow="0" w:firstColumn="0" w:lastColumn="0" w:oddVBand="0" w:evenVBand="0" w:oddHBand="1" w:evenHBand="0" w:firstRowFirstColumn="0" w:firstRowLastColumn="0" w:lastRowFirstColumn="0" w:lastRowLastColumn="0"/>
             </w:pPr>
             <w:r>
@@ -7816,7 +7427,6 @@
           </w:p>
           <w:p>
             <w:pPr>
-              <w:jc w:val="left"/>
               <w:cnfStyle w:val="000000100000" w:firstRow="0" w:lastRow="0" w:firstColumn="0" w:lastColumn="0" w:oddVBand="0" w:evenVBand="0" w:oddHBand="1" w:evenHBand="0" w:firstRowFirstColumn="0" w:firstRowLastColumn="0" w:lastRowFirstColumn="0" w:lastRowLastColumn="0"/>
             </w:pPr>
             <w:r>
@@ -7825,7 +7435,6 @@
           </w:p>
           <w:p>
             <w:pPr>
-              <w:jc w:val="left"/>
               <w:cnfStyle w:val="000000100000" w:firstRow="0" w:lastRow="0" w:firstColumn="0" w:lastColumn="0" w:oddVBand="0" w:evenVBand="0" w:oddHBand="1" w:evenHBand="0" w:firstRowFirstColumn="0" w:firstRowLastColumn="0" w:lastRowFirstColumn="0" w:lastRowLastColumn="0"/>
             </w:pPr>
             <w:r>
@@ -7839,7 +7448,6 @@
           </w:tcPr>
           <w:p>
             <w:pPr>
-              <w:jc w:val="left"/>
               <w:cnfStyle w:val="000000100000" w:firstRow="0" w:lastRow="0" w:firstColumn="0" w:lastColumn="0" w:oddVBand="0" w:evenVBand="0" w:oddHBand="1" w:evenHBand="0" w:firstRowFirstColumn="0" w:firstRowLastColumn="0" w:lastRowFirstColumn="0" w:lastRowLastColumn="0"/>
             </w:pPr>
             <w:r>
@@ -7848,7 +7456,6 @@
           </w:p>
           <w:p>
             <w:pPr>
-              <w:jc w:val="left"/>
               <w:cnfStyle w:val="000000100000" w:firstRow="0" w:lastRow="0" w:firstColumn="0" w:lastColumn="0" w:oddVBand="0" w:evenVBand="0" w:oddHBand="1" w:evenHBand="0" w:firstRowFirstColumn="0" w:firstRowLastColumn="0" w:lastRowFirstColumn="0" w:lastRowLastColumn="0"/>
             </w:pPr>
             <w:r>
@@ -7857,19 +7464,14 @@
           </w:p>
           <w:p>
             <w:pPr>
-              <w:jc w:val="left"/>
               <w:cnfStyle w:val="000000100000" w:firstRow="0" w:lastRow="0" w:firstColumn="0" w:lastColumn="0" w:oddVBand="0" w:evenVBand="0" w:oddHBand="1" w:evenHBand="0" w:firstRowFirstColumn="0" w:firstRowLastColumn="0" w:lastRowFirstColumn="0" w:lastRowLastColumn="0"/>
             </w:pPr>
             <w:r>
               <w:t xml:space="preserve">3. The button should be </w:t>
             </w:r>
-            <w:proofErr w:type="gramStart"/>
-            <w:r>
-              <w:t>inactive/inaccessible</w:t>
-            </w:r>
-            <w:proofErr w:type="gramEnd"/>
-            <w:r>
-              <w:t>.</w:t>
+            <w:r>
+              <w:lastRenderedPageBreak/>
+              <w:t>inactive/inaccessible.</w:t>
             </w:r>
           </w:p>
         </w:tc>
@@ -7880,7 +7482,6 @@
           </w:tcPr>
           <w:p>
             <w:pPr>
-              <w:jc w:val="left"/>
               <w:cnfStyle w:val="000000100000" w:firstRow="0" w:lastRow="0" w:firstColumn="0" w:lastColumn="0" w:oddVBand="0" w:evenVBand="0" w:oddHBand="1" w:evenHBand="0" w:firstRowFirstColumn="0" w:firstRowLastColumn="0" w:lastRowFirstColumn="0" w:lastRowLastColumn="0"/>
             </w:pPr>
           </w:p>
@@ -7891,18 +7492,13 @@
           </w:tcPr>
           <w:p>
             <w:pPr>
-              <w:jc w:val="left"/>
               <w:cnfStyle w:val="000000100000" w:firstRow="0" w:lastRow="0" w:firstColumn="0" w:lastColumn="0" w:oddVBand="0" w:evenVBand="0" w:oddHBand="1" w:evenHBand="0" w:firstRowFirstColumn="0" w:firstRowLastColumn="0" w:lastRowFirstColumn="0" w:lastRowLastColumn="0"/>
             </w:pPr>
           </w:p>
         </w:tc>
       </w:tr>
     </w:tbl>
-    <w:p>
-      <w:pPr>
-        <w:jc w:val="left"/>
-      </w:pPr>
-    </w:p>
+    <w:p/>
     <w:sectPr>
       <w:pgSz w:w="16838" w:h="11906" w:orient="landscape"/>
       <w:pgMar w:top="1411" w:right="1411" w:bottom="1411" w:left="1411" w:header="706" w:footer="706" w:gutter="0"/>
@@ -7914,7 +7510,7 @@
 </file>
 
 <file path=word/endnotes.xml><?xml version="1.0" encoding="utf-8"?>
-<w:endnotes xmlns:wpc="http://schemas.microsoft.com/office/word/2010/wordprocessingCanvas" xmlns:mc="http://schemas.openxmlformats.org/markup-compatibility/2006" xmlns:o="urn:schemas-microsoft-com:office:office" xmlns:r="http://schemas.openxmlformats.org/officeDocument/2006/relationships" xmlns:m="http://schemas.openxmlformats.org/officeDocument/2006/math" xmlns:v="urn:schemas-microsoft-com:vml" xmlns:wp14="http://schemas.microsoft.com/office/word/2010/wordprocessingDrawing" xmlns:wp="http://schemas.openxmlformats.org/drawingml/2006/wordprocessingDrawing" xmlns:w10="urn:schemas-microsoft-com:office:word" xmlns:w="http://schemas.openxmlformats.org/wordprocessingml/2006/main" xmlns:w14="http://schemas.microsoft.com/office/word/2010/wordml" xmlns:wpg="http://schemas.microsoft.com/office/word/2010/wordprocessingGroup" xmlns:wpi="http://schemas.microsoft.com/office/word/2010/wordprocessingInk" xmlns:wne="http://schemas.microsoft.com/office/word/2006/wordml" xmlns:wps="http://schemas.microsoft.com/office/word/2010/wordprocessingShape" mc:Ignorable="w14 wp14">
+<w:endnotes xmlns:wpc="http://schemas.microsoft.com/office/word/2010/wordprocessingCanvas" xmlns:mc="http://schemas.openxmlformats.org/markup-compatibility/2006" xmlns:o="urn:schemas-microsoft-com:office:office" xmlns:r="http://schemas.openxmlformats.org/officeDocument/2006/relationships" xmlns:m="http://schemas.openxmlformats.org/officeDocument/2006/math" xmlns:v="urn:schemas-microsoft-com:vml" xmlns:wp14="http://schemas.microsoft.com/office/word/2010/wordprocessingDrawing" xmlns:wp="http://schemas.openxmlformats.org/drawingml/2006/wordprocessingDrawing" xmlns:w10="urn:schemas-microsoft-com:office:word" xmlns:w="http://schemas.openxmlformats.org/wordprocessingml/2006/main" xmlns:w14="http://schemas.microsoft.com/office/word/2010/wordml" xmlns:w15="http://schemas.microsoft.com/office/word/2012/wordml" xmlns:wpg="http://schemas.microsoft.com/office/word/2010/wordprocessingGroup" xmlns:wpi="http://schemas.microsoft.com/office/word/2010/wordprocessingInk" xmlns:wne="http://schemas.microsoft.com/office/word/2006/wordml" xmlns:wps="http://schemas.microsoft.com/office/word/2010/wordprocessingShape" mc:Ignorable="w14 w15 wp14">
   <w:endnote w:type="separator" w:id="-1">
     <w:p>
       <w:r>
@@ -7933,10 +7529,10 @@
 </file>
 
 <file path=word/footer1.xml><?xml version="1.0" encoding="utf-8"?>
-<w:ftr xmlns:wpc="http://schemas.microsoft.com/office/word/2010/wordprocessingCanvas" xmlns:mc="http://schemas.openxmlformats.org/markup-compatibility/2006" xmlns:o="urn:schemas-microsoft-com:office:office" xmlns:r="http://schemas.openxmlformats.org/officeDocument/2006/relationships" xmlns:m="http://schemas.openxmlformats.org/officeDocument/2006/math" xmlns:v="urn:schemas-microsoft-com:vml" xmlns:wp14="http://schemas.microsoft.com/office/word/2010/wordprocessingDrawing" xmlns:wp="http://schemas.openxmlformats.org/drawingml/2006/wordprocessingDrawing" xmlns:w10="urn:schemas-microsoft-com:office:word" xmlns:w="http://schemas.openxmlformats.org/wordprocessingml/2006/main" xmlns:w14="http://schemas.microsoft.com/office/word/2010/wordml" xmlns:wpg="http://schemas.microsoft.com/office/word/2010/wordprocessingGroup" xmlns:wpi="http://schemas.microsoft.com/office/word/2010/wordprocessingInk" xmlns:wne="http://schemas.microsoft.com/office/word/2006/wordml" xmlns:wps="http://schemas.microsoft.com/office/word/2010/wordprocessingShape" mc:Ignorable="w14 wp14">
+<w:ftr xmlns:wpc="http://schemas.microsoft.com/office/word/2010/wordprocessingCanvas" xmlns:mc="http://schemas.openxmlformats.org/markup-compatibility/2006" xmlns:o="urn:schemas-microsoft-com:office:office" xmlns:r="http://schemas.openxmlformats.org/officeDocument/2006/relationships" xmlns:m="http://schemas.openxmlformats.org/officeDocument/2006/math" xmlns:v="urn:schemas-microsoft-com:vml" xmlns:wp14="http://schemas.microsoft.com/office/word/2010/wordprocessingDrawing" xmlns:wp="http://schemas.openxmlformats.org/drawingml/2006/wordprocessingDrawing" xmlns:w10="urn:schemas-microsoft-com:office:word" xmlns:w="http://schemas.openxmlformats.org/wordprocessingml/2006/main" xmlns:w14="http://schemas.microsoft.com/office/word/2010/wordml" xmlns:w15="http://schemas.microsoft.com/office/word/2012/wordml" xmlns:wpg="http://schemas.microsoft.com/office/word/2010/wordprocessingGroup" xmlns:wpi="http://schemas.microsoft.com/office/word/2010/wordprocessingInk" xmlns:wne="http://schemas.microsoft.com/office/word/2006/wordml" xmlns:wps="http://schemas.microsoft.com/office/word/2010/wordprocessingShape" mc:Ignorable="w14 w15 wp14">
   <w:p>
     <w:pPr>
-      <w:pStyle w:val="a5"/>
+      <w:pStyle w:val="Footer"/>
       <w:jc w:val="center"/>
     </w:pPr>
     <w:r>
@@ -7945,9 +7541,10 @@
         <w:color w:val="8496B0" w:themeColor="text2" w:themeTint="99"/>
         <w:sz w:val="24"/>
         <w:szCs w:val="24"/>
+        <w:lang w:val="bg-BG" w:eastAsia="bg-BG"/>
       </w:rPr>
       <w:drawing>
-        <wp:inline distT="0" distB="0" distL="0" distR="0" wp14:anchorId="1C3C446A" wp14:editId="4F194DF4">
+        <wp:inline distT="0" distB="0" distL="0" distR="0" wp14:anchorId="67EE7329" wp14:editId="41C4EB59">
           <wp:extent cx="514350" cy="428625"/>
           <wp:effectExtent l="0" t="0" r="0" b="0"/>
           <wp:docPr id="1" name="Picture 1" descr="C:\Users\HP_g6\Desktop\Prophtech.png"/>
@@ -8000,7 +7597,7 @@
 </file>
 
 <file path=word/footnotes.xml><?xml version="1.0" encoding="utf-8"?>
-<w:footnotes xmlns:wpc="http://schemas.microsoft.com/office/word/2010/wordprocessingCanvas" xmlns:mc="http://schemas.openxmlformats.org/markup-compatibility/2006" xmlns:o="urn:schemas-microsoft-com:office:office" xmlns:r="http://schemas.openxmlformats.org/officeDocument/2006/relationships" xmlns:m="http://schemas.openxmlformats.org/officeDocument/2006/math" xmlns:v="urn:schemas-microsoft-com:vml" xmlns:wp14="http://schemas.microsoft.com/office/word/2010/wordprocessingDrawing" xmlns:wp="http://schemas.openxmlformats.org/drawingml/2006/wordprocessingDrawing" xmlns:w10="urn:schemas-microsoft-com:office:word" xmlns:w="http://schemas.openxmlformats.org/wordprocessingml/2006/main" xmlns:w14="http://schemas.microsoft.com/office/word/2010/wordml" xmlns:wpg="http://schemas.microsoft.com/office/word/2010/wordprocessingGroup" xmlns:wpi="http://schemas.microsoft.com/office/word/2010/wordprocessingInk" xmlns:wne="http://schemas.microsoft.com/office/word/2006/wordml" xmlns:wps="http://schemas.microsoft.com/office/word/2010/wordprocessingShape" mc:Ignorable="w14 wp14">
+<w:footnotes xmlns:wpc="http://schemas.microsoft.com/office/word/2010/wordprocessingCanvas" xmlns:mc="http://schemas.openxmlformats.org/markup-compatibility/2006" xmlns:o="urn:schemas-microsoft-com:office:office" xmlns:r="http://schemas.openxmlformats.org/officeDocument/2006/relationships" xmlns:m="http://schemas.openxmlformats.org/officeDocument/2006/math" xmlns:v="urn:schemas-microsoft-com:vml" xmlns:wp14="http://schemas.microsoft.com/office/word/2010/wordprocessingDrawing" xmlns:wp="http://schemas.openxmlformats.org/drawingml/2006/wordprocessingDrawing" xmlns:w10="urn:schemas-microsoft-com:office:word" xmlns:w="http://schemas.openxmlformats.org/wordprocessingml/2006/main" xmlns:w14="http://schemas.microsoft.com/office/word/2010/wordml" xmlns:w15="http://schemas.microsoft.com/office/word/2012/wordml" xmlns:wpg="http://schemas.microsoft.com/office/word/2010/wordprocessingGroup" xmlns:wpi="http://schemas.microsoft.com/office/word/2010/wordprocessingInk" xmlns:wne="http://schemas.microsoft.com/office/word/2006/wordml" xmlns:wps="http://schemas.microsoft.com/office/word/2010/wordprocessingShape" mc:Ignorable="w14 w15 wp14">
   <w:footnote w:type="separator" w:id="-1">
     <w:p>
       <w:r>
@@ -8019,10 +7616,10 @@
 </file>
 
 <file path=word/header1.xml><?xml version="1.0" encoding="utf-8"?>
-<w:hdr xmlns:wpc="http://schemas.microsoft.com/office/word/2010/wordprocessingCanvas" xmlns:mc="http://schemas.openxmlformats.org/markup-compatibility/2006" xmlns:o="urn:schemas-microsoft-com:office:office" xmlns:r="http://schemas.openxmlformats.org/officeDocument/2006/relationships" xmlns:m="http://schemas.openxmlformats.org/officeDocument/2006/math" xmlns:v="urn:schemas-microsoft-com:vml" xmlns:wp14="http://schemas.microsoft.com/office/word/2010/wordprocessingDrawing" xmlns:wp="http://schemas.openxmlformats.org/drawingml/2006/wordprocessingDrawing" xmlns:w10="urn:schemas-microsoft-com:office:word" xmlns:w="http://schemas.openxmlformats.org/wordprocessingml/2006/main" xmlns:w14="http://schemas.microsoft.com/office/word/2010/wordml" xmlns:wpg="http://schemas.microsoft.com/office/word/2010/wordprocessingGroup" xmlns:wpi="http://schemas.microsoft.com/office/word/2010/wordprocessingInk" xmlns:wne="http://schemas.microsoft.com/office/word/2006/wordml" xmlns:wps="http://schemas.microsoft.com/office/word/2010/wordprocessingShape" mc:Ignorable="w14 wp14">
+<w:hdr xmlns:wpc="http://schemas.microsoft.com/office/word/2010/wordprocessingCanvas" xmlns:mc="http://schemas.openxmlformats.org/markup-compatibility/2006" xmlns:o="urn:schemas-microsoft-com:office:office" xmlns:r="http://schemas.openxmlformats.org/officeDocument/2006/relationships" xmlns:m="http://schemas.openxmlformats.org/officeDocument/2006/math" xmlns:v="urn:schemas-microsoft-com:vml" xmlns:wp14="http://schemas.microsoft.com/office/word/2010/wordprocessingDrawing" xmlns:wp="http://schemas.openxmlformats.org/drawingml/2006/wordprocessingDrawing" xmlns:w10="urn:schemas-microsoft-com:office:word" xmlns:w="http://schemas.openxmlformats.org/wordprocessingml/2006/main" xmlns:w14="http://schemas.microsoft.com/office/word/2010/wordml" xmlns:w15="http://schemas.microsoft.com/office/word/2012/wordml" xmlns:wpg="http://schemas.microsoft.com/office/word/2010/wordprocessingGroup" xmlns:wpi="http://schemas.microsoft.com/office/word/2010/wordprocessingInk" xmlns:wne="http://schemas.microsoft.com/office/word/2006/wordml" xmlns:wps="http://schemas.microsoft.com/office/word/2010/wordprocessingShape" mc:Ignorable="w14 w15 wp14">
   <w:p>
     <w:pPr>
-      <w:pStyle w:val="a4"/>
+      <w:pStyle w:val="Header"/>
       <w:jc w:val="right"/>
       <w:rPr>
         <w:color w:val="8496B0" w:themeColor="text2" w:themeTint="99"/>
@@ -8036,11 +7633,12 @@
         <w:color w:val="8496B0" w:themeColor="text2" w:themeTint="99"/>
         <w:sz w:val="24"/>
         <w:szCs w:val="24"/>
+        <w:lang w:val="bg-BG" w:eastAsia="bg-BG"/>
       </w:rPr>
       <mc:AlternateContent>
         <mc:Choice Requires="wpg">
           <w:drawing>
-            <wp:anchor distT="0" distB="0" distL="114300" distR="114300" simplePos="0" relativeHeight="251659264" behindDoc="0" locked="0" layoutInCell="1" allowOverlap="1" wp14:anchorId="5804FBD2" wp14:editId="523D7EF4">
+            <wp:anchor distT="0" distB="0" distL="114300" distR="114300" simplePos="0" relativeHeight="251659264" behindDoc="0" locked="0" layoutInCell="1" allowOverlap="1" wp14:anchorId="65EB42BE" wp14:editId="0D6C65E4">
               <wp:simplePos x="0" y="0"/>
               <wp:positionH relativeFrom="rightMargin">
                 <wp:align>left</wp:align>
@@ -8538,7 +8136,7 @@
                                 <w:sz w:val="24"/>
                                 <w:szCs w:val="24"/>
                               </w:rPr>
-                              <w:t>17</w:t>
+                              <w:t>18</w:t>
                             </w:r>
                             <w:r>
                               <w:rPr>
@@ -8572,7 +8170,7 @@
         </mc:Choice>
         <mc:Fallback>
           <w:pict>
-            <v:group id="Group 70" o:spid="_x0000_s1027" style="position:absolute;left:0;text-align:left;margin-left:0;margin-top:22.4pt;width:57.6pt;height:58.3pt;z-index:251659264;mso-position-horizontal:left;mso-position-horizontal-relative:right-margin-area;mso-position-vertical-relative:top-margin-area;mso-width-relative:margin;mso-height-relative:margin" coordorigin=",121" coordsize="7317,7466" o:gfxdata="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">
+            <v:group w14:anchorId="65EB42BE" id="Group 70" o:spid="_x0000_s1027" style="position:absolute;left:0;text-align:left;margin-left:0;margin-top:22.4pt;width:57.6pt;height:58.3pt;z-index:251659264;mso-position-horizontal:left;mso-position-horizontal-relative:right-margin-area;mso-position-vertical-relative:top-margin-area;mso-width-relative:margin;mso-height-relative:margin" coordorigin=",121" coordsize="7317,7466" o:gfxdata="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">
               <v:shape id="Freeform 71" o:spid="_x0000_s1028" style="position:absolute;left:2560;top:121;width:4756;height:4733;visibility:visible;mso-wrap-style:square;v-text-anchor:top" coordsize="420,420" o:gfxdata="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" path="m,420r,l416,r4,l,420xe" fillcolor="#8496b0 [1951]" stroked="f">
                 <v:path arrowok="t" o:connecttype="custom" o:connectlocs="0,473242;0,473242;471071,0;475601,0;0,473242" o:connectangles="0,0,0,0,0"/>
               </v:shape>
@@ -8630,7 +8228,7 @@
                           <w:sz w:val="24"/>
                           <w:szCs w:val="24"/>
                         </w:rPr>
-                        <w:t>17</w:t>
+                        <w:t>18</w:t>
                       </w:r>
                       <w:r>
                         <w:rPr>
@@ -8653,249 +8251,104 @@
   </w:p>
   <w:p>
     <w:pPr>
-      <w:pStyle w:val="a4"/>
+      <w:pStyle w:val="Header"/>
     </w:pPr>
   </w:p>
 </w:hdr>
 </file>
 
 <file path=word/numbering.xml><?xml version="1.0" encoding="utf-8"?>
-<w:numbering xmlns:wpc="http://schemas.microsoft.com/office/word/2010/wordprocessingCanvas" xmlns:mc="http://schemas.openxmlformats.org/markup-compatibility/2006" xmlns:o="urn:schemas-microsoft-com:office:office" xmlns:r="http://schemas.openxmlformats.org/officeDocument/2006/relationships" xmlns:m="http://schemas.openxmlformats.org/officeDocument/2006/math" xmlns:v="urn:schemas-microsoft-com:vml" xmlns:wp14="http://schemas.microsoft.com/office/word/2010/wordprocessingDrawing" xmlns:wp="http://schemas.openxmlformats.org/drawingml/2006/wordprocessingDrawing" xmlns:w10="urn:schemas-microsoft-com:office:word" xmlns:w="http://schemas.openxmlformats.org/wordprocessingml/2006/main" xmlns:w14="http://schemas.microsoft.com/office/word/2010/wordml" xmlns:wpg="http://schemas.microsoft.com/office/word/2010/wordprocessingGroup" xmlns:wpi="http://schemas.microsoft.com/office/word/2010/wordprocessingInk" xmlns:wne="http://schemas.microsoft.com/office/word/2006/wordml" xmlns:wps="http://schemas.microsoft.com/office/word/2010/wordprocessingShape" mc:Ignorable="w14 wp14">
+<w:numbering xmlns:wpc="http://schemas.microsoft.com/office/word/2010/wordprocessingCanvas" xmlns:mc="http://schemas.openxmlformats.org/markup-compatibility/2006" xmlns:o="urn:schemas-microsoft-com:office:office" xmlns:r="http://schemas.openxmlformats.org/officeDocument/2006/relationships" xmlns:m="http://schemas.openxmlformats.org/officeDocument/2006/math" xmlns:v="urn:schemas-microsoft-com:vml" xmlns:wp14="http://schemas.microsoft.com/office/word/2010/wordprocessingDrawing" xmlns:wp="http://schemas.openxmlformats.org/drawingml/2006/wordprocessingDrawing" xmlns:w10="urn:schemas-microsoft-com:office:word" xmlns:w="http://schemas.openxmlformats.org/wordprocessingml/2006/main" xmlns:w14="http://schemas.microsoft.com/office/word/2010/wordml" xmlns:w15="http://schemas.microsoft.com/office/word/2012/wordml" xmlns:wpg="http://schemas.microsoft.com/office/word/2010/wordprocessingGroup" xmlns:wpi="http://schemas.microsoft.com/office/word/2010/wordprocessingInk" xmlns:wne="http://schemas.microsoft.com/office/word/2006/wordml" xmlns:wps="http://schemas.microsoft.com/office/word/2010/wordprocessingShape" mc:Ignorable="w14 w15 wp14">
   <w:abstractNum w:abstractNumId="0">
-    <w:nsid w:val="00C54022"/>
-    <w:multiLevelType w:val="multilevel"/>
-    <w:tmpl w:val="B2004AD8"/>
-    <w:lvl w:ilvl="0">
-      <w:start w:val="2"/>
+    <w:nsid w:val="0E9C38BA"/>
+    <w:multiLevelType w:val="hybridMultilevel"/>
+    <w:tmpl w:val="D062F092"/>
+    <w:lvl w:ilvl="0" w:tplc="0402000F">
+      <w:start w:val="1"/>
       <w:numFmt w:val="decimal"/>
-      <w:lvlText w:val="%1"/>
+      <w:lvlText w:val="%1."/>
       <w:lvlJc w:val="left"/>
       <w:pPr>
-        <w:ind w:left="360" w:hanging="360"/>
+        <w:ind w:left="720" w:hanging="360"/>
       </w:pPr>
       <w:rPr>
         <w:rFonts w:hint="default"/>
       </w:rPr>
     </w:lvl>
-    <w:lvl w:ilvl="1">
+    <w:lvl w:ilvl="1" w:tplc="04020019" w:tentative="1">
+      <w:start w:val="1"/>
+      <w:numFmt w:val="lowerLetter"/>
+      <w:lvlText w:val="%2."/>
+      <w:lvlJc w:val="left"/>
+      <w:pPr>
+        <w:ind w:left="1440" w:hanging="360"/>
+      </w:pPr>
+    </w:lvl>
+    <w:lvl w:ilvl="2" w:tplc="0402001B" w:tentative="1">
+      <w:start w:val="1"/>
+      <w:numFmt w:val="lowerRoman"/>
+      <w:lvlText w:val="%3."/>
+      <w:lvlJc w:val="right"/>
+      <w:pPr>
+        <w:ind w:left="2160" w:hanging="180"/>
+      </w:pPr>
+    </w:lvl>
+    <w:lvl w:ilvl="3" w:tplc="0402000F" w:tentative="1">
       <w:start w:val="1"/>
       <w:numFmt w:val="decimal"/>
-      <w:lvlText w:val="%1.%2"/>
+      <w:lvlText w:val="%4."/>
       <w:lvlJc w:val="left"/>
       <w:pPr>
-        <w:ind w:left="360" w:hanging="360"/>
-      </w:pPr>
-      <w:rPr>
-        <w:rFonts w:hint="default"/>
-      </w:rPr>
+        <w:ind w:left="2880" w:hanging="360"/>
+      </w:pPr>
     </w:lvl>
-    <w:lvl w:ilvl="2">
+    <w:lvl w:ilvl="4" w:tplc="04020019" w:tentative="1">
+      <w:start w:val="1"/>
+      <w:numFmt w:val="lowerLetter"/>
+      <w:lvlText w:val="%5."/>
+      <w:lvlJc w:val="left"/>
+      <w:pPr>
+        <w:ind w:left="3600" w:hanging="360"/>
+      </w:pPr>
+    </w:lvl>
+    <w:lvl w:ilvl="5" w:tplc="0402001B" w:tentative="1">
+      <w:start w:val="1"/>
+      <w:numFmt w:val="lowerRoman"/>
+      <w:lvlText w:val="%6."/>
+      <w:lvlJc w:val="right"/>
+      <w:pPr>
+        <w:ind w:left="4320" w:hanging="180"/>
+      </w:pPr>
+    </w:lvl>
+    <w:lvl w:ilvl="6" w:tplc="0402000F" w:tentative="1">
       <w:start w:val="1"/>
       <w:numFmt w:val="decimal"/>
-      <w:lvlText w:val="%1.%2.%3"/>
+      <w:lvlText w:val="%7."/>
       <w:lvlJc w:val="left"/>
       <w:pPr>
-        <w:ind w:left="720" w:hanging="720"/>
-      </w:pPr>
-      <w:rPr>
-        <w:rFonts w:hint="default"/>
-      </w:rPr>
+        <w:ind w:left="5040" w:hanging="360"/>
+      </w:pPr>
     </w:lvl>
-    <w:lvl w:ilvl="3">
+    <w:lvl w:ilvl="7" w:tplc="04020019" w:tentative="1">
       <w:start w:val="1"/>
-      <w:numFmt w:val="decimal"/>
-      <w:lvlText w:val="%1.%2.%3.%4"/>
+      <w:numFmt w:val="lowerLetter"/>
+      <w:lvlText w:val="%8."/>
       <w:lvlJc w:val="left"/>
       <w:pPr>
-        <w:ind w:left="720" w:hanging="720"/>
-      </w:pPr>
-      <w:rPr>
-        <w:rFonts w:hint="default"/>
-      </w:rPr>
+        <w:ind w:left="5760" w:hanging="360"/>
+      </w:pPr>
     </w:lvl>
-    <w:lvl w:ilvl="4">
+    <w:lvl w:ilvl="8" w:tplc="0402001B" w:tentative="1">
       <w:start w:val="1"/>
-      <w:numFmt w:val="decimal"/>
-      <w:lvlText w:val="%1.%2.%3.%4.%5"/>
-      <w:lvlJc w:val="left"/>
-      <w:pPr>
-        <w:ind w:left="1080" w:hanging="1080"/>
-      </w:pPr>
-      <w:rPr>
-        <w:rFonts w:hint="default"/>
-      </w:rPr>
-    </w:lvl>
-    <w:lvl w:ilvl="5">
-      <w:start w:val="1"/>
-      <w:numFmt w:val="decimal"/>
-      <w:lvlText w:val="%1.%2.%3.%4.%5.%6"/>
-      <w:lvlJc w:val="left"/>
-      <w:pPr>
-        <w:ind w:left="1080" w:hanging="1080"/>
-      </w:pPr>
-      <w:rPr>
-        <w:rFonts w:hint="default"/>
-      </w:rPr>
-    </w:lvl>
-    <w:lvl w:ilvl="6">
-      <w:start w:val="1"/>
-      <w:numFmt w:val="decimal"/>
-      <w:lvlText w:val="%1.%2.%3.%4.%5.%6.%7"/>
-      <w:lvlJc w:val="left"/>
-      <w:pPr>
-        <w:ind w:left="1080" w:hanging="1080"/>
-      </w:pPr>
-      <w:rPr>
-        <w:rFonts w:hint="default"/>
-      </w:rPr>
-    </w:lvl>
-    <w:lvl w:ilvl="7">
-      <w:start w:val="1"/>
-      <w:numFmt w:val="decimal"/>
-      <w:lvlText w:val="%1.%2.%3.%4.%5.%6.%7.%8"/>
-      <w:lvlJc w:val="left"/>
-      <w:pPr>
-        <w:ind w:left="1440" w:hanging="1440"/>
-      </w:pPr>
-      <w:rPr>
-        <w:rFonts w:hint="default"/>
-      </w:rPr>
-    </w:lvl>
-    <w:lvl w:ilvl="8">
-      <w:start w:val="1"/>
-      <w:numFmt w:val="decimal"/>
-      <w:lvlText w:val="%1.%2.%3.%4.%5.%6.%7.%8.%9"/>
-      <w:lvlJc w:val="left"/>
-      <w:pPr>
-        <w:ind w:left="1440" w:hanging="1440"/>
-      </w:pPr>
-      <w:rPr>
-        <w:rFonts w:hint="default"/>
-      </w:rPr>
+      <w:numFmt w:val="lowerRoman"/>
+      <w:lvlText w:val="%9."/>
+      <w:lvlJc w:val="right"/>
+      <w:pPr>
+        <w:ind w:left="6480" w:hanging="180"/>
+      </w:pPr>
     </w:lvl>
   </w:abstractNum>
   <w:abstractNum w:abstractNumId="1">
-    <w:nsid w:val="305A3162"/>
-    <w:multiLevelType w:val="multilevel"/>
-    <w:tmpl w:val="822A2490"/>
-    <w:lvl w:ilvl="0">
-      <w:start w:val="1"/>
-      <w:numFmt w:val="decimal"/>
-      <w:lvlText w:val="%1."/>
-      <w:lvlJc w:val="left"/>
-      <w:pPr>
-        <w:ind w:left="360" w:hanging="360"/>
-      </w:pPr>
-      <w:rPr>
-        <w:rFonts w:hint="default"/>
-      </w:rPr>
-    </w:lvl>
-    <w:lvl w:ilvl="1">
-      <w:start w:val="1"/>
-      <w:numFmt w:val="decimal"/>
-      <w:isLgl/>
-      <w:lvlText w:val="%1.%2"/>
-      <w:lvlJc w:val="left"/>
-      <w:pPr>
-        <w:ind w:left="720" w:hanging="360"/>
-      </w:pPr>
-      <w:rPr>
-        <w:rFonts w:hint="default"/>
-      </w:rPr>
-    </w:lvl>
-    <w:lvl w:ilvl="2">
-      <w:start w:val="1"/>
-      <w:numFmt w:val="decimal"/>
-      <w:isLgl/>
-      <w:lvlText w:val="%1.%2.%3"/>
-      <w:lvlJc w:val="left"/>
-      <w:pPr>
-        <w:ind w:left="1440" w:hanging="720"/>
-      </w:pPr>
-      <w:rPr>
-        <w:rFonts w:hint="default"/>
-      </w:rPr>
-    </w:lvl>
-    <w:lvl w:ilvl="3">
-      <w:start w:val="1"/>
-      <w:numFmt w:val="decimal"/>
-      <w:isLgl/>
-      <w:lvlText w:val="%1.%2.%3.%4"/>
-      <w:lvlJc w:val="left"/>
-      <w:pPr>
-        <w:ind w:left="1800" w:hanging="720"/>
-      </w:pPr>
-      <w:rPr>
-        <w:rFonts w:hint="default"/>
-      </w:rPr>
-    </w:lvl>
-    <w:lvl w:ilvl="4">
-      <w:start w:val="1"/>
-      <w:numFmt w:val="decimal"/>
-      <w:isLgl/>
-      <w:lvlText w:val="%1.%2.%3.%4.%5"/>
-      <w:lvlJc w:val="left"/>
-      <w:pPr>
-        <w:ind w:left="2520" w:hanging="1080"/>
-      </w:pPr>
-      <w:rPr>
-        <w:rFonts w:hint="default"/>
-      </w:rPr>
-    </w:lvl>
-    <w:lvl w:ilvl="5">
-      <w:start w:val="1"/>
-      <w:numFmt w:val="decimal"/>
-      <w:isLgl/>
-      <w:lvlText w:val="%1.%2.%3.%4.%5.%6"/>
-      <w:lvlJc w:val="left"/>
-      <w:pPr>
-        <w:ind w:left="2880" w:hanging="1080"/>
-      </w:pPr>
-      <w:rPr>
-        <w:rFonts w:hint="default"/>
-      </w:rPr>
-    </w:lvl>
-    <w:lvl w:ilvl="6">
-      <w:start w:val="1"/>
-      <w:numFmt w:val="decimal"/>
-      <w:isLgl/>
-      <w:lvlText w:val="%1.%2.%3.%4.%5.%6.%7"/>
-      <w:lvlJc w:val="left"/>
-      <w:pPr>
-        <w:ind w:left="3240" w:hanging="1080"/>
-      </w:pPr>
-      <w:rPr>
-        <w:rFonts w:hint="default"/>
-      </w:rPr>
-    </w:lvl>
-    <w:lvl w:ilvl="7">
-      <w:start w:val="1"/>
-      <w:numFmt w:val="decimal"/>
-      <w:isLgl/>
-      <w:lvlText w:val="%1.%2.%3.%4.%5.%6.%7.%8"/>
-      <w:lvlJc w:val="left"/>
-      <w:pPr>
-        <w:ind w:left="3960" w:hanging="1440"/>
-      </w:pPr>
-      <w:rPr>
-        <w:rFonts w:hint="default"/>
-      </w:rPr>
-    </w:lvl>
-    <w:lvl w:ilvl="8">
-      <w:start w:val="1"/>
-      <w:numFmt w:val="decimal"/>
-      <w:isLgl/>
-      <w:lvlText w:val="%1.%2.%3.%4.%5.%6.%7.%8.%9"/>
-      <w:lvlJc w:val="left"/>
-      <w:pPr>
-        <w:ind w:left="4320" w:hanging="1440"/>
-      </w:pPr>
-      <w:rPr>
-        <w:rFonts w:hint="default"/>
-      </w:rPr>
-    </w:lvl>
-  </w:abstractNum>
-  <w:abstractNum w:abstractNumId="2">
     <w:nsid w:val="39762F09"/>
     <w:multiLevelType w:val="hybridMultilevel"/>
     <w:tmpl w:val="6AA80A28"/>
@@ -9008,132 +8461,11 @@
       </w:rPr>
     </w:lvl>
   </w:abstractNum>
-  <w:abstractNum w:abstractNumId="3">
+  <w:abstractNum w:abstractNumId="2">
     <w:nsid w:val="3EFF0B81"/>
-    <w:multiLevelType w:val="multilevel"/>
-    <w:tmpl w:val="06B49914"/>
-    <w:lvl w:ilvl="0">
-      <w:start w:val="1"/>
-      <w:numFmt w:val="decimal"/>
-      <w:lvlText w:val="%1."/>
-      <w:lvlJc w:val="left"/>
-      <w:pPr>
-        <w:ind w:left="360" w:hanging="360"/>
-      </w:pPr>
-      <w:rPr>
-        <w:rFonts w:hint="default"/>
-      </w:rPr>
-    </w:lvl>
-    <w:lvl w:ilvl="1">
-      <w:start w:val="2"/>
-      <w:numFmt w:val="decimal"/>
-      <w:isLgl/>
-      <w:lvlText w:val="%1.%2"/>
-      <w:lvlJc w:val="left"/>
-      <w:pPr>
-        <w:ind w:left="360" w:hanging="360"/>
-      </w:pPr>
-      <w:rPr>
-        <w:rFonts w:hint="default"/>
-      </w:rPr>
-    </w:lvl>
-    <w:lvl w:ilvl="2">
-      <w:start w:val="1"/>
-      <w:numFmt w:val="decimal"/>
-      <w:isLgl/>
-      <w:lvlText w:val="%1.%2.%3"/>
-      <w:lvlJc w:val="left"/>
-      <w:pPr>
-        <w:ind w:left="720" w:hanging="720"/>
-      </w:pPr>
-      <w:rPr>
-        <w:rFonts w:hint="default"/>
-      </w:rPr>
-    </w:lvl>
-    <w:lvl w:ilvl="3">
-      <w:start w:val="1"/>
-      <w:numFmt w:val="decimal"/>
-      <w:isLgl/>
-      <w:lvlText w:val="%1.%2.%3.%4"/>
-      <w:lvlJc w:val="left"/>
-      <w:pPr>
-        <w:ind w:left="720" w:hanging="720"/>
-      </w:pPr>
-      <w:rPr>
-        <w:rFonts w:hint="default"/>
-      </w:rPr>
-    </w:lvl>
-    <w:lvl w:ilvl="4">
-      <w:start w:val="1"/>
-      <w:numFmt w:val="decimal"/>
-      <w:isLgl/>
-      <w:lvlText w:val="%1.%2.%3.%4.%5"/>
-      <w:lvlJc w:val="left"/>
-      <w:pPr>
-        <w:ind w:left="1080" w:hanging="1080"/>
-      </w:pPr>
-      <w:rPr>
-        <w:rFonts w:hint="default"/>
-      </w:rPr>
-    </w:lvl>
-    <w:lvl w:ilvl="5">
-      <w:start w:val="1"/>
-      <w:numFmt w:val="decimal"/>
-      <w:isLgl/>
-      <w:lvlText w:val="%1.%2.%3.%4.%5.%6"/>
-      <w:lvlJc w:val="left"/>
-      <w:pPr>
-        <w:ind w:left="1080" w:hanging="1080"/>
-      </w:pPr>
-      <w:rPr>
-        <w:rFonts w:hint="default"/>
-      </w:rPr>
-    </w:lvl>
-    <w:lvl w:ilvl="6">
-      <w:start w:val="1"/>
-      <w:numFmt w:val="decimal"/>
-      <w:isLgl/>
-      <w:lvlText w:val="%1.%2.%3.%4.%5.%6.%7"/>
-      <w:lvlJc w:val="left"/>
-      <w:pPr>
-        <w:ind w:left="1080" w:hanging="1080"/>
-      </w:pPr>
-      <w:rPr>
-        <w:rFonts w:hint="default"/>
-      </w:rPr>
-    </w:lvl>
-    <w:lvl w:ilvl="7">
-      <w:start w:val="1"/>
-      <w:numFmt w:val="decimal"/>
-      <w:isLgl/>
-      <w:lvlText w:val="%1.%2.%3.%4.%5.%6.%7.%8"/>
-      <w:lvlJc w:val="left"/>
-      <w:pPr>
-        <w:ind w:left="1440" w:hanging="1440"/>
-      </w:pPr>
-      <w:rPr>
-        <w:rFonts w:hint="default"/>
-      </w:rPr>
-    </w:lvl>
-    <w:lvl w:ilvl="8">
-      <w:start w:val="1"/>
-      <w:numFmt w:val="decimal"/>
-      <w:isLgl/>
-      <w:lvlText w:val="%1.%2.%3.%4.%5.%6.%7.%8.%9"/>
-      <w:lvlJc w:val="left"/>
-      <w:pPr>
-        <w:ind w:left="1440" w:hanging="1440"/>
-      </w:pPr>
-      <w:rPr>
-        <w:rFonts w:hint="default"/>
-      </w:rPr>
-    </w:lvl>
-  </w:abstractNum>
-  <w:abstractNum w:abstractNumId="4">
-    <w:nsid w:val="40622C80"/>
     <w:multiLevelType w:val="hybridMultilevel"/>
-    <w:tmpl w:val="CA689462"/>
-    <w:lvl w:ilvl="0" w:tplc="264CB914">
+    <w:tmpl w:val="FB189394"/>
+    <w:lvl w:ilvl="0" w:tplc="3C226F02">
       <w:start w:val="1"/>
       <w:numFmt w:val="decimal"/>
       <w:lvlText w:val="%1."/>
@@ -9218,11 +8550,11 @@
       </w:pPr>
     </w:lvl>
   </w:abstractNum>
-  <w:abstractNum w:abstractNumId="5">
-    <w:nsid w:val="47525CE6"/>
+  <w:abstractNum w:abstractNumId="3">
+    <w:nsid w:val="40622C80"/>
     <w:multiLevelType w:val="hybridMultilevel"/>
-    <w:tmpl w:val="A0B0ED2C"/>
-    <w:lvl w:ilvl="0" w:tplc="29BEABAE">
+    <w:tmpl w:val="CA689462"/>
+    <w:lvl w:ilvl="0" w:tplc="264CB914">
       <w:start w:val="1"/>
       <w:numFmt w:val="decimal"/>
       <w:lvlText w:val="%1."/>
@@ -9307,11 +8639,11 @@
       </w:pPr>
     </w:lvl>
   </w:abstractNum>
-  <w:abstractNum w:abstractNumId="6">
-    <w:nsid w:val="49DB19FF"/>
+  <w:abstractNum w:abstractNumId="4">
+    <w:nsid w:val="47525CE6"/>
     <w:multiLevelType w:val="hybridMultilevel"/>
-    <w:tmpl w:val="191EE41C"/>
-    <w:lvl w:ilvl="0" w:tplc="707CB8B8">
+    <w:tmpl w:val="A0B0ED2C"/>
+    <w:lvl w:ilvl="0" w:tplc="29BEABAE">
       <w:start w:val="1"/>
       <w:numFmt w:val="decimal"/>
       <w:lvlText w:val="%1."/>
@@ -9393,6 +8725,184 @@
       <w:lvlJc w:val="right"/>
       <w:pPr>
         <w:ind w:left="3780" w:hanging="420"/>
+      </w:pPr>
+    </w:lvl>
+  </w:abstractNum>
+  <w:abstractNum w:abstractNumId="5">
+    <w:nsid w:val="49DB19FF"/>
+    <w:multiLevelType w:val="hybridMultilevel"/>
+    <w:tmpl w:val="191EE41C"/>
+    <w:lvl w:ilvl="0" w:tplc="707CB8B8">
+      <w:start w:val="1"/>
+      <w:numFmt w:val="decimal"/>
+      <w:lvlText w:val="%1."/>
+      <w:lvlJc w:val="left"/>
+      <w:pPr>
+        <w:ind w:left="360" w:hanging="360"/>
+      </w:pPr>
+      <w:rPr>
+        <w:rFonts w:hint="default"/>
+      </w:rPr>
+    </w:lvl>
+    <w:lvl w:ilvl="1" w:tplc="04090019" w:tentative="1">
+      <w:start w:val="1"/>
+      <w:numFmt w:val="lowerLetter"/>
+      <w:lvlText w:val="%2)"/>
+      <w:lvlJc w:val="left"/>
+      <w:pPr>
+        <w:ind w:left="840" w:hanging="420"/>
+      </w:pPr>
+    </w:lvl>
+    <w:lvl w:ilvl="2" w:tplc="0409001B" w:tentative="1">
+      <w:start w:val="1"/>
+      <w:numFmt w:val="lowerRoman"/>
+      <w:lvlText w:val="%3."/>
+      <w:lvlJc w:val="right"/>
+      <w:pPr>
+        <w:ind w:left="1260" w:hanging="420"/>
+      </w:pPr>
+    </w:lvl>
+    <w:lvl w:ilvl="3" w:tplc="0409000F" w:tentative="1">
+      <w:start w:val="1"/>
+      <w:numFmt w:val="decimal"/>
+      <w:lvlText w:val="%4."/>
+      <w:lvlJc w:val="left"/>
+      <w:pPr>
+        <w:ind w:left="1680" w:hanging="420"/>
+      </w:pPr>
+    </w:lvl>
+    <w:lvl w:ilvl="4" w:tplc="04090019" w:tentative="1">
+      <w:start w:val="1"/>
+      <w:numFmt w:val="lowerLetter"/>
+      <w:lvlText w:val="%5)"/>
+      <w:lvlJc w:val="left"/>
+      <w:pPr>
+        <w:ind w:left="2100" w:hanging="420"/>
+      </w:pPr>
+    </w:lvl>
+    <w:lvl w:ilvl="5" w:tplc="0409001B" w:tentative="1">
+      <w:start w:val="1"/>
+      <w:numFmt w:val="lowerRoman"/>
+      <w:lvlText w:val="%6."/>
+      <w:lvlJc w:val="right"/>
+      <w:pPr>
+        <w:ind w:left="2520" w:hanging="420"/>
+      </w:pPr>
+    </w:lvl>
+    <w:lvl w:ilvl="6" w:tplc="0409000F" w:tentative="1">
+      <w:start w:val="1"/>
+      <w:numFmt w:val="decimal"/>
+      <w:lvlText w:val="%7."/>
+      <w:lvlJc w:val="left"/>
+      <w:pPr>
+        <w:ind w:left="2940" w:hanging="420"/>
+      </w:pPr>
+    </w:lvl>
+    <w:lvl w:ilvl="7" w:tplc="04090019" w:tentative="1">
+      <w:start w:val="1"/>
+      <w:numFmt w:val="lowerLetter"/>
+      <w:lvlText w:val="%8)"/>
+      <w:lvlJc w:val="left"/>
+      <w:pPr>
+        <w:ind w:left="3360" w:hanging="420"/>
+      </w:pPr>
+    </w:lvl>
+    <w:lvl w:ilvl="8" w:tplc="0409001B" w:tentative="1">
+      <w:start w:val="1"/>
+      <w:numFmt w:val="lowerRoman"/>
+      <w:lvlText w:val="%9."/>
+      <w:lvlJc w:val="right"/>
+      <w:pPr>
+        <w:ind w:left="3780" w:hanging="420"/>
+      </w:pPr>
+    </w:lvl>
+  </w:abstractNum>
+  <w:abstractNum w:abstractNumId="6">
+    <w:nsid w:val="49F176EF"/>
+    <w:multiLevelType w:val="hybridMultilevel"/>
+    <w:tmpl w:val="DF1A9FF0"/>
+    <w:lvl w:ilvl="0" w:tplc="0402000F">
+      <w:start w:val="1"/>
+      <w:numFmt w:val="decimal"/>
+      <w:lvlText w:val="%1."/>
+      <w:lvlJc w:val="left"/>
+      <w:pPr>
+        <w:ind w:left="720" w:hanging="360"/>
+      </w:pPr>
+      <w:rPr>
+        <w:rFonts w:hint="default"/>
+      </w:rPr>
+    </w:lvl>
+    <w:lvl w:ilvl="1" w:tplc="04020019" w:tentative="1">
+      <w:start w:val="1"/>
+      <w:numFmt w:val="lowerLetter"/>
+      <w:lvlText w:val="%2."/>
+      <w:lvlJc w:val="left"/>
+      <w:pPr>
+        <w:ind w:left="1440" w:hanging="360"/>
+      </w:pPr>
+    </w:lvl>
+    <w:lvl w:ilvl="2" w:tplc="0402001B" w:tentative="1">
+      <w:start w:val="1"/>
+      <w:numFmt w:val="lowerRoman"/>
+      <w:lvlText w:val="%3."/>
+      <w:lvlJc w:val="right"/>
+      <w:pPr>
+        <w:ind w:left="2160" w:hanging="180"/>
+      </w:pPr>
+    </w:lvl>
+    <w:lvl w:ilvl="3" w:tplc="0402000F" w:tentative="1">
+      <w:start w:val="1"/>
+      <w:numFmt w:val="decimal"/>
+      <w:lvlText w:val="%4."/>
+      <w:lvlJc w:val="left"/>
+      <w:pPr>
+        <w:ind w:left="2880" w:hanging="360"/>
+      </w:pPr>
+    </w:lvl>
+    <w:lvl w:ilvl="4" w:tplc="04020019" w:tentative="1">
+      <w:start w:val="1"/>
+      <w:numFmt w:val="lowerLetter"/>
+      <w:lvlText w:val="%5."/>
+      <w:lvlJc w:val="left"/>
+      <w:pPr>
+        <w:ind w:left="3600" w:hanging="360"/>
+      </w:pPr>
+    </w:lvl>
+    <w:lvl w:ilvl="5" w:tplc="0402001B" w:tentative="1">
+      <w:start w:val="1"/>
+      <w:numFmt w:val="lowerRoman"/>
+      <w:lvlText w:val="%6."/>
+      <w:lvlJc w:val="right"/>
+      <w:pPr>
+        <w:ind w:left="4320" w:hanging="180"/>
+      </w:pPr>
+    </w:lvl>
+    <w:lvl w:ilvl="6" w:tplc="0402000F" w:tentative="1">
+      <w:start w:val="1"/>
+      <w:numFmt w:val="decimal"/>
+      <w:lvlText w:val="%7."/>
+      <w:lvlJc w:val="left"/>
+      <w:pPr>
+        <w:ind w:left="5040" w:hanging="360"/>
+      </w:pPr>
+    </w:lvl>
+    <w:lvl w:ilvl="7" w:tplc="04020019" w:tentative="1">
+      <w:start w:val="1"/>
+      <w:numFmt w:val="lowerLetter"/>
+      <w:lvlText w:val="%8."/>
+      <w:lvlJc w:val="left"/>
+      <w:pPr>
+        <w:ind w:left="5760" w:hanging="360"/>
+      </w:pPr>
+    </w:lvl>
+    <w:lvl w:ilvl="8" w:tplc="0402001B" w:tentative="1">
+      <w:start w:val="1"/>
+      <w:numFmt w:val="lowerRoman"/>
+      <w:lvlText w:val="%9."/>
+      <w:lvlJc w:val="right"/>
+      <w:pPr>
+        <w:ind w:left="6480" w:hanging="180"/>
       </w:pPr>
     </w:lvl>
   </w:abstractNum>
@@ -9575,28 +9085,28 @@
     </w:lvl>
   </w:abstractNum>
   <w:num w:numId="1">
-    <w:abstractNumId w:val="2"/>
+    <w:abstractNumId w:val="1"/>
   </w:num>
   <w:num w:numId="2">
-    <w:abstractNumId w:val="4"/>
+    <w:abstractNumId w:val="3"/>
   </w:num>
   <w:num w:numId="3">
-    <w:abstractNumId w:val="5"/>
+    <w:abstractNumId w:val="4"/>
   </w:num>
   <w:num w:numId="4">
     <w:abstractNumId w:val="8"/>
   </w:num>
   <w:num w:numId="5">
-    <w:abstractNumId w:val="6"/>
+    <w:abstractNumId w:val="5"/>
   </w:num>
   <w:num w:numId="6">
-    <w:abstractNumId w:val="3"/>
+    <w:abstractNumId w:val="2"/>
   </w:num>
   <w:num w:numId="7">
     <w:abstractNumId w:val="7"/>
   </w:num>
   <w:num w:numId="8">
-    <w:abstractNumId w:val="1"/>
+    <w:abstractNumId w:val="6"/>
   </w:num>
   <w:num w:numId="9">
     <w:abstractNumId w:val="0"/>
@@ -9605,11 +9115,11 @@
 </file>
 
 <file path=word/styles.xml><?xml version="1.0" encoding="utf-8"?>
-<w:styles xmlns:mc="http://schemas.openxmlformats.org/markup-compatibility/2006" xmlns:r="http://schemas.openxmlformats.org/officeDocument/2006/relationships" xmlns:w="http://schemas.openxmlformats.org/wordprocessingml/2006/main" xmlns:w14="http://schemas.microsoft.com/office/word/2010/wordml" mc:Ignorable="w14">
+<w:styles xmlns:mc="http://schemas.openxmlformats.org/markup-compatibility/2006" xmlns:r="http://schemas.openxmlformats.org/officeDocument/2006/relationships" xmlns:w="http://schemas.openxmlformats.org/wordprocessingml/2006/main" xmlns:w14="http://schemas.microsoft.com/office/word/2010/wordml" xmlns:w15="http://schemas.microsoft.com/office/word/2012/wordml" mc:Ignorable="w14 w15">
   <w:docDefaults>
     <w:rPrDefault>
       <w:rPr>
-        <w:rFonts w:asciiTheme="minorHAnsi" w:eastAsiaTheme="minorEastAsia" w:hAnsiTheme="minorHAnsi" w:cstheme="minorBidi"/>
+        <w:rFonts w:asciiTheme="minorHAnsi" w:eastAsiaTheme="minorHAnsi" w:hAnsiTheme="minorHAnsi" w:cstheme="minorBidi"/>
         <w:sz w:val="22"/>
         <w:szCs w:val="22"/>
         <w:lang w:val="bg-BG" w:eastAsia="en-US" w:bidi="ar-SA"/>
@@ -9621,146 +9131,380 @@
       </w:pPr>
     </w:pPrDefault>
   </w:docDefaults>
-  <w:latentStyles w:defLockedState="0" w:defUIPriority="99" w:defSemiHidden="1" w:defUnhideWhenUsed="1" w:defQFormat="0" w:count="267">
-    <w:lsdException w:name="Normal" w:semiHidden="0" w:uiPriority="0" w:unhideWhenUsed="0" w:qFormat="1"/>
-    <w:lsdException w:name="heading 1" w:semiHidden="0" w:uiPriority="9" w:unhideWhenUsed="0" w:qFormat="1"/>
-    <w:lsdException w:name="heading 2" w:uiPriority="9" w:qFormat="1"/>
-    <w:lsdException w:name="heading 3" w:uiPriority="9" w:qFormat="1"/>
-    <w:lsdException w:name="heading 4" w:uiPriority="9" w:qFormat="1"/>
-    <w:lsdException w:name="heading 5" w:uiPriority="9" w:qFormat="1"/>
-    <w:lsdException w:name="heading 6" w:uiPriority="9" w:qFormat="1"/>
-    <w:lsdException w:name="heading 7" w:uiPriority="9" w:qFormat="1"/>
-    <w:lsdException w:name="heading 8" w:uiPriority="9" w:qFormat="1"/>
-    <w:lsdException w:name="heading 9" w:uiPriority="9" w:qFormat="1"/>
-    <w:lsdException w:name="toc 1" w:uiPriority="39"/>
-    <w:lsdException w:name="toc 2" w:uiPriority="39"/>
-    <w:lsdException w:name="toc 3" w:uiPriority="39"/>
-    <w:lsdException w:name="toc 4" w:uiPriority="39"/>
-    <w:lsdException w:name="toc 5" w:uiPriority="39"/>
-    <w:lsdException w:name="toc 6" w:uiPriority="39"/>
-    <w:lsdException w:name="toc 7" w:uiPriority="39"/>
-    <w:lsdException w:name="toc 8" w:uiPriority="39"/>
-    <w:lsdException w:name="toc 9" w:uiPriority="39"/>
-    <w:lsdException w:name="caption" w:uiPriority="35" w:qFormat="1"/>
-    <w:lsdException w:name="Title" w:semiHidden="0" w:uiPriority="10" w:unhideWhenUsed="0" w:qFormat="1"/>
-    <w:lsdException w:name="Default Paragraph Font" w:uiPriority="1"/>
-    <w:lsdException w:name="Subtitle" w:semiHidden="0" w:uiPriority="11" w:unhideWhenUsed="0" w:qFormat="1"/>
-    <w:lsdException w:name="Strong" w:semiHidden="0" w:uiPriority="22" w:unhideWhenUsed="0" w:qFormat="1"/>
-    <w:lsdException w:name="Emphasis" w:semiHidden="0" w:uiPriority="20" w:unhideWhenUsed="0" w:qFormat="1"/>
-    <w:lsdException w:name="Table Grid" w:semiHidden="0" w:uiPriority="39" w:unhideWhenUsed="0"/>
-    <w:lsdException w:name="Placeholder Text" w:unhideWhenUsed="0"/>
-    <w:lsdException w:name="No Spacing" w:semiHidden="0" w:uiPriority="1" w:unhideWhenUsed="0" w:qFormat="1"/>
-    <w:lsdException w:name="Light Shading" w:semiHidden="0" w:uiPriority="60" w:unhideWhenUsed="0"/>
-    <w:lsdException w:name="Light List" w:semiHidden="0" w:uiPriority="61" w:unhideWhenUsed="0"/>
-    <w:lsdException w:name="Light Grid" w:semiHidden="0" w:uiPriority="62" w:unhideWhenUsed="0"/>
-    <w:lsdException w:name="Medium Shading 1" w:semiHidden="0" w:uiPriority="63" w:unhideWhenUsed="0"/>
-    <w:lsdException w:name="Medium Shading 2" w:semiHidden="0" w:uiPriority="64" w:unhideWhenUsed="0"/>
-    <w:lsdException w:name="Medium List 1" w:semiHidden="0" w:uiPriority="65" w:unhideWhenUsed="0"/>
-    <w:lsdException w:name="Medium List 2" w:semiHidden="0" w:uiPriority="66" w:unhideWhenUsed="0"/>
-    <w:lsdException w:name="Medium Grid 1" w:semiHidden="0" w:uiPriority="67" w:unhideWhenUsed="0"/>
-    <w:lsdException w:name="Medium Grid 2" w:semiHidden="0" w:uiPriority="68" w:unhideWhenUsed="0"/>
-    <w:lsdException w:name="Medium Grid 3" w:semiHidden="0" w:uiPriority="69" w:unhideWhenUsed="0"/>
-    <w:lsdException w:name="Dark List" w:semiHidden="0" w:uiPriority="70" w:unhideWhenUsed="0"/>
-    <w:lsdException w:name="Colorful Shading" w:semiHidden="0" w:uiPriority="71" w:unhideWhenUsed="0"/>
-    <w:lsdException w:name="Colorful List" w:semiHidden="0" w:uiPriority="72" w:unhideWhenUsed="0"/>
-    <w:lsdException w:name="Colorful Grid" w:semiHidden="0" w:uiPriority="73" w:unhideWhenUsed="0"/>
-    <w:lsdException w:name="Light Shading Accent 1" w:semiHidden="0" w:uiPriority="60" w:unhideWhenUsed="0"/>
-    <w:lsdException w:name="Light List Accent 1" w:semiHidden="0" w:uiPriority="61" w:unhideWhenUsed="0"/>
-    <w:lsdException w:name="Light Grid Accent 1" w:semiHidden="0" w:uiPriority="62" w:unhideWhenUsed="0"/>
-    <w:lsdException w:name="Medium Shading 1 Accent 1" w:semiHidden="0" w:uiPriority="63" w:unhideWhenUsed="0"/>
-    <w:lsdException w:name="Medium Shading 2 Accent 1" w:semiHidden="0" w:uiPriority="64" w:unhideWhenUsed="0"/>
-    <w:lsdException w:name="Medium List 1 Accent 1" w:semiHidden="0" w:uiPriority="65" w:unhideWhenUsed="0"/>
-    <w:lsdException w:name="Revision" w:unhideWhenUsed="0"/>
-    <w:lsdException w:name="List Paragraph" w:semiHidden="0" w:uiPriority="34" w:unhideWhenUsed="0" w:qFormat="1"/>
-    <w:lsdException w:name="Quote" w:semiHidden="0" w:uiPriority="29" w:unhideWhenUsed="0" w:qFormat="1"/>
-    <w:lsdException w:name="Intense Quote" w:semiHidden="0" w:uiPriority="30" w:unhideWhenUsed="0" w:qFormat="1"/>
-    <w:lsdException w:name="Medium List 2 Accent 1" w:semiHidden="0" w:uiPriority="66" w:unhideWhenUsed="0"/>
-    <w:lsdException w:name="Medium Grid 1 Accent 1" w:semiHidden="0" w:uiPriority="67" w:unhideWhenUsed="0"/>
-    <w:lsdException w:name="Medium Grid 2 Accent 1" w:semiHidden="0" w:uiPriority="68" w:unhideWhenUsed="0"/>
-    <w:lsdException w:name="Medium Grid 3 Accent 1" w:semiHidden="0" w:uiPriority="69" w:unhideWhenUsed="0"/>
-    <w:lsdException w:name="Dark List Accent 1" w:semiHidden="0" w:uiPriority="70" w:unhideWhenUsed="0"/>
-    <w:lsdException w:name="Colorful Shading Accent 1" w:semiHidden="0" w:uiPriority="71" w:unhideWhenUsed="0"/>
-    <w:lsdException w:name="Colorful List Accent 1" w:semiHidden="0" w:uiPriority="72" w:unhideWhenUsed="0"/>
-    <w:lsdException w:name="Colorful Grid Accent 1" w:semiHidden="0" w:uiPriority="73" w:unhideWhenUsed="0"/>
-    <w:lsdException w:name="Light Shading Accent 2" w:semiHidden="0" w:uiPriority="60" w:unhideWhenUsed="0"/>
-    <w:lsdException w:name="Light List Accent 2" w:semiHidden="0" w:uiPriority="61" w:unhideWhenUsed="0"/>
-    <w:lsdException w:name="Light Grid Accent 2" w:semiHidden="0" w:uiPriority="62" w:unhideWhenUsed="0"/>
-    <w:lsdException w:name="Medium Shading 1 Accent 2" w:semiHidden="0" w:uiPriority="63" w:unhideWhenUsed="0"/>
-    <w:lsdException w:name="Medium Shading 2 Accent 2" w:semiHidden="0" w:uiPriority="64" w:unhideWhenUsed="0"/>
-    <w:lsdException w:name="Medium List 1 Accent 2" w:semiHidden="0" w:uiPriority="65" w:unhideWhenUsed="0"/>
-    <w:lsdException w:name="Medium List 2 Accent 2" w:semiHidden="0" w:uiPriority="66" w:unhideWhenUsed="0"/>
-    <w:lsdException w:name="Medium Grid 1 Accent 2" w:semiHidden="0" w:uiPriority="67" w:unhideWhenUsed="0"/>
-    <w:lsdException w:name="Medium Grid 2 Accent 2" w:semiHidden="0" w:uiPriority="68" w:unhideWhenUsed="0"/>
-    <w:lsdException w:name="Medium Grid 3 Accent 2" w:semiHidden="0" w:uiPriority="69" w:unhideWhenUsed="0"/>
-    <w:lsdException w:name="Dark List Accent 2" w:semiHidden="0" w:uiPriority="70" w:unhideWhenUsed="0"/>
-    <w:lsdException w:name="Colorful Shading Accent 2" w:semiHidden="0" w:uiPriority="71" w:unhideWhenUsed="0"/>
-    <w:lsdException w:name="Colorful List Accent 2" w:semiHidden="0" w:uiPriority="72" w:unhideWhenUsed="0"/>
-    <w:lsdException w:name="Colorful Grid Accent 2" w:semiHidden="0" w:uiPriority="73" w:unhideWhenUsed="0"/>
-    <w:lsdException w:name="Light Shading Accent 3" w:semiHidden="0" w:uiPriority="60" w:unhideWhenUsed="0"/>
-    <w:lsdException w:name="Light List Accent 3" w:semiHidden="0" w:uiPriority="61" w:unhideWhenUsed="0"/>
-    <w:lsdException w:name="Light Grid Accent 3" w:semiHidden="0" w:uiPriority="62" w:unhideWhenUsed="0"/>
-    <w:lsdException w:name="Medium Shading 1 Accent 3" w:semiHidden="0" w:uiPriority="63" w:unhideWhenUsed="0"/>
-    <w:lsdException w:name="Medium Shading 2 Accent 3" w:semiHidden="0" w:uiPriority="64" w:unhideWhenUsed="0"/>
-    <w:lsdException w:name="Medium List 1 Accent 3" w:semiHidden="0" w:uiPriority="65" w:unhideWhenUsed="0"/>
-    <w:lsdException w:name="Medium List 2 Accent 3" w:semiHidden="0" w:uiPriority="66" w:unhideWhenUsed="0"/>
-    <w:lsdException w:name="Medium Grid 1 Accent 3" w:semiHidden="0" w:uiPriority="67" w:unhideWhenUsed="0"/>
-    <w:lsdException w:name="Medium Grid 2 Accent 3" w:semiHidden="0" w:uiPriority="68" w:unhideWhenUsed="0"/>
-    <w:lsdException w:name="Medium Grid 3 Accent 3" w:semiHidden="0" w:uiPriority="69" w:unhideWhenUsed="0"/>
-    <w:lsdException w:name="Dark List Accent 3" w:semiHidden="0" w:uiPriority="70" w:unhideWhenUsed="0"/>
-    <w:lsdException w:name="Colorful Shading Accent 3" w:semiHidden="0" w:uiPriority="71" w:unhideWhenUsed="0"/>
-    <w:lsdException w:name="Colorful List Accent 3" w:semiHidden="0" w:uiPriority="72" w:unhideWhenUsed="0"/>
-    <w:lsdException w:name="Colorful Grid Accent 3" w:semiHidden="0" w:uiPriority="73" w:unhideWhenUsed="0"/>
-    <w:lsdException w:name="Light Shading Accent 4" w:semiHidden="0" w:uiPriority="60" w:unhideWhenUsed="0"/>
-    <w:lsdException w:name="Light List Accent 4" w:semiHidden="0" w:uiPriority="61" w:unhideWhenUsed="0"/>
-    <w:lsdException w:name="Light Grid Accent 4" w:semiHidden="0" w:uiPriority="62" w:unhideWhenUsed="0"/>
-    <w:lsdException w:name="Medium Shading 1 Accent 4" w:semiHidden="0" w:uiPriority="63" w:unhideWhenUsed="0"/>
-    <w:lsdException w:name="Medium Shading 2 Accent 4" w:semiHidden="0" w:uiPriority="64" w:unhideWhenUsed="0"/>
-    <w:lsdException w:name="Medium List 1 Accent 4" w:semiHidden="0" w:uiPriority="65" w:unhideWhenUsed="0"/>
-    <w:lsdException w:name="Medium List 2 Accent 4" w:semiHidden="0" w:uiPriority="66" w:unhideWhenUsed="0"/>
-    <w:lsdException w:name="Medium Grid 1 Accent 4" w:semiHidden="0" w:uiPriority="67" w:unhideWhenUsed="0"/>
-    <w:lsdException w:name="Medium Grid 2 Accent 4" w:semiHidden="0" w:uiPriority="68" w:unhideWhenUsed="0"/>
-    <w:lsdException w:name="Medium Grid 3 Accent 4" w:semiHidden="0" w:uiPriority="69" w:unhideWhenUsed="0"/>
-    <w:lsdException w:name="Dark List Accent 4" w:semiHidden="0" w:uiPriority="70" w:unhideWhenUsed="0"/>
-    <w:lsdException w:name="Colorful Shading Accent 4" w:semiHidden="0" w:uiPriority="71" w:unhideWhenUsed="0"/>
-    <w:lsdException w:name="Colorful List Accent 4" w:semiHidden="0" w:uiPriority="72" w:unhideWhenUsed="0"/>
-    <w:lsdException w:name="Colorful Grid Accent 4" w:semiHidden="0" w:uiPriority="73" w:unhideWhenUsed="0"/>
-    <w:lsdException w:name="Light Shading Accent 5" w:semiHidden="0" w:uiPriority="60" w:unhideWhenUsed="0"/>
-    <w:lsdException w:name="Light List Accent 5" w:semiHidden="0" w:uiPriority="61" w:unhideWhenUsed="0"/>
-    <w:lsdException w:name="Light Grid Accent 5" w:semiHidden="0" w:uiPriority="62" w:unhideWhenUsed="0"/>
-    <w:lsdException w:name="Medium Shading 1 Accent 5" w:semiHidden="0" w:uiPriority="63" w:unhideWhenUsed="0"/>
-    <w:lsdException w:name="Medium Shading 2 Accent 5" w:semiHidden="0" w:uiPriority="64" w:unhideWhenUsed="0"/>
-    <w:lsdException w:name="Medium List 1 Accent 5" w:semiHidden="0" w:uiPriority="65" w:unhideWhenUsed="0"/>
-    <w:lsdException w:name="Medium List 2 Accent 5" w:semiHidden="0" w:uiPriority="66" w:unhideWhenUsed="0"/>
-    <w:lsdException w:name="Medium Grid 1 Accent 5" w:semiHidden="0" w:uiPriority="67" w:unhideWhenUsed="0"/>
-    <w:lsdException w:name="Medium Grid 2 Accent 5" w:semiHidden="0" w:uiPriority="68" w:unhideWhenUsed="0"/>
-    <w:lsdException w:name="Medium Grid 3 Accent 5" w:semiHidden="0" w:uiPriority="69" w:unhideWhenUsed="0"/>
-    <w:lsdException w:name="Dark List Accent 5" w:semiHidden="0" w:uiPriority="70" w:unhideWhenUsed="0"/>
-    <w:lsdException w:name="Colorful Shading Accent 5" w:semiHidden="0" w:uiPriority="71" w:unhideWhenUsed="0"/>
-    <w:lsdException w:name="Colorful List Accent 5" w:semiHidden="0" w:uiPriority="72" w:unhideWhenUsed="0"/>
-    <w:lsdException w:name="Colorful Grid Accent 5" w:semiHidden="0" w:uiPriority="73" w:unhideWhenUsed="0"/>
-    <w:lsdException w:name="Light Shading Accent 6" w:semiHidden="0" w:uiPriority="60" w:unhideWhenUsed="0"/>
-    <w:lsdException w:name="Light List Accent 6" w:semiHidden="0" w:uiPriority="61" w:unhideWhenUsed="0"/>
-    <w:lsdException w:name="Light Grid Accent 6" w:semiHidden="0" w:uiPriority="62" w:unhideWhenUsed="0"/>
-    <w:lsdException w:name="Medium Shading 1 Accent 6" w:semiHidden="0" w:uiPriority="63" w:unhideWhenUsed="0"/>
-    <w:lsdException w:name="Medium Shading 2 Accent 6" w:semiHidden="0" w:uiPriority="64" w:unhideWhenUsed="0"/>
-    <w:lsdException w:name="Medium List 1 Accent 6" w:semiHidden="0" w:uiPriority="65" w:unhideWhenUsed="0"/>
-    <w:lsdException w:name="Medium List 2 Accent 6" w:semiHidden="0" w:uiPriority="66" w:unhideWhenUsed="0"/>
-    <w:lsdException w:name="Medium Grid 1 Accent 6" w:semiHidden="0" w:uiPriority="67" w:unhideWhenUsed="0"/>
-    <w:lsdException w:name="Medium Grid 2 Accent 6" w:semiHidden="0" w:uiPriority="68" w:unhideWhenUsed="0"/>
-    <w:lsdException w:name="Medium Grid 3 Accent 6" w:semiHidden="0" w:uiPriority="69" w:unhideWhenUsed="0"/>
-    <w:lsdException w:name="Dark List Accent 6" w:semiHidden="0" w:uiPriority="70" w:unhideWhenUsed="0"/>
-    <w:lsdException w:name="Colorful Shading Accent 6" w:semiHidden="0" w:uiPriority="71" w:unhideWhenUsed="0"/>
-    <w:lsdException w:name="Colorful List Accent 6" w:semiHidden="0" w:uiPriority="72" w:unhideWhenUsed="0"/>
-    <w:lsdException w:name="Colorful Grid Accent 6" w:semiHidden="0" w:uiPriority="73" w:unhideWhenUsed="0"/>
-    <w:lsdException w:name="Subtle Emphasis" w:semiHidden="0" w:uiPriority="19" w:unhideWhenUsed="0" w:qFormat="1"/>
-    <w:lsdException w:name="Intense Emphasis" w:semiHidden="0" w:uiPriority="21" w:unhideWhenUsed="0" w:qFormat="1"/>
-    <w:lsdException w:name="Subtle Reference" w:semiHidden="0" w:uiPriority="31" w:unhideWhenUsed="0" w:qFormat="1"/>
-    <w:lsdException w:name="Intense Reference" w:semiHidden="0" w:uiPriority="32" w:unhideWhenUsed="0" w:qFormat="1"/>
-    <w:lsdException w:name="Book Title" w:semiHidden="0" w:uiPriority="33" w:unhideWhenUsed="0" w:qFormat="1"/>
-    <w:lsdException w:name="Bibliography" w:uiPriority="37"/>
-    <w:lsdException w:name="TOC Heading" w:uiPriority="39" w:qFormat="1"/>
+  <w:latentStyles w:defLockedState="0" w:defUIPriority="99" w:defSemiHidden="0" w:defUnhideWhenUsed="0" w:defQFormat="0" w:count="371">
+    <w:lsdException w:name="Normal" w:uiPriority="0" w:qFormat="1"/>
+    <w:lsdException w:name="heading 1" w:uiPriority="9" w:qFormat="1"/>
+    <w:lsdException w:name="heading 2" w:semiHidden="1" w:uiPriority="9" w:unhideWhenUsed="1" w:qFormat="1"/>
+    <w:lsdException w:name="heading 3" w:semiHidden="1" w:uiPriority="9" w:unhideWhenUsed="1" w:qFormat="1"/>
+    <w:lsdException w:name="heading 4" w:semiHidden="1" w:uiPriority="9" w:unhideWhenUsed="1" w:qFormat="1"/>
+    <w:lsdException w:name="heading 5" w:semiHidden="1" w:uiPriority="9" w:unhideWhenUsed="1" w:qFormat="1"/>
+    <w:lsdException w:name="heading 6" w:semiHidden="1" w:uiPriority="9" w:unhideWhenUsed="1" w:qFormat="1"/>
+    <w:lsdException w:name="heading 7" w:semiHidden="1" w:uiPriority="9" w:unhideWhenUsed="1" w:qFormat="1"/>
+    <w:lsdException w:name="heading 8" w:semiHidden="1" w:uiPriority="9" w:unhideWhenUsed="1" w:qFormat="1"/>
+    <w:lsdException w:name="heading 9" w:semiHidden="1" w:uiPriority="9" w:unhideWhenUsed="1" w:qFormat="1"/>
+    <w:lsdException w:name="index 1" w:semiHidden="1" w:unhideWhenUsed="1"/>
+    <w:lsdException w:name="index 2" w:semiHidden="1" w:unhideWhenUsed="1"/>
+    <w:lsdException w:name="index 3" w:semiHidden="1" w:unhideWhenUsed="1"/>
+    <w:lsdException w:name="index 4" w:semiHidden="1" w:unhideWhenUsed="1"/>
+    <w:lsdException w:name="index 5" w:semiHidden="1" w:unhideWhenUsed="1"/>
+    <w:lsdException w:name="index 6" w:semiHidden="1" w:unhideWhenUsed="1"/>
+    <w:lsdException w:name="index 7" w:semiHidden="1" w:unhideWhenUsed="1"/>
+    <w:lsdException w:name="index 8" w:semiHidden="1" w:unhideWhenUsed="1"/>
+    <w:lsdException w:name="index 9" w:semiHidden="1" w:unhideWhenUsed="1"/>
+    <w:lsdException w:name="toc 1" w:semiHidden="1" w:uiPriority="39" w:unhideWhenUsed="1"/>
+    <w:lsdException w:name="toc 2" w:semiHidden="1" w:uiPriority="39" w:unhideWhenUsed="1"/>
+    <w:lsdException w:name="toc 3" w:semiHidden="1" w:uiPriority="39" w:unhideWhenUsed="1"/>
+    <w:lsdException w:name="toc 4" w:semiHidden="1" w:uiPriority="39" w:unhideWhenUsed="1"/>
+    <w:lsdException w:name="toc 5" w:semiHidden="1" w:uiPriority="39" w:unhideWhenUsed="1"/>
+    <w:lsdException w:name="toc 6" w:semiHidden="1" w:uiPriority="39" w:unhideWhenUsed="1"/>
+    <w:lsdException w:name="toc 7" w:semiHidden="1" w:uiPriority="39" w:unhideWhenUsed="1"/>
+    <w:lsdException w:name="toc 8" w:semiHidden="1" w:uiPriority="39" w:unhideWhenUsed="1"/>
+    <w:lsdException w:name="toc 9" w:semiHidden="1" w:uiPriority="39" w:unhideWhenUsed="1"/>
+    <w:lsdException w:name="Normal Indent" w:semiHidden="1" w:unhideWhenUsed="1"/>
+    <w:lsdException w:name="footnote text" w:semiHidden="1" w:unhideWhenUsed="1"/>
+    <w:lsdException w:name="annotation text" w:semiHidden="1" w:unhideWhenUsed="1"/>
+    <w:lsdException w:name="header" w:semiHidden="1" w:unhideWhenUsed="1"/>
+    <w:lsdException w:name="footer" w:semiHidden="1" w:unhideWhenUsed="1"/>
+    <w:lsdException w:name="index heading" w:semiHidden="1" w:unhideWhenUsed="1"/>
+    <w:lsdException w:name="caption" w:semiHidden="1" w:uiPriority="35" w:unhideWhenUsed="1" w:qFormat="1"/>
+    <w:lsdException w:name="table of figures" w:semiHidden="1" w:unhideWhenUsed="1"/>
+    <w:lsdException w:name="envelope address" w:semiHidden="1" w:unhideWhenUsed="1"/>
+    <w:lsdException w:name="envelope return" w:semiHidden="1" w:unhideWhenUsed="1"/>
+    <w:lsdException w:name="footnote reference" w:semiHidden="1" w:unhideWhenUsed="1"/>
+    <w:lsdException w:name="annotation reference" w:semiHidden="1" w:unhideWhenUsed="1"/>
+    <w:lsdException w:name="line number" w:semiHidden="1" w:unhideWhenUsed="1"/>
+    <w:lsdException w:name="page number" w:semiHidden="1" w:unhideWhenUsed="1"/>
+    <w:lsdException w:name="endnote reference" w:semiHidden="1" w:unhideWhenUsed="1"/>
+    <w:lsdException w:name="endnote text" w:semiHidden="1" w:unhideWhenUsed="1"/>
+    <w:lsdException w:name="table of authorities" w:semiHidden="1" w:unhideWhenUsed="1"/>
+    <w:lsdException w:name="macro" w:semiHidden="1" w:unhideWhenUsed="1"/>
+    <w:lsdException w:name="toa heading" w:semiHidden="1" w:unhideWhenUsed="1"/>
+    <w:lsdException w:name="List" w:semiHidden="1" w:unhideWhenUsed="1"/>
+    <w:lsdException w:name="List Bullet" w:semiHidden="1" w:unhideWhenUsed="1"/>
+    <w:lsdException w:name="List Number" w:semiHidden="1" w:unhideWhenUsed="1"/>
+    <w:lsdException w:name="List 2" w:semiHidden="1" w:unhideWhenUsed="1"/>
+    <w:lsdException w:name="List 3" w:semiHidden="1" w:unhideWhenUsed="1"/>
+    <w:lsdException w:name="List 4" w:semiHidden="1" w:unhideWhenUsed="1"/>
+    <w:lsdException w:name="List 5" w:semiHidden="1" w:unhideWhenUsed="1"/>
+    <w:lsdException w:name="List Bullet 2" w:semiHidden="1" w:unhideWhenUsed="1"/>
+    <w:lsdException w:name="List Bullet 3" w:semiHidden="1" w:unhideWhenUsed="1"/>
+    <w:lsdException w:name="List Bullet 4" w:semiHidden="1" w:unhideWhenUsed="1"/>
+    <w:lsdException w:name="List Bullet 5" w:semiHidden="1" w:unhideWhenUsed="1"/>
+    <w:lsdException w:name="List Number 2" w:semiHidden="1" w:unhideWhenUsed="1"/>
+    <w:lsdException w:name="List Number 3" w:semiHidden="1" w:unhideWhenUsed="1"/>
+    <w:lsdException w:name="List Number 4" w:semiHidden="1" w:unhideWhenUsed="1"/>
+    <w:lsdException w:name="List Number 5" w:semiHidden="1" w:unhideWhenUsed="1"/>
+    <w:lsdException w:name="Title" w:uiPriority="10" w:qFormat="1"/>
+    <w:lsdException w:name="Closing" w:semiHidden="1" w:unhideWhenUsed="1"/>
+    <w:lsdException w:name="Signature" w:semiHidden="1" w:unhideWhenUsed="1"/>
+    <w:lsdException w:name="Default Paragraph Font" w:semiHidden="1" w:uiPriority="1" w:unhideWhenUsed="1"/>
+    <w:lsdException w:name="Body Text" w:semiHidden="1" w:unhideWhenUsed="1"/>
+    <w:lsdException w:name="Body Text Indent" w:semiHidden="1" w:unhideWhenUsed="1"/>
+    <w:lsdException w:name="List Continue" w:semiHidden="1" w:unhideWhenUsed="1"/>
+    <w:lsdException w:name="List Continue 2" w:semiHidden="1" w:unhideWhenUsed="1"/>
+    <w:lsdException w:name="List Continue 3" w:semiHidden="1" w:unhideWhenUsed="1"/>
+    <w:lsdException w:name="List Continue 4" w:semiHidden="1" w:unhideWhenUsed="1"/>
+    <w:lsdException w:name="List Continue 5" w:semiHidden="1" w:unhideWhenUsed="1"/>
+    <w:lsdException w:name="Message Header" w:semiHidden="1" w:unhideWhenUsed="1"/>
+    <w:lsdException w:name="Subtitle" w:uiPriority="11" w:qFormat="1"/>
+    <w:lsdException w:name="Salutation" w:semiHidden="1" w:unhideWhenUsed="1"/>
+    <w:lsdException w:name="Date" w:semiHidden="1" w:unhideWhenUsed="1"/>
+    <w:lsdException w:name="Body Text First Indent" w:semiHidden="1" w:unhideWhenUsed="1"/>
+    <w:lsdException w:name="Body Text First Indent 2" w:semiHidden="1" w:unhideWhenUsed="1"/>
+    <w:lsdException w:name="Note Heading" w:semiHidden="1" w:unhideWhenUsed="1"/>
+    <w:lsdException w:name="Body Text 2" w:semiHidden="1" w:unhideWhenUsed="1"/>
+    <w:lsdException w:name="Body Text 3" w:semiHidden="1" w:unhideWhenUsed="1"/>
+    <w:lsdException w:name="Body Text Indent 2" w:semiHidden="1" w:unhideWhenUsed="1"/>
+    <w:lsdException w:name="Body Text Indent 3" w:semiHidden="1" w:unhideWhenUsed="1"/>
+    <w:lsdException w:name="Block Text" w:semiHidden="1" w:unhideWhenUsed="1"/>
+    <w:lsdException w:name="Hyperlink" w:semiHidden="1" w:unhideWhenUsed="1"/>
+    <w:lsdException w:name="FollowedHyperlink" w:semiHidden="1" w:unhideWhenUsed="1"/>
+    <w:lsdException w:name="Strong" w:uiPriority="22" w:qFormat="1"/>
+    <w:lsdException w:name="Emphasis" w:uiPriority="20" w:qFormat="1"/>
+    <w:lsdException w:name="Document Map" w:semiHidden="1" w:unhideWhenUsed="1"/>
+    <w:lsdException w:name="Plain Text" w:semiHidden="1" w:unhideWhenUsed="1"/>
+    <w:lsdException w:name="E-mail Signature" w:semiHidden="1" w:unhideWhenUsed="1"/>
+    <w:lsdException w:name="HTML Top of Form" w:semiHidden="1" w:unhideWhenUsed="1"/>
+    <w:lsdException w:name="HTML Bottom of Form" w:semiHidden="1" w:unhideWhenUsed="1"/>
+    <w:lsdException w:name="Normal (Web)" w:semiHidden="1" w:unhideWhenUsed="1"/>
+    <w:lsdException w:name="HTML Acronym" w:semiHidden="1" w:unhideWhenUsed="1"/>
+    <w:lsdException w:name="HTML Address" w:semiHidden="1" w:unhideWhenUsed="1"/>
+    <w:lsdException w:name="HTML Cite" w:semiHidden="1" w:unhideWhenUsed="1"/>
+    <w:lsdException w:name="HTML Code" w:semiHidden="1" w:unhideWhenUsed="1"/>
+    <w:lsdException w:name="HTML Definition" w:semiHidden="1" w:unhideWhenUsed="1"/>
+    <w:lsdException w:name="HTML Keyboard" w:semiHidden="1" w:unhideWhenUsed="1"/>
+    <w:lsdException w:name="HTML Preformatted" w:semiHidden="1" w:unhideWhenUsed="1"/>
+    <w:lsdException w:name="HTML Sample" w:semiHidden="1" w:unhideWhenUsed="1"/>
+    <w:lsdException w:name="HTML Typewriter" w:semiHidden="1" w:unhideWhenUsed="1"/>
+    <w:lsdException w:name="HTML Variable" w:semiHidden="1" w:unhideWhenUsed="1"/>
+    <w:lsdException w:name="Normal Table" w:semiHidden="1" w:unhideWhenUsed="1"/>
+    <w:lsdException w:name="annotation subject" w:semiHidden="1" w:unhideWhenUsed="1"/>
+    <w:lsdException w:name="No List" w:semiHidden="1" w:unhideWhenUsed="1"/>
+    <w:lsdException w:name="Outline List 1" w:semiHidden="1" w:unhideWhenUsed="1"/>
+    <w:lsdException w:name="Outline List 2" w:semiHidden="1" w:unhideWhenUsed="1"/>
+    <w:lsdException w:name="Outline List 3" w:semiHidden="1" w:unhideWhenUsed="1"/>
+    <w:lsdException w:name="Table Simple 1" w:semiHidden="1" w:unhideWhenUsed="1"/>
+    <w:lsdException w:name="Table Simple 2" w:semiHidden="1" w:unhideWhenUsed="1"/>
+    <w:lsdException w:name="Table Simple 3" w:semiHidden="1" w:unhideWhenUsed="1"/>
+    <w:lsdException w:name="Table Classic 1" w:semiHidden="1" w:unhideWhenUsed="1"/>
+    <w:lsdException w:name="Table Classic 2" w:semiHidden="1" w:unhideWhenUsed="1"/>
+    <w:lsdException w:name="Table Classic 3" w:semiHidden="1" w:unhideWhenUsed="1"/>
+    <w:lsdException w:name="Table Classic 4" w:semiHidden="1" w:unhideWhenUsed="1"/>
+    <w:lsdException w:name="Table Colorful 1" w:semiHidden="1" w:unhideWhenUsed="1"/>
+    <w:lsdException w:name="Table Colorful 2" w:semiHidden="1" w:unhideWhenUsed="1"/>
+    <w:lsdException w:name="Table Colorful 3" w:semiHidden="1" w:unhideWhenUsed="1"/>
+    <w:lsdException w:name="Table Columns 1" w:semiHidden="1" w:unhideWhenUsed="1"/>
+    <w:lsdException w:name="Table Columns 2" w:semiHidden="1" w:unhideWhenUsed="1"/>
+    <w:lsdException w:name="Table Columns 3" w:semiHidden="1" w:unhideWhenUsed="1"/>
+    <w:lsdException w:name="Table Columns 4" w:semiHidden="1" w:unhideWhenUsed="1"/>
+    <w:lsdException w:name="Table Columns 5" w:semiHidden="1" w:unhideWhenUsed="1"/>
+    <w:lsdException w:name="Table Grid 1" w:semiHidden="1" w:unhideWhenUsed="1"/>
+    <w:lsdException w:name="Table Grid 2" w:semiHidden="1" w:unhideWhenUsed="1"/>
+    <w:lsdException w:name="Table Grid 3" w:semiHidden="1" w:unhideWhenUsed="1"/>
+    <w:lsdException w:name="Table Grid 4" w:semiHidden="1" w:unhideWhenUsed="1"/>
+    <w:lsdException w:name="Table Grid 5" w:semiHidden="1" w:unhideWhenUsed="1"/>
+    <w:lsdException w:name="Table Grid 6" w:semiHidden="1" w:unhideWhenUsed="1"/>
+    <w:lsdException w:name="Table Grid 7" w:semiHidden="1" w:unhideWhenUsed="1"/>
+    <w:lsdException w:name="Table Grid 8" w:semiHidden="1" w:unhideWhenUsed="1"/>
+    <w:lsdException w:name="Table List 1" w:semiHidden="1" w:unhideWhenUsed="1"/>
+    <w:lsdException w:name="Table List 2" w:semiHidden="1" w:unhideWhenUsed="1"/>
+    <w:lsdException w:name="Table List 3" w:semiHidden="1" w:unhideWhenUsed="1"/>
+    <w:lsdException w:name="Table List 4" w:semiHidden="1" w:unhideWhenUsed="1"/>
+    <w:lsdException w:name="Table List 5" w:semiHidden="1" w:unhideWhenUsed="1"/>
+    <w:lsdException w:name="Table List 6" w:semiHidden="1" w:unhideWhenUsed="1"/>
+    <w:lsdException w:name="Table List 7" w:semiHidden="1" w:unhideWhenUsed="1"/>
+    <w:lsdException w:name="Table List 8" w:semiHidden="1" w:unhideWhenUsed="1"/>
+    <w:lsdException w:name="Table 3D effects 1" w:semiHidden="1" w:unhideWhenUsed="1"/>
+    <w:lsdException w:name="Table 3D effects 2" w:semiHidden="1" w:unhideWhenUsed="1"/>
+    <w:lsdException w:name="Table 3D effects 3" w:semiHidden="1" w:unhideWhenUsed="1"/>
+    <w:lsdException w:name="Table Contemporary" w:semiHidden="1" w:unhideWhenUsed="1"/>
+    <w:lsdException w:name="Table Elegant" w:semiHidden="1" w:unhideWhenUsed="1"/>
+    <w:lsdException w:name="Table Professional" w:semiHidden="1" w:unhideWhenUsed="1"/>
+    <w:lsdException w:name="Table Subtle 1" w:semiHidden="1" w:unhideWhenUsed="1"/>
+    <w:lsdException w:name="Table Subtle 2" w:semiHidden="1" w:unhideWhenUsed="1"/>
+    <w:lsdException w:name="Table Web 1" w:semiHidden="1" w:unhideWhenUsed="1"/>
+    <w:lsdException w:name="Table Web 2" w:semiHidden="1" w:unhideWhenUsed="1"/>
+    <w:lsdException w:name="Table Web 3" w:semiHidden="1" w:unhideWhenUsed="1"/>
+    <w:lsdException w:name="Balloon Text" w:semiHidden="1" w:unhideWhenUsed="1"/>
+    <w:lsdException w:name="Table Grid" w:uiPriority="39"/>
+    <w:lsdException w:name="Table Theme" w:semiHidden="1" w:unhideWhenUsed="1"/>
+    <w:lsdException w:name="Placeholder Text" w:semiHidden="1"/>
+    <w:lsdException w:name="No Spacing" w:uiPriority="1" w:qFormat="1"/>
+    <w:lsdException w:name="Light Shading" w:uiPriority="60"/>
+    <w:lsdException w:name="Light List" w:uiPriority="61"/>
+    <w:lsdException w:name="Light Grid" w:uiPriority="62"/>
+    <w:lsdException w:name="Medium Shading 1" w:uiPriority="63"/>
+    <w:lsdException w:name="Medium Shading 2" w:uiPriority="64"/>
+    <w:lsdException w:name="Medium List 1" w:uiPriority="65"/>
+    <w:lsdException w:name="Medium List 2" w:uiPriority="66"/>
+    <w:lsdException w:name="Medium Grid 1" w:uiPriority="67"/>
+    <w:lsdException w:name="Medium Grid 2" w:uiPriority="68"/>
+    <w:lsdException w:name="Medium Grid 3" w:uiPriority="69"/>
+    <w:lsdException w:name="Dark List" w:uiPriority="70"/>
+    <w:lsdException w:name="Colorful Shading" w:uiPriority="71"/>
+    <w:lsdException w:name="Colorful List" w:uiPriority="72"/>
+    <w:lsdException w:name="Colorful Grid" w:uiPriority="73"/>
+    <w:lsdException w:name="Light Shading Accent 1" w:uiPriority="60"/>
+    <w:lsdException w:name="Light List Accent 1" w:uiPriority="61"/>
+    <w:lsdException w:name="Light Grid Accent 1" w:uiPriority="62"/>
+    <w:lsdException w:name="Medium Shading 1 Accent 1" w:uiPriority="63"/>
+    <w:lsdException w:name="Medium Shading 2 Accent 1" w:uiPriority="64"/>
+    <w:lsdException w:name="Medium List 1 Accent 1" w:uiPriority="65"/>
+    <w:lsdException w:name="Revision" w:semiHidden="1"/>
+    <w:lsdException w:name="List Paragraph" w:uiPriority="34" w:qFormat="1"/>
+    <w:lsdException w:name="Quote" w:uiPriority="29" w:qFormat="1"/>
+    <w:lsdException w:name="Intense Quote" w:uiPriority="30" w:qFormat="1"/>
+    <w:lsdException w:name="Medium List 2 Accent 1" w:uiPriority="66"/>
+    <w:lsdException w:name="Medium Grid 1 Accent 1" w:uiPriority="67"/>
+    <w:lsdException w:name="Medium Grid 2 Accent 1" w:uiPriority="68"/>
+    <w:lsdException w:name="Medium Grid 3 Accent 1" w:uiPriority="69"/>
+    <w:lsdException w:name="Dark List Accent 1" w:uiPriority="70"/>
+    <w:lsdException w:name="Colorful Shading Accent 1" w:uiPriority="71"/>
+    <w:lsdException w:name="Colorful List Accent 1" w:uiPriority="72"/>
+    <w:lsdException w:name="Colorful Grid Accent 1" w:uiPriority="73"/>
+    <w:lsdException w:name="Light Shading Accent 2" w:uiPriority="60"/>
+    <w:lsdException w:name="Light List Accent 2" w:uiPriority="61"/>
+    <w:lsdException w:name="Light Grid Accent 2" w:uiPriority="62"/>
+    <w:lsdException w:name="Medium Shading 1 Accent 2" w:uiPriority="63"/>
+    <w:lsdException w:name="Medium Shading 2 Accent 2" w:uiPriority="64"/>
+    <w:lsdException w:name="Medium List 1 Accent 2" w:uiPriority="65"/>
+    <w:lsdException w:name="Medium List 2 Accent 2" w:uiPriority="66"/>
+    <w:lsdException w:name="Medium Grid 1 Accent 2" w:uiPriority="67"/>
+    <w:lsdException w:name="Medium Grid 2 Accent 2" w:uiPriority="68"/>
+    <w:lsdException w:name="Medium Grid 3 Accent 2" w:uiPriority="69"/>
+    <w:lsdException w:name="Dark List Accent 2" w:uiPriority="70"/>
+    <w:lsdException w:name="Colorful Shading Accent 2" w:uiPriority="71"/>
+    <w:lsdException w:name="Colorful List Accent 2" w:uiPriority="72"/>
+    <w:lsdException w:name="Colorful Grid Accent 2" w:uiPriority="73"/>
+    <w:lsdException w:name="Light Shading Accent 3" w:uiPriority="60"/>
+    <w:lsdException w:name="Light List Accent 3" w:uiPriority="61"/>
+    <w:lsdException w:name="Light Grid Accent 3" w:uiPriority="62"/>
+    <w:lsdException w:name="Medium Shading 1 Accent 3" w:uiPriority="63"/>
+    <w:lsdException w:name="Medium Shading 2 Accent 3" w:uiPriority="64"/>
+    <w:lsdException w:name="Medium List 1 Accent 3" w:uiPriority="65"/>
+    <w:lsdException w:name="Medium List 2 Accent 3" w:uiPriority="66"/>
+    <w:lsdException w:name="Medium Grid 1 Accent 3" w:uiPriority="67"/>
+    <w:lsdException w:name="Medium Grid 2 Accent 3" w:uiPriority="68"/>
+    <w:lsdException w:name="Medium Grid 3 Accent 3" w:uiPriority="69"/>
+    <w:lsdException w:name="Dark List Accent 3" w:uiPriority="70"/>
+    <w:lsdException w:name="Colorful Shading Accent 3" w:uiPriority="71"/>
+    <w:lsdException w:name="Colorful List Accent 3" w:uiPriority="72"/>
+    <w:lsdException w:name="Colorful Grid Accent 3" w:uiPriority="73"/>
+    <w:lsdException w:name="Light Shading Accent 4" w:uiPriority="60"/>
+    <w:lsdException w:name="Light List Accent 4" w:uiPriority="61"/>
+    <w:lsdException w:name="Light Grid Accent 4" w:uiPriority="62"/>
+    <w:lsdException w:name="Medium Shading 1 Accent 4" w:uiPriority="63"/>
+    <w:lsdException w:name="Medium Shading 2 Accent 4" w:uiPriority="64"/>
+    <w:lsdException w:name="Medium List 1 Accent 4" w:uiPriority="65"/>
+    <w:lsdException w:name="Medium List 2 Accent 4" w:uiPriority="66"/>
+    <w:lsdException w:name="Medium Grid 1 Accent 4" w:uiPriority="67"/>
+    <w:lsdException w:name="Medium Grid 2 Accent 4" w:uiPriority="68"/>
+    <w:lsdException w:name="Medium Grid 3 Accent 4" w:uiPriority="69"/>
+    <w:lsdException w:name="Dark List Accent 4" w:uiPriority="70"/>
+    <w:lsdException w:name="Colorful Shading Accent 4" w:uiPriority="71"/>
+    <w:lsdException w:name="Colorful List Accent 4" w:uiPriority="72"/>
+    <w:lsdException w:name="Colorful Grid Accent 4" w:uiPriority="73"/>
+    <w:lsdException w:name="Light Shading Accent 5" w:uiPriority="60"/>
+    <w:lsdException w:name="Light List Accent 5" w:uiPriority="61"/>
+    <w:lsdException w:name="Light Grid Accent 5" w:uiPriority="62"/>
+    <w:lsdException w:name="Medium Shading 1 Accent 5" w:uiPriority="63"/>
+    <w:lsdException w:name="Medium Shading 2 Accent 5" w:uiPriority="64"/>
+    <w:lsdException w:name="Medium List 1 Accent 5" w:uiPriority="65"/>
+    <w:lsdException w:name="Medium List 2 Accent 5" w:uiPriority="66"/>
+    <w:lsdException w:name="Medium Grid 1 Accent 5" w:uiPriority="67"/>
+    <w:lsdException w:name="Medium Grid 2 Accent 5" w:uiPriority="68"/>
+    <w:lsdException w:name="Medium Grid 3 Accent 5" w:uiPriority="69"/>
+    <w:lsdException w:name="Dark List Accent 5" w:uiPriority="70"/>
+    <w:lsdException w:name="Colorful Shading Accent 5" w:uiPriority="71"/>
+    <w:lsdException w:name="Colorful List Accent 5" w:uiPriority="72"/>
+    <w:lsdException w:name="Colorful Grid Accent 5" w:uiPriority="73"/>
+    <w:lsdException w:name="Light Shading Accent 6" w:uiPriority="60"/>
+    <w:lsdException w:name="Light List Accent 6" w:uiPriority="61"/>
+    <w:lsdException w:name="Light Grid Accent 6" w:uiPriority="62"/>
+    <w:lsdException w:name="Medium Shading 1 Accent 6" w:uiPriority="63"/>
+    <w:lsdException w:name="Medium Shading 2 Accent 6" w:uiPriority="64"/>
+    <w:lsdException w:name="Medium List 1 Accent 6" w:uiPriority="65"/>
+    <w:lsdException w:name="Medium List 2 Accent 6" w:uiPriority="66"/>
+    <w:lsdException w:name="Medium Grid 1 Accent 6" w:uiPriority="67"/>
+    <w:lsdException w:name="Medium Grid 2 Accent 6" w:uiPriority="68"/>
+    <w:lsdException w:name="Medium Grid 3 Accent 6" w:uiPriority="69"/>
+    <w:lsdException w:name="Dark List Accent 6" w:uiPriority="70"/>
+    <w:lsdException w:name="Colorful Shading Accent 6" w:uiPriority="71"/>
+    <w:lsdException w:name="Colorful List Accent 6" w:uiPriority="72"/>
+    <w:lsdException w:name="Colorful Grid Accent 6" w:uiPriority="73"/>
+    <w:lsdException w:name="Subtle Emphasis" w:uiPriority="19" w:qFormat="1"/>
+    <w:lsdException w:name="Intense Emphasis" w:uiPriority="21" w:qFormat="1"/>
+    <w:lsdException w:name="Subtle Reference" w:uiPriority="31" w:qFormat="1"/>
+    <w:lsdException w:name="Intense Reference" w:uiPriority="32" w:qFormat="1"/>
+    <w:lsdException w:name="Book Title" w:uiPriority="33" w:qFormat="1"/>
+    <w:lsdException w:name="Bibliography" w:semiHidden="1" w:uiPriority="37" w:unhideWhenUsed="1"/>
+    <w:lsdException w:name="TOC Heading" w:semiHidden="1" w:uiPriority="39" w:unhideWhenUsed="1" w:qFormat="1"/>
+    <w:lsdException w:name="Plain Table 1" w:uiPriority="41"/>
+    <w:lsdException w:name="Plain Table 2" w:uiPriority="42"/>
+    <w:lsdException w:name="Plain Table 3" w:uiPriority="43"/>
+    <w:lsdException w:name="Plain Table 4" w:uiPriority="44"/>
+    <w:lsdException w:name="Plain Table 5" w:uiPriority="45"/>
+    <w:lsdException w:name="Grid Table Light" w:uiPriority="40"/>
+    <w:lsdException w:name="Grid Table 1 Light" w:uiPriority="46"/>
+    <w:lsdException w:name="Grid Table 2" w:uiPriority="47"/>
+    <w:lsdException w:name="Grid Table 3" w:uiPriority="48"/>
+    <w:lsdException w:name="Grid Table 4" w:uiPriority="49"/>
+    <w:lsdException w:name="Grid Table 5 Dark" w:uiPriority="50"/>
+    <w:lsdException w:name="Grid Table 6 Colorful" w:uiPriority="51"/>
+    <w:lsdException w:name="Grid Table 7 Colorful" w:uiPriority="52"/>
+    <w:lsdException w:name="Grid Table 1 Light Accent 1" w:uiPriority="46"/>
+    <w:lsdException w:name="Grid Table 2 Accent 1" w:uiPriority="47"/>
+    <w:lsdException w:name="Grid Table 3 Accent 1" w:uiPriority="48"/>
+    <w:lsdException w:name="Grid Table 4 Accent 1" w:uiPriority="49"/>
+    <w:lsdException w:name="Grid Table 5 Dark Accent 1" w:uiPriority="50"/>
+    <w:lsdException w:name="Grid Table 6 Colorful Accent 1" w:uiPriority="51"/>
+    <w:lsdException w:name="Grid Table 7 Colorful Accent 1" w:uiPriority="52"/>
+    <w:lsdException w:name="Grid Table 1 Light Accent 2" w:uiPriority="46"/>
+    <w:lsdException w:name="Grid Table 2 Accent 2" w:uiPriority="47"/>
+    <w:lsdException w:name="Grid Table 3 Accent 2" w:uiPriority="48"/>
+    <w:lsdException w:name="Grid Table 4 Accent 2" w:uiPriority="49"/>
+    <w:lsdException w:name="Grid Table 5 Dark Accent 2" w:uiPriority="50"/>
+    <w:lsdException w:name="Grid Table 6 Colorful Accent 2" w:uiPriority="51"/>
+    <w:lsdException w:name="Grid Table 7 Colorful Accent 2" w:uiPriority="52"/>
+    <w:lsdException w:name="Grid Table 1 Light Accent 3" w:uiPriority="46"/>
+    <w:lsdException w:name="Grid Table 2 Accent 3" w:uiPriority="47"/>
+    <w:lsdException w:name="Grid Table 3 Accent 3" w:uiPriority="48"/>
+    <w:lsdException w:name="Grid Table 4 Accent 3" w:uiPriority="49"/>
+    <w:lsdException w:name="Grid Table 5 Dark Accent 3" w:uiPriority="50"/>
+    <w:lsdException w:name="Grid Table 6 Colorful Accent 3" w:uiPriority="51"/>
+    <w:lsdException w:name="Grid Table 7 Colorful Accent 3" w:uiPriority="52"/>
+    <w:lsdException w:name="Grid Table 1 Light Accent 4" w:uiPriority="46"/>
+    <w:lsdException w:name="Grid Table 2 Accent 4" w:uiPriority="47"/>
+    <w:lsdException w:name="Grid Table 3 Accent 4" w:uiPriority="48"/>
+    <w:lsdException w:name="Grid Table 4 Accent 4" w:uiPriority="49"/>
+    <w:lsdException w:name="Grid Table 5 Dark Accent 4" w:uiPriority="50"/>
+    <w:lsdException w:name="Grid Table 6 Colorful Accent 4" w:uiPriority="51"/>
+    <w:lsdException w:name="Grid Table 7 Colorful Accent 4" w:uiPriority="52"/>
+    <w:lsdException w:name="Grid Table 1 Light Accent 5" w:uiPriority="46"/>
+    <w:lsdException w:name="Grid Table 2 Accent 5" w:uiPriority="47"/>
+    <w:lsdException w:name="Grid Table 3 Accent 5" w:uiPriority="48"/>
+    <w:lsdException w:name="Grid Table 4 Accent 5" w:uiPriority="49"/>
+    <w:lsdException w:name="Grid Table 5 Dark Accent 5" w:uiPriority="50"/>
+    <w:lsdException w:name="Grid Table 6 Colorful Accent 5" w:uiPriority="51"/>
+    <w:lsdException w:name="Grid Table 7 Colorful Accent 5" w:uiPriority="52"/>
+    <w:lsdException w:name="Grid Table 1 Light Accent 6" w:uiPriority="46"/>
+    <w:lsdException w:name="Grid Table 2 Accent 6" w:uiPriority="47"/>
+    <w:lsdException w:name="Grid Table 3 Accent 6" w:uiPriority="48"/>
+    <w:lsdException w:name="Grid Table 4 Accent 6" w:uiPriority="49"/>
+    <w:lsdException w:name="Grid Table 5 Dark Accent 6" w:uiPriority="50"/>
+    <w:lsdException w:name="Grid Table 6 Colorful Accent 6" w:uiPriority="51"/>
+    <w:lsdException w:name="Grid Table 7 Colorful Accent 6" w:uiPriority="52"/>
+    <w:lsdException w:name="List Table 1 Light" w:uiPriority="46"/>
+    <w:lsdException w:name="List Table 2" w:uiPriority="47"/>
+    <w:lsdException w:name="List Table 3" w:uiPriority="48"/>
+    <w:lsdException w:name="List Table 4" w:uiPriority="49"/>
+    <w:lsdException w:name="List Table 5 Dark" w:uiPriority="50"/>
+    <w:lsdException w:name="List Table 6 Colorful" w:uiPriority="51"/>
+    <w:lsdException w:name="List Table 7 Colorful" w:uiPriority="52"/>
+    <w:lsdException w:name="List Table 1 Light Accent 1" w:uiPriority="46"/>
+    <w:lsdException w:name="List Table 2 Accent 1" w:uiPriority="47"/>
+    <w:lsdException w:name="List Table 3 Accent 1" w:uiPriority="48"/>
+    <w:lsdException w:name="List Table 4 Accent 1" w:uiPriority="49"/>
+    <w:lsdException w:name="List Table 5 Dark Accent 1" w:uiPriority="50"/>
+    <w:lsdException w:name="List Table 6 Colorful Accent 1" w:uiPriority="51"/>
+    <w:lsdException w:name="List Table 7 Colorful Accent 1" w:uiPriority="52"/>
+    <w:lsdException w:name="List Table 1 Light Accent 2" w:uiPriority="46"/>
+    <w:lsdException w:name="List Table 2 Accent 2" w:uiPriority="47"/>
+    <w:lsdException w:name="List Table 3 Accent 2" w:uiPriority="48"/>
+    <w:lsdException w:name="List Table 4 Accent 2" w:uiPriority="49"/>
+    <w:lsdException w:name="List Table 5 Dark Accent 2" w:uiPriority="50"/>
+    <w:lsdException w:name="List Table 6 Colorful Accent 2" w:uiPriority="51"/>
+    <w:lsdException w:name="List Table 7 Colorful Accent 2" w:uiPriority="52"/>
+    <w:lsdException w:name="List Table 1 Light Accent 3" w:uiPriority="46"/>
+    <w:lsdException w:name="List Table 2 Accent 3" w:uiPriority="47"/>
+    <w:lsdException w:name="List Table 3 Accent 3" w:uiPriority="48"/>
+    <w:lsdException w:name="List Table 4 Accent 3" w:uiPriority="49"/>
+    <w:lsdException w:name="List Table 5 Dark Accent 3" w:uiPriority="50"/>
+    <w:lsdException w:name="List Table 6 Colorful Accent 3" w:uiPriority="51"/>
+    <w:lsdException w:name="List Table 7 Colorful Accent 3" w:uiPriority="52"/>
+    <w:lsdException w:name="List Table 1 Light Accent 4" w:uiPriority="46"/>
+    <w:lsdException w:name="List Table 2 Accent 4" w:uiPriority="47"/>
+    <w:lsdException w:name="List Table 3 Accent 4" w:uiPriority="48"/>
+    <w:lsdException w:name="List Table 4 Accent 4" w:uiPriority="49"/>
+    <w:lsdException w:name="List Table 5 Dark Accent 4" w:uiPriority="50"/>
+    <w:lsdException w:name="List Table 6 Colorful Accent 4" w:uiPriority="51"/>
+    <w:lsdException w:name="List Table 7 Colorful Accent 4" w:uiPriority="52"/>
+    <w:lsdException w:name="List Table 1 Light Accent 5" w:uiPriority="46"/>
+    <w:lsdException w:name="List Table 2 Accent 5" w:uiPriority="47"/>
+    <w:lsdException w:name="List Table 3 Accent 5" w:uiPriority="48"/>
+    <w:lsdException w:name="List Table 4 Accent 5" w:uiPriority="49"/>
+    <w:lsdException w:name="List Table 5 Dark Accent 5" w:uiPriority="50"/>
+    <w:lsdException w:name="List Table 6 Colorful Accent 5" w:uiPriority="51"/>
+    <w:lsdException w:name="List Table 7 Colorful Accent 5" w:uiPriority="52"/>
+    <w:lsdException w:name="List Table 1 Light Accent 6" w:uiPriority="46"/>
+    <w:lsdException w:name="List Table 2 Accent 6" w:uiPriority="47"/>
+    <w:lsdException w:name="List Table 3 Accent 6" w:uiPriority="48"/>
+    <w:lsdException w:name="List Table 4 Accent 6" w:uiPriority="49"/>
+    <w:lsdException w:name="List Table 5 Dark Accent 6" w:uiPriority="50"/>
+    <w:lsdException w:name="List Table 6 Colorful Accent 6" w:uiPriority="51"/>
+    <w:lsdException w:name="List Table 7 Colorful Accent 6" w:uiPriority="52"/>
   </w:latentStyles>
-  <w:style w:type="paragraph" w:default="1" w:styleId="a">
+  <w:style w:type="paragraph" w:default="1" w:styleId="Normal">
     <w:name w:val="Normal"/>
     <w:qFormat/>
     <w:rsid w:val="0044347F"/>
@@ -9770,16 +9514,17 @@
       <w:jc w:val="both"/>
     </w:pPr>
     <w:rPr>
+      <w:rFonts w:eastAsiaTheme="minorEastAsia"/>
       <w:kern w:val="2"/>
       <w:sz w:val="21"/>
       <w:lang w:val="en-US" w:eastAsia="zh-CN"/>
     </w:rPr>
   </w:style>
-  <w:style w:type="paragraph" w:styleId="1">
+  <w:style w:type="paragraph" w:styleId="Heading1">
     <w:name w:val="heading 1"/>
-    <w:basedOn w:val="a"/>
-    <w:next w:val="a"/>
-    <w:link w:val="1Char"/>
+    <w:basedOn w:val="Normal"/>
+    <w:next w:val="Normal"/>
+    <w:link w:val="Heading1Char"/>
     <w:uiPriority w:val="9"/>
     <w:qFormat/>
     <w:rsid w:val="003F17E5"/>
@@ -9796,11 +9541,11 @@
       <w:szCs w:val="32"/>
     </w:rPr>
   </w:style>
-  <w:style w:type="paragraph" w:styleId="2">
+  <w:style w:type="paragraph" w:styleId="Heading2">
     <w:name w:val="heading 2"/>
-    <w:basedOn w:val="a"/>
-    <w:next w:val="a"/>
-    <w:link w:val="2Char"/>
+    <w:basedOn w:val="Normal"/>
+    <w:next w:val="Normal"/>
+    <w:link w:val="Heading2Char"/>
     <w:uiPriority w:val="9"/>
     <w:unhideWhenUsed/>
     <w:qFormat/>
@@ -9822,13 +9567,13 @@
       <w:lang w:eastAsia="en-US" w:bidi="ne-NP"/>
     </w:rPr>
   </w:style>
-  <w:style w:type="character" w:default="1" w:styleId="a0">
+  <w:style w:type="character" w:default="1" w:styleId="DefaultParagraphFont">
     <w:name w:val="Default Paragraph Font"/>
     <w:uiPriority w:val="1"/>
     <w:semiHidden/>
     <w:unhideWhenUsed/>
   </w:style>
-  <w:style w:type="table" w:default="1" w:styleId="a1">
+  <w:style w:type="table" w:default="1" w:styleId="TableNormal">
     <w:name w:val="Normal Table"/>
     <w:uiPriority w:val="99"/>
     <w:semiHidden/>
@@ -9843,17 +9588,17 @@
       </w:tblCellMar>
     </w:tblPr>
   </w:style>
-  <w:style w:type="numbering" w:default="1" w:styleId="a2">
+  <w:style w:type="numbering" w:default="1" w:styleId="NoList">
     <w:name w:val="No List"/>
     <w:uiPriority w:val="99"/>
     <w:semiHidden/>
     <w:unhideWhenUsed/>
   </w:style>
-  <w:style w:type="paragraph" w:styleId="a3">
+  <w:style w:type="paragraph" w:styleId="Title">
     <w:name w:val="Title"/>
-    <w:basedOn w:val="a"/>
-    <w:next w:val="a"/>
-    <w:link w:val="Char"/>
+    <w:basedOn w:val="Normal"/>
+    <w:next w:val="Normal"/>
+    <w:link w:val="TitleChar"/>
     <w:uiPriority w:val="10"/>
     <w:qFormat/>
     <w:rsid w:val="0044347F"/>
@@ -9863,21 +9608,21 @@
       <w:outlineLvl w:val="0"/>
     </w:pPr>
     <w:rPr>
-      <w:rFonts w:asciiTheme="majorHAnsi" w:eastAsia="宋体" w:hAnsiTheme="majorHAnsi" w:cstheme="majorBidi"/>
+      <w:rFonts w:asciiTheme="majorHAnsi" w:eastAsia="SimSun" w:hAnsiTheme="majorHAnsi" w:cstheme="majorBidi"/>
       <w:b/>
       <w:bCs/>
       <w:sz w:val="32"/>
       <w:szCs w:val="32"/>
     </w:rPr>
   </w:style>
-  <w:style w:type="character" w:customStyle="1" w:styleId="Char">
-    <w:name w:val="标题 Char"/>
-    <w:basedOn w:val="a0"/>
-    <w:link w:val="a3"/>
+  <w:style w:type="character" w:customStyle="1" w:styleId="TitleChar">
+    <w:name w:val="Title Char"/>
+    <w:basedOn w:val="DefaultParagraphFont"/>
+    <w:link w:val="Title"/>
     <w:uiPriority w:val="10"/>
     <w:rsid w:val="0044347F"/>
     <w:rPr>
-      <w:rFonts w:asciiTheme="majorHAnsi" w:eastAsia="宋体" w:hAnsiTheme="majorHAnsi" w:cstheme="majorBidi"/>
+      <w:rFonts w:asciiTheme="majorHAnsi" w:eastAsia="SimSun" w:hAnsiTheme="majorHAnsi" w:cstheme="majorBidi"/>
       <w:b/>
       <w:bCs/>
       <w:kern w:val="2"/>
@@ -9886,10 +9631,10 @@
       <w:lang w:val="en-US" w:eastAsia="zh-CN"/>
     </w:rPr>
   </w:style>
-  <w:style w:type="paragraph" w:styleId="a4">
+  <w:style w:type="paragraph" w:styleId="Header">
     <w:name w:val="header"/>
-    <w:basedOn w:val="a"/>
-    <w:link w:val="Char0"/>
+    <w:basedOn w:val="Normal"/>
+    <w:link w:val="HeaderChar"/>
     <w:uiPriority w:val="99"/>
     <w:unhideWhenUsed/>
     <w:rsid w:val="0044347F"/>
@@ -9900,10 +9645,10 @@
       </w:tabs>
     </w:pPr>
   </w:style>
-  <w:style w:type="character" w:customStyle="1" w:styleId="Char0">
-    <w:name w:val="页眉 Char"/>
-    <w:basedOn w:val="a0"/>
-    <w:link w:val="a4"/>
+  <w:style w:type="character" w:customStyle="1" w:styleId="HeaderChar">
+    <w:name w:val="Header Char"/>
+    <w:basedOn w:val="DefaultParagraphFont"/>
+    <w:link w:val="Header"/>
     <w:uiPriority w:val="99"/>
     <w:rsid w:val="0044347F"/>
     <w:rPr>
@@ -9913,10 +9658,10 @@
       <w:lang w:val="en-US" w:eastAsia="zh-CN"/>
     </w:rPr>
   </w:style>
-  <w:style w:type="paragraph" w:styleId="a5">
+  <w:style w:type="paragraph" w:styleId="Footer">
     <w:name w:val="footer"/>
-    <w:basedOn w:val="a"/>
-    <w:link w:val="Char1"/>
+    <w:basedOn w:val="Normal"/>
+    <w:link w:val="FooterChar"/>
     <w:uiPriority w:val="99"/>
     <w:unhideWhenUsed/>
     <w:rsid w:val="0044347F"/>
@@ -9927,10 +9672,10 @@
       </w:tabs>
     </w:pPr>
   </w:style>
-  <w:style w:type="character" w:customStyle="1" w:styleId="Char1">
-    <w:name w:val="页脚 Char"/>
-    <w:basedOn w:val="a0"/>
-    <w:link w:val="a5"/>
+  <w:style w:type="character" w:customStyle="1" w:styleId="FooterChar">
+    <w:name w:val="Footer Char"/>
+    <w:basedOn w:val="DefaultParagraphFont"/>
+    <w:link w:val="Footer"/>
     <w:uiPriority w:val="99"/>
     <w:rsid w:val="0044347F"/>
     <w:rPr>
@@ -9940,10 +9685,10 @@
       <w:lang w:val="en-US" w:eastAsia="zh-CN"/>
     </w:rPr>
   </w:style>
-  <w:style w:type="character" w:customStyle="1" w:styleId="1Char">
-    <w:name w:val="标题 1 Char"/>
-    <w:basedOn w:val="a0"/>
-    <w:link w:val="1"/>
+  <w:style w:type="character" w:customStyle="1" w:styleId="Heading1Char">
+    <w:name w:val="Heading 1 Char"/>
+    <w:basedOn w:val="DefaultParagraphFont"/>
+    <w:link w:val="Heading1"/>
     <w:uiPriority w:val="9"/>
     <w:rsid w:val="003F17E5"/>
     <w:rPr>
@@ -9955,10 +9700,10 @@
       <w:lang w:val="en-US" w:eastAsia="zh-CN"/>
     </w:rPr>
   </w:style>
-  <w:style w:type="paragraph" w:styleId="TOC">
+  <w:style w:type="paragraph" w:styleId="TOCHeading">
     <w:name w:val="TOC Heading"/>
-    <w:basedOn w:val="1"/>
-    <w:next w:val="a"/>
+    <w:basedOn w:val="Heading1"/>
+    <w:next w:val="Normal"/>
     <w:uiPriority w:val="39"/>
     <w:unhideWhenUsed/>
     <w:qFormat/>
@@ -9974,10 +9719,10 @@
       <w:lang w:eastAsia="en-US"/>
     </w:rPr>
   </w:style>
-  <w:style w:type="paragraph" w:styleId="10">
+  <w:style w:type="paragraph" w:styleId="TOC1">
     <w:name w:val="toc 1"/>
-    <w:basedOn w:val="a"/>
-    <w:next w:val="a"/>
+    <w:basedOn w:val="Normal"/>
+    <w:next w:val="Normal"/>
     <w:autoRedefine/>
     <w:uiPriority w:val="39"/>
     <w:unhideWhenUsed/>
@@ -9994,10 +9739,10 @@
       <w:lang w:eastAsia="en-US" w:bidi="ne-NP"/>
     </w:rPr>
   </w:style>
-  <w:style w:type="paragraph" w:styleId="20">
+  <w:style w:type="paragraph" w:styleId="TOC2">
     <w:name w:val="toc 2"/>
-    <w:basedOn w:val="a"/>
-    <w:next w:val="a"/>
+    <w:basedOn w:val="Normal"/>
+    <w:next w:val="Normal"/>
     <w:autoRedefine/>
     <w:uiPriority w:val="39"/>
     <w:unhideWhenUsed/>
@@ -10015,9 +9760,9 @@
       <w:lang w:eastAsia="en-US" w:bidi="ne-NP"/>
     </w:rPr>
   </w:style>
-  <w:style w:type="character" w:styleId="a6">
+  <w:style w:type="character" w:styleId="Hyperlink">
     <w:name w:val="Hyperlink"/>
-    <w:basedOn w:val="a0"/>
+    <w:basedOn w:val="DefaultParagraphFont"/>
     <w:uiPriority w:val="99"/>
     <w:unhideWhenUsed/>
     <w:rsid w:val="003F17E5"/>
@@ -10026,10 +9771,10 @@
       <w:u w:val="single"/>
     </w:rPr>
   </w:style>
-  <w:style w:type="character" w:customStyle="1" w:styleId="2Char">
-    <w:name w:val="标题 2 Char"/>
-    <w:basedOn w:val="a0"/>
-    <w:link w:val="2"/>
+  <w:style w:type="character" w:customStyle="1" w:styleId="Heading2Char">
+    <w:name w:val="Heading 2 Char"/>
+    <w:basedOn w:val="DefaultParagraphFont"/>
+    <w:link w:val="Heading2"/>
     <w:uiPriority w:val="9"/>
     <w:rsid w:val="003F17E5"/>
     <w:rPr>
@@ -10042,12 +9787,12 @@
   </w:style>
   <w:style w:type="character" w:customStyle="1" w:styleId="uficommentbody">
     <w:name w:val="uficommentbody"/>
-    <w:basedOn w:val="a0"/>
+    <w:basedOn w:val="DefaultParagraphFont"/>
     <w:rsid w:val="00825A5F"/>
   </w:style>
-  <w:style w:type="paragraph" w:styleId="a7">
+  <w:style w:type="paragraph" w:styleId="ListParagraph">
     <w:name w:val="List Paragraph"/>
-    <w:basedOn w:val="a"/>
+    <w:basedOn w:val="Normal"/>
     <w:uiPriority w:val="34"/>
     <w:qFormat/>
     <w:rsid w:val="00825A5F"/>
@@ -10065,7 +9810,116 @@
   </w:style>
   <w:style w:type="table" w:customStyle="1" w:styleId="GridTable5Dark-Accent11">
     <w:name w:val="Grid Table 5 Dark - Accent 11"/>
-    <w:basedOn w:val="a1"/>
+    <w:basedOn w:val="TableNormal"/>
+    <w:uiPriority w:val="50"/>
+    <w:rsid w:val="00A13E7A"/>
+    <w:pPr>
+      <w:spacing w:after="0" w:line="240" w:lineRule="auto"/>
+    </w:pPr>
+    <w:rPr>
+      <w:rFonts w:eastAsiaTheme="minorEastAsia"/>
+    </w:rPr>
+    <w:tblPr>
+      <w:tblStyleRowBandSize w:val="1"/>
+      <w:tblStyleColBandSize w:val="1"/>
+      <w:tblBorders>
+        <w:top w:val="single" w:sz="4" w:space="0" w:color="FFFFFF" w:themeColor="background1"/>
+        <w:left w:val="single" w:sz="4" w:space="0" w:color="FFFFFF" w:themeColor="background1"/>
+        <w:bottom w:val="single" w:sz="4" w:space="0" w:color="FFFFFF" w:themeColor="background1"/>
+        <w:right w:val="single" w:sz="4" w:space="0" w:color="FFFFFF" w:themeColor="background1"/>
+        <w:insideH w:val="single" w:sz="4" w:space="0" w:color="FFFFFF" w:themeColor="background1"/>
+        <w:insideV w:val="single" w:sz="4" w:space="0" w:color="FFFFFF" w:themeColor="background1"/>
+      </w:tblBorders>
+    </w:tblPr>
+    <w:tcPr>
+      <w:shd w:val="clear" w:color="auto" w:fill="DEEAF6" w:themeFill="accent1" w:themeFillTint="33"/>
+    </w:tcPr>
+    <w:tblStylePr w:type="firstRow">
+      <w:rPr>
+        <w:b/>
+        <w:bCs/>
+        <w:color w:val="FFFFFF" w:themeColor="background1"/>
+      </w:rPr>
+      <w:tblPr/>
+      <w:tcPr>
+        <w:tcBorders>
+          <w:top w:val="single" w:sz="4" w:space="0" w:color="FFFFFF" w:themeColor="background1"/>
+          <w:left w:val="single" w:sz="4" w:space="0" w:color="FFFFFF" w:themeColor="background1"/>
+          <w:right w:val="single" w:sz="4" w:space="0" w:color="FFFFFF" w:themeColor="background1"/>
+          <w:insideH w:val="nil"/>
+          <w:insideV w:val="nil"/>
+        </w:tcBorders>
+        <w:shd w:val="clear" w:color="auto" w:fill="5B9BD5" w:themeFill="accent1"/>
+      </w:tcPr>
+    </w:tblStylePr>
+    <w:tblStylePr w:type="lastRow">
+      <w:rPr>
+        <w:b/>
+        <w:bCs/>
+        <w:color w:val="FFFFFF" w:themeColor="background1"/>
+      </w:rPr>
+      <w:tblPr/>
+      <w:tcPr>
+        <w:tcBorders>
+          <w:left w:val="single" w:sz="4" w:space="0" w:color="FFFFFF" w:themeColor="background1"/>
+          <w:bottom w:val="single" w:sz="4" w:space="0" w:color="FFFFFF" w:themeColor="background1"/>
+          <w:right w:val="single" w:sz="4" w:space="0" w:color="FFFFFF" w:themeColor="background1"/>
+          <w:insideH w:val="nil"/>
+          <w:insideV w:val="nil"/>
+        </w:tcBorders>
+        <w:shd w:val="clear" w:color="auto" w:fill="5B9BD5" w:themeFill="accent1"/>
+      </w:tcPr>
+    </w:tblStylePr>
+    <w:tblStylePr w:type="firstCol">
+      <w:rPr>
+        <w:b/>
+        <w:bCs/>
+        <w:color w:val="FFFFFF" w:themeColor="background1"/>
+      </w:rPr>
+      <w:tblPr/>
+      <w:tcPr>
+        <w:tcBorders>
+          <w:top w:val="single" w:sz="4" w:space="0" w:color="FFFFFF" w:themeColor="background1"/>
+          <w:left w:val="single" w:sz="4" w:space="0" w:color="FFFFFF" w:themeColor="background1"/>
+          <w:bottom w:val="single" w:sz="4" w:space="0" w:color="FFFFFF" w:themeColor="background1"/>
+          <w:insideV w:val="nil"/>
+        </w:tcBorders>
+        <w:shd w:val="clear" w:color="auto" w:fill="5B9BD5" w:themeFill="accent1"/>
+      </w:tcPr>
+    </w:tblStylePr>
+    <w:tblStylePr w:type="lastCol">
+      <w:rPr>
+        <w:b/>
+        <w:bCs/>
+        <w:color w:val="FFFFFF" w:themeColor="background1"/>
+      </w:rPr>
+      <w:tblPr/>
+      <w:tcPr>
+        <w:tcBorders>
+          <w:top w:val="single" w:sz="4" w:space="0" w:color="FFFFFF" w:themeColor="background1"/>
+          <w:bottom w:val="single" w:sz="4" w:space="0" w:color="FFFFFF" w:themeColor="background1"/>
+          <w:right w:val="single" w:sz="4" w:space="0" w:color="FFFFFF" w:themeColor="background1"/>
+          <w:insideV w:val="nil"/>
+        </w:tcBorders>
+        <w:shd w:val="clear" w:color="auto" w:fill="5B9BD5" w:themeFill="accent1"/>
+      </w:tcPr>
+    </w:tblStylePr>
+    <w:tblStylePr w:type="band1Vert">
+      <w:tblPr/>
+      <w:tcPr>
+        <w:shd w:val="clear" w:color="auto" w:fill="BDD6EE" w:themeFill="accent1" w:themeFillTint="66"/>
+      </w:tcPr>
+    </w:tblStylePr>
+    <w:tblStylePr w:type="band1Horz">
+      <w:tblPr/>
+      <w:tcPr>
+        <w:shd w:val="clear" w:color="auto" w:fill="BDD6EE" w:themeFill="accent1" w:themeFillTint="66"/>
+      </w:tcPr>
+    </w:tblStylePr>
+  </w:style>
+  <w:style w:type="table" w:styleId="GridTable5Dark-Accent1">
+    <w:name w:val="Grid Table 5 Dark Accent 1"/>
+    <w:basedOn w:val="TableNormal"/>
     <w:uiPriority w:val="50"/>
     <w:rsid w:val="00A13E7A"/>
     <w:pPr>
@@ -10168,840 +10022,6 @@
         <w:shd w:val="clear" w:color="auto" w:fill="BDD6EE" w:themeFill="accent1" w:themeFillTint="66"/>
       </w:tcPr>
     </w:tblStylePr>
-  </w:style>
-  <w:style w:type="table" w:customStyle="1" w:styleId="GridTable5DarkAccent1">
-    <w:name w:val="Grid Table 5 Dark Accent 1"/>
-    <w:basedOn w:val="a1"/>
-    <w:uiPriority w:val="50"/>
-    <w:rsid w:val="00A13E7A"/>
-    <w:pPr>
-      <w:spacing w:after="0" w:line="240" w:lineRule="auto"/>
-    </w:pPr>
-    <w:tblPr>
-      <w:tblStyleRowBandSize w:val="1"/>
-      <w:tblStyleColBandSize w:val="1"/>
-      <w:tblBorders>
-        <w:top w:val="single" w:sz="4" w:space="0" w:color="FFFFFF" w:themeColor="background1"/>
-        <w:left w:val="single" w:sz="4" w:space="0" w:color="FFFFFF" w:themeColor="background1"/>
-        <w:bottom w:val="single" w:sz="4" w:space="0" w:color="FFFFFF" w:themeColor="background1"/>
-        <w:right w:val="single" w:sz="4" w:space="0" w:color="FFFFFF" w:themeColor="background1"/>
-        <w:insideH w:val="single" w:sz="4" w:space="0" w:color="FFFFFF" w:themeColor="background1"/>
-        <w:insideV w:val="single" w:sz="4" w:space="0" w:color="FFFFFF" w:themeColor="background1"/>
-      </w:tblBorders>
-    </w:tblPr>
-    <w:tcPr>
-      <w:shd w:val="clear" w:color="auto" w:fill="DEEAF6" w:themeFill="accent1" w:themeFillTint="33"/>
-    </w:tcPr>
-    <w:tblStylePr w:type="firstRow">
-      <w:rPr>
-        <w:b/>
-        <w:bCs/>
-        <w:color w:val="FFFFFF" w:themeColor="background1"/>
-      </w:rPr>
-      <w:tblPr/>
-      <w:tcPr>
-        <w:tcBorders>
-          <w:top w:val="single" w:sz="4" w:space="0" w:color="FFFFFF" w:themeColor="background1"/>
-          <w:left w:val="single" w:sz="4" w:space="0" w:color="FFFFFF" w:themeColor="background1"/>
-          <w:right w:val="single" w:sz="4" w:space="0" w:color="FFFFFF" w:themeColor="background1"/>
-          <w:insideH w:val="nil"/>
-          <w:insideV w:val="nil"/>
-        </w:tcBorders>
-        <w:shd w:val="clear" w:color="auto" w:fill="5B9BD5" w:themeFill="accent1"/>
-      </w:tcPr>
-    </w:tblStylePr>
-    <w:tblStylePr w:type="lastRow">
-      <w:rPr>
-        <w:b/>
-        <w:bCs/>
-        <w:color w:val="FFFFFF" w:themeColor="background1"/>
-      </w:rPr>
-      <w:tblPr/>
-      <w:tcPr>
-        <w:tcBorders>
-          <w:left w:val="single" w:sz="4" w:space="0" w:color="FFFFFF" w:themeColor="background1"/>
-          <w:bottom w:val="single" w:sz="4" w:space="0" w:color="FFFFFF" w:themeColor="background1"/>
-          <w:right w:val="single" w:sz="4" w:space="0" w:color="FFFFFF" w:themeColor="background1"/>
-          <w:insideH w:val="nil"/>
-          <w:insideV w:val="nil"/>
-        </w:tcBorders>
-        <w:shd w:val="clear" w:color="auto" w:fill="5B9BD5" w:themeFill="accent1"/>
-      </w:tcPr>
-    </w:tblStylePr>
-    <w:tblStylePr w:type="firstCol">
-      <w:rPr>
-        <w:b/>
-        <w:bCs/>
-        <w:color w:val="FFFFFF" w:themeColor="background1"/>
-      </w:rPr>
-      <w:tblPr/>
-      <w:tcPr>
-        <w:tcBorders>
-          <w:top w:val="single" w:sz="4" w:space="0" w:color="FFFFFF" w:themeColor="background1"/>
-          <w:left w:val="single" w:sz="4" w:space="0" w:color="FFFFFF" w:themeColor="background1"/>
-          <w:bottom w:val="single" w:sz="4" w:space="0" w:color="FFFFFF" w:themeColor="background1"/>
-          <w:insideV w:val="nil"/>
-        </w:tcBorders>
-        <w:shd w:val="clear" w:color="auto" w:fill="5B9BD5" w:themeFill="accent1"/>
-      </w:tcPr>
-    </w:tblStylePr>
-    <w:tblStylePr w:type="lastCol">
-      <w:rPr>
-        <w:b/>
-        <w:bCs/>
-        <w:color w:val="FFFFFF" w:themeColor="background1"/>
-      </w:rPr>
-      <w:tblPr/>
-      <w:tcPr>
-        <w:tcBorders>
-          <w:top w:val="single" w:sz="4" w:space="0" w:color="FFFFFF" w:themeColor="background1"/>
-          <w:bottom w:val="single" w:sz="4" w:space="0" w:color="FFFFFF" w:themeColor="background1"/>
-          <w:right w:val="single" w:sz="4" w:space="0" w:color="FFFFFF" w:themeColor="background1"/>
-          <w:insideV w:val="nil"/>
-        </w:tcBorders>
-        <w:shd w:val="clear" w:color="auto" w:fill="5B9BD5" w:themeFill="accent1"/>
-      </w:tcPr>
-    </w:tblStylePr>
-    <w:tblStylePr w:type="band1Vert">
-      <w:tblPr/>
-      <w:tcPr>
-        <w:shd w:val="clear" w:color="auto" w:fill="BDD6EE" w:themeFill="accent1" w:themeFillTint="66"/>
-      </w:tcPr>
-    </w:tblStylePr>
-    <w:tblStylePr w:type="band1Horz">
-      <w:tblPr/>
-      <w:tcPr>
-        <w:shd w:val="clear" w:color="auto" w:fill="BDD6EE" w:themeFill="accent1" w:themeFillTint="66"/>
-      </w:tcPr>
-    </w:tblStylePr>
-  </w:style>
-  <w:style w:type="paragraph" w:styleId="a8">
-    <w:name w:val="Balloon Text"/>
-    <w:basedOn w:val="a"/>
-    <w:link w:val="Char2"/>
-    <w:uiPriority w:val="99"/>
-    <w:semiHidden/>
-    <w:unhideWhenUsed/>
-    <w:rsid w:val="0069478D"/>
-    <w:rPr>
-      <w:sz w:val="18"/>
-      <w:szCs w:val="18"/>
-    </w:rPr>
-  </w:style>
-  <w:style w:type="character" w:customStyle="1" w:styleId="Char2">
-    <w:name w:val="批注框文本 Char"/>
-    <w:basedOn w:val="a0"/>
-    <w:link w:val="a8"/>
-    <w:uiPriority w:val="99"/>
-    <w:semiHidden/>
-    <w:rsid w:val="0069478D"/>
-    <w:rPr>
-      <w:kern w:val="2"/>
-      <w:sz w:val="18"/>
-      <w:szCs w:val="18"/>
-      <w:lang w:val="en-US" w:eastAsia="zh-CN"/>
-    </w:rPr>
-  </w:style>
-</w:styles>
-</file>
-
-<file path=word/stylesWithEffects.xml><?xml version="1.0" encoding="utf-8"?>
-<w:styles xmlns:wpc="http://schemas.microsoft.com/office/word/2010/wordprocessingCanvas" xmlns:mc="http://schemas.openxmlformats.org/markup-compatibility/2006" xmlns:o="urn:schemas-microsoft-com:office:office" xmlns:r="http://schemas.openxmlformats.org/officeDocument/2006/relationships" xmlns:m="http://schemas.openxmlformats.org/officeDocument/2006/math" xmlns:v="urn:schemas-microsoft-com:vml" xmlns:wp14="http://schemas.microsoft.com/office/word/2010/wordprocessingDrawing" xmlns:wp="http://schemas.openxmlformats.org/drawingml/2006/wordprocessingDrawing" xmlns:w10="urn:schemas-microsoft-com:office:word" xmlns:w="http://schemas.openxmlformats.org/wordprocessingml/2006/main" xmlns:w14="http://schemas.microsoft.com/office/word/2010/wordml" xmlns:wpg="http://schemas.microsoft.com/office/word/2010/wordprocessingGroup" xmlns:wpi="http://schemas.microsoft.com/office/word/2010/wordprocessingInk" xmlns:wne="http://schemas.microsoft.com/office/word/2006/wordml" xmlns:wps="http://schemas.microsoft.com/office/word/2010/wordprocessingShape" mc:Ignorable="w14 wp14">
-  <w:docDefaults>
-    <w:rPrDefault>
-      <w:rPr>
-        <w:rFonts w:asciiTheme="minorHAnsi" w:eastAsiaTheme="minorEastAsia" w:hAnsiTheme="minorHAnsi" w:cstheme="minorBidi"/>
-        <w:sz w:val="22"/>
-        <w:szCs w:val="22"/>
-        <w:lang w:val="bg-BG" w:eastAsia="en-US" w:bidi="ar-SA"/>
-      </w:rPr>
-    </w:rPrDefault>
-    <w:pPrDefault>
-      <w:pPr>
-        <w:spacing w:after="160" w:line="259" w:lineRule="auto"/>
-      </w:pPr>
-    </w:pPrDefault>
-  </w:docDefaults>
-  <w:latentStyles w:defLockedState="0" w:defUIPriority="99" w:defSemiHidden="1" w:defUnhideWhenUsed="1" w:defQFormat="0" w:count="267">
-    <w:lsdException w:name="Normal" w:semiHidden="0" w:uiPriority="0" w:unhideWhenUsed="0" w:qFormat="1"/>
-    <w:lsdException w:name="heading 1" w:semiHidden="0" w:uiPriority="9" w:unhideWhenUsed="0" w:qFormat="1"/>
-    <w:lsdException w:name="heading 2" w:uiPriority="9" w:qFormat="1"/>
-    <w:lsdException w:name="heading 3" w:uiPriority="9" w:qFormat="1"/>
-    <w:lsdException w:name="heading 4" w:uiPriority="9" w:qFormat="1"/>
-    <w:lsdException w:name="heading 5" w:uiPriority="9" w:qFormat="1"/>
-    <w:lsdException w:name="heading 6" w:uiPriority="9" w:qFormat="1"/>
-    <w:lsdException w:name="heading 7" w:uiPriority="9" w:qFormat="1"/>
-    <w:lsdException w:name="heading 8" w:uiPriority="9" w:qFormat="1"/>
-    <w:lsdException w:name="heading 9" w:uiPriority="9" w:qFormat="1"/>
-    <w:lsdException w:name="toc 1" w:uiPriority="39"/>
-    <w:lsdException w:name="toc 2" w:uiPriority="39"/>
-    <w:lsdException w:name="toc 3" w:uiPriority="39"/>
-    <w:lsdException w:name="toc 4" w:uiPriority="39"/>
-    <w:lsdException w:name="toc 5" w:uiPriority="39"/>
-    <w:lsdException w:name="toc 6" w:uiPriority="39"/>
-    <w:lsdException w:name="toc 7" w:uiPriority="39"/>
-    <w:lsdException w:name="toc 8" w:uiPriority="39"/>
-    <w:lsdException w:name="toc 9" w:uiPriority="39"/>
-    <w:lsdException w:name="caption" w:uiPriority="35" w:qFormat="1"/>
-    <w:lsdException w:name="Title" w:semiHidden="0" w:uiPriority="10" w:unhideWhenUsed="0" w:qFormat="1"/>
-    <w:lsdException w:name="Default Paragraph Font" w:uiPriority="1"/>
-    <w:lsdException w:name="Subtitle" w:semiHidden="0" w:uiPriority="11" w:unhideWhenUsed="0" w:qFormat="1"/>
-    <w:lsdException w:name="Strong" w:semiHidden="0" w:uiPriority="22" w:unhideWhenUsed="0" w:qFormat="1"/>
-    <w:lsdException w:name="Emphasis" w:semiHidden="0" w:uiPriority="20" w:unhideWhenUsed="0" w:qFormat="1"/>
-    <w:lsdException w:name="Table Grid" w:semiHidden="0" w:uiPriority="39" w:unhideWhenUsed="0"/>
-    <w:lsdException w:name="Placeholder Text" w:unhideWhenUsed="0"/>
-    <w:lsdException w:name="No Spacing" w:semiHidden="0" w:uiPriority="1" w:unhideWhenUsed="0" w:qFormat="1"/>
-    <w:lsdException w:name="Light Shading" w:semiHidden="0" w:uiPriority="60" w:unhideWhenUsed="0"/>
-    <w:lsdException w:name="Light List" w:semiHidden="0" w:uiPriority="61" w:unhideWhenUsed="0"/>
-    <w:lsdException w:name="Light Grid" w:semiHidden="0" w:uiPriority="62" w:unhideWhenUsed="0"/>
-    <w:lsdException w:name="Medium Shading 1" w:semiHidden="0" w:uiPriority="63" w:unhideWhenUsed="0"/>
-    <w:lsdException w:name="Medium Shading 2" w:semiHidden="0" w:uiPriority="64" w:unhideWhenUsed="0"/>
-    <w:lsdException w:name="Medium List 1" w:semiHidden="0" w:uiPriority="65" w:unhideWhenUsed="0"/>
-    <w:lsdException w:name="Medium List 2" w:semiHidden="0" w:uiPriority="66" w:unhideWhenUsed="0"/>
-    <w:lsdException w:name="Medium Grid 1" w:semiHidden="0" w:uiPriority="67" w:unhideWhenUsed="0"/>
-    <w:lsdException w:name="Medium Grid 2" w:semiHidden="0" w:uiPriority="68" w:unhideWhenUsed="0"/>
-    <w:lsdException w:name="Medium Grid 3" w:semiHidden="0" w:uiPriority="69" w:unhideWhenUsed="0"/>
-    <w:lsdException w:name="Dark List" w:semiHidden="0" w:uiPriority="70" w:unhideWhenUsed="0"/>
-    <w:lsdException w:name="Colorful Shading" w:semiHidden="0" w:uiPriority="71" w:unhideWhenUsed="0"/>
-    <w:lsdException w:name="Colorful List" w:semiHidden="0" w:uiPriority="72" w:unhideWhenUsed="0"/>
-    <w:lsdException w:name="Colorful Grid" w:semiHidden="0" w:uiPriority="73" w:unhideWhenUsed="0"/>
-    <w:lsdException w:name="Light Shading Accent 1" w:semiHidden="0" w:uiPriority="60" w:unhideWhenUsed="0"/>
-    <w:lsdException w:name="Light List Accent 1" w:semiHidden="0" w:uiPriority="61" w:unhideWhenUsed="0"/>
-    <w:lsdException w:name="Light Grid Accent 1" w:semiHidden="0" w:uiPriority="62" w:unhideWhenUsed="0"/>
-    <w:lsdException w:name="Medium Shading 1 Accent 1" w:semiHidden="0" w:uiPriority="63" w:unhideWhenUsed="0"/>
-    <w:lsdException w:name="Medium Shading 2 Accent 1" w:semiHidden="0" w:uiPriority="64" w:unhideWhenUsed="0"/>
-    <w:lsdException w:name="Medium List 1 Accent 1" w:semiHidden="0" w:uiPriority="65" w:unhideWhenUsed="0"/>
-    <w:lsdException w:name="Revision" w:unhideWhenUsed="0"/>
-    <w:lsdException w:name="List Paragraph" w:semiHidden="0" w:uiPriority="34" w:unhideWhenUsed="0" w:qFormat="1"/>
-    <w:lsdException w:name="Quote" w:semiHidden="0" w:uiPriority="29" w:unhideWhenUsed="0" w:qFormat="1"/>
-    <w:lsdException w:name="Intense Quote" w:semiHidden="0" w:uiPriority="30" w:unhideWhenUsed="0" w:qFormat="1"/>
-    <w:lsdException w:name="Medium List 2 Accent 1" w:semiHidden="0" w:uiPriority="66" w:unhideWhenUsed="0"/>
-    <w:lsdException w:name="Medium Grid 1 Accent 1" w:semiHidden="0" w:uiPriority="67" w:unhideWhenUsed="0"/>
-    <w:lsdException w:name="Medium Grid 2 Accent 1" w:semiHidden="0" w:uiPriority="68" w:unhideWhenUsed="0"/>
-    <w:lsdException w:name="Medium Grid 3 Accent 1" w:semiHidden="0" w:uiPriority="69" w:unhideWhenUsed="0"/>
-    <w:lsdException w:name="Dark List Accent 1" w:semiHidden="0" w:uiPriority="70" w:unhideWhenUsed="0"/>
-    <w:lsdException w:name="Colorful Shading Accent 1" w:semiHidden="0" w:uiPriority="71" w:unhideWhenUsed="0"/>
-    <w:lsdException w:name="Colorful List Accent 1" w:semiHidden="0" w:uiPriority="72" w:unhideWhenUsed="0"/>
-    <w:lsdException w:name="Colorful Grid Accent 1" w:semiHidden="0" w:uiPriority="73" w:unhideWhenUsed="0"/>
-    <w:lsdException w:name="Light Shading Accent 2" w:semiHidden="0" w:uiPriority="60" w:unhideWhenUsed="0"/>
-    <w:lsdException w:name="Light List Accent 2" w:semiHidden="0" w:uiPriority="61" w:unhideWhenUsed="0"/>
-    <w:lsdException w:name="Light Grid Accent 2" w:semiHidden="0" w:uiPriority="62" w:unhideWhenUsed="0"/>
-    <w:lsdException w:name="Medium Shading 1 Accent 2" w:semiHidden="0" w:uiPriority="63" w:unhideWhenUsed="0"/>
-    <w:lsdException w:name="Medium Shading 2 Accent 2" w:semiHidden="0" w:uiPriority="64" w:unhideWhenUsed="0"/>
-    <w:lsdException w:name="Medium List 1 Accent 2" w:semiHidden="0" w:uiPriority="65" w:unhideWhenUsed="0"/>
-    <w:lsdException w:name="Medium List 2 Accent 2" w:semiHidden="0" w:uiPriority="66" w:unhideWhenUsed="0"/>
-    <w:lsdException w:name="Medium Grid 1 Accent 2" w:semiHidden="0" w:uiPriority="67" w:unhideWhenUsed="0"/>
-    <w:lsdException w:name="Medium Grid 2 Accent 2" w:semiHidden="0" w:uiPriority="68" w:unhideWhenUsed="0"/>
-    <w:lsdException w:name="Medium Grid 3 Accent 2" w:semiHidden="0" w:uiPriority="69" w:unhideWhenUsed="0"/>
-    <w:lsdException w:name="Dark List Accent 2" w:semiHidden="0" w:uiPriority="70" w:unhideWhenUsed="0"/>
-    <w:lsdException w:name="Colorful Shading Accent 2" w:semiHidden="0" w:uiPriority="71" w:unhideWhenUsed="0"/>
-    <w:lsdException w:name="Colorful List Accent 2" w:semiHidden="0" w:uiPriority="72" w:unhideWhenUsed="0"/>
-    <w:lsdException w:name="Colorful Grid Accent 2" w:semiHidden="0" w:uiPriority="73" w:unhideWhenUsed="0"/>
-    <w:lsdException w:name="Light Shading Accent 3" w:semiHidden="0" w:uiPriority="60" w:unhideWhenUsed="0"/>
-    <w:lsdException w:name="Light List Accent 3" w:semiHidden="0" w:uiPriority="61" w:unhideWhenUsed="0"/>
-    <w:lsdException w:name="Light Grid Accent 3" w:semiHidden="0" w:uiPriority="62" w:unhideWhenUsed="0"/>
-    <w:lsdException w:name="Medium Shading 1 Accent 3" w:semiHidden="0" w:uiPriority="63" w:unhideWhenUsed="0"/>
-    <w:lsdException w:name="Medium Shading 2 Accent 3" w:semiHidden="0" w:uiPriority="64" w:unhideWhenUsed="0"/>
-    <w:lsdException w:name="Medium List 1 Accent 3" w:semiHidden="0" w:uiPriority="65" w:unhideWhenUsed="0"/>
-    <w:lsdException w:name="Medium List 2 Accent 3" w:semiHidden="0" w:uiPriority="66" w:unhideWhenUsed="0"/>
-    <w:lsdException w:name="Medium Grid 1 Accent 3" w:semiHidden="0" w:uiPriority="67" w:unhideWhenUsed="0"/>
-    <w:lsdException w:name="Medium Grid 2 Accent 3" w:semiHidden="0" w:uiPriority="68" w:unhideWhenUsed="0"/>
-    <w:lsdException w:name="Medium Grid 3 Accent 3" w:semiHidden="0" w:uiPriority="69" w:unhideWhenUsed="0"/>
-    <w:lsdException w:name="Dark List Accent 3" w:semiHidden="0" w:uiPriority="70" w:unhideWhenUsed="0"/>
-    <w:lsdException w:name="Colorful Shading Accent 3" w:semiHidden="0" w:uiPriority="71" w:unhideWhenUsed="0"/>
-    <w:lsdException w:name="Colorful List Accent 3" w:semiHidden="0" w:uiPriority="72" w:unhideWhenUsed="0"/>
-    <w:lsdException w:name="Colorful Grid Accent 3" w:semiHidden="0" w:uiPriority="73" w:unhideWhenUsed="0"/>
-    <w:lsdException w:name="Light Shading Accent 4" w:semiHidden="0" w:uiPriority="60" w:unhideWhenUsed="0"/>
-    <w:lsdException w:name="Light List Accent 4" w:semiHidden="0" w:uiPriority="61" w:unhideWhenUsed="0"/>
-    <w:lsdException w:name="Light Grid Accent 4" w:semiHidden="0" w:uiPriority="62" w:unhideWhenUsed="0"/>
-    <w:lsdException w:name="Medium Shading 1 Accent 4" w:semiHidden="0" w:uiPriority="63" w:unhideWhenUsed="0"/>
-    <w:lsdException w:name="Medium Shading 2 Accent 4" w:semiHidden="0" w:uiPriority="64" w:unhideWhenUsed="0"/>
-    <w:lsdException w:name="Medium List 1 Accent 4" w:semiHidden="0" w:uiPriority="65" w:unhideWhenUsed="0"/>
-    <w:lsdException w:name="Medium List 2 Accent 4" w:semiHidden="0" w:uiPriority="66" w:unhideWhenUsed="0"/>
-    <w:lsdException w:name="Medium Grid 1 Accent 4" w:semiHidden="0" w:uiPriority="67" w:unhideWhenUsed="0"/>
-    <w:lsdException w:name="Medium Grid 2 Accent 4" w:semiHidden="0" w:uiPriority="68" w:unhideWhenUsed="0"/>
-    <w:lsdException w:name="Medium Grid 3 Accent 4" w:semiHidden="0" w:uiPriority="69" w:unhideWhenUsed="0"/>
-    <w:lsdException w:name="Dark List Accent 4" w:semiHidden="0" w:uiPriority="70" w:unhideWhenUsed="0"/>
-    <w:lsdException w:name="Colorful Shading Accent 4" w:semiHidden="0" w:uiPriority="71" w:unhideWhenUsed="0"/>
-    <w:lsdException w:name="Colorful List Accent 4" w:semiHidden="0" w:uiPriority="72" w:unhideWhenUsed="0"/>
-    <w:lsdException w:name="Colorful Grid Accent 4" w:semiHidden="0" w:uiPriority="73" w:unhideWhenUsed="0"/>
-    <w:lsdException w:name="Light Shading Accent 5" w:semiHidden="0" w:uiPriority="60" w:unhideWhenUsed="0"/>
-    <w:lsdException w:name="Light List Accent 5" w:semiHidden="0" w:uiPriority="61" w:unhideWhenUsed="0"/>
-    <w:lsdException w:name="Light Grid Accent 5" w:semiHidden="0" w:uiPriority="62" w:unhideWhenUsed="0"/>
-    <w:lsdException w:name="Medium Shading 1 Accent 5" w:semiHidden="0" w:uiPriority="63" w:unhideWhenUsed="0"/>
-    <w:lsdException w:name="Medium Shading 2 Accent 5" w:semiHidden="0" w:uiPriority="64" w:unhideWhenUsed="0"/>
-    <w:lsdException w:name="Medium List 1 Accent 5" w:semiHidden="0" w:uiPriority="65" w:unhideWhenUsed="0"/>
-    <w:lsdException w:name="Medium List 2 Accent 5" w:semiHidden="0" w:uiPriority="66" w:unhideWhenUsed="0"/>
-    <w:lsdException w:name="Medium Grid 1 Accent 5" w:semiHidden="0" w:uiPriority="67" w:unhideWhenUsed="0"/>
-    <w:lsdException w:name="Medium Grid 2 Accent 5" w:semiHidden="0" w:uiPriority="68" w:unhideWhenUsed="0"/>
-    <w:lsdException w:name="Medium Grid 3 Accent 5" w:semiHidden="0" w:uiPriority="69" w:unhideWhenUsed="0"/>
-    <w:lsdException w:name="Dark List Accent 5" w:semiHidden="0" w:uiPriority="70" w:unhideWhenUsed="0"/>
-    <w:lsdException w:name="Colorful Shading Accent 5" w:semiHidden="0" w:uiPriority="71" w:unhideWhenUsed="0"/>
-    <w:lsdException w:name="Colorful List Accent 5" w:semiHidden="0" w:uiPriority="72" w:unhideWhenUsed="0"/>
-    <w:lsdException w:name="Colorful Grid Accent 5" w:semiHidden="0" w:uiPriority="73" w:unhideWhenUsed="0"/>
-    <w:lsdException w:name="Light Shading Accent 6" w:semiHidden="0" w:uiPriority="60" w:unhideWhenUsed="0"/>
-    <w:lsdException w:name="Light List Accent 6" w:semiHidden="0" w:uiPriority="61" w:unhideWhenUsed="0"/>
-    <w:lsdException w:name="Light Grid Accent 6" w:semiHidden="0" w:uiPriority="62" w:unhideWhenUsed="0"/>
-    <w:lsdException w:name="Medium Shading 1 Accent 6" w:semiHidden="0" w:uiPriority="63" w:unhideWhenUsed="0"/>
-    <w:lsdException w:name="Medium Shading 2 Accent 6" w:semiHidden="0" w:uiPriority="64" w:unhideWhenUsed="0"/>
-    <w:lsdException w:name="Medium List 1 Accent 6" w:semiHidden="0" w:uiPriority="65" w:unhideWhenUsed="0"/>
-    <w:lsdException w:name="Medium List 2 Accent 6" w:semiHidden="0" w:uiPriority="66" w:unhideWhenUsed="0"/>
-    <w:lsdException w:name="Medium Grid 1 Accent 6" w:semiHidden="0" w:uiPriority="67" w:unhideWhenUsed="0"/>
-    <w:lsdException w:name="Medium Grid 2 Accent 6" w:semiHidden="0" w:uiPriority="68" w:unhideWhenUsed="0"/>
-    <w:lsdException w:name="Medium Grid 3 Accent 6" w:semiHidden="0" w:uiPriority="69" w:unhideWhenUsed="0"/>
-    <w:lsdException w:name="Dark List Accent 6" w:semiHidden="0" w:uiPriority="70" w:unhideWhenUsed="0"/>
-    <w:lsdException w:name="Colorful Shading Accent 6" w:semiHidden="0" w:uiPriority="71" w:unhideWhenUsed="0"/>
-    <w:lsdException w:name="Colorful List Accent 6" w:semiHidden="0" w:uiPriority="72" w:unhideWhenUsed="0"/>
-    <w:lsdException w:name="Colorful Grid Accent 6" w:semiHidden="0" w:uiPriority="73" w:unhideWhenUsed="0"/>
-    <w:lsdException w:name="Subtle Emphasis" w:semiHidden="0" w:uiPriority="19" w:unhideWhenUsed="0" w:qFormat="1"/>
-    <w:lsdException w:name="Intense Emphasis" w:semiHidden="0" w:uiPriority="21" w:unhideWhenUsed="0" w:qFormat="1"/>
-    <w:lsdException w:name="Subtle Reference" w:semiHidden="0" w:uiPriority="31" w:unhideWhenUsed="0" w:qFormat="1"/>
-    <w:lsdException w:name="Intense Reference" w:semiHidden="0" w:uiPriority="32" w:unhideWhenUsed="0" w:qFormat="1"/>
-    <w:lsdException w:name="Book Title" w:semiHidden="0" w:uiPriority="33" w:unhideWhenUsed="0" w:qFormat="1"/>
-    <w:lsdException w:name="Bibliography" w:uiPriority="37"/>
-    <w:lsdException w:name="TOC Heading" w:uiPriority="39" w:qFormat="1"/>
-  </w:latentStyles>
-  <w:style w:type="paragraph" w:default="1" w:styleId="a">
-    <w:name w:val="Normal"/>
-    <w:qFormat/>
-    <w:rsid w:val="0044347F"/>
-    <w:pPr>
-      <w:widowControl w:val="0"/>
-      <w:spacing w:after="0" w:line="240" w:lineRule="auto"/>
-      <w:jc w:val="both"/>
-    </w:pPr>
-    <w:rPr>
-      <w:kern w:val="2"/>
-      <w:sz w:val="21"/>
-      <w:lang w:val="en-US" w:eastAsia="zh-CN"/>
-    </w:rPr>
-  </w:style>
-  <w:style w:type="paragraph" w:styleId="1">
-    <w:name w:val="heading 1"/>
-    <w:basedOn w:val="a"/>
-    <w:next w:val="a"/>
-    <w:link w:val="1Char"/>
-    <w:uiPriority w:val="9"/>
-    <w:qFormat/>
-    <w:rsid w:val="003F17E5"/>
-    <w:pPr>
-      <w:keepNext/>
-      <w:keepLines/>
-      <w:spacing w:before="240"/>
-      <w:outlineLvl w:val="0"/>
-    </w:pPr>
-    <w:rPr>
-      <w:rFonts w:asciiTheme="majorHAnsi" w:eastAsiaTheme="majorEastAsia" w:hAnsiTheme="majorHAnsi" w:cstheme="majorBidi"/>
-      <w:color w:val="2E74B5" w:themeColor="accent1" w:themeShade="BF"/>
-      <w:sz w:val="32"/>
-      <w:szCs w:val="32"/>
-    </w:rPr>
-  </w:style>
-  <w:style w:type="paragraph" w:styleId="2">
-    <w:name w:val="heading 2"/>
-    <w:basedOn w:val="a"/>
-    <w:next w:val="a"/>
-    <w:link w:val="2Char"/>
-    <w:uiPriority w:val="9"/>
-    <w:unhideWhenUsed/>
-    <w:qFormat/>
-    <w:rsid w:val="003F17E5"/>
-    <w:pPr>
-      <w:keepNext/>
-      <w:keepLines/>
-      <w:widowControl/>
-      <w:spacing w:before="40" w:line="259" w:lineRule="auto"/>
-      <w:jc w:val="left"/>
-      <w:outlineLvl w:val="1"/>
-    </w:pPr>
-    <w:rPr>
-      <w:rFonts w:asciiTheme="majorHAnsi" w:eastAsiaTheme="majorEastAsia" w:hAnsiTheme="majorHAnsi" w:cstheme="majorBidi"/>
-      <w:color w:val="2E74B5" w:themeColor="accent1" w:themeShade="BF"/>
-      <w:kern w:val="0"/>
-      <w:sz w:val="26"/>
-      <w:szCs w:val="23"/>
-      <w:lang w:eastAsia="en-US" w:bidi="ne-NP"/>
-    </w:rPr>
-  </w:style>
-  <w:style w:type="character" w:default="1" w:styleId="a0">
-    <w:name w:val="Default Paragraph Font"/>
-    <w:uiPriority w:val="1"/>
-    <w:semiHidden/>
-    <w:unhideWhenUsed/>
-  </w:style>
-  <w:style w:type="table" w:default="1" w:styleId="a1">
-    <w:name w:val="Normal Table"/>
-    <w:uiPriority w:val="99"/>
-    <w:semiHidden/>
-    <w:unhideWhenUsed/>
-    <w:tblPr>
-      <w:tblInd w:w="0" w:type="dxa"/>
-      <w:tblCellMar>
-        <w:top w:w="0" w:type="dxa"/>
-        <w:left w:w="108" w:type="dxa"/>
-        <w:bottom w:w="0" w:type="dxa"/>
-        <w:right w:w="108" w:type="dxa"/>
-      </w:tblCellMar>
-    </w:tblPr>
-  </w:style>
-  <w:style w:type="numbering" w:default="1" w:styleId="a2">
-    <w:name w:val="No List"/>
-    <w:uiPriority w:val="99"/>
-    <w:semiHidden/>
-    <w:unhideWhenUsed/>
-  </w:style>
-  <w:style w:type="paragraph" w:styleId="a3">
-    <w:name w:val="Title"/>
-    <w:basedOn w:val="a"/>
-    <w:next w:val="a"/>
-    <w:link w:val="Char"/>
-    <w:uiPriority w:val="10"/>
-    <w:qFormat/>
-    <w:rsid w:val="0044347F"/>
-    <w:pPr>
-      <w:spacing w:before="240" w:after="60"/>
-      <w:jc w:val="center"/>
-      <w:outlineLvl w:val="0"/>
-    </w:pPr>
-    <w:rPr>
-      <w:rFonts w:asciiTheme="majorHAnsi" w:eastAsia="宋体" w:hAnsiTheme="majorHAnsi" w:cstheme="majorBidi"/>
-      <w:b/>
-      <w:bCs/>
-      <w:sz w:val="32"/>
-      <w:szCs w:val="32"/>
-    </w:rPr>
-  </w:style>
-  <w:style w:type="character" w:customStyle="1" w:styleId="Char">
-    <w:name w:val="标题 Char"/>
-    <w:basedOn w:val="a0"/>
-    <w:link w:val="a3"/>
-    <w:uiPriority w:val="10"/>
-    <w:rsid w:val="0044347F"/>
-    <w:rPr>
-      <w:rFonts w:asciiTheme="majorHAnsi" w:eastAsia="宋体" w:hAnsiTheme="majorHAnsi" w:cstheme="majorBidi"/>
-      <w:b/>
-      <w:bCs/>
-      <w:kern w:val="2"/>
-      <w:sz w:val="32"/>
-      <w:szCs w:val="32"/>
-      <w:lang w:val="en-US" w:eastAsia="zh-CN"/>
-    </w:rPr>
-  </w:style>
-  <w:style w:type="paragraph" w:styleId="a4">
-    <w:name w:val="header"/>
-    <w:basedOn w:val="a"/>
-    <w:link w:val="Char0"/>
-    <w:uiPriority w:val="99"/>
-    <w:unhideWhenUsed/>
-    <w:rsid w:val="0044347F"/>
-    <w:pPr>
-      <w:tabs>
-        <w:tab w:val="center" w:pos="4536"/>
-        <w:tab w:val="right" w:pos="9072"/>
-      </w:tabs>
-    </w:pPr>
-  </w:style>
-  <w:style w:type="character" w:customStyle="1" w:styleId="Char0">
-    <w:name w:val="页眉 Char"/>
-    <w:basedOn w:val="a0"/>
-    <w:link w:val="a4"/>
-    <w:uiPriority w:val="99"/>
-    <w:rsid w:val="0044347F"/>
-    <w:rPr>
-      <w:rFonts w:eastAsiaTheme="minorEastAsia"/>
-      <w:kern w:val="2"/>
-      <w:sz w:val="21"/>
-      <w:lang w:val="en-US" w:eastAsia="zh-CN"/>
-    </w:rPr>
-  </w:style>
-  <w:style w:type="paragraph" w:styleId="a5">
-    <w:name w:val="footer"/>
-    <w:basedOn w:val="a"/>
-    <w:link w:val="Char1"/>
-    <w:uiPriority w:val="99"/>
-    <w:unhideWhenUsed/>
-    <w:rsid w:val="0044347F"/>
-    <w:pPr>
-      <w:tabs>
-        <w:tab w:val="center" w:pos="4536"/>
-        <w:tab w:val="right" w:pos="9072"/>
-      </w:tabs>
-    </w:pPr>
-  </w:style>
-  <w:style w:type="character" w:customStyle="1" w:styleId="Char1">
-    <w:name w:val="页脚 Char"/>
-    <w:basedOn w:val="a0"/>
-    <w:link w:val="a5"/>
-    <w:uiPriority w:val="99"/>
-    <w:rsid w:val="0044347F"/>
-    <w:rPr>
-      <w:rFonts w:eastAsiaTheme="minorEastAsia"/>
-      <w:kern w:val="2"/>
-      <w:sz w:val="21"/>
-      <w:lang w:val="en-US" w:eastAsia="zh-CN"/>
-    </w:rPr>
-  </w:style>
-  <w:style w:type="character" w:customStyle="1" w:styleId="1Char">
-    <w:name w:val="标题 1 Char"/>
-    <w:basedOn w:val="a0"/>
-    <w:link w:val="1"/>
-    <w:uiPriority w:val="9"/>
-    <w:rsid w:val="003F17E5"/>
-    <w:rPr>
-      <w:rFonts w:asciiTheme="majorHAnsi" w:eastAsiaTheme="majorEastAsia" w:hAnsiTheme="majorHAnsi" w:cstheme="majorBidi"/>
-      <w:color w:val="2E74B5" w:themeColor="accent1" w:themeShade="BF"/>
-      <w:kern w:val="2"/>
-      <w:sz w:val="32"/>
-      <w:szCs w:val="32"/>
-      <w:lang w:val="en-US" w:eastAsia="zh-CN"/>
-    </w:rPr>
-  </w:style>
-  <w:style w:type="paragraph" w:styleId="TOC">
-    <w:name w:val="TOC Heading"/>
-    <w:basedOn w:val="1"/>
-    <w:next w:val="a"/>
-    <w:uiPriority w:val="39"/>
-    <w:unhideWhenUsed/>
-    <w:qFormat/>
-    <w:rsid w:val="003F17E5"/>
-    <w:pPr>
-      <w:widowControl/>
-      <w:spacing w:line="259" w:lineRule="auto"/>
-      <w:jc w:val="left"/>
-      <w:outlineLvl w:val="9"/>
-    </w:pPr>
-    <w:rPr>
-      <w:kern w:val="0"/>
-      <w:lang w:eastAsia="en-US"/>
-    </w:rPr>
-  </w:style>
-  <w:style w:type="paragraph" w:styleId="10">
-    <w:name w:val="toc 1"/>
-    <w:basedOn w:val="a"/>
-    <w:next w:val="a"/>
-    <w:autoRedefine/>
-    <w:uiPriority w:val="39"/>
-    <w:unhideWhenUsed/>
-    <w:rsid w:val="003F17E5"/>
-    <w:pPr>
-      <w:widowControl/>
-      <w:spacing w:after="100" w:line="259" w:lineRule="auto"/>
-      <w:jc w:val="left"/>
-    </w:pPr>
-    <w:rPr>
-      <w:kern w:val="0"/>
-      <w:sz w:val="22"/>
-      <w:szCs w:val="20"/>
-      <w:lang w:eastAsia="en-US" w:bidi="ne-NP"/>
-    </w:rPr>
-  </w:style>
-  <w:style w:type="paragraph" w:styleId="20">
-    <w:name w:val="toc 2"/>
-    <w:basedOn w:val="a"/>
-    <w:next w:val="a"/>
-    <w:autoRedefine/>
-    <w:uiPriority w:val="39"/>
-    <w:unhideWhenUsed/>
-    <w:rsid w:val="003F17E5"/>
-    <w:pPr>
-      <w:widowControl/>
-      <w:spacing w:after="100" w:line="259" w:lineRule="auto"/>
-      <w:ind w:left="220"/>
-      <w:jc w:val="left"/>
-    </w:pPr>
-    <w:rPr>
-      <w:kern w:val="0"/>
-      <w:sz w:val="22"/>
-      <w:szCs w:val="20"/>
-      <w:lang w:eastAsia="en-US" w:bidi="ne-NP"/>
-    </w:rPr>
-  </w:style>
-  <w:style w:type="character" w:styleId="a6">
-    <w:name w:val="Hyperlink"/>
-    <w:basedOn w:val="a0"/>
-    <w:uiPriority w:val="99"/>
-    <w:unhideWhenUsed/>
-    <w:rsid w:val="003F17E5"/>
-    <w:rPr>
-      <w:color w:val="0563C1" w:themeColor="hyperlink"/>
-      <w:u w:val="single"/>
-    </w:rPr>
-  </w:style>
-  <w:style w:type="character" w:customStyle="1" w:styleId="2Char">
-    <w:name w:val="标题 2 Char"/>
-    <w:basedOn w:val="a0"/>
-    <w:link w:val="2"/>
-    <w:uiPriority w:val="9"/>
-    <w:rsid w:val="003F17E5"/>
-    <w:rPr>
-      <w:rFonts w:asciiTheme="majorHAnsi" w:eastAsiaTheme="majorEastAsia" w:hAnsiTheme="majorHAnsi" w:cstheme="majorBidi"/>
-      <w:color w:val="2E74B5" w:themeColor="accent1" w:themeShade="BF"/>
-      <w:sz w:val="26"/>
-      <w:szCs w:val="23"/>
-      <w:lang w:val="en-US" w:bidi="ne-NP"/>
-    </w:rPr>
-  </w:style>
-  <w:style w:type="character" w:customStyle="1" w:styleId="uficommentbody">
-    <w:name w:val="uficommentbody"/>
-    <w:basedOn w:val="a0"/>
-    <w:rsid w:val="00825A5F"/>
-  </w:style>
-  <w:style w:type="paragraph" w:styleId="a7">
-    <w:name w:val="List Paragraph"/>
-    <w:basedOn w:val="a"/>
-    <w:uiPriority w:val="34"/>
-    <w:qFormat/>
-    <w:rsid w:val="00825A5F"/>
-    <w:pPr>
-      <w:widowControl/>
-      <w:spacing w:after="200" w:line="276" w:lineRule="auto"/>
-      <w:ind w:left="720"/>
-      <w:contextualSpacing/>
-      <w:jc w:val="left"/>
-    </w:pPr>
-    <w:rPr>
-      <w:kern w:val="0"/>
-      <w:sz w:val="22"/>
-    </w:rPr>
-  </w:style>
-  <w:style w:type="table" w:customStyle="1" w:styleId="GridTable5Dark-Accent11">
-    <w:name w:val="Grid Table 5 Dark - Accent 11"/>
-    <w:basedOn w:val="a1"/>
-    <w:uiPriority w:val="50"/>
-    <w:rsid w:val="00A13E7A"/>
-    <w:pPr>
-      <w:spacing w:after="0" w:line="240" w:lineRule="auto"/>
-    </w:pPr>
-    <w:tblPr>
-      <w:tblStyleRowBandSize w:val="1"/>
-      <w:tblStyleColBandSize w:val="1"/>
-      <w:tblBorders>
-        <w:top w:val="single" w:sz="4" w:space="0" w:color="FFFFFF" w:themeColor="background1"/>
-        <w:left w:val="single" w:sz="4" w:space="0" w:color="FFFFFF" w:themeColor="background1"/>
-        <w:bottom w:val="single" w:sz="4" w:space="0" w:color="FFFFFF" w:themeColor="background1"/>
-        <w:right w:val="single" w:sz="4" w:space="0" w:color="FFFFFF" w:themeColor="background1"/>
-        <w:insideH w:val="single" w:sz="4" w:space="0" w:color="FFFFFF" w:themeColor="background1"/>
-        <w:insideV w:val="single" w:sz="4" w:space="0" w:color="FFFFFF" w:themeColor="background1"/>
-      </w:tblBorders>
-    </w:tblPr>
-    <w:tcPr>
-      <w:shd w:val="clear" w:color="auto" w:fill="DEEAF6" w:themeFill="accent1" w:themeFillTint="33"/>
-    </w:tcPr>
-    <w:tblStylePr w:type="firstRow">
-      <w:rPr>
-        <w:b/>
-        <w:bCs/>
-        <w:color w:val="FFFFFF" w:themeColor="background1"/>
-      </w:rPr>
-      <w:tblPr/>
-      <w:tcPr>
-        <w:tcBorders>
-          <w:top w:val="single" w:sz="4" w:space="0" w:color="FFFFFF" w:themeColor="background1"/>
-          <w:left w:val="single" w:sz="4" w:space="0" w:color="FFFFFF" w:themeColor="background1"/>
-          <w:right w:val="single" w:sz="4" w:space="0" w:color="FFFFFF" w:themeColor="background1"/>
-          <w:insideH w:val="nil"/>
-          <w:insideV w:val="nil"/>
-        </w:tcBorders>
-        <w:shd w:val="clear" w:color="auto" w:fill="5B9BD5" w:themeFill="accent1"/>
-      </w:tcPr>
-    </w:tblStylePr>
-    <w:tblStylePr w:type="lastRow">
-      <w:rPr>
-        <w:b/>
-        <w:bCs/>
-        <w:color w:val="FFFFFF" w:themeColor="background1"/>
-      </w:rPr>
-      <w:tblPr/>
-      <w:tcPr>
-        <w:tcBorders>
-          <w:left w:val="single" w:sz="4" w:space="0" w:color="FFFFFF" w:themeColor="background1"/>
-          <w:bottom w:val="single" w:sz="4" w:space="0" w:color="FFFFFF" w:themeColor="background1"/>
-          <w:right w:val="single" w:sz="4" w:space="0" w:color="FFFFFF" w:themeColor="background1"/>
-          <w:insideH w:val="nil"/>
-          <w:insideV w:val="nil"/>
-        </w:tcBorders>
-        <w:shd w:val="clear" w:color="auto" w:fill="5B9BD5" w:themeFill="accent1"/>
-      </w:tcPr>
-    </w:tblStylePr>
-    <w:tblStylePr w:type="firstCol">
-      <w:rPr>
-        <w:b/>
-        <w:bCs/>
-        <w:color w:val="FFFFFF" w:themeColor="background1"/>
-      </w:rPr>
-      <w:tblPr/>
-      <w:tcPr>
-        <w:tcBorders>
-          <w:top w:val="single" w:sz="4" w:space="0" w:color="FFFFFF" w:themeColor="background1"/>
-          <w:left w:val="single" w:sz="4" w:space="0" w:color="FFFFFF" w:themeColor="background1"/>
-          <w:bottom w:val="single" w:sz="4" w:space="0" w:color="FFFFFF" w:themeColor="background1"/>
-          <w:insideV w:val="nil"/>
-        </w:tcBorders>
-        <w:shd w:val="clear" w:color="auto" w:fill="5B9BD5" w:themeFill="accent1"/>
-      </w:tcPr>
-    </w:tblStylePr>
-    <w:tblStylePr w:type="lastCol">
-      <w:rPr>
-        <w:b/>
-        <w:bCs/>
-        <w:color w:val="FFFFFF" w:themeColor="background1"/>
-      </w:rPr>
-      <w:tblPr/>
-      <w:tcPr>
-        <w:tcBorders>
-          <w:top w:val="single" w:sz="4" w:space="0" w:color="FFFFFF" w:themeColor="background1"/>
-          <w:bottom w:val="single" w:sz="4" w:space="0" w:color="FFFFFF" w:themeColor="background1"/>
-          <w:right w:val="single" w:sz="4" w:space="0" w:color="FFFFFF" w:themeColor="background1"/>
-          <w:insideV w:val="nil"/>
-        </w:tcBorders>
-        <w:shd w:val="clear" w:color="auto" w:fill="5B9BD5" w:themeFill="accent1"/>
-      </w:tcPr>
-    </w:tblStylePr>
-    <w:tblStylePr w:type="band1Vert">
-      <w:tblPr/>
-      <w:tcPr>
-        <w:shd w:val="clear" w:color="auto" w:fill="BDD6EE" w:themeFill="accent1" w:themeFillTint="66"/>
-      </w:tcPr>
-    </w:tblStylePr>
-    <w:tblStylePr w:type="band1Horz">
-      <w:tblPr/>
-      <w:tcPr>
-        <w:shd w:val="clear" w:color="auto" w:fill="BDD6EE" w:themeFill="accent1" w:themeFillTint="66"/>
-      </w:tcPr>
-    </w:tblStylePr>
-  </w:style>
-  <w:style w:type="table" w:customStyle="1" w:styleId="GridTable5DarkAccent1">
-    <w:name w:val="Grid Table 5 Dark Accent 1"/>
-    <w:basedOn w:val="a1"/>
-    <w:uiPriority w:val="50"/>
-    <w:rsid w:val="00A13E7A"/>
-    <w:pPr>
-      <w:spacing w:after="0" w:line="240" w:lineRule="auto"/>
-    </w:pPr>
-    <w:tblPr>
-      <w:tblStyleRowBandSize w:val="1"/>
-      <w:tblStyleColBandSize w:val="1"/>
-      <w:tblBorders>
-        <w:top w:val="single" w:sz="4" w:space="0" w:color="FFFFFF" w:themeColor="background1"/>
-        <w:left w:val="single" w:sz="4" w:space="0" w:color="FFFFFF" w:themeColor="background1"/>
-        <w:bottom w:val="single" w:sz="4" w:space="0" w:color="FFFFFF" w:themeColor="background1"/>
-        <w:right w:val="single" w:sz="4" w:space="0" w:color="FFFFFF" w:themeColor="background1"/>
-        <w:insideH w:val="single" w:sz="4" w:space="0" w:color="FFFFFF" w:themeColor="background1"/>
-        <w:insideV w:val="single" w:sz="4" w:space="0" w:color="FFFFFF" w:themeColor="background1"/>
-      </w:tblBorders>
-    </w:tblPr>
-    <w:tcPr>
-      <w:shd w:val="clear" w:color="auto" w:fill="DEEAF6" w:themeFill="accent1" w:themeFillTint="33"/>
-    </w:tcPr>
-    <w:tblStylePr w:type="firstRow">
-      <w:rPr>
-        <w:b/>
-        <w:bCs/>
-        <w:color w:val="FFFFFF" w:themeColor="background1"/>
-      </w:rPr>
-      <w:tblPr/>
-      <w:tcPr>
-        <w:tcBorders>
-          <w:top w:val="single" w:sz="4" w:space="0" w:color="FFFFFF" w:themeColor="background1"/>
-          <w:left w:val="single" w:sz="4" w:space="0" w:color="FFFFFF" w:themeColor="background1"/>
-          <w:right w:val="single" w:sz="4" w:space="0" w:color="FFFFFF" w:themeColor="background1"/>
-          <w:insideH w:val="nil"/>
-          <w:insideV w:val="nil"/>
-        </w:tcBorders>
-        <w:shd w:val="clear" w:color="auto" w:fill="5B9BD5" w:themeFill="accent1"/>
-      </w:tcPr>
-    </w:tblStylePr>
-    <w:tblStylePr w:type="lastRow">
-      <w:rPr>
-        <w:b/>
-        <w:bCs/>
-        <w:color w:val="FFFFFF" w:themeColor="background1"/>
-      </w:rPr>
-      <w:tblPr/>
-      <w:tcPr>
-        <w:tcBorders>
-          <w:left w:val="single" w:sz="4" w:space="0" w:color="FFFFFF" w:themeColor="background1"/>
-          <w:bottom w:val="single" w:sz="4" w:space="0" w:color="FFFFFF" w:themeColor="background1"/>
-          <w:right w:val="single" w:sz="4" w:space="0" w:color="FFFFFF" w:themeColor="background1"/>
-          <w:insideH w:val="nil"/>
-          <w:insideV w:val="nil"/>
-        </w:tcBorders>
-        <w:shd w:val="clear" w:color="auto" w:fill="5B9BD5" w:themeFill="accent1"/>
-      </w:tcPr>
-    </w:tblStylePr>
-    <w:tblStylePr w:type="firstCol">
-      <w:rPr>
-        <w:b/>
-        <w:bCs/>
-        <w:color w:val="FFFFFF" w:themeColor="background1"/>
-      </w:rPr>
-      <w:tblPr/>
-      <w:tcPr>
-        <w:tcBorders>
-          <w:top w:val="single" w:sz="4" w:space="0" w:color="FFFFFF" w:themeColor="background1"/>
-          <w:left w:val="single" w:sz="4" w:space="0" w:color="FFFFFF" w:themeColor="background1"/>
-          <w:bottom w:val="single" w:sz="4" w:space="0" w:color="FFFFFF" w:themeColor="background1"/>
-          <w:insideV w:val="nil"/>
-        </w:tcBorders>
-        <w:shd w:val="clear" w:color="auto" w:fill="5B9BD5" w:themeFill="accent1"/>
-      </w:tcPr>
-    </w:tblStylePr>
-    <w:tblStylePr w:type="lastCol">
-      <w:rPr>
-        <w:b/>
-        <w:bCs/>
-        <w:color w:val="FFFFFF" w:themeColor="background1"/>
-      </w:rPr>
-      <w:tblPr/>
-      <w:tcPr>
-        <w:tcBorders>
-          <w:top w:val="single" w:sz="4" w:space="0" w:color="FFFFFF" w:themeColor="background1"/>
-          <w:bottom w:val="single" w:sz="4" w:space="0" w:color="FFFFFF" w:themeColor="background1"/>
-          <w:right w:val="single" w:sz="4" w:space="0" w:color="FFFFFF" w:themeColor="background1"/>
-          <w:insideV w:val="nil"/>
-        </w:tcBorders>
-        <w:shd w:val="clear" w:color="auto" w:fill="5B9BD5" w:themeFill="accent1"/>
-      </w:tcPr>
-    </w:tblStylePr>
-    <w:tblStylePr w:type="band1Vert">
-      <w:tblPr/>
-      <w:tcPr>
-        <w:shd w:val="clear" w:color="auto" w:fill="BDD6EE" w:themeFill="accent1" w:themeFillTint="66"/>
-      </w:tcPr>
-    </w:tblStylePr>
-    <w:tblStylePr w:type="band1Horz">
-      <w:tblPr/>
-      <w:tcPr>
-        <w:shd w:val="clear" w:color="auto" w:fill="BDD6EE" w:themeFill="accent1" w:themeFillTint="66"/>
-      </w:tcPr>
-    </w:tblStylePr>
-  </w:style>
-  <w:style w:type="paragraph" w:styleId="a8">
-    <w:name w:val="Balloon Text"/>
-    <w:basedOn w:val="a"/>
-    <w:link w:val="Char2"/>
-    <w:uiPriority w:val="99"/>
-    <w:semiHidden/>
-    <w:unhideWhenUsed/>
-    <w:rsid w:val="0069478D"/>
-    <w:rPr>
-      <w:sz w:val="18"/>
-      <w:szCs w:val="18"/>
-    </w:rPr>
-  </w:style>
-  <w:style w:type="character" w:customStyle="1" w:styleId="Char2">
-    <w:name w:val="批注框文本 Char"/>
-    <w:basedOn w:val="a0"/>
-    <w:link w:val="a8"/>
-    <w:uiPriority w:val="99"/>
-    <w:semiHidden/>
-    <w:rsid w:val="0069478D"/>
-    <w:rPr>
-      <w:kern w:val="2"/>
-      <w:sz w:val="18"/>
-      <w:szCs w:val="18"/>
-      <w:lang w:val="en-US" w:eastAsia="zh-CN"/>
-    </w:rPr>
   </w:style>
 </w:styles>
 </file>
@@ -11261,7 +10281,7 @@
   <a:extraClrSchemeLst/>
   <a:extLst>
     <a:ext uri="{05A4C25C-085E-4340-85A3-A5531E510DB2}">
-      <thm15:themeFamily xmlns:thm15="http://schemas.microsoft.com/office/thememl/2012/main" xmlns="" name="Office Theme" id="{62F939B6-93AF-4DB8-9C6B-D6C7DFDC589F}" vid="{4A3C46E8-61CC-4603-A589-7422A47A8E4A}"/>
+      <thm15:themeFamily xmlns:thm15="http://schemas.microsoft.com/office/thememl/2012/main" name="Office Theme" id="{62F939B6-93AF-4DB8-9C6B-D6C7DFDC589F}" vid="{4A3C46E8-61CC-4603-A589-7422A47A8E4A}"/>
     </a:ext>
   </a:extLst>
 </a:theme>

--- a/5.Test Plan/1.TestPlan.docx
+++ b/5.Test Plan/1.TestPlan.docx
@@ -1,10 +1,11 @@
 
 <file path=word/document.xml><?xml version="1.0" encoding="utf-8"?>
-<w:document xmlns:wpc="http://schemas.microsoft.com/office/word/2010/wordprocessingCanvas" xmlns:mc="http://schemas.openxmlformats.org/markup-compatibility/2006" xmlns:o="urn:schemas-microsoft-com:office:office" xmlns:r="http://schemas.openxmlformats.org/officeDocument/2006/relationships" xmlns:m="http://schemas.openxmlformats.org/officeDocument/2006/math" xmlns:v="urn:schemas-microsoft-com:vml" xmlns:wp14="http://schemas.microsoft.com/office/word/2010/wordprocessingDrawing" xmlns:wp="http://schemas.openxmlformats.org/drawingml/2006/wordprocessingDrawing" xmlns:w10="urn:schemas-microsoft-com:office:word" xmlns:w="http://schemas.openxmlformats.org/wordprocessingml/2006/main" xmlns:w14="http://schemas.microsoft.com/office/word/2010/wordml" xmlns:w15="http://schemas.microsoft.com/office/word/2012/wordml" xmlns:wpg="http://schemas.microsoft.com/office/word/2010/wordprocessingGroup" xmlns:wpi="http://schemas.microsoft.com/office/word/2010/wordprocessingInk" xmlns:wne="http://schemas.microsoft.com/office/word/2006/wordml" xmlns:wps="http://schemas.microsoft.com/office/word/2010/wordprocessingShape" mc:Ignorable="w14 w15 wp14">
+<w:document xmlns:wpc="http://schemas.microsoft.com/office/word/2010/wordprocessingCanvas" xmlns:mc="http://schemas.openxmlformats.org/markup-compatibility/2006" xmlns:o="urn:schemas-microsoft-com:office:office" xmlns:r="http://schemas.openxmlformats.org/officeDocument/2006/relationships" xmlns:m="http://schemas.openxmlformats.org/officeDocument/2006/math" xmlns:v="urn:schemas-microsoft-com:vml" xmlns:wp14="http://schemas.microsoft.com/office/word/2010/wordprocessingDrawing" xmlns:wp="http://schemas.openxmlformats.org/drawingml/2006/wordprocessingDrawing" xmlns:w10="urn:schemas-microsoft-com:office:word" xmlns:w="http://schemas.openxmlformats.org/wordprocessingml/2006/main" xmlns:w14="http://schemas.microsoft.com/office/word/2010/wordml" xmlns:wpg="http://schemas.microsoft.com/office/word/2010/wordprocessingGroup" xmlns:wpi="http://schemas.microsoft.com/office/word/2010/wordprocessingInk" xmlns:wne="http://schemas.microsoft.com/office/word/2006/wordml" xmlns:wps="http://schemas.microsoft.com/office/word/2010/wordprocessingShape" mc:Ignorable="w14 wp14">
   <w:body>
     <w:p>
       <w:pPr>
-        <w:pStyle w:val="Title"/>
+        <w:pStyle w:val="a3"/>
+        <w:jc w:val="left"/>
         <w:rPr>
           <w:color w:val="2E74B5" w:themeColor="accent1" w:themeShade="BF"/>
           <w:sz w:val="44"/>
@@ -24,7 +25,7 @@
     </w:p>
     <w:p>
       <w:pPr>
-        <w:jc w:val="center"/>
+        <w:jc w:val="left"/>
         <w:rPr>
           <w:color w:val="5B9BD5" w:themeColor="accent1"/>
           <w:sz w:val="28"/>
@@ -44,6 +45,7 @@
     </w:p>
     <w:p>
       <w:pPr>
+        <w:jc w:val="left"/>
         <w:rPr>
           <w:lang w:val="en-GB"/>
         </w:rPr>
@@ -51,6 +53,7 @@
     </w:p>
     <w:p>
       <w:pPr>
+        <w:jc w:val="left"/>
         <w:rPr>
           <w:lang w:val="en-GB"/>
         </w:rPr>
@@ -58,7 +61,7 @@
     </w:p>
     <w:p>
       <w:pPr>
-        <w:jc w:val="center"/>
+        <w:jc w:val="left"/>
         <w:rPr>
           <w:lang w:val="en-GB"/>
         </w:rPr>
@@ -66,10 +69,9 @@
       <w:r>
         <w:rPr>
           <w:noProof/>
-          <w:lang w:val="bg-BG" w:eastAsia="bg-BG"/>
         </w:rPr>
         <w:drawing>
-          <wp:inline distT="0" distB="0" distL="0" distR="0" wp14:anchorId="71A73BAA" wp14:editId="37A8E43E">
+          <wp:inline distT="0" distB="0" distL="0" distR="0" wp14:anchorId="5C8E2376" wp14:editId="53F3550F">
             <wp:extent cx="5267325" cy="2857500"/>
             <wp:effectExtent l="0" t="0" r="9525" b="0"/>
             <wp:docPr id="4" name="Picture 4" descr="C:\Users\HP_g6\Desktop\1798683_284055408385746_121912938_n.jpg"/>
@@ -86,7 +88,7 @@
                     </pic:cNvPicPr>
                   </pic:nvPicPr>
                   <pic:blipFill>
-                    <a:blip r:embed="rId7">
+                    <a:blip r:embed="rId8">
                       <a:extLst>
                         <a:ext uri="{28A0092B-C50C-407E-A947-70E740481C1C}">
                           <a14:useLocalDpi xmlns:a14="http://schemas.microsoft.com/office/drawing/2010/main" val="0"/>
@@ -120,6 +122,7 @@
     </w:p>
     <w:p>
       <w:pPr>
+        <w:jc w:val="left"/>
         <w:rPr>
           <w:lang w:val="en-GB"/>
         </w:rPr>
@@ -127,6 +130,7 @@
     </w:p>
     <w:p>
       <w:pPr>
+        <w:jc w:val="left"/>
         <w:rPr>
           <w:lang w:val="en-GB"/>
         </w:rPr>
@@ -134,6 +138,7 @@
     </w:p>
     <w:p>
       <w:pPr>
+        <w:jc w:val="left"/>
         <w:rPr>
           <w:lang w:val="en-GB"/>
         </w:rPr>
@@ -141,6 +146,7 @@
     </w:p>
     <w:p>
       <w:pPr>
+        <w:jc w:val="left"/>
         <w:rPr>
           <w:lang w:val="en-GB"/>
         </w:rPr>
@@ -148,6 +154,7 @@
     </w:p>
     <w:p>
       <w:pPr>
+        <w:jc w:val="left"/>
         <w:rPr>
           <w:lang w:val="en-GB"/>
         </w:rPr>
@@ -178,18 +185,28 @@
           <w:sz w:val="24"/>
         </w:rPr>
       </w:pPr>
+      <w:proofErr w:type="spellStart"/>
       <w:r>
         <w:rPr>
           <w:sz w:val="24"/>
         </w:rPr>
         <w:t>Todor</w:t>
       </w:r>
-      <w:r>
-        <w:rPr>
-          <w:sz w:val="24"/>
-        </w:rPr>
-        <w:t xml:space="preserve"> Tsekov</w:t>
-      </w:r>
+      <w:proofErr w:type="spellEnd"/>
+      <w:r>
+        <w:rPr>
+          <w:sz w:val="24"/>
+        </w:rPr>
+        <w:t xml:space="preserve"> </w:t>
+      </w:r>
+      <w:proofErr w:type="spellStart"/>
+      <w:r>
+        <w:rPr>
+          <w:sz w:val="24"/>
+        </w:rPr>
+        <w:t>Tsekov</w:t>
+      </w:r>
+      <w:proofErr w:type="spellEnd"/>
       <w:r>
         <w:rPr>
           <w:sz w:val="24"/>
@@ -283,12 +300,21 @@
           <w:sz w:val="24"/>
         </w:rPr>
       </w:pPr>
+      <w:proofErr w:type="spellStart"/>
       <w:r>
         <w:rPr>
           <w:rFonts w:cs="Times New Roman"/>
           <w:sz w:val="24"/>
         </w:rPr>
-        <w:t xml:space="preserve">Jiaqi </w:t>
+        <w:t>Jiaqi</w:t>
+      </w:r>
+      <w:proofErr w:type="spellEnd"/>
+      <w:r>
+        <w:rPr>
+          <w:rFonts w:cs="Times New Roman"/>
+          <w:sz w:val="24"/>
+        </w:rPr>
+        <w:t xml:space="preserve"> </w:t>
       </w:r>
       <w:r>
         <w:rPr>
@@ -335,19 +361,21 @@
           <w:sz w:val="24"/>
         </w:rPr>
       </w:pPr>
+      <w:proofErr w:type="spellStart"/>
       <w:r>
         <w:rPr>
           <w:rFonts w:cs="Times New Roman"/>
           <w:sz w:val="24"/>
         </w:rPr>
-        <w:t>Yidi W</w:t>
-      </w:r>
+        <w:t>Yidi</w:t>
+      </w:r>
+      <w:proofErr w:type="spellEnd"/>
       <w:r>
         <w:rPr>
           <w:rFonts w:cs="Times New Roman"/>
           <w:sz w:val="24"/>
         </w:rPr>
-        <w:t>u</w:t>
+        <w:t xml:space="preserve"> W</w:t>
       </w:r>
       <w:r>
         <w:rPr>
@@ -368,6 +396,13 @@
           <w:rFonts w:cs="Times New Roman"/>
           <w:sz w:val="24"/>
         </w:rPr>
+        <w:tab/>
+      </w:r>
+      <w:r>
+        <w:rPr>
+          <w:rFonts w:cs="Times New Roman"/>
+          <w:sz w:val="24"/>
+        </w:rPr>
         <w:t>(2197301)</w:t>
       </w:r>
     </w:p>
@@ -380,18 +415,36 @@
           <w:sz w:val="24"/>
         </w:rPr>
       </w:pPr>
+      <w:proofErr w:type="spellStart"/>
       <w:r>
         <w:rPr>
           <w:rFonts w:cs="Times New Roman"/>
           <w:sz w:val="24"/>
         </w:rPr>
-        <w:t>Kalina Petrova</w:t>
-      </w:r>
+        <w:t>Kalina</w:t>
+      </w:r>
+      <w:proofErr w:type="spellEnd"/>
       <w:r>
         <w:rPr>
           <w:rFonts w:cs="Times New Roman"/>
           <w:sz w:val="24"/>
         </w:rPr>
+        <w:t xml:space="preserve"> </w:t>
+      </w:r>
+      <w:proofErr w:type="spellStart"/>
+      <w:r>
+        <w:rPr>
+          <w:rFonts w:cs="Times New Roman"/>
+          <w:sz w:val="24"/>
+        </w:rPr>
+        <w:t>Petrova</w:t>
+      </w:r>
+      <w:proofErr w:type="spellEnd"/>
+      <w:r>
+        <w:rPr>
+          <w:rFonts w:cs="Times New Roman"/>
+          <w:sz w:val="24"/>
+        </w:rPr>
         <w:tab/>
       </w:r>
       <w:r>
@@ -418,12 +471,21 @@
           <w:sz w:val="24"/>
         </w:rPr>
       </w:pPr>
+      <w:proofErr w:type="spellStart"/>
       <w:r>
         <w:rPr>
           <w:rFonts w:cs="Times New Roman"/>
           <w:sz w:val="24"/>
         </w:rPr>
-        <w:t>Jianfei Feng</w:t>
+        <w:t>Jianfei</w:t>
+      </w:r>
+      <w:proofErr w:type="spellEnd"/>
+      <w:r>
+        <w:rPr>
+          <w:rFonts w:cs="Times New Roman"/>
+          <w:sz w:val="24"/>
+        </w:rPr>
+        <w:t xml:space="preserve"> Feng</w:t>
       </w:r>
       <w:r>
         <w:rPr>
@@ -454,8 +516,6 @@
         </w:rPr>
         <w:t>)</w:t>
       </w:r>
-      <w:bookmarkStart w:id="0" w:name="_GoBack"/>
-      <w:bookmarkEnd w:id="0"/>
     </w:p>
     <w:p>
       <w:pPr>
@@ -466,6 +526,43 @@
           <w:sz w:val="24"/>
         </w:rPr>
       </w:pPr>
+      <w:r>
+        <w:rPr>
+          <w:rFonts w:cs="Times New Roman"/>
+          <w:sz w:val="24"/>
+        </w:rPr>
+        <w:t xml:space="preserve">Abdulla Al </w:t>
+      </w:r>
+      <w:proofErr w:type="spellStart"/>
+      <w:r>
+        <w:rPr>
+          <w:rFonts w:cs="Times New Roman"/>
+          <w:sz w:val="24"/>
+        </w:rPr>
+        <w:t>Tuhami</w:t>
+      </w:r>
+      <w:proofErr w:type="spellEnd"/>
+      <w:r>
+        <w:rPr>
+          <w:rFonts w:cs="Times New Roman"/>
+          <w:sz w:val="24"/>
+        </w:rPr>
+        <w:t xml:space="preserve">       (2</w:t>
+      </w:r>
+      <w:r>
+        <w:rPr>
+          <w:rFonts w:cs="Times New Roman"/>
+          <w:sz w:val="24"/>
+        </w:rPr>
+        <w:t>89035</w:t>
+      </w:r>
+      <w:r>
+        <w:rPr>
+          <w:rFonts w:cs="Times New Roman"/>
+          <w:sz w:val="24"/>
+        </w:rPr>
+        <w:t>)</w:t>
+      </w:r>
     </w:p>
     <w:p>
       <w:pPr>
@@ -482,6 +579,26 @@
         <w:spacing w:line="360" w:lineRule="auto"/>
         <w:jc w:val="left"/>
         <w:rPr>
+          <w:rFonts w:cs="Times New Roman"/>
+          <w:sz w:val="24"/>
+        </w:rPr>
+      </w:pPr>
+    </w:p>
+    <w:p>
+      <w:pPr>
+        <w:spacing w:line="360" w:lineRule="auto"/>
+        <w:jc w:val="left"/>
+        <w:rPr>
+          <w:rFonts w:cs="Times New Roman"/>
+          <w:sz w:val="24"/>
+        </w:rPr>
+      </w:pPr>
+    </w:p>
+    <w:p>
+      <w:pPr>
+        <w:spacing w:line="360" w:lineRule="auto"/>
+        <w:jc w:val="left"/>
+        <w:rPr>
           <w:sz w:val="24"/>
         </w:rPr>
       </w:pPr>
@@ -508,6 +625,9 @@
       </w:r>
     </w:p>
     <w:p>
+      <w:pPr>
+        <w:jc w:val="left"/>
+      </w:pPr>
       <w:r>
         <w:rPr>
           <w:sz w:val="24"/>
@@ -518,8 +638,16 @@
         <w:rPr>
           <w:sz w:val="24"/>
         </w:rPr>
-        <w:t>: Bert Van Gestel</w:t>
-      </w:r>
+        <w:t xml:space="preserve">: Bert Van </w:t>
+      </w:r>
+      <w:proofErr w:type="spellStart"/>
+      <w:r>
+        <w:rPr>
+          <w:sz w:val="24"/>
+        </w:rPr>
+        <w:t>Gestel</w:t>
+      </w:r>
+      <w:proofErr w:type="spellEnd"/>
     </w:p>
     <w:p>
       <w:pPr>
@@ -568,7 +696,7 @@
       <w:sdtContent>
         <w:p>
           <w:pPr>
-            <w:pStyle w:val="TOCHeading"/>
+            <w:pStyle w:val="TOC"/>
           </w:pPr>
           <w:r>
             <w:t>Contents</w:t>
@@ -576,7 +704,7 @@
         </w:p>
         <w:p>
           <w:pPr>
-            <w:pStyle w:val="TOC1"/>
+            <w:pStyle w:val="10"/>
             <w:tabs>
               <w:tab w:val="right" w:leader="dot" w:pos="8296"/>
             </w:tabs>
@@ -596,14 +724,14 @@
           <w:hyperlink w:anchor="_Toc368839600" w:history="1">
             <w:r>
               <w:rPr>
-                <w:rStyle w:val="Hyperlink"/>
+                <w:rStyle w:val="a6"/>
                 <w:noProof/>
               </w:rPr>
               <w:t>1.I</w:t>
             </w:r>
             <w:r>
               <w:rPr>
-                <w:rStyle w:val="Hyperlink"/>
+                <w:rStyle w:val="a6"/>
                 <w:noProof/>
               </w:rPr>
               <w:t>ntroduction</w:t>
@@ -660,7 +788,7 @@
         </w:p>
         <w:p>
           <w:pPr>
-            <w:pStyle w:val="TOC1"/>
+            <w:pStyle w:val="10"/>
             <w:tabs>
               <w:tab w:val="right" w:leader="dot" w:pos="8296"/>
             </w:tabs>
@@ -674,7 +802,7 @@
           <w:hyperlink w:anchor="_Toc368839601" w:history="1">
             <w:r>
               <w:rPr>
-                <w:rStyle w:val="Hyperlink"/>
+                <w:rStyle w:val="a6"/>
                 <w:noProof/>
               </w:rPr>
               <w:t>Fig: Test Image A</w:t>
@@ -731,7 +859,7 @@
         </w:p>
         <w:p>
           <w:pPr>
-            <w:pStyle w:val="TOC2"/>
+            <w:pStyle w:val="20"/>
             <w:tabs>
               <w:tab w:val="right" w:leader="dot" w:pos="8296"/>
             </w:tabs>
@@ -746,7 +874,7 @@
           <w:hyperlink w:anchor="_Toc368839602" w:history="1">
             <w:r>
               <w:rPr>
-                <w:rStyle w:val="Hyperlink"/>
+                <w:rStyle w:val="a6"/>
                 <w:noProof/>
               </w:rPr>
               <w:t>Fig: Test Image B</w:t>
@@ -803,7 +931,7 @@
         </w:p>
         <w:p>
           <w:pPr>
-            <w:pStyle w:val="TOC1"/>
+            <w:pStyle w:val="10"/>
             <w:tabs>
               <w:tab w:val="right" w:leader="dot" w:pos="8296"/>
             </w:tabs>
@@ -817,7 +945,7 @@
           <w:hyperlink w:anchor="_Toc368839603" w:history="1">
             <w:r>
               <w:rPr>
-                <w:rStyle w:val="Hyperlink"/>
+                <w:rStyle w:val="a6"/>
                 <w:noProof/>
               </w:rPr>
               <w:t>Fig: Test Image C</w:t>
@@ -840,7 +968,7 @@
         </w:p>
         <w:p>
           <w:pPr>
-            <w:pStyle w:val="TOC1"/>
+            <w:pStyle w:val="10"/>
             <w:tabs>
               <w:tab w:val="right" w:leader="dot" w:pos="8296"/>
             </w:tabs>
@@ -854,7 +982,7 @@
           <w:hyperlink w:anchor="_Toc368839604" w:history="1">
             <w:r>
               <w:rPr>
-                <w:rStyle w:val="Hyperlink"/>
+                <w:rStyle w:val="a6"/>
                 <w:noProof/>
               </w:rPr>
               <w:t>Additional Information</w:t>
@@ -877,7 +1005,7 @@
         </w:p>
         <w:p>
           <w:pPr>
-            <w:pStyle w:val="TOC1"/>
+            <w:pStyle w:val="10"/>
             <w:tabs>
               <w:tab w:val="right" w:leader="dot" w:pos="8296"/>
             </w:tabs>
@@ -941,7 +1069,7 @@
         </w:p>
         <w:p>
           <w:pPr>
-            <w:pStyle w:val="TOC1"/>
+            <w:pStyle w:val="10"/>
             <w:tabs>
               <w:tab w:val="right" w:leader="dot" w:pos="8296"/>
             </w:tabs>
@@ -955,7 +1083,7 @@
           <w:hyperlink w:anchor="_Toc368839606" w:history="1">
             <w:r>
               <w:rPr>
-                <w:rStyle w:val="Hyperlink"/>
+                <w:rStyle w:val="a6"/>
                 <w:noProof/>
                 <w:lang w:eastAsia="zh-CN"/>
               </w:rPr>
@@ -1013,7 +1141,7 @@
         </w:p>
         <w:p>
           <w:pPr>
-            <w:pStyle w:val="TOC1"/>
+            <w:pStyle w:val="10"/>
             <w:tabs>
               <w:tab w:val="right" w:leader="dot" w:pos="8296"/>
             </w:tabs>
@@ -1077,7 +1205,7 @@
         </w:p>
         <w:p>
           <w:pPr>
-            <w:pStyle w:val="TOC2"/>
+            <w:pStyle w:val="20"/>
             <w:tabs>
               <w:tab w:val="right" w:leader="dot" w:pos="8296"/>
             </w:tabs>
@@ -1089,7 +1217,7 @@
           <w:hyperlink w:anchor="_Toc368839607" w:history="1">
             <w:r>
               <w:rPr>
-                <w:rStyle w:val="Hyperlink"/>
+                <w:rStyle w:val="a6"/>
                 <w:noProof/>
               </w:rPr>
               <w:t>4.Test Action</w:t>
@@ -1112,7 +1240,7 @@
         </w:p>
         <w:p>
           <w:pPr>
-            <w:pStyle w:val="TOC2"/>
+            <w:pStyle w:val="20"/>
             <w:tabs>
               <w:tab w:val="right" w:leader="dot" w:pos="8296"/>
             </w:tabs>
@@ -1124,7 +1252,7 @@
           <w:hyperlink w:anchor="_Toc368839608" w:history="1">
             <w:r>
               <w:rPr>
-                <w:rStyle w:val="Hyperlink"/>
+                <w:rStyle w:val="a6"/>
                 <w:noProof/>
               </w:rPr>
               <w:t>5.Test Tables</w:t>
@@ -1197,59 +1325,101 @@
     </w:p>
     <w:p>
       <w:pPr>
-        <w:pStyle w:val="Heading1"/>
-        <w:jc w:val="center"/>
-      </w:pPr>
-      <w:bookmarkStart w:id="1" w:name="_Toc368839600"/>
-    </w:p>
-    <w:p>
-      <w:pPr>
-        <w:pStyle w:val="Heading1"/>
-        <w:jc w:val="center"/>
-      </w:pPr>
-    </w:p>
-    <w:p>
-      <w:pPr>
-        <w:pStyle w:val="Heading1"/>
-        <w:jc w:val="center"/>
-      </w:pPr>
-    </w:p>
-    <w:p>
-      <w:pPr>
-        <w:pStyle w:val="Heading1"/>
-        <w:jc w:val="center"/>
-      </w:pPr>
-    </w:p>
-    <w:p>
-      <w:pPr>
-        <w:pStyle w:val="Heading1"/>
-        <w:jc w:val="center"/>
+        <w:pStyle w:val="1"/>
+        <w:jc w:val="left"/>
+      </w:pPr>
+      <w:bookmarkStart w:id="0" w:name="_Toc368839600"/>
+    </w:p>
+    <w:p>
+      <w:pPr>
+        <w:pStyle w:val="1"/>
+        <w:jc w:val="left"/>
+      </w:pPr>
+    </w:p>
+    <w:p>
+      <w:pPr>
+        <w:pStyle w:val="1"/>
+        <w:jc w:val="left"/>
+      </w:pPr>
+    </w:p>
+    <w:p>
+      <w:pPr>
+        <w:pStyle w:val="1"/>
+        <w:jc w:val="left"/>
+      </w:pPr>
+    </w:p>
+    <w:p>
+      <w:pPr>
+        <w:pStyle w:val="1"/>
+        <w:jc w:val="left"/>
       </w:pPr>
       <w:r>
         <w:t>Introduction</w:t>
       </w:r>
-      <w:bookmarkEnd w:id="1"/>
-    </w:p>
-    <w:p/>
-    <w:p/>
-    <w:p/>
-    <w:p/>
-    <w:p/>
-    <w:p/>
-    <w:p/>
-    <w:p/>
-    <w:p>
-      <w:pPr>
+      <w:bookmarkEnd w:id="0"/>
+    </w:p>
+    <w:p>
+      <w:pPr>
+        <w:jc w:val="left"/>
+      </w:pPr>
+    </w:p>
+    <w:p>
+      <w:pPr>
+        <w:jc w:val="left"/>
+      </w:pPr>
+    </w:p>
+    <w:p>
+      <w:pPr>
+        <w:jc w:val="left"/>
+      </w:pPr>
+    </w:p>
+    <w:p>
+      <w:pPr>
+        <w:jc w:val="left"/>
+      </w:pPr>
+    </w:p>
+    <w:p>
+      <w:pPr>
+        <w:jc w:val="left"/>
+      </w:pPr>
+    </w:p>
+    <w:p>
+      <w:pPr>
+        <w:jc w:val="left"/>
+      </w:pPr>
+    </w:p>
+    <w:p>
+      <w:pPr>
+        <w:jc w:val="left"/>
+      </w:pPr>
+    </w:p>
+    <w:p>
+      <w:pPr>
+        <w:jc w:val="left"/>
+      </w:pPr>
+    </w:p>
+    <w:p>
+      <w:pPr>
+        <w:jc w:val="left"/>
         <w:rPr>
           <w:sz w:val="24"/>
           <w:szCs w:val="24"/>
         </w:rPr>
       </w:pPr>
     </w:p>
-    <w:p/>
-    <w:p/>
-    <w:p>
-      <w:pPr>
+    <w:p>
+      <w:pPr>
+        <w:jc w:val="left"/>
+      </w:pPr>
+    </w:p>
+    <w:p>
+      <w:pPr>
+        <w:jc w:val="left"/>
+      </w:pPr>
+    </w:p>
+    <w:p>
+      <w:pPr>
+        <w:jc w:val="left"/>
         <w:rPr>
           <w:sz w:val="24"/>
           <w:szCs w:val="24"/>
@@ -1265,6 +1435,7 @@
     </w:p>
     <w:p>
       <w:pPr>
+        <w:jc w:val="left"/>
         <w:rPr>
           <w:sz w:val="24"/>
           <w:szCs w:val="24"/>
@@ -1278,31 +1449,124 @@
         <w:t>We will conduct a small test with a handful of testers and conduct a final reconfiguration before the final acceptance test with the client.</w:t>
       </w:r>
     </w:p>
-    <w:p/>
-    <w:p/>
-    <w:p/>
-    <w:p/>
-    <w:p/>
-    <w:p/>
-    <w:p/>
-    <w:p/>
-    <w:p/>
-    <w:p/>
-    <w:p/>
-    <w:p/>
-    <w:p/>
-    <w:p/>
-    <w:p/>
-    <w:p/>
-    <w:p/>
-    <w:p/>
-    <w:p/>
-    <w:p/>
-    <w:p/>
-    <w:p/>
-    <w:p/>
-    <w:p>
-      <w:pPr>
+    <w:p>
+      <w:pPr>
+        <w:jc w:val="left"/>
+      </w:pPr>
+    </w:p>
+    <w:p>
+      <w:pPr>
+        <w:jc w:val="left"/>
+      </w:pPr>
+    </w:p>
+    <w:p>
+      <w:pPr>
+        <w:jc w:val="left"/>
+      </w:pPr>
+    </w:p>
+    <w:p>
+      <w:pPr>
+        <w:jc w:val="left"/>
+      </w:pPr>
+    </w:p>
+    <w:p>
+      <w:pPr>
+        <w:jc w:val="left"/>
+      </w:pPr>
+    </w:p>
+    <w:p>
+      <w:pPr>
+        <w:jc w:val="left"/>
+      </w:pPr>
+    </w:p>
+    <w:p>
+      <w:pPr>
+        <w:jc w:val="left"/>
+      </w:pPr>
+    </w:p>
+    <w:p>
+      <w:pPr>
+        <w:jc w:val="left"/>
+      </w:pPr>
+    </w:p>
+    <w:p>
+      <w:pPr>
+        <w:jc w:val="left"/>
+      </w:pPr>
+    </w:p>
+    <w:p>
+      <w:pPr>
+        <w:jc w:val="left"/>
+      </w:pPr>
+    </w:p>
+    <w:p>
+      <w:pPr>
+        <w:jc w:val="left"/>
+      </w:pPr>
+    </w:p>
+    <w:p>
+      <w:pPr>
+        <w:jc w:val="left"/>
+      </w:pPr>
+    </w:p>
+    <w:p>
+      <w:pPr>
+        <w:jc w:val="left"/>
+      </w:pPr>
+    </w:p>
+    <w:p>
+      <w:pPr>
+        <w:jc w:val="left"/>
+      </w:pPr>
+    </w:p>
+    <w:p>
+      <w:pPr>
+        <w:jc w:val="left"/>
+      </w:pPr>
+    </w:p>
+    <w:p>
+      <w:pPr>
+        <w:jc w:val="left"/>
+      </w:pPr>
+    </w:p>
+    <w:p>
+      <w:pPr>
+        <w:jc w:val="left"/>
+      </w:pPr>
+    </w:p>
+    <w:p>
+      <w:pPr>
+        <w:jc w:val="left"/>
+      </w:pPr>
+    </w:p>
+    <w:p>
+      <w:pPr>
+        <w:jc w:val="left"/>
+      </w:pPr>
+    </w:p>
+    <w:p>
+      <w:pPr>
+        <w:jc w:val="left"/>
+      </w:pPr>
+    </w:p>
+    <w:p>
+      <w:pPr>
+        <w:jc w:val="left"/>
+      </w:pPr>
+    </w:p>
+    <w:p>
+      <w:pPr>
+        <w:jc w:val="left"/>
+      </w:pPr>
+    </w:p>
+    <w:p>
+      <w:pPr>
+        <w:jc w:val="left"/>
+      </w:pPr>
+    </w:p>
+    <w:p>
+      <w:pPr>
+        <w:jc w:val="left"/>
         <w:rPr>
           <w:sz w:val="24"/>
           <w:szCs w:val="24"/>
@@ -1312,6 +1576,7 @@
     </w:p>
     <w:p>
       <w:pPr>
+        <w:jc w:val="left"/>
         <w:rPr>
           <w:sz w:val="24"/>
           <w:szCs w:val="24"/>
@@ -1321,6 +1586,7 @@
     </w:p>
     <w:p>
       <w:pPr>
+        <w:jc w:val="left"/>
         <w:rPr>
           <w:sz w:val="24"/>
           <w:szCs w:val="24"/>
@@ -1330,17 +1596,18 @@
     </w:p>
     <w:p>
       <w:pPr>
-        <w:pStyle w:val="Heading1"/>
-        <w:jc w:val="center"/>
-      </w:pPr>
-      <w:bookmarkStart w:id="2" w:name="_Toc368839601"/>
+        <w:pStyle w:val="1"/>
+        <w:jc w:val="left"/>
+      </w:pPr>
+      <w:bookmarkStart w:id="1" w:name="_Toc368839601"/>
       <w:r>
         <w:t>Fig: Test Image A</w:t>
       </w:r>
-      <w:bookmarkEnd w:id="2"/>
-    </w:p>
-    <w:p>
-      <w:pPr>
+      <w:bookmarkEnd w:id="1"/>
+    </w:p>
+    <w:p>
+      <w:pPr>
+        <w:jc w:val="left"/>
         <w:rPr>
           <w:sz w:val="24"/>
           <w:szCs w:val="24"/>
@@ -1358,6 +1625,7 @@
     </w:p>
     <w:p>
       <w:pPr>
+        <w:jc w:val="left"/>
         <w:rPr>
           <w:sz w:val="24"/>
           <w:szCs w:val="24"/>
@@ -1391,6 +1659,7 @@
     </w:p>
     <w:p>
       <w:pPr>
+        <w:jc w:val="left"/>
         <w:rPr>
           <w:sz w:val="24"/>
           <w:szCs w:val="24"/>
@@ -1402,10 +1671,9 @@
           <w:noProof/>
           <w:sz w:val="24"/>
           <w:szCs w:val="24"/>
-          <w:lang w:val="bg-BG" w:eastAsia="bg-BG"/>
         </w:rPr>
         <w:drawing>
-          <wp:inline distT="0" distB="0" distL="0" distR="0" wp14:anchorId="37E60BC7" wp14:editId="0F5EAC56">
+          <wp:inline distT="0" distB="0" distL="0" distR="0" wp14:anchorId="39130F92" wp14:editId="2B4915D4">
             <wp:extent cx="5267325" cy="3724275"/>
             <wp:effectExtent l="0" t="0" r="9525" b="9525"/>
             <wp:docPr id="9" name="Picture 9" descr="C:\Users\HP_g6\Desktop\SCN_0002.jpg"/>
@@ -1417,94 +1685,6 @@
                 <pic:pic xmlns:pic="http://schemas.openxmlformats.org/drawingml/2006/picture">
                   <pic:nvPicPr>
                     <pic:cNvPr id="0" name="Picture 1" descr="C:\Users\HP_g6\Desktop\SCN_0002.jpg"/>
-                    <pic:cNvPicPr>
-                      <a:picLocks noChangeAspect="1" noChangeArrowheads="1"/>
-                    </pic:cNvPicPr>
-                  </pic:nvPicPr>
-                  <pic:blipFill>
-                    <a:blip r:embed="rId8" cstate="print">
-                      <a:extLst>
-                        <a:ext uri="{28A0092B-C50C-407E-A947-70E740481C1C}">
-                          <a14:useLocalDpi xmlns:a14="http://schemas.microsoft.com/office/drawing/2010/main" val="0"/>
-                        </a:ext>
-                      </a:extLst>
-                    </a:blip>
-                    <a:srcRect/>
-                    <a:stretch>
-                      <a:fillRect/>
-                    </a:stretch>
-                  </pic:blipFill>
-                  <pic:spPr bwMode="auto">
-                    <a:xfrm>
-                      <a:off x="0" y="0"/>
-                      <a:ext cx="5267325" cy="3724275"/>
-                    </a:xfrm>
-                    <a:prstGeom prst="rect">
-                      <a:avLst/>
-                    </a:prstGeom>
-                    <a:noFill/>
-                    <a:ln>
-                      <a:noFill/>
-                    </a:ln>
-                  </pic:spPr>
-                </pic:pic>
-              </a:graphicData>
-            </a:graphic>
-          </wp:inline>
-        </w:drawing>
-      </w:r>
-    </w:p>
-    <w:p/>
-    <w:p/>
-    <w:p/>
-    <w:p/>
-    <w:p/>
-    <w:p/>
-    <w:p/>
-    <w:p>
-      <w:pPr>
-        <w:pStyle w:val="Heading1"/>
-        <w:jc w:val="center"/>
-      </w:pPr>
-      <w:bookmarkStart w:id="3" w:name="_Toc368839602"/>
-      <w:r>
-        <w:lastRenderedPageBreak/>
-        <w:t>Fig: Test Image B</w:t>
-      </w:r>
-    </w:p>
-    <w:p>
-      <w:pPr>
-        <w:pStyle w:val="Heading2"/>
-      </w:pPr>
-      <w:r>
-        <w:t>Project-grid screen</w:t>
-      </w:r>
-    </w:p>
-    <w:bookmarkEnd w:id="3"/>
-    <w:p>
-      <w:pPr>
-        <w:rPr>
-          <w:lang w:val="en-GB"/>
-        </w:rPr>
-      </w:pPr>
-      <w:r>
-        <w:rPr>
-          <w:noProof/>
-          <w:lang w:val="bg-BG" w:eastAsia="bg-BG"/>
-        </w:rPr>
-        <w:drawing>
-          <wp:inline distT="0" distB="0" distL="0" distR="0" wp14:anchorId="057C45EA" wp14:editId="0B92D3D7">
-            <wp:extent cx="5267325" cy="3724275"/>
-            <wp:effectExtent l="0" t="0" r="9525" b="9525"/>
-            <wp:docPr id="10" name="Picture 10" descr="C:\Users\HP_g6\Desktop\SCN_0003.jpg"/>
-            <wp:cNvGraphicFramePr>
-              <a:graphicFrameLocks xmlns:a="http://schemas.openxmlformats.org/drawingml/2006/main" noChangeAspect="1"/>
-            </wp:cNvGraphicFramePr>
-            <a:graphic xmlns:a="http://schemas.openxmlformats.org/drawingml/2006/main">
-              <a:graphicData uri="http://schemas.openxmlformats.org/drawingml/2006/picture">
-                <pic:pic xmlns:pic="http://schemas.openxmlformats.org/drawingml/2006/picture">
-                  <pic:nvPicPr>
-                    <pic:cNvPr id="0" name="Picture 2" descr="C:\Users\HP_g6\Desktop\SCN_0003.jpg"/>
                     <pic:cNvPicPr>
                       <a:picLocks noChangeAspect="1" noChangeArrowheads="1"/>
                     </pic:cNvPicPr>
@@ -1544,16 +1724,134 @@
     </w:p>
     <w:p>
       <w:pPr>
+        <w:jc w:val="left"/>
+      </w:pPr>
+    </w:p>
+    <w:p>
+      <w:pPr>
+        <w:jc w:val="left"/>
+      </w:pPr>
+    </w:p>
+    <w:p>
+      <w:pPr>
+        <w:jc w:val="left"/>
+      </w:pPr>
+    </w:p>
+    <w:p>
+      <w:pPr>
+        <w:jc w:val="left"/>
+      </w:pPr>
+    </w:p>
+    <w:p>
+      <w:pPr>
+        <w:jc w:val="left"/>
+      </w:pPr>
+    </w:p>
+    <w:p>
+      <w:pPr>
+        <w:jc w:val="left"/>
+      </w:pPr>
+    </w:p>
+    <w:p>
+      <w:pPr>
+        <w:jc w:val="left"/>
+      </w:pPr>
+    </w:p>
+    <w:p>
+      <w:pPr>
+        <w:pStyle w:val="1"/>
+        <w:jc w:val="left"/>
+      </w:pPr>
+      <w:bookmarkStart w:id="2" w:name="_Toc368839602"/>
+      <w:r>
+        <w:lastRenderedPageBreak/>
+        <w:t>Fig: Test Image B</w:t>
+      </w:r>
+    </w:p>
+    <w:p>
+      <w:pPr>
+        <w:pStyle w:val="2"/>
+      </w:pPr>
+      <w:r>
+        <w:t>Project-grid screen</w:t>
+      </w:r>
+    </w:p>
+    <w:bookmarkEnd w:id="2"/>
+    <w:p>
+      <w:pPr>
+        <w:jc w:val="left"/>
+        <w:rPr>
+          <w:lang w:val="en-GB"/>
+        </w:rPr>
+      </w:pPr>
+      <w:r>
+        <w:rPr>
+          <w:noProof/>
+        </w:rPr>
+        <w:drawing>
+          <wp:inline distT="0" distB="0" distL="0" distR="0" wp14:anchorId="2DD72BED" wp14:editId="32BCE8A2">
+            <wp:extent cx="5267325" cy="3724275"/>
+            <wp:effectExtent l="0" t="0" r="9525" b="9525"/>
+            <wp:docPr id="10" name="Picture 10" descr="C:\Users\HP_g6\Desktop\SCN_0003.jpg"/>
+            <wp:cNvGraphicFramePr>
+              <a:graphicFrameLocks xmlns:a="http://schemas.openxmlformats.org/drawingml/2006/main" noChangeAspect="1"/>
+            </wp:cNvGraphicFramePr>
+            <a:graphic xmlns:a="http://schemas.openxmlformats.org/drawingml/2006/main">
+              <a:graphicData uri="http://schemas.openxmlformats.org/drawingml/2006/picture">
+                <pic:pic xmlns:pic="http://schemas.openxmlformats.org/drawingml/2006/picture">
+                  <pic:nvPicPr>
+                    <pic:cNvPr id="0" name="Picture 2" descr="C:\Users\HP_g6\Desktop\SCN_0003.jpg"/>
+                    <pic:cNvPicPr>
+                      <a:picLocks noChangeAspect="1" noChangeArrowheads="1"/>
+                    </pic:cNvPicPr>
+                  </pic:nvPicPr>
+                  <pic:blipFill>
+                    <a:blip r:embed="rId10" cstate="print">
+                      <a:extLst>
+                        <a:ext uri="{28A0092B-C50C-407E-A947-70E740481C1C}">
+                          <a14:useLocalDpi xmlns:a14="http://schemas.microsoft.com/office/drawing/2010/main" val="0"/>
+                        </a:ext>
+                      </a:extLst>
+                    </a:blip>
+                    <a:srcRect/>
+                    <a:stretch>
+                      <a:fillRect/>
+                    </a:stretch>
+                  </pic:blipFill>
+                  <pic:spPr bwMode="auto">
+                    <a:xfrm>
+                      <a:off x="0" y="0"/>
+                      <a:ext cx="5267325" cy="3724275"/>
+                    </a:xfrm>
+                    <a:prstGeom prst="rect">
+                      <a:avLst/>
+                    </a:prstGeom>
+                    <a:noFill/>
+                    <a:ln>
+                      <a:noFill/>
+                    </a:ln>
+                  </pic:spPr>
+                </pic:pic>
+              </a:graphicData>
+            </a:graphic>
+          </wp:inline>
+        </w:drawing>
+      </w:r>
+    </w:p>
+    <w:p>
+      <w:pPr>
+        <w:jc w:val="left"/>
         <w:rPr>
           <w:sz w:val="24"/>
           <w:szCs w:val="24"/>
           <w:lang w:val="en-GB"/>
         </w:rPr>
       </w:pPr>
-      <w:bookmarkStart w:id="4" w:name="_Toc368839603"/>
-    </w:p>
-    <w:p>
-      <w:pPr>
+      <w:bookmarkStart w:id="3" w:name="_Toc368839603"/>
+    </w:p>
+    <w:p>
+      <w:pPr>
+        <w:jc w:val="left"/>
         <w:rPr>
           <w:sz w:val="24"/>
           <w:szCs w:val="24"/>
@@ -1563,6 +1861,7 @@
     </w:p>
     <w:p>
       <w:pPr>
+        <w:jc w:val="left"/>
         <w:rPr>
           <w:sz w:val="24"/>
           <w:szCs w:val="24"/>
@@ -1572,6 +1871,7 @@
     </w:p>
     <w:p>
       <w:pPr>
+        <w:jc w:val="left"/>
         <w:rPr>
           <w:sz w:val="24"/>
           <w:szCs w:val="24"/>
@@ -1581,6 +1881,7 @@
     </w:p>
     <w:p>
       <w:pPr>
+        <w:jc w:val="left"/>
         <w:rPr>
           <w:sz w:val="24"/>
           <w:szCs w:val="24"/>
@@ -1590,6 +1891,7 @@
     </w:p>
     <w:p>
       <w:pPr>
+        <w:jc w:val="left"/>
         <w:rPr>
           <w:sz w:val="24"/>
           <w:szCs w:val="24"/>
@@ -1599,6 +1901,7 @@
     </w:p>
     <w:p>
       <w:pPr>
+        <w:jc w:val="left"/>
         <w:rPr>
           <w:sz w:val="24"/>
           <w:szCs w:val="24"/>
@@ -1608,6 +1911,7 @@
     </w:p>
     <w:p>
       <w:pPr>
+        <w:jc w:val="left"/>
         <w:rPr>
           <w:sz w:val="24"/>
           <w:szCs w:val="24"/>
@@ -1617,6 +1921,7 @@
     </w:p>
     <w:p>
       <w:pPr>
+        <w:jc w:val="left"/>
         <w:rPr>
           <w:sz w:val="24"/>
           <w:szCs w:val="24"/>
@@ -1626,6 +1931,7 @@
     </w:p>
     <w:p>
       <w:pPr>
+        <w:jc w:val="left"/>
         <w:rPr>
           <w:sz w:val="24"/>
           <w:szCs w:val="24"/>
@@ -1635,6 +1941,7 @@
     </w:p>
     <w:p>
       <w:pPr>
+        <w:jc w:val="left"/>
         <w:rPr>
           <w:sz w:val="24"/>
           <w:szCs w:val="24"/>
@@ -1644,6 +1951,7 @@
     </w:p>
     <w:p>
       <w:pPr>
+        <w:jc w:val="left"/>
         <w:rPr>
           <w:sz w:val="24"/>
           <w:szCs w:val="24"/>
@@ -1653,6 +1961,7 @@
     </w:p>
     <w:p>
       <w:pPr>
+        <w:jc w:val="left"/>
         <w:rPr>
           <w:sz w:val="24"/>
           <w:szCs w:val="24"/>
@@ -1662,6 +1971,7 @@
     </w:p>
     <w:p>
       <w:pPr>
+        <w:jc w:val="left"/>
         <w:rPr>
           <w:sz w:val="24"/>
           <w:szCs w:val="24"/>
@@ -1671,6 +1981,7 @@
     </w:p>
     <w:p>
       <w:pPr>
+        <w:jc w:val="left"/>
         <w:rPr>
           <w:sz w:val="24"/>
           <w:szCs w:val="24"/>
@@ -1680,6 +1991,7 @@
     </w:p>
     <w:p>
       <w:pPr>
+        <w:jc w:val="left"/>
         <w:rPr>
           <w:sz w:val="24"/>
           <w:szCs w:val="24"/>
@@ -1689,6 +2001,7 @@
     </w:p>
     <w:p>
       <w:pPr>
+        <w:jc w:val="left"/>
         <w:rPr>
           <w:sz w:val="24"/>
           <w:szCs w:val="24"/>
@@ -1698,6 +2011,7 @@
     </w:p>
     <w:p>
       <w:pPr>
+        <w:jc w:val="left"/>
         <w:rPr>
           <w:sz w:val="24"/>
           <w:szCs w:val="24"/>
@@ -1707,6 +2021,7 @@
     </w:p>
     <w:p>
       <w:pPr>
+        <w:jc w:val="left"/>
         <w:rPr>
           <w:sz w:val="24"/>
           <w:szCs w:val="24"/>
@@ -1716,6 +2031,7 @@
     </w:p>
     <w:p>
       <w:pPr>
+        <w:jc w:val="left"/>
         <w:rPr>
           <w:sz w:val="24"/>
           <w:szCs w:val="24"/>
@@ -1725,6 +2041,7 @@
     </w:p>
     <w:p>
       <w:pPr>
+        <w:jc w:val="left"/>
         <w:rPr>
           <w:sz w:val="24"/>
           <w:szCs w:val="24"/>
@@ -1734,6 +2051,7 @@
     </w:p>
     <w:p>
       <w:pPr>
+        <w:jc w:val="left"/>
         <w:rPr>
           <w:sz w:val="24"/>
           <w:szCs w:val="24"/>
@@ -1743,6 +2061,7 @@
     </w:p>
     <w:p>
       <w:pPr>
+        <w:jc w:val="left"/>
         <w:rPr>
           <w:sz w:val="24"/>
           <w:szCs w:val="24"/>
@@ -1752,6 +2071,7 @@
     </w:p>
     <w:p>
       <w:pPr>
+        <w:jc w:val="left"/>
         <w:rPr>
           <w:sz w:val="24"/>
           <w:szCs w:val="24"/>
@@ -1761,6 +2081,7 @@
     </w:p>
     <w:p>
       <w:pPr>
+        <w:jc w:val="left"/>
         <w:rPr>
           <w:sz w:val="24"/>
           <w:szCs w:val="24"/>
@@ -1770,8 +2091,8 @@
     </w:p>
     <w:p>
       <w:pPr>
-        <w:pStyle w:val="Heading1"/>
-        <w:jc w:val="center"/>
+        <w:pStyle w:val="1"/>
+        <w:jc w:val="left"/>
       </w:pPr>
       <w:r>
         <w:lastRenderedPageBreak/>
@@ -1780,6 +2101,7 @@
     </w:p>
     <w:p>
       <w:pPr>
+        <w:jc w:val="left"/>
         <w:rPr>
           <w:sz w:val="24"/>
           <w:szCs w:val="24"/>
@@ -1797,6 +2119,7 @@
     </w:p>
     <w:p>
       <w:pPr>
+        <w:jc w:val="left"/>
         <w:rPr>
           <w:sz w:val="24"/>
           <w:szCs w:val="24"/>
@@ -1808,12 +2131,11 @@
           <w:noProof/>
           <w:sz w:val="24"/>
           <w:szCs w:val="24"/>
-          <w:lang w:val="bg-BG" w:eastAsia="bg-BG"/>
         </w:rPr>
         <mc:AlternateContent>
           <mc:Choice Requires="wps">
             <w:drawing>
-              <wp:anchor distT="0" distB="0" distL="114300" distR="114300" simplePos="0" relativeHeight="251659264" behindDoc="0" locked="0" layoutInCell="1" allowOverlap="1" wp14:anchorId="5CC443A6" wp14:editId="706424EC">
+              <wp:anchor distT="0" distB="0" distL="114300" distR="114300" simplePos="0" relativeHeight="251659264" behindDoc="0" locked="0" layoutInCell="1" allowOverlap="1" wp14:anchorId="143557E9" wp14:editId="5D7A3CF1">
                 <wp:simplePos x="0" y="0"/>
                 <wp:positionH relativeFrom="column">
                   <wp:posOffset>1885950</wp:posOffset>
@@ -1939,7 +2261,7 @@
           </mc:Choice>
           <mc:Fallback>
             <w:pict>
-              <v:roundrect w14:anchorId="5CC443A6" id="Rounded Rectangle 5" o:spid="_x0000_s1026" style="position:absolute;left:0;text-align:left;margin-left:148.5pt;margin-top:100.5pt;width:92.25pt;height:38.25pt;z-index:251659264;visibility:visible;mso-wrap-style:square;mso-width-percent:0;mso-height-percent:0;mso-wrap-distance-left:9pt;mso-wrap-distance-top:0;mso-wrap-distance-right:9pt;mso-wrap-distance-bottom:0;mso-position-horizontal:absolute;mso-position-horizontal-relative:text;mso-position-vertical:absolute;mso-position-vertical-relative:text;mso-width-percent:0;mso-height-percent:0;mso-width-relative:margin;mso-height-relative:margin;v-text-anchor:middle" arcsize="10923f" o:gfxdata="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" fillcolor="white [3201]" strokecolor="#70ad47 [3209]" strokeweight="1pt">
+              <v:roundrect id="Rounded Rectangle 5" o:spid="_x0000_s1026" style="position:absolute;margin-left:148.5pt;margin-top:100.5pt;width:92.25pt;height:38.25pt;z-index:251659264;visibility:visible;mso-wrap-style:square;mso-width-percent:0;mso-height-percent:0;mso-wrap-distance-left:9pt;mso-wrap-distance-top:0;mso-wrap-distance-right:9pt;mso-wrap-distance-bottom:0;mso-position-horizontal:absolute;mso-position-horizontal-relative:text;mso-position-vertical:absolute;mso-position-vertical-relative:text;mso-width-percent:0;mso-height-percent:0;mso-width-relative:margin;mso-height-relative:margin;v-text-anchor:middle" arcsize="10923f" o:gfxdata="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" fillcolor="white [3201]" strokecolor="#70ad47 [3209]" strokeweight="1pt">
                 <v:stroke joinstyle="miter"/>
                 <v:textbox>
                   <w:txbxContent>
@@ -2017,10 +2339,9 @@
           <w:noProof/>
           <w:sz w:val="24"/>
           <w:szCs w:val="24"/>
-          <w:lang w:val="bg-BG" w:eastAsia="bg-BG"/>
         </w:rPr>
         <w:drawing>
-          <wp:inline distT="0" distB="0" distL="0" distR="0" wp14:anchorId="4CE967F9" wp14:editId="31468736">
+          <wp:inline distT="0" distB="0" distL="0" distR="0" wp14:anchorId="3580C557" wp14:editId="281F61A4">
             <wp:extent cx="5267325" cy="3724275"/>
             <wp:effectExtent l="0" t="0" r="9525" b="9525"/>
             <wp:docPr id="7" name="Picture 7" descr="H:\CANON_SC\IMAGE\0001\SCN_0009.jpg"/>
@@ -2037,7 +2358,7 @@
                     </pic:cNvPicPr>
                   </pic:nvPicPr>
                   <pic:blipFill>
-                    <a:blip r:embed="rId10" cstate="print">
+                    <a:blip r:embed="rId11" cstate="print">
                       <a:extLst>
                         <a:ext uri="{28A0092B-C50C-407E-A947-70E740481C1C}">
                           <a14:useLocalDpi xmlns:a14="http://schemas.microsoft.com/office/drawing/2010/main" val="0"/>
@@ -2071,75 +2392,80 @@
     </w:p>
     <w:p>
       <w:pPr>
-        <w:pStyle w:val="Heading1"/>
-      </w:pPr>
-    </w:p>
-    <w:p>
-      <w:pPr>
-        <w:pStyle w:val="Heading1"/>
-        <w:jc w:val="center"/>
-      </w:pPr>
-    </w:p>
-    <w:p>
-      <w:pPr>
-        <w:pStyle w:val="Heading1"/>
-        <w:jc w:val="center"/>
-      </w:pPr>
-    </w:p>
-    <w:p>
-      <w:pPr>
-        <w:pStyle w:val="Heading1"/>
-        <w:jc w:val="center"/>
-      </w:pPr>
-    </w:p>
-    <w:p>
-      <w:pPr>
-        <w:pStyle w:val="Heading1"/>
-        <w:jc w:val="center"/>
-      </w:pPr>
-    </w:p>
-    <w:p>
-      <w:pPr>
-        <w:pStyle w:val="Heading1"/>
-        <w:jc w:val="center"/>
-      </w:pPr>
-    </w:p>
-    <w:p>
-      <w:pPr>
-        <w:pStyle w:val="Heading1"/>
-        <w:jc w:val="center"/>
-      </w:pPr>
-    </w:p>
-    <w:p>
-      <w:pPr>
-        <w:pStyle w:val="Heading1"/>
-        <w:jc w:val="center"/>
-      </w:pPr>
-    </w:p>
-    <w:p>
-      <w:pPr>
-        <w:pStyle w:val="Heading1"/>
-        <w:jc w:val="center"/>
-      </w:pPr>
-    </w:p>
-    <w:p>
-      <w:pPr>
-        <w:pStyle w:val="Heading1"/>
-        <w:jc w:val="center"/>
-      </w:pPr>
-    </w:p>
-    <w:p>
-      <w:pPr>
-        <w:pStyle w:val="Heading1"/>
-        <w:jc w:val="center"/>
-      </w:pPr>
-    </w:p>
-    <w:bookmarkEnd w:id="4"/>
-    <w:p/>
-    <w:p>
-      <w:pPr>
-        <w:pStyle w:val="Heading1"/>
-        <w:jc w:val="center"/>
+        <w:pStyle w:val="1"/>
+        <w:jc w:val="left"/>
+      </w:pPr>
+    </w:p>
+    <w:p>
+      <w:pPr>
+        <w:pStyle w:val="1"/>
+        <w:jc w:val="left"/>
+      </w:pPr>
+    </w:p>
+    <w:p>
+      <w:pPr>
+        <w:pStyle w:val="1"/>
+        <w:jc w:val="left"/>
+      </w:pPr>
+    </w:p>
+    <w:p>
+      <w:pPr>
+        <w:pStyle w:val="1"/>
+        <w:jc w:val="left"/>
+      </w:pPr>
+    </w:p>
+    <w:p>
+      <w:pPr>
+        <w:pStyle w:val="1"/>
+        <w:jc w:val="left"/>
+      </w:pPr>
+    </w:p>
+    <w:p>
+      <w:pPr>
+        <w:pStyle w:val="1"/>
+        <w:jc w:val="left"/>
+      </w:pPr>
+    </w:p>
+    <w:p>
+      <w:pPr>
+        <w:pStyle w:val="1"/>
+        <w:jc w:val="left"/>
+      </w:pPr>
+    </w:p>
+    <w:p>
+      <w:pPr>
+        <w:pStyle w:val="1"/>
+        <w:jc w:val="left"/>
+      </w:pPr>
+    </w:p>
+    <w:p>
+      <w:pPr>
+        <w:pStyle w:val="1"/>
+        <w:jc w:val="left"/>
+      </w:pPr>
+    </w:p>
+    <w:p>
+      <w:pPr>
+        <w:pStyle w:val="1"/>
+        <w:jc w:val="left"/>
+      </w:pPr>
+    </w:p>
+    <w:p>
+      <w:pPr>
+        <w:pStyle w:val="1"/>
+        <w:jc w:val="left"/>
+      </w:pPr>
+    </w:p>
+    <w:bookmarkEnd w:id="3"/>
+    <w:p>
+      <w:pPr>
+        <w:jc w:val="left"/>
+      </w:pPr>
+    </w:p>
+    <w:p>
+      <w:pPr>
+        <w:pStyle w:val="1"/>
+        <w:jc w:val="left"/>
         <w:rPr>
           <w:lang w:val="en-GB"/>
         </w:rPr>
@@ -2154,7 +2480,8 @@
     </w:p>
     <w:p>
       <w:pPr>
-        <w:pStyle w:val="Heading1"/>
+        <w:pStyle w:val="1"/>
+        <w:jc w:val="left"/>
         <w:rPr>
           <w:lang w:val="en-GB"/>
         </w:rPr>
@@ -2168,6 +2495,7 @@
     </w:p>
     <w:p>
       <w:pPr>
+        <w:jc w:val="left"/>
         <w:rPr>
           <w:lang w:val="en-GB"/>
         </w:rPr>
@@ -2181,6 +2509,7 @@
     </w:p>
     <w:p>
       <w:pPr>
+        <w:jc w:val="left"/>
         <w:rPr>
           <w:lang w:val="en-GB"/>
         </w:rPr>
@@ -2188,10 +2517,9 @@
       <w:r>
         <w:rPr>
           <w:noProof/>
-          <w:lang w:val="bg-BG" w:eastAsia="bg-BG"/>
         </w:rPr>
         <w:drawing>
-          <wp:inline distT="0" distB="0" distL="0" distR="0" wp14:anchorId="5A2D43D8" wp14:editId="15908FD6">
+          <wp:inline distT="0" distB="0" distL="0" distR="0" wp14:anchorId="56F18B8C" wp14:editId="0B8351D4">
             <wp:extent cx="1857375" cy="1762125"/>
             <wp:effectExtent l="0" t="0" r="9525" b="9525"/>
             <wp:docPr id="8" name="Picture 8" descr="C:\Users\HP_g6\Desktop\Block 7\Procp\week 4\crossing1.png"/>
@@ -2208,7 +2536,7 @@
                     </pic:cNvPicPr>
                   </pic:nvPicPr>
                   <pic:blipFill>
-                    <a:blip r:embed="rId11">
+                    <a:blip r:embed="rId12">
                       <a:extLst>
                         <a:ext uri="{28A0092B-C50C-407E-A947-70E740481C1C}">
                           <a14:useLocalDpi xmlns:a14="http://schemas.microsoft.com/office/drawing/2010/main" val="0"/>
@@ -2242,10 +2570,9 @@
       <w:r>
         <w:rPr>
           <w:noProof/>
-          <w:lang w:val="bg-BG" w:eastAsia="bg-BG"/>
         </w:rPr>
         <w:drawing>
-          <wp:inline distT="0" distB="0" distL="0" distR="0" wp14:anchorId="65EABA77" wp14:editId="79004A22">
+          <wp:inline distT="0" distB="0" distL="0" distR="0" wp14:anchorId="47E6EEEF" wp14:editId="01691428">
             <wp:extent cx="1847850" cy="1762125"/>
             <wp:effectExtent l="0" t="0" r="0" b="9525"/>
             <wp:docPr id="2" name="Picture 2" descr="C:\Users\HP_g6\Desktop\Block 7\Procp\week 4\crossing2.png"/>
@@ -2262,7 +2589,7 @@
                     </pic:cNvPicPr>
                   </pic:nvPicPr>
                   <pic:blipFill>
-                    <a:blip r:embed="rId12">
+                    <a:blip r:embed="rId13">
                       <a:extLst>
                         <a:ext uri="{28A0092B-C50C-407E-A947-70E740481C1C}">
                           <a14:useLocalDpi xmlns:a14="http://schemas.microsoft.com/office/drawing/2010/main" val="0"/>
@@ -2296,10 +2623,9 @@
       <w:r>
         <w:rPr>
           <w:noProof/>
-          <w:lang w:val="bg-BG" w:eastAsia="bg-BG"/>
         </w:rPr>
         <w:drawing>
-          <wp:inline distT="0" distB="0" distL="0" distR="0" wp14:anchorId="1B28F191" wp14:editId="0CC7FADB">
+          <wp:inline distT="0" distB="0" distL="0" distR="0" wp14:anchorId="3736E107" wp14:editId="4F63A09C">
             <wp:extent cx="1857375" cy="1752600"/>
             <wp:effectExtent l="0" t="0" r="9525" b="0"/>
             <wp:docPr id="6" name="Picture 6" descr="C:\Users\HP_g6\Desktop\Block 7\Procp\week 4\crossing3.png"/>
@@ -2316,7 +2642,7 @@
                     </pic:cNvPicPr>
                   </pic:nvPicPr>
                   <pic:blipFill>
-                    <a:blip r:embed="rId13">
+                    <a:blip r:embed="rId14">
                       <a:extLst>
                         <a:ext uri="{28A0092B-C50C-407E-A947-70E740481C1C}">
                           <a14:useLocalDpi xmlns:a14="http://schemas.microsoft.com/office/drawing/2010/main" val="0"/>
@@ -2361,7 +2687,8 @@
     </w:p>
     <w:p>
       <w:pPr>
-        <w:pStyle w:val="Heading1"/>
+        <w:pStyle w:val="1"/>
+        <w:jc w:val="left"/>
       </w:pPr>
       <w:r>
         <w:t>S</w:t>
@@ -2376,12 +2703,14 @@
     <w:p>
       <w:pPr>
         <w:spacing w:before="120"/>
+        <w:jc w:val="left"/>
         <w:rPr>
           <w:rStyle w:val="uficommentbody"/>
           <w:sz w:val="24"/>
           <w:szCs w:val="24"/>
         </w:rPr>
       </w:pPr>
+      <w:proofErr w:type="gramStart"/>
       <w:r>
         <w:rPr>
           <w:rStyle w:val="uficommentbody"/>
@@ -2415,10 +2744,12 @@
         </w:rPr>
         <w:t>etc.)</w:t>
       </w:r>
+      <w:proofErr w:type="gramEnd"/>
     </w:p>
     <w:p>
       <w:pPr>
         <w:spacing w:before="120"/>
+        <w:jc w:val="left"/>
         <w:rPr>
           <w:rStyle w:val="uficommentbody"/>
           <w:sz w:val="24"/>
@@ -2455,6 +2786,7 @@
     <w:p>
       <w:pPr>
         <w:spacing w:before="120"/>
+        <w:jc w:val="left"/>
         <w:rPr>
           <w:rStyle w:val="uficommentbody"/>
           <w:sz w:val="24"/>
@@ -2482,6 +2814,7 @@
     <w:p>
       <w:pPr>
         <w:spacing w:before="120"/>
+        <w:jc w:val="left"/>
         <w:rPr>
           <w:rStyle w:val="uficommentbody"/>
           <w:sz w:val="24"/>
@@ -2491,7 +2824,8 @@
     </w:p>
     <w:p>
       <w:pPr>
-        <w:pStyle w:val="Heading1"/>
+        <w:pStyle w:val="1"/>
+        <w:jc w:val="left"/>
         <w:rPr>
           <w:rStyle w:val="uficommentbody"/>
         </w:rPr>
@@ -2506,6 +2840,7 @@
     <w:p>
       <w:pPr>
         <w:spacing w:before="120"/>
+        <w:jc w:val="left"/>
         <w:rPr>
           <w:rStyle w:val="uficommentbody"/>
           <w:sz w:val="24"/>
@@ -2540,6 +2875,7 @@
     <w:p>
       <w:pPr>
         <w:spacing w:before="120"/>
+        <w:jc w:val="left"/>
         <w:rPr>
           <w:rStyle w:val="uficommentbody"/>
           <w:b/>
@@ -2560,6 +2896,7 @@
     <w:p>
       <w:pPr>
         <w:spacing w:before="120"/>
+        <w:jc w:val="left"/>
         <w:rPr>
           <w:rStyle w:val="uficommentbody"/>
         </w:rPr>
@@ -2574,6 +2911,7 @@
     <w:p>
       <w:pPr>
         <w:spacing w:before="120"/>
+        <w:jc w:val="left"/>
         <w:rPr>
           <w:rStyle w:val="uficommentbody"/>
         </w:rPr>
@@ -2581,11 +2919,10 @@
       <w:r>
         <w:rPr>
           <w:noProof/>
-          <w:lang w:val="bg-BG" w:eastAsia="bg-BG"/>
         </w:rPr>
         <w:lastRenderedPageBreak/>
         <w:drawing>
-          <wp:inline distT="0" distB="0" distL="0" distR="0" wp14:anchorId="3A6DE809" wp14:editId="256B7E08">
+          <wp:inline distT="0" distB="0" distL="0" distR="0" wp14:anchorId="3C156886" wp14:editId="1C57AD15">
             <wp:extent cx="4753638" cy="4429743"/>
             <wp:effectExtent l="0" t="0" r="8890" b="9525"/>
             <wp:docPr id="3" name="Picture 3"/>
@@ -2600,7 +2937,7 @@
                     <pic:cNvPicPr/>
                   </pic:nvPicPr>
                   <pic:blipFill>
-                    <a:blip r:embed="rId14">
+                    <a:blip r:embed="rId15">
                       <a:extLst>
                         <a:ext uri="{28A0092B-C50C-407E-A947-70E740481C1C}">
                           <a14:useLocalDpi xmlns:a14="http://schemas.microsoft.com/office/drawing/2010/main" val="0"/>
@@ -2630,6 +2967,7 @@
     <w:p>
       <w:pPr>
         <w:spacing w:before="120"/>
+        <w:jc w:val="left"/>
         <w:rPr>
           <w:rStyle w:val="uficommentbody"/>
         </w:rPr>
@@ -2794,61 +3132,91 @@
     </w:p>
     <w:p>
       <w:pPr>
-        <w:pStyle w:val="Heading1"/>
-        <w:jc w:val="center"/>
-      </w:pPr>
-      <w:bookmarkStart w:id="5" w:name="_Toc368839606"/>
+        <w:pStyle w:val="1"/>
+        <w:jc w:val="left"/>
+      </w:pPr>
+      <w:bookmarkStart w:id="4" w:name="_Toc368839606"/>
       <w:r>
         <w:lastRenderedPageBreak/>
         <w:t>Test Action</w:t>
       </w:r>
-      <w:bookmarkEnd w:id="5"/>
+      <w:bookmarkEnd w:id="4"/>
       <w:r>
         <w:t>:</w:t>
       </w:r>
     </w:p>
-    <w:p/>
-    <w:p/>
-    <w:p/>
-    <w:p/>
-    <w:p>
-      <w:pPr>
+    <w:p>
+      <w:pPr>
+        <w:jc w:val="left"/>
+      </w:pPr>
+    </w:p>
+    <w:p>
+      <w:pPr>
+        <w:jc w:val="left"/>
+      </w:pPr>
+    </w:p>
+    <w:p>
+      <w:pPr>
+        <w:jc w:val="left"/>
+      </w:pPr>
+    </w:p>
+    <w:p>
+      <w:pPr>
+        <w:jc w:val="left"/>
+      </w:pPr>
+    </w:p>
+    <w:p>
+      <w:pPr>
+        <w:jc w:val="left"/>
         <w:rPr>
           <w:b/>
           <w:bCs/>
         </w:rPr>
       </w:pPr>
+      <w:proofErr w:type="gramStart"/>
       <w:r>
         <w:rPr>
           <w:b/>
           <w:bCs/>
         </w:rPr>
-        <w:t xml:space="preserve">This test action are based on </w:t>
-      </w:r>
+        <w:t>This test action are</w:t>
+      </w:r>
+      <w:proofErr w:type="gramEnd"/>
       <w:r>
         <w:rPr>
           <w:b/>
           <w:bCs/>
         </w:rPr>
-        <w:t>URS</w:t>
+        <w:t xml:space="preserve"> based on </w:t>
       </w:r>
       <w:r>
         <w:rPr>
           <w:b/>
           <w:bCs/>
         </w:rPr>
-        <w:t xml:space="preserve"> document we already made.</w:t>
-      </w:r>
-    </w:p>
-    <w:p>
-      <w:pPr>
+        <w:t>URS</w:t>
+      </w:r>
+      <w:r>
         <w:rPr>
           <w:b/>
           <w:bCs/>
         </w:rPr>
-      </w:pPr>
-    </w:p>
-    <w:p>
+        <w:t xml:space="preserve"> document we already made.</w:t>
+      </w:r>
+    </w:p>
+    <w:p>
+      <w:pPr>
+        <w:jc w:val="left"/>
+        <w:rPr>
+          <w:b/>
+          <w:bCs/>
+        </w:rPr>
+      </w:pPr>
+    </w:p>
+    <w:p>
+      <w:pPr>
+        <w:jc w:val="left"/>
+      </w:pPr>
       <w:r>
         <w:t>Scenarios</w:t>
       </w:r>
@@ -2861,7 +3229,7 @@
     </w:p>
     <w:p>
       <w:pPr>
-        <w:pStyle w:val="ListParagraph"/>
+        <w:pStyle w:val="a7"/>
         <w:numPr>
           <w:ilvl w:val="0"/>
           <w:numId w:val="1"/>
@@ -2873,7 +3241,7 @@
     </w:p>
     <w:p>
       <w:pPr>
-        <w:pStyle w:val="ListParagraph"/>
+        <w:pStyle w:val="a7"/>
         <w:numPr>
           <w:ilvl w:val="0"/>
           <w:numId w:val="1"/>
@@ -2885,7 +3253,7 @@
     </w:p>
     <w:p>
       <w:pPr>
-        <w:pStyle w:val="ListParagraph"/>
+        <w:pStyle w:val="a7"/>
         <w:numPr>
           <w:ilvl w:val="0"/>
           <w:numId w:val="1"/>
@@ -2897,7 +3265,7 @@
     </w:p>
     <w:p>
       <w:pPr>
-        <w:pStyle w:val="ListParagraph"/>
+        <w:pStyle w:val="a7"/>
         <w:numPr>
           <w:ilvl w:val="0"/>
           <w:numId w:val="1"/>
@@ -2909,7 +3277,7 @@
     </w:p>
     <w:p>
       <w:pPr>
-        <w:pStyle w:val="ListParagraph"/>
+        <w:pStyle w:val="a7"/>
         <w:numPr>
           <w:ilvl w:val="0"/>
           <w:numId w:val="1"/>
@@ -2921,7 +3289,7 @@
     </w:p>
     <w:p>
       <w:pPr>
-        <w:pStyle w:val="ListParagraph"/>
+        <w:pStyle w:val="a7"/>
         <w:numPr>
           <w:ilvl w:val="0"/>
           <w:numId w:val="1"/>
@@ -2933,7 +3301,7 @@
     </w:p>
     <w:p>
       <w:pPr>
-        <w:pStyle w:val="ListParagraph"/>
+        <w:pStyle w:val="a7"/>
         <w:numPr>
           <w:ilvl w:val="0"/>
           <w:numId w:val="1"/>
@@ -2945,7 +3313,7 @@
     </w:p>
     <w:p>
       <w:pPr>
-        <w:pStyle w:val="ListParagraph"/>
+        <w:pStyle w:val="a7"/>
         <w:numPr>
           <w:ilvl w:val="0"/>
           <w:numId w:val="1"/>
@@ -2957,7 +3325,7 @@
     </w:p>
     <w:p>
       <w:pPr>
-        <w:pStyle w:val="ListParagraph"/>
+        <w:pStyle w:val="a7"/>
         <w:numPr>
           <w:ilvl w:val="0"/>
           <w:numId w:val="1"/>
@@ -2969,7 +3337,7 @@
     </w:p>
     <w:p>
       <w:pPr>
-        <w:pStyle w:val="ListParagraph"/>
+        <w:pStyle w:val="a7"/>
         <w:numPr>
           <w:ilvl w:val="0"/>
           <w:numId w:val="1"/>
@@ -2981,7 +3349,7 @@
     </w:p>
     <w:p>
       <w:pPr>
-        <w:pStyle w:val="ListParagraph"/>
+        <w:pStyle w:val="a7"/>
         <w:numPr>
           <w:ilvl w:val="0"/>
           <w:numId w:val="1"/>
@@ -2993,7 +3361,7 @@
     </w:p>
     <w:p>
       <w:pPr>
-        <w:pStyle w:val="ListParagraph"/>
+        <w:pStyle w:val="a7"/>
         <w:numPr>
           <w:ilvl w:val="0"/>
           <w:numId w:val="1"/>
@@ -3005,7 +3373,7 @@
     </w:p>
     <w:p>
       <w:pPr>
-        <w:pStyle w:val="ListParagraph"/>
+        <w:pStyle w:val="a7"/>
         <w:numPr>
           <w:ilvl w:val="0"/>
           <w:numId w:val="1"/>
@@ -3017,7 +3385,7 @@
     </w:p>
     <w:p>
       <w:pPr>
-        <w:pStyle w:val="ListParagraph"/>
+        <w:pStyle w:val="a7"/>
         <w:numPr>
           <w:ilvl w:val="0"/>
           <w:numId w:val="1"/>
@@ -3029,7 +3397,7 @@
     </w:p>
     <w:p>
       <w:pPr>
-        <w:pStyle w:val="ListParagraph"/>
+        <w:pStyle w:val="a7"/>
         <w:numPr>
           <w:ilvl w:val="0"/>
           <w:numId w:val="1"/>
@@ -3041,7 +3409,7 @@
     </w:p>
     <w:p>
       <w:pPr>
-        <w:pStyle w:val="ListParagraph"/>
+        <w:pStyle w:val="a7"/>
         <w:numPr>
           <w:ilvl w:val="0"/>
           <w:numId w:val="1"/>
@@ -3053,7 +3421,7 @@
     </w:p>
     <w:p>
       <w:pPr>
-        <w:pStyle w:val="ListParagraph"/>
+        <w:pStyle w:val="a7"/>
         <w:numPr>
           <w:ilvl w:val="0"/>
           <w:numId w:val="1"/>
@@ -3065,7 +3433,7 @@
     </w:p>
     <w:p>
       <w:pPr>
-        <w:pStyle w:val="ListParagraph"/>
+        <w:pStyle w:val="a7"/>
         <w:numPr>
           <w:ilvl w:val="0"/>
           <w:numId w:val="1"/>
@@ -3077,7 +3445,7 @@
     </w:p>
     <w:p>
       <w:pPr>
-        <w:pStyle w:val="ListParagraph"/>
+        <w:pStyle w:val="a7"/>
         <w:numPr>
           <w:ilvl w:val="0"/>
           <w:numId w:val="1"/>
@@ -3089,98 +3457,98 @@
     </w:p>
     <w:p>
       <w:pPr>
-        <w:pStyle w:val="ListParagraph"/>
-      </w:pPr>
-    </w:p>
-    <w:p>
-      <w:pPr>
-        <w:pStyle w:val="ListParagraph"/>
-      </w:pPr>
-    </w:p>
-    <w:p>
-      <w:pPr>
-        <w:pStyle w:val="ListParagraph"/>
-      </w:pPr>
-    </w:p>
-    <w:p>
-      <w:pPr>
-        <w:pStyle w:val="ListParagraph"/>
-      </w:pPr>
-    </w:p>
-    <w:p>
-      <w:pPr>
-        <w:pStyle w:val="ListParagraph"/>
-      </w:pPr>
-    </w:p>
-    <w:p>
-      <w:pPr>
-        <w:pStyle w:val="ListParagraph"/>
-      </w:pPr>
-    </w:p>
-    <w:p>
-      <w:pPr>
-        <w:pStyle w:val="ListParagraph"/>
-      </w:pPr>
-    </w:p>
-    <w:p>
-      <w:pPr>
-        <w:pStyle w:val="ListParagraph"/>
-      </w:pPr>
-    </w:p>
-    <w:p>
-      <w:pPr>
-        <w:pStyle w:val="ListParagraph"/>
-      </w:pPr>
-    </w:p>
-    <w:p>
-      <w:pPr>
-        <w:pStyle w:val="ListParagraph"/>
-      </w:pPr>
-    </w:p>
-    <w:p>
-      <w:pPr>
-        <w:pStyle w:val="ListParagraph"/>
-      </w:pPr>
-    </w:p>
-    <w:p>
-      <w:pPr>
-        <w:pStyle w:val="ListParagraph"/>
-      </w:pPr>
-    </w:p>
-    <w:p>
-      <w:pPr>
-        <w:pStyle w:val="ListParagraph"/>
-      </w:pPr>
-    </w:p>
-    <w:p>
-      <w:pPr>
-        <w:pStyle w:val="ListParagraph"/>
-      </w:pPr>
-    </w:p>
-    <w:p>
-      <w:pPr>
-        <w:pStyle w:val="ListParagraph"/>
-      </w:pPr>
-    </w:p>
-    <w:p>
-      <w:pPr>
-        <w:pStyle w:val="ListParagraph"/>
-      </w:pPr>
-    </w:p>
-    <w:p>
-      <w:pPr>
-        <w:pStyle w:val="ListParagraph"/>
-      </w:pPr>
-    </w:p>
-    <w:p>
-      <w:pPr>
-        <w:pStyle w:val="ListParagraph"/>
-      </w:pPr>
-    </w:p>
-    <w:p>
-      <w:pPr>
-        <w:pStyle w:val="Heading1"/>
-        <w:jc w:val="center"/>
+        <w:pStyle w:val="a7"/>
+      </w:pPr>
+    </w:p>
+    <w:p>
+      <w:pPr>
+        <w:pStyle w:val="a7"/>
+      </w:pPr>
+    </w:p>
+    <w:p>
+      <w:pPr>
+        <w:pStyle w:val="a7"/>
+      </w:pPr>
+    </w:p>
+    <w:p>
+      <w:pPr>
+        <w:pStyle w:val="a7"/>
+      </w:pPr>
+    </w:p>
+    <w:p>
+      <w:pPr>
+        <w:pStyle w:val="a7"/>
+      </w:pPr>
+    </w:p>
+    <w:p>
+      <w:pPr>
+        <w:pStyle w:val="a7"/>
+      </w:pPr>
+    </w:p>
+    <w:p>
+      <w:pPr>
+        <w:pStyle w:val="a7"/>
+      </w:pPr>
+    </w:p>
+    <w:p>
+      <w:pPr>
+        <w:pStyle w:val="a7"/>
+      </w:pPr>
+    </w:p>
+    <w:p>
+      <w:pPr>
+        <w:pStyle w:val="a7"/>
+      </w:pPr>
+    </w:p>
+    <w:p>
+      <w:pPr>
+        <w:pStyle w:val="a7"/>
+      </w:pPr>
+    </w:p>
+    <w:p>
+      <w:pPr>
+        <w:pStyle w:val="a7"/>
+      </w:pPr>
+    </w:p>
+    <w:p>
+      <w:pPr>
+        <w:pStyle w:val="a7"/>
+      </w:pPr>
+    </w:p>
+    <w:p>
+      <w:pPr>
+        <w:pStyle w:val="a7"/>
+      </w:pPr>
+    </w:p>
+    <w:p>
+      <w:pPr>
+        <w:pStyle w:val="a7"/>
+      </w:pPr>
+    </w:p>
+    <w:p>
+      <w:pPr>
+        <w:pStyle w:val="a7"/>
+      </w:pPr>
+    </w:p>
+    <w:p>
+      <w:pPr>
+        <w:pStyle w:val="a7"/>
+      </w:pPr>
+    </w:p>
+    <w:p>
+      <w:pPr>
+        <w:pStyle w:val="a7"/>
+      </w:pPr>
+    </w:p>
+    <w:p>
+      <w:pPr>
+        <w:pStyle w:val="a7"/>
+      </w:pPr>
+    </w:p>
+    <w:p>
+      <w:pPr>
+        <w:pStyle w:val="1"/>
+        <w:jc w:val="left"/>
       </w:pPr>
       <w:r>
         <w:lastRenderedPageBreak/>
@@ -3189,13 +3557,16 @@
     </w:p>
     <w:p>
       <w:pPr>
-        <w:pStyle w:val="Heading2"/>
+        <w:pStyle w:val="2"/>
       </w:pPr>
       <w:r>
         <w:t>Purpose:</w:t>
       </w:r>
     </w:p>
     <w:p>
+      <w:pPr>
+        <w:jc w:val="left"/>
+      </w:pPr>
       <w:r>
         <w:tab/>
         <w:t>Explains what the purpose of the taken test is. In our case we want to check if we can redirect our user to the main menu screen under certain conditions.</w:t>
@@ -3203,13 +3574,16 @@
     </w:p>
     <w:p>
       <w:pPr>
-        <w:pStyle w:val="Heading2"/>
+        <w:pStyle w:val="2"/>
       </w:pPr>
       <w:r>
         <w:t>Target on screen:</w:t>
       </w:r>
     </w:p>
     <w:p>
+      <w:pPr>
+        <w:jc w:val="left"/>
+      </w:pPr>
       <w:r>
         <w:tab/>
         <w:t>The actual screen commands the user will interact with.</w:t>
@@ -3217,13 +3591,16 @@
     </w:p>
     <w:p>
       <w:pPr>
-        <w:pStyle w:val="Heading2"/>
+        <w:pStyle w:val="2"/>
       </w:pPr>
       <w:r>
         <w:t>Test Data/Simulation:</w:t>
       </w:r>
     </w:p>
     <w:p>
+      <w:pPr>
+        <w:jc w:val="left"/>
+      </w:pPr>
       <w:r>
         <w:tab/>
         <w:t>Test our actions under different kinds of conditions and with different kinds of data to check if we have captured all the exceptions and if we take necessary precautions to prevent the action from crashing.</w:t>
@@ -3231,13 +3608,16 @@
     </w:p>
     <w:p>
       <w:pPr>
-        <w:pStyle w:val="Heading2"/>
+        <w:pStyle w:val="2"/>
       </w:pPr>
       <w:r>
         <w:t xml:space="preserve">Expected Result: </w:t>
       </w:r>
     </w:p>
     <w:p>
+      <w:pPr>
+        <w:jc w:val="left"/>
+      </w:pPr>
       <w:r>
         <w:tab/>
         <w:t>What is the expected result in each different case we ran the test.</w:t>
@@ -3245,115 +3625,141 @@
     </w:p>
     <w:p>
       <w:pPr>
-        <w:pStyle w:val="Heading2"/>
+        <w:pStyle w:val="2"/>
       </w:pPr>
       <w:r>
         <w:t>Actual Result:</w:t>
       </w:r>
     </w:p>
     <w:p>
+      <w:pPr>
+        <w:jc w:val="left"/>
+      </w:pPr>
       <w:r>
         <w:tab/>
+      </w:r>
+      <w:proofErr w:type="gramStart"/>
+      <w:r>
         <w:t>The actual result that occurred during the test.</w:t>
       </w:r>
-    </w:p>
-    <w:p>
-      <w:pPr>
-        <w:pStyle w:val="Heading2"/>
+      <w:proofErr w:type="gramEnd"/>
+    </w:p>
+    <w:p>
+      <w:pPr>
+        <w:pStyle w:val="2"/>
       </w:pPr>
       <w:r>
         <w:t>Outcome and actions required:</w:t>
       </w:r>
     </w:p>
     <w:p>
+      <w:pPr>
+        <w:jc w:val="left"/>
+      </w:pPr>
       <w:r>
         <w:tab/>
         <w:t>Compare the Expected results and the actual results to come to conclusions what kind of actions are to be taken to fix the inaccuracies.</w:t>
       </w:r>
     </w:p>
-    <w:p/>
-    <w:p/>
-    <w:p/>
-    <w:p/>
-    <w:p>
-      <w:pPr>
-        <w:pStyle w:val="Heading1"/>
-        <w:jc w:val="center"/>
-      </w:pPr>
-    </w:p>
-    <w:p>
-      <w:pPr>
-        <w:pStyle w:val="Heading1"/>
-        <w:jc w:val="center"/>
-      </w:pPr>
-    </w:p>
-    <w:p>
-      <w:pPr>
-        <w:pStyle w:val="Heading1"/>
-        <w:jc w:val="center"/>
-      </w:pPr>
-    </w:p>
-    <w:p>
-      <w:pPr>
-        <w:pStyle w:val="Heading1"/>
-        <w:jc w:val="center"/>
-      </w:pPr>
-    </w:p>
-    <w:p>
-      <w:pPr>
-        <w:pStyle w:val="Heading1"/>
-        <w:jc w:val="center"/>
-      </w:pPr>
-    </w:p>
-    <w:p>
-      <w:pPr>
-        <w:pStyle w:val="Heading1"/>
-        <w:jc w:val="center"/>
-      </w:pPr>
-    </w:p>
-    <w:p>
-      <w:pPr>
-        <w:pStyle w:val="Heading1"/>
-        <w:jc w:val="center"/>
-      </w:pPr>
-    </w:p>
-    <w:p>
-      <w:pPr>
-        <w:pStyle w:val="Heading1"/>
-        <w:jc w:val="center"/>
-      </w:pPr>
-    </w:p>
-    <w:p>
-      <w:pPr>
-        <w:pStyle w:val="Heading1"/>
-        <w:jc w:val="center"/>
-      </w:pPr>
-    </w:p>
-    <w:p>
-      <w:pPr>
-        <w:pStyle w:val="Heading1"/>
-        <w:jc w:val="center"/>
-      </w:pPr>
-    </w:p>
-    <w:p>
-      <w:pPr>
-        <w:pStyle w:val="Heading1"/>
-        <w:jc w:val="center"/>
-      </w:pPr>
-    </w:p>
-    <w:p>
-      <w:pPr>
-        <w:pStyle w:val="Heading1"/>
-        <w:jc w:val="center"/>
-      </w:pPr>
-    </w:p>
-    <w:p>
-      <w:pPr>
-        <w:pStyle w:val="Heading1"/>
-        <w:jc w:val="center"/>
+    <w:p>
+      <w:pPr>
+        <w:jc w:val="left"/>
+      </w:pPr>
+    </w:p>
+    <w:p>
+      <w:pPr>
+        <w:jc w:val="left"/>
+      </w:pPr>
+    </w:p>
+    <w:p>
+      <w:pPr>
+        <w:jc w:val="left"/>
+      </w:pPr>
+    </w:p>
+    <w:p>
+      <w:pPr>
+        <w:jc w:val="left"/>
+      </w:pPr>
+    </w:p>
+    <w:p>
+      <w:pPr>
+        <w:pStyle w:val="1"/>
+        <w:jc w:val="left"/>
+      </w:pPr>
+    </w:p>
+    <w:p>
+      <w:pPr>
+        <w:pStyle w:val="1"/>
+        <w:jc w:val="left"/>
+      </w:pPr>
+    </w:p>
+    <w:p>
+      <w:pPr>
+        <w:pStyle w:val="1"/>
+        <w:jc w:val="left"/>
+      </w:pPr>
+    </w:p>
+    <w:p>
+      <w:pPr>
+        <w:pStyle w:val="1"/>
+        <w:jc w:val="left"/>
+      </w:pPr>
+    </w:p>
+    <w:p>
+      <w:pPr>
+        <w:pStyle w:val="1"/>
+        <w:jc w:val="left"/>
+      </w:pPr>
+    </w:p>
+    <w:p>
+      <w:pPr>
+        <w:pStyle w:val="1"/>
+        <w:jc w:val="left"/>
+      </w:pPr>
+    </w:p>
+    <w:p>
+      <w:pPr>
+        <w:pStyle w:val="1"/>
+        <w:jc w:val="left"/>
+      </w:pPr>
+    </w:p>
+    <w:p>
+      <w:pPr>
+        <w:pStyle w:val="1"/>
+        <w:jc w:val="left"/>
+      </w:pPr>
+    </w:p>
+    <w:p>
+      <w:pPr>
+        <w:pStyle w:val="1"/>
+        <w:jc w:val="left"/>
+      </w:pPr>
+    </w:p>
+    <w:p>
+      <w:pPr>
+        <w:pStyle w:val="1"/>
+        <w:jc w:val="left"/>
+      </w:pPr>
+    </w:p>
+    <w:p>
+      <w:pPr>
+        <w:pStyle w:val="1"/>
+        <w:jc w:val="left"/>
+      </w:pPr>
+    </w:p>
+    <w:p>
+      <w:pPr>
+        <w:pStyle w:val="1"/>
+        <w:jc w:val="left"/>
+      </w:pPr>
+    </w:p>
+    <w:p>
+      <w:pPr>
+        <w:pStyle w:val="1"/>
+        <w:jc w:val="left"/>
         <w:sectPr>
-          <w:headerReference w:type="default" r:id="rId15"/>
-          <w:footerReference w:type="default" r:id="rId16"/>
+          <w:headerReference w:type="default" r:id="rId16"/>
+          <w:footerReference w:type="default" r:id="rId17"/>
           <w:pgSz w:w="11906" w:h="16838"/>
           <w:pgMar w:top="1417" w:right="1417" w:bottom="1417" w:left="1417" w:header="708" w:footer="708" w:gutter="0"/>
           <w:cols w:space="708"/>
@@ -3363,8 +3769,8 @@
     </w:p>
     <w:p>
       <w:pPr>
-        <w:pStyle w:val="Heading1"/>
-        <w:jc w:val="center"/>
+        <w:pStyle w:val="1"/>
+        <w:jc w:val="left"/>
       </w:pPr>
       <w:r>
         <w:lastRenderedPageBreak/>
@@ -3379,7 +3785,7 @@
     </w:p>
     <w:tbl>
       <w:tblPr>
-        <w:tblStyle w:val="GridTable5Dark-Accent1"/>
+        <w:tblStyle w:val="GridTable5DarkAccent1"/>
         <w:tblW w:w="13887" w:type="dxa"/>
         <w:tblLook w:val="04A0" w:firstRow="1" w:lastRow="0" w:firstColumn="1" w:lastColumn="0" w:noHBand="0" w:noVBand="1"/>
       </w:tblPr>
@@ -3417,6 +3823,7 @@
           </w:tcPr>
           <w:p>
             <w:pPr>
+              <w:jc w:val="left"/>
               <w:cnfStyle w:val="100000000000" w:firstRow="1" w:lastRow="0" w:firstColumn="0" w:lastColumn="0" w:oddVBand="0" w:evenVBand="0" w:oddHBand="0" w:evenHBand="0" w:firstRowFirstColumn="0" w:firstRowLastColumn="0" w:lastRowFirstColumn="0" w:lastRowLastColumn="0"/>
             </w:pPr>
             <w:r>
@@ -3430,6 +3837,7 @@
           </w:tcPr>
           <w:p>
             <w:pPr>
+              <w:jc w:val="left"/>
               <w:cnfStyle w:val="100000000000" w:firstRow="1" w:lastRow="0" w:firstColumn="0" w:lastColumn="0" w:oddVBand="0" w:evenVBand="0" w:oddHBand="0" w:evenHBand="0" w:firstRowFirstColumn="0" w:firstRowLastColumn="0" w:lastRowFirstColumn="0" w:lastRowLastColumn="0"/>
             </w:pPr>
             <w:r>
@@ -3443,6 +3851,7 @@
           </w:tcPr>
           <w:p>
             <w:pPr>
+              <w:jc w:val="left"/>
               <w:cnfStyle w:val="100000000000" w:firstRow="1" w:lastRow="0" w:firstColumn="0" w:lastColumn="0" w:oddVBand="0" w:evenVBand="0" w:oddHBand="0" w:evenHBand="0" w:firstRowFirstColumn="0" w:firstRowLastColumn="0" w:lastRowFirstColumn="0" w:lastRowLastColumn="0"/>
             </w:pPr>
             <w:r>
@@ -3456,6 +3865,7 @@
           </w:tcPr>
           <w:p>
             <w:pPr>
+              <w:jc w:val="left"/>
               <w:cnfStyle w:val="100000000000" w:firstRow="1" w:lastRow="0" w:firstColumn="0" w:lastColumn="0" w:oddVBand="0" w:evenVBand="0" w:oddHBand="0" w:evenHBand="0" w:firstRowFirstColumn="0" w:firstRowLastColumn="0" w:lastRowFirstColumn="0" w:lastRowLastColumn="0"/>
             </w:pPr>
             <w:r>
@@ -3469,6 +3879,7 @@
           </w:tcPr>
           <w:p>
             <w:pPr>
+              <w:jc w:val="left"/>
               <w:cnfStyle w:val="100000000000" w:firstRow="1" w:lastRow="0" w:firstColumn="0" w:lastColumn="0" w:oddVBand="0" w:evenVBand="0" w:oddHBand="0" w:evenHBand="0" w:firstRowFirstColumn="0" w:firstRowLastColumn="0" w:lastRowFirstColumn="0" w:lastRowLastColumn="0"/>
             </w:pPr>
             <w:r>
@@ -3483,6 +3894,7 @@
           </w:tcPr>
           <w:p>
             <w:pPr>
+              <w:jc w:val="left"/>
               <w:cnfStyle w:val="100000000000" w:firstRow="1" w:lastRow="0" w:firstColumn="0" w:lastColumn="0" w:oddVBand="0" w:evenVBand="0" w:oddHBand="0" w:evenHBand="0" w:firstRowFirstColumn="0" w:firstRowLastColumn="0" w:lastRowFirstColumn="0" w:lastRowLastColumn="0"/>
             </w:pPr>
             <w:r>
@@ -3501,6 +3913,9 @@
             <w:tcW w:w="609" w:type="dxa"/>
           </w:tcPr>
           <w:p>
+            <w:pPr>
+              <w:jc w:val="left"/>
+            </w:pPr>
             <w:r>
               <w:t>1.</w:t>
             </w:r>
@@ -3512,6 +3927,7 @@
           </w:tcPr>
           <w:p>
             <w:pPr>
+              <w:jc w:val="left"/>
               <w:cnfStyle w:val="000000100000" w:firstRow="0" w:lastRow="0" w:firstColumn="0" w:lastColumn="0" w:oddVBand="0" w:evenVBand="0" w:oddHBand="1" w:evenHBand="0" w:firstRowFirstColumn="0" w:firstRowLastColumn="0" w:lastRowFirstColumn="0" w:lastRowLastColumn="0"/>
             </w:pPr>
             <w:r>
@@ -3524,49 +3940,6 @@
               <w:t>dd crossing</w:t>
             </w:r>
           </w:p>
-          <w:p>
-            <w:pPr>
-              <w:cnfStyle w:val="000000100000" w:firstRow="0" w:lastRow="0" w:firstColumn="0" w:lastColumn="0" w:oddVBand="0" w:evenVBand="0" w:oddHBand="1" w:evenHBand="0" w:firstRowFirstColumn="0" w:firstRowLastColumn="0" w:lastRowFirstColumn="0" w:lastRowLastColumn="0"/>
-            </w:pPr>
-          </w:p>
-          <w:p>
-            <w:pPr>
-              <w:cnfStyle w:val="000000100000" w:firstRow="0" w:lastRow="0" w:firstColumn="0" w:lastColumn="0" w:oddVBand="0" w:evenVBand="0" w:oddHBand="1" w:evenHBand="0" w:firstRowFirstColumn="0" w:firstRowLastColumn="0" w:lastRowFirstColumn="0" w:lastRowLastColumn="0"/>
-            </w:pPr>
-            <w:r>
-              <w:rPr>
-                <w:rFonts w:hint="eastAsia"/>
-              </w:rPr>
-              <w:t xml:space="preserve">*If user wants to </w:t>
-            </w:r>
-            <w:r>
-              <w:t>modify</w:t>
-            </w:r>
-            <w:r>
-              <w:rPr>
-                <w:rFonts w:hint="eastAsia"/>
-              </w:rPr>
-              <w:t xml:space="preserve"> the traffic light system, go to the test for use </w:t>
-            </w:r>
-            <w:r>
-              <w:t>case “modify</w:t>
-            </w:r>
-            <w:r>
-              <w:rPr>
-                <w:rFonts w:hint="eastAsia"/>
-              </w:rPr>
-              <w:t xml:space="preserve"> traffic light </w:t>
-            </w:r>
-            <w:r>
-              <w:t>system”</w:t>
-            </w:r>
-            <w:r>
-              <w:rPr>
-                <w:rFonts w:hint="eastAsia"/>
-              </w:rPr>
-              <w:t>.</w:t>
-            </w:r>
-          </w:p>
         </w:tc>
         <w:tc>
           <w:tcPr>
@@ -3574,6 +3947,7 @@
           </w:tcPr>
           <w:p>
             <w:pPr>
+              <w:jc w:val="left"/>
               <w:cnfStyle w:val="000000100000" w:firstRow="0" w:lastRow="0" w:firstColumn="0" w:lastColumn="0" w:oddVBand="0" w:evenVBand="0" w:oddHBand="1" w:evenHBand="0" w:firstRowFirstColumn="0" w:firstRowLastColumn="0" w:lastRowFirstColumn="0" w:lastRowLastColumn="0"/>
             </w:pPr>
             <w:r>
@@ -3603,33 +3977,6 @@
               </w:rPr>
               <w:t>user drop the crossing</w:t>
             </w:r>
-            <w:r>
-              <w:sym w:font="Wingdings" w:char="F0E0"/>
-            </w:r>
-            <w:r>
-              <w:rPr>
-                <w:rFonts w:hint="eastAsia"/>
-              </w:rPr>
-              <w:t>user chooses one traffic light system</w:t>
-            </w:r>
-            <w:r>
-              <w:sym w:font="Wingdings" w:char="F0E0"/>
-            </w:r>
-            <w:r>
-              <w:rPr>
-                <w:rFonts w:hint="eastAsia"/>
-              </w:rPr>
-              <w:t xml:space="preserve"> user modify the traffic light system(optional)</w:t>
-            </w:r>
-            <w:r>
-              <w:sym w:font="Wingdings" w:char="F0E0"/>
-            </w:r>
-            <w:r>
-              <w:rPr>
-                <w:rFonts w:hint="eastAsia"/>
-              </w:rPr>
-              <w:t xml:space="preserve"> system place the crossing in the cell.</w:t>
-            </w:r>
           </w:p>
         </w:tc>
         <w:tc>
@@ -3638,88 +3985,61 @@
           </w:tcPr>
           <w:p>
             <w:pPr>
-              <w:pStyle w:val="ListParagraph"/>
+              <w:pStyle w:val="a7"/>
+              <w:widowControl w:val="0"/>
               <w:numPr>
                 <w:ilvl w:val="0"/>
-                <w:numId w:val="6"/>
+                <w:numId w:val="8"/>
               </w:numPr>
               <w:spacing w:after="0" w:line="240" w:lineRule="auto"/>
               <w:contextualSpacing w:val="0"/>
               <w:cnfStyle w:val="000000100000" w:firstRow="0" w:lastRow="0" w:firstColumn="0" w:lastColumn="0" w:oddVBand="0" w:evenVBand="0" w:oddHBand="1" w:evenHBand="0" w:firstRowFirstColumn="0" w:firstRowLastColumn="0" w:lastRowFirstColumn="0" w:lastRowLastColumn="0"/>
-            </w:pPr>
-            <w:r>
-              <w:t>W</w:t>
-            </w:r>
-            <w:r>
-              <w:rPr>
-                <w:rFonts w:hint="eastAsia"/>
-              </w:rPr>
-              <w:t xml:space="preserve">hen simulation is in </w:t>
-            </w:r>
-            <w:r>
-              <w:t>“</w:t>
-            </w:r>
-            <w:r>
-              <w:rPr>
-                <w:rFonts w:hint="eastAsia"/>
-              </w:rPr>
-              <w:t>Initial state</w:t>
-            </w:r>
-            <w:r>
-              <w:t>”</w:t>
-            </w:r>
-            <w:r>
-              <w:rPr>
-                <w:rFonts w:hint="eastAsia"/>
-              </w:rPr>
-              <w:t>.</w:t>
-            </w:r>
-          </w:p>
-          <w:p>
-            <w:pPr>
-              <w:pStyle w:val="ListParagraph"/>
+              <w:rPr>
+                <w:rFonts w:hint="eastAsia"/>
+              </w:rPr>
+            </w:pPr>
+            <w:r>
+              <w:t>U</w:t>
+            </w:r>
+            <w:r>
+              <w:rPr>
+                <w:rFonts w:hint="eastAsia"/>
+              </w:rPr>
+              <w:t>ser chooses a crossing (either type A or B) by left clicking the mouse, then drag it to a cell (cell2B).</w:t>
+            </w:r>
+          </w:p>
+          <w:p>
+            <w:pPr>
+              <w:pStyle w:val="a7"/>
+              <w:widowControl w:val="0"/>
               <w:numPr>
                 <w:ilvl w:val="0"/>
-                <w:numId w:val="6"/>
+                <w:numId w:val="8"/>
               </w:numPr>
               <w:spacing w:after="0" w:line="240" w:lineRule="auto"/>
               <w:contextualSpacing w:val="0"/>
               <w:cnfStyle w:val="000000100000" w:firstRow="0" w:lastRow="0" w:firstColumn="0" w:lastColumn="0" w:oddVBand="0" w:evenVBand="0" w:oddHBand="1" w:evenHBand="0" w:firstRowFirstColumn="0" w:firstRowLastColumn="0" w:lastRowFirstColumn="0" w:lastRowLastColumn="0"/>
-            </w:pPr>
-            <w:r>
-              <w:t>W</w:t>
-            </w:r>
-            <w:r>
-              <w:rPr>
-                <w:rFonts w:hint="eastAsia"/>
-              </w:rPr>
-              <w:t xml:space="preserve">hen simulation is NOT in </w:t>
-            </w:r>
-            <w:r>
-              <w:t>“</w:t>
-            </w:r>
-            <w:r>
-              <w:rPr>
-                <w:rFonts w:hint="eastAsia"/>
-              </w:rPr>
-              <w:t>Initial state</w:t>
-            </w:r>
-            <w:r>
-              <w:t>”</w:t>
-            </w:r>
-            <w:r>
-              <w:rPr>
-                <w:rFonts w:hint="eastAsia"/>
-              </w:rPr>
-              <w:t>.</w:t>
-            </w:r>
-          </w:p>
-          <w:p>
-            <w:pPr>
-              <w:pStyle w:val="ListParagraph"/>
+              <w:rPr>
+                <w:rFonts w:hint="eastAsia"/>
+              </w:rPr>
+            </w:pPr>
+            <w:r>
+              <w:t>U</w:t>
+            </w:r>
+            <w:r>
+              <w:rPr>
+                <w:rFonts w:hint="eastAsia"/>
+              </w:rPr>
+              <w:t>ser chooses a crossing (either type A or B) by left clicking the mouse, then drag it to a cell (cell3B).</w:t>
+            </w:r>
+          </w:p>
+          <w:p>
+            <w:pPr>
+              <w:pStyle w:val="a7"/>
+              <w:widowControl w:val="0"/>
               <w:numPr>
                 <w:ilvl w:val="0"/>
-                <w:numId w:val="6"/>
+                <w:numId w:val="8"/>
               </w:numPr>
               <w:spacing w:after="0" w:line="240" w:lineRule="auto"/>
               <w:contextualSpacing w:val="0"/>
@@ -3732,210 +4052,219 @@
               <w:rPr>
                 <w:rFonts w:hint="eastAsia"/>
               </w:rPr>
-              <w:t>ser drops the crossing in a blank cell.</w:t>
-            </w:r>
-          </w:p>
-          <w:p>
-            <w:pPr>
-              <w:pStyle w:val="ListParagraph"/>
+              <w:t>ser chooses a crossing (either type A or B) by left clicking the mouse, then drag it to a cell (cell2B).</w:t>
+            </w:r>
+          </w:p>
+        </w:tc>
+        <w:tc>
+          <w:tcPr>
+            <w:tcW w:w="2835" w:type="dxa"/>
+          </w:tcPr>
+          <w:p>
+            <w:pPr>
+              <w:jc w:val="left"/>
+              <w:cnfStyle w:val="000000100000" w:firstRow="0" w:lastRow="0" w:firstColumn="0" w:lastColumn="0" w:oddVBand="0" w:evenVBand="0" w:oddHBand="1" w:evenHBand="0" w:firstRowFirstColumn="0" w:firstRowLastColumn="0" w:lastRowFirstColumn="0" w:lastRowLastColumn="0"/>
+              <w:rPr>
+                <w:rFonts w:hint="eastAsia"/>
+              </w:rPr>
+            </w:pPr>
+            <w:r>
+              <w:rPr>
+                <w:rFonts w:hint="eastAsia"/>
+              </w:rPr>
+              <w:t xml:space="preserve">1.1 if the simulator is not running/paused, which means user can only see the </w:t>
+            </w:r>
+            <w:r>
+              <w:t>“</w:t>
+            </w:r>
+            <w:r>
+              <w:rPr>
+                <w:rFonts w:hint="eastAsia"/>
+              </w:rPr>
+              <w:t>start</w:t>
+            </w:r>
+            <w:r>
+              <w:t>”</w:t>
+            </w:r>
+            <w:r>
+              <w:rPr>
+                <w:rFonts w:hint="eastAsia"/>
+              </w:rPr>
+              <w:t xml:space="preserve"> button enabled in the control panel instead of </w:t>
+            </w:r>
+            <w:r>
+              <w:t>“</w:t>
+            </w:r>
+            <w:r>
+              <w:rPr>
+                <w:rFonts w:hint="eastAsia"/>
+              </w:rPr>
+              <w:t>stop</w:t>
+            </w:r>
+            <w:r>
+              <w:t>”</w:t>
+            </w:r>
+            <w:r>
+              <w:rPr>
+                <w:rFonts w:hint="eastAsia"/>
+              </w:rPr>
+              <w:t xml:space="preserve"> button. </w:t>
+            </w:r>
+            <w:r>
+              <w:t>T</w:t>
+            </w:r>
+            <w:r>
+              <w:rPr>
+                <w:rFonts w:hint="eastAsia"/>
+              </w:rPr>
+              <w:t>hen system will place that crossing in cell 2B.</w:t>
+            </w:r>
+          </w:p>
+          <w:p>
+            <w:pPr>
+              <w:jc w:val="left"/>
+              <w:cnfStyle w:val="000000100000" w:firstRow="0" w:lastRow="0" w:firstColumn="0" w:lastColumn="0" w:oddVBand="0" w:evenVBand="0" w:oddHBand="1" w:evenHBand="0" w:firstRowFirstColumn="0" w:firstRowLastColumn="0" w:lastRowFirstColumn="0" w:lastRowLastColumn="0"/>
+              <w:rPr>
+                <w:rFonts w:hint="eastAsia"/>
+              </w:rPr>
+            </w:pPr>
+            <w:r>
+              <w:rPr>
+                <w:rFonts w:hint="eastAsia"/>
+              </w:rPr>
+              <w:t xml:space="preserve">1.2 if the simulator is running/paused, which means user can only see the </w:t>
+            </w:r>
+            <w:r>
+              <w:t>“</w:t>
+            </w:r>
+            <w:r>
+              <w:rPr>
+                <w:rFonts w:hint="eastAsia"/>
+              </w:rPr>
+              <w:t>stop</w:t>
+            </w:r>
+            <w:r>
+              <w:t>”</w:t>
+            </w:r>
+            <w:r>
+              <w:rPr>
+                <w:rFonts w:hint="eastAsia"/>
+              </w:rPr>
+              <w:t xml:space="preserve"> button enabled in the control panel instead of </w:t>
+            </w:r>
+            <w:r>
+              <w:t>“</w:t>
+            </w:r>
+            <w:r>
+              <w:rPr>
+                <w:rFonts w:hint="eastAsia"/>
+              </w:rPr>
+              <w:t>start</w:t>
+            </w:r>
+            <w:r>
+              <w:t>”</w:t>
+            </w:r>
+            <w:r>
+              <w:rPr>
+                <w:rFonts w:hint="eastAsia"/>
+              </w:rPr>
+              <w:t xml:space="preserve"> button. </w:t>
+            </w:r>
+            <w:r>
+              <w:t>T</w:t>
+            </w:r>
+            <w:r>
+              <w:rPr>
+                <w:rFonts w:hint="eastAsia"/>
+              </w:rPr>
+              <w:t xml:space="preserve">hen system </w:t>
+            </w:r>
+            <w:r>
+              <w:t>should give an error</w:t>
+            </w:r>
+            <w:r>
+              <w:rPr>
+                <w:rFonts w:hint="eastAsia"/>
+              </w:rPr>
+              <w:t xml:space="preserve"> indicating that adding crossing is only </w:t>
+            </w:r>
+            <w:r>
+              <w:t>available</w:t>
+            </w:r>
+            <w:r>
+              <w:rPr>
+                <w:rFonts w:hint="eastAsia"/>
+              </w:rPr>
+              <w:t xml:space="preserve"> while setting up the simulation.</w:t>
+            </w:r>
+          </w:p>
+          <w:p>
+            <w:pPr>
+              <w:pStyle w:val="a7"/>
               <w:numPr>
-                <w:ilvl w:val="0"/>
-                <w:numId w:val="6"/>
+                <w:ilvl w:val="1"/>
+                <w:numId w:val="9"/>
               </w:numPr>
-              <w:spacing w:after="0" w:line="240" w:lineRule="auto"/>
-              <w:contextualSpacing w:val="0"/>
-              <w:cnfStyle w:val="000000100000" w:firstRow="0" w:lastRow="0" w:firstColumn="0" w:lastColumn="0" w:oddVBand="0" w:evenVBand="0" w:oddHBand="1" w:evenHBand="0" w:firstRowFirstColumn="0" w:firstRowLastColumn="0" w:lastRowFirstColumn="0" w:lastRowLastColumn="0"/>
-            </w:pPr>
-            <w:r>
-              <w:t>U</w:t>
-            </w:r>
-            <w:r>
-              <w:rPr>
-                <w:rFonts w:hint="eastAsia"/>
-              </w:rPr>
-              <w:t>ser drops the crossing not in a cell but in somewhere else.</w:t>
-            </w:r>
-          </w:p>
-          <w:p>
-            <w:pPr>
-              <w:pStyle w:val="ListParagraph"/>
+              <w:cnfStyle w:val="000000100000" w:firstRow="0" w:lastRow="0" w:firstColumn="0" w:lastColumn="0" w:oddVBand="0" w:evenVBand="0" w:oddHBand="1" w:evenHBand="0" w:firstRowFirstColumn="0" w:firstRowLastColumn="0" w:lastRowFirstColumn="0" w:lastRowLastColumn="0"/>
+              <w:rPr>
+                <w:rFonts w:hint="eastAsia"/>
+              </w:rPr>
+            </w:pPr>
+            <w:r>
+              <w:rPr>
+                <w:rFonts w:hint="eastAsia"/>
+              </w:rPr>
+              <w:t>Same as 1.1.</w:t>
+            </w:r>
+          </w:p>
+          <w:p>
+            <w:pPr>
+              <w:pStyle w:val="a7"/>
               <w:numPr>
-                <w:ilvl w:val="0"/>
-                <w:numId w:val="6"/>
+                <w:ilvl w:val="1"/>
+                <w:numId w:val="9"/>
               </w:numPr>
-              <w:spacing w:after="0" w:line="240" w:lineRule="auto"/>
-              <w:contextualSpacing w:val="0"/>
-              <w:cnfStyle w:val="000000100000" w:firstRow="0" w:lastRow="0" w:firstColumn="0" w:lastColumn="0" w:oddVBand="0" w:evenVBand="0" w:oddHBand="1" w:evenHBand="0" w:firstRowFirstColumn="0" w:firstRowLastColumn="0" w:lastRowFirstColumn="0" w:lastRowLastColumn="0"/>
-            </w:pPr>
-            <w:r>
-              <w:t>U</w:t>
-            </w:r>
-            <w:r>
-              <w:rPr>
-                <w:rFonts w:hint="eastAsia"/>
-              </w:rPr>
-              <w:t>ser drops the crossing in a cell which is not black.</w:t>
-            </w:r>
-          </w:p>
-          <w:p>
-            <w:pPr>
-              <w:pStyle w:val="ListParagraph"/>
-              <w:numPr>
-                <w:ilvl w:val="0"/>
-                <w:numId w:val="6"/>
-              </w:numPr>
-              <w:spacing w:after="0" w:line="240" w:lineRule="auto"/>
-              <w:contextualSpacing w:val="0"/>
-              <w:cnfStyle w:val="000000100000" w:firstRow="0" w:lastRow="0" w:firstColumn="0" w:lastColumn="0" w:oddVBand="0" w:evenVBand="0" w:oddHBand="1" w:evenHBand="0" w:firstRowFirstColumn="0" w:firstRowLastColumn="0" w:lastRowFirstColumn="0" w:lastRowLastColumn="0"/>
-            </w:pPr>
-            <w:r>
-              <w:t>User gives</w:t>
-            </w:r>
-            <w:r>
-              <w:rPr>
-                <w:rFonts w:hint="eastAsia"/>
-              </w:rPr>
-              <w:t xml:space="preserve"> up the operation halfway.</w:t>
-            </w:r>
-          </w:p>
-        </w:tc>
-        <w:tc>
-          <w:tcPr>
-            <w:tcW w:w="2835" w:type="dxa"/>
-          </w:tcPr>
-          <w:p>
-            <w:pPr>
-              <w:pStyle w:val="ListParagraph"/>
-              <w:numPr>
-                <w:ilvl w:val="0"/>
-                <w:numId w:val="7"/>
-              </w:numPr>
-              <w:spacing w:after="0" w:line="240" w:lineRule="auto"/>
-              <w:contextualSpacing w:val="0"/>
-              <w:cnfStyle w:val="000000100000" w:firstRow="0" w:lastRow="0" w:firstColumn="0" w:lastColumn="0" w:oddVBand="0" w:evenVBand="0" w:oddHBand="1" w:evenHBand="0" w:firstRowFirstColumn="0" w:firstRowLastColumn="0" w:lastRowFirstColumn="0" w:lastRowLastColumn="0"/>
-            </w:pPr>
-            <w:r>
-              <w:t>S</w:t>
-            </w:r>
-            <w:r>
-              <w:rPr>
-                <w:rFonts w:hint="eastAsia"/>
-              </w:rPr>
-              <w:t>ystem will let the user choose one traffic light system.</w:t>
-            </w:r>
-          </w:p>
-          <w:p>
-            <w:pPr>
-              <w:pStyle w:val="ListParagraph"/>
-              <w:numPr>
-                <w:ilvl w:val="0"/>
-                <w:numId w:val="7"/>
-              </w:numPr>
-              <w:spacing w:after="0" w:line="240" w:lineRule="auto"/>
-              <w:contextualSpacing w:val="0"/>
-              <w:cnfStyle w:val="000000100000" w:firstRow="0" w:lastRow="0" w:firstColumn="0" w:lastColumn="0" w:oddVBand="0" w:evenVBand="0" w:oddHBand="1" w:evenHBand="0" w:firstRowFirstColumn="0" w:firstRowLastColumn="0" w:lastRowFirstColumn="0" w:lastRowLastColumn="0"/>
-            </w:pPr>
-            <w:r>
-              <w:t>S</w:t>
-            </w:r>
-            <w:r>
-              <w:rPr>
-                <w:rFonts w:hint="eastAsia"/>
-              </w:rPr>
-              <w:t>ystem will show nothing.</w:t>
-            </w:r>
-          </w:p>
-          <w:p>
-            <w:pPr>
-              <w:pStyle w:val="ListParagraph"/>
-              <w:numPr>
-                <w:ilvl w:val="0"/>
-                <w:numId w:val="7"/>
-              </w:numPr>
-              <w:spacing w:after="0" w:line="240" w:lineRule="auto"/>
-              <w:contextualSpacing w:val="0"/>
-              <w:cnfStyle w:val="000000100000" w:firstRow="0" w:lastRow="0" w:firstColumn="0" w:lastColumn="0" w:oddVBand="0" w:evenVBand="0" w:oddHBand="1" w:evenHBand="0" w:firstRowFirstColumn="0" w:firstRowLastColumn="0" w:lastRowFirstColumn="0" w:lastRowLastColumn="0"/>
-            </w:pPr>
-            <w:r>
-              <w:t>S</w:t>
-            </w:r>
-            <w:r>
-              <w:rPr>
-                <w:rFonts w:hint="eastAsia"/>
-              </w:rPr>
-              <w:t>ystem will let the user choose the one traffic light system.</w:t>
-            </w:r>
-          </w:p>
-          <w:p>
-            <w:pPr>
-              <w:pStyle w:val="ListParagraph"/>
-              <w:numPr>
-                <w:ilvl w:val="0"/>
-                <w:numId w:val="7"/>
-              </w:numPr>
-              <w:spacing w:after="0" w:line="240" w:lineRule="auto"/>
-              <w:contextualSpacing w:val="0"/>
-              <w:cnfStyle w:val="000000100000" w:firstRow="0" w:lastRow="0" w:firstColumn="0" w:lastColumn="0" w:oddVBand="0" w:evenVBand="0" w:oddHBand="1" w:evenHBand="0" w:firstRowFirstColumn="0" w:firstRowLastColumn="0" w:lastRowFirstColumn="0" w:lastRowLastColumn="0"/>
-            </w:pPr>
-            <w:r>
-              <w:t>S</w:t>
-            </w:r>
-            <w:r>
-              <w:rPr>
-                <w:rFonts w:hint="eastAsia"/>
-              </w:rPr>
-              <w:t>ystem will give a proper error message.</w:t>
-            </w:r>
-          </w:p>
-          <w:p>
-            <w:pPr>
-              <w:pStyle w:val="ListParagraph"/>
-              <w:numPr>
-                <w:ilvl w:val="0"/>
-                <w:numId w:val="7"/>
-              </w:numPr>
-              <w:spacing w:after="0" w:line="240" w:lineRule="auto"/>
-              <w:contextualSpacing w:val="0"/>
-              <w:cnfStyle w:val="000000100000" w:firstRow="0" w:lastRow="0" w:firstColumn="0" w:lastColumn="0" w:oddVBand="0" w:evenVBand="0" w:oddHBand="1" w:evenHBand="0" w:firstRowFirstColumn="0" w:firstRowLastColumn="0" w:lastRowFirstColumn="0" w:lastRowLastColumn="0"/>
-            </w:pPr>
-            <w:r>
-              <w:t>S</w:t>
-            </w:r>
-            <w:r>
-              <w:rPr>
-                <w:rFonts w:hint="eastAsia"/>
-              </w:rPr>
-              <w:t xml:space="preserve">ystem </w:t>
-            </w:r>
-            <w:r>
-              <w:t>will</w:t>
-            </w:r>
-            <w:r>
-              <w:rPr>
-                <w:rFonts w:hint="eastAsia"/>
-              </w:rPr>
-              <w:t xml:space="preserve"> give a proper error message.</w:t>
-            </w:r>
-          </w:p>
-          <w:p>
-            <w:pPr>
-              <w:pStyle w:val="ListParagraph"/>
-              <w:numPr>
-                <w:ilvl w:val="0"/>
-                <w:numId w:val="7"/>
-              </w:numPr>
-              <w:spacing w:after="0" w:line="240" w:lineRule="auto"/>
-              <w:contextualSpacing w:val="0"/>
-              <w:cnfStyle w:val="000000100000" w:firstRow="0" w:lastRow="0" w:firstColumn="0" w:lastColumn="0" w:oddVBand="0" w:evenVBand="0" w:oddHBand="1" w:evenHBand="0" w:firstRowFirstColumn="0" w:firstRowLastColumn="0" w:lastRowFirstColumn="0" w:lastRowLastColumn="0"/>
-            </w:pPr>
-            <w:r>
-              <w:t>System cancels</w:t>
-            </w:r>
-            <w:r>
-              <w:rPr>
-                <w:rFonts w:hint="eastAsia"/>
-              </w:rPr>
-              <w:t xml:space="preserve"> the operation and gives a proper message.</w:t>
+              <w:cnfStyle w:val="000000100000" w:firstRow="0" w:lastRow="0" w:firstColumn="0" w:lastColumn="0" w:oddVBand="0" w:evenVBand="0" w:oddHBand="1" w:evenHBand="0" w:firstRowFirstColumn="0" w:firstRowLastColumn="0" w:lastRowFirstColumn="0" w:lastRowLastColumn="0"/>
+              <w:rPr>
+                <w:rFonts w:hint="eastAsia"/>
+              </w:rPr>
+            </w:pPr>
+            <w:r>
+              <w:rPr>
+                <w:rFonts w:hint="eastAsia"/>
+              </w:rPr>
+              <w:t>Same as 1.2.</w:t>
+            </w:r>
+          </w:p>
+          <w:p>
+            <w:pPr>
+              <w:cnfStyle w:val="000000100000" w:firstRow="0" w:lastRow="0" w:firstColumn="0" w:lastColumn="0" w:oddVBand="0" w:evenVBand="0" w:oddHBand="1" w:evenHBand="0" w:firstRowFirstColumn="0" w:firstRowLastColumn="0" w:lastRowFirstColumn="0" w:lastRowLastColumn="0"/>
+            </w:pPr>
+            <w:bookmarkStart w:id="5" w:name="_GoBack"/>
+            <w:bookmarkEnd w:id="5"/>
+            <w:r>
+              <w:rPr>
+                <w:rFonts w:hint="eastAsia"/>
+              </w:rPr>
+              <w:t xml:space="preserve">3. </w:t>
+            </w:r>
+            <w:r>
+              <w:t>T</w:t>
+            </w:r>
+            <w:r>
+              <w:rPr>
+                <w:rFonts w:hint="eastAsia"/>
+              </w:rPr>
+              <w:t xml:space="preserve">he system will give an error indicating that it is not possible to place a crossing where there already </w:t>
+            </w:r>
+            <w:r>
+              <w:t>exist</w:t>
+            </w:r>
+            <w:r>
+              <w:rPr>
+                <w:rFonts w:hint="eastAsia"/>
+              </w:rPr>
+              <w:t>s an old one.</w:t>
             </w:r>
           </w:p>
         </w:tc>
@@ -3946,6 +4275,7 @@
           </w:tcPr>
           <w:p>
             <w:pPr>
+              <w:jc w:val="left"/>
               <w:cnfStyle w:val="000000100000" w:firstRow="0" w:lastRow="0" w:firstColumn="0" w:lastColumn="0" w:oddVBand="0" w:evenVBand="0" w:oddHBand="1" w:evenHBand="0" w:firstRowFirstColumn="0" w:firstRowLastColumn="0" w:lastRowFirstColumn="0" w:lastRowLastColumn="0"/>
             </w:pPr>
           </w:p>
@@ -3956,6 +4286,7 @@
           </w:tcPr>
           <w:p>
             <w:pPr>
+              <w:jc w:val="left"/>
               <w:cnfStyle w:val="000000100000" w:firstRow="0" w:lastRow="0" w:firstColumn="0" w:lastColumn="0" w:oddVBand="0" w:evenVBand="0" w:oddHBand="1" w:evenHBand="0" w:firstRowFirstColumn="0" w:firstRowLastColumn="0" w:lastRowFirstColumn="0" w:lastRowLastColumn="0"/>
             </w:pPr>
           </w:p>
@@ -3968,6 +4299,9 @@
             <w:tcW w:w="609" w:type="dxa"/>
           </w:tcPr>
           <w:p>
+            <w:pPr>
+              <w:jc w:val="left"/>
+            </w:pPr>
             <w:r>
               <w:rPr>
                 <w:rFonts w:hint="eastAsia"/>
@@ -3982,6 +4316,7 @@
           </w:tcPr>
           <w:p>
             <w:pPr>
+              <w:jc w:val="left"/>
               <w:cnfStyle w:val="000000000000" w:firstRow="0" w:lastRow="0" w:firstColumn="0" w:lastColumn="0" w:oddVBand="0" w:evenVBand="0" w:oddHBand="0" w:evenHBand="0" w:firstRowFirstColumn="0" w:firstRowLastColumn="0" w:lastRowFirstColumn="0" w:lastRowLastColumn="0"/>
             </w:pPr>
             <w:r>
@@ -4001,6 +4336,7 @@
           </w:tcPr>
           <w:p>
             <w:pPr>
+              <w:jc w:val="left"/>
               <w:cnfStyle w:val="000000000000" w:firstRow="0" w:lastRow="0" w:firstColumn="0" w:lastColumn="0" w:oddVBand="0" w:evenVBand="0" w:oddHBand="0" w:evenHBand="0" w:firstRowFirstColumn="0" w:firstRowLastColumn="0" w:lastRowFirstColumn="0" w:lastRowLastColumn="0"/>
             </w:pPr>
             <w:r>
@@ -4022,6 +4358,7 @@
               <w:t xml:space="preserve">choose the </w:t>
             </w:r>
             <w:r>
+              <w:lastRenderedPageBreak/>
               <w:t>“</w:t>
             </w:r>
             <w:r>
@@ -4059,7 +4396,7 @@
           </w:tcPr>
           <w:p>
             <w:pPr>
-              <w:pStyle w:val="ListParagraph"/>
+              <w:pStyle w:val="a7"/>
               <w:numPr>
                 <w:ilvl w:val="0"/>
                 <w:numId w:val="2"/>
@@ -4069,6 +4406,7 @@
               <w:cnfStyle w:val="000000000000" w:firstRow="0" w:lastRow="0" w:firstColumn="0" w:lastColumn="0" w:oddVBand="0" w:evenVBand="0" w:oddHBand="0" w:evenHBand="0" w:firstRowFirstColumn="0" w:firstRowLastColumn="0" w:lastRowFirstColumn="0" w:lastRowLastColumn="0"/>
             </w:pPr>
             <w:r>
+              <w:lastRenderedPageBreak/>
               <w:t>W</w:t>
             </w:r>
             <w:r>
@@ -4098,7 +4436,7 @@
           </w:p>
           <w:p>
             <w:pPr>
-              <w:pStyle w:val="ListParagraph"/>
+              <w:pStyle w:val="a7"/>
               <w:numPr>
                 <w:ilvl w:val="0"/>
                 <w:numId w:val="2"/>
@@ -4108,6 +4446,7 @@
               <w:cnfStyle w:val="000000000000" w:firstRow="0" w:lastRow="0" w:firstColumn="0" w:lastColumn="0" w:oddVBand="0" w:evenVBand="0" w:oddHBand="0" w:evenHBand="0" w:firstRowFirstColumn="0" w:firstRowLastColumn="0" w:lastRowFirstColumn="0" w:lastRowLastColumn="0"/>
             </w:pPr>
             <w:r>
+              <w:lastRenderedPageBreak/>
               <w:t>W</w:t>
             </w:r>
             <w:r>
@@ -4137,7 +4476,7 @@
           </w:p>
           <w:p>
             <w:pPr>
-              <w:pStyle w:val="ListParagraph"/>
+              <w:pStyle w:val="a7"/>
               <w:numPr>
                 <w:ilvl w:val="0"/>
                 <w:numId w:val="2"/>
@@ -4176,7 +4515,7 @@
           </w:p>
           <w:p>
             <w:pPr>
-              <w:pStyle w:val="ListParagraph"/>
+              <w:pStyle w:val="a7"/>
               <w:numPr>
                 <w:ilvl w:val="0"/>
                 <w:numId w:val="2"/>
@@ -4215,7 +4554,7 @@
           </w:p>
           <w:p>
             <w:pPr>
-              <w:pStyle w:val="ListParagraph"/>
+              <w:pStyle w:val="a7"/>
               <w:numPr>
                 <w:ilvl w:val="0"/>
                 <w:numId w:val="2"/>
@@ -4231,14 +4570,7 @@
               <w:rPr>
                 <w:rFonts w:hint="eastAsia"/>
               </w:rPr>
-              <w:t xml:space="preserve">ser cancels the operation when the </w:t>
-            </w:r>
-            <w:r>
-              <w:rPr>
-                <w:rFonts w:hint="eastAsia"/>
-              </w:rPr>
-              <w:lastRenderedPageBreak/>
-              <w:t xml:space="preserve">system </w:t>
+              <w:t xml:space="preserve">ser cancels the operation when the system </w:t>
             </w:r>
             <w:r>
               <w:t>is</w:t>
@@ -4257,7 +4589,7 @@
           </w:tcPr>
           <w:p>
             <w:pPr>
-              <w:pStyle w:val="ListParagraph"/>
+              <w:pStyle w:val="a7"/>
               <w:numPr>
                 <w:ilvl w:val="0"/>
                 <w:numId w:val="3"/>
@@ -4279,7 +4611,7 @@
           </w:p>
           <w:p>
             <w:pPr>
-              <w:pStyle w:val="ListParagraph"/>
+              <w:pStyle w:val="a7"/>
               <w:numPr>
                 <w:ilvl w:val="0"/>
                 <w:numId w:val="3"/>
@@ -4289,6 +4621,7 @@
               <w:cnfStyle w:val="000000000000" w:firstRow="0" w:lastRow="0" w:firstColumn="0" w:lastColumn="0" w:oddVBand="0" w:evenVBand="0" w:oddHBand="0" w:evenHBand="0" w:firstRowFirstColumn="0" w:firstRowLastColumn="0" w:lastRowFirstColumn="0" w:lastRowLastColumn="0"/>
             </w:pPr>
             <w:r>
+              <w:lastRenderedPageBreak/>
               <w:t>S</w:t>
             </w:r>
             <w:r>
@@ -4300,7 +4633,7 @@
           </w:p>
           <w:p>
             <w:pPr>
-              <w:pStyle w:val="ListParagraph"/>
+              <w:pStyle w:val="a7"/>
               <w:numPr>
                 <w:ilvl w:val="0"/>
                 <w:numId w:val="3"/>
@@ -4321,7 +4654,7 @@
           </w:p>
           <w:p>
             <w:pPr>
-              <w:pStyle w:val="ListParagraph"/>
+              <w:pStyle w:val="a7"/>
               <w:numPr>
                 <w:ilvl w:val="0"/>
                 <w:numId w:val="3"/>
@@ -4342,7 +4675,7 @@
           </w:p>
           <w:p>
             <w:pPr>
-              <w:pStyle w:val="ListParagraph"/>
+              <w:pStyle w:val="a7"/>
               <w:numPr>
                 <w:ilvl w:val="0"/>
                 <w:numId w:val="3"/>
@@ -4369,6 +4702,7 @@
           </w:tcPr>
           <w:p>
             <w:pPr>
+              <w:jc w:val="left"/>
               <w:cnfStyle w:val="000000000000" w:firstRow="0" w:lastRow="0" w:firstColumn="0" w:lastColumn="0" w:oddVBand="0" w:evenVBand="0" w:oddHBand="0" w:evenHBand="0" w:firstRowFirstColumn="0" w:firstRowLastColumn="0" w:lastRowFirstColumn="0" w:lastRowLastColumn="0"/>
             </w:pPr>
           </w:p>
@@ -4379,6 +4713,7 @@
           </w:tcPr>
           <w:p>
             <w:pPr>
+              <w:jc w:val="left"/>
               <w:cnfStyle w:val="000000000000" w:firstRow="0" w:lastRow="0" w:firstColumn="0" w:lastColumn="0" w:oddVBand="0" w:evenVBand="0" w:oddHBand="0" w:evenHBand="0" w:firstRowFirstColumn="0" w:firstRowLastColumn="0" w:lastRowFirstColumn="0" w:lastRowLastColumn="0"/>
             </w:pPr>
           </w:p>
@@ -4394,6 +4729,9 @@
             <w:tcW w:w="609" w:type="dxa"/>
           </w:tcPr>
           <w:p>
+            <w:pPr>
+              <w:jc w:val="left"/>
+            </w:pPr>
             <w:r>
               <w:rPr>
                 <w:rFonts w:hint="eastAsia"/>
@@ -4409,6 +4747,7 @@
           </w:tcPr>
           <w:p>
             <w:pPr>
+              <w:jc w:val="left"/>
               <w:cnfStyle w:val="000000100000" w:firstRow="0" w:lastRow="0" w:firstColumn="0" w:lastColumn="0" w:oddVBand="0" w:evenVBand="0" w:oddHBand="1" w:evenHBand="0" w:firstRowFirstColumn="0" w:firstRowLastColumn="0" w:lastRowFirstColumn="0" w:lastRowLastColumn="0"/>
             </w:pPr>
             <w:r>
@@ -4426,11 +4765,13 @@
           </w:p>
           <w:p>
             <w:pPr>
-              <w:cnfStyle w:val="000000100000" w:firstRow="0" w:lastRow="0" w:firstColumn="0" w:lastColumn="0" w:oddVBand="0" w:evenVBand="0" w:oddHBand="1" w:evenHBand="0" w:firstRowFirstColumn="0" w:firstRowLastColumn="0" w:lastRowFirstColumn="0" w:lastRowLastColumn="0"/>
-            </w:pPr>
-          </w:p>
-          <w:p>
-            <w:pPr>
+              <w:jc w:val="left"/>
+              <w:cnfStyle w:val="000000100000" w:firstRow="0" w:lastRow="0" w:firstColumn="0" w:lastColumn="0" w:oddVBand="0" w:evenVBand="0" w:oddHBand="1" w:evenHBand="0" w:firstRowFirstColumn="0" w:firstRowLastColumn="0" w:lastRowFirstColumn="0" w:lastRowLastColumn="0"/>
+            </w:pPr>
+          </w:p>
+          <w:p>
+            <w:pPr>
+              <w:jc w:val="left"/>
               <w:cnfStyle w:val="000000100000" w:firstRow="0" w:lastRow="0" w:firstColumn="0" w:lastColumn="0" w:oddVBand="0" w:evenVBand="0" w:oddHBand="1" w:evenHBand="0" w:firstRowFirstColumn="0" w:firstRowLastColumn="0" w:lastRowFirstColumn="0" w:lastRowLastColumn="0"/>
             </w:pPr>
             <w:r>
@@ -4474,6 +4815,7 @@
           </w:tcPr>
           <w:p>
             <w:pPr>
+              <w:jc w:val="left"/>
               <w:cnfStyle w:val="000000100000" w:firstRow="0" w:lastRow="0" w:firstColumn="0" w:lastColumn="0" w:oddVBand="0" w:evenVBand="0" w:oddHBand="1" w:evenHBand="0" w:firstRowFirstColumn="0" w:firstRowLastColumn="0" w:lastRowFirstColumn="0" w:lastRowLastColumn="0"/>
             </w:pPr>
             <w:r>
@@ -4550,7 +4892,7 @@
           </w:tcPr>
           <w:p>
             <w:pPr>
-              <w:pStyle w:val="ListParagraph"/>
+              <w:pStyle w:val="a7"/>
               <w:numPr>
                 <w:ilvl w:val="0"/>
                 <w:numId w:val="4"/>
@@ -4587,7 +4929,7 @@
           </w:p>
           <w:p>
             <w:pPr>
-              <w:pStyle w:val="ListParagraph"/>
+              <w:pStyle w:val="a7"/>
               <w:numPr>
                 <w:ilvl w:val="0"/>
                 <w:numId w:val="4"/>
@@ -4626,7 +4968,7 @@
           </w:p>
           <w:p>
             <w:pPr>
-              <w:pStyle w:val="ListParagraph"/>
+              <w:pStyle w:val="a7"/>
               <w:numPr>
                 <w:ilvl w:val="0"/>
                 <w:numId w:val="4"/>
@@ -4665,7 +5007,7 @@
           </w:p>
           <w:p>
             <w:pPr>
-              <w:pStyle w:val="ListParagraph"/>
+              <w:pStyle w:val="a7"/>
               <w:numPr>
                 <w:ilvl w:val="0"/>
                 <w:numId w:val="4"/>
@@ -4704,7 +5046,7 @@
           </w:p>
           <w:p>
             <w:pPr>
-              <w:pStyle w:val="ListParagraph"/>
+              <w:pStyle w:val="a7"/>
               <w:numPr>
                 <w:ilvl w:val="0"/>
                 <w:numId w:val="4"/>
@@ -4730,7 +5072,7 @@
           </w:tcPr>
           <w:p>
             <w:pPr>
-              <w:pStyle w:val="ListParagraph"/>
+              <w:pStyle w:val="a7"/>
               <w:numPr>
                 <w:ilvl w:val="0"/>
                 <w:numId w:val="5"/>
@@ -4751,7 +5093,7 @@
           </w:p>
           <w:p>
             <w:pPr>
-              <w:pStyle w:val="ListParagraph"/>
+              <w:pStyle w:val="a7"/>
               <w:numPr>
                 <w:ilvl w:val="0"/>
                 <w:numId w:val="5"/>
@@ -4772,7 +5114,7 @@
           </w:p>
           <w:p>
             <w:pPr>
-              <w:pStyle w:val="ListParagraph"/>
+              <w:pStyle w:val="a7"/>
               <w:numPr>
                 <w:ilvl w:val="0"/>
                 <w:numId w:val="5"/>
@@ -4793,7 +5135,7 @@
           </w:p>
           <w:p>
             <w:pPr>
-              <w:pStyle w:val="ListParagraph"/>
+              <w:pStyle w:val="a7"/>
               <w:numPr>
                 <w:ilvl w:val="0"/>
                 <w:numId w:val="5"/>
@@ -4814,7 +5156,7 @@
           </w:p>
           <w:p>
             <w:pPr>
-              <w:pStyle w:val="ListParagraph"/>
+              <w:pStyle w:val="a7"/>
               <w:numPr>
                 <w:ilvl w:val="0"/>
                 <w:numId w:val="5"/>
@@ -4841,6 +5183,7 @@
           </w:tcPr>
           <w:p>
             <w:pPr>
+              <w:jc w:val="left"/>
               <w:cnfStyle w:val="000000100000" w:firstRow="0" w:lastRow="0" w:firstColumn="0" w:lastColumn="0" w:oddVBand="0" w:evenVBand="0" w:oddHBand="1" w:evenHBand="0" w:firstRowFirstColumn="0" w:firstRowLastColumn="0" w:lastRowFirstColumn="0" w:lastRowLastColumn="0"/>
             </w:pPr>
           </w:p>
@@ -4851,6 +5194,7 @@
           </w:tcPr>
           <w:p>
             <w:pPr>
+              <w:jc w:val="left"/>
               <w:cnfStyle w:val="000000100000" w:firstRow="0" w:lastRow="0" w:firstColumn="0" w:lastColumn="0" w:oddVBand="0" w:evenVBand="0" w:oddHBand="1" w:evenHBand="0" w:firstRowFirstColumn="0" w:firstRowLastColumn="0" w:lastRowFirstColumn="0" w:lastRowLastColumn="0"/>
             </w:pPr>
           </w:p>
@@ -4863,6 +5207,9 @@
             <w:tcW w:w="609" w:type="dxa"/>
           </w:tcPr>
           <w:p>
+            <w:pPr>
+              <w:jc w:val="left"/>
+            </w:pPr>
             <w:r>
               <w:t>4.</w:t>
             </w:r>
@@ -4874,6 +5221,7 @@
           </w:tcPr>
           <w:p>
             <w:pPr>
+              <w:jc w:val="left"/>
               <w:cnfStyle w:val="000000000000" w:firstRow="0" w:lastRow="0" w:firstColumn="0" w:lastColumn="0" w:oddVBand="0" w:evenVBand="0" w:oddHBand="0" w:evenHBand="0" w:firstRowFirstColumn="0" w:firstRowLastColumn="0" w:lastRowFirstColumn="0" w:lastRowLastColumn="0"/>
             </w:pPr>
             <w:r>
@@ -4887,6 +5235,7 @@
           </w:tcPr>
           <w:p>
             <w:pPr>
+              <w:jc w:val="left"/>
               <w:cnfStyle w:val="000000000000" w:firstRow="0" w:lastRow="0" w:firstColumn="0" w:lastColumn="0" w:oddVBand="0" w:evenVBand="0" w:oddHBand="0" w:evenHBand="0" w:firstRowFirstColumn="0" w:firstRowLastColumn="0" w:lastRowFirstColumn="0" w:lastRowLastColumn="0"/>
             </w:pPr>
             <w:r>
@@ -4900,6 +5249,7 @@
           </w:tcPr>
           <w:p>
             <w:pPr>
+              <w:jc w:val="left"/>
               <w:cnfStyle w:val="000000000000" w:firstRow="0" w:lastRow="0" w:firstColumn="0" w:lastColumn="0" w:oddVBand="0" w:evenVBand="0" w:oddHBand="0" w:evenHBand="0" w:firstRowFirstColumn="0" w:firstRowLastColumn="0" w:lastRowFirstColumn="0" w:lastRowLastColumn="0"/>
             </w:pPr>
             <w:r>
@@ -4908,6 +5258,7 @@
           </w:p>
           <w:p>
             <w:pPr>
+              <w:jc w:val="left"/>
               <w:cnfStyle w:val="000000000000" w:firstRow="0" w:lastRow="0" w:firstColumn="0" w:lastColumn="0" w:oddVBand="0" w:evenVBand="0" w:oddHBand="0" w:evenHBand="0" w:firstRowFirstColumn="0" w:firstRowLastColumn="0" w:lastRowFirstColumn="0" w:lastRowLastColumn="0"/>
             </w:pPr>
             <w:r>
@@ -4916,6 +5267,7 @@
           </w:p>
           <w:p>
             <w:pPr>
+              <w:jc w:val="left"/>
               <w:cnfStyle w:val="000000000000" w:firstRow="0" w:lastRow="0" w:firstColumn="0" w:lastColumn="0" w:oddVBand="0" w:evenVBand="0" w:oddHBand="0" w:evenHBand="0" w:firstRowFirstColumn="0" w:firstRowLastColumn="0" w:lastRowFirstColumn="0" w:lastRowLastColumn="0"/>
             </w:pPr>
             <w:r>
@@ -4924,6 +5276,7 @@
           </w:p>
           <w:p>
             <w:pPr>
+              <w:jc w:val="left"/>
               <w:cnfStyle w:val="000000000000" w:firstRow="0" w:lastRow="0" w:firstColumn="0" w:lastColumn="0" w:oddVBand="0" w:evenVBand="0" w:oddHBand="0" w:evenHBand="0" w:firstRowFirstColumn="0" w:firstRowLastColumn="0" w:lastRowFirstColumn="0" w:lastRowLastColumn="0"/>
             </w:pPr>
             <w:r>
@@ -4932,10 +5285,15 @@
           </w:p>
           <w:p>
             <w:pPr>
+              <w:jc w:val="left"/>
               <w:cnfStyle w:val="000000000000" w:firstRow="0" w:lastRow="0" w:firstColumn="0" w:lastColumn="0" w:oddVBand="0" w:evenVBand="0" w:oddHBand="0" w:evenHBand="0" w:firstRowFirstColumn="0" w:firstRowLastColumn="0" w:lastRowFirstColumn="0" w:lastRowLastColumn="0"/>
             </w:pPr>
             <w:r>
-              <w:t>5. Stop simulation. Right click on cell B2 (with crossing)</w:t>
+              <w:t xml:space="preserve">5. Stop simulation. Right click </w:t>
+            </w:r>
+            <w:r>
+              <w:lastRenderedPageBreak/>
+              <w:t>on cell B2 (with crossing)</w:t>
             </w:r>
             <w:r>
               <w:t>. Choose rotate crossing option</w:t>
@@ -4946,6 +5304,7 @@
           </w:p>
           <w:p>
             <w:pPr>
+              <w:jc w:val="left"/>
               <w:cnfStyle w:val="000000000000" w:firstRow="0" w:lastRow="0" w:firstColumn="0" w:lastColumn="0" w:oddVBand="0" w:evenVBand="0" w:oddHBand="0" w:evenHBand="0" w:firstRowFirstColumn="0" w:firstRowLastColumn="0" w:lastRowFirstColumn="0" w:lastRowLastColumn="0"/>
             </w:pPr>
           </w:p>
@@ -4956,14 +5315,17 @@
           </w:tcPr>
           <w:p>
             <w:pPr>
+              <w:jc w:val="left"/>
               <w:cnfStyle w:val="000000000000" w:firstRow="0" w:lastRow="0" w:firstColumn="0" w:lastColumn="0" w:oddVBand="0" w:evenVBand="0" w:oddHBand="0" w:evenHBand="0" w:firstRowFirstColumn="0" w:firstRowLastColumn="0" w:lastRowFirstColumn="0" w:lastRowLastColumn="0"/>
             </w:pPr>
             <w:r>
+              <w:lastRenderedPageBreak/>
               <w:t>1. Crossing on B2 now has rotated 90 degrees clockwise.</w:t>
             </w:r>
           </w:p>
           <w:p>
             <w:pPr>
+              <w:jc w:val="left"/>
               <w:cnfStyle w:val="000000000000" w:firstRow="0" w:lastRow="0" w:firstColumn="0" w:lastColumn="0" w:oddVBand="0" w:evenVBand="0" w:oddHBand="0" w:evenHBand="0" w:firstRowFirstColumn="0" w:firstRowLastColumn="0" w:lastRowFirstColumn="0" w:lastRowLastColumn="0"/>
             </w:pPr>
             <w:r>
@@ -4972,6 +5334,7 @@
           </w:p>
           <w:p>
             <w:pPr>
+              <w:jc w:val="left"/>
               <w:cnfStyle w:val="000000000000" w:firstRow="0" w:lastRow="0" w:firstColumn="0" w:lastColumn="0" w:oddVBand="0" w:evenVBand="0" w:oddHBand="0" w:evenHBand="0" w:firstRowFirstColumn="0" w:firstRowLastColumn="0" w:lastRowFirstColumn="0" w:lastRowLastColumn="0"/>
             </w:pPr>
             <w:r>
@@ -4983,6 +5346,7 @@
           </w:p>
           <w:p>
             <w:pPr>
+              <w:jc w:val="left"/>
               <w:cnfStyle w:val="000000000000" w:firstRow="0" w:lastRow="0" w:firstColumn="0" w:lastColumn="0" w:oddVBand="0" w:evenVBand="0" w:oddHBand="0" w:evenHBand="0" w:firstRowFirstColumn="0" w:firstRowLastColumn="0" w:lastRowFirstColumn="0" w:lastRowLastColumn="0"/>
             </w:pPr>
             <w:r>
@@ -4991,6 +5355,7 @@
           </w:p>
           <w:p>
             <w:pPr>
+              <w:jc w:val="left"/>
               <w:cnfStyle w:val="000000000000" w:firstRow="0" w:lastRow="0" w:firstColumn="0" w:lastColumn="0" w:oddVBand="0" w:evenVBand="0" w:oddHBand="0" w:evenHBand="0" w:firstRowFirstColumn="0" w:firstRowLastColumn="0" w:lastRowFirstColumn="0" w:lastRowLastColumn="0"/>
             </w:pPr>
             <w:r>
@@ -5005,6 +5370,7 @@
           </w:tcPr>
           <w:p>
             <w:pPr>
+              <w:jc w:val="left"/>
               <w:cnfStyle w:val="000000000000" w:firstRow="0" w:lastRow="0" w:firstColumn="0" w:lastColumn="0" w:oddVBand="0" w:evenVBand="0" w:oddHBand="0" w:evenHBand="0" w:firstRowFirstColumn="0" w:firstRowLastColumn="0" w:lastRowFirstColumn="0" w:lastRowLastColumn="0"/>
             </w:pPr>
           </w:p>
@@ -5015,6 +5381,7 @@
           </w:tcPr>
           <w:p>
             <w:pPr>
+              <w:jc w:val="left"/>
               <w:cnfStyle w:val="000000000000" w:firstRow="0" w:lastRow="0" w:firstColumn="0" w:lastColumn="0" w:oddVBand="0" w:evenVBand="0" w:oddHBand="0" w:evenHBand="0" w:firstRowFirstColumn="0" w:firstRowLastColumn="0" w:lastRowFirstColumn="0" w:lastRowLastColumn="0"/>
             </w:pPr>
           </w:p>
@@ -5030,7 +5397,11 @@
             <w:tcW w:w="609" w:type="dxa"/>
           </w:tcPr>
           <w:p>
-            <w:r>
+            <w:pPr>
+              <w:jc w:val="left"/>
+            </w:pPr>
+            <w:r>
+              <w:lastRenderedPageBreak/>
               <w:t>5.</w:t>
             </w:r>
           </w:p>
@@ -5041,6 +5412,7 @@
           </w:tcPr>
           <w:p>
             <w:pPr>
+              <w:jc w:val="left"/>
               <w:cnfStyle w:val="000000100000" w:firstRow="0" w:lastRow="0" w:firstColumn="0" w:lastColumn="0" w:oddVBand="0" w:evenVBand="0" w:oddHBand="1" w:evenHBand="0" w:firstRowFirstColumn="0" w:firstRowLastColumn="0" w:lastRowFirstColumn="0" w:lastRowLastColumn="0"/>
             </w:pPr>
             <w:r>
@@ -5058,13 +5430,7 @@
               <w:cnfStyle w:val="000000100000" w:firstRow="0" w:lastRow="0" w:firstColumn="0" w:lastColumn="0" w:oddVBand="0" w:evenVBand="0" w:oddHBand="1" w:evenHBand="0" w:firstRowFirstColumn="0" w:firstRowLastColumn="0" w:lastRowFirstColumn="0" w:lastRowLastColumn="0"/>
             </w:pPr>
             <w:r>
-              <w:t>Hover ove</w:t>
-            </w:r>
-            <w:r>
-              <w:t xml:space="preserve">r a crossing-&gt;click left corner </w:t>
-            </w:r>
-            <w:r>
-              <w:t>output icon-&gt;setting window</w:t>
+              <w:t>Hover over a crossing-&gt;click left corner output icon-&gt;setting window</w:t>
             </w:r>
           </w:p>
         </w:tc>
@@ -5074,97 +5440,36 @@
           </w:tcPr>
           <w:p>
             <w:pPr>
-              <w:cnfStyle w:val="000000100000" w:firstRow="0" w:lastRow="0" w:firstColumn="0" w:lastColumn="0" w:oddVBand="0" w:evenVBand="0" w:oddHBand="1" w:evenHBand="0" w:firstRowFirstColumn="0" w:firstRowLastColumn="0" w:lastRowFirstColumn="0" w:lastRowLastColumn="0"/>
-            </w:pPr>
-            <w:r>
-              <w:t>1.</w:t>
-            </w:r>
-            <w:r>
-              <w:t xml:space="preserve"> </w:t>
-            </w:r>
-            <w:r>
-              <w:t xml:space="preserve">Hover over cell B2 (with crossing) Click icon on top left corner. </w:t>
-            </w:r>
-            <w:r>
-              <w:t xml:space="preserve">Change interval for </w:t>
-            </w:r>
-            <w:r>
-              <w:t>state 1 to 40.</w:t>
-            </w:r>
-          </w:p>
-          <w:p>
-            <w:pPr>
-              <w:cnfStyle w:val="000000100000" w:firstRow="0" w:lastRow="0" w:firstColumn="0" w:lastColumn="0" w:oddVBand="0" w:evenVBand="0" w:oddHBand="1" w:evenHBand="0" w:firstRowFirstColumn="0" w:firstRowLastColumn="0" w:lastRowFirstColumn="0" w:lastRowLastColumn="0"/>
-            </w:pPr>
-            <w:r>
-              <w:t xml:space="preserve">2. Hover over cell B2 (with crossing) </w:t>
-            </w:r>
-            <w:r>
-              <w:t xml:space="preserve">Click icon on top left corner. Change interval for </w:t>
-            </w:r>
-            <w:r>
-              <w:lastRenderedPageBreak/>
-              <w:t>state 2 to 100</w:t>
-            </w:r>
-            <w:r>
-              <w:t>0</w:t>
-            </w:r>
-          </w:p>
-          <w:p>
-            <w:pPr>
-              <w:cnfStyle w:val="000000100000" w:firstRow="0" w:lastRow="0" w:firstColumn="0" w:lastColumn="0" w:oddVBand="0" w:evenVBand="0" w:oddHBand="1" w:evenHBand="0" w:firstRowFirstColumn="0" w:firstRowLastColumn="0" w:lastRowFirstColumn="0" w:lastRowLastColumn="0"/>
-            </w:pPr>
-            <w:r>
-              <w:t>3</w:t>
-            </w:r>
-            <w:r>
-              <w:t>. Hover over cell C4 (without crossing)</w:t>
-            </w:r>
-          </w:p>
-          <w:p>
-            <w:pPr>
-              <w:cnfStyle w:val="000000100000" w:firstRow="0" w:lastRow="0" w:firstColumn="0" w:lastColumn="0" w:oddVBand="0" w:evenVBand="0" w:oddHBand="1" w:evenHBand="0" w:firstRowFirstColumn="0" w:firstRowLastColumn="0" w:lastRowFirstColumn="0" w:lastRowLastColumn="0"/>
-            </w:pPr>
-            <w:r>
-              <w:t>4</w:t>
-            </w:r>
-            <w:r>
-              <w:t>. Play simulation. Hover over cell B2 (with crossing).</w:t>
-            </w:r>
-          </w:p>
-          <w:p>
-            <w:pPr>
-              <w:cnfStyle w:val="000000100000" w:firstRow="0" w:lastRow="0" w:firstColumn="0" w:lastColumn="0" w:oddVBand="0" w:evenVBand="0" w:oddHBand="1" w:evenHBand="0" w:firstRowFirstColumn="0" w:firstRowLastColumn="0" w:lastRowFirstColumn="0" w:lastRowLastColumn="0"/>
-            </w:pPr>
-            <w:r>
-              <w:t>5</w:t>
-            </w:r>
-            <w:r>
-              <w:t>. Pause simulation. Hover over cell B2 (with crossing).</w:t>
-            </w:r>
-          </w:p>
-          <w:p>
-            <w:pPr>
-              <w:cnfStyle w:val="000000100000" w:firstRow="0" w:lastRow="0" w:firstColumn="0" w:lastColumn="0" w:oddVBand="0" w:evenVBand="0" w:oddHBand="1" w:evenHBand="0" w:firstRowFirstColumn="0" w:firstRowLastColumn="0" w:lastRowFirstColumn="0" w:lastRowLastColumn="0"/>
-            </w:pPr>
-            <w:r>
-              <w:t>6</w:t>
-            </w:r>
-            <w:r>
-              <w:t>. Stop simulation. Hover over cell B2 (with crossing) click icon on top left corner</w:t>
-            </w:r>
-            <w:r>
-              <w:t xml:space="preserve">. </w:t>
-            </w:r>
-            <w:r>
-              <w:t xml:space="preserve">Change interval for </w:t>
-            </w:r>
-            <w:r>
-              <w:t>state 1 to 3</w:t>
-            </w:r>
-            <w:r>
-              <w:t>0.</w:t>
-            </w:r>
+              <w:jc w:val="left"/>
+              <w:cnfStyle w:val="000000100000" w:firstRow="0" w:lastRow="0" w:firstColumn="0" w:lastColumn="0" w:oddVBand="0" w:evenVBand="0" w:oddHBand="1" w:evenHBand="0" w:firstRowFirstColumn="0" w:firstRowLastColumn="0" w:lastRowFirstColumn="0" w:lastRowLastColumn="0"/>
+            </w:pPr>
+            <w:r>
+              <w:t>1. When simulation is in “Initial state”.</w:t>
+            </w:r>
+          </w:p>
+          <w:p>
+            <w:pPr>
+              <w:jc w:val="left"/>
+              <w:cnfStyle w:val="000000100000" w:firstRow="0" w:lastRow="0" w:firstColumn="0" w:lastColumn="0" w:oddVBand="0" w:evenVBand="0" w:oddHBand="1" w:evenHBand="0" w:firstRowFirstColumn="0" w:firstRowLastColumn="0" w:lastRowFirstColumn="0" w:lastRowLastColumn="0"/>
+            </w:pPr>
+            <w:r>
+              <w:t>2. When simulation is in “Running state”.</w:t>
+            </w:r>
+          </w:p>
+          <w:p>
+            <w:pPr>
+              <w:jc w:val="left"/>
+              <w:cnfStyle w:val="000000100000" w:firstRow="0" w:lastRow="0" w:firstColumn="0" w:lastColumn="0" w:oddVBand="0" w:evenVBand="0" w:oddHBand="1" w:evenHBand="0" w:firstRowFirstColumn="0" w:firstRowLastColumn="0" w:lastRowFirstColumn="0" w:lastRowLastColumn="0"/>
+            </w:pPr>
+            <w:r>
+              <w:t>3. When simulation is in “Pause state”.</w:t>
+            </w:r>
+          </w:p>
+          <w:p>
+            <w:pPr>
+              <w:jc w:val="left"/>
+              <w:cnfStyle w:val="000000100000" w:firstRow="0" w:lastRow="0" w:firstColumn="0" w:lastColumn="0" w:oddVBand="0" w:evenVBand="0" w:oddHBand="1" w:evenHBand="0" w:firstRowFirstColumn="0" w:firstRowLastColumn="0" w:lastRowFirstColumn="0" w:lastRowLastColumn="0"/>
+            </w:pPr>
           </w:p>
         </w:tc>
         <w:tc>
@@ -5173,79 +5478,29 @@
           </w:tcPr>
           <w:p>
             <w:pPr>
-              <w:cnfStyle w:val="000000100000" w:firstRow="0" w:lastRow="0" w:firstColumn="0" w:lastColumn="0" w:oddVBand="0" w:evenVBand="0" w:oddHBand="1" w:evenHBand="0" w:firstRowFirstColumn="0" w:firstRowLastColumn="0" w:lastRowFirstColumn="0" w:lastRowLastColumn="0"/>
-            </w:pPr>
-            <w:r>
-              <w:lastRenderedPageBreak/>
-              <w:t>1.</w:t>
-            </w:r>
-            <w:r>
-              <w:t xml:space="preserve"> State 1 for the traffic li</w:t>
-            </w:r>
-            <w:r>
-              <w:t>ght system on cell B2 now has interval of 40 seconds.</w:t>
-            </w:r>
-          </w:p>
-          <w:p>
-            <w:pPr>
-              <w:cnfStyle w:val="000000100000" w:firstRow="0" w:lastRow="0" w:firstColumn="0" w:lastColumn="0" w:oddVBand="0" w:evenVBand="0" w:oddHBand="1" w:evenHBand="0" w:firstRowFirstColumn="0" w:firstRowLastColumn="0" w:lastRowFirstColumn="0" w:lastRowLastColumn="0"/>
-            </w:pPr>
-            <w:r>
-              <w:t>2. Interval won’t change as indicated change is too high.</w:t>
-            </w:r>
-          </w:p>
-          <w:p>
-            <w:pPr>
-              <w:cnfStyle w:val="000000100000" w:firstRow="0" w:lastRow="0" w:firstColumn="0" w:lastColumn="0" w:oddVBand="0" w:evenVBand="0" w:oddHBand="1" w:evenHBand="0" w:firstRowFirstColumn="0" w:firstRowLastColumn="0" w:lastRowFirstColumn="0" w:lastRowLastColumn="0"/>
-            </w:pPr>
-            <w:r>
-              <w:t>3</w:t>
-            </w:r>
-            <w:r>
-              <w:t>. No icon should appear in the top left corner.</w:t>
-            </w:r>
-          </w:p>
-          <w:p>
-            <w:pPr>
-              <w:cnfStyle w:val="000000100000" w:firstRow="0" w:lastRow="0" w:firstColumn="0" w:lastColumn="0" w:oddVBand="0" w:evenVBand="0" w:oddHBand="1" w:evenHBand="0" w:firstRowFirstColumn="0" w:firstRowLastColumn="0" w:lastRowFirstColumn="0" w:lastRowLastColumn="0"/>
-            </w:pPr>
-            <w:r>
-              <w:lastRenderedPageBreak/>
-              <w:t>4</w:t>
-            </w:r>
-            <w:r>
-              <w:t>. No icon should appear in the top left corner.</w:t>
-            </w:r>
-          </w:p>
-          <w:p>
-            <w:pPr>
-              <w:cnfStyle w:val="000000100000" w:firstRow="0" w:lastRow="0" w:firstColumn="0" w:lastColumn="0" w:oddVBand="0" w:evenVBand="0" w:oddHBand="1" w:evenHBand="0" w:firstRowFirstColumn="0" w:firstRowLastColumn="0" w:lastRowFirstColumn="0" w:lastRowLastColumn="0"/>
-            </w:pPr>
-            <w:r>
-              <w:t>5</w:t>
-            </w:r>
-            <w:r>
-              <w:t>. No icon should appear in the top left corner.</w:t>
-            </w:r>
-          </w:p>
-          <w:p>
-            <w:pPr>
-              <w:cnfStyle w:val="000000100000" w:firstRow="0" w:lastRow="0" w:firstColumn="0" w:lastColumn="0" w:oddVBand="0" w:evenVBand="0" w:oddHBand="1" w:evenHBand="0" w:firstRowFirstColumn="0" w:firstRowLastColumn="0" w:lastRowFirstColumn="0" w:lastRowLastColumn="0"/>
-            </w:pPr>
-            <w:r>
-              <w:t>6</w:t>
-            </w:r>
-            <w:r>
-              <w:t xml:space="preserve">. </w:t>
-            </w:r>
-            <w:r>
-              <w:t xml:space="preserve">State 1 for the traffic light system </w:t>
-            </w:r>
-            <w:r>
-              <w:t>on cell B2 now has interval of 3</w:t>
-            </w:r>
-            <w:r>
-              <w:t>0 seconds.</w:t>
+              <w:jc w:val="left"/>
+              <w:cnfStyle w:val="000000100000" w:firstRow="0" w:lastRow="0" w:firstColumn="0" w:lastColumn="0" w:oddVBand="0" w:evenVBand="0" w:oddHBand="1" w:evenHBand="0" w:firstRowFirstColumn="0" w:firstRowLastColumn="0" w:lastRowFirstColumn="0" w:lastRowLastColumn="0"/>
+            </w:pPr>
+            <w:r>
+              <w:t>1. User is able to modify traffic light for certain crossing on the grid cell. All 2 requirements will be fulfilled.</w:t>
+            </w:r>
+          </w:p>
+          <w:p>
+            <w:pPr>
+              <w:jc w:val="left"/>
+              <w:cnfStyle w:val="000000100000" w:firstRow="0" w:lastRow="0" w:firstColumn="0" w:lastColumn="0" w:oddVBand="0" w:evenVBand="0" w:oddHBand="1" w:evenHBand="0" w:firstRowFirstColumn="0" w:firstRowLastColumn="0" w:lastRowFirstColumn="0" w:lastRowLastColumn="0"/>
+            </w:pPr>
+            <w:r>
+              <w:t xml:space="preserve">2. User is not allowed to modify traffic light for crossing. All 2 requirements stay same as previous setting. </w:t>
+            </w:r>
+          </w:p>
+          <w:p>
+            <w:pPr>
+              <w:jc w:val="left"/>
+              <w:cnfStyle w:val="000000100000" w:firstRow="0" w:lastRow="0" w:firstColumn="0" w:lastColumn="0" w:oddVBand="0" w:evenVBand="0" w:oddHBand="1" w:evenHBand="0" w:firstRowFirstColumn="0" w:firstRowLastColumn="0" w:lastRowFirstColumn="0" w:lastRowLastColumn="0"/>
+            </w:pPr>
+            <w:r>
+              <w:t xml:space="preserve">3. User is not allowed to modify traffic light for crossing. All 2 requirements stay same as previous setting. </w:t>
             </w:r>
           </w:p>
         </w:tc>
@@ -5256,6 +5511,7 @@
           </w:tcPr>
           <w:p>
             <w:pPr>
+              <w:jc w:val="left"/>
               <w:cnfStyle w:val="000000100000" w:firstRow="0" w:lastRow="0" w:firstColumn="0" w:lastColumn="0" w:oddVBand="0" w:evenVBand="0" w:oddHBand="1" w:evenHBand="0" w:firstRowFirstColumn="0" w:firstRowLastColumn="0" w:lastRowFirstColumn="0" w:lastRowLastColumn="0"/>
             </w:pPr>
           </w:p>
@@ -5266,6 +5522,7 @@
           </w:tcPr>
           <w:p>
             <w:pPr>
+              <w:jc w:val="left"/>
               <w:cnfStyle w:val="000000100000" w:firstRow="0" w:lastRow="0" w:firstColumn="0" w:lastColumn="0" w:oddVBand="0" w:evenVBand="0" w:oddHBand="1" w:evenHBand="0" w:firstRowFirstColumn="0" w:firstRowLastColumn="0" w:lastRowFirstColumn="0" w:lastRowLastColumn="0"/>
             </w:pPr>
           </w:p>
@@ -5278,8 +5535,10 @@
             <w:tcW w:w="609" w:type="dxa"/>
           </w:tcPr>
           <w:p>
-            <w:r>
-              <w:lastRenderedPageBreak/>
+            <w:pPr>
+              <w:jc w:val="left"/>
+            </w:pPr>
+            <w:r>
               <w:t>6.</w:t>
             </w:r>
           </w:p>
@@ -5290,6 +5549,7 @@
           </w:tcPr>
           <w:p>
             <w:pPr>
+              <w:jc w:val="left"/>
               <w:cnfStyle w:val="000000000000" w:firstRow="0" w:lastRow="0" w:firstColumn="0" w:lastColumn="0" w:oddVBand="0" w:evenVBand="0" w:oddHBand="0" w:evenHBand="0" w:firstRowFirstColumn="0" w:firstRowLastColumn="0" w:lastRowFirstColumn="0" w:lastRowLastColumn="0"/>
             </w:pPr>
             <w:r>
@@ -5303,11 +5563,9 @@
           </w:tcPr>
           <w:p>
             <w:pPr>
+              <w:jc w:val="left"/>
               <w:cnfStyle w:val="000000000000" w:firstRow="0" w:lastRow="0" w:firstColumn="0" w:lastColumn="0" w:oddVBand="0" w:evenVBand="0" w:oddHBand="0" w:evenHBand="0" w:firstRowFirstColumn="0" w:firstRowLastColumn="0" w:lastRowFirstColumn="0" w:lastRowLastColumn="0"/>
             </w:pPr>
-            <w:r>
-              <w:t>Crossing-&gt;right click-&gt; Change Traffic light setup</w:t>
-            </w:r>
           </w:p>
         </w:tc>
         <w:tc>
@@ -5316,118 +5574,20 @@
           </w:tcPr>
           <w:p>
             <w:pPr>
+              <w:jc w:val="left"/>
               <w:cnfStyle w:val="000000000000" w:firstRow="0" w:lastRow="0" w:firstColumn="0" w:lastColumn="0" w:oddVBand="0" w:evenVBand="0" w:oddHBand="0" w:evenHBand="0" w:firstRowFirstColumn="0" w:firstRowLastColumn="0" w:lastRowFirstColumn="0" w:lastRowLastColumn="0"/>
             </w:pPr>
-            <w:r>
-              <w:t>1. Right click on cell B2 (with crossing).</w:t>
-            </w:r>
-            <w:r>
-              <w:t xml:space="preserve"> Choose Change traffic light setup option. Choose a traffic light setup to replace existing one.</w:t>
-            </w:r>
-          </w:p>
-          <w:p>
-            <w:pPr>
+          </w:p>
+        </w:tc>
+        <w:tc>
+          <w:tcPr>
+            <w:tcW w:w="2835" w:type="dxa"/>
+          </w:tcPr>
+          <w:p>
+            <w:pPr>
+              <w:jc w:val="left"/>
               <w:cnfStyle w:val="000000000000" w:firstRow="0" w:lastRow="0" w:firstColumn="0" w:lastColumn="0" w:oddVBand="0" w:evenVBand="0" w:oddHBand="0" w:evenHBand="0" w:firstRowFirstColumn="0" w:firstRowLastColumn="0" w:lastRowFirstColumn="0" w:lastRowLastColumn="0"/>
             </w:pPr>
-            <w:r>
-              <w:t>2.</w:t>
-            </w:r>
-            <w:r>
-              <w:t xml:space="preserve"> Right click on cell C4 (without crossing).</w:t>
-            </w:r>
-            <w:r>
-              <w:t xml:space="preserve"> Choose Change traffic light setup option.</w:t>
-            </w:r>
-          </w:p>
-          <w:p>
-            <w:pPr>
-              <w:cnfStyle w:val="000000000000" w:firstRow="0" w:lastRow="0" w:firstColumn="0" w:lastColumn="0" w:oddVBand="0" w:evenVBand="0" w:oddHBand="0" w:evenHBand="0" w:firstRowFirstColumn="0" w:firstRowLastColumn="0" w:lastRowFirstColumn="0" w:lastRowLastColumn="0"/>
-            </w:pPr>
-            <w:r>
-              <w:t xml:space="preserve">3. </w:t>
-            </w:r>
-            <w:r>
-              <w:t>Start simulation. Right click on any crossing.</w:t>
-            </w:r>
-          </w:p>
-          <w:p>
-            <w:pPr>
-              <w:cnfStyle w:val="000000000000" w:firstRow="0" w:lastRow="0" w:firstColumn="0" w:lastColumn="0" w:oddVBand="0" w:evenVBand="0" w:oddHBand="0" w:evenHBand="0" w:firstRowFirstColumn="0" w:firstRowLastColumn="0" w:lastRowFirstColumn="0" w:lastRowLastColumn="0"/>
-            </w:pPr>
-            <w:r>
-              <w:t>4.  Pause Simulation. Right click on any crossing.</w:t>
-            </w:r>
-          </w:p>
-          <w:p>
-            <w:pPr>
-              <w:cnfStyle w:val="000000000000" w:firstRow="0" w:lastRow="0" w:firstColumn="0" w:lastColumn="0" w:oddVBand="0" w:evenVBand="0" w:oddHBand="0" w:evenHBand="0" w:firstRowFirstColumn="0" w:firstRowLastColumn="0" w:lastRowFirstColumn="0" w:lastRowLastColumn="0"/>
-            </w:pPr>
-            <w:r>
-              <w:t>5. Stop Simulation.</w:t>
-            </w:r>
-            <w:r>
-              <w:t xml:space="preserve"> </w:t>
-            </w:r>
-            <w:r>
-              <w:t>Right click on cell B2 (with crossing). Choose Change traffic light setup option. Choose a traffic light setup to replace existing one.</w:t>
-            </w:r>
-            <w:r>
-              <w:t xml:space="preserve"> </w:t>
-            </w:r>
-          </w:p>
-        </w:tc>
-        <w:tc>
-          <w:tcPr>
-            <w:tcW w:w="2835" w:type="dxa"/>
-          </w:tcPr>
-          <w:p>
-            <w:pPr>
-              <w:cnfStyle w:val="000000000000" w:firstRow="0" w:lastRow="0" w:firstColumn="0" w:lastColumn="0" w:oddVBand="0" w:evenVBand="0" w:oddHBand="0" w:evenHBand="0" w:firstRowFirstColumn="0" w:firstRowLastColumn="0" w:lastRowFirstColumn="0" w:lastRowLastColumn="0"/>
-            </w:pPr>
-            <w:r>
-              <w:t xml:space="preserve">1. The crossing on cell B2 now has </w:t>
-            </w:r>
-            <w:r>
-              <w:t>a different setup for the stages of the traffic light.</w:t>
-            </w:r>
-          </w:p>
-          <w:p>
-            <w:pPr>
-              <w:cnfStyle w:val="000000000000" w:firstRow="0" w:lastRow="0" w:firstColumn="0" w:lastColumn="0" w:oddVBand="0" w:evenVBand="0" w:oddHBand="0" w:evenHBand="0" w:firstRowFirstColumn="0" w:firstRowLastColumn="0" w:lastRowFirstColumn="0" w:lastRowLastColumn="0"/>
-            </w:pPr>
-            <w:r>
-              <w:t>2. No such option should appear to the user.</w:t>
-            </w:r>
-          </w:p>
-          <w:p>
-            <w:pPr>
-              <w:cnfStyle w:val="000000000000" w:firstRow="0" w:lastRow="0" w:firstColumn="0" w:lastColumn="0" w:oddVBand="0" w:evenVBand="0" w:oddHBand="0" w:evenHBand="0" w:firstRowFirstColumn="0" w:firstRowLastColumn="0" w:lastRowFirstColumn="0" w:lastRowLastColumn="0"/>
-            </w:pPr>
-            <w:r>
-              <w:t>3. No options should appear.</w:t>
-            </w:r>
-          </w:p>
-          <w:p>
-            <w:pPr>
-              <w:cnfStyle w:val="000000000000" w:firstRow="0" w:lastRow="0" w:firstColumn="0" w:lastColumn="0" w:oddVBand="0" w:evenVBand="0" w:oddHBand="0" w:evenHBand="0" w:firstRowFirstColumn="0" w:firstRowLastColumn="0" w:lastRowFirstColumn="0" w:lastRowLastColumn="0"/>
-            </w:pPr>
-            <w:r>
-              <w:t>4. No options should appear.</w:t>
-            </w:r>
-          </w:p>
-          <w:p>
-            <w:pPr>
-              <w:cnfStyle w:val="000000000000" w:firstRow="0" w:lastRow="0" w:firstColumn="0" w:lastColumn="0" w:oddVBand="0" w:evenVBand="0" w:oddHBand="0" w:evenHBand="0" w:firstRowFirstColumn="0" w:firstRowLastColumn="0" w:lastRowFirstColumn="0" w:lastRowLastColumn="0"/>
-            </w:pPr>
-            <w:r>
-              <w:t xml:space="preserve">5. </w:t>
-            </w:r>
-            <w:r>
-              <w:t>The crossing on cell B2 now has a different setup for the stages of the traffic light.</w:t>
-            </w:r>
-            <w:r>
-              <w:t xml:space="preserve"> </w:t>
-            </w:r>
           </w:p>
         </w:tc>
         <w:tc>
@@ -5437,6 +5597,7 @@
           </w:tcPr>
           <w:p>
             <w:pPr>
+              <w:jc w:val="left"/>
               <w:cnfStyle w:val="000000000000" w:firstRow="0" w:lastRow="0" w:firstColumn="0" w:lastColumn="0" w:oddVBand="0" w:evenVBand="0" w:oddHBand="0" w:evenHBand="0" w:firstRowFirstColumn="0" w:firstRowLastColumn="0" w:lastRowFirstColumn="0" w:lastRowLastColumn="0"/>
             </w:pPr>
           </w:p>
@@ -5447,6 +5608,7 @@
           </w:tcPr>
           <w:p>
             <w:pPr>
+              <w:jc w:val="left"/>
               <w:cnfStyle w:val="000000000000" w:firstRow="0" w:lastRow="0" w:firstColumn="0" w:lastColumn="0" w:oddVBand="0" w:evenVBand="0" w:oddHBand="0" w:evenHBand="0" w:firstRowFirstColumn="0" w:firstRowLastColumn="0" w:lastRowFirstColumn="0" w:lastRowLastColumn="0"/>
             </w:pPr>
           </w:p>
@@ -5462,6 +5624,9 @@
             <w:tcW w:w="609" w:type="dxa"/>
           </w:tcPr>
           <w:p>
+            <w:pPr>
+              <w:jc w:val="left"/>
+            </w:pPr>
             <w:r>
               <w:t>7.</w:t>
             </w:r>
@@ -5473,6 +5638,7 @@
           </w:tcPr>
           <w:p>
             <w:pPr>
+              <w:jc w:val="left"/>
               <w:cnfStyle w:val="000000100000" w:firstRow="0" w:lastRow="0" w:firstColumn="0" w:lastColumn="0" w:oddVBand="0" w:evenVBand="0" w:oddHBand="1" w:evenHBand="0" w:firstRowFirstColumn="0" w:firstRowLastColumn="0" w:lastRowFirstColumn="0" w:lastRowLastColumn="0"/>
             </w:pPr>
             <w:r>
@@ -5486,6 +5652,7 @@
           </w:tcPr>
           <w:p>
             <w:pPr>
+              <w:jc w:val="left"/>
               <w:cnfStyle w:val="000000100000" w:firstRow="0" w:lastRow="0" w:firstColumn="0" w:lastColumn="0" w:oddVBand="0" w:evenVBand="0" w:oddHBand="1" w:evenHBand="0" w:firstRowFirstColumn="0" w:firstRowLastColumn="0" w:lastRowFirstColumn="0" w:lastRowLastColumn="0"/>
             </w:pPr>
             <w:r>
@@ -5499,6 +5666,7 @@
           </w:tcPr>
           <w:p>
             <w:pPr>
+              <w:jc w:val="left"/>
               <w:cnfStyle w:val="000000100000" w:firstRow="0" w:lastRow="0" w:firstColumn="0" w:lastColumn="0" w:oddVBand="0" w:evenVBand="0" w:oddHBand="1" w:evenHBand="0" w:firstRowFirstColumn="0" w:firstRowLastColumn="0" w:lastRowFirstColumn="0" w:lastRowLastColumn="0"/>
             </w:pPr>
             <w:r>
@@ -5507,6 +5675,7 @@
           </w:p>
           <w:p>
             <w:pPr>
+              <w:jc w:val="left"/>
               <w:cnfStyle w:val="000000100000" w:firstRow="0" w:lastRow="0" w:firstColumn="0" w:lastColumn="0" w:oddVBand="0" w:evenVBand="0" w:oddHBand="1" w:evenHBand="0" w:firstRowFirstColumn="0" w:firstRowLastColumn="0" w:lastRowFirstColumn="0" w:lastRowLastColumn="0"/>
             </w:pPr>
             <w:r>
@@ -5515,6 +5684,7 @@
           </w:p>
           <w:p>
             <w:pPr>
+              <w:jc w:val="left"/>
               <w:cnfStyle w:val="000000100000" w:firstRow="0" w:lastRow="0" w:firstColumn="0" w:lastColumn="0" w:oddVBand="0" w:evenVBand="0" w:oddHBand="1" w:evenHBand="0" w:firstRowFirstColumn="0" w:firstRowLastColumn="0" w:lastRowFirstColumn="0" w:lastRowLastColumn="0"/>
             </w:pPr>
             <w:r>
@@ -5523,6 +5693,7 @@
           </w:p>
           <w:p>
             <w:pPr>
+              <w:jc w:val="left"/>
               <w:cnfStyle w:val="000000100000" w:firstRow="0" w:lastRow="0" w:firstColumn="0" w:lastColumn="0" w:oddVBand="0" w:evenVBand="0" w:oddHBand="1" w:evenHBand="0" w:firstRowFirstColumn="0" w:firstRowLastColumn="0" w:lastRowFirstColumn="0" w:lastRowLastColumn="0"/>
             </w:pPr>
           </w:p>
@@ -5533,6 +5704,7 @@
           </w:tcPr>
           <w:p>
             <w:pPr>
+              <w:jc w:val="left"/>
               <w:cnfStyle w:val="000000100000" w:firstRow="0" w:lastRow="0" w:firstColumn="0" w:lastColumn="0" w:oddVBand="0" w:evenVBand="0" w:oddHBand="1" w:evenHBand="0" w:firstRowFirstColumn="0" w:firstRowLastColumn="0" w:lastRowFirstColumn="0" w:lastRowLastColumn="0"/>
             </w:pPr>
             <w:r>
@@ -5541,6 +5713,7 @@
           </w:p>
           <w:p>
             <w:pPr>
+              <w:jc w:val="left"/>
               <w:cnfStyle w:val="000000100000" w:firstRow="0" w:lastRow="0" w:firstColumn="0" w:lastColumn="0" w:oddVBand="0" w:evenVBand="0" w:oddHBand="1" w:evenHBand="0" w:firstRowFirstColumn="0" w:firstRowLastColumn="0" w:lastRowFirstColumn="0" w:lastRowLastColumn="0"/>
             </w:pPr>
             <w:r>
@@ -5549,18 +5722,16 @@
           </w:p>
           <w:p>
             <w:pPr>
-              <w:cnfStyle w:val="000000100000" w:firstRow="0" w:lastRow="0" w:firstColumn="0" w:lastColumn="0" w:oddVBand="0" w:evenVBand="0" w:oddHBand="1" w:evenHBand="0" w:firstRowFirstColumn="0" w:firstRowLastColumn="0" w:lastRowFirstColumn="0" w:lastRowLastColumn="0"/>
-            </w:pPr>
-            <w:r>
-              <w:t xml:space="preserve">3. User is not allowed to alter </w:t>
-            </w:r>
-            <w:r>
-              <w:lastRenderedPageBreak/>
-              <w:t>flow.</w:t>
-            </w:r>
-          </w:p>
-          <w:p>
-            <w:pPr>
+              <w:jc w:val="left"/>
+              <w:cnfStyle w:val="000000100000" w:firstRow="0" w:lastRow="0" w:firstColumn="0" w:lastColumn="0" w:oddVBand="0" w:evenVBand="0" w:oddHBand="1" w:evenHBand="0" w:firstRowFirstColumn="0" w:firstRowLastColumn="0" w:lastRowFirstColumn="0" w:lastRowLastColumn="0"/>
+            </w:pPr>
+            <w:r>
+              <w:t>3. User is not allowed to alter flow.</w:t>
+            </w:r>
+          </w:p>
+          <w:p>
+            <w:pPr>
+              <w:jc w:val="left"/>
               <w:cnfStyle w:val="000000100000" w:firstRow="0" w:lastRow="0" w:firstColumn="0" w:lastColumn="0" w:oddVBand="0" w:evenVBand="0" w:oddHBand="1" w:evenHBand="0" w:firstRowFirstColumn="0" w:firstRowLastColumn="0" w:lastRowFirstColumn="0" w:lastRowLastColumn="0"/>
             </w:pPr>
           </w:p>
@@ -5572,6 +5743,7 @@
           </w:tcPr>
           <w:p>
             <w:pPr>
+              <w:jc w:val="left"/>
               <w:cnfStyle w:val="000000100000" w:firstRow="0" w:lastRow="0" w:firstColumn="0" w:lastColumn="0" w:oddVBand="0" w:evenVBand="0" w:oddHBand="1" w:evenHBand="0" w:firstRowFirstColumn="0" w:firstRowLastColumn="0" w:lastRowFirstColumn="0" w:lastRowLastColumn="0"/>
             </w:pPr>
           </w:p>
@@ -5582,6 +5754,7 @@
           </w:tcPr>
           <w:p>
             <w:pPr>
+              <w:jc w:val="left"/>
               <w:cnfStyle w:val="000000100000" w:firstRow="0" w:lastRow="0" w:firstColumn="0" w:lastColumn="0" w:oddVBand="0" w:evenVBand="0" w:oddHBand="1" w:evenHBand="0" w:firstRowFirstColumn="0" w:firstRowLastColumn="0" w:lastRowFirstColumn="0" w:lastRowLastColumn="0"/>
             </w:pPr>
           </w:p>
@@ -5594,203 +5767,221 @@
             <w:tcW w:w="609" w:type="dxa"/>
           </w:tcPr>
           <w:p>
-            <w:r>
-              <w:rPr>
-                <w:rFonts w:hint="eastAsia"/>
-              </w:rPr>
+            <w:pPr>
+              <w:jc w:val="left"/>
+            </w:pPr>
+            <w:r>
+              <w:rPr>
+                <w:rFonts w:hint="eastAsia"/>
+              </w:rPr>
+              <w:t>8.</w:t>
+            </w:r>
+          </w:p>
+        </w:tc>
+        <w:tc>
+          <w:tcPr>
+            <w:tcW w:w="1485" w:type="dxa"/>
+          </w:tcPr>
+          <w:p>
+            <w:pPr>
+              <w:jc w:val="left"/>
+              <w:cnfStyle w:val="000000000000" w:firstRow="0" w:lastRow="0" w:firstColumn="0" w:lastColumn="0" w:oddVBand="0" w:evenVBand="0" w:oddHBand="0" w:evenHBand="0" w:firstRowFirstColumn="0" w:firstRowLastColumn="0" w:lastRowFirstColumn="0" w:lastRowLastColumn="0"/>
+            </w:pPr>
+            <w:r>
+              <w:rPr>
+                <w:rFonts w:hint="eastAsia"/>
+              </w:rPr>
+              <w:t>Navigate</w:t>
+            </w:r>
+          </w:p>
+        </w:tc>
+        <w:tc>
+          <w:tcPr>
+            <w:tcW w:w="2120" w:type="dxa"/>
+          </w:tcPr>
+          <w:p>
+            <w:pPr>
+              <w:jc w:val="left"/>
+              <w:cnfStyle w:val="000000000000" w:firstRow="0" w:lastRow="0" w:firstColumn="0" w:lastColumn="0" w:oddVBand="0" w:evenVBand="0" w:oddHBand="0" w:evenHBand="0" w:firstRowFirstColumn="0" w:firstRowLastColumn="0" w:lastRowFirstColumn="0" w:lastRowLastColumn="0"/>
+            </w:pPr>
+            <w:r>
+              <w:t>Project-grid screen</w:t>
+            </w:r>
+            <w:r>
+              <w:rPr>
+                <w:rFonts w:hint="eastAsia"/>
+              </w:rPr>
+              <w:t>-&gt;Navigation button</w:t>
+            </w:r>
+          </w:p>
+        </w:tc>
+        <w:tc>
+          <w:tcPr>
+            <w:tcW w:w="2869" w:type="dxa"/>
+          </w:tcPr>
+          <w:p>
+            <w:pPr>
+              <w:jc w:val="left"/>
+              <w:cnfStyle w:val="000000000000" w:firstRow="0" w:lastRow="0" w:firstColumn="0" w:lastColumn="0" w:oddVBand="0" w:evenVBand="0" w:oddHBand="0" w:evenHBand="0" w:firstRowFirstColumn="0" w:firstRowLastColumn="0" w:lastRowFirstColumn="0" w:lastRowLastColumn="0"/>
+            </w:pPr>
+            <w:r>
+              <w:t>1. When</w:t>
+            </w:r>
+            <w:r>
+              <w:rPr>
+                <w:rFonts w:hint="eastAsia"/>
+              </w:rPr>
+              <w:t xml:space="preserve"> simulation is in </w:t>
+            </w:r>
+            <w:r>
+              <w:t>“Running state”.</w:t>
+            </w:r>
+          </w:p>
+          <w:p>
+            <w:pPr>
+              <w:jc w:val="left"/>
+              <w:cnfStyle w:val="000000000000" w:firstRow="0" w:lastRow="0" w:firstColumn="0" w:lastColumn="0" w:oddVBand="0" w:evenVBand="0" w:oddHBand="0" w:evenHBand="0" w:firstRowFirstColumn="0" w:firstRowLastColumn="0" w:lastRowFirstColumn="0" w:lastRowLastColumn="0"/>
+            </w:pPr>
+          </w:p>
+          <w:p>
+            <w:pPr>
+              <w:jc w:val="left"/>
+              <w:cnfStyle w:val="000000000000" w:firstRow="0" w:lastRow="0" w:firstColumn="0" w:lastColumn="0" w:oddVBand="0" w:evenVBand="0" w:oddHBand="0" w:evenHBand="0" w:firstRowFirstColumn="0" w:firstRowLastColumn="0" w:lastRowFirstColumn="0" w:lastRowLastColumn="0"/>
+            </w:pPr>
+            <w:r>
+              <w:rPr>
+                <w:rFonts w:hint="eastAsia"/>
+              </w:rPr>
+              <w:t>2.</w:t>
+            </w:r>
+            <w:r>
+              <w:t xml:space="preserve"> W</w:t>
+            </w:r>
+            <w:r>
+              <w:rPr>
+                <w:rFonts w:hint="eastAsia"/>
+              </w:rPr>
+              <w:t xml:space="preserve">hen simulation is in </w:t>
+            </w:r>
+            <w:r>
+              <w:t>“Paused state”.</w:t>
+            </w:r>
+          </w:p>
+          <w:p>
+            <w:pPr>
+              <w:jc w:val="left"/>
+              <w:cnfStyle w:val="000000000000" w:firstRow="0" w:lastRow="0" w:firstColumn="0" w:lastColumn="0" w:oddVBand="0" w:evenVBand="0" w:oddHBand="0" w:evenHBand="0" w:firstRowFirstColumn="0" w:firstRowLastColumn="0" w:lastRowFirstColumn="0" w:lastRowLastColumn="0"/>
+            </w:pPr>
+          </w:p>
+          <w:p>
+            <w:pPr>
+              <w:jc w:val="left"/>
+              <w:cnfStyle w:val="000000000000" w:firstRow="0" w:lastRow="0" w:firstColumn="0" w:lastColumn="0" w:oddVBand="0" w:evenVBand="0" w:oddHBand="0" w:evenHBand="0" w:firstRowFirstColumn="0" w:firstRowLastColumn="0" w:lastRowFirstColumn="0" w:lastRowLastColumn="0"/>
+            </w:pPr>
+            <w:r>
+              <w:rPr>
+                <w:rFonts w:hint="eastAsia"/>
+              </w:rPr>
+              <w:t>3.</w:t>
+            </w:r>
+            <w:r>
+              <w:t xml:space="preserve"> </w:t>
+            </w:r>
+            <w:r>
+              <w:rPr>
+                <w:rFonts w:hint="eastAsia"/>
+              </w:rPr>
+              <w:t xml:space="preserve">When simulation is in </w:t>
+            </w:r>
+            <w:r>
+              <w:t>“Initial state”.</w:t>
+            </w:r>
+          </w:p>
+        </w:tc>
+        <w:tc>
+          <w:tcPr>
+            <w:tcW w:w="2835" w:type="dxa"/>
+          </w:tcPr>
+          <w:p>
+            <w:pPr>
+              <w:jc w:val="left"/>
+              <w:cnfStyle w:val="000000000000" w:firstRow="0" w:lastRow="0" w:firstColumn="0" w:lastColumn="0" w:oddVBand="0" w:evenVBand="0" w:oddHBand="0" w:evenHBand="0" w:firstRowFirstColumn="0" w:firstRowLastColumn="0" w:lastRowFirstColumn="0" w:lastRowLastColumn="0"/>
+            </w:pPr>
+            <w:r>
+              <w:rPr>
+                <w:rFonts w:hint="eastAsia"/>
+              </w:rPr>
+              <w:t>1.Navigation button is unavailable for users</w:t>
+            </w:r>
+          </w:p>
+          <w:p>
+            <w:pPr>
+              <w:jc w:val="left"/>
+              <w:cnfStyle w:val="000000000000" w:firstRow="0" w:lastRow="0" w:firstColumn="0" w:lastColumn="0" w:oddVBand="0" w:evenVBand="0" w:oddHBand="0" w:evenHBand="0" w:firstRowFirstColumn="0" w:firstRowLastColumn="0" w:lastRowFirstColumn="0" w:lastRowLastColumn="0"/>
+            </w:pPr>
+          </w:p>
+          <w:p>
+            <w:pPr>
+              <w:jc w:val="left"/>
+              <w:cnfStyle w:val="000000000000" w:firstRow="0" w:lastRow="0" w:firstColumn="0" w:lastColumn="0" w:oddVBand="0" w:evenVBand="0" w:oddHBand="0" w:evenHBand="0" w:firstRowFirstColumn="0" w:firstRowLastColumn="0" w:lastRowFirstColumn="0" w:lastRowLastColumn="0"/>
+            </w:pPr>
+            <w:r>
+              <w:rPr>
+                <w:rFonts w:hint="eastAsia"/>
+              </w:rPr>
+              <w:t xml:space="preserve">2.Navigation  button is </w:t>
+            </w:r>
+            <w:r>
+              <w:t>unavailable</w:t>
+            </w:r>
+            <w:r>
+              <w:rPr>
+                <w:rFonts w:hint="eastAsia"/>
+              </w:rPr>
+              <w:t xml:space="preserve"> for users</w:t>
+            </w:r>
+          </w:p>
+          <w:p>
+            <w:pPr>
+              <w:jc w:val="left"/>
+              <w:cnfStyle w:val="000000000000" w:firstRow="0" w:lastRow="0" w:firstColumn="0" w:lastColumn="0" w:oddVBand="0" w:evenVBand="0" w:oddHBand="0" w:evenHBand="0" w:firstRowFirstColumn="0" w:firstRowLastColumn="0" w:lastRowFirstColumn="0" w:lastRowLastColumn="0"/>
+            </w:pPr>
+          </w:p>
+          <w:p>
+            <w:pPr>
+              <w:jc w:val="left"/>
+              <w:cnfStyle w:val="000000000000" w:firstRow="0" w:lastRow="0" w:firstColumn="0" w:lastColumn="0" w:oddVBand="0" w:evenVBand="0" w:oddHBand="0" w:evenHBand="0" w:firstRowFirstColumn="0" w:firstRowLastColumn="0" w:lastRowFirstColumn="0" w:lastRowLastColumn="0"/>
+            </w:pPr>
+            <w:r>
+              <w:rPr>
+                <w:rFonts w:hint="eastAsia"/>
+              </w:rPr>
+              <w:t>3.User click</w:t>
+            </w:r>
+            <w:r>
+              <w:t>s the</w:t>
+            </w:r>
+            <w:r>
+              <w:rPr>
+                <w:rFonts w:hint="eastAsia"/>
+              </w:rPr>
+              <w:t xml:space="preserve"> navigation start point button, then user select</w:t>
+            </w:r>
+            <w:r>
+              <w:t>s</w:t>
+            </w:r>
+            <w:r>
+              <w:rPr>
+                <w:rFonts w:hint="eastAsia"/>
+              </w:rPr>
+              <w:t xml:space="preserve"> start point ,</w:t>
+            </w:r>
+            <w:r>
+              <w:t xml:space="preserve">then clicks the destination point button  </w:t>
+            </w:r>
+            <w:r>
               <w:lastRenderedPageBreak/>
-              <w:t>8.</w:t>
-            </w:r>
-          </w:p>
-        </w:tc>
-        <w:tc>
-          <w:tcPr>
-            <w:tcW w:w="1485" w:type="dxa"/>
-          </w:tcPr>
-          <w:p>
-            <w:pPr>
-              <w:cnfStyle w:val="000000000000" w:firstRow="0" w:lastRow="0" w:firstColumn="0" w:lastColumn="0" w:oddVBand="0" w:evenVBand="0" w:oddHBand="0" w:evenHBand="0" w:firstRowFirstColumn="0" w:firstRowLastColumn="0" w:lastRowFirstColumn="0" w:lastRowLastColumn="0"/>
-            </w:pPr>
-            <w:r>
-              <w:rPr>
-                <w:rFonts w:hint="eastAsia"/>
-              </w:rPr>
-              <w:t>Navigate</w:t>
-            </w:r>
-          </w:p>
-        </w:tc>
-        <w:tc>
-          <w:tcPr>
-            <w:tcW w:w="2120" w:type="dxa"/>
-          </w:tcPr>
-          <w:p>
-            <w:pPr>
-              <w:cnfStyle w:val="000000000000" w:firstRow="0" w:lastRow="0" w:firstColumn="0" w:lastColumn="0" w:oddVBand="0" w:evenVBand="0" w:oddHBand="0" w:evenHBand="0" w:firstRowFirstColumn="0" w:firstRowLastColumn="0" w:lastRowFirstColumn="0" w:lastRowLastColumn="0"/>
-            </w:pPr>
-            <w:r>
-              <w:t>Project-grid screen</w:t>
-            </w:r>
-            <w:r>
-              <w:rPr>
-                <w:rFonts w:hint="eastAsia"/>
-              </w:rPr>
-              <w:t>-&gt;Navigation button</w:t>
-            </w:r>
-          </w:p>
-        </w:tc>
-        <w:tc>
-          <w:tcPr>
-            <w:tcW w:w="2869" w:type="dxa"/>
-          </w:tcPr>
-          <w:p>
-            <w:pPr>
-              <w:cnfStyle w:val="000000000000" w:firstRow="0" w:lastRow="0" w:firstColumn="0" w:lastColumn="0" w:oddVBand="0" w:evenVBand="0" w:oddHBand="0" w:evenHBand="0" w:firstRowFirstColumn="0" w:firstRowLastColumn="0" w:lastRowFirstColumn="0" w:lastRowLastColumn="0"/>
-            </w:pPr>
-            <w:r>
-              <w:t>1. When</w:t>
-            </w:r>
-            <w:r>
-              <w:rPr>
-                <w:rFonts w:hint="eastAsia"/>
-              </w:rPr>
-              <w:t xml:space="preserve"> simulation is in </w:t>
-            </w:r>
-            <w:r>
-              <w:t>“Running state”.</w:t>
-            </w:r>
-          </w:p>
-          <w:p>
-            <w:pPr>
-              <w:cnfStyle w:val="000000000000" w:firstRow="0" w:lastRow="0" w:firstColumn="0" w:lastColumn="0" w:oddVBand="0" w:evenVBand="0" w:oddHBand="0" w:evenHBand="0" w:firstRowFirstColumn="0" w:firstRowLastColumn="0" w:lastRowFirstColumn="0" w:lastRowLastColumn="0"/>
-            </w:pPr>
-          </w:p>
-          <w:p>
-            <w:pPr>
-              <w:cnfStyle w:val="000000000000" w:firstRow="0" w:lastRow="0" w:firstColumn="0" w:lastColumn="0" w:oddVBand="0" w:evenVBand="0" w:oddHBand="0" w:evenHBand="0" w:firstRowFirstColumn="0" w:firstRowLastColumn="0" w:lastRowFirstColumn="0" w:lastRowLastColumn="0"/>
-            </w:pPr>
-            <w:r>
-              <w:rPr>
-                <w:rFonts w:hint="eastAsia"/>
-              </w:rPr>
-              <w:t>2.</w:t>
-            </w:r>
-            <w:r>
-              <w:t xml:space="preserve"> W</w:t>
-            </w:r>
-            <w:r>
-              <w:rPr>
-                <w:rFonts w:hint="eastAsia"/>
-              </w:rPr>
-              <w:t xml:space="preserve">hen simulation is in </w:t>
-            </w:r>
-            <w:r>
-              <w:t>“Paused state”.</w:t>
-            </w:r>
-          </w:p>
-          <w:p>
-            <w:pPr>
-              <w:cnfStyle w:val="000000000000" w:firstRow="0" w:lastRow="0" w:firstColumn="0" w:lastColumn="0" w:oddVBand="0" w:evenVBand="0" w:oddHBand="0" w:evenHBand="0" w:firstRowFirstColumn="0" w:firstRowLastColumn="0" w:lastRowFirstColumn="0" w:lastRowLastColumn="0"/>
-            </w:pPr>
-          </w:p>
-          <w:p>
-            <w:pPr>
-              <w:cnfStyle w:val="000000000000" w:firstRow="0" w:lastRow="0" w:firstColumn="0" w:lastColumn="0" w:oddVBand="0" w:evenVBand="0" w:oddHBand="0" w:evenHBand="0" w:firstRowFirstColumn="0" w:firstRowLastColumn="0" w:lastRowFirstColumn="0" w:lastRowLastColumn="0"/>
-            </w:pPr>
-            <w:r>
-              <w:rPr>
-                <w:rFonts w:hint="eastAsia"/>
-              </w:rPr>
-              <w:t>3.</w:t>
-            </w:r>
-            <w:r>
-              <w:t xml:space="preserve"> </w:t>
-            </w:r>
-            <w:r>
-              <w:rPr>
-                <w:rFonts w:hint="eastAsia"/>
-              </w:rPr>
-              <w:t xml:space="preserve">When simulation is in </w:t>
-            </w:r>
-            <w:r>
-              <w:t>“Initial state”.</w:t>
-            </w:r>
-          </w:p>
-        </w:tc>
-        <w:tc>
-          <w:tcPr>
-            <w:tcW w:w="2835" w:type="dxa"/>
-          </w:tcPr>
-          <w:p>
-            <w:pPr>
-              <w:cnfStyle w:val="000000000000" w:firstRow="0" w:lastRow="0" w:firstColumn="0" w:lastColumn="0" w:oddVBand="0" w:evenVBand="0" w:oddHBand="0" w:evenHBand="0" w:firstRowFirstColumn="0" w:firstRowLastColumn="0" w:lastRowFirstColumn="0" w:lastRowLastColumn="0"/>
-            </w:pPr>
-            <w:r>
-              <w:rPr>
-                <w:rFonts w:hint="eastAsia"/>
-              </w:rPr>
-              <w:t>1.Navigation button is unavailable for users</w:t>
-            </w:r>
-          </w:p>
-          <w:p>
-            <w:pPr>
-              <w:cnfStyle w:val="000000000000" w:firstRow="0" w:lastRow="0" w:firstColumn="0" w:lastColumn="0" w:oddVBand="0" w:evenVBand="0" w:oddHBand="0" w:evenHBand="0" w:firstRowFirstColumn="0" w:firstRowLastColumn="0" w:lastRowFirstColumn="0" w:lastRowLastColumn="0"/>
-            </w:pPr>
-          </w:p>
-          <w:p>
-            <w:pPr>
-              <w:cnfStyle w:val="000000000000" w:firstRow="0" w:lastRow="0" w:firstColumn="0" w:lastColumn="0" w:oddVBand="0" w:evenVBand="0" w:oddHBand="0" w:evenHBand="0" w:firstRowFirstColumn="0" w:firstRowLastColumn="0" w:lastRowFirstColumn="0" w:lastRowLastColumn="0"/>
-            </w:pPr>
-            <w:r>
-              <w:rPr>
-                <w:rFonts w:hint="eastAsia"/>
-              </w:rPr>
-              <w:t xml:space="preserve">2.Navigation  button is </w:t>
-            </w:r>
-            <w:r>
-              <w:t>unavailable</w:t>
-            </w:r>
-            <w:r>
-              <w:rPr>
-                <w:rFonts w:hint="eastAsia"/>
-              </w:rPr>
-              <w:t xml:space="preserve"> for users</w:t>
-            </w:r>
-          </w:p>
-          <w:p>
-            <w:pPr>
-              <w:cnfStyle w:val="000000000000" w:firstRow="0" w:lastRow="0" w:firstColumn="0" w:lastColumn="0" w:oddVBand="0" w:evenVBand="0" w:oddHBand="0" w:evenHBand="0" w:firstRowFirstColumn="0" w:firstRowLastColumn="0" w:lastRowFirstColumn="0" w:lastRowLastColumn="0"/>
-            </w:pPr>
-          </w:p>
-          <w:p>
-            <w:pPr>
-              <w:cnfStyle w:val="000000000000" w:firstRow="0" w:lastRow="0" w:firstColumn="0" w:lastColumn="0" w:oddVBand="0" w:evenVBand="0" w:oddHBand="0" w:evenHBand="0" w:firstRowFirstColumn="0" w:firstRowLastColumn="0" w:lastRowFirstColumn="0" w:lastRowLastColumn="0"/>
-            </w:pPr>
-            <w:r>
-              <w:rPr>
-                <w:rFonts w:hint="eastAsia"/>
-              </w:rPr>
-              <w:t>3.User click</w:t>
-            </w:r>
-            <w:r>
-              <w:t>s the</w:t>
-            </w:r>
-            <w:r>
-              <w:rPr>
-                <w:rFonts w:hint="eastAsia"/>
-              </w:rPr>
-              <w:t xml:space="preserve"> navigation start point button, then user select</w:t>
-            </w:r>
-            <w:r>
-              <w:t>s</w:t>
-            </w:r>
-            <w:r>
-              <w:rPr>
-                <w:rFonts w:hint="eastAsia"/>
-              </w:rPr>
-              <w:t xml:space="preserve"> start point ,</w:t>
-            </w:r>
-            <w:r>
-              <w:t>then clicks the destination point button  and selects</w:t>
+              <w:t>and selects</w:t>
             </w:r>
             <w:r>
               <w:rPr>
@@ -5825,6 +6016,7 @@
           </w:tcPr>
           <w:p>
             <w:pPr>
+              <w:jc w:val="left"/>
               <w:cnfStyle w:val="000000000000" w:firstRow="0" w:lastRow="0" w:firstColumn="0" w:lastColumn="0" w:oddVBand="0" w:evenVBand="0" w:oddHBand="0" w:evenHBand="0" w:firstRowFirstColumn="0" w:firstRowLastColumn="0" w:lastRowFirstColumn="0" w:lastRowLastColumn="0"/>
             </w:pPr>
           </w:p>
@@ -5835,6 +6027,7 @@
           </w:tcPr>
           <w:p>
             <w:pPr>
+              <w:jc w:val="left"/>
               <w:cnfStyle w:val="000000000000" w:firstRow="0" w:lastRow="0" w:firstColumn="0" w:lastColumn="0" w:oddVBand="0" w:evenVBand="0" w:oddHBand="0" w:evenHBand="0" w:firstRowFirstColumn="0" w:firstRowLastColumn="0" w:lastRowFirstColumn="0" w:lastRowLastColumn="0"/>
             </w:pPr>
           </w:p>
@@ -5850,10 +6043,14 @@
             <w:tcW w:w="609" w:type="dxa"/>
           </w:tcPr>
           <w:p>
-            <w:r>
-              <w:rPr>
-                <w:rFonts w:hint="eastAsia"/>
-              </w:rPr>
+            <w:pPr>
+              <w:jc w:val="left"/>
+            </w:pPr>
+            <w:r>
+              <w:rPr>
+                <w:rFonts w:hint="eastAsia"/>
+              </w:rPr>
+              <w:lastRenderedPageBreak/>
               <w:t>9</w:t>
             </w:r>
             <w:r>
@@ -5867,6 +6064,7 @@
           </w:tcPr>
           <w:p>
             <w:pPr>
+              <w:jc w:val="left"/>
               <w:cnfStyle w:val="000000100000" w:firstRow="0" w:lastRow="0" w:firstColumn="0" w:lastColumn="0" w:oddVBand="0" w:evenVBand="0" w:oddHBand="1" w:evenHBand="0" w:firstRowFirstColumn="0" w:firstRowLastColumn="0" w:lastRowFirstColumn="0" w:lastRowLastColumn="0"/>
             </w:pPr>
             <w:r>
@@ -5886,6 +6084,7 @@
           </w:tcPr>
           <w:p>
             <w:pPr>
+              <w:jc w:val="left"/>
               <w:cnfStyle w:val="000000100000" w:firstRow="0" w:lastRow="0" w:firstColumn="0" w:lastColumn="0" w:oddVBand="0" w:evenVBand="0" w:oddHBand="1" w:evenHBand="0" w:firstRowFirstColumn="0" w:firstRowLastColumn="0" w:lastRowFirstColumn="0" w:lastRowLastColumn="0"/>
             </w:pPr>
             <w:r>
@@ -5905,6 +6104,7 @@
           </w:tcPr>
           <w:p>
             <w:pPr>
+              <w:jc w:val="left"/>
               <w:cnfStyle w:val="000000100000" w:firstRow="0" w:lastRow="0" w:firstColumn="0" w:lastColumn="0" w:oddVBand="0" w:evenVBand="0" w:oddHBand="1" w:evenHBand="0" w:firstRowFirstColumn="0" w:firstRowLastColumn="0" w:lastRowFirstColumn="0" w:lastRowLastColumn="0"/>
             </w:pPr>
             <w:r>
@@ -5937,11 +6137,13 @@
           </w:p>
           <w:p>
             <w:pPr>
-              <w:cnfStyle w:val="000000100000" w:firstRow="0" w:lastRow="0" w:firstColumn="0" w:lastColumn="0" w:oddVBand="0" w:evenVBand="0" w:oddHBand="1" w:evenHBand="0" w:firstRowFirstColumn="0" w:firstRowLastColumn="0" w:lastRowFirstColumn="0" w:lastRowLastColumn="0"/>
-            </w:pPr>
-          </w:p>
-          <w:p>
-            <w:pPr>
+              <w:jc w:val="left"/>
+              <w:cnfStyle w:val="000000100000" w:firstRow="0" w:lastRow="0" w:firstColumn="0" w:lastColumn="0" w:oddVBand="0" w:evenVBand="0" w:oddHBand="1" w:evenHBand="0" w:firstRowFirstColumn="0" w:firstRowLastColumn="0" w:lastRowFirstColumn="0" w:lastRowLastColumn="0"/>
+            </w:pPr>
+          </w:p>
+          <w:p>
+            <w:pPr>
+              <w:jc w:val="left"/>
               <w:cnfStyle w:val="000000100000" w:firstRow="0" w:lastRow="0" w:firstColumn="0" w:lastColumn="0" w:oddVBand="0" w:evenVBand="0" w:oddHBand="1" w:evenHBand="0" w:firstRowFirstColumn="0" w:firstRowLastColumn="0" w:lastRowFirstColumn="0" w:lastRowLastColumn="0"/>
             </w:pPr>
             <w:r>
@@ -5965,11 +6167,13 @@
           </w:p>
           <w:p>
             <w:pPr>
-              <w:cnfStyle w:val="000000100000" w:firstRow="0" w:lastRow="0" w:firstColumn="0" w:lastColumn="0" w:oddVBand="0" w:evenVBand="0" w:oddHBand="1" w:evenHBand="0" w:firstRowFirstColumn="0" w:firstRowLastColumn="0" w:lastRowFirstColumn="0" w:lastRowLastColumn="0"/>
-            </w:pPr>
-          </w:p>
-          <w:p>
-            <w:pPr>
+              <w:jc w:val="left"/>
+              <w:cnfStyle w:val="000000100000" w:firstRow="0" w:lastRow="0" w:firstColumn="0" w:lastColumn="0" w:oddVBand="0" w:evenVBand="0" w:oddHBand="1" w:evenHBand="0" w:firstRowFirstColumn="0" w:firstRowLastColumn="0" w:lastRowFirstColumn="0" w:lastRowLastColumn="0"/>
+            </w:pPr>
+          </w:p>
+          <w:p>
+            <w:pPr>
+              <w:jc w:val="left"/>
               <w:cnfStyle w:val="000000100000" w:firstRow="0" w:lastRow="0" w:firstColumn="0" w:lastColumn="0" w:oddVBand="0" w:evenVBand="0" w:oddHBand="1" w:evenHBand="0" w:firstRowFirstColumn="0" w:firstRowLastColumn="0" w:lastRowFirstColumn="0" w:lastRowLastColumn="0"/>
             </w:pPr>
             <w:r>
@@ -5998,6 +6202,7 @@
           </w:tcPr>
           <w:p>
             <w:pPr>
+              <w:jc w:val="left"/>
               <w:cnfStyle w:val="000000100000" w:firstRow="0" w:lastRow="0" w:firstColumn="0" w:lastColumn="0" w:oddVBand="0" w:evenVBand="0" w:oddHBand="1" w:evenHBand="0" w:firstRowFirstColumn="0" w:firstRowLastColumn="0" w:lastRowFirstColumn="0" w:lastRowLastColumn="0"/>
             </w:pPr>
             <w:r>
@@ -6018,11 +6223,13 @@
           </w:p>
           <w:p>
             <w:pPr>
-              <w:cnfStyle w:val="000000100000" w:firstRow="0" w:lastRow="0" w:firstColumn="0" w:lastColumn="0" w:oddVBand="0" w:evenVBand="0" w:oddHBand="1" w:evenHBand="0" w:firstRowFirstColumn="0" w:firstRowLastColumn="0" w:lastRowFirstColumn="0" w:lastRowLastColumn="0"/>
-            </w:pPr>
-          </w:p>
-          <w:p>
-            <w:pPr>
+              <w:jc w:val="left"/>
+              <w:cnfStyle w:val="000000100000" w:firstRow="0" w:lastRow="0" w:firstColumn="0" w:lastColumn="0" w:oddVBand="0" w:evenVBand="0" w:oddHBand="1" w:evenHBand="0" w:firstRowFirstColumn="0" w:firstRowLastColumn="0" w:lastRowFirstColumn="0" w:lastRowLastColumn="0"/>
+            </w:pPr>
+          </w:p>
+          <w:p>
+            <w:pPr>
+              <w:jc w:val="left"/>
               <w:cnfStyle w:val="000000100000" w:firstRow="0" w:lastRow="0" w:firstColumn="0" w:lastColumn="0" w:oddVBand="0" w:evenVBand="0" w:oddHBand="1" w:evenHBand="0" w:firstRowFirstColumn="0" w:firstRowLastColumn="0" w:lastRowFirstColumn="0" w:lastRowLastColumn="0"/>
             </w:pPr>
             <w:r>
@@ -6034,11 +6241,13 @@
           </w:p>
           <w:p>
             <w:pPr>
-              <w:cnfStyle w:val="000000100000" w:firstRow="0" w:lastRow="0" w:firstColumn="0" w:lastColumn="0" w:oddVBand="0" w:evenVBand="0" w:oddHBand="1" w:evenHBand="0" w:firstRowFirstColumn="0" w:firstRowLastColumn="0" w:lastRowFirstColumn="0" w:lastRowLastColumn="0"/>
-            </w:pPr>
-          </w:p>
-          <w:p>
-            <w:pPr>
+              <w:jc w:val="left"/>
+              <w:cnfStyle w:val="000000100000" w:firstRow="0" w:lastRow="0" w:firstColumn="0" w:lastColumn="0" w:oddVBand="0" w:evenVBand="0" w:oddHBand="1" w:evenHBand="0" w:firstRowFirstColumn="0" w:firstRowLastColumn="0" w:lastRowFirstColumn="0" w:lastRowLastColumn="0"/>
+            </w:pPr>
+          </w:p>
+          <w:p>
+            <w:pPr>
+              <w:jc w:val="left"/>
               <w:cnfStyle w:val="000000100000" w:firstRow="0" w:lastRow="0" w:firstColumn="0" w:lastColumn="0" w:oddVBand="0" w:evenVBand="0" w:oddHBand="1" w:evenHBand="0" w:firstRowFirstColumn="0" w:firstRowLastColumn="0" w:lastRowFirstColumn="0" w:lastRowLastColumn="0"/>
             </w:pPr>
             <w:r>
@@ -6059,6 +6268,7 @@
           </w:tcPr>
           <w:p>
             <w:pPr>
+              <w:jc w:val="left"/>
               <w:cnfStyle w:val="000000100000" w:firstRow="0" w:lastRow="0" w:firstColumn="0" w:lastColumn="0" w:oddVBand="0" w:evenVBand="0" w:oddHBand="1" w:evenHBand="0" w:firstRowFirstColumn="0" w:firstRowLastColumn="0" w:lastRowFirstColumn="0" w:lastRowLastColumn="0"/>
             </w:pPr>
           </w:p>
@@ -6069,6 +6279,7 @@
           </w:tcPr>
           <w:p>
             <w:pPr>
+              <w:jc w:val="left"/>
               <w:cnfStyle w:val="000000100000" w:firstRow="0" w:lastRow="0" w:firstColumn="0" w:lastColumn="0" w:oddVBand="0" w:evenVBand="0" w:oddHBand="1" w:evenHBand="0" w:firstRowFirstColumn="0" w:firstRowLastColumn="0" w:lastRowFirstColumn="0" w:lastRowLastColumn="0"/>
             </w:pPr>
           </w:p>
@@ -6095,6 +6306,7 @@
           </w:tcPr>
           <w:p>
             <w:pPr>
+              <w:jc w:val="left"/>
               <w:cnfStyle w:val="000000000000" w:firstRow="0" w:lastRow="0" w:firstColumn="0" w:lastColumn="0" w:oddVBand="0" w:evenVBand="0" w:oddHBand="0" w:evenHBand="0" w:firstRowFirstColumn="0" w:firstRowLastColumn="0" w:lastRowFirstColumn="0" w:lastRowLastColumn="0"/>
             </w:pPr>
             <w:r>
@@ -6108,6 +6320,7 @@
           </w:tcPr>
           <w:p>
             <w:pPr>
+              <w:jc w:val="left"/>
               <w:cnfStyle w:val="000000000000" w:firstRow="0" w:lastRow="0" w:firstColumn="0" w:lastColumn="0" w:oddVBand="0" w:evenVBand="0" w:oddHBand="0" w:evenHBand="0" w:firstRowFirstColumn="0" w:firstRowLastColumn="0" w:lastRowFirstColumn="0" w:lastRowLastColumn="0"/>
             </w:pPr>
             <w:r>
@@ -6121,6 +6334,7 @@
           </w:tcPr>
           <w:p>
             <w:pPr>
+              <w:jc w:val="left"/>
               <w:cnfStyle w:val="000000000000" w:firstRow="0" w:lastRow="0" w:firstColumn="0" w:lastColumn="0" w:oddVBand="0" w:evenVBand="0" w:oddHBand="0" w:evenHBand="0" w:firstRowFirstColumn="0" w:firstRowLastColumn="0" w:lastRowFirstColumn="0" w:lastRowLastColumn="0"/>
             </w:pPr>
             <w:r>
@@ -6129,6 +6343,7 @@
           </w:p>
           <w:p>
             <w:pPr>
+              <w:jc w:val="left"/>
               <w:cnfStyle w:val="000000000000" w:firstRow="0" w:lastRow="0" w:firstColumn="0" w:lastColumn="0" w:oddVBand="0" w:evenVBand="0" w:oddHBand="0" w:evenHBand="0" w:firstRowFirstColumn="0" w:firstRowLastColumn="0" w:lastRowFirstColumn="0" w:lastRowLastColumn="0"/>
             </w:pPr>
             <w:r>
@@ -6142,6 +6357,7 @@
           </w:tcPr>
           <w:p>
             <w:pPr>
+              <w:jc w:val="left"/>
               <w:cnfStyle w:val="000000000000" w:firstRow="0" w:lastRow="0" w:firstColumn="0" w:lastColumn="0" w:oddVBand="0" w:evenVBand="0" w:oddHBand="0" w:evenHBand="0" w:firstRowFirstColumn="0" w:firstRowLastColumn="0" w:lastRowFirstColumn="0" w:lastRowLastColumn="0"/>
             </w:pPr>
             <w:r>
@@ -6150,15 +6366,16 @@
           </w:p>
           <w:p>
             <w:pPr>
+              <w:jc w:val="left"/>
               <w:cnfStyle w:val="000000000000" w:firstRow="0" w:lastRow="0" w:firstColumn="0" w:lastColumn="0" w:oddVBand="0" w:evenVBand="0" w:oddHBand="0" w:evenHBand="0" w:firstRowFirstColumn="0" w:firstRowLastColumn="0" w:lastRowFirstColumn="0" w:lastRowLastColumn="0"/>
             </w:pPr>
             <w:r>
-              <w:lastRenderedPageBreak/>
               <w:t>The paused button changes to play button again.</w:t>
             </w:r>
           </w:p>
           <w:p>
             <w:pPr>
+              <w:jc w:val="left"/>
               <w:cnfStyle w:val="000000000000" w:firstRow="0" w:lastRow="0" w:firstColumn="0" w:lastColumn="0" w:oddVBand="0" w:evenVBand="0" w:oddHBand="0" w:evenHBand="0" w:firstRowFirstColumn="0" w:firstRowLastColumn="0" w:lastRowFirstColumn="0" w:lastRowLastColumn="0"/>
             </w:pPr>
             <w:r>
@@ -6167,6 +6384,7 @@
           </w:p>
           <w:p>
             <w:pPr>
+              <w:jc w:val="left"/>
               <w:cnfStyle w:val="000000000000" w:firstRow="0" w:lastRow="0" w:firstColumn="0" w:lastColumn="0" w:oddVBand="0" w:evenVBand="0" w:oddHBand="0" w:evenHBand="0" w:firstRowFirstColumn="0" w:firstRowLastColumn="0" w:lastRowFirstColumn="0" w:lastRowLastColumn="0"/>
             </w:pPr>
           </w:p>
@@ -6178,6 +6396,7 @@
           </w:tcPr>
           <w:p>
             <w:pPr>
+              <w:jc w:val="left"/>
               <w:cnfStyle w:val="000000000000" w:firstRow="0" w:lastRow="0" w:firstColumn="0" w:lastColumn="0" w:oddVBand="0" w:evenVBand="0" w:oddHBand="0" w:evenHBand="0" w:firstRowFirstColumn="0" w:firstRowLastColumn="0" w:lastRowFirstColumn="0" w:lastRowLastColumn="0"/>
             </w:pPr>
           </w:p>
@@ -6188,6 +6407,7 @@
           </w:tcPr>
           <w:p>
             <w:pPr>
+              <w:jc w:val="left"/>
               <w:cnfStyle w:val="000000000000" w:firstRow="0" w:lastRow="0" w:firstColumn="0" w:lastColumn="0" w:oddVBand="0" w:evenVBand="0" w:oddHBand="0" w:evenHBand="0" w:firstRowFirstColumn="0" w:firstRowLastColumn="0" w:lastRowFirstColumn="0" w:lastRowLastColumn="0"/>
             </w:pPr>
           </w:p>
@@ -6207,88 +6427,99 @@
               <w:jc w:val="left"/>
             </w:pPr>
             <w:r>
+              <w:t>11.</w:t>
+            </w:r>
+          </w:p>
+        </w:tc>
+        <w:tc>
+          <w:tcPr>
+            <w:tcW w:w="1485" w:type="dxa"/>
+          </w:tcPr>
+          <w:p>
+            <w:pPr>
+              <w:jc w:val="left"/>
+              <w:cnfStyle w:val="000000100000" w:firstRow="0" w:lastRow="0" w:firstColumn="0" w:lastColumn="0" w:oddVBand="0" w:evenVBand="0" w:oddHBand="1" w:evenHBand="0" w:firstRowFirstColumn="0" w:firstRowLastColumn="0" w:lastRowFirstColumn="0" w:lastRowLastColumn="0"/>
+            </w:pPr>
+            <w:r>
+              <w:t>Stop Simulation</w:t>
+            </w:r>
+          </w:p>
+        </w:tc>
+        <w:tc>
+          <w:tcPr>
+            <w:tcW w:w="2120" w:type="dxa"/>
+          </w:tcPr>
+          <w:p>
+            <w:pPr>
+              <w:jc w:val="left"/>
+              <w:cnfStyle w:val="000000100000" w:firstRow="0" w:lastRow="0" w:firstColumn="0" w:lastColumn="0" w:oddVBand="0" w:evenVBand="0" w:oddHBand="1" w:evenHBand="0" w:firstRowFirstColumn="0" w:firstRowLastColumn="0" w:lastRowFirstColumn="0" w:lastRowLastColumn="0"/>
+            </w:pPr>
+            <w:r>
+              <w:t>Power-grid screen-&gt;Stop button.</w:t>
+            </w:r>
+          </w:p>
+        </w:tc>
+        <w:tc>
+          <w:tcPr>
+            <w:tcW w:w="2869" w:type="dxa"/>
+          </w:tcPr>
+          <w:p>
+            <w:pPr>
+              <w:jc w:val="left"/>
+              <w:cnfStyle w:val="000000100000" w:firstRow="0" w:lastRow="0" w:firstColumn="0" w:lastColumn="0" w:oddVBand="0" w:evenVBand="0" w:oddHBand="1" w:evenHBand="0" w:firstRowFirstColumn="0" w:firstRowLastColumn="0" w:lastRowFirstColumn="0" w:lastRowLastColumn="0"/>
+            </w:pPr>
+            <w:r>
+              <w:t>1. When simulation is in “Running state”.</w:t>
+            </w:r>
+          </w:p>
+          <w:p>
+            <w:pPr>
+              <w:jc w:val="left"/>
+              <w:cnfStyle w:val="000000100000" w:firstRow="0" w:lastRow="0" w:firstColumn="0" w:lastColumn="0" w:oddVBand="0" w:evenVBand="0" w:oddHBand="1" w:evenHBand="0" w:firstRowFirstColumn="0" w:firstRowLastColumn="0" w:lastRowFirstColumn="0" w:lastRowLastColumn="0"/>
+            </w:pPr>
+            <w:r>
+              <w:t>2. When simulation is in “Paused state”.</w:t>
+            </w:r>
+          </w:p>
+          <w:p>
+            <w:pPr>
+              <w:jc w:val="left"/>
+              <w:cnfStyle w:val="000000100000" w:firstRow="0" w:lastRow="0" w:firstColumn="0" w:lastColumn="0" w:oddVBand="0" w:evenVBand="0" w:oddHBand="1" w:evenHBand="0" w:firstRowFirstColumn="0" w:firstRowLastColumn="0" w:lastRowFirstColumn="0" w:lastRowLastColumn="0"/>
+            </w:pPr>
+            <w:r>
+              <w:t>3. When simulation is in “Initial state”.</w:t>
+            </w:r>
+          </w:p>
+        </w:tc>
+        <w:tc>
+          <w:tcPr>
+            <w:tcW w:w="2835" w:type="dxa"/>
+          </w:tcPr>
+          <w:p>
+            <w:pPr>
+              <w:jc w:val="left"/>
+              <w:cnfStyle w:val="000000100000" w:firstRow="0" w:lastRow="0" w:firstColumn="0" w:lastColumn="0" w:oddVBand="0" w:evenVBand="0" w:oddHBand="1" w:evenHBand="0" w:firstRowFirstColumn="0" w:firstRowLastColumn="0" w:lastRowFirstColumn="0" w:lastRowLastColumn="0"/>
+            </w:pPr>
+            <w:r>
+              <w:t>1. User is presses the Stop button .The simulation stops, The system goes to “Initial State”.</w:t>
+            </w:r>
+          </w:p>
+          <w:p>
+            <w:pPr>
+              <w:jc w:val="left"/>
+              <w:cnfStyle w:val="000000100000" w:firstRow="0" w:lastRow="0" w:firstColumn="0" w:lastColumn="0" w:oddVBand="0" w:evenVBand="0" w:oddHBand="1" w:evenHBand="0" w:firstRowFirstColumn="0" w:firstRowLastColumn="0" w:lastRowFirstColumn="0" w:lastRowLastColumn="0"/>
+            </w:pPr>
+            <w:r>
+              <w:t xml:space="preserve">2. User is presses the Stop button .The simulation stops, The system goes to “Initial </w:t>
+            </w:r>
+            <w:r>
               <w:lastRenderedPageBreak/>
-              <w:t>11.</w:t>
-            </w:r>
-          </w:p>
-        </w:tc>
-        <w:tc>
-          <w:tcPr>
-            <w:tcW w:w="1485" w:type="dxa"/>
-          </w:tcPr>
-          <w:p>
-            <w:pPr>
-              <w:cnfStyle w:val="000000100000" w:firstRow="0" w:lastRow="0" w:firstColumn="0" w:lastColumn="0" w:oddVBand="0" w:evenVBand="0" w:oddHBand="1" w:evenHBand="0" w:firstRowFirstColumn="0" w:firstRowLastColumn="0" w:lastRowFirstColumn="0" w:lastRowLastColumn="0"/>
-            </w:pPr>
-            <w:r>
-              <w:t>Stop Simulation</w:t>
-            </w:r>
-          </w:p>
-        </w:tc>
-        <w:tc>
-          <w:tcPr>
-            <w:tcW w:w="2120" w:type="dxa"/>
-          </w:tcPr>
-          <w:p>
-            <w:pPr>
-              <w:cnfStyle w:val="000000100000" w:firstRow="0" w:lastRow="0" w:firstColumn="0" w:lastColumn="0" w:oddVBand="0" w:evenVBand="0" w:oddHBand="1" w:evenHBand="0" w:firstRowFirstColumn="0" w:firstRowLastColumn="0" w:lastRowFirstColumn="0" w:lastRowLastColumn="0"/>
-            </w:pPr>
-            <w:r>
-              <w:t>Power-grid screen-&gt;Stop button.</w:t>
-            </w:r>
-          </w:p>
-        </w:tc>
-        <w:tc>
-          <w:tcPr>
-            <w:tcW w:w="2869" w:type="dxa"/>
-          </w:tcPr>
-          <w:p>
-            <w:pPr>
-              <w:cnfStyle w:val="000000100000" w:firstRow="0" w:lastRow="0" w:firstColumn="0" w:lastColumn="0" w:oddVBand="0" w:evenVBand="0" w:oddHBand="1" w:evenHBand="0" w:firstRowFirstColumn="0" w:firstRowLastColumn="0" w:lastRowFirstColumn="0" w:lastRowLastColumn="0"/>
-            </w:pPr>
-            <w:r>
-              <w:t>1. When simulation is in “Running state”.</w:t>
-            </w:r>
-          </w:p>
-          <w:p>
-            <w:pPr>
-              <w:cnfStyle w:val="000000100000" w:firstRow="0" w:lastRow="0" w:firstColumn="0" w:lastColumn="0" w:oddVBand="0" w:evenVBand="0" w:oddHBand="1" w:evenHBand="0" w:firstRowFirstColumn="0" w:firstRowLastColumn="0" w:lastRowFirstColumn="0" w:lastRowLastColumn="0"/>
-            </w:pPr>
-            <w:r>
-              <w:t>2. When simulation is in “Paused state”.</w:t>
-            </w:r>
-          </w:p>
-          <w:p>
-            <w:pPr>
-              <w:cnfStyle w:val="000000100000" w:firstRow="0" w:lastRow="0" w:firstColumn="0" w:lastColumn="0" w:oddVBand="0" w:evenVBand="0" w:oddHBand="1" w:evenHBand="0" w:firstRowFirstColumn="0" w:firstRowLastColumn="0" w:lastRowFirstColumn="0" w:lastRowLastColumn="0"/>
-            </w:pPr>
-            <w:r>
-              <w:t>3. When simulation is in “Initial state”.</w:t>
-            </w:r>
-          </w:p>
-        </w:tc>
-        <w:tc>
-          <w:tcPr>
-            <w:tcW w:w="2835" w:type="dxa"/>
-          </w:tcPr>
-          <w:p>
-            <w:pPr>
-              <w:cnfStyle w:val="000000100000" w:firstRow="0" w:lastRow="0" w:firstColumn="0" w:lastColumn="0" w:oddVBand="0" w:evenVBand="0" w:oddHBand="1" w:evenHBand="0" w:firstRowFirstColumn="0" w:firstRowLastColumn="0" w:lastRowFirstColumn="0" w:lastRowLastColumn="0"/>
-            </w:pPr>
-            <w:r>
-              <w:t>1. User is presses the Stop button .The simulation stops, The system goes to “Initial State”.</w:t>
-            </w:r>
-          </w:p>
-          <w:p>
-            <w:pPr>
-              <w:cnfStyle w:val="000000100000" w:firstRow="0" w:lastRow="0" w:firstColumn="0" w:lastColumn="0" w:oddVBand="0" w:evenVBand="0" w:oddHBand="1" w:evenHBand="0" w:firstRowFirstColumn="0" w:firstRowLastColumn="0" w:lastRowFirstColumn="0" w:lastRowLastColumn="0"/>
-            </w:pPr>
-            <w:r>
-              <w:t>2. User is presses the Stop button .The simulation stops, The system goes to “Initial State”.</w:t>
-            </w:r>
-          </w:p>
-          <w:p>
-            <w:pPr>
+              <w:t>State”.</w:t>
+            </w:r>
+          </w:p>
+          <w:p>
+            <w:pPr>
+              <w:jc w:val="left"/>
               <w:cnfStyle w:val="000000100000" w:firstRow="0" w:lastRow="0" w:firstColumn="0" w:lastColumn="0" w:oddVBand="0" w:evenVBand="0" w:oddHBand="1" w:evenHBand="0" w:firstRowFirstColumn="0" w:firstRowLastColumn="0" w:lastRowFirstColumn="0" w:lastRowLastColumn="0"/>
             </w:pPr>
             <w:r>
@@ -6297,6 +6528,7 @@
           </w:p>
           <w:p>
             <w:pPr>
+              <w:jc w:val="left"/>
               <w:cnfStyle w:val="000000100000" w:firstRow="0" w:lastRow="0" w:firstColumn="0" w:lastColumn="0" w:oddVBand="0" w:evenVBand="0" w:oddHBand="1" w:evenHBand="0" w:firstRowFirstColumn="0" w:firstRowLastColumn="0" w:lastRowFirstColumn="0" w:lastRowLastColumn="0"/>
             </w:pPr>
           </w:p>
@@ -6308,6 +6540,7 @@
           </w:tcPr>
           <w:p>
             <w:pPr>
+              <w:jc w:val="left"/>
               <w:cnfStyle w:val="000000100000" w:firstRow="0" w:lastRow="0" w:firstColumn="0" w:lastColumn="0" w:oddVBand="0" w:evenVBand="0" w:oddHBand="1" w:evenHBand="0" w:firstRowFirstColumn="0" w:firstRowLastColumn="0" w:lastRowFirstColumn="0" w:lastRowLastColumn="0"/>
             </w:pPr>
           </w:p>
@@ -6318,6 +6551,7 @@
           </w:tcPr>
           <w:p>
             <w:pPr>
+              <w:jc w:val="left"/>
               <w:cnfStyle w:val="000000100000" w:firstRow="0" w:lastRow="0" w:firstColumn="0" w:lastColumn="0" w:oddVBand="0" w:evenVBand="0" w:oddHBand="1" w:evenHBand="0" w:firstRowFirstColumn="0" w:firstRowLastColumn="0" w:lastRowFirstColumn="0" w:lastRowLastColumn="0"/>
             </w:pPr>
           </w:p>
@@ -6334,6 +6568,7 @@
               <w:jc w:val="left"/>
             </w:pPr>
             <w:r>
+              <w:lastRenderedPageBreak/>
               <w:t>12.</w:t>
             </w:r>
           </w:p>
@@ -6344,6 +6579,7 @@
           </w:tcPr>
           <w:p>
             <w:pPr>
+              <w:jc w:val="left"/>
               <w:cnfStyle w:val="000000000000" w:firstRow="0" w:lastRow="0" w:firstColumn="0" w:lastColumn="0" w:oddVBand="0" w:evenVBand="0" w:oddHBand="0" w:evenHBand="0" w:firstRowFirstColumn="0" w:firstRowLastColumn="0" w:lastRowFirstColumn="0" w:lastRowLastColumn="0"/>
             </w:pPr>
             <w:r>
@@ -6357,6 +6593,7 @@
           </w:tcPr>
           <w:p>
             <w:pPr>
+              <w:jc w:val="left"/>
               <w:cnfStyle w:val="000000000000" w:firstRow="0" w:lastRow="0" w:firstColumn="0" w:lastColumn="0" w:oddVBand="0" w:evenVBand="0" w:oddHBand="0" w:evenHBand="0" w:firstRowFirstColumn="0" w:firstRowLastColumn="0" w:lastRowFirstColumn="0" w:lastRowLastColumn="0"/>
             </w:pPr>
             <w:r>
@@ -6365,6 +6602,7 @@
           </w:p>
           <w:p>
             <w:pPr>
+              <w:jc w:val="left"/>
               <w:cnfStyle w:val="000000000000" w:firstRow="0" w:lastRow="0" w:firstColumn="0" w:lastColumn="0" w:oddVBand="0" w:evenVBand="0" w:oddHBand="0" w:evenHBand="0" w:firstRowFirstColumn="0" w:firstRowLastColumn="0" w:lastRowFirstColumn="0" w:lastRowLastColumn="0"/>
             </w:pPr>
             <w:r>
@@ -6378,6 +6616,7 @@
           </w:tcPr>
           <w:p>
             <w:pPr>
+              <w:jc w:val="left"/>
               <w:cnfStyle w:val="000000000000" w:firstRow="0" w:lastRow="0" w:firstColumn="0" w:lastColumn="0" w:oddVBand="0" w:evenVBand="0" w:oddHBand="0" w:evenHBand="0" w:firstRowFirstColumn="0" w:firstRowLastColumn="0" w:lastRowFirstColumn="0" w:lastRowLastColumn="0"/>
             </w:pPr>
             <w:r>
@@ -6386,6 +6625,7 @@
           </w:p>
           <w:p>
             <w:pPr>
+              <w:jc w:val="left"/>
               <w:cnfStyle w:val="000000000000" w:firstRow="0" w:lastRow="0" w:firstColumn="0" w:lastColumn="0" w:oddVBand="0" w:evenVBand="0" w:oddHBand="0" w:evenHBand="0" w:firstRowFirstColumn="0" w:firstRowLastColumn="0" w:lastRowFirstColumn="0" w:lastRowLastColumn="0"/>
             </w:pPr>
             <w:r>
@@ -6394,6 +6634,7 @@
           </w:p>
           <w:p>
             <w:pPr>
+              <w:jc w:val="left"/>
               <w:cnfStyle w:val="000000000000" w:firstRow="0" w:lastRow="0" w:firstColumn="0" w:lastColumn="0" w:oddVBand="0" w:evenVBand="0" w:oddHBand="0" w:evenHBand="0" w:firstRowFirstColumn="0" w:firstRowLastColumn="0" w:lastRowFirstColumn="0" w:lastRowLastColumn="0"/>
             </w:pPr>
             <w:r>
@@ -6407,14 +6648,24 @@
           </w:tcPr>
           <w:p>
             <w:pPr>
+              <w:jc w:val="left"/>
               <w:cnfStyle w:val="000000000000" w:firstRow="0" w:lastRow="0" w:firstColumn="0" w:lastColumn="0" w:oddVBand="0" w:evenVBand="0" w:oddHBand="0" w:evenHBand="0" w:firstRowFirstColumn="0" w:firstRowLastColumn="0" w:lastRowFirstColumn="0" w:lastRowLastColumn="0"/>
             </w:pPr>
             <w:r>
-              <w:t>1. User is clicks the Create a new project button, a pop-up menu appears, so he/she can choose where to save their file. After browsing the user clicks ok, the project is created, the system is at Project-grid screen and in initial state.</w:t>
-            </w:r>
-          </w:p>
-          <w:p>
-            <w:pPr>
+              <w:t xml:space="preserve">1. User is clicks the Create a new project button, a pop-up menu appears, so he/she can choose where to save their file. After browsing the user clicks ok, the project is </w:t>
+            </w:r>
+            <w:proofErr w:type="gramStart"/>
+            <w:r>
+              <w:t>created,</w:t>
+            </w:r>
+            <w:proofErr w:type="gramEnd"/>
+            <w:r>
+              <w:t xml:space="preserve"> the system is at Project-grid screen and in initial state.</w:t>
+            </w:r>
+          </w:p>
+          <w:p>
+            <w:pPr>
+              <w:jc w:val="left"/>
               <w:cnfStyle w:val="000000000000" w:firstRow="0" w:lastRow="0" w:firstColumn="0" w:lastColumn="0" w:oddVBand="0" w:evenVBand="0" w:oddHBand="0" w:evenHBand="0" w:firstRowFirstColumn="0" w:firstRowLastColumn="0" w:lastRowFirstColumn="0" w:lastRowLastColumn="0"/>
             </w:pPr>
             <w:r>
@@ -6423,18 +6674,24 @@
           </w:p>
           <w:p>
             <w:pPr>
+              <w:jc w:val="left"/>
               <w:cnfStyle w:val="000000000000" w:firstRow="0" w:lastRow="0" w:firstColumn="0" w:lastColumn="0" w:oddVBand="0" w:evenVBand="0" w:oddHBand="0" w:evenHBand="0" w:firstRowFirstColumn="0" w:firstRowLastColumn="0" w:lastRowFirstColumn="0" w:lastRowLastColumn="0"/>
             </w:pPr>
             <w:r>
-              <w:t xml:space="preserve">3. User clicks on the main menu icon. A pop-up menu appears-the user chooses the Create a new project option, a pop-up menu appears, so he/she can choose where to save their file. After browsing the user clicks ok, the project is created, the system is at </w:t>
-            </w:r>
-            <w:r>
-              <w:lastRenderedPageBreak/>
-              <w:t>Project-grid screen and in initial state.</w:t>
-            </w:r>
-          </w:p>
-          <w:p>
-            <w:pPr>
+              <w:t xml:space="preserve">3. User clicks on the main menu icon. A pop-up menu appears-the user chooses the Create a new project option, a pop-up menu appears, so he/she can choose where to save their file. After browsing the user clicks ok, the project is </w:t>
+            </w:r>
+            <w:proofErr w:type="gramStart"/>
+            <w:r>
+              <w:t>created,</w:t>
+            </w:r>
+            <w:proofErr w:type="gramEnd"/>
+            <w:r>
+              <w:t xml:space="preserve"> the system is at Project-grid screen and in initial state.</w:t>
+            </w:r>
+          </w:p>
+          <w:p>
+            <w:pPr>
+              <w:jc w:val="left"/>
               <w:cnfStyle w:val="000000000000" w:firstRow="0" w:lastRow="0" w:firstColumn="0" w:lastColumn="0" w:oddVBand="0" w:evenVBand="0" w:oddHBand="0" w:evenHBand="0" w:firstRowFirstColumn="0" w:firstRowLastColumn="0" w:lastRowFirstColumn="0" w:lastRowLastColumn="0"/>
             </w:pPr>
           </w:p>
@@ -6446,6 +6703,7 @@
           </w:tcPr>
           <w:p>
             <w:pPr>
+              <w:jc w:val="left"/>
               <w:cnfStyle w:val="000000000000" w:firstRow="0" w:lastRow="0" w:firstColumn="0" w:lastColumn="0" w:oddVBand="0" w:evenVBand="0" w:oddHBand="0" w:evenHBand="0" w:firstRowFirstColumn="0" w:firstRowLastColumn="0" w:lastRowFirstColumn="0" w:lastRowLastColumn="0"/>
             </w:pPr>
           </w:p>
@@ -6456,6 +6714,7 @@
           </w:tcPr>
           <w:p>
             <w:pPr>
+              <w:jc w:val="left"/>
               <w:cnfStyle w:val="000000000000" w:firstRow="0" w:lastRow="0" w:firstColumn="0" w:lastColumn="0" w:oddVBand="0" w:evenVBand="0" w:oddHBand="0" w:evenHBand="0" w:firstRowFirstColumn="0" w:firstRowLastColumn="0" w:lastRowFirstColumn="0" w:lastRowLastColumn="0"/>
             </w:pPr>
           </w:p>
@@ -6475,123 +6734,160 @@
               <w:jc w:val="left"/>
             </w:pPr>
             <w:r>
+              <w:t>13.</w:t>
+            </w:r>
+          </w:p>
+        </w:tc>
+        <w:tc>
+          <w:tcPr>
+            <w:tcW w:w="1485" w:type="dxa"/>
+          </w:tcPr>
+          <w:p>
+            <w:pPr>
+              <w:jc w:val="left"/>
+              <w:cnfStyle w:val="000000100000" w:firstRow="0" w:lastRow="0" w:firstColumn="0" w:lastColumn="0" w:oddVBand="0" w:evenVBand="0" w:oddHBand="1" w:evenHBand="0" w:firstRowFirstColumn="0" w:firstRowLastColumn="0" w:lastRowFirstColumn="0" w:lastRowLastColumn="0"/>
+            </w:pPr>
+            <w:r>
+              <w:t>Load project and statistics</w:t>
+            </w:r>
+          </w:p>
+        </w:tc>
+        <w:tc>
+          <w:tcPr>
+            <w:tcW w:w="2120" w:type="dxa"/>
+          </w:tcPr>
+          <w:p>
+            <w:pPr>
+              <w:jc w:val="left"/>
+              <w:cnfStyle w:val="000000100000" w:firstRow="0" w:lastRow="0" w:firstColumn="0" w:lastColumn="0" w:oddVBand="0" w:evenVBand="0" w:oddHBand="1" w:evenHBand="0" w:firstRowFirstColumn="0" w:firstRowLastColumn="0" w:lastRowFirstColumn="0" w:lastRowLastColumn="0"/>
+            </w:pPr>
+            <w:r>
+              <w:t>Main screen-&gt;Load button.</w:t>
+            </w:r>
+          </w:p>
+        </w:tc>
+        <w:tc>
+          <w:tcPr>
+            <w:tcW w:w="2869" w:type="dxa"/>
+          </w:tcPr>
+          <w:p>
+            <w:pPr>
+              <w:jc w:val="left"/>
+              <w:cnfStyle w:val="000000100000" w:firstRow="0" w:lastRow="0" w:firstColumn="0" w:lastColumn="0" w:oddVBand="0" w:evenVBand="0" w:oddHBand="1" w:evenHBand="0" w:firstRowFirstColumn="0" w:firstRowLastColumn="0" w:lastRowFirstColumn="0" w:lastRowLastColumn="0"/>
+            </w:pPr>
+            <w:r>
+              <w:t>1. When the user starts the application.</w:t>
+            </w:r>
+          </w:p>
+          <w:p>
+            <w:pPr>
+              <w:jc w:val="left"/>
+              <w:cnfStyle w:val="000000100000" w:firstRow="0" w:lastRow="0" w:firstColumn="0" w:lastColumn="0" w:oddVBand="0" w:evenVBand="0" w:oddHBand="1" w:evenHBand="0" w:firstRowFirstColumn="0" w:firstRowLastColumn="0" w:lastRowFirstColumn="0" w:lastRowLastColumn="0"/>
+            </w:pPr>
+            <w:r>
+              <w:t xml:space="preserve">2. When simulation is </w:t>
+            </w:r>
+            <w:r>
+              <w:t>in “Initial state”</w:t>
+            </w:r>
+            <w:r>
+              <w:t xml:space="preserve"> and saved.</w:t>
+            </w:r>
+          </w:p>
+          <w:p>
+            <w:pPr>
+              <w:jc w:val="left"/>
+              <w:cnfStyle w:val="000000100000" w:firstRow="0" w:lastRow="0" w:firstColumn="0" w:lastColumn="0" w:oddVBand="0" w:evenVBand="0" w:oddHBand="1" w:evenHBand="0" w:firstRowFirstColumn="0" w:firstRowLastColumn="0" w:lastRowFirstColumn="0" w:lastRowLastColumn="0"/>
+            </w:pPr>
+            <w:r>
+              <w:t xml:space="preserve">3. When simulation is </w:t>
+            </w:r>
+            <w:r>
+              <w:t>in “Running state”</w:t>
+            </w:r>
+            <w:r>
+              <w:t>.</w:t>
+            </w:r>
+          </w:p>
+          <w:p>
+            <w:pPr>
+              <w:jc w:val="left"/>
+              <w:cnfStyle w:val="000000100000" w:firstRow="0" w:lastRow="0" w:firstColumn="0" w:lastColumn="0" w:oddVBand="0" w:evenVBand="0" w:oddHBand="1" w:evenHBand="0" w:firstRowFirstColumn="0" w:firstRowLastColumn="0" w:lastRowFirstColumn="0" w:lastRowLastColumn="0"/>
+            </w:pPr>
+            <w:r>
+              <w:t>4. When simulation is in “Paused state”.</w:t>
+            </w:r>
+          </w:p>
+        </w:tc>
+        <w:tc>
+          <w:tcPr>
+            <w:tcW w:w="2835" w:type="dxa"/>
+          </w:tcPr>
+          <w:p>
+            <w:pPr>
+              <w:jc w:val="left"/>
+              <w:cnfStyle w:val="000000100000" w:firstRow="0" w:lastRow="0" w:firstColumn="0" w:lastColumn="0" w:oddVBand="0" w:evenVBand="0" w:oddHBand="1" w:evenHBand="0" w:firstRowFirstColumn="0" w:firstRowLastColumn="0" w:lastRowFirstColumn="0" w:lastRowLastColumn="0"/>
+            </w:pPr>
+            <w:r>
+              <w:t xml:space="preserve">1. The file is </w:t>
+            </w:r>
+            <w:proofErr w:type="gramStart"/>
+            <w:r>
+              <w:t>loaded,</w:t>
+            </w:r>
+            <w:proofErr w:type="gramEnd"/>
+            <w:r>
+              <w:t xml:space="preserve"> the system is at Project-grid screen and in “initial state”.</w:t>
+            </w:r>
+          </w:p>
+          <w:p>
+            <w:pPr>
+              <w:jc w:val="left"/>
+              <w:cnfStyle w:val="000000100000" w:firstRow="0" w:lastRow="0" w:firstColumn="0" w:lastColumn="0" w:oddVBand="0" w:evenVBand="0" w:oddHBand="1" w:evenHBand="0" w:firstRowFirstColumn="0" w:firstRowLastColumn="0" w:lastRowFirstColumn="0" w:lastRowLastColumn="0"/>
+            </w:pPr>
+            <w:r>
+              <w:t>2</w:t>
+            </w:r>
+            <w:r>
+              <w:t xml:space="preserve">. A message will be shown “There has </w:t>
+            </w:r>
+            <w:proofErr w:type="gramStart"/>
+            <w:r>
+              <w:t>existed</w:t>
+            </w:r>
+            <w:proofErr w:type="gramEnd"/>
+            <w:r>
+              <w:t xml:space="preserve"> a project”.</w:t>
+            </w:r>
+          </w:p>
+          <w:p>
+            <w:pPr>
+              <w:jc w:val="left"/>
+              <w:cnfStyle w:val="000000100000" w:firstRow="0" w:lastRow="0" w:firstColumn="0" w:lastColumn="0" w:oddVBand="0" w:evenVBand="0" w:oddHBand="1" w:evenHBand="0" w:firstRowFirstColumn="0" w:firstRowLastColumn="0" w:lastRowFirstColumn="0" w:lastRowLastColumn="0"/>
+            </w:pPr>
+            <w:r>
+              <w:t>3. The target button is disabled.</w:t>
+            </w:r>
+          </w:p>
+          <w:p>
+            <w:pPr>
+              <w:jc w:val="left"/>
+              <w:cnfStyle w:val="000000100000" w:firstRow="0" w:lastRow="0" w:firstColumn="0" w:lastColumn="0" w:oddVBand="0" w:evenVBand="0" w:oddHBand="1" w:evenHBand="0" w:firstRowFirstColumn="0" w:firstRowLastColumn="0" w:lastRowFirstColumn="0" w:lastRowLastColumn="0"/>
+            </w:pPr>
+            <w:r>
+              <w:t xml:space="preserve">4. A message will be shown </w:t>
+            </w:r>
+            <w:r>
               <w:lastRenderedPageBreak/>
-              <w:t>13.</w:t>
-            </w:r>
-          </w:p>
-        </w:tc>
-        <w:tc>
-          <w:tcPr>
-            <w:tcW w:w="1485" w:type="dxa"/>
-          </w:tcPr>
-          <w:p>
-            <w:pPr>
-              <w:cnfStyle w:val="000000100000" w:firstRow="0" w:lastRow="0" w:firstColumn="0" w:lastColumn="0" w:oddVBand="0" w:evenVBand="0" w:oddHBand="1" w:evenHBand="0" w:firstRowFirstColumn="0" w:firstRowLastColumn="0" w:lastRowFirstColumn="0" w:lastRowLastColumn="0"/>
-            </w:pPr>
-            <w:r>
-              <w:t>Load project and statistics</w:t>
-            </w:r>
-          </w:p>
-        </w:tc>
-        <w:tc>
-          <w:tcPr>
-            <w:tcW w:w="2120" w:type="dxa"/>
-          </w:tcPr>
-          <w:p>
-            <w:pPr>
-              <w:cnfStyle w:val="000000100000" w:firstRow="0" w:lastRow="0" w:firstColumn="0" w:lastColumn="0" w:oddVBand="0" w:evenVBand="0" w:oddHBand="1" w:evenHBand="0" w:firstRowFirstColumn="0" w:firstRowLastColumn="0" w:lastRowFirstColumn="0" w:lastRowLastColumn="0"/>
-            </w:pPr>
-            <w:r>
-              <w:t>Main screen-&gt;Load button.</w:t>
-            </w:r>
-          </w:p>
-        </w:tc>
-        <w:tc>
-          <w:tcPr>
-            <w:tcW w:w="2869" w:type="dxa"/>
-          </w:tcPr>
-          <w:p>
-            <w:pPr>
-              <w:cnfStyle w:val="000000100000" w:firstRow="0" w:lastRow="0" w:firstColumn="0" w:lastColumn="0" w:oddVBand="0" w:evenVBand="0" w:oddHBand="1" w:evenHBand="0" w:firstRowFirstColumn="0" w:firstRowLastColumn="0" w:lastRowFirstColumn="0" w:lastRowLastColumn="0"/>
-            </w:pPr>
-            <w:r>
-              <w:t>1. When the user starts the application.</w:t>
-            </w:r>
-          </w:p>
-          <w:p>
-            <w:pPr>
-              <w:cnfStyle w:val="000000100000" w:firstRow="0" w:lastRow="0" w:firstColumn="0" w:lastColumn="0" w:oddVBand="0" w:evenVBand="0" w:oddHBand="1" w:evenHBand="0" w:firstRowFirstColumn="0" w:firstRowLastColumn="0" w:lastRowFirstColumn="0" w:lastRowLastColumn="0"/>
-            </w:pPr>
-            <w:r>
-              <w:t xml:space="preserve">2. When simulation is </w:t>
-            </w:r>
-            <w:r>
-              <w:t>in “Initial state”</w:t>
-            </w:r>
-            <w:r>
-              <w:t xml:space="preserve"> and saved.</w:t>
-            </w:r>
-          </w:p>
-          <w:p>
-            <w:pPr>
-              <w:cnfStyle w:val="000000100000" w:firstRow="0" w:lastRow="0" w:firstColumn="0" w:lastColumn="0" w:oddVBand="0" w:evenVBand="0" w:oddHBand="1" w:evenHBand="0" w:firstRowFirstColumn="0" w:firstRowLastColumn="0" w:lastRowFirstColumn="0" w:lastRowLastColumn="0"/>
-            </w:pPr>
-            <w:r>
-              <w:t xml:space="preserve">3. When simulation is </w:t>
-            </w:r>
-            <w:r>
-              <w:t>in “Running state”</w:t>
-            </w:r>
-            <w:r>
-              <w:t>.</w:t>
-            </w:r>
-          </w:p>
-          <w:p>
-            <w:pPr>
-              <w:cnfStyle w:val="000000100000" w:firstRow="0" w:lastRow="0" w:firstColumn="0" w:lastColumn="0" w:oddVBand="0" w:evenVBand="0" w:oddHBand="1" w:evenHBand="0" w:firstRowFirstColumn="0" w:firstRowLastColumn="0" w:lastRowFirstColumn="0" w:lastRowLastColumn="0"/>
-            </w:pPr>
-            <w:r>
-              <w:t>4. When simulation is in “Paused state”.</w:t>
-            </w:r>
-          </w:p>
-        </w:tc>
-        <w:tc>
-          <w:tcPr>
-            <w:tcW w:w="2835" w:type="dxa"/>
-          </w:tcPr>
-          <w:p>
-            <w:pPr>
-              <w:cnfStyle w:val="000000100000" w:firstRow="0" w:lastRow="0" w:firstColumn="0" w:lastColumn="0" w:oddVBand="0" w:evenVBand="0" w:oddHBand="1" w:evenHBand="0" w:firstRowFirstColumn="0" w:firstRowLastColumn="0" w:lastRowFirstColumn="0" w:lastRowLastColumn="0"/>
-            </w:pPr>
-            <w:r>
-              <w:t>1. The file is loaded, the system is at Project-grid screen and in “initial state”.</w:t>
-            </w:r>
-          </w:p>
-          <w:p>
-            <w:pPr>
-              <w:cnfStyle w:val="000000100000" w:firstRow="0" w:lastRow="0" w:firstColumn="0" w:lastColumn="0" w:oddVBand="0" w:evenVBand="0" w:oddHBand="1" w:evenHBand="0" w:firstRowFirstColumn="0" w:firstRowLastColumn="0" w:lastRowFirstColumn="0" w:lastRowLastColumn="0"/>
-            </w:pPr>
-            <w:r>
-              <w:t>2</w:t>
-            </w:r>
-            <w:r>
-              <w:t>. A message will be shown “There has existed a project”.</w:t>
-            </w:r>
-          </w:p>
-          <w:p>
-            <w:pPr>
-              <w:cnfStyle w:val="000000100000" w:firstRow="0" w:lastRow="0" w:firstColumn="0" w:lastColumn="0" w:oddVBand="0" w:evenVBand="0" w:oddHBand="1" w:evenHBand="0" w:firstRowFirstColumn="0" w:firstRowLastColumn="0" w:lastRowFirstColumn="0" w:lastRowLastColumn="0"/>
-            </w:pPr>
-            <w:r>
-              <w:t>3. The target button is disabled.</w:t>
-            </w:r>
-          </w:p>
-          <w:p>
-            <w:pPr>
-              <w:cnfStyle w:val="000000100000" w:firstRow="0" w:lastRow="0" w:firstColumn="0" w:lastColumn="0" w:oddVBand="0" w:evenVBand="0" w:oddHBand="1" w:evenHBand="0" w:firstRowFirstColumn="0" w:firstRowLastColumn="0" w:lastRowFirstColumn="0" w:lastRowLastColumn="0"/>
-            </w:pPr>
-            <w:r>
-              <w:t>4. A message will be shown “There has existed a project”.</w:t>
+              <w:t xml:space="preserve">“There has </w:t>
+            </w:r>
+            <w:proofErr w:type="gramStart"/>
+            <w:r>
+              <w:t>existed</w:t>
+            </w:r>
+            <w:proofErr w:type="gramEnd"/>
+            <w:r>
+              <w:t xml:space="preserve"> a project”.</w:t>
             </w:r>
           </w:p>
         </w:tc>
@@ -6602,6 +6898,7 @@
           </w:tcPr>
           <w:p>
             <w:pPr>
+              <w:jc w:val="left"/>
               <w:cnfStyle w:val="000000100000" w:firstRow="0" w:lastRow="0" w:firstColumn="0" w:lastColumn="0" w:oddVBand="0" w:evenVBand="0" w:oddHBand="1" w:evenHBand="0" w:firstRowFirstColumn="0" w:firstRowLastColumn="0" w:lastRowFirstColumn="0" w:lastRowLastColumn="0"/>
             </w:pPr>
           </w:p>
@@ -6612,6 +6909,7 @@
           </w:tcPr>
           <w:p>
             <w:pPr>
+              <w:jc w:val="left"/>
               <w:cnfStyle w:val="000000100000" w:firstRow="0" w:lastRow="0" w:firstColumn="0" w:lastColumn="0" w:oddVBand="0" w:evenVBand="0" w:oddHBand="1" w:evenHBand="0" w:firstRowFirstColumn="0" w:firstRowLastColumn="0" w:lastRowFirstColumn="0" w:lastRowLastColumn="0"/>
             </w:pPr>
           </w:p>
@@ -6628,6 +6926,7 @@
               <w:jc w:val="left"/>
             </w:pPr>
             <w:r>
+              <w:lastRenderedPageBreak/>
               <w:t>14.</w:t>
             </w:r>
           </w:p>
@@ -6638,6 +6937,7 @@
           </w:tcPr>
           <w:p>
             <w:pPr>
+              <w:jc w:val="left"/>
               <w:cnfStyle w:val="000000000000" w:firstRow="0" w:lastRow="0" w:firstColumn="0" w:lastColumn="0" w:oddVBand="0" w:evenVBand="0" w:oddHBand="0" w:evenHBand="0" w:firstRowFirstColumn="0" w:firstRowLastColumn="0" w:lastRowFirstColumn="0" w:lastRowLastColumn="0"/>
             </w:pPr>
             <w:r>
@@ -6651,6 +6951,7 @@
           </w:tcPr>
           <w:p>
             <w:pPr>
+              <w:jc w:val="left"/>
               <w:cnfStyle w:val="000000000000" w:firstRow="0" w:lastRow="0" w:firstColumn="0" w:lastColumn="0" w:oddVBand="0" w:evenVBand="0" w:oddHBand="0" w:evenHBand="0" w:firstRowFirstColumn="0" w:firstRowLastColumn="0" w:lastRowFirstColumn="0" w:lastRowLastColumn="0"/>
             </w:pPr>
             <w:r>
@@ -6664,6 +6965,7 @@
           </w:tcPr>
           <w:p>
             <w:pPr>
+              <w:jc w:val="left"/>
               <w:cnfStyle w:val="000000000000" w:firstRow="0" w:lastRow="0" w:firstColumn="0" w:lastColumn="0" w:oddVBand="0" w:evenVBand="0" w:oddHBand="0" w:evenHBand="0" w:firstRowFirstColumn="0" w:firstRowLastColumn="0" w:lastRowFirstColumn="0" w:lastRowLastColumn="0"/>
             </w:pPr>
             <w:r>
@@ -6675,6 +6977,7 @@
           </w:p>
           <w:p>
             <w:pPr>
+              <w:jc w:val="left"/>
               <w:cnfStyle w:val="000000000000" w:firstRow="0" w:lastRow="0" w:firstColumn="0" w:lastColumn="0" w:oddVBand="0" w:evenVBand="0" w:oddHBand="0" w:evenHBand="0" w:firstRowFirstColumn="0" w:firstRowLastColumn="0" w:lastRowFirstColumn="0" w:lastRowLastColumn="0"/>
             </w:pPr>
             <w:r>
@@ -6689,6 +6992,7 @@
           </w:p>
           <w:p>
             <w:pPr>
+              <w:jc w:val="left"/>
               <w:cnfStyle w:val="000000000000" w:firstRow="0" w:lastRow="0" w:firstColumn="0" w:lastColumn="0" w:oddVBand="0" w:evenVBand="0" w:oddHBand="0" w:evenHBand="0" w:firstRowFirstColumn="0" w:firstRowLastColumn="0" w:lastRowFirstColumn="0" w:lastRowLastColumn="0"/>
             </w:pPr>
             <w:r>
@@ -6697,6 +7001,7 @@
           </w:p>
           <w:p>
             <w:pPr>
+              <w:jc w:val="left"/>
               <w:cnfStyle w:val="000000000000" w:firstRow="0" w:lastRow="0" w:firstColumn="0" w:lastColumn="0" w:oddVBand="0" w:evenVBand="0" w:oddHBand="0" w:evenHBand="0" w:firstRowFirstColumn="0" w:firstRowLastColumn="0" w:lastRowFirstColumn="0" w:lastRowLastColumn="0"/>
             </w:pPr>
           </w:p>
@@ -6707,6 +7012,7 @@
           </w:tcPr>
           <w:p>
             <w:pPr>
+              <w:jc w:val="left"/>
               <w:cnfStyle w:val="000000000000" w:firstRow="0" w:lastRow="0" w:firstColumn="0" w:lastColumn="0" w:oddVBand="0" w:evenVBand="0" w:oddHBand="0" w:evenHBand="0" w:firstRowFirstColumn="0" w:firstRowLastColumn="0" w:lastRowFirstColumn="0" w:lastRowLastColumn="0"/>
             </w:pPr>
             <w:r>
@@ -6715,6 +7021,7 @@
           </w:p>
           <w:p>
             <w:pPr>
+              <w:jc w:val="left"/>
               <w:cnfStyle w:val="000000000000" w:firstRow="0" w:lastRow="0" w:firstColumn="0" w:lastColumn="0" w:oddVBand="0" w:evenVBand="0" w:oddHBand="0" w:evenHBand="0" w:firstRowFirstColumn="0" w:firstRowLastColumn="0" w:lastRowFirstColumn="0" w:lastRowLastColumn="0"/>
             </w:pPr>
             <w:r>
@@ -6723,6 +7030,7 @@
           </w:p>
           <w:p>
             <w:pPr>
+              <w:jc w:val="left"/>
               <w:cnfStyle w:val="000000000000" w:firstRow="0" w:lastRow="0" w:firstColumn="0" w:lastColumn="0" w:oddVBand="0" w:evenVBand="0" w:oddHBand="0" w:evenHBand="0" w:firstRowFirstColumn="0" w:firstRowLastColumn="0" w:lastRowFirstColumn="0" w:lastRowLastColumn="0"/>
             </w:pPr>
             <w:r>
@@ -6734,6 +7042,7 @@
           </w:p>
           <w:p>
             <w:pPr>
+              <w:jc w:val="left"/>
               <w:cnfStyle w:val="000000000000" w:firstRow="0" w:lastRow="0" w:firstColumn="0" w:lastColumn="0" w:oddVBand="0" w:evenVBand="0" w:oddHBand="0" w:evenHBand="0" w:firstRowFirstColumn="0" w:firstRowLastColumn="0" w:lastRowFirstColumn="0" w:lastRowLastColumn="0"/>
             </w:pPr>
           </w:p>
@@ -6745,6 +7054,7 @@
           </w:tcPr>
           <w:p>
             <w:pPr>
+              <w:jc w:val="left"/>
               <w:cnfStyle w:val="000000000000" w:firstRow="0" w:lastRow="0" w:firstColumn="0" w:lastColumn="0" w:oddVBand="0" w:evenVBand="0" w:oddHBand="0" w:evenHBand="0" w:firstRowFirstColumn="0" w:firstRowLastColumn="0" w:lastRowFirstColumn="0" w:lastRowLastColumn="0"/>
             </w:pPr>
           </w:p>
@@ -6755,6 +7065,7 @@
           </w:tcPr>
           <w:p>
             <w:pPr>
+              <w:jc w:val="left"/>
               <w:cnfStyle w:val="000000000000" w:firstRow="0" w:lastRow="0" w:firstColumn="0" w:lastColumn="0" w:oddVBand="0" w:evenVBand="0" w:oddHBand="0" w:evenHBand="0" w:firstRowFirstColumn="0" w:firstRowLastColumn="0" w:lastRowFirstColumn="0" w:lastRowLastColumn="0"/>
             </w:pPr>
           </w:p>
@@ -6784,6 +7095,7 @@
           </w:tcPr>
           <w:p>
             <w:pPr>
+              <w:jc w:val="left"/>
               <w:cnfStyle w:val="000000100000" w:firstRow="0" w:lastRow="0" w:firstColumn="0" w:lastColumn="0" w:oddVBand="0" w:evenVBand="0" w:oddHBand="1" w:evenHBand="0" w:firstRowFirstColumn="0" w:firstRowLastColumn="0" w:lastRowFirstColumn="0" w:lastRowLastColumn="0"/>
             </w:pPr>
             <w:r>
@@ -6797,6 +7109,7 @@
           </w:tcPr>
           <w:p>
             <w:pPr>
+              <w:jc w:val="left"/>
               <w:cnfStyle w:val="000000100000" w:firstRow="0" w:lastRow="0" w:firstColumn="0" w:lastColumn="0" w:oddVBand="0" w:evenVBand="0" w:oddHBand="1" w:evenHBand="0" w:firstRowFirstColumn="0" w:firstRowLastColumn="0" w:lastRowFirstColumn="0" w:lastRowLastColumn="0"/>
             </w:pPr>
             <w:r>
@@ -6810,6 +7123,7 @@
           </w:tcPr>
           <w:p>
             <w:pPr>
+              <w:jc w:val="left"/>
               <w:cnfStyle w:val="000000100000" w:firstRow="0" w:lastRow="0" w:firstColumn="0" w:lastColumn="0" w:oddVBand="0" w:evenVBand="0" w:oddHBand="1" w:evenHBand="0" w:firstRowFirstColumn="0" w:firstRowLastColumn="0" w:lastRowFirstColumn="0" w:lastRowLastColumn="0"/>
             </w:pPr>
             <w:r>
@@ -6824,6 +7138,7 @@
           </w:p>
           <w:p>
             <w:pPr>
+              <w:jc w:val="left"/>
               <w:cnfStyle w:val="000000100000" w:firstRow="0" w:lastRow="0" w:firstColumn="0" w:lastColumn="0" w:oddVBand="0" w:evenVBand="0" w:oddHBand="1" w:evenHBand="0" w:firstRowFirstColumn="0" w:firstRowLastColumn="0" w:lastRowFirstColumn="0" w:lastRowLastColumn="0"/>
             </w:pPr>
             <w:r>
@@ -6835,6 +7150,7 @@
           </w:p>
           <w:p>
             <w:pPr>
+              <w:jc w:val="left"/>
               <w:cnfStyle w:val="000000100000" w:firstRow="0" w:lastRow="0" w:firstColumn="0" w:lastColumn="0" w:oddVBand="0" w:evenVBand="0" w:oddHBand="1" w:evenHBand="0" w:firstRowFirstColumn="0" w:firstRowLastColumn="0" w:lastRowFirstColumn="0" w:lastRowLastColumn="0"/>
             </w:pPr>
             <w:r>
@@ -6846,6 +7162,7 @@
           </w:p>
           <w:p>
             <w:pPr>
+              <w:jc w:val="left"/>
               <w:cnfStyle w:val="000000100000" w:firstRow="0" w:lastRow="0" w:firstColumn="0" w:lastColumn="0" w:oddVBand="0" w:evenVBand="0" w:oddHBand="1" w:evenHBand="0" w:firstRowFirstColumn="0" w:firstRowLastColumn="0" w:lastRowFirstColumn="0" w:lastRowLastColumn="0"/>
             </w:pPr>
             <w:r>
@@ -6857,6 +7174,7 @@
           </w:p>
           <w:p>
             <w:pPr>
+              <w:jc w:val="left"/>
               <w:cnfStyle w:val="000000100000" w:firstRow="0" w:lastRow="0" w:firstColumn="0" w:lastColumn="0" w:oddVBand="0" w:evenVBand="0" w:oddHBand="1" w:evenHBand="0" w:firstRowFirstColumn="0" w:firstRowLastColumn="0" w:lastRowFirstColumn="0" w:lastRowLastColumn="0"/>
             </w:pPr>
           </w:p>
@@ -6867,6 +7185,7 @@
           </w:tcPr>
           <w:p>
             <w:pPr>
+              <w:jc w:val="left"/>
               <w:cnfStyle w:val="000000100000" w:firstRow="0" w:lastRow="0" w:firstColumn="0" w:lastColumn="0" w:oddVBand="0" w:evenVBand="0" w:oddHBand="1" w:evenHBand="0" w:firstRowFirstColumn="0" w:firstRowLastColumn="0" w:lastRowFirstColumn="0" w:lastRowLastColumn="0"/>
             </w:pPr>
             <w:r>
@@ -6878,6 +7197,7 @@
           </w:p>
           <w:p>
             <w:pPr>
+              <w:jc w:val="left"/>
               <w:cnfStyle w:val="000000100000" w:firstRow="0" w:lastRow="0" w:firstColumn="0" w:lastColumn="0" w:oddVBand="0" w:evenVBand="0" w:oddHBand="1" w:evenHBand="0" w:firstRowFirstColumn="0" w:firstRowLastColumn="0" w:lastRowFirstColumn="0" w:lastRowLastColumn="0"/>
             </w:pPr>
             <w:r>
@@ -6892,6 +7212,7 @@
           </w:p>
           <w:p>
             <w:pPr>
+              <w:jc w:val="left"/>
               <w:cnfStyle w:val="000000100000" w:firstRow="0" w:lastRow="0" w:firstColumn="0" w:lastColumn="0" w:oddVBand="0" w:evenVBand="0" w:oddHBand="1" w:evenHBand="0" w:firstRowFirstColumn="0" w:firstRowLastColumn="0" w:lastRowFirstColumn="0" w:lastRowLastColumn="0"/>
             </w:pPr>
             <w:r>
@@ -6903,6 +7224,7 @@
           </w:p>
           <w:p>
             <w:pPr>
+              <w:jc w:val="left"/>
               <w:cnfStyle w:val="000000100000" w:firstRow="0" w:lastRow="0" w:firstColumn="0" w:lastColumn="0" w:oddVBand="0" w:evenVBand="0" w:oddHBand="1" w:evenHBand="0" w:firstRowFirstColumn="0" w:firstRowLastColumn="0" w:lastRowFirstColumn="0" w:lastRowLastColumn="0"/>
             </w:pPr>
             <w:r>
@@ -6917,11 +7239,13 @@
           </w:p>
           <w:p>
             <w:pPr>
-              <w:cnfStyle w:val="000000100000" w:firstRow="0" w:lastRow="0" w:firstColumn="0" w:lastColumn="0" w:oddVBand="0" w:evenVBand="0" w:oddHBand="1" w:evenHBand="0" w:firstRowFirstColumn="0" w:firstRowLastColumn="0" w:lastRowFirstColumn="0" w:lastRowLastColumn="0"/>
-            </w:pPr>
-          </w:p>
-          <w:p>
-            <w:pPr>
+              <w:jc w:val="left"/>
+              <w:cnfStyle w:val="000000100000" w:firstRow="0" w:lastRow="0" w:firstColumn="0" w:lastColumn="0" w:oddVBand="0" w:evenVBand="0" w:oddHBand="1" w:evenHBand="0" w:firstRowFirstColumn="0" w:firstRowLastColumn="0" w:lastRowFirstColumn="0" w:lastRowLastColumn="0"/>
+            </w:pPr>
+          </w:p>
+          <w:p>
+            <w:pPr>
+              <w:jc w:val="left"/>
               <w:cnfStyle w:val="000000100000" w:firstRow="0" w:lastRow="0" w:firstColumn="0" w:lastColumn="0" w:oddVBand="0" w:evenVBand="0" w:oddHBand="1" w:evenHBand="0" w:firstRowFirstColumn="0" w:firstRowLastColumn="0" w:lastRowFirstColumn="0" w:lastRowLastColumn="0"/>
             </w:pPr>
           </w:p>
@@ -6933,6 +7257,7 @@
           </w:tcPr>
           <w:p>
             <w:pPr>
+              <w:jc w:val="left"/>
               <w:cnfStyle w:val="000000100000" w:firstRow="0" w:lastRow="0" w:firstColumn="0" w:lastColumn="0" w:oddVBand="0" w:evenVBand="0" w:oddHBand="1" w:evenHBand="0" w:firstRowFirstColumn="0" w:firstRowLastColumn="0" w:lastRowFirstColumn="0" w:lastRowLastColumn="0"/>
             </w:pPr>
           </w:p>
@@ -6943,6 +7268,7 @@
           </w:tcPr>
           <w:p>
             <w:pPr>
+              <w:jc w:val="left"/>
               <w:cnfStyle w:val="000000100000" w:firstRow="0" w:lastRow="0" w:firstColumn="0" w:lastColumn="0" w:oddVBand="0" w:evenVBand="0" w:oddHBand="1" w:evenHBand="0" w:firstRowFirstColumn="0" w:firstRowLastColumn="0" w:lastRowFirstColumn="0" w:lastRowLastColumn="0"/>
             </w:pPr>
           </w:p>
@@ -6969,6 +7295,7 @@
           </w:tcPr>
           <w:p>
             <w:pPr>
+              <w:jc w:val="left"/>
               <w:cnfStyle w:val="000000000000" w:firstRow="0" w:lastRow="0" w:firstColumn="0" w:lastColumn="0" w:oddVBand="0" w:evenVBand="0" w:oddHBand="0" w:evenHBand="0" w:firstRowFirstColumn="0" w:firstRowLastColumn="0" w:lastRowFirstColumn="0" w:lastRowLastColumn="0"/>
             </w:pPr>
             <w:r>
@@ -6982,6 +7309,7 @@
           </w:tcPr>
           <w:p>
             <w:pPr>
+              <w:jc w:val="left"/>
               <w:cnfStyle w:val="000000000000" w:firstRow="0" w:lastRow="0" w:firstColumn="0" w:lastColumn="0" w:oddVBand="0" w:evenVBand="0" w:oddHBand="0" w:evenHBand="0" w:firstRowFirstColumn="0" w:firstRowLastColumn="0" w:lastRowFirstColumn="0" w:lastRowLastColumn="0"/>
             </w:pPr>
             <w:r>
@@ -6995,6 +7323,7 @@
           </w:tcPr>
           <w:p>
             <w:pPr>
+              <w:jc w:val="left"/>
               <w:cnfStyle w:val="000000000000" w:firstRow="0" w:lastRow="0" w:firstColumn="0" w:lastColumn="0" w:oddVBand="0" w:evenVBand="0" w:oddHBand="0" w:evenHBand="0" w:firstRowFirstColumn="0" w:firstRowLastColumn="0" w:lastRowFirstColumn="0" w:lastRowLastColumn="0"/>
             </w:pPr>
             <w:r>
@@ -7003,18 +7332,16 @@
           </w:p>
           <w:p>
             <w:pPr>
+              <w:jc w:val="left"/>
               <w:cnfStyle w:val="000000000000" w:firstRow="0" w:lastRow="0" w:firstColumn="0" w:lastColumn="0" w:oddVBand="0" w:evenVBand="0" w:oddHBand="0" w:evenHBand="0" w:firstRowFirstColumn="0" w:firstRowLastColumn="0" w:lastRowFirstColumn="0" w:lastRowLastColumn="0"/>
             </w:pPr>
             <w:r>
-              <w:t xml:space="preserve">2. When simulation is in “Initial </w:t>
-            </w:r>
-            <w:r>
-              <w:lastRenderedPageBreak/>
-              <w:t>state” and progress is not saved.</w:t>
-            </w:r>
-          </w:p>
-          <w:p>
-            <w:pPr>
+              <w:t>2. When simulation is in “Initial state” and progress is not saved.</w:t>
+            </w:r>
+          </w:p>
+          <w:p>
+            <w:pPr>
+              <w:jc w:val="left"/>
               <w:cnfStyle w:val="000000000000" w:firstRow="0" w:lastRow="0" w:firstColumn="0" w:lastColumn="0" w:oddVBand="0" w:evenVBand="0" w:oddHBand="0" w:evenHBand="0" w:firstRowFirstColumn="0" w:firstRowLastColumn="0" w:lastRowFirstColumn="0" w:lastRowLastColumn="0"/>
             </w:pPr>
             <w:r>
@@ -7023,6 +7350,7 @@
           </w:p>
           <w:p>
             <w:pPr>
+              <w:jc w:val="left"/>
               <w:cnfStyle w:val="000000000000" w:firstRow="0" w:lastRow="0" w:firstColumn="0" w:lastColumn="0" w:oddVBand="0" w:evenVBand="0" w:oddHBand="0" w:evenHBand="0" w:firstRowFirstColumn="0" w:firstRowLastColumn="0" w:lastRowFirstColumn="0" w:lastRowLastColumn="0"/>
             </w:pPr>
             <w:r>
@@ -7036,24 +7364,25 @@
           </w:tcPr>
           <w:p>
             <w:pPr>
+              <w:jc w:val="left"/>
               <w:cnfStyle w:val="000000000000" w:firstRow="0" w:lastRow="0" w:firstColumn="0" w:lastColumn="0" w:oddVBand="0" w:evenVBand="0" w:oddHBand="0" w:evenHBand="0" w:firstRowFirstColumn="0" w:firstRowLastColumn="0" w:lastRowFirstColumn="0" w:lastRowLastColumn="0"/>
             </w:pPr>
             <w:r>
-              <w:lastRenderedPageBreak/>
               <w:t>1. User is automatically redirected to the “Main Menu” screen.</w:t>
             </w:r>
           </w:p>
           <w:p>
             <w:pPr>
+              <w:jc w:val="left"/>
               <w:cnfStyle w:val="000000000000" w:firstRow="0" w:lastRow="0" w:firstColumn="0" w:lastColumn="0" w:oddVBand="0" w:evenVBand="0" w:oddHBand="0" w:evenHBand="0" w:firstRowFirstColumn="0" w:firstRowLastColumn="0" w:lastRowFirstColumn="0" w:lastRowLastColumn="0"/>
             </w:pPr>
             <w:r>
-              <w:lastRenderedPageBreak/>
               <w:t>2. A command prompt pops up to notify user that his project has not been saved. Asks user if he’d like to save.</w:t>
             </w:r>
           </w:p>
           <w:p>
             <w:pPr>
+              <w:jc w:val="left"/>
               <w:cnfStyle w:val="000000000000" w:firstRow="0" w:lastRow="0" w:firstColumn="0" w:lastColumn="0" w:oddVBand="0" w:evenVBand="0" w:oddHBand="0" w:evenHBand="0" w:firstRowFirstColumn="0" w:firstRowLastColumn="0" w:lastRowFirstColumn="0" w:lastRowLastColumn="0"/>
             </w:pPr>
             <w:r>
@@ -7062,6 +7391,7 @@
           </w:p>
           <w:p>
             <w:pPr>
+              <w:jc w:val="left"/>
               <w:cnfStyle w:val="000000000000" w:firstRow="0" w:lastRow="0" w:firstColumn="0" w:lastColumn="0" w:oddVBand="0" w:evenVBand="0" w:oddHBand="0" w:evenHBand="0" w:firstRowFirstColumn="0" w:firstRowLastColumn="0" w:lastRowFirstColumn="0" w:lastRowLastColumn="0"/>
             </w:pPr>
             <w:r>
@@ -7076,6 +7406,7 @@
           </w:tcPr>
           <w:p>
             <w:pPr>
+              <w:jc w:val="left"/>
               <w:cnfStyle w:val="000000000000" w:firstRow="0" w:lastRow="0" w:firstColumn="0" w:lastColumn="0" w:oddVBand="0" w:evenVBand="0" w:oddHBand="0" w:evenHBand="0" w:firstRowFirstColumn="0" w:firstRowLastColumn="0" w:lastRowFirstColumn="0" w:lastRowLastColumn="0"/>
             </w:pPr>
           </w:p>
@@ -7086,6 +7417,7 @@
           </w:tcPr>
           <w:p>
             <w:pPr>
+              <w:jc w:val="left"/>
               <w:cnfStyle w:val="000000000000" w:firstRow="0" w:lastRow="0" w:firstColumn="0" w:lastColumn="0" w:oddVBand="0" w:evenVBand="0" w:oddHBand="0" w:evenHBand="0" w:firstRowFirstColumn="0" w:firstRowLastColumn="0" w:lastRowFirstColumn="0" w:lastRowLastColumn="0"/>
             </w:pPr>
           </w:p>
@@ -7105,59 +7437,64 @@
               <w:jc w:val="left"/>
             </w:pPr>
             <w:r>
+              <w:t>17.</w:t>
+            </w:r>
+          </w:p>
+        </w:tc>
+        <w:tc>
+          <w:tcPr>
+            <w:tcW w:w="1485" w:type="dxa"/>
+          </w:tcPr>
+          <w:p>
+            <w:pPr>
+              <w:jc w:val="left"/>
+              <w:cnfStyle w:val="000000100000" w:firstRow="0" w:lastRow="0" w:firstColumn="0" w:lastColumn="0" w:oddVBand="0" w:evenVBand="0" w:oddHBand="1" w:evenHBand="0" w:firstRowFirstColumn="0" w:firstRowLastColumn="0" w:lastRowFirstColumn="0" w:lastRowLastColumn="0"/>
+            </w:pPr>
+            <w:r>
+              <w:t>Undo</w:t>
+            </w:r>
+          </w:p>
+        </w:tc>
+        <w:tc>
+          <w:tcPr>
+            <w:tcW w:w="2120" w:type="dxa"/>
+          </w:tcPr>
+          <w:p>
+            <w:pPr>
+              <w:jc w:val="left"/>
+              <w:cnfStyle w:val="000000100000" w:firstRow="0" w:lastRow="0" w:firstColumn="0" w:lastColumn="0" w:oddVBand="0" w:evenVBand="0" w:oddHBand="1" w:evenHBand="0" w:firstRowFirstColumn="0" w:firstRowLastColumn="0" w:lastRowFirstColumn="0" w:lastRowLastColumn="0"/>
+            </w:pPr>
+            <w:r>
+              <w:t>Undo button</w:t>
+            </w:r>
+          </w:p>
+        </w:tc>
+        <w:tc>
+          <w:tcPr>
+            <w:tcW w:w="2869" w:type="dxa"/>
+          </w:tcPr>
+          <w:p>
+            <w:pPr>
+              <w:jc w:val="left"/>
+              <w:cnfStyle w:val="000000100000" w:firstRow="0" w:lastRow="0" w:firstColumn="0" w:lastColumn="0" w:oddVBand="0" w:evenVBand="0" w:oddHBand="1" w:evenHBand="0" w:firstRowFirstColumn="0" w:firstRowLastColumn="0" w:lastRowFirstColumn="0" w:lastRowLastColumn="0"/>
+            </w:pPr>
+            <w:r>
+              <w:t>1. Perform one change on the grid and undo it.</w:t>
+            </w:r>
+          </w:p>
+          <w:p>
+            <w:pPr>
+              <w:jc w:val="left"/>
+              <w:cnfStyle w:val="000000100000" w:firstRow="0" w:lastRow="0" w:firstColumn="0" w:lastColumn="0" w:oddVBand="0" w:evenVBand="0" w:oddHBand="1" w:evenHBand="0" w:firstRowFirstColumn="0" w:firstRowLastColumn="0" w:lastRowFirstColumn="0" w:lastRowLastColumn="0"/>
+            </w:pPr>
+            <w:r>
               <w:lastRenderedPageBreak/>
-              <w:t>17.</w:t>
-            </w:r>
-          </w:p>
-        </w:tc>
-        <w:tc>
-          <w:tcPr>
-            <w:tcW w:w="1485" w:type="dxa"/>
-          </w:tcPr>
-          <w:p>
-            <w:pPr>
-              <w:cnfStyle w:val="000000100000" w:firstRow="0" w:lastRow="0" w:firstColumn="0" w:lastColumn="0" w:oddVBand="0" w:evenVBand="0" w:oddHBand="1" w:evenHBand="0" w:firstRowFirstColumn="0" w:firstRowLastColumn="0" w:lastRowFirstColumn="0" w:lastRowLastColumn="0"/>
-            </w:pPr>
-            <w:r>
-              <w:t>Undo</w:t>
-            </w:r>
-          </w:p>
-        </w:tc>
-        <w:tc>
-          <w:tcPr>
-            <w:tcW w:w="2120" w:type="dxa"/>
-          </w:tcPr>
-          <w:p>
-            <w:pPr>
-              <w:cnfStyle w:val="000000100000" w:firstRow="0" w:lastRow="0" w:firstColumn="0" w:lastColumn="0" w:oddVBand="0" w:evenVBand="0" w:oddHBand="1" w:evenHBand="0" w:firstRowFirstColumn="0" w:firstRowLastColumn="0" w:lastRowFirstColumn="0" w:lastRowLastColumn="0"/>
-            </w:pPr>
-            <w:r>
-              <w:t>Undo button</w:t>
-            </w:r>
-          </w:p>
-        </w:tc>
-        <w:tc>
-          <w:tcPr>
-            <w:tcW w:w="2869" w:type="dxa"/>
-          </w:tcPr>
-          <w:p>
-            <w:pPr>
-              <w:cnfStyle w:val="000000100000" w:firstRow="0" w:lastRow="0" w:firstColumn="0" w:lastColumn="0" w:oddVBand="0" w:evenVBand="0" w:oddHBand="1" w:evenHBand="0" w:firstRowFirstColumn="0" w:firstRowLastColumn="0" w:lastRowFirstColumn="0" w:lastRowLastColumn="0"/>
-            </w:pPr>
-            <w:r>
-              <w:t>1. Perform one change on the grid and undo it.</w:t>
-            </w:r>
-          </w:p>
-          <w:p>
-            <w:pPr>
-              <w:cnfStyle w:val="000000100000" w:firstRow="0" w:lastRow="0" w:firstColumn="0" w:lastColumn="0" w:oddVBand="0" w:evenVBand="0" w:oddHBand="1" w:evenHBand="0" w:firstRowFirstColumn="0" w:firstRowLastColumn="0" w:lastRowFirstColumn="0" w:lastRowLastColumn="0"/>
-            </w:pPr>
-            <w:r>
               <w:t>2. No actions have been performed yet.</w:t>
             </w:r>
           </w:p>
           <w:p>
             <w:pPr>
+              <w:jc w:val="left"/>
               <w:cnfStyle w:val="000000100000" w:firstRow="0" w:lastRow="0" w:firstColumn="0" w:lastColumn="0" w:oddVBand="0" w:evenVBand="0" w:oddHBand="1" w:evenHBand="0" w:firstRowFirstColumn="0" w:firstRowLastColumn="0" w:lastRowFirstColumn="0" w:lastRowLastColumn="0"/>
             </w:pPr>
             <w:r>
@@ -7166,6 +7503,7 @@
           </w:p>
           <w:p>
             <w:pPr>
+              <w:jc w:val="left"/>
               <w:cnfStyle w:val="000000100000" w:firstRow="0" w:lastRow="0" w:firstColumn="0" w:lastColumn="0" w:oddVBand="0" w:evenVBand="0" w:oddHBand="1" w:evenHBand="0" w:firstRowFirstColumn="0" w:firstRowLastColumn="0" w:lastRowFirstColumn="0" w:lastRowLastColumn="0"/>
             </w:pPr>
             <w:r>
@@ -7179,14 +7517,21 @@
           </w:tcPr>
           <w:p>
             <w:pPr>
-              <w:cnfStyle w:val="000000100000" w:firstRow="0" w:lastRow="0" w:firstColumn="0" w:lastColumn="0" w:oddVBand="0" w:evenVBand="0" w:oddHBand="1" w:evenHBand="0" w:firstRowFirstColumn="0" w:firstRowLastColumn="0" w:lastRowFirstColumn="0" w:lastRowLastColumn="0"/>
-            </w:pPr>
-            <w:r>
-              <w:t>1. When action is performed undo button is activated. When we press it, it deactivates and change has been reverted.</w:t>
-            </w:r>
-          </w:p>
-          <w:p>
-            <w:pPr>
+              <w:jc w:val="left"/>
+              <w:cnfStyle w:val="000000100000" w:firstRow="0" w:lastRow="0" w:firstColumn="0" w:lastColumn="0" w:oddVBand="0" w:evenVBand="0" w:oddHBand="1" w:evenHBand="0" w:firstRowFirstColumn="0" w:firstRowLastColumn="0" w:lastRowFirstColumn="0" w:lastRowLastColumn="0"/>
+            </w:pPr>
+            <w:r>
+              <w:lastRenderedPageBreak/>
+              <w:t xml:space="preserve">1. When action is performed undo button is activated. </w:t>
+            </w:r>
+            <w:r>
+              <w:lastRenderedPageBreak/>
+              <w:t>When we press it, it deactivates and change has been reverted.</w:t>
+            </w:r>
+          </w:p>
+          <w:p>
+            <w:pPr>
+              <w:jc w:val="left"/>
               <w:cnfStyle w:val="000000100000" w:firstRow="0" w:lastRow="0" w:firstColumn="0" w:lastColumn="0" w:oddVBand="0" w:evenVBand="0" w:oddHBand="1" w:evenHBand="0" w:firstRowFirstColumn="0" w:firstRowLastColumn="0" w:lastRowFirstColumn="0" w:lastRowLastColumn="0"/>
             </w:pPr>
             <w:r>
@@ -7195,6 +7540,7 @@
           </w:p>
           <w:p>
             <w:pPr>
+              <w:jc w:val="left"/>
               <w:cnfStyle w:val="000000100000" w:firstRow="0" w:lastRow="0" w:firstColumn="0" w:lastColumn="0" w:oddVBand="0" w:evenVBand="0" w:oddHBand="1" w:evenHBand="0" w:firstRowFirstColumn="0" w:firstRowLastColumn="0" w:lastRowFirstColumn="0" w:lastRowLastColumn="0"/>
             </w:pPr>
             <w:r>
@@ -7203,10 +7549,19 @@
           </w:p>
           <w:p>
             <w:pPr>
-              <w:cnfStyle w:val="000000100000" w:firstRow="0" w:lastRow="0" w:firstColumn="0" w:lastColumn="0" w:oddVBand="0" w:evenVBand="0" w:oddHBand="1" w:evenHBand="0" w:firstRowFirstColumn="0" w:firstRowLastColumn="0" w:lastRowFirstColumn="0" w:lastRowLastColumn="0"/>
-            </w:pPr>
-            <w:r>
-              <w:t>4. The button should be inactive/inaccessible.</w:t>
+              <w:jc w:val="left"/>
+              <w:cnfStyle w:val="000000100000" w:firstRow="0" w:lastRow="0" w:firstColumn="0" w:lastColumn="0" w:oddVBand="0" w:evenVBand="0" w:oddHBand="1" w:evenHBand="0" w:firstRowFirstColumn="0" w:firstRowLastColumn="0" w:lastRowFirstColumn="0" w:lastRowLastColumn="0"/>
+            </w:pPr>
+            <w:r>
+              <w:t xml:space="preserve">4. The button should be </w:t>
+            </w:r>
+            <w:proofErr w:type="gramStart"/>
+            <w:r>
+              <w:t>inactive/inaccessible</w:t>
+            </w:r>
+            <w:proofErr w:type="gramEnd"/>
+            <w:r>
+              <w:t>.</w:t>
             </w:r>
           </w:p>
         </w:tc>
@@ -7217,6 +7572,7 @@
           </w:tcPr>
           <w:p>
             <w:pPr>
+              <w:jc w:val="left"/>
               <w:cnfStyle w:val="000000100000" w:firstRow="0" w:lastRow="0" w:firstColumn="0" w:lastColumn="0" w:oddVBand="0" w:evenVBand="0" w:oddHBand="1" w:evenHBand="0" w:firstRowFirstColumn="0" w:firstRowLastColumn="0" w:lastRowFirstColumn="0" w:lastRowLastColumn="0"/>
             </w:pPr>
           </w:p>
@@ -7227,6 +7583,7 @@
           </w:tcPr>
           <w:p>
             <w:pPr>
+              <w:jc w:val="left"/>
               <w:cnfStyle w:val="000000100000" w:firstRow="0" w:lastRow="0" w:firstColumn="0" w:lastColumn="0" w:oddVBand="0" w:evenVBand="0" w:oddHBand="1" w:evenHBand="0" w:firstRowFirstColumn="0" w:firstRowLastColumn="0" w:lastRowFirstColumn="0" w:lastRowLastColumn="0"/>
             </w:pPr>
           </w:p>
@@ -7243,6 +7600,7 @@
               <w:jc w:val="left"/>
             </w:pPr>
             <w:r>
+              <w:lastRenderedPageBreak/>
               <w:t>18.</w:t>
             </w:r>
           </w:p>
@@ -7253,6 +7611,7 @@
           </w:tcPr>
           <w:p>
             <w:pPr>
+              <w:jc w:val="left"/>
               <w:cnfStyle w:val="000000000000" w:firstRow="0" w:lastRow="0" w:firstColumn="0" w:lastColumn="0" w:oddVBand="0" w:evenVBand="0" w:oddHBand="0" w:evenHBand="0" w:firstRowFirstColumn="0" w:firstRowLastColumn="0" w:lastRowFirstColumn="0" w:lastRowLastColumn="0"/>
             </w:pPr>
             <w:r>
@@ -7266,6 +7625,7 @@
           </w:tcPr>
           <w:p>
             <w:pPr>
+              <w:jc w:val="left"/>
               <w:cnfStyle w:val="000000000000" w:firstRow="0" w:lastRow="0" w:firstColumn="0" w:lastColumn="0" w:oddVBand="0" w:evenVBand="0" w:oddHBand="0" w:evenHBand="0" w:firstRowFirstColumn="0" w:firstRowLastColumn="0" w:lastRowFirstColumn="0" w:lastRowLastColumn="0"/>
             </w:pPr>
             <w:r>
@@ -7279,14 +7639,24 @@
           </w:tcPr>
           <w:p>
             <w:pPr>
+              <w:jc w:val="left"/>
               <w:cnfStyle w:val="000000000000" w:firstRow="0" w:lastRow="0" w:firstColumn="0" w:lastColumn="0" w:oddVBand="0" w:evenVBand="0" w:oddHBand="0" w:evenHBand="0" w:firstRowFirstColumn="0" w:firstRowLastColumn="0" w:lastRowFirstColumn="0" w:lastRowLastColumn="0"/>
             </w:pPr>
             <w:r>
-              <w:t>1 .Make a change undo and redo it.</w:t>
-            </w:r>
-          </w:p>
-          <w:p>
-            <w:pPr>
+              <w:t xml:space="preserve">1 .Make a change </w:t>
+            </w:r>
+            <w:proofErr w:type="gramStart"/>
+            <w:r>
+              <w:t>undo</w:t>
+            </w:r>
+            <w:proofErr w:type="gramEnd"/>
+            <w:r>
+              <w:t xml:space="preserve"> and redo it.</w:t>
+            </w:r>
+          </w:p>
+          <w:p>
+            <w:pPr>
+              <w:jc w:val="left"/>
               <w:cnfStyle w:val="000000000000" w:firstRow="0" w:lastRow="0" w:firstColumn="0" w:lastColumn="0" w:oddVBand="0" w:evenVBand="0" w:oddHBand="0" w:evenHBand="0" w:firstRowFirstColumn="0" w:firstRowLastColumn="0" w:lastRowFirstColumn="0" w:lastRowLastColumn="0"/>
             </w:pPr>
             <w:r>
@@ -7295,6 +7665,7 @@
           </w:p>
           <w:p>
             <w:pPr>
+              <w:jc w:val="left"/>
               <w:cnfStyle w:val="000000000000" w:firstRow="0" w:lastRow="0" w:firstColumn="0" w:lastColumn="0" w:oddVBand="0" w:evenVBand="0" w:oddHBand="0" w:evenHBand="0" w:firstRowFirstColumn="0" w:firstRowLastColumn="0" w:lastRowFirstColumn="0" w:lastRowLastColumn="0"/>
             </w:pPr>
             <w:r>
@@ -7303,6 +7674,7 @@
           </w:p>
           <w:p>
             <w:pPr>
+              <w:jc w:val="left"/>
               <w:cnfStyle w:val="000000000000" w:firstRow="0" w:lastRow="0" w:firstColumn="0" w:lastColumn="0" w:oddVBand="0" w:evenVBand="0" w:oddHBand="0" w:evenHBand="0" w:firstRowFirstColumn="0" w:firstRowLastColumn="0" w:lastRowFirstColumn="0" w:lastRowLastColumn="0"/>
             </w:pPr>
             <w:r>
@@ -7316,6 +7688,7 @@
           </w:tcPr>
           <w:p>
             <w:pPr>
+              <w:jc w:val="left"/>
               <w:cnfStyle w:val="000000000000" w:firstRow="0" w:lastRow="0" w:firstColumn="0" w:lastColumn="0" w:oddVBand="0" w:evenVBand="0" w:oddHBand="0" w:evenHBand="0" w:firstRowFirstColumn="0" w:firstRowLastColumn="0" w:lastRowFirstColumn="0" w:lastRowLastColumn="0"/>
             </w:pPr>
             <w:r>
@@ -7324,6 +7697,7 @@
           </w:p>
           <w:p>
             <w:pPr>
+              <w:jc w:val="left"/>
               <w:cnfStyle w:val="000000000000" w:firstRow="0" w:lastRow="0" w:firstColumn="0" w:lastColumn="0" w:oddVBand="0" w:evenVBand="0" w:oddHBand="0" w:evenHBand="0" w:firstRowFirstColumn="0" w:firstRowLastColumn="0" w:lastRowFirstColumn="0" w:lastRowLastColumn="0"/>
             </w:pPr>
             <w:r>
@@ -7332,6 +7706,7 @@
           </w:p>
           <w:p>
             <w:pPr>
+              <w:jc w:val="left"/>
               <w:cnfStyle w:val="000000000000" w:firstRow="0" w:lastRow="0" w:firstColumn="0" w:lastColumn="0" w:oddVBand="0" w:evenVBand="0" w:oddHBand="0" w:evenHBand="0" w:firstRowFirstColumn="0" w:firstRowLastColumn="0" w:lastRowFirstColumn="0" w:lastRowLastColumn="0"/>
             </w:pPr>
             <w:r>
@@ -7340,10 +7715,19 @@
           </w:p>
           <w:p>
             <w:pPr>
+              <w:jc w:val="left"/>
               <w:cnfStyle w:val="000000000000" w:firstRow="0" w:lastRow="0" w:firstColumn="0" w:lastColumn="0" w:oddVBand="0" w:evenVBand="0" w:oddHBand="0" w:evenHBand="0" w:firstRowFirstColumn="0" w:firstRowLastColumn="0" w:lastRowFirstColumn="0" w:lastRowLastColumn="0"/>
             </w:pPr>
             <w:r>
-              <w:t>4. The button should be inactive/inaccessible.</w:t>
+              <w:t xml:space="preserve">4. The button should be </w:t>
+            </w:r>
+            <w:proofErr w:type="gramStart"/>
+            <w:r>
+              <w:t>inactive/inaccessible</w:t>
+            </w:r>
+            <w:proofErr w:type="gramEnd"/>
+            <w:r>
+              <w:t>.</w:t>
             </w:r>
           </w:p>
         </w:tc>
@@ -7354,6 +7738,7 @@
           </w:tcPr>
           <w:p>
             <w:pPr>
+              <w:jc w:val="left"/>
               <w:cnfStyle w:val="000000000000" w:firstRow="0" w:lastRow="0" w:firstColumn="0" w:lastColumn="0" w:oddVBand="0" w:evenVBand="0" w:oddHBand="0" w:evenHBand="0" w:firstRowFirstColumn="0" w:firstRowLastColumn="0" w:lastRowFirstColumn="0" w:lastRowLastColumn="0"/>
             </w:pPr>
           </w:p>
@@ -7364,6 +7749,7 @@
           </w:tcPr>
           <w:p>
             <w:pPr>
+              <w:jc w:val="left"/>
               <w:cnfStyle w:val="000000000000" w:firstRow="0" w:lastRow="0" w:firstColumn="0" w:lastColumn="0" w:oddVBand="0" w:evenVBand="0" w:oddHBand="0" w:evenHBand="0" w:firstRowFirstColumn="0" w:firstRowLastColumn="0" w:lastRowFirstColumn="0" w:lastRowLastColumn="0"/>
             </w:pPr>
           </w:p>
@@ -7393,6 +7779,7 @@
           </w:tcPr>
           <w:p>
             <w:pPr>
+              <w:jc w:val="left"/>
               <w:cnfStyle w:val="000000100000" w:firstRow="0" w:lastRow="0" w:firstColumn="0" w:lastColumn="0" w:oddVBand="0" w:evenVBand="0" w:oddHBand="1" w:evenHBand="0" w:firstRowFirstColumn="0" w:firstRowLastColumn="0" w:lastRowFirstColumn="0" w:lastRowLastColumn="0"/>
             </w:pPr>
             <w:r>
@@ -7406,6 +7793,7 @@
           </w:tcPr>
           <w:p>
             <w:pPr>
+              <w:jc w:val="left"/>
               <w:cnfStyle w:val="000000100000" w:firstRow="0" w:lastRow="0" w:firstColumn="0" w:lastColumn="0" w:oddVBand="0" w:evenVBand="0" w:oddHBand="1" w:evenHBand="0" w:firstRowFirstColumn="0" w:firstRowLastColumn="0" w:lastRowFirstColumn="0" w:lastRowLastColumn="0"/>
             </w:pPr>
             <w:r>
@@ -7419,6 +7807,7 @@
           </w:tcPr>
           <w:p>
             <w:pPr>
+              <w:jc w:val="left"/>
               <w:cnfStyle w:val="000000100000" w:firstRow="0" w:lastRow="0" w:firstColumn="0" w:lastColumn="0" w:oddVBand="0" w:evenVBand="0" w:oddHBand="1" w:evenHBand="0" w:firstRowFirstColumn="0" w:firstRowLastColumn="0" w:lastRowFirstColumn="0" w:lastRowLastColumn="0"/>
             </w:pPr>
             <w:r>
@@ -7427,6 +7816,7 @@
           </w:p>
           <w:p>
             <w:pPr>
+              <w:jc w:val="left"/>
               <w:cnfStyle w:val="000000100000" w:firstRow="0" w:lastRow="0" w:firstColumn="0" w:lastColumn="0" w:oddVBand="0" w:evenVBand="0" w:oddHBand="1" w:evenHBand="0" w:firstRowFirstColumn="0" w:firstRowLastColumn="0" w:lastRowFirstColumn="0" w:lastRowLastColumn="0"/>
             </w:pPr>
             <w:r>
@@ -7435,6 +7825,7 @@
           </w:p>
           <w:p>
             <w:pPr>
+              <w:jc w:val="left"/>
               <w:cnfStyle w:val="000000100000" w:firstRow="0" w:lastRow="0" w:firstColumn="0" w:lastColumn="0" w:oddVBand="0" w:evenVBand="0" w:oddHBand="1" w:evenHBand="0" w:firstRowFirstColumn="0" w:firstRowLastColumn="0" w:lastRowFirstColumn="0" w:lastRowLastColumn="0"/>
             </w:pPr>
             <w:r>
@@ -7448,6 +7839,7 @@
           </w:tcPr>
           <w:p>
             <w:pPr>
+              <w:jc w:val="left"/>
               <w:cnfStyle w:val="000000100000" w:firstRow="0" w:lastRow="0" w:firstColumn="0" w:lastColumn="0" w:oddVBand="0" w:evenVBand="0" w:oddHBand="1" w:evenHBand="0" w:firstRowFirstColumn="0" w:firstRowLastColumn="0" w:lastRowFirstColumn="0" w:lastRowLastColumn="0"/>
             </w:pPr>
             <w:r>
@@ -7456,6 +7848,7 @@
           </w:p>
           <w:p>
             <w:pPr>
+              <w:jc w:val="left"/>
               <w:cnfStyle w:val="000000100000" w:firstRow="0" w:lastRow="0" w:firstColumn="0" w:lastColumn="0" w:oddVBand="0" w:evenVBand="0" w:oddHBand="1" w:evenHBand="0" w:firstRowFirstColumn="0" w:firstRowLastColumn="0" w:lastRowFirstColumn="0" w:lastRowLastColumn="0"/>
             </w:pPr>
             <w:r>
@@ -7464,14 +7857,19 @@
           </w:p>
           <w:p>
             <w:pPr>
+              <w:jc w:val="left"/>
               <w:cnfStyle w:val="000000100000" w:firstRow="0" w:lastRow="0" w:firstColumn="0" w:lastColumn="0" w:oddVBand="0" w:evenVBand="0" w:oddHBand="1" w:evenHBand="0" w:firstRowFirstColumn="0" w:firstRowLastColumn="0" w:lastRowFirstColumn="0" w:lastRowLastColumn="0"/>
             </w:pPr>
             <w:r>
               <w:t xml:space="preserve">3. The button should be </w:t>
             </w:r>
-            <w:r>
-              <w:lastRenderedPageBreak/>
-              <w:t>inactive/inaccessible.</w:t>
+            <w:proofErr w:type="gramStart"/>
+            <w:r>
+              <w:t>inactive/inaccessible</w:t>
+            </w:r>
+            <w:proofErr w:type="gramEnd"/>
+            <w:r>
+              <w:t>.</w:t>
             </w:r>
           </w:p>
         </w:tc>
@@ -7482,6 +7880,7 @@
           </w:tcPr>
           <w:p>
             <w:pPr>
+              <w:jc w:val="left"/>
               <w:cnfStyle w:val="000000100000" w:firstRow="0" w:lastRow="0" w:firstColumn="0" w:lastColumn="0" w:oddVBand="0" w:evenVBand="0" w:oddHBand="1" w:evenHBand="0" w:firstRowFirstColumn="0" w:firstRowLastColumn="0" w:lastRowFirstColumn="0" w:lastRowLastColumn="0"/>
             </w:pPr>
           </w:p>
@@ -7492,13 +7891,18 @@
           </w:tcPr>
           <w:p>
             <w:pPr>
+              <w:jc w:val="left"/>
               <w:cnfStyle w:val="000000100000" w:firstRow="0" w:lastRow="0" w:firstColumn="0" w:lastColumn="0" w:oddVBand="0" w:evenVBand="0" w:oddHBand="1" w:evenHBand="0" w:firstRowFirstColumn="0" w:firstRowLastColumn="0" w:lastRowFirstColumn="0" w:lastRowLastColumn="0"/>
             </w:pPr>
           </w:p>
         </w:tc>
       </w:tr>
     </w:tbl>
-    <w:p/>
+    <w:p>
+      <w:pPr>
+        <w:jc w:val="left"/>
+      </w:pPr>
+    </w:p>
     <w:sectPr>
       <w:pgSz w:w="16838" w:h="11906" w:orient="landscape"/>
       <w:pgMar w:top="1411" w:right="1411" w:bottom="1411" w:left="1411" w:header="706" w:footer="706" w:gutter="0"/>
@@ -7510,7 +7914,7 @@
 </file>
 
 <file path=word/endnotes.xml><?xml version="1.0" encoding="utf-8"?>
-<w:endnotes xmlns:wpc="http://schemas.microsoft.com/office/word/2010/wordprocessingCanvas" xmlns:mc="http://schemas.openxmlformats.org/markup-compatibility/2006" xmlns:o="urn:schemas-microsoft-com:office:office" xmlns:r="http://schemas.openxmlformats.org/officeDocument/2006/relationships" xmlns:m="http://schemas.openxmlformats.org/officeDocument/2006/math" xmlns:v="urn:schemas-microsoft-com:vml" xmlns:wp14="http://schemas.microsoft.com/office/word/2010/wordprocessingDrawing" xmlns:wp="http://schemas.openxmlformats.org/drawingml/2006/wordprocessingDrawing" xmlns:w10="urn:schemas-microsoft-com:office:word" xmlns:w="http://schemas.openxmlformats.org/wordprocessingml/2006/main" xmlns:w14="http://schemas.microsoft.com/office/word/2010/wordml" xmlns:w15="http://schemas.microsoft.com/office/word/2012/wordml" xmlns:wpg="http://schemas.microsoft.com/office/word/2010/wordprocessingGroup" xmlns:wpi="http://schemas.microsoft.com/office/word/2010/wordprocessingInk" xmlns:wne="http://schemas.microsoft.com/office/word/2006/wordml" xmlns:wps="http://schemas.microsoft.com/office/word/2010/wordprocessingShape" mc:Ignorable="w14 w15 wp14">
+<w:endnotes xmlns:wpc="http://schemas.microsoft.com/office/word/2010/wordprocessingCanvas" xmlns:mc="http://schemas.openxmlformats.org/markup-compatibility/2006" xmlns:o="urn:schemas-microsoft-com:office:office" xmlns:r="http://schemas.openxmlformats.org/officeDocument/2006/relationships" xmlns:m="http://schemas.openxmlformats.org/officeDocument/2006/math" xmlns:v="urn:schemas-microsoft-com:vml" xmlns:wp14="http://schemas.microsoft.com/office/word/2010/wordprocessingDrawing" xmlns:wp="http://schemas.openxmlformats.org/drawingml/2006/wordprocessingDrawing" xmlns:w10="urn:schemas-microsoft-com:office:word" xmlns:w="http://schemas.openxmlformats.org/wordprocessingml/2006/main" xmlns:w14="http://schemas.microsoft.com/office/word/2010/wordml" xmlns:wpg="http://schemas.microsoft.com/office/word/2010/wordprocessingGroup" xmlns:wpi="http://schemas.microsoft.com/office/word/2010/wordprocessingInk" xmlns:wne="http://schemas.microsoft.com/office/word/2006/wordml" xmlns:wps="http://schemas.microsoft.com/office/word/2010/wordprocessingShape" mc:Ignorable="w14 wp14">
   <w:endnote w:type="separator" w:id="-1">
     <w:p>
       <w:r>
@@ -7529,10 +7933,10 @@
 </file>
 
 <file path=word/footer1.xml><?xml version="1.0" encoding="utf-8"?>
-<w:ftr xmlns:wpc="http://schemas.microsoft.com/office/word/2010/wordprocessingCanvas" xmlns:mc="http://schemas.openxmlformats.org/markup-compatibility/2006" xmlns:o="urn:schemas-microsoft-com:office:office" xmlns:r="http://schemas.openxmlformats.org/officeDocument/2006/relationships" xmlns:m="http://schemas.openxmlformats.org/officeDocument/2006/math" xmlns:v="urn:schemas-microsoft-com:vml" xmlns:wp14="http://schemas.microsoft.com/office/word/2010/wordprocessingDrawing" xmlns:wp="http://schemas.openxmlformats.org/drawingml/2006/wordprocessingDrawing" xmlns:w10="urn:schemas-microsoft-com:office:word" xmlns:w="http://schemas.openxmlformats.org/wordprocessingml/2006/main" xmlns:w14="http://schemas.microsoft.com/office/word/2010/wordml" xmlns:w15="http://schemas.microsoft.com/office/word/2012/wordml" xmlns:wpg="http://schemas.microsoft.com/office/word/2010/wordprocessingGroup" xmlns:wpi="http://schemas.microsoft.com/office/word/2010/wordprocessingInk" xmlns:wne="http://schemas.microsoft.com/office/word/2006/wordml" xmlns:wps="http://schemas.microsoft.com/office/word/2010/wordprocessingShape" mc:Ignorable="w14 w15 wp14">
+<w:ftr xmlns:wpc="http://schemas.microsoft.com/office/word/2010/wordprocessingCanvas" xmlns:mc="http://schemas.openxmlformats.org/markup-compatibility/2006" xmlns:o="urn:schemas-microsoft-com:office:office" xmlns:r="http://schemas.openxmlformats.org/officeDocument/2006/relationships" xmlns:m="http://schemas.openxmlformats.org/officeDocument/2006/math" xmlns:v="urn:schemas-microsoft-com:vml" xmlns:wp14="http://schemas.microsoft.com/office/word/2010/wordprocessingDrawing" xmlns:wp="http://schemas.openxmlformats.org/drawingml/2006/wordprocessingDrawing" xmlns:w10="urn:schemas-microsoft-com:office:word" xmlns:w="http://schemas.openxmlformats.org/wordprocessingml/2006/main" xmlns:w14="http://schemas.microsoft.com/office/word/2010/wordml" xmlns:wpg="http://schemas.microsoft.com/office/word/2010/wordprocessingGroup" xmlns:wpi="http://schemas.microsoft.com/office/word/2010/wordprocessingInk" xmlns:wne="http://schemas.microsoft.com/office/word/2006/wordml" xmlns:wps="http://schemas.microsoft.com/office/word/2010/wordprocessingShape" mc:Ignorable="w14 wp14">
   <w:p>
     <w:pPr>
-      <w:pStyle w:val="Footer"/>
+      <w:pStyle w:val="a5"/>
       <w:jc w:val="center"/>
     </w:pPr>
     <w:r>
@@ -7541,10 +7945,9 @@
         <w:color w:val="8496B0" w:themeColor="text2" w:themeTint="99"/>
         <w:sz w:val="24"/>
         <w:szCs w:val="24"/>
-        <w:lang w:val="bg-BG" w:eastAsia="bg-BG"/>
       </w:rPr>
       <w:drawing>
-        <wp:inline distT="0" distB="0" distL="0" distR="0" wp14:anchorId="67EE7329" wp14:editId="41C4EB59">
+        <wp:inline distT="0" distB="0" distL="0" distR="0" wp14:anchorId="1C3C446A" wp14:editId="4F194DF4">
           <wp:extent cx="514350" cy="428625"/>
           <wp:effectExtent l="0" t="0" r="0" b="0"/>
           <wp:docPr id="1" name="Picture 1" descr="C:\Users\HP_g6\Desktop\Prophtech.png"/>
@@ -7597,7 +8000,7 @@
 </file>
 
 <file path=word/footnotes.xml><?xml version="1.0" encoding="utf-8"?>
-<w:footnotes xmlns:wpc="http://schemas.microsoft.com/office/word/2010/wordprocessingCanvas" xmlns:mc="http://schemas.openxmlformats.org/markup-compatibility/2006" xmlns:o="urn:schemas-microsoft-com:office:office" xmlns:r="http://schemas.openxmlformats.org/officeDocument/2006/relationships" xmlns:m="http://schemas.openxmlformats.org/officeDocument/2006/math" xmlns:v="urn:schemas-microsoft-com:vml" xmlns:wp14="http://schemas.microsoft.com/office/word/2010/wordprocessingDrawing" xmlns:wp="http://schemas.openxmlformats.org/drawingml/2006/wordprocessingDrawing" xmlns:w10="urn:schemas-microsoft-com:office:word" xmlns:w="http://schemas.openxmlformats.org/wordprocessingml/2006/main" xmlns:w14="http://schemas.microsoft.com/office/word/2010/wordml" xmlns:w15="http://schemas.microsoft.com/office/word/2012/wordml" xmlns:wpg="http://schemas.microsoft.com/office/word/2010/wordprocessingGroup" xmlns:wpi="http://schemas.microsoft.com/office/word/2010/wordprocessingInk" xmlns:wne="http://schemas.microsoft.com/office/word/2006/wordml" xmlns:wps="http://schemas.microsoft.com/office/word/2010/wordprocessingShape" mc:Ignorable="w14 w15 wp14">
+<w:footnotes xmlns:wpc="http://schemas.microsoft.com/office/word/2010/wordprocessingCanvas" xmlns:mc="http://schemas.openxmlformats.org/markup-compatibility/2006" xmlns:o="urn:schemas-microsoft-com:office:office" xmlns:r="http://schemas.openxmlformats.org/officeDocument/2006/relationships" xmlns:m="http://schemas.openxmlformats.org/officeDocument/2006/math" xmlns:v="urn:schemas-microsoft-com:vml" xmlns:wp14="http://schemas.microsoft.com/office/word/2010/wordprocessingDrawing" xmlns:wp="http://schemas.openxmlformats.org/drawingml/2006/wordprocessingDrawing" xmlns:w10="urn:schemas-microsoft-com:office:word" xmlns:w="http://schemas.openxmlformats.org/wordprocessingml/2006/main" xmlns:w14="http://schemas.microsoft.com/office/word/2010/wordml" xmlns:wpg="http://schemas.microsoft.com/office/word/2010/wordprocessingGroup" xmlns:wpi="http://schemas.microsoft.com/office/word/2010/wordprocessingInk" xmlns:wne="http://schemas.microsoft.com/office/word/2006/wordml" xmlns:wps="http://schemas.microsoft.com/office/word/2010/wordprocessingShape" mc:Ignorable="w14 wp14">
   <w:footnote w:type="separator" w:id="-1">
     <w:p>
       <w:r>
@@ -7616,10 +8019,10 @@
 </file>
 
 <file path=word/header1.xml><?xml version="1.0" encoding="utf-8"?>
-<w:hdr xmlns:wpc="http://schemas.microsoft.com/office/word/2010/wordprocessingCanvas" xmlns:mc="http://schemas.openxmlformats.org/markup-compatibility/2006" xmlns:o="urn:schemas-microsoft-com:office:office" xmlns:r="http://schemas.openxmlformats.org/officeDocument/2006/relationships" xmlns:m="http://schemas.openxmlformats.org/officeDocument/2006/math" xmlns:v="urn:schemas-microsoft-com:vml" xmlns:wp14="http://schemas.microsoft.com/office/word/2010/wordprocessingDrawing" xmlns:wp="http://schemas.openxmlformats.org/drawingml/2006/wordprocessingDrawing" xmlns:w10="urn:schemas-microsoft-com:office:word" xmlns:w="http://schemas.openxmlformats.org/wordprocessingml/2006/main" xmlns:w14="http://schemas.microsoft.com/office/word/2010/wordml" xmlns:w15="http://schemas.microsoft.com/office/word/2012/wordml" xmlns:wpg="http://schemas.microsoft.com/office/word/2010/wordprocessingGroup" xmlns:wpi="http://schemas.microsoft.com/office/word/2010/wordprocessingInk" xmlns:wne="http://schemas.microsoft.com/office/word/2006/wordml" xmlns:wps="http://schemas.microsoft.com/office/word/2010/wordprocessingShape" mc:Ignorable="w14 w15 wp14">
+<w:hdr xmlns:wpc="http://schemas.microsoft.com/office/word/2010/wordprocessingCanvas" xmlns:mc="http://schemas.openxmlformats.org/markup-compatibility/2006" xmlns:o="urn:schemas-microsoft-com:office:office" xmlns:r="http://schemas.openxmlformats.org/officeDocument/2006/relationships" xmlns:m="http://schemas.openxmlformats.org/officeDocument/2006/math" xmlns:v="urn:schemas-microsoft-com:vml" xmlns:wp14="http://schemas.microsoft.com/office/word/2010/wordprocessingDrawing" xmlns:wp="http://schemas.openxmlformats.org/drawingml/2006/wordprocessingDrawing" xmlns:w10="urn:schemas-microsoft-com:office:word" xmlns:w="http://schemas.openxmlformats.org/wordprocessingml/2006/main" xmlns:w14="http://schemas.microsoft.com/office/word/2010/wordml" xmlns:wpg="http://schemas.microsoft.com/office/word/2010/wordprocessingGroup" xmlns:wpi="http://schemas.microsoft.com/office/word/2010/wordprocessingInk" xmlns:wne="http://schemas.microsoft.com/office/word/2006/wordml" xmlns:wps="http://schemas.microsoft.com/office/word/2010/wordprocessingShape" mc:Ignorable="w14 wp14">
   <w:p>
     <w:pPr>
-      <w:pStyle w:val="Header"/>
+      <w:pStyle w:val="a4"/>
       <w:jc w:val="right"/>
       <w:rPr>
         <w:color w:val="8496B0" w:themeColor="text2" w:themeTint="99"/>
@@ -7633,12 +8036,11 @@
         <w:color w:val="8496B0" w:themeColor="text2" w:themeTint="99"/>
         <w:sz w:val="24"/>
         <w:szCs w:val="24"/>
-        <w:lang w:val="bg-BG" w:eastAsia="bg-BG"/>
       </w:rPr>
       <mc:AlternateContent>
         <mc:Choice Requires="wpg">
           <w:drawing>
-            <wp:anchor distT="0" distB="0" distL="114300" distR="114300" simplePos="0" relativeHeight="251659264" behindDoc="0" locked="0" layoutInCell="1" allowOverlap="1" wp14:anchorId="65EB42BE" wp14:editId="0D6C65E4">
+            <wp:anchor distT="0" distB="0" distL="114300" distR="114300" simplePos="0" relativeHeight="251659264" behindDoc="0" locked="0" layoutInCell="1" allowOverlap="1" wp14:anchorId="5804FBD2" wp14:editId="523D7EF4">
               <wp:simplePos x="0" y="0"/>
               <wp:positionH relativeFrom="rightMargin">
                 <wp:align>left</wp:align>
@@ -8136,7 +8538,7 @@
                                 <w:sz w:val="24"/>
                                 <w:szCs w:val="24"/>
                               </w:rPr>
-                              <w:t>18</w:t>
+                              <w:t>17</w:t>
                             </w:r>
                             <w:r>
                               <w:rPr>
@@ -8170,7 +8572,7 @@
         </mc:Choice>
         <mc:Fallback>
           <w:pict>
-            <v:group w14:anchorId="65EB42BE" id="Group 70" o:spid="_x0000_s1027" style="position:absolute;left:0;text-align:left;margin-left:0;margin-top:22.4pt;width:57.6pt;height:58.3pt;z-index:251659264;mso-position-horizontal:left;mso-position-horizontal-relative:right-margin-area;mso-position-vertical-relative:top-margin-area;mso-width-relative:margin;mso-height-relative:margin" coordorigin=",121" coordsize="7317,7466" o:gfxdata="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">
+            <v:group id="Group 70" o:spid="_x0000_s1027" style="position:absolute;left:0;text-align:left;margin-left:0;margin-top:22.4pt;width:57.6pt;height:58.3pt;z-index:251659264;mso-position-horizontal:left;mso-position-horizontal-relative:right-margin-area;mso-position-vertical-relative:top-margin-area;mso-width-relative:margin;mso-height-relative:margin" coordorigin=",121" coordsize="7317,7466" o:gfxdata="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">
               <v:shape id="Freeform 71" o:spid="_x0000_s1028" style="position:absolute;left:2560;top:121;width:4756;height:4733;visibility:visible;mso-wrap-style:square;v-text-anchor:top" coordsize="420,420" o:gfxdata="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" path="m,420r,l416,r4,l,420xe" fillcolor="#8496b0 [1951]" stroked="f">
                 <v:path arrowok="t" o:connecttype="custom" o:connectlocs="0,473242;0,473242;471071,0;475601,0;0,473242" o:connectangles="0,0,0,0,0"/>
               </v:shape>
@@ -8228,7 +8630,7 @@
                           <w:sz w:val="24"/>
                           <w:szCs w:val="24"/>
                         </w:rPr>
-                        <w:t>18</w:t>
+                        <w:t>17</w:t>
                       </w:r>
                       <w:r>
                         <w:rPr>
@@ -8251,104 +8653,249 @@
   </w:p>
   <w:p>
     <w:pPr>
-      <w:pStyle w:val="Header"/>
+      <w:pStyle w:val="a4"/>
     </w:pPr>
   </w:p>
 </w:hdr>
 </file>
 
 <file path=word/numbering.xml><?xml version="1.0" encoding="utf-8"?>
-<w:numbering xmlns:wpc="http://schemas.microsoft.com/office/word/2010/wordprocessingCanvas" xmlns:mc="http://schemas.openxmlformats.org/markup-compatibility/2006" xmlns:o="urn:schemas-microsoft-com:office:office" xmlns:r="http://schemas.openxmlformats.org/officeDocument/2006/relationships" xmlns:m="http://schemas.openxmlformats.org/officeDocument/2006/math" xmlns:v="urn:schemas-microsoft-com:vml" xmlns:wp14="http://schemas.microsoft.com/office/word/2010/wordprocessingDrawing" xmlns:wp="http://schemas.openxmlformats.org/drawingml/2006/wordprocessingDrawing" xmlns:w10="urn:schemas-microsoft-com:office:word" xmlns:w="http://schemas.openxmlformats.org/wordprocessingml/2006/main" xmlns:w14="http://schemas.microsoft.com/office/word/2010/wordml" xmlns:w15="http://schemas.microsoft.com/office/word/2012/wordml" xmlns:wpg="http://schemas.microsoft.com/office/word/2010/wordprocessingGroup" xmlns:wpi="http://schemas.microsoft.com/office/word/2010/wordprocessingInk" xmlns:wne="http://schemas.microsoft.com/office/word/2006/wordml" xmlns:wps="http://schemas.microsoft.com/office/word/2010/wordprocessingShape" mc:Ignorable="w14 w15 wp14">
+<w:numbering xmlns:wpc="http://schemas.microsoft.com/office/word/2010/wordprocessingCanvas" xmlns:mc="http://schemas.openxmlformats.org/markup-compatibility/2006" xmlns:o="urn:schemas-microsoft-com:office:office" xmlns:r="http://schemas.openxmlformats.org/officeDocument/2006/relationships" xmlns:m="http://schemas.openxmlformats.org/officeDocument/2006/math" xmlns:v="urn:schemas-microsoft-com:vml" xmlns:wp14="http://schemas.microsoft.com/office/word/2010/wordprocessingDrawing" xmlns:wp="http://schemas.openxmlformats.org/drawingml/2006/wordprocessingDrawing" xmlns:w10="urn:schemas-microsoft-com:office:word" xmlns:w="http://schemas.openxmlformats.org/wordprocessingml/2006/main" xmlns:w14="http://schemas.microsoft.com/office/word/2010/wordml" xmlns:wpg="http://schemas.microsoft.com/office/word/2010/wordprocessingGroup" xmlns:wpi="http://schemas.microsoft.com/office/word/2010/wordprocessingInk" xmlns:wne="http://schemas.microsoft.com/office/word/2006/wordml" xmlns:wps="http://schemas.microsoft.com/office/word/2010/wordprocessingShape" mc:Ignorable="w14 wp14">
   <w:abstractNum w:abstractNumId="0">
-    <w:nsid w:val="0E9C38BA"/>
-    <w:multiLevelType w:val="hybridMultilevel"/>
-    <w:tmpl w:val="D062F092"/>
-    <w:lvl w:ilvl="0" w:tplc="0402000F">
+    <w:nsid w:val="00C54022"/>
+    <w:multiLevelType w:val="multilevel"/>
+    <w:tmpl w:val="B2004AD8"/>
+    <w:lvl w:ilvl="0">
+      <w:start w:val="2"/>
+      <w:numFmt w:val="decimal"/>
+      <w:lvlText w:val="%1"/>
+      <w:lvlJc w:val="left"/>
+      <w:pPr>
+        <w:ind w:left="360" w:hanging="360"/>
+      </w:pPr>
+      <w:rPr>
+        <w:rFonts w:hint="default"/>
+      </w:rPr>
+    </w:lvl>
+    <w:lvl w:ilvl="1">
+      <w:start w:val="1"/>
+      <w:numFmt w:val="decimal"/>
+      <w:lvlText w:val="%1.%2"/>
+      <w:lvlJc w:val="left"/>
+      <w:pPr>
+        <w:ind w:left="360" w:hanging="360"/>
+      </w:pPr>
+      <w:rPr>
+        <w:rFonts w:hint="default"/>
+      </w:rPr>
+    </w:lvl>
+    <w:lvl w:ilvl="2">
+      <w:start w:val="1"/>
+      <w:numFmt w:val="decimal"/>
+      <w:lvlText w:val="%1.%2.%3"/>
+      <w:lvlJc w:val="left"/>
+      <w:pPr>
+        <w:ind w:left="720" w:hanging="720"/>
+      </w:pPr>
+      <w:rPr>
+        <w:rFonts w:hint="default"/>
+      </w:rPr>
+    </w:lvl>
+    <w:lvl w:ilvl="3">
+      <w:start w:val="1"/>
+      <w:numFmt w:val="decimal"/>
+      <w:lvlText w:val="%1.%2.%3.%4"/>
+      <w:lvlJc w:val="left"/>
+      <w:pPr>
+        <w:ind w:left="720" w:hanging="720"/>
+      </w:pPr>
+      <w:rPr>
+        <w:rFonts w:hint="default"/>
+      </w:rPr>
+    </w:lvl>
+    <w:lvl w:ilvl="4">
+      <w:start w:val="1"/>
+      <w:numFmt w:val="decimal"/>
+      <w:lvlText w:val="%1.%2.%3.%4.%5"/>
+      <w:lvlJc w:val="left"/>
+      <w:pPr>
+        <w:ind w:left="1080" w:hanging="1080"/>
+      </w:pPr>
+      <w:rPr>
+        <w:rFonts w:hint="default"/>
+      </w:rPr>
+    </w:lvl>
+    <w:lvl w:ilvl="5">
+      <w:start w:val="1"/>
+      <w:numFmt w:val="decimal"/>
+      <w:lvlText w:val="%1.%2.%3.%4.%5.%6"/>
+      <w:lvlJc w:val="left"/>
+      <w:pPr>
+        <w:ind w:left="1080" w:hanging="1080"/>
+      </w:pPr>
+      <w:rPr>
+        <w:rFonts w:hint="default"/>
+      </w:rPr>
+    </w:lvl>
+    <w:lvl w:ilvl="6">
+      <w:start w:val="1"/>
+      <w:numFmt w:val="decimal"/>
+      <w:lvlText w:val="%1.%2.%3.%4.%5.%6.%7"/>
+      <w:lvlJc w:val="left"/>
+      <w:pPr>
+        <w:ind w:left="1080" w:hanging="1080"/>
+      </w:pPr>
+      <w:rPr>
+        <w:rFonts w:hint="default"/>
+      </w:rPr>
+    </w:lvl>
+    <w:lvl w:ilvl="7">
+      <w:start w:val="1"/>
+      <w:numFmt w:val="decimal"/>
+      <w:lvlText w:val="%1.%2.%3.%4.%5.%6.%7.%8"/>
+      <w:lvlJc w:val="left"/>
+      <w:pPr>
+        <w:ind w:left="1440" w:hanging="1440"/>
+      </w:pPr>
+      <w:rPr>
+        <w:rFonts w:hint="default"/>
+      </w:rPr>
+    </w:lvl>
+    <w:lvl w:ilvl="8">
+      <w:start w:val="1"/>
+      <w:numFmt w:val="decimal"/>
+      <w:lvlText w:val="%1.%2.%3.%4.%5.%6.%7.%8.%9"/>
+      <w:lvlJc w:val="left"/>
+      <w:pPr>
+        <w:ind w:left="1440" w:hanging="1440"/>
+      </w:pPr>
+      <w:rPr>
+        <w:rFonts w:hint="default"/>
+      </w:rPr>
+    </w:lvl>
+  </w:abstractNum>
+  <w:abstractNum w:abstractNumId="1">
+    <w:nsid w:val="305A3162"/>
+    <w:multiLevelType w:val="multilevel"/>
+    <w:tmpl w:val="822A2490"/>
+    <w:lvl w:ilvl="0">
       <w:start w:val="1"/>
       <w:numFmt w:val="decimal"/>
       <w:lvlText w:val="%1."/>
       <w:lvlJc w:val="left"/>
       <w:pPr>
-        <w:ind w:left="720" w:hanging="360"/>
+        <w:ind w:left="360" w:hanging="360"/>
       </w:pPr>
       <w:rPr>
         <w:rFonts w:hint="default"/>
       </w:rPr>
     </w:lvl>
-    <w:lvl w:ilvl="1" w:tplc="04020019" w:tentative="1">
-      <w:start w:val="1"/>
-      <w:numFmt w:val="lowerLetter"/>
-      <w:lvlText w:val="%2."/>
-      <w:lvlJc w:val="left"/>
-      <w:pPr>
-        <w:ind w:left="1440" w:hanging="360"/>
-      </w:pPr>
-    </w:lvl>
-    <w:lvl w:ilvl="2" w:tplc="0402001B" w:tentative="1">
-      <w:start w:val="1"/>
-      <w:numFmt w:val="lowerRoman"/>
-      <w:lvlText w:val="%3."/>
-      <w:lvlJc w:val="right"/>
-      <w:pPr>
-        <w:ind w:left="2160" w:hanging="180"/>
-      </w:pPr>
-    </w:lvl>
-    <w:lvl w:ilvl="3" w:tplc="0402000F" w:tentative="1">
+    <w:lvl w:ilvl="1">
       <w:start w:val="1"/>
       <w:numFmt w:val="decimal"/>
-      <w:lvlText w:val="%4."/>
+      <w:isLgl/>
+      <w:lvlText w:val="%1.%2"/>
       <w:lvlJc w:val="left"/>
       <w:pPr>
-        <w:ind w:left="2880" w:hanging="360"/>
-      </w:pPr>
+        <w:ind w:left="720" w:hanging="360"/>
+      </w:pPr>
+      <w:rPr>
+        <w:rFonts w:hint="default"/>
+      </w:rPr>
     </w:lvl>
-    <w:lvl w:ilvl="4" w:tplc="04020019" w:tentative="1">
-      <w:start w:val="1"/>
-      <w:numFmt w:val="lowerLetter"/>
-      <w:lvlText w:val="%5."/>
-      <w:lvlJc w:val="left"/>
-      <w:pPr>
-        <w:ind w:left="3600" w:hanging="360"/>
-      </w:pPr>
-    </w:lvl>
-    <w:lvl w:ilvl="5" w:tplc="0402001B" w:tentative="1">
-      <w:start w:val="1"/>
-      <w:numFmt w:val="lowerRoman"/>
-      <w:lvlText w:val="%6."/>
-      <w:lvlJc w:val="right"/>
-      <w:pPr>
-        <w:ind w:left="4320" w:hanging="180"/>
-      </w:pPr>
-    </w:lvl>
-    <w:lvl w:ilvl="6" w:tplc="0402000F" w:tentative="1">
+    <w:lvl w:ilvl="2">
       <w:start w:val="1"/>
       <w:numFmt w:val="decimal"/>
-      <w:lvlText w:val="%7."/>
+      <w:isLgl/>
+      <w:lvlText w:val="%1.%2.%3"/>
       <w:lvlJc w:val="left"/>
       <w:pPr>
-        <w:ind w:left="5040" w:hanging="360"/>
-      </w:pPr>
+        <w:ind w:left="1440" w:hanging="720"/>
+      </w:pPr>
+      <w:rPr>
+        <w:rFonts w:hint="default"/>
+      </w:rPr>
     </w:lvl>
-    <w:lvl w:ilvl="7" w:tplc="04020019" w:tentative="1">
+    <w:lvl w:ilvl="3">
       <w:start w:val="1"/>
-      <w:numFmt w:val="lowerLetter"/>
-      <w:lvlText w:val="%8."/>
+      <w:numFmt w:val="decimal"/>
+      <w:isLgl/>
+      <w:lvlText w:val="%1.%2.%3.%4"/>
       <w:lvlJc w:val="left"/>
       <w:pPr>
-        <w:ind w:left="5760" w:hanging="360"/>
-      </w:pPr>
+        <w:ind w:left="1800" w:hanging="720"/>
+      </w:pPr>
+      <w:rPr>
+        <w:rFonts w:hint="default"/>
+      </w:rPr>
     </w:lvl>
-    <w:lvl w:ilvl="8" w:tplc="0402001B" w:tentative="1">
+    <w:lvl w:ilvl="4">
       <w:start w:val="1"/>
-      <w:numFmt w:val="lowerRoman"/>
-      <w:lvlText w:val="%9."/>
-      <w:lvlJc w:val="right"/>
-      <w:pPr>
-        <w:ind w:left="6480" w:hanging="180"/>
-      </w:pPr>
+      <w:numFmt w:val="decimal"/>
+      <w:isLgl/>
+      <w:lvlText w:val="%1.%2.%3.%4.%5"/>
+      <w:lvlJc w:val="left"/>
+      <w:pPr>
+        <w:ind w:left="2520" w:hanging="1080"/>
+      </w:pPr>
+      <w:rPr>
+        <w:rFonts w:hint="default"/>
+      </w:rPr>
+    </w:lvl>
+    <w:lvl w:ilvl="5">
+      <w:start w:val="1"/>
+      <w:numFmt w:val="decimal"/>
+      <w:isLgl/>
+      <w:lvlText w:val="%1.%2.%3.%4.%5.%6"/>
+      <w:lvlJc w:val="left"/>
+      <w:pPr>
+        <w:ind w:left="2880" w:hanging="1080"/>
+      </w:pPr>
+      <w:rPr>
+        <w:rFonts w:hint="default"/>
+      </w:rPr>
+    </w:lvl>
+    <w:lvl w:ilvl="6">
+      <w:start w:val="1"/>
+      <w:numFmt w:val="decimal"/>
+      <w:isLgl/>
+      <w:lvlText w:val="%1.%2.%3.%4.%5.%6.%7"/>
+      <w:lvlJc w:val="left"/>
+      <w:pPr>
+        <w:ind w:left="3240" w:hanging="1080"/>
+      </w:pPr>
+      <w:rPr>
+        <w:rFonts w:hint="default"/>
+      </w:rPr>
+    </w:lvl>
+    <w:lvl w:ilvl="7">
+      <w:start w:val="1"/>
+      <w:numFmt w:val="decimal"/>
+      <w:isLgl/>
+      <w:lvlText w:val="%1.%2.%3.%4.%5.%6.%7.%8"/>
+      <w:lvlJc w:val="left"/>
+      <w:pPr>
+        <w:ind w:left="3960" w:hanging="1440"/>
+      </w:pPr>
+      <w:rPr>
+        <w:rFonts w:hint="default"/>
+      </w:rPr>
+    </w:lvl>
+    <w:lvl w:ilvl="8">
+      <w:start w:val="1"/>
+      <w:numFmt w:val="decimal"/>
+      <w:isLgl/>
+      <w:lvlText w:val="%1.%2.%3.%4.%5.%6.%7.%8.%9"/>
+      <w:lvlJc w:val="left"/>
+      <w:pPr>
+        <w:ind w:left="4320" w:hanging="1440"/>
+      </w:pPr>
+      <w:rPr>
+        <w:rFonts w:hint="default"/>
+      </w:rPr>
     </w:lvl>
   </w:abstractNum>
-  <w:abstractNum w:abstractNumId="1">
+  <w:abstractNum w:abstractNumId="2">
     <w:nsid w:val="39762F09"/>
     <w:multiLevelType w:val="hybridMultilevel"/>
     <w:tmpl w:val="6AA80A28"/>
@@ -8461,11 +9008,132 @@
       </w:rPr>
     </w:lvl>
   </w:abstractNum>
-  <w:abstractNum w:abstractNumId="2">
+  <w:abstractNum w:abstractNumId="3">
     <w:nsid w:val="3EFF0B81"/>
+    <w:multiLevelType w:val="multilevel"/>
+    <w:tmpl w:val="06B49914"/>
+    <w:lvl w:ilvl="0">
+      <w:start w:val="1"/>
+      <w:numFmt w:val="decimal"/>
+      <w:lvlText w:val="%1."/>
+      <w:lvlJc w:val="left"/>
+      <w:pPr>
+        <w:ind w:left="360" w:hanging="360"/>
+      </w:pPr>
+      <w:rPr>
+        <w:rFonts w:hint="default"/>
+      </w:rPr>
+    </w:lvl>
+    <w:lvl w:ilvl="1">
+      <w:start w:val="2"/>
+      <w:numFmt w:val="decimal"/>
+      <w:isLgl/>
+      <w:lvlText w:val="%1.%2"/>
+      <w:lvlJc w:val="left"/>
+      <w:pPr>
+        <w:ind w:left="360" w:hanging="360"/>
+      </w:pPr>
+      <w:rPr>
+        <w:rFonts w:hint="default"/>
+      </w:rPr>
+    </w:lvl>
+    <w:lvl w:ilvl="2">
+      <w:start w:val="1"/>
+      <w:numFmt w:val="decimal"/>
+      <w:isLgl/>
+      <w:lvlText w:val="%1.%2.%3"/>
+      <w:lvlJc w:val="left"/>
+      <w:pPr>
+        <w:ind w:left="720" w:hanging="720"/>
+      </w:pPr>
+      <w:rPr>
+        <w:rFonts w:hint="default"/>
+      </w:rPr>
+    </w:lvl>
+    <w:lvl w:ilvl="3">
+      <w:start w:val="1"/>
+      <w:numFmt w:val="decimal"/>
+      <w:isLgl/>
+      <w:lvlText w:val="%1.%2.%3.%4"/>
+      <w:lvlJc w:val="left"/>
+      <w:pPr>
+        <w:ind w:left="720" w:hanging="720"/>
+      </w:pPr>
+      <w:rPr>
+        <w:rFonts w:hint="default"/>
+      </w:rPr>
+    </w:lvl>
+    <w:lvl w:ilvl="4">
+      <w:start w:val="1"/>
+      <w:numFmt w:val="decimal"/>
+      <w:isLgl/>
+      <w:lvlText w:val="%1.%2.%3.%4.%5"/>
+      <w:lvlJc w:val="left"/>
+      <w:pPr>
+        <w:ind w:left="1080" w:hanging="1080"/>
+      </w:pPr>
+      <w:rPr>
+        <w:rFonts w:hint="default"/>
+      </w:rPr>
+    </w:lvl>
+    <w:lvl w:ilvl="5">
+      <w:start w:val="1"/>
+      <w:numFmt w:val="decimal"/>
+      <w:isLgl/>
+      <w:lvlText w:val="%1.%2.%3.%4.%5.%6"/>
+      <w:lvlJc w:val="left"/>
+      <w:pPr>
+        <w:ind w:left="1080" w:hanging="1080"/>
+      </w:pPr>
+      <w:rPr>
+        <w:rFonts w:hint="default"/>
+      </w:rPr>
+    </w:lvl>
+    <w:lvl w:ilvl="6">
+      <w:start w:val="1"/>
+      <w:numFmt w:val="decimal"/>
+      <w:isLgl/>
+      <w:lvlText w:val="%1.%2.%3.%4.%5.%6.%7"/>
+      <w:lvlJc w:val="left"/>
+      <w:pPr>
+        <w:ind w:left="1080" w:hanging="1080"/>
+      </w:pPr>
+      <w:rPr>
+        <w:rFonts w:hint="default"/>
+      </w:rPr>
+    </w:lvl>
+    <w:lvl w:ilvl="7">
+      <w:start w:val="1"/>
+      <w:numFmt w:val="decimal"/>
+      <w:isLgl/>
+      <w:lvlText w:val="%1.%2.%3.%4.%5.%6.%7.%8"/>
+      <w:lvlJc w:val="left"/>
+      <w:pPr>
+        <w:ind w:left="1440" w:hanging="1440"/>
+      </w:pPr>
+      <w:rPr>
+        <w:rFonts w:hint="default"/>
+      </w:rPr>
+    </w:lvl>
+    <w:lvl w:ilvl="8">
+      <w:start w:val="1"/>
+      <w:numFmt w:val="decimal"/>
+      <w:isLgl/>
+      <w:lvlText w:val="%1.%2.%3.%4.%5.%6.%7.%8.%9"/>
+      <w:lvlJc w:val="left"/>
+      <w:pPr>
+        <w:ind w:left="1440" w:hanging="1440"/>
+      </w:pPr>
+      <w:rPr>
+        <w:rFonts w:hint="default"/>
+      </w:rPr>
+    </w:lvl>
+  </w:abstractNum>
+  <w:abstractNum w:abstractNumId="4">
+    <w:nsid w:val="40622C80"/>
     <w:multiLevelType w:val="hybridMultilevel"/>
-    <w:tmpl w:val="FB189394"/>
-    <w:lvl w:ilvl="0" w:tplc="3C226F02">
+    <w:tmpl w:val="CA689462"/>
+    <w:lvl w:ilvl="0" w:tplc="264CB914">
       <w:start w:val="1"/>
       <w:numFmt w:val="decimal"/>
       <w:lvlText w:val="%1."/>
@@ -8550,11 +9218,11 @@
       </w:pPr>
     </w:lvl>
   </w:abstractNum>
-  <w:abstractNum w:abstractNumId="3">
-    <w:nsid w:val="40622C80"/>
+  <w:abstractNum w:abstractNumId="5">
+    <w:nsid w:val="47525CE6"/>
     <w:multiLevelType w:val="hybridMultilevel"/>
-    <w:tmpl w:val="CA689462"/>
-    <w:lvl w:ilvl="0" w:tplc="264CB914">
+    <w:tmpl w:val="A0B0ED2C"/>
+    <w:lvl w:ilvl="0" w:tplc="29BEABAE">
       <w:start w:val="1"/>
       <w:numFmt w:val="decimal"/>
       <w:lvlText w:val="%1."/>
@@ -8639,11 +9307,11 @@
       </w:pPr>
     </w:lvl>
   </w:abstractNum>
-  <w:abstractNum w:abstractNumId="4">
-    <w:nsid w:val="47525CE6"/>
+  <w:abstractNum w:abstractNumId="6">
+    <w:nsid w:val="49DB19FF"/>
     <w:multiLevelType w:val="hybridMultilevel"/>
-    <w:tmpl w:val="A0B0ED2C"/>
-    <w:lvl w:ilvl="0" w:tplc="29BEABAE">
+    <w:tmpl w:val="191EE41C"/>
+    <w:lvl w:ilvl="0" w:tplc="707CB8B8">
       <w:start w:val="1"/>
       <w:numFmt w:val="decimal"/>
       <w:lvlText w:val="%1."/>
@@ -8725,184 +9393,6 @@
       <w:lvlJc w:val="right"/>
       <w:pPr>
         <w:ind w:left="3780" w:hanging="420"/>
-      </w:pPr>
-    </w:lvl>
-  </w:abstractNum>
-  <w:abstractNum w:abstractNumId="5">
-    <w:nsid w:val="49DB19FF"/>
-    <w:multiLevelType w:val="hybridMultilevel"/>
-    <w:tmpl w:val="191EE41C"/>
-    <w:lvl w:ilvl="0" w:tplc="707CB8B8">
-      <w:start w:val="1"/>
-      <w:numFmt w:val="decimal"/>
-      <w:lvlText w:val="%1."/>
-      <w:lvlJc w:val="left"/>
-      <w:pPr>
-        <w:ind w:left="360" w:hanging="360"/>
-      </w:pPr>
-      <w:rPr>
-        <w:rFonts w:hint="default"/>
-      </w:rPr>
-    </w:lvl>
-    <w:lvl w:ilvl="1" w:tplc="04090019" w:tentative="1">
-      <w:start w:val="1"/>
-      <w:numFmt w:val="lowerLetter"/>
-      <w:lvlText w:val="%2)"/>
-      <w:lvlJc w:val="left"/>
-      <w:pPr>
-        <w:ind w:left="840" w:hanging="420"/>
-      </w:pPr>
-    </w:lvl>
-    <w:lvl w:ilvl="2" w:tplc="0409001B" w:tentative="1">
-      <w:start w:val="1"/>
-      <w:numFmt w:val="lowerRoman"/>
-      <w:lvlText w:val="%3."/>
-      <w:lvlJc w:val="right"/>
-      <w:pPr>
-        <w:ind w:left="1260" w:hanging="420"/>
-      </w:pPr>
-    </w:lvl>
-    <w:lvl w:ilvl="3" w:tplc="0409000F" w:tentative="1">
-      <w:start w:val="1"/>
-      <w:numFmt w:val="decimal"/>
-      <w:lvlText w:val="%4."/>
-      <w:lvlJc w:val="left"/>
-      <w:pPr>
-        <w:ind w:left="1680" w:hanging="420"/>
-      </w:pPr>
-    </w:lvl>
-    <w:lvl w:ilvl="4" w:tplc="04090019" w:tentative="1">
-      <w:start w:val="1"/>
-      <w:numFmt w:val="lowerLetter"/>
-      <w:lvlText w:val="%5)"/>
-      <w:lvlJc w:val="left"/>
-      <w:pPr>
-        <w:ind w:left="2100" w:hanging="420"/>
-      </w:pPr>
-    </w:lvl>
-    <w:lvl w:ilvl="5" w:tplc="0409001B" w:tentative="1">
-      <w:start w:val="1"/>
-      <w:numFmt w:val="lowerRoman"/>
-      <w:lvlText w:val="%6."/>
-      <w:lvlJc w:val="right"/>
-      <w:pPr>
-        <w:ind w:left="2520" w:hanging="420"/>
-      </w:pPr>
-    </w:lvl>
-    <w:lvl w:ilvl="6" w:tplc="0409000F" w:tentative="1">
-      <w:start w:val="1"/>
-      <w:numFmt w:val="decimal"/>
-      <w:lvlText w:val="%7."/>
-      <w:lvlJc w:val="left"/>
-      <w:pPr>
-        <w:ind w:left="2940" w:hanging="420"/>
-      </w:pPr>
-    </w:lvl>
-    <w:lvl w:ilvl="7" w:tplc="04090019" w:tentative="1">
-      <w:start w:val="1"/>
-      <w:numFmt w:val="lowerLetter"/>
-      <w:lvlText w:val="%8)"/>
-      <w:lvlJc w:val="left"/>
-      <w:pPr>
-        <w:ind w:left="3360" w:hanging="420"/>
-      </w:pPr>
-    </w:lvl>
-    <w:lvl w:ilvl="8" w:tplc="0409001B" w:tentative="1">
-      <w:start w:val="1"/>
-      <w:numFmt w:val="lowerRoman"/>
-      <w:lvlText w:val="%9."/>
-      <w:lvlJc w:val="right"/>
-      <w:pPr>
-        <w:ind w:left="3780" w:hanging="420"/>
-      </w:pPr>
-    </w:lvl>
-  </w:abstractNum>
-  <w:abstractNum w:abstractNumId="6">
-    <w:nsid w:val="49F176EF"/>
-    <w:multiLevelType w:val="hybridMultilevel"/>
-    <w:tmpl w:val="DF1A9FF0"/>
-    <w:lvl w:ilvl="0" w:tplc="0402000F">
-      <w:start w:val="1"/>
-      <w:numFmt w:val="decimal"/>
-      <w:lvlText w:val="%1."/>
-      <w:lvlJc w:val="left"/>
-      <w:pPr>
-        <w:ind w:left="720" w:hanging="360"/>
-      </w:pPr>
-      <w:rPr>
-        <w:rFonts w:hint="default"/>
-      </w:rPr>
-    </w:lvl>
-    <w:lvl w:ilvl="1" w:tplc="04020019" w:tentative="1">
-      <w:start w:val="1"/>
-      <w:numFmt w:val="lowerLetter"/>
-      <w:lvlText w:val="%2."/>
-      <w:lvlJc w:val="left"/>
-      <w:pPr>
-        <w:ind w:left="1440" w:hanging="360"/>
-      </w:pPr>
-    </w:lvl>
-    <w:lvl w:ilvl="2" w:tplc="0402001B" w:tentative="1">
-      <w:start w:val="1"/>
-      <w:numFmt w:val="lowerRoman"/>
-      <w:lvlText w:val="%3."/>
-      <w:lvlJc w:val="right"/>
-      <w:pPr>
-        <w:ind w:left="2160" w:hanging="180"/>
-      </w:pPr>
-    </w:lvl>
-    <w:lvl w:ilvl="3" w:tplc="0402000F" w:tentative="1">
-      <w:start w:val="1"/>
-      <w:numFmt w:val="decimal"/>
-      <w:lvlText w:val="%4."/>
-      <w:lvlJc w:val="left"/>
-      <w:pPr>
-        <w:ind w:left="2880" w:hanging="360"/>
-      </w:pPr>
-    </w:lvl>
-    <w:lvl w:ilvl="4" w:tplc="04020019" w:tentative="1">
-      <w:start w:val="1"/>
-      <w:numFmt w:val="lowerLetter"/>
-      <w:lvlText w:val="%5."/>
-      <w:lvlJc w:val="left"/>
-      <w:pPr>
-        <w:ind w:left="3600" w:hanging="360"/>
-      </w:pPr>
-    </w:lvl>
-    <w:lvl w:ilvl="5" w:tplc="0402001B" w:tentative="1">
-      <w:start w:val="1"/>
-      <w:numFmt w:val="lowerRoman"/>
-      <w:lvlText w:val="%6."/>
-      <w:lvlJc w:val="right"/>
-      <w:pPr>
-        <w:ind w:left="4320" w:hanging="180"/>
-      </w:pPr>
-    </w:lvl>
-    <w:lvl w:ilvl="6" w:tplc="0402000F" w:tentative="1">
-      <w:start w:val="1"/>
-      <w:numFmt w:val="decimal"/>
-      <w:lvlText w:val="%7."/>
-      <w:lvlJc w:val="left"/>
-      <w:pPr>
-        <w:ind w:left="5040" w:hanging="360"/>
-      </w:pPr>
-    </w:lvl>
-    <w:lvl w:ilvl="7" w:tplc="04020019" w:tentative="1">
-      <w:start w:val="1"/>
-      <w:numFmt w:val="lowerLetter"/>
-      <w:lvlText w:val="%8."/>
-      <w:lvlJc w:val="left"/>
-      <w:pPr>
-        <w:ind w:left="5760" w:hanging="360"/>
-      </w:pPr>
-    </w:lvl>
-    <w:lvl w:ilvl="8" w:tplc="0402001B" w:tentative="1">
-      <w:start w:val="1"/>
-      <w:numFmt w:val="lowerRoman"/>
-      <w:lvlText w:val="%9."/>
-      <w:lvlJc w:val="right"/>
-      <w:pPr>
-        <w:ind w:left="6480" w:hanging="180"/>
       </w:pPr>
     </w:lvl>
   </w:abstractNum>
@@ -9085,28 +9575,28 @@
     </w:lvl>
   </w:abstractNum>
   <w:num w:numId="1">
-    <w:abstractNumId w:val="1"/>
+    <w:abstractNumId w:val="2"/>
   </w:num>
   <w:num w:numId="2">
-    <w:abstractNumId w:val="3"/>
+    <w:abstractNumId w:val="4"/>
   </w:num>
   <w:num w:numId="3">
-    <w:abstractNumId w:val="4"/>
+    <w:abstractNumId w:val="5"/>
   </w:num>
   <w:num w:numId="4">
     <w:abstractNumId w:val="8"/>
   </w:num>
   <w:num w:numId="5">
-    <w:abstractNumId w:val="5"/>
+    <w:abstractNumId w:val="6"/>
   </w:num>
   <w:num w:numId="6">
-    <w:abstractNumId w:val="2"/>
+    <w:abstractNumId w:val="3"/>
   </w:num>
   <w:num w:numId="7">
     <w:abstractNumId w:val="7"/>
   </w:num>
   <w:num w:numId="8">
-    <w:abstractNumId w:val="6"/>
+    <w:abstractNumId w:val="1"/>
   </w:num>
   <w:num w:numId="9">
     <w:abstractNumId w:val="0"/>
@@ -9115,11 +9605,11 @@
 </file>
 
 <file path=word/styles.xml><?xml version="1.0" encoding="utf-8"?>
-<w:styles xmlns:mc="http://schemas.openxmlformats.org/markup-compatibility/2006" xmlns:r="http://schemas.openxmlformats.org/officeDocument/2006/relationships" xmlns:w="http://schemas.openxmlformats.org/wordprocessingml/2006/main" xmlns:w14="http://schemas.microsoft.com/office/word/2010/wordml" xmlns:w15="http://schemas.microsoft.com/office/word/2012/wordml" mc:Ignorable="w14 w15">
+<w:styles xmlns:mc="http://schemas.openxmlformats.org/markup-compatibility/2006" xmlns:r="http://schemas.openxmlformats.org/officeDocument/2006/relationships" xmlns:w="http://schemas.openxmlformats.org/wordprocessingml/2006/main" xmlns:w14="http://schemas.microsoft.com/office/word/2010/wordml" mc:Ignorable="w14">
   <w:docDefaults>
     <w:rPrDefault>
       <w:rPr>
-        <w:rFonts w:asciiTheme="minorHAnsi" w:eastAsiaTheme="minorHAnsi" w:hAnsiTheme="minorHAnsi" w:cstheme="minorBidi"/>
+        <w:rFonts w:asciiTheme="minorHAnsi" w:eastAsiaTheme="minorEastAsia" w:hAnsiTheme="minorHAnsi" w:cstheme="minorBidi"/>
         <w:sz w:val="22"/>
         <w:szCs w:val="22"/>
         <w:lang w:val="bg-BG" w:eastAsia="en-US" w:bidi="ar-SA"/>
@@ -9131,380 +9621,146 @@
       </w:pPr>
     </w:pPrDefault>
   </w:docDefaults>
-  <w:latentStyles w:defLockedState="0" w:defUIPriority="99" w:defSemiHidden="0" w:defUnhideWhenUsed="0" w:defQFormat="0" w:count="371">
-    <w:lsdException w:name="Normal" w:uiPriority="0" w:qFormat="1"/>
-    <w:lsdException w:name="heading 1" w:uiPriority="9" w:qFormat="1"/>
-    <w:lsdException w:name="heading 2" w:semiHidden="1" w:uiPriority="9" w:unhideWhenUsed="1" w:qFormat="1"/>
-    <w:lsdException w:name="heading 3" w:semiHidden="1" w:uiPriority="9" w:unhideWhenUsed="1" w:qFormat="1"/>
-    <w:lsdException w:name="heading 4" w:semiHidden="1" w:uiPriority="9" w:unhideWhenUsed="1" w:qFormat="1"/>
-    <w:lsdException w:name="heading 5" w:semiHidden="1" w:uiPriority="9" w:unhideWhenUsed="1" w:qFormat="1"/>
-    <w:lsdException w:name="heading 6" w:semiHidden="1" w:uiPriority="9" w:unhideWhenUsed="1" w:qFormat="1"/>
-    <w:lsdException w:name="heading 7" w:semiHidden="1" w:uiPriority="9" w:unhideWhenUsed="1" w:qFormat="1"/>
-    <w:lsdException w:name="heading 8" w:semiHidden="1" w:uiPriority="9" w:unhideWhenUsed="1" w:qFormat="1"/>
-    <w:lsdException w:name="heading 9" w:semiHidden="1" w:uiPriority="9" w:unhideWhenUsed="1" w:qFormat="1"/>
-    <w:lsdException w:name="index 1" w:semiHidden="1" w:unhideWhenUsed="1"/>
-    <w:lsdException w:name="index 2" w:semiHidden="1" w:unhideWhenUsed="1"/>
-    <w:lsdException w:name="index 3" w:semiHidden="1" w:unhideWhenUsed="1"/>
-    <w:lsdException w:name="index 4" w:semiHidden="1" w:unhideWhenUsed="1"/>
-    <w:lsdException w:name="index 5" w:semiHidden="1" w:unhideWhenUsed="1"/>
-    <w:lsdException w:name="index 6" w:semiHidden="1" w:unhideWhenUsed="1"/>
-    <w:lsdException w:name="index 7" w:semiHidden="1" w:unhideWhenUsed="1"/>
-    <w:lsdException w:name="index 8" w:semiHidden="1" w:unhideWhenUsed="1"/>
-    <w:lsdException w:name="index 9" w:semiHidden="1" w:unhideWhenUsed="1"/>
-    <w:lsdException w:name="toc 1" w:semiHidden="1" w:uiPriority="39" w:unhideWhenUsed="1"/>
-    <w:lsdException w:name="toc 2" w:semiHidden="1" w:uiPriority="39" w:unhideWhenUsed="1"/>
-    <w:lsdException w:name="toc 3" w:semiHidden="1" w:uiPriority="39" w:unhideWhenUsed="1"/>
-    <w:lsdException w:name="toc 4" w:semiHidden="1" w:uiPriority="39" w:unhideWhenUsed="1"/>
-    <w:lsdException w:name="toc 5" w:semiHidden="1" w:uiPriority="39" w:unhideWhenUsed="1"/>
-    <w:lsdException w:name="toc 6" w:semiHidden="1" w:uiPriority="39" w:unhideWhenUsed="1"/>
-    <w:lsdException w:name="toc 7" w:semiHidden="1" w:uiPriority="39" w:unhideWhenUsed="1"/>
-    <w:lsdException w:name="toc 8" w:semiHidden="1" w:uiPriority="39" w:unhideWhenUsed="1"/>
-    <w:lsdException w:name="toc 9" w:semiHidden="1" w:uiPriority="39" w:unhideWhenUsed="1"/>
-    <w:lsdException w:name="Normal Indent" w:semiHidden="1" w:unhideWhenUsed="1"/>
-    <w:lsdException w:name="footnote text" w:semiHidden="1" w:unhideWhenUsed="1"/>
-    <w:lsdException w:name="annotation text" w:semiHidden="1" w:unhideWhenUsed="1"/>
-    <w:lsdException w:name="header" w:semiHidden="1" w:unhideWhenUsed="1"/>
-    <w:lsdException w:name="footer" w:semiHidden="1" w:unhideWhenUsed="1"/>
-    <w:lsdException w:name="index heading" w:semiHidden="1" w:unhideWhenUsed="1"/>
-    <w:lsdException w:name="caption" w:semiHidden="1" w:uiPriority="35" w:unhideWhenUsed="1" w:qFormat="1"/>
-    <w:lsdException w:name="table of figures" w:semiHidden="1" w:unhideWhenUsed="1"/>
-    <w:lsdException w:name="envelope address" w:semiHidden="1" w:unhideWhenUsed="1"/>
-    <w:lsdException w:name="envelope return" w:semiHidden="1" w:unhideWhenUsed="1"/>
-    <w:lsdException w:name="footnote reference" w:semiHidden="1" w:unhideWhenUsed="1"/>
-    <w:lsdException w:name="annotation reference" w:semiHidden="1" w:unhideWhenUsed="1"/>
-    <w:lsdException w:name="line number" w:semiHidden="1" w:unhideWhenUsed="1"/>
-    <w:lsdException w:name="page number" w:semiHidden="1" w:unhideWhenUsed="1"/>
-    <w:lsdException w:name="endnote reference" w:semiHidden="1" w:unhideWhenUsed="1"/>
-    <w:lsdException w:name="endnote text" w:semiHidden="1" w:unhideWhenUsed="1"/>
-    <w:lsdException w:name="table of authorities" w:semiHidden="1" w:unhideWhenUsed="1"/>
-    <w:lsdException w:name="macro" w:semiHidden="1" w:unhideWhenUsed="1"/>
-    <w:lsdException w:name="toa heading" w:semiHidden="1" w:unhideWhenUsed="1"/>
-    <w:lsdException w:name="List" w:semiHidden="1" w:unhideWhenUsed="1"/>
-    <w:lsdException w:name="List Bullet" w:semiHidden="1" w:unhideWhenUsed="1"/>
-    <w:lsdException w:name="List Number" w:semiHidden="1" w:unhideWhenUsed="1"/>
-    <w:lsdException w:name="List 2" w:semiHidden="1" w:unhideWhenUsed="1"/>
-    <w:lsdException w:name="List 3" w:semiHidden="1" w:unhideWhenUsed="1"/>
-    <w:lsdException w:name="List 4" w:semiHidden="1" w:unhideWhenUsed="1"/>
-    <w:lsdException w:name="List 5" w:semiHidden="1" w:unhideWhenUsed="1"/>
-    <w:lsdException w:name="List Bullet 2" w:semiHidden="1" w:unhideWhenUsed="1"/>
-    <w:lsdException w:name="List Bullet 3" w:semiHidden="1" w:unhideWhenUsed="1"/>
-    <w:lsdException w:name="List Bullet 4" w:semiHidden="1" w:unhideWhenUsed="1"/>
-    <w:lsdException w:name="List Bullet 5" w:semiHidden="1" w:unhideWhenUsed="1"/>
-    <w:lsdException w:name="List Number 2" w:semiHidden="1" w:unhideWhenUsed="1"/>
-    <w:lsdException w:name="List Number 3" w:semiHidden="1" w:unhideWhenUsed="1"/>
-    <w:lsdException w:name="List Number 4" w:semiHidden="1" w:unhideWhenUsed="1"/>
-    <w:lsdException w:name="List Number 5" w:semiHidden="1" w:unhideWhenUsed="1"/>
-    <w:lsdException w:name="Title" w:uiPriority="10" w:qFormat="1"/>
-    <w:lsdException w:name="Closing" w:semiHidden="1" w:unhideWhenUsed="1"/>
-    <w:lsdException w:name="Signature" w:semiHidden="1" w:unhideWhenUsed="1"/>
-    <w:lsdException w:name="Default Paragraph Font" w:semiHidden="1" w:uiPriority="1" w:unhideWhenUsed="1"/>
-    <w:lsdException w:name="Body Text" w:semiHidden="1" w:unhideWhenUsed="1"/>
-    <w:lsdException w:name="Body Text Indent" w:semiHidden="1" w:unhideWhenUsed="1"/>
-    <w:lsdException w:name="List Continue" w:semiHidden="1" w:unhideWhenUsed="1"/>
-    <w:lsdException w:name="List Continue 2" w:semiHidden="1" w:unhideWhenUsed="1"/>
-    <w:lsdException w:name="List Continue 3" w:semiHidden="1" w:unhideWhenUsed="1"/>
-    <w:lsdException w:name="List Continue 4" w:semiHidden="1" w:unhideWhenUsed="1"/>
-    <w:lsdException w:name="List Continue 5" w:semiHidden="1" w:unhideWhenUsed="1"/>
-    <w:lsdException w:name="Message Header" w:semiHidden="1" w:unhideWhenUsed="1"/>
-    <w:lsdException w:name="Subtitle" w:uiPriority="11" w:qFormat="1"/>
-    <w:lsdException w:name="Salutation" w:semiHidden="1" w:unhideWhenUsed="1"/>
-    <w:lsdException w:name="Date" w:semiHidden="1" w:unhideWhenUsed="1"/>
-    <w:lsdException w:name="Body Text First Indent" w:semiHidden="1" w:unhideWhenUsed="1"/>
-    <w:lsdException w:name="Body Text First Indent 2" w:semiHidden="1" w:unhideWhenUsed="1"/>
-    <w:lsdException w:name="Note Heading" w:semiHidden="1" w:unhideWhenUsed="1"/>
-    <w:lsdException w:name="Body Text 2" w:semiHidden="1" w:unhideWhenUsed="1"/>
-    <w:lsdException w:name="Body Text 3" w:semiHidden="1" w:unhideWhenUsed="1"/>
-    <w:lsdException w:name="Body Text Indent 2" w:semiHidden="1" w:unhideWhenUsed="1"/>
-    <w:lsdException w:name="Body Text Indent 3" w:semiHidden="1" w:unhideWhenUsed="1"/>
-    <w:lsdException w:name="Block Text" w:semiHidden="1" w:unhideWhenUsed="1"/>
-    <w:lsdException w:name="Hyperlink" w:semiHidden="1" w:unhideWhenUsed="1"/>
-    <w:lsdException w:name="FollowedHyperlink" w:semiHidden="1" w:unhideWhenUsed="1"/>
-    <w:lsdException w:name="Strong" w:uiPriority="22" w:qFormat="1"/>
-    <w:lsdException w:name="Emphasis" w:uiPriority="20" w:qFormat="1"/>
-    <w:lsdException w:name="Document Map" w:semiHidden="1" w:unhideWhenUsed="1"/>
-    <w:lsdException w:name="Plain Text" w:semiHidden="1" w:unhideWhenUsed="1"/>
-    <w:lsdException w:name="E-mail Signature" w:semiHidden="1" w:unhideWhenUsed="1"/>
-    <w:lsdException w:name="HTML Top of Form" w:semiHidden="1" w:unhideWhenUsed="1"/>
-    <w:lsdException w:name="HTML Bottom of Form" w:semiHidden="1" w:unhideWhenUsed="1"/>
-    <w:lsdException w:name="Normal (Web)" w:semiHidden="1" w:unhideWhenUsed="1"/>
-    <w:lsdException w:name="HTML Acronym" w:semiHidden="1" w:unhideWhenUsed="1"/>
-    <w:lsdException w:name="HTML Address" w:semiHidden="1" w:unhideWhenUsed="1"/>
-    <w:lsdException w:name="HTML Cite" w:semiHidden="1" w:unhideWhenUsed="1"/>
-    <w:lsdException w:name="HTML Code" w:semiHidden="1" w:unhideWhenUsed="1"/>
-    <w:lsdException w:name="HTML Definition" w:semiHidden="1" w:unhideWhenUsed="1"/>
-    <w:lsdException w:name="HTML Keyboard" w:semiHidden="1" w:unhideWhenUsed="1"/>
-    <w:lsdException w:name="HTML Preformatted" w:semiHidden="1" w:unhideWhenUsed="1"/>
-    <w:lsdException w:name="HTML Sample" w:semiHidden="1" w:unhideWhenUsed="1"/>
-    <w:lsdException w:name="HTML Typewriter" w:semiHidden="1" w:unhideWhenUsed="1"/>
-    <w:lsdException w:name="HTML Variable" w:semiHidden="1" w:unhideWhenUsed="1"/>
-    <w:lsdException w:name="Normal Table" w:semiHidden="1" w:unhideWhenUsed="1"/>
-    <w:lsdException w:name="annotation subject" w:semiHidden="1" w:unhideWhenUsed="1"/>
-    <w:lsdException w:name="No List" w:semiHidden="1" w:unhideWhenUsed="1"/>
-    <w:lsdException w:name="Outline List 1" w:semiHidden="1" w:unhideWhenUsed="1"/>
-    <w:lsdException w:name="Outline List 2" w:semiHidden="1" w:unhideWhenUsed="1"/>
-    <w:lsdException w:name="Outline List 3" w:semiHidden="1" w:unhideWhenUsed="1"/>
-    <w:lsdException w:name="Table Simple 1" w:semiHidden="1" w:unhideWhenUsed="1"/>
-    <w:lsdException w:name="Table Simple 2" w:semiHidden="1" w:unhideWhenUsed="1"/>
-    <w:lsdException w:name="Table Simple 3" w:semiHidden="1" w:unhideWhenUsed="1"/>
-    <w:lsdException w:name="Table Classic 1" w:semiHidden="1" w:unhideWhenUsed="1"/>
-    <w:lsdException w:name="Table Classic 2" w:semiHidden="1" w:unhideWhenUsed="1"/>
-    <w:lsdException w:name="Table Classic 3" w:semiHidden="1" w:unhideWhenUsed="1"/>
-    <w:lsdException w:name="Table Classic 4" w:semiHidden="1" w:unhideWhenUsed="1"/>
-    <w:lsdException w:name="Table Colorful 1" w:semiHidden="1" w:unhideWhenUsed="1"/>
-    <w:lsdException w:name="Table Colorful 2" w:semiHidden="1" w:unhideWhenUsed="1"/>
-    <w:lsdException w:name="Table Colorful 3" w:semiHidden="1" w:unhideWhenUsed="1"/>
-    <w:lsdException w:name="Table Columns 1" w:semiHidden="1" w:unhideWhenUsed="1"/>
-    <w:lsdException w:name="Table Columns 2" w:semiHidden="1" w:unhideWhenUsed="1"/>
-    <w:lsdException w:name="Table Columns 3" w:semiHidden="1" w:unhideWhenUsed="1"/>
-    <w:lsdException w:name="Table Columns 4" w:semiHidden="1" w:unhideWhenUsed="1"/>
-    <w:lsdException w:name="Table Columns 5" w:semiHidden="1" w:unhideWhenUsed="1"/>
-    <w:lsdException w:name="Table Grid 1" w:semiHidden="1" w:unhideWhenUsed="1"/>
-    <w:lsdException w:name="Table Grid 2" w:semiHidden="1" w:unhideWhenUsed="1"/>
-    <w:lsdException w:name="Table Grid 3" w:semiHidden="1" w:unhideWhenUsed="1"/>
-    <w:lsdException w:name="Table Grid 4" w:semiHidden="1" w:unhideWhenUsed="1"/>
-    <w:lsdException w:name="Table Grid 5" w:semiHidden="1" w:unhideWhenUsed="1"/>
-    <w:lsdException w:name="Table Grid 6" w:semiHidden="1" w:unhideWhenUsed="1"/>
-    <w:lsdException w:name="Table Grid 7" w:semiHidden="1" w:unhideWhenUsed="1"/>
-    <w:lsdException w:name="Table Grid 8" w:semiHidden="1" w:unhideWhenUsed="1"/>
-    <w:lsdException w:name="Table List 1" w:semiHidden="1" w:unhideWhenUsed="1"/>
-    <w:lsdException w:name="Table List 2" w:semiHidden="1" w:unhideWhenUsed="1"/>
-    <w:lsdException w:name="Table List 3" w:semiHidden="1" w:unhideWhenUsed="1"/>
-    <w:lsdException w:name="Table List 4" w:semiHidden="1" w:unhideWhenUsed="1"/>
-    <w:lsdException w:name="Table List 5" w:semiHidden="1" w:unhideWhenUsed="1"/>
-    <w:lsdException w:name="Table List 6" w:semiHidden="1" w:unhideWhenUsed="1"/>
-    <w:lsdException w:name="Table List 7" w:semiHidden="1" w:unhideWhenUsed="1"/>
-    <w:lsdException w:name="Table List 8" w:semiHidden="1" w:unhideWhenUsed="1"/>
-    <w:lsdException w:name="Table 3D effects 1" w:semiHidden="1" w:unhideWhenUsed="1"/>
-    <w:lsdException w:name="Table 3D effects 2" w:semiHidden="1" w:unhideWhenUsed="1"/>
-    <w:lsdException w:name="Table 3D effects 3" w:semiHidden="1" w:unhideWhenUsed="1"/>
-    <w:lsdException w:name="Table Contemporary" w:semiHidden="1" w:unhideWhenUsed="1"/>
-    <w:lsdException w:name="Table Elegant" w:semiHidden="1" w:unhideWhenUsed="1"/>
-    <w:lsdException w:name="Table Professional" w:semiHidden="1" w:unhideWhenUsed="1"/>
-    <w:lsdException w:name="Table Subtle 1" w:semiHidden="1" w:unhideWhenUsed="1"/>
-    <w:lsdException w:name="Table Subtle 2" w:semiHidden="1" w:unhideWhenUsed="1"/>
-    <w:lsdException w:name="Table Web 1" w:semiHidden="1" w:unhideWhenUsed="1"/>
-    <w:lsdException w:name="Table Web 2" w:semiHidden="1" w:unhideWhenUsed="1"/>
-    <w:lsdException w:name="Table Web 3" w:semiHidden="1" w:unhideWhenUsed="1"/>
-    <w:lsdException w:name="Balloon Text" w:semiHidden="1" w:unhideWhenUsed="1"/>
-    <w:lsdException w:name="Table Grid" w:uiPriority="39"/>
-    <w:lsdException w:name="Table Theme" w:semiHidden="1" w:unhideWhenUsed="1"/>
-    <w:lsdException w:name="Placeholder Text" w:semiHidden="1"/>
-    <w:lsdException w:name="No Spacing" w:uiPriority="1" w:qFormat="1"/>
-    <w:lsdException w:name="Light Shading" w:uiPriority="60"/>
-    <w:lsdException w:name="Light List" w:uiPriority="61"/>
-    <w:lsdException w:name="Light Grid" w:uiPriority="62"/>
-    <w:lsdException w:name="Medium Shading 1" w:uiPriority="63"/>
-    <w:lsdException w:name="Medium Shading 2" w:uiPriority="64"/>
-    <w:lsdException w:name="Medium List 1" w:uiPriority="65"/>
-    <w:lsdException w:name="Medium List 2" w:uiPriority="66"/>
-    <w:lsdException w:name="Medium Grid 1" w:uiPriority="67"/>
-    <w:lsdException w:name="Medium Grid 2" w:uiPriority="68"/>
-    <w:lsdException w:name="Medium Grid 3" w:uiPriority="69"/>
-    <w:lsdException w:name="Dark List" w:uiPriority="70"/>
-    <w:lsdException w:name="Colorful Shading" w:uiPriority="71"/>
-    <w:lsdException w:name="Colorful List" w:uiPriority="72"/>
-    <w:lsdException w:name="Colorful Grid" w:uiPriority="73"/>
-    <w:lsdException w:name="Light Shading Accent 1" w:uiPriority="60"/>
-    <w:lsdException w:name="Light List Accent 1" w:uiPriority="61"/>
-    <w:lsdException w:name="Light Grid Accent 1" w:uiPriority="62"/>
-    <w:lsdException w:name="Medium Shading 1 Accent 1" w:uiPriority="63"/>
-    <w:lsdException w:name="Medium Shading 2 Accent 1" w:uiPriority="64"/>
-    <w:lsdException w:name="Medium List 1 Accent 1" w:uiPriority="65"/>
-    <w:lsdException w:name="Revision" w:semiHidden="1"/>
-    <w:lsdException w:name="List Paragraph" w:uiPriority="34" w:qFormat="1"/>
-    <w:lsdException w:name="Quote" w:uiPriority="29" w:qFormat="1"/>
-    <w:lsdException w:name="Intense Quote" w:uiPriority="30" w:qFormat="1"/>
-    <w:lsdException w:name="Medium List 2 Accent 1" w:uiPriority="66"/>
-    <w:lsdException w:name="Medium Grid 1 Accent 1" w:uiPriority="67"/>
-    <w:lsdException w:name="Medium Grid 2 Accent 1" w:uiPriority="68"/>
-    <w:lsdException w:name="Medium Grid 3 Accent 1" w:uiPriority="69"/>
-    <w:lsdException w:name="Dark List Accent 1" w:uiPriority="70"/>
-    <w:lsdException w:name="Colorful Shading Accent 1" w:uiPriority="71"/>
-    <w:lsdException w:name="Colorful List Accent 1" w:uiPriority="72"/>
-    <w:lsdException w:name="Colorful Grid Accent 1" w:uiPriority="73"/>
-    <w:lsdException w:name="Light Shading Accent 2" w:uiPriority="60"/>
-    <w:lsdException w:name="Light List Accent 2" w:uiPriority="61"/>
-    <w:lsdException w:name="Light Grid Accent 2" w:uiPriority="62"/>
-    <w:lsdException w:name="Medium Shading 1 Accent 2" w:uiPriority="63"/>
-    <w:lsdException w:name="Medium Shading 2 Accent 2" w:uiPriority="64"/>
-    <w:lsdException w:name="Medium List 1 Accent 2" w:uiPriority="65"/>
-    <w:lsdException w:name="Medium List 2 Accent 2" w:uiPriority="66"/>
-    <w:lsdException w:name="Medium Grid 1 Accent 2" w:uiPriority="67"/>
-    <w:lsdException w:name="Medium Grid 2 Accent 2" w:uiPriority="68"/>
-    <w:lsdException w:name="Medium Grid 3 Accent 2" w:uiPriority="69"/>
-    <w:lsdException w:name="Dark List Accent 2" w:uiPriority="70"/>
-    <w:lsdException w:name="Colorful Shading Accent 2" w:uiPriority="71"/>
-    <w:lsdException w:name="Colorful List Accent 2" w:uiPriority="72"/>
-    <w:lsdException w:name="Colorful Grid Accent 2" w:uiPriority="73"/>
-    <w:lsdException w:name="Light Shading Accent 3" w:uiPriority="60"/>
-    <w:lsdException w:name="Light List Accent 3" w:uiPriority="61"/>
-    <w:lsdException w:name="Light Grid Accent 3" w:uiPriority="62"/>
-    <w:lsdException w:name="Medium Shading 1 Accent 3" w:uiPriority="63"/>
-    <w:lsdException w:name="Medium Shading 2 Accent 3" w:uiPriority="64"/>
-    <w:lsdException w:name="Medium List 1 Accent 3" w:uiPriority="65"/>
-    <w:lsdException w:name="Medium List 2 Accent 3" w:uiPriority="66"/>
-    <w:lsdException w:name="Medium Grid 1 Accent 3" w:uiPriority="67"/>
-    <w:lsdException w:name="Medium Grid 2 Accent 3" w:uiPriority="68"/>
-    <w:lsdException w:name="Medium Grid 3 Accent 3" w:uiPriority="69"/>
-    <w:lsdException w:name="Dark List Accent 3" w:uiPriority="70"/>
-    <w:lsdException w:name="Colorful Shading Accent 3" w:uiPriority="71"/>
-    <w:lsdException w:name="Colorful List Accent 3" w:uiPriority="72"/>
-    <w:lsdException w:name="Colorful Grid Accent 3" w:uiPriority="73"/>
-    <w:lsdException w:name="Light Shading Accent 4" w:uiPriority="60"/>
-    <w:lsdException w:name="Light List Accent 4" w:uiPriority="61"/>
-    <w:lsdException w:name="Light Grid Accent 4" w:uiPriority="62"/>
-    <w:lsdException w:name="Medium Shading 1 Accent 4" w:uiPriority="63"/>
-    <w:lsdException w:name="Medium Shading 2 Accent 4" w:uiPriority="64"/>
-    <w:lsdException w:name="Medium List 1 Accent 4" w:uiPriority="65"/>
-    <w:lsdException w:name="Medium List 2 Accent 4" w:uiPriority="66"/>
-    <w:lsdException w:name="Medium Grid 1 Accent 4" w:uiPriority="67"/>
-    <w:lsdException w:name="Medium Grid 2 Accent 4" w:uiPriority="68"/>
-    <w:lsdException w:name="Medium Grid 3 Accent 4" w:uiPriority="69"/>
-    <w:lsdException w:name="Dark List Accent 4" w:uiPriority="70"/>
-    <w:lsdException w:name="Colorful Shading Accent 4" w:uiPriority="71"/>
-    <w:lsdException w:name="Colorful List Accent 4" w:uiPriority="72"/>
-    <w:lsdException w:name="Colorful Grid Accent 4" w:uiPriority="73"/>
-    <w:lsdException w:name="Light Shading Accent 5" w:uiPriority="60"/>
-    <w:lsdException w:name="Light List Accent 5" w:uiPriority="61"/>
-    <w:lsdException w:name="Light Grid Accent 5" w:uiPriority="62"/>
-    <w:lsdException w:name="Medium Shading 1 Accent 5" w:uiPriority="63"/>
-    <w:lsdException w:name="Medium Shading 2 Accent 5" w:uiPriority="64"/>
-    <w:lsdException w:name="Medium List 1 Accent 5" w:uiPriority="65"/>
-    <w:lsdException w:name="Medium List 2 Accent 5" w:uiPriority="66"/>
-    <w:lsdException w:name="Medium Grid 1 Accent 5" w:uiPriority="67"/>
-    <w:lsdException w:name="Medium Grid 2 Accent 5" w:uiPriority="68"/>
-    <w:lsdException w:name="Medium Grid 3 Accent 5" w:uiPriority="69"/>
-    <w:lsdException w:name="Dark List Accent 5" w:uiPriority="70"/>
-    <w:lsdException w:name="Colorful Shading Accent 5" w:uiPriority="71"/>
-    <w:lsdException w:name="Colorful List Accent 5" w:uiPriority="72"/>
-    <w:lsdException w:name="Colorful Grid Accent 5" w:uiPriority="73"/>
-    <w:lsdException w:name="Light Shading Accent 6" w:uiPriority="60"/>
-    <w:lsdException w:name="Light List Accent 6" w:uiPriority="61"/>
-    <w:lsdException w:name="Light Grid Accent 6" w:uiPriority="62"/>
-    <w:lsdException w:name="Medium Shading 1 Accent 6" w:uiPriority="63"/>
-    <w:lsdException w:name="Medium Shading 2 Accent 6" w:uiPriority="64"/>
-    <w:lsdException w:name="Medium List 1 Accent 6" w:uiPriority="65"/>
-    <w:lsdException w:name="Medium List 2 Accent 6" w:uiPriority="66"/>
-    <w:lsdException w:name="Medium Grid 1 Accent 6" w:uiPriority="67"/>
-    <w:lsdException w:name="Medium Grid 2 Accent 6" w:uiPriority="68"/>
-    <w:lsdException w:name="Medium Grid 3 Accent 6" w:uiPriority="69"/>
-    <w:lsdException w:name="Dark List Accent 6" w:uiPriority="70"/>
-    <w:lsdException w:name="Colorful Shading Accent 6" w:uiPriority="71"/>
-    <w:lsdException w:name="Colorful List Accent 6" w:uiPriority="72"/>
-    <w:lsdException w:name="Colorful Grid Accent 6" w:uiPriority="73"/>
-    <w:lsdException w:name="Subtle Emphasis" w:uiPriority="19" w:qFormat="1"/>
-    <w:lsdException w:name="Intense Emphasis" w:uiPriority="21" w:qFormat="1"/>
-    <w:lsdException w:name="Subtle Reference" w:uiPriority="31" w:qFormat="1"/>
-    <w:lsdException w:name="Intense Reference" w:uiPriority="32" w:qFormat="1"/>
-    <w:lsdException w:name="Book Title" w:uiPriority="33" w:qFormat="1"/>
-    <w:lsdException w:name="Bibliography" w:semiHidden="1" w:uiPriority="37" w:unhideWhenUsed="1"/>
-    <w:lsdException w:name="TOC Heading" w:semiHidden="1" w:uiPriority="39" w:unhideWhenUsed="1" w:qFormat="1"/>
-    <w:lsdException w:name="Plain Table 1" w:uiPriority="41"/>
-    <w:lsdException w:name="Plain Table 2" w:uiPriority="42"/>
-    <w:lsdException w:name="Plain Table 3" w:uiPriority="43"/>
-    <w:lsdException w:name="Plain Table 4" w:uiPriority="44"/>
-    <w:lsdException w:name="Plain Table 5" w:uiPriority="45"/>
-    <w:lsdException w:name="Grid Table Light" w:uiPriority="40"/>
-    <w:lsdException w:name="Grid Table 1 Light" w:uiPriority="46"/>
-    <w:lsdException w:name="Grid Table 2" w:uiPriority="47"/>
-    <w:lsdException w:name="Grid Table 3" w:uiPriority="48"/>
-    <w:lsdException w:name="Grid Table 4" w:uiPriority="49"/>
-    <w:lsdException w:name="Grid Table 5 Dark" w:uiPriority="50"/>
-    <w:lsdException w:name="Grid Table 6 Colorful" w:uiPriority="51"/>
-    <w:lsdException w:name="Grid Table 7 Colorful" w:uiPriority="52"/>
-    <w:lsdException w:name="Grid Table 1 Light Accent 1" w:uiPriority="46"/>
-    <w:lsdException w:name="Grid Table 2 Accent 1" w:uiPriority="47"/>
-    <w:lsdException w:name="Grid Table 3 Accent 1" w:uiPriority="48"/>
-    <w:lsdException w:name="Grid Table 4 Accent 1" w:uiPriority="49"/>
-    <w:lsdException w:name="Grid Table 5 Dark Accent 1" w:uiPriority="50"/>
-    <w:lsdException w:name="Grid Table 6 Colorful Accent 1" w:uiPriority="51"/>
-    <w:lsdException w:name="Grid Table 7 Colorful Accent 1" w:uiPriority="52"/>
-    <w:lsdException w:name="Grid Table 1 Light Accent 2" w:uiPriority="46"/>
-    <w:lsdException w:name="Grid Table 2 Accent 2" w:uiPriority="47"/>
-    <w:lsdException w:name="Grid Table 3 Accent 2" w:uiPriority="48"/>
-    <w:lsdException w:name="Grid Table 4 Accent 2" w:uiPriority="49"/>
-    <w:lsdException w:name="Grid Table 5 Dark Accent 2" w:uiPriority="50"/>
-    <w:lsdException w:name="Grid Table 6 Colorful Accent 2" w:uiPriority="51"/>
-    <w:lsdException w:name="Grid Table 7 Colorful Accent 2" w:uiPriority="52"/>
-    <w:lsdException w:name="Grid Table 1 Light Accent 3" w:uiPriority="46"/>
-    <w:lsdException w:name="Grid Table 2 Accent 3" w:uiPriority="47"/>
-    <w:lsdException w:name="Grid Table 3 Accent 3" w:uiPriority="48"/>
-    <w:lsdException w:name="Grid Table 4 Accent 3" w:uiPriority="49"/>
-    <w:lsdException w:name="Grid Table 5 Dark Accent 3" w:uiPriority="50"/>
-    <w:lsdException w:name="Grid Table 6 Colorful Accent 3" w:uiPriority="51"/>
-    <w:lsdException w:name="Grid Table 7 Colorful Accent 3" w:uiPriority="52"/>
-    <w:lsdException w:name="Grid Table 1 Light Accent 4" w:uiPriority="46"/>
-    <w:lsdException w:name="Grid Table 2 Accent 4" w:uiPriority="47"/>
-    <w:lsdException w:name="Grid Table 3 Accent 4" w:uiPriority="48"/>
-    <w:lsdException w:name="Grid Table 4 Accent 4" w:uiPriority="49"/>
-    <w:lsdException w:name="Grid Table 5 Dark Accent 4" w:uiPriority="50"/>
-    <w:lsdException w:name="Grid Table 6 Colorful Accent 4" w:uiPriority="51"/>
-    <w:lsdException w:name="Grid Table 7 Colorful Accent 4" w:uiPriority="52"/>
-    <w:lsdException w:name="Grid Table 1 Light Accent 5" w:uiPriority="46"/>
-    <w:lsdException w:name="Grid Table 2 Accent 5" w:uiPriority="47"/>
-    <w:lsdException w:name="Grid Table 3 Accent 5" w:uiPriority="48"/>
-    <w:lsdException w:name="Grid Table 4 Accent 5" w:uiPriority="49"/>
-    <w:lsdException w:name="Grid Table 5 Dark Accent 5" w:uiPriority="50"/>
-    <w:lsdException w:name="Grid Table 6 Colorful Accent 5" w:uiPriority="51"/>
-    <w:lsdException w:name="Grid Table 7 Colorful Accent 5" w:uiPriority="52"/>
-    <w:lsdException w:name="Grid Table 1 Light Accent 6" w:uiPriority="46"/>
-    <w:lsdException w:name="Grid Table 2 Accent 6" w:uiPriority="47"/>
-    <w:lsdException w:name="Grid Table 3 Accent 6" w:uiPriority="48"/>
-    <w:lsdException w:name="Grid Table 4 Accent 6" w:uiPriority="49"/>
-    <w:lsdException w:name="Grid Table 5 Dark Accent 6" w:uiPriority="50"/>
-    <w:lsdException w:name="Grid Table 6 Colorful Accent 6" w:uiPriority="51"/>
-    <w:lsdException w:name="Grid Table 7 Colorful Accent 6" w:uiPriority="52"/>
-    <w:lsdException w:name="List Table 1 Light" w:uiPriority="46"/>
-    <w:lsdException w:name="List Table 2" w:uiPriority="47"/>
-    <w:lsdException w:name="List Table 3" w:uiPriority="48"/>
-    <w:lsdException w:name="List Table 4" w:uiPriority="49"/>
-    <w:lsdException w:name="List Table 5 Dark" w:uiPriority="50"/>
-    <w:lsdException w:name="List Table 6 Colorful" w:uiPriority="51"/>
-    <w:lsdException w:name="List Table 7 Colorful" w:uiPriority="52"/>
-    <w:lsdException w:name="List Table 1 Light Accent 1" w:uiPriority="46"/>
-    <w:lsdException w:name="List Table 2 Accent 1" w:uiPriority="47"/>
-    <w:lsdException w:name="List Table 3 Accent 1" w:uiPriority="48"/>
-    <w:lsdException w:name="List Table 4 Accent 1" w:uiPriority="49"/>
-    <w:lsdException w:name="List Table 5 Dark Accent 1" w:uiPriority="50"/>
-    <w:lsdException w:name="List Table 6 Colorful Accent 1" w:uiPriority="51"/>
-    <w:lsdException w:name="List Table 7 Colorful Accent 1" w:uiPriority="52"/>
-    <w:lsdException w:name="List Table 1 Light Accent 2" w:uiPriority="46"/>
-    <w:lsdException w:name="List Table 2 Accent 2" w:uiPriority="47"/>
-    <w:lsdException w:name="List Table 3 Accent 2" w:uiPriority="48"/>
-    <w:lsdException w:name="List Table 4 Accent 2" w:uiPriority="49"/>
-    <w:lsdException w:name="List Table 5 Dark Accent 2" w:uiPriority="50"/>
-    <w:lsdException w:name="List Table 6 Colorful Accent 2" w:uiPriority="51"/>
-    <w:lsdException w:name="List Table 7 Colorful Accent 2" w:uiPriority="52"/>
-    <w:lsdException w:name="List Table 1 Light Accent 3" w:uiPriority="46"/>
-    <w:lsdException w:name="List Table 2 Accent 3" w:uiPriority="47"/>
-    <w:lsdException w:name="List Table 3 Accent 3" w:uiPriority="48"/>
-    <w:lsdException w:name="List Table 4 Accent 3" w:uiPriority="49"/>
-    <w:lsdException w:name="List Table 5 Dark Accent 3" w:uiPriority="50"/>
-    <w:lsdException w:name="List Table 6 Colorful Accent 3" w:uiPriority="51"/>
-    <w:lsdException w:name="List Table 7 Colorful Accent 3" w:uiPriority="52"/>
-    <w:lsdException w:name="List Table 1 Light Accent 4" w:uiPriority="46"/>
-    <w:lsdException w:name="List Table 2 Accent 4" w:uiPriority="47"/>
-    <w:lsdException w:name="List Table 3 Accent 4" w:uiPriority="48"/>
-    <w:lsdException w:name="List Table 4 Accent 4" w:uiPriority="49"/>
-    <w:lsdException w:name="List Table 5 Dark Accent 4" w:uiPriority="50"/>
-    <w:lsdException w:name="List Table 6 Colorful Accent 4" w:uiPriority="51"/>
-    <w:lsdException w:name="List Table 7 Colorful Accent 4" w:uiPriority="52"/>
-    <w:lsdException w:name="List Table 1 Light Accent 5" w:uiPriority="46"/>
-    <w:lsdException w:name="List Table 2 Accent 5" w:uiPriority="47"/>
-    <w:lsdException w:name="List Table 3 Accent 5" w:uiPriority="48"/>
-    <w:lsdException w:name="List Table 4 Accent 5" w:uiPriority="49"/>
-    <w:lsdException w:name="List Table 5 Dark Accent 5" w:uiPriority="50"/>
-    <w:lsdException w:name="List Table 6 Colorful Accent 5" w:uiPriority="51"/>
-    <w:lsdException w:name="List Table 7 Colorful Accent 5" w:uiPriority="52"/>
-    <w:lsdException w:name="List Table 1 Light Accent 6" w:uiPriority="46"/>
-    <w:lsdException w:name="List Table 2 Accent 6" w:uiPriority="47"/>
-    <w:lsdException w:name="List Table 3 Accent 6" w:uiPriority="48"/>
-    <w:lsdException w:name="List Table 4 Accent 6" w:uiPriority="49"/>
-    <w:lsdException w:name="List Table 5 Dark Accent 6" w:uiPriority="50"/>
-    <w:lsdException w:name="List Table 6 Colorful Accent 6" w:uiPriority="51"/>
-    <w:lsdException w:name="List Table 7 Colorful Accent 6" w:uiPriority="52"/>
+  <w:latentStyles w:defLockedState="0" w:defUIPriority="99" w:defSemiHidden="1" w:defUnhideWhenUsed="1" w:defQFormat="0" w:count="267">
+    <w:lsdException w:name="Normal" w:semiHidden="0" w:uiPriority="0" w:unhideWhenUsed="0" w:qFormat="1"/>
+    <w:lsdException w:name="heading 1" w:semiHidden="0" w:uiPriority="9" w:unhideWhenUsed="0" w:qFormat="1"/>
+    <w:lsdException w:name="heading 2" w:uiPriority="9" w:qFormat="1"/>
+    <w:lsdException w:name="heading 3" w:uiPriority="9" w:qFormat="1"/>
+    <w:lsdException w:name="heading 4" w:uiPriority="9" w:qFormat="1"/>
+    <w:lsdException w:name="heading 5" w:uiPriority="9" w:qFormat="1"/>
+    <w:lsdException w:name="heading 6" w:uiPriority="9" w:qFormat="1"/>
+    <w:lsdException w:name="heading 7" w:uiPriority="9" w:qFormat="1"/>
+    <w:lsdException w:name="heading 8" w:uiPriority="9" w:qFormat="1"/>
+    <w:lsdException w:name="heading 9" w:uiPriority="9" w:qFormat="1"/>
+    <w:lsdException w:name="toc 1" w:uiPriority="39"/>
+    <w:lsdException w:name="toc 2" w:uiPriority="39"/>
+    <w:lsdException w:name="toc 3" w:uiPriority="39"/>
+    <w:lsdException w:name="toc 4" w:uiPriority="39"/>
+    <w:lsdException w:name="toc 5" w:uiPriority="39"/>
+    <w:lsdException w:name="toc 6" w:uiPriority="39"/>
+    <w:lsdException w:name="toc 7" w:uiPriority="39"/>
+    <w:lsdException w:name="toc 8" w:uiPriority="39"/>
+    <w:lsdException w:name="toc 9" w:uiPriority="39"/>
+    <w:lsdException w:name="caption" w:uiPriority="35" w:qFormat="1"/>
+    <w:lsdException w:name="Title" w:semiHidden="0" w:uiPriority="10" w:unhideWhenUsed="0" w:qFormat="1"/>
+    <w:lsdException w:name="Default Paragraph Font" w:uiPriority="1"/>
+    <w:lsdException w:name="Subtitle" w:semiHidden="0" w:uiPriority="11" w:unhideWhenUsed="0" w:qFormat="1"/>
+    <w:lsdException w:name="Strong" w:semiHidden="0" w:uiPriority="22" w:unhideWhenUsed="0" w:qFormat="1"/>
+    <w:lsdException w:name="Emphasis" w:semiHidden="0" w:uiPriority="20" w:unhideWhenUsed="0" w:qFormat="1"/>
+    <w:lsdException w:name="Table Grid" w:semiHidden="0" w:uiPriority="39" w:unhideWhenUsed="0"/>
+    <w:lsdException w:name="Placeholder Text" w:unhideWhenUsed="0"/>
+    <w:lsdException w:name="No Spacing" w:semiHidden="0" w:uiPriority="1" w:unhideWhenUsed="0" w:qFormat="1"/>
+    <w:lsdException w:name="Light Shading" w:semiHidden="0" w:uiPriority="60" w:unhideWhenUsed="0"/>
+    <w:lsdException w:name="Light List" w:semiHidden="0" w:uiPriority="61" w:unhideWhenUsed="0"/>
+    <w:lsdException w:name="Light Grid" w:semiHidden="0" w:uiPriority="62" w:unhideWhenUsed="0"/>
+    <w:lsdException w:name="Medium Shading 1" w:semiHidden="0" w:uiPriority="63" w:unhideWhenUsed="0"/>
+    <w:lsdException w:name="Medium Shading 2" w:semiHidden="0" w:uiPriority="64" w:unhideWhenUsed="0"/>
+    <w:lsdException w:name="Medium List 1" w:semiHidden="0" w:uiPriority="65" w:unhideWhenUsed="0"/>
+    <w:lsdException w:name="Medium List 2" w:semiHidden="0" w:uiPriority="66" w:unhideWhenUsed="0"/>
+    <w:lsdException w:name="Medium Grid 1" w:semiHidden="0" w:uiPriority="67" w:unhideWhenUsed="0"/>
+    <w:lsdException w:name="Medium Grid 2" w:semiHidden="0" w:uiPriority="68" w:unhideWhenUsed="0"/>
+    <w:lsdException w:name="Medium Grid 3" w:semiHidden="0" w:uiPriority="69" w:unhideWhenUsed="0"/>
+    <w:lsdException w:name="Dark List" w:semiHidden="0" w:uiPriority="70" w:unhideWhenUsed="0"/>
+    <w:lsdException w:name="Colorful Shading" w:semiHidden="0" w:uiPriority="71" w:unhideWhenUsed="0"/>
+    <w:lsdException w:name="Colorful List" w:semiHidden="0" w:uiPriority="72" w:unhideWhenUsed="0"/>
+    <w:lsdException w:name="Colorful Grid" w:semiHidden="0" w:uiPriority="73" w:unhideWhenUsed="0"/>
+    <w:lsdException w:name="Light Shading Accent 1" w:semiHidden="0" w:uiPriority="60" w:unhideWhenUsed="0"/>
+    <w:lsdException w:name="Light List Accent 1" w:semiHidden="0" w:uiPriority="61" w:unhideWhenUsed="0"/>
+    <w:lsdException w:name="Light Grid Accent 1" w:semiHidden="0" w:uiPriority="62" w:unhideWhenUsed="0"/>
+    <w:lsdException w:name="Medium Shading 1 Accent 1" w:semiHidden="0" w:uiPriority="63" w:unhideWhenUsed="0"/>
+    <w:lsdException w:name="Medium Shading 2 Accent 1" w:semiHidden="0" w:uiPriority="64" w:unhideWhenUsed="0"/>
+    <w:lsdException w:name="Medium List 1 Accent 1" w:semiHidden="0" w:uiPriority="65" w:unhideWhenUsed="0"/>
+    <w:lsdException w:name="Revision" w:unhideWhenUsed="0"/>
+    <w:lsdException w:name="List Paragraph" w:semiHidden="0" w:uiPriority="34" w:unhideWhenUsed="0" w:qFormat="1"/>
+    <w:lsdException w:name="Quote" w:semiHidden="0" w:uiPriority="29" w:unhideWhenUsed="0" w:qFormat="1"/>
+    <w:lsdException w:name="Intense Quote" w:semiHidden="0" w:uiPriority="30" w:unhideWhenUsed="0" w:qFormat="1"/>
+    <w:lsdException w:name="Medium List 2 Accent 1" w:semiHidden="0" w:uiPriority="66" w:unhideWhenUsed="0"/>
+    <w:lsdException w:name="Medium Grid 1 Accent 1" w:semiHidden="0" w:uiPriority="67" w:unhideWhenUsed="0"/>
+    <w:lsdException w:name="Medium Grid 2 Accent 1" w:semiHidden="0" w:uiPriority="68" w:unhideWhenUsed="0"/>
+    <w:lsdException w:name="Medium Grid 3 Accent 1" w:semiHidden="0" w:uiPriority="69" w:unhideWhenUsed="0"/>
+    <w:lsdException w:name="Dark List Accent 1" w:semiHidden="0" w:uiPriority="70" w:unhideWhenUsed="0"/>
+    <w:lsdException w:name="Colorful Shading Accent 1" w:semiHidden="0" w:uiPriority="71" w:unhideWhenUsed="0"/>
+    <w:lsdException w:name="Colorful List Accent 1" w:semiHidden="0" w:uiPriority="72" w:unhideWhenUsed="0"/>
+    <w:lsdException w:name="Colorful Grid Accent 1" w:semiHidden="0" w:uiPriority="73" w:unhideWhenUsed="0"/>
+    <w:lsdException w:name="Light Shading Accent 2" w:semiHidden="0" w:uiPriority="60" w:unhideWhenUsed="0"/>
+    <w:lsdException w:name="Light List Accent 2" w:semiHidden="0" w:uiPriority="61" w:unhideWhenUsed="0"/>
+    <w:lsdException w:name="Light Grid Accent 2" w:semiHidden="0" w:uiPriority="62" w:unhideWhenUsed="0"/>
+    <w:lsdException w:name="Medium Shading 1 Accent 2" w:semiHidden="0" w:uiPriority="63" w:unhideWhenUsed="0"/>
+    <w:lsdException w:name="Medium Shading 2 Accent 2" w:semiHidden="0" w:uiPriority="64" w:unhideWhenUsed="0"/>
+    <w:lsdException w:name="Medium List 1 Accent 2" w:semiHidden="0" w:uiPriority="65" w:unhideWhenUsed="0"/>
+    <w:lsdException w:name="Medium List 2 Accent 2" w:semiHidden="0" w:uiPriority="66" w:unhideWhenUsed="0"/>
+    <w:lsdException w:name="Medium Grid 1 Accent 2" w:semiHidden="0" w:uiPriority="67" w:unhideWhenUsed="0"/>
+    <w:lsdException w:name="Medium Grid 2 Accent 2" w:semiHidden="0" w:uiPriority="68" w:unhideWhenUsed="0"/>
+    <w:lsdException w:name="Medium Grid 3 Accent 2" w:semiHidden="0" w:uiPriority="69" w:unhideWhenUsed="0"/>
+    <w:lsdException w:name="Dark List Accent 2" w:semiHidden="0" w:uiPriority="70" w:unhideWhenUsed="0"/>
+    <w:lsdException w:name="Colorful Shading Accent 2" w:semiHidden="0" w:uiPriority="71" w:unhideWhenUsed="0"/>
+    <w:lsdException w:name="Colorful List Accent 2" w:semiHidden="0" w:uiPriority="72" w:unhideWhenUsed="0"/>
+    <w:lsdException w:name="Colorful Grid Accent 2" w:semiHidden="0" w:uiPriority="73" w:unhideWhenUsed="0"/>
+    <w:lsdException w:name="Light Shading Accent 3" w:semiHidden="0" w:uiPriority="60" w:unhideWhenUsed="0"/>
+    <w:lsdException w:name="Light List Accent 3" w:semiHidden="0" w:uiPriority="61" w:unhideWhenUsed="0"/>
+    <w:lsdException w:name="Light Grid Accent 3" w:semiHidden="0" w:uiPriority="62" w:unhideWhenUsed="0"/>
+    <w:lsdException w:name="Medium Shading 1 Accent 3" w:semiHidden="0" w:uiPriority="63" w:unhideWhenUsed="0"/>
+    <w:lsdException w:name="Medium Shading 2 Accent 3" w:semiHidden="0" w:uiPriority="64" w:unhideWhenUsed="0"/>
+    <w:lsdException w:name="Medium List 1 Accent 3" w:semiHidden="0" w:uiPriority="65" w:unhideWhenUsed="0"/>
+    <w:lsdException w:name="Medium List 2 Accent 3" w:semiHidden="0" w:uiPriority="66" w:unhideWhenUsed="0"/>
+    <w:lsdException w:name="Medium Grid 1 Accent 3" w:semiHidden="0" w:uiPriority="67" w:unhideWhenUsed="0"/>
+    <w:lsdException w:name="Medium Grid 2 Accent 3" w:semiHidden="0" w:uiPriority="68" w:unhideWhenUsed="0"/>
+    <w:lsdException w:name="Medium Grid 3 Accent 3" w:semiHidden="0" w:uiPriority="69" w:unhideWhenUsed="0"/>
+    <w:lsdException w:name="Dark List Accent 3" w:semiHidden="0" w:uiPriority="70" w:unhideWhenUsed="0"/>
+    <w:lsdException w:name="Colorful Shading Accent 3" w:semiHidden="0" w:uiPriority="71" w:unhideWhenUsed="0"/>
+    <w:lsdException w:name="Colorful List Accent 3" w:semiHidden="0" w:uiPriority="72" w:unhideWhenUsed="0"/>
+    <w:lsdException w:name="Colorful Grid Accent 3" w:semiHidden="0" w:uiPriority="73" w:unhideWhenUsed="0"/>
+    <w:lsdException w:name="Light Shading Accent 4" w:semiHidden="0" w:uiPriority="60" w:unhideWhenUsed="0"/>
+    <w:lsdException w:name="Light List Accent 4" w:semiHidden="0" w:uiPriority="61" w:unhideWhenUsed="0"/>
+    <w:lsdException w:name="Light Grid Accent 4" w:semiHidden="0" w:uiPriority="62" w:unhideWhenUsed="0"/>
+    <w:lsdException w:name="Medium Shading 1 Accent 4" w:semiHidden="0" w:uiPriority="63" w:unhideWhenUsed="0"/>
+    <w:lsdException w:name="Medium Shading 2 Accent 4" w:semiHidden="0" w:uiPriority="64" w:unhideWhenUsed="0"/>
+    <w:lsdException w:name="Medium List 1 Accent 4" w:semiHidden="0" w:uiPriority="65" w:unhideWhenUsed="0"/>
+    <w:lsdException w:name="Medium List 2 Accent 4" w:semiHidden="0" w:uiPriority="66" w:unhideWhenUsed="0"/>
+    <w:lsdException w:name="Medium Grid 1 Accent 4" w:semiHidden="0" w:uiPriority="67" w:unhideWhenUsed="0"/>
+    <w:lsdException w:name="Medium Grid 2 Accent 4" w:semiHidden="0" w:uiPriority="68" w:unhideWhenUsed="0"/>
+    <w:lsdException w:name="Medium Grid 3 Accent 4" w:semiHidden="0" w:uiPriority="69" w:unhideWhenUsed="0"/>
+    <w:lsdException w:name="Dark List Accent 4" w:semiHidden="0" w:uiPriority="70" w:unhideWhenUsed="0"/>
+    <w:lsdException w:name="Colorful Shading Accent 4" w:semiHidden="0" w:uiPriority="71" w:unhideWhenUsed="0"/>
+    <w:lsdException w:name="Colorful List Accent 4" w:semiHidden="0" w:uiPriority="72" w:unhideWhenUsed="0"/>
+    <w:lsdException w:name="Colorful Grid Accent 4" w:semiHidden="0" w:uiPriority="73" w:unhideWhenUsed="0"/>
+    <w:lsdException w:name="Light Shading Accent 5" w:semiHidden="0" w:uiPriority="60" w:unhideWhenUsed="0"/>
+    <w:lsdException w:name="Light List Accent 5" w:semiHidden="0" w:uiPriority="61" w:unhideWhenUsed="0"/>
+    <w:lsdException w:name="Light Grid Accent 5" w:semiHidden="0" w:uiPriority="62" w:unhideWhenUsed="0"/>
+    <w:lsdException w:name="Medium Shading 1 Accent 5" w:semiHidden="0" w:uiPriority="63" w:unhideWhenUsed="0"/>
+    <w:lsdException w:name="Medium Shading 2 Accent 5" w:semiHidden="0" w:uiPriority="64" w:unhideWhenUsed="0"/>
+    <w:lsdException w:name="Medium List 1 Accent 5" w:semiHidden="0" w:uiPriority="65" w:unhideWhenUsed="0"/>
+    <w:lsdException w:name="Medium List 2 Accent 5" w:semiHidden="0" w:uiPriority="66" w:unhideWhenUsed="0"/>
+    <w:lsdException w:name="Medium Grid 1 Accent 5" w:semiHidden="0" w:uiPriority="67" w:unhideWhenUsed="0"/>
+    <w:lsdException w:name="Medium Grid 2 Accent 5" w:semiHidden="0" w:uiPriority="68" w:unhideWhenUsed="0"/>
+    <w:lsdException w:name="Medium Grid 3 Accent 5" w:semiHidden="0" w:uiPriority="69" w:unhideWhenUsed="0"/>
+    <w:lsdException w:name="Dark List Accent 5" w:semiHidden="0" w:uiPriority="70" w:unhideWhenUsed="0"/>
+    <w:lsdException w:name="Colorful Shading Accent 5" w:semiHidden="0" w:uiPriority="71" w:unhideWhenUsed="0"/>
+    <w:lsdException w:name="Colorful List Accent 5" w:semiHidden="0" w:uiPriority="72" w:unhideWhenUsed="0"/>
+    <w:lsdException w:name="Colorful Grid Accent 5" w:semiHidden="0" w:uiPriority="73" w:unhideWhenUsed="0"/>
+    <w:lsdException w:name="Light Shading Accent 6" w:semiHidden="0" w:uiPriority="60" w:unhideWhenUsed="0"/>
+    <w:lsdException w:name="Light List Accent 6" w:semiHidden="0" w:uiPriority="61" w:unhideWhenUsed="0"/>
+    <w:lsdException w:name="Light Grid Accent 6" w:semiHidden="0" w:uiPriority="62" w:unhideWhenUsed="0"/>
+    <w:lsdException w:name="Medium Shading 1 Accent 6" w:semiHidden="0" w:uiPriority="63" w:unhideWhenUsed="0"/>
+    <w:lsdException w:name="Medium Shading 2 Accent 6" w:semiHidden="0" w:uiPriority="64" w:unhideWhenUsed="0"/>
+    <w:lsdException w:name="Medium List 1 Accent 6" w:semiHidden="0" w:uiPriority="65" w:unhideWhenUsed="0"/>
+    <w:lsdException w:name="Medium List 2 Accent 6" w:semiHidden="0" w:uiPriority="66" w:unhideWhenUsed="0"/>
+    <w:lsdException w:name="Medium Grid 1 Accent 6" w:semiHidden="0" w:uiPriority="67" w:unhideWhenUsed="0"/>
+    <w:lsdException w:name="Medium Grid 2 Accent 6" w:semiHidden="0" w:uiPriority="68" w:unhideWhenUsed="0"/>
+    <w:lsdException w:name="Medium Grid 3 Accent 6" w:semiHidden="0" w:uiPriority="69" w:unhideWhenUsed="0"/>
+    <w:lsdException w:name="Dark List Accent 6" w:semiHidden="0" w:uiPriority="70" w:unhideWhenUsed="0"/>
+    <w:lsdException w:name="Colorful Shading Accent 6" w:semiHidden="0" w:uiPriority="71" w:unhideWhenUsed="0"/>
+    <w:lsdException w:name="Colorful List Accent 6" w:semiHidden="0" w:uiPriority="72" w:unhideWhenUsed="0"/>
+    <w:lsdException w:name="Colorful Grid Accent 6" w:semiHidden="0" w:uiPriority="73" w:unhideWhenUsed="0"/>
+    <w:lsdException w:name="Subtle Emphasis" w:semiHidden="0" w:uiPriority="19" w:unhideWhenUsed="0" w:qFormat="1"/>
+    <w:lsdException w:name="Intense Emphasis" w:semiHidden="0" w:uiPriority="21" w:unhideWhenUsed="0" w:qFormat="1"/>
+    <w:lsdException w:name="Subtle Reference" w:semiHidden="0" w:uiPriority="31" w:unhideWhenUsed="0" w:qFormat="1"/>
+    <w:lsdException w:name="Intense Reference" w:semiHidden="0" w:uiPriority="32" w:unhideWhenUsed="0" w:qFormat="1"/>
+    <w:lsdException w:name="Book Title" w:semiHidden="0" w:uiPriority="33" w:unhideWhenUsed="0" w:qFormat="1"/>
+    <w:lsdException w:name="Bibliography" w:uiPriority="37"/>
+    <w:lsdException w:name="TOC Heading" w:uiPriority="39" w:qFormat="1"/>
   </w:latentStyles>
-  <w:style w:type="paragraph" w:default="1" w:styleId="Normal">
+  <w:style w:type="paragraph" w:default="1" w:styleId="a">
     <w:name w:val="Normal"/>
     <w:qFormat/>
     <w:rsid w:val="0044347F"/>
@@ -9514,17 +9770,16 @@
       <w:jc w:val="both"/>
     </w:pPr>
     <w:rPr>
-      <w:rFonts w:eastAsiaTheme="minorEastAsia"/>
       <w:kern w:val="2"/>
       <w:sz w:val="21"/>
       <w:lang w:val="en-US" w:eastAsia="zh-CN"/>
     </w:rPr>
   </w:style>
-  <w:style w:type="paragraph" w:styleId="Heading1">
+  <w:style w:type="paragraph" w:styleId="1">
     <w:name w:val="heading 1"/>
-    <w:basedOn w:val="Normal"/>
-    <w:next w:val="Normal"/>
-    <w:link w:val="Heading1Char"/>
+    <w:basedOn w:val="a"/>
+    <w:next w:val="a"/>
+    <w:link w:val="1Char"/>
     <w:uiPriority w:val="9"/>
     <w:qFormat/>
     <w:rsid w:val="003F17E5"/>
@@ -9541,11 +9796,11 @@
       <w:szCs w:val="32"/>
     </w:rPr>
   </w:style>
-  <w:style w:type="paragraph" w:styleId="Heading2">
+  <w:style w:type="paragraph" w:styleId="2">
     <w:name w:val="heading 2"/>
-    <w:basedOn w:val="Normal"/>
-    <w:next w:val="Normal"/>
-    <w:link w:val="Heading2Char"/>
+    <w:basedOn w:val="a"/>
+    <w:next w:val="a"/>
+    <w:link w:val="2Char"/>
     <w:uiPriority w:val="9"/>
     <w:unhideWhenUsed/>
     <w:qFormat/>
@@ -9567,13 +9822,13 @@
       <w:lang w:eastAsia="en-US" w:bidi="ne-NP"/>
     </w:rPr>
   </w:style>
-  <w:style w:type="character" w:default="1" w:styleId="DefaultParagraphFont">
+  <w:style w:type="character" w:default="1" w:styleId="a0">
     <w:name w:val="Default Paragraph Font"/>
     <w:uiPriority w:val="1"/>
     <w:semiHidden/>
     <w:unhideWhenUsed/>
   </w:style>
-  <w:style w:type="table" w:default="1" w:styleId="TableNormal">
+  <w:style w:type="table" w:default="1" w:styleId="a1">
     <w:name w:val="Normal Table"/>
     <w:uiPriority w:val="99"/>
     <w:semiHidden/>
@@ -9588,17 +9843,17 @@
       </w:tblCellMar>
     </w:tblPr>
   </w:style>
-  <w:style w:type="numbering" w:default="1" w:styleId="NoList">
+  <w:style w:type="numbering" w:default="1" w:styleId="a2">
     <w:name w:val="No List"/>
     <w:uiPriority w:val="99"/>
     <w:semiHidden/>
     <w:unhideWhenUsed/>
   </w:style>
-  <w:style w:type="paragraph" w:styleId="Title">
+  <w:style w:type="paragraph" w:styleId="a3">
     <w:name w:val="Title"/>
-    <w:basedOn w:val="Normal"/>
-    <w:next w:val="Normal"/>
-    <w:link w:val="TitleChar"/>
+    <w:basedOn w:val="a"/>
+    <w:next w:val="a"/>
+    <w:link w:val="Char"/>
     <w:uiPriority w:val="10"/>
     <w:qFormat/>
     <w:rsid w:val="0044347F"/>
@@ -9608,21 +9863,21 @@
       <w:outlineLvl w:val="0"/>
     </w:pPr>
     <w:rPr>
-      <w:rFonts w:asciiTheme="majorHAnsi" w:eastAsia="SimSun" w:hAnsiTheme="majorHAnsi" w:cstheme="majorBidi"/>
+      <w:rFonts w:asciiTheme="majorHAnsi" w:eastAsia="宋体" w:hAnsiTheme="majorHAnsi" w:cstheme="majorBidi"/>
       <w:b/>
       <w:bCs/>
       <w:sz w:val="32"/>
       <w:szCs w:val="32"/>
     </w:rPr>
   </w:style>
-  <w:style w:type="character" w:customStyle="1" w:styleId="TitleChar">
-    <w:name w:val="Title Char"/>
-    <w:basedOn w:val="DefaultParagraphFont"/>
-    <w:link w:val="Title"/>
+  <w:style w:type="character" w:customStyle="1" w:styleId="Char">
+    <w:name w:val="标题 Char"/>
+    <w:basedOn w:val="a0"/>
+    <w:link w:val="a3"/>
     <w:uiPriority w:val="10"/>
     <w:rsid w:val="0044347F"/>
     <w:rPr>
-      <w:rFonts w:asciiTheme="majorHAnsi" w:eastAsia="SimSun" w:hAnsiTheme="majorHAnsi" w:cstheme="majorBidi"/>
+      <w:rFonts w:asciiTheme="majorHAnsi" w:eastAsia="宋体" w:hAnsiTheme="majorHAnsi" w:cstheme="majorBidi"/>
       <w:b/>
       <w:bCs/>
       <w:kern w:val="2"/>
@@ -9631,10 +9886,10 @@
       <w:lang w:val="en-US" w:eastAsia="zh-CN"/>
     </w:rPr>
   </w:style>
-  <w:style w:type="paragraph" w:styleId="Header">
+  <w:style w:type="paragraph" w:styleId="a4">
     <w:name w:val="header"/>
-    <w:basedOn w:val="Normal"/>
-    <w:link w:val="HeaderChar"/>
+    <w:basedOn w:val="a"/>
+    <w:link w:val="Char0"/>
     <w:uiPriority w:val="99"/>
     <w:unhideWhenUsed/>
     <w:rsid w:val="0044347F"/>
@@ -9645,10 +9900,10 @@
       </w:tabs>
     </w:pPr>
   </w:style>
-  <w:style w:type="character" w:customStyle="1" w:styleId="HeaderChar">
-    <w:name w:val="Header Char"/>
-    <w:basedOn w:val="DefaultParagraphFont"/>
-    <w:link w:val="Header"/>
+  <w:style w:type="character" w:customStyle="1" w:styleId="Char0">
+    <w:name w:val="页眉 Char"/>
+    <w:basedOn w:val="a0"/>
+    <w:link w:val="a4"/>
     <w:uiPriority w:val="99"/>
     <w:rsid w:val="0044347F"/>
     <w:rPr>
@@ -9658,10 +9913,10 @@
       <w:lang w:val="en-US" w:eastAsia="zh-CN"/>
     </w:rPr>
   </w:style>
-  <w:style w:type="paragraph" w:styleId="Footer">
+  <w:style w:type="paragraph" w:styleId="a5">
     <w:name w:val="footer"/>
-    <w:basedOn w:val="Normal"/>
-    <w:link w:val="FooterChar"/>
+    <w:basedOn w:val="a"/>
+    <w:link w:val="Char1"/>
     <w:uiPriority w:val="99"/>
     <w:unhideWhenUsed/>
     <w:rsid w:val="0044347F"/>
@@ -9672,10 +9927,10 @@
       </w:tabs>
     </w:pPr>
   </w:style>
-  <w:style w:type="character" w:customStyle="1" w:styleId="FooterChar">
-    <w:name w:val="Footer Char"/>
-    <w:basedOn w:val="DefaultParagraphFont"/>
-    <w:link w:val="Footer"/>
+  <w:style w:type="character" w:customStyle="1" w:styleId="Char1">
+    <w:name w:val="页脚 Char"/>
+    <w:basedOn w:val="a0"/>
+    <w:link w:val="a5"/>
     <w:uiPriority w:val="99"/>
     <w:rsid w:val="0044347F"/>
     <w:rPr>
@@ -9685,10 +9940,10 @@
       <w:lang w:val="en-US" w:eastAsia="zh-CN"/>
     </w:rPr>
   </w:style>
-  <w:style w:type="character" w:customStyle="1" w:styleId="Heading1Char">
-    <w:name w:val="Heading 1 Char"/>
-    <w:basedOn w:val="DefaultParagraphFont"/>
-    <w:link w:val="Heading1"/>
+  <w:style w:type="character" w:customStyle="1" w:styleId="1Char">
+    <w:name w:val="标题 1 Char"/>
+    <w:basedOn w:val="a0"/>
+    <w:link w:val="1"/>
     <w:uiPriority w:val="9"/>
     <w:rsid w:val="003F17E5"/>
     <w:rPr>
@@ -9700,10 +9955,10 @@
       <w:lang w:val="en-US" w:eastAsia="zh-CN"/>
     </w:rPr>
   </w:style>
-  <w:style w:type="paragraph" w:styleId="TOCHeading">
+  <w:style w:type="paragraph" w:styleId="TOC">
     <w:name w:val="TOC Heading"/>
-    <w:basedOn w:val="Heading1"/>
-    <w:next w:val="Normal"/>
+    <w:basedOn w:val="1"/>
+    <w:next w:val="a"/>
     <w:uiPriority w:val="39"/>
     <w:unhideWhenUsed/>
     <w:qFormat/>
@@ -9719,10 +9974,10 @@
       <w:lang w:eastAsia="en-US"/>
     </w:rPr>
   </w:style>
-  <w:style w:type="paragraph" w:styleId="TOC1">
+  <w:style w:type="paragraph" w:styleId="10">
     <w:name w:val="toc 1"/>
-    <w:basedOn w:val="Normal"/>
-    <w:next w:val="Normal"/>
+    <w:basedOn w:val="a"/>
+    <w:next w:val="a"/>
     <w:autoRedefine/>
     <w:uiPriority w:val="39"/>
     <w:unhideWhenUsed/>
@@ -9739,10 +9994,10 @@
       <w:lang w:eastAsia="en-US" w:bidi="ne-NP"/>
     </w:rPr>
   </w:style>
-  <w:style w:type="paragraph" w:styleId="TOC2">
+  <w:style w:type="paragraph" w:styleId="20">
     <w:name w:val="toc 2"/>
-    <w:basedOn w:val="Normal"/>
-    <w:next w:val="Normal"/>
+    <w:basedOn w:val="a"/>
+    <w:next w:val="a"/>
     <w:autoRedefine/>
     <w:uiPriority w:val="39"/>
     <w:unhideWhenUsed/>
@@ -9760,9 +10015,9 @@
       <w:lang w:eastAsia="en-US" w:bidi="ne-NP"/>
     </w:rPr>
   </w:style>
-  <w:style w:type="character" w:styleId="Hyperlink">
+  <w:style w:type="character" w:styleId="a6">
     <w:name w:val="Hyperlink"/>
-    <w:basedOn w:val="DefaultParagraphFont"/>
+    <w:basedOn w:val="a0"/>
     <w:uiPriority w:val="99"/>
     <w:unhideWhenUsed/>
     <w:rsid w:val="003F17E5"/>
@@ -9771,10 +10026,10 @@
       <w:u w:val="single"/>
     </w:rPr>
   </w:style>
-  <w:style w:type="character" w:customStyle="1" w:styleId="Heading2Char">
-    <w:name w:val="Heading 2 Char"/>
-    <w:basedOn w:val="DefaultParagraphFont"/>
-    <w:link w:val="Heading2"/>
+  <w:style w:type="character" w:customStyle="1" w:styleId="2Char">
+    <w:name w:val="标题 2 Char"/>
+    <w:basedOn w:val="a0"/>
+    <w:link w:val="2"/>
     <w:uiPriority w:val="9"/>
     <w:rsid w:val="003F17E5"/>
     <w:rPr>
@@ -9787,12 +10042,12 @@
   </w:style>
   <w:style w:type="character" w:customStyle="1" w:styleId="uficommentbody">
     <w:name w:val="uficommentbody"/>
-    <w:basedOn w:val="DefaultParagraphFont"/>
+    <w:basedOn w:val="a0"/>
     <w:rsid w:val="00825A5F"/>
   </w:style>
-  <w:style w:type="paragraph" w:styleId="ListParagraph">
+  <w:style w:type="paragraph" w:styleId="a7">
     <w:name w:val="List Paragraph"/>
-    <w:basedOn w:val="Normal"/>
+    <w:basedOn w:val="a"/>
     <w:uiPriority w:val="34"/>
     <w:qFormat/>
     <w:rsid w:val="00825A5F"/>
@@ -9810,116 +10065,7 @@
   </w:style>
   <w:style w:type="table" w:customStyle="1" w:styleId="GridTable5Dark-Accent11">
     <w:name w:val="Grid Table 5 Dark - Accent 11"/>
-    <w:basedOn w:val="TableNormal"/>
-    <w:uiPriority w:val="50"/>
-    <w:rsid w:val="00A13E7A"/>
-    <w:pPr>
-      <w:spacing w:after="0" w:line="240" w:lineRule="auto"/>
-    </w:pPr>
-    <w:rPr>
-      <w:rFonts w:eastAsiaTheme="minorEastAsia"/>
-    </w:rPr>
-    <w:tblPr>
-      <w:tblStyleRowBandSize w:val="1"/>
-      <w:tblStyleColBandSize w:val="1"/>
-      <w:tblBorders>
-        <w:top w:val="single" w:sz="4" w:space="0" w:color="FFFFFF" w:themeColor="background1"/>
-        <w:left w:val="single" w:sz="4" w:space="0" w:color="FFFFFF" w:themeColor="background1"/>
-        <w:bottom w:val="single" w:sz="4" w:space="0" w:color="FFFFFF" w:themeColor="background1"/>
-        <w:right w:val="single" w:sz="4" w:space="0" w:color="FFFFFF" w:themeColor="background1"/>
-        <w:insideH w:val="single" w:sz="4" w:space="0" w:color="FFFFFF" w:themeColor="background1"/>
-        <w:insideV w:val="single" w:sz="4" w:space="0" w:color="FFFFFF" w:themeColor="background1"/>
-      </w:tblBorders>
-    </w:tblPr>
-    <w:tcPr>
-      <w:shd w:val="clear" w:color="auto" w:fill="DEEAF6" w:themeFill="accent1" w:themeFillTint="33"/>
-    </w:tcPr>
-    <w:tblStylePr w:type="firstRow">
-      <w:rPr>
-        <w:b/>
-        <w:bCs/>
-        <w:color w:val="FFFFFF" w:themeColor="background1"/>
-      </w:rPr>
-      <w:tblPr/>
-      <w:tcPr>
-        <w:tcBorders>
-          <w:top w:val="single" w:sz="4" w:space="0" w:color="FFFFFF" w:themeColor="background1"/>
-          <w:left w:val="single" w:sz="4" w:space="0" w:color="FFFFFF" w:themeColor="background1"/>
-          <w:right w:val="single" w:sz="4" w:space="0" w:color="FFFFFF" w:themeColor="background1"/>
-          <w:insideH w:val="nil"/>
-          <w:insideV w:val="nil"/>
-        </w:tcBorders>
-        <w:shd w:val="clear" w:color="auto" w:fill="5B9BD5" w:themeFill="accent1"/>
-      </w:tcPr>
-    </w:tblStylePr>
-    <w:tblStylePr w:type="lastRow">
-      <w:rPr>
-        <w:b/>
-        <w:bCs/>
-        <w:color w:val="FFFFFF" w:themeColor="background1"/>
-      </w:rPr>
-      <w:tblPr/>
-      <w:tcPr>
-        <w:tcBorders>
-          <w:left w:val="single" w:sz="4" w:space="0" w:color="FFFFFF" w:themeColor="background1"/>
-          <w:bottom w:val="single" w:sz="4" w:space="0" w:color="FFFFFF" w:themeColor="background1"/>
-          <w:right w:val="single" w:sz="4" w:space="0" w:color="FFFFFF" w:themeColor="background1"/>
-          <w:insideH w:val="nil"/>
-          <w:insideV w:val="nil"/>
-        </w:tcBorders>
-        <w:shd w:val="clear" w:color="auto" w:fill="5B9BD5" w:themeFill="accent1"/>
-      </w:tcPr>
-    </w:tblStylePr>
-    <w:tblStylePr w:type="firstCol">
-      <w:rPr>
-        <w:b/>
-        <w:bCs/>
-        <w:color w:val="FFFFFF" w:themeColor="background1"/>
-      </w:rPr>
-      <w:tblPr/>
-      <w:tcPr>
-        <w:tcBorders>
-          <w:top w:val="single" w:sz="4" w:space="0" w:color="FFFFFF" w:themeColor="background1"/>
-          <w:left w:val="single" w:sz="4" w:space="0" w:color="FFFFFF" w:themeColor="background1"/>
-          <w:bottom w:val="single" w:sz="4" w:space="0" w:color="FFFFFF" w:themeColor="background1"/>
-          <w:insideV w:val="nil"/>
-        </w:tcBorders>
-        <w:shd w:val="clear" w:color="auto" w:fill="5B9BD5" w:themeFill="accent1"/>
-      </w:tcPr>
-    </w:tblStylePr>
-    <w:tblStylePr w:type="lastCol">
-      <w:rPr>
-        <w:b/>
-        <w:bCs/>
-        <w:color w:val="FFFFFF" w:themeColor="background1"/>
-      </w:rPr>
-      <w:tblPr/>
-      <w:tcPr>
-        <w:tcBorders>
-          <w:top w:val="single" w:sz="4" w:space="0" w:color="FFFFFF" w:themeColor="background1"/>
-          <w:bottom w:val="single" w:sz="4" w:space="0" w:color="FFFFFF" w:themeColor="background1"/>
-          <w:right w:val="single" w:sz="4" w:space="0" w:color="FFFFFF" w:themeColor="background1"/>
-          <w:insideV w:val="nil"/>
-        </w:tcBorders>
-        <w:shd w:val="clear" w:color="auto" w:fill="5B9BD5" w:themeFill="accent1"/>
-      </w:tcPr>
-    </w:tblStylePr>
-    <w:tblStylePr w:type="band1Vert">
-      <w:tblPr/>
-      <w:tcPr>
-        <w:shd w:val="clear" w:color="auto" w:fill="BDD6EE" w:themeFill="accent1" w:themeFillTint="66"/>
-      </w:tcPr>
-    </w:tblStylePr>
-    <w:tblStylePr w:type="band1Horz">
-      <w:tblPr/>
-      <w:tcPr>
-        <w:shd w:val="clear" w:color="auto" w:fill="BDD6EE" w:themeFill="accent1" w:themeFillTint="66"/>
-      </w:tcPr>
-    </w:tblStylePr>
-  </w:style>
-  <w:style w:type="table" w:styleId="GridTable5Dark-Accent1">
-    <w:name w:val="Grid Table 5 Dark Accent 1"/>
-    <w:basedOn w:val="TableNormal"/>
+    <w:basedOn w:val="a1"/>
     <w:uiPriority w:val="50"/>
     <w:rsid w:val="00A13E7A"/>
     <w:pPr>
@@ -10022,6 +10168,840 @@
         <w:shd w:val="clear" w:color="auto" w:fill="BDD6EE" w:themeFill="accent1" w:themeFillTint="66"/>
       </w:tcPr>
     </w:tblStylePr>
+  </w:style>
+  <w:style w:type="table" w:customStyle="1" w:styleId="GridTable5DarkAccent1">
+    <w:name w:val="Grid Table 5 Dark Accent 1"/>
+    <w:basedOn w:val="a1"/>
+    <w:uiPriority w:val="50"/>
+    <w:rsid w:val="00A13E7A"/>
+    <w:pPr>
+      <w:spacing w:after="0" w:line="240" w:lineRule="auto"/>
+    </w:pPr>
+    <w:tblPr>
+      <w:tblStyleRowBandSize w:val="1"/>
+      <w:tblStyleColBandSize w:val="1"/>
+      <w:tblBorders>
+        <w:top w:val="single" w:sz="4" w:space="0" w:color="FFFFFF" w:themeColor="background1"/>
+        <w:left w:val="single" w:sz="4" w:space="0" w:color="FFFFFF" w:themeColor="background1"/>
+        <w:bottom w:val="single" w:sz="4" w:space="0" w:color="FFFFFF" w:themeColor="background1"/>
+        <w:right w:val="single" w:sz="4" w:space="0" w:color="FFFFFF" w:themeColor="background1"/>
+        <w:insideH w:val="single" w:sz="4" w:space="0" w:color="FFFFFF" w:themeColor="background1"/>
+        <w:insideV w:val="single" w:sz="4" w:space="0" w:color="FFFFFF" w:themeColor="background1"/>
+      </w:tblBorders>
+    </w:tblPr>
+    <w:tcPr>
+      <w:shd w:val="clear" w:color="auto" w:fill="DEEAF6" w:themeFill="accent1" w:themeFillTint="33"/>
+    </w:tcPr>
+    <w:tblStylePr w:type="firstRow">
+      <w:rPr>
+        <w:b/>
+        <w:bCs/>
+        <w:color w:val="FFFFFF" w:themeColor="background1"/>
+      </w:rPr>
+      <w:tblPr/>
+      <w:tcPr>
+        <w:tcBorders>
+          <w:top w:val="single" w:sz="4" w:space="0" w:color="FFFFFF" w:themeColor="background1"/>
+          <w:left w:val="single" w:sz="4" w:space="0" w:color="FFFFFF" w:themeColor="background1"/>
+          <w:right w:val="single" w:sz="4" w:space="0" w:color="FFFFFF" w:themeColor="background1"/>
+          <w:insideH w:val="nil"/>
+          <w:insideV w:val="nil"/>
+        </w:tcBorders>
+        <w:shd w:val="clear" w:color="auto" w:fill="5B9BD5" w:themeFill="accent1"/>
+      </w:tcPr>
+    </w:tblStylePr>
+    <w:tblStylePr w:type="lastRow">
+      <w:rPr>
+        <w:b/>
+        <w:bCs/>
+        <w:color w:val="FFFFFF" w:themeColor="background1"/>
+      </w:rPr>
+      <w:tblPr/>
+      <w:tcPr>
+        <w:tcBorders>
+          <w:left w:val="single" w:sz="4" w:space="0" w:color="FFFFFF" w:themeColor="background1"/>
+          <w:bottom w:val="single" w:sz="4" w:space="0" w:color="FFFFFF" w:themeColor="background1"/>
+          <w:right w:val="single" w:sz="4" w:space="0" w:color="FFFFFF" w:themeColor="background1"/>
+          <w:insideH w:val="nil"/>
+          <w:insideV w:val="nil"/>
+        </w:tcBorders>
+        <w:shd w:val="clear" w:color="auto" w:fill="5B9BD5" w:themeFill="accent1"/>
+      </w:tcPr>
+    </w:tblStylePr>
+    <w:tblStylePr w:type="firstCol">
+      <w:rPr>
+        <w:b/>
+        <w:bCs/>
+        <w:color w:val="FFFFFF" w:themeColor="background1"/>
+      </w:rPr>
+      <w:tblPr/>
+      <w:tcPr>
+        <w:tcBorders>
+          <w:top w:val="single" w:sz="4" w:space="0" w:color="FFFFFF" w:themeColor="background1"/>
+          <w:left w:val="single" w:sz="4" w:space="0" w:color="FFFFFF" w:themeColor="background1"/>
+          <w:bottom w:val="single" w:sz="4" w:space="0" w:color="FFFFFF" w:themeColor="background1"/>
+          <w:insideV w:val="nil"/>
+        </w:tcBorders>
+        <w:shd w:val="clear" w:color="auto" w:fill="5B9BD5" w:themeFill="accent1"/>
+      </w:tcPr>
+    </w:tblStylePr>
+    <w:tblStylePr w:type="lastCol">
+      <w:rPr>
+        <w:b/>
+        <w:bCs/>
+        <w:color w:val="FFFFFF" w:themeColor="background1"/>
+      </w:rPr>
+      <w:tblPr/>
+      <w:tcPr>
+        <w:tcBorders>
+          <w:top w:val="single" w:sz="4" w:space="0" w:color="FFFFFF" w:themeColor="background1"/>
+          <w:bottom w:val="single" w:sz="4" w:space="0" w:color="FFFFFF" w:themeColor="background1"/>
+          <w:right w:val="single" w:sz="4" w:space="0" w:color="FFFFFF" w:themeColor="background1"/>
+          <w:insideV w:val="nil"/>
+        </w:tcBorders>
+        <w:shd w:val="clear" w:color="auto" w:fill="5B9BD5" w:themeFill="accent1"/>
+      </w:tcPr>
+    </w:tblStylePr>
+    <w:tblStylePr w:type="band1Vert">
+      <w:tblPr/>
+      <w:tcPr>
+        <w:shd w:val="clear" w:color="auto" w:fill="BDD6EE" w:themeFill="accent1" w:themeFillTint="66"/>
+      </w:tcPr>
+    </w:tblStylePr>
+    <w:tblStylePr w:type="band1Horz">
+      <w:tblPr/>
+      <w:tcPr>
+        <w:shd w:val="clear" w:color="auto" w:fill="BDD6EE" w:themeFill="accent1" w:themeFillTint="66"/>
+      </w:tcPr>
+    </w:tblStylePr>
+  </w:style>
+  <w:style w:type="paragraph" w:styleId="a8">
+    <w:name w:val="Balloon Text"/>
+    <w:basedOn w:val="a"/>
+    <w:link w:val="Char2"/>
+    <w:uiPriority w:val="99"/>
+    <w:semiHidden/>
+    <w:unhideWhenUsed/>
+    <w:rsid w:val="0069478D"/>
+    <w:rPr>
+      <w:sz w:val="18"/>
+      <w:szCs w:val="18"/>
+    </w:rPr>
+  </w:style>
+  <w:style w:type="character" w:customStyle="1" w:styleId="Char2">
+    <w:name w:val="批注框文本 Char"/>
+    <w:basedOn w:val="a0"/>
+    <w:link w:val="a8"/>
+    <w:uiPriority w:val="99"/>
+    <w:semiHidden/>
+    <w:rsid w:val="0069478D"/>
+    <w:rPr>
+      <w:kern w:val="2"/>
+      <w:sz w:val="18"/>
+      <w:szCs w:val="18"/>
+      <w:lang w:val="en-US" w:eastAsia="zh-CN"/>
+    </w:rPr>
+  </w:style>
+</w:styles>
+</file>
+
+<file path=word/stylesWithEffects.xml><?xml version="1.0" encoding="utf-8"?>
+<w:styles xmlns:wpc="http://schemas.microsoft.com/office/word/2010/wordprocessingCanvas" xmlns:mc="http://schemas.openxmlformats.org/markup-compatibility/2006" xmlns:o="urn:schemas-microsoft-com:office:office" xmlns:r="http://schemas.openxmlformats.org/officeDocument/2006/relationships" xmlns:m="http://schemas.openxmlformats.org/officeDocument/2006/math" xmlns:v="urn:schemas-microsoft-com:vml" xmlns:wp14="http://schemas.microsoft.com/office/word/2010/wordprocessingDrawing" xmlns:wp="http://schemas.openxmlformats.org/drawingml/2006/wordprocessingDrawing" xmlns:w10="urn:schemas-microsoft-com:office:word" xmlns:w="http://schemas.openxmlformats.org/wordprocessingml/2006/main" xmlns:w14="http://schemas.microsoft.com/office/word/2010/wordml" xmlns:wpg="http://schemas.microsoft.com/office/word/2010/wordprocessingGroup" xmlns:wpi="http://schemas.microsoft.com/office/word/2010/wordprocessingInk" xmlns:wne="http://schemas.microsoft.com/office/word/2006/wordml" xmlns:wps="http://schemas.microsoft.com/office/word/2010/wordprocessingShape" mc:Ignorable="w14 wp14">
+  <w:docDefaults>
+    <w:rPrDefault>
+      <w:rPr>
+        <w:rFonts w:asciiTheme="minorHAnsi" w:eastAsiaTheme="minorEastAsia" w:hAnsiTheme="minorHAnsi" w:cstheme="minorBidi"/>
+        <w:sz w:val="22"/>
+        <w:szCs w:val="22"/>
+        <w:lang w:val="bg-BG" w:eastAsia="en-US" w:bidi="ar-SA"/>
+      </w:rPr>
+    </w:rPrDefault>
+    <w:pPrDefault>
+      <w:pPr>
+        <w:spacing w:after="160" w:line="259" w:lineRule="auto"/>
+      </w:pPr>
+    </w:pPrDefault>
+  </w:docDefaults>
+  <w:latentStyles w:defLockedState="0" w:defUIPriority="99" w:defSemiHidden="1" w:defUnhideWhenUsed="1" w:defQFormat="0" w:count="267">
+    <w:lsdException w:name="Normal" w:semiHidden="0" w:uiPriority="0" w:unhideWhenUsed="0" w:qFormat="1"/>
+    <w:lsdException w:name="heading 1" w:semiHidden="0" w:uiPriority="9" w:unhideWhenUsed="0" w:qFormat="1"/>
+    <w:lsdException w:name="heading 2" w:uiPriority="9" w:qFormat="1"/>
+    <w:lsdException w:name="heading 3" w:uiPriority="9" w:qFormat="1"/>
+    <w:lsdException w:name="heading 4" w:uiPriority="9" w:qFormat="1"/>
+    <w:lsdException w:name="heading 5" w:uiPriority="9" w:qFormat="1"/>
+    <w:lsdException w:name="heading 6" w:uiPriority="9" w:qFormat="1"/>
+    <w:lsdException w:name="heading 7" w:uiPriority="9" w:qFormat="1"/>
+    <w:lsdException w:name="heading 8" w:uiPriority="9" w:qFormat="1"/>
+    <w:lsdException w:name="heading 9" w:uiPriority="9" w:qFormat="1"/>
+    <w:lsdException w:name="toc 1" w:uiPriority="39"/>
+    <w:lsdException w:name="toc 2" w:uiPriority="39"/>
+    <w:lsdException w:name="toc 3" w:uiPriority="39"/>
+    <w:lsdException w:name="toc 4" w:uiPriority="39"/>
+    <w:lsdException w:name="toc 5" w:uiPriority="39"/>
+    <w:lsdException w:name="toc 6" w:uiPriority="39"/>
+    <w:lsdException w:name="toc 7" w:uiPriority="39"/>
+    <w:lsdException w:name="toc 8" w:uiPriority="39"/>
+    <w:lsdException w:name="toc 9" w:uiPriority="39"/>
+    <w:lsdException w:name="caption" w:uiPriority="35" w:qFormat="1"/>
+    <w:lsdException w:name="Title" w:semiHidden="0" w:uiPriority="10" w:unhideWhenUsed="0" w:qFormat="1"/>
+    <w:lsdException w:name="Default Paragraph Font" w:uiPriority="1"/>
+    <w:lsdException w:name="Subtitle" w:semiHidden="0" w:uiPriority="11" w:unhideWhenUsed="0" w:qFormat="1"/>
+    <w:lsdException w:name="Strong" w:semiHidden="0" w:uiPriority="22" w:unhideWhenUsed="0" w:qFormat="1"/>
+    <w:lsdException w:name="Emphasis" w:semiHidden="0" w:uiPriority="20" w:unhideWhenUsed="0" w:qFormat="1"/>
+    <w:lsdException w:name="Table Grid" w:semiHidden="0" w:uiPriority="39" w:unhideWhenUsed="0"/>
+    <w:lsdException w:name="Placeholder Text" w:unhideWhenUsed="0"/>
+    <w:lsdException w:name="No Spacing" w:semiHidden="0" w:uiPriority="1" w:unhideWhenUsed="0" w:qFormat="1"/>
+    <w:lsdException w:name="Light Shading" w:semiHidden="0" w:uiPriority="60" w:unhideWhenUsed="0"/>
+    <w:lsdException w:name="Light List" w:semiHidden="0" w:uiPriority="61" w:unhideWhenUsed="0"/>
+    <w:lsdException w:name="Light Grid" w:semiHidden="0" w:uiPriority="62" w:unhideWhenUsed="0"/>
+    <w:lsdException w:name="Medium Shading 1" w:semiHidden="0" w:uiPriority="63" w:unhideWhenUsed="0"/>
+    <w:lsdException w:name="Medium Shading 2" w:semiHidden="0" w:uiPriority="64" w:unhideWhenUsed="0"/>
+    <w:lsdException w:name="Medium List 1" w:semiHidden="0" w:uiPriority="65" w:unhideWhenUsed="0"/>
+    <w:lsdException w:name="Medium List 2" w:semiHidden="0" w:uiPriority="66" w:unhideWhenUsed="0"/>
+    <w:lsdException w:name="Medium Grid 1" w:semiHidden="0" w:uiPriority="67" w:unhideWhenUsed="0"/>
+    <w:lsdException w:name="Medium Grid 2" w:semiHidden="0" w:uiPriority="68" w:unhideWhenUsed="0"/>
+    <w:lsdException w:name="Medium Grid 3" w:semiHidden="0" w:uiPriority="69" w:unhideWhenUsed="0"/>
+    <w:lsdException w:name="Dark List" w:semiHidden="0" w:uiPriority="70" w:unhideWhenUsed="0"/>
+    <w:lsdException w:name="Colorful Shading" w:semiHidden="0" w:uiPriority="71" w:unhideWhenUsed="0"/>
+    <w:lsdException w:name="Colorful List" w:semiHidden="0" w:uiPriority="72" w:unhideWhenUsed="0"/>
+    <w:lsdException w:name="Colorful Grid" w:semiHidden="0" w:uiPriority="73" w:unhideWhenUsed="0"/>
+    <w:lsdException w:name="Light Shading Accent 1" w:semiHidden="0" w:uiPriority="60" w:unhideWhenUsed="0"/>
+    <w:lsdException w:name="Light List Accent 1" w:semiHidden="0" w:uiPriority="61" w:unhideWhenUsed="0"/>
+    <w:lsdException w:name="Light Grid Accent 1" w:semiHidden="0" w:uiPriority="62" w:unhideWhenUsed="0"/>
+    <w:lsdException w:name="Medium Shading 1 Accent 1" w:semiHidden="0" w:uiPriority="63" w:unhideWhenUsed="0"/>
+    <w:lsdException w:name="Medium Shading 2 Accent 1" w:semiHidden="0" w:uiPriority="64" w:unhideWhenUsed="0"/>
+    <w:lsdException w:name="Medium List 1 Accent 1" w:semiHidden="0" w:uiPriority="65" w:unhideWhenUsed="0"/>
+    <w:lsdException w:name="Revision" w:unhideWhenUsed="0"/>
+    <w:lsdException w:name="List Paragraph" w:semiHidden="0" w:uiPriority="34" w:unhideWhenUsed="0" w:qFormat="1"/>
+    <w:lsdException w:name="Quote" w:semiHidden="0" w:uiPriority="29" w:unhideWhenUsed="0" w:qFormat="1"/>
+    <w:lsdException w:name="Intense Quote" w:semiHidden="0" w:uiPriority="30" w:unhideWhenUsed="0" w:qFormat="1"/>
+    <w:lsdException w:name="Medium List 2 Accent 1" w:semiHidden="0" w:uiPriority="66" w:unhideWhenUsed="0"/>
+    <w:lsdException w:name="Medium Grid 1 Accent 1" w:semiHidden="0" w:uiPriority="67" w:unhideWhenUsed="0"/>
+    <w:lsdException w:name="Medium Grid 2 Accent 1" w:semiHidden="0" w:uiPriority="68" w:unhideWhenUsed="0"/>
+    <w:lsdException w:name="Medium Grid 3 Accent 1" w:semiHidden="0" w:uiPriority="69" w:unhideWhenUsed="0"/>
+    <w:lsdException w:name="Dark List Accent 1" w:semiHidden="0" w:uiPriority="70" w:unhideWhenUsed="0"/>
+    <w:lsdException w:name="Colorful Shading Accent 1" w:semiHidden="0" w:uiPriority="71" w:unhideWhenUsed="0"/>
+    <w:lsdException w:name="Colorful List Accent 1" w:semiHidden="0" w:uiPriority="72" w:unhideWhenUsed="0"/>
+    <w:lsdException w:name="Colorful Grid Accent 1" w:semiHidden="0" w:uiPriority="73" w:unhideWhenUsed="0"/>
+    <w:lsdException w:name="Light Shading Accent 2" w:semiHidden="0" w:uiPriority="60" w:unhideWhenUsed="0"/>
+    <w:lsdException w:name="Light List Accent 2" w:semiHidden="0" w:uiPriority="61" w:unhideWhenUsed="0"/>
+    <w:lsdException w:name="Light Grid Accent 2" w:semiHidden="0" w:uiPriority="62" w:unhideWhenUsed="0"/>
+    <w:lsdException w:name="Medium Shading 1 Accent 2" w:semiHidden="0" w:uiPriority="63" w:unhideWhenUsed="0"/>
+    <w:lsdException w:name="Medium Shading 2 Accent 2" w:semiHidden="0" w:uiPriority="64" w:unhideWhenUsed="0"/>
+    <w:lsdException w:name="Medium List 1 Accent 2" w:semiHidden="0" w:uiPriority="65" w:unhideWhenUsed="0"/>
+    <w:lsdException w:name="Medium List 2 Accent 2" w:semiHidden="0" w:uiPriority="66" w:unhideWhenUsed="0"/>
+    <w:lsdException w:name="Medium Grid 1 Accent 2" w:semiHidden="0" w:uiPriority="67" w:unhideWhenUsed="0"/>
+    <w:lsdException w:name="Medium Grid 2 Accent 2" w:semiHidden="0" w:uiPriority="68" w:unhideWhenUsed="0"/>
+    <w:lsdException w:name="Medium Grid 3 Accent 2" w:semiHidden="0" w:uiPriority="69" w:unhideWhenUsed="0"/>
+    <w:lsdException w:name="Dark List Accent 2" w:semiHidden="0" w:uiPriority="70" w:unhideWhenUsed="0"/>
+    <w:lsdException w:name="Colorful Shading Accent 2" w:semiHidden="0" w:uiPriority="71" w:unhideWhenUsed="0"/>
+    <w:lsdException w:name="Colorful List Accent 2" w:semiHidden="0" w:uiPriority="72" w:unhideWhenUsed="0"/>
+    <w:lsdException w:name="Colorful Grid Accent 2" w:semiHidden="0" w:uiPriority="73" w:unhideWhenUsed="0"/>
+    <w:lsdException w:name="Light Shading Accent 3" w:semiHidden="0" w:uiPriority="60" w:unhideWhenUsed="0"/>
+    <w:lsdException w:name="Light List Accent 3" w:semiHidden="0" w:uiPriority="61" w:unhideWhenUsed="0"/>
+    <w:lsdException w:name="Light Grid Accent 3" w:semiHidden="0" w:uiPriority="62" w:unhideWhenUsed="0"/>
+    <w:lsdException w:name="Medium Shading 1 Accent 3" w:semiHidden="0" w:uiPriority="63" w:unhideWhenUsed="0"/>
+    <w:lsdException w:name="Medium Shading 2 Accent 3" w:semiHidden="0" w:uiPriority="64" w:unhideWhenUsed="0"/>
+    <w:lsdException w:name="Medium List 1 Accent 3" w:semiHidden="0" w:uiPriority="65" w:unhideWhenUsed="0"/>
+    <w:lsdException w:name="Medium List 2 Accent 3" w:semiHidden="0" w:uiPriority="66" w:unhideWhenUsed="0"/>
+    <w:lsdException w:name="Medium Grid 1 Accent 3" w:semiHidden="0" w:uiPriority="67" w:unhideWhenUsed="0"/>
+    <w:lsdException w:name="Medium Grid 2 Accent 3" w:semiHidden="0" w:uiPriority="68" w:unhideWhenUsed="0"/>
+    <w:lsdException w:name="Medium Grid 3 Accent 3" w:semiHidden="0" w:uiPriority="69" w:unhideWhenUsed="0"/>
+    <w:lsdException w:name="Dark List Accent 3" w:semiHidden="0" w:uiPriority="70" w:unhideWhenUsed="0"/>
+    <w:lsdException w:name="Colorful Shading Accent 3" w:semiHidden="0" w:uiPriority="71" w:unhideWhenUsed="0"/>
+    <w:lsdException w:name="Colorful List Accent 3" w:semiHidden="0" w:uiPriority="72" w:unhideWhenUsed="0"/>
+    <w:lsdException w:name="Colorful Grid Accent 3" w:semiHidden="0" w:uiPriority="73" w:unhideWhenUsed="0"/>
+    <w:lsdException w:name="Light Shading Accent 4" w:semiHidden="0" w:uiPriority="60" w:unhideWhenUsed="0"/>
+    <w:lsdException w:name="Light List Accent 4" w:semiHidden="0" w:uiPriority="61" w:unhideWhenUsed="0"/>
+    <w:lsdException w:name="Light Grid Accent 4" w:semiHidden="0" w:uiPriority="62" w:unhideWhenUsed="0"/>
+    <w:lsdException w:name="Medium Shading 1 Accent 4" w:semiHidden="0" w:uiPriority="63" w:unhideWhenUsed="0"/>
+    <w:lsdException w:name="Medium Shading 2 Accent 4" w:semiHidden="0" w:uiPriority="64" w:unhideWhenUsed="0"/>
+    <w:lsdException w:name="Medium List 1 Accent 4" w:semiHidden="0" w:uiPriority="65" w:unhideWhenUsed="0"/>
+    <w:lsdException w:name="Medium List 2 Accent 4" w:semiHidden="0" w:uiPriority="66" w:unhideWhenUsed="0"/>
+    <w:lsdException w:name="Medium Grid 1 Accent 4" w:semiHidden="0" w:uiPriority="67" w:unhideWhenUsed="0"/>
+    <w:lsdException w:name="Medium Grid 2 Accent 4" w:semiHidden="0" w:uiPriority="68" w:unhideWhenUsed="0"/>
+    <w:lsdException w:name="Medium Grid 3 Accent 4" w:semiHidden="0" w:uiPriority="69" w:unhideWhenUsed="0"/>
+    <w:lsdException w:name="Dark List Accent 4" w:semiHidden="0" w:uiPriority="70" w:unhideWhenUsed="0"/>
+    <w:lsdException w:name="Colorful Shading Accent 4" w:semiHidden="0" w:uiPriority="71" w:unhideWhenUsed="0"/>
+    <w:lsdException w:name="Colorful List Accent 4" w:semiHidden="0" w:uiPriority="72" w:unhideWhenUsed="0"/>
+    <w:lsdException w:name="Colorful Grid Accent 4" w:semiHidden="0" w:uiPriority="73" w:unhideWhenUsed="0"/>
+    <w:lsdException w:name="Light Shading Accent 5" w:semiHidden="0" w:uiPriority="60" w:unhideWhenUsed="0"/>
+    <w:lsdException w:name="Light List Accent 5" w:semiHidden="0" w:uiPriority="61" w:unhideWhenUsed="0"/>
+    <w:lsdException w:name="Light Grid Accent 5" w:semiHidden="0" w:uiPriority="62" w:unhideWhenUsed="0"/>
+    <w:lsdException w:name="Medium Shading 1 Accent 5" w:semiHidden="0" w:uiPriority="63" w:unhideWhenUsed="0"/>
+    <w:lsdException w:name="Medium Shading 2 Accent 5" w:semiHidden="0" w:uiPriority="64" w:unhideWhenUsed="0"/>
+    <w:lsdException w:name="Medium List 1 Accent 5" w:semiHidden="0" w:uiPriority="65" w:unhideWhenUsed="0"/>
+    <w:lsdException w:name="Medium List 2 Accent 5" w:semiHidden="0" w:uiPriority="66" w:unhideWhenUsed="0"/>
+    <w:lsdException w:name="Medium Grid 1 Accent 5" w:semiHidden="0" w:uiPriority="67" w:unhideWhenUsed="0"/>
+    <w:lsdException w:name="Medium Grid 2 Accent 5" w:semiHidden="0" w:uiPriority="68" w:unhideWhenUsed="0"/>
+    <w:lsdException w:name="Medium Grid 3 Accent 5" w:semiHidden="0" w:uiPriority="69" w:unhideWhenUsed="0"/>
+    <w:lsdException w:name="Dark List Accent 5" w:semiHidden="0" w:uiPriority="70" w:unhideWhenUsed="0"/>
+    <w:lsdException w:name="Colorful Shading Accent 5" w:semiHidden="0" w:uiPriority="71" w:unhideWhenUsed="0"/>
+    <w:lsdException w:name="Colorful List Accent 5" w:semiHidden="0" w:uiPriority="72" w:unhideWhenUsed="0"/>
+    <w:lsdException w:name="Colorful Grid Accent 5" w:semiHidden="0" w:uiPriority="73" w:unhideWhenUsed="0"/>
+    <w:lsdException w:name="Light Shading Accent 6" w:semiHidden="0" w:uiPriority="60" w:unhideWhenUsed="0"/>
+    <w:lsdException w:name="Light List Accent 6" w:semiHidden="0" w:uiPriority="61" w:unhideWhenUsed="0"/>
+    <w:lsdException w:name="Light Grid Accent 6" w:semiHidden="0" w:uiPriority="62" w:unhideWhenUsed="0"/>
+    <w:lsdException w:name="Medium Shading 1 Accent 6" w:semiHidden="0" w:uiPriority="63" w:unhideWhenUsed="0"/>
+    <w:lsdException w:name="Medium Shading 2 Accent 6" w:semiHidden="0" w:uiPriority="64" w:unhideWhenUsed="0"/>
+    <w:lsdException w:name="Medium List 1 Accent 6" w:semiHidden="0" w:uiPriority="65" w:unhideWhenUsed="0"/>
+    <w:lsdException w:name="Medium List 2 Accent 6" w:semiHidden="0" w:uiPriority="66" w:unhideWhenUsed="0"/>
+    <w:lsdException w:name="Medium Grid 1 Accent 6" w:semiHidden="0" w:uiPriority="67" w:unhideWhenUsed="0"/>
+    <w:lsdException w:name="Medium Grid 2 Accent 6" w:semiHidden="0" w:uiPriority="68" w:unhideWhenUsed="0"/>
+    <w:lsdException w:name="Medium Grid 3 Accent 6" w:semiHidden="0" w:uiPriority="69" w:unhideWhenUsed="0"/>
+    <w:lsdException w:name="Dark List Accent 6" w:semiHidden="0" w:uiPriority="70" w:unhideWhenUsed="0"/>
+    <w:lsdException w:name="Colorful Shading Accent 6" w:semiHidden="0" w:uiPriority="71" w:unhideWhenUsed="0"/>
+    <w:lsdException w:name="Colorful List Accent 6" w:semiHidden="0" w:uiPriority="72" w:unhideWhenUsed="0"/>
+    <w:lsdException w:name="Colorful Grid Accent 6" w:semiHidden="0" w:uiPriority="73" w:unhideWhenUsed="0"/>
+    <w:lsdException w:name="Subtle Emphasis" w:semiHidden="0" w:uiPriority="19" w:unhideWhenUsed="0" w:qFormat="1"/>
+    <w:lsdException w:name="Intense Emphasis" w:semiHidden="0" w:uiPriority="21" w:unhideWhenUsed="0" w:qFormat="1"/>
+    <w:lsdException w:name="Subtle Reference" w:semiHidden="0" w:uiPriority="31" w:unhideWhenUsed="0" w:qFormat="1"/>
+    <w:lsdException w:name="Intense Reference" w:semiHidden="0" w:uiPriority="32" w:unhideWhenUsed="0" w:qFormat="1"/>
+    <w:lsdException w:name="Book Title" w:semiHidden="0" w:uiPriority="33" w:unhideWhenUsed="0" w:qFormat="1"/>
+    <w:lsdException w:name="Bibliography" w:uiPriority="37"/>
+    <w:lsdException w:name="TOC Heading" w:uiPriority="39" w:qFormat="1"/>
+  </w:latentStyles>
+  <w:style w:type="paragraph" w:default="1" w:styleId="a">
+    <w:name w:val="Normal"/>
+    <w:qFormat/>
+    <w:rsid w:val="0044347F"/>
+    <w:pPr>
+      <w:widowControl w:val="0"/>
+      <w:spacing w:after="0" w:line="240" w:lineRule="auto"/>
+      <w:jc w:val="both"/>
+    </w:pPr>
+    <w:rPr>
+      <w:kern w:val="2"/>
+      <w:sz w:val="21"/>
+      <w:lang w:val="en-US" w:eastAsia="zh-CN"/>
+    </w:rPr>
+  </w:style>
+  <w:style w:type="paragraph" w:styleId="1">
+    <w:name w:val="heading 1"/>
+    <w:basedOn w:val="a"/>
+    <w:next w:val="a"/>
+    <w:link w:val="1Char"/>
+    <w:uiPriority w:val="9"/>
+    <w:qFormat/>
+    <w:rsid w:val="003F17E5"/>
+    <w:pPr>
+      <w:keepNext/>
+      <w:keepLines/>
+      <w:spacing w:before="240"/>
+      <w:outlineLvl w:val="0"/>
+    </w:pPr>
+    <w:rPr>
+      <w:rFonts w:asciiTheme="majorHAnsi" w:eastAsiaTheme="majorEastAsia" w:hAnsiTheme="majorHAnsi" w:cstheme="majorBidi"/>
+      <w:color w:val="2E74B5" w:themeColor="accent1" w:themeShade="BF"/>
+      <w:sz w:val="32"/>
+      <w:szCs w:val="32"/>
+    </w:rPr>
+  </w:style>
+  <w:style w:type="paragraph" w:styleId="2">
+    <w:name w:val="heading 2"/>
+    <w:basedOn w:val="a"/>
+    <w:next w:val="a"/>
+    <w:link w:val="2Char"/>
+    <w:uiPriority w:val="9"/>
+    <w:unhideWhenUsed/>
+    <w:qFormat/>
+    <w:rsid w:val="003F17E5"/>
+    <w:pPr>
+      <w:keepNext/>
+      <w:keepLines/>
+      <w:widowControl/>
+      <w:spacing w:before="40" w:line="259" w:lineRule="auto"/>
+      <w:jc w:val="left"/>
+      <w:outlineLvl w:val="1"/>
+    </w:pPr>
+    <w:rPr>
+      <w:rFonts w:asciiTheme="majorHAnsi" w:eastAsiaTheme="majorEastAsia" w:hAnsiTheme="majorHAnsi" w:cstheme="majorBidi"/>
+      <w:color w:val="2E74B5" w:themeColor="accent1" w:themeShade="BF"/>
+      <w:kern w:val="0"/>
+      <w:sz w:val="26"/>
+      <w:szCs w:val="23"/>
+      <w:lang w:eastAsia="en-US" w:bidi="ne-NP"/>
+    </w:rPr>
+  </w:style>
+  <w:style w:type="character" w:default="1" w:styleId="a0">
+    <w:name w:val="Default Paragraph Font"/>
+    <w:uiPriority w:val="1"/>
+    <w:semiHidden/>
+    <w:unhideWhenUsed/>
+  </w:style>
+  <w:style w:type="table" w:default="1" w:styleId="a1">
+    <w:name w:val="Normal Table"/>
+    <w:uiPriority w:val="99"/>
+    <w:semiHidden/>
+    <w:unhideWhenUsed/>
+    <w:tblPr>
+      <w:tblInd w:w="0" w:type="dxa"/>
+      <w:tblCellMar>
+        <w:top w:w="0" w:type="dxa"/>
+        <w:left w:w="108" w:type="dxa"/>
+        <w:bottom w:w="0" w:type="dxa"/>
+        <w:right w:w="108" w:type="dxa"/>
+      </w:tblCellMar>
+    </w:tblPr>
+  </w:style>
+  <w:style w:type="numbering" w:default="1" w:styleId="a2">
+    <w:name w:val="No List"/>
+    <w:uiPriority w:val="99"/>
+    <w:semiHidden/>
+    <w:unhideWhenUsed/>
+  </w:style>
+  <w:style w:type="paragraph" w:styleId="a3">
+    <w:name w:val="Title"/>
+    <w:basedOn w:val="a"/>
+    <w:next w:val="a"/>
+    <w:link w:val="Char"/>
+    <w:uiPriority w:val="10"/>
+    <w:qFormat/>
+    <w:rsid w:val="0044347F"/>
+    <w:pPr>
+      <w:spacing w:before="240" w:after="60"/>
+      <w:jc w:val="center"/>
+      <w:outlineLvl w:val="0"/>
+    </w:pPr>
+    <w:rPr>
+      <w:rFonts w:asciiTheme="majorHAnsi" w:eastAsia="宋体" w:hAnsiTheme="majorHAnsi" w:cstheme="majorBidi"/>
+      <w:b/>
+      <w:bCs/>
+      <w:sz w:val="32"/>
+      <w:szCs w:val="32"/>
+    </w:rPr>
+  </w:style>
+  <w:style w:type="character" w:customStyle="1" w:styleId="Char">
+    <w:name w:val="标题 Char"/>
+    <w:basedOn w:val="a0"/>
+    <w:link w:val="a3"/>
+    <w:uiPriority w:val="10"/>
+    <w:rsid w:val="0044347F"/>
+    <w:rPr>
+      <w:rFonts w:asciiTheme="majorHAnsi" w:eastAsia="宋体" w:hAnsiTheme="majorHAnsi" w:cstheme="majorBidi"/>
+      <w:b/>
+      <w:bCs/>
+      <w:kern w:val="2"/>
+      <w:sz w:val="32"/>
+      <w:szCs w:val="32"/>
+      <w:lang w:val="en-US" w:eastAsia="zh-CN"/>
+    </w:rPr>
+  </w:style>
+  <w:style w:type="paragraph" w:styleId="a4">
+    <w:name w:val="header"/>
+    <w:basedOn w:val="a"/>
+    <w:link w:val="Char0"/>
+    <w:uiPriority w:val="99"/>
+    <w:unhideWhenUsed/>
+    <w:rsid w:val="0044347F"/>
+    <w:pPr>
+      <w:tabs>
+        <w:tab w:val="center" w:pos="4536"/>
+        <w:tab w:val="right" w:pos="9072"/>
+      </w:tabs>
+    </w:pPr>
+  </w:style>
+  <w:style w:type="character" w:customStyle="1" w:styleId="Char0">
+    <w:name w:val="页眉 Char"/>
+    <w:basedOn w:val="a0"/>
+    <w:link w:val="a4"/>
+    <w:uiPriority w:val="99"/>
+    <w:rsid w:val="0044347F"/>
+    <w:rPr>
+      <w:rFonts w:eastAsiaTheme="minorEastAsia"/>
+      <w:kern w:val="2"/>
+      <w:sz w:val="21"/>
+      <w:lang w:val="en-US" w:eastAsia="zh-CN"/>
+    </w:rPr>
+  </w:style>
+  <w:style w:type="paragraph" w:styleId="a5">
+    <w:name w:val="footer"/>
+    <w:basedOn w:val="a"/>
+    <w:link w:val="Char1"/>
+    <w:uiPriority w:val="99"/>
+    <w:unhideWhenUsed/>
+    <w:rsid w:val="0044347F"/>
+    <w:pPr>
+      <w:tabs>
+        <w:tab w:val="center" w:pos="4536"/>
+        <w:tab w:val="right" w:pos="9072"/>
+      </w:tabs>
+    </w:pPr>
+  </w:style>
+  <w:style w:type="character" w:customStyle="1" w:styleId="Char1">
+    <w:name w:val="页脚 Char"/>
+    <w:basedOn w:val="a0"/>
+    <w:link w:val="a5"/>
+    <w:uiPriority w:val="99"/>
+    <w:rsid w:val="0044347F"/>
+    <w:rPr>
+      <w:rFonts w:eastAsiaTheme="minorEastAsia"/>
+      <w:kern w:val="2"/>
+      <w:sz w:val="21"/>
+      <w:lang w:val="en-US" w:eastAsia="zh-CN"/>
+    </w:rPr>
+  </w:style>
+  <w:style w:type="character" w:customStyle="1" w:styleId="1Char">
+    <w:name w:val="标题 1 Char"/>
+    <w:basedOn w:val="a0"/>
+    <w:link w:val="1"/>
+    <w:uiPriority w:val="9"/>
+    <w:rsid w:val="003F17E5"/>
+    <w:rPr>
+      <w:rFonts w:asciiTheme="majorHAnsi" w:eastAsiaTheme="majorEastAsia" w:hAnsiTheme="majorHAnsi" w:cstheme="majorBidi"/>
+      <w:color w:val="2E74B5" w:themeColor="accent1" w:themeShade="BF"/>
+      <w:kern w:val="2"/>
+      <w:sz w:val="32"/>
+      <w:szCs w:val="32"/>
+      <w:lang w:val="en-US" w:eastAsia="zh-CN"/>
+    </w:rPr>
+  </w:style>
+  <w:style w:type="paragraph" w:styleId="TOC">
+    <w:name w:val="TOC Heading"/>
+    <w:basedOn w:val="1"/>
+    <w:next w:val="a"/>
+    <w:uiPriority w:val="39"/>
+    <w:unhideWhenUsed/>
+    <w:qFormat/>
+    <w:rsid w:val="003F17E5"/>
+    <w:pPr>
+      <w:widowControl/>
+      <w:spacing w:line="259" w:lineRule="auto"/>
+      <w:jc w:val="left"/>
+      <w:outlineLvl w:val="9"/>
+    </w:pPr>
+    <w:rPr>
+      <w:kern w:val="0"/>
+      <w:lang w:eastAsia="en-US"/>
+    </w:rPr>
+  </w:style>
+  <w:style w:type="paragraph" w:styleId="10">
+    <w:name w:val="toc 1"/>
+    <w:basedOn w:val="a"/>
+    <w:next w:val="a"/>
+    <w:autoRedefine/>
+    <w:uiPriority w:val="39"/>
+    <w:unhideWhenUsed/>
+    <w:rsid w:val="003F17E5"/>
+    <w:pPr>
+      <w:widowControl/>
+      <w:spacing w:after="100" w:line="259" w:lineRule="auto"/>
+      <w:jc w:val="left"/>
+    </w:pPr>
+    <w:rPr>
+      <w:kern w:val="0"/>
+      <w:sz w:val="22"/>
+      <w:szCs w:val="20"/>
+      <w:lang w:eastAsia="en-US" w:bidi="ne-NP"/>
+    </w:rPr>
+  </w:style>
+  <w:style w:type="paragraph" w:styleId="20">
+    <w:name w:val="toc 2"/>
+    <w:basedOn w:val="a"/>
+    <w:next w:val="a"/>
+    <w:autoRedefine/>
+    <w:uiPriority w:val="39"/>
+    <w:unhideWhenUsed/>
+    <w:rsid w:val="003F17E5"/>
+    <w:pPr>
+      <w:widowControl/>
+      <w:spacing w:after="100" w:line="259" w:lineRule="auto"/>
+      <w:ind w:left="220"/>
+      <w:jc w:val="left"/>
+    </w:pPr>
+    <w:rPr>
+      <w:kern w:val="0"/>
+      <w:sz w:val="22"/>
+      <w:szCs w:val="20"/>
+      <w:lang w:eastAsia="en-US" w:bidi="ne-NP"/>
+    </w:rPr>
+  </w:style>
+  <w:style w:type="character" w:styleId="a6">
+    <w:name w:val="Hyperlink"/>
+    <w:basedOn w:val="a0"/>
+    <w:uiPriority w:val="99"/>
+    <w:unhideWhenUsed/>
+    <w:rsid w:val="003F17E5"/>
+    <w:rPr>
+      <w:color w:val="0563C1" w:themeColor="hyperlink"/>
+      <w:u w:val="single"/>
+    </w:rPr>
+  </w:style>
+  <w:style w:type="character" w:customStyle="1" w:styleId="2Char">
+    <w:name w:val="标题 2 Char"/>
+    <w:basedOn w:val="a0"/>
+    <w:link w:val="2"/>
+    <w:uiPriority w:val="9"/>
+    <w:rsid w:val="003F17E5"/>
+    <w:rPr>
+      <w:rFonts w:asciiTheme="majorHAnsi" w:eastAsiaTheme="majorEastAsia" w:hAnsiTheme="majorHAnsi" w:cstheme="majorBidi"/>
+      <w:color w:val="2E74B5" w:themeColor="accent1" w:themeShade="BF"/>
+      <w:sz w:val="26"/>
+      <w:szCs w:val="23"/>
+      <w:lang w:val="en-US" w:bidi="ne-NP"/>
+    </w:rPr>
+  </w:style>
+  <w:style w:type="character" w:customStyle="1" w:styleId="uficommentbody">
+    <w:name w:val="uficommentbody"/>
+    <w:basedOn w:val="a0"/>
+    <w:rsid w:val="00825A5F"/>
+  </w:style>
+  <w:style w:type="paragraph" w:styleId="a7">
+    <w:name w:val="List Paragraph"/>
+    <w:basedOn w:val="a"/>
+    <w:uiPriority w:val="34"/>
+    <w:qFormat/>
+    <w:rsid w:val="00825A5F"/>
+    <w:pPr>
+      <w:widowControl/>
+      <w:spacing w:after="200" w:line="276" w:lineRule="auto"/>
+      <w:ind w:left="720"/>
+      <w:contextualSpacing/>
+      <w:jc w:val="left"/>
+    </w:pPr>
+    <w:rPr>
+      <w:kern w:val="0"/>
+      <w:sz w:val="22"/>
+    </w:rPr>
+  </w:style>
+  <w:style w:type="table" w:customStyle="1" w:styleId="GridTable5Dark-Accent11">
+    <w:name w:val="Grid Table 5 Dark - Accent 11"/>
+    <w:basedOn w:val="a1"/>
+    <w:uiPriority w:val="50"/>
+    <w:rsid w:val="00A13E7A"/>
+    <w:pPr>
+      <w:spacing w:after="0" w:line="240" w:lineRule="auto"/>
+    </w:pPr>
+    <w:tblPr>
+      <w:tblStyleRowBandSize w:val="1"/>
+      <w:tblStyleColBandSize w:val="1"/>
+      <w:tblBorders>
+        <w:top w:val="single" w:sz="4" w:space="0" w:color="FFFFFF" w:themeColor="background1"/>
+        <w:left w:val="single" w:sz="4" w:space="0" w:color="FFFFFF" w:themeColor="background1"/>
+        <w:bottom w:val="single" w:sz="4" w:space="0" w:color="FFFFFF" w:themeColor="background1"/>
+        <w:right w:val="single" w:sz="4" w:space="0" w:color="FFFFFF" w:themeColor="background1"/>
+        <w:insideH w:val="single" w:sz="4" w:space="0" w:color="FFFFFF" w:themeColor="background1"/>
+        <w:insideV w:val="single" w:sz="4" w:space="0" w:color="FFFFFF" w:themeColor="background1"/>
+      </w:tblBorders>
+    </w:tblPr>
+    <w:tcPr>
+      <w:shd w:val="clear" w:color="auto" w:fill="DEEAF6" w:themeFill="accent1" w:themeFillTint="33"/>
+    </w:tcPr>
+    <w:tblStylePr w:type="firstRow">
+      <w:rPr>
+        <w:b/>
+        <w:bCs/>
+        <w:color w:val="FFFFFF" w:themeColor="background1"/>
+      </w:rPr>
+      <w:tblPr/>
+      <w:tcPr>
+        <w:tcBorders>
+          <w:top w:val="single" w:sz="4" w:space="0" w:color="FFFFFF" w:themeColor="background1"/>
+          <w:left w:val="single" w:sz="4" w:space="0" w:color="FFFFFF" w:themeColor="background1"/>
+          <w:right w:val="single" w:sz="4" w:space="0" w:color="FFFFFF" w:themeColor="background1"/>
+          <w:insideH w:val="nil"/>
+          <w:insideV w:val="nil"/>
+        </w:tcBorders>
+        <w:shd w:val="clear" w:color="auto" w:fill="5B9BD5" w:themeFill="accent1"/>
+      </w:tcPr>
+    </w:tblStylePr>
+    <w:tblStylePr w:type="lastRow">
+      <w:rPr>
+        <w:b/>
+        <w:bCs/>
+        <w:color w:val="FFFFFF" w:themeColor="background1"/>
+      </w:rPr>
+      <w:tblPr/>
+      <w:tcPr>
+        <w:tcBorders>
+          <w:left w:val="single" w:sz="4" w:space="0" w:color="FFFFFF" w:themeColor="background1"/>
+          <w:bottom w:val="single" w:sz="4" w:space="0" w:color="FFFFFF" w:themeColor="background1"/>
+          <w:right w:val="single" w:sz="4" w:space="0" w:color="FFFFFF" w:themeColor="background1"/>
+          <w:insideH w:val="nil"/>
+          <w:insideV w:val="nil"/>
+        </w:tcBorders>
+        <w:shd w:val="clear" w:color="auto" w:fill="5B9BD5" w:themeFill="accent1"/>
+      </w:tcPr>
+    </w:tblStylePr>
+    <w:tblStylePr w:type="firstCol">
+      <w:rPr>
+        <w:b/>
+        <w:bCs/>
+        <w:color w:val="FFFFFF" w:themeColor="background1"/>
+      </w:rPr>
+      <w:tblPr/>
+      <w:tcPr>
+        <w:tcBorders>
+          <w:top w:val="single" w:sz="4" w:space="0" w:color="FFFFFF" w:themeColor="background1"/>
+          <w:left w:val="single" w:sz="4" w:space="0" w:color="FFFFFF" w:themeColor="background1"/>
+          <w:bottom w:val="single" w:sz="4" w:space="0" w:color="FFFFFF" w:themeColor="background1"/>
+          <w:insideV w:val="nil"/>
+        </w:tcBorders>
+        <w:shd w:val="clear" w:color="auto" w:fill="5B9BD5" w:themeFill="accent1"/>
+      </w:tcPr>
+    </w:tblStylePr>
+    <w:tblStylePr w:type="lastCol">
+      <w:rPr>
+        <w:b/>
+        <w:bCs/>
+        <w:color w:val="FFFFFF" w:themeColor="background1"/>
+      </w:rPr>
+      <w:tblPr/>
+      <w:tcPr>
+        <w:tcBorders>
+          <w:top w:val="single" w:sz="4" w:space="0" w:color="FFFFFF" w:themeColor="background1"/>
+          <w:bottom w:val="single" w:sz="4" w:space="0" w:color="FFFFFF" w:themeColor="background1"/>
+          <w:right w:val="single" w:sz="4" w:space="0" w:color="FFFFFF" w:themeColor="background1"/>
+          <w:insideV w:val="nil"/>
+        </w:tcBorders>
+        <w:shd w:val="clear" w:color="auto" w:fill="5B9BD5" w:themeFill="accent1"/>
+      </w:tcPr>
+    </w:tblStylePr>
+    <w:tblStylePr w:type="band1Vert">
+      <w:tblPr/>
+      <w:tcPr>
+        <w:shd w:val="clear" w:color="auto" w:fill="BDD6EE" w:themeFill="accent1" w:themeFillTint="66"/>
+      </w:tcPr>
+    </w:tblStylePr>
+    <w:tblStylePr w:type="band1Horz">
+      <w:tblPr/>
+      <w:tcPr>
+        <w:shd w:val="clear" w:color="auto" w:fill="BDD6EE" w:themeFill="accent1" w:themeFillTint="66"/>
+      </w:tcPr>
+    </w:tblStylePr>
+  </w:style>
+  <w:style w:type="table" w:customStyle="1" w:styleId="GridTable5DarkAccent1">
+    <w:name w:val="Grid Table 5 Dark Accent 1"/>
+    <w:basedOn w:val="a1"/>
+    <w:uiPriority w:val="50"/>
+    <w:rsid w:val="00A13E7A"/>
+    <w:pPr>
+      <w:spacing w:after="0" w:line="240" w:lineRule="auto"/>
+    </w:pPr>
+    <w:tblPr>
+      <w:tblStyleRowBandSize w:val="1"/>
+      <w:tblStyleColBandSize w:val="1"/>
+      <w:tblBorders>
+        <w:top w:val="single" w:sz="4" w:space="0" w:color="FFFFFF" w:themeColor="background1"/>
+        <w:left w:val="single" w:sz="4" w:space="0" w:color="FFFFFF" w:themeColor="background1"/>
+        <w:bottom w:val="single" w:sz="4" w:space="0" w:color="FFFFFF" w:themeColor="background1"/>
+        <w:right w:val="single" w:sz="4" w:space="0" w:color="FFFFFF" w:themeColor="background1"/>
+        <w:insideH w:val="single" w:sz="4" w:space="0" w:color="FFFFFF" w:themeColor="background1"/>
+        <w:insideV w:val="single" w:sz="4" w:space="0" w:color="FFFFFF" w:themeColor="background1"/>
+      </w:tblBorders>
+    </w:tblPr>
+    <w:tcPr>
+      <w:shd w:val="clear" w:color="auto" w:fill="DEEAF6" w:themeFill="accent1" w:themeFillTint="33"/>
+    </w:tcPr>
+    <w:tblStylePr w:type="firstRow">
+      <w:rPr>
+        <w:b/>
+        <w:bCs/>
+        <w:color w:val="FFFFFF" w:themeColor="background1"/>
+      </w:rPr>
+      <w:tblPr/>
+      <w:tcPr>
+        <w:tcBorders>
+          <w:top w:val="single" w:sz="4" w:space="0" w:color="FFFFFF" w:themeColor="background1"/>
+          <w:left w:val="single" w:sz="4" w:space="0" w:color="FFFFFF" w:themeColor="background1"/>
+          <w:right w:val="single" w:sz="4" w:space="0" w:color="FFFFFF" w:themeColor="background1"/>
+          <w:insideH w:val="nil"/>
+          <w:insideV w:val="nil"/>
+        </w:tcBorders>
+        <w:shd w:val="clear" w:color="auto" w:fill="5B9BD5" w:themeFill="accent1"/>
+      </w:tcPr>
+    </w:tblStylePr>
+    <w:tblStylePr w:type="lastRow">
+      <w:rPr>
+        <w:b/>
+        <w:bCs/>
+        <w:color w:val="FFFFFF" w:themeColor="background1"/>
+      </w:rPr>
+      <w:tblPr/>
+      <w:tcPr>
+        <w:tcBorders>
+          <w:left w:val="single" w:sz="4" w:space="0" w:color="FFFFFF" w:themeColor="background1"/>
+          <w:bottom w:val="single" w:sz="4" w:space="0" w:color="FFFFFF" w:themeColor="background1"/>
+          <w:right w:val="single" w:sz="4" w:space="0" w:color="FFFFFF" w:themeColor="background1"/>
+          <w:insideH w:val="nil"/>
+          <w:insideV w:val="nil"/>
+        </w:tcBorders>
+        <w:shd w:val="clear" w:color="auto" w:fill="5B9BD5" w:themeFill="accent1"/>
+      </w:tcPr>
+    </w:tblStylePr>
+    <w:tblStylePr w:type="firstCol">
+      <w:rPr>
+        <w:b/>
+        <w:bCs/>
+        <w:color w:val="FFFFFF" w:themeColor="background1"/>
+      </w:rPr>
+      <w:tblPr/>
+      <w:tcPr>
+        <w:tcBorders>
+          <w:top w:val="single" w:sz="4" w:space="0" w:color="FFFFFF" w:themeColor="background1"/>
+          <w:left w:val="single" w:sz="4" w:space="0" w:color="FFFFFF" w:themeColor="background1"/>
+          <w:bottom w:val="single" w:sz="4" w:space="0" w:color="FFFFFF" w:themeColor="background1"/>
+          <w:insideV w:val="nil"/>
+        </w:tcBorders>
+        <w:shd w:val="clear" w:color="auto" w:fill="5B9BD5" w:themeFill="accent1"/>
+      </w:tcPr>
+    </w:tblStylePr>
+    <w:tblStylePr w:type="lastCol">
+      <w:rPr>
+        <w:b/>
+        <w:bCs/>
+        <w:color w:val="FFFFFF" w:themeColor="background1"/>
+      </w:rPr>
+      <w:tblPr/>
+      <w:tcPr>
+        <w:tcBorders>
+          <w:top w:val="single" w:sz="4" w:space="0" w:color="FFFFFF" w:themeColor="background1"/>
+          <w:bottom w:val="single" w:sz="4" w:space="0" w:color="FFFFFF" w:themeColor="background1"/>
+          <w:right w:val="single" w:sz="4" w:space="0" w:color="FFFFFF" w:themeColor="background1"/>
+          <w:insideV w:val="nil"/>
+        </w:tcBorders>
+        <w:shd w:val="clear" w:color="auto" w:fill="5B9BD5" w:themeFill="accent1"/>
+      </w:tcPr>
+    </w:tblStylePr>
+    <w:tblStylePr w:type="band1Vert">
+      <w:tblPr/>
+      <w:tcPr>
+        <w:shd w:val="clear" w:color="auto" w:fill="BDD6EE" w:themeFill="accent1" w:themeFillTint="66"/>
+      </w:tcPr>
+    </w:tblStylePr>
+    <w:tblStylePr w:type="band1Horz">
+      <w:tblPr/>
+      <w:tcPr>
+        <w:shd w:val="clear" w:color="auto" w:fill="BDD6EE" w:themeFill="accent1" w:themeFillTint="66"/>
+      </w:tcPr>
+    </w:tblStylePr>
+  </w:style>
+  <w:style w:type="paragraph" w:styleId="a8">
+    <w:name w:val="Balloon Text"/>
+    <w:basedOn w:val="a"/>
+    <w:link w:val="Char2"/>
+    <w:uiPriority w:val="99"/>
+    <w:semiHidden/>
+    <w:unhideWhenUsed/>
+    <w:rsid w:val="0069478D"/>
+    <w:rPr>
+      <w:sz w:val="18"/>
+      <w:szCs w:val="18"/>
+    </w:rPr>
+  </w:style>
+  <w:style w:type="character" w:customStyle="1" w:styleId="Char2">
+    <w:name w:val="批注框文本 Char"/>
+    <w:basedOn w:val="a0"/>
+    <w:link w:val="a8"/>
+    <w:uiPriority w:val="99"/>
+    <w:semiHidden/>
+    <w:rsid w:val="0069478D"/>
+    <w:rPr>
+      <w:kern w:val="2"/>
+      <w:sz w:val="18"/>
+      <w:szCs w:val="18"/>
+      <w:lang w:val="en-US" w:eastAsia="zh-CN"/>
+    </w:rPr>
   </w:style>
 </w:styles>
 </file>
@@ -10281,7 +11261,7 @@
   <a:extraClrSchemeLst/>
   <a:extLst>
     <a:ext uri="{05A4C25C-085E-4340-85A3-A5531E510DB2}">
-      <thm15:themeFamily xmlns:thm15="http://schemas.microsoft.com/office/thememl/2012/main" name="Office Theme" id="{62F939B6-93AF-4DB8-9C6B-D6C7DFDC589F}" vid="{4A3C46E8-61CC-4603-A589-7422A47A8E4A}"/>
+      <thm15:themeFamily xmlns:thm15="http://schemas.microsoft.com/office/thememl/2012/main" xmlns="" name="Office Theme" id="{62F939B6-93AF-4DB8-9C6B-D6C7DFDC589F}" vid="{4A3C46E8-61CC-4603-A589-7422A47A8E4A}"/>
     </a:ext>
   </a:extLst>
 </a:theme>

--- a/5.Test Plan/1.TestPlan.docx
+++ b/5.Test Plan/1.TestPlan.docx
@@ -1,10 +1,10 @@
 
 <file path=word/document.xml><?xml version="1.0" encoding="utf-8"?>
-<w:document xmlns:wpc="http://schemas.microsoft.com/office/word/2010/wordprocessingCanvas" xmlns:mc="http://schemas.openxmlformats.org/markup-compatibility/2006" xmlns:o="urn:schemas-microsoft-com:office:office" xmlns:r="http://schemas.openxmlformats.org/officeDocument/2006/relationships" xmlns:m="http://schemas.openxmlformats.org/officeDocument/2006/math" xmlns:v="urn:schemas-microsoft-com:vml" xmlns:wp14="http://schemas.microsoft.com/office/word/2010/wordprocessingDrawing" xmlns:wp="http://schemas.openxmlformats.org/drawingml/2006/wordprocessingDrawing" xmlns:w10="urn:schemas-microsoft-com:office:word" xmlns:w="http://schemas.openxmlformats.org/wordprocessingml/2006/main" xmlns:w14="http://schemas.microsoft.com/office/word/2010/wordml" xmlns:wpg="http://schemas.microsoft.com/office/word/2010/wordprocessingGroup" xmlns:wpi="http://schemas.microsoft.com/office/word/2010/wordprocessingInk" xmlns:wne="http://schemas.microsoft.com/office/word/2006/wordml" xmlns:wps="http://schemas.microsoft.com/office/word/2010/wordprocessingShape" mc:Ignorable="w14 wp14">
+<w:document xmlns:wpc="http://schemas.microsoft.com/office/word/2010/wordprocessingCanvas" xmlns:mc="http://schemas.openxmlformats.org/markup-compatibility/2006" xmlns:o="urn:schemas-microsoft-com:office:office" xmlns:r="http://schemas.openxmlformats.org/officeDocument/2006/relationships" xmlns:m="http://schemas.openxmlformats.org/officeDocument/2006/math" xmlns:v="urn:schemas-microsoft-com:vml" xmlns:wp14="http://schemas.microsoft.com/office/word/2010/wordprocessingDrawing" xmlns:wp="http://schemas.openxmlformats.org/drawingml/2006/wordprocessingDrawing" xmlns:w10="urn:schemas-microsoft-com:office:word" xmlns:w="http://schemas.openxmlformats.org/wordprocessingml/2006/main" xmlns:w14="http://schemas.microsoft.com/office/word/2010/wordml" xmlns:w15="http://schemas.microsoft.com/office/word/2012/wordml" xmlns:wpg="http://schemas.microsoft.com/office/word/2010/wordprocessingGroup" xmlns:wpi="http://schemas.microsoft.com/office/word/2010/wordprocessingInk" xmlns:wne="http://schemas.microsoft.com/office/word/2006/wordml" xmlns:wps="http://schemas.microsoft.com/office/word/2010/wordprocessingShape" mc:Ignorable="w14 w15 wp14">
   <w:body>
     <w:p>
       <w:pPr>
-        <w:pStyle w:val="a3"/>
+        <w:pStyle w:val="Title"/>
         <w:jc w:val="left"/>
         <w:rPr>
           <w:color w:val="2E74B5" w:themeColor="accent1" w:themeShade="BF"/>
@@ -69,6 +69,7 @@
       <w:r>
         <w:rPr>
           <w:noProof/>
+          <w:lang w:val="bg-BG" w:eastAsia="bg-BG"/>
         </w:rPr>
         <w:drawing>
           <wp:inline distT="0" distB="0" distL="0" distR="0" wp14:anchorId="5C8E2376" wp14:editId="53F3550F">
@@ -88,7 +89,7 @@
                     </pic:cNvPicPr>
                   </pic:nvPicPr>
                   <pic:blipFill>
-                    <a:blip r:embed="rId8">
+                    <a:blip r:embed="rId7">
                       <a:extLst>
                         <a:ext uri="{28A0092B-C50C-407E-A947-70E740481C1C}">
                           <a14:useLocalDpi xmlns:a14="http://schemas.microsoft.com/office/drawing/2010/main" val="0"/>
@@ -185,28 +186,18 @@
           <w:sz w:val="24"/>
         </w:rPr>
       </w:pPr>
-      <w:proofErr w:type="spellStart"/>
       <w:r>
         <w:rPr>
           <w:sz w:val="24"/>
         </w:rPr>
         <w:t>Todor</w:t>
       </w:r>
-      <w:proofErr w:type="spellEnd"/>
-      <w:r>
-        <w:rPr>
-          <w:sz w:val="24"/>
-        </w:rPr>
-        <w:t xml:space="preserve"> </w:t>
-      </w:r>
-      <w:proofErr w:type="spellStart"/>
-      <w:r>
-        <w:rPr>
-          <w:sz w:val="24"/>
-        </w:rPr>
-        <w:t>Tsekov</w:t>
-      </w:r>
-      <w:proofErr w:type="spellEnd"/>
+      <w:r>
+        <w:rPr>
+          <w:sz w:val="24"/>
+        </w:rPr>
+        <w:t xml:space="preserve"> Tsekov</w:t>
+      </w:r>
       <w:r>
         <w:rPr>
           <w:sz w:val="24"/>
@@ -300,21 +291,12 @@
           <w:sz w:val="24"/>
         </w:rPr>
       </w:pPr>
-      <w:proofErr w:type="spellStart"/>
       <w:r>
         <w:rPr>
           <w:rFonts w:cs="Times New Roman"/>
           <w:sz w:val="24"/>
         </w:rPr>
-        <w:t>Jiaqi</w:t>
-      </w:r>
-      <w:proofErr w:type="spellEnd"/>
-      <w:r>
-        <w:rPr>
-          <w:rFonts w:cs="Times New Roman"/>
-          <w:sz w:val="24"/>
-        </w:rPr>
-        <w:t xml:space="preserve"> </w:t>
+        <w:t xml:space="preserve">Jiaqi </w:t>
       </w:r>
       <w:r>
         <w:rPr>
@@ -361,21 +343,19 @@
           <w:sz w:val="24"/>
         </w:rPr>
       </w:pPr>
-      <w:proofErr w:type="spellStart"/>
       <w:r>
         <w:rPr>
           <w:rFonts w:cs="Times New Roman"/>
           <w:sz w:val="24"/>
         </w:rPr>
-        <w:t>Yidi</w:t>
-      </w:r>
-      <w:proofErr w:type="spellEnd"/>
+        <w:t>Yidi W</w:t>
+      </w:r>
       <w:r>
         <w:rPr>
           <w:rFonts w:cs="Times New Roman"/>
           <w:sz w:val="24"/>
         </w:rPr>
-        <w:t xml:space="preserve"> W</w:t>
+        <w:tab/>
       </w:r>
       <w:r>
         <w:rPr>
@@ -396,6 +376,30 @@
           <w:rFonts w:cs="Times New Roman"/>
           <w:sz w:val="24"/>
         </w:rPr>
+        <w:t>(2197301)</w:t>
+      </w:r>
+    </w:p>
+    <w:p>
+      <w:pPr>
+        <w:spacing w:line="360" w:lineRule="auto"/>
+        <w:jc w:val="left"/>
+        <w:rPr>
+          <w:rFonts w:cs="Times New Roman"/>
+          <w:sz w:val="24"/>
+        </w:rPr>
+      </w:pPr>
+      <w:r>
+        <w:rPr>
+          <w:rFonts w:cs="Times New Roman"/>
+          <w:sz w:val="24"/>
+        </w:rPr>
+        <w:t>Kalina Petrova</w:t>
+      </w:r>
+      <w:r>
+        <w:rPr>
+          <w:rFonts w:cs="Times New Roman"/>
+          <w:sz w:val="24"/>
+        </w:rPr>
         <w:tab/>
       </w:r>
       <w:r>
@@ -403,7 +407,14 @@
           <w:rFonts w:cs="Times New Roman"/>
           <w:sz w:val="24"/>
         </w:rPr>
-        <w:t>(2197301)</w:t>
+        <w:tab/>
+      </w:r>
+      <w:r>
+        <w:rPr>
+          <w:rFonts w:cs="Times New Roman"/>
+          <w:sz w:val="24"/>
+        </w:rPr>
+        <w:t>(2221667)</w:t>
       </w:r>
     </w:p>
     <w:p>
@@ -415,77 +426,12 @@
           <w:sz w:val="24"/>
         </w:rPr>
       </w:pPr>
-      <w:proofErr w:type="spellStart"/>
       <w:r>
         <w:rPr>
           <w:rFonts w:cs="Times New Roman"/>
           <w:sz w:val="24"/>
         </w:rPr>
-        <w:t>Kalina</w:t>
-      </w:r>
-      <w:proofErr w:type="spellEnd"/>
-      <w:r>
-        <w:rPr>
-          <w:rFonts w:cs="Times New Roman"/>
-          <w:sz w:val="24"/>
-        </w:rPr>
-        <w:t xml:space="preserve"> </w:t>
-      </w:r>
-      <w:proofErr w:type="spellStart"/>
-      <w:r>
-        <w:rPr>
-          <w:rFonts w:cs="Times New Roman"/>
-          <w:sz w:val="24"/>
-        </w:rPr>
-        <w:t>Petrova</w:t>
-      </w:r>
-      <w:proofErr w:type="spellEnd"/>
-      <w:r>
-        <w:rPr>
-          <w:rFonts w:cs="Times New Roman"/>
-          <w:sz w:val="24"/>
-        </w:rPr>
-        <w:tab/>
-      </w:r>
-      <w:r>
-        <w:rPr>
-          <w:rFonts w:cs="Times New Roman"/>
-          <w:sz w:val="24"/>
-        </w:rPr>
-        <w:tab/>
-      </w:r>
-      <w:r>
-        <w:rPr>
-          <w:rFonts w:cs="Times New Roman"/>
-          <w:sz w:val="24"/>
-        </w:rPr>
-        <w:t>(2221667)</w:t>
-      </w:r>
-    </w:p>
-    <w:p>
-      <w:pPr>
-        <w:spacing w:line="360" w:lineRule="auto"/>
-        <w:jc w:val="left"/>
-        <w:rPr>
-          <w:rFonts w:cs="Times New Roman"/>
-          <w:sz w:val="24"/>
-        </w:rPr>
-      </w:pPr>
-      <w:proofErr w:type="spellStart"/>
-      <w:r>
-        <w:rPr>
-          <w:rFonts w:cs="Times New Roman"/>
-          <w:sz w:val="24"/>
-        </w:rPr>
-        <w:t>Jianfei</w:t>
-      </w:r>
-      <w:proofErr w:type="spellEnd"/>
-      <w:r>
-        <w:rPr>
-          <w:rFonts w:cs="Times New Roman"/>
-          <w:sz w:val="24"/>
-        </w:rPr>
-        <w:t xml:space="preserve"> Feng</w:t>
+        <w:t>Jianfei Feng</w:t>
       </w:r>
       <w:r>
         <w:rPr>
@@ -531,38 +477,39 @@
           <w:rFonts w:cs="Times New Roman"/>
           <w:sz w:val="24"/>
         </w:rPr>
-        <w:t xml:space="preserve">Abdulla Al </w:t>
-      </w:r>
-      <w:proofErr w:type="spellStart"/>
+        <w:t>Abdulla Al Tuhami</w:t>
+      </w:r>
       <w:r>
         <w:rPr>
           <w:rFonts w:cs="Times New Roman"/>
           <w:sz w:val="24"/>
         </w:rPr>
-        <w:t>Tuhami</w:t>
-      </w:r>
-      <w:proofErr w:type="spellEnd"/>
+        <w:t xml:space="preserve">       (2</w:t>
+      </w:r>
       <w:r>
         <w:rPr>
           <w:rFonts w:cs="Times New Roman"/>
           <w:sz w:val="24"/>
         </w:rPr>
-        <w:t xml:space="preserve">       (2</w:t>
+        <w:t>89035</w:t>
       </w:r>
       <w:r>
         <w:rPr>
           <w:rFonts w:cs="Times New Roman"/>
           <w:sz w:val="24"/>
         </w:rPr>
-        <w:t>89035</w:t>
-      </w:r>
-      <w:r>
+        <w:t>)</w:t>
+      </w:r>
+    </w:p>
+    <w:p>
+      <w:pPr>
+        <w:spacing w:line="360" w:lineRule="auto"/>
+        <w:jc w:val="left"/>
         <w:rPr>
           <w:rFonts w:cs="Times New Roman"/>
           <w:sz w:val="24"/>
         </w:rPr>
-        <w:t>)</w:t>
-      </w:r>
+      </w:pPr>
     </w:p>
     <w:p>
       <w:pPr>
@@ -589,10 +536,15 @@
         <w:spacing w:line="360" w:lineRule="auto"/>
         <w:jc w:val="left"/>
         <w:rPr>
-          <w:rFonts w:cs="Times New Roman"/>
-          <w:sz w:val="24"/>
-        </w:rPr>
-      </w:pPr>
+          <w:sz w:val="24"/>
+        </w:rPr>
+      </w:pPr>
+      <w:r>
+        <w:rPr>
+          <w:sz w:val="24"/>
+        </w:rPr>
+        <w:t>Class: EI7s1/s2</w:t>
+      </w:r>
     </w:p>
     <w:p>
       <w:pPr>
@@ -606,21 +558,6 @@
         <w:rPr>
           <w:sz w:val="24"/>
         </w:rPr>
-        <w:t>Class: EI7s1/s2</w:t>
-      </w:r>
-    </w:p>
-    <w:p>
-      <w:pPr>
-        <w:spacing w:line="360" w:lineRule="auto"/>
-        <w:jc w:val="left"/>
-        <w:rPr>
-          <w:sz w:val="24"/>
-        </w:rPr>
-      </w:pPr>
-      <w:r>
-        <w:rPr>
-          <w:sz w:val="24"/>
-        </w:rPr>
         <w:t>Course: Project C-phase</w:t>
       </w:r>
     </w:p>
@@ -638,16 +575,8 @@
         <w:rPr>
           <w:sz w:val="24"/>
         </w:rPr>
-        <w:t xml:space="preserve">: Bert Van </w:t>
-      </w:r>
-      <w:proofErr w:type="spellStart"/>
-      <w:r>
-        <w:rPr>
-          <w:sz w:val="24"/>
-        </w:rPr>
-        <w:t>Gestel</w:t>
-      </w:r>
-      <w:proofErr w:type="spellEnd"/>
+        <w:t>: Bert Van Gestel</w:t>
+      </w:r>
     </w:p>
     <w:p>
       <w:pPr>
@@ -696,7 +625,7 @@
       <w:sdtContent>
         <w:p>
           <w:pPr>
-            <w:pStyle w:val="TOC"/>
+            <w:pStyle w:val="TOCHeading"/>
           </w:pPr>
           <w:r>
             <w:t>Contents</w:t>
@@ -704,7 +633,7 @@
         </w:p>
         <w:p>
           <w:pPr>
-            <w:pStyle w:val="10"/>
+            <w:pStyle w:val="TOC1"/>
             <w:tabs>
               <w:tab w:val="right" w:leader="dot" w:pos="8296"/>
             </w:tabs>
@@ -724,14 +653,14 @@
           <w:hyperlink w:anchor="_Toc368839600" w:history="1">
             <w:r>
               <w:rPr>
-                <w:rStyle w:val="a6"/>
+                <w:rStyle w:val="Hyperlink"/>
                 <w:noProof/>
               </w:rPr>
               <w:t>1.I</w:t>
             </w:r>
             <w:r>
               <w:rPr>
-                <w:rStyle w:val="a6"/>
+                <w:rStyle w:val="Hyperlink"/>
                 <w:noProof/>
               </w:rPr>
               <w:t>ntroduction</w:t>
@@ -788,7 +717,7 @@
         </w:p>
         <w:p>
           <w:pPr>
-            <w:pStyle w:val="10"/>
+            <w:pStyle w:val="TOC1"/>
             <w:tabs>
               <w:tab w:val="right" w:leader="dot" w:pos="8296"/>
             </w:tabs>
@@ -802,7 +731,7 @@
           <w:hyperlink w:anchor="_Toc368839601" w:history="1">
             <w:r>
               <w:rPr>
-                <w:rStyle w:val="a6"/>
+                <w:rStyle w:val="Hyperlink"/>
                 <w:noProof/>
               </w:rPr>
               <w:t>Fig: Test Image A</w:t>
@@ -859,7 +788,7 @@
         </w:p>
         <w:p>
           <w:pPr>
-            <w:pStyle w:val="20"/>
+            <w:pStyle w:val="TOC2"/>
             <w:tabs>
               <w:tab w:val="right" w:leader="dot" w:pos="8296"/>
             </w:tabs>
@@ -874,7 +803,7 @@
           <w:hyperlink w:anchor="_Toc368839602" w:history="1">
             <w:r>
               <w:rPr>
-                <w:rStyle w:val="a6"/>
+                <w:rStyle w:val="Hyperlink"/>
                 <w:noProof/>
               </w:rPr>
               <w:t>Fig: Test Image B</w:t>
@@ -931,7 +860,7 @@
         </w:p>
         <w:p>
           <w:pPr>
-            <w:pStyle w:val="10"/>
+            <w:pStyle w:val="TOC1"/>
             <w:tabs>
               <w:tab w:val="right" w:leader="dot" w:pos="8296"/>
             </w:tabs>
@@ -945,7 +874,7 @@
           <w:hyperlink w:anchor="_Toc368839603" w:history="1">
             <w:r>
               <w:rPr>
-                <w:rStyle w:val="a6"/>
+                <w:rStyle w:val="Hyperlink"/>
                 <w:noProof/>
               </w:rPr>
               <w:t>Fig: Test Image C</w:t>
@@ -968,7 +897,7 @@
         </w:p>
         <w:p>
           <w:pPr>
-            <w:pStyle w:val="10"/>
+            <w:pStyle w:val="TOC1"/>
             <w:tabs>
               <w:tab w:val="right" w:leader="dot" w:pos="8296"/>
             </w:tabs>
@@ -982,7 +911,7 @@
           <w:hyperlink w:anchor="_Toc368839604" w:history="1">
             <w:r>
               <w:rPr>
-                <w:rStyle w:val="a6"/>
+                <w:rStyle w:val="Hyperlink"/>
                 <w:noProof/>
               </w:rPr>
               <w:t>Additional Information</w:t>
@@ -1005,7 +934,7 @@
         </w:p>
         <w:p>
           <w:pPr>
-            <w:pStyle w:val="10"/>
+            <w:pStyle w:val="TOC1"/>
             <w:tabs>
               <w:tab w:val="right" w:leader="dot" w:pos="8296"/>
             </w:tabs>
@@ -1069,7 +998,7 @@
         </w:p>
         <w:p>
           <w:pPr>
-            <w:pStyle w:val="10"/>
+            <w:pStyle w:val="TOC1"/>
             <w:tabs>
               <w:tab w:val="right" w:leader="dot" w:pos="8296"/>
             </w:tabs>
@@ -1083,7 +1012,7 @@
           <w:hyperlink w:anchor="_Toc368839606" w:history="1">
             <w:r>
               <w:rPr>
-                <w:rStyle w:val="a6"/>
+                <w:rStyle w:val="Hyperlink"/>
                 <w:noProof/>
                 <w:lang w:eastAsia="zh-CN"/>
               </w:rPr>
@@ -1141,7 +1070,7 @@
         </w:p>
         <w:p>
           <w:pPr>
-            <w:pStyle w:val="10"/>
+            <w:pStyle w:val="TOC1"/>
             <w:tabs>
               <w:tab w:val="right" w:leader="dot" w:pos="8296"/>
             </w:tabs>
@@ -1205,7 +1134,7 @@
         </w:p>
         <w:p>
           <w:pPr>
-            <w:pStyle w:val="20"/>
+            <w:pStyle w:val="TOC2"/>
             <w:tabs>
               <w:tab w:val="right" w:leader="dot" w:pos="8296"/>
             </w:tabs>
@@ -1217,7 +1146,7 @@
           <w:hyperlink w:anchor="_Toc368839607" w:history="1">
             <w:r>
               <w:rPr>
-                <w:rStyle w:val="a6"/>
+                <w:rStyle w:val="Hyperlink"/>
                 <w:noProof/>
               </w:rPr>
               <w:t>4.Test Action</w:t>
@@ -1240,7 +1169,7 @@
         </w:p>
         <w:p>
           <w:pPr>
-            <w:pStyle w:val="20"/>
+            <w:pStyle w:val="TOC2"/>
             <w:tabs>
               <w:tab w:val="right" w:leader="dot" w:pos="8296"/>
             </w:tabs>
@@ -1252,7 +1181,7 @@
           <w:hyperlink w:anchor="_Toc368839608" w:history="1">
             <w:r>
               <w:rPr>
-                <w:rStyle w:val="a6"/>
+                <w:rStyle w:val="Hyperlink"/>
                 <w:noProof/>
               </w:rPr>
               <w:t>5.Test Tables</w:t>
@@ -1325,32 +1254,32 @@
     </w:p>
     <w:p>
       <w:pPr>
-        <w:pStyle w:val="1"/>
+        <w:pStyle w:val="Heading1"/>
         <w:jc w:val="left"/>
       </w:pPr>
       <w:bookmarkStart w:id="0" w:name="_Toc368839600"/>
     </w:p>
     <w:p>
       <w:pPr>
-        <w:pStyle w:val="1"/>
-        <w:jc w:val="left"/>
-      </w:pPr>
-    </w:p>
-    <w:p>
-      <w:pPr>
-        <w:pStyle w:val="1"/>
-        <w:jc w:val="left"/>
-      </w:pPr>
-    </w:p>
-    <w:p>
-      <w:pPr>
-        <w:pStyle w:val="1"/>
-        <w:jc w:val="left"/>
-      </w:pPr>
-    </w:p>
-    <w:p>
-      <w:pPr>
-        <w:pStyle w:val="1"/>
+        <w:pStyle w:val="Heading1"/>
+        <w:jc w:val="left"/>
+      </w:pPr>
+    </w:p>
+    <w:p>
+      <w:pPr>
+        <w:pStyle w:val="Heading1"/>
+        <w:jc w:val="left"/>
+      </w:pPr>
+    </w:p>
+    <w:p>
+      <w:pPr>
+        <w:pStyle w:val="Heading1"/>
+        <w:jc w:val="left"/>
+      </w:pPr>
+    </w:p>
+    <w:p>
+      <w:pPr>
+        <w:pStyle w:val="Heading1"/>
         <w:jc w:val="left"/>
       </w:pPr>
       <w:r>
@@ -1596,7 +1525,7 @@
     </w:p>
     <w:p>
       <w:pPr>
-        <w:pStyle w:val="1"/>
+        <w:pStyle w:val="Heading1"/>
         <w:jc w:val="left"/>
       </w:pPr>
       <w:bookmarkStart w:id="1" w:name="_Toc368839601"/>
@@ -1671,6 +1600,7 @@
           <w:noProof/>
           <w:sz w:val="24"/>
           <w:szCs w:val="24"/>
+          <w:lang w:val="bg-BG" w:eastAsia="bg-BG"/>
         </w:rPr>
         <w:drawing>
           <wp:inline distT="0" distB="0" distL="0" distR="0" wp14:anchorId="39130F92" wp14:editId="2B4915D4">
@@ -1685,6 +1615,123 @@
                 <pic:pic xmlns:pic="http://schemas.openxmlformats.org/drawingml/2006/picture">
                   <pic:nvPicPr>
                     <pic:cNvPr id="0" name="Picture 1" descr="C:\Users\HP_g6\Desktop\SCN_0002.jpg"/>
+                    <pic:cNvPicPr>
+                      <a:picLocks noChangeAspect="1" noChangeArrowheads="1"/>
+                    </pic:cNvPicPr>
+                  </pic:nvPicPr>
+                  <pic:blipFill>
+                    <a:blip r:embed="rId8" cstate="print">
+                      <a:extLst>
+                        <a:ext uri="{28A0092B-C50C-407E-A947-70E740481C1C}">
+                          <a14:useLocalDpi xmlns:a14="http://schemas.microsoft.com/office/drawing/2010/main" val="0"/>
+                        </a:ext>
+                      </a:extLst>
+                    </a:blip>
+                    <a:srcRect/>
+                    <a:stretch>
+                      <a:fillRect/>
+                    </a:stretch>
+                  </pic:blipFill>
+                  <pic:spPr bwMode="auto">
+                    <a:xfrm>
+                      <a:off x="0" y="0"/>
+                      <a:ext cx="5267325" cy="3724275"/>
+                    </a:xfrm>
+                    <a:prstGeom prst="rect">
+                      <a:avLst/>
+                    </a:prstGeom>
+                    <a:noFill/>
+                    <a:ln>
+                      <a:noFill/>
+                    </a:ln>
+                  </pic:spPr>
+                </pic:pic>
+              </a:graphicData>
+            </a:graphic>
+          </wp:inline>
+        </w:drawing>
+      </w:r>
+    </w:p>
+    <w:p>
+      <w:pPr>
+        <w:jc w:val="left"/>
+      </w:pPr>
+    </w:p>
+    <w:p>
+      <w:pPr>
+        <w:jc w:val="left"/>
+      </w:pPr>
+    </w:p>
+    <w:p>
+      <w:pPr>
+        <w:jc w:val="left"/>
+      </w:pPr>
+    </w:p>
+    <w:p>
+      <w:pPr>
+        <w:jc w:val="left"/>
+      </w:pPr>
+    </w:p>
+    <w:p>
+      <w:pPr>
+        <w:jc w:val="left"/>
+      </w:pPr>
+    </w:p>
+    <w:p>
+      <w:pPr>
+        <w:jc w:val="left"/>
+      </w:pPr>
+    </w:p>
+    <w:p>
+      <w:pPr>
+        <w:jc w:val="left"/>
+      </w:pPr>
+    </w:p>
+    <w:p>
+      <w:pPr>
+        <w:pStyle w:val="Heading1"/>
+        <w:jc w:val="left"/>
+      </w:pPr>
+      <w:bookmarkStart w:id="2" w:name="_Toc368839602"/>
+      <w:r>
+        <w:lastRenderedPageBreak/>
+        <w:t>Fig: Test Image B</w:t>
+      </w:r>
+    </w:p>
+    <w:p>
+      <w:pPr>
+        <w:pStyle w:val="Heading2"/>
+      </w:pPr>
+      <w:r>
+        <w:t>Project-grid screen</w:t>
+      </w:r>
+    </w:p>
+    <w:bookmarkEnd w:id="2"/>
+    <w:p>
+      <w:pPr>
+        <w:jc w:val="left"/>
+        <w:rPr>
+          <w:lang w:val="en-GB"/>
+        </w:rPr>
+      </w:pPr>
+      <w:r>
+        <w:rPr>
+          <w:noProof/>
+          <w:lang w:val="bg-BG" w:eastAsia="bg-BG"/>
+        </w:rPr>
+        <w:drawing>
+          <wp:inline distT="0" distB="0" distL="0" distR="0" wp14:anchorId="2DD72BED" wp14:editId="32BCE8A2">
+            <wp:extent cx="5267325" cy="3724275"/>
+            <wp:effectExtent l="0" t="0" r="9525" b="9525"/>
+            <wp:docPr id="10" name="Picture 10" descr="C:\Users\HP_g6\Desktop\SCN_0003.jpg"/>
+            <wp:cNvGraphicFramePr>
+              <a:graphicFrameLocks xmlns:a="http://schemas.openxmlformats.org/drawingml/2006/main" noChangeAspect="1"/>
+            </wp:cNvGraphicFramePr>
+            <a:graphic xmlns:a="http://schemas.openxmlformats.org/drawingml/2006/main">
+              <a:graphicData uri="http://schemas.openxmlformats.org/drawingml/2006/picture">
+                <pic:pic xmlns:pic="http://schemas.openxmlformats.org/drawingml/2006/picture">
+                  <pic:nvPicPr>
+                    <pic:cNvPr id="0" name="Picture 2" descr="C:\Users\HP_g6\Desktop\SCN_0003.jpg"/>
                     <pic:cNvPicPr>
                       <a:picLocks noChangeAspect="1" noChangeArrowheads="1"/>
                     </pic:cNvPicPr>
@@ -1725,122 +1772,6 @@
     <w:p>
       <w:pPr>
         <w:jc w:val="left"/>
-      </w:pPr>
-    </w:p>
-    <w:p>
-      <w:pPr>
-        <w:jc w:val="left"/>
-      </w:pPr>
-    </w:p>
-    <w:p>
-      <w:pPr>
-        <w:jc w:val="left"/>
-      </w:pPr>
-    </w:p>
-    <w:p>
-      <w:pPr>
-        <w:jc w:val="left"/>
-      </w:pPr>
-    </w:p>
-    <w:p>
-      <w:pPr>
-        <w:jc w:val="left"/>
-      </w:pPr>
-    </w:p>
-    <w:p>
-      <w:pPr>
-        <w:jc w:val="left"/>
-      </w:pPr>
-    </w:p>
-    <w:p>
-      <w:pPr>
-        <w:jc w:val="left"/>
-      </w:pPr>
-    </w:p>
-    <w:p>
-      <w:pPr>
-        <w:pStyle w:val="1"/>
-        <w:jc w:val="left"/>
-      </w:pPr>
-      <w:bookmarkStart w:id="2" w:name="_Toc368839602"/>
-      <w:r>
-        <w:lastRenderedPageBreak/>
-        <w:t>Fig: Test Image B</w:t>
-      </w:r>
-    </w:p>
-    <w:p>
-      <w:pPr>
-        <w:pStyle w:val="2"/>
-      </w:pPr>
-      <w:r>
-        <w:t>Project-grid screen</w:t>
-      </w:r>
-    </w:p>
-    <w:bookmarkEnd w:id="2"/>
-    <w:p>
-      <w:pPr>
-        <w:jc w:val="left"/>
-        <w:rPr>
-          <w:lang w:val="en-GB"/>
-        </w:rPr>
-      </w:pPr>
-      <w:r>
-        <w:rPr>
-          <w:noProof/>
-        </w:rPr>
-        <w:drawing>
-          <wp:inline distT="0" distB="0" distL="0" distR="0" wp14:anchorId="2DD72BED" wp14:editId="32BCE8A2">
-            <wp:extent cx="5267325" cy="3724275"/>
-            <wp:effectExtent l="0" t="0" r="9525" b="9525"/>
-            <wp:docPr id="10" name="Picture 10" descr="C:\Users\HP_g6\Desktop\SCN_0003.jpg"/>
-            <wp:cNvGraphicFramePr>
-              <a:graphicFrameLocks xmlns:a="http://schemas.openxmlformats.org/drawingml/2006/main" noChangeAspect="1"/>
-            </wp:cNvGraphicFramePr>
-            <a:graphic xmlns:a="http://schemas.openxmlformats.org/drawingml/2006/main">
-              <a:graphicData uri="http://schemas.openxmlformats.org/drawingml/2006/picture">
-                <pic:pic xmlns:pic="http://schemas.openxmlformats.org/drawingml/2006/picture">
-                  <pic:nvPicPr>
-                    <pic:cNvPr id="0" name="Picture 2" descr="C:\Users\HP_g6\Desktop\SCN_0003.jpg"/>
-                    <pic:cNvPicPr>
-                      <a:picLocks noChangeAspect="1" noChangeArrowheads="1"/>
-                    </pic:cNvPicPr>
-                  </pic:nvPicPr>
-                  <pic:blipFill>
-                    <a:blip r:embed="rId10" cstate="print">
-                      <a:extLst>
-                        <a:ext uri="{28A0092B-C50C-407E-A947-70E740481C1C}">
-                          <a14:useLocalDpi xmlns:a14="http://schemas.microsoft.com/office/drawing/2010/main" val="0"/>
-                        </a:ext>
-                      </a:extLst>
-                    </a:blip>
-                    <a:srcRect/>
-                    <a:stretch>
-                      <a:fillRect/>
-                    </a:stretch>
-                  </pic:blipFill>
-                  <pic:spPr bwMode="auto">
-                    <a:xfrm>
-                      <a:off x="0" y="0"/>
-                      <a:ext cx="5267325" cy="3724275"/>
-                    </a:xfrm>
-                    <a:prstGeom prst="rect">
-                      <a:avLst/>
-                    </a:prstGeom>
-                    <a:noFill/>
-                    <a:ln>
-                      <a:noFill/>
-                    </a:ln>
-                  </pic:spPr>
-                </pic:pic>
-              </a:graphicData>
-            </a:graphic>
-          </wp:inline>
-        </w:drawing>
-      </w:r>
-    </w:p>
-    <w:p>
-      <w:pPr>
-        <w:jc w:val="left"/>
         <w:rPr>
           <w:sz w:val="24"/>
           <w:szCs w:val="24"/>
@@ -2091,7 +2022,7 @@
     </w:p>
     <w:p>
       <w:pPr>
-        <w:pStyle w:val="1"/>
+        <w:pStyle w:val="Heading1"/>
         <w:jc w:val="left"/>
       </w:pPr>
       <w:r>
@@ -2131,6 +2062,7 @@
           <w:noProof/>
           <w:sz w:val="24"/>
           <w:szCs w:val="24"/>
+          <w:lang w:val="bg-BG" w:eastAsia="bg-BG"/>
         </w:rPr>
         <mc:AlternateContent>
           <mc:Choice Requires="wps">
@@ -2261,7 +2193,7 @@
           </mc:Choice>
           <mc:Fallback>
             <w:pict>
-              <v:roundrect id="Rounded Rectangle 5" o:spid="_x0000_s1026" style="position:absolute;margin-left:148.5pt;margin-top:100.5pt;width:92.25pt;height:38.25pt;z-index:251659264;visibility:visible;mso-wrap-style:square;mso-width-percent:0;mso-height-percent:0;mso-wrap-distance-left:9pt;mso-wrap-distance-top:0;mso-wrap-distance-right:9pt;mso-wrap-distance-bottom:0;mso-position-horizontal:absolute;mso-position-horizontal-relative:text;mso-position-vertical:absolute;mso-position-vertical-relative:text;mso-width-percent:0;mso-height-percent:0;mso-width-relative:margin;mso-height-relative:margin;v-text-anchor:middle" arcsize="10923f" o:gfxdata="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" fillcolor="white [3201]" strokecolor="#70ad47 [3209]" strokeweight="1pt">
+              <v:roundrect w14:anchorId="143557E9" id="Rounded Rectangle 5" o:spid="_x0000_s1026" style="position:absolute;margin-left:148.5pt;margin-top:100.5pt;width:92.25pt;height:38.25pt;z-index:251659264;visibility:visible;mso-wrap-style:square;mso-width-percent:0;mso-height-percent:0;mso-wrap-distance-left:9pt;mso-wrap-distance-top:0;mso-wrap-distance-right:9pt;mso-wrap-distance-bottom:0;mso-position-horizontal:absolute;mso-position-horizontal-relative:text;mso-position-vertical:absolute;mso-position-vertical-relative:text;mso-width-percent:0;mso-height-percent:0;mso-width-relative:margin;mso-height-relative:margin;v-text-anchor:middle" arcsize="10923f" o:gfxdata="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" fillcolor="white [3201]" strokecolor="#70ad47 [3209]" strokeweight="1pt">
                 <v:stroke joinstyle="miter"/>
                 <v:textbox>
                   <w:txbxContent>
@@ -2339,6 +2271,7 @@
           <w:noProof/>
           <w:sz w:val="24"/>
           <w:szCs w:val="24"/>
+          <w:lang w:val="bg-BG" w:eastAsia="bg-BG"/>
         </w:rPr>
         <w:drawing>
           <wp:inline distT="0" distB="0" distL="0" distR="0" wp14:anchorId="3580C557" wp14:editId="281F61A4">
@@ -2358,7 +2291,7 @@
                     </pic:cNvPicPr>
                   </pic:nvPicPr>
                   <pic:blipFill>
-                    <a:blip r:embed="rId11" cstate="print">
+                    <a:blip r:embed="rId10" cstate="print">
                       <a:extLst>
                         <a:ext uri="{28A0092B-C50C-407E-A947-70E740481C1C}">
                           <a14:useLocalDpi xmlns:a14="http://schemas.microsoft.com/office/drawing/2010/main" val="0"/>
@@ -2392,67 +2325,67 @@
     </w:p>
     <w:p>
       <w:pPr>
-        <w:pStyle w:val="1"/>
-        <w:jc w:val="left"/>
-      </w:pPr>
-    </w:p>
-    <w:p>
-      <w:pPr>
-        <w:pStyle w:val="1"/>
-        <w:jc w:val="left"/>
-      </w:pPr>
-    </w:p>
-    <w:p>
-      <w:pPr>
-        <w:pStyle w:val="1"/>
-        <w:jc w:val="left"/>
-      </w:pPr>
-    </w:p>
-    <w:p>
-      <w:pPr>
-        <w:pStyle w:val="1"/>
-        <w:jc w:val="left"/>
-      </w:pPr>
-    </w:p>
-    <w:p>
-      <w:pPr>
-        <w:pStyle w:val="1"/>
-        <w:jc w:val="left"/>
-      </w:pPr>
-    </w:p>
-    <w:p>
-      <w:pPr>
-        <w:pStyle w:val="1"/>
-        <w:jc w:val="left"/>
-      </w:pPr>
-    </w:p>
-    <w:p>
-      <w:pPr>
-        <w:pStyle w:val="1"/>
-        <w:jc w:val="left"/>
-      </w:pPr>
-    </w:p>
-    <w:p>
-      <w:pPr>
-        <w:pStyle w:val="1"/>
-        <w:jc w:val="left"/>
-      </w:pPr>
-    </w:p>
-    <w:p>
-      <w:pPr>
-        <w:pStyle w:val="1"/>
-        <w:jc w:val="left"/>
-      </w:pPr>
-    </w:p>
-    <w:p>
-      <w:pPr>
-        <w:pStyle w:val="1"/>
-        <w:jc w:val="left"/>
-      </w:pPr>
-    </w:p>
-    <w:p>
-      <w:pPr>
-        <w:pStyle w:val="1"/>
+        <w:pStyle w:val="Heading1"/>
+        <w:jc w:val="left"/>
+      </w:pPr>
+    </w:p>
+    <w:p>
+      <w:pPr>
+        <w:pStyle w:val="Heading1"/>
+        <w:jc w:val="left"/>
+      </w:pPr>
+    </w:p>
+    <w:p>
+      <w:pPr>
+        <w:pStyle w:val="Heading1"/>
+        <w:jc w:val="left"/>
+      </w:pPr>
+    </w:p>
+    <w:p>
+      <w:pPr>
+        <w:pStyle w:val="Heading1"/>
+        <w:jc w:val="left"/>
+      </w:pPr>
+    </w:p>
+    <w:p>
+      <w:pPr>
+        <w:pStyle w:val="Heading1"/>
+        <w:jc w:val="left"/>
+      </w:pPr>
+    </w:p>
+    <w:p>
+      <w:pPr>
+        <w:pStyle w:val="Heading1"/>
+        <w:jc w:val="left"/>
+      </w:pPr>
+    </w:p>
+    <w:p>
+      <w:pPr>
+        <w:pStyle w:val="Heading1"/>
+        <w:jc w:val="left"/>
+      </w:pPr>
+    </w:p>
+    <w:p>
+      <w:pPr>
+        <w:pStyle w:val="Heading1"/>
+        <w:jc w:val="left"/>
+      </w:pPr>
+    </w:p>
+    <w:p>
+      <w:pPr>
+        <w:pStyle w:val="Heading1"/>
+        <w:jc w:val="left"/>
+      </w:pPr>
+    </w:p>
+    <w:p>
+      <w:pPr>
+        <w:pStyle w:val="Heading1"/>
+        <w:jc w:val="left"/>
+      </w:pPr>
+    </w:p>
+    <w:p>
+      <w:pPr>
+        <w:pStyle w:val="Heading1"/>
         <w:jc w:val="left"/>
       </w:pPr>
     </w:p>
@@ -2464,7 +2397,7 @@
     </w:p>
     <w:p>
       <w:pPr>
-        <w:pStyle w:val="1"/>
+        <w:pStyle w:val="Heading1"/>
         <w:jc w:val="left"/>
         <w:rPr>
           <w:lang w:val="en-GB"/>
@@ -2480,7 +2413,7 @@
     </w:p>
     <w:p>
       <w:pPr>
-        <w:pStyle w:val="1"/>
+        <w:pStyle w:val="Heading1"/>
         <w:jc w:val="left"/>
         <w:rPr>
           <w:lang w:val="en-GB"/>
@@ -2517,6 +2450,7 @@
       <w:r>
         <w:rPr>
           <w:noProof/>
+          <w:lang w:val="bg-BG" w:eastAsia="bg-BG"/>
         </w:rPr>
         <w:drawing>
           <wp:inline distT="0" distB="0" distL="0" distR="0" wp14:anchorId="56F18B8C" wp14:editId="0B8351D4">
@@ -2536,7 +2470,7 @@
                     </pic:cNvPicPr>
                   </pic:nvPicPr>
                   <pic:blipFill>
-                    <a:blip r:embed="rId12">
+                    <a:blip r:embed="rId11">
                       <a:extLst>
                         <a:ext uri="{28A0092B-C50C-407E-A947-70E740481C1C}">
                           <a14:useLocalDpi xmlns:a14="http://schemas.microsoft.com/office/drawing/2010/main" val="0"/>
@@ -2570,6 +2504,7 @@
       <w:r>
         <w:rPr>
           <w:noProof/>
+          <w:lang w:val="bg-BG" w:eastAsia="bg-BG"/>
         </w:rPr>
         <w:drawing>
           <wp:inline distT="0" distB="0" distL="0" distR="0" wp14:anchorId="47E6EEEF" wp14:editId="01691428">
@@ -2589,7 +2524,7 @@
                     </pic:cNvPicPr>
                   </pic:nvPicPr>
                   <pic:blipFill>
-                    <a:blip r:embed="rId13">
+                    <a:blip r:embed="rId12">
                       <a:extLst>
                         <a:ext uri="{28A0092B-C50C-407E-A947-70E740481C1C}">
                           <a14:useLocalDpi xmlns:a14="http://schemas.microsoft.com/office/drawing/2010/main" val="0"/>
@@ -2623,6 +2558,7 @@
       <w:r>
         <w:rPr>
           <w:noProof/>
+          <w:lang w:val="bg-BG" w:eastAsia="bg-BG"/>
         </w:rPr>
         <w:drawing>
           <wp:inline distT="0" distB="0" distL="0" distR="0" wp14:anchorId="3736E107" wp14:editId="4F63A09C">
@@ -2642,7 +2578,7 @@
                     </pic:cNvPicPr>
                   </pic:nvPicPr>
                   <pic:blipFill>
-                    <a:blip r:embed="rId14">
+                    <a:blip r:embed="rId13">
                       <a:extLst>
                         <a:ext uri="{28A0092B-C50C-407E-A947-70E740481C1C}">
                           <a14:useLocalDpi xmlns:a14="http://schemas.microsoft.com/office/drawing/2010/main" val="0"/>
@@ -2687,7 +2623,7 @@
     </w:p>
     <w:p>
       <w:pPr>
-        <w:pStyle w:val="1"/>
+        <w:pStyle w:val="Heading1"/>
         <w:jc w:val="left"/>
       </w:pPr>
       <w:r>
@@ -2710,7 +2646,6 @@
           <w:szCs w:val="24"/>
         </w:rPr>
       </w:pPr>
-      <w:proofErr w:type="gramStart"/>
       <w:r>
         <w:rPr>
           <w:rStyle w:val="uficommentbody"/>
@@ -2744,7 +2679,6 @@
         </w:rPr>
         <w:t>etc.)</w:t>
       </w:r>
-      <w:proofErr w:type="gramEnd"/>
     </w:p>
     <w:p>
       <w:pPr>
@@ -2824,7 +2758,7 @@
     </w:p>
     <w:p>
       <w:pPr>
-        <w:pStyle w:val="1"/>
+        <w:pStyle w:val="Heading1"/>
         <w:jc w:val="left"/>
         <w:rPr>
           <w:rStyle w:val="uficommentbody"/>
@@ -2919,6 +2853,7 @@
       <w:r>
         <w:rPr>
           <w:noProof/>
+          <w:lang w:val="bg-BG" w:eastAsia="bg-BG"/>
         </w:rPr>
         <w:lastRenderedPageBreak/>
         <w:drawing>
@@ -2937,7 +2872,7 @@
                     <pic:cNvPicPr/>
                   </pic:nvPicPr>
                   <pic:blipFill>
-                    <a:blip r:embed="rId15">
+                    <a:blip r:embed="rId14">
                       <a:extLst>
                         <a:ext uri="{28A0092B-C50C-407E-A947-70E740481C1C}">
                           <a14:useLocalDpi xmlns:a14="http://schemas.microsoft.com/office/drawing/2010/main" val="0"/>
@@ -3132,7 +3067,7 @@
     </w:p>
     <w:p>
       <w:pPr>
-        <w:pStyle w:val="1"/>
+        <w:pStyle w:val="Heading1"/>
         <w:jc w:val="left"/>
       </w:pPr>
       <w:bookmarkStart w:id="4" w:name="_Toc368839606"/>
@@ -3173,44 +3108,35 @@
           <w:bCs/>
         </w:rPr>
       </w:pPr>
-      <w:proofErr w:type="gramStart"/>
       <w:r>
         <w:rPr>
           <w:b/>
           <w:bCs/>
         </w:rPr>
-        <w:t>This test action are</w:t>
-      </w:r>
-      <w:proofErr w:type="gramEnd"/>
+        <w:t xml:space="preserve">This test action are based on </w:t>
+      </w:r>
       <w:r>
         <w:rPr>
           <w:b/>
           <w:bCs/>
         </w:rPr>
-        <w:t xml:space="preserve"> based on </w:t>
+        <w:t>URS</w:t>
       </w:r>
       <w:r>
         <w:rPr>
           <w:b/>
           <w:bCs/>
         </w:rPr>
-        <w:t>URS</w:t>
-      </w:r>
-      <w:r>
+        <w:t xml:space="preserve"> document we already made.</w:t>
+      </w:r>
+    </w:p>
+    <w:p>
+      <w:pPr>
+        <w:jc w:val="left"/>
         <w:rPr>
           <w:b/>
           <w:bCs/>
         </w:rPr>
-        <w:t xml:space="preserve"> document we already made.</w:t>
-      </w:r>
-    </w:p>
-    <w:p>
-      <w:pPr>
-        <w:jc w:val="left"/>
-        <w:rPr>
-          <w:b/>
-          <w:bCs/>
-        </w:rPr>
       </w:pPr>
     </w:p>
     <w:p>
@@ -3229,7 +3155,7 @@
     </w:p>
     <w:p>
       <w:pPr>
-        <w:pStyle w:val="a7"/>
+        <w:pStyle w:val="ListParagraph"/>
         <w:numPr>
           <w:ilvl w:val="0"/>
           <w:numId w:val="1"/>
@@ -3241,7 +3167,7 @@
     </w:p>
     <w:p>
       <w:pPr>
-        <w:pStyle w:val="a7"/>
+        <w:pStyle w:val="ListParagraph"/>
         <w:numPr>
           <w:ilvl w:val="0"/>
           <w:numId w:val="1"/>
@@ -3253,7 +3179,7 @@
     </w:p>
     <w:p>
       <w:pPr>
-        <w:pStyle w:val="a7"/>
+        <w:pStyle w:val="ListParagraph"/>
         <w:numPr>
           <w:ilvl w:val="0"/>
           <w:numId w:val="1"/>
@@ -3265,7 +3191,7 @@
     </w:p>
     <w:p>
       <w:pPr>
-        <w:pStyle w:val="a7"/>
+        <w:pStyle w:val="ListParagraph"/>
         <w:numPr>
           <w:ilvl w:val="0"/>
           <w:numId w:val="1"/>
@@ -3277,7 +3203,7 @@
     </w:p>
     <w:p>
       <w:pPr>
-        <w:pStyle w:val="a7"/>
+        <w:pStyle w:val="ListParagraph"/>
         <w:numPr>
           <w:ilvl w:val="0"/>
           <w:numId w:val="1"/>
@@ -3289,7 +3215,7 @@
     </w:p>
     <w:p>
       <w:pPr>
-        <w:pStyle w:val="a7"/>
+        <w:pStyle w:val="ListParagraph"/>
         <w:numPr>
           <w:ilvl w:val="0"/>
           <w:numId w:val="1"/>
@@ -3301,7 +3227,7 @@
     </w:p>
     <w:p>
       <w:pPr>
-        <w:pStyle w:val="a7"/>
+        <w:pStyle w:val="ListParagraph"/>
         <w:numPr>
           <w:ilvl w:val="0"/>
           <w:numId w:val="1"/>
@@ -3313,7 +3239,7 @@
     </w:p>
     <w:p>
       <w:pPr>
-        <w:pStyle w:val="a7"/>
+        <w:pStyle w:val="ListParagraph"/>
         <w:numPr>
           <w:ilvl w:val="0"/>
           <w:numId w:val="1"/>
@@ -3325,7 +3251,7 @@
     </w:p>
     <w:p>
       <w:pPr>
-        <w:pStyle w:val="a7"/>
+        <w:pStyle w:val="ListParagraph"/>
         <w:numPr>
           <w:ilvl w:val="0"/>
           <w:numId w:val="1"/>
@@ -3337,7 +3263,7 @@
     </w:p>
     <w:p>
       <w:pPr>
-        <w:pStyle w:val="a7"/>
+        <w:pStyle w:val="ListParagraph"/>
         <w:numPr>
           <w:ilvl w:val="0"/>
           <w:numId w:val="1"/>
@@ -3349,7 +3275,7 @@
     </w:p>
     <w:p>
       <w:pPr>
-        <w:pStyle w:val="a7"/>
+        <w:pStyle w:val="ListParagraph"/>
         <w:numPr>
           <w:ilvl w:val="0"/>
           <w:numId w:val="1"/>
@@ -3361,7 +3287,7 @@
     </w:p>
     <w:p>
       <w:pPr>
-        <w:pStyle w:val="a7"/>
+        <w:pStyle w:val="ListParagraph"/>
         <w:numPr>
           <w:ilvl w:val="0"/>
           <w:numId w:val="1"/>
@@ -3373,7 +3299,7 @@
     </w:p>
     <w:p>
       <w:pPr>
-        <w:pStyle w:val="a7"/>
+        <w:pStyle w:val="ListParagraph"/>
         <w:numPr>
           <w:ilvl w:val="0"/>
           <w:numId w:val="1"/>
@@ -3385,7 +3311,7 @@
     </w:p>
     <w:p>
       <w:pPr>
-        <w:pStyle w:val="a7"/>
+        <w:pStyle w:val="ListParagraph"/>
         <w:numPr>
           <w:ilvl w:val="0"/>
           <w:numId w:val="1"/>
@@ -3397,7 +3323,7 @@
     </w:p>
     <w:p>
       <w:pPr>
-        <w:pStyle w:val="a7"/>
+        <w:pStyle w:val="ListParagraph"/>
         <w:numPr>
           <w:ilvl w:val="0"/>
           <w:numId w:val="1"/>
@@ -3409,7 +3335,7 @@
     </w:p>
     <w:p>
       <w:pPr>
-        <w:pStyle w:val="a7"/>
+        <w:pStyle w:val="ListParagraph"/>
         <w:numPr>
           <w:ilvl w:val="0"/>
           <w:numId w:val="1"/>
@@ -3421,7 +3347,7 @@
     </w:p>
     <w:p>
       <w:pPr>
-        <w:pStyle w:val="a7"/>
+        <w:pStyle w:val="ListParagraph"/>
         <w:numPr>
           <w:ilvl w:val="0"/>
           <w:numId w:val="1"/>
@@ -3433,7 +3359,7 @@
     </w:p>
     <w:p>
       <w:pPr>
-        <w:pStyle w:val="a7"/>
+        <w:pStyle w:val="ListParagraph"/>
         <w:numPr>
           <w:ilvl w:val="0"/>
           <w:numId w:val="1"/>
@@ -3445,7 +3371,7 @@
     </w:p>
     <w:p>
       <w:pPr>
-        <w:pStyle w:val="a7"/>
+        <w:pStyle w:val="ListParagraph"/>
         <w:numPr>
           <w:ilvl w:val="0"/>
           <w:numId w:val="1"/>
@@ -3457,97 +3383,97 @@
     </w:p>
     <w:p>
       <w:pPr>
-        <w:pStyle w:val="a7"/>
-      </w:pPr>
-    </w:p>
-    <w:p>
-      <w:pPr>
-        <w:pStyle w:val="a7"/>
-      </w:pPr>
-    </w:p>
-    <w:p>
-      <w:pPr>
-        <w:pStyle w:val="a7"/>
-      </w:pPr>
-    </w:p>
-    <w:p>
-      <w:pPr>
-        <w:pStyle w:val="a7"/>
-      </w:pPr>
-    </w:p>
-    <w:p>
-      <w:pPr>
-        <w:pStyle w:val="a7"/>
-      </w:pPr>
-    </w:p>
-    <w:p>
-      <w:pPr>
-        <w:pStyle w:val="a7"/>
-      </w:pPr>
-    </w:p>
-    <w:p>
-      <w:pPr>
-        <w:pStyle w:val="a7"/>
-      </w:pPr>
-    </w:p>
-    <w:p>
-      <w:pPr>
-        <w:pStyle w:val="a7"/>
-      </w:pPr>
-    </w:p>
-    <w:p>
-      <w:pPr>
-        <w:pStyle w:val="a7"/>
-      </w:pPr>
-    </w:p>
-    <w:p>
-      <w:pPr>
-        <w:pStyle w:val="a7"/>
-      </w:pPr>
-    </w:p>
-    <w:p>
-      <w:pPr>
-        <w:pStyle w:val="a7"/>
-      </w:pPr>
-    </w:p>
-    <w:p>
-      <w:pPr>
-        <w:pStyle w:val="a7"/>
-      </w:pPr>
-    </w:p>
-    <w:p>
-      <w:pPr>
-        <w:pStyle w:val="a7"/>
-      </w:pPr>
-    </w:p>
-    <w:p>
-      <w:pPr>
-        <w:pStyle w:val="a7"/>
-      </w:pPr>
-    </w:p>
-    <w:p>
-      <w:pPr>
-        <w:pStyle w:val="a7"/>
-      </w:pPr>
-    </w:p>
-    <w:p>
-      <w:pPr>
-        <w:pStyle w:val="a7"/>
-      </w:pPr>
-    </w:p>
-    <w:p>
-      <w:pPr>
-        <w:pStyle w:val="a7"/>
-      </w:pPr>
-    </w:p>
-    <w:p>
-      <w:pPr>
-        <w:pStyle w:val="a7"/>
-      </w:pPr>
-    </w:p>
-    <w:p>
-      <w:pPr>
-        <w:pStyle w:val="1"/>
+        <w:pStyle w:val="ListParagraph"/>
+      </w:pPr>
+    </w:p>
+    <w:p>
+      <w:pPr>
+        <w:pStyle w:val="ListParagraph"/>
+      </w:pPr>
+    </w:p>
+    <w:p>
+      <w:pPr>
+        <w:pStyle w:val="ListParagraph"/>
+      </w:pPr>
+    </w:p>
+    <w:p>
+      <w:pPr>
+        <w:pStyle w:val="ListParagraph"/>
+      </w:pPr>
+    </w:p>
+    <w:p>
+      <w:pPr>
+        <w:pStyle w:val="ListParagraph"/>
+      </w:pPr>
+    </w:p>
+    <w:p>
+      <w:pPr>
+        <w:pStyle w:val="ListParagraph"/>
+      </w:pPr>
+    </w:p>
+    <w:p>
+      <w:pPr>
+        <w:pStyle w:val="ListParagraph"/>
+      </w:pPr>
+    </w:p>
+    <w:p>
+      <w:pPr>
+        <w:pStyle w:val="ListParagraph"/>
+      </w:pPr>
+    </w:p>
+    <w:p>
+      <w:pPr>
+        <w:pStyle w:val="ListParagraph"/>
+      </w:pPr>
+    </w:p>
+    <w:p>
+      <w:pPr>
+        <w:pStyle w:val="ListParagraph"/>
+      </w:pPr>
+    </w:p>
+    <w:p>
+      <w:pPr>
+        <w:pStyle w:val="ListParagraph"/>
+      </w:pPr>
+    </w:p>
+    <w:p>
+      <w:pPr>
+        <w:pStyle w:val="ListParagraph"/>
+      </w:pPr>
+    </w:p>
+    <w:p>
+      <w:pPr>
+        <w:pStyle w:val="ListParagraph"/>
+      </w:pPr>
+    </w:p>
+    <w:p>
+      <w:pPr>
+        <w:pStyle w:val="ListParagraph"/>
+      </w:pPr>
+    </w:p>
+    <w:p>
+      <w:pPr>
+        <w:pStyle w:val="ListParagraph"/>
+      </w:pPr>
+    </w:p>
+    <w:p>
+      <w:pPr>
+        <w:pStyle w:val="ListParagraph"/>
+      </w:pPr>
+    </w:p>
+    <w:p>
+      <w:pPr>
+        <w:pStyle w:val="ListParagraph"/>
+      </w:pPr>
+    </w:p>
+    <w:p>
+      <w:pPr>
+        <w:pStyle w:val="ListParagraph"/>
+      </w:pPr>
+    </w:p>
+    <w:p>
+      <w:pPr>
+        <w:pStyle w:val="Heading1"/>
         <w:jc w:val="left"/>
       </w:pPr>
       <w:r>
@@ -3557,7 +3483,7 @@
     </w:p>
     <w:p>
       <w:pPr>
-        <w:pStyle w:val="2"/>
+        <w:pStyle w:val="Heading2"/>
       </w:pPr>
       <w:r>
         <w:t>Purpose:</w:t>
@@ -3574,7 +3500,7 @@
     </w:p>
     <w:p>
       <w:pPr>
-        <w:pStyle w:val="2"/>
+        <w:pStyle w:val="Heading2"/>
       </w:pPr>
       <w:r>
         <w:t>Target on screen:</w:t>
@@ -3591,7 +3517,7 @@
     </w:p>
     <w:p>
       <w:pPr>
-        <w:pStyle w:val="2"/>
+        <w:pStyle w:val="Heading2"/>
       </w:pPr>
       <w:r>
         <w:t>Test Data/Simulation:</w:t>
@@ -3608,7 +3534,7 @@
     </w:p>
     <w:p>
       <w:pPr>
-        <w:pStyle w:val="2"/>
+        <w:pStyle w:val="Heading2"/>
       </w:pPr>
       <w:r>
         <w:t xml:space="preserve">Expected Result: </w:t>
@@ -3625,7 +3551,7 @@
     </w:p>
     <w:p>
       <w:pPr>
-        <w:pStyle w:val="2"/>
+        <w:pStyle w:val="Heading2"/>
       </w:pPr>
       <w:r>
         <w:t>Actual Result:</w:t>
@@ -3637,16 +3563,12 @@
       </w:pPr>
       <w:r>
         <w:tab/>
-      </w:r>
-      <w:proofErr w:type="gramStart"/>
-      <w:r>
         <w:t>The actual result that occurred during the test.</w:t>
       </w:r>
-      <w:proofErr w:type="gramEnd"/>
-    </w:p>
-    <w:p>
-      <w:pPr>
-        <w:pStyle w:val="2"/>
+    </w:p>
+    <w:p>
+      <w:pPr>
+        <w:pStyle w:val="Heading2"/>
       </w:pPr>
       <w:r>
         <w:t>Outcome and actions required:</w:t>
@@ -3683,83 +3605,83 @@
     </w:p>
     <w:p>
       <w:pPr>
-        <w:pStyle w:val="1"/>
-        <w:jc w:val="left"/>
-      </w:pPr>
-    </w:p>
-    <w:p>
-      <w:pPr>
-        <w:pStyle w:val="1"/>
-        <w:jc w:val="left"/>
-      </w:pPr>
-    </w:p>
-    <w:p>
-      <w:pPr>
-        <w:pStyle w:val="1"/>
-        <w:jc w:val="left"/>
-      </w:pPr>
-    </w:p>
-    <w:p>
-      <w:pPr>
-        <w:pStyle w:val="1"/>
-        <w:jc w:val="left"/>
-      </w:pPr>
-    </w:p>
-    <w:p>
-      <w:pPr>
-        <w:pStyle w:val="1"/>
-        <w:jc w:val="left"/>
-      </w:pPr>
-    </w:p>
-    <w:p>
-      <w:pPr>
-        <w:pStyle w:val="1"/>
-        <w:jc w:val="left"/>
-      </w:pPr>
-    </w:p>
-    <w:p>
-      <w:pPr>
-        <w:pStyle w:val="1"/>
-        <w:jc w:val="left"/>
-      </w:pPr>
-    </w:p>
-    <w:p>
-      <w:pPr>
-        <w:pStyle w:val="1"/>
-        <w:jc w:val="left"/>
-      </w:pPr>
-    </w:p>
-    <w:p>
-      <w:pPr>
-        <w:pStyle w:val="1"/>
-        <w:jc w:val="left"/>
-      </w:pPr>
-    </w:p>
-    <w:p>
-      <w:pPr>
-        <w:pStyle w:val="1"/>
-        <w:jc w:val="left"/>
-      </w:pPr>
-    </w:p>
-    <w:p>
-      <w:pPr>
-        <w:pStyle w:val="1"/>
-        <w:jc w:val="left"/>
-      </w:pPr>
-    </w:p>
-    <w:p>
-      <w:pPr>
-        <w:pStyle w:val="1"/>
-        <w:jc w:val="left"/>
-      </w:pPr>
-    </w:p>
-    <w:p>
-      <w:pPr>
-        <w:pStyle w:val="1"/>
+        <w:pStyle w:val="Heading1"/>
+        <w:jc w:val="left"/>
+      </w:pPr>
+    </w:p>
+    <w:p>
+      <w:pPr>
+        <w:pStyle w:val="Heading1"/>
+        <w:jc w:val="left"/>
+      </w:pPr>
+    </w:p>
+    <w:p>
+      <w:pPr>
+        <w:pStyle w:val="Heading1"/>
+        <w:jc w:val="left"/>
+      </w:pPr>
+    </w:p>
+    <w:p>
+      <w:pPr>
+        <w:pStyle w:val="Heading1"/>
+        <w:jc w:val="left"/>
+      </w:pPr>
+    </w:p>
+    <w:p>
+      <w:pPr>
+        <w:pStyle w:val="Heading1"/>
+        <w:jc w:val="left"/>
+      </w:pPr>
+    </w:p>
+    <w:p>
+      <w:pPr>
+        <w:pStyle w:val="Heading1"/>
+        <w:jc w:val="left"/>
+      </w:pPr>
+    </w:p>
+    <w:p>
+      <w:pPr>
+        <w:pStyle w:val="Heading1"/>
+        <w:jc w:val="left"/>
+      </w:pPr>
+    </w:p>
+    <w:p>
+      <w:pPr>
+        <w:pStyle w:val="Heading1"/>
+        <w:jc w:val="left"/>
+      </w:pPr>
+    </w:p>
+    <w:p>
+      <w:pPr>
+        <w:pStyle w:val="Heading1"/>
+        <w:jc w:val="left"/>
+      </w:pPr>
+    </w:p>
+    <w:p>
+      <w:pPr>
+        <w:pStyle w:val="Heading1"/>
+        <w:jc w:val="left"/>
+      </w:pPr>
+    </w:p>
+    <w:p>
+      <w:pPr>
+        <w:pStyle w:val="Heading1"/>
+        <w:jc w:val="left"/>
+      </w:pPr>
+    </w:p>
+    <w:p>
+      <w:pPr>
+        <w:pStyle w:val="Heading1"/>
+        <w:jc w:val="left"/>
+      </w:pPr>
+    </w:p>
+    <w:p>
+      <w:pPr>
+        <w:pStyle w:val="Heading1"/>
         <w:jc w:val="left"/>
         <w:sectPr>
-          <w:headerReference w:type="default" r:id="rId16"/>
-          <w:footerReference w:type="default" r:id="rId17"/>
+          <w:headerReference w:type="default" r:id="rId15"/>
+          <w:footerReference w:type="default" r:id="rId16"/>
           <w:pgSz w:w="11906" w:h="16838"/>
           <w:pgMar w:top="1417" w:right="1417" w:bottom="1417" w:left="1417" w:header="708" w:footer="708" w:gutter="0"/>
           <w:cols w:space="708"/>
@@ -3769,7 +3691,7 @@
     </w:p>
     <w:p>
       <w:pPr>
-        <w:pStyle w:val="1"/>
+        <w:pStyle w:val="Heading1"/>
         <w:jc w:val="left"/>
       </w:pPr>
       <w:r>
@@ -3785,7 +3707,7 @@
     </w:p>
     <w:tbl>
       <w:tblPr>
-        <w:tblStyle w:val="GridTable5DarkAccent1"/>
+        <w:tblStyle w:val="GridTable5Dark-Accent12"/>
         <w:tblW w:w="13887" w:type="dxa"/>
         <w:tblLook w:val="04A0" w:firstRow="1" w:lastRow="0" w:firstColumn="1" w:lastColumn="0" w:noHBand="0" w:noVBand="1"/>
       </w:tblPr>
@@ -3985,7 +3907,7 @@
           </w:tcPr>
           <w:p>
             <w:pPr>
-              <w:pStyle w:val="a7"/>
+              <w:pStyle w:val="ListParagraph"/>
               <w:widowControl w:val="0"/>
               <w:numPr>
                 <w:ilvl w:val="0"/>
@@ -3994,9 +3916,6 @@
               <w:spacing w:after="0" w:line="240" w:lineRule="auto"/>
               <w:contextualSpacing w:val="0"/>
               <w:cnfStyle w:val="000000100000" w:firstRow="0" w:lastRow="0" w:firstColumn="0" w:lastColumn="0" w:oddVBand="0" w:evenVBand="0" w:oddHBand="1" w:evenHBand="0" w:firstRowFirstColumn="0" w:firstRowLastColumn="0" w:lastRowFirstColumn="0" w:lastRowLastColumn="0"/>
-              <w:rPr>
-                <w:rFonts w:hint="eastAsia"/>
-              </w:rPr>
             </w:pPr>
             <w:r>
               <w:t>U</w:t>
@@ -4010,7 +3929,7 @@
           </w:p>
           <w:p>
             <w:pPr>
-              <w:pStyle w:val="a7"/>
+              <w:pStyle w:val="ListParagraph"/>
               <w:widowControl w:val="0"/>
               <w:numPr>
                 <w:ilvl w:val="0"/>
@@ -4019,9 +3938,6 @@
               <w:spacing w:after="0" w:line="240" w:lineRule="auto"/>
               <w:contextualSpacing w:val="0"/>
               <w:cnfStyle w:val="000000100000" w:firstRow="0" w:lastRow="0" w:firstColumn="0" w:lastColumn="0" w:oddVBand="0" w:evenVBand="0" w:oddHBand="1" w:evenHBand="0" w:firstRowFirstColumn="0" w:firstRowLastColumn="0" w:lastRowFirstColumn="0" w:lastRowLastColumn="0"/>
-              <w:rPr>
-                <w:rFonts w:hint="eastAsia"/>
-              </w:rPr>
             </w:pPr>
             <w:r>
               <w:t>U</w:t>
@@ -4035,7 +3951,7 @@
           </w:p>
           <w:p>
             <w:pPr>
-              <w:pStyle w:val="a7"/>
+              <w:pStyle w:val="ListParagraph"/>
               <w:widowControl w:val="0"/>
               <w:numPr>
                 <w:ilvl w:val="0"/>
@@ -4064,9 +3980,6 @@
             <w:pPr>
               <w:jc w:val="left"/>
               <w:cnfStyle w:val="000000100000" w:firstRow="0" w:lastRow="0" w:firstColumn="0" w:lastColumn="0" w:oddVBand="0" w:evenVBand="0" w:oddHBand="1" w:evenHBand="0" w:firstRowFirstColumn="0" w:firstRowLastColumn="0" w:lastRowFirstColumn="0" w:lastRowLastColumn="0"/>
-              <w:rPr>
-                <w:rFonts w:hint="eastAsia"/>
-              </w:rPr>
             </w:pPr>
             <w:r>
               <w:rPr>
@@ -4124,9 +4037,6 @@
             <w:pPr>
               <w:jc w:val="left"/>
               <w:cnfStyle w:val="000000100000" w:firstRow="0" w:lastRow="0" w:firstColumn="0" w:lastColumn="0" w:oddVBand="0" w:evenVBand="0" w:oddHBand="1" w:evenHBand="0" w:firstRowFirstColumn="0" w:firstRowLastColumn="0" w:lastRowFirstColumn="0" w:lastRowLastColumn="0"/>
-              <w:rPr>
-                <w:rFonts w:hint="eastAsia"/>
-              </w:rPr>
             </w:pPr>
             <w:r>
               <w:rPr>
@@ -4200,15 +4110,12 @@
           </w:p>
           <w:p>
             <w:pPr>
-              <w:pStyle w:val="a7"/>
+              <w:pStyle w:val="ListParagraph"/>
               <w:numPr>
                 <w:ilvl w:val="1"/>
                 <w:numId w:val="9"/>
               </w:numPr>
               <w:cnfStyle w:val="000000100000" w:firstRow="0" w:lastRow="0" w:firstColumn="0" w:lastColumn="0" w:oddVBand="0" w:evenVBand="0" w:oddHBand="1" w:evenHBand="0" w:firstRowFirstColumn="0" w:firstRowLastColumn="0" w:lastRowFirstColumn="0" w:lastRowLastColumn="0"/>
-              <w:rPr>
-                <w:rFonts w:hint="eastAsia"/>
-              </w:rPr>
             </w:pPr>
             <w:r>
               <w:rPr>
@@ -4219,15 +4126,12 @@
           </w:p>
           <w:p>
             <w:pPr>
-              <w:pStyle w:val="a7"/>
+              <w:pStyle w:val="ListParagraph"/>
               <w:numPr>
                 <w:ilvl w:val="1"/>
                 <w:numId w:val="9"/>
               </w:numPr>
               <w:cnfStyle w:val="000000100000" w:firstRow="0" w:lastRow="0" w:firstColumn="0" w:lastColumn="0" w:oddVBand="0" w:evenVBand="0" w:oddHBand="1" w:evenHBand="0" w:firstRowFirstColumn="0" w:firstRowLastColumn="0" w:lastRowFirstColumn="0" w:lastRowLastColumn="0"/>
-              <w:rPr>
-                <w:rFonts w:hint="eastAsia"/>
-              </w:rPr>
             </w:pPr>
             <w:r>
               <w:rPr>
@@ -4240,8 +4144,6 @@
             <w:pPr>
               <w:cnfStyle w:val="000000100000" w:firstRow="0" w:lastRow="0" w:firstColumn="0" w:lastColumn="0" w:oddVBand="0" w:evenVBand="0" w:oddHBand="1" w:evenHBand="0" w:firstRowFirstColumn="0" w:firstRowLastColumn="0" w:lastRowFirstColumn="0" w:lastRowLastColumn="0"/>
             </w:pPr>
-            <w:bookmarkStart w:id="5" w:name="_GoBack"/>
-            <w:bookmarkEnd w:id="5"/>
             <w:r>
               <w:rPr>
                 <w:rFonts w:hint="eastAsia"/>
@@ -4396,7 +4298,7 @@
           </w:tcPr>
           <w:p>
             <w:pPr>
-              <w:pStyle w:val="a7"/>
+              <w:pStyle w:val="ListParagraph"/>
               <w:numPr>
                 <w:ilvl w:val="0"/>
                 <w:numId w:val="2"/>
@@ -4436,7 +4338,7 @@
           </w:p>
           <w:p>
             <w:pPr>
-              <w:pStyle w:val="a7"/>
+              <w:pStyle w:val="ListParagraph"/>
               <w:numPr>
                 <w:ilvl w:val="0"/>
                 <w:numId w:val="2"/>
@@ -4476,7 +4378,7 @@
           </w:p>
           <w:p>
             <w:pPr>
-              <w:pStyle w:val="a7"/>
+              <w:pStyle w:val="ListParagraph"/>
               <w:numPr>
                 <w:ilvl w:val="0"/>
                 <w:numId w:val="2"/>
@@ -4515,7 +4417,7 @@
           </w:p>
           <w:p>
             <w:pPr>
-              <w:pStyle w:val="a7"/>
+              <w:pStyle w:val="ListParagraph"/>
               <w:numPr>
                 <w:ilvl w:val="0"/>
                 <w:numId w:val="2"/>
@@ -4554,7 +4456,7 @@
           </w:p>
           <w:p>
             <w:pPr>
-              <w:pStyle w:val="a7"/>
+              <w:pStyle w:val="ListParagraph"/>
               <w:numPr>
                 <w:ilvl w:val="0"/>
                 <w:numId w:val="2"/>
@@ -4589,7 +4491,7 @@
           </w:tcPr>
           <w:p>
             <w:pPr>
-              <w:pStyle w:val="a7"/>
+              <w:pStyle w:val="ListParagraph"/>
               <w:numPr>
                 <w:ilvl w:val="0"/>
                 <w:numId w:val="3"/>
@@ -4611,7 +4513,7 @@
           </w:p>
           <w:p>
             <w:pPr>
-              <w:pStyle w:val="a7"/>
+              <w:pStyle w:val="ListParagraph"/>
               <w:numPr>
                 <w:ilvl w:val="0"/>
                 <w:numId w:val="3"/>
@@ -4633,7 +4535,7 @@
           </w:p>
           <w:p>
             <w:pPr>
-              <w:pStyle w:val="a7"/>
+              <w:pStyle w:val="ListParagraph"/>
               <w:numPr>
                 <w:ilvl w:val="0"/>
                 <w:numId w:val="3"/>
@@ -4654,7 +4556,7 @@
           </w:p>
           <w:p>
             <w:pPr>
-              <w:pStyle w:val="a7"/>
+              <w:pStyle w:val="ListParagraph"/>
               <w:numPr>
                 <w:ilvl w:val="0"/>
                 <w:numId w:val="3"/>
@@ -4675,7 +4577,7 @@
           </w:p>
           <w:p>
             <w:pPr>
-              <w:pStyle w:val="a7"/>
+              <w:pStyle w:val="ListParagraph"/>
               <w:numPr>
                 <w:ilvl w:val="0"/>
                 <w:numId w:val="3"/>
@@ -4892,7 +4794,7 @@
           </w:tcPr>
           <w:p>
             <w:pPr>
-              <w:pStyle w:val="a7"/>
+              <w:pStyle w:val="ListParagraph"/>
               <w:numPr>
                 <w:ilvl w:val="0"/>
                 <w:numId w:val="4"/>
@@ -4929,7 +4831,7 @@
           </w:p>
           <w:p>
             <w:pPr>
-              <w:pStyle w:val="a7"/>
+              <w:pStyle w:val="ListParagraph"/>
               <w:numPr>
                 <w:ilvl w:val="0"/>
                 <w:numId w:val="4"/>
@@ -4968,7 +4870,7 @@
           </w:p>
           <w:p>
             <w:pPr>
-              <w:pStyle w:val="a7"/>
+              <w:pStyle w:val="ListParagraph"/>
               <w:numPr>
                 <w:ilvl w:val="0"/>
                 <w:numId w:val="4"/>
@@ -5007,7 +4909,7 @@
           </w:p>
           <w:p>
             <w:pPr>
-              <w:pStyle w:val="a7"/>
+              <w:pStyle w:val="ListParagraph"/>
               <w:numPr>
                 <w:ilvl w:val="0"/>
                 <w:numId w:val="4"/>
@@ -5046,7 +4948,7 @@
           </w:p>
           <w:p>
             <w:pPr>
-              <w:pStyle w:val="a7"/>
+              <w:pStyle w:val="ListParagraph"/>
               <w:numPr>
                 <w:ilvl w:val="0"/>
                 <w:numId w:val="4"/>
@@ -5072,7 +4974,7 @@
           </w:tcPr>
           <w:p>
             <w:pPr>
-              <w:pStyle w:val="a7"/>
+              <w:pStyle w:val="ListParagraph"/>
               <w:numPr>
                 <w:ilvl w:val="0"/>
                 <w:numId w:val="5"/>
@@ -5093,7 +4995,7 @@
           </w:p>
           <w:p>
             <w:pPr>
-              <w:pStyle w:val="a7"/>
+              <w:pStyle w:val="ListParagraph"/>
               <w:numPr>
                 <w:ilvl w:val="0"/>
                 <w:numId w:val="5"/>
@@ -5114,7 +5016,7 @@
           </w:p>
           <w:p>
             <w:pPr>
-              <w:pStyle w:val="a7"/>
+              <w:pStyle w:val="ListParagraph"/>
               <w:numPr>
                 <w:ilvl w:val="0"/>
                 <w:numId w:val="5"/>
@@ -5135,7 +5037,7 @@
           </w:p>
           <w:p>
             <w:pPr>
-              <w:pStyle w:val="a7"/>
+              <w:pStyle w:val="ListParagraph"/>
               <w:numPr>
                 <w:ilvl w:val="0"/>
                 <w:numId w:val="5"/>
@@ -5156,7 +5058,7 @@
           </w:p>
           <w:p>
             <w:pPr>
-              <w:pStyle w:val="a7"/>
+              <w:pStyle w:val="ListParagraph"/>
               <w:numPr>
                 <w:ilvl w:val="0"/>
                 <w:numId w:val="5"/>
@@ -5440,36 +5342,51 @@
           </w:tcPr>
           <w:p>
             <w:pPr>
-              <w:jc w:val="left"/>
-              <w:cnfStyle w:val="000000100000" w:firstRow="0" w:lastRow="0" w:firstColumn="0" w:lastColumn="0" w:oddVBand="0" w:evenVBand="0" w:oddHBand="1" w:evenHBand="0" w:firstRowFirstColumn="0" w:firstRowLastColumn="0" w:lastRowFirstColumn="0" w:lastRowLastColumn="0"/>
-            </w:pPr>
-            <w:r>
-              <w:t>1. When simulation is in “Initial state”.</w:t>
-            </w:r>
-          </w:p>
-          <w:p>
-            <w:pPr>
-              <w:jc w:val="left"/>
-              <w:cnfStyle w:val="000000100000" w:firstRow="0" w:lastRow="0" w:firstColumn="0" w:lastColumn="0" w:oddVBand="0" w:evenVBand="0" w:oddHBand="1" w:evenHBand="0" w:firstRowFirstColumn="0" w:firstRowLastColumn="0" w:lastRowFirstColumn="0" w:lastRowLastColumn="0"/>
-            </w:pPr>
-            <w:r>
-              <w:t>2. When simulation is in “Running state”.</w:t>
-            </w:r>
-          </w:p>
-          <w:p>
-            <w:pPr>
-              <w:jc w:val="left"/>
-              <w:cnfStyle w:val="000000100000" w:firstRow="0" w:lastRow="0" w:firstColumn="0" w:lastColumn="0" w:oddVBand="0" w:evenVBand="0" w:oddHBand="1" w:evenHBand="0" w:firstRowFirstColumn="0" w:firstRowLastColumn="0" w:lastRowFirstColumn="0" w:lastRowLastColumn="0"/>
-            </w:pPr>
-            <w:r>
-              <w:t>3. When simulation is in “Pause state”.</w:t>
-            </w:r>
-          </w:p>
-          <w:p>
-            <w:pPr>
-              <w:jc w:val="left"/>
-              <w:cnfStyle w:val="000000100000" w:firstRow="0" w:lastRow="0" w:firstColumn="0" w:lastColumn="0" w:oddVBand="0" w:evenVBand="0" w:oddHBand="1" w:evenHBand="0" w:firstRowFirstColumn="0" w:firstRowLastColumn="0" w:lastRowFirstColumn="0" w:lastRowLastColumn="0"/>
-            </w:pPr>
+              <w:cnfStyle w:val="000000100000" w:firstRow="0" w:lastRow="0" w:firstColumn="0" w:lastColumn="0" w:oddVBand="0" w:evenVBand="0" w:oddHBand="1" w:evenHBand="0" w:firstRowFirstColumn="0" w:firstRowLastColumn="0" w:lastRowFirstColumn="0" w:lastRowLastColumn="0"/>
+            </w:pPr>
+            <w:r>
+              <w:t>1. Hover over cell B2 (with crossing) Click icon on top left corner. Change interval for state 1 to 40.</w:t>
+            </w:r>
+          </w:p>
+          <w:p>
+            <w:pPr>
+              <w:cnfStyle w:val="000000100000" w:firstRow="0" w:lastRow="0" w:firstColumn="0" w:lastColumn="0" w:oddVBand="0" w:evenVBand="0" w:oddHBand="1" w:evenHBand="0" w:firstRowFirstColumn="0" w:firstRowLastColumn="0" w:lastRowFirstColumn="0" w:lastRowLastColumn="0"/>
+            </w:pPr>
+            <w:r>
+              <w:t>2. Hover over cell B2 (with crossing) Click icon on top left corner. Change interval for state 2 to 1000</w:t>
+            </w:r>
+          </w:p>
+          <w:p>
+            <w:pPr>
+              <w:cnfStyle w:val="000000100000" w:firstRow="0" w:lastRow="0" w:firstColumn="0" w:lastColumn="0" w:oddVBand="0" w:evenVBand="0" w:oddHBand="1" w:evenHBand="0" w:firstRowFirstColumn="0" w:firstRowLastColumn="0" w:lastRowFirstColumn="0" w:lastRowLastColumn="0"/>
+            </w:pPr>
+            <w:r>
+              <w:t>3. Hover over cell C4 (without crossing)</w:t>
+            </w:r>
+          </w:p>
+          <w:p>
+            <w:pPr>
+              <w:cnfStyle w:val="000000100000" w:firstRow="0" w:lastRow="0" w:firstColumn="0" w:lastColumn="0" w:oddVBand="0" w:evenVBand="0" w:oddHBand="1" w:evenHBand="0" w:firstRowFirstColumn="0" w:firstRowLastColumn="0" w:lastRowFirstColumn="0" w:lastRowLastColumn="0"/>
+            </w:pPr>
+            <w:r>
+              <w:t>4. Play simulation. Hover over cell B2 (with crossing).</w:t>
+            </w:r>
+          </w:p>
+          <w:p>
+            <w:pPr>
+              <w:cnfStyle w:val="000000100000" w:firstRow="0" w:lastRow="0" w:firstColumn="0" w:lastColumn="0" w:oddVBand="0" w:evenVBand="0" w:oddHBand="1" w:evenHBand="0" w:firstRowFirstColumn="0" w:firstRowLastColumn="0" w:lastRowFirstColumn="0" w:lastRowLastColumn="0"/>
+            </w:pPr>
+            <w:r>
+              <w:t>5. Pause simulation. Hover over cell B2 (with crossing).</w:t>
+            </w:r>
+          </w:p>
+          <w:p>
+            <w:pPr>
+              <w:cnfStyle w:val="000000100000" w:firstRow="0" w:lastRow="0" w:firstColumn="0" w:lastColumn="0" w:oddVBand="0" w:evenVBand="0" w:oddHBand="1" w:evenHBand="0" w:firstRowFirstColumn="0" w:firstRowLastColumn="0" w:lastRowFirstColumn="0" w:lastRowLastColumn="0"/>
+            </w:pPr>
+            <w:r>
+              <w:t>6. Stop simulation. Hover over cell B2 (with crossing) click icon on top left corner. Change interval for state 1 to 30.</w:t>
+            </w:r>
           </w:p>
         </w:tc>
         <w:tc>
@@ -5478,29 +5395,50 @@
           </w:tcPr>
           <w:p>
             <w:pPr>
-              <w:jc w:val="left"/>
-              <w:cnfStyle w:val="000000100000" w:firstRow="0" w:lastRow="0" w:firstColumn="0" w:lastColumn="0" w:oddVBand="0" w:evenVBand="0" w:oddHBand="1" w:evenHBand="0" w:firstRowFirstColumn="0" w:firstRowLastColumn="0" w:lastRowFirstColumn="0" w:lastRowLastColumn="0"/>
-            </w:pPr>
-            <w:r>
-              <w:t>1. User is able to modify traffic light for certain crossing on the grid cell. All 2 requirements will be fulfilled.</w:t>
-            </w:r>
-          </w:p>
-          <w:p>
-            <w:pPr>
-              <w:jc w:val="left"/>
-              <w:cnfStyle w:val="000000100000" w:firstRow="0" w:lastRow="0" w:firstColumn="0" w:lastColumn="0" w:oddVBand="0" w:evenVBand="0" w:oddHBand="1" w:evenHBand="0" w:firstRowFirstColumn="0" w:firstRowLastColumn="0" w:lastRowFirstColumn="0" w:lastRowLastColumn="0"/>
-            </w:pPr>
-            <w:r>
-              <w:t xml:space="preserve">2. User is not allowed to modify traffic light for crossing. All 2 requirements stay same as previous setting. </w:t>
-            </w:r>
-          </w:p>
-          <w:p>
-            <w:pPr>
-              <w:jc w:val="left"/>
-              <w:cnfStyle w:val="000000100000" w:firstRow="0" w:lastRow="0" w:firstColumn="0" w:lastColumn="0" w:oddVBand="0" w:evenVBand="0" w:oddHBand="1" w:evenHBand="0" w:firstRowFirstColumn="0" w:firstRowLastColumn="0" w:lastRowFirstColumn="0" w:lastRowLastColumn="0"/>
-            </w:pPr>
-            <w:r>
-              <w:t xml:space="preserve">3. User is not allowed to modify traffic light for crossing. All 2 requirements stay same as previous setting. </w:t>
+              <w:cnfStyle w:val="000000100000" w:firstRow="0" w:lastRow="0" w:firstColumn="0" w:lastColumn="0" w:oddVBand="0" w:evenVBand="0" w:oddHBand="1" w:evenHBand="0" w:firstRowFirstColumn="0" w:firstRowLastColumn="0" w:lastRowFirstColumn="0" w:lastRowLastColumn="0"/>
+            </w:pPr>
+            <w:r>
+              <w:t>1. State 1 for the traffic light system on cell B2 now has interval of 40 seconds.</w:t>
+            </w:r>
+          </w:p>
+          <w:p>
+            <w:pPr>
+              <w:cnfStyle w:val="000000100000" w:firstRow="0" w:lastRow="0" w:firstColumn="0" w:lastColumn="0" w:oddVBand="0" w:evenVBand="0" w:oddHBand="1" w:evenHBand="0" w:firstRowFirstColumn="0" w:firstRowLastColumn="0" w:lastRowFirstColumn="0" w:lastRowLastColumn="0"/>
+            </w:pPr>
+            <w:r>
+              <w:t>2. Interval won’t change as indicated change is too high.</w:t>
+            </w:r>
+          </w:p>
+          <w:p>
+            <w:pPr>
+              <w:cnfStyle w:val="000000100000" w:firstRow="0" w:lastRow="0" w:firstColumn="0" w:lastColumn="0" w:oddVBand="0" w:evenVBand="0" w:oddHBand="1" w:evenHBand="0" w:firstRowFirstColumn="0" w:firstRowLastColumn="0" w:lastRowFirstColumn="0" w:lastRowLastColumn="0"/>
+            </w:pPr>
+            <w:r>
+              <w:t>3. No icon should appear in the top left corner.</w:t>
+            </w:r>
+          </w:p>
+          <w:p>
+            <w:pPr>
+              <w:cnfStyle w:val="000000100000" w:firstRow="0" w:lastRow="0" w:firstColumn="0" w:lastColumn="0" w:oddVBand="0" w:evenVBand="0" w:oddHBand="1" w:evenHBand="0" w:firstRowFirstColumn="0" w:firstRowLastColumn="0" w:lastRowFirstColumn="0" w:lastRowLastColumn="0"/>
+            </w:pPr>
+            <w:r>
+              <w:t>4. No icon should appear in the top left corner.</w:t>
+            </w:r>
+          </w:p>
+          <w:p>
+            <w:pPr>
+              <w:cnfStyle w:val="000000100000" w:firstRow="0" w:lastRow="0" w:firstColumn="0" w:lastColumn="0" w:oddVBand="0" w:evenVBand="0" w:oddHBand="1" w:evenHBand="0" w:firstRowFirstColumn="0" w:firstRowLastColumn="0" w:lastRowFirstColumn="0" w:lastRowLastColumn="0"/>
+            </w:pPr>
+            <w:r>
+              <w:t>5. No icon should appear in the top left corner.</w:t>
+            </w:r>
+          </w:p>
+          <w:p>
+            <w:pPr>
+              <w:cnfStyle w:val="000000100000" w:firstRow="0" w:lastRow="0" w:firstColumn="0" w:lastColumn="0" w:oddVBand="0" w:evenVBand="0" w:oddHBand="1" w:evenHBand="0" w:firstRowFirstColumn="0" w:firstRowLastColumn="0" w:lastRowFirstColumn="0" w:lastRowLastColumn="0"/>
+            </w:pPr>
+            <w:r>
+              <w:t>6. State 1 for the traffic light system on cell B2 now has interval of 30 seconds.</w:t>
             </w:r>
           </w:p>
         </w:tc>
@@ -5574,9 +5512,47 @@
           </w:tcPr>
           <w:p>
             <w:pPr>
-              <w:jc w:val="left"/>
-              <w:cnfStyle w:val="000000000000" w:firstRow="0" w:lastRow="0" w:firstColumn="0" w:lastColumn="0" w:oddVBand="0" w:evenVBand="0" w:oddHBand="0" w:evenHBand="0" w:firstRowFirstColumn="0" w:firstRowLastColumn="0" w:lastRowFirstColumn="0" w:lastRowLastColumn="0"/>
-            </w:pPr>
+              <w:cnfStyle w:val="000000000000" w:firstRow="0" w:lastRow="0" w:firstColumn="0" w:lastColumn="0" w:oddVBand="0" w:evenVBand="0" w:oddHBand="0" w:evenHBand="0" w:firstRowFirstColumn="0" w:firstRowLastColumn="0" w:lastRowFirstColumn="0" w:lastRowLastColumn="0"/>
+            </w:pPr>
+            <w:r>
+              <w:t>1. Right click on cell B2 (with crossing). Choose Change traffic light setup option. Choose a traffic light setup to replace existing one.</w:t>
+            </w:r>
+          </w:p>
+          <w:p>
+            <w:pPr>
+              <w:cnfStyle w:val="000000000000" w:firstRow="0" w:lastRow="0" w:firstColumn="0" w:lastColumn="0" w:oddVBand="0" w:evenVBand="0" w:oddHBand="0" w:evenHBand="0" w:firstRowFirstColumn="0" w:firstRowLastColumn="0" w:lastRowFirstColumn="0" w:lastRowLastColumn="0"/>
+            </w:pPr>
+            <w:r>
+              <w:t>2. Right click on cell C4 (without crossing). Choose Change traffic light setup option.</w:t>
+            </w:r>
+          </w:p>
+          <w:p>
+            <w:pPr>
+              <w:cnfStyle w:val="000000000000" w:firstRow="0" w:lastRow="0" w:firstColumn="0" w:lastColumn="0" w:oddVBand="0" w:evenVBand="0" w:oddHBand="0" w:evenHBand="0" w:firstRowFirstColumn="0" w:firstRowLastColumn="0" w:lastRowFirstColumn="0" w:lastRowLastColumn="0"/>
+            </w:pPr>
+            <w:r>
+              <w:t>3. Start simulation. Right click on any crossing.</w:t>
+            </w:r>
+          </w:p>
+          <w:p>
+            <w:pPr>
+              <w:cnfStyle w:val="000000000000" w:firstRow="0" w:lastRow="0" w:firstColumn="0" w:lastColumn="0" w:oddVBand="0" w:evenVBand="0" w:oddHBand="0" w:evenHBand="0" w:firstRowFirstColumn="0" w:firstRowLastColumn="0" w:lastRowFirstColumn="0" w:lastRowLastColumn="0"/>
+            </w:pPr>
+            <w:r>
+              <w:t>4.  Pause Simulation. Right click on any crossing.</w:t>
+            </w:r>
+          </w:p>
+          <w:p>
+            <w:pPr>
+              <w:cnfStyle w:val="000000000000" w:firstRow="0" w:lastRow="0" w:firstColumn="0" w:lastColumn="0" w:oddVBand="0" w:evenVBand="0" w:oddHBand="0" w:evenHBand="0" w:firstRowFirstColumn="0" w:firstRowLastColumn="0" w:lastRowFirstColumn="0" w:lastRowLastColumn="0"/>
+            </w:pPr>
+            <w:r>
+              <w:t xml:space="preserve">5. Stop Simulation. Right click </w:t>
+            </w:r>
+            <w:r>
+              <w:lastRenderedPageBreak/>
+              <w:t xml:space="preserve">on cell B2 (with crossing). Choose Change traffic light setup option. Choose a traffic light setup to replace existing one. </w:t>
+            </w:r>
           </w:p>
         </w:tc>
         <w:tc>
@@ -5585,9 +5561,44 @@
           </w:tcPr>
           <w:p>
             <w:pPr>
-              <w:jc w:val="left"/>
-              <w:cnfStyle w:val="000000000000" w:firstRow="0" w:lastRow="0" w:firstColumn="0" w:lastColumn="0" w:oddVBand="0" w:evenVBand="0" w:oddHBand="0" w:evenHBand="0" w:firstRowFirstColumn="0" w:firstRowLastColumn="0" w:lastRowFirstColumn="0" w:lastRowLastColumn="0"/>
-            </w:pPr>
+              <w:cnfStyle w:val="000000000000" w:firstRow="0" w:lastRow="0" w:firstColumn="0" w:lastColumn="0" w:oddVBand="0" w:evenVBand="0" w:oddHBand="0" w:evenHBand="0" w:firstRowFirstColumn="0" w:firstRowLastColumn="0" w:lastRowFirstColumn="0" w:lastRowLastColumn="0"/>
+            </w:pPr>
+            <w:r>
+              <w:lastRenderedPageBreak/>
+              <w:t>1. The crossing on cell B2 now has a different setup for the stages of the traffic light.</w:t>
+            </w:r>
+          </w:p>
+          <w:p>
+            <w:pPr>
+              <w:cnfStyle w:val="000000000000" w:firstRow="0" w:lastRow="0" w:firstColumn="0" w:lastColumn="0" w:oddVBand="0" w:evenVBand="0" w:oddHBand="0" w:evenHBand="0" w:firstRowFirstColumn="0" w:firstRowLastColumn="0" w:lastRowFirstColumn="0" w:lastRowLastColumn="0"/>
+            </w:pPr>
+            <w:r>
+              <w:t>2. No such option should appear to the user.</w:t>
+            </w:r>
+          </w:p>
+          <w:p>
+            <w:pPr>
+              <w:cnfStyle w:val="000000000000" w:firstRow="0" w:lastRow="0" w:firstColumn="0" w:lastColumn="0" w:oddVBand="0" w:evenVBand="0" w:oddHBand="0" w:evenHBand="0" w:firstRowFirstColumn="0" w:firstRowLastColumn="0" w:lastRowFirstColumn="0" w:lastRowLastColumn="0"/>
+            </w:pPr>
+            <w:r>
+              <w:t>3. No options should appear.</w:t>
+            </w:r>
+          </w:p>
+          <w:p>
+            <w:pPr>
+              <w:cnfStyle w:val="000000000000" w:firstRow="0" w:lastRow="0" w:firstColumn="0" w:lastColumn="0" w:oddVBand="0" w:evenVBand="0" w:oddHBand="0" w:evenHBand="0" w:firstRowFirstColumn="0" w:firstRowLastColumn="0" w:lastRowFirstColumn="0" w:lastRowLastColumn="0"/>
+            </w:pPr>
+            <w:r>
+              <w:t>4. No options should appear.</w:t>
+            </w:r>
+          </w:p>
+          <w:p>
+            <w:pPr>
+              <w:cnfStyle w:val="000000000000" w:firstRow="0" w:lastRow="0" w:firstColumn="0" w:lastColumn="0" w:oddVBand="0" w:evenVBand="0" w:oddHBand="0" w:evenHBand="0" w:firstRowFirstColumn="0" w:firstRowLastColumn="0" w:lastRowFirstColumn="0" w:lastRowLastColumn="0"/>
+            </w:pPr>
+            <w:r>
+              <w:t xml:space="preserve">5. The crossing on cell B2 now has a different setup for the stages of the traffic light. </w:t>
+            </w:r>
           </w:p>
         </w:tc>
         <w:tc>
@@ -5613,6 +5624,8 @@
             </w:pPr>
           </w:p>
         </w:tc>
+        <w:bookmarkStart w:id="5" w:name="_GoBack"/>
+        <w:bookmarkEnd w:id="5"/>
       </w:tr>
       <w:tr>
         <w:trPr>
@@ -5628,6 +5641,7 @@
               <w:jc w:val="left"/>
             </w:pPr>
             <w:r>
+              <w:lastRenderedPageBreak/>
               <w:t>7.</w:t>
             </w:r>
           </w:p>
@@ -5977,11 +5991,7 @@
               <w:t xml:space="preserve"> start point ,</w:t>
             </w:r>
             <w:r>
-              <w:t xml:space="preserve">then clicks the destination point button  </w:t>
-            </w:r>
-            <w:r>
-              <w:lastRenderedPageBreak/>
-              <w:t>and selects</w:t>
+              <w:t>then clicks the destination point button  and selects</w:t>
             </w:r>
             <w:r>
               <w:rPr>
@@ -6050,136 +6060,136 @@
               <w:rPr>
                 <w:rFonts w:hint="eastAsia"/>
               </w:rPr>
+              <w:t>9</w:t>
+            </w:r>
+            <w:r>
+              <w:t>.</w:t>
+            </w:r>
+          </w:p>
+        </w:tc>
+        <w:tc>
+          <w:tcPr>
+            <w:tcW w:w="1485" w:type="dxa"/>
+          </w:tcPr>
+          <w:p>
+            <w:pPr>
+              <w:jc w:val="left"/>
+              <w:cnfStyle w:val="000000100000" w:firstRow="0" w:lastRow="0" w:firstColumn="0" w:lastColumn="0" w:oddVBand="0" w:evenVBand="0" w:oddHBand="1" w:evenHBand="0" w:firstRowFirstColumn="0" w:firstRowLastColumn="0" w:lastRowFirstColumn="0" w:lastRowLastColumn="0"/>
+            </w:pPr>
+            <w:r>
+              <w:rPr>
+                <w:rFonts w:hint="eastAsia"/>
+              </w:rPr>
+              <w:t xml:space="preserve">Play </w:t>
+            </w:r>
+            <w:r>
+              <w:t>Simulation</w:t>
+            </w:r>
+          </w:p>
+        </w:tc>
+        <w:tc>
+          <w:tcPr>
+            <w:tcW w:w="2120" w:type="dxa"/>
+          </w:tcPr>
+          <w:p>
+            <w:pPr>
+              <w:jc w:val="left"/>
+              <w:cnfStyle w:val="000000100000" w:firstRow="0" w:lastRow="0" w:firstColumn="0" w:lastColumn="0" w:oddVBand="0" w:evenVBand="0" w:oddHBand="1" w:evenHBand="0" w:firstRowFirstColumn="0" w:firstRowLastColumn="0" w:lastRowFirstColumn="0" w:lastRowLastColumn="0"/>
+            </w:pPr>
+            <w:r>
+              <w:t>Project-grid screen -&gt;</w:t>
+            </w:r>
+            <w:r>
+              <w:rPr>
+                <w:rFonts w:hint="eastAsia"/>
+              </w:rPr>
+              <w:t>Play simulation</w:t>
+            </w:r>
+          </w:p>
+        </w:tc>
+        <w:tc>
+          <w:tcPr>
+            <w:tcW w:w="2869" w:type="dxa"/>
+          </w:tcPr>
+          <w:p>
+            <w:pPr>
+              <w:jc w:val="left"/>
+              <w:cnfStyle w:val="000000100000" w:firstRow="0" w:lastRow="0" w:firstColumn="0" w:lastColumn="0" w:oddVBand="0" w:evenVBand="0" w:oddHBand="1" w:evenHBand="0" w:firstRowFirstColumn="0" w:firstRowLastColumn="0" w:lastRowFirstColumn="0" w:lastRowLastColumn="0"/>
+            </w:pPr>
+            <w:r>
+              <w:t>1. When</w:t>
+            </w:r>
+            <w:r>
+              <w:rPr>
+                <w:rFonts w:hint="eastAsia"/>
+              </w:rPr>
+              <w:t xml:space="preserve"> simulation is in </w:t>
+            </w:r>
+            <w:r>
+              <w:t>“</w:t>
+            </w:r>
+            <w:r>
+              <w:rPr>
+                <w:rFonts w:hint="eastAsia"/>
+              </w:rPr>
+              <w:t>Running state</w:t>
+            </w:r>
+            <w:r>
+              <w:t>”</w:t>
+            </w:r>
+            <w:r>
+              <w:rPr>
+                <w:rFonts w:hint="eastAsia"/>
+              </w:rPr>
+              <w:t>.</w:t>
+            </w:r>
+          </w:p>
+          <w:p>
+            <w:pPr>
+              <w:jc w:val="left"/>
+              <w:cnfStyle w:val="000000100000" w:firstRow="0" w:lastRow="0" w:firstColumn="0" w:lastColumn="0" w:oddVBand="0" w:evenVBand="0" w:oddHBand="1" w:evenHBand="0" w:firstRowFirstColumn="0" w:firstRowLastColumn="0" w:lastRowFirstColumn="0" w:lastRowLastColumn="0"/>
+            </w:pPr>
+          </w:p>
+          <w:p>
+            <w:pPr>
+              <w:jc w:val="left"/>
+              <w:cnfStyle w:val="000000100000" w:firstRow="0" w:lastRow="0" w:firstColumn="0" w:lastColumn="0" w:oddVBand="0" w:evenVBand="0" w:oddHBand="1" w:evenHBand="0" w:firstRowFirstColumn="0" w:firstRowLastColumn="0" w:lastRowFirstColumn="0" w:lastRowLastColumn="0"/>
+            </w:pPr>
+            <w:r>
+              <w:rPr>
+                <w:rFonts w:hint="eastAsia"/>
+              </w:rPr>
+              <w:t>2.</w:t>
+            </w:r>
+            <w:r>
+              <w:t xml:space="preserve"> W</w:t>
+            </w:r>
+            <w:r>
+              <w:rPr>
+                <w:rFonts w:hint="eastAsia"/>
+              </w:rPr>
+              <w:t xml:space="preserve">hen simulation is in </w:t>
+            </w:r>
+            <w:r>
+              <w:t>“Paused state”.</w:t>
+            </w:r>
+          </w:p>
+          <w:p>
+            <w:pPr>
+              <w:jc w:val="left"/>
+              <w:cnfStyle w:val="000000100000" w:firstRow="0" w:lastRow="0" w:firstColumn="0" w:lastColumn="0" w:oddVBand="0" w:evenVBand="0" w:oddHBand="1" w:evenHBand="0" w:firstRowFirstColumn="0" w:firstRowLastColumn="0" w:lastRowFirstColumn="0" w:lastRowLastColumn="0"/>
+            </w:pPr>
+          </w:p>
+          <w:p>
+            <w:pPr>
+              <w:jc w:val="left"/>
+              <w:cnfStyle w:val="000000100000" w:firstRow="0" w:lastRow="0" w:firstColumn="0" w:lastColumn="0" w:oddVBand="0" w:evenVBand="0" w:oddHBand="1" w:evenHBand="0" w:firstRowFirstColumn="0" w:firstRowLastColumn="0" w:lastRowFirstColumn="0" w:lastRowLastColumn="0"/>
+            </w:pPr>
+            <w:r>
+              <w:rPr>
+                <w:rFonts w:hint="eastAsia"/>
+              </w:rPr>
               <w:lastRenderedPageBreak/>
-              <w:t>9</w:t>
-            </w:r>
-            <w:r>
-              <w:t>.</w:t>
-            </w:r>
-          </w:p>
-        </w:tc>
-        <w:tc>
-          <w:tcPr>
-            <w:tcW w:w="1485" w:type="dxa"/>
-          </w:tcPr>
-          <w:p>
-            <w:pPr>
-              <w:jc w:val="left"/>
-              <w:cnfStyle w:val="000000100000" w:firstRow="0" w:lastRow="0" w:firstColumn="0" w:lastColumn="0" w:oddVBand="0" w:evenVBand="0" w:oddHBand="1" w:evenHBand="0" w:firstRowFirstColumn="0" w:firstRowLastColumn="0" w:lastRowFirstColumn="0" w:lastRowLastColumn="0"/>
-            </w:pPr>
-            <w:r>
-              <w:rPr>
-                <w:rFonts w:hint="eastAsia"/>
-              </w:rPr>
-              <w:t xml:space="preserve">Play </w:t>
-            </w:r>
-            <w:r>
-              <w:t>Simulation</w:t>
-            </w:r>
-          </w:p>
-        </w:tc>
-        <w:tc>
-          <w:tcPr>
-            <w:tcW w:w="2120" w:type="dxa"/>
-          </w:tcPr>
-          <w:p>
-            <w:pPr>
-              <w:jc w:val="left"/>
-              <w:cnfStyle w:val="000000100000" w:firstRow="0" w:lastRow="0" w:firstColumn="0" w:lastColumn="0" w:oddVBand="0" w:evenVBand="0" w:oddHBand="1" w:evenHBand="0" w:firstRowFirstColumn="0" w:firstRowLastColumn="0" w:lastRowFirstColumn="0" w:lastRowLastColumn="0"/>
-            </w:pPr>
-            <w:r>
-              <w:t>Project-grid screen -&gt;</w:t>
-            </w:r>
-            <w:r>
-              <w:rPr>
-                <w:rFonts w:hint="eastAsia"/>
-              </w:rPr>
-              <w:t>Play simulation</w:t>
-            </w:r>
-          </w:p>
-        </w:tc>
-        <w:tc>
-          <w:tcPr>
-            <w:tcW w:w="2869" w:type="dxa"/>
-          </w:tcPr>
-          <w:p>
-            <w:pPr>
-              <w:jc w:val="left"/>
-              <w:cnfStyle w:val="000000100000" w:firstRow="0" w:lastRow="0" w:firstColumn="0" w:lastColumn="0" w:oddVBand="0" w:evenVBand="0" w:oddHBand="1" w:evenHBand="0" w:firstRowFirstColumn="0" w:firstRowLastColumn="0" w:lastRowFirstColumn="0" w:lastRowLastColumn="0"/>
-            </w:pPr>
-            <w:r>
-              <w:t>1. When</w:t>
-            </w:r>
-            <w:r>
-              <w:rPr>
-                <w:rFonts w:hint="eastAsia"/>
-              </w:rPr>
-              <w:t xml:space="preserve"> simulation is in </w:t>
-            </w:r>
-            <w:r>
-              <w:t>“</w:t>
-            </w:r>
-            <w:r>
-              <w:rPr>
-                <w:rFonts w:hint="eastAsia"/>
-              </w:rPr>
-              <w:t>Running state</w:t>
-            </w:r>
-            <w:r>
-              <w:t>”</w:t>
-            </w:r>
-            <w:r>
-              <w:rPr>
-                <w:rFonts w:hint="eastAsia"/>
-              </w:rPr>
-              <w:t>.</w:t>
-            </w:r>
-          </w:p>
-          <w:p>
-            <w:pPr>
-              <w:jc w:val="left"/>
-              <w:cnfStyle w:val="000000100000" w:firstRow="0" w:lastRow="0" w:firstColumn="0" w:lastColumn="0" w:oddVBand="0" w:evenVBand="0" w:oddHBand="1" w:evenHBand="0" w:firstRowFirstColumn="0" w:firstRowLastColumn="0" w:lastRowFirstColumn="0" w:lastRowLastColumn="0"/>
-            </w:pPr>
-          </w:p>
-          <w:p>
-            <w:pPr>
-              <w:jc w:val="left"/>
-              <w:cnfStyle w:val="000000100000" w:firstRow="0" w:lastRow="0" w:firstColumn="0" w:lastColumn="0" w:oddVBand="0" w:evenVBand="0" w:oddHBand="1" w:evenHBand="0" w:firstRowFirstColumn="0" w:firstRowLastColumn="0" w:lastRowFirstColumn="0" w:lastRowLastColumn="0"/>
-            </w:pPr>
-            <w:r>
-              <w:rPr>
-                <w:rFonts w:hint="eastAsia"/>
-              </w:rPr>
-              <w:t>2.</w:t>
-            </w:r>
-            <w:r>
-              <w:t xml:space="preserve"> W</w:t>
-            </w:r>
-            <w:r>
-              <w:rPr>
-                <w:rFonts w:hint="eastAsia"/>
-              </w:rPr>
-              <w:t xml:space="preserve">hen simulation is in </w:t>
-            </w:r>
-            <w:r>
-              <w:t>“Paused state”.</w:t>
-            </w:r>
-          </w:p>
-          <w:p>
-            <w:pPr>
-              <w:jc w:val="left"/>
-              <w:cnfStyle w:val="000000100000" w:firstRow="0" w:lastRow="0" w:firstColumn="0" w:lastColumn="0" w:oddVBand="0" w:evenVBand="0" w:oddHBand="1" w:evenHBand="0" w:firstRowFirstColumn="0" w:firstRowLastColumn="0" w:lastRowFirstColumn="0" w:lastRowLastColumn="0"/>
-            </w:pPr>
-          </w:p>
-          <w:p>
-            <w:pPr>
-              <w:jc w:val="left"/>
-              <w:cnfStyle w:val="000000100000" w:firstRow="0" w:lastRow="0" w:firstColumn="0" w:lastColumn="0" w:oddVBand="0" w:evenVBand="0" w:oddHBand="1" w:evenHBand="0" w:firstRowFirstColumn="0" w:firstRowLastColumn="0" w:lastRowFirstColumn="0" w:lastRowLastColumn="0"/>
-            </w:pPr>
-            <w:r>
-              <w:rPr>
-                <w:rFonts w:hint="eastAsia"/>
-              </w:rPr>
               <w:t>3.</w:t>
             </w:r>
             <w:r>
@@ -6209,6 +6219,7 @@
               <w:rPr>
                 <w:rFonts w:hint="eastAsia"/>
               </w:rPr>
+              <w:lastRenderedPageBreak/>
               <w:t xml:space="preserve">1. During the running state, play simulation button change to stop simulation </w:t>
             </w:r>
             <w:r>
@@ -6236,7 +6247,14 @@
               <w:rPr>
                 <w:rFonts w:hint="eastAsia"/>
               </w:rPr>
-              <w:t>2. Play simulation button is available for user to resume system.</w:t>
+              <w:t xml:space="preserve">2. Play simulation button is </w:t>
+            </w:r>
+            <w:r>
+              <w:rPr>
+                <w:rFonts w:hint="eastAsia"/>
+              </w:rPr>
+              <w:lastRenderedPageBreak/>
+              <w:t>available for user to resume system.</w:t>
             </w:r>
           </w:p>
           <w:p>
@@ -6296,6 +6314,7 @@
               <w:jc w:val="left"/>
             </w:pPr>
             <w:r>
+              <w:lastRenderedPageBreak/>
               <w:t>10.</w:t>
             </w:r>
           </w:p>
@@ -6510,11 +6529,7 @@
               <w:cnfStyle w:val="000000100000" w:firstRow="0" w:lastRow="0" w:firstColumn="0" w:lastColumn="0" w:oddVBand="0" w:evenVBand="0" w:oddHBand="1" w:evenHBand="0" w:firstRowFirstColumn="0" w:firstRowLastColumn="0" w:lastRowFirstColumn="0" w:lastRowLastColumn="0"/>
             </w:pPr>
             <w:r>
-              <w:t xml:space="preserve">2. User is presses the Stop button .The simulation stops, The system goes to “Initial </w:t>
-            </w:r>
-            <w:r>
-              <w:lastRenderedPageBreak/>
-              <w:t>State”.</w:t>
+              <w:t>2. User is presses the Stop button .The simulation stops, The system goes to “Initial State”.</w:t>
             </w:r>
           </w:p>
           <w:p>
@@ -6568,107 +6583,99 @@
               <w:jc w:val="left"/>
             </w:pPr>
             <w:r>
+              <w:t>12.</w:t>
+            </w:r>
+          </w:p>
+        </w:tc>
+        <w:tc>
+          <w:tcPr>
+            <w:tcW w:w="1485" w:type="dxa"/>
+          </w:tcPr>
+          <w:p>
+            <w:pPr>
+              <w:jc w:val="left"/>
+              <w:cnfStyle w:val="000000000000" w:firstRow="0" w:lastRow="0" w:firstColumn="0" w:lastColumn="0" w:oddVBand="0" w:evenVBand="0" w:oddHBand="0" w:evenHBand="0" w:firstRowFirstColumn="0" w:firstRowLastColumn="0" w:lastRowFirstColumn="0" w:lastRowLastColumn="0"/>
+            </w:pPr>
+            <w:r>
+              <w:t>Create new project</w:t>
+            </w:r>
+          </w:p>
+        </w:tc>
+        <w:tc>
+          <w:tcPr>
+            <w:tcW w:w="2120" w:type="dxa"/>
+          </w:tcPr>
+          <w:p>
+            <w:pPr>
+              <w:jc w:val="left"/>
+              <w:cnfStyle w:val="000000000000" w:firstRow="0" w:lastRow="0" w:firstColumn="0" w:lastColumn="0" w:oddVBand="0" w:evenVBand="0" w:oddHBand="0" w:evenHBand="0" w:firstRowFirstColumn="0" w:firstRowLastColumn="0" w:lastRowFirstColumn="0" w:lastRowLastColumn="0"/>
+            </w:pPr>
+            <w:r>
+              <w:t>Main-Screen</w:t>
+            </w:r>
+          </w:p>
+          <w:p>
+            <w:pPr>
+              <w:jc w:val="left"/>
+              <w:cnfStyle w:val="000000000000" w:firstRow="0" w:lastRow="0" w:firstColumn="0" w:lastColumn="0" w:oddVBand="0" w:evenVBand="0" w:oddHBand="0" w:evenHBand="0" w:firstRowFirstColumn="0" w:firstRowLastColumn="0" w:lastRowFirstColumn="0" w:lastRowLastColumn="0"/>
+            </w:pPr>
+            <w:r>
+              <w:t>-&gt;Create a new project button.</w:t>
+            </w:r>
+          </w:p>
+        </w:tc>
+        <w:tc>
+          <w:tcPr>
+            <w:tcW w:w="2869" w:type="dxa"/>
+          </w:tcPr>
+          <w:p>
+            <w:pPr>
+              <w:jc w:val="left"/>
+              <w:cnfStyle w:val="000000000000" w:firstRow="0" w:lastRow="0" w:firstColumn="0" w:lastColumn="0" w:oddVBand="0" w:evenVBand="0" w:oddHBand="0" w:evenHBand="0" w:firstRowFirstColumn="0" w:firstRowLastColumn="0" w:lastRowFirstColumn="0" w:lastRowLastColumn="0"/>
+            </w:pPr>
+            <w:r>
+              <w:t>1. When we start the application.</w:t>
+            </w:r>
+          </w:p>
+          <w:p>
+            <w:pPr>
+              <w:jc w:val="left"/>
+              <w:cnfStyle w:val="000000000000" w:firstRow="0" w:lastRow="0" w:firstColumn="0" w:lastColumn="0" w:oddVBand="0" w:evenVBand="0" w:oddHBand="0" w:evenHBand="0" w:firstRowFirstColumn="0" w:firstRowLastColumn="0" w:lastRowFirstColumn="0" w:lastRowLastColumn="0"/>
+            </w:pPr>
+            <w:r>
+              <w:t>2. When simulation is in “Running state”/ “Paused state”.</w:t>
+            </w:r>
+          </w:p>
+          <w:p>
+            <w:pPr>
+              <w:jc w:val="left"/>
+              <w:cnfStyle w:val="000000000000" w:firstRow="0" w:lastRow="0" w:firstColumn="0" w:lastColumn="0" w:oddVBand="0" w:evenVBand="0" w:oddHBand="0" w:evenHBand="0" w:firstRowFirstColumn="0" w:firstRowLastColumn="0" w:lastRowFirstColumn="0" w:lastRowLastColumn="0"/>
+            </w:pPr>
+            <w:r>
+              <w:t>3. When simulation is in “Initial state”.</w:t>
+            </w:r>
+          </w:p>
+        </w:tc>
+        <w:tc>
+          <w:tcPr>
+            <w:tcW w:w="2835" w:type="dxa"/>
+          </w:tcPr>
+          <w:p>
+            <w:pPr>
+              <w:jc w:val="left"/>
+              <w:cnfStyle w:val="000000000000" w:firstRow="0" w:lastRow="0" w:firstColumn="0" w:lastColumn="0" w:oddVBand="0" w:evenVBand="0" w:oddHBand="0" w:evenHBand="0" w:firstRowFirstColumn="0" w:firstRowLastColumn="0" w:lastRowFirstColumn="0" w:lastRowLastColumn="0"/>
+            </w:pPr>
+            <w:r>
+              <w:t>1. User is clicks the Create a new project button, a pop-up menu appears, so he/she can choose where to save their file. After browsing the user clicks ok, the project is created, the system is at Project-grid screen and in initial state.</w:t>
+            </w:r>
+          </w:p>
+          <w:p>
+            <w:pPr>
+              <w:jc w:val="left"/>
+              <w:cnfStyle w:val="000000000000" w:firstRow="0" w:lastRow="0" w:firstColumn="0" w:lastColumn="0" w:oddVBand="0" w:evenVBand="0" w:oddHBand="0" w:evenHBand="0" w:firstRowFirstColumn="0" w:firstRowLastColumn="0" w:lastRowFirstColumn="0" w:lastRowLastColumn="0"/>
+            </w:pPr>
+            <w:r>
               <w:lastRenderedPageBreak/>
-              <w:t>12.</w:t>
-            </w:r>
-          </w:p>
-        </w:tc>
-        <w:tc>
-          <w:tcPr>
-            <w:tcW w:w="1485" w:type="dxa"/>
-          </w:tcPr>
-          <w:p>
-            <w:pPr>
-              <w:jc w:val="left"/>
-              <w:cnfStyle w:val="000000000000" w:firstRow="0" w:lastRow="0" w:firstColumn="0" w:lastColumn="0" w:oddVBand="0" w:evenVBand="0" w:oddHBand="0" w:evenHBand="0" w:firstRowFirstColumn="0" w:firstRowLastColumn="0" w:lastRowFirstColumn="0" w:lastRowLastColumn="0"/>
-            </w:pPr>
-            <w:r>
-              <w:t>Create new project</w:t>
-            </w:r>
-          </w:p>
-        </w:tc>
-        <w:tc>
-          <w:tcPr>
-            <w:tcW w:w="2120" w:type="dxa"/>
-          </w:tcPr>
-          <w:p>
-            <w:pPr>
-              <w:jc w:val="left"/>
-              <w:cnfStyle w:val="000000000000" w:firstRow="0" w:lastRow="0" w:firstColumn="0" w:lastColumn="0" w:oddVBand="0" w:evenVBand="0" w:oddHBand="0" w:evenHBand="0" w:firstRowFirstColumn="0" w:firstRowLastColumn="0" w:lastRowFirstColumn="0" w:lastRowLastColumn="0"/>
-            </w:pPr>
-            <w:r>
-              <w:t>Main-Screen</w:t>
-            </w:r>
-          </w:p>
-          <w:p>
-            <w:pPr>
-              <w:jc w:val="left"/>
-              <w:cnfStyle w:val="000000000000" w:firstRow="0" w:lastRow="0" w:firstColumn="0" w:lastColumn="0" w:oddVBand="0" w:evenVBand="0" w:oddHBand="0" w:evenHBand="0" w:firstRowFirstColumn="0" w:firstRowLastColumn="0" w:lastRowFirstColumn="0" w:lastRowLastColumn="0"/>
-            </w:pPr>
-            <w:r>
-              <w:t>-&gt;Create a new project button.</w:t>
-            </w:r>
-          </w:p>
-        </w:tc>
-        <w:tc>
-          <w:tcPr>
-            <w:tcW w:w="2869" w:type="dxa"/>
-          </w:tcPr>
-          <w:p>
-            <w:pPr>
-              <w:jc w:val="left"/>
-              <w:cnfStyle w:val="000000000000" w:firstRow="0" w:lastRow="0" w:firstColumn="0" w:lastColumn="0" w:oddVBand="0" w:evenVBand="0" w:oddHBand="0" w:evenHBand="0" w:firstRowFirstColumn="0" w:firstRowLastColumn="0" w:lastRowFirstColumn="0" w:lastRowLastColumn="0"/>
-            </w:pPr>
-            <w:r>
-              <w:t>1. When we start the application.</w:t>
-            </w:r>
-          </w:p>
-          <w:p>
-            <w:pPr>
-              <w:jc w:val="left"/>
-              <w:cnfStyle w:val="000000000000" w:firstRow="0" w:lastRow="0" w:firstColumn="0" w:lastColumn="0" w:oddVBand="0" w:evenVBand="0" w:oddHBand="0" w:evenHBand="0" w:firstRowFirstColumn="0" w:firstRowLastColumn="0" w:lastRowFirstColumn="0" w:lastRowLastColumn="0"/>
-            </w:pPr>
-            <w:r>
-              <w:t>2. When simulation is in “Running state”/ “Paused state”.</w:t>
-            </w:r>
-          </w:p>
-          <w:p>
-            <w:pPr>
-              <w:jc w:val="left"/>
-              <w:cnfStyle w:val="000000000000" w:firstRow="0" w:lastRow="0" w:firstColumn="0" w:lastColumn="0" w:oddVBand="0" w:evenVBand="0" w:oddHBand="0" w:evenHBand="0" w:firstRowFirstColumn="0" w:firstRowLastColumn="0" w:lastRowFirstColumn="0" w:lastRowLastColumn="0"/>
-            </w:pPr>
-            <w:r>
-              <w:t>3. When simulation is in “Initial state”.</w:t>
-            </w:r>
-          </w:p>
-        </w:tc>
-        <w:tc>
-          <w:tcPr>
-            <w:tcW w:w="2835" w:type="dxa"/>
-          </w:tcPr>
-          <w:p>
-            <w:pPr>
-              <w:jc w:val="left"/>
-              <w:cnfStyle w:val="000000000000" w:firstRow="0" w:lastRow="0" w:firstColumn="0" w:lastColumn="0" w:oddVBand="0" w:evenVBand="0" w:oddHBand="0" w:evenHBand="0" w:firstRowFirstColumn="0" w:firstRowLastColumn="0" w:lastRowFirstColumn="0" w:lastRowLastColumn="0"/>
-            </w:pPr>
-            <w:r>
-              <w:t xml:space="preserve">1. User is clicks the Create a new project button, a pop-up menu appears, so he/she can choose where to save their file. After browsing the user clicks ok, the project is </w:t>
-            </w:r>
-            <w:proofErr w:type="gramStart"/>
-            <w:r>
-              <w:t>created,</w:t>
-            </w:r>
-            <w:proofErr w:type="gramEnd"/>
-            <w:r>
-              <w:t xml:space="preserve"> the system is at Project-grid screen and in initial state.</w:t>
-            </w:r>
-          </w:p>
-          <w:p>
-            <w:pPr>
-              <w:jc w:val="left"/>
-              <w:cnfStyle w:val="000000000000" w:firstRow="0" w:lastRow="0" w:firstColumn="0" w:lastColumn="0" w:oddVBand="0" w:evenVBand="0" w:oddHBand="0" w:evenHBand="0" w:firstRowFirstColumn="0" w:firstRowLastColumn="0" w:lastRowFirstColumn="0" w:lastRowLastColumn="0"/>
-            </w:pPr>
-            <w:r>
               <w:t>2. User needs to stop the simulation (clicks the stop button).Use point 3.</w:t>
             </w:r>
           </w:p>
@@ -6678,15 +6685,7 @@
               <w:cnfStyle w:val="000000000000" w:firstRow="0" w:lastRow="0" w:firstColumn="0" w:lastColumn="0" w:oddVBand="0" w:evenVBand="0" w:oddHBand="0" w:evenHBand="0" w:firstRowFirstColumn="0" w:firstRowLastColumn="0" w:lastRowFirstColumn="0" w:lastRowLastColumn="0"/>
             </w:pPr>
             <w:r>
-              <w:t xml:space="preserve">3. User clicks on the main menu icon. A pop-up menu appears-the user chooses the Create a new project option, a pop-up menu appears, so he/she can choose where to save their file. After browsing the user clicks ok, the project is </w:t>
-            </w:r>
-            <w:proofErr w:type="gramStart"/>
-            <w:r>
-              <w:t>created,</w:t>
-            </w:r>
-            <w:proofErr w:type="gramEnd"/>
-            <w:r>
-              <w:t xml:space="preserve"> the system is at Project-grid screen and in initial state.</w:t>
+              <w:t>3. User clicks on the main menu icon. A pop-up menu appears-the user chooses the Create a new project option, a pop-up menu appears, so he/she can choose where to save their file. After browsing the user clicks ok, the project is created, the system is at Project-grid screen and in initial state.</w:t>
             </w:r>
           </w:p>
           <w:p>
@@ -6734,6 +6733,7 @@
               <w:jc w:val="left"/>
             </w:pPr>
             <w:r>
+              <w:lastRenderedPageBreak/>
               <w:t>13.</w:t>
             </w:r>
           </w:p>
@@ -6829,15 +6829,7 @@
               <w:cnfStyle w:val="000000100000" w:firstRow="0" w:lastRow="0" w:firstColumn="0" w:lastColumn="0" w:oddVBand="0" w:evenVBand="0" w:oddHBand="1" w:evenHBand="0" w:firstRowFirstColumn="0" w:firstRowLastColumn="0" w:lastRowFirstColumn="0" w:lastRowLastColumn="0"/>
             </w:pPr>
             <w:r>
-              <w:t xml:space="preserve">1. The file is </w:t>
-            </w:r>
-            <w:proofErr w:type="gramStart"/>
-            <w:r>
-              <w:t>loaded,</w:t>
-            </w:r>
-            <w:proofErr w:type="gramEnd"/>
-            <w:r>
-              <w:t xml:space="preserve"> the system is at Project-grid screen and in “initial state”.</w:t>
+              <w:t>1. The file is loaded, the system is at Project-grid screen and in “initial state”.</w:t>
             </w:r>
           </w:p>
           <w:p>
@@ -6849,15 +6841,7 @@
               <w:t>2</w:t>
             </w:r>
             <w:r>
-              <w:t xml:space="preserve">. A message will be shown “There has </w:t>
-            </w:r>
-            <w:proofErr w:type="gramStart"/>
-            <w:r>
-              <w:t>existed</w:t>
-            </w:r>
-            <w:proofErr w:type="gramEnd"/>
-            <w:r>
-              <w:t xml:space="preserve"> a project”.</w:t>
+              <w:t>. A message will be shown “There has existed a project”.</w:t>
             </w:r>
           </w:p>
           <w:p>
@@ -6875,19 +6859,7 @@
               <w:cnfStyle w:val="000000100000" w:firstRow="0" w:lastRow="0" w:firstColumn="0" w:lastColumn="0" w:oddVBand="0" w:evenVBand="0" w:oddHBand="1" w:evenHBand="0" w:firstRowFirstColumn="0" w:firstRowLastColumn="0" w:lastRowFirstColumn="0" w:lastRowLastColumn="0"/>
             </w:pPr>
             <w:r>
-              <w:t xml:space="preserve">4. A message will be shown </w:t>
-            </w:r>
-            <w:r>
-              <w:lastRenderedPageBreak/>
-              <w:t xml:space="preserve">“There has </w:t>
-            </w:r>
-            <w:proofErr w:type="gramStart"/>
-            <w:r>
-              <w:t>existed</w:t>
-            </w:r>
-            <w:proofErr w:type="gramEnd"/>
-            <w:r>
-              <w:t xml:space="preserve"> a project”.</w:t>
+              <w:t>4. A message will be shown “There has existed a project”.</w:t>
             </w:r>
           </w:p>
         </w:tc>
@@ -6926,7 +6898,6 @@
               <w:jc w:val="left"/>
             </w:pPr>
             <w:r>
-              <w:lastRenderedPageBreak/>
               <w:t>14.</w:t>
             </w:r>
           </w:p>
@@ -7142,6 +7113,7 @@
               <w:cnfStyle w:val="000000100000" w:firstRow="0" w:lastRow="0" w:firstColumn="0" w:lastColumn="0" w:oddVBand="0" w:evenVBand="0" w:oddHBand="1" w:evenHBand="0" w:firstRowFirstColumn="0" w:firstRowLastColumn="0" w:lastRowFirstColumn="0" w:lastRowLastColumn="0"/>
             </w:pPr>
             <w:r>
+              <w:lastRenderedPageBreak/>
               <w:t xml:space="preserve">2. </w:t>
             </w:r>
             <w:r>
@@ -7189,6 +7161,7 @@
               <w:cnfStyle w:val="000000100000" w:firstRow="0" w:lastRow="0" w:firstColumn="0" w:lastColumn="0" w:oddVBand="0" w:evenVBand="0" w:oddHBand="1" w:evenHBand="0" w:firstRowFirstColumn="0" w:firstRowLastColumn="0" w:lastRowFirstColumn="0" w:lastRowLastColumn="0"/>
             </w:pPr>
             <w:r>
+              <w:lastRenderedPageBreak/>
               <w:t xml:space="preserve">1. </w:t>
             </w:r>
             <w:r>
@@ -7204,7 +7177,11 @@
               <w:t xml:space="preserve">2. </w:t>
             </w:r>
             <w:r>
-              <w:t>A message shows to notify user that his project has not been saved. Asks user if he’d like to save.</w:t>
+              <w:t xml:space="preserve">A message shows to notify </w:t>
+            </w:r>
+            <w:r>
+              <w:lastRenderedPageBreak/>
+              <w:t>user that his project has not been saved. Asks user if he’d like to save.</w:t>
             </w:r>
             <w:r>
               <w:t xml:space="preserve"> </w:t>
@@ -7285,6 +7262,7 @@
               <w:jc w:val="left"/>
             </w:pPr>
             <w:r>
+              <w:lastRenderedPageBreak/>
               <w:t>16.</w:t>
             </w:r>
           </w:p>
@@ -7488,7 +7466,6 @@
               <w:cnfStyle w:val="000000100000" w:firstRow="0" w:lastRow="0" w:firstColumn="0" w:lastColumn="0" w:oddVBand="0" w:evenVBand="0" w:oddHBand="1" w:evenHBand="0" w:firstRowFirstColumn="0" w:firstRowLastColumn="0" w:lastRowFirstColumn="0" w:lastRowLastColumn="0"/>
             </w:pPr>
             <w:r>
-              <w:lastRenderedPageBreak/>
               <w:t>2. No actions have been performed yet.</w:t>
             </w:r>
           </w:p>
@@ -7521,12 +7498,7 @@
               <w:cnfStyle w:val="000000100000" w:firstRow="0" w:lastRow="0" w:firstColumn="0" w:lastColumn="0" w:oddVBand="0" w:evenVBand="0" w:oddHBand="1" w:evenHBand="0" w:firstRowFirstColumn="0" w:firstRowLastColumn="0" w:lastRowFirstColumn="0" w:lastRowLastColumn="0"/>
             </w:pPr>
             <w:r>
-              <w:lastRenderedPageBreak/>
-              <w:t xml:space="preserve">1. When action is performed undo button is activated. </w:t>
-            </w:r>
-            <w:r>
-              <w:lastRenderedPageBreak/>
-              <w:t>When we press it, it deactivates and change has been reverted.</w:t>
+              <w:t>1. When action is performed undo button is activated. When we press it, it deactivates and change has been reverted.</w:t>
             </w:r>
           </w:p>
           <w:p>
@@ -7553,15 +7525,7 @@
               <w:cnfStyle w:val="000000100000" w:firstRow="0" w:lastRow="0" w:firstColumn="0" w:lastColumn="0" w:oddVBand="0" w:evenVBand="0" w:oddHBand="1" w:evenHBand="0" w:firstRowFirstColumn="0" w:firstRowLastColumn="0" w:lastRowFirstColumn="0" w:lastRowLastColumn="0"/>
             </w:pPr>
             <w:r>
-              <w:t xml:space="preserve">4. The button should be </w:t>
-            </w:r>
-            <w:proofErr w:type="gramStart"/>
-            <w:r>
-              <w:t>inactive/inaccessible</w:t>
-            </w:r>
-            <w:proofErr w:type="gramEnd"/>
-            <w:r>
-              <w:t>.</w:t>
+              <w:t>4. The button should be inactive/inaccessible.</w:t>
             </w:r>
           </w:p>
         </w:tc>
@@ -7600,75 +7564,67 @@
               <w:jc w:val="left"/>
             </w:pPr>
             <w:r>
+              <w:t>18.</w:t>
+            </w:r>
+          </w:p>
+        </w:tc>
+        <w:tc>
+          <w:tcPr>
+            <w:tcW w:w="1485" w:type="dxa"/>
+          </w:tcPr>
+          <w:p>
+            <w:pPr>
+              <w:jc w:val="left"/>
+              <w:cnfStyle w:val="000000000000" w:firstRow="0" w:lastRow="0" w:firstColumn="0" w:lastColumn="0" w:oddVBand="0" w:evenVBand="0" w:oddHBand="0" w:evenHBand="0" w:firstRowFirstColumn="0" w:firstRowLastColumn="0" w:lastRowFirstColumn="0" w:lastRowLastColumn="0"/>
+            </w:pPr>
+            <w:r>
+              <w:t>Redo</w:t>
+            </w:r>
+          </w:p>
+        </w:tc>
+        <w:tc>
+          <w:tcPr>
+            <w:tcW w:w="2120" w:type="dxa"/>
+          </w:tcPr>
+          <w:p>
+            <w:pPr>
+              <w:jc w:val="left"/>
+              <w:cnfStyle w:val="000000000000" w:firstRow="0" w:lastRow="0" w:firstColumn="0" w:lastColumn="0" w:oddVBand="0" w:evenVBand="0" w:oddHBand="0" w:evenHBand="0" w:firstRowFirstColumn="0" w:firstRowLastColumn="0" w:lastRowFirstColumn="0" w:lastRowLastColumn="0"/>
+            </w:pPr>
+            <w:r>
+              <w:t>Redo button</w:t>
+            </w:r>
+          </w:p>
+        </w:tc>
+        <w:tc>
+          <w:tcPr>
+            <w:tcW w:w="2869" w:type="dxa"/>
+          </w:tcPr>
+          <w:p>
+            <w:pPr>
+              <w:jc w:val="left"/>
+              <w:cnfStyle w:val="000000000000" w:firstRow="0" w:lastRow="0" w:firstColumn="0" w:lastColumn="0" w:oddVBand="0" w:evenVBand="0" w:oddHBand="0" w:evenHBand="0" w:firstRowFirstColumn="0" w:firstRowLastColumn="0" w:lastRowFirstColumn="0" w:lastRowLastColumn="0"/>
+            </w:pPr>
+            <w:r>
+              <w:t>1 .Make a change undo and redo it.</w:t>
+            </w:r>
+          </w:p>
+          <w:p>
+            <w:pPr>
+              <w:jc w:val="left"/>
+              <w:cnfStyle w:val="000000000000" w:firstRow="0" w:lastRow="0" w:firstColumn="0" w:lastColumn="0" w:oddVBand="0" w:evenVBand="0" w:oddHBand="0" w:evenHBand="0" w:firstRowFirstColumn="0" w:firstRowLastColumn="0" w:lastRowFirstColumn="0" w:lastRowLastColumn="0"/>
+            </w:pPr>
+            <w:r>
+              <w:t>2. Try to redo when nothing has been undone.</w:t>
+            </w:r>
+          </w:p>
+          <w:p>
+            <w:pPr>
+              <w:jc w:val="left"/>
+              <w:cnfStyle w:val="000000000000" w:firstRow="0" w:lastRow="0" w:firstColumn="0" w:lastColumn="0" w:oddVBand="0" w:evenVBand="0" w:oddHBand="0" w:evenHBand="0" w:firstRowFirstColumn="0" w:firstRowLastColumn="0" w:lastRowFirstColumn="0" w:lastRowLastColumn="0"/>
+            </w:pPr>
+            <w:r>
               <w:lastRenderedPageBreak/>
-              <w:t>18.</w:t>
-            </w:r>
-          </w:p>
-        </w:tc>
-        <w:tc>
-          <w:tcPr>
-            <w:tcW w:w="1485" w:type="dxa"/>
-          </w:tcPr>
-          <w:p>
-            <w:pPr>
-              <w:jc w:val="left"/>
-              <w:cnfStyle w:val="000000000000" w:firstRow="0" w:lastRow="0" w:firstColumn="0" w:lastColumn="0" w:oddVBand="0" w:evenVBand="0" w:oddHBand="0" w:evenHBand="0" w:firstRowFirstColumn="0" w:firstRowLastColumn="0" w:lastRowFirstColumn="0" w:lastRowLastColumn="0"/>
-            </w:pPr>
-            <w:r>
-              <w:t>Redo</w:t>
-            </w:r>
-          </w:p>
-        </w:tc>
-        <w:tc>
-          <w:tcPr>
-            <w:tcW w:w="2120" w:type="dxa"/>
-          </w:tcPr>
-          <w:p>
-            <w:pPr>
-              <w:jc w:val="left"/>
-              <w:cnfStyle w:val="000000000000" w:firstRow="0" w:lastRow="0" w:firstColumn="0" w:lastColumn="0" w:oddVBand="0" w:evenVBand="0" w:oddHBand="0" w:evenHBand="0" w:firstRowFirstColumn="0" w:firstRowLastColumn="0" w:lastRowFirstColumn="0" w:lastRowLastColumn="0"/>
-            </w:pPr>
-            <w:r>
-              <w:t>Redo button</w:t>
-            </w:r>
-          </w:p>
-        </w:tc>
-        <w:tc>
-          <w:tcPr>
-            <w:tcW w:w="2869" w:type="dxa"/>
-          </w:tcPr>
-          <w:p>
-            <w:pPr>
-              <w:jc w:val="left"/>
-              <w:cnfStyle w:val="000000000000" w:firstRow="0" w:lastRow="0" w:firstColumn="0" w:lastColumn="0" w:oddVBand="0" w:evenVBand="0" w:oddHBand="0" w:evenHBand="0" w:firstRowFirstColumn="0" w:firstRowLastColumn="0" w:lastRowFirstColumn="0" w:lastRowLastColumn="0"/>
-            </w:pPr>
-            <w:r>
-              <w:t xml:space="preserve">1 .Make a change </w:t>
-            </w:r>
-            <w:proofErr w:type="gramStart"/>
-            <w:r>
-              <w:t>undo</w:t>
-            </w:r>
-            <w:proofErr w:type="gramEnd"/>
-            <w:r>
-              <w:t xml:space="preserve"> and redo it.</w:t>
-            </w:r>
-          </w:p>
-          <w:p>
-            <w:pPr>
-              <w:jc w:val="left"/>
-              <w:cnfStyle w:val="000000000000" w:firstRow="0" w:lastRow="0" w:firstColumn="0" w:lastColumn="0" w:oddVBand="0" w:evenVBand="0" w:oddHBand="0" w:evenHBand="0" w:firstRowFirstColumn="0" w:firstRowLastColumn="0" w:lastRowFirstColumn="0" w:lastRowLastColumn="0"/>
-            </w:pPr>
-            <w:r>
-              <w:t>2. Try to redo when nothing has been undone.</w:t>
-            </w:r>
-          </w:p>
-          <w:p>
-            <w:pPr>
-              <w:jc w:val="left"/>
-              <w:cnfStyle w:val="000000000000" w:firstRow="0" w:lastRow="0" w:firstColumn="0" w:lastColumn="0" w:oddVBand="0" w:evenVBand="0" w:oddHBand="0" w:evenHBand="0" w:firstRowFirstColumn="0" w:firstRowLastColumn="0" w:lastRowFirstColumn="0" w:lastRowLastColumn="0"/>
-            </w:pPr>
-            <w:r>
               <w:t>3. Undo 1 time and try to redo 2 times.</w:t>
             </w:r>
           </w:p>
@@ -7692,6 +7648,7 @@
               <w:cnfStyle w:val="000000000000" w:firstRow="0" w:lastRow="0" w:firstColumn="0" w:lastColumn="0" w:oddVBand="0" w:evenVBand="0" w:oddHBand="0" w:evenHBand="0" w:firstRowFirstColumn="0" w:firstRowLastColumn="0" w:lastRowFirstColumn="0" w:lastRowLastColumn="0"/>
             </w:pPr>
             <w:r>
+              <w:lastRenderedPageBreak/>
               <w:t>1. After the redo the change we made is the same.</w:t>
             </w:r>
           </w:p>
@@ -7710,6 +7667,7 @@
               <w:cnfStyle w:val="000000000000" w:firstRow="0" w:lastRow="0" w:firstColumn="0" w:lastColumn="0" w:oddVBand="0" w:evenVBand="0" w:oddHBand="0" w:evenHBand="0" w:firstRowFirstColumn="0" w:firstRowLastColumn="0" w:lastRowFirstColumn="0" w:lastRowLastColumn="0"/>
             </w:pPr>
             <w:r>
+              <w:lastRenderedPageBreak/>
               <w:t>3. After the first redo the button deactivates. The change we have undone is back on the grid.</w:t>
             </w:r>
           </w:p>
@@ -7719,15 +7677,7 @@
               <w:cnfStyle w:val="000000000000" w:firstRow="0" w:lastRow="0" w:firstColumn="0" w:lastColumn="0" w:oddVBand="0" w:evenVBand="0" w:oddHBand="0" w:evenHBand="0" w:firstRowFirstColumn="0" w:firstRowLastColumn="0" w:lastRowFirstColumn="0" w:lastRowLastColumn="0"/>
             </w:pPr>
             <w:r>
-              <w:t xml:space="preserve">4. The button should be </w:t>
-            </w:r>
-            <w:proofErr w:type="gramStart"/>
-            <w:r>
-              <w:t>inactive/inaccessible</w:t>
-            </w:r>
-            <w:proofErr w:type="gramEnd"/>
-            <w:r>
-              <w:t>.</w:t>
+              <w:t>4. The button should be inactive/inaccessible.</w:t>
             </w:r>
           </w:p>
         </w:tc>
@@ -7769,6 +7719,7 @@
               <w:jc w:val="left"/>
             </w:pPr>
             <w:r>
+              <w:lastRenderedPageBreak/>
               <w:t>19.</w:t>
             </w:r>
           </w:p>
@@ -7861,15 +7812,7 @@
               <w:cnfStyle w:val="000000100000" w:firstRow="0" w:lastRow="0" w:firstColumn="0" w:lastColumn="0" w:oddVBand="0" w:evenVBand="0" w:oddHBand="1" w:evenHBand="0" w:firstRowFirstColumn="0" w:firstRowLastColumn="0" w:lastRowFirstColumn="0" w:lastRowLastColumn="0"/>
             </w:pPr>
             <w:r>
-              <w:t xml:space="preserve">3. The button should be </w:t>
-            </w:r>
-            <w:proofErr w:type="gramStart"/>
-            <w:r>
-              <w:t>inactive/inaccessible</w:t>
-            </w:r>
-            <w:proofErr w:type="gramEnd"/>
-            <w:r>
-              <w:t>.</w:t>
+              <w:t>3. The button should be inactive/inaccessible.</w:t>
             </w:r>
           </w:p>
         </w:tc>
@@ -7914,7 +7857,7 @@
 </file>
 
 <file path=word/endnotes.xml><?xml version="1.0" encoding="utf-8"?>
-<w:endnotes xmlns:wpc="http://schemas.microsoft.com/office/word/2010/wordprocessingCanvas" xmlns:mc="http://schemas.openxmlformats.org/markup-compatibility/2006" xmlns:o="urn:schemas-microsoft-com:office:office" xmlns:r="http://schemas.openxmlformats.org/officeDocument/2006/relationships" xmlns:m="http://schemas.openxmlformats.org/officeDocument/2006/math" xmlns:v="urn:schemas-microsoft-com:vml" xmlns:wp14="http://schemas.microsoft.com/office/word/2010/wordprocessingDrawing" xmlns:wp="http://schemas.openxmlformats.org/drawingml/2006/wordprocessingDrawing" xmlns:w10="urn:schemas-microsoft-com:office:word" xmlns:w="http://schemas.openxmlformats.org/wordprocessingml/2006/main" xmlns:w14="http://schemas.microsoft.com/office/word/2010/wordml" xmlns:wpg="http://schemas.microsoft.com/office/word/2010/wordprocessingGroup" xmlns:wpi="http://schemas.microsoft.com/office/word/2010/wordprocessingInk" xmlns:wne="http://schemas.microsoft.com/office/word/2006/wordml" xmlns:wps="http://schemas.microsoft.com/office/word/2010/wordprocessingShape" mc:Ignorable="w14 wp14">
+<w:endnotes xmlns:wpc="http://schemas.microsoft.com/office/word/2010/wordprocessingCanvas" xmlns:mc="http://schemas.openxmlformats.org/markup-compatibility/2006" xmlns:o="urn:schemas-microsoft-com:office:office" xmlns:r="http://schemas.openxmlformats.org/officeDocument/2006/relationships" xmlns:m="http://schemas.openxmlformats.org/officeDocument/2006/math" xmlns:v="urn:schemas-microsoft-com:vml" xmlns:wp14="http://schemas.microsoft.com/office/word/2010/wordprocessingDrawing" xmlns:wp="http://schemas.openxmlformats.org/drawingml/2006/wordprocessingDrawing" xmlns:w10="urn:schemas-microsoft-com:office:word" xmlns:w="http://schemas.openxmlformats.org/wordprocessingml/2006/main" xmlns:w14="http://schemas.microsoft.com/office/word/2010/wordml" xmlns:w15="http://schemas.microsoft.com/office/word/2012/wordml" xmlns:wpg="http://schemas.microsoft.com/office/word/2010/wordprocessingGroup" xmlns:wpi="http://schemas.microsoft.com/office/word/2010/wordprocessingInk" xmlns:wne="http://schemas.microsoft.com/office/word/2006/wordml" xmlns:wps="http://schemas.microsoft.com/office/word/2010/wordprocessingShape" mc:Ignorable="w14 w15 wp14">
   <w:endnote w:type="separator" w:id="-1">
     <w:p>
       <w:r>
@@ -7933,10 +7876,10 @@
 </file>
 
 <file path=word/footer1.xml><?xml version="1.0" encoding="utf-8"?>
-<w:ftr xmlns:wpc="http://schemas.microsoft.com/office/word/2010/wordprocessingCanvas" xmlns:mc="http://schemas.openxmlformats.org/markup-compatibility/2006" xmlns:o="urn:schemas-microsoft-com:office:office" xmlns:r="http://schemas.openxmlformats.org/officeDocument/2006/relationships" xmlns:m="http://schemas.openxmlformats.org/officeDocument/2006/math" xmlns:v="urn:schemas-microsoft-com:vml" xmlns:wp14="http://schemas.microsoft.com/office/word/2010/wordprocessingDrawing" xmlns:wp="http://schemas.openxmlformats.org/drawingml/2006/wordprocessingDrawing" xmlns:w10="urn:schemas-microsoft-com:office:word" xmlns:w="http://schemas.openxmlformats.org/wordprocessingml/2006/main" xmlns:w14="http://schemas.microsoft.com/office/word/2010/wordml" xmlns:wpg="http://schemas.microsoft.com/office/word/2010/wordprocessingGroup" xmlns:wpi="http://schemas.microsoft.com/office/word/2010/wordprocessingInk" xmlns:wne="http://schemas.microsoft.com/office/word/2006/wordml" xmlns:wps="http://schemas.microsoft.com/office/word/2010/wordprocessingShape" mc:Ignorable="w14 wp14">
+<w:ftr xmlns:wpc="http://schemas.microsoft.com/office/word/2010/wordprocessingCanvas" xmlns:mc="http://schemas.openxmlformats.org/markup-compatibility/2006" xmlns:o="urn:schemas-microsoft-com:office:office" xmlns:r="http://schemas.openxmlformats.org/officeDocument/2006/relationships" xmlns:m="http://schemas.openxmlformats.org/officeDocument/2006/math" xmlns:v="urn:schemas-microsoft-com:vml" xmlns:wp14="http://schemas.microsoft.com/office/word/2010/wordprocessingDrawing" xmlns:wp="http://schemas.openxmlformats.org/drawingml/2006/wordprocessingDrawing" xmlns:w10="urn:schemas-microsoft-com:office:word" xmlns:w="http://schemas.openxmlformats.org/wordprocessingml/2006/main" xmlns:w14="http://schemas.microsoft.com/office/word/2010/wordml" xmlns:w15="http://schemas.microsoft.com/office/word/2012/wordml" xmlns:wpg="http://schemas.microsoft.com/office/word/2010/wordprocessingGroup" xmlns:wpi="http://schemas.microsoft.com/office/word/2010/wordprocessingInk" xmlns:wne="http://schemas.microsoft.com/office/word/2006/wordml" xmlns:wps="http://schemas.microsoft.com/office/word/2010/wordprocessingShape" mc:Ignorable="w14 w15 wp14">
   <w:p>
     <w:pPr>
-      <w:pStyle w:val="a5"/>
+      <w:pStyle w:val="Footer"/>
       <w:jc w:val="center"/>
     </w:pPr>
     <w:r>
@@ -7945,6 +7888,7 @@
         <w:color w:val="8496B0" w:themeColor="text2" w:themeTint="99"/>
         <w:sz w:val="24"/>
         <w:szCs w:val="24"/>
+        <w:lang w:val="bg-BG" w:eastAsia="bg-BG"/>
       </w:rPr>
       <w:drawing>
         <wp:inline distT="0" distB="0" distL="0" distR="0" wp14:anchorId="1C3C446A" wp14:editId="4F194DF4">
@@ -8000,7 +7944,7 @@
 </file>
 
 <file path=word/footnotes.xml><?xml version="1.0" encoding="utf-8"?>
-<w:footnotes xmlns:wpc="http://schemas.microsoft.com/office/word/2010/wordprocessingCanvas" xmlns:mc="http://schemas.openxmlformats.org/markup-compatibility/2006" xmlns:o="urn:schemas-microsoft-com:office:office" xmlns:r="http://schemas.openxmlformats.org/officeDocument/2006/relationships" xmlns:m="http://schemas.openxmlformats.org/officeDocument/2006/math" xmlns:v="urn:schemas-microsoft-com:vml" xmlns:wp14="http://schemas.microsoft.com/office/word/2010/wordprocessingDrawing" xmlns:wp="http://schemas.openxmlformats.org/drawingml/2006/wordprocessingDrawing" xmlns:w10="urn:schemas-microsoft-com:office:word" xmlns:w="http://schemas.openxmlformats.org/wordprocessingml/2006/main" xmlns:w14="http://schemas.microsoft.com/office/word/2010/wordml" xmlns:wpg="http://schemas.microsoft.com/office/word/2010/wordprocessingGroup" xmlns:wpi="http://schemas.microsoft.com/office/word/2010/wordprocessingInk" xmlns:wne="http://schemas.microsoft.com/office/word/2006/wordml" xmlns:wps="http://schemas.microsoft.com/office/word/2010/wordprocessingShape" mc:Ignorable="w14 wp14">
+<w:footnotes xmlns:wpc="http://schemas.microsoft.com/office/word/2010/wordprocessingCanvas" xmlns:mc="http://schemas.openxmlformats.org/markup-compatibility/2006" xmlns:o="urn:schemas-microsoft-com:office:office" xmlns:r="http://schemas.openxmlformats.org/officeDocument/2006/relationships" xmlns:m="http://schemas.openxmlformats.org/officeDocument/2006/math" xmlns:v="urn:schemas-microsoft-com:vml" xmlns:wp14="http://schemas.microsoft.com/office/word/2010/wordprocessingDrawing" xmlns:wp="http://schemas.openxmlformats.org/drawingml/2006/wordprocessingDrawing" xmlns:w10="urn:schemas-microsoft-com:office:word" xmlns:w="http://schemas.openxmlformats.org/wordprocessingml/2006/main" xmlns:w14="http://schemas.microsoft.com/office/word/2010/wordml" xmlns:w15="http://schemas.microsoft.com/office/word/2012/wordml" xmlns:wpg="http://schemas.microsoft.com/office/word/2010/wordprocessingGroup" xmlns:wpi="http://schemas.microsoft.com/office/word/2010/wordprocessingInk" xmlns:wne="http://schemas.microsoft.com/office/word/2006/wordml" xmlns:wps="http://schemas.microsoft.com/office/word/2010/wordprocessingShape" mc:Ignorable="w14 w15 wp14">
   <w:footnote w:type="separator" w:id="-1">
     <w:p>
       <w:r>
@@ -8019,10 +7963,10 @@
 </file>
 
 <file path=word/header1.xml><?xml version="1.0" encoding="utf-8"?>
-<w:hdr xmlns:wpc="http://schemas.microsoft.com/office/word/2010/wordprocessingCanvas" xmlns:mc="http://schemas.openxmlformats.org/markup-compatibility/2006" xmlns:o="urn:schemas-microsoft-com:office:office" xmlns:r="http://schemas.openxmlformats.org/officeDocument/2006/relationships" xmlns:m="http://schemas.openxmlformats.org/officeDocument/2006/math" xmlns:v="urn:schemas-microsoft-com:vml" xmlns:wp14="http://schemas.microsoft.com/office/word/2010/wordprocessingDrawing" xmlns:wp="http://schemas.openxmlformats.org/drawingml/2006/wordprocessingDrawing" xmlns:w10="urn:schemas-microsoft-com:office:word" xmlns:w="http://schemas.openxmlformats.org/wordprocessingml/2006/main" xmlns:w14="http://schemas.microsoft.com/office/word/2010/wordml" xmlns:wpg="http://schemas.microsoft.com/office/word/2010/wordprocessingGroup" xmlns:wpi="http://schemas.microsoft.com/office/word/2010/wordprocessingInk" xmlns:wne="http://schemas.microsoft.com/office/word/2006/wordml" xmlns:wps="http://schemas.microsoft.com/office/word/2010/wordprocessingShape" mc:Ignorable="w14 wp14">
+<w:hdr xmlns:wpc="http://schemas.microsoft.com/office/word/2010/wordprocessingCanvas" xmlns:mc="http://schemas.openxmlformats.org/markup-compatibility/2006" xmlns:o="urn:schemas-microsoft-com:office:office" xmlns:r="http://schemas.openxmlformats.org/officeDocument/2006/relationships" xmlns:m="http://schemas.openxmlformats.org/officeDocument/2006/math" xmlns:v="urn:schemas-microsoft-com:vml" xmlns:wp14="http://schemas.microsoft.com/office/word/2010/wordprocessingDrawing" xmlns:wp="http://schemas.openxmlformats.org/drawingml/2006/wordprocessingDrawing" xmlns:w10="urn:schemas-microsoft-com:office:word" xmlns:w="http://schemas.openxmlformats.org/wordprocessingml/2006/main" xmlns:w14="http://schemas.microsoft.com/office/word/2010/wordml" xmlns:w15="http://schemas.microsoft.com/office/word/2012/wordml" xmlns:wpg="http://schemas.microsoft.com/office/word/2010/wordprocessingGroup" xmlns:wpi="http://schemas.microsoft.com/office/word/2010/wordprocessingInk" xmlns:wne="http://schemas.microsoft.com/office/word/2006/wordml" xmlns:wps="http://schemas.microsoft.com/office/word/2010/wordprocessingShape" mc:Ignorable="w14 w15 wp14">
   <w:p>
     <w:pPr>
-      <w:pStyle w:val="a4"/>
+      <w:pStyle w:val="Header"/>
       <w:jc w:val="right"/>
       <w:rPr>
         <w:color w:val="8496B0" w:themeColor="text2" w:themeTint="99"/>
@@ -8036,6 +7980,7 @@
         <w:color w:val="8496B0" w:themeColor="text2" w:themeTint="99"/>
         <w:sz w:val="24"/>
         <w:szCs w:val="24"/>
+        <w:lang w:val="bg-BG" w:eastAsia="bg-BG"/>
       </w:rPr>
       <mc:AlternateContent>
         <mc:Choice Requires="wpg">
@@ -8538,7 +8483,7 @@
                                 <w:sz w:val="24"/>
                                 <w:szCs w:val="24"/>
                               </w:rPr>
-                              <w:t>17</w:t>
+                              <w:t>14</w:t>
                             </w:r>
                             <w:r>
                               <w:rPr>
@@ -8572,7 +8517,7 @@
         </mc:Choice>
         <mc:Fallback>
           <w:pict>
-            <v:group id="Group 70" o:spid="_x0000_s1027" style="position:absolute;left:0;text-align:left;margin-left:0;margin-top:22.4pt;width:57.6pt;height:58.3pt;z-index:251659264;mso-position-horizontal:left;mso-position-horizontal-relative:right-margin-area;mso-position-vertical-relative:top-margin-area;mso-width-relative:margin;mso-height-relative:margin" coordorigin=",121" coordsize="7317,7466" o:gfxdata="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">
+            <v:group w14:anchorId="5804FBD2" id="Group 70" o:spid="_x0000_s1027" style="position:absolute;left:0;text-align:left;margin-left:0;margin-top:22.4pt;width:57.6pt;height:58.3pt;z-index:251659264;mso-position-horizontal:left;mso-position-horizontal-relative:right-margin-area;mso-position-vertical-relative:top-margin-area;mso-width-relative:margin;mso-height-relative:margin" coordorigin=",121" coordsize="7317,7466" o:gfxdata="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">
               <v:shape id="Freeform 71" o:spid="_x0000_s1028" style="position:absolute;left:2560;top:121;width:4756;height:4733;visibility:visible;mso-wrap-style:square;v-text-anchor:top" coordsize="420,420" o:gfxdata="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" path="m,420r,l416,r4,l,420xe" fillcolor="#8496b0 [1951]" stroked="f">
                 <v:path arrowok="t" o:connecttype="custom" o:connectlocs="0,473242;0,473242;471071,0;475601,0;0,473242" o:connectangles="0,0,0,0,0"/>
               </v:shape>
@@ -8630,7 +8575,7 @@
                           <w:sz w:val="24"/>
                           <w:szCs w:val="24"/>
                         </w:rPr>
-                        <w:t>17</w:t>
+                        <w:t>14</w:t>
                       </w:r>
                       <w:r>
                         <w:rPr>
@@ -8653,14 +8598,14 @@
   </w:p>
   <w:p>
     <w:pPr>
-      <w:pStyle w:val="a4"/>
+      <w:pStyle w:val="Header"/>
     </w:pPr>
   </w:p>
 </w:hdr>
 </file>
 
 <file path=word/numbering.xml><?xml version="1.0" encoding="utf-8"?>
-<w:numbering xmlns:wpc="http://schemas.microsoft.com/office/word/2010/wordprocessingCanvas" xmlns:mc="http://schemas.openxmlformats.org/markup-compatibility/2006" xmlns:o="urn:schemas-microsoft-com:office:office" xmlns:r="http://schemas.openxmlformats.org/officeDocument/2006/relationships" xmlns:m="http://schemas.openxmlformats.org/officeDocument/2006/math" xmlns:v="urn:schemas-microsoft-com:vml" xmlns:wp14="http://schemas.microsoft.com/office/word/2010/wordprocessingDrawing" xmlns:wp="http://schemas.openxmlformats.org/drawingml/2006/wordprocessingDrawing" xmlns:w10="urn:schemas-microsoft-com:office:word" xmlns:w="http://schemas.openxmlformats.org/wordprocessingml/2006/main" xmlns:w14="http://schemas.microsoft.com/office/word/2010/wordml" xmlns:wpg="http://schemas.microsoft.com/office/word/2010/wordprocessingGroup" xmlns:wpi="http://schemas.microsoft.com/office/word/2010/wordprocessingInk" xmlns:wne="http://schemas.microsoft.com/office/word/2006/wordml" xmlns:wps="http://schemas.microsoft.com/office/word/2010/wordprocessingShape" mc:Ignorable="w14 wp14">
+<w:numbering xmlns:wpc="http://schemas.microsoft.com/office/word/2010/wordprocessingCanvas" xmlns:mc="http://schemas.openxmlformats.org/markup-compatibility/2006" xmlns:o="urn:schemas-microsoft-com:office:office" xmlns:r="http://schemas.openxmlformats.org/officeDocument/2006/relationships" xmlns:m="http://schemas.openxmlformats.org/officeDocument/2006/math" xmlns:v="urn:schemas-microsoft-com:vml" xmlns:wp14="http://schemas.microsoft.com/office/word/2010/wordprocessingDrawing" xmlns:wp="http://schemas.openxmlformats.org/drawingml/2006/wordprocessingDrawing" xmlns:w10="urn:schemas-microsoft-com:office:word" xmlns:w="http://schemas.openxmlformats.org/wordprocessingml/2006/main" xmlns:w14="http://schemas.microsoft.com/office/word/2010/wordml" xmlns:w15="http://schemas.microsoft.com/office/word/2012/wordml" xmlns:wpg="http://schemas.microsoft.com/office/word/2010/wordprocessingGroup" xmlns:wpi="http://schemas.microsoft.com/office/word/2010/wordprocessingInk" xmlns:wne="http://schemas.microsoft.com/office/word/2006/wordml" xmlns:wps="http://schemas.microsoft.com/office/word/2010/wordprocessingShape" mc:Ignorable="w14 w15 wp14">
   <w:abstractNum w:abstractNumId="0">
     <w:nsid w:val="00C54022"/>
     <w:multiLevelType w:val="multilevel"/>
@@ -9605,7 +9550,7 @@
 </file>
 
 <file path=word/styles.xml><?xml version="1.0" encoding="utf-8"?>
-<w:styles xmlns:mc="http://schemas.openxmlformats.org/markup-compatibility/2006" xmlns:r="http://schemas.openxmlformats.org/officeDocument/2006/relationships" xmlns:w="http://schemas.openxmlformats.org/wordprocessingml/2006/main" xmlns:w14="http://schemas.microsoft.com/office/word/2010/wordml" mc:Ignorable="w14">
+<w:styles xmlns:mc="http://schemas.openxmlformats.org/markup-compatibility/2006" xmlns:r="http://schemas.openxmlformats.org/officeDocument/2006/relationships" xmlns:w="http://schemas.openxmlformats.org/wordprocessingml/2006/main" xmlns:w14="http://schemas.microsoft.com/office/word/2010/wordml" xmlns:w15="http://schemas.microsoft.com/office/word/2012/wordml" mc:Ignorable="w14 w15">
   <w:docDefaults>
     <w:rPrDefault>
       <w:rPr>
@@ -9621,146 +9566,380 @@
       </w:pPr>
     </w:pPrDefault>
   </w:docDefaults>
-  <w:latentStyles w:defLockedState="0" w:defUIPriority="99" w:defSemiHidden="1" w:defUnhideWhenUsed="1" w:defQFormat="0" w:count="267">
-    <w:lsdException w:name="Normal" w:semiHidden="0" w:uiPriority="0" w:unhideWhenUsed="0" w:qFormat="1"/>
-    <w:lsdException w:name="heading 1" w:semiHidden="0" w:uiPriority="9" w:unhideWhenUsed="0" w:qFormat="1"/>
-    <w:lsdException w:name="heading 2" w:uiPriority="9" w:qFormat="1"/>
-    <w:lsdException w:name="heading 3" w:uiPriority="9" w:qFormat="1"/>
-    <w:lsdException w:name="heading 4" w:uiPriority="9" w:qFormat="1"/>
-    <w:lsdException w:name="heading 5" w:uiPriority="9" w:qFormat="1"/>
-    <w:lsdException w:name="heading 6" w:uiPriority="9" w:qFormat="1"/>
-    <w:lsdException w:name="heading 7" w:uiPriority="9" w:qFormat="1"/>
-    <w:lsdException w:name="heading 8" w:uiPriority="9" w:qFormat="1"/>
-    <w:lsdException w:name="heading 9" w:uiPriority="9" w:qFormat="1"/>
-    <w:lsdException w:name="toc 1" w:uiPriority="39"/>
-    <w:lsdException w:name="toc 2" w:uiPriority="39"/>
-    <w:lsdException w:name="toc 3" w:uiPriority="39"/>
-    <w:lsdException w:name="toc 4" w:uiPriority="39"/>
-    <w:lsdException w:name="toc 5" w:uiPriority="39"/>
-    <w:lsdException w:name="toc 6" w:uiPriority="39"/>
-    <w:lsdException w:name="toc 7" w:uiPriority="39"/>
-    <w:lsdException w:name="toc 8" w:uiPriority="39"/>
-    <w:lsdException w:name="toc 9" w:uiPriority="39"/>
-    <w:lsdException w:name="caption" w:uiPriority="35" w:qFormat="1"/>
-    <w:lsdException w:name="Title" w:semiHidden="0" w:uiPriority="10" w:unhideWhenUsed="0" w:qFormat="1"/>
-    <w:lsdException w:name="Default Paragraph Font" w:uiPriority="1"/>
-    <w:lsdException w:name="Subtitle" w:semiHidden="0" w:uiPriority="11" w:unhideWhenUsed="0" w:qFormat="1"/>
-    <w:lsdException w:name="Strong" w:semiHidden="0" w:uiPriority="22" w:unhideWhenUsed="0" w:qFormat="1"/>
-    <w:lsdException w:name="Emphasis" w:semiHidden="0" w:uiPriority="20" w:unhideWhenUsed="0" w:qFormat="1"/>
-    <w:lsdException w:name="Table Grid" w:semiHidden="0" w:uiPriority="39" w:unhideWhenUsed="0"/>
-    <w:lsdException w:name="Placeholder Text" w:unhideWhenUsed="0"/>
-    <w:lsdException w:name="No Spacing" w:semiHidden="0" w:uiPriority="1" w:unhideWhenUsed="0" w:qFormat="1"/>
-    <w:lsdException w:name="Light Shading" w:semiHidden="0" w:uiPriority="60" w:unhideWhenUsed="0"/>
-    <w:lsdException w:name="Light List" w:semiHidden="0" w:uiPriority="61" w:unhideWhenUsed="0"/>
-    <w:lsdException w:name="Light Grid" w:semiHidden="0" w:uiPriority="62" w:unhideWhenUsed="0"/>
-    <w:lsdException w:name="Medium Shading 1" w:semiHidden="0" w:uiPriority="63" w:unhideWhenUsed="0"/>
-    <w:lsdException w:name="Medium Shading 2" w:semiHidden="0" w:uiPriority="64" w:unhideWhenUsed="0"/>
-    <w:lsdException w:name="Medium List 1" w:semiHidden="0" w:uiPriority="65" w:unhideWhenUsed="0"/>
-    <w:lsdException w:name="Medium List 2" w:semiHidden="0" w:uiPriority="66" w:unhideWhenUsed="0"/>
-    <w:lsdException w:name="Medium Grid 1" w:semiHidden="0" w:uiPriority="67" w:unhideWhenUsed="0"/>
-    <w:lsdException w:name="Medium Grid 2" w:semiHidden="0" w:uiPriority="68" w:unhideWhenUsed="0"/>
-    <w:lsdException w:name="Medium Grid 3" w:semiHidden="0" w:uiPriority="69" w:unhideWhenUsed="0"/>
-    <w:lsdException w:name="Dark List" w:semiHidden="0" w:uiPriority="70" w:unhideWhenUsed="0"/>
-    <w:lsdException w:name="Colorful Shading" w:semiHidden="0" w:uiPriority="71" w:unhideWhenUsed="0"/>
-    <w:lsdException w:name="Colorful List" w:semiHidden="0" w:uiPriority="72" w:unhideWhenUsed="0"/>
-    <w:lsdException w:name="Colorful Grid" w:semiHidden="0" w:uiPriority="73" w:unhideWhenUsed="0"/>
-    <w:lsdException w:name="Light Shading Accent 1" w:semiHidden="0" w:uiPriority="60" w:unhideWhenUsed="0"/>
-    <w:lsdException w:name="Light List Accent 1" w:semiHidden="0" w:uiPriority="61" w:unhideWhenUsed="0"/>
-    <w:lsdException w:name="Light Grid Accent 1" w:semiHidden="0" w:uiPriority="62" w:unhideWhenUsed="0"/>
-    <w:lsdException w:name="Medium Shading 1 Accent 1" w:semiHidden="0" w:uiPriority="63" w:unhideWhenUsed="0"/>
-    <w:lsdException w:name="Medium Shading 2 Accent 1" w:semiHidden="0" w:uiPriority="64" w:unhideWhenUsed="0"/>
-    <w:lsdException w:name="Medium List 1 Accent 1" w:semiHidden="0" w:uiPriority="65" w:unhideWhenUsed="0"/>
-    <w:lsdException w:name="Revision" w:unhideWhenUsed="0"/>
-    <w:lsdException w:name="List Paragraph" w:semiHidden="0" w:uiPriority="34" w:unhideWhenUsed="0" w:qFormat="1"/>
-    <w:lsdException w:name="Quote" w:semiHidden="0" w:uiPriority="29" w:unhideWhenUsed="0" w:qFormat="1"/>
-    <w:lsdException w:name="Intense Quote" w:semiHidden="0" w:uiPriority="30" w:unhideWhenUsed="0" w:qFormat="1"/>
-    <w:lsdException w:name="Medium List 2 Accent 1" w:semiHidden="0" w:uiPriority="66" w:unhideWhenUsed="0"/>
-    <w:lsdException w:name="Medium Grid 1 Accent 1" w:semiHidden="0" w:uiPriority="67" w:unhideWhenUsed="0"/>
-    <w:lsdException w:name="Medium Grid 2 Accent 1" w:semiHidden="0" w:uiPriority="68" w:unhideWhenUsed="0"/>
-    <w:lsdException w:name="Medium Grid 3 Accent 1" w:semiHidden="0" w:uiPriority="69" w:unhideWhenUsed="0"/>
-    <w:lsdException w:name="Dark List Accent 1" w:semiHidden="0" w:uiPriority="70" w:unhideWhenUsed="0"/>
-    <w:lsdException w:name="Colorful Shading Accent 1" w:semiHidden="0" w:uiPriority="71" w:unhideWhenUsed="0"/>
-    <w:lsdException w:name="Colorful List Accent 1" w:semiHidden="0" w:uiPriority="72" w:unhideWhenUsed="0"/>
-    <w:lsdException w:name="Colorful Grid Accent 1" w:semiHidden="0" w:uiPriority="73" w:unhideWhenUsed="0"/>
-    <w:lsdException w:name="Light Shading Accent 2" w:semiHidden="0" w:uiPriority="60" w:unhideWhenUsed="0"/>
-    <w:lsdException w:name="Light List Accent 2" w:semiHidden="0" w:uiPriority="61" w:unhideWhenUsed="0"/>
-    <w:lsdException w:name="Light Grid Accent 2" w:semiHidden="0" w:uiPriority="62" w:unhideWhenUsed="0"/>
-    <w:lsdException w:name="Medium Shading 1 Accent 2" w:semiHidden="0" w:uiPriority="63" w:unhideWhenUsed="0"/>
-    <w:lsdException w:name="Medium Shading 2 Accent 2" w:semiHidden="0" w:uiPriority="64" w:unhideWhenUsed="0"/>
-    <w:lsdException w:name="Medium List 1 Accent 2" w:semiHidden="0" w:uiPriority="65" w:unhideWhenUsed="0"/>
-    <w:lsdException w:name="Medium List 2 Accent 2" w:semiHidden="0" w:uiPriority="66" w:unhideWhenUsed="0"/>
-    <w:lsdException w:name="Medium Grid 1 Accent 2" w:semiHidden="0" w:uiPriority="67" w:unhideWhenUsed="0"/>
-    <w:lsdException w:name="Medium Grid 2 Accent 2" w:semiHidden="0" w:uiPriority="68" w:unhideWhenUsed="0"/>
-    <w:lsdException w:name="Medium Grid 3 Accent 2" w:semiHidden="0" w:uiPriority="69" w:unhideWhenUsed="0"/>
-    <w:lsdException w:name="Dark List Accent 2" w:semiHidden="0" w:uiPriority="70" w:unhideWhenUsed="0"/>
-    <w:lsdException w:name="Colorful Shading Accent 2" w:semiHidden="0" w:uiPriority="71" w:unhideWhenUsed="0"/>
-    <w:lsdException w:name="Colorful List Accent 2" w:semiHidden="0" w:uiPriority="72" w:unhideWhenUsed="0"/>
-    <w:lsdException w:name="Colorful Grid Accent 2" w:semiHidden="0" w:uiPriority="73" w:unhideWhenUsed="0"/>
-    <w:lsdException w:name="Light Shading Accent 3" w:semiHidden="0" w:uiPriority="60" w:unhideWhenUsed="0"/>
-    <w:lsdException w:name="Light List Accent 3" w:semiHidden="0" w:uiPriority="61" w:unhideWhenUsed="0"/>
-    <w:lsdException w:name="Light Grid Accent 3" w:semiHidden="0" w:uiPriority="62" w:unhideWhenUsed="0"/>
-    <w:lsdException w:name="Medium Shading 1 Accent 3" w:semiHidden="0" w:uiPriority="63" w:unhideWhenUsed="0"/>
-    <w:lsdException w:name="Medium Shading 2 Accent 3" w:semiHidden="0" w:uiPriority="64" w:unhideWhenUsed="0"/>
-    <w:lsdException w:name="Medium List 1 Accent 3" w:semiHidden="0" w:uiPriority="65" w:unhideWhenUsed="0"/>
-    <w:lsdException w:name="Medium List 2 Accent 3" w:semiHidden="0" w:uiPriority="66" w:unhideWhenUsed="0"/>
-    <w:lsdException w:name="Medium Grid 1 Accent 3" w:semiHidden="0" w:uiPriority="67" w:unhideWhenUsed="0"/>
-    <w:lsdException w:name="Medium Grid 2 Accent 3" w:semiHidden="0" w:uiPriority="68" w:unhideWhenUsed="0"/>
-    <w:lsdException w:name="Medium Grid 3 Accent 3" w:semiHidden="0" w:uiPriority="69" w:unhideWhenUsed="0"/>
-    <w:lsdException w:name="Dark List Accent 3" w:semiHidden="0" w:uiPriority="70" w:unhideWhenUsed="0"/>
-    <w:lsdException w:name="Colorful Shading Accent 3" w:semiHidden="0" w:uiPriority="71" w:unhideWhenUsed="0"/>
-    <w:lsdException w:name="Colorful List Accent 3" w:semiHidden="0" w:uiPriority="72" w:unhideWhenUsed="0"/>
-    <w:lsdException w:name="Colorful Grid Accent 3" w:semiHidden="0" w:uiPriority="73" w:unhideWhenUsed="0"/>
-    <w:lsdException w:name="Light Shading Accent 4" w:semiHidden="0" w:uiPriority="60" w:unhideWhenUsed="0"/>
-    <w:lsdException w:name="Light List Accent 4" w:semiHidden="0" w:uiPriority="61" w:unhideWhenUsed="0"/>
-    <w:lsdException w:name="Light Grid Accent 4" w:semiHidden="0" w:uiPriority="62" w:unhideWhenUsed="0"/>
-    <w:lsdException w:name="Medium Shading 1 Accent 4" w:semiHidden="0" w:uiPriority="63" w:unhideWhenUsed="0"/>
-    <w:lsdException w:name="Medium Shading 2 Accent 4" w:semiHidden="0" w:uiPriority="64" w:unhideWhenUsed="0"/>
-    <w:lsdException w:name="Medium List 1 Accent 4" w:semiHidden="0" w:uiPriority="65" w:unhideWhenUsed="0"/>
-    <w:lsdException w:name="Medium List 2 Accent 4" w:semiHidden="0" w:uiPriority="66" w:unhideWhenUsed="0"/>
-    <w:lsdException w:name="Medium Grid 1 Accent 4" w:semiHidden="0" w:uiPriority="67" w:unhideWhenUsed="0"/>
-    <w:lsdException w:name="Medium Grid 2 Accent 4" w:semiHidden="0" w:uiPriority="68" w:unhideWhenUsed="0"/>
-    <w:lsdException w:name="Medium Grid 3 Accent 4" w:semiHidden="0" w:uiPriority="69" w:unhideWhenUsed="0"/>
-    <w:lsdException w:name="Dark List Accent 4" w:semiHidden="0" w:uiPriority="70" w:unhideWhenUsed="0"/>
-    <w:lsdException w:name="Colorful Shading Accent 4" w:semiHidden="0" w:uiPriority="71" w:unhideWhenUsed="0"/>
-    <w:lsdException w:name="Colorful List Accent 4" w:semiHidden="0" w:uiPriority="72" w:unhideWhenUsed="0"/>
-    <w:lsdException w:name="Colorful Grid Accent 4" w:semiHidden="0" w:uiPriority="73" w:unhideWhenUsed="0"/>
-    <w:lsdException w:name="Light Shading Accent 5" w:semiHidden="0" w:uiPriority="60" w:unhideWhenUsed="0"/>
-    <w:lsdException w:name="Light List Accent 5" w:semiHidden="0" w:uiPriority="61" w:unhideWhenUsed="0"/>
-    <w:lsdException w:name="Light Grid Accent 5" w:semiHidden="0" w:uiPriority="62" w:unhideWhenUsed="0"/>
-    <w:lsdException w:name="Medium Shading 1 Accent 5" w:semiHidden="0" w:uiPriority="63" w:unhideWhenUsed="0"/>
-    <w:lsdException w:name="Medium Shading 2 Accent 5" w:semiHidden="0" w:uiPriority="64" w:unhideWhenUsed="0"/>
-    <w:lsdException w:name="Medium List 1 Accent 5" w:semiHidden="0" w:uiPriority="65" w:unhideWhenUsed="0"/>
-    <w:lsdException w:name="Medium List 2 Accent 5" w:semiHidden="0" w:uiPriority="66" w:unhideWhenUsed="0"/>
-    <w:lsdException w:name="Medium Grid 1 Accent 5" w:semiHidden="0" w:uiPriority="67" w:unhideWhenUsed="0"/>
-    <w:lsdException w:name="Medium Grid 2 Accent 5" w:semiHidden="0" w:uiPriority="68" w:unhideWhenUsed="0"/>
-    <w:lsdException w:name="Medium Grid 3 Accent 5" w:semiHidden="0" w:uiPriority="69" w:unhideWhenUsed="0"/>
-    <w:lsdException w:name="Dark List Accent 5" w:semiHidden="0" w:uiPriority="70" w:unhideWhenUsed="0"/>
-    <w:lsdException w:name="Colorful Shading Accent 5" w:semiHidden="0" w:uiPriority="71" w:unhideWhenUsed="0"/>
-    <w:lsdException w:name="Colorful List Accent 5" w:semiHidden="0" w:uiPriority="72" w:unhideWhenUsed="0"/>
-    <w:lsdException w:name="Colorful Grid Accent 5" w:semiHidden="0" w:uiPriority="73" w:unhideWhenUsed="0"/>
-    <w:lsdException w:name="Light Shading Accent 6" w:semiHidden="0" w:uiPriority="60" w:unhideWhenUsed="0"/>
-    <w:lsdException w:name="Light List Accent 6" w:semiHidden="0" w:uiPriority="61" w:unhideWhenUsed="0"/>
-    <w:lsdException w:name="Light Grid Accent 6" w:semiHidden="0" w:uiPriority="62" w:unhideWhenUsed="0"/>
-    <w:lsdException w:name="Medium Shading 1 Accent 6" w:semiHidden="0" w:uiPriority="63" w:unhideWhenUsed="0"/>
-    <w:lsdException w:name="Medium Shading 2 Accent 6" w:semiHidden="0" w:uiPriority="64" w:unhideWhenUsed="0"/>
-    <w:lsdException w:name="Medium List 1 Accent 6" w:semiHidden="0" w:uiPriority="65" w:unhideWhenUsed="0"/>
-    <w:lsdException w:name="Medium List 2 Accent 6" w:semiHidden="0" w:uiPriority="66" w:unhideWhenUsed="0"/>
-    <w:lsdException w:name="Medium Grid 1 Accent 6" w:semiHidden="0" w:uiPriority="67" w:unhideWhenUsed="0"/>
-    <w:lsdException w:name="Medium Grid 2 Accent 6" w:semiHidden="0" w:uiPriority="68" w:unhideWhenUsed="0"/>
-    <w:lsdException w:name="Medium Grid 3 Accent 6" w:semiHidden="0" w:uiPriority="69" w:unhideWhenUsed="0"/>
-    <w:lsdException w:name="Dark List Accent 6" w:semiHidden="0" w:uiPriority="70" w:unhideWhenUsed="0"/>
-    <w:lsdException w:name="Colorful Shading Accent 6" w:semiHidden="0" w:uiPriority="71" w:unhideWhenUsed="0"/>
-    <w:lsdException w:name="Colorful List Accent 6" w:semiHidden="0" w:uiPriority="72" w:unhideWhenUsed="0"/>
-    <w:lsdException w:name="Colorful Grid Accent 6" w:semiHidden="0" w:uiPriority="73" w:unhideWhenUsed="0"/>
-    <w:lsdException w:name="Subtle Emphasis" w:semiHidden="0" w:uiPriority="19" w:unhideWhenUsed="0" w:qFormat="1"/>
-    <w:lsdException w:name="Intense Emphasis" w:semiHidden="0" w:uiPriority="21" w:unhideWhenUsed="0" w:qFormat="1"/>
-    <w:lsdException w:name="Subtle Reference" w:semiHidden="0" w:uiPriority="31" w:unhideWhenUsed="0" w:qFormat="1"/>
-    <w:lsdException w:name="Intense Reference" w:semiHidden="0" w:uiPriority="32" w:unhideWhenUsed="0" w:qFormat="1"/>
-    <w:lsdException w:name="Book Title" w:semiHidden="0" w:uiPriority="33" w:unhideWhenUsed="0" w:qFormat="1"/>
-    <w:lsdException w:name="Bibliography" w:uiPriority="37"/>
-    <w:lsdException w:name="TOC Heading" w:uiPriority="39" w:qFormat="1"/>
+  <w:latentStyles w:defLockedState="0" w:defUIPriority="99" w:defSemiHidden="0" w:defUnhideWhenUsed="0" w:defQFormat="0" w:count="371">
+    <w:lsdException w:name="Normal" w:uiPriority="0" w:qFormat="1"/>
+    <w:lsdException w:name="heading 1" w:uiPriority="9" w:qFormat="1"/>
+    <w:lsdException w:name="heading 2" w:semiHidden="1" w:uiPriority="9" w:unhideWhenUsed="1" w:qFormat="1"/>
+    <w:lsdException w:name="heading 3" w:semiHidden="1" w:uiPriority="9" w:unhideWhenUsed="1" w:qFormat="1"/>
+    <w:lsdException w:name="heading 4" w:semiHidden="1" w:uiPriority="9" w:unhideWhenUsed="1" w:qFormat="1"/>
+    <w:lsdException w:name="heading 5" w:semiHidden="1" w:uiPriority="9" w:unhideWhenUsed="1" w:qFormat="1"/>
+    <w:lsdException w:name="heading 6" w:semiHidden="1" w:uiPriority="9" w:unhideWhenUsed="1" w:qFormat="1"/>
+    <w:lsdException w:name="heading 7" w:semiHidden="1" w:uiPriority="9" w:unhideWhenUsed="1" w:qFormat="1"/>
+    <w:lsdException w:name="heading 8" w:semiHidden="1" w:uiPriority="9" w:unhideWhenUsed="1" w:qFormat="1"/>
+    <w:lsdException w:name="heading 9" w:semiHidden="1" w:uiPriority="9" w:unhideWhenUsed="1" w:qFormat="1"/>
+    <w:lsdException w:name="index 1" w:semiHidden="1" w:unhideWhenUsed="1"/>
+    <w:lsdException w:name="index 2" w:semiHidden="1" w:unhideWhenUsed="1"/>
+    <w:lsdException w:name="index 3" w:semiHidden="1" w:unhideWhenUsed="1"/>
+    <w:lsdException w:name="index 4" w:semiHidden="1" w:unhideWhenUsed="1"/>
+    <w:lsdException w:name="index 5" w:semiHidden="1" w:unhideWhenUsed="1"/>
+    <w:lsdException w:name="index 6" w:semiHidden="1" w:unhideWhenUsed="1"/>
+    <w:lsdException w:name="index 7" w:semiHidden="1" w:unhideWhenUsed="1"/>
+    <w:lsdException w:name="index 8" w:semiHidden="1" w:unhideWhenUsed="1"/>
+    <w:lsdException w:name="index 9" w:semiHidden="1" w:unhideWhenUsed="1"/>
+    <w:lsdException w:name="toc 1" w:semiHidden="1" w:uiPriority="39" w:unhideWhenUsed="1"/>
+    <w:lsdException w:name="toc 2" w:semiHidden="1" w:uiPriority="39" w:unhideWhenUsed="1"/>
+    <w:lsdException w:name="toc 3" w:semiHidden="1" w:uiPriority="39" w:unhideWhenUsed="1"/>
+    <w:lsdException w:name="toc 4" w:semiHidden="1" w:uiPriority="39" w:unhideWhenUsed="1"/>
+    <w:lsdException w:name="toc 5" w:semiHidden="1" w:uiPriority="39" w:unhideWhenUsed="1"/>
+    <w:lsdException w:name="toc 6" w:semiHidden="1" w:uiPriority="39" w:unhideWhenUsed="1"/>
+    <w:lsdException w:name="toc 7" w:semiHidden="1" w:uiPriority="39" w:unhideWhenUsed="1"/>
+    <w:lsdException w:name="toc 8" w:semiHidden="1" w:uiPriority="39" w:unhideWhenUsed="1"/>
+    <w:lsdException w:name="toc 9" w:semiHidden="1" w:uiPriority="39" w:unhideWhenUsed="1"/>
+    <w:lsdException w:name="Normal Indent" w:semiHidden="1" w:unhideWhenUsed="1"/>
+    <w:lsdException w:name="footnote text" w:semiHidden="1" w:unhideWhenUsed="1"/>
+    <w:lsdException w:name="annotation text" w:semiHidden="1" w:unhideWhenUsed="1"/>
+    <w:lsdException w:name="header" w:semiHidden="1" w:unhideWhenUsed="1"/>
+    <w:lsdException w:name="footer" w:semiHidden="1" w:unhideWhenUsed="1"/>
+    <w:lsdException w:name="index heading" w:semiHidden="1" w:unhideWhenUsed="1"/>
+    <w:lsdException w:name="caption" w:semiHidden="1" w:uiPriority="35" w:unhideWhenUsed="1" w:qFormat="1"/>
+    <w:lsdException w:name="table of figures" w:semiHidden="1" w:unhideWhenUsed="1"/>
+    <w:lsdException w:name="envelope address" w:semiHidden="1" w:unhideWhenUsed="1"/>
+    <w:lsdException w:name="envelope return" w:semiHidden="1" w:unhideWhenUsed="1"/>
+    <w:lsdException w:name="footnote reference" w:semiHidden="1" w:unhideWhenUsed="1"/>
+    <w:lsdException w:name="annotation reference" w:semiHidden="1" w:unhideWhenUsed="1"/>
+    <w:lsdException w:name="line number" w:semiHidden="1" w:unhideWhenUsed="1"/>
+    <w:lsdException w:name="page number" w:semiHidden="1" w:unhideWhenUsed="1"/>
+    <w:lsdException w:name="endnote reference" w:semiHidden="1" w:unhideWhenUsed="1"/>
+    <w:lsdException w:name="endnote text" w:semiHidden="1" w:unhideWhenUsed="1"/>
+    <w:lsdException w:name="table of authorities" w:semiHidden="1" w:unhideWhenUsed="1"/>
+    <w:lsdException w:name="macro" w:semiHidden="1" w:unhideWhenUsed="1"/>
+    <w:lsdException w:name="toa heading" w:semiHidden="1" w:unhideWhenUsed="1"/>
+    <w:lsdException w:name="List" w:semiHidden="1" w:unhideWhenUsed="1"/>
+    <w:lsdException w:name="List Bullet" w:semiHidden="1" w:unhideWhenUsed="1"/>
+    <w:lsdException w:name="List Number" w:semiHidden="1" w:unhideWhenUsed="1"/>
+    <w:lsdException w:name="List 2" w:semiHidden="1" w:unhideWhenUsed="1"/>
+    <w:lsdException w:name="List 3" w:semiHidden="1" w:unhideWhenUsed="1"/>
+    <w:lsdException w:name="List 4" w:semiHidden="1" w:unhideWhenUsed="1"/>
+    <w:lsdException w:name="List 5" w:semiHidden="1" w:unhideWhenUsed="1"/>
+    <w:lsdException w:name="List Bullet 2" w:semiHidden="1" w:unhideWhenUsed="1"/>
+    <w:lsdException w:name="List Bullet 3" w:semiHidden="1" w:unhideWhenUsed="1"/>
+    <w:lsdException w:name="List Bullet 4" w:semiHidden="1" w:unhideWhenUsed="1"/>
+    <w:lsdException w:name="List Bullet 5" w:semiHidden="1" w:unhideWhenUsed="1"/>
+    <w:lsdException w:name="List Number 2" w:semiHidden="1" w:unhideWhenUsed="1"/>
+    <w:lsdException w:name="List Number 3" w:semiHidden="1" w:unhideWhenUsed="1"/>
+    <w:lsdException w:name="List Number 4" w:semiHidden="1" w:unhideWhenUsed="1"/>
+    <w:lsdException w:name="List Number 5" w:semiHidden="1" w:unhideWhenUsed="1"/>
+    <w:lsdException w:name="Title" w:uiPriority="10" w:qFormat="1"/>
+    <w:lsdException w:name="Closing" w:semiHidden="1" w:unhideWhenUsed="1"/>
+    <w:lsdException w:name="Signature" w:semiHidden="1" w:unhideWhenUsed="1"/>
+    <w:lsdException w:name="Default Paragraph Font" w:semiHidden="1" w:uiPriority="1" w:unhideWhenUsed="1"/>
+    <w:lsdException w:name="Body Text" w:semiHidden="1" w:unhideWhenUsed="1"/>
+    <w:lsdException w:name="Body Text Indent" w:semiHidden="1" w:unhideWhenUsed="1"/>
+    <w:lsdException w:name="List Continue" w:semiHidden="1" w:unhideWhenUsed="1"/>
+    <w:lsdException w:name="List Continue 2" w:semiHidden="1" w:unhideWhenUsed="1"/>
+    <w:lsdException w:name="List Continue 3" w:semiHidden="1" w:unhideWhenUsed="1"/>
+    <w:lsdException w:name="List Continue 4" w:semiHidden="1" w:unhideWhenUsed="1"/>
+    <w:lsdException w:name="List Continue 5" w:semiHidden="1" w:unhideWhenUsed="1"/>
+    <w:lsdException w:name="Message Header" w:semiHidden="1" w:unhideWhenUsed="1"/>
+    <w:lsdException w:name="Subtitle" w:uiPriority="11" w:qFormat="1"/>
+    <w:lsdException w:name="Salutation" w:semiHidden="1" w:unhideWhenUsed="1"/>
+    <w:lsdException w:name="Date" w:semiHidden="1" w:unhideWhenUsed="1"/>
+    <w:lsdException w:name="Body Text First Indent" w:semiHidden="1" w:unhideWhenUsed="1"/>
+    <w:lsdException w:name="Body Text First Indent 2" w:semiHidden="1" w:unhideWhenUsed="1"/>
+    <w:lsdException w:name="Note Heading" w:semiHidden="1" w:unhideWhenUsed="1"/>
+    <w:lsdException w:name="Body Text 2" w:semiHidden="1" w:unhideWhenUsed="1"/>
+    <w:lsdException w:name="Body Text 3" w:semiHidden="1" w:unhideWhenUsed="1"/>
+    <w:lsdException w:name="Body Text Indent 2" w:semiHidden="1" w:unhideWhenUsed="1"/>
+    <w:lsdException w:name="Body Text Indent 3" w:semiHidden="1" w:unhideWhenUsed="1"/>
+    <w:lsdException w:name="Block Text" w:semiHidden="1" w:unhideWhenUsed="1"/>
+    <w:lsdException w:name="Hyperlink" w:semiHidden="1" w:unhideWhenUsed="1"/>
+    <w:lsdException w:name="FollowedHyperlink" w:semiHidden="1" w:unhideWhenUsed="1"/>
+    <w:lsdException w:name="Strong" w:uiPriority="22" w:qFormat="1"/>
+    <w:lsdException w:name="Emphasis" w:uiPriority="20" w:qFormat="1"/>
+    <w:lsdException w:name="Document Map" w:semiHidden="1" w:unhideWhenUsed="1"/>
+    <w:lsdException w:name="Plain Text" w:semiHidden="1" w:unhideWhenUsed="1"/>
+    <w:lsdException w:name="E-mail Signature" w:semiHidden="1" w:unhideWhenUsed="1"/>
+    <w:lsdException w:name="HTML Top of Form" w:semiHidden="1" w:unhideWhenUsed="1"/>
+    <w:lsdException w:name="HTML Bottom of Form" w:semiHidden="1" w:unhideWhenUsed="1"/>
+    <w:lsdException w:name="Normal (Web)" w:semiHidden="1" w:unhideWhenUsed="1"/>
+    <w:lsdException w:name="HTML Acronym" w:semiHidden="1" w:unhideWhenUsed="1"/>
+    <w:lsdException w:name="HTML Address" w:semiHidden="1" w:unhideWhenUsed="1"/>
+    <w:lsdException w:name="HTML Cite" w:semiHidden="1" w:unhideWhenUsed="1"/>
+    <w:lsdException w:name="HTML Code" w:semiHidden="1" w:unhideWhenUsed="1"/>
+    <w:lsdException w:name="HTML Definition" w:semiHidden="1" w:unhideWhenUsed="1"/>
+    <w:lsdException w:name="HTML Keyboard" w:semiHidden="1" w:unhideWhenUsed="1"/>
+    <w:lsdException w:name="HTML Preformatted" w:semiHidden="1" w:unhideWhenUsed="1"/>
+    <w:lsdException w:name="HTML Sample" w:semiHidden="1" w:unhideWhenUsed="1"/>
+    <w:lsdException w:name="HTML Typewriter" w:semiHidden="1" w:unhideWhenUsed="1"/>
+    <w:lsdException w:name="HTML Variable" w:semiHidden="1" w:unhideWhenUsed="1"/>
+    <w:lsdException w:name="Normal Table" w:semiHidden="1" w:unhideWhenUsed="1"/>
+    <w:lsdException w:name="annotation subject" w:semiHidden="1" w:unhideWhenUsed="1"/>
+    <w:lsdException w:name="No List" w:semiHidden="1" w:unhideWhenUsed="1"/>
+    <w:lsdException w:name="Outline List 1" w:semiHidden="1" w:unhideWhenUsed="1"/>
+    <w:lsdException w:name="Outline List 2" w:semiHidden="1" w:unhideWhenUsed="1"/>
+    <w:lsdException w:name="Outline List 3" w:semiHidden="1" w:unhideWhenUsed="1"/>
+    <w:lsdException w:name="Table Simple 1" w:semiHidden="1" w:unhideWhenUsed="1"/>
+    <w:lsdException w:name="Table Simple 2" w:semiHidden="1" w:unhideWhenUsed="1"/>
+    <w:lsdException w:name="Table Simple 3" w:semiHidden="1" w:unhideWhenUsed="1"/>
+    <w:lsdException w:name="Table Classic 1" w:semiHidden="1" w:unhideWhenUsed="1"/>
+    <w:lsdException w:name="Table Classic 2" w:semiHidden="1" w:unhideWhenUsed="1"/>
+    <w:lsdException w:name="Table Classic 3" w:semiHidden="1" w:unhideWhenUsed="1"/>
+    <w:lsdException w:name="Table Classic 4" w:semiHidden="1" w:unhideWhenUsed="1"/>
+    <w:lsdException w:name="Table Colorful 1" w:semiHidden="1" w:unhideWhenUsed="1"/>
+    <w:lsdException w:name="Table Colorful 2" w:semiHidden="1" w:unhideWhenUsed="1"/>
+    <w:lsdException w:name="Table Colorful 3" w:semiHidden="1" w:unhideWhenUsed="1"/>
+    <w:lsdException w:name="Table Columns 1" w:semiHidden="1" w:unhideWhenUsed="1"/>
+    <w:lsdException w:name="Table Columns 2" w:semiHidden="1" w:unhideWhenUsed="1"/>
+    <w:lsdException w:name="Table Columns 3" w:semiHidden="1" w:unhideWhenUsed="1"/>
+    <w:lsdException w:name="Table Columns 4" w:semiHidden="1" w:unhideWhenUsed="1"/>
+    <w:lsdException w:name="Table Columns 5" w:semiHidden="1" w:unhideWhenUsed="1"/>
+    <w:lsdException w:name="Table Grid 1" w:semiHidden="1" w:unhideWhenUsed="1"/>
+    <w:lsdException w:name="Table Grid 2" w:semiHidden="1" w:unhideWhenUsed="1"/>
+    <w:lsdException w:name="Table Grid 3" w:semiHidden="1" w:unhideWhenUsed="1"/>
+    <w:lsdException w:name="Table Grid 4" w:semiHidden="1" w:unhideWhenUsed="1"/>
+    <w:lsdException w:name="Table Grid 5" w:semiHidden="1" w:unhideWhenUsed="1"/>
+    <w:lsdException w:name="Table Grid 6" w:semiHidden="1" w:unhideWhenUsed="1"/>
+    <w:lsdException w:name="Table Grid 7" w:semiHidden="1" w:unhideWhenUsed="1"/>
+    <w:lsdException w:name="Table Grid 8" w:semiHidden="1" w:unhideWhenUsed="1"/>
+    <w:lsdException w:name="Table List 1" w:semiHidden="1" w:unhideWhenUsed="1"/>
+    <w:lsdException w:name="Table List 2" w:semiHidden="1" w:unhideWhenUsed="1"/>
+    <w:lsdException w:name="Table List 3" w:semiHidden="1" w:unhideWhenUsed="1"/>
+    <w:lsdException w:name="Table List 4" w:semiHidden="1" w:unhideWhenUsed="1"/>
+    <w:lsdException w:name="Table List 5" w:semiHidden="1" w:unhideWhenUsed="1"/>
+    <w:lsdException w:name="Table List 6" w:semiHidden="1" w:unhideWhenUsed="1"/>
+    <w:lsdException w:name="Table List 7" w:semiHidden="1" w:unhideWhenUsed="1"/>
+    <w:lsdException w:name="Table List 8" w:semiHidden="1" w:unhideWhenUsed="1"/>
+    <w:lsdException w:name="Table 3D effects 1" w:semiHidden="1" w:unhideWhenUsed="1"/>
+    <w:lsdException w:name="Table 3D effects 2" w:semiHidden="1" w:unhideWhenUsed="1"/>
+    <w:lsdException w:name="Table 3D effects 3" w:semiHidden="1" w:unhideWhenUsed="1"/>
+    <w:lsdException w:name="Table Contemporary" w:semiHidden="1" w:unhideWhenUsed="1"/>
+    <w:lsdException w:name="Table Elegant" w:semiHidden="1" w:unhideWhenUsed="1"/>
+    <w:lsdException w:name="Table Professional" w:semiHidden="1" w:unhideWhenUsed="1"/>
+    <w:lsdException w:name="Table Subtle 1" w:semiHidden="1" w:unhideWhenUsed="1"/>
+    <w:lsdException w:name="Table Subtle 2" w:semiHidden="1" w:unhideWhenUsed="1"/>
+    <w:lsdException w:name="Table Web 1" w:semiHidden="1" w:unhideWhenUsed="1"/>
+    <w:lsdException w:name="Table Web 2" w:semiHidden="1" w:unhideWhenUsed="1"/>
+    <w:lsdException w:name="Table Web 3" w:semiHidden="1" w:unhideWhenUsed="1"/>
+    <w:lsdException w:name="Balloon Text" w:semiHidden="1" w:unhideWhenUsed="1"/>
+    <w:lsdException w:name="Table Grid" w:uiPriority="39"/>
+    <w:lsdException w:name="Table Theme" w:semiHidden="1" w:unhideWhenUsed="1"/>
+    <w:lsdException w:name="Placeholder Text" w:semiHidden="1"/>
+    <w:lsdException w:name="No Spacing" w:uiPriority="1" w:qFormat="1"/>
+    <w:lsdException w:name="Light Shading" w:uiPriority="60"/>
+    <w:lsdException w:name="Light List" w:uiPriority="61"/>
+    <w:lsdException w:name="Light Grid" w:uiPriority="62"/>
+    <w:lsdException w:name="Medium Shading 1" w:uiPriority="63"/>
+    <w:lsdException w:name="Medium Shading 2" w:uiPriority="64"/>
+    <w:lsdException w:name="Medium List 1" w:uiPriority="65"/>
+    <w:lsdException w:name="Medium List 2" w:uiPriority="66"/>
+    <w:lsdException w:name="Medium Grid 1" w:uiPriority="67"/>
+    <w:lsdException w:name="Medium Grid 2" w:uiPriority="68"/>
+    <w:lsdException w:name="Medium Grid 3" w:uiPriority="69"/>
+    <w:lsdException w:name="Dark List" w:uiPriority="70"/>
+    <w:lsdException w:name="Colorful Shading" w:uiPriority="71"/>
+    <w:lsdException w:name="Colorful List" w:uiPriority="72"/>
+    <w:lsdException w:name="Colorful Grid" w:uiPriority="73"/>
+    <w:lsdException w:name="Light Shading Accent 1" w:uiPriority="60"/>
+    <w:lsdException w:name="Light List Accent 1" w:uiPriority="61"/>
+    <w:lsdException w:name="Light Grid Accent 1" w:uiPriority="62"/>
+    <w:lsdException w:name="Medium Shading 1 Accent 1" w:uiPriority="63"/>
+    <w:lsdException w:name="Medium Shading 2 Accent 1" w:uiPriority="64"/>
+    <w:lsdException w:name="Medium List 1 Accent 1" w:uiPriority="65"/>
+    <w:lsdException w:name="Revision" w:semiHidden="1"/>
+    <w:lsdException w:name="List Paragraph" w:uiPriority="34" w:qFormat="1"/>
+    <w:lsdException w:name="Quote" w:uiPriority="29" w:qFormat="1"/>
+    <w:lsdException w:name="Intense Quote" w:uiPriority="30" w:qFormat="1"/>
+    <w:lsdException w:name="Medium List 2 Accent 1" w:uiPriority="66"/>
+    <w:lsdException w:name="Medium Grid 1 Accent 1" w:uiPriority="67"/>
+    <w:lsdException w:name="Medium Grid 2 Accent 1" w:uiPriority="68"/>
+    <w:lsdException w:name="Medium Grid 3 Accent 1" w:uiPriority="69"/>
+    <w:lsdException w:name="Dark List Accent 1" w:uiPriority="70"/>
+    <w:lsdException w:name="Colorful Shading Accent 1" w:uiPriority="71"/>
+    <w:lsdException w:name="Colorful List Accent 1" w:uiPriority="72"/>
+    <w:lsdException w:name="Colorful Grid Accent 1" w:uiPriority="73"/>
+    <w:lsdException w:name="Light Shading Accent 2" w:uiPriority="60"/>
+    <w:lsdException w:name="Light List Accent 2" w:uiPriority="61"/>
+    <w:lsdException w:name="Light Grid Accent 2" w:uiPriority="62"/>
+    <w:lsdException w:name="Medium Shading 1 Accent 2" w:uiPriority="63"/>
+    <w:lsdException w:name="Medium Shading 2 Accent 2" w:uiPriority="64"/>
+    <w:lsdException w:name="Medium List 1 Accent 2" w:uiPriority="65"/>
+    <w:lsdException w:name="Medium List 2 Accent 2" w:uiPriority="66"/>
+    <w:lsdException w:name="Medium Grid 1 Accent 2" w:uiPriority="67"/>
+    <w:lsdException w:name="Medium Grid 2 Accent 2" w:uiPriority="68"/>
+    <w:lsdException w:name="Medium Grid 3 Accent 2" w:uiPriority="69"/>
+    <w:lsdException w:name="Dark List Accent 2" w:uiPriority="70"/>
+    <w:lsdException w:name="Colorful Shading Accent 2" w:uiPriority="71"/>
+    <w:lsdException w:name="Colorful List Accent 2" w:uiPriority="72"/>
+    <w:lsdException w:name="Colorful Grid Accent 2" w:uiPriority="73"/>
+    <w:lsdException w:name="Light Shading Accent 3" w:uiPriority="60"/>
+    <w:lsdException w:name="Light List Accent 3" w:uiPriority="61"/>
+    <w:lsdException w:name="Light Grid Accent 3" w:uiPriority="62"/>
+    <w:lsdException w:name="Medium Shading 1 Accent 3" w:uiPriority="63"/>
+    <w:lsdException w:name="Medium Shading 2 Accent 3" w:uiPriority="64"/>
+    <w:lsdException w:name="Medium List 1 Accent 3" w:uiPriority="65"/>
+    <w:lsdException w:name="Medium List 2 Accent 3" w:uiPriority="66"/>
+    <w:lsdException w:name="Medium Grid 1 Accent 3" w:uiPriority="67"/>
+    <w:lsdException w:name="Medium Grid 2 Accent 3" w:uiPriority="68"/>
+    <w:lsdException w:name="Medium Grid 3 Accent 3" w:uiPriority="69"/>
+    <w:lsdException w:name="Dark List Accent 3" w:uiPriority="70"/>
+    <w:lsdException w:name="Colorful Shading Accent 3" w:uiPriority="71"/>
+    <w:lsdException w:name="Colorful List Accent 3" w:uiPriority="72"/>
+    <w:lsdException w:name="Colorful Grid Accent 3" w:uiPriority="73"/>
+    <w:lsdException w:name="Light Shading Accent 4" w:uiPriority="60"/>
+    <w:lsdException w:name="Light List Accent 4" w:uiPriority="61"/>
+    <w:lsdException w:name="Light Grid Accent 4" w:uiPriority="62"/>
+    <w:lsdException w:name="Medium Shading 1 Accent 4" w:uiPriority="63"/>
+    <w:lsdException w:name="Medium Shading 2 Accent 4" w:uiPriority="64"/>
+    <w:lsdException w:name="Medium List 1 Accent 4" w:uiPriority="65"/>
+    <w:lsdException w:name="Medium List 2 Accent 4" w:uiPriority="66"/>
+    <w:lsdException w:name="Medium Grid 1 Accent 4" w:uiPriority="67"/>
+    <w:lsdException w:name="Medium Grid 2 Accent 4" w:uiPriority="68"/>
+    <w:lsdException w:name="Medium Grid 3 Accent 4" w:uiPriority="69"/>
+    <w:lsdException w:name="Dark List Accent 4" w:uiPriority="70"/>
+    <w:lsdException w:name="Colorful Shading Accent 4" w:uiPriority="71"/>
+    <w:lsdException w:name="Colorful List Accent 4" w:uiPriority="72"/>
+    <w:lsdException w:name="Colorful Grid Accent 4" w:uiPriority="73"/>
+    <w:lsdException w:name="Light Shading Accent 5" w:uiPriority="60"/>
+    <w:lsdException w:name="Light List Accent 5" w:uiPriority="61"/>
+    <w:lsdException w:name="Light Grid Accent 5" w:uiPriority="62"/>
+    <w:lsdException w:name="Medium Shading 1 Accent 5" w:uiPriority="63"/>
+    <w:lsdException w:name="Medium Shading 2 Accent 5" w:uiPriority="64"/>
+    <w:lsdException w:name="Medium List 1 Accent 5" w:uiPriority="65"/>
+    <w:lsdException w:name="Medium List 2 Accent 5" w:uiPriority="66"/>
+    <w:lsdException w:name="Medium Grid 1 Accent 5" w:uiPriority="67"/>
+    <w:lsdException w:name="Medium Grid 2 Accent 5" w:uiPriority="68"/>
+    <w:lsdException w:name="Medium Grid 3 Accent 5" w:uiPriority="69"/>
+    <w:lsdException w:name="Dark List Accent 5" w:uiPriority="70"/>
+    <w:lsdException w:name="Colorful Shading Accent 5" w:uiPriority="71"/>
+    <w:lsdException w:name="Colorful List Accent 5" w:uiPriority="72"/>
+    <w:lsdException w:name="Colorful Grid Accent 5" w:uiPriority="73"/>
+    <w:lsdException w:name="Light Shading Accent 6" w:uiPriority="60"/>
+    <w:lsdException w:name="Light List Accent 6" w:uiPriority="61"/>
+    <w:lsdException w:name="Light Grid Accent 6" w:uiPriority="62"/>
+    <w:lsdException w:name="Medium Shading 1 Accent 6" w:uiPriority="63"/>
+    <w:lsdException w:name="Medium Shading 2 Accent 6" w:uiPriority="64"/>
+    <w:lsdException w:name="Medium List 1 Accent 6" w:uiPriority="65"/>
+    <w:lsdException w:name="Medium List 2 Accent 6" w:uiPriority="66"/>
+    <w:lsdException w:name="Medium Grid 1 Accent 6" w:uiPriority="67"/>
+    <w:lsdException w:name="Medium Grid 2 Accent 6" w:uiPriority="68"/>
+    <w:lsdException w:name="Medium Grid 3 Accent 6" w:uiPriority="69"/>
+    <w:lsdException w:name="Dark List Accent 6" w:uiPriority="70"/>
+    <w:lsdException w:name="Colorful Shading Accent 6" w:uiPriority="71"/>
+    <w:lsdException w:name="Colorful List Accent 6" w:uiPriority="72"/>
+    <w:lsdException w:name="Colorful Grid Accent 6" w:uiPriority="73"/>
+    <w:lsdException w:name="Subtle Emphasis" w:uiPriority="19" w:qFormat="1"/>
+    <w:lsdException w:name="Intense Emphasis" w:uiPriority="21" w:qFormat="1"/>
+    <w:lsdException w:name="Subtle Reference" w:uiPriority="31" w:qFormat="1"/>
+    <w:lsdException w:name="Intense Reference" w:uiPriority="32" w:qFormat="1"/>
+    <w:lsdException w:name="Book Title" w:uiPriority="33" w:qFormat="1"/>
+    <w:lsdException w:name="Bibliography" w:semiHidden="1" w:uiPriority="37" w:unhideWhenUsed="1"/>
+    <w:lsdException w:name="TOC Heading" w:semiHidden="1" w:uiPriority="39" w:unhideWhenUsed="1" w:qFormat="1"/>
+    <w:lsdException w:name="Plain Table 1" w:uiPriority="41"/>
+    <w:lsdException w:name="Plain Table 2" w:uiPriority="42"/>
+    <w:lsdException w:name="Plain Table 3" w:uiPriority="43"/>
+    <w:lsdException w:name="Plain Table 4" w:uiPriority="44"/>
+    <w:lsdException w:name="Plain Table 5" w:uiPriority="45"/>
+    <w:lsdException w:name="Grid Table Light" w:uiPriority="40"/>
+    <w:lsdException w:name="Grid Table 1 Light" w:uiPriority="46"/>
+    <w:lsdException w:name="Grid Table 2" w:uiPriority="47"/>
+    <w:lsdException w:name="Grid Table 3" w:uiPriority="48"/>
+    <w:lsdException w:name="Grid Table 4" w:uiPriority="49"/>
+    <w:lsdException w:name="Grid Table 5 Dark" w:uiPriority="50"/>
+    <w:lsdException w:name="Grid Table 6 Colorful" w:uiPriority="51"/>
+    <w:lsdException w:name="Grid Table 7 Colorful" w:uiPriority="52"/>
+    <w:lsdException w:name="Grid Table 1 Light Accent 1" w:uiPriority="46"/>
+    <w:lsdException w:name="Grid Table 2 Accent 1" w:uiPriority="47"/>
+    <w:lsdException w:name="Grid Table 3 Accent 1" w:uiPriority="48"/>
+    <w:lsdException w:name="Grid Table 4 Accent 1" w:uiPriority="49"/>
+    <w:lsdException w:name="Grid Table 5 Dark Accent 1" w:uiPriority="50"/>
+    <w:lsdException w:name="Grid Table 6 Colorful Accent 1" w:uiPriority="51"/>
+    <w:lsdException w:name="Grid Table 7 Colorful Accent 1" w:uiPriority="52"/>
+    <w:lsdException w:name="Grid Table 1 Light Accent 2" w:uiPriority="46"/>
+    <w:lsdException w:name="Grid Table 2 Accent 2" w:uiPriority="47"/>
+    <w:lsdException w:name="Grid Table 3 Accent 2" w:uiPriority="48"/>
+    <w:lsdException w:name="Grid Table 4 Accent 2" w:uiPriority="49"/>
+    <w:lsdException w:name="Grid Table 5 Dark Accent 2" w:uiPriority="50"/>
+    <w:lsdException w:name="Grid Table 6 Colorful Accent 2" w:uiPriority="51"/>
+    <w:lsdException w:name="Grid Table 7 Colorful Accent 2" w:uiPriority="52"/>
+    <w:lsdException w:name="Grid Table 1 Light Accent 3" w:uiPriority="46"/>
+    <w:lsdException w:name="Grid Table 2 Accent 3" w:uiPriority="47"/>
+    <w:lsdException w:name="Grid Table 3 Accent 3" w:uiPriority="48"/>
+    <w:lsdException w:name="Grid Table 4 Accent 3" w:uiPriority="49"/>
+    <w:lsdException w:name="Grid Table 5 Dark Accent 3" w:uiPriority="50"/>
+    <w:lsdException w:name="Grid Table 6 Colorful Accent 3" w:uiPriority="51"/>
+    <w:lsdException w:name="Grid Table 7 Colorful Accent 3" w:uiPriority="52"/>
+    <w:lsdException w:name="Grid Table 1 Light Accent 4" w:uiPriority="46"/>
+    <w:lsdException w:name="Grid Table 2 Accent 4" w:uiPriority="47"/>
+    <w:lsdException w:name="Grid Table 3 Accent 4" w:uiPriority="48"/>
+    <w:lsdException w:name="Grid Table 4 Accent 4" w:uiPriority="49"/>
+    <w:lsdException w:name="Grid Table 5 Dark Accent 4" w:uiPriority="50"/>
+    <w:lsdException w:name="Grid Table 6 Colorful Accent 4" w:uiPriority="51"/>
+    <w:lsdException w:name="Grid Table 7 Colorful Accent 4" w:uiPriority="52"/>
+    <w:lsdException w:name="Grid Table 1 Light Accent 5" w:uiPriority="46"/>
+    <w:lsdException w:name="Grid Table 2 Accent 5" w:uiPriority="47"/>
+    <w:lsdException w:name="Grid Table 3 Accent 5" w:uiPriority="48"/>
+    <w:lsdException w:name="Grid Table 4 Accent 5" w:uiPriority="49"/>
+    <w:lsdException w:name="Grid Table 5 Dark Accent 5" w:uiPriority="50"/>
+    <w:lsdException w:name="Grid Table 6 Colorful Accent 5" w:uiPriority="51"/>
+    <w:lsdException w:name="Grid Table 7 Colorful Accent 5" w:uiPriority="52"/>
+    <w:lsdException w:name="Grid Table 1 Light Accent 6" w:uiPriority="46"/>
+    <w:lsdException w:name="Grid Table 2 Accent 6" w:uiPriority="47"/>
+    <w:lsdException w:name="Grid Table 3 Accent 6" w:uiPriority="48"/>
+    <w:lsdException w:name="Grid Table 4 Accent 6" w:uiPriority="49"/>
+    <w:lsdException w:name="Grid Table 5 Dark Accent 6" w:uiPriority="50"/>
+    <w:lsdException w:name="Grid Table 6 Colorful Accent 6" w:uiPriority="51"/>
+    <w:lsdException w:name="Grid Table 7 Colorful Accent 6" w:uiPriority="52"/>
+    <w:lsdException w:name="List Table 1 Light" w:uiPriority="46"/>
+    <w:lsdException w:name="List Table 2" w:uiPriority="47"/>
+    <w:lsdException w:name="List Table 3" w:uiPriority="48"/>
+    <w:lsdException w:name="List Table 4" w:uiPriority="49"/>
+    <w:lsdException w:name="List Table 5 Dark" w:uiPriority="50"/>
+    <w:lsdException w:name="List Table 6 Colorful" w:uiPriority="51"/>
+    <w:lsdException w:name="List Table 7 Colorful" w:uiPriority="52"/>
+    <w:lsdException w:name="List Table 1 Light Accent 1" w:uiPriority="46"/>
+    <w:lsdException w:name="List Table 2 Accent 1" w:uiPriority="47"/>
+    <w:lsdException w:name="List Table 3 Accent 1" w:uiPriority="48"/>
+    <w:lsdException w:name="List Table 4 Accent 1" w:uiPriority="49"/>
+    <w:lsdException w:name="List Table 5 Dark Accent 1" w:uiPriority="50"/>
+    <w:lsdException w:name="List Table 6 Colorful Accent 1" w:uiPriority="51"/>
+    <w:lsdException w:name="List Table 7 Colorful Accent 1" w:uiPriority="52"/>
+    <w:lsdException w:name="List Table 1 Light Accent 2" w:uiPriority="46"/>
+    <w:lsdException w:name="List Table 2 Accent 2" w:uiPriority="47"/>
+    <w:lsdException w:name="List Table 3 Accent 2" w:uiPriority="48"/>
+    <w:lsdException w:name="List Table 4 Accent 2" w:uiPriority="49"/>
+    <w:lsdException w:name="List Table 5 Dark Accent 2" w:uiPriority="50"/>
+    <w:lsdException w:name="List Table 6 Colorful Accent 2" w:uiPriority="51"/>
+    <w:lsdException w:name="List Table 7 Colorful Accent 2" w:uiPriority="52"/>
+    <w:lsdException w:name="List Table 1 Light Accent 3" w:uiPriority="46"/>
+    <w:lsdException w:name="List Table 2 Accent 3" w:uiPriority="47"/>
+    <w:lsdException w:name="List Table 3 Accent 3" w:uiPriority="48"/>
+    <w:lsdException w:name="List Table 4 Accent 3" w:uiPriority="49"/>
+    <w:lsdException w:name="List Table 5 Dark Accent 3" w:uiPriority="50"/>
+    <w:lsdException w:name="List Table 6 Colorful Accent 3" w:uiPriority="51"/>
+    <w:lsdException w:name="List Table 7 Colorful Accent 3" w:uiPriority="52"/>
+    <w:lsdException w:name="List Table 1 Light Accent 4" w:uiPriority="46"/>
+    <w:lsdException w:name="List Table 2 Accent 4" w:uiPriority="47"/>
+    <w:lsdException w:name="List Table 3 Accent 4" w:uiPriority="48"/>
+    <w:lsdException w:name="List Table 4 Accent 4" w:uiPriority="49"/>
+    <w:lsdException w:name="List Table 5 Dark Accent 4" w:uiPriority="50"/>
+    <w:lsdException w:name="List Table 6 Colorful Accent 4" w:uiPriority="51"/>
+    <w:lsdException w:name="List Table 7 Colorful Accent 4" w:uiPriority="52"/>
+    <w:lsdException w:name="List Table 1 Light Accent 5" w:uiPriority="46"/>
+    <w:lsdException w:name="List Table 2 Accent 5" w:uiPriority="47"/>
+    <w:lsdException w:name="List Table 3 Accent 5" w:uiPriority="48"/>
+    <w:lsdException w:name="List Table 4 Accent 5" w:uiPriority="49"/>
+    <w:lsdException w:name="List Table 5 Dark Accent 5" w:uiPriority="50"/>
+    <w:lsdException w:name="List Table 6 Colorful Accent 5" w:uiPriority="51"/>
+    <w:lsdException w:name="List Table 7 Colorful Accent 5" w:uiPriority="52"/>
+    <w:lsdException w:name="List Table 1 Light Accent 6" w:uiPriority="46"/>
+    <w:lsdException w:name="List Table 2 Accent 6" w:uiPriority="47"/>
+    <w:lsdException w:name="List Table 3 Accent 6" w:uiPriority="48"/>
+    <w:lsdException w:name="List Table 4 Accent 6" w:uiPriority="49"/>
+    <w:lsdException w:name="List Table 5 Dark Accent 6" w:uiPriority="50"/>
+    <w:lsdException w:name="List Table 6 Colorful Accent 6" w:uiPriority="51"/>
+    <w:lsdException w:name="List Table 7 Colorful Accent 6" w:uiPriority="52"/>
   </w:latentStyles>
-  <w:style w:type="paragraph" w:default="1" w:styleId="a">
+  <w:style w:type="paragraph" w:default="1" w:styleId="Normal">
     <w:name w:val="Normal"/>
     <w:qFormat/>
     <w:rsid w:val="0044347F"/>
@@ -9775,11 +9954,11 @@
       <w:lang w:val="en-US" w:eastAsia="zh-CN"/>
     </w:rPr>
   </w:style>
-  <w:style w:type="paragraph" w:styleId="1">
+  <w:style w:type="paragraph" w:styleId="Heading1">
     <w:name w:val="heading 1"/>
-    <w:basedOn w:val="a"/>
-    <w:next w:val="a"/>
-    <w:link w:val="1Char"/>
+    <w:basedOn w:val="Normal"/>
+    <w:next w:val="Normal"/>
+    <w:link w:val="Heading1Char"/>
     <w:uiPriority w:val="9"/>
     <w:qFormat/>
     <w:rsid w:val="003F17E5"/>
@@ -9796,11 +9975,11 @@
       <w:szCs w:val="32"/>
     </w:rPr>
   </w:style>
-  <w:style w:type="paragraph" w:styleId="2">
+  <w:style w:type="paragraph" w:styleId="Heading2">
     <w:name w:val="heading 2"/>
-    <w:basedOn w:val="a"/>
-    <w:next w:val="a"/>
-    <w:link w:val="2Char"/>
+    <w:basedOn w:val="Normal"/>
+    <w:next w:val="Normal"/>
+    <w:link w:val="Heading2Char"/>
     <w:uiPriority w:val="9"/>
     <w:unhideWhenUsed/>
     <w:qFormat/>
@@ -9822,13 +10001,13 @@
       <w:lang w:eastAsia="en-US" w:bidi="ne-NP"/>
     </w:rPr>
   </w:style>
-  <w:style w:type="character" w:default="1" w:styleId="a0">
+  <w:style w:type="character" w:default="1" w:styleId="DefaultParagraphFont">
     <w:name w:val="Default Paragraph Font"/>
     <w:uiPriority w:val="1"/>
     <w:semiHidden/>
     <w:unhideWhenUsed/>
   </w:style>
-  <w:style w:type="table" w:default="1" w:styleId="a1">
+  <w:style w:type="table" w:default="1" w:styleId="TableNormal">
     <w:name w:val="Normal Table"/>
     <w:uiPriority w:val="99"/>
     <w:semiHidden/>
@@ -9843,17 +10022,17 @@
       </w:tblCellMar>
     </w:tblPr>
   </w:style>
-  <w:style w:type="numbering" w:default="1" w:styleId="a2">
+  <w:style w:type="numbering" w:default="1" w:styleId="NoList">
     <w:name w:val="No List"/>
     <w:uiPriority w:val="99"/>
     <w:semiHidden/>
     <w:unhideWhenUsed/>
   </w:style>
-  <w:style w:type="paragraph" w:styleId="a3">
+  <w:style w:type="paragraph" w:styleId="Title">
     <w:name w:val="Title"/>
-    <w:basedOn w:val="a"/>
-    <w:next w:val="a"/>
-    <w:link w:val="Char"/>
+    <w:basedOn w:val="Normal"/>
+    <w:next w:val="Normal"/>
+    <w:link w:val="TitleChar"/>
     <w:uiPriority w:val="10"/>
     <w:qFormat/>
     <w:rsid w:val="0044347F"/>
@@ -9863,21 +10042,21 @@
       <w:outlineLvl w:val="0"/>
     </w:pPr>
     <w:rPr>
-      <w:rFonts w:asciiTheme="majorHAnsi" w:eastAsia="宋体" w:hAnsiTheme="majorHAnsi" w:cstheme="majorBidi"/>
+      <w:rFonts w:asciiTheme="majorHAnsi" w:eastAsia="SimSun" w:hAnsiTheme="majorHAnsi" w:cstheme="majorBidi"/>
       <w:b/>
       <w:bCs/>
       <w:sz w:val="32"/>
       <w:szCs w:val="32"/>
     </w:rPr>
   </w:style>
-  <w:style w:type="character" w:customStyle="1" w:styleId="Char">
-    <w:name w:val="标题 Char"/>
-    <w:basedOn w:val="a0"/>
-    <w:link w:val="a3"/>
+  <w:style w:type="character" w:customStyle="1" w:styleId="TitleChar">
+    <w:name w:val="Title Char"/>
+    <w:basedOn w:val="DefaultParagraphFont"/>
+    <w:link w:val="Title"/>
     <w:uiPriority w:val="10"/>
     <w:rsid w:val="0044347F"/>
     <w:rPr>
-      <w:rFonts w:asciiTheme="majorHAnsi" w:eastAsia="宋体" w:hAnsiTheme="majorHAnsi" w:cstheme="majorBidi"/>
+      <w:rFonts w:asciiTheme="majorHAnsi" w:eastAsia="SimSun" w:hAnsiTheme="majorHAnsi" w:cstheme="majorBidi"/>
       <w:b/>
       <w:bCs/>
       <w:kern w:val="2"/>
@@ -9886,10 +10065,10 @@
       <w:lang w:val="en-US" w:eastAsia="zh-CN"/>
     </w:rPr>
   </w:style>
-  <w:style w:type="paragraph" w:styleId="a4">
+  <w:style w:type="paragraph" w:styleId="Header">
     <w:name w:val="header"/>
-    <w:basedOn w:val="a"/>
-    <w:link w:val="Char0"/>
+    <w:basedOn w:val="Normal"/>
+    <w:link w:val="HeaderChar"/>
     <w:uiPriority w:val="99"/>
     <w:unhideWhenUsed/>
     <w:rsid w:val="0044347F"/>
@@ -9900,10 +10079,10 @@
       </w:tabs>
     </w:pPr>
   </w:style>
-  <w:style w:type="character" w:customStyle="1" w:styleId="Char0">
-    <w:name w:val="页眉 Char"/>
-    <w:basedOn w:val="a0"/>
-    <w:link w:val="a4"/>
+  <w:style w:type="character" w:customStyle="1" w:styleId="HeaderChar">
+    <w:name w:val="Header Char"/>
+    <w:basedOn w:val="DefaultParagraphFont"/>
+    <w:link w:val="Header"/>
     <w:uiPriority w:val="99"/>
     <w:rsid w:val="0044347F"/>
     <w:rPr>
@@ -9913,10 +10092,10 @@
       <w:lang w:val="en-US" w:eastAsia="zh-CN"/>
     </w:rPr>
   </w:style>
-  <w:style w:type="paragraph" w:styleId="a5">
+  <w:style w:type="paragraph" w:styleId="Footer">
     <w:name w:val="footer"/>
-    <w:basedOn w:val="a"/>
-    <w:link w:val="Char1"/>
+    <w:basedOn w:val="Normal"/>
+    <w:link w:val="FooterChar"/>
     <w:uiPriority w:val="99"/>
     <w:unhideWhenUsed/>
     <w:rsid w:val="0044347F"/>
@@ -9927,10 +10106,10 @@
       </w:tabs>
     </w:pPr>
   </w:style>
-  <w:style w:type="character" w:customStyle="1" w:styleId="Char1">
-    <w:name w:val="页脚 Char"/>
-    <w:basedOn w:val="a0"/>
-    <w:link w:val="a5"/>
+  <w:style w:type="character" w:customStyle="1" w:styleId="FooterChar">
+    <w:name w:val="Footer Char"/>
+    <w:basedOn w:val="DefaultParagraphFont"/>
+    <w:link w:val="Footer"/>
     <w:uiPriority w:val="99"/>
     <w:rsid w:val="0044347F"/>
     <w:rPr>
@@ -9940,10 +10119,10 @@
       <w:lang w:val="en-US" w:eastAsia="zh-CN"/>
     </w:rPr>
   </w:style>
-  <w:style w:type="character" w:customStyle="1" w:styleId="1Char">
-    <w:name w:val="标题 1 Char"/>
-    <w:basedOn w:val="a0"/>
-    <w:link w:val="1"/>
+  <w:style w:type="character" w:customStyle="1" w:styleId="Heading1Char">
+    <w:name w:val="Heading 1 Char"/>
+    <w:basedOn w:val="DefaultParagraphFont"/>
+    <w:link w:val="Heading1"/>
     <w:uiPriority w:val="9"/>
     <w:rsid w:val="003F17E5"/>
     <w:rPr>
@@ -9955,10 +10134,10 @@
       <w:lang w:val="en-US" w:eastAsia="zh-CN"/>
     </w:rPr>
   </w:style>
-  <w:style w:type="paragraph" w:styleId="TOC">
+  <w:style w:type="paragraph" w:styleId="TOCHeading">
     <w:name w:val="TOC Heading"/>
-    <w:basedOn w:val="1"/>
-    <w:next w:val="a"/>
+    <w:basedOn w:val="Heading1"/>
+    <w:next w:val="Normal"/>
     <w:uiPriority w:val="39"/>
     <w:unhideWhenUsed/>
     <w:qFormat/>
@@ -9974,10 +10153,10 @@
       <w:lang w:eastAsia="en-US"/>
     </w:rPr>
   </w:style>
-  <w:style w:type="paragraph" w:styleId="10">
+  <w:style w:type="paragraph" w:styleId="TOC1">
     <w:name w:val="toc 1"/>
-    <w:basedOn w:val="a"/>
-    <w:next w:val="a"/>
+    <w:basedOn w:val="Normal"/>
+    <w:next w:val="Normal"/>
     <w:autoRedefine/>
     <w:uiPriority w:val="39"/>
     <w:unhideWhenUsed/>
@@ -9994,10 +10173,10 @@
       <w:lang w:eastAsia="en-US" w:bidi="ne-NP"/>
     </w:rPr>
   </w:style>
-  <w:style w:type="paragraph" w:styleId="20">
+  <w:style w:type="paragraph" w:styleId="TOC2">
     <w:name w:val="toc 2"/>
-    <w:basedOn w:val="a"/>
-    <w:next w:val="a"/>
+    <w:basedOn w:val="Normal"/>
+    <w:next w:val="Normal"/>
     <w:autoRedefine/>
     <w:uiPriority w:val="39"/>
     <w:unhideWhenUsed/>
@@ -10015,9 +10194,9 @@
       <w:lang w:eastAsia="en-US" w:bidi="ne-NP"/>
     </w:rPr>
   </w:style>
-  <w:style w:type="character" w:styleId="a6">
+  <w:style w:type="character" w:styleId="Hyperlink">
     <w:name w:val="Hyperlink"/>
-    <w:basedOn w:val="a0"/>
+    <w:basedOn w:val="DefaultParagraphFont"/>
     <w:uiPriority w:val="99"/>
     <w:unhideWhenUsed/>
     <w:rsid w:val="003F17E5"/>
@@ -10026,10 +10205,10 @@
       <w:u w:val="single"/>
     </w:rPr>
   </w:style>
-  <w:style w:type="character" w:customStyle="1" w:styleId="2Char">
-    <w:name w:val="标题 2 Char"/>
-    <w:basedOn w:val="a0"/>
-    <w:link w:val="2"/>
+  <w:style w:type="character" w:customStyle="1" w:styleId="Heading2Char">
+    <w:name w:val="Heading 2 Char"/>
+    <w:basedOn w:val="DefaultParagraphFont"/>
+    <w:link w:val="Heading2"/>
     <w:uiPriority w:val="9"/>
     <w:rsid w:val="003F17E5"/>
     <w:rPr>
@@ -10042,12 +10221,12 @@
   </w:style>
   <w:style w:type="character" w:customStyle="1" w:styleId="uficommentbody">
     <w:name w:val="uficommentbody"/>
-    <w:basedOn w:val="a0"/>
+    <w:basedOn w:val="DefaultParagraphFont"/>
     <w:rsid w:val="00825A5F"/>
   </w:style>
-  <w:style w:type="paragraph" w:styleId="a7">
+  <w:style w:type="paragraph" w:styleId="ListParagraph">
     <w:name w:val="List Paragraph"/>
-    <w:basedOn w:val="a"/>
+    <w:basedOn w:val="Normal"/>
     <w:uiPriority w:val="34"/>
     <w:qFormat/>
     <w:rsid w:val="00825A5F"/>
@@ -10065,7 +10244,7 @@
   </w:style>
   <w:style w:type="table" w:customStyle="1" w:styleId="GridTable5Dark-Accent11">
     <w:name w:val="Grid Table 5 Dark - Accent 11"/>
-    <w:basedOn w:val="a1"/>
+    <w:basedOn w:val="TableNormal"/>
     <w:uiPriority w:val="50"/>
     <w:rsid w:val="00A13E7A"/>
     <w:pPr>
@@ -10169,9 +10348,9 @@
       </w:tcPr>
     </w:tblStylePr>
   </w:style>
-  <w:style w:type="table" w:customStyle="1" w:styleId="GridTable5DarkAccent1">
-    <w:name w:val="Grid Table 5 Dark Accent 1"/>
-    <w:basedOn w:val="a1"/>
+  <w:style w:type="table" w:customStyle="1" w:styleId="GridTable5Dark-Accent12">
+    <w:name w:val="Grid Table 5 Dark - Accent 12"/>
+    <w:basedOn w:val="TableNormal"/>
     <w:uiPriority w:val="50"/>
     <w:rsid w:val="00A13E7A"/>
     <w:pPr>
@@ -10275,10 +10454,10 @@
       </w:tcPr>
     </w:tblStylePr>
   </w:style>
-  <w:style w:type="paragraph" w:styleId="a8">
+  <w:style w:type="paragraph" w:styleId="BalloonText">
     <w:name w:val="Balloon Text"/>
-    <w:basedOn w:val="a"/>
-    <w:link w:val="Char2"/>
+    <w:basedOn w:val="Normal"/>
+    <w:link w:val="BalloonTextChar"/>
     <w:uiPriority w:val="99"/>
     <w:semiHidden/>
     <w:unhideWhenUsed/>
@@ -10288,711 +10467,10 @@
       <w:szCs w:val="18"/>
     </w:rPr>
   </w:style>
-  <w:style w:type="character" w:customStyle="1" w:styleId="Char2">
-    <w:name w:val="批注框文本 Char"/>
-    <w:basedOn w:val="a0"/>
-    <w:link w:val="a8"/>
-    <w:uiPriority w:val="99"/>
-    <w:semiHidden/>
-    <w:rsid w:val="0069478D"/>
-    <w:rPr>
-      <w:kern w:val="2"/>
-      <w:sz w:val="18"/>
-      <w:szCs w:val="18"/>
-      <w:lang w:val="en-US" w:eastAsia="zh-CN"/>
-    </w:rPr>
-  </w:style>
-</w:styles>
-</file>
-
-<file path=word/stylesWithEffects.xml><?xml version="1.0" encoding="utf-8"?>
-<w:styles xmlns:wpc="http://schemas.microsoft.com/office/word/2010/wordprocessingCanvas" xmlns:mc="http://schemas.openxmlformats.org/markup-compatibility/2006" xmlns:o="urn:schemas-microsoft-com:office:office" xmlns:r="http://schemas.openxmlformats.org/officeDocument/2006/relationships" xmlns:m="http://schemas.openxmlformats.org/officeDocument/2006/math" xmlns:v="urn:schemas-microsoft-com:vml" xmlns:wp14="http://schemas.microsoft.com/office/word/2010/wordprocessingDrawing" xmlns:wp="http://schemas.openxmlformats.org/drawingml/2006/wordprocessingDrawing" xmlns:w10="urn:schemas-microsoft-com:office:word" xmlns:w="http://schemas.openxmlformats.org/wordprocessingml/2006/main" xmlns:w14="http://schemas.microsoft.com/office/word/2010/wordml" xmlns:wpg="http://schemas.microsoft.com/office/word/2010/wordprocessingGroup" xmlns:wpi="http://schemas.microsoft.com/office/word/2010/wordprocessingInk" xmlns:wne="http://schemas.microsoft.com/office/word/2006/wordml" xmlns:wps="http://schemas.microsoft.com/office/word/2010/wordprocessingShape" mc:Ignorable="w14 wp14">
-  <w:docDefaults>
-    <w:rPrDefault>
-      <w:rPr>
-        <w:rFonts w:asciiTheme="minorHAnsi" w:eastAsiaTheme="minorEastAsia" w:hAnsiTheme="minorHAnsi" w:cstheme="minorBidi"/>
-        <w:sz w:val="22"/>
-        <w:szCs w:val="22"/>
-        <w:lang w:val="bg-BG" w:eastAsia="en-US" w:bidi="ar-SA"/>
-      </w:rPr>
-    </w:rPrDefault>
-    <w:pPrDefault>
-      <w:pPr>
-        <w:spacing w:after="160" w:line="259" w:lineRule="auto"/>
-      </w:pPr>
-    </w:pPrDefault>
-  </w:docDefaults>
-  <w:latentStyles w:defLockedState="0" w:defUIPriority="99" w:defSemiHidden="1" w:defUnhideWhenUsed="1" w:defQFormat="0" w:count="267">
-    <w:lsdException w:name="Normal" w:semiHidden="0" w:uiPriority="0" w:unhideWhenUsed="0" w:qFormat="1"/>
-    <w:lsdException w:name="heading 1" w:semiHidden="0" w:uiPriority="9" w:unhideWhenUsed="0" w:qFormat="1"/>
-    <w:lsdException w:name="heading 2" w:uiPriority="9" w:qFormat="1"/>
-    <w:lsdException w:name="heading 3" w:uiPriority="9" w:qFormat="1"/>
-    <w:lsdException w:name="heading 4" w:uiPriority="9" w:qFormat="1"/>
-    <w:lsdException w:name="heading 5" w:uiPriority="9" w:qFormat="1"/>
-    <w:lsdException w:name="heading 6" w:uiPriority="9" w:qFormat="1"/>
-    <w:lsdException w:name="heading 7" w:uiPriority="9" w:qFormat="1"/>
-    <w:lsdException w:name="heading 8" w:uiPriority="9" w:qFormat="1"/>
-    <w:lsdException w:name="heading 9" w:uiPriority="9" w:qFormat="1"/>
-    <w:lsdException w:name="toc 1" w:uiPriority="39"/>
-    <w:lsdException w:name="toc 2" w:uiPriority="39"/>
-    <w:lsdException w:name="toc 3" w:uiPriority="39"/>
-    <w:lsdException w:name="toc 4" w:uiPriority="39"/>
-    <w:lsdException w:name="toc 5" w:uiPriority="39"/>
-    <w:lsdException w:name="toc 6" w:uiPriority="39"/>
-    <w:lsdException w:name="toc 7" w:uiPriority="39"/>
-    <w:lsdException w:name="toc 8" w:uiPriority="39"/>
-    <w:lsdException w:name="toc 9" w:uiPriority="39"/>
-    <w:lsdException w:name="caption" w:uiPriority="35" w:qFormat="1"/>
-    <w:lsdException w:name="Title" w:semiHidden="0" w:uiPriority="10" w:unhideWhenUsed="0" w:qFormat="1"/>
-    <w:lsdException w:name="Default Paragraph Font" w:uiPriority="1"/>
-    <w:lsdException w:name="Subtitle" w:semiHidden="0" w:uiPriority="11" w:unhideWhenUsed="0" w:qFormat="1"/>
-    <w:lsdException w:name="Strong" w:semiHidden="0" w:uiPriority="22" w:unhideWhenUsed="0" w:qFormat="1"/>
-    <w:lsdException w:name="Emphasis" w:semiHidden="0" w:uiPriority="20" w:unhideWhenUsed="0" w:qFormat="1"/>
-    <w:lsdException w:name="Table Grid" w:semiHidden="0" w:uiPriority="39" w:unhideWhenUsed="0"/>
-    <w:lsdException w:name="Placeholder Text" w:unhideWhenUsed="0"/>
-    <w:lsdException w:name="No Spacing" w:semiHidden="0" w:uiPriority="1" w:unhideWhenUsed="0" w:qFormat="1"/>
-    <w:lsdException w:name="Light Shading" w:semiHidden="0" w:uiPriority="60" w:unhideWhenUsed="0"/>
-    <w:lsdException w:name="Light List" w:semiHidden="0" w:uiPriority="61" w:unhideWhenUsed="0"/>
-    <w:lsdException w:name="Light Grid" w:semiHidden="0" w:uiPriority="62" w:unhideWhenUsed="0"/>
-    <w:lsdException w:name="Medium Shading 1" w:semiHidden="0" w:uiPriority="63" w:unhideWhenUsed="0"/>
-    <w:lsdException w:name="Medium Shading 2" w:semiHidden="0" w:uiPriority="64" w:unhideWhenUsed="0"/>
-    <w:lsdException w:name="Medium List 1" w:semiHidden="0" w:uiPriority="65" w:unhideWhenUsed="0"/>
-    <w:lsdException w:name="Medium List 2" w:semiHidden="0" w:uiPriority="66" w:unhideWhenUsed="0"/>
-    <w:lsdException w:name="Medium Grid 1" w:semiHidden="0" w:uiPriority="67" w:unhideWhenUsed="0"/>
-    <w:lsdException w:name="Medium Grid 2" w:semiHidden="0" w:uiPriority="68" w:unhideWhenUsed="0"/>
-    <w:lsdException w:name="Medium Grid 3" w:semiHidden="0" w:uiPriority="69" w:unhideWhenUsed="0"/>
-    <w:lsdException w:name="Dark List" w:semiHidden="0" w:uiPriority="70" w:unhideWhenUsed="0"/>
-    <w:lsdException w:name="Colorful Shading" w:semiHidden="0" w:uiPriority="71" w:unhideWhenUsed="0"/>
-    <w:lsdException w:name="Colorful List" w:semiHidden="0" w:uiPriority="72" w:unhideWhenUsed="0"/>
-    <w:lsdException w:name="Colorful Grid" w:semiHidden="0" w:uiPriority="73" w:unhideWhenUsed="0"/>
-    <w:lsdException w:name="Light Shading Accent 1" w:semiHidden="0" w:uiPriority="60" w:unhideWhenUsed="0"/>
-    <w:lsdException w:name="Light List Accent 1" w:semiHidden="0" w:uiPriority="61" w:unhideWhenUsed="0"/>
-    <w:lsdException w:name="Light Grid Accent 1" w:semiHidden="0" w:uiPriority="62" w:unhideWhenUsed="0"/>
-    <w:lsdException w:name="Medium Shading 1 Accent 1" w:semiHidden="0" w:uiPriority="63" w:unhideWhenUsed="0"/>
-    <w:lsdException w:name="Medium Shading 2 Accent 1" w:semiHidden="0" w:uiPriority="64" w:unhideWhenUsed="0"/>
-    <w:lsdException w:name="Medium List 1 Accent 1" w:semiHidden="0" w:uiPriority="65" w:unhideWhenUsed="0"/>
-    <w:lsdException w:name="Revision" w:unhideWhenUsed="0"/>
-    <w:lsdException w:name="List Paragraph" w:semiHidden="0" w:uiPriority="34" w:unhideWhenUsed="0" w:qFormat="1"/>
-    <w:lsdException w:name="Quote" w:semiHidden="0" w:uiPriority="29" w:unhideWhenUsed="0" w:qFormat="1"/>
-    <w:lsdException w:name="Intense Quote" w:semiHidden="0" w:uiPriority="30" w:unhideWhenUsed="0" w:qFormat="1"/>
-    <w:lsdException w:name="Medium List 2 Accent 1" w:semiHidden="0" w:uiPriority="66" w:unhideWhenUsed="0"/>
-    <w:lsdException w:name="Medium Grid 1 Accent 1" w:semiHidden="0" w:uiPriority="67" w:unhideWhenUsed="0"/>
-    <w:lsdException w:name="Medium Grid 2 Accent 1" w:semiHidden="0" w:uiPriority="68" w:unhideWhenUsed="0"/>
-    <w:lsdException w:name="Medium Grid 3 Accent 1" w:semiHidden="0" w:uiPriority="69" w:unhideWhenUsed="0"/>
-    <w:lsdException w:name="Dark List Accent 1" w:semiHidden="0" w:uiPriority="70" w:unhideWhenUsed="0"/>
-    <w:lsdException w:name="Colorful Shading Accent 1" w:semiHidden="0" w:uiPriority="71" w:unhideWhenUsed="0"/>
-    <w:lsdException w:name="Colorful List Accent 1" w:semiHidden="0" w:uiPriority="72" w:unhideWhenUsed="0"/>
-    <w:lsdException w:name="Colorful Grid Accent 1" w:semiHidden="0" w:uiPriority="73" w:unhideWhenUsed="0"/>
-    <w:lsdException w:name="Light Shading Accent 2" w:semiHidden="0" w:uiPriority="60" w:unhideWhenUsed="0"/>
-    <w:lsdException w:name="Light List Accent 2" w:semiHidden="0" w:uiPriority="61" w:unhideWhenUsed="0"/>
-    <w:lsdException w:name="Light Grid Accent 2" w:semiHidden="0" w:uiPriority="62" w:unhideWhenUsed="0"/>
-    <w:lsdException w:name="Medium Shading 1 Accent 2" w:semiHidden="0" w:uiPriority="63" w:unhideWhenUsed="0"/>
-    <w:lsdException w:name="Medium Shading 2 Accent 2" w:semiHidden="0" w:uiPriority="64" w:unhideWhenUsed="0"/>
-    <w:lsdException w:name="Medium List 1 Accent 2" w:semiHidden="0" w:uiPriority="65" w:unhideWhenUsed="0"/>
-    <w:lsdException w:name="Medium List 2 Accent 2" w:semiHidden="0" w:uiPriority="66" w:unhideWhenUsed="0"/>
-    <w:lsdException w:name="Medium Grid 1 Accent 2" w:semiHidden="0" w:uiPriority="67" w:unhideWhenUsed="0"/>
-    <w:lsdException w:name="Medium Grid 2 Accent 2" w:semiHidden="0" w:uiPriority="68" w:unhideWhenUsed="0"/>
-    <w:lsdException w:name="Medium Grid 3 Accent 2" w:semiHidden="0" w:uiPriority="69" w:unhideWhenUsed="0"/>
-    <w:lsdException w:name="Dark List Accent 2" w:semiHidden="0" w:uiPriority="70" w:unhideWhenUsed="0"/>
-    <w:lsdException w:name="Colorful Shading Accent 2" w:semiHidden="0" w:uiPriority="71" w:unhideWhenUsed="0"/>
-    <w:lsdException w:name="Colorful List Accent 2" w:semiHidden="0" w:uiPriority="72" w:unhideWhenUsed="0"/>
-    <w:lsdException w:name="Colorful Grid Accent 2" w:semiHidden="0" w:uiPriority="73" w:unhideWhenUsed="0"/>
-    <w:lsdException w:name="Light Shading Accent 3" w:semiHidden="0" w:uiPriority="60" w:unhideWhenUsed="0"/>
-    <w:lsdException w:name="Light List Accent 3" w:semiHidden="0" w:uiPriority="61" w:unhideWhenUsed="0"/>
-    <w:lsdException w:name="Light Grid Accent 3" w:semiHidden="0" w:uiPriority="62" w:unhideWhenUsed="0"/>
-    <w:lsdException w:name="Medium Shading 1 Accent 3" w:semiHidden="0" w:uiPriority="63" w:unhideWhenUsed="0"/>
-    <w:lsdException w:name="Medium Shading 2 Accent 3" w:semiHidden="0" w:uiPriority="64" w:unhideWhenUsed="0"/>
-    <w:lsdException w:name="Medium List 1 Accent 3" w:semiHidden="0" w:uiPriority="65" w:unhideWhenUsed="0"/>
-    <w:lsdException w:name="Medium List 2 Accent 3" w:semiHidden="0" w:uiPriority="66" w:unhideWhenUsed="0"/>
-    <w:lsdException w:name="Medium Grid 1 Accent 3" w:semiHidden="0" w:uiPriority="67" w:unhideWhenUsed="0"/>
-    <w:lsdException w:name="Medium Grid 2 Accent 3" w:semiHidden="0" w:uiPriority="68" w:unhideWhenUsed="0"/>
-    <w:lsdException w:name="Medium Grid 3 Accent 3" w:semiHidden="0" w:uiPriority="69" w:unhideWhenUsed="0"/>
-    <w:lsdException w:name="Dark List Accent 3" w:semiHidden="0" w:uiPriority="70" w:unhideWhenUsed="0"/>
-    <w:lsdException w:name="Colorful Shading Accent 3" w:semiHidden="0" w:uiPriority="71" w:unhideWhenUsed="0"/>
-    <w:lsdException w:name="Colorful List Accent 3" w:semiHidden="0" w:uiPriority="72" w:unhideWhenUsed="0"/>
-    <w:lsdException w:name="Colorful Grid Accent 3" w:semiHidden="0" w:uiPriority="73" w:unhideWhenUsed="0"/>
-    <w:lsdException w:name="Light Shading Accent 4" w:semiHidden="0" w:uiPriority="60" w:unhideWhenUsed="0"/>
-    <w:lsdException w:name="Light List Accent 4" w:semiHidden="0" w:uiPriority="61" w:unhideWhenUsed="0"/>
-    <w:lsdException w:name="Light Grid Accent 4" w:semiHidden="0" w:uiPriority="62" w:unhideWhenUsed="0"/>
-    <w:lsdException w:name="Medium Shading 1 Accent 4" w:semiHidden="0" w:uiPriority="63" w:unhideWhenUsed="0"/>
-    <w:lsdException w:name="Medium Shading 2 Accent 4" w:semiHidden="0" w:uiPriority="64" w:unhideWhenUsed="0"/>
-    <w:lsdException w:name="Medium List 1 Accent 4" w:semiHidden="0" w:uiPriority="65" w:unhideWhenUsed="0"/>
-    <w:lsdException w:name="Medium List 2 Accent 4" w:semiHidden="0" w:uiPriority="66" w:unhideWhenUsed="0"/>
-    <w:lsdException w:name="Medium Grid 1 Accent 4" w:semiHidden="0" w:uiPriority="67" w:unhideWhenUsed="0"/>
-    <w:lsdException w:name="Medium Grid 2 Accent 4" w:semiHidden="0" w:uiPriority="68" w:unhideWhenUsed="0"/>
-    <w:lsdException w:name="Medium Grid 3 Accent 4" w:semiHidden="0" w:uiPriority="69" w:unhideWhenUsed="0"/>
-    <w:lsdException w:name="Dark List Accent 4" w:semiHidden="0" w:uiPriority="70" w:unhideWhenUsed="0"/>
-    <w:lsdException w:name="Colorful Shading Accent 4" w:semiHidden="0" w:uiPriority="71" w:unhideWhenUsed="0"/>
-    <w:lsdException w:name="Colorful List Accent 4" w:semiHidden="0" w:uiPriority="72" w:unhideWhenUsed="0"/>
-    <w:lsdException w:name="Colorful Grid Accent 4" w:semiHidden="0" w:uiPriority="73" w:unhideWhenUsed="0"/>
-    <w:lsdException w:name="Light Shading Accent 5" w:semiHidden="0" w:uiPriority="60" w:unhideWhenUsed="0"/>
-    <w:lsdException w:name="Light List Accent 5" w:semiHidden="0" w:uiPriority="61" w:unhideWhenUsed="0"/>
-    <w:lsdException w:name="Light Grid Accent 5" w:semiHidden="0" w:uiPriority="62" w:unhideWhenUsed="0"/>
-    <w:lsdException w:name="Medium Shading 1 Accent 5" w:semiHidden="0" w:uiPriority="63" w:unhideWhenUsed="0"/>
-    <w:lsdException w:name="Medium Shading 2 Accent 5" w:semiHidden="0" w:uiPriority="64" w:unhideWhenUsed="0"/>
-    <w:lsdException w:name="Medium List 1 Accent 5" w:semiHidden="0" w:uiPriority="65" w:unhideWhenUsed="0"/>
-    <w:lsdException w:name="Medium List 2 Accent 5" w:semiHidden="0" w:uiPriority="66" w:unhideWhenUsed="0"/>
-    <w:lsdException w:name="Medium Grid 1 Accent 5" w:semiHidden="0" w:uiPriority="67" w:unhideWhenUsed="0"/>
-    <w:lsdException w:name="Medium Grid 2 Accent 5" w:semiHidden="0" w:uiPriority="68" w:unhideWhenUsed="0"/>
-    <w:lsdException w:name="Medium Grid 3 Accent 5" w:semiHidden="0" w:uiPriority="69" w:unhideWhenUsed="0"/>
-    <w:lsdException w:name="Dark List Accent 5" w:semiHidden="0" w:uiPriority="70" w:unhideWhenUsed="0"/>
-    <w:lsdException w:name="Colorful Shading Accent 5" w:semiHidden="0" w:uiPriority="71" w:unhideWhenUsed="0"/>
-    <w:lsdException w:name="Colorful List Accent 5" w:semiHidden="0" w:uiPriority="72" w:unhideWhenUsed="0"/>
-    <w:lsdException w:name="Colorful Grid Accent 5" w:semiHidden="0" w:uiPriority="73" w:unhideWhenUsed="0"/>
-    <w:lsdException w:name="Light Shading Accent 6" w:semiHidden="0" w:uiPriority="60" w:unhideWhenUsed="0"/>
-    <w:lsdException w:name="Light List Accent 6" w:semiHidden="0" w:uiPriority="61" w:unhideWhenUsed="0"/>
-    <w:lsdException w:name="Light Grid Accent 6" w:semiHidden="0" w:uiPriority="62" w:unhideWhenUsed="0"/>
-    <w:lsdException w:name="Medium Shading 1 Accent 6" w:semiHidden="0" w:uiPriority="63" w:unhideWhenUsed="0"/>
-    <w:lsdException w:name="Medium Shading 2 Accent 6" w:semiHidden="0" w:uiPriority="64" w:unhideWhenUsed="0"/>
-    <w:lsdException w:name="Medium List 1 Accent 6" w:semiHidden="0" w:uiPriority="65" w:unhideWhenUsed="0"/>
-    <w:lsdException w:name="Medium List 2 Accent 6" w:semiHidden="0" w:uiPriority="66" w:unhideWhenUsed="0"/>
-    <w:lsdException w:name="Medium Grid 1 Accent 6" w:semiHidden="0" w:uiPriority="67" w:unhideWhenUsed="0"/>
-    <w:lsdException w:name="Medium Grid 2 Accent 6" w:semiHidden="0" w:uiPriority="68" w:unhideWhenUsed="0"/>
-    <w:lsdException w:name="Medium Grid 3 Accent 6" w:semiHidden="0" w:uiPriority="69" w:unhideWhenUsed="0"/>
-    <w:lsdException w:name="Dark List Accent 6" w:semiHidden="0" w:uiPriority="70" w:unhideWhenUsed="0"/>
-    <w:lsdException w:name="Colorful Shading Accent 6" w:semiHidden="0" w:uiPriority="71" w:unhideWhenUsed="0"/>
-    <w:lsdException w:name="Colorful List Accent 6" w:semiHidden="0" w:uiPriority="72" w:unhideWhenUsed="0"/>
-    <w:lsdException w:name="Colorful Grid Accent 6" w:semiHidden="0" w:uiPriority="73" w:unhideWhenUsed="0"/>
-    <w:lsdException w:name="Subtle Emphasis" w:semiHidden="0" w:uiPriority="19" w:unhideWhenUsed="0" w:qFormat="1"/>
-    <w:lsdException w:name="Intense Emphasis" w:semiHidden="0" w:uiPriority="21" w:unhideWhenUsed="0" w:qFormat="1"/>
-    <w:lsdException w:name="Subtle Reference" w:semiHidden="0" w:uiPriority="31" w:unhideWhenUsed="0" w:qFormat="1"/>
-    <w:lsdException w:name="Intense Reference" w:semiHidden="0" w:uiPriority="32" w:unhideWhenUsed="0" w:qFormat="1"/>
-    <w:lsdException w:name="Book Title" w:semiHidden="0" w:uiPriority="33" w:unhideWhenUsed="0" w:qFormat="1"/>
-    <w:lsdException w:name="Bibliography" w:uiPriority="37"/>
-    <w:lsdException w:name="TOC Heading" w:uiPriority="39" w:qFormat="1"/>
-  </w:latentStyles>
-  <w:style w:type="paragraph" w:default="1" w:styleId="a">
-    <w:name w:val="Normal"/>
-    <w:qFormat/>
-    <w:rsid w:val="0044347F"/>
-    <w:pPr>
-      <w:widowControl w:val="0"/>
-      <w:spacing w:after="0" w:line="240" w:lineRule="auto"/>
-      <w:jc w:val="both"/>
-    </w:pPr>
-    <w:rPr>
-      <w:kern w:val="2"/>
-      <w:sz w:val="21"/>
-      <w:lang w:val="en-US" w:eastAsia="zh-CN"/>
-    </w:rPr>
-  </w:style>
-  <w:style w:type="paragraph" w:styleId="1">
-    <w:name w:val="heading 1"/>
-    <w:basedOn w:val="a"/>
-    <w:next w:val="a"/>
-    <w:link w:val="1Char"/>
-    <w:uiPriority w:val="9"/>
-    <w:qFormat/>
-    <w:rsid w:val="003F17E5"/>
-    <w:pPr>
-      <w:keepNext/>
-      <w:keepLines/>
-      <w:spacing w:before="240"/>
-      <w:outlineLvl w:val="0"/>
-    </w:pPr>
-    <w:rPr>
-      <w:rFonts w:asciiTheme="majorHAnsi" w:eastAsiaTheme="majorEastAsia" w:hAnsiTheme="majorHAnsi" w:cstheme="majorBidi"/>
-      <w:color w:val="2E74B5" w:themeColor="accent1" w:themeShade="BF"/>
-      <w:sz w:val="32"/>
-      <w:szCs w:val="32"/>
-    </w:rPr>
-  </w:style>
-  <w:style w:type="paragraph" w:styleId="2">
-    <w:name w:val="heading 2"/>
-    <w:basedOn w:val="a"/>
-    <w:next w:val="a"/>
-    <w:link w:val="2Char"/>
-    <w:uiPriority w:val="9"/>
-    <w:unhideWhenUsed/>
-    <w:qFormat/>
-    <w:rsid w:val="003F17E5"/>
-    <w:pPr>
-      <w:keepNext/>
-      <w:keepLines/>
-      <w:widowControl/>
-      <w:spacing w:before="40" w:line="259" w:lineRule="auto"/>
-      <w:jc w:val="left"/>
-      <w:outlineLvl w:val="1"/>
-    </w:pPr>
-    <w:rPr>
-      <w:rFonts w:asciiTheme="majorHAnsi" w:eastAsiaTheme="majorEastAsia" w:hAnsiTheme="majorHAnsi" w:cstheme="majorBidi"/>
-      <w:color w:val="2E74B5" w:themeColor="accent1" w:themeShade="BF"/>
-      <w:kern w:val="0"/>
-      <w:sz w:val="26"/>
-      <w:szCs w:val="23"/>
-      <w:lang w:eastAsia="en-US" w:bidi="ne-NP"/>
-    </w:rPr>
-  </w:style>
-  <w:style w:type="character" w:default="1" w:styleId="a0">
-    <w:name w:val="Default Paragraph Font"/>
-    <w:uiPriority w:val="1"/>
-    <w:semiHidden/>
-    <w:unhideWhenUsed/>
-  </w:style>
-  <w:style w:type="table" w:default="1" w:styleId="a1">
-    <w:name w:val="Normal Table"/>
-    <w:uiPriority w:val="99"/>
-    <w:semiHidden/>
-    <w:unhideWhenUsed/>
-    <w:tblPr>
-      <w:tblInd w:w="0" w:type="dxa"/>
-      <w:tblCellMar>
-        <w:top w:w="0" w:type="dxa"/>
-        <w:left w:w="108" w:type="dxa"/>
-        <w:bottom w:w="0" w:type="dxa"/>
-        <w:right w:w="108" w:type="dxa"/>
-      </w:tblCellMar>
-    </w:tblPr>
-  </w:style>
-  <w:style w:type="numbering" w:default="1" w:styleId="a2">
-    <w:name w:val="No List"/>
-    <w:uiPriority w:val="99"/>
-    <w:semiHidden/>
-    <w:unhideWhenUsed/>
-  </w:style>
-  <w:style w:type="paragraph" w:styleId="a3">
-    <w:name w:val="Title"/>
-    <w:basedOn w:val="a"/>
-    <w:next w:val="a"/>
-    <w:link w:val="Char"/>
-    <w:uiPriority w:val="10"/>
-    <w:qFormat/>
-    <w:rsid w:val="0044347F"/>
-    <w:pPr>
-      <w:spacing w:before="240" w:after="60"/>
-      <w:jc w:val="center"/>
-      <w:outlineLvl w:val="0"/>
-    </w:pPr>
-    <w:rPr>
-      <w:rFonts w:asciiTheme="majorHAnsi" w:eastAsia="宋体" w:hAnsiTheme="majorHAnsi" w:cstheme="majorBidi"/>
-      <w:b/>
-      <w:bCs/>
-      <w:sz w:val="32"/>
-      <w:szCs w:val="32"/>
-    </w:rPr>
-  </w:style>
-  <w:style w:type="character" w:customStyle="1" w:styleId="Char">
-    <w:name w:val="标题 Char"/>
-    <w:basedOn w:val="a0"/>
-    <w:link w:val="a3"/>
-    <w:uiPriority w:val="10"/>
-    <w:rsid w:val="0044347F"/>
-    <w:rPr>
-      <w:rFonts w:asciiTheme="majorHAnsi" w:eastAsia="宋体" w:hAnsiTheme="majorHAnsi" w:cstheme="majorBidi"/>
-      <w:b/>
-      <w:bCs/>
-      <w:kern w:val="2"/>
-      <w:sz w:val="32"/>
-      <w:szCs w:val="32"/>
-      <w:lang w:val="en-US" w:eastAsia="zh-CN"/>
-    </w:rPr>
-  </w:style>
-  <w:style w:type="paragraph" w:styleId="a4">
-    <w:name w:val="header"/>
-    <w:basedOn w:val="a"/>
-    <w:link w:val="Char0"/>
-    <w:uiPriority w:val="99"/>
-    <w:unhideWhenUsed/>
-    <w:rsid w:val="0044347F"/>
-    <w:pPr>
-      <w:tabs>
-        <w:tab w:val="center" w:pos="4536"/>
-        <w:tab w:val="right" w:pos="9072"/>
-      </w:tabs>
-    </w:pPr>
-  </w:style>
-  <w:style w:type="character" w:customStyle="1" w:styleId="Char0">
-    <w:name w:val="页眉 Char"/>
-    <w:basedOn w:val="a0"/>
-    <w:link w:val="a4"/>
-    <w:uiPriority w:val="99"/>
-    <w:rsid w:val="0044347F"/>
-    <w:rPr>
-      <w:rFonts w:eastAsiaTheme="minorEastAsia"/>
-      <w:kern w:val="2"/>
-      <w:sz w:val="21"/>
-      <w:lang w:val="en-US" w:eastAsia="zh-CN"/>
-    </w:rPr>
-  </w:style>
-  <w:style w:type="paragraph" w:styleId="a5">
-    <w:name w:val="footer"/>
-    <w:basedOn w:val="a"/>
-    <w:link w:val="Char1"/>
-    <w:uiPriority w:val="99"/>
-    <w:unhideWhenUsed/>
-    <w:rsid w:val="0044347F"/>
-    <w:pPr>
-      <w:tabs>
-        <w:tab w:val="center" w:pos="4536"/>
-        <w:tab w:val="right" w:pos="9072"/>
-      </w:tabs>
-    </w:pPr>
-  </w:style>
-  <w:style w:type="character" w:customStyle="1" w:styleId="Char1">
-    <w:name w:val="页脚 Char"/>
-    <w:basedOn w:val="a0"/>
-    <w:link w:val="a5"/>
-    <w:uiPriority w:val="99"/>
-    <w:rsid w:val="0044347F"/>
-    <w:rPr>
-      <w:rFonts w:eastAsiaTheme="minorEastAsia"/>
-      <w:kern w:val="2"/>
-      <w:sz w:val="21"/>
-      <w:lang w:val="en-US" w:eastAsia="zh-CN"/>
-    </w:rPr>
-  </w:style>
-  <w:style w:type="character" w:customStyle="1" w:styleId="1Char">
-    <w:name w:val="标题 1 Char"/>
-    <w:basedOn w:val="a0"/>
-    <w:link w:val="1"/>
-    <w:uiPriority w:val="9"/>
-    <w:rsid w:val="003F17E5"/>
-    <w:rPr>
-      <w:rFonts w:asciiTheme="majorHAnsi" w:eastAsiaTheme="majorEastAsia" w:hAnsiTheme="majorHAnsi" w:cstheme="majorBidi"/>
-      <w:color w:val="2E74B5" w:themeColor="accent1" w:themeShade="BF"/>
-      <w:kern w:val="2"/>
-      <w:sz w:val="32"/>
-      <w:szCs w:val="32"/>
-      <w:lang w:val="en-US" w:eastAsia="zh-CN"/>
-    </w:rPr>
-  </w:style>
-  <w:style w:type="paragraph" w:styleId="TOC">
-    <w:name w:val="TOC Heading"/>
-    <w:basedOn w:val="1"/>
-    <w:next w:val="a"/>
-    <w:uiPriority w:val="39"/>
-    <w:unhideWhenUsed/>
-    <w:qFormat/>
-    <w:rsid w:val="003F17E5"/>
-    <w:pPr>
-      <w:widowControl/>
-      <w:spacing w:line="259" w:lineRule="auto"/>
-      <w:jc w:val="left"/>
-      <w:outlineLvl w:val="9"/>
-    </w:pPr>
-    <w:rPr>
-      <w:kern w:val="0"/>
-      <w:lang w:eastAsia="en-US"/>
-    </w:rPr>
-  </w:style>
-  <w:style w:type="paragraph" w:styleId="10">
-    <w:name w:val="toc 1"/>
-    <w:basedOn w:val="a"/>
-    <w:next w:val="a"/>
-    <w:autoRedefine/>
-    <w:uiPriority w:val="39"/>
-    <w:unhideWhenUsed/>
-    <w:rsid w:val="003F17E5"/>
-    <w:pPr>
-      <w:widowControl/>
-      <w:spacing w:after="100" w:line="259" w:lineRule="auto"/>
-      <w:jc w:val="left"/>
-    </w:pPr>
-    <w:rPr>
-      <w:kern w:val="0"/>
-      <w:sz w:val="22"/>
-      <w:szCs w:val="20"/>
-      <w:lang w:eastAsia="en-US" w:bidi="ne-NP"/>
-    </w:rPr>
-  </w:style>
-  <w:style w:type="paragraph" w:styleId="20">
-    <w:name w:val="toc 2"/>
-    <w:basedOn w:val="a"/>
-    <w:next w:val="a"/>
-    <w:autoRedefine/>
-    <w:uiPriority w:val="39"/>
-    <w:unhideWhenUsed/>
-    <w:rsid w:val="003F17E5"/>
-    <w:pPr>
-      <w:widowControl/>
-      <w:spacing w:after="100" w:line="259" w:lineRule="auto"/>
-      <w:ind w:left="220"/>
-      <w:jc w:val="left"/>
-    </w:pPr>
-    <w:rPr>
-      <w:kern w:val="0"/>
-      <w:sz w:val="22"/>
-      <w:szCs w:val="20"/>
-      <w:lang w:eastAsia="en-US" w:bidi="ne-NP"/>
-    </w:rPr>
-  </w:style>
-  <w:style w:type="character" w:styleId="a6">
-    <w:name w:val="Hyperlink"/>
-    <w:basedOn w:val="a0"/>
-    <w:uiPriority w:val="99"/>
-    <w:unhideWhenUsed/>
-    <w:rsid w:val="003F17E5"/>
-    <w:rPr>
-      <w:color w:val="0563C1" w:themeColor="hyperlink"/>
-      <w:u w:val="single"/>
-    </w:rPr>
-  </w:style>
-  <w:style w:type="character" w:customStyle="1" w:styleId="2Char">
-    <w:name w:val="标题 2 Char"/>
-    <w:basedOn w:val="a0"/>
-    <w:link w:val="2"/>
-    <w:uiPriority w:val="9"/>
-    <w:rsid w:val="003F17E5"/>
-    <w:rPr>
-      <w:rFonts w:asciiTheme="majorHAnsi" w:eastAsiaTheme="majorEastAsia" w:hAnsiTheme="majorHAnsi" w:cstheme="majorBidi"/>
-      <w:color w:val="2E74B5" w:themeColor="accent1" w:themeShade="BF"/>
-      <w:sz w:val="26"/>
-      <w:szCs w:val="23"/>
-      <w:lang w:val="en-US" w:bidi="ne-NP"/>
-    </w:rPr>
-  </w:style>
-  <w:style w:type="character" w:customStyle="1" w:styleId="uficommentbody">
-    <w:name w:val="uficommentbody"/>
-    <w:basedOn w:val="a0"/>
-    <w:rsid w:val="00825A5F"/>
-  </w:style>
-  <w:style w:type="paragraph" w:styleId="a7">
-    <w:name w:val="List Paragraph"/>
-    <w:basedOn w:val="a"/>
-    <w:uiPriority w:val="34"/>
-    <w:qFormat/>
-    <w:rsid w:val="00825A5F"/>
-    <w:pPr>
-      <w:widowControl/>
-      <w:spacing w:after="200" w:line="276" w:lineRule="auto"/>
-      <w:ind w:left="720"/>
-      <w:contextualSpacing/>
-      <w:jc w:val="left"/>
-    </w:pPr>
-    <w:rPr>
-      <w:kern w:val="0"/>
-      <w:sz w:val="22"/>
-    </w:rPr>
-  </w:style>
-  <w:style w:type="table" w:customStyle="1" w:styleId="GridTable5Dark-Accent11">
-    <w:name w:val="Grid Table 5 Dark - Accent 11"/>
-    <w:basedOn w:val="a1"/>
-    <w:uiPriority w:val="50"/>
-    <w:rsid w:val="00A13E7A"/>
-    <w:pPr>
-      <w:spacing w:after="0" w:line="240" w:lineRule="auto"/>
-    </w:pPr>
-    <w:tblPr>
-      <w:tblStyleRowBandSize w:val="1"/>
-      <w:tblStyleColBandSize w:val="1"/>
-      <w:tblBorders>
-        <w:top w:val="single" w:sz="4" w:space="0" w:color="FFFFFF" w:themeColor="background1"/>
-        <w:left w:val="single" w:sz="4" w:space="0" w:color="FFFFFF" w:themeColor="background1"/>
-        <w:bottom w:val="single" w:sz="4" w:space="0" w:color="FFFFFF" w:themeColor="background1"/>
-        <w:right w:val="single" w:sz="4" w:space="0" w:color="FFFFFF" w:themeColor="background1"/>
-        <w:insideH w:val="single" w:sz="4" w:space="0" w:color="FFFFFF" w:themeColor="background1"/>
-        <w:insideV w:val="single" w:sz="4" w:space="0" w:color="FFFFFF" w:themeColor="background1"/>
-      </w:tblBorders>
-    </w:tblPr>
-    <w:tcPr>
-      <w:shd w:val="clear" w:color="auto" w:fill="DEEAF6" w:themeFill="accent1" w:themeFillTint="33"/>
-    </w:tcPr>
-    <w:tblStylePr w:type="firstRow">
-      <w:rPr>
-        <w:b/>
-        <w:bCs/>
-        <w:color w:val="FFFFFF" w:themeColor="background1"/>
-      </w:rPr>
-      <w:tblPr/>
-      <w:tcPr>
-        <w:tcBorders>
-          <w:top w:val="single" w:sz="4" w:space="0" w:color="FFFFFF" w:themeColor="background1"/>
-          <w:left w:val="single" w:sz="4" w:space="0" w:color="FFFFFF" w:themeColor="background1"/>
-          <w:right w:val="single" w:sz="4" w:space="0" w:color="FFFFFF" w:themeColor="background1"/>
-          <w:insideH w:val="nil"/>
-          <w:insideV w:val="nil"/>
-        </w:tcBorders>
-        <w:shd w:val="clear" w:color="auto" w:fill="5B9BD5" w:themeFill="accent1"/>
-      </w:tcPr>
-    </w:tblStylePr>
-    <w:tblStylePr w:type="lastRow">
-      <w:rPr>
-        <w:b/>
-        <w:bCs/>
-        <w:color w:val="FFFFFF" w:themeColor="background1"/>
-      </w:rPr>
-      <w:tblPr/>
-      <w:tcPr>
-        <w:tcBorders>
-          <w:left w:val="single" w:sz="4" w:space="0" w:color="FFFFFF" w:themeColor="background1"/>
-          <w:bottom w:val="single" w:sz="4" w:space="0" w:color="FFFFFF" w:themeColor="background1"/>
-          <w:right w:val="single" w:sz="4" w:space="0" w:color="FFFFFF" w:themeColor="background1"/>
-          <w:insideH w:val="nil"/>
-          <w:insideV w:val="nil"/>
-        </w:tcBorders>
-        <w:shd w:val="clear" w:color="auto" w:fill="5B9BD5" w:themeFill="accent1"/>
-      </w:tcPr>
-    </w:tblStylePr>
-    <w:tblStylePr w:type="firstCol">
-      <w:rPr>
-        <w:b/>
-        <w:bCs/>
-        <w:color w:val="FFFFFF" w:themeColor="background1"/>
-      </w:rPr>
-      <w:tblPr/>
-      <w:tcPr>
-        <w:tcBorders>
-          <w:top w:val="single" w:sz="4" w:space="0" w:color="FFFFFF" w:themeColor="background1"/>
-          <w:left w:val="single" w:sz="4" w:space="0" w:color="FFFFFF" w:themeColor="background1"/>
-          <w:bottom w:val="single" w:sz="4" w:space="0" w:color="FFFFFF" w:themeColor="background1"/>
-          <w:insideV w:val="nil"/>
-        </w:tcBorders>
-        <w:shd w:val="clear" w:color="auto" w:fill="5B9BD5" w:themeFill="accent1"/>
-      </w:tcPr>
-    </w:tblStylePr>
-    <w:tblStylePr w:type="lastCol">
-      <w:rPr>
-        <w:b/>
-        <w:bCs/>
-        <w:color w:val="FFFFFF" w:themeColor="background1"/>
-      </w:rPr>
-      <w:tblPr/>
-      <w:tcPr>
-        <w:tcBorders>
-          <w:top w:val="single" w:sz="4" w:space="0" w:color="FFFFFF" w:themeColor="background1"/>
-          <w:bottom w:val="single" w:sz="4" w:space="0" w:color="FFFFFF" w:themeColor="background1"/>
-          <w:right w:val="single" w:sz="4" w:space="0" w:color="FFFFFF" w:themeColor="background1"/>
-          <w:insideV w:val="nil"/>
-        </w:tcBorders>
-        <w:shd w:val="clear" w:color="auto" w:fill="5B9BD5" w:themeFill="accent1"/>
-      </w:tcPr>
-    </w:tblStylePr>
-    <w:tblStylePr w:type="band1Vert">
-      <w:tblPr/>
-      <w:tcPr>
-        <w:shd w:val="clear" w:color="auto" w:fill="BDD6EE" w:themeFill="accent1" w:themeFillTint="66"/>
-      </w:tcPr>
-    </w:tblStylePr>
-    <w:tblStylePr w:type="band1Horz">
-      <w:tblPr/>
-      <w:tcPr>
-        <w:shd w:val="clear" w:color="auto" w:fill="BDD6EE" w:themeFill="accent1" w:themeFillTint="66"/>
-      </w:tcPr>
-    </w:tblStylePr>
-  </w:style>
-  <w:style w:type="table" w:customStyle="1" w:styleId="GridTable5DarkAccent1">
-    <w:name w:val="Grid Table 5 Dark Accent 1"/>
-    <w:basedOn w:val="a1"/>
-    <w:uiPriority w:val="50"/>
-    <w:rsid w:val="00A13E7A"/>
-    <w:pPr>
-      <w:spacing w:after="0" w:line="240" w:lineRule="auto"/>
-    </w:pPr>
-    <w:tblPr>
-      <w:tblStyleRowBandSize w:val="1"/>
-      <w:tblStyleColBandSize w:val="1"/>
-      <w:tblBorders>
-        <w:top w:val="single" w:sz="4" w:space="0" w:color="FFFFFF" w:themeColor="background1"/>
-        <w:left w:val="single" w:sz="4" w:space="0" w:color="FFFFFF" w:themeColor="background1"/>
-        <w:bottom w:val="single" w:sz="4" w:space="0" w:color="FFFFFF" w:themeColor="background1"/>
-        <w:right w:val="single" w:sz="4" w:space="0" w:color="FFFFFF" w:themeColor="background1"/>
-        <w:insideH w:val="single" w:sz="4" w:space="0" w:color="FFFFFF" w:themeColor="background1"/>
-        <w:insideV w:val="single" w:sz="4" w:space="0" w:color="FFFFFF" w:themeColor="background1"/>
-      </w:tblBorders>
-    </w:tblPr>
-    <w:tcPr>
-      <w:shd w:val="clear" w:color="auto" w:fill="DEEAF6" w:themeFill="accent1" w:themeFillTint="33"/>
-    </w:tcPr>
-    <w:tblStylePr w:type="firstRow">
-      <w:rPr>
-        <w:b/>
-        <w:bCs/>
-        <w:color w:val="FFFFFF" w:themeColor="background1"/>
-      </w:rPr>
-      <w:tblPr/>
-      <w:tcPr>
-        <w:tcBorders>
-          <w:top w:val="single" w:sz="4" w:space="0" w:color="FFFFFF" w:themeColor="background1"/>
-          <w:left w:val="single" w:sz="4" w:space="0" w:color="FFFFFF" w:themeColor="background1"/>
-          <w:right w:val="single" w:sz="4" w:space="0" w:color="FFFFFF" w:themeColor="background1"/>
-          <w:insideH w:val="nil"/>
-          <w:insideV w:val="nil"/>
-        </w:tcBorders>
-        <w:shd w:val="clear" w:color="auto" w:fill="5B9BD5" w:themeFill="accent1"/>
-      </w:tcPr>
-    </w:tblStylePr>
-    <w:tblStylePr w:type="lastRow">
-      <w:rPr>
-        <w:b/>
-        <w:bCs/>
-        <w:color w:val="FFFFFF" w:themeColor="background1"/>
-      </w:rPr>
-      <w:tblPr/>
-      <w:tcPr>
-        <w:tcBorders>
-          <w:left w:val="single" w:sz="4" w:space="0" w:color="FFFFFF" w:themeColor="background1"/>
-          <w:bottom w:val="single" w:sz="4" w:space="0" w:color="FFFFFF" w:themeColor="background1"/>
-          <w:right w:val="single" w:sz="4" w:space="0" w:color="FFFFFF" w:themeColor="background1"/>
-          <w:insideH w:val="nil"/>
-          <w:insideV w:val="nil"/>
-        </w:tcBorders>
-        <w:shd w:val="clear" w:color="auto" w:fill="5B9BD5" w:themeFill="accent1"/>
-      </w:tcPr>
-    </w:tblStylePr>
-    <w:tblStylePr w:type="firstCol">
-      <w:rPr>
-        <w:b/>
-        <w:bCs/>
-        <w:color w:val="FFFFFF" w:themeColor="background1"/>
-      </w:rPr>
-      <w:tblPr/>
-      <w:tcPr>
-        <w:tcBorders>
-          <w:top w:val="single" w:sz="4" w:space="0" w:color="FFFFFF" w:themeColor="background1"/>
-          <w:left w:val="single" w:sz="4" w:space="0" w:color="FFFFFF" w:themeColor="background1"/>
-          <w:bottom w:val="single" w:sz="4" w:space="0" w:color="FFFFFF" w:themeColor="background1"/>
-          <w:insideV w:val="nil"/>
-        </w:tcBorders>
-        <w:shd w:val="clear" w:color="auto" w:fill="5B9BD5" w:themeFill="accent1"/>
-      </w:tcPr>
-    </w:tblStylePr>
-    <w:tblStylePr w:type="lastCol">
-      <w:rPr>
-        <w:b/>
-        <w:bCs/>
-        <w:color w:val="FFFFFF" w:themeColor="background1"/>
-      </w:rPr>
-      <w:tblPr/>
-      <w:tcPr>
-        <w:tcBorders>
-          <w:top w:val="single" w:sz="4" w:space="0" w:color="FFFFFF" w:themeColor="background1"/>
-          <w:bottom w:val="single" w:sz="4" w:space="0" w:color="FFFFFF" w:themeColor="background1"/>
-          <w:right w:val="single" w:sz="4" w:space="0" w:color="FFFFFF" w:themeColor="background1"/>
-          <w:insideV w:val="nil"/>
-        </w:tcBorders>
-        <w:shd w:val="clear" w:color="auto" w:fill="5B9BD5" w:themeFill="accent1"/>
-      </w:tcPr>
-    </w:tblStylePr>
-    <w:tblStylePr w:type="band1Vert">
-      <w:tblPr/>
-      <w:tcPr>
-        <w:shd w:val="clear" w:color="auto" w:fill="BDD6EE" w:themeFill="accent1" w:themeFillTint="66"/>
-      </w:tcPr>
-    </w:tblStylePr>
-    <w:tblStylePr w:type="band1Horz">
-      <w:tblPr/>
-      <w:tcPr>
-        <w:shd w:val="clear" w:color="auto" w:fill="BDD6EE" w:themeFill="accent1" w:themeFillTint="66"/>
-      </w:tcPr>
-    </w:tblStylePr>
-  </w:style>
-  <w:style w:type="paragraph" w:styleId="a8">
-    <w:name w:val="Balloon Text"/>
-    <w:basedOn w:val="a"/>
-    <w:link w:val="Char2"/>
-    <w:uiPriority w:val="99"/>
-    <w:semiHidden/>
-    <w:unhideWhenUsed/>
-    <w:rsid w:val="0069478D"/>
-    <w:rPr>
-      <w:sz w:val="18"/>
-      <w:szCs w:val="18"/>
-    </w:rPr>
-  </w:style>
-  <w:style w:type="character" w:customStyle="1" w:styleId="Char2">
-    <w:name w:val="批注框文本 Char"/>
-    <w:basedOn w:val="a0"/>
-    <w:link w:val="a8"/>
+  <w:style w:type="character" w:customStyle="1" w:styleId="BalloonTextChar">
+    <w:name w:val="Balloon Text Char"/>
+    <w:basedOn w:val="DefaultParagraphFont"/>
+    <w:link w:val="BalloonText"/>
     <w:uiPriority w:val="99"/>
     <w:semiHidden/>
     <w:rsid w:val="0069478D"/>
@@ -11261,7 +10739,7 @@
   <a:extraClrSchemeLst/>
   <a:extLst>
     <a:ext uri="{05A4C25C-085E-4340-85A3-A5531E510DB2}">
-      <thm15:themeFamily xmlns:thm15="http://schemas.microsoft.com/office/thememl/2012/main" xmlns="" name="Office Theme" id="{62F939B6-93AF-4DB8-9C6B-D6C7DFDC589F}" vid="{4A3C46E8-61CC-4603-A589-7422A47A8E4A}"/>
+      <thm15:themeFamily xmlns:thm15="http://schemas.microsoft.com/office/thememl/2012/main" name="Office Theme" id="{62F939B6-93AF-4DB8-9C6B-D6C7DFDC589F}" vid="{4A3C46E8-61CC-4603-A589-7422A47A8E4A}"/>
     </a:ext>
   </a:extLst>
 </a:theme>

--- a/5.Test Plan/1.TestPlan.docx
+++ b/5.Test Plan/1.TestPlan.docx
@@ -185,28 +185,18 @@
           <w:sz w:val="24"/>
         </w:rPr>
       </w:pPr>
-      <w:proofErr w:type="spellStart"/>
       <w:r>
         <w:rPr>
           <w:sz w:val="24"/>
         </w:rPr>
         <w:t>Todor</w:t>
       </w:r>
-      <w:proofErr w:type="spellEnd"/>
-      <w:r>
-        <w:rPr>
-          <w:sz w:val="24"/>
-        </w:rPr>
-        <w:t xml:space="preserve"> </w:t>
-      </w:r>
-      <w:proofErr w:type="spellStart"/>
-      <w:r>
-        <w:rPr>
-          <w:sz w:val="24"/>
-        </w:rPr>
-        <w:t>Tsekov</w:t>
-      </w:r>
-      <w:proofErr w:type="spellEnd"/>
+      <w:r>
+        <w:rPr>
+          <w:sz w:val="24"/>
+        </w:rPr>
+        <w:t xml:space="preserve"> Tsekov</w:t>
+      </w:r>
       <w:r>
         <w:rPr>
           <w:sz w:val="24"/>
@@ -300,21 +290,12 @@
           <w:sz w:val="24"/>
         </w:rPr>
       </w:pPr>
-      <w:proofErr w:type="spellStart"/>
       <w:r>
         <w:rPr>
           <w:rFonts w:cs="Times New Roman"/>
           <w:sz w:val="24"/>
         </w:rPr>
-        <w:t>Jiaqi</w:t>
-      </w:r>
-      <w:proofErr w:type="spellEnd"/>
-      <w:r>
-        <w:rPr>
-          <w:rFonts w:cs="Times New Roman"/>
-          <w:sz w:val="24"/>
-        </w:rPr>
-        <w:t xml:space="preserve"> </w:t>
+        <w:t xml:space="preserve">Jiaqi </w:t>
       </w:r>
       <w:r>
         <w:rPr>
@@ -361,21 +342,19 @@
           <w:sz w:val="24"/>
         </w:rPr>
       </w:pPr>
-      <w:proofErr w:type="spellStart"/>
       <w:r>
         <w:rPr>
           <w:rFonts w:cs="Times New Roman"/>
           <w:sz w:val="24"/>
         </w:rPr>
-        <w:t>Yidi</w:t>
-      </w:r>
-      <w:proofErr w:type="spellEnd"/>
+        <w:t>Yidi W</w:t>
+      </w:r>
       <w:r>
         <w:rPr>
           <w:rFonts w:cs="Times New Roman"/>
           <w:sz w:val="24"/>
         </w:rPr>
-        <w:t xml:space="preserve"> W</w:t>
+        <w:tab/>
       </w:r>
       <w:r>
         <w:rPr>
@@ -396,6 +375,30 @@
           <w:rFonts w:cs="Times New Roman"/>
           <w:sz w:val="24"/>
         </w:rPr>
+        <w:t>(2197301)</w:t>
+      </w:r>
+    </w:p>
+    <w:p>
+      <w:pPr>
+        <w:spacing w:line="360" w:lineRule="auto"/>
+        <w:jc w:val="left"/>
+        <w:rPr>
+          <w:rFonts w:cs="Times New Roman"/>
+          <w:sz w:val="24"/>
+        </w:rPr>
+      </w:pPr>
+      <w:r>
+        <w:rPr>
+          <w:rFonts w:cs="Times New Roman"/>
+          <w:sz w:val="24"/>
+        </w:rPr>
+        <w:t>Kalina Petrova</w:t>
+      </w:r>
+      <w:r>
+        <w:rPr>
+          <w:rFonts w:cs="Times New Roman"/>
+          <w:sz w:val="24"/>
+        </w:rPr>
         <w:tab/>
       </w:r>
       <w:r>
@@ -403,7 +406,14 @@
           <w:rFonts w:cs="Times New Roman"/>
           <w:sz w:val="24"/>
         </w:rPr>
-        <w:t>(2197301)</w:t>
+        <w:tab/>
+      </w:r>
+      <w:r>
+        <w:rPr>
+          <w:rFonts w:cs="Times New Roman"/>
+          <w:sz w:val="24"/>
+        </w:rPr>
+        <w:t>(2221667)</w:t>
       </w:r>
     </w:p>
     <w:p>
@@ -415,77 +425,12 @@
           <w:sz w:val="24"/>
         </w:rPr>
       </w:pPr>
-      <w:proofErr w:type="spellStart"/>
       <w:r>
         <w:rPr>
           <w:rFonts w:cs="Times New Roman"/>
           <w:sz w:val="24"/>
         </w:rPr>
-        <w:t>Kalina</w:t>
-      </w:r>
-      <w:proofErr w:type="spellEnd"/>
-      <w:r>
-        <w:rPr>
-          <w:rFonts w:cs="Times New Roman"/>
-          <w:sz w:val="24"/>
-        </w:rPr>
-        <w:t xml:space="preserve"> </w:t>
-      </w:r>
-      <w:proofErr w:type="spellStart"/>
-      <w:r>
-        <w:rPr>
-          <w:rFonts w:cs="Times New Roman"/>
-          <w:sz w:val="24"/>
-        </w:rPr>
-        <w:t>Petrova</w:t>
-      </w:r>
-      <w:proofErr w:type="spellEnd"/>
-      <w:r>
-        <w:rPr>
-          <w:rFonts w:cs="Times New Roman"/>
-          <w:sz w:val="24"/>
-        </w:rPr>
-        <w:tab/>
-      </w:r>
-      <w:r>
-        <w:rPr>
-          <w:rFonts w:cs="Times New Roman"/>
-          <w:sz w:val="24"/>
-        </w:rPr>
-        <w:tab/>
-      </w:r>
-      <w:r>
-        <w:rPr>
-          <w:rFonts w:cs="Times New Roman"/>
-          <w:sz w:val="24"/>
-        </w:rPr>
-        <w:t>(2221667)</w:t>
-      </w:r>
-    </w:p>
-    <w:p>
-      <w:pPr>
-        <w:spacing w:line="360" w:lineRule="auto"/>
-        <w:jc w:val="left"/>
-        <w:rPr>
-          <w:rFonts w:cs="Times New Roman"/>
-          <w:sz w:val="24"/>
-        </w:rPr>
-      </w:pPr>
-      <w:proofErr w:type="spellStart"/>
-      <w:r>
-        <w:rPr>
-          <w:rFonts w:cs="Times New Roman"/>
-          <w:sz w:val="24"/>
-        </w:rPr>
-        <w:t>Jianfei</w:t>
-      </w:r>
-      <w:proofErr w:type="spellEnd"/>
-      <w:r>
-        <w:rPr>
-          <w:rFonts w:cs="Times New Roman"/>
-          <w:sz w:val="24"/>
-        </w:rPr>
-        <w:t xml:space="preserve"> Feng</w:t>
+        <w:t>Jianfei Feng</w:t>
       </w:r>
       <w:r>
         <w:rPr>
@@ -531,38 +476,39 @@
           <w:rFonts w:cs="Times New Roman"/>
           <w:sz w:val="24"/>
         </w:rPr>
-        <w:t xml:space="preserve">Abdulla Al </w:t>
-      </w:r>
-      <w:proofErr w:type="spellStart"/>
+        <w:t>Abdulla Al Tuhami</w:t>
+      </w:r>
       <w:r>
         <w:rPr>
           <w:rFonts w:cs="Times New Roman"/>
           <w:sz w:val="24"/>
         </w:rPr>
-        <w:t>Tuhami</w:t>
-      </w:r>
-      <w:proofErr w:type="spellEnd"/>
+        <w:t xml:space="preserve">       (2</w:t>
+      </w:r>
       <w:r>
         <w:rPr>
           <w:rFonts w:cs="Times New Roman"/>
           <w:sz w:val="24"/>
         </w:rPr>
-        <w:t xml:space="preserve">       (2</w:t>
+        <w:t>89035</w:t>
       </w:r>
       <w:r>
         <w:rPr>
           <w:rFonts w:cs="Times New Roman"/>
           <w:sz w:val="24"/>
         </w:rPr>
-        <w:t>89035</w:t>
-      </w:r>
-      <w:r>
+        <w:t>)</w:t>
+      </w:r>
+    </w:p>
+    <w:p>
+      <w:pPr>
+        <w:spacing w:line="360" w:lineRule="auto"/>
+        <w:jc w:val="left"/>
         <w:rPr>
           <w:rFonts w:cs="Times New Roman"/>
           <w:sz w:val="24"/>
         </w:rPr>
-        <w:t>)</w:t>
-      </w:r>
+      </w:pPr>
     </w:p>
     <w:p>
       <w:pPr>
@@ -589,10 +535,15 @@
         <w:spacing w:line="360" w:lineRule="auto"/>
         <w:jc w:val="left"/>
         <w:rPr>
-          <w:rFonts w:cs="Times New Roman"/>
-          <w:sz w:val="24"/>
-        </w:rPr>
-      </w:pPr>
+          <w:sz w:val="24"/>
+        </w:rPr>
+      </w:pPr>
+      <w:r>
+        <w:rPr>
+          <w:sz w:val="24"/>
+        </w:rPr>
+        <w:t>Class: EI7s1/s2</w:t>
+      </w:r>
     </w:p>
     <w:p>
       <w:pPr>
@@ -606,21 +557,6 @@
         <w:rPr>
           <w:sz w:val="24"/>
         </w:rPr>
-        <w:t>Class: EI7s1/s2</w:t>
-      </w:r>
-    </w:p>
-    <w:p>
-      <w:pPr>
-        <w:spacing w:line="360" w:lineRule="auto"/>
-        <w:jc w:val="left"/>
-        <w:rPr>
-          <w:sz w:val="24"/>
-        </w:rPr>
-      </w:pPr>
-      <w:r>
-        <w:rPr>
-          <w:sz w:val="24"/>
-        </w:rPr>
         <w:t>Course: Project C-phase</w:t>
       </w:r>
     </w:p>
@@ -638,16 +574,8 @@
         <w:rPr>
           <w:sz w:val="24"/>
         </w:rPr>
-        <w:t xml:space="preserve">: Bert Van </w:t>
-      </w:r>
-      <w:proofErr w:type="spellStart"/>
-      <w:r>
-        <w:rPr>
-          <w:sz w:val="24"/>
-        </w:rPr>
-        <w:t>Gestel</w:t>
-      </w:r>
-      <w:proofErr w:type="spellEnd"/>
+        <w:t>: Bert Van Gestel</w:t>
+      </w:r>
     </w:p>
     <w:p>
       <w:pPr>
@@ -2710,7 +2638,6 @@
           <w:szCs w:val="24"/>
         </w:rPr>
       </w:pPr>
-      <w:proofErr w:type="gramStart"/>
       <w:r>
         <w:rPr>
           <w:rStyle w:val="uficommentbody"/>
@@ -2744,7 +2671,6 @@
         </w:rPr>
         <w:t>etc.)</w:t>
       </w:r>
-      <w:proofErr w:type="gramEnd"/>
     </w:p>
     <w:p>
       <w:pPr>
@@ -3173,21 +3099,12 @@
           <w:bCs/>
         </w:rPr>
       </w:pPr>
-      <w:proofErr w:type="gramStart"/>
       <w:r>
         <w:rPr>
           <w:b/>
           <w:bCs/>
         </w:rPr>
-        <w:t>This test action are</w:t>
-      </w:r>
-      <w:proofErr w:type="gramEnd"/>
-      <w:r>
-        <w:rPr>
-          <w:b/>
-          <w:bCs/>
-        </w:rPr>
-        <w:t xml:space="preserve"> based on </w:t>
+        <w:t xml:space="preserve">This test action are based on </w:t>
       </w:r>
       <w:r>
         <w:rPr>
@@ -3637,12 +3554,8 @@
       </w:pPr>
       <w:r>
         <w:tab/>
-      </w:r>
-      <w:proofErr w:type="gramStart"/>
-      <w:r>
         <w:t>The actual result that occurred during the test.</w:t>
       </w:r>
-      <w:proofErr w:type="gramEnd"/>
     </w:p>
     <w:p>
       <w:pPr>
@@ -4240,8 +4153,6 @@
             <w:pPr>
               <w:cnfStyle w:val="000000100000" w:firstRow="0" w:lastRow="0" w:firstColumn="0" w:lastColumn="0" w:oddVBand="0" w:evenVBand="0" w:oddHBand="1" w:evenHBand="0" w:firstRowFirstColumn="0" w:firstRowLastColumn="0" w:lastRowFirstColumn="0" w:lastRowLastColumn="0"/>
             </w:pPr>
-            <w:bookmarkStart w:id="5" w:name="_GoBack"/>
-            <w:bookmarkEnd w:id="5"/>
             <w:r>
               <w:rPr>
                 <w:rFonts w:hint="eastAsia"/>
@@ -6652,15 +6563,7 @@
               <w:cnfStyle w:val="000000000000" w:firstRow="0" w:lastRow="0" w:firstColumn="0" w:lastColumn="0" w:oddVBand="0" w:evenVBand="0" w:oddHBand="0" w:evenHBand="0" w:firstRowFirstColumn="0" w:firstRowLastColumn="0" w:lastRowFirstColumn="0" w:lastRowLastColumn="0"/>
             </w:pPr>
             <w:r>
-              <w:t xml:space="preserve">1. User is clicks the Create a new project button, a pop-up menu appears, so he/she can choose where to save their file. After browsing the user clicks ok, the project is </w:t>
-            </w:r>
-            <w:proofErr w:type="gramStart"/>
-            <w:r>
-              <w:t>created,</w:t>
-            </w:r>
-            <w:proofErr w:type="gramEnd"/>
-            <w:r>
-              <w:t xml:space="preserve"> the system is at Project-grid screen and in initial state.</w:t>
+              <w:t>1. User is clicks the Create a new project button, a pop-up menu appears, so he/she can choose where to save their file. After browsing the user clicks ok, the project is created, the system is at Project-grid screen and in initial state.</w:t>
             </w:r>
           </w:p>
           <w:p>
@@ -6678,15 +6581,7 @@
               <w:cnfStyle w:val="000000000000" w:firstRow="0" w:lastRow="0" w:firstColumn="0" w:lastColumn="0" w:oddVBand="0" w:evenVBand="0" w:oddHBand="0" w:evenHBand="0" w:firstRowFirstColumn="0" w:firstRowLastColumn="0" w:lastRowFirstColumn="0" w:lastRowLastColumn="0"/>
             </w:pPr>
             <w:r>
-              <w:t xml:space="preserve">3. User clicks on the main menu icon. A pop-up menu appears-the user chooses the Create a new project option, a pop-up menu appears, so he/she can choose where to save their file. After browsing the user clicks ok, the project is </w:t>
-            </w:r>
-            <w:proofErr w:type="gramStart"/>
-            <w:r>
-              <w:t>created,</w:t>
-            </w:r>
-            <w:proofErr w:type="gramEnd"/>
-            <w:r>
-              <w:t xml:space="preserve"> the system is at Project-grid screen and in initial state.</w:t>
+              <w:t>3. User clicks on the main menu icon. A pop-up menu appears-the user chooses the Create a new project option, a pop-up menu appears, so he/she can choose where to save their file. After browsing the user clicks ok, the project is created, the system is at Project-grid screen and in initial state.</w:t>
             </w:r>
           </w:p>
           <w:p>
@@ -6829,15 +6724,7 @@
               <w:cnfStyle w:val="000000100000" w:firstRow="0" w:lastRow="0" w:firstColumn="0" w:lastColumn="0" w:oddVBand="0" w:evenVBand="0" w:oddHBand="1" w:evenHBand="0" w:firstRowFirstColumn="0" w:firstRowLastColumn="0" w:lastRowFirstColumn="0" w:lastRowLastColumn="0"/>
             </w:pPr>
             <w:r>
-              <w:t xml:space="preserve">1. The file is </w:t>
-            </w:r>
-            <w:proofErr w:type="gramStart"/>
-            <w:r>
-              <w:t>loaded,</w:t>
-            </w:r>
-            <w:proofErr w:type="gramEnd"/>
-            <w:r>
-              <w:t xml:space="preserve"> the system is at Project-grid screen and in “initial state”.</w:t>
+              <w:t>1. The file is loaded, the system is at Project-grid screen and in “initial state”.</w:t>
             </w:r>
           </w:p>
           <w:p>
@@ -6849,15 +6736,7 @@
               <w:t>2</w:t>
             </w:r>
             <w:r>
-              <w:t xml:space="preserve">. A message will be shown “There has </w:t>
-            </w:r>
-            <w:proofErr w:type="gramStart"/>
-            <w:r>
-              <w:t>existed</w:t>
-            </w:r>
-            <w:proofErr w:type="gramEnd"/>
-            <w:r>
-              <w:t xml:space="preserve"> a project”.</w:t>
+              <w:t>. A message will be shown “There has existed a project”.</w:t>
             </w:r>
           </w:p>
           <w:p>
@@ -6879,15 +6758,7 @@
             </w:r>
             <w:r>
               <w:lastRenderedPageBreak/>
-              <w:t xml:space="preserve">“There has </w:t>
-            </w:r>
-            <w:proofErr w:type="gramStart"/>
-            <w:r>
-              <w:t>existed</w:t>
-            </w:r>
-            <w:proofErr w:type="gramEnd"/>
-            <w:r>
-              <w:t xml:space="preserve"> a project”.</w:t>
+              <w:t>“There has existed a project”.</w:t>
             </w:r>
           </w:p>
         </w:tc>
@@ -7327,35 +7198,13 @@
               <w:cnfStyle w:val="000000000000" w:firstRow="0" w:lastRow="0" w:firstColumn="0" w:lastColumn="0" w:oddVBand="0" w:evenVBand="0" w:oddHBand="0" w:evenHBand="0" w:firstRowFirstColumn="0" w:firstRowLastColumn="0" w:lastRowFirstColumn="0" w:lastRowLastColumn="0"/>
             </w:pPr>
             <w:r>
-              <w:t>1. When simulation is in “Initial state” and progress is saved.</w:t>
-            </w:r>
-          </w:p>
-          <w:p>
-            <w:pPr>
-              <w:jc w:val="left"/>
-              <w:cnfStyle w:val="000000000000" w:firstRow="0" w:lastRow="0" w:firstColumn="0" w:lastColumn="0" w:oddVBand="0" w:evenVBand="0" w:oddHBand="0" w:evenHBand="0" w:firstRowFirstColumn="0" w:firstRowLastColumn="0" w:lastRowFirstColumn="0" w:lastRowLastColumn="0"/>
-            </w:pPr>
-            <w:r>
-              <w:t>2. When simulation is in “Initial state” and progress is not saved.</w:t>
-            </w:r>
-          </w:p>
-          <w:p>
-            <w:pPr>
-              <w:jc w:val="left"/>
-              <w:cnfStyle w:val="000000000000" w:firstRow="0" w:lastRow="0" w:firstColumn="0" w:lastColumn="0" w:oddVBand="0" w:evenVBand="0" w:oddHBand="0" w:evenHBand="0" w:firstRowFirstColumn="0" w:firstRowLastColumn="0" w:lastRowFirstColumn="0" w:lastRowLastColumn="0"/>
-            </w:pPr>
-            <w:r>
-              <w:t>3. When simulation is in “Paused state”.</w:t>
-            </w:r>
-          </w:p>
-          <w:p>
-            <w:pPr>
-              <w:jc w:val="left"/>
-              <w:cnfStyle w:val="000000000000" w:firstRow="0" w:lastRow="0" w:firstColumn="0" w:lastColumn="0" w:oddVBand="0" w:evenVBand="0" w:oddHBand="0" w:evenHBand="0" w:firstRowFirstColumn="0" w:firstRowLastColumn="0" w:lastRowFirstColumn="0" w:lastRowLastColumn="0"/>
-            </w:pPr>
-            <w:r>
-              <w:t>4. When simulation is in “Running state”.</w:t>
-            </w:r>
+              <w:rPr>
+                <w:rFonts w:hint="eastAsia"/>
+              </w:rPr>
+              <w:t xml:space="preserve">1. start the application then click </w:t>
+            </w:r>
+            <w:bookmarkStart w:id="5" w:name="_GoBack"/>
+            <w:bookmarkEnd w:id="5"/>
           </w:p>
         </w:tc>
         <w:tc>
@@ -7465,6 +7314,15 @@
               <w:cnfStyle w:val="000000100000" w:firstRow="0" w:lastRow="0" w:firstColumn="0" w:lastColumn="0" w:oddVBand="0" w:evenVBand="0" w:oddHBand="1" w:evenHBand="0" w:firstRowFirstColumn="0" w:firstRowLastColumn="0" w:lastRowFirstColumn="0" w:lastRowLastColumn="0"/>
             </w:pPr>
             <w:r>
+              <w:t>C</w:t>
+            </w:r>
+            <w:r>
+              <w:rPr>
+                <w:rFonts w:hint="eastAsia"/>
+              </w:rPr>
+              <w:t xml:space="preserve">lick </w:t>
+            </w:r>
+            <w:r>
               <w:t>Undo button</w:t>
             </w:r>
           </w:p>
@@ -7475,39 +7333,91 @@
           </w:tcPr>
           <w:p>
             <w:pPr>
-              <w:jc w:val="left"/>
-              <w:cnfStyle w:val="000000100000" w:firstRow="0" w:lastRow="0" w:firstColumn="0" w:lastColumn="0" w:oddVBand="0" w:evenVBand="0" w:oddHBand="1" w:evenHBand="0" w:firstRowFirstColumn="0" w:firstRowLastColumn="0" w:lastRowFirstColumn="0" w:lastRowLastColumn="0"/>
-            </w:pPr>
-            <w:r>
-              <w:t>1. Perform one change on the grid and undo it.</w:t>
-            </w:r>
-          </w:p>
-          <w:p>
-            <w:pPr>
-              <w:jc w:val="left"/>
-              <w:cnfStyle w:val="000000100000" w:firstRow="0" w:lastRow="0" w:firstColumn="0" w:lastColumn="0" w:oddVBand="0" w:evenVBand="0" w:oddHBand="1" w:evenHBand="0" w:firstRowFirstColumn="0" w:firstRowLastColumn="0" w:lastRowFirstColumn="0" w:lastRowLastColumn="0"/>
-            </w:pPr>
-            <w:r>
+              <w:pStyle w:val="a7"/>
+              <w:numPr>
+                <w:ilvl w:val="0"/>
+                <w:numId w:val="14"/>
+              </w:numPr>
+              <w:cnfStyle w:val="000000100000" w:firstRow="0" w:lastRow="0" w:firstColumn="0" w:lastColumn="0" w:oddVBand="0" w:evenVBand="0" w:oddHBand="1" w:evenHBand="0" w:firstRowFirstColumn="0" w:firstRowLastColumn="0" w:lastRowFirstColumn="0" w:lastRowLastColumn="0"/>
+              <w:rPr>
+                <w:rFonts w:hint="eastAsia"/>
+              </w:rPr>
+            </w:pPr>
+            <w:r>
+              <w:rPr>
+                <w:rFonts w:hint="eastAsia"/>
+              </w:rPr>
+              <w:t xml:space="preserve">Start the application and </w:t>
+            </w:r>
+            <w:r>
+              <w:rPr>
+                <w:rFonts w:hint="eastAsia"/>
+              </w:rPr>
               <w:lastRenderedPageBreak/>
-              <w:t>2. No actions have been performed yet.</w:t>
-            </w:r>
-          </w:p>
-          <w:p>
-            <w:pPr>
-              <w:jc w:val="left"/>
-              <w:cnfStyle w:val="000000100000" w:firstRow="0" w:lastRow="0" w:firstColumn="0" w:lastColumn="0" w:oddVBand="0" w:evenVBand="0" w:oddHBand="1" w:evenHBand="0" w:firstRowFirstColumn="0" w:firstRowLastColumn="0" w:lastRowFirstColumn="0" w:lastRowLastColumn="0"/>
-            </w:pPr>
-            <w:r>
-              <w:t>3. Perform 1 action then try to undo 2 times.</w:t>
-            </w:r>
-          </w:p>
-          <w:p>
-            <w:pPr>
-              <w:jc w:val="left"/>
-              <w:cnfStyle w:val="000000100000" w:firstRow="0" w:lastRow="0" w:firstColumn="0" w:lastColumn="0" w:oddVBand="0" w:evenVBand="0" w:oddHBand="1" w:evenHBand="0" w:firstRowFirstColumn="0" w:firstRowLastColumn="0" w:lastRowFirstColumn="0" w:lastRowLastColumn="0"/>
-            </w:pPr>
-            <w:r>
-              <w:t>4. Try undo when simulation is in “Running state”.</w:t>
+              <w:t>click undo button.</w:t>
+            </w:r>
+          </w:p>
+          <w:p>
+            <w:pPr>
+              <w:pStyle w:val="a7"/>
+              <w:numPr>
+                <w:ilvl w:val="0"/>
+                <w:numId w:val="14"/>
+              </w:numPr>
+              <w:cnfStyle w:val="000000100000" w:firstRow="0" w:lastRow="0" w:firstColumn="0" w:lastColumn="0" w:oddVBand="0" w:evenVBand="0" w:oddHBand="1" w:evenHBand="0" w:firstRowFirstColumn="0" w:firstRowLastColumn="0" w:lastRowFirstColumn="0" w:lastRowLastColumn="0"/>
+              <w:rPr>
+                <w:rFonts w:hint="eastAsia"/>
+              </w:rPr>
+            </w:pPr>
+            <w:r>
+              <w:t xml:space="preserve">Add </w:t>
+            </w:r>
+            <w:r>
+              <w:rPr>
+                <w:rFonts w:hint="eastAsia"/>
+              </w:rPr>
+              <w:t>1 crossing into cell 2B, then click button undo.</w:t>
+            </w:r>
+          </w:p>
+          <w:p>
+            <w:pPr>
+              <w:pStyle w:val="a7"/>
+              <w:numPr>
+                <w:ilvl w:val="0"/>
+                <w:numId w:val="14"/>
+              </w:numPr>
+              <w:cnfStyle w:val="000000100000" w:firstRow="0" w:lastRow="0" w:firstColumn="0" w:lastColumn="0" w:oddVBand="0" w:evenVBand="0" w:oddHBand="1" w:evenHBand="0" w:firstRowFirstColumn="0" w:firstRowLastColumn="0" w:lastRowFirstColumn="0" w:lastRowLastColumn="0"/>
+              <w:rPr>
+                <w:rFonts w:hint="eastAsia"/>
+              </w:rPr>
+            </w:pPr>
+            <w:r>
+              <w:t>A</w:t>
+            </w:r>
+            <w:r>
+              <w:rPr>
+                <w:rFonts w:hint="eastAsia"/>
+              </w:rPr>
+              <w:t>dd 1 crossing into cell 2C and start the simulation then click button undo.</w:t>
+            </w:r>
+          </w:p>
+          <w:p>
+            <w:pPr>
+              <w:pStyle w:val="a7"/>
+              <w:numPr>
+                <w:ilvl w:val="0"/>
+                <w:numId w:val="14"/>
+              </w:numPr>
+              <w:cnfStyle w:val="000000100000" w:firstRow="0" w:lastRow="0" w:firstColumn="0" w:lastColumn="0" w:oddVBand="0" w:evenVBand="0" w:oddHBand="1" w:evenHBand="0" w:firstRowFirstColumn="0" w:firstRowLastColumn="0" w:lastRowFirstColumn="0" w:lastRowLastColumn="0"/>
+            </w:pPr>
+            <w:r>
+              <w:t xml:space="preserve">Stop </w:t>
+            </w:r>
+            <w:r>
+              <w:rPr>
+                <w:rFonts w:hint="eastAsia"/>
+              </w:rPr>
+              <w:t>the simulation then click the button undo.</w:t>
             </w:r>
           </w:p>
         </w:tc>
@@ -7517,52 +7427,108 @@
           </w:tcPr>
           <w:p>
             <w:pPr>
-              <w:jc w:val="left"/>
-              <w:cnfStyle w:val="000000100000" w:firstRow="0" w:lastRow="0" w:firstColumn="0" w:lastColumn="0" w:oddVBand="0" w:evenVBand="0" w:oddHBand="1" w:evenHBand="0" w:firstRowFirstColumn="0" w:firstRowLastColumn="0" w:lastRowFirstColumn="0" w:lastRowLastColumn="0"/>
+              <w:pStyle w:val="a7"/>
+              <w:numPr>
+                <w:ilvl w:val="0"/>
+                <w:numId w:val="16"/>
+              </w:numPr>
+              <w:cnfStyle w:val="000000100000" w:firstRow="0" w:lastRow="0" w:firstColumn="0" w:lastColumn="0" w:oddVBand="0" w:evenVBand="0" w:oddHBand="1" w:evenHBand="0" w:firstRowFirstColumn="0" w:firstRowLastColumn="0" w:lastRowFirstColumn="0" w:lastRowLastColumn="0"/>
+              <w:rPr>
+                <w:rFonts w:hint="eastAsia"/>
+              </w:rPr>
             </w:pPr>
             <w:r>
               <w:lastRenderedPageBreak/>
-              <w:t xml:space="preserve">1. When action is performed undo button is activated. </w:t>
-            </w:r>
-            <w:r>
+              <w:t>T</w:t>
+            </w:r>
+            <w:r>
+              <w:rPr>
+                <w:rFonts w:hint="eastAsia"/>
+              </w:rPr>
+              <w:t xml:space="preserve">he button should be </w:t>
+            </w:r>
+            <w:r>
+              <w:rPr>
+                <w:rFonts w:hint="eastAsia"/>
+              </w:rPr>
               <w:lastRenderedPageBreak/>
-              <w:t>When we press it, it deactivates and change has been reverted.</w:t>
-            </w:r>
-          </w:p>
-          <w:p>
-            <w:pPr>
-              <w:jc w:val="left"/>
-              <w:cnfStyle w:val="000000100000" w:firstRow="0" w:lastRow="0" w:firstColumn="0" w:lastColumn="0" w:oddVBand="0" w:evenVBand="0" w:oddHBand="1" w:evenHBand="0" w:firstRowFirstColumn="0" w:firstRowLastColumn="0" w:lastRowFirstColumn="0" w:lastRowLastColumn="0"/>
-            </w:pPr>
-            <w:r>
-              <w:t>2. Button should be inactive.</w:t>
-            </w:r>
-          </w:p>
-          <w:p>
-            <w:pPr>
-              <w:jc w:val="left"/>
-              <w:cnfStyle w:val="000000100000" w:firstRow="0" w:lastRow="0" w:firstColumn="0" w:lastColumn="0" w:oddVBand="0" w:evenVBand="0" w:oddHBand="1" w:evenHBand="0" w:firstRowFirstColumn="0" w:firstRowLastColumn="0" w:lastRowFirstColumn="0" w:lastRowLastColumn="0"/>
-            </w:pPr>
-            <w:r>
-              <w:t>3.After the first undo the button should deactivate</w:t>
-            </w:r>
-          </w:p>
-          <w:p>
-            <w:pPr>
-              <w:jc w:val="left"/>
-              <w:cnfStyle w:val="000000100000" w:firstRow="0" w:lastRow="0" w:firstColumn="0" w:lastColumn="0" w:oddVBand="0" w:evenVBand="0" w:oddHBand="1" w:evenHBand="0" w:firstRowFirstColumn="0" w:firstRowLastColumn="0" w:lastRowFirstColumn="0" w:lastRowLastColumn="0"/>
-            </w:pPr>
-            <w:r>
-              <w:t xml:space="preserve">4. The button should be </w:t>
-            </w:r>
-            <w:proofErr w:type="gramStart"/>
-            <w:r>
-              <w:t>inactive/inaccessible</w:t>
-            </w:r>
-            <w:proofErr w:type="gramEnd"/>
-            <w:r>
-              <w:t>.</w:t>
-            </w:r>
+              <w:t>disabled, so the user should not be able to click the redo button.</w:t>
+            </w:r>
+          </w:p>
+          <w:p>
+            <w:pPr>
+              <w:pStyle w:val="a7"/>
+              <w:numPr>
+                <w:ilvl w:val="0"/>
+                <w:numId w:val="16"/>
+              </w:numPr>
+              <w:cnfStyle w:val="000000100000" w:firstRow="0" w:lastRow="0" w:firstColumn="0" w:lastColumn="0" w:oddVBand="0" w:evenVBand="0" w:oddHBand="1" w:evenHBand="0" w:firstRowFirstColumn="0" w:firstRowLastColumn="0" w:lastRowFirstColumn="0" w:lastRowLastColumn="0"/>
+            </w:pPr>
+            <w:r>
+              <w:t>T</w:t>
+            </w:r>
+            <w:r>
+              <w:rPr>
+                <w:rFonts w:hint="eastAsia"/>
+              </w:rPr>
+              <w:t xml:space="preserve">he system will remove the </w:t>
+            </w:r>
+            <w:r>
+              <w:t>crossing in the cell 2B.</w:t>
+            </w:r>
+          </w:p>
+          <w:p>
+            <w:pPr>
+              <w:pStyle w:val="a7"/>
+              <w:numPr>
+                <w:ilvl w:val="0"/>
+                <w:numId w:val="16"/>
+              </w:numPr>
+              <w:cnfStyle w:val="000000100000" w:firstRow="0" w:lastRow="0" w:firstColumn="0" w:lastColumn="0" w:oddVBand="0" w:evenVBand="0" w:oddHBand="1" w:evenHBand="0" w:firstRowFirstColumn="0" w:firstRowLastColumn="0" w:lastRowFirstColumn="0" w:lastRowLastColumn="0"/>
+              <w:rPr>
+                <w:rFonts w:hint="eastAsia"/>
+              </w:rPr>
+            </w:pPr>
+            <w:r>
+              <w:t>T</w:t>
+            </w:r>
+            <w:r>
+              <w:rPr>
+                <w:rFonts w:hint="eastAsia"/>
+              </w:rPr>
+              <w:t>he button should be disabled, so the user should not b</w:t>
+            </w:r>
+            <w:r>
+              <w:rPr>
+                <w:rFonts w:hint="eastAsia"/>
+              </w:rPr>
+              <w:t>e able to click the redo button while the simulation is running.</w:t>
+            </w:r>
+          </w:p>
+          <w:p>
+            <w:pPr>
+              <w:pStyle w:val="a7"/>
+              <w:numPr>
+                <w:ilvl w:val="0"/>
+                <w:numId w:val="16"/>
+              </w:numPr>
+              <w:cnfStyle w:val="000000100000" w:firstRow="0" w:lastRow="0" w:firstColumn="0" w:lastColumn="0" w:oddVBand="0" w:evenVBand="0" w:oddHBand="1" w:evenHBand="0" w:firstRowFirstColumn="0" w:firstRowLastColumn="0" w:lastRowFirstColumn="0" w:lastRowLastColumn="0"/>
+            </w:pPr>
+            <w:r>
+              <w:t>T</w:t>
+            </w:r>
+            <w:r>
+              <w:rPr>
+                <w:rFonts w:hint="eastAsia"/>
+              </w:rPr>
+              <w:t>he system will remove the crossing in the cell 2C.</w:t>
+            </w:r>
+          </w:p>
+          <w:p>
+            <w:pPr>
+              <w:jc w:val="left"/>
+              <w:cnfStyle w:val="000000100000" w:firstRow="0" w:lastRow="0" w:firstColumn="0" w:lastColumn="0" w:oddVBand="0" w:evenVBand="0" w:oddHBand="1" w:evenHBand="0" w:firstRowFirstColumn="0" w:firstRowLastColumn="0" w:lastRowFirstColumn="0" w:lastRowLastColumn="0"/>
+            </w:pPr>
           </w:p>
         </w:tc>
         <w:tc>
@@ -7629,6 +7595,15 @@
               <w:cnfStyle w:val="000000000000" w:firstRow="0" w:lastRow="0" w:firstColumn="0" w:lastColumn="0" w:oddVBand="0" w:evenVBand="0" w:oddHBand="0" w:evenHBand="0" w:firstRowFirstColumn="0" w:firstRowLastColumn="0" w:lastRowFirstColumn="0" w:lastRowLastColumn="0"/>
             </w:pPr>
             <w:r>
+              <w:t>C</w:t>
+            </w:r>
+            <w:r>
+              <w:rPr>
+                <w:rFonts w:hint="eastAsia"/>
+              </w:rPr>
+              <w:t xml:space="preserve">lick </w:t>
+            </w:r>
+            <w:r>
               <w:t>Redo button</w:t>
             </w:r>
           </w:p>
@@ -7639,46 +7614,176 @@
           </w:tcPr>
           <w:p>
             <w:pPr>
-              <w:jc w:val="left"/>
+              <w:pStyle w:val="a7"/>
+              <w:numPr>
+                <w:ilvl w:val="0"/>
+                <w:numId w:val="12"/>
+              </w:numPr>
               <w:cnfStyle w:val="000000000000" w:firstRow="0" w:lastRow="0" w:firstColumn="0" w:lastColumn="0" w:oddVBand="0" w:evenVBand="0" w:oddHBand="0" w:evenHBand="0" w:firstRowFirstColumn="0" w:firstRowLastColumn="0" w:lastRowFirstColumn="0" w:lastRowLastColumn="0"/>
-            </w:pPr>
-            <w:r>
-              <w:t xml:space="preserve">1 .Make a change </w:t>
-            </w:r>
-            <w:proofErr w:type="gramStart"/>
-            <w:r>
-              <w:t>undo</w:t>
-            </w:r>
-            <w:proofErr w:type="gramEnd"/>
-            <w:r>
-              <w:t xml:space="preserve"> and redo it.</w:t>
-            </w:r>
-          </w:p>
-          <w:p>
-            <w:pPr>
-              <w:jc w:val="left"/>
+              <w:rPr>
+                <w:rFonts w:hint="eastAsia"/>
+              </w:rPr>
+            </w:pPr>
+            <w:r>
+              <w:t>S</w:t>
+            </w:r>
+            <w:r>
+              <w:rPr>
+                <w:rFonts w:hint="eastAsia"/>
+              </w:rPr>
+              <w:t>tart the application and click the redo button.</w:t>
+            </w:r>
+          </w:p>
+          <w:p>
+            <w:pPr>
+              <w:pStyle w:val="a7"/>
+              <w:numPr>
+                <w:ilvl w:val="0"/>
+                <w:numId w:val="12"/>
+              </w:numPr>
               <w:cnfStyle w:val="000000000000" w:firstRow="0" w:lastRow="0" w:firstColumn="0" w:lastColumn="0" w:oddVBand="0" w:evenVBand="0" w:oddHBand="0" w:evenHBand="0" w:firstRowFirstColumn="0" w:firstRowLastColumn="0" w:lastRowFirstColumn="0" w:lastRowLastColumn="0"/>
-            </w:pPr>
-            <w:r>
-              <w:t>2. Try to redo when nothing has been undone.</w:t>
-            </w:r>
-          </w:p>
-          <w:p>
-            <w:pPr>
-              <w:jc w:val="left"/>
+              <w:rPr>
+                <w:rFonts w:hint="eastAsia"/>
+              </w:rPr>
+            </w:pPr>
+            <w:r>
+              <w:t>A</w:t>
+            </w:r>
+            <w:r>
+              <w:rPr>
+                <w:rFonts w:hint="eastAsia"/>
+              </w:rPr>
+              <w:t>dding a crossing to the cell 2B, and then click the redo button.</w:t>
+            </w:r>
+          </w:p>
+          <w:p>
+            <w:pPr>
+              <w:pStyle w:val="a7"/>
+              <w:numPr>
+                <w:ilvl w:val="0"/>
+                <w:numId w:val="12"/>
+              </w:numPr>
               <w:cnfStyle w:val="000000000000" w:firstRow="0" w:lastRow="0" w:firstColumn="0" w:lastColumn="0" w:oddVBand="0" w:evenVBand="0" w:oddHBand="0" w:evenHBand="0" w:firstRowFirstColumn="0" w:firstRowLastColumn="0" w:lastRowFirstColumn="0" w:lastRowLastColumn="0"/>
-            </w:pPr>
-            <w:r>
-              <w:t>3. Undo 1 time and try to redo 2 times.</w:t>
-            </w:r>
-          </w:p>
-          <w:p>
-            <w:pPr>
-              <w:jc w:val="left"/>
+              <w:rPr>
+                <w:rFonts w:hint="eastAsia"/>
+              </w:rPr>
+            </w:pPr>
+            <w:r>
+              <w:rPr>
+                <w:rFonts w:hint="eastAsia"/>
+              </w:rPr>
+              <w:t xml:space="preserve">Adding a crossing to cell 2B, </w:t>
+            </w:r>
+            <w:r>
+              <w:t>and then</w:t>
+            </w:r>
+            <w:r>
+              <w:rPr>
+                <w:rFonts w:hint="eastAsia"/>
+              </w:rPr>
+              <w:t xml:space="preserve"> </w:t>
+            </w:r>
+            <w:r>
+              <w:rPr>
+                <w:rFonts w:hint="eastAsia"/>
+              </w:rPr>
+              <w:t>click the undo button, then click the redo button.</w:t>
+            </w:r>
+          </w:p>
+          <w:p>
+            <w:pPr>
+              <w:pStyle w:val="a7"/>
+              <w:numPr>
+                <w:ilvl w:val="0"/>
+                <w:numId w:val="12"/>
+              </w:numPr>
               <w:cnfStyle w:val="000000000000" w:firstRow="0" w:lastRow="0" w:firstColumn="0" w:lastColumn="0" w:oddVBand="0" w:evenVBand="0" w:oddHBand="0" w:evenHBand="0" w:firstRowFirstColumn="0" w:firstRowLastColumn="0" w:lastRowFirstColumn="0" w:lastRowLastColumn="0"/>
-            </w:pPr>
-            <w:r>
-              <w:t>4. Try to redo when simulation is in “Running state”.</w:t>
+              <w:rPr>
+                <w:rFonts w:hint="eastAsia"/>
+              </w:rPr>
+            </w:pPr>
+            <w:r>
+              <w:rPr>
+                <w:rFonts w:hint="eastAsia"/>
+              </w:rPr>
+              <w:t>Adding</w:t>
+            </w:r>
+            <w:r>
+              <w:rPr>
+                <w:rFonts w:hint="eastAsia"/>
+              </w:rPr>
+              <w:t xml:space="preserve"> crossing</w:t>
+            </w:r>
+            <w:r>
+              <w:rPr>
+                <w:rFonts w:hint="eastAsia"/>
+              </w:rPr>
+              <w:t>s to cell 2B, 3B and 3C,</w:t>
+            </w:r>
+            <w:r>
+              <w:rPr>
+                <w:rFonts w:hint="eastAsia"/>
+              </w:rPr>
+              <w:t xml:space="preserve"> </w:t>
+            </w:r>
+            <w:r>
+              <w:t>and then</w:t>
+            </w:r>
+            <w:r>
+              <w:rPr>
+                <w:rFonts w:hint="eastAsia"/>
+              </w:rPr>
+              <w:t xml:space="preserve"> click the undo button, </w:t>
+            </w:r>
+            <w:r>
+              <w:rPr>
+                <w:rFonts w:hint="eastAsia"/>
+              </w:rPr>
+              <w:lastRenderedPageBreak/>
+              <w:t xml:space="preserve">then click start button, </w:t>
+            </w:r>
+            <w:r>
+              <w:rPr>
+                <w:rFonts w:hint="eastAsia"/>
+              </w:rPr>
+              <w:t>then click the redo button.</w:t>
+            </w:r>
+          </w:p>
+          <w:p>
+            <w:pPr>
+              <w:pStyle w:val="a7"/>
+              <w:numPr>
+                <w:ilvl w:val="0"/>
+                <w:numId w:val="12"/>
+              </w:numPr>
+              <w:cnfStyle w:val="000000000000" w:firstRow="0" w:lastRow="0" w:firstColumn="0" w:lastColumn="0" w:oddVBand="0" w:evenVBand="0" w:oddHBand="0" w:evenHBand="0" w:firstRowFirstColumn="0" w:firstRowLastColumn="0" w:lastRowFirstColumn="0" w:lastRowLastColumn="0"/>
+            </w:pPr>
+            <w:r>
+              <w:rPr>
+                <w:rFonts w:hint="eastAsia"/>
+              </w:rPr>
+              <w:t xml:space="preserve">Adding crossings to cell 2B, 3B and 3C, </w:t>
+            </w:r>
+            <w:r>
+              <w:t>and then</w:t>
+            </w:r>
+            <w:r>
+              <w:rPr>
+                <w:rFonts w:hint="eastAsia"/>
+              </w:rPr>
+              <w:t xml:space="preserve"> click the undo button, then click start button,</w:t>
+            </w:r>
+            <w:r>
+              <w:rPr>
+                <w:rFonts w:hint="eastAsia"/>
+              </w:rPr>
+              <w:t xml:space="preserve"> after a while, click the stop button,</w:t>
+            </w:r>
+            <w:r>
+              <w:rPr>
+                <w:rFonts w:hint="eastAsia"/>
+              </w:rPr>
+              <w:t xml:space="preserve"> then click the redo button.</w:t>
             </w:r>
           </w:p>
         </w:tc>
@@ -7688,46 +7793,123 @@
           </w:tcPr>
           <w:p>
             <w:pPr>
-              <w:jc w:val="left"/>
+              <w:pStyle w:val="a7"/>
+              <w:numPr>
+                <w:ilvl w:val="0"/>
+                <w:numId w:val="13"/>
+              </w:numPr>
               <w:cnfStyle w:val="000000000000" w:firstRow="0" w:lastRow="0" w:firstColumn="0" w:lastColumn="0" w:oddVBand="0" w:evenVBand="0" w:oddHBand="0" w:evenHBand="0" w:firstRowFirstColumn="0" w:firstRowLastColumn="0" w:lastRowFirstColumn="0" w:lastRowLastColumn="0"/>
-            </w:pPr>
-            <w:r>
-              <w:t>1. After the redo the change we made is the same.</w:t>
-            </w:r>
-          </w:p>
-          <w:p>
-            <w:pPr>
-              <w:jc w:val="left"/>
+              <w:rPr>
+                <w:rFonts w:hint="eastAsia"/>
+              </w:rPr>
+            </w:pPr>
+            <w:r>
+              <w:lastRenderedPageBreak/>
+              <w:t>T</w:t>
+            </w:r>
+            <w:r>
+              <w:rPr>
+                <w:rFonts w:hint="eastAsia"/>
+              </w:rPr>
+              <w:t>he button should be disabled, so the user should not be able to click the redo button.</w:t>
+            </w:r>
+          </w:p>
+          <w:p>
+            <w:pPr>
+              <w:pStyle w:val="a7"/>
+              <w:numPr>
+                <w:ilvl w:val="0"/>
+                <w:numId w:val="13"/>
+              </w:numPr>
               <w:cnfStyle w:val="000000000000" w:firstRow="0" w:lastRow="0" w:firstColumn="0" w:lastColumn="0" w:oddVBand="0" w:evenVBand="0" w:oddHBand="0" w:evenHBand="0" w:firstRowFirstColumn="0" w:firstRowLastColumn="0" w:lastRowFirstColumn="0" w:lastRowLastColumn="0"/>
-            </w:pPr>
-            <w:r>
-              <w:t>2. The button should be inactive.</w:t>
-            </w:r>
-          </w:p>
-          <w:p>
-            <w:pPr>
-              <w:jc w:val="left"/>
+              <w:rPr>
+                <w:rFonts w:hint="eastAsia"/>
+              </w:rPr>
+            </w:pPr>
+            <w:r>
+              <w:t xml:space="preserve">Same </w:t>
+            </w:r>
+            <w:r>
+              <w:rPr>
+                <w:rFonts w:hint="eastAsia"/>
+              </w:rPr>
+              <w:t>as 1.</w:t>
+            </w:r>
+          </w:p>
+          <w:p>
+            <w:pPr>
+              <w:pStyle w:val="a7"/>
+              <w:numPr>
+                <w:ilvl w:val="0"/>
+                <w:numId w:val="13"/>
+              </w:numPr>
               <w:cnfStyle w:val="000000000000" w:firstRow="0" w:lastRow="0" w:firstColumn="0" w:lastColumn="0" w:oddVBand="0" w:evenVBand="0" w:oddHBand="0" w:evenHBand="0" w:firstRowFirstColumn="0" w:firstRowLastColumn="0" w:lastRowFirstColumn="0" w:lastRowLastColumn="0"/>
-            </w:pPr>
-            <w:r>
-              <w:t>3. After the first redo the button deactivates. The change we have undone is back on the grid.</w:t>
-            </w:r>
-          </w:p>
-          <w:p>
-            <w:pPr>
-              <w:jc w:val="left"/>
+              <w:rPr>
+                <w:rFonts w:hint="eastAsia"/>
+              </w:rPr>
+            </w:pPr>
+            <w:r>
+              <w:t>T</w:t>
+            </w:r>
+            <w:r>
+              <w:rPr>
+                <w:rFonts w:hint="eastAsia"/>
+              </w:rPr>
+              <w:t>he system should show the crossing in 2B again.</w:t>
+            </w:r>
+          </w:p>
+          <w:p>
+            <w:pPr>
+              <w:pStyle w:val="a7"/>
+              <w:numPr>
+                <w:ilvl w:val="0"/>
+                <w:numId w:val="13"/>
+              </w:numPr>
               <w:cnfStyle w:val="000000000000" w:firstRow="0" w:lastRow="0" w:firstColumn="0" w:lastColumn="0" w:oddVBand="0" w:evenVBand="0" w:oddHBand="0" w:evenHBand="0" w:firstRowFirstColumn="0" w:firstRowLastColumn="0" w:lastRowFirstColumn="0" w:lastRowLastColumn="0"/>
-            </w:pPr>
-            <w:r>
-              <w:t xml:space="preserve">4. The button should be </w:t>
-            </w:r>
-            <w:proofErr w:type="gramStart"/>
-            <w:r>
-              <w:t>inactive/inaccessible</w:t>
-            </w:r>
-            <w:proofErr w:type="gramEnd"/>
-            <w:r>
-              <w:t>.</w:t>
+              <w:rPr>
+                <w:rFonts w:hint="eastAsia"/>
+              </w:rPr>
+            </w:pPr>
+            <w:r>
+              <w:t>T</w:t>
+            </w:r>
+            <w:r>
+              <w:rPr>
+                <w:rFonts w:hint="eastAsia"/>
+              </w:rPr>
+              <w:t>he button should be disabled, so the user should not b</w:t>
+            </w:r>
+            <w:r>
+              <w:rPr>
+                <w:rFonts w:hint="eastAsia"/>
+              </w:rPr>
+              <w:t xml:space="preserve">e able to click the redo button while the system is </w:t>
+            </w:r>
+            <w:r>
+              <w:rPr>
+                <w:rFonts w:hint="eastAsia"/>
+              </w:rPr>
+              <w:lastRenderedPageBreak/>
+              <w:t>running.</w:t>
+            </w:r>
+          </w:p>
+          <w:p>
+            <w:pPr>
+              <w:pStyle w:val="a7"/>
+              <w:numPr>
+                <w:ilvl w:val="0"/>
+                <w:numId w:val="13"/>
+              </w:numPr>
+              <w:cnfStyle w:val="000000000000" w:firstRow="0" w:lastRow="0" w:firstColumn="0" w:lastColumn="0" w:oddVBand="0" w:evenVBand="0" w:oddHBand="0" w:evenHBand="0" w:firstRowFirstColumn="0" w:firstRowLastColumn="0" w:lastRowFirstColumn="0" w:lastRowLastColumn="0"/>
+            </w:pPr>
+            <w:r>
+              <w:t xml:space="preserve">After </w:t>
+            </w:r>
+            <w:r>
+              <w:rPr>
+                <w:rFonts w:hint="eastAsia"/>
+              </w:rPr>
+              <w:t>clicking the undo button, the system should remove the crossing in the cell 3C, after clicking the redo button, the system should add the crossing back to the cell 3C.</w:t>
             </w:r>
           </w:p>
         </w:tc>
@@ -7769,6 +7951,7 @@
               <w:jc w:val="left"/>
             </w:pPr>
             <w:r>
+              <w:lastRenderedPageBreak/>
               <w:t>19.</w:t>
             </w:r>
           </w:p>
@@ -7797,6 +7980,15 @@
               <w:cnfStyle w:val="000000100000" w:firstRow="0" w:lastRow="0" w:firstColumn="0" w:lastColumn="0" w:oddVBand="0" w:evenVBand="0" w:oddHBand="1" w:evenHBand="0" w:firstRowFirstColumn="0" w:firstRowLastColumn="0" w:lastRowFirstColumn="0" w:lastRowLastColumn="0"/>
             </w:pPr>
             <w:r>
+              <w:t>C</w:t>
+            </w:r>
+            <w:r>
+              <w:rPr>
+                <w:rFonts w:hint="eastAsia"/>
+              </w:rPr>
+              <w:t xml:space="preserve">lick </w:t>
+            </w:r>
+            <w:r>
               <w:t>Reset button</w:t>
             </w:r>
           </w:p>
@@ -7807,29 +7999,187 @@
           </w:tcPr>
           <w:p>
             <w:pPr>
-              <w:jc w:val="left"/>
-              <w:cnfStyle w:val="000000100000" w:firstRow="0" w:lastRow="0" w:firstColumn="0" w:lastColumn="0" w:oddVBand="0" w:evenVBand="0" w:oddHBand="1" w:evenHBand="0" w:firstRowFirstColumn="0" w:firstRowLastColumn="0" w:lastRowFirstColumn="0" w:lastRowLastColumn="0"/>
-            </w:pPr>
-            <w:r>
-              <w:t>1. Make a few changes and reset.</w:t>
-            </w:r>
-          </w:p>
-          <w:p>
-            <w:pPr>
-              <w:jc w:val="left"/>
-              <w:cnfStyle w:val="000000100000" w:firstRow="0" w:lastRow="0" w:firstColumn="0" w:lastColumn="0" w:oddVBand="0" w:evenVBand="0" w:oddHBand="1" w:evenHBand="0" w:firstRowFirstColumn="0" w:firstRowLastColumn="0" w:lastRowFirstColumn="0" w:lastRowLastColumn="0"/>
-            </w:pPr>
-            <w:r>
-              <w:t>2. Try to reset when nothing was created.</w:t>
-            </w:r>
-          </w:p>
-          <w:p>
-            <w:pPr>
-              <w:jc w:val="left"/>
-              <w:cnfStyle w:val="000000100000" w:firstRow="0" w:lastRow="0" w:firstColumn="0" w:lastColumn="0" w:oddVBand="0" w:evenVBand="0" w:oddHBand="1" w:evenHBand="0" w:firstRowFirstColumn="0" w:firstRowLastColumn="0" w:lastRowFirstColumn="0" w:lastRowLastColumn="0"/>
-            </w:pPr>
-            <w:r>
-              <w:t>3. Try to reset when simulation is in “Running state”.</w:t>
+              <w:pStyle w:val="a7"/>
+              <w:numPr>
+                <w:ilvl w:val="0"/>
+                <w:numId w:val="10"/>
+              </w:numPr>
+              <w:cnfStyle w:val="000000100000" w:firstRow="0" w:lastRow="0" w:firstColumn="0" w:lastColumn="0" w:oddVBand="0" w:evenVBand="0" w:oddHBand="1" w:evenHBand="0" w:firstRowFirstColumn="0" w:firstRowLastColumn="0" w:lastRowFirstColumn="0" w:lastRowLastColumn="0"/>
+              <w:rPr>
+                <w:rFonts w:hint="eastAsia"/>
+              </w:rPr>
+            </w:pPr>
+            <w:r>
+              <w:t>S</w:t>
+            </w:r>
+            <w:r>
+              <w:rPr>
+                <w:rFonts w:hint="eastAsia"/>
+              </w:rPr>
+              <w:t>tart the application and click the reset button.</w:t>
+            </w:r>
+          </w:p>
+          <w:p>
+            <w:pPr>
+              <w:pStyle w:val="a7"/>
+              <w:numPr>
+                <w:ilvl w:val="0"/>
+                <w:numId w:val="10"/>
+              </w:numPr>
+              <w:cnfStyle w:val="000000100000" w:firstRow="0" w:lastRow="0" w:firstColumn="0" w:lastColumn="0" w:oddVBand="0" w:evenVBand="0" w:oddHBand="1" w:evenHBand="0" w:firstRowFirstColumn="0" w:firstRowLastColumn="0" w:lastRowFirstColumn="0" w:lastRowLastColumn="0"/>
+              <w:rPr>
+                <w:rFonts w:hint="eastAsia"/>
+              </w:rPr>
+            </w:pPr>
+            <w:r>
+              <w:rPr>
+                <w:rFonts w:hint="eastAsia"/>
+              </w:rPr>
+              <w:t xml:space="preserve">Add some crossings </w:t>
+            </w:r>
+            <w:r>
+              <w:t xml:space="preserve">and </w:t>
+            </w:r>
+            <w:r>
+              <w:rPr>
+                <w:rFonts w:hint="eastAsia"/>
+              </w:rPr>
+              <w:t xml:space="preserve">click the </w:t>
+            </w:r>
+            <w:r>
+              <w:t>reset</w:t>
+            </w:r>
+            <w:r>
+              <w:rPr>
+                <w:rFonts w:hint="eastAsia"/>
+              </w:rPr>
+              <w:t xml:space="preserve"> button</w:t>
+            </w:r>
+            <w:r>
+              <w:t>.</w:t>
+            </w:r>
+          </w:p>
+          <w:p>
+            <w:pPr>
+              <w:pStyle w:val="a7"/>
+              <w:numPr>
+                <w:ilvl w:val="0"/>
+                <w:numId w:val="10"/>
+              </w:numPr>
+              <w:cnfStyle w:val="000000100000" w:firstRow="0" w:lastRow="0" w:firstColumn="0" w:lastColumn="0" w:oddVBand="0" w:evenVBand="0" w:oddHBand="1" w:evenHBand="0" w:firstRowFirstColumn="0" w:firstRowLastColumn="0" w:lastRowFirstColumn="0" w:lastRowLastColumn="0"/>
+              <w:rPr>
+                <w:rFonts w:hint="eastAsia"/>
+              </w:rPr>
+            </w:pPr>
+            <w:r>
+              <w:t>A</w:t>
+            </w:r>
+            <w:r>
+              <w:rPr>
+                <w:rFonts w:hint="eastAsia"/>
+              </w:rPr>
+              <w:t>dd some crossings</w:t>
+            </w:r>
+            <w:r>
+              <w:rPr>
+                <w:rFonts w:hint="eastAsia"/>
+              </w:rPr>
+              <w:t xml:space="preserve"> successfully</w:t>
+            </w:r>
+            <w:r>
+              <w:rPr>
+                <w:rFonts w:hint="eastAsia"/>
+              </w:rPr>
+              <w:t xml:space="preserve"> and set the traffic light setting then click the reset button.</w:t>
+            </w:r>
+          </w:p>
+          <w:p>
+            <w:pPr>
+              <w:pStyle w:val="a7"/>
+              <w:numPr>
+                <w:ilvl w:val="0"/>
+                <w:numId w:val="10"/>
+              </w:numPr>
+              <w:cnfStyle w:val="000000100000" w:firstRow="0" w:lastRow="0" w:firstColumn="0" w:lastColumn="0" w:oddVBand="0" w:evenVBand="0" w:oddHBand="1" w:evenHBand="0" w:firstRowFirstColumn="0" w:firstRowLastColumn="0" w:lastRowFirstColumn="0" w:lastRowLastColumn="0"/>
+              <w:rPr>
+                <w:rFonts w:hint="eastAsia"/>
+              </w:rPr>
+            </w:pPr>
+            <w:r>
+              <w:t>A</w:t>
+            </w:r>
+            <w:r>
+              <w:rPr>
+                <w:rFonts w:hint="eastAsia"/>
+              </w:rPr>
+              <w:t>dd some crossings</w:t>
+            </w:r>
+            <w:r>
+              <w:rPr>
+                <w:rFonts w:hint="eastAsia"/>
+              </w:rPr>
+              <w:t xml:space="preserve"> </w:t>
+            </w:r>
+            <w:r>
+              <w:rPr>
+                <w:rFonts w:hint="eastAsia"/>
+              </w:rPr>
+              <w:t>successfully</w:t>
+            </w:r>
+            <w:r>
+              <w:rPr>
+                <w:rFonts w:hint="eastAsia"/>
+              </w:rPr>
+              <w:t xml:space="preserve"> and set the traffic lights then start simulation, then click reset button.</w:t>
+            </w:r>
+          </w:p>
+          <w:p>
+            <w:pPr>
+              <w:pStyle w:val="a7"/>
+              <w:numPr>
+                <w:ilvl w:val="0"/>
+                <w:numId w:val="10"/>
+              </w:numPr>
+              <w:cnfStyle w:val="000000100000" w:firstRow="0" w:lastRow="0" w:firstColumn="0" w:lastColumn="0" w:oddVBand="0" w:evenVBand="0" w:oddHBand="1" w:evenHBand="0" w:firstRowFirstColumn="0" w:firstRowLastColumn="0" w:lastRowFirstColumn="0" w:lastRowLastColumn="0"/>
+            </w:pPr>
+            <w:r>
+              <w:t>A</w:t>
+            </w:r>
+            <w:r>
+              <w:rPr>
+                <w:rFonts w:hint="eastAsia"/>
+              </w:rPr>
+              <w:t>dd some crossings</w:t>
+            </w:r>
+            <w:r>
+              <w:rPr>
+                <w:rFonts w:hint="eastAsia"/>
+              </w:rPr>
+              <w:t xml:space="preserve"> </w:t>
+            </w:r>
+            <w:r>
+              <w:rPr>
+                <w:rFonts w:hint="eastAsia"/>
+              </w:rPr>
+              <w:t>successfully</w:t>
+            </w:r>
+            <w:r>
+              <w:rPr>
+                <w:rFonts w:hint="eastAsia"/>
+              </w:rPr>
+              <w:t xml:space="preserve"> and set the traffic lights then start simulation,</w:t>
+            </w:r>
+            <w:r>
+              <w:rPr>
+                <w:rFonts w:hint="eastAsia"/>
+              </w:rPr>
+              <w:t xml:space="preserve"> after a while, stop it,</w:t>
+            </w:r>
+            <w:r>
+              <w:rPr>
+                <w:rFonts w:hint="eastAsia"/>
+              </w:rPr>
+              <w:t xml:space="preserve"> then click reset button.</w:t>
             </w:r>
           </w:p>
         </w:tc>
@@ -7839,37 +8189,115 @@
           </w:tcPr>
           <w:p>
             <w:pPr>
-              <w:jc w:val="left"/>
-              <w:cnfStyle w:val="000000100000" w:firstRow="0" w:lastRow="0" w:firstColumn="0" w:lastColumn="0" w:oddVBand="0" w:evenVBand="0" w:oddHBand="1" w:evenHBand="0" w:firstRowFirstColumn="0" w:firstRowLastColumn="0" w:lastRowFirstColumn="0" w:lastRowLastColumn="0"/>
-            </w:pPr>
-            <w:r>
-              <w:t>1. The grid reverts back to its initial state/ starting point.(has no crossings)</w:t>
-            </w:r>
-          </w:p>
-          <w:p>
-            <w:pPr>
-              <w:jc w:val="left"/>
-              <w:cnfStyle w:val="000000100000" w:firstRow="0" w:lastRow="0" w:firstColumn="0" w:lastColumn="0" w:oddVBand="0" w:evenVBand="0" w:oddHBand="1" w:evenHBand="0" w:firstRowFirstColumn="0" w:firstRowLastColumn="0" w:lastRowFirstColumn="0" w:lastRowLastColumn="0"/>
-            </w:pPr>
-            <w:r>
-              <w:t>2. The button should be inactive.</w:t>
-            </w:r>
-          </w:p>
-          <w:p>
-            <w:pPr>
-              <w:jc w:val="left"/>
-              <w:cnfStyle w:val="000000100000" w:firstRow="0" w:lastRow="0" w:firstColumn="0" w:lastColumn="0" w:oddVBand="0" w:evenVBand="0" w:oddHBand="1" w:evenHBand="0" w:firstRowFirstColumn="0" w:firstRowLastColumn="0" w:lastRowFirstColumn="0" w:lastRowLastColumn="0"/>
-            </w:pPr>
-            <w:r>
-              <w:t xml:space="preserve">3. The button should be </w:t>
-            </w:r>
-            <w:proofErr w:type="gramStart"/>
-            <w:r>
-              <w:t>inactive/inaccessible</w:t>
-            </w:r>
-            <w:proofErr w:type="gramEnd"/>
-            <w:r>
-              <w:t>.</w:t>
+              <w:pStyle w:val="a7"/>
+              <w:numPr>
+                <w:ilvl w:val="0"/>
+                <w:numId w:val="11"/>
+              </w:numPr>
+              <w:cnfStyle w:val="000000100000" w:firstRow="0" w:lastRow="0" w:firstColumn="0" w:lastColumn="0" w:oddVBand="0" w:evenVBand="0" w:oddHBand="1" w:evenHBand="0" w:firstRowFirstColumn="0" w:firstRowLastColumn="0" w:lastRowFirstColumn="0" w:lastRowLastColumn="0"/>
+              <w:rPr>
+                <w:rFonts w:hint="eastAsia"/>
+              </w:rPr>
+            </w:pPr>
+            <w:r>
+              <w:t>S</w:t>
+            </w:r>
+            <w:r>
+              <w:rPr>
+                <w:rFonts w:hint="eastAsia"/>
+              </w:rPr>
+              <w:t>ystem should give you a proper message indicating that the application is reset.</w:t>
+            </w:r>
+          </w:p>
+          <w:p>
+            <w:pPr>
+              <w:pStyle w:val="a7"/>
+              <w:numPr>
+                <w:ilvl w:val="0"/>
+                <w:numId w:val="11"/>
+              </w:numPr>
+              <w:cnfStyle w:val="000000100000" w:firstRow="0" w:lastRow="0" w:firstColumn="0" w:lastColumn="0" w:oddVBand="0" w:evenVBand="0" w:oddHBand="1" w:evenHBand="0" w:firstRowFirstColumn="0" w:firstRowLastColumn="0" w:lastRowFirstColumn="0" w:lastRowLastColumn="0"/>
+              <w:rPr>
+                <w:rFonts w:hint="eastAsia"/>
+              </w:rPr>
+            </w:pPr>
+            <w:r>
+              <w:t>S</w:t>
+            </w:r>
+            <w:r>
+              <w:rPr>
+                <w:rFonts w:hint="eastAsia"/>
+              </w:rPr>
+              <w:t xml:space="preserve">ystem should remove all the crossing in the grid and </w:t>
+            </w:r>
+            <w:r>
+              <w:rPr>
+                <w:rFonts w:hint="eastAsia"/>
+              </w:rPr>
+              <w:t>give you a proper message indicating that the application is reset.</w:t>
+            </w:r>
+          </w:p>
+          <w:p>
+            <w:pPr>
+              <w:pStyle w:val="a7"/>
+              <w:numPr>
+                <w:ilvl w:val="0"/>
+                <w:numId w:val="11"/>
+              </w:numPr>
+              <w:cnfStyle w:val="000000100000" w:firstRow="0" w:lastRow="0" w:firstColumn="0" w:lastColumn="0" w:oddVBand="0" w:evenVBand="0" w:oddHBand="1" w:evenHBand="0" w:firstRowFirstColumn="0" w:firstRowLastColumn="0" w:lastRowFirstColumn="0" w:lastRowLastColumn="0"/>
+              <w:rPr>
+                <w:rFonts w:hint="eastAsia"/>
+              </w:rPr>
+            </w:pPr>
+            <w:r>
+              <w:t xml:space="preserve">Same </w:t>
+            </w:r>
+            <w:r>
+              <w:rPr>
+                <w:rFonts w:hint="eastAsia"/>
+              </w:rPr>
+              <w:t>as 2.</w:t>
+            </w:r>
+          </w:p>
+          <w:p>
+            <w:pPr>
+              <w:pStyle w:val="a7"/>
+              <w:numPr>
+                <w:ilvl w:val="0"/>
+                <w:numId w:val="11"/>
+              </w:numPr>
+              <w:cnfStyle w:val="000000100000" w:firstRow="0" w:lastRow="0" w:firstColumn="0" w:lastColumn="0" w:oddVBand="0" w:evenVBand="0" w:oddHBand="1" w:evenHBand="0" w:firstRowFirstColumn="0" w:firstRowLastColumn="0" w:lastRowFirstColumn="0" w:lastRowLastColumn="0"/>
+              <w:rPr>
+                <w:rFonts w:hint="eastAsia"/>
+              </w:rPr>
+            </w:pPr>
+            <w:r>
+              <w:t xml:space="preserve">System </w:t>
+            </w:r>
+            <w:r>
+              <w:rPr>
+                <w:rFonts w:hint="eastAsia"/>
+              </w:rPr>
+              <w:t>will give you an error message indicating that it is not possible to reset the application while it is running the simulation.</w:t>
+            </w:r>
+          </w:p>
+          <w:p>
+            <w:pPr>
+              <w:pStyle w:val="a7"/>
+              <w:numPr>
+                <w:ilvl w:val="0"/>
+                <w:numId w:val="11"/>
+              </w:numPr>
+              <w:cnfStyle w:val="000000100000" w:firstRow="0" w:lastRow="0" w:firstColumn="0" w:lastColumn="0" w:oddVBand="0" w:evenVBand="0" w:oddHBand="1" w:evenHBand="0" w:firstRowFirstColumn="0" w:firstRowLastColumn="0" w:lastRowFirstColumn="0" w:lastRowLastColumn="0"/>
+            </w:pPr>
+            <w:r>
+              <w:t>S</w:t>
+            </w:r>
+            <w:r>
+              <w:rPr>
+                <w:rFonts w:hint="eastAsia"/>
+              </w:rPr>
+              <w:t>ame as 2.</w:t>
             </w:r>
           </w:p>
         </w:tc>
@@ -8538,7 +8966,7 @@
                                 <w:sz w:val="24"/>
                                 <w:szCs w:val="24"/>
                               </w:rPr>
-                              <w:t>17</w:t>
+                              <w:t>16</w:t>
                             </w:r>
                             <w:r>
                               <w:rPr>
@@ -8630,7 +9058,7 @@
                           <w:sz w:val="24"/>
                           <w:szCs w:val="24"/>
                         </w:rPr>
-                        <w:t>17</w:t>
+                        <w:t>16</w:t>
                       </w:r>
                       <w:r>
                         <w:rPr>
@@ -8775,6 +9203,184 @@
     </w:lvl>
   </w:abstractNum>
   <w:abstractNum w:abstractNumId="1">
+    <w:nsid w:val="01165571"/>
+    <w:multiLevelType w:val="hybridMultilevel"/>
+    <w:tmpl w:val="6B1A647C"/>
+    <w:lvl w:ilvl="0" w:tplc="16A4F4D0">
+      <w:start w:val="1"/>
+      <w:numFmt w:val="decimal"/>
+      <w:lvlText w:val="%1."/>
+      <w:lvlJc w:val="left"/>
+      <w:pPr>
+        <w:ind w:left="360" w:hanging="360"/>
+      </w:pPr>
+      <w:rPr>
+        <w:rFonts w:hint="default"/>
+      </w:rPr>
+    </w:lvl>
+    <w:lvl w:ilvl="1" w:tplc="04090019" w:tentative="1">
+      <w:start w:val="1"/>
+      <w:numFmt w:val="lowerLetter"/>
+      <w:lvlText w:val="%2)"/>
+      <w:lvlJc w:val="left"/>
+      <w:pPr>
+        <w:ind w:left="840" w:hanging="420"/>
+      </w:pPr>
+    </w:lvl>
+    <w:lvl w:ilvl="2" w:tplc="0409001B" w:tentative="1">
+      <w:start w:val="1"/>
+      <w:numFmt w:val="lowerRoman"/>
+      <w:lvlText w:val="%3."/>
+      <w:lvlJc w:val="right"/>
+      <w:pPr>
+        <w:ind w:left="1260" w:hanging="420"/>
+      </w:pPr>
+    </w:lvl>
+    <w:lvl w:ilvl="3" w:tplc="0409000F" w:tentative="1">
+      <w:start w:val="1"/>
+      <w:numFmt w:val="decimal"/>
+      <w:lvlText w:val="%4."/>
+      <w:lvlJc w:val="left"/>
+      <w:pPr>
+        <w:ind w:left="1680" w:hanging="420"/>
+      </w:pPr>
+    </w:lvl>
+    <w:lvl w:ilvl="4" w:tplc="04090019" w:tentative="1">
+      <w:start w:val="1"/>
+      <w:numFmt w:val="lowerLetter"/>
+      <w:lvlText w:val="%5)"/>
+      <w:lvlJc w:val="left"/>
+      <w:pPr>
+        <w:ind w:left="2100" w:hanging="420"/>
+      </w:pPr>
+    </w:lvl>
+    <w:lvl w:ilvl="5" w:tplc="0409001B" w:tentative="1">
+      <w:start w:val="1"/>
+      <w:numFmt w:val="lowerRoman"/>
+      <w:lvlText w:val="%6."/>
+      <w:lvlJc w:val="right"/>
+      <w:pPr>
+        <w:ind w:left="2520" w:hanging="420"/>
+      </w:pPr>
+    </w:lvl>
+    <w:lvl w:ilvl="6" w:tplc="0409000F" w:tentative="1">
+      <w:start w:val="1"/>
+      <w:numFmt w:val="decimal"/>
+      <w:lvlText w:val="%7."/>
+      <w:lvlJc w:val="left"/>
+      <w:pPr>
+        <w:ind w:left="2940" w:hanging="420"/>
+      </w:pPr>
+    </w:lvl>
+    <w:lvl w:ilvl="7" w:tplc="04090019" w:tentative="1">
+      <w:start w:val="1"/>
+      <w:numFmt w:val="lowerLetter"/>
+      <w:lvlText w:val="%8)"/>
+      <w:lvlJc w:val="left"/>
+      <w:pPr>
+        <w:ind w:left="3360" w:hanging="420"/>
+      </w:pPr>
+    </w:lvl>
+    <w:lvl w:ilvl="8" w:tplc="0409001B" w:tentative="1">
+      <w:start w:val="1"/>
+      <w:numFmt w:val="lowerRoman"/>
+      <w:lvlText w:val="%9."/>
+      <w:lvlJc w:val="right"/>
+      <w:pPr>
+        <w:ind w:left="3780" w:hanging="420"/>
+      </w:pPr>
+    </w:lvl>
+  </w:abstractNum>
+  <w:abstractNum w:abstractNumId="2">
+    <w:nsid w:val="15994DF7"/>
+    <w:multiLevelType w:val="hybridMultilevel"/>
+    <w:tmpl w:val="E8324B9E"/>
+    <w:lvl w:ilvl="0" w:tplc="A5286388">
+      <w:start w:val="1"/>
+      <w:numFmt w:val="decimal"/>
+      <w:lvlText w:val="%1."/>
+      <w:lvlJc w:val="left"/>
+      <w:pPr>
+        <w:ind w:left="360" w:hanging="360"/>
+      </w:pPr>
+      <w:rPr>
+        <w:rFonts w:hint="default"/>
+      </w:rPr>
+    </w:lvl>
+    <w:lvl w:ilvl="1" w:tplc="04090019" w:tentative="1">
+      <w:start w:val="1"/>
+      <w:numFmt w:val="lowerLetter"/>
+      <w:lvlText w:val="%2)"/>
+      <w:lvlJc w:val="left"/>
+      <w:pPr>
+        <w:ind w:left="840" w:hanging="420"/>
+      </w:pPr>
+    </w:lvl>
+    <w:lvl w:ilvl="2" w:tplc="0409001B" w:tentative="1">
+      <w:start w:val="1"/>
+      <w:numFmt w:val="lowerRoman"/>
+      <w:lvlText w:val="%3."/>
+      <w:lvlJc w:val="right"/>
+      <w:pPr>
+        <w:ind w:left="1260" w:hanging="420"/>
+      </w:pPr>
+    </w:lvl>
+    <w:lvl w:ilvl="3" w:tplc="0409000F" w:tentative="1">
+      <w:start w:val="1"/>
+      <w:numFmt w:val="decimal"/>
+      <w:lvlText w:val="%4."/>
+      <w:lvlJc w:val="left"/>
+      <w:pPr>
+        <w:ind w:left="1680" w:hanging="420"/>
+      </w:pPr>
+    </w:lvl>
+    <w:lvl w:ilvl="4" w:tplc="04090019" w:tentative="1">
+      <w:start w:val="1"/>
+      <w:numFmt w:val="lowerLetter"/>
+      <w:lvlText w:val="%5)"/>
+      <w:lvlJc w:val="left"/>
+      <w:pPr>
+        <w:ind w:left="2100" w:hanging="420"/>
+      </w:pPr>
+    </w:lvl>
+    <w:lvl w:ilvl="5" w:tplc="0409001B" w:tentative="1">
+      <w:start w:val="1"/>
+      <w:numFmt w:val="lowerRoman"/>
+      <w:lvlText w:val="%6."/>
+      <w:lvlJc w:val="right"/>
+      <w:pPr>
+        <w:ind w:left="2520" w:hanging="420"/>
+      </w:pPr>
+    </w:lvl>
+    <w:lvl w:ilvl="6" w:tplc="0409000F" w:tentative="1">
+      <w:start w:val="1"/>
+      <w:numFmt w:val="decimal"/>
+      <w:lvlText w:val="%7."/>
+      <w:lvlJc w:val="left"/>
+      <w:pPr>
+        <w:ind w:left="2940" w:hanging="420"/>
+      </w:pPr>
+    </w:lvl>
+    <w:lvl w:ilvl="7" w:tplc="04090019" w:tentative="1">
+      <w:start w:val="1"/>
+      <w:numFmt w:val="lowerLetter"/>
+      <w:lvlText w:val="%8)"/>
+      <w:lvlJc w:val="left"/>
+      <w:pPr>
+        <w:ind w:left="3360" w:hanging="420"/>
+      </w:pPr>
+    </w:lvl>
+    <w:lvl w:ilvl="8" w:tplc="0409001B" w:tentative="1">
+      <w:start w:val="1"/>
+      <w:numFmt w:val="lowerRoman"/>
+      <w:lvlText w:val="%9."/>
+      <w:lvlJc w:val="right"/>
+      <w:pPr>
+        <w:ind w:left="3780" w:hanging="420"/>
+      </w:pPr>
+    </w:lvl>
+  </w:abstractNum>
+  <w:abstractNum w:abstractNumId="3">
     <w:nsid w:val="305A3162"/>
     <w:multiLevelType w:val="multilevel"/>
     <w:tmpl w:val="822A2490"/>
@@ -8895,7 +9501,185 @@
       </w:rPr>
     </w:lvl>
   </w:abstractNum>
-  <w:abstractNum w:abstractNumId="2">
+  <w:abstractNum w:abstractNumId="4">
+    <w:nsid w:val="34961EAE"/>
+    <w:multiLevelType w:val="hybridMultilevel"/>
+    <w:tmpl w:val="9940A308"/>
+    <w:lvl w:ilvl="0" w:tplc="1A48B35E">
+      <w:start w:val="1"/>
+      <w:numFmt w:val="decimal"/>
+      <w:lvlText w:val="%1."/>
+      <w:lvlJc w:val="left"/>
+      <w:pPr>
+        <w:ind w:left="360" w:hanging="360"/>
+      </w:pPr>
+      <w:rPr>
+        <w:rFonts w:hint="default"/>
+      </w:rPr>
+    </w:lvl>
+    <w:lvl w:ilvl="1" w:tplc="04090019" w:tentative="1">
+      <w:start w:val="1"/>
+      <w:numFmt w:val="lowerLetter"/>
+      <w:lvlText w:val="%2)"/>
+      <w:lvlJc w:val="left"/>
+      <w:pPr>
+        <w:ind w:left="840" w:hanging="420"/>
+      </w:pPr>
+    </w:lvl>
+    <w:lvl w:ilvl="2" w:tplc="0409001B" w:tentative="1">
+      <w:start w:val="1"/>
+      <w:numFmt w:val="lowerRoman"/>
+      <w:lvlText w:val="%3."/>
+      <w:lvlJc w:val="right"/>
+      <w:pPr>
+        <w:ind w:left="1260" w:hanging="420"/>
+      </w:pPr>
+    </w:lvl>
+    <w:lvl w:ilvl="3" w:tplc="0409000F" w:tentative="1">
+      <w:start w:val="1"/>
+      <w:numFmt w:val="decimal"/>
+      <w:lvlText w:val="%4."/>
+      <w:lvlJc w:val="left"/>
+      <w:pPr>
+        <w:ind w:left="1680" w:hanging="420"/>
+      </w:pPr>
+    </w:lvl>
+    <w:lvl w:ilvl="4" w:tplc="04090019" w:tentative="1">
+      <w:start w:val="1"/>
+      <w:numFmt w:val="lowerLetter"/>
+      <w:lvlText w:val="%5)"/>
+      <w:lvlJc w:val="left"/>
+      <w:pPr>
+        <w:ind w:left="2100" w:hanging="420"/>
+      </w:pPr>
+    </w:lvl>
+    <w:lvl w:ilvl="5" w:tplc="0409001B" w:tentative="1">
+      <w:start w:val="1"/>
+      <w:numFmt w:val="lowerRoman"/>
+      <w:lvlText w:val="%6."/>
+      <w:lvlJc w:val="right"/>
+      <w:pPr>
+        <w:ind w:left="2520" w:hanging="420"/>
+      </w:pPr>
+    </w:lvl>
+    <w:lvl w:ilvl="6" w:tplc="0409000F" w:tentative="1">
+      <w:start w:val="1"/>
+      <w:numFmt w:val="decimal"/>
+      <w:lvlText w:val="%7."/>
+      <w:lvlJc w:val="left"/>
+      <w:pPr>
+        <w:ind w:left="2940" w:hanging="420"/>
+      </w:pPr>
+    </w:lvl>
+    <w:lvl w:ilvl="7" w:tplc="04090019" w:tentative="1">
+      <w:start w:val="1"/>
+      <w:numFmt w:val="lowerLetter"/>
+      <w:lvlText w:val="%8)"/>
+      <w:lvlJc w:val="left"/>
+      <w:pPr>
+        <w:ind w:left="3360" w:hanging="420"/>
+      </w:pPr>
+    </w:lvl>
+    <w:lvl w:ilvl="8" w:tplc="0409001B" w:tentative="1">
+      <w:start w:val="1"/>
+      <w:numFmt w:val="lowerRoman"/>
+      <w:lvlText w:val="%9."/>
+      <w:lvlJc w:val="right"/>
+      <w:pPr>
+        <w:ind w:left="3780" w:hanging="420"/>
+      </w:pPr>
+    </w:lvl>
+  </w:abstractNum>
+  <w:abstractNum w:abstractNumId="5">
+    <w:nsid w:val="3688502E"/>
+    <w:multiLevelType w:val="hybridMultilevel"/>
+    <w:tmpl w:val="19C2AE2C"/>
+    <w:lvl w:ilvl="0" w:tplc="DC3EC43E">
+      <w:start w:val="1"/>
+      <w:numFmt w:val="decimal"/>
+      <w:lvlText w:val="%1."/>
+      <w:lvlJc w:val="left"/>
+      <w:pPr>
+        <w:ind w:left="360" w:hanging="360"/>
+      </w:pPr>
+      <w:rPr>
+        <w:rFonts w:hint="default"/>
+      </w:rPr>
+    </w:lvl>
+    <w:lvl w:ilvl="1" w:tplc="04090019" w:tentative="1">
+      <w:start w:val="1"/>
+      <w:numFmt w:val="lowerLetter"/>
+      <w:lvlText w:val="%2)"/>
+      <w:lvlJc w:val="left"/>
+      <w:pPr>
+        <w:ind w:left="840" w:hanging="420"/>
+      </w:pPr>
+    </w:lvl>
+    <w:lvl w:ilvl="2" w:tplc="0409001B" w:tentative="1">
+      <w:start w:val="1"/>
+      <w:numFmt w:val="lowerRoman"/>
+      <w:lvlText w:val="%3."/>
+      <w:lvlJc w:val="right"/>
+      <w:pPr>
+        <w:ind w:left="1260" w:hanging="420"/>
+      </w:pPr>
+    </w:lvl>
+    <w:lvl w:ilvl="3" w:tplc="0409000F" w:tentative="1">
+      <w:start w:val="1"/>
+      <w:numFmt w:val="decimal"/>
+      <w:lvlText w:val="%4."/>
+      <w:lvlJc w:val="left"/>
+      <w:pPr>
+        <w:ind w:left="1680" w:hanging="420"/>
+      </w:pPr>
+    </w:lvl>
+    <w:lvl w:ilvl="4" w:tplc="04090019" w:tentative="1">
+      <w:start w:val="1"/>
+      <w:numFmt w:val="lowerLetter"/>
+      <w:lvlText w:val="%5)"/>
+      <w:lvlJc w:val="left"/>
+      <w:pPr>
+        <w:ind w:left="2100" w:hanging="420"/>
+      </w:pPr>
+    </w:lvl>
+    <w:lvl w:ilvl="5" w:tplc="0409001B" w:tentative="1">
+      <w:start w:val="1"/>
+      <w:numFmt w:val="lowerRoman"/>
+      <w:lvlText w:val="%6."/>
+      <w:lvlJc w:val="right"/>
+      <w:pPr>
+        <w:ind w:left="2520" w:hanging="420"/>
+      </w:pPr>
+    </w:lvl>
+    <w:lvl w:ilvl="6" w:tplc="0409000F" w:tentative="1">
+      <w:start w:val="1"/>
+      <w:numFmt w:val="decimal"/>
+      <w:lvlText w:val="%7."/>
+      <w:lvlJc w:val="left"/>
+      <w:pPr>
+        <w:ind w:left="2940" w:hanging="420"/>
+      </w:pPr>
+    </w:lvl>
+    <w:lvl w:ilvl="7" w:tplc="04090019" w:tentative="1">
+      <w:start w:val="1"/>
+      <w:numFmt w:val="lowerLetter"/>
+      <w:lvlText w:val="%8)"/>
+      <w:lvlJc w:val="left"/>
+      <w:pPr>
+        <w:ind w:left="3360" w:hanging="420"/>
+      </w:pPr>
+    </w:lvl>
+    <w:lvl w:ilvl="8" w:tplc="0409001B" w:tentative="1">
+      <w:start w:val="1"/>
+      <w:numFmt w:val="lowerRoman"/>
+      <w:lvlText w:val="%9."/>
+      <w:lvlJc w:val="right"/>
+      <w:pPr>
+        <w:ind w:left="3780" w:hanging="420"/>
+      </w:pPr>
+    </w:lvl>
+  </w:abstractNum>
+  <w:abstractNum w:abstractNumId="6">
     <w:nsid w:val="39762F09"/>
     <w:multiLevelType w:val="hybridMultilevel"/>
     <w:tmpl w:val="6AA80A28"/>
@@ -9008,7 +9792,7 @@
       </w:rPr>
     </w:lvl>
   </w:abstractNum>
-  <w:abstractNum w:abstractNumId="3">
+  <w:abstractNum w:abstractNumId="7">
     <w:nsid w:val="3EFF0B81"/>
     <w:multiLevelType w:val="multilevel"/>
     <w:tmpl w:val="06B49914"/>
@@ -9129,7 +9913,7 @@
       </w:rPr>
     </w:lvl>
   </w:abstractNum>
-  <w:abstractNum w:abstractNumId="4">
+  <w:abstractNum w:abstractNumId="8">
     <w:nsid w:val="40622C80"/>
     <w:multiLevelType w:val="hybridMultilevel"/>
     <w:tmpl w:val="CA689462"/>
@@ -9218,7 +10002,7 @@
       </w:pPr>
     </w:lvl>
   </w:abstractNum>
-  <w:abstractNum w:abstractNumId="5">
+  <w:abstractNum w:abstractNumId="9">
     <w:nsid w:val="47525CE6"/>
     <w:multiLevelType w:val="hybridMultilevel"/>
     <w:tmpl w:val="A0B0ED2C"/>
@@ -9307,7 +10091,7 @@
       </w:pPr>
     </w:lvl>
   </w:abstractNum>
-  <w:abstractNum w:abstractNumId="6">
+  <w:abstractNum w:abstractNumId="10">
     <w:nsid w:val="49DB19FF"/>
     <w:multiLevelType w:val="hybridMultilevel"/>
     <w:tmpl w:val="191EE41C"/>
@@ -9396,7 +10180,7 @@
       </w:pPr>
     </w:lvl>
   </w:abstractNum>
-  <w:abstractNum w:abstractNumId="7">
+  <w:abstractNum w:abstractNumId="11">
     <w:nsid w:val="4E3B698C"/>
     <w:multiLevelType w:val="hybridMultilevel"/>
     <w:tmpl w:val="ED94F786"/>
@@ -9485,7 +10269,185 @@
       </w:pPr>
     </w:lvl>
   </w:abstractNum>
-  <w:abstractNum w:abstractNumId="8">
+  <w:abstractNum w:abstractNumId="12">
+    <w:nsid w:val="53192CC6"/>
+    <w:multiLevelType w:val="hybridMultilevel"/>
+    <w:tmpl w:val="C9E6F96C"/>
+    <w:lvl w:ilvl="0" w:tplc="8C5E6C08">
+      <w:start w:val="1"/>
+      <w:numFmt w:val="decimal"/>
+      <w:lvlText w:val="%1."/>
+      <w:lvlJc w:val="left"/>
+      <w:pPr>
+        <w:ind w:left="360" w:hanging="360"/>
+      </w:pPr>
+      <w:rPr>
+        <w:rFonts w:hint="default"/>
+      </w:rPr>
+    </w:lvl>
+    <w:lvl w:ilvl="1" w:tplc="04090019" w:tentative="1">
+      <w:start w:val="1"/>
+      <w:numFmt w:val="lowerLetter"/>
+      <w:lvlText w:val="%2)"/>
+      <w:lvlJc w:val="left"/>
+      <w:pPr>
+        <w:ind w:left="840" w:hanging="420"/>
+      </w:pPr>
+    </w:lvl>
+    <w:lvl w:ilvl="2" w:tplc="0409001B" w:tentative="1">
+      <w:start w:val="1"/>
+      <w:numFmt w:val="lowerRoman"/>
+      <w:lvlText w:val="%3."/>
+      <w:lvlJc w:val="right"/>
+      <w:pPr>
+        <w:ind w:left="1260" w:hanging="420"/>
+      </w:pPr>
+    </w:lvl>
+    <w:lvl w:ilvl="3" w:tplc="0409000F" w:tentative="1">
+      <w:start w:val="1"/>
+      <w:numFmt w:val="decimal"/>
+      <w:lvlText w:val="%4."/>
+      <w:lvlJc w:val="left"/>
+      <w:pPr>
+        <w:ind w:left="1680" w:hanging="420"/>
+      </w:pPr>
+    </w:lvl>
+    <w:lvl w:ilvl="4" w:tplc="04090019" w:tentative="1">
+      <w:start w:val="1"/>
+      <w:numFmt w:val="lowerLetter"/>
+      <w:lvlText w:val="%5)"/>
+      <w:lvlJc w:val="left"/>
+      <w:pPr>
+        <w:ind w:left="2100" w:hanging="420"/>
+      </w:pPr>
+    </w:lvl>
+    <w:lvl w:ilvl="5" w:tplc="0409001B" w:tentative="1">
+      <w:start w:val="1"/>
+      <w:numFmt w:val="lowerRoman"/>
+      <w:lvlText w:val="%6."/>
+      <w:lvlJc w:val="right"/>
+      <w:pPr>
+        <w:ind w:left="2520" w:hanging="420"/>
+      </w:pPr>
+    </w:lvl>
+    <w:lvl w:ilvl="6" w:tplc="0409000F" w:tentative="1">
+      <w:start w:val="1"/>
+      <w:numFmt w:val="decimal"/>
+      <w:lvlText w:val="%7."/>
+      <w:lvlJc w:val="left"/>
+      <w:pPr>
+        <w:ind w:left="2940" w:hanging="420"/>
+      </w:pPr>
+    </w:lvl>
+    <w:lvl w:ilvl="7" w:tplc="04090019" w:tentative="1">
+      <w:start w:val="1"/>
+      <w:numFmt w:val="lowerLetter"/>
+      <w:lvlText w:val="%8)"/>
+      <w:lvlJc w:val="left"/>
+      <w:pPr>
+        <w:ind w:left="3360" w:hanging="420"/>
+      </w:pPr>
+    </w:lvl>
+    <w:lvl w:ilvl="8" w:tplc="0409001B" w:tentative="1">
+      <w:start w:val="1"/>
+      <w:numFmt w:val="lowerRoman"/>
+      <w:lvlText w:val="%9."/>
+      <w:lvlJc w:val="right"/>
+      <w:pPr>
+        <w:ind w:left="3780" w:hanging="420"/>
+      </w:pPr>
+    </w:lvl>
+  </w:abstractNum>
+  <w:abstractNum w:abstractNumId="13">
+    <w:nsid w:val="57D7099E"/>
+    <w:multiLevelType w:val="hybridMultilevel"/>
+    <w:tmpl w:val="855A432E"/>
+    <w:lvl w:ilvl="0" w:tplc="2272F500">
+      <w:start w:val="1"/>
+      <w:numFmt w:val="decimal"/>
+      <w:lvlText w:val="%1."/>
+      <w:lvlJc w:val="left"/>
+      <w:pPr>
+        <w:ind w:left="360" w:hanging="360"/>
+      </w:pPr>
+      <w:rPr>
+        <w:rFonts w:hint="default"/>
+      </w:rPr>
+    </w:lvl>
+    <w:lvl w:ilvl="1" w:tplc="04090019" w:tentative="1">
+      <w:start w:val="1"/>
+      <w:numFmt w:val="lowerLetter"/>
+      <w:lvlText w:val="%2)"/>
+      <w:lvlJc w:val="left"/>
+      <w:pPr>
+        <w:ind w:left="840" w:hanging="420"/>
+      </w:pPr>
+    </w:lvl>
+    <w:lvl w:ilvl="2" w:tplc="0409001B" w:tentative="1">
+      <w:start w:val="1"/>
+      <w:numFmt w:val="lowerRoman"/>
+      <w:lvlText w:val="%3."/>
+      <w:lvlJc w:val="right"/>
+      <w:pPr>
+        <w:ind w:left="1260" w:hanging="420"/>
+      </w:pPr>
+    </w:lvl>
+    <w:lvl w:ilvl="3" w:tplc="0409000F" w:tentative="1">
+      <w:start w:val="1"/>
+      <w:numFmt w:val="decimal"/>
+      <w:lvlText w:val="%4."/>
+      <w:lvlJc w:val="left"/>
+      <w:pPr>
+        <w:ind w:left="1680" w:hanging="420"/>
+      </w:pPr>
+    </w:lvl>
+    <w:lvl w:ilvl="4" w:tplc="04090019" w:tentative="1">
+      <w:start w:val="1"/>
+      <w:numFmt w:val="lowerLetter"/>
+      <w:lvlText w:val="%5)"/>
+      <w:lvlJc w:val="left"/>
+      <w:pPr>
+        <w:ind w:left="2100" w:hanging="420"/>
+      </w:pPr>
+    </w:lvl>
+    <w:lvl w:ilvl="5" w:tplc="0409001B" w:tentative="1">
+      <w:start w:val="1"/>
+      <w:numFmt w:val="lowerRoman"/>
+      <w:lvlText w:val="%6."/>
+      <w:lvlJc w:val="right"/>
+      <w:pPr>
+        <w:ind w:left="2520" w:hanging="420"/>
+      </w:pPr>
+    </w:lvl>
+    <w:lvl w:ilvl="6" w:tplc="0409000F" w:tentative="1">
+      <w:start w:val="1"/>
+      <w:numFmt w:val="decimal"/>
+      <w:lvlText w:val="%7."/>
+      <w:lvlJc w:val="left"/>
+      <w:pPr>
+        <w:ind w:left="2940" w:hanging="420"/>
+      </w:pPr>
+    </w:lvl>
+    <w:lvl w:ilvl="7" w:tplc="04090019" w:tentative="1">
+      <w:start w:val="1"/>
+      <w:numFmt w:val="lowerLetter"/>
+      <w:lvlText w:val="%8)"/>
+      <w:lvlJc w:val="left"/>
+      <w:pPr>
+        <w:ind w:left="3360" w:hanging="420"/>
+      </w:pPr>
+    </w:lvl>
+    <w:lvl w:ilvl="8" w:tplc="0409001B" w:tentative="1">
+      <w:start w:val="1"/>
+      <w:numFmt w:val="lowerRoman"/>
+      <w:lvlText w:val="%9."/>
+      <w:lvlJc w:val="right"/>
+      <w:pPr>
+        <w:ind w:left="3780" w:hanging="420"/>
+      </w:pPr>
+    </w:lvl>
+  </w:abstractNum>
+  <w:abstractNum w:abstractNumId="14">
     <w:nsid w:val="62B86CBF"/>
     <w:multiLevelType w:val="hybridMultilevel"/>
     <w:tmpl w:val="C070145C"/>
@@ -9574,32 +10536,142 @@
       </w:pPr>
     </w:lvl>
   </w:abstractNum>
+  <w:abstractNum w:abstractNumId="15">
+    <w:nsid w:val="73FA088E"/>
+    <w:multiLevelType w:val="hybridMultilevel"/>
+    <w:tmpl w:val="FA844922"/>
+    <w:lvl w:ilvl="0" w:tplc="19D209E6">
+      <w:start w:val="1"/>
+      <w:numFmt w:val="decimal"/>
+      <w:lvlText w:val="%1."/>
+      <w:lvlJc w:val="left"/>
+      <w:pPr>
+        <w:ind w:left="360" w:hanging="360"/>
+      </w:pPr>
+      <w:rPr>
+        <w:rFonts w:hint="default"/>
+      </w:rPr>
+    </w:lvl>
+    <w:lvl w:ilvl="1" w:tplc="04090019" w:tentative="1">
+      <w:start w:val="1"/>
+      <w:numFmt w:val="lowerLetter"/>
+      <w:lvlText w:val="%2)"/>
+      <w:lvlJc w:val="left"/>
+      <w:pPr>
+        <w:ind w:left="840" w:hanging="420"/>
+      </w:pPr>
+    </w:lvl>
+    <w:lvl w:ilvl="2" w:tplc="0409001B" w:tentative="1">
+      <w:start w:val="1"/>
+      <w:numFmt w:val="lowerRoman"/>
+      <w:lvlText w:val="%3."/>
+      <w:lvlJc w:val="right"/>
+      <w:pPr>
+        <w:ind w:left="1260" w:hanging="420"/>
+      </w:pPr>
+    </w:lvl>
+    <w:lvl w:ilvl="3" w:tplc="0409000F" w:tentative="1">
+      <w:start w:val="1"/>
+      <w:numFmt w:val="decimal"/>
+      <w:lvlText w:val="%4."/>
+      <w:lvlJc w:val="left"/>
+      <w:pPr>
+        <w:ind w:left="1680" w:hanging="420"/>
+      </w:pPr>
+    </w:lvl>
+    <w:lvl w:ilvl="4" w:tplc="04090019" w:tentative="1">
+      <w:start w:val="1"/>
+      <w:numFmt w:val="lowerLetter"/>
+      <w:lvlText w:val="%5)"/>
+      <w:lvlJc w:val="left"/>
+      <w:pPr>
+        <w:ind w:left="2100" w:hanging="420"/>
+      </w:pPr>
+    </w:lvl>
+    <w:lvl w:ilvl="5" w:tplc="0409001B" w:tentative="1">
+      <w:start w:val="1"/>
+      <w:numFmt w:val="lowerRoman"/>
+      <w:lvlText w:val="%6."/>
+      <w:lvlJc w:val="right"/>
+      <w:pPr>
+        <w:ind w:left="2520" w:hanging="420"/>
+      </w:pPr>
+    </w:lvl>
+    <w:lvl w:ilvl="6" w:tplc="0409000F" w:tentative="1">
+      <w:start w:val="1"/>
+      <w:numFmt w:val="decimal"/>
+      <w:lvlText w:val="%7."/>
+      <w:lvlJc w:val="left"/>
+      <w:pPr>
+        <w:ind w:left="2940" w:hanging="420"/>
+      </w:pPr>
+    </w:lvl>
+    <w:lvl w:ilvl="7" w:tplc="04090019" w:tentative="1">
+      <w:start w:val="1"/>
+      <w:numFmt w:val="lowerLetter"/>
+      <w:lvlText w:val="%8)"/>
+      <w:lvlJc w:val="left"/>
+      <w:pPr>
+        <w:ind w:left="3360" w:hanging="420"/>
+      </w:pPr>
+    </w:lvl>
+    <w:lvl w:ilvl="8" w:tplc="0409001B" w:tentative="1">
+      <w:start w:val="1"/>
+      <w:numFmt w:val="lowerRoman"/>
+      <w:lvlText w:val="%9."/>
+      <w:lvlJc w:val="right"/>
+      <w:pPr>
+        <w:ind w:left="3780" w:hanging="420"/>
+      </w:pPr>
+    </w:lvl>
+  </w:abstractNum>
   <w:num w:numId="1">
-    <w:abstractNumId w:val="2"/>
+    <w:abstractNumId w:val="6"/>
   </w:num>
   <w:num w:numId="2">
-    <w:abstractNumId w:val="4"/>
+    <w:abstractNumId w:val="8"/>
   </w:num>
   <w:num w:numId="3">
-    <w:abstractNumId w:val="5"/>
+    <w:abstractNumId w:val="9"/>
   </w:num>
   <w:num w:numId="4">
-    <w:abstractNumId w:val="8"/>
+    <w:abstractNumId w:val="14"/>
   </w:num>
   <w:num w:numId="5">
-    <w:abstractNumId w:val="6"/>
+    <w:abstractNumId w:val="10"/>
   </w:num>
   <w:num w:numId="6">
-    <w:abstractNumId w:val="3"/>
+    <w:abstractNumId w:val="7"/>
   </w:num>
   <w:num w:numId="7">
-    <w:abstractNumId w:val="7"/>
+    <w:abstractNumId w:val="11"/>
   </w:num>
   <w:num w:numId="8">
-    <w:abstractNumId w:val="1"/>
+    <w:abstractNumId w:val="3"/>
   </w:num>
   <w:num w:numId="9">
     <w:abstractNumId w:val="0"/>
+  </w:num>
+  <w:num w:numId="10">
+    <w:abstractNumId w:val="1"/>
+  </w:num>
+  <w:num w:numId="11">
+    <w:abstractNumId w:val="5"/>
+  </w:num>
+  <w:num w:numId="12">
+    <w:abstractNumId w:val="12"/>
+  </w:num>
+  <w:num w:numId="13">
+    <w:abstractNumId w:val="15"/>
+  </w:num>
+  <w:num w:numId="14">
+    <w:abstractNumId w:val="13"/>
+  </w:num>
+  <w:num w:numId="15">
+    <w:abstractNumId w:val="2"/>
+  </w:num>
+  <w:num w:numId="16">
+    <w:abstractNumId w:val="4"/>
   </w:num>
 </w:numbering>
 </file>

--- a/5.Test Plan/1.TestPlan.docx
+++ b/5.Test Plan/1.TestPlan.docx
@@ -1,10 +1,10 @@
 
 <file path=word/document.xml><?xml version="1.0" encoding="utf-8"?>
-<w:document xmlns:wpc="http://schemas.microsoft.com/office/word/2010/wordprocessingCanvas" xmlns:mc="http://schemas.openxmlformats.org/markup-compatibility/2006" xmlns:o="urn:schemas-microsoft-com:office:office" xmlns:r="http://schemas.openxmlformats.org/officeDocument/2006/relationships" xmlns:m="http://schemas.openxmlformats.org/officeDocument/2006/math" xmlns:v="urn:schemas-microsoft-com:vml" xmlns:wp14="http://schemas.microsoft.com/office/word/2010/wordprocessingDrawing" xmlns:wp="http://schemas.openxmlformats.org/drawingml/2006/wordprocessingDrawing" xmlns:w10="urn:schemas-microsoft-com:office:word" xmlns:w="http://schemas.openxmlformats.org/wordprocessingml/2006/main" xmlns:w14="http://schemas.microsoft.com/office/word/2010/wordml" xmlns:wpg="http://schemas.microsoft.com/office/word/2010/wordprocessingGroup" xmlns:wpi="http://schemas.microsoft.com/office/word/2010/wordprocessingInk" xmlns:wne="http://schemas.microsoft.com/office/word/2006/wordml" xmlns:wps="http://schemas.microsoft.com/office/word/2010/wordprocessingShape" mc:Ignorable="w14 wp14">
+<w:document xmlns:wpc="http://schemas.microsoft.com/office/word/2010/wordprocessingCanvas" xmlns:mc="http://schemas.openxmlformats.org/markup-compatibility/2006" xmlns:o="urn:schemas-microsoft-com:office:office" xmlns:r="http://schemas.openxmlformats.org/officeDocument/2006/relationships" xmlns:m="http://schemas.openxmlformats.org/officeDocument/2006/math" xmlns:v="urn:schemas-microsoft-com:vml" xmlns:wp14="http://schemas.microsoft.com/office/word/2010/wordprocessingDrawing" xmlns:wp="http://schemas.openxmlformats.org/drawingml/2006/wordprocessingDrawing" xmlns:w10="urn:schemas-microsoft-com:office:word" xmlns:w="http://schemas.openxmlformats.org/wordprocessingml/2006/main" xmlns:w14="http://schemas.microsoft.com/office/word/2010/wordml" xmlns:w15="http://schemas.microsoft.com/office/word/2012/wordml" xmlns:wpg="http://schemas.microsoft.com/office/word/2010/wordprocessingGroup" xmlns:wpi="http://schemas.microsoft.com/office/word/2010/wordprocessingInk" xmlns:wne="http://schemas.microsoft.com/office/word/2006/wordml" xmlns:wps="http://schemas.microsoft.com/office/word/2010/wordprocessingShape" mc:Ignorable="w14 w15 wp14">
   <w:body>
     <w:p>
       <w:pPr>
-        <w:pStyle w:val="a3"/>
+        <w:pStyle w:val="Title"/>
         <w:jc w:val="left"/>
         <w:rPr>
           <w:color w:val="2E74B5" w:themeColor="accent1" w:themeShade="BF"/>
@@ -69,6 +69,7 @@
       <w:r>
         <w:rPr>
           <w:noProof/>
+          <w:lang w:val="bg-BG" w:eastAsia="bg-BG"/>
         </w:rPr>
         <w:drawing>
           <wp:inline distT="0" distB="0" distL="0" distR="0" wp14:anchorId="5C8E2376" wp14:editId="53F3550F">
@@ -88,7 +89,7 @@
                     </pic:cNvPicPr>
                   </pic:nvPicPr>
                   <pic:blipFill>
-                    <a:blip r:embed="rId8">
+                    <a:blip r:embed="rId7">
                       <a:extLst>
                         <a:ext uri="{28A0092B-C50C-407E-A947-70E740481C1C}">
                           <a14:useLocalDpi xmlns:a14="http://schemas.microsoft.com/office/drawing/2010/main" val="0"/>
@@ -624,7 +625,7 @@
       <w:sdtContent>
         <w:p>
           <w:pPr>
-            <w:pStyle w:val="TOC"/>
+            <w:pStyle w:val="TOCHeading"/>
           </w:pPr>
           <w:r>
             <w:t>Contents</w:t>
@@ -632,7 +633,7 @@
         </w:p>
         <w:p>
           <w:pPr>
-            <w:pStyle w:val="10"/>
+            <w:pStyle w:val="TOC1"/>
             <w:tabs>
               <w:tab w:val="right" w:leader="dot" w:pos="8296"/>
             </w:tabs>
@@ -652,14 +653,14 @@
           <w:hyperlink w:anchor="_Toc368839600" w:history="1">
             <w:r>
               <w:rPr>
-                <w:rStyle w:val="a6"/>
+                <w:rStyle w:val="Hyperlink"/>
                 <w:noProof/>
               </w:rPr>
               <w:t>1.I</w:t>
             </w:r>
             <w:r>
               <w:rPr>
-                <w:rStyle w:val="a6"/>
+                <w:rStyle w:val="Hyperlink"/>
                 <w:noProof/>
               </w:rPr>
               <w:t>ntroduction</w:t>
@@ -716,7 +717,7 @@
         </w:p>
         <w:p>
           <w:pPr>
-            <w:pStyle w:val="10"/>
+            <w:pStyle w:val="TOC1"/>
             <w:tabs>
               <w:tab w:val="right" w:leader="dot" w:pos="8296"/>
             </w:tabs>
@@ -730,7 +731,7 @@
           <w:hyperlink w:anchor="_Toc368839601" w:history="1">
             <w:r>
               <w:rPr>
-                <w:rStyle w:val="a6"/>
+                <w:rStyle w:val="Hyperlink"/>
                 <w:noProof/>
               </w:rPr>
               <w:t>Fig: Test Image A</w:t>
@@ -787,7 +788,7 @@
         </w:p>
         <w:p>
           <w:pPr>
-            <w:pStyle w:val="20"/>
+            <w:pStyle w:val="TOC2"/>
             <w:tabs>
               <w:tab w:val="right" w:leader="dot" w:pos="8296"/>
             </w:tabs>
@@ -802,7 +803,7 @@
           <w:hyperlink w:anchor="_Toc368839602" w:history="1">
             <w:r>
               <w:rPr>
-                <w:rStyle w:val="a6"/>
+                <w:rStyle w:val="Hyperlink"/>
                 <w:noProof/>
               </w:rPr>
               <w:t>Fig: Test Image B</w:t>
@@ -859,7 +860,7 @@
         </w:p>
         <w:p>
           <w:pPr>
-            <w:pStyle w:val="10"/>
+            <w:pStyle w:val="TOC1"/>
             <w:tabs>
               <w:tab w:val="right" w:leader="dot" w:pos="8296"/>
             </w:tabs>
@@ -873,7 +874,7 @@
           <w:hyperlink w:anchor="_Toc368839603" w:history="1">
             <w:r>
               <w:rPr>
-                <w:rStyle w:val="a6"/>
+                <w:rStyle w:val="Hyperlink"/>
                 <w:noProof/>
               </w:rPr>
               <w:t>Fig: Test Image C</w:t>
@@ -896,7 +897,7 @@
         </w:p>
         <w:p>
           <w:pPr>
-            <w:pStyle w:val="10"/>
+            <w:pStyle w:val="TOC1"/>
             <w:tabs>
               <w:tab w:val="right" w:leader="dot" w:pos="8296"/>
             </w:tabs>
@@ -910,7 +911,7 @@
           <w:hyperlink w:anchor="_Toc368839604" w:history="1">
             <w:r>
               <w:rPr>
-                <w:rStyle w:val="a6"/>
+                <w:rStyle w:val="Hyperlink"/>
                 <w:noProof/>
               </w:rPr>
               <w:t>Additional Information</w:t>
@@ -933,7 +934,7 @@
         </w:p>
         <w:p>
           <w:pPr>
-            <w:pStyle w:val="10"/>
+            <w:pStyle w:val="TOC1"/>
             <w:tabs>
               <w:tab w:val="right" w:leader="dot" w:pos="8296"/>
             </w:tabs>
@@ -997,7 +998,7 @@
         </w:p>
         <w:p>
           <w:pPr>
-            <w:pStyle w:val="10"/>
+            <w:pStyle w:val="TOC1"/>
             <w:tabs>
               <w:tab w:val="right" w:leader="dot" w:pos="8296"/>
             </w:tabs>
@@ -1011,7 +1012,7 @@
           <w:hyperlink w:anchor="_Toc368839606" w:history="1">
             <w:r>
               <w:rPr>
-                <w:rStyle w:val="a6"/>
+                <w:rStyle w:val="Hyperlink"/>
                 <w:noProof/>
                 <w:lang w:eastAsia="zh-CN"/>
               </w:rPr>
@@ -1069,7 +1070,7 @@
         </w:p>
         <w:p>
           <w:pPr>
-            <w:pStyle w:val="10"/>
+            <w:pStyle w:val="TOC1"/>
             <w:tabs>
               <w:tab w:val="right" w:leader="dot" w:pos="8296"/>
             </w:tabs>
@@ -1133,7 +1134,7 @@
         </w:p>
         <w:p>
           <w:pPr>
-            <w:pStyle w:val="20"/>
+            <w:pStyle w:val="TOC2"/>
             <w:tabs>
               <w:tab w:val="right" w:leader="dot" w:pos="8296"/>
             </w:tabs>
@@ -1145,7 +1146,7 @@
           <w:hyperlink w:anchor="_Toc368839607" w:history="1">
             <w:r>
               <w:rPr>
-                <w:rStyle w:val="a6"/>
+                <w:rStyle w:val="Hyperlink"/>
                 <w:noProof/>
               </w:rPr>
               <w:t>4.Test Action</w:t>
@@ -1168,7 +1169,7 @@
         </w:p>
         <w:p>
           <w:pPr>
-            <w:pStyle w:val="20"/>
+            <w:pStyle w:val="TOC2"/>
             <w:tabs>
               <w:tab w:val="right" w:leader="dot" w:pos="8296"/>
             </w:tabs>
@@ -1180,7 +1181,7 @@
           <w:hyperlink w:anchor="_Toc368839608" w:history="1">
             <w:r>
               <w:rPr>
-                <w:rStyle w:val="a6"/>
+                <w:rStyle w:val="Hyperlink"/>
                 <w:noProof/>
               </w:rPr>
               <w:t>5.Test Tables</w:t>
@@ -1253,32 +1254,32 @@
     </w:p>
     <w:p>
       <w:pPr>
-        <w:pStyle w:val="1"/>
+        <w:pStyle w:val="Heading1"/>
         <w:jc w:val="left"/>
       </w:pPr>
       <w:bookmarkStart w:id="0" w:name="_Toc368839600"/>
     </w:p>
     <w:p>
       <w:pPr>
-        <w:pStyle w:val="1"/>
-        <w:jc w:val="left"/>
-      </w:pPr>
-    </w:p>
-    <w:p>
-      <w:pPr>
-        <w:pStyle w:val="1"/>
-        <w:jc w:val="left"/>
-      </w:pPr>
-    </w:p>
-    <w:p>
-      <w:pPr>
-        <w:pStyle w:val="1"/>
-        <w:jc w:val="left"/>
-      </w:pPr>
-    </w:p>
-    <w:p>
-      <w:pPr>
-        <w:pStyle w:val="1"/>
+        <w:pStyle w:val="Heading1"/>
+        <w:jc w:val="left"/>
+      </w:pPr>
+    </w:p>
+    <w:p>
+      <w:pPr>
+        <w:pStyle w:val="Heading1"/>
+        <w:jc w:val="left"/>
+      </w:pPr>
+    </w:p>
+    <w:p>
+      <w:pPr>
+        <w:pStyle w:val="Heading1"/>
+        <w:jc w:val="left"/>
+      </w:pPr>
+    </w:p>
+    <w:p>
+      <w:pPr>
+        <w:pStyle w:val="Heading1"/>
         <w:jc w:val="left"/>
       </w:pPr>
       <w:r>
@@ -1524,7 +1525,7 @@
     </w:p>
     <w:p>
       <w:pPr>
-        <w:pStyle w:val="1"/>
+        <w:pStyle w:val="Heading1"/>
         <w:jc w:val="left"/>
       </w:pPr>
       <w:bookmarkStart w:id="1" w:name="_Toc368839601"/>
@@ -1599,6 +1600,7 @@
           <w:noProof/>
           <w:sz w:val="24"/>
           <w:szCs w:val="24"/>
+          <w:lang w:val="bg-BG" w:eastAsia="bg-BG"/>
         </w:rPr>
         <w:drawing>
           <wp:inline distT="0" distB="0" distL="0" distR="0" wp14:anchorId="39130F92" wp14:editId="2B4915D4">
@@ -1613,6 +1615,123 @@
                 <pic:pic xmlns:pic="http://schemas.openxmlformats.org/drawingml/2006/picture">
                   <pic:nvPicPr>
                     <pic:cNvPr id="0" name="Picture 1" descr="C:\Users\HP_g6\Desktop\SCN_0002.jpg"/>
+                    <pic:cNvPicPr>
+                      <a:picLocks noChangeAspect="1" noChangeArrowheads="1"/>
+                    </pic:cNvPicPr>
+                  </pic:nvPicPr>
+                  <pic:blipFill>
+                    <a:blip r:embed="rId8" cstate="print">
+                      <a:extLst>
+                        <a:ext uri="{28A0092B-C50C-407E-A947-70E740481C1C}">
+                          <a14:useLocalDpi xmlns:a14="http://schemas.microsoft.com/office/drawing/2010/main" val="0"/>
+                        </a:ext>
+                      </a:extLst>
+                    </a:blip>
+                    <a:srcRect/>
+                    <a:stretch>
+                      <a:fillRect/>
+                    </a:stretch>
+                  </pic:blipFill>
+                  <pic:spPr bwMode="auto">
+                    <a:xfrm>
+                      <a:off x="0" y="0"/>
+                      <a:ext cx="5267325" cy="3724275"/>
+                    </a:xfrm>
+                    <a:prstGeom prst="rect">
+                      <a:avLst/>
+                    </a:prstGeom>
+                    <a:noFill/>
+                    <a:ln>
+                      <a:noFill/>
+                    </a:ln>
+                  </pic:spPr>
+                </pic:pic>
+              </a:graphicData>
+            </a:graphic>
+          </wp:inline>
+        </w:drawing>
+      </w:r>
+    </w:p>
+    <w:p>
+      <w:pPr>
+        <w:jc w:val="left"/>
+      </w:pPr>
+    </w:p>
+    <w:p>
+      <w:pPr>
+        <w:jc w:val="left"/>
+      </w:pPr>
+    </w:p>
+    <w:p>
+      <w:pPr>
+        <w:jc w:val="left"/>
+      </w:pPr>
+    </w:p>
+    <w:p>
+      <w:pPr>
+        <w:jc w:val="left"/>
+      </w:pPr>
+    </w:p>
+    <w:p>
+      <w:pPr>
+        <w:jc w:val="left"/>
+      </w:pPr>
+    </w:p>
+    <w:p>
+      <w:pPr>
+        <w:jc w:val="left"/>
+      </w:pPr>
+    </w:p>
+    <w:p>
+      <w:pPr>
+        <w:jc w:val="left"/>
+      </w:pPr>
+    </w:p>
+    <w:p>
+      <w:pPr>
+        <w:pStyle w:val="Heading1"/>
+        <w:jc w:val="left"/>
+      </w:pPr>
+      <w:bookmarkStart w:id="2" w:name="_Toc368839602"/>
+      <w:r>
+        <w:lastRenderedPageBreak/>
+        <w:t>Fig: Test Image B</w:t>
+      </w:r>
+    </w:p>
+    <w:p>
+      <w:pPr>
+        <w:pStyle w:val="Heading2"/>
+      </w:pPr>
+      <w:r>
+        <w:t>Project-grid screen</w:t>
+      </w:r>
+    </w:p>
+    <w:bookmarkEnd w:id="2"/>
+    <w:p>
+      <w:pPr>
+        <w:jc w:val="left"/>
+        <w:rPr>
+          <w:lang w:val="en-GB"/>
+        </w:rPr>
+      </w:pPr>
+      <w:r>
+        <w:rPr>
+          <w:noProof/>
+          <w:lang w:val="bg-BG" w:eastAsia="bg-BG"/>
+        </w:rPr>
+        <w:drawing>
+          <wp:inline distT="0" distB="0" distL="0" distR="0" wp14:anchorId="2DD72BED" wp14:editId="32BCE8A2">
+            <wp:extent cx="5267325" cy="3724275"/>
+            <wp:effectExtent l="0" t="0" r="9525" b="9525"/>
+            <wp:docPr id="10" name="Picture 10" descr="C:\Users\HP_g6\Desktop\SCN_0003.jpg"/>
+            <wp:cNvGraphicFramePr>
+              <a:graphicFrameLocks xmlns:a="http://schemas.openxmlformats.org/drawingml/2006/main" noChangeAspect="1"/>
+            </wp:cNvGraphicFramePr>
+            <a:graphic xmlns:a="http://schemas.openxmlformats.org/drawingml/2006/main">
+              <a:graphicData uri="http://schemas.openxmlformats.org/drawingml/2006/picture">
+                <pic:pic xmlns:pic="http://schemas.openxmlformats.org/drawingml/2006/picture">
+                  <pic:nvPicPr>
+                    <pic:cNvPr id="0" name="Picture 2" descr="C:\Users\HP_g6\Desktop\SCN_0003.jpg"/>
                     <pic:cNvPicPr>
                       <a:picLocks noChangeAspect="1" noChangeArrowheads="1"/>
                     </pic:cNvPicPr>
@@ -1653,122 +1772,6 @@
     <w:p>
       <w:pPr>
         <w:jc w:val="left"/>
-      </w:pPr>
-    </w:p>
-    <w:p>
-      <w:pPr>
-        <w:jc w:val="left"/>
-      </w:pPr>
-    </w:p>
-    <w:p>
-      <w:pPr>
-        <w:jc w:val="left"/>
-      </w:pPr>
-    </w:p>
-    <w:p>
-      <w:pPr>
-        <w:jc w:val="left"/>
-      </w:pPr>
-    </w:p>
-    <w:p>
-      <w:pPr>
-        <w:jc w:val="left"/>
-      </w:pPr>
-    </w:p>
-    <w:p>
-      <w:pPr>
-        <w:jc w:val="left"/>
-      </w:pPr>
-    </w:p>
-    <w:p>
-      <w:pPr>
-        <w:jc w:val="left"/>
-      </w:pPr>
-    </w:p>
-    <w:p>
-      <w:pPr>
-        <w:pStyle w:val="1"/>
-        <w:jc w:val="left"/>
-      </w:pPr>
-      <w:bookmarkStart w:id="2" w:name="_Toc368839602"/>
-      <w:r>
-        <w:lastRenderedPageBreak/>
-        <w:t>Fig: Test Image B</w:t>
-      </w:r>
-    </w:p>
-    <w:p>
-      <w:pPr>
-        <w:pStyle w:val="2"/>
-      </w:pPr>
-      <w:r>
-        <w:t>Project-grid screen</w:t>
-      </w:r>
-    </w:p>
-    <w:bookmarkEnd w:id="2"/>
-    <w:p>
-      <w:pPr>
-        <w:jc w:val="left"/>
-        <w:rPr>
-          <w:lang w:val="en-GB"/>
-        </w:rPr>
-      </w:pPr>
-      <w:r>
-        <w:rPr>
-          <w:noProof/>
-        </w:rPr>
-        <w:drawing>
-          <wp:inline distT="0" distB="0" distL="0" distR="0" wp14:anchorId="2DD72BED" wp14:editId="32BCE8A2">
-            <wp:extent cx="5267325" cy="3724275"/>
-            <wp:effectExtent l="0" t="0" r="9525" b="9525"/>
-            <wp:docPr id="10" name="Picture 10" descr="C:\Users\HP_g6\Desktop\SCN_0003.jpg"/>
-            <wp:cNvGraphicFramePr>
-              <a:graphicFrameLocks xmlns:a="http://schemas.openxmlformats.org/drawingml/2006/main" noChangeAspect="1"/>
-            </wp:cNvGraphicFramePr>
-            <a:graphic xmlns:a="http://schemas.openxmlformats.org/drawingml/2006/main">
-              <a:graphicData uri="http://schemas.openxmlformats.org/drawingml/2006/picture">
-                <pic:pic xmlns:pic="http://schemas.openxmlformats.org/drawingml/2006/picture">
-                  <pic:nvPicPr>
-                    <pic:cNvPr id="0" name="Picture 2" descr="C:\Users\HP_g6\Desktop\SCN_0003.jpg"/>
-                    <pic:cNvPicPr>
-                      <a:picLocks noChangeAspect="1" noChangeArrowheads="1"/>
-                    </pic:cNvPicPr>
-                  </pic:nvPicPr>
-                  <pic:blipFill>
-                    <a:blip r:embed="rId10" cstate="print">
-                      <a:extLst>
-                        <a:ext uri="{28A0092B-C50C-407E-A947-70E740481C1C}">
-                          <a14:useLocalDpi xmlns:a14="http://schemas.microsoft.com/office/drawing/2010/main" val="0"/>
-                        </a:ext>
-                      </a:extLst>
-                    </a:blip>
-                    <a:srcRect/>
-                    <a:stretch>
-                      <a:fillRect/>
-                    </a:stretch>
-                  </pic:blipFill>
-                  <pic:spPr bwMode="auto">
-                    <a:xfrm>
-                      <a:off x="0" y="0"/>
-                      <a:ext cx="5267325" cy="3724275"/>
-                    </a:xfrm>
-                    <a:prstGeom prst="rect">
-                      <a:avLst/>
-                    </a:prstGeom>
-                    <a:noFill/>
-                    <a:ln>
-                      <a:noFill/>
-                    </a:ln>
-                  </pic:spPr>
-                </pic:pic>
-              </a:graphicData>
-            </a:graphic>
-          </wp:inline>
-        </w:drawing>
-      </w:r>
-    </w:p>
-    <w:p>
-      <w:pPr>
-        <w:jc w:val="left"/>
         <w:rPr>
           <w:sz w:val="24"/>
           <w:szCs w:val="24"/>
@@ -2019,7 +2022,7 @@
     </w:p>
     <w:p>
       <w:pPr>
-        <w:pStyle w:val="1"/>
+        <w:pStyle w:val="Heading1"/>
         <w:jc w:val="left"/>
       </w:pPr>
       <w:r>
@@ -2059,6 +2062,7 @@
           <w:noProof/>
           <w:sz w:val="24"/>
           <w:szCs w:val="24"/>
+          <w:lang w:val="bg-BG" w:eastAsia="bg-BG"/>
         </w:rPr>
         <mc:AlternateContent>
           <mc:Choice Requires="wps">
@@ -2189,7 +2193,7 @@
           </mc:Choice>
           <mc:Fallback>
             <w:pict>
-              <v:roundrect id="Rounded Rectangle 5" o:spid="_x0000_s1026" style="position:absolute;margin-left:148.5pt;margin-top:100.5pt;width:92.25pt;height:38.25pt;z-index:251659264;visibility:visible;mso-wrap-style:square;mso-width-percent:0;mso-height-percent:0;mso-wrap-distance-left:9pt;mso-wrap-distance-top:0;mso-wrap-distance-right:9pt;mso-wrap-distance-bottom:0;mso-position-horizontal:absolute;mso-position-horizontal-relative:text;mso-position-vertical:absolute;mso-position-vertical-relative:text;mso-width-percent:0;mso-height-percent:0;mso-width-relative:margin;mso-height-relative:margin;v-text-anchor:middle" arcsize="10923f" o:gfxdata="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" fillcolor="white [3201]" strokecolor="#70ad47 [3209]" strokeweight="1pt">
+              <v:roundrect w14:anchorId="143557E9" id="Rounded Rectangle 5" o:spid="_x0000_s1026" style="position:absolute;margin-left:148.5pt;margin-top:100.5pt;width:92.25pt;height:38.25pt;z-index:251659264;visibility:visible;mso-wrap-style:square;mso-width-percent:0;mso-height-percent:0;mso-wrap-distance-left:9pt;mso-wrap-distance-top:0;mso-wrap-distance-right:9pt;mso-wrap-distance-bottom:0;mso-position-horizontal:absolute;mso-position-horizontal-relative:text;mso-position-vertical:absolute;mso-position-vertical-relative:text;mso-width-percent:0;mso-height-percent:0;mso-width-relative:margin;mso-height-relative:margin;v-text-anchor:middle" arcsize="10923f" o:gfxdata="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" fillcolor="white [3201]" strokecolor="#70ad47 [3209]" strokeweight="1pt">
                 <v:stroke joinstyle="miter"/>
                 <v:textbox>
                   <w:txbxContent>
@@ -2267,6 +2271,7 @@
           <w:noProof/>
           <w:sz w:val="24"/>
           <w:szCs w:val="24"/>
+          <w:lang w:val="bg-BG" w:eastAsia="bg-BG"/>
         </w:rPr>
         <w:drawing>
           <wp:inline distT="0" distB="0" distL="0" distR="0" wp14:anchorId="3580C557" wp14:editId="281F61A4">
@@ -2286,7 +2291,7 @@
                     </pic:cNvPicPr>
                   </pic:nvPicPr>
                   <pic:blipFill>
-                    <a:blip r:embed="rId11" cstate="print">
+                    <a:blip r:embed="rId10" cstate="print">
                       <a:extLst>
                         <a:ext uri="{28A0092B-C50C-407E-A947-70E740481C1C}">
                           <a14:useLocalDpi xmlns:a14="http://schemas.microsoft.com/office/drawing/2010/main" val="0"/>
@@ -2320,67 +2325,67 @@
     </w:p>
     <w:p>
       <w:pPr>
-        <w:pStyle w:val="1"/>
-        <w:jc w:val="left"/>
-      </w:pPr>
-    </w:p>
-    <w:p>
-      <w:pPr>
-        <w:pStyle w:val="1"/>
-        <w:jc w:val="left"/>
-      </w:pPr>
-    </w:p>
-    <w:p>
-      <w:pPr>
-        <w:pStyle w:val="1"/>
-        <w:jc w:val="left"/>
-      </w:pPr>
-    </w:p>
-    <w:p>
-      <w:pPr>
-        <w:pStyle w:val="1"/>
-        <w:jc w:val="left"/>
-      </w:pPr>
-    </w:p>
-    <w:p>
-      <w:pPr>
-        <w:pStyle w:val="1"/>
-        <w:jc w:val="left"/>
-      </w:pPr>
-    </w:p>
-    <w:p>
-      <w:pPr>
-        <w:pStyle w:val="1"/>
-        <w:jc w:val="left"/>
-      </w:pPr>
-    </w:p>
-    <w:p>
-      <w:pPr>
-        <w:pStyle w:val="1"/>
-        <w:jc w:val="left"/>
-      </w:pPr>
-    </w:p>
-    <w:p>
-      <w:pPr>
-        <w:pStyle w:val="1"/>
-        <w:jc w:val="left"/>
-      </w:pPr>
-    </w:p>
-    <w:p>
-      <w:pPr>
-        <w:pStyle w:val="1"/>
-        <w:jc w:val="left"/>
-      </w:pPr>
-    </w:p>
-    <w:p>
-      <w:pPr>
-        <w:pStyle w:val="1"/>
-        <w:jc w:val="left"/>
-      </w:pPr>
-    </w:p>
-    <w:p>
-      <w:pPr>
-        <w:pStyle w:val="1"/>
+        <w:pStyle w:val="Heading1"/>
+        <w:jc w:val="left"/>
+      </w:pPr>
+    </w:p>
+    <w:p>
+      <w:pPr>
+        <w:pStyle w:val="Heading1"/>
+        <w:jc w:val="left"/>
+      </w:pPr>
+    </w:p>
+    <w:p>
+      <w:pPr>
+        <w:pStyle w:val="Heading1"/>
+        <w:jc w:val="left"/>
+      </w:pPr>
+    </w:p>
+    <w:p>
+      <w:pPr>
+        <w:pStyle w:val="Heading1"/>
+        <w:jc w:val="left"/>
+      </w:pPr>
+    </w:p>
+    <w:p>
+      <w:pPr>
+        <w:pStyle w:val="Heading1"/>
+        <w:jc w:val="left"/>
+      </w:pPr>
+    </w:p>
+    <w:p>
+      <w:pPr>
+        <w:pStyle w:val="Heading1"/>
+        <w:jc w:val="left"/>
+      </w:pPr>
+    </w:p>
+    <w:p>
+      <w:pPr>
+        <w:pStyle w:val="Heading1"/>
+        <w:jc w:val="left"/>
+      </w:pPr>
+    </w:p>
+    <w:p>
+      <w:pPr>
+        <w:pStyle w:val="Heading1"/>
+        <w:jc w:val="left"/>
+      </w:pPr>
+    </w:p>
+    <w:p>
+      <w:pPr>
+        <w:pStyle w:val="Heading1"/>
+        <w:jc w:val="left"/>
+      </w:pPr>
+    </w:p>
+    <w:p>
+      <w:pPr>
+        <w:pStyle w:val="Heading1"/>
+        <w:jc w:val="left"/>
+      </w:pPr>
+    </w:p>
+    <w:p>
+      <w:pPr>
+        <w:pStyle w:val="Heading1"/>
         <w:jc w:val="left"/>
       </w:pPr>
     </w:p>
@@ -2392,7 +2397,7 @@
     </w:p>
     <w:p>
       <w:pPr>
-        <w:pStyle w:val="1"/>
+        <w:pStyle w:val="Heading1"/>
         <w:jc w:val="left"/>
         <w:rPr>
           <w:lang w:val="en-GB"/>
@@ -2408,7 +2413,7 @@
     </w:p>
     <w:p>
       <w:pPr>
-        <w:pStyle w:val="1"/>
+        <w:pStyle w:val="Heading1"/>
         <w:jc w:val="left"/>
         <w:rPr>
           <w:lang w:val="en-GB"/>
@@ -2445,6 +2450,7 @@
       <w:r>
         <w:rPr>
           <w:noProof/>
+          <w:lang w:val="bg-BG" w:eastAsia="bg-BG"/>
         </w:rPr>
         <w:drawing>
           <wp:inline distT="0" distB="0" distL="0" distR="0" wp14:anchorId="56F18B8C" wp14:editId="0B8351D4">
@@ -2464,7 +2470,7 @@
                     </pic:cNvPicPr>
                   </pic:nvPicPr>
                   <pic:blipFill>
-                    <a:blip r:embed="rId12">
+                    <a:blip r:embed="rId11">
                       <a:extLst>
                         <a:ext uri="{28A0092B-C50C-407E-A947-70E740481C1C}">
                           <a14:useLocalDpi xmlns:a14="http://schemas.microsoft.com/office/drawing/2010/main" val="0"/>
@@ -2498,6 +2504,7 @@
       <w:r>
         <w:rPr>
           <w:noProof/>
+          <w:lang w:val="bg-BG" w:eastAsia="bg-BG"/>
         </w:rPr>
         <w:drawing>
           <wp:inline distT="0" distB="0" distL="0" distR="0" wp14:anchorId="47E6EEEF" wp14:editId="01691428">
@@ -2517,7 +2524,7 @@
                     </pic:cNvPicPr>
                   </pic:nvPicPr>
                   <pic:blipFill>
-                    <a:blip r:embed="rId13">
+                    <a:blip r:embed="rId12">
                       <a:extLst>
                         <a:ext uri="{28A0092B-C50C-407E-A947-70E740481C1C}">
                           <a14:useLocalDpi xmlns:a14="http://schemas.microsoft.com/office/drawing/2010/main" val="0"/>
@@ -2551,6 +2558,7 @@
       <w:r>
         <w:rPr>
           <w:noProof/>
+          <w:lang w:val="bg-BG" w:eastAsia="bg-BG"/>
         </w:rPr>
         <w:drawing>
           <wp:inline distT="0" distB="0" distL="0" distR="0" wp14:anchorId="3736E107" wp14:editId="4F63A09C">
@@ -2570,7 +2578,7 @@
                     </pic:cNvPicPr>
                   </pic:nvPicPr>
                   <pic:blipFill>
-                    <a:blip r:embed="rId14">
+                    <a:blip r:embed="rId13">
                       <a:extLst>
                         <a:ext uri="{28A0092B-C50C-407E-A947-70E740481C1C}">
                           <a14:useLocalDpi xmlns:a14="http://schemas.microsoft.com/office/drawing/2010/main" val="0"/>
@@ -2615,7 +2623,7 @@
     </w:p>
     <w:p>
       <w:pPr>
-        <w:pStyle w:val="1"/>
+        <w:pStyle w:val="Heading1"/>
         <w:jc w:val="left"/>
       </w:pPr>
       <w:r>
@@ -2750,7 +2758,7 @@
     </w:p>
     <w:p>
       <w:pPr>
-        <w:pStyle w:val="1"/>
+        <w:pStyle w:val="Heading1"/>
         <w:jc w:val="left"/>
         <w:rPr>
           <w:rStyle w:val="uficommentbody"/>
@@ -2845,6 +2853,7 @@
       <w:r>
         <w:rPr>
           <w:noProof/>
+          <w:lang w:val="bg-BG" w:eastAsia="bg-BG"/>
         </w:rPr>
         <w:lastRenderedPageBreak/>
         <w:drawing>
@@ -2863,7 +2872,7 @@
                     <pic:cNvPicPr/>
                   </pic:nvPicPr>
                   <pic:blipFill>
-                    <a:blip r:embed="rId15">
+                    <a:blip r:embed="rId14">
                       <a:extLst>
                         <a:ext uri="{28A0092B-C50C-407E-A947-70E740481C1C}">
                           <a14:useLocalDpi xmlns:a14="http://schemas.microsoft.com/office/drawing/2010/main" val="0"/>
@@ -3058,7 +3067,7 @@
     </w:p>
     <w:p>
       <w:pPr>
-        <w:pStyle w:val="1"/>
+        <w:pStyle w:val="Heading1"/>
         <w:jc w:val="left"/>
       </w:pPr>
       <w:bookmarkStart w:id="4" w:name="_Toc368839606"/>
@@ -3146,7 +3155,7 @@
     </w:p>
     <w:p>
       <w:pPr>
-        <w:pStyle w:val="a7"/>
+        <w:pStyle w:val="ListParagraph"/>
         <w:numPr>
           <w:ilvl w:val="0"/>
           <w:numId w:val="1"/>
@@ -3158,7 +3167,7 @@
     </w:p>
     <w:p>
       <w:pPr>
-        <w:pStyle w:val="a7"/>
+        <w:pStyle w:val="ListParagraph"/>
         <w:numPr>
           <w:ilvl w:val="0"/>
           <w:numId w:val="1"/>
@@ -3170,7 +3179,7 @@
     </w:p>
     <w:p>
       <w:pPr>
-        <w:pStyle w:val="a7"/>
+        <w:pStyle w:val="ListParagraph"/>
         <w:numPr>
           <w:ilvl w:val="0"/>
           <w:numId w:val="1"/>
@@ -3182,7 +3191,7 @@
     </w:p>
     <w:p>
       <w:pPr>
-        <w:pStyle w:val="a7"/>
+        <w:pStyle w:val="ListParagraph"/>
         <w:numPr>
           <w:ilvl w:val="0"/>
           <w:numId w:val="1"/>
@@ -3194,7 +3203,7 @@
     </w:p>
     <w:p>
       <w:pPr>
-        <w:pStyle w:val="a7"/>
+        <w:pStyle w:val="ListParagraph"/>
         <w:numPr>
           <w:ilvl w:val="0"/>
           <w:numId w:val="1"/>
@@ -3206,7 +3215,7 @@
     </w:p>
     <w:p>
       <w:pPr>
-        <w:pStyle w:val="a7"/>
+        <w:pStyle w:val="ListParagraph"/>
         <w:numPr>
           <w:ilvl w:val="0"/>
           <w:numId w:val="1"/>
@@ -3218,7 +3227,7 @@
     </w:p>
     <w:p>
       <w:pPr>
-        <w:pStyle w:val="a7"/>
+        <w:pStyle w:val="ListParagraph"/>
         <w:numPr>
           <w:ilvl w:val="0"/>
           <w:numId w:val="1"/>
@@ -3230,7 +3239,7 @@
     </w:p>
     <w:p>
       <w:pPr>
-        <w:pStyle w:val="a7"/>
+        <w:pStyle w:val="ListParagraph"/>
         <w:numPr>
           <w:ilvl w:val="0"/>
           <w:numId w:val="1"/>
@@ -3242,7 +3251,7 @@
     </w:p>
     <w:p>
       <w:pPr>
-        <w:pStyle w:val="a7"/>
+        <w:pStyle w:val="ListParagraph"/>
         <w:numPr>
           <w:ilvl w:val="0"/>
           <w:numId w:val="1"/>
@@ -3254,7 +3263,7 @@
     </w:p>
     <w:p>
       <w:pPr>
-        <w:pStyle w:val="a7"/>
+        <w:pStyle w:val="ListParagraph"/>
         <w:numPr>
           <w:ilvl w:val="0"/>
           <w:numId w:val="1"/>
@@ -3266,7 +3275,7 @@
     </w:p>
     <w:p>
       <w:pPr>
-        <w:pStyle w:val="a7"/>
+        <w:pStyle w:val="ListParagraph"/>
         <w:numPr>
           <w:ilvl w:val="0"/>
           <w:numId w:val="1"/>
@@ -3278,7 +3287,7 @@
     </w:p>
     <w:p>
       <w:pPr>
-        <w:pStyle w:val="a7"/>
+        <w:pStyle w:val="ListParagraph"/>
         <w:numPr>
           <w:ilvl w:val="0"/>
           <w:numId w:val="1"/>
@@ -3290,7 +3299,7 @@
     </w:p>
     <w:p>
       <w:pPr>
-        <w:pStyle w:val="a7"/>
+        <w:pStyle w:val="ListParagraph"/>
         <w:numPr>
           <w:ilvl w:val="0"/>
           <w:numId w:val="1"/>
@@ -3302,7 +3311,7 @@
     </w:p>
     <w:p>
       <w:pPr>
-        <w:pStyle w:val="a7"/>
+        <w:pStyle w:val="ListParagraph"/>
         <w:numPr>
           <w:ilvl w:val="0"/>
           <w:numId w:val="1"/>
@@ -3314,7 +3323,7 @@
     </w:p>
     <w:p>
       <w:pPr>
-        <w:pStyle w:val="a7"/>
+        <w:pStyle w:val="ListParagraph"/>
         <w:numPr>
           <w:ilvl w:val="0"/>
           <w:numId w:val="1"/>
@@ -3326,7 +3335,7 @@
     </w:p>
     <w:p>
       <w:pPr>
-        <w:pStyle w:val="a7"/>
+        <w:pStyle w:val="ListParagraph"/>
         <w:numPr>
           <w:ilvl w:val="0"/>
           <w:numId w:val="1"/>
@@ -3338,7 +3347,7 @@
     </w:p>
     <w:p>
       <w:pPr>
-        <w:pStyle w:val="a7"/>
+        <w:pStyle w:val="ListParagraph"/>
         <w:numPr>
           <w:ilvl w:val="0"/>
           <w:numId w:val="1"/>
@@ -3350,7 +3359,7 @@
     </w:p>
     <w:p>
       <w:pPr>
-        <w:pStyle w:val="a7"/>
+        <w:pStyle w:val="ListParagraph"/>
         <w:numPr>
           <w:ilvl w:val="0"/>
           <w:numId w:val="1"/>
@@ -3362,7 +3371,7 @@
     </w:p>
     <w:p>
       <w:pPr>
-        <w:pStyle w:val="a7"/>
+        <w:pStyle w:val="ListParagraph"/>
         <w:numPr>
           <w:ilvl w:val="0"/>
           <w:numId w:val="1"/>
@@ -3374,97 +3383,97 @@
     </w:p>
     <w:p>
       <w:pPr>
-        <w:pStyle w:val="a7"/>
-      </w:pPr>
-    </w:p>
-    <w:p>
-      <w:pPr>
-        <w:pStyle w:val="a7"/>
-      </w:pPr>
-    </w:p>
-    <w:p>
-      <w:pPr>
-        <w:pStyle w:val="a7"/>
-      </w:pPr>
-    </w:p>
-    <w:p>
-      <w:pPr>
-        <w:pStyle w:val="a7"/>
-      </w:pPr>
-    </w:p>
-    <w:p>
-      <w:pPr>
-        <w:pStyle w:val="a7"/>
-      </w:pPr>
-    </w:p>
-    <w:p>
-      <w:pPr>
-        <w:pStyle w:val="a7"/>
-      </w:pPr>
-    </w:p>
-    <w:p>
-      <w:pPr>
-        <w:pStyle w:val="a7"/>
-      </w:pPr>
-    </w:p>
-    <w:p>
-      <w:pPr>
-        <w:pStyle w:val="a7"/>
-      </w:pPr>
-    </w:p>
-    <w:p>
-      <w:pPr>
-        <w:pStyle w:val="a7"/>
-      </w:pPr>
-    </w:p>
-    <w:p>
-      <w:pPr>
-        <w:pStyle w:val="a7"/>
-      </w:pPr>
-    </w:p>
-    <w:p>
-      <w:pPr>
-        <w:pStyle w:val="a7"/>
-      </w:pPr>
-    </w:p>
-    <w:p>
-      <w:pPr>
-        <w:pStyle w:val="a7"/>
-      </w:pPr>
-    </w:p>
-    <w:p>
-      <w:pPr>
-        <w:pStyle w:val="a7"/>
-      </w:pPr>
-    </w:p>
-    <w:p>
-      <w:pPr>
-        <w:pStyle w:val="a7"/>
-      </w:pPr>
-    </w:p>
-    <w:p>
-      <w:pPr>
-        <w:pStyle w:val="a7"/>
-      </w:pPr>
-    </w:p>
-    <w:p>
-      <w:pPr>
-        <w:pStyle w:val="a7"/>
-      </w:pPr>
-    </w:p>
-    <w:p>
-      <w:pPr>
-        <w:pStyle w:val="a7"/>
-      </w:pPr>
-    </w:p>
-    <w:p>
-      <w:pPr>
-        <w:pStyle w:val="a7"/>
-      </w:pPr>
-    </w:p>
-    <w:p>
-      <w:pPr>
-        <w:pStyle w:val="1"/>
+        <w:pStyle w:val="ListParagraph"/>
+      </w:pPr>
+    </w:p>
+    <w:p>
+      <w:pPr>
+        <w:pStyle w:val="ListParagraph"/>
+      </w:pPr>
+    </w:p>
+    <w:p>
+      <w:pPr>
+        <w:pStyle w:val="ListParagraph"/>
+      </w:pPr>
+    </w:p>
+    <w:p>
+      <w:pPr>
+        <w:pStyle w:val="ListParagraph"/>
+      </w:pPr>
+    </w:p>
+    <w:p>
+      <w:pPr>
+        <w:pStyle w:val="ListParagraph"/>
+      </w:pPr>
+    </w:p>
+    <w:p>
+      <w:pPr>
+        <w:pStyle w:val="ListParagraph"/>
+      </w:pPr>
+    </w:p>
+    <w:p>
+      <w:pPr>
+        <w:pStyle w:val="ListParagraph"/>
+      </w:pPr>
+    </w:p>
+    <w:p>
+      <w:pPr>
+        <w:pStyle w:val="ListParagraph"/>
+      </w:pPr>
+    </w:p>
+    <w:p>
+      <w:pPr>
+        <w:pStyle w:val="ListParagraph"/>
+      </w:pPr>
+    </w:p>
+    <w:p>
+      <w:pPr>
+        <w:pStyle w:val="ListParagraph"/>
+      </w:pPr>
+    </w:p>
+    <w:p>
+      <w:pPr>
+        <w:pStyle w:val="ListParagraph"/>
+      </w:pPr>
+    </w:p>
+    <w:p>
+      <w:pPr>
+        <w:pStyle w:val="ListParagraph"/>
+      </w:pPr>
+    </w:p>
+    <w:p>
+      <w:pPr>
+        <w:pStyle w:val="ListParagraph"/>
+      </w:pPr>
+    </w:p>
+    <w:p>
+      <w:pPr>
+        <w:pStyle w:val="ListParagraph"/>
+      </w:pPr>
+    </w:p>
+    <w:p>
+      <w:pPr>
+        <w:pStyle w:val="ListParagraph"/>
+      </w:pPr>
+    </w:p>
+    <w:p>
+      <w:pPr>
+        <w:pStyle w:val="ListParagraph"/>
+      </w:pPr>
+    </w:p>
+    <w:p>
+      <w:pPr>
+        <w:pStyle w:val="ListParagraph"/>
+      </w:pPr>
+    </w:p>
+    <w:p>
+      <w:pPr>
+        <w:pStyle w:val="ListParagraph"/>
+      </w:pPr>
+    </w:p>
+    <w:p>
+      <w:pPr>
+        <w:pStyle w:val="Heading1"/>
         <w:jc w:val="left"/>
       </w:pPr>
       <w:r>
@@ -3474,7 +3483,7 @@
     </w:p>
     <w:p>
       <w:pPr>
-        <w:pStyle w:val="2"/>
+        <w:pStyle w:val="Heading2"/>
       </w:pPr>
       <w:r>
         <w:t>Purpose:</w:t>
@@ -3491,7 +3500,7 @@
     </w:p>
     <w:p>
       <w:pPr>
-        <w:pStyle w:val="2"/>
+        <w:pStyle w:val="Heading2"/>
       </w:pPr>
       <w:r>
         <w:t>Target on screen:</w:t>
@@ -3508,7 +3517,7 @@
     </w:p>
     <w:p>
       <w:pPr>
-        <w:pStyle w:val="2"/>
+        <w:pStyle w:val="Heading2"/>
       </w:pPr>
       <w:r>
         <w:t>Test Data/Simulation:</w:t>
@@ -3525,7 +3534,7 @@
     </w:p>
     <w:p>
       <w:pPr>
-        <w:pStyle w:val="2"/>
+        <w:pStyle w:val="Heading2"/>
       </w:pPr>
       <w:r>
         <w:t xml:space="preserve">Expected Result: </w:t>
@@ -3542,7 +3551,7 @@
     </w:p>
     <w:p>
       <w:pPr>
-        <w:pStyle w:val="2"/>
+        <w:pStyle w:val="Heading2"/>
       </w:pPr>
       <w:r>
         <w:t>Actual Result:</w:t>
@@ -3559,7 +3568,7 @@
     </w:p>
     <w:p>
       <w:pPr>
-        <w:pStyle w:val="2"/>
+        <w:pStyle w:val="Heading2"/>
       </w:pPr>
       <w:r>
         <w:t>Outcome and actions required:</w:t>
@@ -3596,83 +3605,83 @@
     </w:p>
     <w:p>
       <w:pPr>
-        <w:pStyle w:val="1"/>
-        <w:jc w:val="left"/>
-      </w:pPr>
-    </w:p>
-    <w:p>
-      <w:pPr>
-        <w:pStyle w:val="1"/>
-        <w:jc w:val="left"/>
-      </w:pPr>
-    </w:p>
-    <w:p>
-      <w:pPr>
-        <w:pStyle w:val="1"/>
-        <w:jc w:val="left"/>
-      </w:pPr>
-    </w:p>
-    <w:p>
-      <w:pPr>
-        <w:pStyle w:val="1"/>
-        <w:jc w:val="left"/>
-      </w:pPr>
-    </w:p>
-    <w:p>
-      <w:pPr>
-        <w:pStyle w:val="1"/>
-        <w:jc w:val="left"/>
-      </w:pPr>
-    </w:p>
-    <w:p>
-      <w:pPr>
-        <w:pStyle w:val="1"/>
-        <w:jc w:val="left"/>
-      </w:pPr>
-    </w:p>
-    <w:p>
-      <w:pPr>
-        <w:pStyle w:val="1"/>
-        <w:jc w:val="left"/>
-      </w:pPr>
-    </w:p>
-    <w:p>
-      <w:pPr>
-        <w:pStyle w:val="1"/>
-        <w:jc w:val="left"/>
-      </w:pPr>
-    </w:p>
-    <w:p>
-      <w:pPr>
-        <w:pStyle w:val="1"/>
-        <w:jc w:val="left"/>
-      </w:pPr>
-    </w:p>
-    <w:p>
-      <w:pPr>
-        <w:pStyle w:val="1"/>
-        <w:jc w:val="left"/>
-      </w:pPr>
-    </w:p>
-    <w:p>
-      <w:pPr>
-        <w:pStyle w:val="1"/>
-        <w:jc w:val="left"/>
-      </w:pPr>
-    </w:p>
-    <w:p>
-      <w:pPr>
-        <w:pStyle w:val="1"/>
-        <w:jc w:val="left"/>
-      </w:pPr>
-    </w:p>
-    <w:p>
-      <w:pPr>
-        <w:pStyle w:val="1"/>
+        <w:pStyle w:val="Heading1"/>
+        <w:jc w:val="left"/>
+      </w:pPr>
+    </w:p>
+    <w:p>
+      <w:pPr>
+        <w:pStyle w:val="Heading1"/>
+        <w:jc w:val="left"/>
+      </w:pPr>
+    </w:p>
+    <w:p>
+      <w:pPr>
+        <w:pStyle w:val="Heading1"/>
+        <w:jc w:val="left"/>
+      </w:pPr>
+    </w:p>
+    <w:p>
+      <w:pPr>
+        <w:pStyle w:val="Heading1"/>
+        <w:jc w:val="left"/>
+      </w:pPr>
+    </w:p>
+    <w:p>
+      <w:pPr>
+        <w:pStyle w:val="Heading1"/>
+        <w:jc w:val="left"/>
+      </w:pPr>
+    </w:p>
+    <w:p>
+      <w:pPr>
+        <w:pStyle w:val="Heading1"/>
+        <w:jc w:val="left"/>
+      </w:pPr>
+    </w:p>
+    <w:p>
+      <w:pPr>
+        <w:pStyle w:val="Heading1"/>
+        <w:jc w:val="left"/>
+      </w:pPr>
+    </w:p>
+    <w:p>
+      <w:pPr>
+        <w:pStyle w:val="Heading1"/>
+        <w:jc w:val="left"/>
+      </w:pPr>
+    </w:p>
+    <w:p>
+      <w:pPr>
+        <w:pStyle w:val="Heading1"/>
+        <w:jc w:val="left"/>
+      </w:pPr>
+    </w:p>
+    <w:p>
+      <w:pPr>
+        <w:pStyle w:val="Heading1"/>
+        <w:jc w:val="left"/>
+      </w:pPr>
+    </w:p>
+    <w:p>
+      <w:pPr>
+        <w:pStyle w:val="Heading1"/>
+        <w:jc w:val="left"/>
+      </w:pPr>
+    </w:p>
+    <w:p>
+      <w:pPr>
+        <w:pStyle w:val="Heading1"/>
+        <w:jc w:val="left"/>
+      </w:pPr>
+    </w:p>
+    <w:p>
+      <w:pPr>
+        <w:pStyle w:val="Heading1"/>
         <w:jc w:val="left"/>
         <w:sectPr>
-          <w:headerReference w:type="default" r:id="rId16"/>
-          <w:footerReference w:type="default" r:id="rId17"/>
+          <w:headerReference w:type="default" r:id="rId15"/>
+          <w:footerReference w:type="default" r:id="rId16"/>
           <w:pgSz w:w="11906" w:h="16838"/>
           <w:pgMar w:top="1417" w:right="1417" w:bottom="1417" w:left="1417" w:header="708" w:footer="708" w:gutter="0"/>
           <w:cols w:space="708"/>
@@ -3682,7 +3691,7 @@
     </w:p>
     <w:p>
       <w:pPr>
-        <w:pStyle w:val="1"/>
+        <w:pStyle w:val="Heading1"/>
         <w:jc w:val="left"/>
       </w:pPr>
       <w:r>
@@ -3698,7 +3707,7 @@
     </w:p>
     <w:tbl>
       <w:tblPr>
-        <w:tblStyle w:val="GridTable5DarkAccent1"/>
+        <w:tblStyle w:val="GridTable5Dark-Accent12"/>
         <w:tblW w:w="13887" w:type="dxa"/>
         <w:tblLook w:val="04A0" w:firstRow="1" w:lastRow="0" w:firstColumn="1" w:lastColumn="0" w:noHBand="0" w:noVBand="1"/>
       </w:tblPr>
@@ -3898,7 +3907,7 @@
           </w:tcPr>
           <w:p>
             <w:pPr>
-              <w:pStyle w:val="a7"/>
+              <w:pStyle w:val="ListParagraph"/>
               <w:widowControl w:val="0"/>
               <w:numPr>
                 <w:ilvl w:val="0"/>
@@ -3907,9 +3916,6 @@
               <w:spacing w:after="0" w:line="240" w:lineRule="auto"/>
               <w:contextualSpacing w:val="0"/>
               <w:cnfStyle w:val="000000100000" w:firstRow="0" w:lastRow="0" w:firstColumn="0" w:lastColumn="0" w:oddVBand="0" w:evenVBand="0" w:oddHBand="1" w:evenHBand="0" w:firstRowFirstColumn="0" w:firstRowLastColumn="0" w:lastRowFirstColumn="0" w:lastRowLastColumn="0"/>
-              <w:rPr>
-                <w:rFonts w:hint="eastAsia"/>
-              </w:rPr>
             </w:pPr>
             <w:r>
               <w:t>U</w:t>
@@ -3923,7 +3929,7 @@
           </w:p>
           <w:p>
             <w:pPr>
-              <w:pStyle w:val="a7"/>
+              <w:pStyle w:val="ListParagraph"/>
               <w:widowControl w:val="0"/>
               <w:numPr>
                 <w:ilvl w:val="0"/>
@@ -3932,9 +3938,6 @@
               <w:spacing w:after="0" w:line="240" w:lineRule="auto"/>
               <w:contextualSpacing w:val="0"/>
               <w:cnfStyle w:val="000000100000" w:firstRow="0" w:lastRow="0" w:firstColumn="0" w:lastColumn="0" w:oddVBand="0" w:evenVBand="0" w:oddHBand="1" w:evenHBand="0" w:firstRowFirstColumn="0" w:firstRowLastColumn="0" w:lastRowFirstColumn="0" w:lastRowLastColumn="0"/>
-              <w:rPr>
-                <w:rFonts w:hint="eastAsia"/>
-              </w:rPr>
             </w:pPr>
             <w:r>
               <w:t>U</w:t>
@@ -3948,7 +3951,7 @@
           </w:p>
           <w:p>
             <w:pPr>
-              <w:pStyle w:val="a7"/>
+              <w:pStyle w:val="ListParagraph"/>
               <w:widowControl w:val="0"/>
               <w:numPr>
                 <w:ilvl w:val="0"/>
@@ -3977,9 +3980,6 @@
             <w:pPr>
               <w:jc w:val="left"/>
               <w:cnfStyle w:val="000000100000" w:firstRow="0" w:lastRow="0" w:firstColumn="0" w:lastColumn="0" w:oddVBand="0" w:evenVBand="0" w:oddHBand="1" w:evenHBand="0" w:firstRowFirstColumn="0" w:firstRowLastColumn="0" w:lastRowFirstColumn="0" w:lastRowLastColumn="0"/>
-              <w:rPr>
-                <w:rFonts w:hint="eastAsia"/>
-              </w:rPr>
             </w:pPr>
             <w:r>
               <w:rPr>
@@ -4037,9 +4037,6 @@
             <w:pPr>
               <w:jc w:val="left"/>
               <w:cnfStyle w:val="000000100000" w:firstRow="0" w:lastRow="0" w:firstColumn="0" w:lastColumn="0" w:oddVBand="0" w:evenVBand="0" w:oddHBand="1" w:evenHBand="0" w:firstRowFirstColumn="0" w:firstRowLastColumn="0" w:lastRowFirstColumn="0" w:lastRowLastColumn="0"/>
-              <w:rPr>
-                <w:rFonts w:hint="eastAsia"/>
-              </w:rPr>
             </w:pPr>
             <w:r>
               <w:rPr>
@@ -4113,15 +4110,12 @@
           </w:p>
           <w:p>
             <w:pPr>
-              <w:pStyle w:val="a7"/>
+              <w:pStyle w:val="ListParagraph"/>
               <w:numPr>
                 <w:ilvl w:val="1"/>
                 <w:numId w:val="9"/>
               </w:numPr>
               <w:cnfStyle w:val="000000100000" w:firstRow="0" w:lastRow="0" w:firstColumn="0" w:lastColumn="0" w:oddVBand="0" w:evenVBand="0" w:oddHBand="1" w:evenHBand="0" w:firstRowFirstColumn="0" w:firstRowLastColumn="0" w:lastRowFirstColumn="0" w:lastRowLastColumn="0"/>
-              <w:rPr>
-                <w:rFonts w:hint="eastAsia"/>
-              </w:rPr>
             </w:pPr>
             <w:r>
               <w:rPr>
@@ -4132,15 +4126,12 @@
           </w:p>
           <w:p>
             <w:pPr>
-              <w:pStyle w:val="a7"/>
+              <w:pStyle w:val="ListParagraph"/>
               <w:numPr>
                 <w:ilvl w:val="1"/>
                 <w:numId w:val="9"/>
               </w:numPr>
               <w:cnfStyle w:val="000000100000" w:firstRow="0" w:lastRow="0" w:firstColumn="0" w:lastColumn="0" w:oddVBand="0" w:evenVBand="0" w:oddHBand="1" w:evenHBand="0" w:firstRowFirstColumn="0" w:firstRowLastColumn="0" w:lastRowFirstColumn="0" w:lastRowLastColumn="0"/>
-              <w:rPr>
-                <w:rFonts w:hint="eastAsia"/>
-              </w:rPr>
             </w:pPr>
             <w:r>
               <w:rPr>
@@ -4307,7 +4298,7 @@
           </w:tcPr>
           <w:p>
             <w:pPr>
-              <w:pStyle w:val="a7"/>
+              <w:pStyle w:val="ListParagraph"/>
               <w:numPr>
                 <w:ilvl w:val="0"/>
                 <w:numId w:val="2"/>
@@ -4347,7 +4338,7 @@
           </w:p>
           <w:p>
             <w:pPr>
-              <w:pStyle w:val="a7"/>
+              <w:pStyle w:val="ListParagraph"/>
               <w:numPr>
                 <w:ilvl w:val="0"/>
                 <w:numId w:val="2"/>
@@ -4387,7 +4378,7 @@
           </w:p>
           <w:p>
             <w:pPr>
-              <w:pStyle w:val="a7"/>
+              <w:pStyle w:val="ListParagraph"/>
               <w:numPr>
                 <w:ilvl w:val="0"/>
                 <w:numId w:val="2"/>
@@ -4426,7 +4417,7 @@
           </w:p>
           <w:p>
             <w:pPr>
-              <w:pStyle w:val="a7"/>
+              <w:pStyle w:val="ListParagraph"/>
               <w:numPr>
                 <w:ilvl w:val="0"/>
                 <w:numId w:val="2"/>
@@ -4465,7 +4456,7 @@
           </w:p>
           <w:p>
             <w:pPr>
-              <w:pStyle w:val="a7"/>
+              <w:pStyle w:val="ListParagraph"/>
               <w:numPr>
                 <w:ilvl w:val="0"/>
                 <w:numId w:val="2"/>
@@ -4500,7 +4491,7 @@
           </w:tcPr>
           <w:p>
             <w:pPr>
-              <w:pStyle w:val="a7"/>
+              <w:pStyle w:val="ListParagraph"/>
               <w:numPr>
                 <w:ilvl w:val="0"/>
                 <w:numId w:val="3"/>
@@ -4522,7 +4513,7 @@
           </w:p>
           <w:p>
             <w:pPr>
-              <w:pStyle w:val="a7"/>
+              <w:pStyle w:val="ListParagraph"/>
               <w:numPr>
                 <w:ilvl w:val="0"/>
                 <w:numId w:val="3"/>
@@ -4544,7 +4535,7 @@
           </w:p>
           <w:p>
             <w:pPr>
-              <w:pStyle w:val="a7"/>
+              <w:pStyle w:val="ListParagraph"/>
               <w:numPr>
                 <w:ilvl w:val="0"/>
                 <w:numId w:val="3"/>
@@ -4565,7 +4556,7 @@
           </w:p>
           <w:p>
             <w:pPr>
-              <w:pStyle w:val="a7"/>
+              <w:pStyle w:val="ListParagraph"/>
               <w:numPr>
                 <w:ilvl w:val="0"/>
                 <w:numId w:val="3"/>
@@ -4586,7 +4577,7 @@
           </w:p>
           <w:p>
             <w:pPr>
-              <w:pStyle w:val="a7"/>
+              <w:pStyle w:val="ListParagraph"/>
               <w:numPr>
                 <w:ilvl w:val="0"/>
                 <w:numId w:val="3"/>
@@ -4803,7 +4794,7 @@
           </w:tcPr>
           <w:p>
             <w:pPr>
-              <w:pStyle w:val="a7"/>
+              <w:pStyle w:val="ListParagraph"/>
               <w:numPr>
                 <w:ilvl w:val="0"/>
                 <w:numId w:val="4"/>
@@ -4840,7 +4831,7 @@
           </w:p>
           <w:p>
             <w:pPr>
-              <w:pStyle w:val="a7"/>
+              <w:pStyle w:val="ListParagraph"/>
               <w:numPr>
                 <w:ilvl w:val="0"/>
                 <w:numId w:val="4"/>
@@ -4879,7 +4870,7 @@
           </w:p>
           <w:p>
             <w:pPr>
-              <w:pStyle w:val="a7"/>
+              <w:pStyle w:val="ListParagraph"/>
               <w:numPr>
                 <w:ilvl w:val="0"/>
                 <w:numId w:val="4"/>
@@ -4918,7 +4909,7 @@
           </w:p>
           <w:p>
             <w:pPr>
-              <w:pStyle w:val="a7"/>
+              <w:pStyle w:val="ListParagraph"/>
               <w:numPr>
                 <w:ilvl w:val="0"/>
                 <w:numId w:val="4"/>
@@ -4957,7 +4948,7 @@
           </w:p>
           <w:p>
             <w:pPr>
-              <w:pStyle w:val="a7"/>
+              <w:pStyle w:val="ListParagraph"/>
               <w:numPr>
                 <w:ilvl w:val="0"/>
                 <w:numId w:val="4"/>
@@ -4983,7 +4974,7 @@
           </w:tcPr>
           <w:p>
             <w:pPr>
-              <w:pStyle w:val="a7"/>
+              <w:pStyle w:val="ListParagraph"/>
               <w:numPr>
                 <w:ilvl w:val="0"/>
                 <w:numId w:val="5"/>
@@ -5004,7 +4995,7 @@
           </w:p>
           <w:p>
             <w:pPr>
-              <w:pStyle w:val="a7"/>
+              <w:pStyle w:val="ListParagraph"/>
               <w:numPr>
                 <w:ilvl w:val="0"/>
                 <w:numId w:val="5"/>
@@ -5025,7 +5016,7 @@
           </w:p>
           <w:p>
             <w:pPr>
-              <w:pStyle w:val="a7"/>
+              <w:pStyle w:val="ListParagraph"/>
               <w:numPr>
                 <w:ilvl w:val="0"/>
                 <w:numId w:val="5"/>
@@ -5046,7 +5037,7 @@
           </w:p>
           <w:p>
             <w:pPr>
-              <w:pStyle w:val="a7"/>
+              <w:pStyle w:val="ListParagraph"/>
               <w:numPr>
                 <w:ilvl w:val="0"/>
                 <w:numId w:val="5"/>
@@ -5067,7 +5058,7 @@
           </w:p>
           <w:p>
             <w:pPr>
-              <w:pStyle w:val="a7"/>
+              <w:pStyle w:val="ListParagraph"/>
               <w:numPr>
                 <w:ilvl w:val="0"/>
                 <w:numId w:val="5"/>
@@ -5351,36 +5342,51 @@
           </w:tcPr>
           <w:p>
             <w:pPr>
-              <w:jc w:val="left"/>
-              <w:cnfStyle w:val="000000100000" w:firstRow="0" w:lastRow="0" w:firstColumn="0" w:lastColumn="0" w:oddVBand="0" w:evenVBand="0" w:oddHBand="1" w:evenHBand="0" w:firstRowFirstColumn="0" w:firstRowLastColumn="0" w:lastRowFirstColumn="0" w:lastRowLastColumn="0"/>
-            </w:pPr>
-            <w:r>
-              <w:t>1. When simulation is in “Initial state”.</w:t>
-            </w:r>
-          </w:p>
-          <w:p>
-            <w:pPr>
-              <w:jc w:val="left"/>
-              <w:cnfStyle w:val="000000100000" w:firstRow="0" w:lastRow="0" w:firstColumn="0" w:lastColumn="0" w:oddVBand="0" w:evenVBand="0" w:oddHBand="1" w:evenHBand="0" w:firstRowFirstColumn="0" w:firstRowLastColumn="0" w:lastRowFirstColumn="0" w:lastRowLastColumn="0"/>
-            </w:pPr>
-            <w:r>
-              <w:t>2. When simulation is in “Running state”.</w:t>
-            </w:r>
-          </w:p>
-          <w:p>
-            <w:pPr>
-              <w:jc w:val="left"/>
-              <w:cnfStyle w:val="000000100000" w:firstRow="0" w:lastRow="0" w:firstColumn="0" w:lastColumn="0" w:oddVBand="0" w:evenVBand="0" w:oddHBand="1" w:evenHBand="0" w:firstRowFirstColumn="0" w:firstRowLastColumn="0" w:lastRowFirstColumn="0" w:lastRowLastColumn="0"/>
-            </w:pPr>
-            <w:r>
-              <w:t>3. When simulation is in “Pause state”.</w:t>
-            </w:r>
-          </w:p>
-          <w:p>
-            <w:pPr>
-              <w:jc w:val="left"/>
-              <w:cnfStyle w:val="000000100000" w:firstRow="0" w:lastRow="0" w:firstColumn="0" w:lastColumn="0" w:oddVBand="0" w:evenVBand="0" w:oddHBand="1" w:evenHBand="0" w:firstRowFirstColumn="0" w:firstRowLastColumn="0" w:lastRowFirstColumn="0" w:lastRowLastColumn="0"/>
-            </w:pPr>
+              <w:cnfStyle w:val="000000100000" w:firstRow="0" w:lastRow="0" w:firstColumn="0" w:lastColumn="0" w:oddVBand="0" w:evenVBand="0" w:oddHBand="1" w:evenHBand="0" w:firstRowFirstColumn="0" w:firstRowLastColumn="0" w:lastRowFirstColumn="0" w:lastRowLastColumn="0"/>
+            </w:pPr>
+            <w:r>
+              <w:t>1. Hover over cell B2 (with crossing) Click icon on top left corner. Change interval for state 1 to 40.</w:t>
+            </w:r>
+          </w:p>
+          <w:p>
+            <w:pPr>
+              <w:cnfStyle w:val="000000100000" w:firstRow="0" w:lastRow="0" w:firstColumn="0" w:lastColumn="0" w:oddVBand="0" w:evenVBand="0" w:oddHBand="1" w:evenHBand="0" w:firstRowFirstColumn="0" w:firstRowLastColumn="0" w:lastRowFirstColumn="0" w:lastRowLastColumn="0"/>
+            </w:pPr>
+            <w:r>
+              <w:t>2. Hover over cell B2 (with crossing) Click icon on top left corner. Change interval for state 2 to 1000</w:t>
+            </w:r>
+          </w:p>
+          <w:p>
+            <w:pPr>
+              <w:cnfStyle w:val="000000100000" w:firstRow="0" w:lastRow="0" w:firstColumn="0" w:lastColumn="0" w:oddVBand="0" w:evenVBand="0" w:oddHBand="1" w:evenHBand="0" w:firstRowFirstColumn="0" w:firstRowLastColumn="0" w:lastRowFirstColumn="0" w:lastRowLastColumn="0"/>
+            </w:pPr>
+            <w:r>
+              <w:t>3. Hover over cell C4 (without crossing)</w:t>
+            </w:r>
+          </w:p>
+          <w:p>
+            <w:pPr>
+              <w:cnfStyle w:val="000000100000" w:firstRow="0" w:lastRow="0" w:firstColumn="0" w:lastColumn="0" w:oddVBand="0" w:evenVBand="0" w:oddHBand="1" w:evenHBand="0" w:firstRowFirstColumn="0" w:firstRowLastColumn="0" w:lastRowFirstColumn="0" w:lastRowLastColumn="0"/>
+            </w:pPr>
+            <w:r>
+              <w:t>4. Play simulation. Hover over cell B2 (with crossing).</w:t>
+            </w:r>
+          </w:p>
+          <w:p>
+            <w:pPr>
+              <w:cnfStyle w:val="000000100000" w:firstRow="0" w:lastRow="0" w:firstColumn="0" w:lastColumn="0" w:oddVBand="0" w:evenVBand="0" w:oddHBand="1" w:evenHBand="0" w:firstRowFirstColumn="0" w:firstRowLastColumn="0" w:lastRowFirstColumn="0" w:lastRowLastColumn="0"/>
+            </w:pPr>
+            <w:r>
+              <w:t>5. Pause simulation. Hover over cell B2 (with crossing).</w:t>
+            </w:r>
+          </w:p>
+          <w:p>
+            <w:pPr>
+              <w:cnfStyle w:val="000000100000" w:firstRow="0" w:lastRow="0" w:firstColumn="0" w:lastColumn="0" w:oddVBand="0" w:evenVBand="0" w:oddHBand="1" w:evenHBand="0" w:firstRowFirstColumn="0" w:firstRowLastColumn="0" w:lastRowFirstColumn="0" w:lastRowLastColumn="0"/>
+            </w:pPr>
+            <w:r>
+              <w:t>6. Stop simulation. Hover over cell B2 (with crossing) click icon on top left corner. Change interval for state 1 to 30.</w:t>
+            </w:r>
           </w:p>
         </w:tc>
         <w:tc>
@@ -5389,29 +5395,50 @@
           </w:tcPr>
           <w:p>
             <w:pPr>
-              <w:jc w:val="left"/>
-              <w:cnfStyle w:val="000000100000" w:firstRow="0" w:lastRow="0" w:firstColumn="0" w:lastColumn="0" w:oddVBand="0" w:evenVBand="0" w:oddHBand="1" w:evenHBand="0" w:firstRowFirstColumn="0" w:firstRowLastColumn="0" w:lastRowFirstColumn="0" w:lastRowLastColumn="0"/>
-            </w:pPr>
-            <w:r>
-              <w:t>1. User is able to modify traffic light for certain crossing on the grid cell. All 2 requirements will be fulfilled.</w:t>
-            </w:r>
-          </w:p>
-          <w:p>
-            <w:pPr>
-              <w:jc w:val="left"/>
-              <w:cnfStyle w:val="000000100000" w:firstRow="0" w:lastRow="0" w:firstColumn="0" w:lastColumn="0" w:oddVBand="0" w:evenVBand="0" w:oddHBand="1" w:evenHBand="0" w:firstRowFirstColumn="0" w:firstRowLastColumn="0" w:lastRowFirstColumn="0" w:lastRowLastColumn="0"/>
-            </w:pPr>
-            <w:r>
-              <w:t xml:space="preserve">2. User is not allowed to modify traffic light for crossing. All 2 requirements stay same as previous setting. </w:t>
-            </w:r>
-          </w:p>
-          <w:p>
-            <w:pPr>
-              <w:jc w:val="left"/>
-              <w:cnfStyle w:val="000000100000" w:firstRow="0" w:lastRow="0" w:firstColumn="0" w:lastColumn="0" w:oddVBand="0" w:evenVBand="0" w:oddHBand="1" w:evenHBand="0" w:firstRowFirstColumn="0" w:firstRowLastColumn="0" w:lastRowFirstColumn="0" w:lastRowLastColumn="0"/>
-            </w:pPr>
-            <w:r>
-              <w:t xml:space="preserve">3. User is not allowed to modify traffic light for crossing. All 2 requirements stay same as previous setting. </w:t>
+              <w:cnfStyle w:val="000000100000" w:firstRow="0" w:lastRow="0" w:firstColumn="0" w:lastColumn="0" w:oddVBand="0" w:evenVBand="0" w:oddHBand="1" w:evenHBand="0" w:firstRowFirstColumn="0" w:firstRowLastColumn="0" w:lastRowFirstColumn="0" w:lastRowLastColumn="0"/>
+            </w:pPr>
+            <w:r>
+              <w:t>1. State 1 for the traffic light system on cell B2 now has interval of 40 seconds.</w:t>
+            </w:r>
+          </w:p>
+          <w:p>
+            <w:pPr>
+              <w:cnfStyle w:val="000000100000" w:firstRow="0" w:lastRow="0" w:firstColumn="0" w:lastColumn="0" w:oddVBand="0" w:evenVBand="0" w:oddHBand="1" w:evenHBand="0" w:firstRowFirstColumn="0" w:firstRowLastColumn="0" w:lastRowFirstColumn="0" w:lastRowLastColumn="0"/>
+            </w:pPr>
+            <w:r>
+              <w:t>2. Interval won’t change as indicated change is too high.</w:t>
+            </w:r>
+          </w:p>
+          <w:p>
+            <w:pPr>
+              <w:cnfStyle w:val="000000100000" w:firstRow="0" w:lastRow="0" w:firstColumn="0" w:lastColumn="0" w:oddVBand="0" w:evenVBand="0" w:oddHBand="1" w:evenHBand="0" w:firstRowFirstColumn="0" w:firstRowLastColumn="0" w:lastRowFirstColumn="0" w:lastRowLastColumn="0"/>
+            </w:pPr>
+            <w:r>
+              <w:t>3. No icon should appear in the top left corner.</w:t>
+            </w:r>
+          </w:p>
+          <w:p>
+            <w:pPr>
+              <w:cnfStyle w:val="000000100000" w:firstRow="0" w:lastRow="0" w:firstColumn="0" w:lastColumn="0" w:oddVBand="0" w:evenVBand="0" w:oddHBand="1" w:evenHBand="0" w:firstRowFirstColumn="0" w:firstRowLastColumn="0" w:lastRowFirstColumn="0" w:lastRowLastColumn="0"/>
+            </w:pPr>
+            <w:r>
+              <w:t>4. No icon should appear in the top left corner.</w:t>
+            </w:r>
+          </w:p>
+          <w:p>
+            <w:pPr>
+              <w:cnfStyle w:val="000000100000" w:firstRow="0" w:lastRow="0" w:firstColumn="0" w:lastColumn="0" w:oddVBand="0" w:evenVBand="0" w:oddHBand="1" w:evenHBand="0" w:firstRowFirstColumn="0" w:firstRowLastColumn="0" w:lastRowFirstColumn="0" w:lastRowLastColumn="0"/>
+            </w:pPr>
+            <w:r>
+              <w:t>5. No icon should appear in the top left corner.</w:t>
+            </w:r>
+          </w:p>
+          <w:p>
+            <w:pPr>
+              <w:cnfStyle w:val="000000100000" w:firstRow="0" w:lastRow="0" w:firstColumn="0" w:lastColumn="0" w:oddVBand="0" w:evenVBand="0" w:oddHBand="1" w:evenHBand="0" w:firstRowFirstColumn="0" w:firstRowLastColumn="0" w:lastRowFirstColumn="0" w:lastRowLastColumn="0"/>
+            </w:pPr>
+            <w:r>
+              <w:t>6. State 1 for the traffic light system on cell B2 now has interval of 30 seconds.</w:t>
             </w:r>
           </w:p>
         </w:tc>
@@ -5485,9 +5512,47 @@
           </w:tcPr>
           <w:p>
             <w:pPr>
-              <w:jc w:val="left"/>
-              <w:cnfStyle w:val="000000000000" w:firstRow="0" w:lastRow="0" w:firstColumn="0" w:lastColumn="0" w:oddVBand="0" w:evenVBand="0" w:oddHBand="0" w:evenHBand="0" w:firstRowFirstColumn="0" w:firstRowLastColumn="0" w:lastRowFirstColumn="0" w:lastRowLastColumn="0"/>
-            </w:pPr>
+              <w:cnfStyle w:val="000000000000" w:firstRow="0" w:lastRow="0" w:firstColumn="0" w:lastColumn="0" w:oddVBand="0" w:evenVBand="0" w:oddHBand="0" w:evenHBand="0" w:firstRowFirstColumn="0" w:firstRowLastColumn="0" w:lastRowFirstColumn="0" w:lastRowLastColumn="0"/>
+            </w:pPr>
+            <w:r>
+              <w:t>1. Right click on cell B2 (with crossing). Choose Change traffic light setup option. Choose a traffic light setup to replace existing one.</w:t>
+            </w:r>
+          </w:p>
+          <w:p>
+            <w:pPr>
+              <w:cnfStyle w:val="000000000000" w:firstRow="0" w:lastRow="0" w:firstColumn="0" w:lastColumn="0" w:oddVBand="0" w:evenVBand="0" w:oddHBand="0" w:evenHBand="0" w:firstRowFirstColumn="0" w:firstRowLastColumn="0" w:lastRowFirstColumn="0" w:lastRowLastColumn="0"/>
+            </w:pPr>
+            <w:r>
+              <w:t>2. Right click on cell C4 (without crossing). Choose Change traffic light setup option.</w:t>
+            </w:r>
+          </w:p>
+          <w:p>
+            <w:pPr>
+              <w:cnfStyle w:val="000000000000" w:firstRow="0" w:lastRow="0" w:firstColumn="0" w:lastColumn="0" w:oddVBand="0" w:evenVBand="0" w:oddHBand="0" w:evenHBand="0" w:firstRowFirstColumn="0" w:firstRowLastColumn="0" w:lastRowFirstColumn="0" w:lastRowLastColumn="0"/>
+            </w:pPr>
+            <w:r>
+              <w:t>3. Start simulation. Right click on any crossing.</w:t>
+            </w:r>
+          </w:p>
+          <w:p>
+            <w:pPr>
+              <w:cnfStyle w:val="000000000000" w:firstRow="0" w:lastRow="0" w:firstColumn="0" w:lastColumn="0" w:oddVBand="0" w:evenVBand="0" w:oddHBand="0" w:evenHBand="0" w:firstRowFirstColumn="0" w:firstRowLastColumn="0" w:lastRowFirstColumn="0" w:lastRowLastColumn="0"/>
+            </w:pPr>
+            <w:r>
+              <w:t>4.  Pause Simulation. Right click on any crossing.</w:t>
+            </w:r>
+          </w:p>
+          <w:p>
+            <w:pPr>
+              <w:cnfStyle w:val="000000000000" w:firstRow="0" w:lastRow="0" w:firstColumn="0" w:lastColumn="0" w:oddVBand="0" w:evenVBand="0" w:oddHBand="0" w:evenHBand="0" w:firstRowFirstColumn="0" w:firstRowLastColumn="0" w:lastRowFirstColumn="0" w:lastRowLastColumn="0"/>
+            </w:pPr>
+            <w:r>
+              <w:t xml:space="preserve">5. Stop Simulation. Right click </w:t>
+            </w:r>
+            <w:r>
+              <w:lastRenderedPageBreak/>
+              <w:t xml:space="preserve">on cell B2 (with crossing). Choose Change traffic light setup option. Choose a traffic light setup to replace existing one. </w:t>
+            </w:r>
           </w:p>
         </w:tc>
         <w:tc>
@@ -5496,9 +5561,44 @@
           </w:tcPr>
           <w:p>
             <w:pPr>
-              <w:jc w:val="left"/>
-              <w:cnfStyle w:val="000000000000" w:firstRow="0" w:lastRow="0" w:firstColumn="0" w:lastColumn="0" w:oddVBand="0" w:evenVBand="0" w:oddHBand="0" w:evenHBand="0" w:firstRowFirstColumn="0" w:firstRowLastColumn="0" w:lastRowFirstColumn="0" w:lastRowLastColumn="0"/>
-            </w:pPr>
+              <w:cnfStyle w:val="000000000000" w:firstRow="0" w:lastRow="0" w:firstColumn="0" w:lastColumn="0" w:oddVBand="0" w:evenVBand="0" w:oddHBand="0" w:evenHBand="0" w:firstRowFirstColumn="0" w:firstRowLastColumn="0" w:lastRowFirstColumn="0" w:lastRowLastColumn="0"/>
+            </w:pPr>
+            <w:r>
+              <w:lastRenderedPageBreak/>
+              <w:t>1. The crossing on cell B2 now has a different setup for the stages of the traffic light.</w:t>
+            </w:r>
+          </w:p>
+          <w:p>
+            <w:pPr>
+              <w:cnfStyle w:val="000000000000" w:firstRow="0" w:lastRow="0" w:firstColumn="0" w:lastColumn="0" w:oddVBand="0" w:evenVBand="0" w:oddHBand="0" w:evenHBand="0" w:firstRowFirstColumn="0" w:firstRowLastColumn="0" w:lastRowFirstColumn="0" w:lastRowLastColumn="0"/>
+            </w:pPr>
+            <w:r>
+              <w:t>2. No such option should appear to the user.</w:t>
+            </w:r>
+          </w:p>
+          <w:p>
+            <w:pPr>
+              <w:cnfStyle w:val="000000000000" w:firstRow="0" w:lastRow="0" w:firstColumn="0" w:lastColumn="0" w:oddVBand="0" w:evenVBand="0" w:oddHBand="0" w:evenHBand="0" w:firstRowFirstColumn="0" w:firstRowLastColumn="0" w:lastRowFirstColumn="0" w:lastRowLastColumn="0"/>
+            </w:pPr>
+            <w:r>
+              <w:t>3. No options should appear.</w:t>
+            </w:r>
+          </w:p>
+          <w:p>
+            <w:pPr>
+              <w:cnfStyle w:val="000000000000" w:firstRow="0" w:lastRow="0" w:firstColumn="0" w:lastColumn="0" w:oddVBand="0" w:evenVBand="0" w:oddHBand="0" w:evenHBand="0" w:firstRowFirstColumn="0" w:firstRowLastColumn="0" w:lastRowFirstColumn="0" w:lastRowLastColumn="0"/>
+            </w:pPr>
+            <w:r>
+              <w:t>4. No options should appear.</w:t>
+            </w:r>
+          </w:p>
+          <w:p>
+            <w:pPr>
+              <w:cnfStyle w:val="000000000000" w:firstRow="0" w:lastRow="0" w:firstColumn="0" w:lastColumn="0" w:oddVBand="0" w:evenVBand="0" w:oddHBand="0" w:evenHBand="0" w:firstRowFirstColumn="0" w:firstRowLastColumn="0" w:lastRowFirstColumn="0" w:lastRowLastColumn="0"/>
+            </w:pPr>
+            <w:r>
+              <w:t xml:space="preserve">5. The crossing on cell B2 now has a different setup for the stages of the traffic light. </w:t>
+            </w:r>
           </w:p>
         </w:tc>
         <w:tc>
@@ -5524,6 +5624,8 @@
             </w:pPr>
           </w:p>
         </w:tc>
+        <w:bookmarkStart w:id="5" w:name="_GoBack"/>
+        <w:bookmarkEnd w:id="5"/>
       </w:tr>
       <w:tr>
         <w:trPr>
@@ -5539,6 +5641,7 @@
               <w:jc w:val="left"/>
             </w:pPr>
             <w:r>
+              <w:lastRenderedPageBreak/>
               <w:t>7.</w:t>
             </w:r>
           </w:p>
@@ -5888,11 +5991,7 @@
               <w:t xml:space="preserve"> start point ,</w:t>
             </w:r>
             <w:r>
-              <w:t xml:space="preserve">then clicks the destination point button  </w:t>
-            </w:r>
-            <w:r>
-              <w:lastRenderedPageBreak/>
-              <w:t>and selects</w:t>
+              <w:t>then clicks the destination point button  and selects</w:t>
             </w:r>
             <w:r>
               <w:rPr>
@@ -5961,136 +6060,136 @@
               <w:rPr>
                 <w:rFonts w:hint="eastAsia"/>
               </w:rPr>
+              <w:t>9</w:t>
+            </w:r>
+            <w:r>
+              <w:t>.</w:t>
+            </w:r>
+          </w:p>
+        </w:tc>
+        <w:tc>
+          <w:tcPr>
+            <w:tcW w:w="1485" w:type="dxa"/>
+          </w:tcPr>
+          <w:p>
+            <w:pPr>
+              <w:jc w:val="left"/>
+              <w:cnfStyle w:val="000000100000" w:firstRow="0" w:lastRow="0" w:firstColumn="0" w:lastColumn="0" w:oddVBand="0" w:evenVBand="0" w:oddHBand="1" w:evenHBand="0" w:firstRowFirstColumn="0" w:firstRowLastColumn="0" w:lastRowFirstColumn="0" w:lastRowLastColumn="0"/>
+            </w:pPr>
+            <w:r>
+              <w:rPr>
+                <w:rFonts w:hint="eastAsia"/>
+              </w:rPr>
+              <w:t xml:space="preserve">Play </w:t>
+            </w:r>
+            <w:r>
+              <w:t>Simulation</w:t>
+            </w:r>
+          </w:p>
+        </w:tc>
+        <w:tc>
+          <w:tcPr>
+            <w:tcW w:w="2120" w:type="dxa"/>
+          </w:tcPr>
+          <w:p>
+            <w:pPr>
+              <w:jc w:val="left"/>
+              <w:cnfStyle w:val="000000100000" w:firstRow="0" w:lastRow="0" w:firstColumn="0" w:lastColumn="0" w:oddVBand="0" w:evenVBand="0" w:oddHBand="1" w:evenHBand="0" w:firstRowFirstColumn="0" w:firstRowLastColumn="0" w:lastRowFirstColumn="0" w:lastRowLastColumn="0"/>
+            </w:pPr>
+            <w:r>
+              <w:t>Project-grid screen -&gt;</w:t>
+            </w:r>
+            <w:r>
+              <w:rPr>
+                <w:rFonts w:hint="eastAsia"/>
+              </w:rPr>
+              <w:t>Play simulation</w:t>
+            </w:r>
+          </w:p>
+        </w:tc>
+        <w:tc>
+          <w:tcPr>
+            <w:tcW w:w="2869" w:type="dxa"/>
+          </w:tcPr>
+          <w:p>
+            <w:pPr>
+              <w:jc w:val="left"/>
+              <w:cnfStyle w:val="000000100000" w:firstRow="0" w:lastRow="0" w:firstColumn="0" w:lastColumn="0" w:oddVBand="0" w:evenVBand="0" w:oddHBand="1" w:evenHBand="0" w:firstRowFirstColumn="0" w:firstRowLastColumn="0" w:lastRowFirstColumn="0" w:lastRowLastColumn="0"/>
+            </w:pPr>
+            <w:r>
+              <w:t>1. When</w:t>
+            </w:r>
+            <w:r>
+              <w:rPr>
+                <w:rFonts w:hint="eastAsia"/>
+              </w:rPr>
+              <w:t xml:space="preserve"> simulation is in </w:t>
+            </w:r>
+            <w:r>
+              <w:t>“</w:t>
+            </w:r>
+            <w:r>
+              <w:rPr>
+                <w:rFonts w:hint="eastAsia"/>
+              </w:rPr>
+              <w:t>Running state</w:t>
+            </w:r>
+            <w:r>
+              <w:t>”</w:t>
+            </w:r>
+            <w:r>
+              <w:rPr>
+                <w:rFonts w:hint="eastAsia"/>
+              </w:rPr>
+              <w:t>.</w:t>
+            </w:r>
+          </w:p>
+          <w:p>
+            <w:pPr>
+              <w:jc w:val="left"/>
+              <w:cnfStyle w:val="000000100000" w:firstRow="0" w:lastRow="0" w:firstColumn="0" w:lastColumn="0" w:oddVBand="0" w:evenVBand="0" w:oddHBand="1" w:evenHBand="0" w:firstRowFirstColumn="0" w:firstRowLastColumn="0" w:lastRowFirstColumn="0" w:lastRowLastColumn="0"/>
+            </w:pPr>
+          </w:p>
+          <w:p>
+            <w:pPr>
+              <w:jc w:val="left"/>
+              <w:cnfStyle w:val="000000100000" w:firstRow="0" w:lastRow="0" w:firstColumn="0" w:lastColumn="0" w:oddVBand="0" w:evenVBand="0" w:oddHBand="1" w:evenHBand="0" w:firstRowFirstColumn="0" w:firstRowLastColumn="0" w:lastRowFirstColumn="0" w:lastRowLastColumn="0"/>
+            </w:pPr>
+            <w:r>
+              <w:rPr>
+                <w:rFonts w:hint="eastAsia"/>
+              </w:rPr>
+              <w:t>2.</w:t>
+            </w:r>
+            <w:r>
+              <w:t xml:space="preserve"> W</w:t>
+            </w:r>
+            <w:r>
+              <w:rPr>
+                <w:rFonts w:hint="eastAsia"/>
+              </w:rPr>
+              <w:t xml:space="preserve">hen simulation is in </w:t>
+            </w:r>
+            <w:r>
+              <w:t>“Paused state”.</w:t>
+            </w:r>
+          </w:p>
+          <w:p>
+            <w:pPr>
+              <w:jc w:val="left"/>
+              <w:cnfStyle w:val="000000100000" w:firstRow="0" w:lastRow="0" w:firstColumn="0" w:lastColumn="0" w:oddVBand="0" w:evenVBand="0" w:oddHBand="1" w:evenHBand="0" w:firstRowFirstColumn="0" w:firstRowLastColumn="0" w:lastRowFirstColumn="0" w:lastRowLastColumn="0"/>
+            </w:pPr>
+          </w:p>
+          <w:p>
+            <w:pPr>
+              <w:jc w:val="left"/>
+              <w:cnfStyle w:val="000000100000" w:firstRow="0" w:lastRow="0" w:firstColumn="0" w:lastColumn="0" w:oddVBand="0" w:evenVBand="0" w:oddHBand="1" w:evenHBand="0" w:firstRowFirstColumn="0" w:firstRowLastColumn="0" w:lastRowFirstColumn="0" w:lastRowLastColumn="0"/>
+            </w:pPr>
+            <w:r>
+              <w:rPr>
+                <w:rFonts w:hint="eastAsia"/>
+              </w:rPr>
               <w:lastRenderedPageBreak/>
-              <w:t>9</w:t>
-            </w:r>
-            <w:r>
-              <w:t>.</w:t>
-            </w:r>
-          </w:p>
-        </w:tc>
-        <w:tc>
-          <w:tcPr>
-            <w:tcW w:w="1485" w:type="dxa"/>
-          </w:tcPr>
-          <w:p>
-            <w:pPr>
-              <w:jc w:val="left"/>
-              <w:cnfStyle w:val="000000100000" w:firstRow="0" w:lastRow="0" w:firstColumn="0" w:lastColumn="0" w:oddVBand="0" w:evenVBand="0" w:oddHBand="1" w:evenHBand="0" w:firstRowFirstColumn="0" w:firstRowLastColumn="0" w:lastRowFirstColumn="0" w:lastRowLastColumn="0"/>
-            </w:pPr>
-            <w:r>
-              <w:rPr>
-                <w:rFonts w:hint="eastAsia"/>
-              </w:rPr>
-              <w:t xml:space="preserve">Play </w:t>
-            </w:r>
-            <w:r>
-              <w:t>Simulation</w:t>
-            </w:r>
-          </w:p>
-        </w:tc>
-        <w:tc>
-          <w:tcPr>
-            <w:tcW w:w="2120" w:type="dxa"/>
-          </w:tcPr>
-          <w:p>
-            <w:pPr>
-              <w:jc w:val="left"/>
-              <w:cnfStyle w:val="000000100000" w:firstRow="0" w:lastRow="0" w:firstColumn="0" w:lastColumn="0" w:oddVBand="0" w:evenVBand="0" w:oddHBand="1" w:evenHBand="0" w:firstRowFirstColumn="0" w:firstRowLastColumn="0" w:lastRowFirstColumn="0" w:lastRowLastColumn="0"/>
-            </w:pPr>
-            <w:r>
-              <w:t>Project-grid screen -&gt;</w:t>
-            </w:r>
-            <w:r>
-              <w:rPr>
-                <w:rFonts w:hint="eastAsia"/>
-              </w:rPr>
-              <w:t>Play simulation</w:t>
-            </w:r>
-          </w:p>
-        </w:tc>
-        <w:tc>
-          <w:tcPr>
-            <w:tcW w:w="2869" w:type="dxa"/>
-          </w:tcPr>
-          <w:p>
-            <w:pPr>
-              <w:jc w:val="left"/>
-              <w:cnfStyle w:val="000000100000" w:firstRow="0" w:lastRow="0" w:firstColumn="0" w:lastColumn="0" w:oddVBand="0" w:evenVBand="0" w:oddHBand="1" w:evenHBand="0" w:firstRowFirstColumn="0" w:firstRowLastColumn="0" w:lastRowFirstColumn="0" w:lastRowLastColumn="0"/>
-            </w:pPr>
-            <w:r>
-              <w:t>1. When</w:t>
-            </w:r>
-            <w:r>
-              <w:rPr>
-                <w:rFonts w:hint="eastAsia"/>
-              </w:rPr>
-              <w:t xml:space="preserve"> simulation is in </w:t>
-            </w:r>
-            <w:r>
-              <w:t>“</w:t>
-            </w:r>
-            <w:r>
-              <w:rPr>
-                <w:rFonts w:hint="eastAsia"/>
-              </w:rPr>
-              <w:t>Running state</w:t>
-            </w:r>
-            <w:r>
-              <w:t>”</w:t>
-            </w:r>
-            <w:r>
-              <w:rPr>
-                <w:rFonts w:hint="eastAsia"/>
-              </w:rPr>
-              <w:t>.</w:t>
-            </w:r>
-          </w:p>
-          <w:p>
-            <w:pPr>
-              <w:jc w:val="left"/>
-              <w:cnfStyle w:val="000000100000" w:firstRow="0" w:lastRow="0" w:firstColumn="0" w:lastColumn="0" w:oddVBand="0" w:evenVBand="0" w:oddHBand="1" w:evenHBand="0" w:firstRowFirstColumn="0" w:firstRowLastColumn="0" w:lastRowFirstColumn="0" w:lastRowLastColumn="0"/>
-            </w:pPr>
-          </w:p>
-          <w:p>
-            <w:pPr>
-              <w:jc w:val="left"/>
-              <w:cnfStyle w:val="000000100000" w:firstRow="0" w:lastRow="0" w:firstColumn="0" w:lastColumn="0" w:oddVBand="0" w:evenVBand="0" w:oddHBand="1" w:evenHBand="0" w:firstRowFirstColumn="0" w:firstRowLastColumn="0" w:lastRowFirstColumn="0" w:lastRowLastColumn="0"/>
-            </w:pPr>
-            <w:r>
-              <w:rPr>
-                <w:rFonts w:hint="eastAsia"/>
-              </w:rPr>
-              <w:t>2.</w:t>
-            </w:r>
-            <w:r>
-              <w:t xml:space="preserve"> W</w:t>
-            </w:r>
-            <w:r>
-              <w:rPr>
-                <w:rFonts w:hint="eastAsia"/>
-              </w:rPr>
-              <w:t xml:space="preserve">hen simulation is in </w:t>
-            </w:r>
-            <w:r>
-              <w:t>“Paused state”.</w:t>
-            </w:r>
-          </w:p>
-          <w:p>
-            <w:pPr>
-              <w:jc w:val="left"/>
-              <w:cnfStyle w:val="000000100000" w:firstRow="0" w:lastRow="0" w:firstColumn="0" w:lastColumn="0" w:oddVBand="0" w:evenVBand="0" w:oddHBand="1" w:evenHBand="0" w:firstRowFirstColumn="0" w:firstRowLastColumn="0" w:lastRowFirstColumn="0" w:lastRowLastColumn="0"/>
-            </w:pPr>
-          </w:p>
-          <w:p>
-            <w:pPr>
-              <w:jc w:val="left"/>
-              <w:cnfStyle w:val="000000100000" w:firstRow="0" w:lastRow="0" w:firstColumn="0" w:lastColumn="0" w:oddVBand="0" w:evenVBand="0" w:oddHBand="1" w:evenHBand="0" w:firstRowFirstColumn="0" w:firstRowLastColumn="0" w:lastRowFirstColumn="0" w:lastRowLastColumn="0"/>
-            </w:pPr>
-            <w:r>
-              <w:rPr>
-                <w:rFonts w:hint="eastAsia"/>
-              </w:rPr>
               <w:t>3.</w:t>
             </w:r>
             <w:r>
@@ -6120,6 +6219,7 @@
               <w:rPr>
                 <w:rFonts w:hint="eastAsia"/>
               </w:rPr>
+              <w:lastRenderedPageBreak/>
               <w:t xml:space="preserve">1. During the running state, play simulation button change to stop simulation </w:t>
             </w:r>
             <w:r>
@@ -6147,7 +6247,14 @@
               <w:rPr>
                 <w:rFonts w:hint="eastAsia"/>
               </w:rPr>
-              <w:t>2. Play simulation button is available for user to resume system.</w:t>
+              <w:t xml:space="preserve">2. Play simulation button is </w:t>
+            </w:r>
+            <w:r>
+              <w:rPr>
+                <w:rFonts w:hint="eastAsia"/>
+              </w:rPr>
+              <w:lastRenderedPageBreak/>
+              <w:t>available for user to resume system.</w:t>
             </w:r>
           </w:p>
           <w:p>
@@ -6207,6 +6314,7 @@
               <w:jc w:val="left"/>
             </w:pPr>
             <w:r>
+              <w:lastRenderedPageBreak/>
               <w:t>10.</w:t>
             </w:r>
           </w:p>
@@ -6421,11 +6529,7 @@
               <w:cnfStyle w:val="000000100000" w:firstRow="0" w:lastRow="0" w:firstColumn="0" w:lastColumn="0" w:oddVBand="0" w:evenVBand="0" w:oddHBand="1" w:evenHBand="0" w:firstRowFirstColumn="0" w:firstRowLastColumn="0" w:lastRowFirstColumn="0" w:lastRowLastColumn="0"/>
             </w:pPr>
             <w:r>
-              <w:t xml:space="preserve">2. User is presses the Stop button .The simulation stops, The system goes to “Initial </w:t>
-            </w:r>
-            <w:r>
-              <w:lastRenderedPageBreak/>
-              <w:t>State”.</w:t>
+              <w:t>2. User is presses the Stop button .The simulation stops, The system goes to “Initial State”.</w:t>
             </w:r>
           </w:p>
           <w:p>
@@ -6479,99 +6583,99 @@
               <w:jc w:val="left"/>
             </w:pPr>
             <w:r>
+              <w:t>12.</w:t>
+            </w:r>
+          </w:p>
+        </w:tc>
+        <w:tc>
+          <w:tcPr>
+            <w:tcW w:w="1485" w:type="dxa"/>
+          </w:tcPr>
+          <w:p>
+            <w:pPr>
+              <w:jc w:val="left"/>
+              <w:cnfStyle w:val="000000000000" w:firstRow="0" w:lastRow="0" w:firstColumn="0" w:lastColumn="0" w:oddVBand="0" w:evenVBand="0" w:oddHBand="0" w:evenHBand="0" w:firstRowFirstColumn="0" w:firstRowLastColumn="0" w:lastRowFirstColumn="0" w:lastRowLastColumn="0"/>
+            </w:pPr>
+            <w:r>
+              <w:t>Create new project</w:t>
+            </w:r>
+          </w:p>
+        </w:tc>
+        <w:tc>
+          <w:tcPr>
+            <w:tcW w:w="2120" w:type="dxa"/>
+          </w:tcPr>
+          <w:p>
+            <w:pPr>
+              <w:jc w:val="left"/>
+              <w:cnfStyle w:val="000000000000" w:firstRow="0" w:lastRow="0" w:firstColumn="0" w:lastColumn="0" w:oddVBand="0" w:evenVBand="0" w:oddHBand="0" w:evenHBand="0" w:firstRowFirstColumn="0" w:firstRowLastColumn="0" w:lastRowFirstColumn="0" w:lastRowLastColumn="0"/>
+            </w:pPr>
+            <w:r>
+              <w:t>Main-Screen</w:t>
+            </w:r>
+          </w:p>
+          <w:p>
+            <w:pPr>
+              <w:jc w:val="left"/>
+              <w:cnfStyle w:val="000000000000" w:firstRow="0" w:lastRow="0" w:firstColumn="0" w:lastColumn="0" w:oddVBand="0" w:evenVBand="0" w:oddHBand="0" w:evenHBand="0" w:firstRowFirstColumn="0" w:firstRowLastColumn="0" w:lastRowFirstColumn="0" w:lastRowLastColumn="0"/>
+            </w:pPr>
+            <w:r>
+              <w:t>-&gt;Create a new project button.</w:t>
+            </w:r>
+          </w:p>
+        </w:tc>
+        <w:tc>
+          <w:tcPr>
+            <w:tcW w:w="2869" w:type="dxa"/>
+          </w:tcPr>
+          <w:p>
+            <w:pPr>
+              <w:jc w:val="left"/>
+              <w:cnfStyle w:val="000000000000" w:firstRow="0" w:lastRow="0" w:firstColumn="0" w:lastColumn="0" w:oddVBand="0" w:evenVBand="0" w:oddHBand="0" w:evenHBand="0" w:firstRowFirstColumn="0" w:firstRowLastColumn="0" w:lastRowFirstColumn="0" w:lastRowLastColumn="0"/>
+            </w:pPr>
+            <w:r>
+              <w:t>1. When we start the application.</w:t>
+            </w:r>
+          </w:p>
+          <w:p>
+            <w:pPr>
+              <w:jc w:val="left"/>
+              <w:cnfStyle w:val="000000000000" w:firstRow="0" w:lastRow="0" w:firstColumn="0" w:lastColumn="0" w:oddVBand="0" w:evenVBand="0" w:oddHBand="0" w:evenHBand="0" w:firstRowFirstColumn="0" w:firstRowLastColumn="0" w:lastRowFirstColumn="0" w:lastRowLastColumn="0"/>
+            </w:pPr>
+            <w:r>
+              <w:t>2. When simulation is in “Running state”/ “Paused state”.</w:t>
+            </w:r>
+          </w:p>
+          <w:p>
+            <w:pPr>
+              <w:jc w:val="left"/>
+              <w:cnfStyle w:val="000000000000" w:firstRow="0" w:lastRow="0" w:firstColumn="0" w:lastColumn="0" w:oddVBand="0" w:evenVBand="0" w:oddHBand="0" w:evenHBand="0" w:firstRowFirstColumn="0" w:firstRowLastColumn="0" w:lastRowFirstColumn="0" w:lastRowLastColumn="0"/>
+            </w:pPr>
+            <w:r>
+              <w:t>3. When simulation is in “Initial state”.</w:t>
+            </w:r>
+          </w:p>
+        </w:tc>
+        <w:tc>
+          <w:tcPr>
+            <w:tcW w:w="2835" w:type="dxa"/>
+          </w:tcPr>
+          <w:p>
+            <w:pPr>
+              <w:jc w:val="left"/>
+              <w:cnfStyle w:val="000000000000" w:firstRow="0" w:lastRow="0" w:firstColumn="0" w:lastColumn="0" w:oddVBand="0" w:evenVBand="0" w:oddHBand="0" w:evenHBand="0" w:firstRowFirstColumn="0" w:firstRowLastColumn="0" w:lastRowFirstColumn="0" w:lastRowLastColumn="0"/>
+            </w:pPr>
+            <w:r>
+              <w:t>1. User is clicks the Create a new project button, a pop-up menu appears, so he/she can choose where to save their file. After browsing the user clicks ok, the project is created, the system is at Project-grid screen and in initial state.</w:t>
+            </w:r>
+          </w:p>
+          <w:p>
+            <w:pPr>
+              <w:jc w:val="left"/>
+              <w:cnfStyle w:val="000000000000" w:firstRow="0" w:lastRow="0" w:firstColumn="0" w:lastColumn="0" w:oddVBand="0" w:evenVBand="0" w:oddHBand="0" w:evenHBand="0" w:firstRowFirstColumn="0" w:firstRowLastColumn="0" w:lastRowFirstColumn="0" w:lastRowLastColumn="0"/>
+            </w:pPr>
+            <w:r>
               <w:lastRenderedPageBreak/>
-              <w:t>12.</w:t>
-            </w:r>
-          </w:p>
-        </w:tc>
-        <w:tc>
-          <w:tcPr>
-            <w:tcW w:w="1485" w:type="dxa"/>
-          </w:tcPr>
-          <w:p>
-            <w:pPr>
-              <w:jc w:val="left"/>
-              <w:cnfStyle w:val="000000000000" w:firstRow="0" w:lastRow="0" w:firstColumn="0" w:lastColumn="0" w:oddVBand="0" w:evenVBand="0" w:oddHBand="0" w:evenHBand="0" w:firstRowFirstColumn="0" w:firstRowLastColumn="0" w:lastRowFirstColumn="0" w:lastRowLastColumn="0"/>
-            </w:pPr>
-            <w:r>
-              <w:t>Create new project</w:t>
-            </w:r>
-          </w:p>
-        </w:tc>
-        <w:tc>
-          <w:tcPr>
-            <w:tcW w:w="2120" w:type="dxa"/>
-          </w:tcPr>
-          <w:p>
-            <w:pPr>
-              <w:jc w:val="left"/>
-              <w:cnfStyle w:val="000000000000" w:firstRow="0" w:lastRow="0" w:firstColumn="0" w:lastColumn="0" w:oddVBand="0" w:evenVBand="0" w:oddHBand="0" w:evenHBand="0" w:firstRowFirstColumn="0" w:firstRowLastColumn="0" w:lastRowFirstColumn="0" w:lastRowLastColumn="0"/>
-            </w:pPr>
-            <w:r>
-              <w:t>Main-Screen</w:t>
-            </w:r>
-          </w:p>
-          <w:p>
-            <w:pPr>
-              <w:jc w:val="left"/>
-              <w:cnfStyle w:val="000000000000" w:firstRow="0" w:lastRow="0" w:firstColumn="0" w:lastColumn="0" w:oddVBand="0" w:evenVBand="0" w:oddHBand="0" w:evenHBand="0" w:firstRowFirstColumn="0" w:firstRowLastColumn="0" w:lastRowFirstColumn="0" w:lastRowLastColumn="0"/>
-            </w:pPr>
-            <w:r>
-              <w:t>-&gt;Create a new project button.</w:t>
-            </w:r>
-          </w:p>
-        </w:tc>
-        <w:tc>
-          <w:tcPr>
-            <w:tcW w:w="2869" w:type="dxa"/>
-          </w:tcPr>
-          <w:p>
-            <w:pPr>
-              <w:jc w:val="left"/>
-              <w:cnfStyle w:val="000000000000" w:firstRow="0" w:lastRow="0" w:firstColumn="0" w:lastColumn="0" w:oddVBand="0" w:evenVBand="0" w:oddHBand="0" w:evenHBand="0" w:firstRowFirstColumn="0" w:firstRowLastColumn="0" w:lastRowFirstColumn="0" w:lastRowLastColumn="0"/>
-            </w:pPr>
-            <w:r>
-              <w:t>1. When we start the application.</w:t>
-            </w:r>
-          </w:p>
-          <w:p>
-            <w:pPr>
-              <w:jc w:val="left"/>
-              <w:cnfStyle w:val="000000000000" w:firstRow="0" w:lastRow="0" w:firstColumn="0" w:lastColumn="0" w:oddVBand="0" w:evenVBand="0" w:oddHBand="0" w:evenHBand="0" w:firstRowFirstColumn="0" w:firstRowLastColumn="0" w:lastRowFirstColumn="0" w:lastRowLastColumn="0"/>
-            </w:pPr>
-            <w:r>
-              <w:t>2. When simulation is in “Running state”/ “Paused state”.</w:t>
-            </w:r>
-          </w:p>
-          <w:p>
-            <w:pPr>
-              <w:jc w:val="left"/>
-              <w:cnfStyle w:val="000000000000" w:firstRow="0" w:lastRow="0" w:firstColumn="0" w:lastColumn="0" w:oddVBand="0" w:evenVBand="0" w:oddHBand="0" w:evenHBand="0" w:firstRowFirstColumn="0" w:firstRowLastColumn="0" w:lastRowFirstColumn="0" w:lastRowLastColumn="0"/>
-            </w:pPr>
-            <w:r>
-              <w:t>3. When simulation is in “Initial state”.</w:t>
-            </w:r>
-          </w:p>
-        </w:tc>
-        <w:tc>
-          <w:tcPr>
-            <w:tcW w:w="2835" w:type="dxa"/>
-          </w:tcPr>
-          <w:p>
-            <w:pPr>
-              <w:jc w:val="left"/>
-              <w:cnfStyle w:val="000000000000" w:firstRow="0" w:lastRow="0" w:firstColumn="0" w:lastColumn="0" w:oddVBand="0" w:evenVBand="0" w:oddHBand="0" w:evenHBand="0" w:firstRowFirstColumn="0" w:firstRowLastColumn="0" w:lastRowFirstColumn="0" w:lastRowLastColumn="0"/>
-            </w:pPr>
-            <w:r>
-              <w:t>1. User is clicks the Create a new project button, a pop-up menu appears, so he/she can choose where to save their file. After browsing the user clicks ok, the project is created, the system is at Project-grid screen and in initial state.</w:t>
-            </w:r>
-          </w:p>
-          <w:p>
-            <w:pPr>
-              <w:jc w:val="left"/>
-              <w:cnfStyle w:val="000000000000" w:firstRow="0" w:lastRow="0" w:firstColumn="0" w:lastColumn="0" w:oddVBand="0" w:evenVBand="0" w:oddHBand="0" w:evenHBand="0" w:firstRowFirstColumn="0" w:firstRowLastColumn="0" w:lastRowFirstColumn="0" w:lastRowLastColumn="0"/>
-            </w:pPr>
-            <w:r>
               <w:t>2. User needs to stop the simulation (clicks the stop button).Use point 3.</w:t>
             </w:r>
           </w:p>
@@ -6629,6 +6733,7 @@
               <w:jc w:val="left"/>
             </w:pPr>
             <w:r>
+              <w:lastRenderedPageBreak/>
               <w:t>13.</w:t>
             </w:r>
           </w:p>
@@ -6754,11 +6859,7 @@
               <w:cnfStyle w:val="000000100000" w:firstRow="0" w:lastRow="0" w:firstColumn="0" w:lastColumn="0" w:oddVBand="0" w:evenVBand="0" w:oddHBand="1" w:evenHBand="0" w:firstRowFirstColumn="0" w:firstRowLastColumn="0" w:lastRowFirstColumn="0" w:lastRowLastColumn="0"/>
             </w:pPr>
             <w:r>
-              <w:t xml:space="preserve">4. A message will be shown </w:t>
-            </w:r>
-            <w:r>
-              <w:lastRenderedPageBreak/>
-              <w:t>“There has existed a project”.</w:t>
+              <w:t>4. A message will be shown “There has existed a project”.</w:t>
             </w:r>
           </w:p>
         </w:tc>
@@ -6797,7 +6898,6 @@
               <w:jc w:val="left"/>
             </w:pPr>
             <w:r>
-              <w:lastRenderedPageBreak/>
               <w:t>14.</w:t>
             </w:r>
           </w:p>
@@ -7013,6 +7113,7 @@
               <w:cnfStyle w:val="000000100000" w:firstRow="0" w:lastRow="0" w:firstColumn="0" w:lastColumn="0" w:oddVBand="0" w:evenVBand="0" w:oddHBand="1" w:evenHBand="0" w:firstRowFirstColumn="0" w:firstRowLastColumn="0" w:lastRowFirstColumn="0" w:lastRowLastColumn="0"/>
             </w:pPr>
             <w:r>
+              <w:lastRenderedPageBreak/>
               <w:t xml:space="preserve">2. </w:t>
             </w:r>
             <w:r>
@@ -7060,6 +7161,7 @@
               <w:cnfStyle w:val="000000100000" w:firstRow="0" w:lastRow="0" w:firstColumn="0" w:lastColumn="0" w:oddVBand="0" w:evenVBand="0" w:oddHBand="1" w:evenHBand="0" w:firstRowFirstColumn="0" w:firstRowLastColumn="0" w:lastRowFirstColumn="0" w:lastRowLastColumn="0"/>
             </w:pPr>
             <w:r>
+              <w:lastRenderedPageBreak/>
               <w:t xml:space="preserve">1. </w:t>
             </w:r>
             <w:r>
@@ -7075,7 +7177,11 @@
               <w:t xml:space="preserve">2. </w:t>
             </w:r>
             <w:r>
-              <w:t>A message shows to notify user that his project has not been saved. Asks user if he’d like to save.</w:t>
+              <w:t xml:space="preserve">A message shows to notify </w:t>
+            </w:r>
+            <w:r>
+              <w:lastRenderedPageBreak/>
+              <w:t>user that his project has not been saved. Asks user if he’d like to save.</w:t>
             </w:r>
             <w:r>
               <w:t xml:space="preserve"> </w:t>
@@ -7156,6 +7262,7 @@
               <w:jc w:val="left"/>
             </w:pPr>
             <w:r>
+              <w:lastRenderedPageBreak/>
               <w:t>16.</w:t>
             </w:r>
           </w:p>
@@ -7198,13 +7305,35 @@
               <w:cnfStyle w:val="000000000000" w:firstRow="0" w:lastRow="0" w:firstColumn="0" w:lastColumn="0" w:oddVBand="0" w:evenVBand="0" w:oddHBand="0" w:evenHBand="0" w:firstRowFirstColumn="0" w:firstRowLastColumn="0" w:lastRowFirstColumn="0" w:lastRowLastColumn="0"/>
             </w:pPr>
             <w:r>
-              <w:rPr>
-                <w:rFonts w:hint="eastAsia"/>
-              </w:rPr>
-              <w:t xml:space="preserve">1. start the application then click </w:t>
-            </w:r>
-            <w:bookmarkStart w:id="5" w:name="_GoBack"/>
-            <w:bookmarkEnd w:id="5"/>
+              <w:t>1. When simulation is in “Initial state” and progress is saved.</w:t>
+            </w:r>
+          </w:p>
+          <w:p>
+            <w:pPr>
+              <w:jc w:val="left"/>
+              <w:cnfStyle w:val="000000000000" w:firstRow="0" w:lastRow="0" w:firstColumn="0" w:lastColumn="0" w:oddVBand="0" w:evenVBand="0" w:oddHBand="0" w:evenHBand="0" w:firstRowFirstColumn="0" w:firstRowLastColumn="0" w:lastRowFirstColumn="0" w:lastRowLastColumn="0"/>
+            </w:pPr>
+            <w:r>
+              <w:t>2. When simulation is in “Initial state” and progress is not saved.</w:t>
+            </w:r>
+          </w:p>
+          <w:p>
+            <w:pPr>
+              <w:jc w:val="left"/>
+              <w:cnfStyle w:val="000000000000" w:firstRow="0" w:lastRow="0" w:firstColumn="0" w:lastColumn="0" w:oddVBand="0" w:evenVBand="0" w:oddHBand="0" w:evenHBand="0" w:firstRowFirstColumn="0" w:firstRowLastColumn="0" w:lastRowFirstColumn="0" w:lastRowLastColumn="0"/>
+            </w:pPr>
+            <w:r>
+              <w:t>3. When simulation is in “Paused state”.</w:t>
+            </w:r>
+          </w:p>
+          <w:p>
+            <w:pPr>
+              <w:jc w:val="left"/>
+              <w:cnfStyle w:val="000000000000" w:firstRow="0" w:lastRow="0" w:firstColumn="0" w:lastColumn="0" w:oddVBand="0" w:evenVBand="0" w:oddHBand="0" w:evenHBand="0" w:firstRowFirstColumn="0" w:firstRowLastColumn="0" w:lastRowFirstColumn="0" w:lastRowLastColumn="0"/>
+            </w:pPr>
+            <w:r>
+              <w:t>4. When simulation is in “Running state”.</w:t>
+            </w:r>
           </w:p>
         </w:tc>
         <w:tc>
@@ -7314,15 +7443,6 @@
               <w:cnfStyle w:val="000000100000" w:firstRow="0" w:lastRow="0" w:firstColumn="0" w:lastColumn="0" w:oddVBand="0" w:evenVBand="0" w:oddHBand="1" w:evenHBand="0" w:firstRowFirstColumn="0" w:firstRowLastColumn="0" w:lastRowFirstColumn="0" w:lastRowLastColumn="0"/>
             </w:pPr>
             <w:r>
-              <w:t>C</w:t>
-            </w:r>
-            <w:r>
-              <w:rPr>
-                <w:rFonts w:hint="eastAsia"/>
-              </w:rPr>
-              <w:t xml:space="preserve">lick </w:t>
-            </w:r>
-            <w:r>
               <w:t>Undo button</w:t>
             </w:r>
           </w:p>
@@ -7333,91 +7453,38 @@
           </w:tcPr>
           <w:p>
             <w:pPr>
-              <w:pStyle w:val="a7"/>
-              <w:numPr>
-                <w:ilvl w:val="0"/>
-                <w:numId w:val="14"/>
-              </w:numPr>
-              <w:cnfStyle w:val="000000100000" w:firstRow="0" w:lastRow="0" w:firstColumn="0" w:lastColumn="0" w:oddVBand="0" w:evenVBand="0" w:oddHBand="1" w:evenHBand="0" w:firstRowFirstColumn="0" w:firstRowLastColumn="0" w:lastRowFirstColumn="0" w:lastRowLastColumn="0"/>
-              <w:rPr>
-                <w:rFonts w:hint="eastAsia"/>
-              </w:rPr>
-            </w:pPr>
-            <w:r>
-              <w:rPr>
-                <w:rFonts w:hint="eastAsia"/>
-              </w:rPr>
-              <w:t xml:space="preserve">Start the application and </w:t>
-            </w:r>
-            <w:r>
-              <w:rPr>
-                <w:rFonts w:hint="eastAsia"/>
-              </w:rPr>
-              <w:lastRenderedPageBreak/>
-              <w:t>click undo button.</w:t>
-            </w:r>
-          </w:p>
-          <w:p>
-            <w:pPr>
-              <w:pStyle w:val="a7"/>
-              <w:numPr>
-                <w:ilvl w:val="0"/>
-                <w:numId w:val="14"/>
-              </w:numPr>
-              <w:cnfStyle w:val="000000100000" w:firstRow="0" w:lastRow="0" w:firstColumn="0" w:lastColumn="0" w:oddVBand="0" w:evenVBand="0" w:oddHBand="1" w:evenHBand="0" w:firstRowFirstColumn="0" w:firstRowLastColumn="0" w:lastRowFirstColumn="0" w:lastRowLastColumn="0"/>
-              <w:rPr>
-                <w:rFonts w:hint="eastAsia"/>
-              </w:rPr>
-            </w:pPr>
-            <w:r>
-              <w:t xml:space="preserve">Add </w:t>
-            </w:r>
-            <w:r>
-              <w:rPr>
-                <w:rFonts w:hint="eastAsia"/>
-              </w:rPr>
-              <w:t>1 crossing into cell 2B, then click button undo.</w:t>
-            </w:r>
-          </w:p>
-          <w:p>
-            <w:pPr>
-              <w:pStyle w:val="a7"/>
-              <w:numPr>
-                <w:ilvl w:val="0"/>
-                <w:numId w:val="14"/>
-              </w:numPr>
-              <w:cnfStyle w:val="000000100000" w:firstRow="0" w:lastRow="0" w:firstColumn="0" w:lastColumn="0" w:oddVBand="0" w:evenVBand="0" w:oddHBand="1" w:evenHBand="0" w:firstRowFirstColumn="0" w:firstRowLastColumn="0" w:lastRowFirstColumn="0" w:lastRowLastColumn="0"/>
-              <w:rPr>
-                <w:rFonts w:hint="eastAsia"/>
-              </w:rPr>
-            </w:pPr>
-            <w:r>
-              <w:t>A</w:t>
-            </w:r>
-            <w:r>
-              <w:rPr>
-                <w:rFonts w:hint="eastAsia"/>
-              </w:rPr>
-              <w:t>dd 1 crossing into cell 2C and start the simulation then click button undo.</w:t>
-            </w:r>
-          </w:p>
-          <w:p>
-            <w:pPr>
-              <w:pStyle w:val="a7"/>
-              <w:numPr>
-                <w:ilvl w:val="0"/>
-                <w:numId w:val="14"/>
-              </w:numPr>
-              <w:cnfStyle w:val="000000100000" w:firstRow="0" w:lastRow="0" w:firstColumn="0" w:lastColumn="0" w:oddVBand="0" w:evenVBand="0" w:oddHBand="1" w:evenHBand="0" w:firstRowFirstColumn="0" w:firstRowLastColumn="0" w:lastRowFirstColumn="0" w:lastRowLastColumn="0"/>
-            </w:pPr>
-            <w:r>
-              <w:t xml:space="preserve">Stop </w:t>
-            </w:r>
-            <w:r>
-              <w:rPr>
-                <w:rFonts w:hint="eastAsia"/>
-              </w:rPr>
-              <w:t>the simulation then click the button undo.</w:t>
+              <w:jc w:val="left"/>
+              <w:cnfStyle w:val="000000100000" w:firstRow="0" w:lastRow="0" w:firstColumn="0" w:lastColumn="0" w:oddVBand="0" w:evenVBand="0" w:oddHBand="1" w:evenHBand="0" w:firstRowFirstColumn="0" w:firstRowLastColumn="0" w:lastRowFirstColumn="0" w:lastRowLastColumn="0"/>
+            </w:pPr>
+            <w:r>
+              <w:t>1. Perform one change on the grid and undo it.</w:t>
+            </w:r>
+          </w:p>
+          <w:p>
+            <w:pPr>
+              <w:jc w:val="left"/>
+              <w:cnfStyle w:val="000000100000" w:firstRow="0" w:lastRow="0" w:firstColumn="0" w:lastColumn="0" w:oddVBand="0" w:evenVBand="0" w:oddHBand="1" w:evenHBand="0" w:firstRowFirstColumn="0" w:firstRowLastColumn="0" w:lastRowFirstColumn="0" w:lastRowLastColumn="0"/>
+            </w:pPr>
+            <w:r>
+              <w:t>2. No actions have been performed yet.</w:t>
+            </w:r>
+          </w:p>
+          <w:p>
+            <w:pPr>
+              <w:jc w:val="left"/>
+              <w:cnfStyle w:val="000000100000" w:firstRow="0" w:lastRow="0" w:firstColumn="0" w:lastColumn="0" w:oddVBand="0" w:evenVBand="0" w:oddHBand="1" w:evenHBand="0" w:firstRowFirstColumn="0" w:firstRowLastColumn="0" w:lastRowFirstColumn="0" w:lastRowLastColumn="0"/>
+            </w:pPr>
+            <w:r>
+              <w:t>3. Perform 1 action then try to undo 2 times.</w:t>
+            </w:r>
+          </w:p>
+          <w:p>
+            <w:pPr>
+              <w:jc w:val="left"/>
+              <w:cnfStyle w:val="000000100000" w:firstRow="0" w:lastRow="0" w:firstColumn="0" w:lastColumn="0" w:oddVBand="0" w:evenVBand="0" w:oddHBand="1" w:evenHBand="0" w:firstRowFirstColumn="0" w:firstRowLastColumn="0" w:lastRowFirstColumn="0" w:lastRowLastColumn="0"/>
+            </w:pPr>
+            <w:r>
+              <w:t>4. Try undo when simulation is in “Running state”.</w:t>
             </w:r>
           </w:p>
         </w:tc>
@@ -7427,108 +7494,39 @@
           </w:tcPr>
           <w:p>
             <w:pPr>
-              <w:pStyle w:val="a7"/>
-              <w:numPr>
-                <w:ilvl w:val="0"/>
-                <w:numId w:val="16"/>
-              </w:numPr>
-              <w:cnfStyle w:val="000000100000" w:firstRow="0" w:lastRow="0" w:firstColumn="0" w:lastColumn="0" w:oddVBand="0" w:evenVBand="0" w:oddHBand="1" w:evenHBand="0" w:firstRowFirstColumn="0" w:firstRowLastColumn="0" w:lastRowFirstColumn="0" w:lastRowLastColumn="0"/>
-              <w:rPr>
-                <w:rFonts w:hint="eastAsia"/>
-              </w:rPr>
-            </w:pPr>
-            <w:r>
-              <w:lastRenderedPageBreak/>
-              <w:t>T</w:t>
-            </w:r>
-            <w:r>
-              <w:rPr>
-                <w:rFonts w:hint="eastAsia"/>
-              </w:rPr>
-              <w:t xml:space="preserve">he button should be </w:t>
-            </w:r>
-            <w:r>
-              <w:rPr>
-                <w:rFonts w:hint="eastAsia"/>
-              </w:rPr>
-              <w:lastRenderedPageBreak/>
-              <w:t>disabled, so the user should not be able to click the redo button.</w:t>
-            </w:r>
-          </w:p>
-          <w:p>
-            <w:pPr>
-              <w:pStyle w:val="a7"/>
-              <w:numPr>
-                <w:ilvl w:val="0"/>
-                <w:numId w:val="16"/>
-              </w:numPr>
-              <w:cnfStyle w:val="000000100000" w:firstRow="0" w:lastRow="0" w:firstColumn="0" w:lastColumn="0" w:oddVBand="0" w:evenVBand="0" w:oddHBand="1" w:evenHBand="0" w:firstRowFirstColumn="0" w:firstRowLastColumn="0" w:lastRowFirstColumn="0" w:lastRowLastColumn="0"/>
-            </w:pPr>
-            <w:r>
-              <w:t>T</w:t>
-            </w:r>
-            <w:r>
-              <w:rPr>
-                <w:rFonts w:hint="eastAsia"/>
-              </w:rPr>
-              <w:t xml:space="preserve">he system will remove the </w:t>
-            </w:r>
-            <w:r>
-              <w:t>crossing in the cell 2B.</w:t>
-            </w:r>
-          </w:p>
-          <w:p>
-            <w:pPr>
-              <w:pStyle w:val="a7"/>
-              <w:numPr>
-                <w:ilvl w:val="0"/>
-                <w:numId w:val="16"/>
-              </w:numPr>
-              <w:cnfStyle w:val="000000100000" w:firstRow="0" w:lastRow="0" w:firstColumn="0" w:lastColumn="0" w:oddVBand="0" w:evenVBand="0" w:oddHBand="1" w:evenHBand="0" w:firstRowFirstColumn="0" w:firstRowLastColumn="0" w:lastRowFirstColumn="0" w:lastRowLastColumn="0"/>
-              <w:rPr>
-                <w:rFonts w:hint="eastAsia"/>
-              </w:rPr>
-            </w:pPr>
-            <w:r>
-              <w:t>T</w:t>
-            </w:r>
-            <w:r>
-              <w:rPr>
-                <w:rFonts w:hint="eastAsia"/>
-              </w:rPr>
-              <w:t>he button should be disabled, so the user should not b</w:t>
-            </w:r>
-            <w:r>
-              <w:rPr>
-                <w:rFonts w:hint="eastAsia"/>
-              </w:rPr>
-              <w:t>e able to click the redo button while the simulation is running.</w:t>
-            </w:r>
-          </w:p>
-          <w:p>
-            <w:pPr>
-              <w:pStyle w:val="a7"/>
-              <w:numPr>
-                <w:ilvl w:val="0"/>
-                <w:numId w:val="16"/>
-              </w:numPr>
-              <w:cnfStyle w:val="000000100000" w:firstRow="0" w:lastRow="0" w:firstColumn="0" w:lastColumn="0" w:oddVBand="0" w:evenVBand="0" w:oddHBand="1" w:evenHBand="0" w:firstRowFirstColumn="0" w:firstRowLastColumn="0" w:lastRowFirstColumn="0" w:lastRowLastColumn="0"/>
-            </w:pPr>
-            <w:r>
-              <w:t>T</w:t>
-            </w:r>
-            <w:r>
-              <w:rPr>
-                <w:rFonts w:hint="eastAsia"/>
-              </w:rPr>
-              <w:t>he system will remove the crossing in the cell 2C.</w:t>
-            </w:r>
-          </w:p>
-          <w:p>
-            <w:pPr>
-              <w:jc w:val="left"/>
-              <w:cnfStyle w:val="000000100000" w:firstRow="0" w:lastRow="0" w:firstColumn="0" w:lastColumn="0" w:oddVBand="0" w:evenVBand="0" w:oddHBand="1" w:evenHBand="0" w:firstRowFirstColumn="0" w:firstRowLastColumn="0" w:lastRowFirstColumn="0" w:lastRowLastColumn="0"/>
-            </w:pPr>
+              <w:jc w:val="left"/>
+              <w:cnfStyle w:val="000000100000" w:firstRow="0" w:lastRow="0" w:firstColumn="0" w:lastColumn="0" w:oddVBand="0" w:evenVBand="0" w:oddHBand="1" w:evenHBand="0" w:firstRowFirstColumn="0" w:firstRowLastColumn="0" w:lastRowFirstColumn="0" w:lastRowLastColumn="0"/>
+            </w:pPr>
+            <w:r>
+              <w:t>1. When action is performed undo button is activated. When we press it, it deactivates and change has been reverted.</w:t>
+            </w:r>
+          </w:p>
+          <w:p>
+            <w:pPr>
+              <w:jc w:val="left"/>
+              <w:cnfStyle w:val="000000100000" w:firstRow="0" w:lastRow="0" w:firstColumn="0" w:lastColumn="0" w:oddVBand="0" w:evenVBand="0" w:oddHBand="1" w:evenHBand="0" w:firstRowFirstColumn="0" w:firstRowLastColumn="0" w:lastRowFirstColumn="0" w:lastRowLastColumn="0"/>
+            </w:pPr>
+            <w:r>
+              <w:t>2. Button should be inactive.</w:t>
+            </w:r>
+          </w:p>
+          <w:p>
+            <w:pPr>
+              <w:jc w:val="left"/>
+              <w:cnfStyle w:val="000000100000" w:firstRow="0" w:lastRow="0" w:firstColumn="0" w:lastColumn="0" w:oddVBand="0" w:evenVBand="0" w:oddHBand="1" w:evenHBand="0" w:firstRowFirstColumn="0" w:firstRowLastColumn="0" w:lastRowFirstColumn="0" w:lastRowLastColumn="0"/>
+            </w:pPr>
+            <w:r>
+              <w:t>3.After the first undo the button should deactivate</w:t>
+            </w:r>
+          </w:p>
+          <w:p>
+            <w:pPr>
+              <w:jc w:val="left"/>
+              <w:cnfStyle w:val="000000100000" w:firstRow="0" w:lastRow="0" w:firstColumn="0" w:lastColumn="0" w:oddVBand="0" w:evenVBand="0" w:oddHBand="1" w:evenHBand="0" w:firstRowFirstColumn="0" w:firstRowLastColumn="0" w:lastRowFirstColumn="0" w:lastRowLastColumn="0"/>
+            </w:pPr>
+            <w:r>
+              <w:t>4. The button should be inactive/inaccessible.</w:t>
+            </w:r>
           </w:p>
         </w:tc>
         <w:tc>
@@ -7566,350 +7564,120 @@
               <w:jc w:val="left"/>
             </w:pPr>
             <w:r>
+              <w:t>18.</w:t>
+            </w:r>
+          </w:p>
+        </w:tc>
+        <w:tc>
+          <w:tcPr>
+            <w:tcW w:w="1485" w:type="dxa"/>
+          </w:tcPr>
+          <w:p>
+            <w:pPr>
+              <w:jc w:val="left"/>
+              <w:cnfStyle w:val="000000000000" w:firstRow="0" w:lastRow="0" w:firstColumn="0" w:lastColumn="0" w:oddVBand="0" w:evenVBand="0" w:oddHBand="0" w:evenHBand="0" w:firstRowFirstColumn="0" w:firstRowLastColumn="0" w:lastRowFirstColumn="0" w:lastRowLastColumn="0"/>
+            </w:pPr>
+            <w:r>
+              <w:t>Redo</w:t>
+            </w:r>
+          </w:p>
+        </w:tc>
+        <w:tc>
+          <w:tcPr>
+            <w:tcW w:w="2120" w:type="dxa"/>
+          </w:tcPr>
+          <w:p>
+            <w:pPr>
+              <w:jc w:val="left"/>
+              <w:cnfStyle w:val="000000000000" w:firstRow="0" w:lastRow="0" w:firstColumn="0" w:lastColumn="0" w:oddVBand="0" w:evenVBand="0" w:oddHBand="0" w:evenHBand="0" w:firstRowFirstColumn="0" w:firstRowLastColumn="0" w:lastRowFirstColumn="0" w:lastRowLastColumn="0"/>
+            </w:pPr>
+            <w:r>
+              <w:t>Redo button</w:t>
+            </w:r>
+          </w:p>
+        </w:tc>
+        <w:tc>
+          <w:tcPr>
+            <w:tcW w:w="2869" w:type="dxa"/>
+          </w:tcPr>
+          <w:p>
+            <w:pPr>
+              <w:jc w:val="left"/>
+              <w:cnfStyle w:val="000000000000" w:firstRow="0" w:lastRow="0" w:firstColumn="0" w:lastColumn="0" w:oddVBand="0" w:evenVBand="0" w:oddHBand="0" w:evenHBand="0" w:firstRowFirstColumn="0" w:firstRowLastColumn="0" w:lastRowFirstColumn="0" w:lastRowLastColumn="0"/>
+            </w:pPr>
+            <w:r>
+              <w:t>1 .Make a change undo and redo it.</w:t>
+            </w:r>
+          </w:p>
+          <w:p>
+            <w:pPr>
+              <w:jc w:val="left"/>
+              <w:cnfStyle w:val="000000000000" w:firstRow="0" w:lastRow="0" w:firstColumn="0" w:lastColumn="0" w:oddVBand="0" w:evenVBand="0" w:oddHBand="0" w:evenHBand="0" w:firstRowFirstColumn="0" w:firstRowLastColumn="0" w:lastRowFirstColumn="0" w:lastRowLastColumn="0"/>
+            </w:pPr>
+            <w:r>
+              <w:t>2. Try to redo when nothing has been undone.</w:t>
+            </w:r>
+          </w:p>
+          <w:p>
+            <w:pPr>
+              <w:jc w:val="left"/>
+              <w:cnfStyle w:val="000000000000" w:firstRow="0" w:lastRow="0" w:firstColumn="0" w:lastColumn="0" w:oddVBand="0" w:evenVBand="0" w:oddHBand="0" w:evenHBand="0" w:firstRowFirstColumn="0" w:firstRowLastColumn="0" w:lastRowFirstColumn="0" w:lastRowLastColumn="0"/>
+            </w:pPr>
+            <w:r>
               <w:lastRenderedPageBreak/>
-              <w:t>18.</w:t>
-            </w:r>
-          </w:p>
-        </w:tc>
-        <w:tc>
-          <w:tcPr>
-            <w:tcW w:w="1485" w:type="dxa"/>
-          </w:tcPr>
-          <w:p>
-            <w:pPr>
-              <w:jc w:val="left"/>
-              <w:cnfStyle w:val="000000000000" w:firstRow="0" w:lastRow="0" w:firstColumn="0" w:lastColumn="0" w:oddVBand="0" w:evenVBand="0" w:oddHBand="0" w:evenHBand="0" w:firstRowFirstColumn="0" w:firstRowLastColumn="0" w:lastRowFirstColumn="0" w:lastRowLastColumn="0"/>
-            </w:pPr>
-            <w:r>
-              <w:t>Redo</w:t>
-            </w:r>
-          </w:p>
-        </w:tc>
-        <w:tc>
-          <w:tcPr>
-            <w:tcW w:w="2120" w:type="dxa"/>
-          </w:tcPr>
-          <w:p>
-            <w:pPr>
-              <w:jc w:val="left"/>
-              <w:cnfStyle w:val="000000000000" w:firstRow="0" w:lastRow="0" w:firstColumn="0" w:lastColumn="0" w:oddVBand="0" w:evenVBand="0" w:oddHBand="0" w:evenHBand="0" w:firstRowFirstColumn="0" w:firstRowLastColumn="0" w:lastRowFirstColumn="0" w:lastRowLastColumn="0"/>
-            </w:pPr>
-            <w:r>
-              <w:t>C</w:t>
-            </w:r>
-            <w:r>
-              <w:rPr>
-                <w:rFonts w:hint="eastAsia"/>
-              </w:rPr>
-              <w:t xml:space="preserve">lick </w:t>
-            </w:r>
-            <w:r>
-              <w:t>Redo button</w:t>
-            </w:r>
-          </w:p>
-        </w:tc>
-        <w:tc>
-          <w:tcPr>
-            <w:tcW w:w="2869" w:type="dxa"/>
-          </w:tcPr>
-          <w:p>
-            <w:pPr>
-              <w:pStyle w:val="a7"/>
-              <w:numPr>
-                <w:ilvl w:val="0"/>
-                <w:numId w:val="12"/>
-              </w:numPr>
-              <w:cnfStyle w:val="000000000000" w:firstRow="0" w:lastRow="0" w:firstColumn="0" w:lastColumn="0" w:oddVBand="0" w:evenVBand="0" w:oddHBand="0" w:evenHBand="0" w:firstRowFirstColumn="0" w:firstRowLastColumn="0" w:lastRowFirstColumn="0" w:lastRowLastColumn="0"/>
-              <w:rPr>
-                <w:rFonts w:hint="eastAsia"/>
-              </w:rPr>
-            </w:pPr>
-            <w:r>
-              <w:t>S</w:t>
-            </w:r>
-            <w:r>
-              <w:rPr>
-                <w:rFonts w:hint="eastAsia"/>
-              </w:rPr>
-              <w:t>tart the application and click the redo button.</w:t>
-            </w:r>
-          </w:p>
-          <w:p>
-            <w:pPr>
-              <w:pStyle w:val="a7"/>
-              <w:numPr>
-                <w:ilvl w:val="0"/>
-                <w:numId w:val="12"/>
-              </w:numPr>
-              <w:cnfStyle w:val="000000000000" w:firstRow="0" w:lastRow="0" w:firstColumn="0" w:lastColumn="0" w:oddVBand="0" w:evenVBand="0" w:oddHBand="0" w:evenHBand="0" w:firstRowFirstColumn="0" w:firstRowLastColumn="0" w:lastRowFirstColumn="0" w:lastRowLastColumn="0"/>
-              <w:rPr>
-                <w:rFonts w:hint="eastAsia"/>
-              </w:rPr>
-            </w:pPr>
-            <w:r>
-              <w:t>A</w:t>
-            </w:r>
-            <w:r>
-              <w:rPr>
-                <w:rFonts w:hint="eastAsia"/>
-              </w:rPr>
-              <w:t>dding a crossing to the cell 2B, and then click the redo button.</w:t>
-            </w:r>
-          </w:p>
-          <w:p>
-            <w:pPr>
-              <w:pStyle w:val="a7"/>
-              <w:numPr>
-                <w:ilvl w:val="0"/>
-                <w:numId w:val="12"/>
-              </w:numPr>
-              <w:cnfStyle w:val="000000000000" w:firstRow="0" w:lastRow="0" w:firstColumn="0" w:lastColumn="0" w:oddVBand="0" w:evenVBand="0" w:oddHBand="0" w:evenHBand="0" w:firstRowFirstColumn="0" w:firstRowLastColumn="0" w:lastRowFirstColumn="0" w:lastRowLastColumn="0"/>
-              <w:rPr>
-                <w:rFonts w:hint="eastAsia"/>
-              </w:rPr>
-            </w:pPr>
-            <w:r>
-              <w:rPr>
-                <w:rFonts w:hint="eastAsia"/>
-              </w:rPr>
-              <w:t xml:space="preserve">Adding a crossing to cell 2B, </w:t>
-            </w:r>
-            <w:r>
-              <w:t>and then</w:t>
-            </w:r>
-            <w:r>
-              <w:rPr>
-                <w:rFonts w:hint="eastAsia"/>
-              </w:rPr>
-              <w:t xml:space="preserve"> </w:t>
-            </w:r>
-            <w:r>
-              <w:rPr>
-                <w:rFonts w:hint="eastAsia"/>
-              </w:rPr>
-              <w:t>click the undo button, then click the redo button.</w:t>
-            </w:r>
-          </w:p>
-          <w:p>
-            <w:pPr>
-              <w:pStyle w:val="a7"/>
-              <w:numPr>
-                <w:ilvl w:val="0"/>
-                <w:numId w:val="12"/>
-              </w:numPr>
-              <w:cnfStyle w:val="000000000000" w:firstRow="0" w:lastRow="0" w:firstColumn="0" w:lastColumn="0" w:oddVBand="0" w:evenVBand="0" w:oddHBand="0" w:evenHBand="0" w:firstRowFirstColumn="0" w:firstRowLastColumn="0" w:lastRowFirstColumn="0" w:lastRowLastColumn="0"/>
-              <w:rPr>
-                <w:rFonts w:hint="eastAsia"/>
-              </w:rPr>
-            </w:pPr>
-            <w:r>
-              <w:rPr>
-                <w:rFonts w:hint="eastAsia"/>
-              </w:rPr>
-              <w:t>Adding</w:t>
-            </w:r>
-            <w:r>
-              <w:rPr>
-                <w:rFonts w:hint="eastAsia"/>
-              </w:rPr>
-              <w:t xml:space="preserve"> crossing</w:t>
-            </w:r>
-            <w:r>
-              <w:rPr>
-                <w:rFonts w:hint="eastAsia"/>
-              </w:rPr>
-              <w:t>s to cell 2B, 3B and 3C,</w:t>
-            </w:r>
-            <w:r>
-              <w:rPr>
-                <w:rFonts w:hint="eastAsia"/>
-              </w:rPr>
-              <w:t xml:space="preserve"> </w:t>
-            </w:r>
-            <w:r>
-              <w:t>and then</w:t>
-            </w:r>
-            <w:r>
-              <w:rPr>
-                <w:rFonts w:hint="eastAsia"/>
-              </w:rPr>
-              <w:t xml:space="preserve"> click the undo button, </w:t>
-            </w:r>
-            <w:r>
-              <w:rPr>
-                <w:rFonts w:hint="eastAsia"/>
-              </w:rPr>
+              <w:t>3. Undo 1 time and try to redo 2 times.</w:t>
+            </w:r>
+          </w:p>
+          <w:p>
+            <w:pPr>
+              <w:jc w:val="left"/>
+              <w:cnfStyle w:val="000000000000" w:firstRow="0" w:lastRow="0" w:firstColumn="0" w:lastColumn="0" w:oddVBand="0" w:evenVBand="0" w:oddHBand="0" w:evenHBand="0" w:firstRowFirstColumn="0" w:firstRowLastColumn="0" w:lastRowFirstColumn="0" w:lastRowLastColumn="0"/>
+            </w:pPr>
+            <w:r>
+              <w:t>4. Try to redo when simulation is in “Running state”.</w:t>
+            </w:r>
+          </w:p>
+        </w:tc>
+        <w:tc>
+          <w:tcPr>
+            <w:tcW w:w="2835" w:type="dxa"/>
+          </w:tcPr>
+          <w:p>
+            <w:pPr>
+              <w:jc w:val="left"/>
+              <w:cnfStyle w:val="000000000000" w:firstRow="0" w:lastRow="0" w:firstColumn="0" w:lastColumn="0" w:oddVBand="0" w:evenVBand="0" w:oddHBand="0" w:evenHBand="0" w:firstRowFirstColumn="0" w:firstRowLastColumn="0" w:lastRowFirstColumn="0" w:lastRowLastColumn="0"/>
+            </w:pPr>
+            <w:r>
               <w:lastRenderedPageBreak/>
-              <w:t xml:space="preserve">then click start button, </w:t>
-            </w:r>
-            <w:r>
-              <w:rPr>
-                <w:rFonts w:hint="eastAsia"/>
-              </w:rPr>
-              <w:t>then click the redo button.</w:t>
-            </w:r>
-          </w:p>
-          <w:p>
-            <w:pPr>
-              <w:pStyle w:val="a7"/>
-              <w:numPr>
-                <w:ilvl w:val="0"/>
-                <w:numId w:val="12"/>
-              </w:numPr>
-              <w:cnfStyle w:val="000000000000" w:firstRow="0" w:lastRow="0" w:firstColumn="0" w:lastColumn="0" w:oddVBand="0" w:evenVBand="0" w:oddHBand="0" w:evenHBand="0" w:firstRowFirstColumn="0" w:firstRowLastColumn="0" w:lastRowFirstColumn="0" w:lastRowLastColumn="0"/>
-            </w:pPr>
-            <w:r>
-              <w:rPr>
-                <w:rFonts w:hint="eastAsia"/>
-              </w:rPr>
-              <w:t xml:space="preserve">Adding crossings to cell 2B, 3B and 3C, </w:t>
-            </w:r>
-            <w:r>
-              <w:t>and then</w:t>
-            </w:r>
-            <w:r>
-              <w:rPr>
-                <w:rFonts w:hint="eastAsia"/>
-              </w:rPr>
-              <w:t xml:space="preserve"> click the undo button, then click start button,</w:t>
-            </w:r>
-            <w:r>
-              <w:rPr>
-                <w:rFonts w:hint="eastAsia"/>
-              </w:rPr>
-              <w:t xml:space="preserve"> after a while, click the stop button,</w:t>
-            </w:r>
-            <w:r>
-              <w:rPr>
-                <w:rFonts w:hint="eastAsia"/>
-              </w:rPr>
-              <w:t xml:space="preserve"> then click the redo button.</w:t>
-            </w:r>
-          </w:p>
-        </w:tc>
-        <w:tc>
-          <w:tcPr>
-            <w:tcW w:w="2835" w:type="dxa"/>
-          </w:tcPr>
-          <w:p>
-            <w:pPr>
-              <w:pStyle w:val="a7"/>
-              <w:numPr>
-                <w:ilvl w:val="0"/>
-                <w:numId w:val="13"/>
-              </w:numPr>
-              <w:cnfStyle w:val="000000000000" w:firstRow="0" w:lastRow="0" w:firstColumn="0" w:lastColumn="0" w:oddVBand="0" w:evenVBand="0" w:oddHBand="0" w:evenHBand="0" w:firstRowFirstColumn="0" w:firstRowLastColumn="0" w:lastRowFirstColumn="0" w:lastRowLastColumn="0"/>
-              <w:rPr>
-                <w:rFonts w:hint="eastAsia"/>
-              </w:rPr>
+              <w:t>1. After the redo the change we made is the same.</w:t>
+            </w:r>
+          </w:p>
+          <w:p>
+            <w:pPr>
+              <w:jc w:val="left"/>
+              <w:cnfStyle w:val="000000000000" w:firstRow="0" w:lastRow="0" w:firstColumn="0" w:lastColumn="0" w:oddVBand="0" w:evenVBand="0" w:oddHBand="0" w:evenHBand="0" w:firstRowFirstColumn="0" w:firstRowLastColumn="0" w:lastRowFirstColumn="0" w:lastRowLastColumn="0"/>
+            </w:pPr>
+            <w:r>
+              <w:t>2. The button should be inactive.</w:t>
+            </w:r>
+          </w:p>
+          <w:p>
+            <w:pPr>
+              <w:jc w:val="left"/>
+              <w:cnfStyle w:val="000000000000" w:firstRow="0" w:lastRow="0" w:firstColumn="0" w:lastColumn="0" w:oddVBand="0" w:evenVBand="0" w:oddHBand="0" w:evenHBand="0" w:firstRowFirstColumn="0" w:firstRowLastColumn="0" w:lastRowFirstColumn="0" w:lastRowLastColumn="0"/>
             </w:pPr>
             <w:r>
               <w:lastRenderedPageBreak/>
-              <w:t>T</w:t>
-            </w:r>
-            <w:r>
-              <w:rPr>
-                <w:rFonts w:hint="eastAsia"/>
-              </w:rPr>
-              <w:t>he button should be disabled, so the user should not be able to click the redo button.</w:t>
-            </w:r>
-          </w:p>
-          <w:p>
-            <w:pPr>
-              <w:pStyle w:val="a7"/>
-              <w:numPr>
-                <w:ilvl w:val="0"/>
-                <w:numId w:val="13"/>
-              </w:numPr>
-              <w:cnfStyle w:val="000000000000" w:firstRow="0" w:lastRow="0" w:firstColumn="0" w:lastColumn="0" w:oddVBand="0" w:evenVBand="0" w:oddHBand="0" w:evenHBand="0" w:firstRowFirstColumn="0" w:firstRowLastColumn="0" w:lastRowFirstColumn="0" w:lastRowLastColumn="0"/>
-              <w:rPr>
-                <w:rFonts w:hint="eastAsia"/>
-              </w:rPr>
-            </w:pPr>
-            <w:r>
-              <w:t xml:space="preserve">Same </w:t>
-            </w:r>
-            <w:r>
-              <w:rPr>
-                <w:rFonts w:hint="eastAsia"/>
-              </w:rPr>
-              <w:t>as 1.</w:t>
-            </w:r>
-          </w:p>
-          <w:p>
-            <w:pPr>
-              <w:pStyle w:val="a7"/>
-              <w:numPr>
-                <w:ilvl w:val="0"/>
-                <w:numId w:val="13"/>
-              </w:numPr>
-              <w:cnfStyle w:val="000000000000" w:firstRow="0" w:lastRow="0" w:firstColumn="0" w:lastColumn="0" w:oddVBand="0" w:evenVBand="0" w:oddHBand="0" w:evenHBand="0" w:firstRowFirstColumn="0" w:firstRowLastColumn="0" w:lastRowFirstColumn="0" w:lastRowLastColumn="0"/>
-              <w:rPr>
-                <w:rFonts w:hint="eastAsia"/>
-              </w:rPr>
-            </w:pPr>
-            <w:r>
-              <w:t>T</w:t>
-            </w:r>
-            <w:r>
-              <w:rPr>
-                <w:rFonts w:hint="eastAsia"/>
-              </w:rPr>
-              <w:t>he system should show the crossing in 2B again.</w:t>
-            </w:r>
-          </w:p>
-          <w:p>
-            <w:pPr>
-              <w:pStyle w:val="a7"/>
-              <w:numPr>
-                <w:ilvl w:val="0"/>
-                <w:numId w:val="13"/>
-              </w:numPr>
-              <w:cnfStyle w:val="000000000000" w:firstRow="0" w:lastRow="0" w:firstColumn="0" w:lastColumn="0" w:oddVBand="0" w:evenVBand="0" w:oddHBand="0" w:evenHBand="0" w:firstRowFirstColumn="0" w:firstRowLastColumn="0" w:lastRowFirstColumn="0" w:lastRowLastColumn="0"/>
-              <w:rPr>
-                <w:rFonts w:hint="eastAsia"/>
-              </w:rPr>
-            </w:pPr>
-            <w:r>
-              <w:t>T</w:t>
-            </w:r>
-            <w:r>
-              <w:rPr>
-                <w:rFonts w:hint="eastAsia"/>
-              </w:rPr>
-              <w:t>he button should be disabled, so the user should not b</w:t>
-            </w:r>
-            <w:r>
-              <w:rPr>
-                <w:rFonts w:hint="eastAsia"/>
-              </w:rPr>
-              <w:t xml:space="preserve">e able to click the redo button while the system is </w:t>
-            </w:r>
-            <w:r>
-              <w:rPr>
-                <w:rFonts w:hint="eastAsia"/>
-              </w:rPr>
-              <w:lastRenderedPageBreak/>
-              <w:t>running.</w:t>
-            </w:r>
-          </w:p>
-          <w:p>
-            <w:pPr>
-              <w:pStyle w:val="a7"/>
-              <w:numPr>
-                <w:ilvl w:val="0"/>
-                <w:numId w:val="13"/>
-              </w:numPr>
-              <w:cnfStyle w:val="000000000000" w:firstRow="0" w:lastRow="0" w:firstColumn="0" w:lastColumn="0" w:oddVBand="0" w:evenVBand="0" w:oddHBand="0" w:evenHBand="0" w:firstRowFirstColumn="0" w:firstRowLastColumn="0" w:lastRowFirstColumn="0" w:lastRowLastColumn="0"/>
-            </w:pPr>
-            <w:r>
-              <w:t xml:space="preserve">After </w:t>
-            </w:r>
-            <w:r>
-              <w:rPr>
-                <w:rFonts w:hint="eastAsia"/>
-              </w:rPr>
-              <w:t>clicking the undo button, the system should remove the crossing in the cell 3C, after clicking the redo button, the system should add the crossing back to the cell 3C.</w:t>
+              <w:t>3. After the first redo the button deactivates. The change we have undone is back on the grid.</w:t>
+            </w:r>
+          </w:p>
+          <w:p>
+            <w:pPr>
+              <w:jc w:val="left"/>
+              <w:cnfStyle w:val="000000000000" w:firstRow="0" w:lastRow="0" w:firstColumn="0" w:lastColumn="0" w:oddVBand="0" w:evenVBand="0" w:oddHBand="0" w:evenHBand="0" w:firstRowFirstColumn="0" w:firstRowLastColumn="0" w:lastRowFirstColumn="0" w:lastRowLastColumn="0"/>
+            </w:pPr>
+            <w:r>
+              <w:t>4. The button should be inactive/inaccessible.</w:t>
             </w:r>
           </w:p>
         </w:tc>
@@ -7980,15 +7748,6 @@
               <w:cnfStyle w:val="000000100000" w:firstRow="0" w:lastRow="0" w:firstColumn="0" w:lastColumn="0" w:oddVBand="0" w:evenVBand="0" w:oddHBand="1" w:evenHBand="0" w:firstRowFirstColumn="0" w:firstRowLastColumn="0" w:lastRowFirstColumn="0" w:lastRowLastColumn="0"/>
             </w:pPr>
             <w:r>
-              <w:t>C</w:t>
-            </w:r>
-            <w:r>
-              <w:rPr>
-                <w:rFonts w:hint="eastAsia"/>
-              </w:rPr>
-              <w:t xml:space="preserve">lick </w:t>
-            </w:r>
-            <w:r>
               <w:t>Reset button</w:t>
             </w:r>
           </w:p>
@@ -7999,187 +7758,29 @@
           </w:tcPr>
           <w:p>
             <w:pPr>
-              <w:pStyle w:val="a7"/>
-              <w:numPr>
-                <w:ilvl w:val="0"/>
-                <w:numId w:val="10"/>
-              </w:numPr>
-              <w:cnfStyle w:val="000000100000" w:firstRow="0" w:lastRow="0" w:firstColumn="0" w:lastColumn="0" w:oddVBand="0" w:evenVBand="0" w:oddHBand="1" w:evenHBand="0" w:firstRowFirstColumn="0" w:firstRowLastColumn="0" w:lastRowFirstColumn="0" w:lastRowLastColumn="0"/>
-              <w:rPr>
-                <w:rFonts w:hint="eastAsia"/>
-              </w:rPr>
-            </w:pPr>
-            <w:r>
-              <w:t>S</w:t>
-            </w:r>
-            <w:r>
-              <w:rPr>
-                <w:rFonts w:hint="eastAsia"/>
-              </w:rPr>
-              <w:t>tart the application and click the reset button.</w:t>
-            </w:r>
-          </w:p>
-          <w:p>
-            <w:pPr>
-              <w:pStyle w:val="a7"/>
-              <w:numPr>
-                <w:ilvl w:val="0"/>
-                <w:numId w:val="10"/>
-              </w:numPr>
-              <w:cnfStyle w:val="000000100000" w:firstRow="0" w:lastRow="0" w:firstColumn="0" w:lastColumn="0" w:oddVBand="0" w:evenVBand="0" w:oddHBand="1" w:evenHBand="0" w:firstRowFirstColumn="0" w:firstRowLastColumn="0" w:lastRowFirstColumn="0" w:lastRowLastColumn="0"/>
-              <w:rPr>
-                <w:rFonts w:hint="eastAsia"/>
-              </w:rPr>
-            </w:pPr>
-            <w:r>
-              <w:rPr>
-                <w:rFonts w:hint="eastAsia"/>
-              </w:rPr>
-              <w:t xml:space="preserve">Add some crossings </w:t>
-            </w:r>
-            <w:r>
-              <w:t xml:space="preserve">and </w:t>
-            </w:r>
-            <w:r>
-              <w:rPr>
-                <w:rFonts w:hint="eastAsia"/>
-              </w:rPr>
-              <w:t xml:space="preserve">click the </w:t>
-            </w:r>
-            <w:r>
-              <w:t>reset</w:t>
-            </w:r>
-            <w:r>
-              <w:rPr>
-                <w:rFonts w:hint="eastAsia"/>
-              </w:rPr>
-              <w:t xml:space="preserve"> button</w:t>
-            </w:r>
-            <w:r>
-              <w:t>.</w:t>
-            </w:r>
-          </w:p>
-          <w:p>
-            <w:pPr>
-              <w:pStyle w:val="a7"/>
-              <w:numPr>
-                <w:ilvl w:val="0"/>
-                <w:numId w:val="10"/>
-              </w:numPr>
-              <w:cnfStyle w:val="000000100000" w:firstRow="0" w:lastRow="0" w:firstColumn="0" w:lastColumn="0" w:oddVBand="0" w:evenVBand="0" w:oddHBand="1" w:evenHBand="0" w:firstRowFirstColumn="0" w:firstRowLastColumn="0" w:lastRowFirstColumn="0" w:lastRowLastColumn="0"/>
-              <w:rPr>
-                <w:rFonts w:hint="eastAsia"/>
-              </w:rPr>
-            </w:pPr>
-            <w:r>
-              <w:t>A</w:t>
-            </w:r>
-            <w:r>
-              <w:rPr>
-                <w:rFonts w:hint="eastAsia"/>
-              </w:rPr>
-              <w:t>dd some crossings</w:t>
-            </w:r>
-            <w:r>
-              <w:rPr>
-                <w:rFonts w:hint="eastAsia"/>
-              </w:rPr>
-              <w:t xml:space="preserve"> successfully</w:t>
-            </w:r>
-            <w:r>
-              <w:rPr>
-                <w:rFonts w:hint="eastAsia"/>
-              </w:rPr>
-              <w:t xml:space="preserve"> and set the traffic light setting then click the reset button.</w:t>
-            </w:r>
-          </w:p>
-          <w:p>
-            <w:pPr>
-              <w:pStyle w:val="a7"/>
-              <w:numPr>
-                <w:ilvl w:val="0"/>
-                <w:numId w:val="10"/>
-              </w:numPr>
-              <w:cnfStyle w:val="000000100000" w:firstRow="0" w:lastRow="0" w:firstColumn="0" w:lastColumn="0" w:oddVBand="0" w:evenVBand="0" w:oddHBand="1" w:evenHBand="0" w:firstRowFirstColumn="0" w:firstRowLastColumn="0" w:lastRowFirstColumn="0" w:lastRowLastColumn="0"/>
-              <w:rPr>
-                <w:rFonts w:hint="eastAsia"/>
-              </w:rPr>
-            </w:pPr>
-            <w:r>
-              <w:t>A</w:t>
-            </w:r>
-            <w:r>
-              <w:rPr>
-                <w:rFonts w:hint="eastAsia"/>
-              </w:rPr>
-              <w:t>dd some crossings</w:t>
-            </w:r>
-            <w:r>
-              <w:rPr>
-                <w:rFonts w:hint="eastAsia"/>
-              </w:rPr>
-              <w:t xml:space="preserve"> </w:t>
-            </w:r>
-            <w:r>
-              <w:rPr>
-                <w:rFonts w:hint="eastAsia"/>
-              </w:rPr>
-              <w:t>successfully</w:t>
-            </w:r>
-            <w:r>
-              <w:rPr>
-                <w:rFonts w:hint="eastAsia"/>
-              </w:rPr>
-              <w:t xml:space="preserve"> and set the traffic lights then start simulation, then click reset button.</w:t>
-            </w:r>
-          </w:p>
-          <w:p>
-            <w:pPr>
-              <w:pStyle w:val="a7"/>
-              <w:numPr>
-                <w:ilvl w:val="0"/>
-                <w:numId w:val="10"/>
-              </w:numPr>
-              <w:cnfStyle w:val="000000100000" w:firstRow="0" w:lastRow="0" w:firstColumn="0" w:lastColumn="0" w:oddVBand="0" w:evenVBand="0" w:oddHBand="1" w:evenHBand="0" w:firstRowFirstColumn="0" w:firstRowLastColumn="0" w:lastRowFirstColumn="0" w:lastRowLastColumn="0"/>
-            </w:pPr>
-            <w:r>
-              <w:t>A</w:t>
-            </w:r>
-            <w:r>
-              <w:rPr>
-                <w:rFonts w:hint="eastAsia"/>
-              </w:rPr>
-              <w:t>dd some crossings</w:t>
-            </w:r>
-            <w:r>
-              <w:rPr>
-                <w:rFonts w:hint="eastAsia"/>
-              </w:rPr>
-              <w:t xml:space="preserve"> </w:t>
-            </w:r>
-            <w:r>
-              <w:rPr>
-                <w:rFonts w:hint="eastAsia"/>
-              </w:rPr>
-              <w:t>successfully</w:t>
-            </w:r>
-            <w:r>
-              <w:rPr>
-                <w:rFonts w:hint="eastAsia"/>
-              </w:rPr>
-              <w:t xml:space="preserve"> and set the traffic lights then start simulation,</w:t>
-            </w:r>
-            <w:r>
-              <w:rPr>
-                <w:rFonts w:hint="eastAsia"/>
-              </w:rPr>
-              <w:t xml:space="preserve"> after a while, stop it,</w:t>
-            </w:r>
-            <w:r>
-              <w:rPr>
-                <w:rFonts w:hint="eastAsia"/>
-              </w:rPr>
-              <w:t xml:space="preserve"> then click reset button.</w:t>
+              <w:jc w:val="left"/>
+              <w:cnfStyle w:val="000000100000" w:firstRow="0" w:lastRow="0" w:firstColumn="0" w:lastColumn="0" w:oddVBand="0" w:evenVBand="0" w:oddHBand="1" w:evenHBand="0" w:firstRowFirstColumn="0" w:firstRowLastColumn="0" w:lastRowFirstColumn="0" w:lastRowLastColumn="0"/>
+            </w:pPr>
+            <w:r>
+              <w:t>1. Make a few changes and reset.</w:t>
+            </w:r>
+          </w:p>
+          <w:p>
+            <w:pPr>
+              <w:jc w:val="left"/>
+              <w:cnfStyle w:val="000000100000" w:firstRow="0" w:lastRow="0" w:firstColumn="0" w:lastColumn="0" w:oddVBand="0" w:evenVBand="0" w:oddHBand="1" w:evenHBand="0" w:firstRowFirstColumn="0" w:firstRowLastColumn="0" w:lastRowFirstColumn="0" w:lastRowLastColumn="0"/>
+            </w:pPr>
+            <w:r>
+              <w:t>2. Try to reset when nothing was created.</w:t>
+            </w:r>
+          </w:p>
+          <w:p>
+            <w:pPr>
+              <w:jc w:val="left"/>
+              <w:cnfStyle w:val="000000100000" w:firstRow="0" w:lastRow="0" w:firstColumn="0" w:lastColumn="0" w:oddVBand="0" w:evenVBand="0" w:oddHBand="1" w:evenHBand="0" w:firstRowFirstColumn="0" w:firstRowLastColumn="0" w:lastRowFirstColumn="0" w:lastRowLastColumn="0"/>
+            </w:pPr>
+            <w:r>
+              <w:t>3. Try to reset when simulation is in “Running state”.</w:t>
             </w:r>
           </w:p>
         </w:tc>
@@ -8189,115 +7790,29 @@
           </w:tcPr>
           <w:p>
             <w:pPr>
-              <w:pStyle w:val="a7"/>
-              <w:numPr>
-                <w:ilvl w:val="0"/>
-                <w:numId w:val="11"/>
-              </w:numPr>
-              <w:cnfStyle w:val="000000100000" w:firstRow="0" w:lastRow="0" w:firstColumn="0" w:lastColumn="0" w:oddVBand="0" w:evenVBand="0" w:oddHBand="1" w:evenHBand="0" w:firstRowFirstColumn="0" w:firstRowLastColumn="0" w:lastRowFirstColumn="0" w:lastRowLastColumn="0"/>
-              <w:rPr>
-                <w:rFonts w:hint="eastAsia"/>
-              </w:rPr>
-            </w:pPr>
-            <w:r>
-              <w:t>S</w:t>
-            </w:r>
-            <w:r>
-              <w:rPr>
-                <w:rFonts w:hint="eastAsia"/>
-              </w:rPr>
-              <w:t>ystem should give you a proper message indicating that the application is reset.</w:t>
-            </w:r>
-          </w:p>
-          <w:p>
-            <w:pPr>
-              <w:pStyle w:val="a7"/>
-              <w:numPr>
-                <w:ilvl w:val="0"/>
-                <w:numId w:val="11"/>
-              </w:numPr>
-              <w:cnfStyle w:val="000000100000" w:firstRow="0" w:lastRow="0" w:firstColumn="0" w:lastColumn="0" w:oddVBand="0" w:evenVBand="0" w:oddHBand="1" w:evenHBand="0" w:firstRowFirstColumn="0" w:firstRowLastColumn="0" w:lastRowFirstColumn="0" w:lastRowLastColumn="0"/>
-              <w:rPr>
-                <w:rFonts w:hint="eastAsia"/>
-              </w:rPr>
-            </w:pPr>
-            <w:r>
-              <w:t>S</w:t>
-            </w:r>
-            <w:r>
-              <w:rPr>
-                <w:rFonts w:hint="eastAsia"/>
-              </w:rPr>
-              <w:t xml:space="preserve">ystem should remove all the crossing in the grid and </w:t>
-            </w:r>
-            <w:r>
-              <w:rPr>
-                <w:rFonts w:hint="eastAsia"/>
-              </w:rPr>
-              <w:t>give you a proper message indicating that the application is reset.</w:t>
-            </w:r>
-          </w:p>
-          <w:p>
-            <w:pPr>
-              <w:pStyle w:val="a7"/>
-              <w:numPr>
-                <w:ilvl w:val="0"/>
-                <w:numId w:val="11"/>
-              </w:numPr>
-              <w:cnfStyle w:val="000000100000" w:firstRow="0" w:lastRow="0" w:firstColumn="0" w:lastColumn="0" w:oddVBand="0" w:evenVBand="0" w:oddHBand="1" w:evenHBand="0" w:firstRowFirstColumn="0" w:firstRowLastColumn="0" w:lastRowFirstColumn="0" w:lastRowLastColumn="0"/>
-              <w:rPr>
-                <w:rFonts w:hint="eastAsia"/>
-              </w:rPr>
-            </w:pPr>
-            <w:r>
-              <w:t xml:space="preserve">Same </w:t>
-            </w:r>
-            <w:r>
-              <w:rPr>
-                <w:rFonts w:hint="eastAsia"/>
-              </w:rPr>
-              <w:t>as 2.</w:t>
-            </w:r>
-          </w:p>
-          <w:p>
-            <w:pPr>
-              <w:pStyle w:val="a7"/>
-              <w:numPr>
-                <w:ilvl w:val="0"/>
-                <w:numId w:val="11"/>
-              </w:numPr>
-              <w:cnfStyle w:val="000000100000" w:firstRow="0" w:lastRow="0" w:firstColumn="0" w:lastColumn="0" w:oddVBand="0" w:evenVBand="0" w:oddHBand="1" w:evenHBand="0" w:firstRowFirstColumn="0" w:firstRowLastColumn="0" w:lastRowFirstColumn="0" w:lastRowLastColumn="0"/>
-              <w:rPr>
-                <w:rFonts w:hint="eastAsia"/>
-              </w:rPr>
-            </w:pPr>
-            <w:r>
-              <w:t xml:space="preserve">System </w:t>
-            </w:r>
-            <w:r>
-              <w:rPr>
-                <w:rFonts w:hint="eastAsia"/>
-              </w:rPr>
-              <w:t>will give you an error message indicating that it is not possible to reset the application while it is running the simulation.</w:t>
-            </w:r>
-          </w:p>
-          <w:p>
-            <w:pPr>
-              <w:pStyle w:val="a7"/>
-              <w:numPr>
-                <w:ilvl w:val="0"/>
-                <w:numId w:val="11"/>
-              </w:numPr>
-              <w:cnfStyle w:val="000000100000" w:firstRow="0" w:lastRow="0" w:firstColumn="0" w:lastColumn="0" w:oddVBand="0" w:evenVBand="0" w:oddHBand="1" w:evenHBand="0" w:firstRowFirstColumn="0" w:firstRowLastColumn="0" w:lastRowFirstColumn="0" w:lastRowLastColumn="0"/>
-            </w:pPr>
-            <w:r>
-              <w:t>S</w:t>
-            </w:r>
-            <w:r>
-              <w:rPr>
-                <w:rFonts w:hint="eastAsia"/>
-              </w:rPr>
-              <w:t>ame as 2.</w:t>
+              <w:jc w:val="left"/>
+              <w:cnfStyle w:val="000000100000" w:firstRow="0" w:lastRow="0" w:firstColumn="0" w:lastColumn="0" w:oddVBand="0" w:evenVBand="0" w:oddHBand="1" w:evenHBand="0" w:firstRowFirstColumn="0" w:firstRowLastColumn="0" w:lastRowFirstColumn="0" w:lastRowLastColumn="0"/>
+            </w:pPr>
+            <w:r>
+              <w:t>1. The grid reverts back to its initial state/ starting point.(has no crossings)</w:t>
+            </w:r>
+          </w:p>
+          <w:p>
+            <w:pPr>
+              <w:jc w:val="left"/>
+              <w:cnfStyle w:val="000000100000" w:firstRow="0" w:lastRow="0" w:firstColumn="0" w:lastColumn="0" w:oddVBand="0" w:evenVBand="0" w:oddHBand="1" w:evenHBand="0" w:firstRowFirstColumn="0" w:firstRowLastColumn="0" w:lastRowFirstColumn="0" w:lastRowLastColumn="0"/>
+            </w:pPr>
+            <w:r>
+              <w:t>2. The button should be inactive.</w:t>
+            </w:r>
+          </w:p>
+          <w:p>
+            <w:pPr>
+              <w:jc w:val="left"/>
+              <w:cnfStyle w:val="000000100000" w:firstRow="0" w:lastRow="0" w:firstColumn="0" w:lastColumn="0" w:oddVBand="0" w:evenVBand="0" w:oddHBand="1" w:evenHBand="0" w:firstRowFirstColumn="0" w:firstRowLastColumn="0" w:lastRowFirstColumn="0" w:lastRowLastColumn="0"/>
+            </w:pPr>
+            <w:r>
+              <w:t>3. The button should be inactive/inaccessible.</w:t>
             </w:r>
           </w:p>
         </w:tc>
@@ -8342,7 +7857,7 @@
 </file>
 
 <file path=word/endnotes.xml><?xml version="1.0" encoding="utf-8"?>
-<w:endnotes xmlns:wpc="http://schemas.microsoft.com/office/word/2010/wordprocessingCanvas" xmlns:mc="http://schemas.openxmlformats.org/markup-compatibility/2006" xmlns:o="urn:schemas-microsoft-com:office:office" xmlns:r="http://schemas.openxmlformats.org/officeDocument/2006/relationships" xmlns:m="http://schemas.openxmlformats.org/officeDocument/2006/math" xmlns:v="urn:schemas-microsoft-com:vml" xmlns:wp14="http://schemas.microsoft.com/office/word/2010/wordprocessingDrawing" xmlns:wp="http://schemas.openxmlformats.org/drawingml/2006/wordprocessingDrawing" xmlns:w10="urn:schemas-microsoft-com:office:word" xmlns:w="http://schemas.openxmlformats.org/wordprocessingml/2006/main" xmlns:w14="http://schemas.microsoft.com/office/word/2010/wordml" xmlns:wpg="http://schemas.microsoft.com/office/word/2010/wordprocessingGroup" xmlns:wpi="http://schemas.microsoft.com/office/word/2010/wordprocessingInk" xmlns:wne="http://schemas.microsoft.com/office/word/2006/wordml" xmlns:wps="http://schemas.microsoft.com/office/word/2010/wordprocessingShape" mc:Ignorable="w14 wp14">
+<w:endnotes xmlns:wpc="http://schemas.microsoft.com/office/word/2010/wordprocessingCanvas" xmlns:mc="http://schemas.openxmlformats.org/markup-compatibility/2006" xmlns:o="urn:schemas-microsoft-com:office:office" xmlns:r="http://schemas.openxmlformats.org/officeDocument/2006/relationships" xmlns:m="http://schemas.openxmlformats.org/officeDocument/2006/math" xmlns:v="urn:schemas-microsoft-com:vml" xmlns:wp14="http://schemas.microsoft.com/office/word/2010/wordprocessingDrawing" xmlns:wp="http://schemas.openxmlformats.org/drawingml/2006/wordprocessingDrawing" xmlns:w10="urn:schemas-microsoft-com:office:word" xmlns:w="http://schemas.openxmlformats.org/wordprocessingml/2006/main" xmlns:w14="http://schemas.microsoft.com/office/word/2010/wordml" xmlns:w15="http://schemas.microsoft.com/office/word/2012/wordml" xmlns:wpg="http://schemas.microsoft.com/office/word/2010/wordprocessingGroup" xmlns:wpi="http://schemas.microsoft.com/office/word/2010/wordprocessingInk" xmlns:wne="http://schemas.microsoft.com/office/word/2006/wordml" xmlns:wps="http://schemas.microsoft.com/office/word/2010/wordprocessingShape" mc:Ignorable="w14 w15 wp14">
   <w:endnote w:type="separator" w:id="-1">
     <w:p>
       <w:r>
@@ -8361,10 +7876,10 @@
 </file>
 
 <file path=word/footer1.xml><?xml version="1.0" encoding="utf-8"?>
-<w:ftr xmlns:wpc="http://schemas.microsoft.com/office/word/2010/wordprocessingCanvas" xmlns:mc="http://schemas.openxmlformats.org/markup-compatibility/2006" xmlns:o="urn:schemas-microsoft-com:office:office" xmlns:r="http://schemas.openxmlformats.org/officeDocument/2006/relationships" xmlns:m="http://schemas.openxmlformats.org/officeDocument/2006/math" xmlns:v="urn:schemas-microsoft-com:vml" xmlns:wp14="http://schemas.microsoft.com/office/word/2010/wordprocessingDrawing" xmlns:wp="http://schemas.openxmlformats.org/drawingml/2006/wordprocessingDrawing" xmlns:w10="urn:schemas-microsoft-com:office:word" xmlns:w="http://schemas.openxmlformats.org/wordprocessingml/2006/main" xmlns:w14="http://schemas.microsoft.com/office/word/2010/wordml" xmlns:wpg="http://schemas.microsoft.com/office/word/2010/wordprocessingGroup" xmlns:wpi="http://schemas.microsoft.com/office/word/2010/wordprocessingInk" xmlns:wne="http://schemas.microsoft.com/office/word/2006/wordml" xmlns:wps="http://schemas.microsoft.com/office/word/2010/wordprocessingShape" mc:Ignorable="w14 wp14">
+<w:ftr xmlns:wpc="http://schemas.microsoft.com/office/word/2010/wordprocessingCanvas" xmlns:mc="http://schemas.openxmlformats.org/markup-compatibility/2006" xmlns:o="urn:schemas-microsoft-com:office:office" xmlns:r="http://schemas.openxmlformats.org/officeDocument/2006/relationships" xmlns:m="http://schemas.openxmlformats.org/officeDocument/2006/math" xmlns:v="urn:schemas-microsoft-com:vml" xmlns:wp14="http://schemas.microsoft.com/office/word/2010/wordprocessingDrawing" xmlns:wp="http://schemas.openxmlformats.org/drawingml/2006/wordprocessingDrawing" xmlns:w10="urn:schemas-microsoft-com:office:word" xmlns:w="http://schemas.openxmlformats.org/wordprocessingml/2006/main" xmlns:w14="http://schemas.microsoft.com/office/word/2010/wordml" xmlns:w15="http://schemas.microsoft.com/office/word/2012/wordml" xmlns:wpg="http://schemas.microsoft.com/office/word/2010/wordprocessingGroup" xmlns:wpi="http://schemas.microsoft.com/office/word/2010/wordprocessingInk" xmlns:wne="http://schemas.microsoft.com/office/word/2006/wordml" xmlns:wps="http://schemas.microsoft.com/office/word/2010/wordprocessingShape" mc:Ignorable="w14 w15 wp14">
   <w:p>
     <w:pPr>
-      <w:pStyle w:val="a5"/>
+      <w:pStyle w:val="Footer"/>
       <w:jc w:val="center"/>
     </w:pPr>
     <w:r>
@@ -8373,6 +7888,7 @@
         <w:color w:val="8496B0" w:themeColor="text2" w:themeTint="99"/>
         <w:sz w:val="24"/>
         <w:szCs w:val="24"/>
+        <w:lang w:val="bg-BG" w:eastAsia="bg-BG"/>
       </w:rPr>
       <w:drawing>
         <wp:inline distT="0" distB="0" distL="0" distR="0" wp14:anchorId="1C3C446A" wp14:editId="4F194DF4">
@@ -8428,7 +7944,7 @@
 </file>
 
 <file path=word/footnotes.xml><?xml version="1.0" encoding="utf-8"?>
-<w:footnotes xmlns:wpc="http://schemas.microsoft.com/office/word/2010/wordprocessingCanvas" xmlns:mc="http://schemas.openxmlformats.org/markup-compatibility/2006" xmlns:o="urn:schemas-microsoft-com:office:office" xmlns:r="http://schemas.openxmlformats.org/officeDocument/2006/relationships" xmlns:m="http://schemas.openxmlformats.org/officeDocument/2006/math" xmlns:v="urn:schemas-microsoft-com:vml" xmlns:wp14="http://schemas.microsoft.com/office/word/2010/wordprocessingDrawing" xmlns:wp="http://schemas.openxmlformats.org/drawingml/2006/wordprocessingDrawing" xmlns:w10="urn:schemas-microsoft-com:office:word" xmlns:w="http://schemas.openxmlformats.org/wordprocessingml/2006/main" xmlns:w14="http://schemas.microsoft.com/office/word/2010/wordml" xmlns:wpg="http://schemas.microsoft.com/office/word/2010/wordprocessingGroup" xmlns:wpi="http://schemas.microsoft.com/office/word/2010/wordprocessingInk" xmlns:wne="http://schemas.microsoft.com/office/word/2006/wordml" xmlns:wps="http://schemas.microsoft.com/office/word/2010/wordprocessingShape" mc:Ignorable="w14 wp14">
+<w:footnotes xmlns:wpc="http://schemas.microsoft.com/office/word/2010/wordprocessingCanvas" xmlns:mc="http://schemas.openxmlformats.org/markup-compatibility/2006" xmlns:o="urn:schemas-microsoft-com:office:office" xmlns:r="http://schemas.openxmlformats.org/officeDocument/2006/relationships" xmlns:m="http://schemas.openxmlformats.org/officeDocument/2006/math" xmlns:v="urn:schemas-microsoft-com:vml" xmlns:wp14="http://schemas.microsoft.com/office/word/2010/wordprocessingDrawing" xmlns:wp="http://schemas.openxmlformats.org/drawingml/2006/wordprocessingDrawing" xmlns:w10="urn:schemas-microsoft-com:office:word" xmlns:w="http://schemas.openxmlformats.org/wordprocessingml/2006/main" xmlns:w14="http://schemas.microsoft.com/office/word/2010/wordml" xmlns:w15="http://schemas.microsoft.com/office/word/2012/wordml" xmlns:wpg="http://schemas.microsoft.com/office/word/2010/wordprocessingGroup" xmlns:wpi="http://schemas.microsoft.com/office/word/2010/wordprocessingInk" xmlns:wne="http://schemas.microsoft.com/office/word/2006/wordml" xmlns:wps="http://schemas.microsoft.com/office/word/2010/wordprocessingShape" mc:Ignorable="w14 w15 wp14">
   <w:footnote w:type="separator" w:id="-1">
     <w:p>
       <w:r>
@@ -8447,10 +7963,10 @@
 </file>
 
 <file path=word/header1.xml><?xml version="1.0" encoding="utf-8"?>
-<w:hdr xmlns:wpc="http://schemas.microsoft.com/office/word/2010/wordprocessingCanvas" xmlns:mc="http://schemas.openxmlformats.org/markup-compatibility/2006" xmlns:o="urn:schemas-microsoft-com:office:office" xmlns:r="http://schemas.openxmlformats.org/officeDocument/2006/relationships" xmlns:m="http://schemas.openxmlformats.org/officeDocument/2006/math" xmlns:v="urn:schemas-microsoft-com:vml" xmlns:wp14="http://schemas.microsoft.com/office/word/2010/wordprocessingDrawing" xmlns:wp="http://schemas.openxmlformats.org/drawingml/2006/wordprocessingDrawing" xmlns:w10="urn:schemas-microsoft-com:office:word" xmlns:w="http://schemas.openxmlformats.org/wordprocessingml/2006/main" xmlns:w14="http://schemas.microsoft.com/office/word/2010/wordml" xmlns:wpg="http://schemas.microsoft.com/office/word/2010/wordprocessingGroup" xmlns:wpi="http://schemas.microsoft.com/office/word/2010/wordprocessingInk" xmlns:wne="http://schemas.microsoft.com/office/word/2006/wordml" xmlns:wps="http://schemas.microsoft.com/office/word/2010/wordprocessingShape" mc:Ignorable="w14 wp14">
+<w:hdr xmlns:wpc="http://schemas.microsoft.com/office/word/2010/wordprocessingCanvas" xmlns:mc="http://schemas.openxmlformats.org/markup-compatibility/2006" xmlns:o="urn:schemas-microsoft-com:office:office" xmlns:r="http://schemas.openxmlformats.org/officeDocument/2006/relationships" xmlns:m="http://schemas.openxmlformats.org/officeDocument/2006/math" xmlns:v="urn:schemas-microsoft-com:vml" xmlns:wp14="http://schemas.microsoft.com/office/word/2010/wordprocessingDrawing" xmlns:wp="http://schemas.openxmlformats.org/drawingml/2006/wordprocessingDrawing" xmlns:w10="urn:schemas-microsoft-com:office:word" xmlns:w="http://schemas.openxmlformats.org/wordprocessingml/2006/main" xmlns:w14="http://schemas.microsoft.com/office/word/2010/wordml" xmlns:w15="http://schemas.microsoft.com/office/word/2012/wordml" xmlns:wpg="http://schemas.microsoft.com/office/word/2010/wordprocessingGroup" xmlns:wpi="http://schemas.microsoft.com/office/word/2010/wordprocessingInk" xmlns:wne="http://schemas.microsoft.com/office/word/2006/wordml" xmlns:wps="http://schemas.microsoft.com/office/word/2010/wordprocessingShape" mc:Ignorable="w14 w15 wp14">
   <w:p>
     <w:pPr>
-      <w:pStyle w:val="a4"/>
+      <w:pStyle w:val="Header"/>
       <w:jc w:val="right"/>
       <w:rPr>
         <w:color w:val="8496B0" w:themeColor="text2" w:themeTint="99"/>
@@ -8464,6 +7980,7 @@
         <w:color w:val="8496B0" w:themeColor="text2" w:themeTint="99"/>
         <w:sz w:val="24"/>
         <w:szCs w:val="24"/>
+        <w:lang w:val="bg-BG" w:eastAsia="bg-BG"/>
       </w:rPr>
       <mc:AlternateContent>
         <mc:Choice Requires="wpg">
@@ -8966,7 +8483,7 @@
                                 <w:sz w:val="24"/>
                                 <w:szCs w:val="24"/>
                               </w:rPr>
-                              <w:t>16</w:t>
+                              <w:t>14</w:t>
                             </w:r>
                             <w:r>
                               <w:rPr>
@@ -9000,7 +8517,7 @@
         </mc:Choice>
         <mc:Fallback>
           <w:pict>
-            <v:group id="Group 70" o:spid="_x0000_s1027" style="position:absolute;left:0;text-align:left;margin-left:0;margin-top:22.4pt;width:57.6pt;height:58.3pt;z-index:251659264;mso-position-horizontal:left;mso-position-horizontal-relative:right-margin-area;mso-position-vertical-relative:top-margin-area;mso-width-relative:margin;mso-height-relative:margin" coordorigin=",121" coordsize="7317,7466" o:gfxdata="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">
+            <v:group w14:anchorId="5804FBD2" id="Group 70" o:spid="_x0000_s1027" style="position:absolute;left:0;text-align:left;margin-left:0;margin-top:22.4pt;width:57.6pt;height:58.3pt;z-index:251659264;mso-position-horizontal:left;mso-position-horizontal-relative:right-margin-area;mso-position-vertical-relative:top-margin-area;mso-width-relative:margin;mso-height-relative:margin" coordorigin=",121" coordsize="7317,7466" o:gfxdata="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">
               <v:shape id="Freeform 71" o:spid="_x0000_s1028" style="position:absolute;left:2560;top:121;width:4756;height:4733;visibility:visible;mso-wrap-style:square;v-text-anchor:top" coordsize="420,420" o:gfxdata="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" path="m,420r,l416,r4,l,420xe" fillcolor="#8496b0 [1951]" stroked="f">
                 <v:path arrowok="t" o:connecttype="custom" o:connectlocs="0,473242;0,473242;471071,0;475601,0;0,473242" o:connectangles="0,0,0,0,0"/>
               </v:shape>
@@ -9058,7 +8575,7 @@
                           <w:sz w:val="24"/>
                           <w:szCs w:val="24"/>
                         </w:rPr>
-                        <w:t>16</w:t>
+                        <w:t>14</w:t>
                       </w:r>
                       <w:r>
                         <w:rPr>
@@ -9081,14 +8598,14 @@
   </w:p>
   <w:p>
     <w:pPr>
-      <w:pStyle w:val="a4"/>
+      <w:pStyle w:val="Header"/>
     </w:pPr>
   </w:p>
 </w:hdr>
 </file>
 
 <file path=word/numbering.xml><?xml version="1.0" encoding="utf-8"?>
-<w:numbering xmlns:wpc="http://schemas.microsoft.com/office/word/2010/wordprocessingCanvas" xmlns:mc="http://schemas.openxmlformats.org/markup-compatibility/2006" xmlns:o="urn:schemas-microsoft-com:office:office" xmlns:r="http://schemas.openxmlformats.org/officeDocument/2006/relationships" xmlns:m="http://schemas.openxmlformats.org/officeDocument/2006/math" xmlns:v="urn:schemas-microsoft-com:vml" xmlns:wp14="http://schemas.microsoft.com/office/word/2010/wordprocessingDrawing" xmlns:wp="http://schemas.openxmlformats.org/drawingml/2006/wordprocessingDrawing" xmlns:w10="urn:schemas-microsoft-com:office:word" xmlns:w="http://schemas.openxmlformats.org/wordprocessingml/2006/main" xmlns:w14="http://schemas.microsoft.com/office/word/2010/wordml" xmlns:wpg="http://schemas.microsoft.com/office/word/2010/wordprocessingGroup" xmlns:wpi="http://schemas.microsoft.com/office/word/2010/wordprocessingInk" xmlns:wne="http://schemas.microsoft.com/office/word/2006/wordml" xmlns:wps="http://schemas.microsoft.com/office/word/2010/wordprocessingShape" mc:Ignorable="w14 wp14">
+<w:numbering xmlns:wpc="http://schemas.microsoft.com/office/word/2010/wordprocessingCanvas" xmlns:mc="http://schemas.openxmlformats.org/markup-compatibility/2006" xmlns:o="urn:schemas-microsoft-com:office:office" xmlns:r="http://schemas.openxmlformats.org/officeDocument/2006/relationships" xmlns:m="http://schemas.openxmlformats.org/officeDocument/2006/math" xmlns:v="urn:schemas-microsoft-com:vml" xmlns:wp14="http://schemas.microsoft.com/office/word/2010/wordprocessingDrawing" xmlns:wp="http://schemas.openxmlformats.org/drawingml/2006/wordprocessingDrawing" xmlns:w10="urn:schemas-microsoft-com:office:word" xmlns:w="http://schemas.openxmlformats.org/wordprocessingml/2006/main" xmlns:w14="http://schemas.microsoft.com/office/word/2010/wordml" xmlns:w15="http://schemas.microsoft.com/office/word/2012/wordml" xmlns:wpg="http://schemas.microsoft.com/office/word/2010/wordprocessingGroup" xmlns:wpi="http://schemas.microsoft.com/office/word/2010/wordprocessingInk" xmlns:wne="http://schemas.microsoft.com/office/word/2006/wordml" xmlns:wps="http://schemas.microsoft.com/office/word/2010/wordprocessingShape" mc:Ignorable="w14 w15 wp14">
   <w:abstractNum w:abstractNumId="0">
     <w:nsid w:val="00C54022"/>
     <w:multiLevelType w:val="multilevel"/>
@@ -9203,184 +8720,6 @@
     </w:lvl>
   </w:abstractNum>
   <w:abstractNum w:abstractNumId="1">
-    <w:nsid w:val="01165571"/>
-    <w:multiLevelType w:val="hybridMultilevel"/>
-    <w:tmpl w:val="6B1A647C"/>
-    <w:lvl w:ilvl="0" w:tplc="16A4F4D0">
-      <w:start w:val="1"/>
-      <w:numFmt w:val="decimal"/>
-      <w:lvlText w:val="%1."/>
-      <w:lvlJc w:val="left"/>
-      <w:pPr>
-        <w:ind w:left="360" w:hanging="360"/>
-      </w:pPr>
-      <w:rPr>
-        <w:rFonts w:hint="default"/>
-      </w:rPr>
-    </w:lvl>
-    <w:lvl w:ilvl="1" w:tplc="04090019" w:tentative="1">
-      <w:start w:val="1"/>
-      <w:numFmt w:val="lowerLetter"/>
-      <w:lvlText w:val="%2)"/>
-      <w:lvlJc w:val="left"/>
-      <w:pPr>
-        <w:ind w:left="840" w:hanging="420"/>
-      </w:pPr>
-    </w:lvl>
-    <w:lvl w:ilvl="2" w:tplc="0409001B" w:tentative="1">
-      <w:start w:val="1"/>
-      <w:numFmt w:val="lowerRoman"/>
-      <w:lvlText w:val="%3."/>
-      <w:lvlJc w:val="right"/>
-      <w:pPr>
-        <w:ind w:left="1260" w:hanging="420"/>
-      </w:pPr>
-    </w:lvl>
-    <w:lvl w:ilvl="3" w:tplc="0409000F" w:tentative="1">
-      <w:start w:val="1"/>
-      <w:numFmt w:val="decimal"/>
-      <w:lvlText w:val="%4."/>
-      <w:lvlJc w:val="left"/>
-      <w:pPr>
-        <w:ind w:left="1680" w:hanging="420"/>
-      </w:pPr>
-    </w:lvl>
-    <w:lvl w:ilvl="4" w:tplc="04090019" w:tentative="1">
-      <w:start w:val="1"/>
-      <w:numFmt w:val="lowerLetter"/>
-      <w:lvlText w:val="%5)"/>
-      <w:lvlJc w:val="left"/>
-      <w:pPr>
-        <w:ind w:left="2100" w:hanging="420"/>
-      </w:pPr>
-    </w:lvl>
-    <w:lvl w:ilvl="5" w:tplc="0409001B" w:tentative="1">
-      <w:start w:val="1"/>
-      <w:numFmt w:val="lowerRoman"/>
-      <w:lvlText w:val="%6."/>
-      <w:lvlJc w:val="right"/>
-      <w:pPr>
-        <w:ind w:left="2520" w:hanging="420"/>
-      </w:pPr>
-    </w:lvl>
-    <w:lvl w:ilvl="6" w:tplc="0409000F" w:tentative="1">
-      <w:start w:val="1"/>
-      <w:numFmt w:val="decimal"/>
-      <w:lvlText w:val="%7."/>
-      <w:lvlJc w:val="left"/>
-      <w:pPr>
-        <w:ind w:left="2940" w:hanging="420"/>
-      </w:pPr>
-    </w:lvl>
-    <w:lvl w:ilvl="7" w:tplc="04090019" w:tentative="1">
-      <w:start w:val="1"/>
-      <w:numFmt w:val="lowerLetter"/>
-      <w:lvlText w:val="%8)"/>
-      <w:lvlJc w:val="left"/>
-      <w:pPr>
-        <w:ind w:left="3360" w:hanging="420"/>
-      </w:pPr>
-    </w:lvl>
-    <w:lvl w:ilvl="8" w:tplc="0409001B" w:tentative="1">
-      <w:start w:val="1"/>
-      <w:numFmt w:val="lowerRoman"/>
-      <w:lvlText w:val="%9."/>
-      <w:lvlJc w:val="right"/>
-      <w:pPr>
-        <w:ind w:left="3780" w:hanging="420"/>
-      </w:pPr>
-    </w:lvl>
-  </w:abstractNum>
-  <w:abstractNum w:abstractNumId="2">
-    <w:nsid w:val="15994DF7"/>
-    <w:multiLevelType w:val="hybridMultilevel"/>
-    <w:tmpl w:val="E8324B9E"/>
-    <w:lvl w:ilvl="0" w:tplc="A5286388">
-      <w:start w:val="1"/>
-      <w:numFmt w:val="decimal"/>
-      <w:lvlText w:val="%1."/>
-      <w:lvlJc w:val="left"/>
-      <w:pPr>
-        <w:ind w:left="360" w:hanging="360"/>
-      </w:pPr>
-      <w:rPr>
-        <w:rFonts w:hint="default"/>
-      </w:rPr>
-    </w:lvl>
-    <w:lvl w:ilvl="1" w:tplc="04090019" w:tentative="1">
-      <w:start w:val="1"/>
-      <w:numFmt w:val="lowerLetter"/>
-      <w:lvlText w:val="%2)"/>
-      <w:lvlJc w:val="left"/>
-      <w:pPr>
-        <w:ind w:left="840" w:hanging="420"/>
-      </w:pPr>
-    </w:lvl>
-    <w:lvl w:ilvl="2" w:tplc="0409001B" w:tentative="1">
-      <w:start w:val="1"/>
-      <w:numFmt w:val="lowerRoman"/>
-      <w:lvlText w:val="%3."/>
-      <w:lvlJc w:val="right"/>
-      <w:pPr>
-        <w:ind w:left="1260" w:hanging="420"/>
-      </w:pPr>
-    </w:lvl>
-    <w:lvl w:ilvl="3" w:tplc="0409000F" w:tentative="1">
-      <w:start w:val="1"/>
-      <w:numFmt w:val="decimal"/>
-      <w:lvlText w:val="%4."/>
-      <w:lvlJc w:val="left"/>
-      <w:pPr>
-        <w:ind w:left="1680" w:hanging="420"/>
-      </w:pPr>
-    </w:lvl>
-    <w:lvl w:ilvl="4" w:tplc="04090019" w:tentative="1">
-      <w:start w:val="1"/>
-      <w:numFmt w:val="lowerLetter"/>
-      <w:lvlText w:val="%5)"/>
-      <w:lvlJc w:val="left"/>
-      <w:pPr>
-        <w:ind w:left="2100" w:hanging="420"/>
-      </w:pPr>
-    </w:lvl>
-    <w:lvl w:ilvl="5" w:tplc="0409001B" w:tentative="1">
-      <w:start w:val="1"/>
-      <w:numFmt w:val="lowerRoman"/>
-      <w:lvlText w:val="%6."/>
-      <w:lvlJc w:val="right"/>
-      <w:pPr>
-        <w:ind w:left="2520" w:hanging="420"/>
-      </w:pPr>
-    </w:lvl>
-    <w:lvl w:ilvl="6" w:tplc="0409000F" w:tentative="1">
-      <w:start w:val="1"/>
-      <w:numFmt w:val="decimal"/>
-      <w:lvlText w:val="%7."/>
-      <w:lvlJc w:val="left"/>
-      <w:pPr>
-        <w:ind w:left="2940" w:hanging="420"/>
-      </w:pPr>
-    </w:lvl>
-    <w:lvl w:ilvl="7" w:tplc="04090019" w:tentative="1">
-      <w:start w:val="1"/>
-      <w:numFmt w:val="lowerLetter"/>
-      <w:lvlText w:val="%8)"/>
-      <w:lvlJc w:val="left"/>
-      <w:pPr>
-        <w:ind w:left="3360" w:hanging="420"/>
-      </w:pPr>
-    </w:lvl>
-    <w:lvl w:ilvl="8" w:tplc="0409001B" w:tentative="1">
-      <w:start w:val="1"/>
-      <w:numFmt w:val="lowerRoman"/>
-      <w:lvlText w:val="%9."/>
-      <w:lvlJc w:val="right"/>
-      <w:pPr>
-        <w:ind w:left="3780" w:hanging="420"/>
-      </w:pPr>
-    </w:lvl>
-  </w:abstractNum>
-  <w:abstractNum w:abstractNumId="3">
     <w:nsid w:val="305A3162"/>
     <w:multiLevelType w:val="multilevel"/>
     <w:tmpl w:val="822A2490"/>
@@ -9501,185 +8840,7 @@
       </w:rPr>
     </w:lvl>
   </w:abstractNum>
-  <w:abstractNum w:abstractNumId="4">
-    <w:nsid w:val="34961EAE"/>
-    <w:multiLevelType w:val="hybridMultilevel"/>
-    <w:tmpl w:val="9940A308"/>
-    <w:lvl w:ilvl="0" w:tplc="1A48B35E">
-      <w:start w:val="1"/>
-      <w:numFmt w:val="decimal"/>
-      <w:lvlText w:val="%1."/>
-      <w:lvlJc w:val="left"/>
-      <w:pPr>
-        <w:ind w:left="360" w:hanging="360"/>
-      </w:pPr>
-      <w:rPr>
-        <w:rFonts w:hint="default"/>
-      </w:rPr>
-    </w:lvl>
-    <w:lvl w:ilvl="1" w:tplc="04090019" w:tentative="1">
-      <w:start w:val="1"/>
-      <w:numFmt w:val="lowerLetter"/>
-      <w:lvlText w:val="%2)"/>
-      <w:lvlJc w:val="left"/>
-      <w:pPr>
-        <w:ind w:left="840" w:hanging="420"/>
-      </w:pPr>
-    </w:lvl>
-    <w:lvl w:ilvl="2" w:tplc="0409001B" w:tentative="1">
-      <w:start w:val="1"/>
-      <w:numFmt w:val="lowerRoman"/>
-      <w:lvlText w:val="%3."/>
-      <w:lvlJc w:val="right"/>
-      <w:pPr>
-        <w:ind w:left="1260" w:hanging="420"/>
-      </w:pPr>
-    </w:lvl>
-    <w:lvl w:ilvl="3" w:tplc="0409000F" w:tentative="1">
-      <w:start w:val="1"/>
-      <w:numFmt w:val="decimal"/>
-      <w:lvlText w:val="%4."/>
-      <w:lvlJc w:val="left"/>
-      <w:pPr>
-        <w:ind w:left="1680" w:hanging="420"/>
-      </w:pPr>
-    </w:lvl>
-    <w:lvl w:ilvl="4" w:tplc="04090019" w:tentative="1">
-      <w:start w:val="1"/>
-      <w:numFmt w:val="lowerLetter"/>
-      <w:lvlText w:val="%5)"/>
-      <w:lvlJc w:val="left"/>
-      <w:pPr>
-        <w:ind w:left="2100" w:hanging="420"/>
-      </w:pPr>
-    </w:lvl>
-    <w:lvl w:ilvl="5" w:tplc="0409001B" w:tentative="1">
-      <w:start w:val="1"/>
-      <w:numFmt w:val="lowerRoman"/>
-      <w:lvlText w:val="%6."/>
-      <w:lvlJc w:val="right"/>
-      <w:pPr>
-        <w:ind w:left="2520" w:hanging="420"/>
-      </w:pPr>
-    </w:lvl>
-    <w:lvl w:ilvl="6" w:tplc="0409000F" w:tentative="1">
-      <w:start w:val="1"/>
-      <w:numFmt w:val="decimal"/>
-      <w:lvlText w:val="%7."/>
-      <w:lvlJc w:val="left"/>
-      <w:pPr>
-        <w:ind w:left="2940" w:hanging="420"/>
-      </w:pPr>
-    </w:lvl>
-    <w:lvl w:ilvl="7" w:tplc="04090019" w:tentative="1">
-      <w:start w:val="1"/>
-      <w:numFmt w:val="lowerLetter"/>
-      <w:lvlText w:val="%8)"/>
-      <w:lvlJc w:val="left"/>
-      <w:pPr>
-        <w:ind w:left="3360" w:hanging="420"/>
-      </w:pPr>
-    </w:lvl>
-    <w:lvl w:ilvl="8" w:tplc="0409001B" w:tentative="1">
-      <w:start w:val="1"/>
-      <w:numFmt w:val="lowerRoman"/>
-      <w:lvlText w:val="%9."/>
-      <w:lvlJc w:val="right"/>
-      <w:pPr>
-        <w:ind w:left="3780" w:hanging="420"/>
-      </w:pPr>
-    </w:lvl>
-  </w:abstractNum>
-  <w:abstractNum w:abstractNumId="5">
-    <w:nsid w:val="3688502E"/>
-    <w:multiLevelType w:val="hybridMultilevel"/>
-    <w:tmpl w:val="19C2AE2C"/>
-    <w:lvl w:ilvl="0" w:tplc="DC3EC43E">
-      <w:start w:val="1"/>
-      <w:numFmt w:val="decimal"/>
-      <w:lvlText w:val="%1."/>
-      <w:lvlJc w:val="left"/>
-      <w:pPr>
-        <w:ind w:left="360" w:hanging="360"/>
-      </w:pPr>
-      <w:rPr>
-        <w:rFonts w:hint="default"/>
-      </w:rPr>
-    </w:lvl>
-    <w:lvl w:ilvl="1" w:tplc="04090019" w:tentative="1">
-      <w:start w:val="1"/>
-      <w:numFmt w:val="lowerLetter"/>
-      <w:lvlText w:val="%2)"/>
-      <w:lvlJc w:val="left"/>
-      <w:pPr>
-        <w:ind w:left="840" w:hanging="420"/>
-      </w:pPr>
-    </w:lvl>
-    <w:lvl w:ilvl="2" w:tplc="0409001B" w:tentative="1">
-      <w:start w:val="1"/>
-      <w:numFmt w:val="lowerRoman"/>
-      <w:lvlText w:val="%3."/>
-      <w:lvlJc w:val="right"/>
-      <w:pPr>
-        <w:ind w:left="1260" w:hanging="420"/>
-      </w:pPr>
-    </w:lvl>
-    <w:lvl w:ilvl="3" w:tplc="0409000F" w:tentative="1">
-      <w:start w:val="1"/>
-      <w:numFmt w:val="decimal"/>
-      <w:lvlText w:val="%4."/>
-      <w:lvlJc w:val="left"/>
-      <w:pPr>
-        <w:ind w:left="1680" w:hanging="420"/>
-      </w:pPr>
-    </w:lvl>
-    <w:lvl w:ilvl="4" w:tplc="04090019" w:tentative="1">
-      <w:start w:val="1"/>
-      <w:numFmt w:val="lowerLetter"/>
-      <w:lvlText w:val="%5)"/>
-      <w:lvlJc w:val="left"/>
-      <w:pPr>
-        <w:ind w:left="2100" w:hanging="420"/>
-      </w:pPr>
-    </w:lvl>
-    <w:lvl w:ilvl="5" w:tplc="0409001B" w:tentative="1">
-      <w:start w:val="1"/>
-      <w:numFmt w:val="lowerRoman"/>
-      <w:lvlText w:val="%6."/>
-      <w:lvlJc w:val="right"/>
-      <w:pPr>
-        <w:ind w:left="2520" w:hanging="420"/>
-      </w:pPr>
-    </w:lvl>
-    <w:lvl w:ilvl="6" w:tplc="0409000F" w:tentative="1">
-      <w:start w:val="1"/>
-      <w:numFmt w:val="decimal"/>
-      <w:lvlText w:val="%7."/>
-      <w:lvlJc w:val="left"/>
-      <w:pPr>
-        <w:ind w:left="2940" w:hanging="420"/>
-      </w:pPr>
-    </w:lvl>
-    <w:lvl w:ilvl="7" w:tplc="04090019" w:tentative="1">
-      <w:start w:val="1"/>
-      <w:numFmt w:val="lowerLetter"/>
-      <w:lvlText w:val="%8)"/>
-      <w:lvlJc w:val="left"/>
-      <w:pPr>
-        <w:ind w:left="3360" w:hanging="420"/>
-      </w:pPr>
-    </w:lvl>
-    <w:lvl w:ilvl="8" w:tplc="0409001B" w:tentative="1">
-      <w:start w:val="1"/>
-      <w:numFmt w:val="lowerRoman"/>
-      <w:lvlText w:val="%9."/>
-      <w:lvlJc w:val="right"/>
-      <w:pPr>
-        <w:ind w:left="3780" w:hanging="420"/>
-      </w:pPr>
-    </w:lvl>
-  </w:abstractNum>
-  <w:abstractNum w:abstractNumId="6">
+  <w:abstractNum w:abstractNumId="2">
     <w:nsid w:val="39762F09"/>
     <w:multiLevelType w:val="hybridMultilevel"/>
     <w:tmpl w:val="6AA80A28"/>
@@ -9792,7 +8953,7 @@
       </w:rPr>
     </w:lvl>
   </w:abstractNum>
-  <w:abstractNum w:abstractNumId="7">
+  <w:abstractNum w:abstractNumId="3">
     <w:nsid w:val="3EFF0B81"/>
     <w:multiLevelType w:val="multilevel"/>
     <w:tmpl w:val="06B49914"/>
@@ -9913,7 +9074,7 @@
       </w:rPr>
     </w:lvl>
   </w:abstractNum>
-  <w:abstractNum w:abstractNumId="8">
+  <w:abstractNum w:abstractNumId="4">
     <w:nsid w:val="40622C80"/>
     <w:multiLevelType w:val="hybridMultilevel"/>
     <w:tmpl w:val="CA689462"/>
@@ -10002,7 +9163,7 @@
       </w:pPr>
     </w:lvl>
   </w:abstractNum>
-  <w:abstractNum w:abstractNumId="9">
+  <w:abstractNum w:abstractNumId="5">
     <w:nsid w:val="47525CE6"/>
     <w:multiLevelType w:val="hybridMultilevel"/>
     <w:tmpl w:val="A0B0ED2C"/>
@@ -10091,7 +9252,7 @@
       </w:pPr>
     </w:lvl>
   </w:abstractNum>
-  <w:abstractNum w:abstractNumId="10">
+  <w:abstractNum w:abstractNumId="6">
     <w:nsid w:val="49DB19FF"/>
     <w:multiLevelType w:val="hybridMultilevel"/>
     <w:tmpl w:val="191EE41C"/>
@@ -10180,7 +9341,7 @@
       </w:pPr>
     </w:lvl>
   </w:abstractNum>
-  <w:abstractNum w:abstractNumId="11">
+  <w:abstractNum w:abstractNumId="7">
     <w:nsid w:val="4E3B698C"/>
     <w:multiLevelType w:val="hybridMultilevel"/>
     <w:tmpl w:val="ED94F786"/>
@@ -10269,185 +9430,7 @@
       </w:pPr>
     </w:lvl>
   </w:abstractNum>
-  <w:abstractNum w:abstractNumId="12">
-    <w:nsid w:val="53192CC6"/>
-    <w:multiLevelType w:val="hybridMultilevel"/>
-    <w:tmpl w:val="C9E6F96C"/>
-    <w:lvl w:ilvl="0" w:tplc="8C5E6C08">
-      <w:start w:val="1"/>
-      <w:numFmt w:val="decimal"/>
-      <w:lvlText w:val="%1."/>
-      <w:lvlJc w:val="left"/>
-      <w:pPr>
-        <w:ind w:left="360" w:hanging="360"/>
-      </w:pPr>
-      <w:rPr>
-        <w:rFonts w:hint="default"/>
-      </w:rPr>
-    </w:lvl>
-    <w:lvl w:ilvl="1" w:tplc="04090019" w:tentative="1">
-      <w:start w:val="1"/>
-      <w:numFmt w:val="lowerLetter"/>
-      <w:lvlText w:val="%2)"/>
-      <w:lvlJc w:val="left"/>
-      <w:pPr>
-        <w:ind w:left="840" w:hanging="420"/>
-      </w:pPr>
-    </w:lvl>
-    <w:lvl w:ilvl="2" w:tplc="0409001B" w:tentative="1">
-      <w:start w:val="1"/>
-      <w:numFmt w:val="lowerRoman"/>
-      <w:lvlText w:val="%3."/>
-      <w:lvlJc w:val="right"/>
-      <w:pPr>
-        <w:ind w:left="1260" w:hanging="420"/>
-      </w:pPr>
-    </w:lvl>
-    <w:lvl w:ilvl="3" w:tplc="0409000F" w:tentative="1">
-      <w:start w:val="1"/>
-      <w:numFmt w:val="decimal"/>
-      <w:lvlText w:val="%4."/>
-      <w:lvlJc w:val="left"/>
-      <w:pPr>
-        <w:ind w:left="1680" w:hanging="420"/>
-      </w:pPr>
-    </w:lvl>
-    <w:lvl w:ilvl="4" w:tplc="04090019" w:tentative="1">
-      <w:start w:val="1"/>
-      <w:numFmt w:val="lowerLetter"/>
-      <w:lvlText w:val="%5)"/>
-      <w:lvlJc w:val="left"/>
-      <w:pPr>
-        <w:ind w:left="2100" w:hanging="420"/>
-      </w:pPr>
-    </w:lvl>
-    <w:lvl w:ilvl="5" w:tplc="0409001B" w:tentative="1">
-      <w:start w:val="1"/>
-      <w:numFmt w:val="lowerRoman"/>
-      <w:lvlText w:val="%6."/>
-      <w:lvlJc w:val="right"/>
-      <w:pPr>
-        <w:ind w:left="2520" w:hanging="420"/>
-      </w:pPr>
-    </w:lvl>
-    <w:lvl w:ilvl="6" w:tplc="0409000F" w:tentative="1">
-      <w:start w:val="1"/>
-      <w:numFmt w:val="decimal"/>
-      <w:lvlText w:val="%7."/>
-      <w:lvlJc w:val="left"/>
-      <w:pPr>
-        <w:ind w:left="2940" w:hanging="420"/>
-      </w:pPr>
-    </w:lvl>
-    <w:lvl w:ilvl="7" w:tplc="04090019" w:tentative="1">
-      <w:start w:val="1"/>
-      <w:numFmt w:val="lowerLetter"/>
-      <w:lvlText w:val="%8)"/>
-      <w:lvlJc w:val="left"/>
-      <w:pPr>
-        <w:ind w:left="3360" w:hanging="420"/>
-      </w:pPr>
-    </w:lvl>
-    <w:lvl w:ilvl="8" w:tplc="0409001B" w:tentative="1">
-      <w:start w:val="1"/>
-      <w:numFmt w:val="lowerRoman"/>
-      <w:lvlText w:val="%9."/>
-      <w:lvlJc w:val="right"/>
-      <w:pPr>
-        <w:ind w:left="3780" w:hanging="420"/>
-      </w:pPr>
-    </w:lvl>
-  </w:abstractNum>
-  <w:abstractNum w:abstractNumId="13">
-    <w:nsid w:val="57D7099E"/>
-    <w:multiLevelType w:val="hybridMultilevel"/>
-    <w:tmpl w:val="855A432E"/>
-    <w:lvl w:ilvl="0" w:tplc="2272F500">
-      <w:start w:val="1"/>
-      <w:numFmt w:val="decimal"/>
-      <w:lvlText w:val="%1."/>
-      <w:lvlJc w:val="left"/>
-      <w:pPr>
-        <w:ind w:left="360" w:hanging="360"/>
-      </w:pPr>
-      <w:rPr>
-        <w:rFonts w:hint="default"/>
-      </w:rPr>
-    </w:lvl>
-    <w:lvl w:ilvl="1" w:tplc="04090019" w:tentative="1">
-      <w:start w:val="1"/>
-      <w:numFmt w:val="lowerLetter"/>
-      <w:lvlText w:val="%2)"/>
-      <w:lvlJc w:val="left"/>
-      <w:pPr>
-        <w:ind w:left="840" w:hanging="420"/>
-      </w:pPr>
-    </w:lvl>
-    <w:lvl w:ilvl="2" w:tplc="0409001B" w:tentative="1">
-      <w:start w:val="1"/>
-      <w:numFmt w:val="lowerRoman"/>
-      <w:lvlText w:val="%3."/>
-      <w:lvlJc w:val="right"/>
-      <w:pPr>
-        <w:ind w:left="1260" w:hanging="420"/>
-      </w:pPr>
-    </w:lvl>
-    <w:lvl w:ilvl="3" w:tplc="0409000F" w:tentative="1">
-      <w:start w:val="1"/>
-      <w:numFmt w:val="decimal"/>
-      <w:lvlText w:val="%4."/>
-      <w:lvlJc w:val="left"/>
-      <w:pPr>
-        <w:ind w:left="1680" w:hanging="420"/>
-      </w:pPr>
-    </w:lvl>
-    <w:lvl w:ilvl="4" w:tplc="04090019" w:tentative="1">
-      <w:start w:val="1"/>
-      <w:numFmt w:val="lowerLetter"/>
-      <w:lvlText w:val="%5)"/>
-      <w:lvlJc w:val="left"/>
-      <w:pPr>
-        <w:ind w:left="2100" w:hanging="420"/>
-      </w:pPr>
-    </w:lvl>
-    <w:lvl w:ilvl="5" w:tplc="0409001B" w:tentative="1">
-      <w:start w:val="1"/>
-      <w:numFmt w:val="lowerRoman"/>
-      <w:lvlText w:val="%6."/>
-      <w:lvlJc w:val="right"/>
-      <w:pPr>
-        <w:ind w:left="2520" w:hanging="420"/>
-      </w:pPr>
-    </w:lvl>
-    <w:lvl w:ilvl="6" w:tplc="0409000F" w:tentative="1">
-      <w:start w:val="1"/>
-      <w:numFmt w:val="decimal"/>
-      <w:lvlText w:val="%7."/>
-      <w:lvlJc w:val="left"/>
-      <w:pPr>
-        <w:ind w:left="2940" w:hanging="420"/>
-      </w:pPr>
-    </w:lvl>
-    <w:lvl w:ilvl="7" w:tplc="04090019" w:tentative="1">
-      <w:start w:val="1"/>
-      <w:numFmt w:val="lowerLetter"/>
-      <w:lvlText w:val="%8)"/>
-      <w:lvlJc w:val="left"/>
-      <w:pPr>
-        <w:ind w:left="3360" w:hanging="420"/>
-      </w:pPr>
-    </w:lvl>
-    <w:lvl w:ilvl="8" w:tplc="0409001B" w:tentative="1">
-      <w:start w:val="1"/>
-      <w:numFmt w:val="lowerRoman"/>
-      <w:lvlText w:val="%9."/>
-      <w:lvlJc w:val="right"/>
-      <w:pPr>
-        <w:ind w:left="3780" w:hanging="420"/>
-      </w:pPr>
-    </w:lvl>
-  </w:abstractNum>
-  <w:abstractNum w:abstractNumId="14">
+  <w:abstractNum w:abstractNumId="8">
     <w:nsid w:val="62B86CBF"/>
     <w:multiLevelType w:val="hybridMultilevel"/>
     <w:tmpl w:val="C070145C"/>
@@ -10536,148 +9519,38 @@
       </w:pPr>
     </w:lvl>
   </w:abstractNum>
-  <w:abstractNum w:abstractNumId="15">
-    <w:nsid w:val="73FA088E"/>
-    <w:multiLevelType w:val="hybridMultilevel"/>
-    <w:tmpl w:val="FA844922"/>
-    <w:lvl w:ilvl="0" w:tplc="19D209E6">
-      <w:start w:val="1"/>
-      <w:numFmt w:val="decimal"/>
-      <w:lvlText w:val="%1."/>
-      <w:lvlJc w:val="left"/>
-      <w:pPr>
-        <w:ind w:left="360" w:hanging="360"/>
-      </w:pPr>
-      <w:rPr>
-        <w:rFonts w:hint="default"/>
-      </w:rPr>
-    </w:lvl>
-    <w:lvl w:ilvl="1" w:tplc="04090019" w:tentative="1">
-      <w:start w:val="1"/>
-      <w:numFmt w:val="lowerLetter"/>
-      <w:lvlText w:val="%2)"/>
-      <w:lvlJc w:val="left"/>
-      <w:pPr>
-        <w:ind w:left="840" w:hanging="420"/>
-      </w:pPr>
-    </w:lvl>
-    <w:lvl w:ilvl="2" w:tplc="0409001B" w:tentative="1">
-      <w:start w:val="1"/>
-      <w:numFmt w:val="lowerRoman"/>
-      <w:lvlText w:val="%3."/>
-      <w:lvlJc w:val="right"/>
-      <w:pPr>
-        <w:ind w:left="1260" w:hanging="420"/>
-      </w:pPr>
-    </w:lvl>
-    <w:lvl w:ilvl="3" w:tplc="0409000F" w:tentative="1">
-      <w:start w:val="1"/>
-      <w:numFmt w:val="decimal"/>
-      <w:lvlText w:val="%4."/>
-      <w:lvlJc w:val="left"/>
-      <w:pPr>
-        <w:ind w:left="1680" w:hanging="420"/>
-      </w:pPr>
-    </w:lvl>
-    <w:lvl w:ilvl="4" w:tplc="04090019" w:tentative="1">
-      <w:start w:val="1"/>
-      <w:numFmt w:val="lowerLetter"/>
-      <w:lvlText w:val="%5)"/>
-      <w:lvlJc w:val="left"/>
-      <w:pPr>
-        <w:ind w:left="2100" w:hanging="420"/>
-      </w:pPr>
-    </w:lvl>
-    <w:lvl w:ilvl="5" w:tplc="0409001B" w:tentative="1">
-      <w:start w:val="1"/>
-      <w:numFmt w:val="lowerRoman"/>
-      <w:lvlText w:val="%6."/>
-      <w:lvlJc w:val="right"/>
-      <w:pPr>
-        <w:ind w:left="2520" w:hanging="420"/>
-      </w:pPr>
-    </w:lvl>
-    <w:lvl w:ilvl="6" w:tplc="0409000F" w:tentative="1">
-      <w:start w:val="1"/>
-      <w:numFmt w:val="decimal"/>
-      <w:lvlText w:val="%7."/>
-      <w:lvlJc w:val="left"/>
-      <w:pPr>
-        <w:ind w:left="2940" w:hanging="420"/>
-      </w:pPr>
-    </w:lvl>
-    <w:lvl w:ilvl="7" w:tplc="04090019" w:tentative="1">
-      <w:start w:val="1"/>
-      <w:numFmt w:val="lowerLetter"/>
-      <w:lvlText w:val="%8)"/>
-      <w:lvlJc w:val="left"/>
-      <w:pPr>
-        <w:ind w:left="3360" w:hanging="420"/>
-      </w:pPr>
-    </w:lvl>
-    <w:lvl w:ilvl="8" w:tplc="0409001B" w:tentative="1">
-      <w:start w:val="1"/>
-      <w:numFmt w:val="lowerRoman"/>
-      <w:lvlText w:val="%9."/>
-      <w:lvlJc w:val="right"/>
-      <w:pPr>
-        <w:ind w:left="3780" w:hanging="420"/>
-      </w:pPr>
-    </w:lvl>
-  </w:abstractNum>
   <w:num w:numId="1">
+    <w:abstractNumId w:val="2"/>
+  </w:num>
+  <w:num w:numId="2">
+    <w:abstractNumId w:val="4"/>
+  </w:num>
+  <w:num w:numId="3">
+    <w:abstractNumId w:val="5"/>
+  </w:num>
+  <w:num w:numId="4">
+    <w:abstractNumId w:val="8"/>
+  </w:num>
+  <w:num w:numId="5">
     <w:abstractNumId w:val="6"/>
   </w:num>
-  <w:num w:numId="2">
-    <w:abstractNumId w:val="8"/>
+  <w:num w:numId="6">
+    <w:abstractNumId w:val="3"/>
   </w:num>
-  <w:num w:numId="3">
-    <w:abstractNumId w:val="9"/>
-  </w:num>
-  <w:num w:numId="4">
-    <w:abstractNumId w:val="14"/>
-  </w:num>
-  <w:num w:numId="5">
-    <w:abstractNumId w:val="10"/>
-  </w:num>
-  <w:num w:numId="6">
+  <w:num w:numId="7">
     <w:abstractNumId w:val="7"/>
   </w:num>
-  <w:num w:numId="7">
-    <w:abstractNumId w:val="11"/>
-  </w:num>
   <w:num w:numId="8">
-    <w:abstractNumId w:val="3"/>
+    <w:abstractNumId w:val="1"/>
   </w:num>
   <w:num w:numId="9">
     <w:abstractNumId w:val="0"/>
-  </w:num>
-  <w:num w:numId="10">
-    <w:abstractNumId w:val="1"/>
-  </w:num>
-  <w:num w:numId="11">
-    <w:abstractNumId w:val="5"/>
-  </w:num>
-  <w:num w:numId="12">
-    <w:abstractNumId w:val="12"/>
-  </w:num>
-  <w:num w:numId="13">
-    <w:abstractNumId w:val="15"/>
-  </w:num>
-  <w:num w:numId="14">
-    <w:abstractNumId w:val="13"/>
-  </w:num>
-  <w:num w:numId="15">
-    <w:abstractNumId w:val="2"/>
-  </w:num>
-  <w:num w:numId="16">
-    <w:abstractNumId w:val="4"/>
   </w:num>
 </w:numbering>
 </file>
 
 <file path=word/styles.xml><?xml version="1.0" encoding="utf-8"?>
-<w:styles xmlns:mc="http://schemas.openxmlformats.org/markup-compatibility/2006" xmlns:r="http://schemas.openxmlformats.org/officeDocument/2006/relationships" xmlns:w="http://schemas.openxmlformats.org/wordprocessingml/2006/main" xmlns:w14="http://schemas.microsoft.com/office/word/2010/wordml" mc:Ignorable="w14">
+<w:styles xmlns:mc="http://schemas.openxmlformats.org/markup-compatibility/2006" xmlns:r="http://schemas.openxmlformats.org/officeDocument/2006/relationships" xmlns:w="http://schemas.openxmlformats.org/wordprocessingml/2006/main" xmlns:w14="http://schemas.microsoft.com/office/word/2010/wordml" xmlns:w15="http://schemas.microsoft.com/office/word/2012/wordml" mc:Ignorable="w14 w15">
   <w:docDefaults>
     <w:rPrDefault>
       <w:rPr>
@@ -10693,146 +9566,380 @@
       </w:pPr>
     </w:pPrDefault>
   </w:docDefaults>
-  <w:latentStyles w:defLockedState="0" w:defUIPriority="99" w:defSemiHidden="1" w:defUnhideWhenUsed="1" w:defQFormat="0" w:count="267">
-    <w:lsdException w:name="Normal" w:semiHidden="0" w:uiPriority="0" w:unhideWhenUsed="0" w:qFormat="1"/>
-    <w:lsdException w:name="heading 1" w:semiHidden="0" w:uiPriority="9" w:unhideWhenUsed="0" w:qFormat="1"/>
-    <w:lsdException w:name="heading 2" w:uiPriority="9" w:qFormat="1"/>
-    <w:lsdException w:name="heading 3" w:uiPriority="9" w:qFormat="1"/>
-    <w:lsdException w:name="heading 4" w:uiPriority="9" w:qFormat="1"/>
-    <w:lsdException w:name="heading 5" w:uiPriority="9" w:qFormat="1"/>
-    <w:lsdException w:name="heading 6" w:uiPriority="9" w:qFormat="1"/>
-    <w:lsdException w:name="heading 7" w:uiPriority="9" w:qFormat="1"/>
-    <w:lsdException w:name="heading 8" w:uiPriority="9" w:qFormat="1"/>
-    <w:lsdException w:name="heading 9" w:uiPriority="9" w:qFormat="1"/>
-    <w:lsdException w:name="toc 1" w:uiPriority="39"/>
-    <w:lsdException w:name="toc 2" w:uiPriority="39"/>
-    <w:lsdException w:name="toc 3" w:uiPriority="39"/>
-    <w:lsdException w:name="toc 4" w:uiPriority="39"/>
-    <w:lsdException w:name="toc 5" w:uiPriority="39"/>
-    <w:lsdException w:name="toc 6" w:uiPriority="39"/>
-    <w:lsdException w:name="toc 7" w:uiPriority="39"/>
-    <w:lsdException w:name="toc 8" w:uiPriority="39"/>
-    <w:lsdException w:name="toc 9" w:uiPriority="39"/>
-    <w:lsdException w:name="caption" w:uiPriority="35" w:qFormat="1"/>
-    <w:lsdException w:name="Title" w:semiHidden="0" w:uiPriority="10" w:unhideWhenUsed="0" w:qFormat="1"/>
-    <w:lsdException w:name="Default Paragraph Font" w:uiPriority="1"/>
-    <w:lsdException w:name="Subtitle" w:semiHidden="0" w:uiPriority="11" w:unhideWhenUsed="0" w:qFormat="1"/>
-    <w:lsdException w:name="Strong" w:semiHidden="0" w:uiPriority="22" w:unhideWhenUsed="0" w:qFormat="1"/>
-    <w:lsdException w:name="Emphasis" w:semiHidden="0" w:uiPriority="20" w:unhideWhenUsed="0" w:qFormat="1"/>
-    <w:lsdException w:name="Table Grid" w:semiHidden="0" w:uiPriority="39" w:unhideWhenUsed="0"/>
-    <w:lsdException w:name="Placeholder Text" w:unhideWhenUsed="0"/>
-    <w:lsdException w:name="No Spacing" w:semiHidden="0" w:uiPriority="1" w:unhideWhenUsed="0" w:qFormat="1"/>
-    <w:lsdException w:name="Light Shading" w:semiHidden="0" w:uiPriority="60" w:unhideWhenUsed="0"/>
-    <w:lsdException w:name="Light List" w:semiHidden="0" w:uiPriority="61" w:unhideWhenUsed="0"/>
-    <w:lsdException w:name="Light Grid" w:semiHidden="0" w:uiPriority="62" w:unhideWhenUsed="0"/>
-    <w:lsdException w:name="Medium Shading 1" w:semiHidden="0" w:uiPriority="63" w:unhideWhenUsed="0"/>
-    <w:lsdException w:name="Medium Shading 2" w:semiHidden="0" w:uiPriority="64" w:unhideWhenUsed="0"/>
-    <w:lsdException w:name="Medium List 1" w:semiHidden="0" w:uiPriority="65" w:unhideWhenUsed="0"/>
-    <w:lsdException w:name="Medium List 2" w:semiHidden="0" w:uiPriority="66" w:unhideWhenUsed="0"/>
-    <w:lsdException w:name="Medium Grid 1" w:semiHidden="0" w:uiPriority="67" w:unhideWhenUsed="0"/>
-    <w:lsdException w:name="Medium Grid 2" w:semiHidden="0" w:uiPriority="68" w:unhideWhenUsed="0"/>
-    <w:lsdException w:name="Medium Grid 3" w:semiHidden="0" w:uiPriority="69" w:unhideWhenUsed="0"/>
-    <w:lsdException w:name="Dark List" w:semiHidden="0" w:uiPriority="70" w:unhideWhenUsed="0"/>
-    <w:lsdException w:name="Colorful Shading" w:semiHidden="0" w:uiPriority="71" w:unhideWhenUsed="0"/>
-    <w:lsdException w:name="Colorful List" w:semiHidden="0" w:uiPriority="72" w:unhideWhenUsed="0"/>
-    <w:lsdException w:name="Colorful Grid" w:semiHidden="0" w:uiPriority="73" w:unhideWhenUsed="0"/>
-    <w:lsdException w:name="Light Shading Accent 1" w:semiHidden="0" w:uiPriority="60" w:unhideWhenUsed="0"/>
-    <w:lsdException w:name="Light List Accent 1" w:semiHidden="0" w:uiPriority="61" w:unhideWhenUsed="0"/>
-    <w:lsdException w:name="Light Grid Accent 1" w:semiHidden="0" w:uiPriority="62" w:unhideWhenUsed="0"/>
-    <w:lsdException w:name="Medium Shading 1 Accent 1" w:semiHidden="0" w:uiPriority="63" w:unhideWhenUsed="0"/>
-    <w:lsdException w:name="Medium Shading 2 Accent 1" w:semiHidden="0" w:uiPriority="64" w:unhideWhenUsed="0"/>
-    <w:lsdException w:name="Medium List 1 Accent 1" w:semiHidden="0" w:uiPriority="65" w:unhideWhenUsed="0"/>
-    <w:lsdException w:name="Revision" w:unhideWhenUsed="0"/>
-    <w:lsdException w:name="List Paragraph" w:semiHidden="0" w:uiPriority="34" w:unhideWhenUsed="0" w:qFormat="1"/>
-    <w:lsdException w:name="Quote" w:semiHidden="0" w:uiPriority="29" w:unhideWhenUsed="0" w:qFormat="1"/>
-    <w:lsdException w:name="Intense Quote" w:semiHidden="0" w:uiPriority="30" w:unhideWhenUsed="0" w:qFormat="1"/>
-    <w:lsdException w:name="Medium List 2 Accent 1" w:semiHidden="0" w:uiPriority="66" w:unhideWhenUsed="0"/>
-    <w:lsdException w:name="Medium Grid 1 Accent 1" w:semiHidden="0" w:uiPriority="67" w:unhideWhenUsed="0"/>
-    <w:lsdException w:name="Medium Grid 2 Accent 1" w:semiHidden="0" w:uiPriority="68" w:unhideWhenUsed="0"/>
-    <w:lsdException w:name="Medium Grid 3 Accent 1" w:semiHidden="0" w:uiPriority="69" w:unhideWhenUsed="0"/>
-    <w:lsdException w:name="Dark List Accent 1" w:semiHidden="0" w:uiPriority="70" w:unhideWhenUsed="0"/>
-    <w:lsdException w:name="Colorful Shading Accent 1" w:semiHidden="0" w:uiPriority="71" w:unhideWhenUsed="0"/>
-    <w:lsdException w:name="Colorful List Accent 1" w:semiHidden="0" w:uiPriority="72" w:unhideWhenUsed="0"/>
-    <w:lsdException w:name="Colorful Grid Accent 1" w:semiHidden="0" w:uiPriority="73" w:unhideWhenUsed="0"/>
-    <w:lsdException w:name="Light Shading Accent 2" w:semiHidden="0" w:uiPriority="60" w:unhideWhenUsed="0"/>
-    <w:lsdException w:name="Light List Accent 2" w:semiHidden="0" w:uiPriority="61" w:unhideWhenUsed="0"/>
-    <w:lsdException w:name="Light Grid Accent 2" w:semiHidden="0" w:uiPriority="62" w:unhideWhenUsed="0"/>
-    <w:lsdException w:name="Medium Shading 1 Accent 2" w:semiHidden="0" w:uiPriority="63" w:unhideWhenUsed="0"/>
-    <w:lsdException w:name="Medium Shading 2 Accent 2" w:semiHidden="0" w:uiPriority="64" w:unhideWhenUsed="0"/>
-    <w:lsdException w:name="Medium List 1 Accent 2" w:semiHidden="0" w:uiPriority="65" w:unhideWhenUsed="0"/>
-    <w:lsdException w:name="Medium List 2 Accent 2" w:semiHidden="0" w:uiPriority="66" w:unhideWhenUsed="0"/>
-    <w:lsdException w:name="Medium Grid 1 Accent 2" w:semiHidden="0" w:uiPriority="67" w:unhideWhenUsed="0"/>
-    <w:lsdException w:name="Medium Grid 2 Accent 2" w:semiHidden="0" w:uiPriority="68" w:unhideWhenUsed="0"/>
-    <w:lsdException w:name="Medium Grid 3 Accent 2" w:semiHidden="0" w:uiPriority="69" w:unhideWhenUsed="0"/>
-    <w:lsdException w:name="Dark List Accent 2" w:semiHidden="0" w:uiPriority="70" w:unhideWhenUsed="0"/>
-    <w:lsdException w:name="Colorful Shading Accent 2" w:semiHidden="0" w:uiPriority="71" w:unhideWhenUsed="0"/>
-    <w:lsdException w:name="Colorful List Accent 2" w:semiHidden="0" w:uiPriority="72" w:unhideWhenUsed="0"/>
-    <w:lsdException w:name="Colorful Grid Accent 2" w:semiHidden="0" w:uiPriority="73" w:unhideWhenUsed="0"/>
-    <w:lsdException w:name="Light Shading Accent 3" w:semiHidden="0" w:uiPriority="60" w:unhideWhenUsed="0"/>
-    <w:lsdException w:name="Light List Accent 3" w:semiHidden="0" w:uiPriority="61" w:unhideWhenUsed="0"/>
-    <w:lsdException w:name="Light Grid Accent 3" w:semiHidden="0" w:uiPriority="62" w:unhideWhenUsed="0"/>
-    <w:lsdException w:name="Medium Shading 1 Accent 3" w:semiHidden="0" w:uiPriority="63" w:unhideWhenUsed="0"/>
-    <w:lsdException w:name="Medium Shading 2 Accent 3" w:semiHidden="0" w:uiPriority="64" w:unhideWhenUsed="0"/>
-    <w:lsdException w:name="Medium List 1 Accent 3" w:semiHidden="0" w:uiPriority="65" w:unhideWhenUsed="0"/>
-    <w:lsdException w:name="Medium List 2 Accent 3" w:semiHidden="0" w:uiPriority="66" w:unhideWhenUsed="0"/>
-    <w:lsdException w:name="Medium Grid 1 Accent 3" w:semiHidden="0" w:uiPriority="67" w:unhideWhenUsed="0"/>
-    <w:lsdException w:name="Medium Grid 2 Accent 3" w:semiHidden="0" w:uiPriority="68" w:unhideWhenUsed="0"/>
-    <w:lsdException w:name="Medium Grid 3 Accent 3" w:semiHidden="0" w:uiPriority="69" w:unhideWhenUsed="0"/>
-    <w:lsdException w:name="Dark List Accent 3" w:semiHidden="0" w:uiPriority="70" w:unhideWhenUsed="0"/>
-    <w:lsdException w:name="Colorful Shading Accent 3" w:semiHidden="0" w:uiPriority="71" w:unhideWhenUsed="0"/>
-    <w:lsdException w:name="Colorful List Accent 3" w:semiHidden="0" w:uiPriority="72" w:unhideWhenUsed="0"/>
-    <w:lsdException w:name="Colorful Grid Accent 3" w:semiHidden="0" w:uiPriority="73" w:unhideWhenUsed="0"/>
-    <w:lsdException w:name="Light Shading Accent 4" w:semiHidden="0" w:uiPriority="60" w:unhideWhenUsed="0"/>
-    <w:lsdException w:name="Light List Accent 4" w:semiHidden="0" w:uiPriority="61" w:unhideWhenUsed="0"/>
-    <w:lsdException w:name="Light Grid Accent 4" w:semiHidden="0" w:uiPriority="62" w:unhideWhenUsed="0"/>
-    <w:lsdException w:name="Medium Shading 1 Accent 4" w:semiHidden="0" w:uiPriority="63" w:unhideWhenUsed="0"/>
-    <w:lsdException w:name="Medium Shading 2 Accent 4" w:semiHidden="0" w:uiPriority="64" w:unhideWhenUsed="0"/>
-    <w:lsdException w:name="Medium List 1 Accent 4" w:semiHidden="0" w:uiPriority="65" w:unhideWhenUsed="0"/>
-    <w:lsdException w:name="Medium List 2 Accent 4" w:semiHidden="0" w:uiPriority="66" w:unhideWhenUsed="0"/>
-    <w:lsdException w:name="Medium Grid 1 Accent 4" w:semiHidden="0" w:uiPriority="67" w:unhideWhenUsed="0"/>
-    <w:lsdException w:name="Medium Grid 2 Accent 4" w:semiHidden="0" w:uiPriority="68" w:unhideWhenUsed="0"/>
-    <w:lsdException w:name="Medium Grid 3 Accent 4" w:semiHidden="0" w:uiPriority="69" w:unhideWhenUsed="0"/>
-    <w:lsdException w:name="Dark List Accent 4" w:semiHidden="0" w:uiPriority="70" w:unhideWhenUsed="0"/>
-    <w:lsdException w:name="Colorful Shading Accent 4" w:semiHidden="0" w:uiPriority="71" w:unhideWhenUsed="0"/>
-    <w:lsdException w:name="Colorful List Accent 4" w:semiHidden="0" w:uiPriority="72" w:unhideWhenUsed="0"/>
-    <w:lsdException w:name="Colorful Grid Accent 4" w:semiHidden="0" w:uiPriority="73" w:unhideWhenUsed="0"/>
-    <w:lsdException w:name="Light Shading Accent 5" w:semiHidden="0" w:uiPriority="60" w:unhideWhenUsed="0"/>
-    <w:lsdException w:name="Light List Accent 5" w:semiHidden="0" w:uiPriority="61" w:unhideWhenUsed="0"/>
-    <w:lsdException w:name="Light Grid Accent 5" w:semiHidden="0" w:uiPriority="62" w:unhideWhenUsed="0"/>
-    <w:lsdException w:name="Medium Shading 1 Accent 5" w:semiHidden="0" w:uiPriority="63" w:unhideWhenUsed="0"/>
-    <w:lsdException w:name="Medium Shading 2 Accent 5" w:semiHidden="0" w:uiPriority="64" w:unhideWhenUsed="0"/>
-    <w:lsdException w:name="Medium List 1 Accent 5" w:semiHidden="0" w:uiPriority="65" w:unhideWhenUsed="0"/>
-    <w:lsdException w:name="Medium List 2 Accent 5" w:semiHidden="0" w:uiPriority="66" w:unhideWhenUsed="0"/>
-    <w:lsdException w:name="Medium Grid 1 Accent 5" w:semiHidden="0" w:uiPriority="67" w:unhideWhenUsed="0"/>
-    <w:lsdException w:name="Medium Grid 2 Accent 5" w:semiHidden="0" w:uiPriority="68" w:unhideWhenUsed="0"/>
-    <w:lsdException w:name="Medium Grid 3 Accent 5" w:semiHidden="0" w:uiPriority="69" w:unhideWhenUsed="0"/>
-    <w:lsdException w:name="Dark List Accent 5" w:semiHidden="0" w:uiPriority="70" w:unhideWhenUsed="0"/>
-    <w:lsdException w:name="Colorful Shading Accent 5" w:semiHidden="0" w:uiPriority="71" w:unhideWhenUsed="0"/>
-    <w:lsdException w:name="Colorful List Accent 5" w:semiHidden="0" w:uiPriority="72" w:unhideWhenUsed="0"/>
-    <w:lsdException w:name="Colorful Grid Accent 5" w:semiHidden="0" w:uiPriority="73" w:unhideWhenUsed="0"/>
-    <w:lsdException w:name="Light Shading Accent 6" w:semiHidden="0" w:uiPriority="60" w:unhideWhenUsed="0"/>
-    <w:lsdException w:name="Light List Accent 6" w:semiHidden="0" w:uiPriority="61" w:unhideWhenUsed="0"/>
-    <w:lsdException w:name="Light Grid Accent 6" w:semiHidden="0" w:uiPriority="62" w:unhideWhenUsed="0"/>
-    <w:lsdException w:name="Medium Shading 1 Accent 6" w:semiHidden="0" w:uiPriority="63" w:unhideWhenUsed="0"/>
-    <w:lsdException w:name="Medium Shading 2 Accent 6" w:semiHidden="0" w:uiPriority="64" w:unhideWhenUsed="0"/>
-    <w:lsdException w:name="Medium List 1 Accent 6" w:semiHidden="0" w:uiPriority="65" w:unhideWhenUsed="0"/>
-    <w:lsdException w:name="Medium List 2 Accent 6" w:semiHidden="0" w:uiPriority="66" w:unhideWhenUsed="0"/>
-    <w:lsdException w:name="Medium Grid 1 Accent 6" w:semiHidden="0" w:uiPriority="67" w:unhideWhenUsed="0"/>
-    <w:lsdException w:name="Medium Grid 2 Accent 6" w:semiHidden="0" w:uiPriority="68" w:unhideWhenUsed="0"/>
-    <w:lsdException w:name="Medium Grid 3 Accent 6" w:semiHidden="0" w:uiPriority="69" w:unhideWhenUsed="0"/>
-    <w:lsdException w:name="Dark List Accent 6" w:semiHidden="0" w:uiPriority="70" w:unhideWhenUsed="0"/>
-    <w:lsdException w:name="Colorful Shading Accent 6" w:semiHidden="0" w:uiPriority="71" w:unhideWhenUsed="0"/>
-    <w:lsdException w:name="Colorful List Accent 6" w:semiHidden="0" w:uiPriority="72" w:unhideWhenUsed="0"/>
-    <w:lsdException w:name="Colorful Grid Accent 6" w:semiHidden="0" w:uiPriority="73" w:unhideWhenUsed="0"/>
-    <w:lsdException w:name="Subtle Emphasis" w:semiHidden="0" w:uiPriority="19" w:unhideWhenUsed="0" w:qFormat="1"/>
-    <w:lsdException w:name="Intense Emphasis" w:semiHidden="0" w:uiPriority="21" w:unhideWhenUsed="0" w:qFormat="1"/>
-    <w:lsdException w:name="Subtle Reference" w:semiHidden="0" w:uiPriority="31" w:unhideWhenUsed="0" w:qFormat="1"/>
-    <w:lsdException w:name="Intense Reference" w:semiHidden="0" w:uiPriority="32" w:unhideWhenUsed="0" w:qFormat="1"/>
-    <w:lsdException w:name="Book Title" w:semiHidden="0" w:uiPriority="33" w:unhideWhenUsed="0" w:qFormat="1"/>
-    <w:lsdException w:name="Bibliography" w:uiPriority="37"/>
-    <w:lsdException w:name="TOC Heading" w:uiPriority="39" w:qFormat="1"/>
+  <w:latentStyles w:defLockedState="0" w:defUIPriority="99" w:defSemiHidden="0" w:defUnhideWhenUsed="0" w:defQFormat="0" w:count="371">
+    <w:lsdException w:name="Normal" w:uiPriority="0" w:qFormat="1"/>
+    <w:lsdException w:name="heading 1" w:uiPriority="9" w:qFormat="1"/>
+    <w:lsdException w:name="heading 2" w:semiHidden="1" w:uiPriority="9" w:unhideWhenUsed="1" w:qFormat="1"/>
+    <w:lsdException w:name="heading 3" w:semiHidden="1" w:uiPriority="9" w:unhideWhenUsed="1" w:qFormat="1"/>
+    <w:lsdException w:name="heading 4" w:semiHidden="1" w:uiPriority="9" w:unhideWhenUsed="1" w:qFormat="1"/>
+    <w:lsdException w:name="heading 5" w:semiHidden="1" w:uiPriority="9" w:unhideWhenUsed="1" w:qFormat="1"/>
+    <w:lsdException w:name="heading 6" w:semiHidden="1" w:uiPriority="9" w:unhideWhenUsed="1" w:qFormat="1"/>
+    <w:lsdException w:name="heading 7" w:semiHidden="1" w:uiPriority="9" w:unhideWhenUsed="1" w:qFormat="1"/>
+    <w:lsdException w:name="heading 8" w:semiHidden="1" w:uiPriority="9" w:unhideWhenUsed="1" w:qFormat="1"/>
+    <w:lsdException w:name="heading 9" w:semiHidden="1" w:uiPriority="9" w:unhideWhenUsed="1" w:qFormat="1"/>
+    <w:lsdException w:name="index 1" w:semiHidden="1" w:unhideWhenUsed="1"/>
+    <w:lsdException w:name="index 2" w:semiHidden="1" w:unhideWhenUsed="1"/>
+    <w:lsdException w:name="index 3" w:semiHidden="1" w:unhideWhenUsed="1"/>
+    <w:lsdException w:name="index 4" w:semiHidden="1" w:unhideWhenUsed="1"/>
+    <w:lsdException w:name="index 5" w:semiHidden="1" w:unhideWhenUsed="1"/>
+    <w:lsdException w:name="index 6" w:semiHidden="1" w:unhideWhenUsed="1"/>
+    <w:lsdException w:name="index 7" w:semiHidden="1" w:unhideWhenUsed="1"/>
+    <w:lsdException w:name="index 8" w:semiHidden="1" w:unhideWhenUsed="1"/>
+    <w:lsdException w:name="index 9" w:semiHidden="1" w:unhideWhenUsed="1"/>
+    <w:lsdException w:name="toc 1" w:semiHidden="1" w:uiPriority="39" w:unhideWhenUsed="1"/>
+    <w:lsdException w:name="toc 2" w:semiHidden="1" w:uiPriority="39" w:unhideWhenUsed="1"/>
+    <w:lsdException w:name="toc 3" w:semiHidden="1" w:uiPriority="39" w:unhideWhenUsed="1"/>
+    <w:lsdException w:name="toc 4" w:semiHidden="1" w:uiPriority="39" w:unhideWhenUsed="1"/>
+    <w:lsdException w:name="toc 5" w:semiHidden="1" w:uiPriority="39" w:unhideWhenUsed="1"/>
+    <w:lsdException w:name="toc 6" w:semiHidden="1" w:uiPriority="39" w:unhideWhenUsed="1"/>
+    <w:lsdException w:name="toc 7" w:semiHidden="1" w:uiPriority="39" w:unhideWhenUsed="1"/>
+    <w:lsdException w:name="toc 8" w:semiHidden="1" w:uiPriority="39" w:unhideWhenUsed="1"/>
+    <w:lsdException w:name="toc 9" w:semiHidden="1" w:uiPriority="39" w:unhideWhenUsed="1"/>
+    <w:lsdException w:name="Normal Indent" w:semiHidden="1" w:unhideWhenUsed="1"/>
+    <w:lsdException w:name="footnote text" w:semiHidden="1" w:unhideWhenUsed="1"/>
+    <w:lsdException w:name="annotation text" w:semiHidden="1" w:unhideWhenUsed="1"/>
+    <w:lsdException w:name="header" w:semiHidden="1" w:unhideWhenUsed="1"/>
+    <w:lsdException w:name="footer" w:semiHidden="1" w:unhideWhenUsed="1"/>
+    <w:lsdException w:name="index heading" w:semiHidden="1" w:unhideWhenUsed="1"/>
+    <w:lsdException w:name="caption" w:semiHidden="1" w:uiPriority="35" w:unhideWhenUsed="1" w:qFormat="1"/>
+    <w:lsdException w:name="table of figures" w:semiHidden="1" w:unhideWhenUsed="1"/>
+    <w:lsdException w:name="envelope address" w:semiHidden="1" w:unhideWhenUsed="1"/>
+    <w:lsdException w:name="envelope return" w:semiHidden="1" w:unhideWhenUsed="1"/>
+    <w:lsdException w:name="footnote reference" w:semiHidden="1" w:unhideWhenUsed="1"/>
+    <w:lsdException w:name="annotation reference" w:semiHidden="1" w:unhideWhenUsed="1"/>
+    <w:lsdException w:name="line number" w:semiHidden="1" w:unhideWhenUsed="1"/>
+    <w:lsdException w:name="page number" w:semiHidden="1" w:unhideWhenUsed="1"/>
+    <w:lsdException w:name="endnote reference" w:semiHidden="1" w:unhideWhenUsed="1"/>
+    <w:lsdException w:name="endnote text" w:semiHidden="1" w:unhideWhenUsed="1"/>
+    <w:lsdException w:name="table of authorities" w:semiHidden="1" w:unhideWhenUsed="1"/>
+    <w:lsdException w:name="macro" w:semiHidden="1" w:unhideWhenUsed="1"/>
+    <w:lsdException w:name="toa heading" w:semiHidden="1" w:unhideWhenUsed="1"/>
+    <w:lsdException w:name="List" w:semiHidden="1" w:unhideWhenUsed="1"/>
+    <w:lsdException w:name="List Bullet" w:semiHidden="1" w:unhideWhenUsed="1"/>
+    <w:lsdException w:name="List Number" w:semiHidden="1" w:unhideWhenUsed="1"/>
+    <w:lsdException w:name="List 2" w:semiHidden="1" w:unhideWhenUsed="1"/>
+    <w:lsdException w:name="List 3" w:semiHidden="1" w:unhideWhenUsed="1"/>
+    <w:lsdException w:name="List 4" w:semiHidden="1" w:unhideWhenUsed="1"/>
+    <w:lsdException w:name="List 5" w:semiHidden="1" w:unhideWhenUsed="1"/>
+    <w:lsdException w:name="List Bullet 2" w:semiHidden="1" w:unhideWhenUsed="1"/>
+    <w:lsdException w:name="List Bullet 3" w:semiHidden="1" w:unhideWhenUsed="1"/>
+    <w:lsdException w:name="List Bullet 4" w:semiHidden="1" w:unhideWhenUsed="1"/>
+    <w:lsdException w:name="List Bullet 5" w:semiHidden="1" w:unhideWhenUsed="1"/>
+    <w:lsdException w:name="List Number 2" w:semiHidden="1" w:unhideWhenUsed="1"/>
+    <w:lsdException w:name="List Number 3" w:semiHidden="1" w:unhideWhenUsed="1"/>
+    <w:lsdException w:name="List Number 4" w:semiHidden="1" w:unhideWhenUsed="1"/>
+    <w:lsdException w:name="List Number 5" w:semiHidden="1" w:unhideWhenUsed="1"/>
+    <w:lsdException w:name="Title" w:uiPriority="10" w:qFormat="1"/>
+    <w:lsdException w:name="Closing" w:semiHidden="1" w:unhideWhenUsed="1"/>
+    <w:lsdException w:name="Signature" w:semiHidden="1" w:unhideWhenUsed="1"/>
+    <w:lsdException w:name="Default Paragraph Font" w:semiHidden="1" w:uiPriority="1" w:unhideWhenUsed="1"/>
+    <w:lsdException w:name="Body Text" w:semiHidden="1" w:unhideWhenUsed="1"/>
+    <w:lsdException w:name="Body Text Indent" w:semiHidden="1" w:unhideWhenUsed="1"/>
+    <w:lsdException w:name="List Continue" w:semiHidden="1" w:unhideWhenUsed="1"/>
+    <w:lsdException w:name="List Continue 2" w:semiHidden="1" w:unhideWhenUsed="1"/>
+    <w:lsdException w:name="List Continue 3" w:semiHidden="1" w:unhideWhenUsed="1"/>
+    <w:lsdException w:name="List Continue 4" w:semiHidden="1" w:unhideWhenUsed="1"/>
+    <w:lsdException w:name="List Continue 5" w:semiHidden="1" w:unhideWhenUsed="1"/>
+    <w:lsdException w:name="Message Header" w:semiHidden="1" w:unhideWhenUsed="1"/>
+    <w:lsdException w:name="Subtitle" w:uiPriority="11" w:qFormat="1"/>
+    <w:lsdException w:name="Salutation" w:semiHidden="1" w:unhideWhenUsed="1"/>
+    <w:lsdException w:name="Date" w:semiHidden="1" w:unhideWhenUsed="1"/>
+    <w:lsdException w:name="Body Text First Indent" w:semiHidden="1" w:unhideWhenUsed="1"/>
+    <w:lsdException w:name="Body Text First Indent 2" w:semiHidden="1" w:unhideWhenUsed="1"/>
+    <w:lsdException w:name="Note Heading" w:semiHidden="1" w:unhideWhenUsed="1"/>
+    <w:lsdException w:name="Body Text 2" w:semiHidden="1" w:unhideWhenUsed="1"/>
+    <w:lsdException w:name="Body Text 3" w:semiHidden="1" w:unhideWhenUsed="1"/>
+    <w:lsdException w:name="Body Text Indent 2" w:semiHidden="1" w:unhideWhenUsed="1"/>
+    <w:lsdException w:name="Body Text Indent 3" w:semiHidden="1" w:unhideWhenUsed="1"/>
+    <w:lsdException w:name="Block Text" w:semiHidden="1" w:unhideWhenUsed="1"/>
+    <w:lsdException w:name="Hyperlink" w:semiHidden="1" w:unhideWhenUsed="1"/>
+    <w:lsdException w:name="FollowedHyperlink" w:semiHidden="1" w:unhideWhenUsed="1"/>
+    <w:lsdException w:name="Strong" w:uiPriority="22" w:qFormat="1"/>
+    <w:lsdException w:name="Emphasis" w:uiPriority="20" w:qFormat="1"/>
+    <w:lsdException w:name="Document Map" w:semiHidden="1" w:unhideWhenUsed="1"/>
+    <w:lsdException w:name="Plain Text" w:semiHidden="1" w:unhideWhenUsed="1"/>
+    <w:lsdException w:name="E-mail Signature" w:semiHidden="1" w:unhideWhenUsed="1"/>
+    <w:lsdException w:name="HTML Top of Form" w:semiHidden="1" w:unhideWhenUsed="1"/>
+    <w:lsdException w:name="HTML Bottom of Form" w:semiHidden="1" w:unhideWhenUsed="1"/>
+    <w:lsdException w:name="Normal (Web)" w:semiHidden="1" w:unhideWhenUsed="1"/>
+    <w:lsdException w:name="HTML Acronym" w:semiHidden="1" w:unhideWhenUsed="1"/>
+    <w:lsdException w:name="HTML Address" w:semiHidden="1" w:unhideWhenUsed="1"/>
+    <w:lsdException w:name="HTML Cite" w:semiHidden="1" w:unhideWhenUsed="1"/>
+    <w:lsdException w:name="HTML Code" w:semiHidden="1" w:unhideWhenUsed="1"/>
+    <w:lsdException w:name="HTML Definition" w:semiHidden="1" w:unhideWhenUsed="1"/>
+    <w:lsdException w:name="HTML Keyboard" w:semiHidden="1" w:unhideWhenUsed="1"/>
+    <w:lsdException w:name="HTML Preformatted" w:semiHidden="1" w:unhideWhenUsed="1"/>
+    <w:lsdException w:name="HTML Sample" w:semiHidden="1" w:unhideWhenUsed="1"/>
+    <w:lsdException w:name="HTML Typewriter" w:semiHidden="1" w:unhideWhenUsed="1"/>
+    <w:lsdException w:name="HTML Variable" w:semiHidden="1" w:unhideWhenUsed="1"/>
+    <w:lsdException w:name="Normal Table" w:semiHidden="1" w:unhideWhenUsed="1"/>
+    <w:lsdException w:name="annotation subject" w:semiHidden="1" w:unhideWhenUsed="1"/>
+    <w:lsdException w:name="No List" w:semiHidden="1" w:unhideWhenUsed="1"/>
+    <w:lsdException w:name="Outline List 1" w:semiHidden="1" w:unhideWhenUsed="1"/>
+    <w:lsdException w:name="Outline List 2" w:semiHidden="1" w:unhideWhenUsed="1"/>
+    <w:lsdException w:name="Outline List 3" w:semiHidden="1" w:unhideWhenUsed="1"/>
+    <w:lsdException w:name="Table Simple 1" w:semiHidden="1" w:unhideWhenUsed="1"/>
+    <w:lsdException w:name="Table Simple 2" w:semiHidden="1" w:unhideWhenUsed="1"/>
+    <w:lsdException w:name="Table Simple 3" w:semiHidden="1" w:unhideWhenUsed="1"/>
+    <w:lsdException w:name="Table Classic 1" w:semiHidden="1" w:unhideWhenUsed="1"/>
+    <w:lsdException w:name="Table Classic 2" w:semiHidden="1" w:unhideWhenUsed="1"/>
+    <w:lsdException w:name="Table Classic 3" w:semiHidden="1" w:unhideWhenUsed="1"/>
+    <w:lsdException w:name="Table Classic 4" w:semiHidden="1" w:unhideWhenUsed="1"/>
+    <w:lsdException w:name="Table Colorful 1" w:semiHidden="1" w:unhideWhenUsed="1"/>
+    <w:lsdException w:name="Table Colorful 2" w:semiHidden="1" w:unhideWhenUsed="1"/>
+    <w:lsdException w:name="Table Colorful 3" w:semiHidden="1" w:unhideWhenUsed="1"/>
+    <w:lsdException w:name="Table Columns 1" w:semiHidden="1" w:unhideWhenUsed="1"/>
+    <w:lsdException w:name="Table Columns 2" w:semiHidden="1" w:unhideWhenUsed="1"/>
+    <w:lsdException w:name="Table Columns 3" w:semiHidden="1" w:unhideWhenUsed="1"/>
+    <w:lsdException w:name="Table Columns 4" w:semiHidden="1" w:unhideWhenUsed="1"/>
+    <w:lsdException w:name="Table Columns 5" w:semiHidden="1" w:unhideWhenUsed="1"/>
+    <w:lsdException w:name="Table Grid 1" w:semiHidden="1" w:unhideWhenUsed="1"/>
+    <w:lsdException w:name="Table Grid 2" w:semiHidden="1" w:unhideWhenUsed="1"/>
+    <w:lsdException w:name="Table Grid 3" w:semiHidden="1" w:unhideWhenUsed="1"/>
+    <w:lsdException w:name="Table Grid 4" w:semiHidden="1" w:unhideWhenUsed="1"/>
+    <w:lsdException w:name="Table Grid 5" w:semiHidden="1" w:unhideWhenUsed="1"/>
+    <w:lsdException w:name="Table Grid 6" w:semiHidden="1" w:unhideWhenUsed="1"/>
+    <w:lsdException w:name="Table Grid 7" w:semiHidden="1" w:unhideWhenUsed="1"/>
+    <w:lsdException w:name="Table Grid 8" w:semiHidden="1" w:unhideWhenUsed="1"/>
+    <w:lsdException w:name="Table List 1" w:semiHidden="1" w:unhideWhenUsed="1"/>
+    <w:lsdException w:name="Table List 2" w:semiHidden="1" w:unhideWhenUsed="1"/>
+    <w:lsdException w:name="Table List 3" w:semiHidden="1" w:unhideWhenUsed="1"/>
+    <w:lsdException w:name="Table List 4" w:semiHidden="1" w:unhideWhenUsed="1"/>
+    <w:lsdException w:name="Table List 5" w:semiHidden="1" w:unhideWhenUsed="1"/>
+    <w:lsdException w:name="Table List 6" w:semiHidden="1" w:unhideWhenUsed="1"/>
+    <w:lsdException w:name="Table List 7" w:semiHidden="1" w:unhideWhenUsed="1"/>
+    <w:lsdException w:name="Table List 8" w:semiHidden="1" w:unhideWhenUsed="1"/>
+    <w:lsdException w:name="Table 3D effects 1" w:semiHidden="1" w:unhideWhenUsed="1"/>
+    <w:lsdException w:name="Table 3D effects 2" w:semiHidden="1" w:unhideWhenUsed="1"/>
+    <w:lsdException w:name="Table 3D effects 3" w:semiHidden="1" w:unhideWhenUsed="1"/>
+    <w:lsdException w:name="Table Contemporary" w:semiHidden="1" w:unhideWhenUsed="1"/>
+    <w:lsdException w:name="Table Elegant" w:semiHidden="1" w:unhideWhenUsed="1"/>
+    <w:lsdException w:name="Table Professional" w:semiHidden="1" w:unhideWhenUsed="1"/>
+    <w:lsdException w:name="Table Subtle 1" w:semiHidden="1" w:unhideWhenUsed="1"/>
+    <w:lsdException w:name="Table Subtle 2" w:semiHidden="1" w:unhideWhenUsed="1"/>
+    <w:lsdException w:name="Table Web 1" w:semiHidden="1" w:unhideWhenUsed="1"/>
+    <w:lsdException w:name="Table Web 2" w:semiHidden="1" w:unhideWhenUsed="1"/>
+    <w:lsdException w:name="Table Web 3" w:semiHidden="1" w:unhideWhenUsed="1"/>
+    <w:lsdException w:name="Balloon Text" w:semiHidden="1" w:unhideWhenUsed="1"/>
+    <w:lsdException w:name="Table Grid" w:uiPriority="39"/>
+    <w:lsdException w:name="Table Theme" w:semiHidden="1" w:unhideWhenUsed="1"/>
+    <w:lsdException w:name="Placeholder Text" w:semiHidden="1"/>
+    <w:lsdException w:name="No Spacing" w:uiPriority="1" w:qFormat="1"/>
+    <w:lsdException w:name="Light Shading" w:uiPriority="60"/>
+    <w:lsdException w:name="Light List" w:uiPriority="61"/>
+    <w:lsdException w:name="Light Grid" w:uiPriority="62"/>
+    <w:lsdException w:name="Medium Shading 1" w:uiPriority="63"/>
+    <w:lsdException w:name="Medium Shading 2" w:uiPriority="64"/>
+    <w:lsdException w:name="Medium List 1" w:uiPriority="65"/>
+    <w:lsdException w:name="Medium List 2" w:uiPriority="66"/>
+    <w:lsdException w:name="Medium Grid 1" w:uiPriority="67"/>
+    <w:lsdException w:name="Medium Grid 2" w:uiPriority="68"/>
+    <w:lsdException w:name="Medium Grid 3" w:uiPriority="69"/>
+    <w:lsdException w:name="Dark List" w:uiPriority="70"/>
+    <w:lsdException w:name="Colorful Shading" w:uiPriority="71"/>
+    <w:lsdException w:name="Colorful List" w:uiPriority="72"/>
+    <w:lsdException w:name="Colorful Grid" w:uiPriority="73"/>
+    <w:lsdException w:name="Light Shading Accent 1" w:uiPriority="60"/>
+    <w:lsdException w:name="Light List Accent 1" w:uiPriority="61"/>
+    <w:lsdException w:name="Light Grid Accent 1" w:uiPriority="62"/>
+    <w:lsdException w:name="Medium Shading 1 Accent 1" w:uiPriority="63"/>
+    <w:lsdException w:name="Medium Shading 2 Accent 1" w:uiPriority="64"/>
+    <w:lsdException w:name="Medium List 1 Accent 1" w:uiPriority="65"/>
+    <w:lsdException w:name="Revision" w:semiHidden="1"/>
+    <w:lsdException w:name="List Paragraph" w:uiPriority="34" w:qFormat="1"/>
+    <w:lsdException w:name="Quote" w:uiPriority="29" w:qFormat="1"/>
+    <w:lsdException w:name="Intense Quote" w:uiPriority="30" w:qFormat="1"/>
+    <w:lsdException w:name="Medium List 2 Accent 1" w:uiPriority="66"/>
+    <w:lsdException w:name="Medium Grid 1 Accent 1" w:uiPriority="67"/>
+    <w:lsdException w:name="Medium Grid 2 Accent 1" w:uiPriority="68"/>
+    <w:lsdException w:name="Medium Grid 3 Accent 1" w:uiPriority="69"/>
+    <w:lsdException w:name="Dark List Accent 1" w:uiPriority="70"/>
+    <w:lsdException w:name="Colorful Shading Accent 1" w:uiPriority="71"/>
+    <w:lsdException w:name="Colorful List Accent 1" w:uiPriority="72"/>
+    <w:lsdException w:name="Colorful Grid Accent 1" w:uiPriority="73"/>
+    <w:lsdException w:name="Light Shading Accent 2" w:uiPriority="60"/>
+    <w:lsdException w:name="Light List Accent 2" w:uiPriority="61"/>
+    <w:lsdException w:name="Light Grid Accent 2" w:uiPriority="62"/>
+    <w:lsdException w:name="Medium Shading 1 Accent 2" w:uiPriority="63"/>
+    <w:lsdException w:name="Medium Shading 2 Accent 2" w:uiPriority="64"/>
+    <w:lsdException w:name="Medium List 1 Accent 2" w:uiPriority="65"/>
+    <w:lsdException w:name="Medium List 2 Accent 2" w:uiPriority="66"/>
+    <w:lsdException w:name="Medium Grid 1 Accent 2" w:uiPriority="67"/>
+    <w:lsdException w:name="Medium Grid 2 Accent 2" w:uiPriority="68"/>
+    <w:lsdException w:name="Medium Grid 3 Accent 2" w:uiPriority="69"/>
+    <w:lsdException w:name="Dark List Accent 2" w:uiPriority="70"/>
+    <w:lsdException w:name="Colorful Shading Accent 2" w:uiPriority="71"/>
+    <w:lsdException w:name="Colorful List Accent 2" w:uiPriority="72"/>
+    <w:lsdException w:name="Colorful Grid Accent 2" w:uiPriority="73"/>
+    <w:lsdException w:name="Light Shading Accent 3" w:uiPriority="60"/>
+    <w:lsdException w:name="Light List Accent 3" w:uiPriority="61"/>
+    <w:lsdException w:name="Light Grid Accent 3" w:uiPriority="62"/>
+    <w:lsdException w:name="Medium Shading 1 Accent 3" w:uiPriority="63"/>
+    <w:lsdException w:name="Medium Shading 2 Accent 3" w:uiPriority="64"/>
+    <w:lsdException w:name="Medium List 1 Accent 3" w:uiPriority="65"/>
+    <w:lsdException w:name="Medium List 2 Accent 3" w:uiPriority="66"/>
+    <w:lsdException w:name="Medium Grid 1 Accent 3" w:uiPriority="67"/>
+    <w:lsdException w:name="Medium Grid 2 Accent 3" w:uiPriority="68"/>
+    <w:lsdException w:name="Medium Grid 3 Accent 3" w:uiPriority="69"/>
+    <w:lsdException w:name="Dark List Accent 3" w:uiPriority="70"/>
+    <w:lsdException w:name="Colorful Shading Accent 3" w:uiPriority="71"/>
+    <w:lsdException w:name="Colorful List Accent 3" w:uiPriority="72"/>
+    <w:lsdException w:name="Colorful Grid Accent 3" w:uiPriority="73"/>
+    <w:lsdException w:name="Light Shading Accent 4" w:uiPriority="60"/>
+    <w:lsdException w:name="Light List Accent 4" w:uiPriority="61"/>
+    <w:lsdException w:name="Light Grid Accent 4" w:uiPriority="62"/>
+    <w:lsdException w:name="Medium Shading 1 Accent 4" w:uiPriority="63"/>
+    <w:lsdException w:name="Medium Shading 2 Accent 4" w:uiPriority="64"/>
+    <w:lsdException w:name="Medium List 1 Accent 4" w:uiPriority="65"/>
+    <w:lsdException w:name="Medium List 2 Accent 4" w:uiPriority="66"/>
+    <w:lsdException w:name="Medium Grid 1 Accent 4" w:uiPriority="67"/>
+    <w:lsdException w:name="Medium Grid 2 Accent 4" w:uiPriority="68"/>
+    <w:lsdException w:name="Medium Grid 3 Accent 4" w:uiPriority="69"/>
+    <w:lsdException w:name="Dark List Accent 4" w:uiPriority="70"/>
+    <w:lsdException w:name="Colorful Shading Accent 4" w:uiPriority="71"/>
+    <w:lsdException w:name="Colorful List Accent 4" w:uiPriority="72"/>
+    <w:lsdException w:name="Colorful Grid Accent 4" w:uiPriority="73"/>
+    <w:lsdException w:name="Light Shading Accent 5" w:uiPriority="60"/>
+    <w:lsdException w:name="Light List Accent 5" w:uiPriority="61"/>
+    <w:lsdException w:name="Light Grid Accent 5" w:uiPriority="62"/>
+    <w:lsdException w:name="Medium Shading 1 Accent 5" w:uiPriority="63"/>
+    <w:lsdException w:name="Medium Shading 2 Accent 5" w:uiPriority="64"/>
+    <w:lsdException w:name="Medium List 1 Accent 5" w:uiPriority="65"/>
+    <w:lsdException w:name="Medium List 2 Accent 5" w:uiPriority="66"/>
+    <w:lsdException w:name="Medium Grid 1 Accent 5" w:uiPriority="67"/>
+    <w:lsdException w:name="Medium Grid 2 Accent 5" w:uiPriority="68"/>
+    <w:lsdException w:name="Medium Grid 3 Accent 5" w:uiPriority="69"/>
+    <w:lsdException w:name="Dark List Accent 5" w:uiPriority="70"/>
+    <w:lsdException w:name="Colorful Shading Accent 5" w:uiPriority="71"/>
+    <w:lsdException w:name="Colorful List Accent 5" w:uiPriority="72"/>
+    <w:lsdException w:name="Colorful Grid Accent 5" w:uiPriority="73"/>
+    <w:lsdException w:name="Light Shading Accent 6" w:uiPriority="60"/>
+    <w:lsdException w:name="Light List Accent 6" w:uiPriority="61"/>
+    <w:lsdException w:name="Light Grid Accent 6" w:uiPriority="62"/>
+    <w:lsdException w:name="Medium Shading 1 Accent 6" w:uiPriority="63"/>
+    <w:lsdException w:name="Medium Shading 2 Accent 6" w:uiPriority="64"/>
+    <w:lsdException w:name="Medium List 1 Accent 6" w:uiPriority="65"/>
+    <w:lsdException w:name="Medium List 2 Accent 6" w:uiPriority="66"/>
+    <w:lsdException w:name="Medium Grid 1 Accent 6" w:uiPriority="67"/>
+    <w:lsdException w:name="Medium Grid 2 Accent 6" w:uiPriority="68"/>
+    <w:lsdException w:name="Medium Grid 3 Accent 6" w:uiPriority="69"/>
+    <w:lsdException w:name="Dark List Accent 6" w:uiPriority="70"/>
+    <w:lsdException w:name="Colorful Shading Accent 6" w:uiPriority="71"/>
+    <w:lsdException w:name="Colorful List Accent 6" w:uiPriority="72"/>
+    <w:lsdException w:name="Colorful Grid Accent 6" w:uiPriority="73"/>
+    <w:lsdException w:name="Subtle Emphasis" w:uiPriority="19" w:qFormat="1"/>
+    <w:lsdException w:name="Intense Emphasis" w:uiPriority="21" w:qFormat="1"/>
+    <w:lsdException w:name="Subtle Reference" w:uiPriority="31" w:qFormat="1"/>
+    <w:lsdException w:name="Intense Reference" w:uiPriority="32" w:qFormat="1"/>
+    <w:lsdException w:name="Book Title" w:uiPriority="33" w:qFormat="1"/>
+    <w:lsdException w:name="Bibliography" w:semiHidden="1" w:uiPriority="37" w:unhideWhenUsed="1"/>
+    <w:lsdException w:name="TOC Heading" w:semiHidden="1" w:uiPriority="39" w:unhideWhenUsed="1" w:qFormat="1"/>
+    <w:lsdException w:name="Plain Table 1" w:uiPriority="41"/>
+    <w:lsdException w:name="Plain Table 2" w:uiPriority="42"/>
+    <w:lsdException w:name="Plain Table 3" w:uiPriority="43"/>
+    <w:lsdException w:name="Plain Table 4" w:uiPriority="44"/>
+    <w:lsdException w:name="Plain Table 5" w:uiPriority="45"/>
+    <w:lsdException w:name="Grid Table Light" w:uiPriority="40"/>
+    <w:lsdException w:name="Grid Table 1 Light" w:uiPriority="46"/>
+    <w:lsdException w:name="Grid Table 2" w:uiPriority="47"/>
+    <w:lsdException w:name="Grid Table 3" w:uiPriority="48"/>
+    <w:lsdException w:name="Grid Table 4" w:uiPriority="49"/>
+    <w:lsdException w:name="Grid Table 5 Dark" w:uiPriority="50"/>
+    <w:lsdException w:name="Grid Table 6 Colorful" w:uiPriority="51"/>
+    <w:lsdException w:name="Grid Table 7 Colorful" w:uiPriority="52"/>
+    <w:lsdException w:name="Grid Table 1 Light Accent 1" w:uiPriority="46"/>
+    <w:lsdException w:name="Grid Table 2 Accent 1" w:uiPriority="47"/>
+    <w:lsdException w:name="Grid Table 3 Accent 1" w:uiPriority="48"/>
+    <w:lsdException w:name="Grid Table 4 Accent 1" w:uiPriority="49"/>
+    <w:lsdException w:name="Grid Table 5 Dark Accent 1" w:uiPriority="50"/>
+    <w:lsdException w:name="Grid Table 6 Colorful Accent 1" w:uiPriority="51"/>
+    <w:lsdException w:name="Grid Table 7 Colorful Accent 1" w:uiPriority="52"/>
+    <w:lsdException w:name="Grid Table 1 Light Accent 2" w:uiPriority="46"/>
+    <w:lsdException w:name="Grid Table 2 Accent 2" w:uiPriority="47"/>
+    <w:lsdException w:name="Grid Table 3 Accent 2" w:uiPriority="48"/>
+    <w:lsdException w:name="Grid Table 4 Accent 2" w:uiPriority="49"/>
+    <w:lsdException w:name="Grid Table 5 Dark Accent 2" w:uiPriority="50"/>
+    <w:lsdException w:name="Grid Table 6 Colorful Accent 2" w:uiPriority="51"/>
+    <w:lsdException w:name="Grid Table 7 Colorful Accent 2" w:uiPriority="52"/>
+    <w:lsdException w:name="Grid Table 1 Light Accent 3" w:uiPriority="46"/>
+    <w:lsdException w:name="Grid Table 2 Accent 3" w:uiPriority="47"/>
+    <w:lsdException w:name="Grid Table 3 Accent 3" w:uiPriority="48"/>
+    <w:lsdException w:name="Grid Table 4 Accent 3" w:uiPriority="49"/>
+    <w:lsdException w:name="Grid Table 5 Dark Accent 3" w:uiPriority="50"/>
+    <w:lsdException w:name="Grid Table 6 Colorful Accent 3" w:uiPriority="51"/>
+    <w:lsdException w:name="Grid Table 7 Colorful Accent 3" w:uiPriority="52"/>
+    <w:lsdException w:name="Grid Table 1 Light Accent 4" w:uiPriority="46"/>
+    <w:lsdException w:name="Grid Table 2 Accent 4" w:uiPriority="47"/>
+    <w:lsdException w:name="Grid Table 3 Accent 4" w:uiPriority="48"/>
+    <w:lsdException w:name="Grid Table 4 Accent 4" w:uiPriority="49"/>
+    <w:lsdException w:name="Grid Table 5 Dark Accent 4" w:uiPriority="50"/>
+    <w:lsdException w:name="Grid Table 6 Colorful Accent 4" w:uiPriority="51"/>
+    <w:lsdException w:name="Grid Table 7 Colorful Accent 4" w:uiPriority="52"/>
+    <w:lsdException w:name="Grid Table 1 Light Accent 5" w:uiPriority="46"/>
+    <w:lsdException w:name="Grid Table 2 Accent 5" w:uiPriority="47"/>
+    <w:lsdException w:name="Grid Table 3 Accent 5" w:uiPriority="48"/>
+    <w:lsdException w:name="Grid Table 4 Accent 5" w:uiPriority="49"/>
+    <w:lsdException w:name="Grid Table 5 Dark Accent 5" w:uiPriority="50"/>
+    <w:lsdException w:name="Grid Table 6 Colorful Accent 5" w:uiPriority="51"/>
+    <w:lsdException w:name="Grid Table 7 Colorful Accent 5" w:uiPriority="52"/>
+    <w:lsdException w:name="Grid Table 1 Light Accent 6" w:uiPriority="46"/>
+    <w:lsdException w:name="Grid Table 2 Accent 6" w:uiPriority="47"/>
+    <w:lsdException w:name="Grid Table 3 Accent 6" w:uiPriority="48"/>
+    <w:lsdException w:name="Grid Table 4 Accent 6" w:uiPriority="49"/>
+    <w:lsdException w:name="Grid Table 5 Dark Accent 6" w:uiPriority="50"/>
+    <w:lsdException w:name="Grid Table 6 Colorful Accent 6" w:uiPriority="51"/>
+    <w:lsdException w:name="Grid Table 7 Colorful Accent 6" w:uiPriority="52"/>
+    <w:lsdException w:name="List Table 1 Light" w:uiPriority="46"/>
+    <w:lsdException w:name="List Table 2" w:uiPriority="47"/>
+    <w:lsdException w:name="List Table 3" w:uiPriority="48"/>
+    <w:lsdException w:name="List Table 4" w:uiPriority="49"/>
+    <w:lsdException w:name="List Table 5 Dark" w:uiPriority="50"/>
+    <w:lsdException w:name="List Table 6 Colorful" w:uiPriority="51"/>
+    <w:lsdException w:name="List Table 7 Colorful" w:uiPriority="52"/>
+    <w:lsdException w:name="List Table 1 Light Accent 1" w:uiPriority="46"/>
+    <w:lsdException w:name="List Table 2 Accent 1" w:uiPriority="47"/>
+    <w:lsdException w:name="List Table 3 Accent 1" w:uiPriority="48"/>
+    <w:lsdException w:name="List Table 4 Accent 1" w:uiPriority="49"/>
+    <w:lsdException w:name="List Table 5 Dark Accent 1" w:uiPriority="50"/>
+    <w:lsdException w:name="List Table 6 Colorful Accent 1" w:uiPriority="51"/>
+    <w:lsdException w:name="List Table 7 Colorful Accent 1" w:uiPriority="52"/>
+    <w:lsdException w:name="List Table 1 Light Accent 2" w:uiPriority="46"/>
+    <w:lsdException w:name="List Table 2 Accent 2" w:uiPriority="47"/>
+    <w:lsdException w:name="List Table 3 Accent 2" w:uiPriority="48"/>
+    <w:lsdException w:name="List Table 4 Accent 2" w:uiPriority="49"/>
+    <w:lsdException w:name="List Table 5 Dark Accent 2" w:uiPriority="50"/>
+    <w:lsdException w:name="List Table 6 Colorful Accent 2" w:uiPriority="51"/>
+    <w:lsdException w:name="List Table 7 Colorful Accent 2" w:uiPriority="52"/>
+    <w:lsdException w:name="List Table 1 Light Accent 3" w:uiPriority="46"/>
+    <w:lsdException w:name="List Table 2 Accent 3" w:uiPriority="47"/>
+    <w:lsdException w:name="List Table 3 Accent 3" w:uiPriority="48"/>
+    <w:lsdException w:name="List Table 4 Accent 3" w:uiPriority="49"/>
+    <w:lsdException w:name="List Table 5 Dark Accent 3" w:uiPriority="50"/>
+    <w:lsdException w:name="List Table 6 Colorful Accent 3" w:uiPriority="51"/>
+    <w:lsdException w:name="List Table 7 Colorful Accent 3" w:uiPriority="52"/>
+    <w:lsdException w:name="List Table 1 Light Accent 4" w:uiPriority="46"/>
+    <w:lsdException w:name="List Table 2 Accent 4" w:uiPriority="47"/>
+    <w:lsdException w:name="List Table 3 Accent 4" w:uiPriority="48"/>
+    <w:lsdException w:name="List Table 4 Accent 4" w:uiPriority="49"/>
+    <w:lsdException w:name="List Table 5 Dark Accent 4" w:uiPriority="50"/>
+    <w:lsdException w:name="List Table 6 Colorful Accent 4" w:uiPriority="51"/>
+    <w:lsdException w:name="List Table 7 Colorful Accent 4" w:uiPriority="52"/>
+    <w:lsdException w:name="List Table 1 Light Accent 5" w:uiPriority="46"/>
+    <w:lsdException w:name="List Table 2 Accent 5" w:uiPriority="47"/>
+    <w:lsdException w:name="List Table 3 Accent 5" w:uiPriority="48"/>
+    <w:lsdException w:name="List Table 4 Accent 5" w:uiPriority="49"/>
+    <w:lsdException w:name="List Table 5 Dark Accent 5" w:uiPriority="50"/>
+    <w:lsdException w:name="List Table 6 Colorful Accent 5" w:uiPriority="51"/>
+    <w:lsdException w:name="List Table 7 Colorful Accent 5" w:uiPriority="52"/>
+    <w:lsdException w:name="List Table 1 Light Accent 6" w:uiPriority="46"/>
+    <w:lsdException w:name="List Table 2 Accent 6" w:uiPriority="47"/>
+    <w:lsdException w:name="List Table 3 Accent 6" w:uiPriority="48"/>
+    <w:lsdException w:name="List Table 4 Accent 6" w:uiPriority="49"/>
+    <w:lsdException w:name="List Table 5 Dark Accent 6" w:uiPriority="50"/>
+    <w:lsdException w:name="List Table 6 Colorful Accent 6" w:uiPriority="51"/>
+    <w:lsdException w:name="List Table 7 Colorful Accent 6" w:uiPriority="52"/>
   </w:latentStyles>
-  <w:style w:type="paragraph" w:default="1" w:styleId="a">
+  <w:style w:type="paragraph" w:default="1" w:styleId="Normal">
     <w:name w:val="Normal"/>
     <w:qFormat/>
     <w:rsid w:val="0044347F"/>
@@ -10847,11 +9954,11 @@
       <w:lang w:val="en-US" w:eastAsia="zh-CN"/>
     </w:rPr>
   </w:style>
-  <w:style w:type="paragraph" w:styleId="1">
+  <w:style w:type="paragraph" w:styleId="Heading1">
     <w:name w:val="heading 1"/>
-    <w:basedOn w:val="a"/>
-    <w:next w:val="a"/>
-    <w:link w:val="1Char"/>
+    <w:basedOn w:val="Normal"/>
+    <w:next w:val="Normal"/>
+    <w:link w:val="Heading1Char"/>
     <w:uiPriority w:val="9"/>
     <w:qFormat/>
     <w:rsid w:val="003F17E5"/>
@@ -10868,11 +9975,11 @@
       <w:szCs w:val="32"/>
     </w:rPr>
   </w:style>
-  <w:style w:type="paragraph" w:styleId="2">
+  <w:style w:type="paragraph" w:styleId="Heading2">
     <w:name w:val="heading 2"/>
-    <w:basedOn w:val="a"/>
-    <w:next w:val="a"/>
-    <w:link w:val="2Char"/>
+    <w:basedOn w:val="Normal"/>
+    <w:next w:val="Normal"/>
+    <w:link w:val="Heading2Char"/>
     <w:uiPriority w:val="9"/>
     <w:unhideWhenUsed/>
     <w:qFormat/>
@@ -10894,13 +10001,13 @@
       <w:lang w:eastAsia="en-US" w:bidi="ne-NP"/>
     </w:rPr>
   </w:style>
-  <w:style w:type="character" w:default="1" w:styleId="a0">
+  <w:style w:type="character" w:default="1" w:styleId="DefaultParagraphFont">
     <w:name w:val="Default Paragraph Font"/>
     <w:uiPriority w:val="1"/>
     <w:semiHidden/>
     <w:unhideWhenUsed/>
   </w:style>
-  <w:style w:type="table" w:default="1" w:styleId="a1">
+  <w:style w:type="table" w:default="1" w:styleId="TableNormal">
     <w:name w:val="Normal Table"/>
     <w:uiPriority w:val="99"/>
     <w:semiHidden/>
@@ -10915,17 +10022,17 @@
       </w:tblCellMar>
     </w:tblPr>
   </w:style>
-  <w:style w:type="numbering" w:default="1" w:styleId="a2">
+  <w:style w:type="numbering" w:default="1" w:styleId="NoList">
     <w:name w:val="No List"/>
     <w:uiPriority w:val="99"/>
     <w:semiHidden/>
     <w:unhideWhenUsed/>
   </w:style>
-  <w:style w:type="paragraph" w:styleId="a3">
+  <w:style w:type="paragraph" w:styleId="Title">
     <w:name w:val="Title"/>
-    <w:basedOn w:val="a"/>
-    <w:next w:val="a"/>
-    <w:link w:val="Char"/>
+    <w:basedOn w:val="Normal"/>
+    <w:next w:val="Normal"/>
+    <w:link w:val="TitleChar"/>
     <w:uiPriority w:val="10"/>
     <w:qFormat/>
     <w:rsid w:val="0044347F"/>
@@ -10935,21 +10042,21 @@
       <w:outlineLvl w:val="0"/>
     </w:pPr>
     <w:rPr>
-      <w:rFonts w:asciiTheme="majorHAnsi" w:eastAsia="宋体" w:hAnsiTheme="majorHAnsi" w:cstheme="majorBidi"/>
+      <w:rFonts w:asciiTheme="majorHAnsi" w:eastAsia="SimSun" w:hAnsiTheme="majorHAnsi" w:cstheme="majorBidi"/>
       <w:b/>
       <w:bCs/>
       <w:sz w:val="32"/>
       <w:szCs w:val="32"/>
     </w:rPr>
   </w:style>
-  <w:style w:type="character" w:customStyle="1" w:styleId="Char">
-    <w:name w:val="标题 Char"/>
-    <w:basedOn w:val="a0"/>
-    <w:link w:val="a3"/>
+  <w:style w:type="character" w:customStyle="1" w:styleId="TitleChar">
+    <w:name w:val="Title Char"/>
+    <w:basedOn w:val="DefaultParagraphFont"/>
+    <w:link w:val="Title"/>
     <w:uiPriority w:val="10"/>
     <w:rsid w:val="0044347F"/>
     <w:rPr>
-      <w:rFonts w:asciiTheme="majorHAnsi" w:eastAsia="宋体" w:hAnsiTheme="majorHAnsi" w:cstheme="majorBidi"/>
+      <w:rFonts w:asciiTheme="majorHAnsi" w:eastAsia="SimSun" w:hAnsiTheme="majorHAnsi" w:cstheme="majorBidi"/>
       <w:b/>
       <w:bCs/>
       <w:kern w:val="2"/>
@@ -10958,10 +10065,10 @@
       <w:lang w:val="en-US" w:eastAsia="zh-CN"/>
     </w:rPr>
   </w:style>
-  <w:style w:type="paragraph" w:styleId="a4">
+  <w:style w:type="paragraph" w:styleId="Header">
     <w:name w:val="header"/>
-    <w:basedOn w:val="a"/>
-    <w:link w:val="Char0"/>
+    <w:basedOn w:val="Normal"/>
+    <w:link w:val="HeaderChar"/>
     <w:uiPriority w:val="99"/>
     <w:unhideWhenUsed/>
     <w:rsid w:val="0044347F"/>
@@ -10972,10 +10079,10 @@
       </w:tabs>
     </w:pPr>
   </w:style>
-  <w:style w:type="character" w:customStyle="1" w:styleId="Char0">
-    <w:name w:val="页眉 Char"/>
-    <w:basedOn w:val="a0"/>
-    <w:link w:val="a4"/>
+  <w:style w:type="character" w:customStyle="1" w:styleId="HeaderChar">
+    <w:name w:val="Header Char"/>
+    <w:basedOn w:val="DefaultParagraphFont"/>
+    <w:link w:val="Header"/>
     <w:uiPriority w:val="99"/>
     <w:rsid w:val="0044347F"/>
     <w:rPr>
@@ -10985,10 +10092,10 @@
       <w:lang w:val="en-US" w:eastAsia="zh-CN"/>
     </w:rPr>
   </w:style>
-  <w:style w:type="paragraph" w:styleId="a5">
+  <w:style w:type="paragraph" w:styleId="Footer">
     <w:name w:val="footer"/>
-    <w:basedOn w:val="a"/>
-    <w:link w:val="Char1"/>
+    <w:basedOn w:val="Normal"/>
+    <w:link w:val="FooterChar"/>
     <w:uiPriority w:val="99"/>
     <w:unhideWhenUsed/>
     <w:rsid w:val="0044347F"/>
@@ -10999,10 +10106,10 @@
       </w:tabs>
     </w:pPr>
   </w:style>
-  <w:style w:type="character" w:customStyle="1" w:styleId="Char1">
-    <w:name w:val="页脚 Char"/>
-    <w:basedOn w:val="a0"/>
-    <w:link w:val="a5"/>
+  <w:style w:type="character" w:customStyle="1" w:styleId="FooterChar">
+    <w:name w:val="Footer Char"/>
+    <w:basedOn w:val="DefaultParagraphFont"/>
+    <w:link w:val="Footer"/>
     <w:uiPriority w:val="99"/>
     <w:rsid w:val="0044347F"/>
     <w:rPr>
@@ -11012,10 +10119,10 @@
       <w:lang w:val="en-US" w:eastAsia="zh-CN"/>
     </w:rPr>
   </w:style>
-  <w:style w:type="character" w:customStyle="1" w:styleId="1Char">
-    <w:name w:val="标题 1 Char"/>
-    <w:basedOn w:val="a0"/>
-    <w:link w:val="1"/>
+  <w:style w:type="character" w:customStyle="1" w:styleId="Heading1Char">
+    <w:name w:val="Heading 1 Char"/>
+    <w:basedOn w:val="DefaultParagraphFont"/>
+    <w:link w:val="Heading1"/>
     <w:uiPriority w:val="9"/>
     <w:rsid w:val="003F17E5"/>
     <w:rPr>
@@ -11027,10 +10134,10 @@
       <w:lang w:val="en-US" w:eastAsia="zh-CN"/>
     </w:rPr>
   </w:style>
-  <w:style w:type="paragraph" w:styleId="TOC">
+  <w:style w:type="paragraph" w:styleId="TOCHeading">
     <w:name w:val="TOC Heading"/>
-    <w:basedOn w:val="1"/>
-    <w:next w:val="a"/>
+    <w:basedOn w:val="Heading1"/>
+    <w:next w:val="Normal"/>
     <w:uiPriority w:val="39"/>
     <w:unhideWhenUsed/>
     <w:qFormat/>
@@ -11046,10 +10153,10 @@
       <w:lang w:eastAsia="en-US"/>
     </w:rPr>
   </w:style>
-  <w:style w:type="paragraph" w:styleId="10">
+  <w:style w:type="paragraph" w:styleId="TOC1">
     <w:name w:val="toc 1"/>
-    <w:basedOn w:val="a"/>
-    <w:next w:val="a"/>
+    <w:basedOn w:val="Normal"/>
+    <w:next w:val="Normal"/>
     <w:autoRedefine/>
     <w:uiPriority w:val="39"/>
     <w:unhideWhenUsed/>
@@ -11066,10 +10173,10 @@
       <w:lang w:eastAsia="en-US" w:bidi="ne-NP"/>
     </w:rPr>
   </w:style>
-  <w:style w:type="paragraph" w:styleId="20">
+  <w:style w:type="paragraph" w:styleId="TOC2">
     <w:name w:val="toc 2"/>
-    <w:basedOn w:val="a"/>
-    <w:next w:val="a"/>
+    <w:basedOn w:val="Normal"/>
+    <w:next w:val="Normal"/>
     <w:autoRedefine/>
     <w:uiPriority w:val="39"/>
     <w:unhideWhenUsed/>
@@ -11087,9 +10194,9 @@
       <w:lang w:eastAsia="en-US" w:bidi="ne-NP"/>
     </w:rPr>
   </w:style>
-  <w:style w:type="character" w:styleId="a6">
+  <w:style w:type="character" w:styleId="Hyperlink">
     <w:name w:val="Hyperlink"/>
-    <w:basedOn w:val="a0"/>
+    <w:basedOn w:val="DefaultParagraphFont"/>
     <w:uiPriority w:val="99"/>
     <w:unhideWhenUsed/>
     <w:rsid w:val="003F17E5"/>
@@ -11098,10 +10205,10 @@
       <w:u w:val="single"/>
     </w:rPr>
   </w:style>
-  <w:style w:type="character" w:customStyle="1" w:styleId="2Char">
-    <w:name w:val="标题 2 Char"/>
-    <w:basedOn w:val="a0"/>
-    <w:link w:val="2"/>
+  <w:style w:type="character" w:customStyle="1" w:styleId="Heading2Char">
+    <w:name w:val="Heading 2 Char"/>
+    <w:basedOn w:val="DefaultParagraphFont"/>
+    <w:link w:val="Heading2"/>
     <w:uiPriority w:val="9"/>
     <w:rsid w:val="003F17E5"/>
     <w:rPr>
@@ -11114,12 +10221,12 @@
   </w:style>
   <w:style w:type="character" w:customStyle="1" w:styleId="uficommentbody">
     <w:name w:val="uficommentbody"/>
-    <w:basedOn w:val="a0"/>
+    <w:basedOn w:val="DefaultParagraphFont"/>
     <w:rsid w:val="00825A5F"/>
   </w:style>
-  <w:style w:type="paragraph" w:styleId="a7">
+  <w:style w:type="paragraph" w:styleId="ListParagraph">
     <w:name w:val="List Paragraph"/>
-    <w:basedOn w:val="a"/>
+    <w:basedOn w:val="Normal"/>
     <w:uiPriority w:val="34"/>
     <w:qFormat/>
     <w:rsid w:val="00825A5F"/>
@@ -11137,7 +10244,7 @@
   </w:style>
   <w:style w:type="table" w:customStyle="1" w:styleId="GridTable5Dark-Accent11">
     <w:name w:val="Grid Table 5 Dark - Accent 11"/>
-    <w:basedOn w:val="a1"/>
+    <w:basedOn w:val="TableNormal"/>
     <w:uiPriority w:val="50"/>
     <w:rsid w:val="00A13E7A"/>
     <w:pPr>
@@ -11241,9 +10348,9 @@
       </w:tcPr>
     </w:tblStylePr>
   </w:style>
-  <w:style w:type="table" w:customStyle="1" w:styleId="GridTable5DarkAccent1">
-    <w:name w:val="Grid Table 5 Dark Accent 1"/>
-    <w:basedOn w:val="a1"/>
+  <w:style w:type="table" w:customStyle="1" w:styleId="GridTable5Dark-Accent12">
+    <w:name w:val="Grid Table 5 Dark - Accent 12"/>
+    <w:basedOn w:val="TableNormal"/>
     <w:uiPriority w:val="50"/>
     <w:rsid w:val="00A13E7A"/>
     <w:pPr>
@@ -11347,10 +10454,10 @@
       </w:tcPr>
     </w:tblStylePr>
   </w:style>
-  <w:style w:type="paragraph" w:styleId="a8">
+  <w:style w:type="paragraph" w:styleId="BalloonText">
     <w:name w:val="Balloon Text"/>
-    <w:basedOn w:val="a"/>
-    <w:link w:val="Char2"/>
+    <w:basedOn w:val="Normal"/>
+    <w:link w:val="BalloonTextChar"/>
     <w:uiPriority w:val="99"/>
     <w:semiHidden/>
     <w:unhideWhenUsed/>
@@ -11360,711 +10467,10 @@
       <w:szCs w:val="18"/>
     </w:rPr>
   </w:style>
-  <w:style w:type="character" w:customStyle="1" w:styleId="Char2">
-    <w:name w:val="批注框文本 Char"/>
-    <w:basedOn w:val="a0"/>
-    <w:link w:val="a8"/>
-    <w:uiPriority w:val="99"/>
-    <w:semiHidden/>
-    <w:rsid w:val="0069478D"/>
-    <w:rPr>
-      <w:kern w:val="2"/>
-      <w:sz w:val="18"/>
-      <w:szCs w:val="18"/>
-      <w:lang w:val="en-US" w:eastAsia="zh-CN"/>
-    </w:rPr>
-  </w:style>
-</w:styles>
-</file>
-
-<file path=word/stylesWithEffects.xml><?xml version="1.0" encoding="utf-8"?>
-<w:styles xmlns:wpc="http://schemas.microsoft.com/office/word/2010/wordprocessingCanvas" xmlns:mc="http://schemas.openxmlformats.org/markup-compatibility/2006" xmlns:o="urn:schemas-microsoft-com:office:office" xmlns:r="http://schemas.openxmlformats.org/officeDocument/2006/relationships" xmlns:m="http://schemas.openxmlformats.org/officeDocument/2006/math" xmlns:v="urn:schemas-microsoft-com:vml" xmlns:wp14="http://schemas.microsoft.com/office/word/2010/wordprocessingDrawing" xmlns:wp="http://schemas.openxmlformats.org/drawingml/2006/wordprocessingDrawing" xmlns:w10="urn:schemas-microsoft-com:office:word" xmlns:w="http://schemas.openxmlformats.org/wordprocessingml/2006/main" xmlns:w14="http://schemas.microsoft.com/office/word/2010/wordml" xmlns:wpg="http://schemas.microsoft.com/office/word/2010/wordprocessingGroup" xmlns:wpi="http://schemas.microsoft.com/office/word/2010/wordprocessingInk" xmlns:wne="http://schemas.microsoft.com/office/word/2006/wordml" xmlns:wps="http://schemas.microsoft.com/office/word/2010/wordprocessingShape" mc:Ignorable="w14 wp14">
-  <w:docDefaults>
-    <w:rPrDefault>
-      <w:rPr>
-        <w:rFonts w:asciiTheme="minorHAnsi" w:eastAsiaTheme="minorEastAsia" w:hAnsiTheme="minorHAnsi" w:cstheme="minorBidi"/>
-        <w:sz w:val="22"/>
-        <w:szCs w:val="22"/>
-        <w:lang w:val="bg-BG" w:eastAsia="en-US" w:bidi="ar-SA"/>
-      </w:rPr>
-    </w:rPrDefault>
-    <w:pPrDefault>
-      <w:pPr>
-        <w:spacing w:after="160" w:line="259" w:lineRule="auto"/>
-      </w:pPr>
-    </w:pPrDefault>
-  </w:docDefaults>
-  <w:latentStyles w:defLockedState="0" w:defUIPriority="99" w:defSemiHidden="1" w:defUnhideWhenUsed="1" w:defQFormat="0" w:count="267">
-    <w:lsdException w:name="Normal" w:semiHidden="0" w:uiPriority="0" w:unhideWhenUsed="0" w:qFormat="1"/>
-    <w:lsdException w:name="heading 1" w:semiHidden="0" w:uiPriority="9" w:unhideWhenUsed="0" w:qFormat="1"/>
-    <w:lsdException w:name="heading 2" w:uiPriority="9" w:qFormat="1"/>
-    <w:lsdException w:name="heading 3" w:uiPriority="9" w:qFormat="1"/>
-    <w:lsdException w:name="heading 4" w:uiPriority="9" w:qFormat="1"/>
-    <w:lsdException w:name="heading 5" w:uiPriority="9" w:qFormat="1"/>
-    <w:lsdException w:name="heading 6" w:uiPriority="9" w:qFormat="1"/>
-    <w:lsdException w:name="heading 7" w:uiPriority="9" w:qFormat="1"/>
-    <w:lsdException w:name="heading 8" w:uiPriority="9" w:qFormat="1"/>
-    <w:lsdException w:name="heading 9" w:uiPriority="9" w:qFormat="1"/>
-    <w:lsdException w:name="toc 1" w:uiPriority="39"/>
-    <w:lsdException w:name="toc 2" w:uiPriority="39"/>
-    <w:lsdException w:name="toc 3" w:uiPriority="39"/>
-    <w:lsdException w:name="toc 4" w:uiPriority="39"/>
-    <w:lsdException w:name="toc 5" w:uiPriority="39"/>
-    <w:lsdException w:name="toc 6" w:uiPriority="39"/>
-    <w:lsdException w:name="toc 7" w:uiPriority="39"/>
-    <w:lsdException w:name="toc 8" w:uiPriority="39"/>
-    <w:lsdException w:name="toc 9" w:uiPriority="39"/>
-    <w:lsdException w:name="caption" w:uiPriority="35" w:qFormat="1"/>
-    <w:lsdException w:name="Title" w:semiHidden="0" w:uiPriority="10" w:unhideWhenUsed="0" w:qFormat="1"/>
-    <w:lsdException w:name="Default Paragraph Font" w:uiPriority="1"/>
-    <w:lsdException w:name="Subtitle" w:semiHidden="0" w:uiPriority="11" w:unhideWhenUsed="0" w:qFormat="1"/>
-    <w:lsdException w:name="Strong" w:semiHidden="0" w:uiPriority="22" w:unhideWhenUsed="0" w:qFormat="1"/>
-    <w:lsdException w:name="Emphasis" w:semiHidden="0" w:uiPriority="20" w:unhideWhenUsed="0" w:qFormat="1"/>
-    <w:lsdException w:name="Table Grid" w:semiHidden="0" w:uiPriority="39" w:unhideWhenUsed="0"/>
-    <w:lsdException w:name="Placeholder Text" w:unhideWhenUsed="0"/>
-    <w:lsdException w:name="No Spacing" w:semiHidden="0" w:uiPriority="1" w:unhideWhenUsed="0" w:qFormat="1"/>
-    <w:lsdException w:name="Light Shading" w:semiHidden="0" w:uiPriority="60" w:unhideWhenUsed="0"/>
-    <w:lsdException w:name="Light List" w:semiHidden="0" w:uiPriority="61" w:unhideWhenUsed="0"/>
-    <w:lsdException w:name="Light Grid" w:semiHidden="0" w:uiPriority="62" w:unhideWhenUsed="0"/>
-    <w:lsdException w:name="Medium Shading 1" w:semiHidden="0" w:uiPriority="63" w:unhideWhenUsed="0"/>
-    <w:lsdException w:name="Medium Shading 2" w:semiHidden="0" w:uiPriority="64" w:unhideWhenUsed="0"/>
-    <w:lsdException w:name="Medium List 1" w:semiHidden="0" w:uiPriority="65" w:unhideWhenUsed="0"/>
-    <w:lsdException w:name="Medium List 2" w:semiHidden="0" w:uiPriority="66" w:unhideWhenUsed="0"/>
-    <w:lsdException w:name="Medium Grid 1" w:semiHidden="0" w:uiPriority="67" w:unhideWhenUsed="0"/>
-    <w:lsdException w:name="Medium Grid 2" w:semiHidden="0" w:uiPriority="68" w:unhideWhenUsed="0"/>
-    <w:lsdException w:name="Medium Grid 3" w:semiHidden="0" w:uiPriority="69" w:unhideWhenUsed="0"/>
-    <w:lsdException w:name="Dark List" w:semiHidden="0" w:uiPriority="70" w:unhideWhenUsed="0"/>
-    <w:lsdException w:name="Colorful Shading" w:semiHidden="0" w:uiPriority="71" w:unhideWhenUsed="0"/>
-    <w:lsdException w:name="Colorful List" w:semiHidden="0" w:uiPriority="72" w:unhideWhenUsed="0"/>
-    <w:lsdException w:name="Colorful Grid" w:semiHidden="0" w:uiPriority="73" w:unhideWhenUsed="0"/>
-    <w:lsdException w:name="Light Shading Accent 1" w:semiHidden="0" w:uiPriority="60" w:unhideWhenUsed="0"/>
-    <w:lsdException w:name="Light List Accent 1" w:semiHidden="0" w:uiPriority="61" w:unhideWhenUsed="0"/>
-    <w:lsdException w:name="Light Grid Accent 1" w:semiHidden="0" w:uiPriority="62" w:unhideWhenUsed="0"/>
-    <w:lsdException w:name="Medium Shading 1 Accent 1" w:semiHidden="0" w:uiPriority="63" w:unhideWhenUsed="0"/>
-    <w:lsdException w:name="Medium Shading 2 Accent 1" w:semiHidden="0" w:uiPriority="64" w:unhideWhenUsed="0"/>
-    <w:lsdException w:name="Medium List 1 Accent 1" w:semiHidden="0" w:uiPriority="65" w:unhideWhenUsed="0"/>
-    <w:lsdException w:name="Revision" w:unhideWhenUsed="0"/>
-    <w:lsdException w:name="List Paragraph" w:semiHidden="0" w:uiPriority="34" w:unhideWhenUsed="0" w:qFormat="1"/>
-    <w:lsdException w:name="Quote" w:semiHidden="0" w:uiPriority="29" w:unhideWhenUsed="0" w:qFormat="1"/>
-    <w:lsdException w:name="Intense Quote" w:semiHidden="0" w:uiPriority="30" w:unhideWhenUsed="0" w:qFormat="1"/>
-    <w:lsdException w:name="Medium List 2 Accent 1" w:semiHidden="0" w:uiPriority="66" w:unhideWhenUsed="0"/>
-    <w:lsdException w:name="Medium Grid 1 Accent 1" w:semiHidden="0" w:uiPriority="67" w:unhideWhenUsed="0"/>
-    <w:lsdException w:name="Medium Grid 2 Accent 1" w:semiHidden="0" w:uiPriority="68" w:unhideWhenUsed="0"/>
-    <w:lsdException w:name="Medium Grid 3 Accent 1" w:semiHidden="0" w:uiPriority="69" w:unhideWhenUsed="0"/>
-    <w:lsdException w:name="Dark List Accent 1" w:semiHidden="0" w:uiPriority="70" w:unhideWhenUsed="0"/>
-    <w:lsdException w:name="Colorful Shading Accent 1" w:semiHidden="0" w:uiPriority="71" w:unhideWhenUsed="0"/>
-    <w:lsdException w:name="Colorful List Accent 1" w:semiHidden="0" w:uiPriority="72" w:unhideWhenUsed="0"/>
-    <w:lsdException w:name="Colorful Grid Accent 1" w:semiHidden="0" w:uiPriority="73" w:unhideWhenUsed="0"/>
-    <w:lsdException w:name="Light Shading Accent 2" w:semiHidden="0" w:uiPriority="60" w:unhideWhenUsed="0"/>
-    <w:lsdException w:name="Light List Accent 2" w:semiHidden="0" w:uiPriority="61" w:unhideWhenUsed="0"/>
-    <w:lsdException w:name="Light Grid Accent 2" w:semiHidden="0" w:uiPriority="62" w:unhideWhenUsed="0"/>
-    <w:lsdException w:name="Medium Shading 1 Accent 2" w:semiHidden="0" w:uiPriority="63" w:unhideWhenUsed="0"/>
-    <w:lsdException w:name="Medium Shading 2 Accent 2" w:semiHidden="0" w:uiPriority="64" w:unhideWhenUsed="0"/>
-    <w:lsdException w:name="Medium List 1 Accent 2" w:semiHidden="0" w:uiPriority="65" w:unhideWhenUsed="0"/>
-    <w:lsdException w:name="Medium List 2 Accent 2" w:semiHidden="0" w:uiPriority="66" w:unhideWhenUsed="0"/>
-    <w:lsdException w:name="Medium Grid 1 Accent 2" w:semiHidden="0" w:uiPriority="67" w:unhideWhenUsed="0"/>
-    <w:lsdException w:name="Medium Grid 2 Accent 2" w:semiHidden="0" w:uiPriority="68" w:unhideWhenUsed="0"/>
-    <w:lsdException w:name="Medium Grid 3 Accent 2" w:semiHidden="0" w:uiPriority="69" w:unhideWhenUsed="0"/>
-    <w:lsdException w:name="Dark List Accent 2" w:semiHidden="0" w:uiPriority="70" w:unhideWhenUsed="0"/>
-    <w:lsdException w:name="Colorful Shading Accent 2" w:semiHidden="0" w:uiPriority="71" w:unhideWhenUsed="0"/>
-    <w:lsdException w:name="Colorful List Accent 2" w:semiHidden="0" w:uiPriority="72" w:unhideWhenUsed="0"/>
-    <w:lsdException w:name="Colorful Grid Accent 2" w:semiHidden="0" w:uiPriority="73" w:unhideWhenUsed="0"/>
-    <w:lsdException w:name="Light Shading Accent 3" w:semiHidden="0" w:uiPriority="60" w:unhideWhenUsed="0"/>
-    <w:lsdException w:name="Light List Accent 3" w:semiHidden="0" w:uiPriority="61" w:unhideWhenUsed="0"/>
-    <w:lsdException w:name="Light Grid Accent 3" w:semiHidden="0" w:uiPriority="62" w:unhideWhenUsed="0"/>
-    <w:lsdException w:name="Medium Shading 1 Accent 3" w:semiHidden="0" w:uiPriority="63" w:unhideWhenUsed="0"/>
-    <w:lsdException w:name="Medium Shading 2 Accent 3" w:semiHidden="0" w:uiPriority="64" w:unhideWhenUsed="0"/>
-    <w:lsdException w:name="Medium List 1 Accent 3" w:semiHidden="0" w:uiPriority="65" w:unhideWhenUsed="0"/>
-    <w:lsdException w:name="Medium List 2 Accent 3" w:semiHidden="0" w:uiPriority="66" w:unhideWhenUsed="0"/>
-    <w:lsdException w:name="Medium Grid 1 Accent 3" w:semiHidden="0" w:uiPriority="67" w:unhideWhenUsed="0"/>
-    <w:lsdException w:name="Medium Grid 2 Accent 3" w:semiHidden="0" w:uiPriority="68" w:unhideWhenUsed="0"/>
-    <w:lsdException w:name="Medium Grid 3 Accent 3" w:semiHidden="0" w:uiPriority="69" w:unhideWhenUsed="0"/>
-    <w:lsdException w:name="Dark List Accent 3" w:semiHidden="0" w:uiPriority="70" w:unhideWhenUsed="0"/>
-    <w:lsdException w:name="Colorful Shading Accent 3" w:semiHidden="0" w:uiPriority="71" w:unhideWhenUsed="0"/>
-    <w:lsdException w:name="Colorful List Accent 3" w:semiHidden="0" w:uiPriority="72" w:unhideWhenUsed="0"/>
-    <w:lsdException w:name="Colorful Grid Accent 3" w:semiHidden="0" w:uiPriority="73" w:unhideWhenUsed="0"/>
-    <w:lsdException w:name="Light Shading Accent 4" w:semiHidden="0" w:uiPriority="60" w:unhideWhenUsed="0"/>
-    <w:lsdException w:name="Light List Accent 4" w:semiHidden="0" w:uiPriority="61" w:unhideWhenUsed="0"/>
-    <w:lsdException w:name="Light Grid Accent 4" w:semiHidden="0" w:uiPriority="62" w:unhideWhenUsed="0"/>
-    <w:lsdException w:name="Medium Shading 1 Accent 4" w:semiHidden="0" w:uiPriority="63" w:unhideWhenUsed="0"/>
-    <w:lsdException w:name="Medium Shading 2 Accent 4" w:semiHidden="0" w:uiPriority="64" w:unhideWhenUsed="0"/>
-    <w:lsdException w:name="Medium List 1 Accent 4" w:semiHidden="0" w:uiPriority="65" w:unhideWhenUsed="0"/>
-    <w:lsdException w:name="Medium List 2 Accent 4" w:semiHidden="0" w:uiPriority="66" w:unhideWhenUsed="0"/>
-    <w:lsdException w:name="Medium Grid 1 Accent 4" w:semiHidden="0" w:uiPriority="67" w:unhideWhenUsed="0"/>
-    <w:lsdException w:name="Medium Grid 2 Accent 4" w:semiHidden="0" w:uiPriority="68" w:unhideWhenUsed="0"/>
-    <w:lsdException w:name="Medium Grid 3 Accent 4" w:semiHidden="0" w:uiPriority="69" w:unhideWhenUsed="0"/>
-    <w:lsdException w:name="Dark List Accent 4" w:semiHidden="0" w:uiPriority="70" w:unhideWhenUsed="0"/>
-    <w:lsdException w:name="Colorful Shading Accent 4" w:semiHidden="0" w:uiPriority="71" w:unhideWhenUsed="0"/>
-    <w:lsdException w:name="Colorful List Accent 4" w:semiHidden="0" w:uiPriority="72" w:unhideWhenUsed="0"/>
-    <w:lsdException w:name="Colorful Grid Accent 4" w:semiHidden="0" w:uiPriority="73" w:unhideWhenUsed="0"/>
-    <w:lsdException w:name="Light Shading Accent 5" w:semiHidden="0" w:uiPriority="60" w:unhideWhenUsed="0"/>
-    <w:lsdException w:name="Light List Accent 5" w:semiHidden="0" w:uiPriority="61" w:unhideWhenUsed="0"/>
-    <w:lsdException w:name="Light Grid Accent 5" w:semiHidden="0" w:uiPriority="62" w:unhideWhenUsed="0"/>
-    <w:lsdException w:name="Medium Shading 1 Accent 5" w:semiHidden="0" w:uiPriority="63" w:unhideWhenUsed="0"/>
-    <w:lsdException w:name="Medium Shading 2 Accent 5" w:semiHidden="0" w:uiPriority="64" w:unhideWhenUsed="0"/>
-    <w:lsdException w:name="Medium List 1 Accent 5" w:semiHidden="0" w:uiPriority="65" w:unhideWhenUsed="0"/>
-    <w:lsdException w:name="Medium List 2 Accent 5" w:semiHidden="0" w:uiPriority="66" w:unhideWhenUsed="0"/>
-    <w:lsdException w:name="Medium Grid 1 Accent 5" w:semiHidden="0" w:uiPriority="67" w:unhideWhenUsed="0"/>
-    <w:lsdException w:name="Medium Grid 2 Accent 5" w:semiHidden="0" w:uiPriority="68" w:unhideWhenUsed="0"/>
-    <w:lsdException w:name="Medium Grid 3 Accent 5" w:semiHidden="0" w:uiPriority="69" w:unhideWhenUsed="0"/>
-    <w:lsdException w:name="Dark List Accent 5" w:semiHidden="0" w:uiPriority="70" w:unhideWhenUsed="0"/>
-    <w:lsdException w:name="Colorful Shading Accent 5" w:semiHidden="0" w:uiPriority="71" w:unhideWhenUsed="0"/>
-    <w:lsdException w:name="Colorful List Accent 5" w:semiHidden="0" w:uiPriority="72" w:unhideWhenUsed="0"/>
-    <w:lsdException w:name="Colorful Grid Accent 5" w:semiHidden="0" w:uiPriority="73" w:unhideWhenUsed="0"/>
-    <w:lsdException w:name="Light Shading Accent 6" w:semiHidden="0" w:uiPriority="60" w:unhideWhenUsed="0"/>
-    <w:lsdException w:name="Light List Accent 6" w:semiHidden="0" w:uiPriority="61" w:unhideWhenUsed="0"/>
-    <w:lsdException w:name="Light Grid Accent 6" w:semiHidden="0" w:uiPriority="62" w:unhideWhenUsed="0"/>
-    <w:lsdException w:name="Medium Shading 1 Accent 6" w:semiHidden="0" w:uiPriority="63" w:unhideWhenUsed="0"/>
-    <w:lsdException w:name="Medium Shading 2 Accent 6" w:semiHidden="0" w:uiPriority="64" w:unhideWhenUsed="0"/>
-    <w:lsdException w:name="Medium List 1 Accent 6" w:semiHidden="0" w:uiPriority="65" w:unhideWhenUsed="0"/>
-    <w:lsdException w:name="Medium List 2 Accent 6" w:semiHidden="0" w:uiPriority="66" w:unhideWhenUsed="0"/>
-    <w:lsdException w:name="Medium Grid 1 Accent 6" w:semiHidden="0" w:uiPriority="67" w:unhideWhenUsed="0"/>
-    <w:lsdException w:name="Medium Grid 2 Accent 6" w:semiHidden="0" w:uiPriority="68" w:unhideWhenUsed="0"/>
-    <w:lsdException w:name="Medium Grid 3 Accent 6" w:semiHidden="0" w:uiPriority="69" w:unhideWhenUsed="0"/>
-    <w:lsdException w:name="Dark List Accent 6" w:semiHidden="0" w:uiPriority="70" w:unhideWhenUsed="0"/>
-    <w:lsdException w:name="Colorful Shading Accent 6" w:semiHidden="0" w:uiPriority="71" w:unhideWhenUsed="0"/>
-    <w:lsdException w:name="Colorful List Accent 6" w:semiHidden="0" w:uiPriority="72" w:unhideWhenUsed="0"/>
-    <w:lsdException w:name="Colorful Grid Accent 6" w:semiHidden="0" w:uiPriority="73" w:unhideWhenUsed="0"/>
-    <w:lsdException w:name="Subtle Emphasis" w:semiHidden="0" w:uiPriority="19" w:unhideWhenUsed="0" w:qFormat="1"/>
-    <w:lsdException w:name="Intense Emphasis" w:semiHidden="0" w:uiPriority="21" w:unhideWhenUsed="0" w:qFormat="1"/>
-    <w:lsdException w:name="Subtle Reference" w:semiHidden="0" w:uiPriority="31" w:unhideWhenUsed="0" w:qFormat="1"/>
-    <w:lsdException w:name="Intense Reference" w:semiHidden="0" w:uiPriority="32" w:unhideWhenUsed="0" w:qFormat="1"/>
-    <w:lsdException w:name="Book Title" w:semiHidden="0" w:uiPriority="33" w:unhideWhenUsed="0" w:qFormat="1"/>
-    <w:lsdException w:name="Bibliography" w:uiPriority="37"/>
-    <w:lsdException w:name="TOC Heading" w:uiPriority="39" w:qFormat="1"/>
-  </w:latentStyles>
-  <w:style w:type="paragraph" w:default="1" w:styleId="a">
-    <w:name w:val="Normal"/>
-    <w:qFormat/>
-    <w:rsid w:val="0044347F"/>
-    <w:pPr>
-      <w:widowControl w:val="0"/>
-      <w:spacing w:after="0" w:line="240" w:lineRule="auto"/>
-      <w:jc w:val="both"/>
-    </w:pPr>
-    <w:rPr>
-      <w:kern w:val="2"/>
-      <w:sz w:val="21"/>
-      <w:lang w:val="en-US" w:eastAsia="zh-CN"/>
-    </w:rPr>
-  </w:style>
-  <w:style w:type="paragraph" w:styleId="1">
-    <w:name w:val="heading 1"/>
-    <w:basedOn w:val="a"/>
-    <w:next w:val="a"/>
-    <w:link w:val="1Char"/>
-    <w:uiPriority w:val="9"/>
-    <w:qFormat/>
-    <w:rsid w:val="003F17E5"/>
-    <w:pPr>
-      <w:keepNext/>
-      <w:keepLines/>
-      <w:spacing w:before="240"/>
-      <w:outlineLvl w:val="0"/>
-    </w:pPr>
-    <w:rPr>
-      <w:rFonts w:asciiTheme="majorHAnsi" w:eastAsiaTheme="majorEastAsia" w:hAnsiTheme="majorHAnsi" w:cstheme="majorBidi"/>
-      <w:color w:val="2E74B5" w:themeColor="accent1" w:themeShade="BF"/>
-      <w:sz w:val="32"/>
-      <w:szCs w:val="32"/>
-    </w:rPr>
-  </w:style>
-  <w:style w:type="paragraph" w:styleId="2">
-    <w:name w:val="heading 2"/>
-    <w:basedOn w:val="a"/>
-    <w:next w:val="a"/>
-    <w:link w:val="2Char"/>
-    <w:uiPriority w:val="9"/>
-    <w:unhideWhenUsed/>
-    <w:qFormat/>
-    <w:rsid w:val="003F17E5"/>
-    <w:pPr>
-      <w:keepNext/>
-      <w:keepLines/>
-      <w:widowControl/>
-      <w:spacing w:before="40" w:line="259" w:lineRule="auto"/>
-      <w:jc w:val="left"/>
-      <w:outlineLvl w:val="1"/>
-    </w:pPr>
-    <w:rPr>
-      <w:rFonts w:asciiTheme="majorHAnsi" w:eastAsiaTheme="majorEastAsia" w:hAnsiTheme="majorHAnsi" w:cstheme="majorBidi"/>
-      <w:color w:val="2E74B5" w:themeColor="accent1" w:themeShade="BF"/>
-      <w:kern w:val="0"/>
-      <w:sz w:val="26"/>
-      <w:szCs w:val="23"/>
-      <w:lang w:eastAsia="en-US" w:bidi="ne-NP"/>
-    </w:rPr>
-  </w:style>
-  <w:style w:type="character" w:default="1" w:styleId="a0">
-    <w:name w:val="Default Paragraph Font"/>
-    <w:uiPriority w:val="1"/>
-    <w:semiHidden/>
-    <w:unhideWhenUsed/>
-  </w:style>
-  <w:style w:type="table" w:default="1" w:styleId="a1">
-    <w:name w:val="Normal Table"/>
-    <w:uiPriority w:val="99"/>
-    <w:semiHidden/>
-    <w:unhideWhenUsed/>
-    <w:tblPr>
-      <w:tblInd w:w="0" w:type="dxa"/>
-      <w:tblCellMar>
-        <w:top w:w="0" w:type="dxa"/>
-        <w:left w:w="108" w:type="dxa"/>
-        <w:bottom w:w="0" w:type="dxa"/>
-        <w:right w:w="108" w:type="dxa"/>
-      </w:tblCellMar>
-    </w:tblPr>
-  </w:style>
-  <w:style w:type="numbering" w:default="1" w:styleId="a2">
-    <w:name w:val="No List"/>
-    <w:uiPriority w:val="99"/>
-    <w:semiHidden/>
-    <w:unhideWhenUsed/>
-  </w:style>
-  <w:style w:type="paragraph" w:styleId="a3">
-    <w:name w:val="Title"/>
-    <w:basedOn w:val="a"/>
-    <w:next w:val="a"/>
-    <w:link w:val="Char"/>
-    <w:uiPriority w:val="10"/>
-    <w:qFormat/>
-    <w:rsid w:val="0044347F"/>
-    <w:pPr>
-      <w:spacing w:before="240" w:after="60"/>
-      <w:jc w:val="center"/>
-      <w:outlineLvl w:val="0"/>
-    </w:pPr>
-    <w:rPr>
-      <w:rFonts w:asciiTheme="majorHAnsi" w:eastAsia="宋体" w:hAnsiTheme="majorHAnsi" w:cstheme="majorBidi"/>
-      <w:b/>
-      <w:bCs/>
-      <w:sz w:val="32"/>
-      <w:szCs w:val="32"/>
-    </w:rPr>
-  </w:style>
-  <w:style w:type="character" w:customStyle="1" w:styleId="Char">
-    <w:name w:val="标题 Char"/>
-    <w:basedOn w:val="a0"/>
-    <w:link w:val="a3"/>
-    <w:uiPriority w:val="10"/>
-    <w:rsid w:val="0044347F"/>
-    <w:rPr>
-      <w:rFonts w:asciiTheme="majorHAnsi" w:eastAsia="宋体" w:hAnsiTheme="majorHAnsi" w:cstheme="majorBidi"/>
-      <w:b/>
-      <w:bCs/>
-      <w:kern w:val="2"/>
-      <w:sz w:val="32"/>
-      <w:szCs w:val="32"/>
-      <w:lang w:val="en-US" w:eastAsia="zh-CN"/>
-    </w:rPr>
-  </w:style>
-  <w:style w:type="paragraph" w:styleId="a4">
-    <w:name w:val="header"/>
-    <w:basedOn w:val="a"/>
-    <w:link w:val="Char0"/>
-    <w:uiPriority w:val="99"/>
-    <w:unhideWhenUsed/>
-    <w:rsid w:val="0044347F"/>
-    <w:pPr>
-      <w:tabs>
-        <w:tab w:val="center" w:pos="4536"/>
-        <w:tab w:val="right" w:pos="9072"/>
-      </w:tabs>
-    </w:pPr>
-  </w:style>
-  <w:style w:type="character" w:customStyle="1" w:styleId="Char0">
-    <w:name w:val="页眉 Char"/>
-    <w:basedOn w:val="a0"/>
-    <w:link w:val="a4"/>
-    <w:uiPriority w:val="99"/>
-    <w:rsid w:val="0044347F"/>
-    <w:rPr>
-      <w:rFonts w:eastAsiaTheme="minorEastAsia"/>
-      <w:kern w:val="2"/>
-      <w:sz w:val="21"/>
-      <w:lang w:val="en-US" w:eastAsia="zh-CN"/>
-    </w:rPr>
-  </w:style>
-  <w:style w:type="paragraph" w:styleId="a5">
-    <w:name w:val="footer"/>
-    <w:basedOn w:val="a"/>
-    <w:link w:val="Char1"/>
-    <w:uiPriority w:val="99"/>
-    <w:unhideWhenUsed/>
-    <w:rsid w:val="0044347F"/>
-    <w:pPr>
-      <w:tabs>
-        <w:tab w:val="center" w:pos="4536"/>
-        <w:tab w:val="right" w:pos="9072"/>
-      </w:tabs>
-    </w:pPr>
-  </w:style>
-  <w:style w:type="character" w:customStyle="1" w:styleId="Char1">
-    <w:name w:val="页脚 Char"/>
-    <w:basedOn w:val="a0"/>
-    <w:link w:val="a5"/>
-    <w:uiPriority w:val="99"/>
-    <w:rsid w:val="0044347F"/>
-    <w:rPr>
-      <w:rFonts w:eastAsiaTheme="minorEastAsia"/>
-      <w:kern w:val="2"/>
-      <w:sz w:val="21"/>
-      <w:lang w:val="en-US" w:eastAsia="zh-CN"/>
-    </w:rPr>
-  </w:style>
-  <w:style w:type="character" w:customStyle="1" w:styleId="1Char">
-    <w:name w:val="标题 1 Char"/>
-    <w:basedOn w:val="a0"/>
-    <w:link w:val="1"/>
-    <w:uiPriority w:val="9"/>
-    <w:rsid w:val="003F17E5"/>
-    <w:rPr>
-      <w:rFonts w:asciiTheme="majorHAnsi" w:eastAsiaTheme="majorEastAsia" w:hAnsiTheme="majorHAnsi" w:cstheme="majorBidi"/>
-      <w:color w:val="2E74B5" w:themeColor="accent1" w:themeShade="BF"/>
-      <w:kern w:val="2"/>
-      <w:sz w:val="32"/>
-      <w:szCs w:val="32"/>
-      <w:lang w:val="en-US" w:eastAsia="zh-CN"/>
-    </w:rPr>
-  </w:style>
-  <w:style w:type="paragraph" w:styleId="TOC">
-    <w:name w:val="TOC Heading"/>
-    <w:basedOn w:val="1"/>
-    <w:next w:val="a"/>
-    <w:uiPriority w:val="39"/>
-    <w:unhideWhenUsed/>
-    <w:qFormat/>
-    <w:rsid w:val="003F17E5"/>
-    <w:pPr>
-      <w:widowControl/>
-      <w:spacing w:line="259" w:lineRule="auto"/>
-      <w:jc w:val="left"/>
-      <w:outlineLvl w:val="9"/>
-    </w:pPr>
-    <w:rPr>
-      <w:kern w:val="0"/>
-      <w:lang w:eastAsia="en-US"/>
-    </w:rPr>
-  </w:style>
-  <w:style w:type="paragraph" w:styleId="10">
-    <w:name w:val="toc 1"/>
-    <w:basedOn w:val="a"/>
-    <w:next w:val="a"/>
-    <w:autoRedefine/>
-    <w:uiPriority w:val="39"/>
-    <w:unhideWhenUsed/>
-    <w:rsid w:val="003F17E5"/>
-    <w:pPr>
-      <w:widowControl/>
-      <w:spacing w:after="100" w:line="259" w:lineRule="auto"/>
-      <w:jc w:val="left"/>
-    </w:pPr>
-    <w:rPr>
-      <w:kern w:val="0"/>
-      <w:sz w:val="22"/>
-      <w:szCs w:val="20"/>
-      <w:lang w:eastAsia="en-US" w:bidi="ne-NP"/>
-    </w:rPr>
-  </w:style>
-  <w:style w:type="paragraph" w:styleId="20">
-    <w:name w:val="toc 2"/>
-    <w:basedOn w:val="a"/>
-    <w:next w:val="a"/>
-    <w:autoRedefine/>
-    <w:uiPriority w:val="39"/>
-    <w:unhideWhenUsed/>
-    <w:rsid w:val="003F17E5"/>
-    <w:pPr>
-      <w:widowControl/>
-      <w:spacing w:after="100" w:line="259" w:lineRule="auto"/>
-      <w:ind w:left="220"/>
-      <w:jc w:val="left"/>
-    </w:pPr>
-    <w:rPr>
-      <w:kern w:val="0"/>
-      <w:sz w:val="22"/>
-      <w:szCs w:val="20"/>
-      <w:lang w:eastAsia="en-US" w:bidi="ne-NP"/>
-    </w:rPr>
-  </w:style>
-  <w:style w:type="character" w:styleId="a6">
-    <w:name w:val="Hyperlink"/>
-    <w:basedOn w:val="a0"/>
-    <w:uiPriority w:val="99"/>
-    <w:unhideWhenUsed/>
-    <w:rsid w:val="003F17E5"/>
-    <w:rPr>
-      <w:color w:val="0563C1" w:themeColor="hyperlink"/>
-      <w:u w:val="single"/>
-    </w:rPr>
-  </w:style>
-  <w:style w:type="character" w:customStyle="1" w:styleId="2Char">
-    <w:name w:val="标题 2 Char"/>
-    <w:basedOn w:val="a0"/>
-    <w:link w:val="2"/>
-    <w:uiPriority w:val="9"/>
-    <w:rsid w:val="003F17E5"/>
-    <w:rPr>
-      <w:rFonts w:asciiTheme="majorHAnsi" w:eastAsiaTheme="majorEastAsia" w:hAnsiTheme="majorHAnsi" w:cstheme="majorBidi"/>
-      <w:color w:val="2E74B5" w:themeColor="accent1" w:themeShade="BF"/>
-      <w:sz w:val="26"/>
-      <w:szCs w:val="23"/>
-      <w:lang w:val="en-US" w:bidi="ne-NP"/>
-    </w:rPr>
-  </w:style>
-  <w:style w:type="character" w:customStyle="1" w:styleId="uficommentbody">
-    <w:name w:val="uficommentbody"/>
-    <w:basedOn w:val="a0"/>
-    <w:rsid w:val="00825A5F"/>
-  </w:style>
-  <w:style w:type="paragraph" w:styleId="a7">
-    <w:name w:val="List Paragraph"/>
-    <w:basedOn w:val="a"/>
-    <w:uiPriority w:val="34"/>
-    <w:qFormat/>
-    <w:rsid w:val="00825A5F"/>
-    <w:pPr>
-      <w:widowControl/>
-      <w:spacing w:after="200" w:line="276" w:lineRule="auto"/>
-      <w:ind w:left="720"/>
-      <w:contextualSpacing/>
-      <w:jc w:val="left"/>
-    </w:pPr>
-    <w:rPr>
-      <w:kern w:val="0"/>
-      <w:sz w:val="22"/>
-    </w:rPr>
-  </w:style>
-  <w:style w:type="table" w:customStyle="1" w:styleId="GridTable5Dark-Accent11">
-    <w:name w:val="Grid Table 5 Dark - Accent 11"/>
-    <w:basedOn w:val="a1"/>
-    <w:uiPriority w:val="50"/>
-    <w:rsid w:val="00A13E7A"/>
-    <w:pPr>
-      <w:spacing w:after="0" w:line="240" w:lineRule="auto"/>
-    </w:pPr>
-    <w:tblPr>
-      <w:tblStyleRowBandSize w:val="1"/>
-      <w:tblStyleColBandSize w:val="1"/>
-      <w:tblBorders>
-        <w:top w:val="single" w:sz="4" w:space="0" w:color="FFFFFF" w:themeColor="background1"/>
-        <w:left w:val="single" w:sz="4" w:space="0" w:color="FFFFFF" w:themeColor="background1"/>
-        <w:bottom w:val="single" w:sz="4" w:space="0" w:color="FFFFFF" w:themeColor="background1"/>
-        <w:right w:val="single" w:sz="4" w:space="0" w:color="FFFFFF" w:themeColor="background1"/>
-        <w:insideH w:val="single" w:sz="4" w:space="0" w:color="FFFFFF" w:themeColor="background1"/>
-        <w:insideV w:val="single" w:sz="4" w:space="0" w:color="FFFFFF" w:themeColor="background1"/>
-      </w:tblBorders>
-    </w:tblPr>
-    <w:tcPr>
-      <w:shd w:val="clear" w:color="auto" w:fill="DEEAF6" w:themeFill="accent1" w:themeFillTint="33"/>
-    </w:tcPr>
-    <w:tblStylePr w:type="firstRow">
-      <w:rPr>
-        <w:b/>
-        <w:bCs/>
-        <w:color w:val="FFFFFF" w:themeColor="background1"/>
-      </w:rPr>
-      <w:tblPr/>
-      <w:tcPr>
-        <w:tcBorders>
-          <w:top w:val="single" w:sz="4" w:space="0" w:color="FFFFFF" w:themeColor="background1"/>
-          <w:left w:val="single" w:sz="4" w:space="0" w:color="FFFFFF" w:themeColor="background1"/>
-          <w:right w:val="single" w:sz="4" w:space="0" w:color="FFFFFF" w:themeColor="background1"/>
-          <w:insideH w:val="nil"/>
-          <w:insideV w:val="nil"/>
-        </w:tcBorders>
-        <w:shd w:val="clear" w:color="auto" w:fill="5B9BD5" w:themeFill="accent1"/>
-      </w:tcPr>
-    </w:tblStylePr>
-    <w:tblStylePr w:type="lastRow">
-      <w:rPr>
-        <w:b/>
-        <w:bCs/>
-        <w:color w:val="FFFFFF" w:themeColor="background1"/>
-      </w:rPr>
-      <w:tblPr/>
-      <w:tcPr>
-        <w:tcBorders>
-          <w:left w:val="single" w:sz="4" w:space="0" w:color="FFFFFF" w:themeColor="background1"/>
-          <w:bottom w:val="single" w:sz="4" w:space="0" w:color="FFFFFF" w:themeColor="background1"/>
-          <w:right w:val="single" w:sz="4" w:space="0" w:color="FFFFFF" w:themeColor="background1"/>
-          <w:insideH w:val="nil"/>
-          <w:insideV w:val="nil"/>
-        </w:tcBorders>
-        <w:shd w:val="clear" w:color="auto" w:fill="5B9BD5" w:themeFill="accent1"/>
-      </w:tcPr>
-    </w:tblStylePr>
-    <w:tblStylePr w:type="firstCol">
-      <w:rPr>
-        <w:b/>
-        <w:bCs/>
-        <w:color w:val="FFFFFF" w:themeColor="background1"/>
-      </w:rPr>
-      <w:tblPr/>
-      <w:tcPr>
-        <w:tcBorders>
-          <w:top w:val="single" w:sz="4" w:space="0" w:color="FFFFFF" w:themeColor="background1"/>
-          <w:left w:val="single" w:sz="4" w:space="0" w:color="FFFFFF" w:themeColor="background1"/>
-          <w:bottom w:val="single" w:sz="4" w:space="0" w:color="FFFFFF" w:themeColor="background1"/>
-          <w:insideV w:val="nil"/>
-        </w:tcBorders>
-        <w:shd w:val="clear" w:color="auto" w:fill="5B9BD5" w:themeFill="accent1"/>
-      </w:tcPr>
-    </w:tblStylePr>
-    <w:tblStylePr w:type="lastCol">
-      <w:rPr>
-        <w:b/>
-        <w:bCs/>
-        <w:color w:val="FFFFFF" w:themeColor="background1"/>
-      </w:rPr>
-      <w:tblPr/>
-      <w:tcPr>
-        <w:tcBorders>
-          <w:top w:val="single" w:sz="4" w:space="0" w:color="FFFFFF" w:themeColor="background1"/>
-          <w:bottom w:val="single" w:sz="4" w:space="0" w:color="FFFFFF" w:themeColor="background1"/>
-          <w:right w:val="single" w:sz="4" w:space="0" w:color="FFFFFF" w:themeColor="background1"/>
-          <w:insideV w:val="nil"/>
-        </w:tcBorders>
-        <w:shd w:val="clear" w:color="auto" w:fill="5B9BD5" w:themeFill="accent1"/>
-      </w:tcPr>
-    </w:tblStylePr>
-    <w:tblStylePr w:type="band1Vert">
-      <w:tblPr/>
-      <w:tcPr>
-        <w:shd w:val="clear" w:color="auto" w:fill="BDD6EE" w:themeFill="accent1" w:themeFillTint="66"/>
-      </w:tcPr>
-    </w:tblStylePr>
-    <w:tblStylePr w:type="band1Horz">
-      <w:tblPr/>
-      <w:tcPr>
-        <w:shd w:val="clear" w:color="auto" w:fill="BDD6EE" w:themeFill="accent1" w:themeFillTint="66"/>
-      </w:tcPr>
-    </w:tblStylePr>
-  </w:style>
-  <w:style w:type="table" w:customStyle="1" w:styleId="GridTable5DarkAccent1">
-    <w:name w:val="Grid Table 5 Dark Accent 1"/>
-    <w:basedOn w:val="a1"/>
-    <w:uiPriority w:val="50"/>
-    <w:rsid w:val="00A13E7A"/>
-    <w:pPr>
-      <w:spacing w:after="0" w:line="240" w:lineRule="auto"/>
-    </w:pPr>
-    <w:tblPr>
-      <w:tblStyleRowBandSize w:val="1"/>
-      <w:tblStyleColBandSize w:val="1"/>
-      <w:tblBorders>
-        <w:top w:val="single" w:sz="4" w:space="0" w:color="FFFFFF" w:themeColor="background1"/>
-        <w:left w:val="single" w:sz="4" w:space="0" w:color="FFFFFF" w:themeColor="background1"/>
-        <w:bottom w:val="single" w:sz="4" w:space="0" w:color="FFFFFF" w:themeColor="background1"/>
-        <w:right w:val="single" w:sz="4" w:space="0" w:color="FFFFFF" w:themeColor="background1"/>
-        <w:insideH w:val="single" w:sz="4" w:space="0" w:color="FFFFFF" w:themeColor="background1"/>
-        <w:insideV w:val="single" w:sz="4" w:space="0" w:color="FFFFFF" w:themeColor="background1"/>
-      </w:tblBorders>
-    </w:tblPr>
-    <w:tcPr>
-      <w:shd w:val="clear" w:color="auto" w:fill="DEEAF6" w:themeFill="accent1" w:themeFillTint="33"/>
-    </w:tcPr>
-    <w:tblStylePr w:type="firstRow">
-      <w:rPr>
-        <w:b/>
-        <w:bCs/>
-        <w:color w:val="FFFFFF" w:themeColor="background1"/>
-      </w:rPr>
-      <w:tblPr/>
-      <w:tcPr>
-        <w:tcBorders>
-          <w:top w:val="single" w:sz="4" w:space="0" w:color="FFFFFF" w:themeColor="background1"/>
-          <w:left w:val="single" w:sz="4" w:space="0" w:color="FFFFFF" w:themeColor="background1"/>
-          <w:right w:val="single" w:sz="4" w:space="0" w:color="FFFFFF" w:themeColor="background1"/>
-          <w:insideH w:val="nil"/>
-          <w:insideV w:val="nil"/>
-        </w:tcBorders>
-        <w:shd w:val="clear" w:color="auto" w:fill="5B9BD5" w:themeFill="accent1"/>
-      </w:tcPr>
-    </w:tblStylePr>
-    <w:tblStylePr w:type="lastRow">
-      <w:rPr>
-        <w:b/>
-        <w:bCs/>
-        <w:color w:val="FFFFFF" w:themeColor="background1"/>
-      </w:rPr>
-      <w:tblPr/>
-      <w:tcPr>
-        <w:tcBorders>
-          <w:left w:val="single" w:sz="4" w:space="0" w:color="FFFFFF" w:themeColor="background1"/>
-          <w:bottom w:val="single" w:sz="4" w:space="0" w:color="FFFFFF" w:themeColor="background1"/>
-          <w:right w:val="single" w:sz="4" w:space="0" w:color="FFFFFF" w:themeColor="background1"/>
-          <w:insideH w:val="nil"/>
-          <w:insideV w:val="nil"/>
-        </w:tcBorders>
-        <w:shd w:val="clear" w:color="auto" w:fill="5B9BD5" w:themeFill="accent1"/>
-      </w:tcPr>
-    </w:tblStylePr>
-    <w:tblStylePr w:type="firstCol">
-      <w:rPr>
-        <w:b/>
-        <w:bCs/>
-        <w:color w:val="FFFFFF" w:themeColor="background1"/>
-      </w:rPr>
-      <w:tblPr/>
-      <w:tcPr>
-        <w:tcBorders>
-          <w:top w:val="single" w:sz="4" w:space="0" w:color="FFFFFF" w:themeColor="background1"/>
-          <w:left w:val="single" w:sz="4" w:space="0" w:color="FFFFFF" w:themeColor="background1"/>
-          <w:bottom w:val="single" w:sz="4" w:space="0" w:color="FFFFFF" w:themeColor="background1"/>
-          <w:insideV w:val="nil"/>
-        </w:tcBorders>
-        <w:shd w:val="clear" w:color="auto" w:fill="5B9BD5" w:themeFill="accent1"/>
-      </w:tcPr>
-    </w:tblStylePr>
-    <w:tblStylePr w:type="lastCol">
-      <w:rPr>
-        <w:b/>
-        <w:bCs/>
-        <w:color w:val="FFFFFF" w:themeColor="background1"/>
-      </w:rPr>
-      <w:tblPr/>
-      <w:tcPr>
-        <w:tcBorders>
-          <w:top w:val="single" w:sz="4" w:space="0" w:color="FFFFFF" w:themeColor="background1"/>
-          <w:bottom w:val="single" w:sz="4" w:space="0" w:color="FFFFFF" w:themeColor="background1"/>
-          <w:right w:val="single" w:sz="4" w:space="0" w:color="FFFFFF" w:themeColor="background1"/>
-          <w:insideV w:val="nil"/>
-        </w:tcBorders>
-        <w:shd w:val="clear" w:color="auto" w:fill="5B9BD5" w:themeFill="accent1"/>
-      </w:tcPr>
-    </w:tblStylePr>
-    <w:tblStylePr w:type="band1Vert">
-      <w:tblPr/>
-      <w:tcPr>
-        <w:shd w:val="clear" w:color="auto" w:fill="BDD6EE" w:themeFill="accent1" w:themeFillTint="66"/>
-      </w:tcPr>
-    </w:tblStylePr>
-    <w:tblStylePr w:type="band1Horz">
-      <w:tblPr/>
-      <w:tcPr>
-        <w:shd w:val="clear" w:color="auto" w:fill="BDD6EE" w:themeFill="accent1" w:themeFillTint="66"/>
-      </w:tcPr>
-    </w:tblStylePr>
-  </w:style>
-  <w:style w:type="paragraph" w:styleId="a8">
-    <w:name w:val="Balloon Text"/>
-    <w:basedOn w:val="a"/>
-    <w:link w:val="Char2"/>
-    <w:uiPriority w:val="99"/>
-    <w:semiHidden/>
-    <w:unhideWhenUsed/>
-    <w:rsid w:val="0069478D"/>
-    <w:rPr>
-      <w:sz w:val="18"/>
-      <w:szCs w:val="18"/>
-    </w:rPr>
-  </w:style>
-  <w:style w:type="character" w:customStyle="1" w:styleId="Char2">
-    <w:name w:val="批注框文本 Char"/>
-    <w:basedOn w:val="a0"/>
-    <w:link w:val="a8"/>
+  <w:style w:type="character" w:customStyle="1" w:styleId="BalloonTextChar">
+    <w:name w:val="Balloon Text Char"/>
+    <w:basedOn w:val="DefaultParagraphFont"/>
+    <w:link w:val="BalloonText"/>
     <w:uiPriority w:val="99"/>
     <w:semiHidden/>
     <w:rsid w:val="0069478D"/>
@@ -12333,7 +10739,7 @@
   <a:extraClrSchemeLst/>
   <a:extLst>
     <a:ext uri="{05A4C25C-085E-4340-85A3-A5531E510DB2}">
-      <thm15:themeFamily xmlns:thm15="http://schemas.microsoft.com/office/thememl/2012/main" xmlns="" name="Office Theme" id="{62F939B6-93AF-4DB8-9C6B-D6C7DFDC589F}" vid="{4A3C46E8-61CC-4603-A589-7422A47A8E4A}"/>
+      <thm15:themeFamily xmlns:thm15="http://schemas.microsoft.com/office/thememl/2012/main" name="Office Theme" id="{62F939B6-93AF-4DB8-9C6B-D6C7DFDC589F}" vid="{4A3C46E8-61CC-4603-A589-7422A47A8E4A}"/>
     </a:ext>
   </a:extLst>
 </a:theme>

--- a/5.Test Plan/1.TestPlan.docx
+++ b/5.Test Plan/1.TestPlan.docx
@@ -1,10 +1,10 @@
 
 <file path=word/document.xml><?xml version="1.0" encoding="utf-8"?>
-<w:document xmlns:wpc="http://schemas.microsoft.com/office/word/2010/wordprocessingCanvas" xmlns:mc="http://schemas.openxmlformats.org/markup-compatibility/2006" xmlns:o="urn:schemas-microsoft-com:office:office" xmlns:r="http://schemas.openxmlformats.org/officeDocument/2006/relationships" xmlns:m="http://schemas.openxmlformats.org/officeDocument/2006/math" xmlns:v="urn:schemas-microsoft-com:vml" xmlns:wp14="http://schemas.microsoft.com/office/word/2010/wordprocessingDrawing" xmlns:wp="http://schemas.openxmlformats.org/drawingml/2006/wordprocessingDrawing" xmlns:w10="urn:schemas-microsoft-com:office:word" xmlns:w="http://schemas.openxmlformats.org/wordprocessingml/2006/main" xmlns:w14="http://schemas.microsoft.com/office/word/2010/wordml" xmlns:w15="http://schemas.microsoft.com/office/word/2012/wordml" xmlns:wpg="http://schemas.microsoft.com/office/word/2010/wordprocessingGroup" xmlns:wpi="http://schemas.microsoft.com/office/word/2010/wordprocessingInk" xmlns:wne="http://schemas.microsoft.com/office/word/2006/wordml" xmlns:wps="http://schemas.microsoft.com/office/word/2010/wordprocessingShape" mc:Ignorable="w14 w15 wp14">
+<w:document xmlns:wpc="http://schemas.microsoft.com/office/word/2010/wordprocessingCanvas" xmlns:mc="http://schemas.openxmlformats.org/markup-compatibility/2006" xmlns:o="urn:schemas-microsoft-com:office:office" xmlns:r="http://schemas.openxmlformats.org/officeDocument/2006/relationships" xmlns:m="http://schemas.openxmlformats.org/officeDocument/2006/math" xmlns:v="urn:schemas-microsoft-com:vml" xmlns:wp14="http://schemas.microsoft.com/office/word/2010/wordprocessingDrawing" xmlns:wp="http://schemas.openxmlformats.org/drawingml/2006/wordprocessingDrawing" xmlns:w10="urn:schemas-microsoft-com:office:word" xmlns:w="http://schemas.openxmlformats.org/wordprocessingml/2006/main" xmlns:w14="http://schemas.microsoft.com/office/word/2010/wordml" xmlns:wpg="http://schemas.microsoft.com/office/word/2010/wordprocessingGroup" xmlns:wpi="http://schemas.microsoft.com/office/word/2010/wordprocessingInk" xmlns:wne="http://schemas.microsoft.com/office/word/2006/wordml" xmlns:wps="http://schemas.microsoft.com/office/word/2010/wordprocessingShape" mc:Ignorable="w14 wp14">
   <w:body>
     <w:p>
       <w:pPr>
-        <w:pStyle w:val="Title"/>
+        <w:pStyle w:val="a3"/>
         <w:jc w:val="left"/>
         <w:rPr>
           <w:color w:val="2E74B5" w:themeColor="accent1" w:themeShade="BF"/>
@@ -69,7 +69,6 @@
       <w:r>
         <w:rPr>
           <w:noProof/>
-          <w:lang w:val="bg-BG" w:eastAsia="bg-BG"/>
         </w:rPr>
         <w:drawing>
           <wp:inline distT="0" distB="0" distL="0" distR="0" wp14:anchorId="5C8E2376" wp14:editId="53F3550F">
@@ -89,7 +88,7 @@
                     </pic:cNvPicPr>
                   </pic:nvPicPr>
                   <pic:blipFill>
-                    <a:blip r:embed="rId7">
+                    <a:blip r:embed="rId8">
                       <a:extLst>
                         <a:ext uri="{28A0092B-C50C-407E-A947-70E740481C1C}">
                           <a14:useLocalDpi xmlns:a14="http://schemas.microsoft.com/office/drawing/2010/main" val="0"/>
@@ -186,18 +185,28 @@
           <w:sz w:val="24"/>
         </w:rPr>
       </w:pPr>
+      <w:proofErr w:type="spellStart"/>
       <w:r>
         <w:rPr>
           <w:sz w:val="24"/>
         </w:rPr>
         <w:t>Todor</w:t>
       </w:r>
-      <w:r>
-        <w:rPr>
-          <w:sz w:val="24"/>
-        </w:rPr>
-        <w:t xml:space="preserve"> Tsekov</w:t>
-      </w:r>
+      <w:proofErr w:type="spellEnd"/>
+      <w:r>
+        <w:rPr>
+          <w:sz w:val="24"/>
+        </w:rPr>
+        <w:t xml:space="preserve"> </w:t>
+      </w:r>
+      <w:proofErr w:type="spellStart"/>
+      <w:r>
+        <w:rPr>
+          <w:sz w:val="24"/>
+        </w:rPr>
+        <w:t>Tsekov</w:t>
+      </w:r>
+      <w:proofErr w:type="spellEnd"/>
       <w:r>
         <w:rPr>
           <w:sz w:val="24"/>
@@ -291,12 +300,21 @@
           <w:sz w:val="24"/>
         </w:rPr>
       </w:pPr>
+      <w:proofErr w:type="spellStart"/>
       <w:r>
         <w:rPr>
           <w:rFonts w:cs="Times New Roman"/>
           <w:sz w:val="24"/>
         </w:rPr>
-        <w:t xml:space="preserve">Jiaqi </w:t>
+        <w:t>Jiaqi</w:t>
+      </w:r>
+      <w:proofErr w:type="spellEnd"/>
+      <w:r>
+        <w:rPr>
+          <w:rFonts w:cs="Times New Roman"/>
+          <w:sz w:val="24"/>
+        </w:rPr>
+        <w:t xml:space="preserve"> </w:t>
       </w:r>
       <w:r>
         <w:rPr>
@@ -343,18 +361,27 @@
           <w:sz w:val="24"/>
         </w:rPr>
       </w:pPr>
+      <w:proofErr w:type="spellStart"/>
       <w:r>
         <w:rPr>
           <w:rFonts w:cs="Times New Roman"/>
           <w:sz w:val="24"/>
         </w:rPr>
-        <w:t>Yidi W</w:t>
-      </w:r>
+        <w:t>Yidi</w:t>
+      </w:r>
+      <w:proofErr w:type="spellEnd"/>
       <w:r>
         <w:rPr>
           <w:rFonts w:cs="Times New Roman"/>
           <w:sz w:val="24"/>
         </w:rPr>
+        <w:t xml:space="preserve"> W</w:t>
+      </w:r>
+      <w:r>
+        <w:rPr>
+          <w:rFonts w:cs="Times New Roman"/>
+          <w:sz w:val="24"/>
+        </w:rPr>
         <w:tab/>
       </w:r>
       <w:r>
@@ -388,18 +415,36 @@
           <w:sz w:val="24"/>
         </w:rPr>
       </w:pPr>
+      <w:proofErr w:type="spellStart"/>
       <w:r>
         <w:rPr>
           <w:rFonts w:cs="Times New Roman"/>
           <w:sz w:val="24"/>
         </w:rPr>
-        <w:t>Kalina Petrova</w:t>
-      </w:r>
+        <w:t>Kalina</w:t>
+      </w:r>
+      <w:proofErr w:type="spellEnd"/>
       <w:r>
         <w:rPr>
           <w:rFonts w:cs="Times New Roman"/>
           <w:sz w:val="24"/>
         </w:rPr>
+        <w:t xml:space="preserve"> </w:t>
+      </w:r>
+      <w:proofErr w:type="spellStart"/>
+      <w:r>
+        <w:rPr>
+          <w:rFonts w:cs="Times New Roman"/>
+          <w:sz w:val="24"/>
+        </w:rPr>
+        <w:t>Petrova</w:t>
+      </w:r>
+      <w:proofErr w:type="spellEnd"/>
+      <w:r>
+        <w:rPr>
+          <w:rFonts w:cs="Times New Roman"/>
+          <w:sz w:val="24"/>
+        </w:rPr>
         <w:tab/>
       </w:r>
       <w:r>
@@ -426,12 +471,21 @@
           <w:sz w:val="24"/>
         </w:rPr>
       </w:pPr>
+      <w:proofErr w:type="spellStart"/>
       <w:r>
         <w:rPr>
           <w:rFonts w:cs="Times New Roman"/>
           <w:sz w:val="24"/>
         </w:rPr>
-        <w:t>Jianfei Feng</w:t>
+        <w:t>Jianfei</w:t>
+      </w:r>
+      <w:proofErr w:type="spellEnd"/>
+      <w:r>
+        <w:rPr>
+          <w:rFonts w:cs="Times New Roman"/>
+          <w:sz w:val="24"/>
+        </w:rPr>
+        <w:t xml:space="preserve"> Feng</w:t>
       </w:r>
       <w:r>
         <w:rPr>
@@ -477,13 +531,22 @@
           <w:rFonts w:cs="Times New Roman"/>
           <w:sz w:val="24"/>
         </w:rPr>
-        <w:t>Abdulla Al Tuhami</w:t>
-      </w:r>
+        <w:t xml:space="preserve">Abdulla Al </w:t>
+      </w:r>
+      <w:proofErr w:type="spellStart"/>
       <w:r>
         <w:rPr>
           <w:rFonts w:cs="Times New Roman"/>
           <w:sz w:val="24"/>
         </w:rPr>
+        <w:t>Tuhami</w:t>
+      </w:r>
+      <w:proofErr w:type="spellEnd"/>
+      <w:r>
+        <w:rPr>
+          <w:rFonts w:cs="Times New Roman"/>
+          <w:sz w:val="24"/>
+        </w:rPr>
         <w:t xml:space="preserve">       (2</w:t>
       </w:r>
       <w:r>
@@ -575,8 +638,16 @@
         <w:rPr>
           <w:sz w:val="24"/>
         </w:rPr>
-        <w:t>: Bert Van Gestel</w:t>
-      </w:r>
+        <w:t xml:space="preserve">: Bert Van </w:t>
+      </w:r>
+      <w:proofErr w:type="spellStart"/>
+      <w:r>
+        <w:rPr>
+          <w:sz w:val="24"/>
+        </w:rPr>
+        <w:t>Gestel</w:t>
+      </w:r>
+      <w:proofErr w:type="spellEnd"/>
     </w:p>
     <w:p>
       <w:pPr>
@@ -625,7 +696,7 @@
       <w:sdtContent>
         <w:p>
           <w:pPr>
-            <w:pStyle w:val="TOCHeading"/>
+            <w:pStyle w:val="TOC"/>
           </w:pPr>
           <w:r>
             <w:t>Contents</w:t>
@@ -633,7 +704,7 @@
         </w:p>
         <w:p>
           <w:pPr>
-            <w:pStyle w:val="TOC1"/>
+            <w:pStyle w:val="10"/>
             <w:tabs>
               <w:tab w:val="right" w:leader="dot" w:pos="8296"/>
             </w:tabs>
@@ -653,14 +724,14 @@
           <w:hyperlink w:anchor="_Toc368839600" w:history="1">
             <w:r>
               <w:rPr>
-                <w:rStyle w:val="Hyperlink"/>
+                <w:rStyle w:val="a6"/>
                 <w:noProof/>
               </w:rPr>
               <w:t>1.I</w:t>
             </w:r>
             <w:r>
               <w:rPr>
-                <w:rStyle w:val="Hyperlink"/>
+                <w:rStyle w:val="a6"/>
                 <w:noProof/>
               </w:rPr>
               <w:t>ntroduction</w:t>
@@ -717,7 +788,7 @@
         </w:p>
         <w:p>
           <w:pPr>
-            <w:pStyle w:val="TOC1"/>
+            <w:pStyle w:val="10"/>
             <w:tabs>
               <w:tab w:val="right" w:leader="dot" w:pos="8296"/>
             </w:tabs>
@@ -731,7 +802,7 @@
           <w:hyperlink w:anchor="_Toc368839601" w:history="1">
             <w:r>
               <w:rPr>
-                <w:rStyle w:val="Hyperlink"/>
+                <w:rStyle w:val="a6"/>
                 <w:noProof/>
               </w:rPr>
               <w:t>Fig: Test Image A</w:t>
@@ -788,7 +859,7 @@
         </w:p>
         <w:p>
           <w:pPr>
-            <w:pStyle w:val="TOC2"/>
+            <w:pStyle w:val="20"/>
             <w:tabs>
               <w:tab w:val="right" w:leader="dot" w:pos="8296"/>
             </w:tabs>
@@ -803,7 +874,7 @@
           <w:hyperlink w:anchor="_Toc368839602" w:history="1">
             <w:r>
               <w:rPr>
-                <w:rStyle w:val="Hyperlink"/>
+                <w:rStyle w:val="a6"/>
                 <w:noProof/>
               </w:rPr>
               <w:t>Fig: Test Image B</w:t>
@@ -860,7 +931,7 @@
         </w:p>
         <w:p>
           <w:pPr>
-            <w:pStyle w:val="TOC1"/>
+            <w:pStyle w:val="10"/>
             <w:tabs>
               <w:tab w:val="right" w:leader="dot" w:pos="8296"/>
             </w:tabs>
@@ -874,7 +945,7 @@
           <w:hyperlink w:anchor="_Toc368839603" w:history="1">
             <w:r>
               <w:rPr>
-                <w:rStyle w:val="Hyperlink"/>
+                <w:rStyle w:val="a6"/>
                 <w:noProof/>
               </w:rPr>
               <w:t>Fig: Test Image C</w:t>
@@ -897,7 +968,7 @@
         </w:p>
         <w:p>
           <w:pPr>
-            <w:pStyle w:val="TOC1"/>
+            <w:pStyle w:val="10"/>
             <w:tabs>
               <w:tab w:val="right" w:leader="dot" w:pos="8296"/>
             </w:tabs>
@@ -911,7 +982,7 @@
           <w:hyperlink w:anchor="_Toc368839604" w:history="1">
             <w:r>
               <w:rPr>
-                <w:rStyle w:val="Hyperlink"/>
+                <w:rStyle w:val="a6"/>
                 <w:noProof/>
               </w:rPr>
               <w:t>Additional Information</w:t>
@@ -934,7 +1005,7 @@
         </w:p>
         <w:p>
           <w:pPr>
-            <w:pStyle w:val="TOC1"/>
+            <w:pStyle w:val="10"/>
             <w:tabs>
               <w:tab w:val="right" w:leader="dot" w:pos="8296"/>
             </w:tabs>
@@ -998,7 +1069,7 @@
         </w:p>
         <w:p>
           <w:pPr>
-            <w:pStyle w:val="TOC1"/>
+            <w:pStyle w:val="10"/>
             <w:tabs>
               <w:tab w:val="right" w:leader="dot" w:pos="8296"/>
             </w:tabs>
@@ -1012,7 +1083,7 @@
           <w:hyperlink w:anchor="_Toc368839606" w:history="1">
             <w:r>
               <w:rPr>
-                <w:rStyle w:val="Hyperlink"/>
+                <w:rStyle w:val="a6"/>
                 <w:noProof/>
                 <w:lang w:eastAsia="zh-CN"/>
               </w:rPr>
@@ -1070,7 +1141,7 @@
         </w:p>
         <w:p>
           <w:pPr>
-            <w:pStyle w:val="TOC1"/>
+            <w:pStyle w:val="10"/>
             <w:tabs>
               <w:tab w:val="right" w:leader="dot" w:pos="8296"/>
             </w:tabs>
@@ -1134,7 +1205,7 @@
         </w:p>
         <w:p>
           <w:pPr>
-            <w:pStyle w:val="TOC2"/>
+            <w:pStyle w:val="20"/>
             <w:tabs>
               <w:tab w:val="right" w:leader="dot" w:pos="8296"/>
             </w:tabs>
@@ -1146,7 +1217,7 @@
           <w:hyperlink w:anchor="_Toc368839607" w:history="1">
             <w:r>
               <w:rPr>
-                <w:rStyle w:val="Hyperlink"/>
+                <w:rStyle w:val="a6"/>
                 <w:noProof/>
               </w:rPr>
               <w:t>4.Test Action</w:t>
@@ -1169,7 +1240,7 @@
         </w:p>
         <w:p>
           <w:pPr>
-            <w:pStyle w:val="TOC2"/>
+            <w:pStyle w:val="20"/>
             <w:tabs>
               <w:tab w:val="right" w:leader="dot" w:pos="8296"/>
             </w:tabs>
@@ -1181,7 +1252,7 @@
           <w:hyperlink w:anchor="_Toc368839608" w:history="1">
             <w:r>
               <w:rPr>
-                <w:rStyle w:val="Hyperlink"/>
+                <w:rStyle w:val="a6"/>
                 <w:noProof/>
               </w:rPr>
               <w:t>5.Test Tables</w:t>
@@ -1254,32 +1325,32 @@
     </w:p>
     <w:p>
       <w:pPr>
-        <w:pStyle w:val="Heading1"/>
+        <w:pStyle w:val="1"/>
         <w:jc w:val="left"/>
       </w:pPr>
       <w:bookmarkStart w:id="0" w:name="_Toc368839600"/>
     </w:p>
     <w:p>
       <w:pPr>
-        <w:pStyle w:val="Heading1"/>
-        <w:jc w:val="left"/>
-      </w:pPr>
-    </w:p>
-    <w:p>
-      <w:pPr>
-        <w:pStyle w:val="Heading1"/>
-        <w:jc w:val="left"/>
-      </w:pPr>
-    </w:p>
-    <w:p>
-      <w:pPr>
-        <w:pStyle w:val="Heading1"/>
-        <w:jc w:val="left"/>
-      </w:pPr>
-    </w:p>
-    <w:p>
-      <w:pPr>
-        <w:pStyle w:val="Heading1"/>
+        <w:pStyle w:val="1"/>
+        <w:jc w:val="left"/>
+      </w:pPr>
+    </w:p>
+    <w:p>
+      <w:pPr>
+        <w:pStyle w:val="1"/>
+        <w:jc w:val="left"/>
+      </w:pPr>
+    </w:p>
+    <w:p>
+      <w:pPr>
+        <w:pStyle w:val="1"/>
+        <w:jc w:val="left"/>
+      </w:pPr>
+    </w:p>
+    <w:p>
+      <w:pPr>
+        <w:pStyle w:val="1"/>
         <w:jc w:val="left"/>
       </w:pPr>
       <w:r>
@@ -1525,7 +1596,7 @@
     </w:p>
     <w:p>
       <w:pPr>
-        <w:pStyle w:val="Heading1"/>
+        <w:pStyle w:val="1"/>
         <w:jc w:val="left"/>
       </w:pPr>
       <w:bookmarkStart w:id="1" w:name="_Toc368839601"/>
@@ -1600,7 +1671,6 @@
           <w:noProof/>
           <w:sz w:val="24"/>
           <w:szCs w:val="24"/>
-          <w:lang w:val="bg-BG" w:eastAsia="bg-BG"/>
         </w:rPr>
         <w:drawing>
           <wp:inline distT="0" distB="0" distL="0" distR="0" wp14:anchorId="39130F92" wp14:editId="2B4915D4">
@@ -1615,123 +1685,6 @@
                 <pic:pic xmlns:pic="http://schemas.openxmlformats.org/drawingml/2006/picture">
                   <pic:nvPicPr>
                     <pic:cNvPr id="0" name="Picture 1" descr="C:\Users\HP_g6\Desktop\SCN_0002.jpg"/>
-                    <pic:cNvPicPr>
-                      <a:picLocks noChangeAspect="1" noChangeArrowheads="1"/>
-                    </pic:cNvPicPr>
-                  </pic:nvPicPr>
-                  <pic:blipFill>
-                    <a:blip r:embed="rId8" cstate="print">
-                      <a:extLst>
-                        <a:ext uri="{28A0092B-C50C-407E-A947-70E740481C1C}">
-                          <a14:useLocalDpi xmlns:a14="http://schemas.microsoft.com/office/drawing/2010/main" val="0"/>
-                        </a:ext>
-                      </a:extLst>
-                    </a:blip>
-                    <a:srcRect/>
-                    <a:stretch>
-                      <a:fillRect/>
-                    </a:stretch>
-                  </pic:blipFill>
-                  <pic:spPr bwMode="auto">
-                    <a:xfrm>
-                      <a:off x="0" y="0"/>
-                      <a:ext cx="5267325" cy="3724275"/>
-                    </a:xfrm>
-                    <a:prstGeom prst="rect">
-                      <a:avLst/>
-                    </a:prstGeom>
-                    <a:noFill/>
-                    <a:ln>
-                      <a:noFill/>
-                    </a:ln>
-                  </pic:spPr>
-                </pic:pic>
-              </a:graphicData>
-            </a:graphic>
-          </wp:inline>
-        </w:drawing>
-      </w:r>
-    </w:p>
-    <w:p>
-      <w:pPr>
-        <w:jc w:val="left"/>
-      </w:pPr>
-    </w:p>
-    <w:p>
-      <w:pPr>
-        <w:jc w:val="left"/>
-      </w:pPr>
-    </w:p>
-    <w:p>
-      <w:pPr>
-        <w:jc w:val="left"/>
-      </w:pPr>
-    </w:p>
-    <w:p>
-      <w:pPr>
-        <w:jc w:val="left"/>
-      </w:pPr>
-    </w:p>
-    <w:p>
-      <w:pPr>
-        <w:jc w:val="left"/>
-      </w:pPr>
-    </w:p>
-    <w:p>
-      <w:pPr>
-        <w:jc w:val="left"/>
-      </w:pPr>
-    </w:p>
-    <w:p>
-      <w:pPr>
-        <w:jc w:val="left"/>
-      </w:pPr>
-    </w:p>
-    <w:p>
-      <w:pPr>
-        <w:pStyle w:val="Heading1"/>
-        <w:jc w:val="left"/>
-      </w:pPr>
-      <w:bookmarkStart w:id="2" w:name="_Toc368839602"/>
-      <w:r>
-        <w:lastRenderedPageBreak/>
-        <w:t>Fig: Test Image B</w:t>
-      </w:r>
-    </w:p>
-    <w:p>
-      <w:pPr>
-        <w:pStyle w:val="Heading2"/>
-      </w:pPr>
-      <w:r>
-        <w:t>Project-grid screen</w:t>
-      </w:r>
-    </w:p>
-    <w:bookmarkEnd w:id="2"/>
-    <w:p>
-      <w:pPr>
-        <w:jc w:val="left"/>
-        <w:rPr>
-          <w:lang w:val="en-GB"/>
-        </w:rPr>
-      </w:pPr>
-      <w:r>
-        <w:rPr>
-          <w:noProof/>
-          <w:lang w:val="bg-BG" w:eastAsia="bg-BG"/>
-        </w:rPr>
-        <w:drawing>
-          <wp:inline distT="0" distB="0" distL="0" distR="0" wp14:anchorId="2DD72BED" wp14:editId="32BCE8A2">
-            <wp:extent cx="5267325" cy="3724275"/>
-            <wp:effectExtent l="0" t="0" r="9525" b="9525"/>
-            <wp:docPr id="10" name="Picture 10" descr="C:\Users\HP_g6\Desktop\SCN_0003.jpg"/>
-            <wp:cNvGraphicFramePr>
-              <a:graphicFrameLocks xmlns:a="http://schemas.openxmlformats.org/drawingml/2006/main" noChangeAspect="1"/>
-            </wp:cNvGraphicFramePr>
-            <a:graphic xmlns:a="http://schemas.openxmlformats.org/drawingml/2006/main">
-              <a:graphicData uri="http://schemas.openxmlformats.org/drawingml/2006/picture">
-                <pic:pic xmlns:pic="http://schemas.openxmlformats.org/drawingml/2006/picture">
-                  <pic:nvPicPr>
-                    <pic:cNvPr id="0" name="Picture 2" descr="C:\Users\HP_g6\Desktop\SCN_0003.jpg"/>
                     <pic:cNvPicPr>
                       <a:picLocks noChangeAspect="1" noChangeArrowheads="1"/>
                     </pic:cNvPicPr>
@@ -1772,6 +1725,122 @@
     <w:p>
       <w:pPr>
         <w:jc w:val="left"/>
+      </w:pPr>
+    </w:p>
+    <w:p>
+      <w:pPr>
+        <w:jc w:val="left"/>
+      </w:pPr>
+    </w:p>
+    <w:p>
+      <w:pPr>
+        <w:jc w:val="left"/>
+      </w:pPr>
+    </w:p>
+    <w:p>
+      <w:pPr>
+        <w:jc w:val="left"/>
+      </w:pPr>
+    </w:p>
+    <w:p>
+      <w:pPr>
+        <w:jc w:val="left"/>
+      </w:pPr>
+    </w:p>
+    <w:p>
+      <w:pPr>
+        <w:jc w:val="left"/>
+      </w:pPr>
+    </w:p>
+    <w:p>
+      <w:pPr>
+        <w:jc w:val="left"/>
+      </w:pPr>
+    </w:p>
+    <w:p>
+      <w:pPr>
+        <w:pStyle w:val="1"/>
+        <w:jc w:val="left"/>
+      </w:pPr>
+      <w:bookmarkStart w:id="2" w:name="_Toc368839602"/>
+      <w:r>
+        <w:lastRenderedPageBreak/>
+        <w:t>Fig: Test Image B</w:t>
+      </w:r>
+    </w:p>
+    <w:p>
+      <w:pPr>
+        <w:pStyle w:val="2"/>
+      </w:pPr>
+      <w:r>
+        <w:t>Project-grid screen</w:t>
+      </w:r>
+    </w:p>
+    <w:bookmarkEnd w:id="2"/>
+    <w:p>
+      <w:pPr>
+        <w:jc w:val="left"/>
+        <w:rPr>
+          <w:lang w:val="en-GB"/>
+        </w:rPr>
+      </w:pPr>
+      <w:r>
+        <w:rPr>
+          <w:noProof/>
+        </w:rPr>
+        <w:drawing>
+          <wp:inline distT="0" distB="0" distL="0" distR="0" wp14:anchorId="2DD72BED" wp14:editId="32BCE8A2">
+            <wp:extent cx="5267325" cy="3724275"/>
+            <wp:effectExtent l="0" t="0" r="9525" b="9525"/>
+            <wp:docPr id="10" name="Picture 10" descr="C:\Users\HP_g6\Desktop\SCN_0003.jpg"/>
+            <wp:cNvGraphicFramePr>
+              <a:graphicFrameLocks xmlns:a="http://schemas.openxmlformats.org/drawingml/2006/main" noChangeAspect="1"/>
+            </wp:cNvGraphicFramePr>
+            <a:graphic xmlns:a="http://schemas.openxmlformats.org/drawingml/2006/main">
+              <a:graphicData uri="http://schemas.openxmlformats.org/drawingml/2006/picture">
+                <pic:pic xmlns:pic="http://schemas.openxmlformats.org/drawingml/2006/picture">
+                  <pic:nvPicPr>
+                    <pic:cNvPr id="0" name="Picture 2" descr="C:\Users\HP_g6\Desktop\SCN_0003.jpg"/>
+                    <pic:cNvPicPr>
+                      <a:picLocks noChangeAspect="1" noChangeArrowheads="1"/>
+                    </pic:cNvPicPr>
+                  </pic:nvPicPr>
+                  <pic:blipFill>
+                    <a:blip r:embed="rId10" cstate="print">
+                      <a:extLst>
+                        <a:ext uri="{28A0092B-C50C-407E-A947-70E740481C1C}">
+                          <a14:useLocalDpi xmlns:a14="http://schemas.microsoft.com/office/drawing/2010/main" val="0"/>
+                        </a:ext>
+                      </a:extLst>
+                    </a:blip>
+                    <a:srcRect/>
+                    <a:stretch>
+                      <a:fillRect/>
+                    </a:stretch>
+                  </pic:blipFill>
+                  <pic:spPr bwMode="auto">
+                    <a:xfrm>
+                      <a:off x="0" y="0"/>
+                      <a:ext cx="5267325" cy="3724275"/>
+                    </a:xfrm>
+                    <a:prstGeom prst="rect">
+                      <a:avLst/>
+                    </a:prstGeom>
+                    <a:noFill/>
+                    <a:ln>
+                      <a:noFill/>
+                    </a:ln>
+                  </pic:spPr>
+                </pic:pic>
+              </a:graphicData>
+            </a:graphic>
+          </wp:inline>
+        </w:drawing>
+      </w:r>
+    </w:p>
+    <w:p>
+      <w:pPr>
+        <w:jc w:val="left"/>
         <w:rPr>
           <w:sz w:val="24"/>
           <w:szCs w:val="24"/>
@@ -2022,7 +2091,7 @@
     </w:p>
     <w:p>
       <w:pPr>
-        <w:pStyle w:val="Heading1"/>
+        <w:pStyle w:val="1"/>
         <w:jc w:val="left"/>
       </w:pPr>
       <w:r>
@@ -2062,7 +2131,6 @@
           <w:noProof/>
           <w:sz w:val="24"/>
           <w:szCs w:val="24"/>
-          <w:lang w:val="bg-BG" w:eastAsia="bg-BG"/>
         </w:rPr>
         <mc:AlternateContent>
           <mc:Choice Requires="wps">
@@ -2193,7 +2261,7 @@
           </mc:Choice>
           <mc:Fallback>
             <w:pict>
-              <v:roundrect w14:anchorId="143557E9" id="Rounded Rectangle 5" o:spid="_x0000_s1026" style="position:absolute;margin-left:148.5pt;margin-top:100.5pt;width:92.25pt;height:38.25pt;z-index:251659264;visibility:visible;mso-wrap-style:square;mso-width-percent:0;mso-height-percent:0;mso-wrap-distance-left:9pt;mso-wrap-distance-top:0;mso-wrap-distance-right:9pt;mso-wrap-distance-bottom:0;mso-position-horizontal:absolute;mso-position-horizontal-relative:text;mso-position-vertical:absolute;mso-position-vertical-relative:text;mso-width-percent:0;mso-height-percent:0;mso-width-relative:margin;mso-height-relative:margin;v-text-anchor:middle" arcsize="10923f" o:gfxdata="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" fillcolor="white [3201]" strokecolor="#70ad47 [3209]" strokeweight="1pt">
+              <v:roundrect id="Rounded Rectangle 5" o:spid="_x0000_s1026" style="position:absolute;margin-left:148.5pt;margin-top:100.5pt;width:92.25pt;height:38.25pt;z-index:251659264;visibility:visible;mso-wrap-style:square;mso-width-percent:0;mso-height-percent:0;mso-wrap-distance-left:9pt;mso-wrap-distance-top:0;mso-wrap-distance-right:9pt;mso-wrap-distance-bottom:0;mso-position-horizontal:absolute;mso-position-horizontal-relative:text;mso-position-vertical:absolute;mso-position-vertical-relative:text;mso-width-percent:0;mso-height-percent:0;mso-width-relative:margin;mso-height-relative:margin;v-text-anchor:middle" arcsize="10923f" o:gfxdata="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" fillcolor="white [3201]" strokecolor="#70ad47 [3209]" strokeweight="1pt">
                 <v:stroke joinstyle="miter"/>
                 <v:textbox>
                   <w:txbxContent>
@@ -2271,7 +2339,6 @@
           <w:noProof/>
           <w:sz w:val="24"/>
           <w:szCs w:val="24"/>
-          <w:lang w:val="bg-BG" w:eastAsia="bg-BG"/>
         </w:rPr>
         <w:drawing>
           <wp:inline distT="0" distB="0" distL="0" distR="0" wp14:anchorId="3580C557" wp14:editId="281F61A4">
@@ -2291,7 +2358,7 @@
                     </pic:cNvPicPr>
                   </pic:nvPicPr>
                   <pic:blipFill>
-                    <a:blip r:embed="rId10" cstate="print">
+                    <a:blip r:embed="rId11" cstate="print">
                       <a:extLst>
                         <a:ext uri="{28A0092B-C50C-407E-A947-70E740481C1C}">
                           <a14:useLocalDpi xmlns:a14="http://schemas.microsoft.com/office/drawing/2010/main" val="0"/>
@@ -2325,67 +2392,67 @@
     </w:p>
     <w:p>
       <w:pPr>
-        <w:pStyle w:val="Heading1"/>
-        <w:jc w:val="left"/>
-      </w:pPr>
-    </w:p>
-    <w:p>
-      <w:pPr>
-        <w:pStyle w:val="Heading1"/>
-        <w:jc w:val="left"/>
-      </w:pPr>
-    </w:p>
-    <w:p>
-      <w:pPr>
-        <w:pStyle w:val="Heading1"/>
-        <w:jc w:val="left"/>
-      </w:pPr>
-    </w:p>
-    <w:p>
-      <w:pPr>
-        <w:pStyle w:val="Heading1"/>
-        <w:jc w:val="left"/>
-      </w:pPr>
-    </w:p>
-    <w:p>
-      <w:pPr>
-        <w:pStyle w:val="Heading1"/>
-        <w:jc w:val="left"/>
-      </w:pPr>
-    </w:p>
-    <w:p>
-      <w:pPr>
-        <w:pStyle w:val="Heading1"/>
-        <w:jc w:val="left"/>
-      </w:pPr>
-    </w:p>
-    <w:p>
-      <w:pPr>
-        <w:pStyle w:val="Heading1"/>
-        <w:jc w:val="left"/>
-      </w:pPr>
-    </w:p>
-    <w:p>
-      <w:pPr>
-        <w:pStyle w:val="Heading1"/>
-        <w:jc w:val="left"/>
-      </w:pPr>
-    </w:p>
-    <w:p>
-      <w:pPr>
-        <w:pStyle w:val="Heading1"/>
-        <w:jc w:val="left"/>
-      </w:pPr>
-    </w:p>
-    <w:p>
-      <w:pPr>
-        <w:pStyle w:val="Heading1"/>
-        <w:jc w:val="left"/>
-      </w:pPr>
-    </w:p>
-    <w:p>
-      <w:pPr>
-        <w:pStyle w:val="Heading1"/>
+        <w:pStyle w:val="1"/>
+        <w:jc w:val="left"/>
+      </w:pPr>
+    </w:p>
+    <w:p>
+      <w:pPr>
+        <w:pStyle w:val="1"/>
+        <w:jc w:val="left"/>
+      </w:pPr>
+    </w:p>
+    <w:p>
+      <w:pPr>
+        <w:pStyle w:val="1"/>
+        <w:jc w:val="left"/>
+      </w:pPr>
+    </w:p>
+    <w:p>
+      <w:pPr>
+        <w:pStyle w:val="1"/>
+        <w:jc w:val="left"/>
+      </w:pPr>
+    </w:p>
+    <w:p>
+      <w:pPr>
+        <w:pStyle w:val="1"/>
+        <w:jc w:val="left"/>
+      </w:pPr>
+    </w:p>
+    <w:p>
+      <w:pPr>
+        <w:pStyle w:val="1"/>
+        <w:jc w:val="left"/>
+      </w:pPr>
+    </w:p>
+    <w:p>
+      <w:pPr>
+        <w:pStyle w:val="1"/>
+        <w:jc w:val="left"/>
+      </w:pPr>
+    </w:p>
+    <w:p>
+      <w:pPr>
+        <w:pStyle w:val="1"/>
+        <w:jc w:val="left"/>
+      </w:pPr>
+    </w:p>
+    <w:p>
+      <w:pPr>
+        <w:pStyle w:val="1"/>
+        <w:jc w:val="left"/>
+      </w:pPr>
+    </w:p>
+    <w:p>
+      <w:pPr>
+        <w:pStyle w:val="1"/>
+        <w:jc w:val="left"/>
+      </w:pPr>
+    </w:p>
+    <w:p>
+      <w:pPr>
+        <w:pStyle w:val="1"/>
         <w:jc w:val="left"/>
       </w:pPr>
     </w:p>
@@ -2397,7 +2464,7 @@
     </w:p>
     <w:p>
       <w:pPr>
-        <w:pStyle w:val="Heading1"/>
+        <w:pStyle w:val="1"/>
         <w:jc w:val="left"/>
         <w:rPr>
           <w:lang w:val="en-GB"/>
@@ -2413,7 +2480,7 @@
     </w:p>
     <w:p>
       <w:pPr>
-        <w:pStyle w:val="Heading1"/>
+        <w:pStyle w:val="1"/>
         <w:jc w:val="left"/>
         <w:rPr>
           <w:lang w:val="en-GB"/>
@@ -2450,7 +2517,6 @@
       <w:r>
         <w:rPr>
           <w:noProof/>
-          <w:lang w:val="bg-BG" w:eastAsia="bg-BG"/>
         </w:rPr>
         <w:drawing>
           <wp:inline distT="0" distB="0" distL="0" distR="0" wp14:anchorId="56F18B8C" wp14:editId="0B8351D4">
@@ -2470,7 +2536,7 @@
                     </pic:cNvPicPr>
                   </pic:nvPicPr>
                   <pic:blipFill>
-                    <a:blip r:embed="rId11">
+                    <a:blip r:embed="rId12">
                       <a:extLst>
                         <a:ext uri="{28A0092B-C50C-407E-A947-70E740481C1C}">
                           <a14:useLocalDpi xmlns:a14="http://schemas.microsoft.com/office/drawing/2010/main" val="0"/>
@@ -2504,7 +2570,6 @@
       <w:r>
         <w:rPr>
           <w:noProof/>
-          <w:lang w:val="bg-BG" w:eastAsia="bg-BG"/>
         </w:rPr>
         <w:drawing>
           <wp:inline distT="0" distB="0" distL="0" distR="0" wp14:anchorId="47E6EEEF" wp14:editId="01691428">
@@ -2524,7 +2589,7 @@
                     </pic:cNvPicPr>
                   </pic:nvPicPr>
                   <pic:blipFill>
-                    <a:blip r:embed="rId12">
+                    <a:blip r:embed="rId13">
                       <a:extLst>
                         <a:ext uri="{28A0092B-C50C-407E-A947-70E740481C1C}">
                           <a14:useLocalDpi xmlns:a14="http://schemas.microsoft.com/office/drawing/2010/main" val="0"/>
@@ -2558,7 +2623,6 @@
       <w:r>
         <w:rPr>
           <w:noProof/>
-          <w:lang w:val="bg-BG" w:eastAsia="bg-BG"/>
         </w:rPr>
         <w:drawing>
           <wp:inline distT="0" distB="0" distL="0" distR="0" wp14:anchorId="3736E107" wp14:editId="4F63A09C">
@@ -2578,7 +2642,7 @@
                     </pic:cNvPicPr>
                   </pic:nvPicPr>
                   <pic:blipFill>
-                    <a:blip r:embed="rId13">
+                    <a:blip r:embed="rId14">
                       <a:extLst>
                         <a:ext uri="{28A0092B-C50C-407E-A947-70E740481C1C}">
                           <a14:useLocalDpi xmlns:a14="http://schemas.microsoft.com/office/drawing/2010/main" val="0"/>
@@ -2623,7 +2687,7 @@
     </w:p>
     <w:p>
       <w:pPr>
-        <w:pStyle w:val="Heading1"/>
+        <w:pStyle w:val="1"/>
         <w:jc w:val="left"/>
       </w:pPr>
       <w:r>
@@ -2646,6 +2710,7 @@
           <w:szCs w:val="24"/>
         </w:rPr>
       </w:pPr>
+      <w:proofErr w:type="gramStart"/>
       <w:r>
         <w:rPr>
           <w:rStyle w:val="uficommentbody"/>
@@ -2679,6 +2744,7 @@
         </w:rPr>
         <w:t>etc.)</w:t>
       </w:r>
+      <w:proofErr w:type="gramEnd"/>
     </w:p>
     <w:p>
       <w:pPr>
@@ -2758,7 +2824,7 @@
     </w:p>
     <w:p>
       <w:pPr>
-        <w:pStyle w:val="Heading1"/>
+        <w:pStyle w:val="1"/>
         <w:jc w:val="left"/>
         <w:rPr>
           <w:rStyle w:val="uficommentbody"/>
@@ -2853,7 +2919,6 @@
       <w:r>
         <w:rPr>
           <w:noProof/>
-          <w:lang w:val="bg-BG" w:eastAsia="bg-BG"/>
         </w:rPr>
         <w:lastRenderedPageBreak/>
         <w:drawing>
@@ -2872,7 +2937,7 @@
                     <pic:cNvPicPr/>
                   </pic:nvPicPr>
                   <pic:blipFill>
-                    <a:blip r:embed="rId14">
+                    <a:blip r:embed="rId15">
                       <a:extLst>
                         <a:ext uri="{28A0092B-C50C-407E-A947-70E740481C1C}">
                           <a14:useLocalDpi xmlns:a14="http://schemas.microsoft.com/office/drawing/2010/main" val="0"/>
@@ -3067,7 +3132,7 @@
     </w:p>
     <w:p>
       <w:pPr>
-        <w:pStyle w:val="Heading1"/>
+        <w:pStyle w:val="1"/>
         <w:jc w:val="left"/>
       </w:pPr>
       <w:bookmarkStart w:id="4" w:name="_Toc368839606"/>
@@ -3108,35 +3173,44 @@
           <w:bCs/>
         </w:rPr>
       </w:pPr>
+      <w:proofErr w:type="gramStart"/>
       <w:r>
         <w:rPr>
           <w:b/>
           <w:bCs/>
         </w:rPr>
-        <w:t xml:space="preserve">This test action are based on </w:t>
-      </w:r>
+        <w:t>This test action are</w:t>
+      </w:r>
+      <w:proofErr w:type="gramEnd"/>
       <w:r>
         <w:rPr>
           <w:b/>
           <w:bCs/>
         </w:rPr>
-        <w:t>URS</w:t>
+        <w:t xml:space="preserve"> based on </w:t>
       </w:r>
       <w:r>
         <w:rPr>
           <w:b/>
           <w:bCs/>
         </w:rPr>
-        <w:t xml:space="preserve"> document we already made.</w:t>
-      </w:r>
-    </w:p>
-    <w:p>
-      <w:pPr>
-        <w:jc w:val="left"/>
+        <w:t>URS</w:t>
+      </w:r>
+      <w:r>
         <w:rPr>
           <w:b/>
           <w:bCs/>
         </w:rPr>
+        <w:t xml:space="preserve"> document we already made.</w:t>
+      </w:r>
+    </w:p>
+    <w:p>
+      <w:pPr>
+        <w:jc w:val="left"/>
+        <w:rPr>
+          <w:b/>
+          <w:bCs/>
+        </w:rPr>
       </w:pPr>
     </w:p>
     <w:p>
@@ -3155,7 +3229,7 @@
     </w:p>
     <w:p>
       <w:pPr>
-        <w:pStyle w:val="ListParagraph"/>
+        <w:pStyle w:val="a7"/>
         <w:numPr>
           <w:ilvl w:val="0"/>
           <w:numId w:val="1"/>
@@ -3167,7 +3241,7 @@
     </w:p>
     <w:p>
       <w:pPr>
-        <w:pStyle w:val="ListParagraph"/>
+        <w:pStyle w:val="a7"/>
         <w:numPr>
           <w:ilvl w:val="0"/>
           <w:numId w:val="1"/>
@@ -3179,7 +3253,7 @@
     </w:p>
     <w:p>
       <w:pPr>
-        <w:pStyle w:val="ListParagraph"/>
+        <w:pStyle w:val="a7"/>
         <w:numPr>
           <w:ilvl w:val="0"/>
           <w:numId w:val="1"/>
@@ -3191,7 +3265,7 @@
     </w:p>
     <w:p>
       <w:pPr>
-        <w:pStyle w:val="ListParagraph"/>
+        <w:pStyle w:val="a7"/>
         <w:numPr>
           <w:ilvl w:val="0"/>
           <w:numId w:val="1"/>
@@ -3203,7 +3277,7 @@
     </w:p>
     <w:p>
       <w:pPr>
-        <w:pStyle w:val="ListParagraph"/>
+        <w:pStyle w:val="a7"/>
         <w:numPr>
           <w:ilvl w:val="0"/>
           <w:numId w:val="1"/>
@@ -3215,7 +3289,7 @@
     </w:p>
     <w:p>
       <w:pPr>
-        <w:pStyle w:val="ListParagraph"/>
+        <w:pStyle w:val="a7"/>
         <w:numPr>
           <w:ilvl w:val="0"/>
           <w:numId w:val="1"/>
@@ -3227,7 +3301,7 @@
     </w:p>
     <w:p>
       <w:pPr>
-        <w:pStyle w:val="ListParagraph"/>
+        <w:pStyle w:val="a7"/>
         <w:numPr>
           <w:ilvl w:val="0"/>
           <w:numId w:val="1"/>
@@ -3239,7 +3313,7 @@
     </w:p>
     <w:p>
       <w:pPr>
-        <w:pStyle w:val="ListParagraph"/>
+        <w:pStyle w:val="a7"/>
         <w:numPr>
           <w:ilvl w:val="0"/>
           <w:numId w:val="1"/>
@@ -3251,7 +3325,7 @@
     </w:p>
     <w:p>
       <w:pPr>
-        <w:pStyle w:val="ListParagraph"/>
+        <w:pStyle w:val="a7"/>
         <w:numPr>
           <w:ilvl w:val="0"/>
           <w:numId w:val="1"/>
@@ -3263,7 +3337,7 @@
     </w:p>
     <w:p>
       <w:pPr>
-        <w:pStyle w:val="ListParagraph"/>
+        <w:pStyle w:val="a7"/>
         <w:numPr>
           <w:ilvl w:val="0"/>
           <w:numId w:val="1"/>
@@ -3275,7 +3349,7 @@
     </w:p>
     <w:p>
       <w:pPr>
-        <w:pStyle w:val="ListParagraph"/>
+        <w:pStyle w:val="a7"/>
         <w:numPr>
           <w:ilvl w:val="0"/>
           <w:numId w:val="1"/>
@@ -3287,7 +3361,7 @@
     </w:p>
     <w:p>
       <w:pPr>
-        <w:pStyle w:val="ListParagraph"/>
+        <w:pStyle w:val="a7"/>
         <w:numPr>
           <w:ilvl w:val="0"/>
           <w:numId w:val="1"/>
@@ -3299,7 +3373,7 @@
     </w:p>
     <w:p>
       <w:pPr>
-        <w:pStyle w:val="ListParagraph"/>
+        <w:pStyle w:val="a7"/>
         <w:numPr>
           <w:ilvl w:val="0"/>
           <w:numId w:val="1"/>
@@ -3311,7 +3385,7 @@
     </w:p>
     <w:p>
       <w:pPr>
-        <w:pStyle w:val="ListParagraph"/>
+        <w:pStyle w:val="a7"/>
         <w:numPr>
           <w:ilvl w:val="0"/>
           <w:numId w:val="1"/>
@@ -3323,7 +3397,7 @@
     </w:p>
     <w:p>
       <w:pPr>
-        <w:pStyle w:val="ListParagraph"/>
+        <w:pStyle w:val="a7"/>
         <w:numPr>
           <w:ilvl w:val="0"/>
           <w:numId w:val="1"/>
@@ -3335,7 +3409,7 @@
     </w:p>
     <w:p>
       <w:pPr>
-        <w:pStyle w:val="ListParagraph"/>
+        <w:pStyle w:val="a7"/>
         <w:numPr>
           <w:ilvl w:val="0"/>
           <w:numId w:val="1"/>
@@ -3347,7 +3421,7 @@
     </w:p>
     <w:p>
       <w:pPr>
-        <w:pStyle w:val="ListParagraph"/>
+        <w:pStyle w:val="a7"/>
         <w:numPr>
           <w:ilvl w:val="0"/>
           <w:numId w:val="1"/>
@@ -3359,7 +3433,7 @@
     </w:p>
     <w:p>
       <w:pPr>
-        <w:pStyle w:val="ListParagraph"/>
+        <w:pStyle w:val="a7"/>
         <w:numPr>
           <w:ilvl w:val="0"/>
           <w:numId w:val="1"/>
@@ -3371,7 +3445,7 @@
     </w:p>
     <w:p>
       <w:pPr>
-        <w:pStyle w:val="ListParagraph"/>
+        <w:pStyle w:val="a7"/>
         <w:numPr>
           <w:ilvl w:val="0"/>
           <w:numId w:val="1"/>
@@ -3383,97 +3457,97 @@
     </w:p>
     <w:p>
       <w:pPr>
-        <w:pStyle w:val="ListParagraph"/>
-      </w:pPr>
-    </w:p>
-    <w:p>
-      <w:pPr>
-        <w:pStyle w:val="ListParagraph"/>
-      </w:pPr>
-    </w:p>
-    <w:p>
-      <w:pPr>
-        <w:pStyle w:val="ListParagraph"/>
-      </w:pPr>
-    </w:p>
-    <w:p>
-      <w:pPr>
-        <w:pStyle w:val="ListParagraph"/>
-      </w:pPr>
-    </w:p>
-    <w:p>
-      <w:pPr>
-        <w:pStyle w:val="ListParagraph"/>
-      </w:pPr>
-    </w:p>
-    <w:p>
-      <w:pPr>
-        <w:pStyle w:val="ListParagraph"/>
-      </w:pPr>
-    </w:p>
-    <w:p>
-      <w:pPr>
-        <w:pStyle w:val="ListParagraph"/>
-      </w:pPr>
-    </w:p>
-    <w:p>
-      <w:pPr>
-        <w:pStyle w:val="ListParagraph"/>
-      </w:pPr>
-    </w:p>
-    <w:p>
-      <w:pPr>
-        <w:pStyle w:val="ListParagraph"/>
-      </w:pPr>
-    </w:p>
-    <w:p>
-      <w:pPr>
-        <w:pStyle w:val="ListParagraph"/>
-      </w:pPr>
-    </w:p>
-    <w:p>
-      <w:pPr>
-        <w:pStyle w:val="ListParagraph"/>
-      </w:pPr>
-    </w:p>
-    <w:p>
-      <w:pPr>
-        <w:pStyle w:val="ListParagraph"/>
-      </w:pPr>
-    </w:p>
-    <w:p>
-      <w:pPr>
-        <w:pStyle w:val="ListParagraph"/>
-      </w:pPr>
-    </w:p>
-    <w:p>
-      <w:pPr>
-        <w:pStyle w:val="ListParagraph"/>
-      </w:pPr>
-    </w:p>
-    <w:p>
-      <w:pPr>
-        <w:pStyle w:val="ListParagraph"/>
-      </w:pPr>
-    </w:p>
-    <w:p>
-      <w:pPr>
-        <w:pStyle w:val="ListParagraph"/>
-      </w:pPr>
-    </w:p>
-    <w:p>
-      <w:pPr>
-        <w:pStyle w:val="ListParagraph"/>
-      </w:pPr>
-    </w:p>
-    <w:p>
-      <w:pPr>
-        <w:pStyle w:val="ListParagraph"/>
-      </w:pPr>
-    </w:p>
-    <w:p>
-      <w:pPr>
-        <w:pStyle w:val="Heading1"/>
+        <w:pStyle w:val="a7"/>
+      </w:pPr>
+    </w:p>
+    <w:p>
+      <w:pPr>
+        <w:pStyle w:val="a7"/>
+      </w:pPr>
+    </w:p>
+    <w:p>
+      <w:pPr>
+        <w:pStyle w:val="a7"/>
+      </w:pPr>
+    </w:p>
+    <w:p>
+      <w:pPr>
+        <w:pStyle w:val="a7"/>
+      </w:pPr>
+    </w:p>
+    <w:p>
+      <w:pPr>
+        <w:pStyle w:val="a7"/>
+      </w:pPr>
+    </w:p>
+    <w:p>
+      <w:pPr>
+        <w:pStyle w:val="a7"/>
+      </w:pPr>
+    </w:p>
+    <w:p>
+      <w:pPr>
+        <w:pStyle w:val="a7"/>
+      </w:pPr>
+    </w:p>
+    <w:p>
+      <w:pPr>
+        <w:pStyle w:val="a7"/>
+      </w:pPr>
+    </w:p>
+    <w:p>
+      <w:pPr>
+        <w:pStyle w:val="a7"/>
+      </w:pPr>
+    </w:p>
+    <w:p>
+      <w:pPr>
+        <w:pStyle w:val="a7"/>
+      </w:pPr>
+    </w:p>
+    <w:p>
+      <w:pPr>
+        <w:pStyle w:val="a7"/>
+      </w:pPr>
+    </w:p>
+    <w:p>
+      <w:pPr>
+        <w:pStyle w:val="a7"/>
+      </w:pPr>
+    </w:p>
+    <w:p>
+      <w:pPr>
+        <w:pStyle w:val="a7"/>
+      </w:pPr>
+    </w:p>
+    <w:p>
+      <w:pPr>
+        <w:pStyle w:val="a7"/>
+      </w:pPr>
+    </w:p>
+    <w:p>
+      <w:pPr>
+        <w:pStyle w:val="a7"/>
+      </w:pPr>
+    </w:p>
+    <w:p>
+      <w:pPr>
+        <w:pStyle w:val="a7"/>
+      </w:pPr>
+    </w:p>
+    <w:p>
+      <w:pPr>
+        <w:pStyle w:val="a7"/>
+      </w:pPr>
+    </w:p>
+    <w:p>
+      <w:pPr>
+        <w:pStyle w:val="a7"/>
+      </w:pPr>
+    </w:p>
+    <w:p>
+      <w:pPr>
+        <w:pStyle w:val="1"/>
         <w:jc w:val="left"/>
       </w:pPr>
       <w:r>
@@ -3483,7 +3557,7 @@
     </w:p>
     <w:p>
       <w:pPr>
-        <w:pStyle w:val="Heading2"/>
+        <w:pStyle w:val="2"/>
       </w:pPr>
       <w:r>
         <w:t>Purpose:</w:t>
@@ -3500,7 +3574,7 @@
     </w:p>
     <w:p>
       <w:pPr>
-        <w:pStyle w:val="Heading2"/>
+        <w:pStyle w:val="2"/>
       </w:pPr>
       <w:r>
         <w:t>Target on screen:</w:t>
@@ -3517,7 +3591,7 @@
     </w:p>
     <w:p>
       <w:pPr>
-        <w:pStyle w:val="Heading2"/>
+        <w:pStyle w:val="2"/>
       </w:pPr>
       <w:r>
         <w:t>Test Data/Simulation:</w:t>
@@ -3534,7 +3608,7 @@
     </w:p>
     <w:p>
       <w:pPr>
-        <w:pStyle w:val="Heading2"/>
+        <w:pStyle w:val="2"/>
       </w:pPr>
       <w:r>
         <w:t xml:space="preserve">Expected Result: </w:t>
@@ -3551,7 +3625,7 @@
     </w:p>
     <w:p>
       <w:pPr>
-        <w:pStyle w:val="Heading2"/>
+        <w:pStyle w:val="2"/>
       </w:pPr>
       <w:r>
         <w:t>Actual Result:</w:t>
@@ -3563,12 +3637,16 @@
       </w:pPr>
       <w:r>
         <w:tab/>
+      </w:r>
+      <w:proofErr w:type="gramStart"/>
+      <w:r>
         <w:t>The actual result that occurred during the test.</w:t>
       </w:r>
-    </w:p>
-    <w:p>
-      <w:pPr>
-        <w:pStyle w:val="Heading2"/>
+      <w:proofErr w:type="gramEnd"/>
+    </w:p>
+    <w:p>
+      <w:pPr>
+        <w:pStyle w:val="2"/>
       </w:pPr>
       <w:r>
         <w:t>Outcome and actions required:</w:t>
@@ -3605,83 +3683,83 @@
     </w:p>
     <w:p>
       <w:pPr>
-        <w:pStyle w:val="Heading1"/>
-        <w:jc w:val="left"/>
-      </w:pPr>
-    </w:p>
-    <w:p>
-      <w:pPr>
-        <w:pStyle w:val="Heading1"/>
-        <w:jc w:val="left"/>
-      </w:pPr>
-    </w:p>
-    <w:p>
-      <w:pPr>
-        <w:pStyle w:val="Heading1"/>
-        <w:jc w:val="left"/>
-      </w:pPr>
-    </w:p>
-    <w:p>
-      <w:pPr>
-        <w:pStyle w:val="Heading1"/>
-        <w:jc w:val="left"/>
-      </w:pPr>
-    </w:p>
-    <w:p>
-      <w:pPr>
-        <w:pStyle w:val="Heading1"/>
-        <w:jc w:val="left"/>
-      </w:pPr>
-    </w:p>
-    <w:p>
-      <w:pPr>
-        <w:pStyle w:val="Heading1"/>
-        <w:jc w:val="left"/>
-      </w:pPr>
-    </w:p>
-    <w:p>
-      <w:pPr>
-        <w:pStyle w:val="Heading1"/>
-        <w:jc w:val="left"/>
-      </w:pPr>
-    </w:p>
-    <w:p>
-      <w:pPr>
-        <w:pStyle w:val="Heading1"/>
-        <w:jc w:val="left"/>
-      </w:pPr>
-    </w:p>
-    <w:p>
-      <w:pPr>
-        <w:pStyle w:val="Heading1"/>
-        <w:jc w:val="left"/>
-      </w:pPr>
-    </w:p>
-    <w:p>
-      <w:pPr>
-        <w:pStyle w:val="Heading1"/>
-        <w:jc w:val="left"/>
-      </w:pPr>
-    </w:p>
-    <w:p>
-      <w:pPr>
-        <w:pStyle w:val="Heading1"/>
-        <w:jc w:val="left"/>
-      </w:pPr>
-    </w:p>
-    <w:p>
-      <w:pPr>
-        <w:pStyle w:val="Heading1"/>
-        <w:jc w:val="left"/>
-      </w:pPr>
-    </w:p>
-    <w:p>
-      <w:pPr>
-        <w:pStyle w:val="Heading1"/>
+        <w:pStyle w:val="1"/>
+        <w:jc w:val="left"/>
+      </w:pPr>
+    </w:p>
+    <w:p>
+      <w:pPr>
+        <w:pStyle w:val="1"/>
+        <w:jc w:val="left"/>
+      </w:pPr>
+    </w:p>
+    <w:p>
+      <w:pPr>
+        <w:pStyle w:val="1"/>
+        <w:jc w:val="left"/>
+      </w:pPr>
+    </w:p>
+    <w:p>
+      <w:pPr>
+        <w:pStyle w:val="1"/>
+        <w:jc w:val="left"/>
+      </w:pPr>
+    </w:p>
+    <w:p>
+      <w:pPr>
+        <w:pStyle w:val="1"/>
+        <w:jc w:val="left"/>
+      </w:pPr>
+    </w:p>
+    <w:p>
+      <w:pPr>
+        <w:pStyle w:val="1"/>
+        <w:jc w:val="left"/>
+      </w:pPr>
+    </w:p>
+    <w:p>
+      <w:pPr>
+        <w:pStyle w:val="1"/>
+        <w:jc w:val="left"/>
+      </w:pPr>
+    </w:p>
+    <w:p>
+      <w:pPr>
+        <w:pStyle w:val="1"/>
+        <w:jc w:val="left"/>
+      </w:pPr>
+    </w:p>
+    <w:p>
+      <w:pPr>
+        <w:pStyle w:val="1"/>
+        <w:jc w:val="left"/>
+      </w:pPr>
+    </w:p>
+    <w:p>
+      <w:pPr>
+        <w:pStyle w:val="1"/>
+        <w:jc w:val="left"/>
+      </w:pPr>
+    </w:p>
+    <w:p>
+      <w:pPr>
+        <w:pStyle w:val="1"/>
+        <w:jc w:val="left"/>
+      </w:pPr>
+    </w:p>
+    <w:p>
+      <w:pPr>
+        <w:pStyle w:val="1"/>
+        <w:jc w:val="left"/>
+      </w:pPr>
+    </w:p>
+    <w:p>
+      <w:pPr>
+        <w:pStyle w:val="1"/>
         <w:jc w:val="left"/>
         <w:sectPr>
-          <w:headerReference w:type="default" r:id="rId15"/>
-          <w:footerReference w:type="default" r:id="rId16"/>
+          <w:headerReference w:type="default" r:id="rId16"/>
+          <w:footerReference w:type="default" r:id="rId17"/>
           <w:pgSz w:w="11906" w:h